--- a/doc/Connected Little Box Reference.docx
+++ b/doc/Connected Little Box Reference.docx
@@ -146,15 +146,44 @@
       <w:r>
         <w:t xml:space="preserve">Rob Miles </w:t>
       </w:r>
+    </w:p>
+    <w:p>
+      <w:pPr>
+        <w:jc w:val="center"/>
+      </w:pPr>
+      <w:r>
+        <w:t xml:space="preserve">Manual </w:t>
+      </w:r>
       <w:r>
         <w:t xml:space="preserve">Version </w:t>
       </w:r>
       <w:r>
         <w:t>1.0</w:t>
+      </w:r>
+      <w:r>
+        <w:t xml:space="preserve"> </w:t>
+      </w:r>
+    </w:p>
+    <w:p>
+      <w:pPr>
+        <w:jc w:val="center"/>
+      </w:pPr>
+      <w:r>
+        <w:t xml:space="preserve">Code version: </w:t>
+      </w:r>
+      <w:r>
+        <w:t>1.0.0.60</w:t>
       </w:r>
     </w:p>
     <w:sdt>
       <w:sdtPr>
+        <w:rPr>
+          <w:rFonts w:asciiTheme="minorHAnsi" w:eastAsiaTheme="minorHAnsi" w:hAnsiTheme="minorHAnsi" w:cstheme="minorBidi"/>
+          <w:color w:val="auto"/>
+          <w:sz w:val="22"/>
+          <w:szCs w:val="22"/>
+          <w:lang w:val="en-GB"/>
+        </w:rPr>
         <w:id w:val="-1733996275"/>
         <w:docPartObj>
           <w:docPartGallery w:val="Table of Contents"/>
@@ -163,14 +192,9 @@
       </w:sdtPr>
       <w:sdtEndPr>
         <w:rPr>
-          <w:rFonts w:asciiTheme="minorHAnsi" w:eastAsiaTheme="minorHAnsi" w:hAnsiTheme="minorHAnsi" w:cstheme="minorBidi"/>
           <w:b/>
           <w:bCs/>
           <w:noProof/>
-          <w:color w:val="auto"/>
-          <w:sz w:val="22"/>
-          <w:szCs w:val="22"/>
-          <w:lang w:val="en-GB"/>
         </w:rPr>
       </w:sdtEndPr>
       <w:sdtContent>
@@ -1370,7 +1394,7 @@
                 <w:noProof/>
                 <w:webHidden/>
               </w:rPr>
-              <w:t>8</w:t>
+              <w:t>9</w:t>
             </w:r>
             <w:r>
               <w:rPr>
@@ -1440,7 +1464,7 @@
                 <w:noProof/>
                 <w:webHidden/>
               </w:rPr>
-              <w:t>8</w:t>
+              <w:t>9</w:t>
             </w:r>
             <w:r>
               <w:rPr>
@@ -1720,7 +1744,7 @@
                 <w:noProof/>
                 <w:webHidden/>
               </w:rPr>
-              <w:t>9</w:t>
+              <w:t>10</w:t>
             </w:r>
             <w:r>
               <w:rPr>
@@ -1790,7 +1814,7 @@
                 <w:noProof/>
                 <w:webHidden/>
               </w:rPr>
-              <w:t>9</w:t>
+              <w:t>10</w:t>
             </w:r>
             <w:r>
               <w:rPr>
@@ -1860,7 +1884,7 @@
                 <w:noProof/>
                 <w:webHidden/>
               </w:rPr>
-              <w:t>9</w:t>
+              <w:t>10</w:t>
             </w:r>
             <w:r>
               <w:rPr>
@@ -1930,7 +1954,7 @@
                 <w:noProof/>
                 <w:webHidden/>
               </w:rPr>
-              <w:t>9</w:t>
+              <w:t>10</w:t>
             </w:r>
             <w:r>
               <w:rPr>
@@ -2070,7 +2094,7 @@
                 <w:noProof/>
                 <w:webHidden/>
               </w:rPr>
-              <w:t>10</w:t>
+              <w:t>11</w:t>
             </w:r>
             <w:r>
               <w:rPr>
@@ -2280,7 +2304,7 @@
                 <w:noProof/>
                 <w:webHidden/>
               </w:rPr>
-              <w:t>11</w:t>
+              <w:t>12</w:t>
             </w:r>
             <w:r>
               <w:rPr>
@@ -2350,7 +2374,7 @@
                 <w:noProof/>
                 <w:webHidden/>
               </w:rPr>
-              <w:t>11</w:t>
+              <w:t>12</w:t>
             </w:r>
             <w:r>
               <w:rPr>
@@ -2560,7 +2584,7 @@
                 <w:noProof/>
                 <w:webHidden/>
               </w:rPr>
-              <w:t>12</w:t>
+              <w:t>13</w:t>
             </w:r>
             <w:r>
               <w:rPr>
@@ -2770,7 +2794,7 @@
                 <w:noProof/>
                 <w:webHidden/>
               </w:rPr>
-              <w:t>13</w:t>
+              <w:t>14</w:t>
             </w:r>
             <w:r>
               <w:rPr>
@@ -2840,7 +2864,7 @@
                 <w:noProof/>
                 <w:webHidden/>
               </w:rPr>
-              <w:t>13</w:t>
+              <w:t>14</w:t>
             </w:r>
             <w:r>
               <w:rPr>
@@ -3050,7 +3074,7 @@
                 <w:noProof/>
                 <w:webHidden/>
               </w:rPr>
-              <w:t>14</w:t>
+              <w:t>15</w:t>
             </w:r>
             <w:r>
               <w:rPr>
@@ -3120,7 +3144,7 @@
                 <w:noProof/>
                 <w:webHidden/>
               </w:rPr>
-              <w:t>14</w:t>
+              <w:t>15</w:t>
             </w:r>
             <w:r>
               <w:rPr>
@@ -3330,7 +3354,7 @@
                 <w:noProof/>
                 <w:webHidden/>
               </w:rPr>
-              <w:t>15</w:t>
+              <w:t>16</w:t>
             </w:r>
             <w:r>
               <w:rPr>
@@ -3400,7 +3424,7 @@
                 <w:noProof/>
                 <w:webHidden/>
               </w:rPr>
-              <w:t>15</w:t>
+              <w:t>16</w:t>
             </w:r>
             <w:r>
               <w:rPr>
@@ -3470,7 +3494,7 @@
                 <w:noProof/>
                 <w:webHidden/>
               </w:rPr>
-              <w:t>15</w:t>
+              <w:t>16</w:t>
             </w:r>
             <w:r>
               <w:rPr>
@@ -3610,7 +3634,7 @@
                 <w:noProof/>
                 <w:webHidden/>
               </w:rPr>
-              <w:t>16</w:t>
+              <w:t>17</w:t>
             </w:r>
             <w:r>
               <w:rPr>
@@ -3680,7 +3704,7 @@
                 <w:noProof/>
                 <w:webHidden/>
               </w:rPr>
-              <w:t>16</w:t>
+              <w:t>17</w:t>
             </w:r>
             <w:r>
               <w:rPr>
@@ -3750,7 +3774,7 @@
                 <w:noProof/>
                 <w:webHidden/>
               </w:rPr>
-              <w:t>16</w:t>
+              <w:t>17</w:t>
             </w:r>
             <w:r>
               <w:rPr>
@@ -3960,7 +3984,7 @@
                 <w:noProof/>
                 <w:webHidden/>
               </w:rPr>
-              <w:t>17</w:t>
+              <w:t>18</w:t>
             </w:r>
             <w:r>
               <w:rPr>
@@ -4030,7 +4054,7 @@
                 <w:noProof/>
                 <w:webHidden/>
               </w:rPr>
-              <w:t>17</w:t>
+              <w:t>18</w:t>
             </w:r>
             <w:r>
               <w:rPr>
@@ -4100,7 +4124,7 @@
                 <w:noProof/>
                 <w:webHidden/>
               </w:rPr>
-              <w:t>17</w:t>
+              <w:t>18</w:t>
             </w:r>
             <w:r>
               <w:rPr>
@@ -4240,7 +4264,7 @@
                 <w:noProof/>
                 <w:webHidden/>
               </w:rPr>
-              <w:t>18</w:t>
+              <w:t>19</w:t>
             </w:r>
             <w:r>
               <w:rPr>
@@ -4310,7 +4334,7 @@
                 <w:noProof/>
                 <w:webHidden/>
               </w:rPr>
-              <w:t>18</w:t>
+              <w:t>19</w:t>
             </w:r>
             <w:r>
               <w:rPr>
@@ -4590,7 +4614,7 @@
                 <w:noProof/>
                 <w:webHidden/>
               </w:rPr>
-              <w:t>19</w:t>
+              <w:t>20</w:t>
             </w:r>
             <w:r>
               <w:rPr>
@@ -4660,7 +4684,7 @@
                 <w:noProof/>
                 <w:webHidden/>
               </w:rPr>
-              <w:t>19</w:t>
+              <w:t>20</w:t>
             </w:r>
             <w:r>
               <w:rPr>
@@ -4730,7 +4754,7 @@
                 <w:noProof/>
                 <w:webHidden/>
               </w:rPr>
-              <w:t>19</w:t>
+              <w:t>20</w:t>
             </w:r>
             <w:r>
               <w:rPr>
@@ -4800,7 +4824,7 @@
                 <w:noProof/>
                 <w:webHidden/>
               </w:rPr>
-              <w:t>19</w:t>
+              <w:t>20</w:t>
             </w:r>
             <w:r>
               <w:rPr>
@@ -4870,7 +4894,7 @@
                 <w:noProof/>
                 <w:webHidden/>
               </w:rPr>
-              <w:t>19</w:t>
+              <w:t>20</w:t>
             </w:r>
             <w:r>
               <w:rPr>
@@ -5080,7 +5104,7 @@
                 <w:noProof/>
                 <w:webHidden/>
               </w:rPr>
-              <w:t>20</w:t>
+              <w:t>21</w:t>
             </w:r>
             <w:r>
               <w:rPr>
@@ -5150,7 +5174,7 @@
                 <w:noProof/>
                 <w:webHidden/>
               </w:rPr>
-              <w:t>20</w:t>
+              <w:t>21</w:t>
             </w:r>
             <w:r>
               <w:rPr>
@@ -10642,6 +10666,7 @@
     <w:p>
       <w:pPr>
         <w:pStyle w:val="Command"/>
+        <w:spacing w:before="240"/>
       </w:pPr>
       <w:r>
         <w:t>{"process":"pixels","command":"</w:t>
@@ -10699,6 +10724,7 @@
     <w:p>
       <w:pPr>
         <w:pStyle w:val="Command"/>
+        <w:spacing w:before="240"/>
       </w:pPr>
       <w:r>
         <w:t>{"process":"pixels","command":"</w:t>
@@ -10719,6 +10745,616 @@
     <w:p>
       <w:r>
         <w:t>The above command sets alternate red and blue sprites along the length of the leds.</w:t>
+      </w:r>
+    </w:p>
+    <w:p>
+      <w:pPr>
+        <w:pStyle w:val="Heading2"/>
+      </w:pPr>
+      <w:r>
+        <w:t xml:space="preserve">map - Sets the pixel colour to a mapped </w:t>
+      </w:r>
+      <w:proofErr w:type="gramStart"/>
+      <w:r>
+        <w:t>value</w:t>
+      </w:r>
+      <w:proofErr w:type="gramEnd"/>
+    </w:p>
+    <w:p>
+      <w:r>
+        <w:t>This command map</w:t>
+      </w:r>
+      <w:r>
+        <w:t>s</w:t>
+      </w:r>
+      <w:r>
+        <w:t xml:space="preserve"> a numeric value onto a particular pixel colour in a colour </w:t>
+      </w:r>
+      <w:r>
+        <w:t>mask</w:t>
+      </w:r>
+      <w:r>
+        <w:t xml:space="preserve">. </w:t>
+      </w:r>
+      <w:r>
+        <w:t>The command picks the colour character</w:t>
+      </w:r>
+      <w:r>
+        <w:t xml:space="preserve"> from the array at the position that matches the </w:t>
+      </w:r>
+      <w:r>
+        <w:t xml:space="preserve">numeric value delivered to command. </w:t>
+      </w:r>
+    </w:p>
+    <w:tbl>
+      <w:tblPr>
+        <w:tblStyle w:val="TableGrid"/>
+        <w:tblW w:w="0" w:type="auto"/>
+        <w:tblLook w:val="04A0" w:firstRow="1" w:lastRow="0" w:firstColumn="1" w:lastColumn="0" w:noHBand="0" w:noVBand="1"/>
+      </w:tblPr>
+      <w:tblGrid>
+        <w:gridCol w:w="1413"/>
+        <w:gridCol w:w="3402"/>
+        <w:gridCol w:w="1472"/>
+        <w:gridCol w:w="1505"/>
+        <w:gridCol w:w="992"/>
+      </w:tblGrid>
+      <w:tr>
+        <w:tc>
+          <w:tcPr>
+            <w:tcW w:w="1413" w:type="dxa"/>
+          </w:tcPr>
+          <w:p>
+            <w:pPr>
+              <w:pStyle w:val="CommandOption"/>
+              <w:spacing w:before="0"/>
+              <w:ind w:left="0"/>
+              <w:rPr>
+                <w:rFonts w:ascii="Calibri" w:hAnsi="Calibri"/>
+                <w:b/>
+                <w:bCs/>
+              </w:rPr>
+            </w:pPr>
+            <w:r>
+              <w:rPr>
+                <w:rFonts w:ascii="Calibri" w:hAnsi="Calibri"/>
+                <w:b/>
+                <w:bCs/>
+              </w:rPr>
+              <w:t>Property</w:t>
+            </w:r>
+          </w:p>
+        </w:tc>
+        <w:tc>
+          <w:tcPr>
+            <w:tcW w:w="3402" w:type="dxa"/>
+          </w:tcPr>
+          <w:p>
+            <w:pPr>
+              <w:pStyle w:val="CommandOption"/>
+              <w:spacing w:before="0"/>
+              <w:ind w:left="0"/>
+              <w:rPr>
+                <w:rFonts w:ascii="Calibri" w:hAnsi="Calibri"/>
+                <w:b/>
+                <w:bCs/>
+              </w:rPr>
+            </w:pPr>
+            <w:r>
+              <w:rPr>
+                <w:rFonts w:ascii="Calibri" w:hAnsi="Calibri"/>
+                <w:b/>
+                <w:bCs/>
+              </w:rPr>
+              <w:t>Value</w:t>
+            </w:r>
+          </w:p>
+        </w:tc>
+        <w:tc>
+          <w:tcPr>
+            <w:tcW w:w="1472" w:type="dxa"/>
+          </w:tcPr>
+          <w:p>
+            <w:pPr>
+              <w:pStyle w:val="CommandOption"/>
+              <w:spacing w:before="0"/>
+              <w:ind w:left="0"/>
+              <w:rPr>
+                <w:rFonts w:ascii="Calibri" w:hAnsi="Calibri"/>
+                <w:b/>
+                <w:bCs/>
+              </w:rPr>
+            </w:pPr>
+            <w:r>
+              <w:rPr>
+                <w:rFonts w:ascii="Calibri" w:hAnsi="Calibri"/>
+                <w:b/>
+                <w:bCs/>
+              </w:rPr>
+              <w:t>Range</w:t>
+            </w:r>
+          </w:p>
+        </w:tc>
+        <w:tc>
+          <w:tcPr>
+            <w:tcW w:w="1505" w:type="dxa"/>
+          </w:tcPr>
+          <w:p>
+            <w:pPr>
+              <w:pStyle w:val="CommandOption"/>
+              <w:spacing w:before="0"/>
+              <w:ind w:left="0"/>
+              <w:rPr>
+                <w:rFonts w:ascii="Calibri" w:hAnsi="Calibri"/>
+                <w:b/>
+                <w:bCs/>
+              </w:rPr>
+            </w:pPr>
+            <w:r>
+              <w:rPr>
+                <w:rFonts w:ascii="Calibri" w:hAnsi="Calibri"/>
+                <w:b/>
+                <w:bCs/>
+              </w:rPr>
+              <w:t xml:space="preserve">Default value </w:t>
+            </w:r>
+          </w:p>
+        </w:tc>
+        <w:tc>
+          <w:tcPr>
+            <w:tcW w:w="992" w:type="dxa"/>
+          </w:tcPr>
+          <w:p>
+            <w:pPr>
+              <w:pStyle w:val="CommandOption"/>
+              <w:spacing w:before="0"/>
+              <w:ind w:left="0"/>
+              <w:rPr>
+                <w:rFonts w:ascii="Calibri" w:hAnsi="Calibri"/>
+                <w:b/>
+                <w:bCs/>
+              </w:rPr>
+            </w:pPr>
+            <w:r>
+              <w:rPr>
+                <w:rFonts w:ascii="Calibri" w:hAnsi="Calibri"/>
+                <w:b/>
+                <w:bCs/>
+              </w:rPr>
+              <w:t>Type</w:t>
+            </w:r>
+          </w:p>
+        </w:tc>
+      </w:tr>
+      <w:tr>
+        <w:tc>
+          <w:tcPr>
+            <w:tcW w:w="1413" w:type="dxa"/>
+          </w:tcPr>
+          <w:p>
+            <w:pPr>
+              <w:pStyle w:val="CommandOption"/>
+              <w:spacing w:before="0"/>
+              <w:ind w:left="0"/>
+              <w:rPr>
+                <w:rFonts w:ascii="Calibri" w:hAnsi="Calibri"/>
+              </w:rPr>
+            </w:pPr>
+            <w:r>
+              <w:rPr>
+                <w:rFonts w:ascii="Calibri" w:hAnsi="Calibri"/>
+              </w:rPr>
+              <w:t>value</w:t>
+            </w:r>
+          </w:p>
+        </w:tc>
+        <w:tc>
+          <w:tcPr>
+            <w:tcW w:w="3402" w:type="dxa"/>
+          </w:tcPr>
+          <w:p>
+            <w:pPr>
+              <w:pStyle w:val="CommandOption"/>
+              <w:spacing w:before="0"/>
+              <w:ind w:left="0"/>
+              <w:rPr>
+                <w:rFonts w:ascii="Calibri" w:hAnsi="Calibri"/>
+              </w:rPr>
+            </w:pPr>
+            <w:r>
+              <w:rPr>
+                <w:rFonts w:ascii="Calibri" w:hAnsi="Calibri"/>
+              </w:rPr>
+              <w:t>Value to map</w:t>
+            </w:r>
+          </w:p>
+        </w:tc>
+        <w:tc>
+          <w:tcPr>
+            <w:tcW w:w="1472" w:type="dxa"/>
+          </w:tcPr>
+          <w:p>
+            <w:pPr>
+              <w:pStyle w:val="CommandOption"/>
+              <w:spacing w:before="0"/>
+              <w:ind w:left="0"/>
+              <w:rPr>
+                <w:rFonts w:ascii="Calibri" w:hAnsi="Calibri"/>
+              </w:rPr>
+            </w:pPr>
+            <w:r>
+              <w:rPr>
+                <w:rFonts w:ascii="Calibri" w:hAnsi="Calibri"/>
+              </w:rPr>
+              <w:t>(0-1)</w:t>
+            </w:r>
+          </w:p>
+        </w:tc>
+        <w:tc>
+          <w:tcPr>
+            <w:tcW w:w="1505" w:type="dxa"/>
+          </w:tcPr>
+          <w:p>
+            <w:pPr>
+              <w:pStyle w:val="CommandOption"/>
+              <w:spacing w:before="0"/>
+              <w:ind w:left="0"/>
+              <w:rPr>
+                <w:rFonts w:ascii="Calibri" w:hAnsi="Calibri"/>
+              </w:rPr>
+            </w:pPr>
+          </w:p>
+        </w:tc>
+        <w:tc>
+          <w:tcPr>
+            <w:tcW w:w="992" w:type="dxa"/>
+          </w:tcPr>
+          <w:p>
+            <w:pPr>
+              <w:pStyle w:val="CommandOption"/>
+              <w:spacing w:before="0"/>
+              <w:ind w:left="0"/>
+              <w:rPr>
+                <w:rFonts w:ascii="Calibri" w:hAnsi="Calibri"/>
+              </w:rPr>
+            </w:pPr>
+            <w:r>
+              <w:rPr>
+                <w:rFonts w:ascii="Calibri" w:hAnsi="Calibri"/>
+              </w:rPr>
+              <w:t>float</w:t>
+            </w:r>
+          </w:p>
+        </w:tc>
+      </w:tr>
+      <w:tr>
+        <w:tc>
+          <w:tcPr>
+            <w:tcW w:w="1413" w:type="dxa"/>
+          </w:tcPr>
+          <w:p>
+            <w:pPr>
+              <w:pStyle w:val="CommandOption"/>
+              <w:spacing w:before="0"/>
+              <w:ind w:left="0"/>
+              <w:rPr>
+                <w:rFonts w:ascii="Calibri" w:hAnsi="Calibri"/>
+              </w:rPr>
+            </w:pPr>
+            <w:r>
+              <w:rPr>
+                <w:rFonts w:ascii="Calibri" w:hAnsi="Calibri"/>
+              </w:rPr>
+              <w:t>steps</w:t>
+            </w:r>
+          </w:p>
+        </w:tc>
+        <w:tc>
+          <w:tcPr>
+            <w:tcW w:w="3402" w:type="dxa"/>
+          </w:tcPr>
+          <w:p>
+            <w:pPr>
+              <w:pStyle w:val="CommandOption"/>
+              <w:spacing w:before="0"/>
+              <w:ind w:left="0"/>
+              <w:rPr>
+                <w:rFonts w:ascii="Calibri" w:hAnsi="Calibri"/>
+              </w:rPr>
+            </w:pPr>
+            <w:r>
+              <w:rPr>
+                <w:rFonts w:ascii="Calibri" w:hAnsi="Calibri"/>
+              </w:rPr>
+              <w:t>no of 50Hz steps to complete the change</w:t>
+            </w:r>
+          </w:p>
+        </w:tc>
+        <w:tc>
+          <w:tcPr>
+            <w:tcW w:w="1472" w:type="dxa"/>
+          </w:tcPr>
+          <w:p>
+            <w:pPr>
+              <w:pStyle w:val="CommandOption"/>
+              <w:spacing w:before="0"/>
+              <w:ind w:left="0"/>
+              <w:rPr>
+                <w:rFonts w:ascii="Calibri" w:hAnsi="Calibri"/>
+              </w:rPr>
+            </w:pPr>
+            <w:r>
+              <w:rPr>
+                <w:rFonts w:ascii="Calibri" w:hAnsi="Calibri"/>
+              </w:rPr>
+              <w:t>positive int</w:t>
+            </w:r>
+          </w:p>
+        </w:tc>
+        <w:tc>
+          <w:tcPr>
+            <w:tcW w:w="1505" w:type="dxa"/>
+          </w:tcPr>
+          <w:p>
+            <w:pPr>
+              <w:pStyle w:val="CommandOption"/>
+              <w:spacing w:before="0"/>
+              <w:ind w:left="0"/>
+              <w:rPr>
+                <w:rFonts w:ascii="Calibri" w:hAnsi="Calibri"/>
+              </w:rPr>
+            </w:pPr>
+            <w:r>
+              <w:rPr>
+                <w:rFonts w:ascii="Calibri" w:hAnsi="Calibri"/>
+              </w:rPr>
+              <w:t>20</w:t>
+            </w:r>
+          </w:p>
+        </w:tc>
+        <w:tc>
+          <w:tcPr>
+            <w:tcW w:w="992" w:type="dxa"/>
+          </w:tcPr>
+          <w:p>
+            <w:pPr>
+              <w:pStyle w:val="CommandOption"/>
+              <w:spacing w:before="0"/>
+              <w:ind w:left="0"/>
+              <w:rPr>
+                <w:rFonts w:ascii="Calibri" w:hAnsi="Calibri"/>
+              </w:rPr>
+            </w:pPr>
+            <w:r>
+              <w:rPr>
+                <w:rFonts w:ascii="Calibri" w:hAnsi="Calibri"/>
+              </w:rPr>
+              <w:t>int</w:t>
+            </w:r>
+          </w:p>
+        </w:tc>
+      </w:tr>
+      <w:tr>
+        <w:tc>
+          <w:tcPr>
+            <w:tcW w:w="1413" w:type="dxa"/>
+          </w:tcPr>
+          <w:p>
+            <w:pPr>
+              <w:pStyle w:val="CommandOption"/>
+              <w:keepNext/>
+              <w:spacing w:before="0"/>
+              <w:ind w:left="0"/>
+              <w:rPr>
+                <w:rFonts w:ascii="Calibri" w:hAnsi="Calibri"/>
+              </w:rPr>
+            </w:pPr>
+            <w:r>
+              <w:rPr>
+                <w:rFonts w:ascii="Calibri" w:hAnsi="Calibri"/>
+              </w:rPr>
+              <w:t>options</w:t>
+            </w:r>
+          </w:p>
+        </w:tc>
+        <w:tc>
+          <w:tcPr>
+            <w:tcW w:w="7371" w:type="dxa"/>
+            <w:gridSpan w:val="4"/>
+          </w:tcPr>
+          <w:p>
+            <w:pPr>
+              <w:pStyle w:val="CommandOption"/>
+              <w:keepNext/>
+              <w:spacing w:before="0"/>
+              <w:ind w:left="0"/>
+              <w:rPr>
+                <w:rFonts w:ascii="Calibri" w:hAnsi="Calibri"/>
+              </w:rPr>
+            </w:pPr>
+            <w:r>
+              <w:rPr>
+                <w:rFonts w:ascii="Calibri" w:hAnsi="Calibri"/>
+                <w:b/>
+                <w:bCs/>
+              </w:rPr>
+              <w:t>mix</w:t>
+            </w:r>
+            <w:r>
+              <w:rPr>
+                <w:rFonts w:ascii="Calibri" w:hAnsi="Calibri"/>
+              </w:rPr>
+              <w:t xml:space="preserve"> – </w:t>
+            </w:r>
+            <w:r>
+              <w:rPr>
+                <w:rFonts w:ascii="Calibri" w:hAnsi="Calibri"/>
+              </w:rPr>
+              <w:t>the colour of the light is interpolated between the adjacent pixels in the mask.</w:t>
+            </w:r>
+            <w:r>
+              <w:rPr>
+                <w:rFonts w:ascii="Calibri" w:hAnsi="Calibri"/>
+              </w:rPr>
+              <w:t xml:space="preserve"> If the mix option is not set the colour of the light is set to the "nearest" colour in the </w:t>
+            </w:r>
+            <w:proofErr w:type="spellStart"/>
+            <w:r>
+              <w:rPr>
+                <w:rFonts w:ascii="Calibri" w:hAnsi="Calibri"/>
+              </w:rPr>
+              <w:t>colourmask</w:t>
+            </w:r>
+            <w:proofErr w:type="spellEnd"/>
+            <w:r>
+              <w:rPr>
+                <w:rFonts w:ascii="Calibri" w:hAnsi="Calibri"/>
+              </w:rPr>
+              <w:t>.</w:t>
+            </w:r>
+          </w:p>
+        </w:tc>
+      </w:tr>
+      <w:tr>
+        <w:tc>
+          <w:tcPr>
+            <w:tcW w:w="1413" w:type="dxa"/>
+          </w:tcPr>
+          <w:p>
+            <w:pPr>
+              <w:pStyle w:val="CommandOption"/>
+              <w:spacing w:before="0"/>
+              <w:ind w:left="0"/>
+              <w:rPr>
+                <w:rFonts w:ascii="Calibri" w:hAnsi="Calibri"/>
+              </w:rPr>
+            </w:pPr>
+            <w:proofErr w:type="spellStart"/>
+            <w:r>
+              <w:rPr>
+                <w:rFonts w:ascii="Calibri" w:hAnsi="Calibri"/>
+              </w:rPr>
+              <w:t>colourmask</w:t>
+            </w:r>
+            <w:proofErr w:type="spellEnd"/>
+          </w:p>
+        </w:tc>
+        <w:tc>
+          <w:tcPr>
+            <w:tcW w:w="7371" w:type="dxa"/>
+            <w:gridSpan w:val="4"/>
+          </w:tcPr>
+          <w:p>
+            <w:pPr>
+              <w:pStyle w:val="CommandOption"/>
+              <w:spacing w:before="0"/>
+              <w:ind w:left="0"/>
+              <w:rPr>
+                <w:rFonts w:ascii="Calibri" w:hAnsi="Calibri"/>
+              </w:rPr>
+            </w:pPr>
+            <w:r>
+              <w:rPr>
+                <w:rFonts w:ascii="Calibri" w:hAnsi="Calibri"/>
+              </w:rPr>
+              <w:t>Th</w:t>
+            </w:r>
+            <w:r>
+              <w:rPr>
+                <w:rFonts w:ascii="Calibri" w:hAnsi="Calibri"/>
+              </w:rPr>
+              <w:t xml:space="preserve">e string of colour characters into which the range will be mapped. </w:t>
+            </w:r>
+          </w:p>
+        </w:tc>
+      </w:tr>
+    </w:tbl>
+    <w:p>
+      <w:pPr>
+        <w:pStyle w:val="Command"/>
+        <w:spacing w:before="240"/>
+      </w:pPr>
+      <w:r>
+        <w:lastRenderedPageBreak/>
+        <w:t>{"</w:t>
+      </w:r>
+      <w:proofErr w:type="spellStart"/>
+      <w:r>
+        <w:t>process":"pixels</w:t>
+      </w:r>
+      <w:proofErr w:type="spellEnd"/>
+      <w:r>
+        <w:t>", "command":"</w:t>
+      </w:r>
+      <w:r>
+        <w:t>map</w:t>
+      </w:r>
+      <w:r>
+        <w:t>","</w:t>
+      </w:r>
+      <w:r>
+        <w:t>colourmask</w:t>
+      </w:r>
+      <w:r>
+        <w:t>":"</w:t>
+      </w:r>
+      <w:r>
+        <w:t>RG</w:t>
+      </w:r>
+      <w:r>
+        <w:t>B</w:t>
+      </w:r>
+      <w:r>
+        <w:t>",</w:t>
+      </w:r>
+      <w:r>
+        <w:t>"value":0.5,</w:t>
+      </w:r>
+      <w:r>
+        <w:t xml:space="preserve"> </w:t>
+      </w:r>
+      <w:r>
+        <w:t>"</w:t>
+      </w:r>
+      <w:proofErr w:type="spellStart"/>
+      <w:r>
+        <w:t>sensor":"pot","trigger":"turned</w:t>
+      </w:r>
+      <w:proofErr w:type="spellEnd"/>
+      <w:r>
+        <w:t>"}</w:t>
+      </w:r>
+    </w:p>
+    <w:p>
+      <w:pPr>
+        <w:spacing w:before="240"/>
+      </w:pPr>
+      <w:r>
+        <w:t xml:space="preserve">The </w:t>
+      </w:r>
+      <w:r>
+        <w:t xml:space="preserve">above command would map the value 0.5 into the colour mask "RGB". This would cause the pixels to display the green colour. The command is bound to a potentiometer and will receive numeric values if the potentiometer is moved. If the potentiometer is turned to the minimum position the light will display red. If the potentiometer is turned to the maximum position the light will display blue. </w:t>
+      </w:r>
+    </w:p>
+    <w:p>
+      <w:pPr>
+        <w:spacing w:before="240"/>
+      </w:pPr>
+      <w:r>
+        <w:t xml:space="preserve">The </w:t>
+      </w:r>
+      <w:r>
+        <w:rPr>
+          <w:b/>
+          <w:bCs/>
+        </w:rPr>
+        <w:t>mix</w:t>
+      </w:r>
+      <w:r>
+        <w:t xml:space="preserve"> option has not been selected which means that that colours will change directly from one to the other as the data values moves through the range. If the mix option had been selected th</w:t>
+      </w:r>
+      <w:r>
+        <w:t>e light would display yellow as the value increased from 0 and cyan as the value increased from 0.5.</w:t>
       </w:r>
     </w:p>
     <w:p>
@@ -10906,7 +11542,6 @@
         <w:pStyle w:val="Command"/>
       </w:pPr>
       <w:r>
-        <w:lastRenderedPageBreak/>
         <w:t>{"process":"console","command":"remote","commandtext":"noofxpixels=12"}</w:t>
       </w:r>
     </w:p>
@@ -11583,6 +12218,7 @@
         <w:spacing w:before="240"/>
       </w:pPr>
       <w:r>
+        <w:lastRenderedPageBreak/>
         <w:t>{"process":"servo","command":"setinitservopos","value":0</w:t>
       </w:r>
       <w:r>
@@ -11762,7 +12398,6 @@
       </w:pPr>
       <w:bookmarkStart w:id="26" w:name="_Toc71450476"/>
       <w:r>
-        <w:lastRenderedPageBreak/>
         <w:t>max7219</w:t>
       </w:r>
       <w:r>
@@ -11939,6 +12574,7 @@
     </w:p>
     <w:p>
       <w:r>
+        <w:lastRenderedPageBreak/>
         <w:t xml:space="preserve">The </w:t>
       </w:r>
       <w:r>
@@ -12565,7 +13201,6 @@
     </w:p>
     <w:p>
       <w:r>
-        <w:lastRenderedPageBreak/>
         <w:t xml:space="preserve">This would display the message "pre*great big message*post" in small font and scrolling. The </w:t>
       </w:r>
       <w:r>
@@ -13163,6 +13798,7 @@
         <w:pStyle w:val="Heading3"/>
       </w:pPr>
       <w:r>
+        <w:lastRenderedPageBreak/>
         <w:t xml:space="preserve"> </w:t>
       </w:r>
       <w:bookmarkStart w:id="30" w:name="_Toc71450480"/>
@@ -14002,7 +14638,6 @@
     </w:p>
     <w:p>
       <w:r>
-        <w:lastRenderedPageBreak/>
         <w:t xml:space="preserve">This command can be bound to a sensor or input trigger event. When the event fires the command will be performed with the content of the value variable set to the current sensor reading. </w:t>
       </w:r>
     </w:p>
@@ -14525,6 +15160,7 @@
               <w:rPr>
                 <w:rFonts w:ascii="Calibri" w:hAnsi="Calibri"/>
               </w:rPr>
+              <w:lastRenderedPageBreak/>
               <w:t>options</w:t>
             </w:r>
           </w:p>
@@ -14879,7 +15515,6 @@
       </w:pPr>
       <w:bookmarkStart w:id="35" w:name="_Toc71450485"/>
       <w:r>
-        <w:lastRenderedPageBreak/>
         <w:t>Sensors</w:t>
       </w:r>
       <w:bookmarkEnd w:id="35"/>
@@ -15097,6 +15732,7 @@
       <w:bookmarkStart w:id="37" w:name="_Toc71450487"/>
       <w:proofErr w:type="spellStart"/>
       <w:r>
+        <w:lastRenderedPageBreak/>
         <w:t>P</w:t>
       </w:r>
       <w:r>
@@ -15273,7 +15909,6 @@
     </w:p>
     <w:p>
       <w:r>
-        <w:lastRenderedPageBreak/>
         <w:t>This command would send a message to a connected little box with the address "</w:t>
       </w:r>
       <w:r>
@@ -15507,6 +16142,7 @@
     </w:p>
     <w:p>
       <w:r>
+        <w:lastRenderedPageBreak/>
         <w:t>This command would send a message to a connected little box with the address "command/CLB-eab714". This command would set the colour of the pixel display to green when the PIR sensor was cleared.</w:t>
       </w:r>
     </w:p>
@@ -15705,7 +16341,6 @@
     </w:p>
     <w:p>
       <w:r>
-        <w:lastRenderedPageBreak/>
         <w:t>Note that during the button test the connected little box will not respond to incoming messages or generate sensor events.</w:t>
       </w:r>
     </w:p>
@@ -15853,6 +16488,7 @@
         <w:pStyle w:val="Heading2"/>
       </w:pPr>
       <w:r>
+        <w:lastRenderedPageBreak/>
         <w:t xml:space="preserve">   </w:t>
       </w:r>
       <w:bookmarkStart w:id="45" w:name="_Toc71450495"/>
@@ -16029,11 +16665,7 @@
       </w:r>
       <w:proofErr w:type="gramEnd"/>
       <w:r>
-        <w:t xml:space="preserve"> the alarm above will fire the first time that the hour is 7 and the minute is 0. Sometimes you want the alarm to fire after the alarm time. For example, if you turn your central heating </w:t>
-      </w:r>
-      <w:r>
-        <w:lastRenderedPageBreak/>
-        <w:t xml:space="preserve">controller off and on in the middle of the day, you will still want the 7:00 am heating on event to be triggered so that your heating is on at that time. If you set the </w:t>
+        <w:t xml:space="preserve"> the alarm above will fire the first time that the hour is 7 and the minute is 0. Sometimes you want the alarm to fire after the alarm time. For example, if you turn your central heating controller off and on in the middle of the day, you will still want the 7:00 am heating on event to be triggered so that your heating is on at that time. If you set the </w:t>
       </w:r>
       <w:r>
         <w:rPr>
@@ -16218,6 +16850,7 @@
         <w:pStyle w:val="Command"/>
       </w:pPr>
       <w:r>
+        <w:lastRenderedPageBreak/>
         <w:t>T</w:t>
       </w:r>
       <w:r>
@@ -16627,7 +17260,6 @@
         <w:rPr>
           <w:lang w:eastAsia="en-GB"/>
         </w:rPr>
-        <w:lastRenderedPageBreak/>
         <w:t>{</w:t>
       </w:r>
       <w:r>
@@ -16981,6 +17613,7 @@
       </w:pPr>
       <w:proofErr w:type="spellStart"/>
       <w:r>
+        <w:lastRenderedPageBreak/>
         <w:t>rotarysensordatapin</w:t>
       </w:r>
       <w:proofErr w:type="spellEnd"/>
@@ -17323,7 +17956,6 @@
         <w:pStyle w:val="Command"/>
       </w:pPr>
       <w:r>
-        <w:lastRenderedPageBreak/>
         <w:t>{"</w:t>
       </w:r>
       <w:proofErr w:type="spellStart"/>
@@ -17501,7 +18133,11 @@
       </w:r>
       <w:proofErr w:type="spellEnd"/>
       <w:r>
-        <w:t xml:space="preserve"> value sets the minimum change in the signal that must be detected for the sensor to trigger. The default value is 10 in an analogue integer reading in the range 0-1023. If output is found to be noisy it can be filtered by increasing this value. </w:t>
+        <w:t xml:space="preserve"> value sets the minimum change in the signal that must be detected for </w:t>
+      </w:r>
+      <w:r>
+        <w:lastRenderedPageBreak/>
+        <w:t xml:space="preserve">the sensor to trigger. The default value is 10 in an analogue integer reading in the range 0-1023. If output is found to be noisy it can be filtered by increasing this value. </w:t>
       </w:r>
     </w:p>
     <w:p>
@@ -17707,7 +18343,6 @@
     </w:p>
     <w:p>
       <w:r>
-        <w:lastRenderedPageBreak/>
         <w:t xml:space="preserve">The </w:t>
       </w:r>
       <w:r>
@@ -17812,40 +18447,13 @@
       </w:r>
       <w:proofErr w:type="gramEnd"/>
       <w:r>
-        <w:t>,</w:t>
-      </w:r>
-      <w:r>
-        <w:t>tempmin</w:t>
-      </w:r>
-      <w:r>
-        <w:t>,</w:t>
-      </w:r>
-      <w:r>
-        <w:t>temp5min</w:t>
-      </w:r>
-      <w:r>
-        <w:t>,</w:t>
-      </w:r>
-      <w:r>
-        <w:t>temp30min</w:t>
-      </w:r>
-      <w:r>
-        <w:t>,</w:t>
-      </w:r>
-      <w:r>
-        <w:t>temphour</w:t>
+        <w:t>,tempmin,temp5min,temp30min,temphour</w:t>
       </w:r>
       <w:bookmarkEnd w:id="61"/>
     </w:p>
     <w:p>
       <w:r>
-        <w:t xml:space="preserve">The sensor will trigger and generate new </w:t>
-      </w:r>
-      <w:r>
-        <w:t>temperature</w:t>
-      </w:r>
-      <w:r>
-        <w:t xml:space="preserve"> values on the given intervals. </w:t>
+        <w:t xml:space="preserve">The sensor will trigger and generate new temperature values on the given intervals. </w:t>
       </w:r>
     </w:p>
     <w:p>
@@ -17864,13 +18472,7 @@
     </w:p>
     <w:p>
       <w:r>
-        <w:t xml:space="preserve">The sensor will trigger and generate a new humidity reading when the value of the </w:t>
-      </w:r>
-      <w:r>
-        <w:t>temperature</w:t>
-      </w:r>
-      <w:r>
-        <w:t xml:space="preserve"> changes outside the </w:t>
+        <w:t xml:space="preserve">The sensor will trigger and generate a new humidity reading when the value of the temperature changes outside the </w:t>
       </w:r>
       <w:r>
         <w:rPr>
@@ -17908,40 +18510,13 @@
       </w:r>
       <w:proofErr w:type="gramEnd"/>
       <w:r>
-        <w:t>,</w:t>
-      </w:r>
-      <w:r>
-        <w:t>pressmin</w:t>
-      </w:r>
-      <w:r>
-        <w:t>,</w:t>
-      </w:r>
-      <w:r>
-        <w:t>press5min</w:t>
-      </w:r>
-      <w:r>
-        <w:t>,</w:t>
-      </w:r>
-      <w:r>
-        <w:t>press30min</w:t>
-      </w:r>
-      <w:r>
-        <w:t>,</w:t>
-      </w:r>
-      <w:r>
-        <w:t>presshour</w:t>
+        <w:t>,pressmin,press5min,press30min,presshour</w:t>
       </w:r>
       <w:bookmarkEnd w:id="63"/>
     </w:p>
     <w:p>
       <w:r>
-        <w:t xml:space="preserve">The sensor will trigger and generate new </w:t>
-      </w:r>
-      <w:r>
-        <w:t>pressure</w:t>
-      </w:r>
-      <w:r>
-        <w:t xml:space="preserve"> values on the given intervals. </w:t>
+        <w:t xml:space="preserve">The sensor will trigger and generate new pressure values on the given intervals. </w:t>
       </w:r>
     </w:p>
     <w:p>
@@ -17952,6 +18527,7 @@
       <w:proofErr w:type="spellStart"/>
       <w:proofErr w:type="gramStart"/>
       <w:r>
+        <w:lastRenderedPageBreak/>
         <w:t>Trigger:presschange</w:t>
       </w:r>
       <w:bookmarkEnd w:id="64"/>
@@ -18201,7 +18777,6 @@
     </w:p>
     <w:p>
       <w:r>
-        <w:lastRenderedPageBreak/>
         <w:t>Each of the stores and the commands in the stores will be displayed. If the red command had been created as above the display would be as follows:</w:t>
       </w:r>
     </w:p>
@@ -18406,6 +18981,7 @@
       </w:pPr>
       <w:bookmarkStart w:id="72" w:name="_Toc71450520"/>
       <w:r>
+        <w:lastRenderedPageBreak/>
         <w:t>Command store events</w:t>
       </w:r>
       <w:bookmarkEnd w:id="72"/>
@@ -18743,7 +19319,6 @@
         </w:numPr>
       </w:pPr>
       <w:r>
-        <w:lastRenderedPageBreak/>
         <w:t xml:space="preserve">Commands in a command store can be directed to other boxes. </w:t>
       </w:r>
     </w:p>
@@ -20035,7 +20610,7 @@
   <w:style w:type="paragraph" w:default="1" w:styleId="Normal">
     <w:name w:val="Normal"/>
     <w:qFormat/>
-    <w:rsid w:val="0046198A"/>
+    <w:rsid w:val="00D12CBC"/>
   </w:style>
   <w:style w:type="paragraph" w:styleId="Heading1">
     <w:name w:val="heading 1"/>

--- a/doc/Connected Little Box Reference.docx
+++ b/doc/Connected Little Box Reference.docx
@@ -158,7 +158,10 @@
         <w:t xml:space="preserve">Version </w:t>
       </w:r>
       <w:r>
-        <w:t>1.0</w:t>
+        <w:t>1.</w:t>
+      </w:r>
+      <w:r>
+        <w:t>1</w:t>
       </w:r>
       <w:r>
         <w:t xml:space="preserve"> </w:t>
@@ -172,7 +175,13 @@
         <w:t xml:space="preserve">Code version: </w:t>
       </w:r>
       <w:r>
-        <w:t>1.0.0.60</w:t>
+        <w:t>1.0.0.</w:t>
+      </w:r>
+      <w:r>
+        <w:t>9</w:t>
+      </w:r>
+      <w:r>
+        <w:t>0</w:t>
       </w:r>
     </w:p>
     <w:sdt>
@@ -227,7 +236,7 @@
           <w:r>
             <w:fldChar w:fldCharType="separate"/>
           </w:r>
-          <w:hyperlink w:anchor="_Toc71450451" w:history="1">
+          <w:hyperlink w:anchor="_Toc72741462" w:history="1">
             <w:r>
               <w:rPr>
                 <w:rStyle w:val="Hyperlink"/>
@@ -254,7 +263,7 @@
                 <w:noProof/>
                 <w:webHidden/>
               </w:rPr>
-              <w:instrText xml:space="preserve"> PAGEREF _Toc71450451 \h </w:instrText>
+              <w:instrText xml:space="preserve"> PAGEREF _Toc72741462 \h </w:instrText>
             </w:r>
             <w:r>
               <w:rPr>
@@ -297,7 +306,7 @@
               <w:lang w:eastAsia="en-GB"/>
             </w:rPr>
           </w:pPr>
-          <w:hyperlink w:anchor="_Toc71450452" w:history="1">
+          <w:hyperlink w:anchor="_Toc72741463" w:history="1">
             <w:r>
               <w:rPr>
                 <w:rStyle w:val="Hyperlink"/>
@@ -324,7 +333,7 @@
                 <w:noProof/>
                 <w:webHidden/>
               </w:rPr>
-              <w:instrText xml:space="preserve"> PAGEREF _Toc71450452 \h </w:instrText>
+              <w:instrText xml:space="preserve"> PAGEREF _Toc72741463 \h </w:instrText>
             </w:r>
             <w:r>
               <w:rPr>
@@ -367,7 +376,7 @@
               <w:lang w:eastAsia="en-GB"/>
             </w:rPr>
           </w:pPr>
-          <w:hyperlink w:anchor="_Toc71450453" w:history="1">
+          <w:hyperlink w:anchor="_Toc72741464" w:history="1">
             <w:r>
               <w:rPr>
                 <w:rStyle w:val="Hyperlink"/>
@@ -394,7 +403,7 @@
                 <w:noProof/>
                 <w:webHidden/>
               </w:rPr>
-              <w:instrText xml:space="preserve"> PAGEREF _Toc71450453 \h </w:instrText>
+              <w:instrText xml:space="preserve"> PAGEREF _Toc72741464 \h </w:instrText>
             </w:r>
             <w:r>
               <w:rPr>
@@ -437,7 +446,7 @@
               <w:lang w:eastAsia="en-GB"/>
             </w:rPr>
           </w:pPr>
-          <w:hyperlink w:anchor="_Toc71450454" w:history="1">
+          <w:hyperlink w:anchor="_Toc72741465" w:history="1">
             <w:r>
               <w:rPr>
                 <w:rStyle w:val="Hyperlink"/>
@@ -464,7 +473,7 @@
                 <w:noProof/>
                 <w:webHidden/>
               </w:rPr>
-              <w:instrText xml:space="preserve"> PAGEREF _Toc71450454 \h </w:instrText>
+              <w:instrText xml:space="preserve"> PAGEREF _Toc72741465 \h </w:instrText>
             </w:r>
             <w:r>
               <w:rPr>
@@ -507,7 +516,7 @@
               <w:lang w:eastAsia="en-GB"/>
             </w:rPr>
           </w:pPr>
-          <w:hyperlink w:anchor="_Toc71450455" w:history="1">
+          <w:hyperlink w:anchor="_Toc72741466" w:history="1">
             <w:r>
               <w:rPr>
                 <w:rStyle w:val="Hyperlink"/>
@@ -534,7 +543,7 @@
                 <w:noProof/>
                 <w:webHidden/>
               </w:rPr>
-              <w:instrText xml:space="preserve"> PAGEREF _Toc71450455 \h </w:instrText>
+              <w:instrText xml:space="preserve"> PAGEREF _Toc72741466 \h </w:instrText>
             </w:r>
             <w:r>
               <w:rPr>
@@ -577,7 +586,7 @@
               <w:lang w:eastAsia="en-GB"/>
             </w:rPr>
           </w:pPr>
-          <w:hyperlink w:anchor="_Toc71450456" w:history="1">
+          <w:hyperlink w:anchor="_Toc72741467" w:history="1">
             <w:r>
               <w:rPr>
                 <w:rStyle w:val="Hyperlink"/>
@@ -604,7 +613,7 @@
                 <w:noProof/>
                 <w:webHidden/>
               </w:rPr>
-              <w:instrText xml:space="preserve"> PAGEREF _Toc71450456 \h </w:instrText>
+              <w:instrText xml:space="preserve"> PAGEREF _Toc72741467 \h </w:instrText>
             </w:r>
             <w:r>
               <w:rPr>
@@ -647,7 +656,7 @@
               <w:lang w:eastAsia="en-GB"/>
             </w:rPr>
           </w:pPr>
-          <w:hyperlink w:anchor="_Toc71450457" w:history="1">
+          <w:hyperlink w:anchor="_Toc72741468" w:history="1">
             <w:r>
               <w:rPr>
                 <w:rStyle w:val="Hyperlink"/>
@@ -674,7 +683,7 @@
                 <w:noProof/>
                 <w:webHidden/>
               </w:rPr>
-              <w:instrText xml:space="preserve"> PAGEREF _Toc71450457 \h </w:instrText>
+              <w:instrText xml:space="preserve"> PAGEREF _Toc72741468 \h </w:instrText>
             </w:r>
             <w:r>
               <w:rPr>
@@ -717,7 +726,7 @@
               <w:lang w:eastAsia="en-GB"/>
             </w:rPr>
           </w:pPr>
-          <w:hyperlink w:anchor="_Toc71450458" w:history="1">
+          <w:hyperlink w:anchor="_Toc72741469" w:history="1">
             <w:r>
               <w:rPr>
                 <w:rStyle w:val="Hyperlink"/>
@@ -744,7 +753,7 @@
                 <w:noProof/>
                 <w:webHidden/>
               </w:rPr>
-              <w:instrText xml:space="preserve"> PAGEREF _Toc71450458 \h </w:instrText>
+              <w:instrText xml:space="preserve"> PAGEREF _Toc72741469 \h </w:instrText>
             </w:r>
             <w:r>
               <w:rPr>
@@ -787,7 +796,7 @@
               <w:lang w:eastAsia="en-GB"/>
             </w:rPr>
           </w:pPr>
-          <w:hyperlink w:anchor="_Toc71450459" w:history="1">
+          <w:hyperlink w:anchor="_Toc72741470" w:history="1">
             <w:r>
               <w:rPr>
                 <w:rStyle w:val="Hyperlink"/>
@@ -814,7 +823,7 @@
                 <w:noProof/>
                 <w:webHidden/>
               </w:rPr>
-              <w:instrText xml:space="preserve"> PAGEREF _Toc71450459 \h </w:instrText>
+              <w:instrText xml:space="preserve"> PAGEREF _Toc72741470 \h </w:instrText>
             </w:r>
             <w:r>
               <w:rPr>
@@ -857,7 +866,7 @@
               <w:lang w:eastAsia="en-GB"/>
             </w:rPr>
           </w:pPr>
-          <w:hyperlink w:anchor="_Toc71450460" w:history="1">
+          <w:hyperlink w:anchor="_Toc72741471" w:history="1">
             <w:r>
               <w:rPr>
                 <w:rStyle w:val="Hyperlink"/>
@@ -884,7 +893,7 @@
                 <w:noProof/>
                 <w:webHidden/>
               </w:rPr>
-              <w:instrText xml:space="preserve"> PAGEREF _Toc71450460 \h </w:instrText>
+              <w:instrText xml:space="preserve"> PAGEREF _Toc72741471 \h </w:instrText>
             </w:r>
             <w:r>
               <w:rPr>
@@ -927,7 +936,7 @@
               <w:lang w:eastAsia="en-GB"/>
             </w:rPr>
           </w:pPr>
-          <w:hyperlink w:anchor="_Toc71450461" w:history="1">
+          <w:hyperlink w:anchor="_Toc72741472" w:history="1">
             <w:r>
               <w:rPr>
                 <w:rStyle w:val="Hyperlink"/>
@@ -954,7 +963,7 @@
                 <w:noProof/>
                 <w:webHidden/>
               </w:rPr>
-              <w:instrText xml:space="preserve"> PAGEREF _Toc71450461 \h </w:instrText>
+              <w:instrText xml:space="preserve"> PAGEREF _Toc72741472 \h </w:instrText>
             </w:r>
             <w:r>
               <w:rPr>
@@ -997,7 +1006,7 @@
               <w:lang w:eastAsia="en-GB"/>
             </w:rPr>
           </w:pPr>
-          <w:hyperlink w:anchor="_Toc71450462" w:history="1">
+          <w:hyperlink w:anchor="_Toc72741473" w:history="1">
             <w:r>
               <w:rPr>
                 <w:rStyle w:val="Hyperlink"/>
@@ -1024,7 +1033,7 @@
                 <w:noProof/>
                 <w:webHidden/>
               </w:rPr>
-              <w:instrText xml:space="preserve"> PAGEREF _Toc71450462 \h </w:instrText>
+              <w:instrText xml:space="preserve"> PAGEREF _Toc72741473 \h </w:instrText>
             </w:r>
             <w:r>
               <w:rPr>
@@ -1067,7 +1076,7 @@
               <w:lang w:eastAsia="en-GB"/>
             </w:rPr>
           </w:pPr>
-          <w:hyperlink w:anchor="_Toc71450463" w:history="1">
+          <w:hyperlink w:anchor="_Toc72741474" w:history="1">
             <w:r>
               <w:rPr>
                 <w:rStyle w:val="Hyperlink"/>
@@ -1094,7 +1103,7 @@
                 <w:noProof/>
                 <w:webHidden/>
               </w:rPr>
-              <w:instrText xml:space="preserve"> PAGEREF _Toc71450463 \h </w:instrText>
+              <w:instrText xml:space="preserve"> PAGEREF _Toc72741474 \h </w:instrText>
             </w:r>
             <w:r>
               <w:rPr>
@@ -1137,7 +1146,7 @@
               <w:lang w:eastAsia="en-GB"/>
             </w:rPr>
           </w:pPr>
-          <w:hyperlink w:anchor="_Toc71450464" w:history="1">
+          <w:hyperlink w:anchor="_Toc72741475" w:history="1">
             <w:r>
               <w:rPr>
                 <w:rStyle w:val="Hyperlink"/>
@@ -1164,7 +1173,7 @@
                 <w:noProof/>
                 <w:webHidden/>
               </w:rPr>
-              <w:instrText xml:space="preserve"> PAGEREF _Toc71450464 \h </w:instrText>
+              <w:instrText xml:space="preserve"> PAGEREF _Toc72741475 \h </w:instrText>
             </w:r>
             <w:r>
               <w:rPr>
@@ -1207,7 +1216,7 @@
               <w:lang w:eastAsia="en-GB"/>
             </w:rPr>
           </w:pPr>
-          <w:hyperlink w:anchor="_Toc71450465" w:history="1">
+          <w:hyperlink w:anchor="_Toc72741476" w:history="1">
             <w:r>
               <w:rPr>
                 <w:rStyle w:val="Hyperlink"/>
@@ -1234,7 +1243,7 @@
                 <w:noProof/>
                 <w:webHidden/>
               </w:rPr>
-              <w:instrText xml:space="preserve"> PAGEREF _Toc71450465 \h </w:instrText>
+              <w:instrText xml:space="preserve"> PAGEREF _Toc72741476 \h </w:instrText>
             </w:r>
             <w:r>
               <w:rPr>
@@ -1277,7 +1286,7 @@
               <w:lang w:eastAsia="en-GB"/>
             </w:rPr>
           </w:pPr>
-          <w:hyperlink w:anchor="_Toc71450466" w:history="1">
+          <w:hyperlink w:anchor="_Toc72741477" w:history="1">
             <w:r>
               <w:rPr>
                 <w:rStyle w:val="Hyperlink"/>
@@ -1304,7 +1313,77 @@
                 <w:noProof/>
                 <w:webHidden/>
               </w:rPr>
-              <w:instrText xml:space="preserve"> PAGEREF _Toc71450466 \h </w:instrText>
+              <w:instrText xml:space="preserve"> PAGEREF _Toc72741477 \h </w:instrText>
+            </w:r>
+            <w:r>
+              <w:rPr>
+                <w:noProof/>
+                <w:webHidden/>
+              </w:rPr>
+            </w:r>
+            <w:r>
+              <w:rPr>
+                <w:noProof/>
+                <w:webHidden/>
+              </w:rPr>
+              <w:fldChar w:fldCharType="separate"/>
+            </w:r>
+            <w:r>
+              <w:rPr>
+                <w:noProof/>
+                <w:webHidden/>
+              </w:rPr>
+              <w:t>8</w:t>
+            </w:r>
+            <w:r>
+              <w:rPr>
+                <w:noProof/>
+                <w:webHidden/>
+              </w:rPr>
+              <w:fldChar w:fldCharType="end"/>
+            </w:r>
+          </w:hyperlink>
+        </w:p>
+        <w:p>
+          <w:pPr>
+            <w:pStyle w:val="TOC2"/>
+            <w:tabs>
+              <w:tab w:val="right" w:leader="dot" w:pos="10054"/>
+            </w:tabs>
+            <w:rPr>
+              <w:rFonts w:eastAsiaTheme="minorEastAsia"/>
+              <w:noProof/>
+              <w:lang w:eastAsia="en-GB"/>
+            </w:rPr>
+          </w:pPr>
+          <w:hyperlink w:anchor="_Toc72741478" w:history="1">
+            <w:r>
+              <w:rPr>
+                <w:rStyle w:val="Hyperlink"/>
+                <w:noProof/>
+              </w:rPr>
+              <w:t>map - Sets the pixel colour to a mapped value</w:t>
+            </w:r>
+            <w:r>
+              <w:rPr>
+                <w:noProof/>
+                <w:webHidden/>
+              </w:rPr>
+              <w:tab/>
+            </w:r>
+            <w:r>
+              <w:rPr>
+                <w:noProof/>
+                <w:webHidden/>
+              </w:rPr>
+              <w:fldChar w:fldCharType="begin"/>
+            </w:r>
+            <w:r>
+              <w:rPr>
+                <w:noProof/>
+                <w:webHidden/>
+              </w:rPr>
+              <w:instrText xml:space="preserve"> PAGEREF _Toc72741478 \h </w:instrText>
             </w:r>
             <w:r>
               <w:rPr>
@@ -1347,7 +1426,7 @@
               <w:lang w:eastAsia="en-GB"/>
             </w:rPr>
           </w:pPr>
-          <w:hyperlink w:anchor="_Toc71450467" w:history="1">
+          <w:hyperlink w:anchor="_Toc72741479" w:history="1">
             <w:r>
               <w:rPr>
                 <w:rStyle w:val="Hyperlink"/>
@@ -1374,7 +1453,7 @@
                 <w:noProof/>
                 <w:webHidden/>
               </w:rPr>
-              <w:instrText xml:space="preserve"> PAGEREF _Toc71450467 \h </w:instrText>
+              <w:instrText xml:space="preserve"> PAGEREF _Toc72741479 \h </w:instrText>
             </w:r>
             <w:r>
               <w:rPr>
@@ -1417,7 +1496,7 @@
               <w:lang w:eastAsia="en-GB"/>
             </w:rPr>
           </w:pPr>
-          <w:hyperlink w:anchor="_Toc71450468" w:history="1">
+          <w:hyperlink w:anchor="_Toc72741480" w:history="1">
             <w:r>
               <w:rPr>
                 <w:rStyle w:val="Hyperlink"/>
@@ -1444,7 +1523,147 @@
                 <w:noProof/>
                 <w:webHidden/>
               </w:rPr>
-              <w:instrText xml:space="preserve"> PAGEREF _Toc71450468 \h </w:instrText>
+              <w:instrText xml:space="preserve"> PAGEREF _Toc72741480 \h </w:instrText>
+            </w:r>
+            <w:r>
+              <w:rPr>
+                <w:noProof/>
+                <w:webHidden/>
+              </w:rPr>
+            </w:r>
+            <w:r>
+              <w:rPr>
+                <w:noProof/>
+                <w:webHidden/>
+              </w:rPr>
+              <w:fldChar w:fldCharType="separate"/>
+            </w:r>
+            <w:r>
+              <w:rPr>
+                <w:noProof/>
+                <w:webHidden/>
+              </w:rPr>
+              <w:t>9</w:t>
+            </w:r>
+            <w:r>
+              <w:rPr>
+                <w:noProof/>
+                <w:webHidden/>
+              </w:rPr>
+              <w:fldChar w:fldCharType="end"/>
+            </w:r>
+          </w:hyperlink>
+        </w:p>
+        <w:p>
+          <w:pPr>
+            <w:pStyle w:val="TOC3"/>
+            <w:tabs>
+              <w:tab w:val="right" w:leader="dot" w:pos="10054"/>
+            </w:tabs>
+            <w:rPr>
+              <w:rFonts w:eastAsiaTheme="minorEastAsia"/>
+              <w:noProof/>
+              <w:lang w:eastAsia="en-GB"/>
+            </w:rPr>
+          </w:pPr>
+          <w:hyperlink w:anchor="_Toc72741481" w:history="1">
+            <w:r>
+              <w:rPr>
+                <w:rStyle w:val="Hyperlink"/>
+                <w:noProof/>
+              </w:rPr>
+              <w:t>reporttext – Reports a message</w:t>
+            </w:r>
+            <w:r>
+              <w:rPr>
+                <w:noProof/>
+                <w:webHidden/>
+              </w:rPr>
+              <w:tab/>
+            </w:r>
+            <w:r>
+              <w:rPr>
+                <w:noProof/>
+                <w:webHidden/>
+              </w:rPr>
+              <w:fldChar w:fldCharType="begin"/>
+            </w:r>
+            <w:r>
+              <w:rPr>
+                <w:noProof/>
+                <w:webHidden/>
+              </w:rPr>
+              <w:instrText xml:space="preserve"> PAGEREF _Toc72741481 \h </w:instrText>
+            </w:r>
+            <w:r>
+              <w:rPr>
+                <w:noProof/>
+                <w:webHidden/>
+              </w:rPr>
+            </w:r>
+            <w:r>
+              <w:rPr>
+                <w:noProof/>
+                <w:webHidden/>
+              </w:rPr>
+              <w:fldChar w:fldCharType="separate"/>
+            </w:r>
+            <w:r>
+              <w:rPr>
+                <w:noProof/>
+                <w:webHidden/>
+              </w:rPr>
+              <w:t>9</w:t>
+            </w:r>
+            <w:r>
+              <w:rPr>
+                <w:noProof/>
+                <w:webHidden/>
+              </w:rPr>
+              <w:fldChar w:fldCharType="end"/>
+            </w:r>
+          </w:hyperlink>
+        </w:p>
+        <w:p>
+          <w:pPr>
+            <w:pStyle w:val="TOC3"/>
+            <w:tabs>
+              <w:tab w:val="right" w:leader="dot" w:pos="10054"/>
+            </w:tabs>
+            <w:rPr>
+              <w:rFonts w:eastAsiaTheme="minorEastAsia"/>
+              <w:noProof/>
+              <w:lang w:eastAsia="en-GB"/>
+            </w:rPr>
+          </w:pPr>
+          <w:hyperlink w:anchor="_Toc72741482" w:history="1">
+            <w:r>
+              <w:rPr>
+                <w:rStyle w:val="Hyperlink"/>
+                <w:noProof/>
+              </w:rPr>
+              <w:t>reportjson – Reports a message on the console as a JSON object</w:t>
+            </w:r>
+            <w:r>
+              <w:rPr>
+                <w:noProof/>
+                <w:webHidden/>
+              </w:rPr>
+              <w:tab/>
+            </w:r>
+            <w:r>
+              <w:rPr>
+                <w:noProof/>
+                <w:webHidden/>
+              </w:rPr>
+              <w:fldChar w:fldCharType="begin"/>
+            </w:r>
+            <w:r>
+              <w:rPr>
+                <w:noProof/>
+                <w:webHidden/>
+              </w:rPr>
+              <w:instrText xml:space="preserve"> PAGEREF _Toc72741482 \h </w:instrText>
             </w:r>
             <w:r>
               <w:rPr>
@@ -1487,7 +1706,7 @@
               <w:lang w:eastAsia="en-GB"/>
             </w:rPr>
           </w:pPr>
-          <w:hyperlink w:anchor="_Toc71450469" w:history="1">
+          <w:hyperlink w:anchor="_Toc72741483" w:history="1">
             <w:r>
               <w:rPr>
                 <w:rStyle w:val="Hyperlink"/>
@@ -1514,7 +1733,7 @@
                 <w:noProof/>
                 <w:webHidden/>
               </w:rPr>
-              <w:instrText xml:space="preserve"> PAGEREF _Toc71450469 \h </w:instrText>
+              <w:instrText xml:space="preserve"> PAGEREF _Toc72741483 \h </w:instrText>
             </w:r>
             <w:r>
               <w:rPr>
@@ -1534,7 +1753,7 @@
                 <w:noProof/>
                 <w:webHidden/>
               </w:rPr>
-              <w:t>9</w:t>
+              <w:t>10</w:t>
             </w:r>
             <w:r>
               <w:rPr>
@@ -1557,7 +1776,7 @@
               <w:lang w:eastAsia="en-GB"/>
             </w:rPr>
           </w:pPr>
-          <w:hyperlink w:anchor="_Toc71450470" w:history="1">
+          <w:hyperlink w:anchor="_Toc72741484" w:history="1">
             <w:r>
               <w:rPr>
                 <w:rStyle w:val="Hyperlink"/>
@@ -1584,7 +1803,7 @@
                 <w:noProof/>
                 <w:webHidden/>
               </w:rPr>
-              <w:instrText xml:space="preserve"> PAGEREF _Toc71450470 \h </w:instrText>
+              <w:instrText xml:space="preserve"> PAGEREF _Toc72741484 \h </w:instrText>
             </w:r>
             <w:r>
               <w:rPr>
@@ -1604,7 +1823,7 @@
                 <w:noProof/>
                 <w:webHidden/>
               </w:rPr>
-              <w:t>9</w:t>
+              <w:t>10</w:t>
             </w:r>
             <w:r>
               <w:rPr>
@@ -1627,7 +1846,7 @@
               <w:lang w:eastAsia="en-GB"/>
             </w:rPr>
           </w:pPr>
-          <w:hyperlink w:anchor="_Toc71450471" w:history="1">
+          <w:hyperlink w:anchor="_Toc72741485" w:history="1">
             <w:r>
               <w:rPr>
                 <w:rStyle w:val="Hyperlink"/>
@@ -1654,7 +1873,7 @@
                 <w:noProof/>
                 <w:webHidden/>
               </w:rPr>
-              <w:instrText xml:space="preserve"> PAGEREF _Toc71450471 \h </w:instrText>
+              <w:instrText xml:space="preserve"> PAGEREF _Toc72741485 \h </w:instrText>
             </w:r>
             <w:r>
               <w:rPr>
@@ -1674,7 +1893,7 @@
                 <w:noProof/>
                 <w:webHidden/>
               </w:rPr>
-              <w:t>9</w:t>
+              <w:t>10</w:t>
             </w:r>
             <w:r>
               <w:rPr>
@@ -1697,7 +1916,7 @@
               <w:lang w:eastAsia="en-GB"/>
             </w:rPr>
           </w:pPr>
-          <w:hyperlink w:anchor="_Toc71450472" w:history="1">
+          <w:hyperlink w:anchor="_Toc72741486" w:history="1">
             <w:r>
               <w:rPr>
                 <w:rStyle w:val="Hyperlink"/>
@@ -1724,7 +1943,7 @@
                 <w:noProof/>
                 <w:webHidden/>
               </w:rPr>
-              <w:instrText xml:space="preserve"> PAGEREF _Toc71450472 \h </w:instrText>
+              <w:instrText xml:space="preserve"> PAGEREF _Toc72741486 \h </w:instrText>
             </w:r>
             <w:r>
               <w:rPr>
@@ -1767,7 +1986,7 @@
               <w:lang w:eastAsia="en-GB"/>
             </w:rPr>
           </w:pPr>
-          <w:hyperlink w:anchor="_Toc71450473" w:history="1">
+          <w:hyperlink w:anchor="_Toc72741487" w:history="1">
             <w:r>
               <w:rPr>
                 <w:rStyle w:val="Hyperlink"/>
@@ -1794,7 +2013,7 @@
                 <w:noProof/>
                 <w:webHidden/>
               </w:rPr>
-              <w:instrText xml:space="preserve"> PAGEREF _Toc71450473 \h </w:instrText>
+              <w:instrText xml:space="preserve"> PAGEREF _Toc72741487 \h </w:instrText>
             </w:r>
             <w:r>
               <w:rPr>
@@ -1837,7 +2056,7 @@
               <w:lang w:eastAsia="en-GB"/>
             </w:rPr>
           </w:pPr>
-          <w:hyperlink w:anchor="_Toc71450474" w:history="1">
+          <w:hyperlink w:anchor="_Toc72741488" w:history="1">
             <w:r>
               <w:rPr>
                 <w:rStyle w:val="Hyperlink"/>
@@ -1864,7 +2083,7 @@
                 <w:noProof/>
                 <w:webHidden/>
               </w:rPr>
-              <w:instrText xml:space="preserve"> PAGEREF _Toc71450474 \h </w:instrText>
+              <w:instrText xml:space="preserve"> PAGEREF _Toc72741488 \h </w:instrText>
             </w:r>
             <w:r>
               <w:rPr>
@@ -1884,7 +2103,7 @@
                 <w:noProof/>
                 <w:webHidden/>
               </w:rPr>
-              <w:t>10</w:t>
+              <w:t>11</w:t>
             </w:r>
             <w:r>
               <w:rPr>
@@ -1907,7 +2126,7 @@
               <w:lang w:eastAsia="en-GB"/>
             </w:rPr>
           </w:pPr>
-          <w:hyperlink w:anchor="_Toc71450475" w:history="1">
+          <w:hyperlink w:anchor="_Toc72741489" w:history="1">
             <w:r>
               <w:rPr>
                 <w:rStyle w:val="Hyperlink"/>
@@ -1934,7 +2153,7 @@
                 <w:noProof/>
                 <w:webHidden/>
               </w:rPr>
-              <w:instrText xml:space="preserve"> PAGEREF _Toc71450475 \h </w:instrText>
+              <w:instrText xml:space="preserve"> PAGEREF _Toc72741489 \h </w:instrText>
             </w:r>
             <w:r>
               <w:rPr>
@@ -1954,7 +2173,7 @@
                 <w:noProof/>
                 <w:webHidden/>
               </w:rPr>
-              <w:t>10</w:t>
+              <w:t>11</w:t>
             </w:r>
             <w:r>
               <w:rPr>
@@ -1977,7 +2196,7 @@
               <w:lang w:eastAsia="en-GB"/>
             </w:rPr>
           </w:pPr>
-          <w:hyperlink w:anchor="_Toc71450476" w:history="1">
+          <w:hyperlink w:anchor="_Toc72741490" w:history="1">
             <w:r>
               <w:rPr>
                 <w:rStyle w:val="Hyperlink"/>
@@ -2004,7 +2223,7 @@
                 <w:noProof/>
                 <w:webHidden/>
               </w:rPr>
-              <w:instrText xml:space="preserve"> PAGEREF _Toc71450476 \h </w:instrText>
+              <w:instrText xml:space="preserve"> PAGEREF _Toc72741490 \h </w:instrText>
             </w:r>
             <w:r>
               <w:rPr>
@@ -2024,7 +2243,7 @@
                 <w:noProof/>
                 <w:webHidden/>
               </w:rPr>
-              <w:t>10</w:t>
+              <w:t>11</w:t>
             </w:r>
             <w:r>
               <w:rPr>
@@ -2047,7 +2266,7 @@
               <w:lang w:eastAsia="en-GB"/>
             </w:rPr>
           </w:pPr>
-          <w:hyperlink w:anchor="_Toc71450477" w:history="1">
+          <w:hyperlink w:anchor="_Toc72741491" w:history="1">
             <w:r>
               <w:rPr>
                 <w:rStyle w:val="Hyperlink"/>
@@ -2074,7 +2293,7 @@
                 <w:noProof/>
                 <w:webHidden/>
               </w:rPr>
-              <w:instrText xml:space="preserve"> PAGEREF _Toc71450477 \h </w:instrText>
+              <w:instrText xml:space="preserve"> PAGEREF _Toc72741491 \h </w:instrText>
             </w:r>
             <w:r>
               <w:rPr>
@@ -2117,7 +2336,7 @@
               <w:lang w:eastAsia="en-GB"/>
             </w:rPr>
           </w:pPr>
-          <w:hyperlink w:anchor="_Toc71450478" w:history="1">
+          <w:hyperlink w:anchor="_Toc72741492" w:history="1">
             <w:r>
               <w:rPr>
                 <w:rStyle w:val="Hyperlink"/>
@@ -2144,7 +2363,7 @@
                 <w:noProof/>
                 <w:webHidden/>
               </w:rPr>
-              <w:instrText xml:space="preserve"> PAGEREF _Toc71450478 \h </w:instrText>
+              <w:instrText xml:space="preserve"> PAGEREF _Toc72741492 \h </w:instrText>
             </w:r>
             <w:r>
               <w:rPr>
@@ -2164,7 +2383,7 @@
                 <w:noProof/>
                 <w:webHidden/>
               </w:rPr>
-              <w:t>11</w:t>
+              <w:t>12</w:t>
             </w:r>
             <w:r>
               <w:rPr>
@@ -2187,7 +2406,7 @@
               <w:lang w:eastAsia="en-GB"/>
             </w:rPr>
           </w:pPr>
-          <w:hyperlink w:anchor="_Toc71450479" w:history="1">
+          <w:hyperlink w:anchor="_Toc72741493" w:history="1">
             <w:r>
               <w:rPr>
                 <w:rStyle w:val="Hyperlink"/>
@@ -2214,7 +2433,7 @@
                 <w:noProof/>
                 <w:webHidden/>
               </w:rPr>
-              <w:instrText xml:space="preserve"> PAGEREF _Toc71450479 \h </w:instrText>
+              <w:instrText xml:space="preserve"> PAGEREF _Toc72741493 \h </w:instrText>
             </w:r>
             <w:r>
               <w:rPr>
@@ -2234,7 +2453,7 @@
                 <w:noProof/>
                 <w:webHidden/>
               </w:rPr>
-              <w:t>11</w:t>
+              <w:t>12</w:t>
             </w:r>
             <w:r>
               <w:rPr>
@@ -2257,7 +2476,7 @@
               <w:lang w:eastAsia="en-GB"/>
             </w:rPr>
           </w:pPr>
-          <w:hyperlink w:anchor="_Toc71450480" w:history="1">
+          <w:hyperlink w:anchor="_Toc72741494" w:history="1">
             <w:r>
               <w:rPr>
                 <w:rStyle w:val="Hyperlink"/>
@@ -2284,7 +2503,7 @@
                 <w:noProof/>
                 <w:webHidden/>
               </w:rPr>
-              <w:instrText xml:space="preserve"> PAGEREF _Toc71450480 \h </w:instrText>
+              <w:instrText xml:space="preserve"> PAGEREF _Toc72741494 \h </w:instrText>
             </w:r>
             <w:r>
               <w:rPr>
@@ -2327,7 +2546,7 @@
               <w:lang w:eastAsia="en-GB"/>
             </w:rPr>
           </w:pPr>
-          <w:hyperlink w:anchor="_Toc71450481" w:history="1">
+          <w:hyperlink w:anchor="_Toc72741495" w:history="1">
             <w:r>
               <w:rPr>
                 <w:rStyle w:val="Hyperlink"/>
@@ -2354,7 +2573,7 @@
                 <w:noProof/>
                 <w:webHidden/>
               </w:rPr>
-              <w:instrText xml:space="preserve"> PAGEREF _Toc71450481 \h </w:instrText>
+              <w:instrText xml:space="preserve"> PAGEREF _Toc72741495 \h </w:instrText>
             </w:r>
             <w:r>
               <w:rPr>
@@ -2397,7 +2616,7 @@
               <w:lang w:eastAsia="en-GB"/>
             </w:rPr>
           </w:pPr>
-          <w:hyperlink w:anchor="_Toc71450482" w:history="1">
+          <w:hyperlink w:anchor="_Toc72741496" w:history="1">
             <w:r>
               <w:rPr>
                 <w:rStyle w:val="Hyperlink"/>
@@ -2424,7 +2643,7 @@
                 <w:noProof/>
                 <w:webHidden/>
               </w:rPr>
-              <w:instrText xml:space="preserve"> PAGEREF _Toc71450482 \h </w:instrText>
+              <w:instrText xml:space="preserve"> PAGEREF _Toc72741496 \h </w:instrText>
             </w:r>
             <w:r>
               <w:rPr>
@@ -2444,7 +2663,7 @@
                 <w:noProof/>
                 <w:webHidden/>
               </w:rPr>
-              <w:t>12</w:t>
+              <w:t>13</w:t>
             </w:r>
             <w:r>
               <w:rPr>
@@ -2467,7 +2686,7 @@
               <w:lang w:eastAsia="en-GB"/>
             </w:rPr>
           </w:pPr>
-          <w:hyperlink w:anchor="_Toc71450483" w:history="1">
+          <w:hyperlink w:anchor="_Toc72741497" w:history="1">
             <w:r>
               <w:rPr>
                 <w:rStyle w:val="Hyperlink"/>
@@ -2494,7 +2713,7 @@
                 <w:noProof/>
                 <w:webHidden/>
               </w:rPr>
-              <w:instrText xml:space="preserve"> PAGEREF _Toc71450483 \h </w:instrText>
+              <w:instrText xml:space="preserve"> PAGEREF _Toc72741497 \h </w:instrText>
             </w:r>
             <w:r>
               <w:rPr>
@@ -2514,7 +2733,7 @@
                 <w:noProof/>
                 <w:webHidden/>
               </w:rPr>
-              <w:t>12</w:t>
+              <w:t>13</w:t>
             </w:r>
             <w:r>
               <w:rPr>
@@ -2537,7 +2756,7 @@
               <w:lang w:eastAsia="en-GB"/>
             </w:rPr>
           </w:pPr>
-          <w:hyperlink w:anchor="_Toc71450484" w:history="1">
+          <w:hyperlink w:anchor="_Toc72741498" w:history="1">
             <w:r>
               <w:rPr>
                 <w:rStyle w:val="Hyperlink"/>
@@ -2564,7 +2783,7 @@
                 <w:noProof/>
                 <w:webHidden/>
               </w:rPr>
-              <w:instrText xml:space="preserve"> PAGEREF _Toc71450484 \h </w:instrText>
+              <w:instrText xml:space="preserve"> PAGEREF _Toc72741498 \h </w:instrText>
             </w:r>
             <w:r>
               <w:rPr>
@@ -2584,7 +2803,7 @@
                 <w:noProof/>
                 <w:webHidden/>
               </w:rPr>
-              <w:t>13</w:t>
+              <w:t>14</w:t>
             </w:r>
             <w:r>
               <w:rPr>
@@ -2607,7 +2826,7 @@
               <w:lang w:eastAsia="en-GB"/>
             </w:rPr>
           </w:pPr>
-          <w:hyperlink w:anchor="_Toc71450485" w:history="1">
+          <w:hyperlink w:anchor="_Toc72741499" w:history="1">
             <w:r>
               <w:rPr>
                 <w:rStyle w:val="Hyperlink"/>
@@ -2634,7 +2853,7 @@
                 <w:noProof/>
                 <w:webHidden/>
               </w:rPr>
-              <w:instrText xml:space="preserve"> PAGEREF _Toc71450485 \h </w:instrText>
+              <w:instrText xml:space="preserve"> PAGEREF _Toc72741499 \h </w:instrText>
             </w:r>
             <w:r>
               <w:rPr>
@@ -2654,7 +2873,7 @@
                 <w:noProof/>
                 <w:webHidden/>
               </w:rPr>
-              <w:t>13</w:t>
+              <w:t>14</w:t>
             </w:r>
             <w:r>
               <w:rPr>
@@ -2677,7 +2896,7 @@
               <w:lang w:eastAsia="en-GB"/>
             </w:rPr>
           </w:pPr>
-          <w:hyperlink w:anchor="_Toc71450486" w:history="1">
+          <w:hyperlink w:anchor="_Toc72741500" w:history="1">
             <w:r>
               <w:rPr>
                 <w:rStyle w:val="Hyperlink"/>
@@ -2704,7 +2923,7 @@
                 <w:noProof/>
                 <w:webHidden/>
               </w:rPr>
-              <w:instrText xml:space="preserve"> PAGEREF _Toc71450486 \h </w:instrText>
+              <w:instrText xml:space="preserve"> PAGEREF _Toc72741500 \h </w:instrText>
             </w:r>
             <w:r>
               <w:rPr>
@@ -2724,7 +2943,7 @@
                 <w:noProof/>
                 <w:webHidden/>
               </w:rPr>
-              <w:t>13</w:t>
+              <w:t>14</w:t>
             </w:r>
             <w:r>
               <w:rPr>
@@ -2747,7 +2966,7 @@
               <w:lang w:eastAsia="en-GB"/>
             </w:rPr>
           </w:pPr>
-          <w:hyperlink w:anchor="_Toc71450487" w:history="1">
+          <w:hyperlink w:anchor="_Toc72741501" w:history="1">
             <w:r>
               <w:rPr>
                 <w:rStyle w:val="Hyperlink"/>
@@ -2774,7 +2993,7 @@
                 <w:noProof/>
                 <w:webHidden/>
               </w:rPr>
-              <w:instrText xml:space="preserve"> PAGEREF _Toc71450487 \h </w:instrText>
+              <w:instrText xml:space="preserve"> PAGEREF _Toc72741501 \h </w:instrText>
             </w:r>
             <w:r>
               <w:rPr>
@@ -2817,7 +3036,7 @@
               <w:lang w:eastAsia="en-GB"/>
             </w:rPr>
           </w:pPr>
-          <w:hyperlink w:anchor="_Toc71450488" w:history="1">
+          <w:hyperlink w:anchor="_Toc72741502" w:history="1">
             <w:r>
               <w:rPr>
                 <w:rStyle w:val="Hyperlink"/>
@@ -2844,7 +3063,7 @@
                 <w:noProof/>
                 <w:webHidden/>
               </w:rPr>
-              <w:instrText xml:space="preserve"> PAGEREF _Toc71450488 \h </w:instrText>
+              <w:instrText xml:space="preserve"> PAGEREF _Toc72741502 \h </w:instrText>
             </w:r>
             <w:r>
               <w:rPr>
@@ -2864,7 +3083,7 @@
                 <w:noProof/>
                 <w:webHidden/>
               </w:rPr>
-              <w:t>14</w:t>
+              <w:t>15</w:t>
             </w:r>
             <w:r>
               <w:rPr>
@@ -2887,7 +3106,7 @@
               <w:lang w:eastAsia="en-GB"/>
             </w:rPr>
           </w:pPr>
-          <w:hyperlink w:anchor="_Toc71450489" w:history="1">
+          <w:hyperlink w:anchor="_Toc72741503" w:history="1">
             <w:r>
               <w:rPr>
                 <w:rStyle w:val="Hyperlink"/>
@@ -2914,7 +3133,7 @@
                 <w:noProof/>
                 <w:webHidden/>
               </w:rPr>
-              <w:instrText xml:space="preserve"> PAGEREF _Toc71450489 \h </w:instrText>
+              <w:instrText xml:space="preserve"> PAGEREF _Toc72741503 \h </w:instrText>
             </w:r>
             <w:r>
               <w:rPr>
@@ -2934,7 +3153,7 @@
                 <w:noProof/>
                 <w:webHidden/>
               </w:rPr>
-              <w:t>14</w:t>
+              <w:t>15</w:t>
             </w:r>
             <w:r>
               <w:rPr>
@@ -2957,7 +3176,7 @@
               <w:lang w:eastAsia="en-GB"/>
             </w:rPr>
           </w:pPr>
-          <w:hyperlink w:anchor="_Toc71450490" w:history="1">
+          <w:hyperlink w:anchor="_Toc72741504" w:history="1">
             <w:r>
               <w:rPr>
                 <w:rStyle w:val="Hyperlink"/>
@@ -2984,7 +3203,7 @@
                 <w:noProof/>
                 <w:webHidden/>
               </w:rPr>
-              <w:instrText xml:space="preserve"> PAGEREF _Toc71450490 \h </w:instrText>
+              <w:instrText xml:space="preserve"> PAGEREF _Toc72741504 \h </w:instrText>
             </w:r>
             <w:r>
               <w:rPr>
@@ -3004,7 +3223,7 @@
                 <w:noProof/>
                 <w:webHidden/>
               </w:rPr>
-              <w:t>14</w:t>
+              <w:t>15</w:t>
             </w:r>
             <w:r>
               <w:rPr>
@@ -3027,7 +3246,7 @@
               <w:lang w:eastAsia="en-GB"/>
             </w:rPr>
           </w:pPr>
-          <w:hyperlink w:anchor="_Toc71450491" w:history="1">
+          <w:hyperlink w:anchor="_Toc72741505" w:history="1">
             <w:r>
               <w:rPr>
                 <w:rStyle w:val="Hyperlink"/>
@@ -3054,7 +3273,7 @@
                 <w:noProof/>
                 <w:webHidden/>
               </w:rPr>
-              <w:instrText xml:space="preserve"> PAGEREF _Toc71450491 \h </w:instrText>
+              <w:instrText xml:space="preserve"> PAGEREF _Toc72741505 \h </w:instrText>
             </w:r>
             <w:r>
               <w:rPr>
@@ -3074,7 +3293,7 @@
                 <w:noProof/>
                 <w:webHidden/>
               </w:rPr>
-              <w:t>15</w:t>
+              <w:t>16</w:t>
             </w:r>
             <w:r>
               <w:rPr>
@@ -3097,7 +3316,7 @@
               <w:lang w:eastAsia="en-GB"/>
             </w:rPr>
           </w:pPr>
-          <w:hyperlink w:anchor="_Toc71450492" w:history="1">
+          <w:hyperlink w:anchor="_Toc72741506" w:history="1">
             <w:r>
               <w:rPr>
                 <w:rStyle w:val="Hyperlink"/>
@@ -3124,7 +3343,7 @@
                 <w:noProof/>
                 <w:webHidden/>
               </w:rPr>
-              <w:instrText xml:space="preserve"> PAGEREF _Toc71450492 \h </w:instrText>
+              <w:instrText xml:space="preserve"> PAGEREF _Toc72741506 \h </w:instrText>
             </w:r>
             <w:r>
               <w:rPr>
@@ -3144,7 +3363,7 @@
                 <w:noProof/>
                 <w:webHidden/>
               </w:rPr>
-              <w:t>15</w:t>
+              <w:t>16</w:t>
             </w:r>
             <w:r>
               <w:rPr>
@@ -3167,7 +3386,7 @@
               <w:lang w:eastAsia="en-GB"/>
             </w:rPr>
           </w:pPr>
-          <w:hyperlink w:anchor="_Toc71450493" w:history="1">
+          <w:hyperlink w:anchor="_Toc72741507" w:history="1">
             <w:r>
               <w:rPr>
                 <w:rStyle w:val="Hyperlink"/>
@@ -3194,7 +3413,7 @@
                 <w:noProof/>
                 <w:webHidden/>
               </w:rPr>
-              <w:instrText xml:space="preserve"> PAGEREF _Toc71450493 \h </w:instrText>
+              <w:instrText xml:space="preserve"> PAGEREF _Toc72741507 \h </w:instrText>
             </w:r>
             <w:r>
               <w:rPr>
@@ -3214,7 +3433,7 @@
                 <w:noProof/>
                 <w:webHidden/>
               </w:rPr>
-              <w:t>15</w:t>
+              <w:t>16</w:t>
             </w:r>
             <w:r>
               <w:rPr>
@@ -3237,7 +3456,7 @@
               <w:lang w:eastAsia="en-GB"/>
             </w:rPr>
           </w:pPr>
-          <w:hyperlink w:anchor="_Toc71450494" w:history="1">
+          <w:hyperlink w:anchor="_Toc72741508" w:history="1">
             <w:r>
               <w:rPr>
                 <w:rStyle w:val="Hyperlink"/>
@@ -3264,7 +3483,7 @@
                 <w:noProof/>
                 <w:webHidden/>
               </w:rPr>
-              <w:instrText xml:space="preserve"> PAGEREF _Toc71450494 \h </w:instrText>
+              <w:instrText xml:space="preserve"> PAGEREF _Toc72741508 \h </w:instrText>
             </w:r>
             <w:r>
               <w:rPr>
@@ -3284,7 +3503,7 @@
                 <w:noProof/>
                 <w:webHidden/>
               </w:rPr>
-              <w:t>15</w:t>
+              <w:t>16</w:t>
             </w:r>
             <w:r>
               <w:rPr>
@@ -3307,7 +3526,7 @@
               <w:lang w:eastAsia="en-GB"/>
             </w:rPr>
           </w:pPr>
-          <w:hyperlink w:anchor="_Toc71450495" w:history="1">
+          <w:hyperlink w:anchor="_Toc72741509" w:history="1">
             <w:r>
               <w:rPr>
                 <w:rStyle w:val="Hyperlink"/>
@@ -3334,7 +3553,7 @@
                 <w:noProof/>
                 <w:webHidden/>
               </w:rPr>
-              <w:instrText xml:space="preserve"> PAGEREF _Toc71450495 \h </w:instrText>
+              <w:instrText xml:space="preserve"> PAGEREF _Toc72741509 \h </w:instrText>
             </w:r>
             <w:r>
               <w:rPr>
@@ -3377,7 +3596,7 @@
               <w:lang w:eastAsia="en-GB"/>
             </w:rPr>
           </w:pPr>
-          <w:hyperlink w:anchor="_Toc71450496" w:history="1">
+          <w:hyperlink w:anchor="_Toc72741510" w:history="1">
             <w:r>
               <w:rPr>
                 <w:rStyle w:val="Hyperlink"/>
@@ -3404,7 +3623,7 @@
                 <w:noProof/>
                 <w:webHidden/>
               </w:rPr>
-              <w:instrText xml:space="preserve"> PAGEREF _Toc71450496 \h </w:instrText>
+              <w:instrText xml:space="preserve"> PAGEREF _Toc72741510 \h </w:instrText>
             </w:r>
             <w:r>
               <w:rPr>
@@ -3424,7 +3643,7 @@
                 <w:noProof/>
                 <w:webHidden/>
               </w:rPr>
-              <w:t>16</w:t>
+              <w:t>17</w:t>
             </w:r>
             <w:r>
               <w:rPr>
@@ -3447,7 +3666,7 @@
               <w:lang w:eastAsia="en-GB"/>
             </w:rPr>
           </w:pPr>
-          <w:hyperlink w:anchor="_Toc71450497" w:history="1">
+          <w:hyperlink w:anchor="_Toc72741511" w:history="1">
             <w:r>
               <w:rPr>
                 <w:rStyle w:val="Hyperlink"/>
@@ -3474,7 +3693,7 @@
                 <w:noProof/>
                 <w:webHidden/>
               </w:rPr>
-              <w:instrText xml:space="preserve"> PAGEREF _Toc71450497 \h </w:instrText>
+              <w:instrText xml:space="preserve"> PAGEREF _Toc72741511 \h </w:instrText>
             </w:r>
             <w:r>
               <w:rPr>
@@ -3494,7 +3713,7 @@
                 <w:noProof/>
                 <w:webHidden/>
               </w:rPr>
-              <w:t>16</w:t>
+              <w:t>17</w:t>
             </w:r>
             <w:r>
               <w:rPr>
@@ -3517,7 +3736,7 @@
               <w:lang w:eastAsia="en-GB"/>
             </w:rPr>
           </w:pPr>
-          <w:hyperlink w:anchor="_Toc71450498" w:history="1">
+          <w:hyperlink w:anchor="_Toc72741512" w:history="1">
             <w:r>
               <w:rPr>
                 <w:rStyle w:val="Hyperlink"/>
@@ -3544,7 +3763,7 @@
                 <w:noProof/>
                 <w:webHidden/>
               </w:rPr>
-              <w:instrText xml:space="preserve"> PAGEREF _Toc71450498 \h </w:instrText>
+              <w:instrText xml:space="preserve"> PAGEREF _Toc72741512 \h </w:instrText>
             </w:r>
             <w:r>
               <w:rPr>
@@ -3564,7 +3783,7 @@
                 <w:noProof/>
                 <w:webHidden/>
               </w:rPr>
-              <w:t>16</w:t>
+              <w:t>17</w:t>
             </w:r>
             <w:r>
               <w:rPr>
@@ -3587,7 +3806,7 @@
               <w:lang w:eastAsia="en-GB"/>
             </w:rPr>
           </w:pPr>
-          <w:hyperlink w:anchor="_Toc71450499" w:history="1">
+          <w:hyperlink w:anchor="_Toc72741513" w:history="1">
             <w:r>
               <w:rPr>
                 <w:rStyle w:val="Hyperlink"/>
@@ -3614,7 +3833,7 @@
                 <w:noProof/>
                 <w:webHidden/>
               </w:rPr>
-              <w:instrText xml:space="preserve"> PAGEREF _Toc71450499 \h </w:instrText>
+              <w:instrText xml:space="preserve"> PAGEREF _Toc72741513 \h </w:instrText>
             </w:r>
             <w:r>
               <w:rPr>
@@ -3634,7 +3853,7 @@
                 <w:noProof/>
                 <w:webHidden/>
               </w:rPr>
-              <w:t>17</w:t>
+              <w:t>18</w:t>
             </w:r>
             <w:r>
               <w:rPr>
@@ -3657,7 +3876,7 @@
               <w:lang w:eastAsia="en-GB"/>
             </w:rPr>
           </w:pPr>
-          <w:hyperlink w:anchor="_Toc71450500" w:history="1">
+          <w:hyperlink w:anchor="_Toc72741514" w:history="1">
             <w:r>
               <w:rPr>
                 <w:rStyle w:val="Hyperlink"/>
@@ -3684,7 +3903,7 @@
                 <w:noProof/>
                 <w:webHidden/>
               </w:rPr>
-              <w:instrText xml:space="preserve"> PAGEREF _Toc71450500 \h </w:instrText>
+              <w:instrText xml:space="preserve"> PAGEREF _Toc72741514 \h </w:instrText>
             </w:r>
             <w:r>
               <w:rPr>
@@ -3704,7 +3923,7 @@
                 <w:noProof/>
                 <w:webHidden/>
               </w:rPr>
-              <w:t>17</w:t>
+              <w:t>18</w:t>
             </w:r>
             <w:r>
               <w:rPr>
@@ -3727,7 +3946,7 @@
               <w:lang w:eastAsia="en-GB"/>
             </w:rPr>
           </w:pPr>
-          <w:hyperlink w:anchor="_Toc71450501" w:history="1">
+          <w:hyperlink w:anchor="_Toc72741515" w:history="1">
             <w:r>
               <w:rPr>
                 <w:rStyle w:val="Hyperlink"/>
@@ -3754,7 +3973,7 @@
                 <w:noProof/>
                 <w:webHidden/>
               </w:rPr>
-              <w:instrText xml:space="preserve"> PAGEREF _Toc71450501 \h </w:instrText>
+              <w:instrText xml:space="preserve"> PAGEREF _Toc72741515 \h </w:instrText>
             </w:r>
             <w:r>
               <w:rPr>
@@ -3774,7 +3993,7 @@
                 <w:noProof/>
                 <w:webHidden/>
               </w:rPr>
-              <w:t>17</w:t>
+              <w:t>18</w:t>
             </w:r>
             <w:r>
               <w:rPr>
@@ -3797,7 +4016,7 @@
               <w:lang w:eastAsia="en-GB"/>
             </w:rPr>
           </w:pPr>
-          <w:hyperlink w:anchor="_Toc71450502" w:history="1">
+          <w:hyperlink w:anchor="_Toc72741516" w:history="1">
             <w:r>
               <w:rPr>
                 <w:rStyle w:val="Hyperlink"/>
@@ -3824,7 +4043,7 @@
                 <w:noProof/>
                 <w:webHidden/>
               </w:rPr>
-              <w:instrText xml:space="preserve"> PAGEREF _Toc71450502 \h </w:instrText>
+              <w:instrText xml:space="preserve"> PAGEREF _Toc72741516 \h </w:instrText>
             </w:r>
             <w:r>
               <w:rPr>
@@ -3844,7 +4063,7 @@
                 <w:noProof/>
                 <w:webHidden/>
               </w:rPr>
-              <w:t>17</w:t>
+              <w:t>18</w:t>
             </w:r>
             <w:r>
               <w:rPr>
@@ -3867,7 +4086,7 @@
               <w:lang w:eastAsia="en-GB"/>
             </w:rPr>
           </w:pPr>
-          <w:hyperlink w:anchor="_Toc71450503" w:history="1">
+          <w:hyperlink w:anchor="_Toc72741517" w:history="1">
             <w:r>
               <w:rPr>
                 <w:rStyle w:val="Hyperlink"/>
@@ -3894,7 +4113,7 @@
                 <w:noProof/>
                 <w:webHidden/>
               </w:rPr>
-              <w:instrText xml:space="preserve"> PAGEREF _Toc71450503 \h </w:instrText>
+              <w:instrText xml:space="preserve"> PAGEREF _Toc72741517 \h </w:instrText>
             </w:r>
             <w:r>
               <w:rPr>
@@ -3914,7 +4133,7 @@
                 <w:noProof/>
                 <w:webHidden/>
               </w:rPr>
-              <w:t>17</w:t>
+              <w:t>18</w:t>
             </w:r>
             <w:r>
               <w:rPr>
@@ -3937,7 +4156,7 @@
               <w:lang w:eastAsia="en-GB"/>
             </w:rPr>
           </w:pPr>
-          <w:hyperlink w:anchor="_Toc71450504" w:history="1">
+          <w:hyperlink w:anchor="_Toc72741518" w:history="1">
             <w:r>
               <w:rPr>
                 <w:rStyle w:val="Hyperlink"/>
@@ -3964,7 +4183,7 @@
                 <w:noProof/>
                 <w:webHidden/>
               </w:rPr>
-              <w:instrText xml:space="preserve"> PAGEREF _Toc71450504 \h </w:instrText>
+              <w:instrText xml:space="preserve"> PAGEREF _Toc72741518 \h </w:instrText>
             </w:r>
             <w:r>
               <w:rPr>
@@ -3984,7 +4203,7 @@
                 <w:noProof/>
                 <w:webHidden/>
               </w:rPr>
-              <w:t>18</w:t>
+              <w:t>19</w:t>
             </w:r>
             <w:r>
               <w:rPr>
@@ -4007,7 +4226,7 @@
               <w:lang w:eastAsia="en-GB"/>
             </w:rPr>
           </w:pPr>
-          <w:hyperlink w:anchor="_Toc71450505" w:history="1">
+          <w:hyperlink w:anchor="_Toc72741519" w:history="1">
             <w:r>
               <w:rPr>
                 <w:rStyle w:val="Hyperlink"/>
@@ -4034,7 +4253,7 @@
                 <w:noProof/>
                 <w:webHidden/>
               </w:rPr>
-              <w:instrText xml:space="preserve"> PAGEREF _Toc71450505 \h </w:instrText>
+              <w:instrText xml:space="preserve"> PAGEREF _Toc72741519 \h </w:instrText>
             </w:r>
             <w:r>
               <w:rPr>
@@ -4054,7 +4273,7 @@
                 <w:noProof/>
                 <w:webHidden/>
               </w:rPr>
-              <w:t>18</w:t>
+              <w:t>19</w:t>
             </w:r>
             <w:r>
               <w:rPr>
@@ -4077,7 +4296,7 @@
               <w:lang w:eastAsia="en-GB"/>
             </w:rPr>
           </w:pPr>
-          <w:hyperlink w:anchor="_Toc71450506" w:history="1">
+          <w:hyperlink w:anchor="_Toc72741520" w:history="1">
             <w:r>
               <w:rPr>
                 <w:rStyle w:val="Hyperlink"/>
@@ -4104,7 +4323,7 @@
                 <w:noProof/>
                 <w:webHidden/>
               </w:rPr>
-              <w:instrText xml:space="preserve"> PAGEREF _Toc71450506 \h </w:instrText>
+              <w:instrText xml:space="preserve"> PAGEREF _Toc72741520 \h </w:instrText>
             </w:r>
             <w:r>
               <w:rPr>
@@ -4124,7 +4343,7 @@
                 <w:noProof/>
                 <w:webHidden/>
               </w:rPr>
-              <w:t>18</w:t>
+              <w:t>19</w:t>
             </w:r>
             <w:r>
               <w:rPr>
@@ -4147,7 +4366,7 @@
               <w:lang w:eastAsia="en-GB"/>
             </w:rPr>
           </w:pPr>
-          <w:hyperlink w:anchor="_Toc71450507" w:history="1">
+          <w:hyperlink w:anchor="_Toc72741521" w:history="1">
             <w:r>
               <w:rPr>
                 <w:rStyle w:val="Hyperlink"/>
@@ -4174,7 +4393,7 @@
                 <w:noProof/>
                 <w:webHidden/>
               </w:rPr>
-              <w:instrText xml:space="preserve"> PAGEREF _Toc71450507 \h </w:instrText>
+              <w:instrText xml:space="preserve"> PAGEREF _Toc72741521 \h </w:instrText>
             </w:r>
             <w:r>
               <w:rPr>
@@ -4194,7 +4413,7 @@
                 <w:noProof/>
                 <w:webHidden/>
               </w:rPr>
-              <w:t>18</w:t>
+              <w:t>19</w:t>
             </w:r>
             <w:r>
               <w:rPr>
@@ -4217,7 +4436,7 @@
               <w:lang w:eastAsia="en-GB"/>
             </w:rPr>
           </w:pPr>
-          <w:hyperlink w:anchor="_Toc71450508" w:history="1">
+          <w:hyperlink w:anchor="_Toc72741522" w:history="1">
             <w:r>
               <w:rPr>
                 <w:rStyle w:val="Hyperlink"/>
@@ -4244,7 +4463,7 @@
                 <w:noProof/>
                 <w:webHidden/>
               </w:rPr>
-              <w:instrText xml:space="preserve"> PAGEREF _Toc71450508 \h </w:instrText>
+              <w:instrText xml:space="preserve"> PAGEREF _Toc72741522 \h </w:instrText>
             </w:r>
             <w:r>
               <w:rPr>
@@ -4287,7 +4506,7 @@
               <w:lang w:eastAsia="en-GB"/>
             </w:rPr>
           </w:pPr>
-          <w:hyperlink w:anchor="_Toc71450509" w:history="1">
+          <w:hyperlink w:anchor="_Toc72741523" w:history="1">
             <w:r>
               <w:rPr>
                 <w:rStyle w:val="Hyperlink"/>
@@ -4314,7 +4533,7 @@
                 <w:noProof/>
                 <w:webHidden/>
               </w:rPr>
-              <w:instrText xml:space="preserve"> PAGEREF _Toc71450509 \h </w:instrText>
+              <w:instrText xml:space="preserve"> PAGEREF _Toc72741523 \h </w:instrText>
             </w:r>
             <w:r>
               <w:rPr>
@@ -4334,7 +4553,7 @@
                 <w:noProof/>
                 <w:webHidden/>
               </w:rPr>
-              <w:t>19</w:t>
+              <w:t>20</w:t>
             </w:r>
             <w:r>
               <w:rPr>
@@ -4357,7 +4576,7 @@
               <w:lang w:eastAsia="en-GB"/>
             </w:rPr>
           </w:pPr>
-          <w:hyperlink w:anchor="_Toc71450510" w:history="1">
+          <w:hyperlink w:anchor="_Toc72741524" w:history="1">
             <w:r>
               <w:rPr>
                 <w:rStyle w:val="Hyperlink"/>
@@ -4384,7 +4603,7 @@
                 <w:noProof/>
                 <w:webHidden/>
               </w:rPr>
-              <w:instrText xml:space="preserve"> PAGEREF _Toc71450510 \h </w:instrText>
+              <w:instrText xml:space="preserve"> PAGEREF _Toc72741524 \h </w:instrText>
             </w:r>
             <w:r>
               <w:rPr>
@@ -4404,7 +4623,7 @@
                 <w:noProof/>
                 <w:webHidden/>
               </w:rPr>
-              <w:t>19</w:t>
+              <w:t>20</w:t>
             </w:r>
             <w:r>
               <w:rPr>
@@ -4427,7 +4646,7 @@
               <w:lang w:eastAsia="en-GB"/>
             </w:rPr>
           </w:pPr>
-          <w:hyperlink w:anchor="_Toc71450511" w:history="1">
+          <w:hyperlink w:anchor="_Toc72741525" w:history="1">
             <w:r>
               <w:rPr>
                 <w:rStyle w:val="Hyperlink"/>
@@ -4454,7 +4673,7 @@
                 <w:noProof/>
                 <w:webHidden/>
               </w:rPr>
-              <w:instrText xml:space="preserve"> PAGEREF _Toc71450511 \h </w:instrText>
+              <w:instrText xml:space="preserve"> PAGEREF _Toc72741525 \h </w:instrText>
             </w:r>
             <w:r>
               <w:rPr>
@@ -4474,7 +4693,7 @@
                 <w:noProof/>
                 <w:webHidden/>
               </w:rPr>
-              <w:t>19</w:t>
+              <w:t>20</w:t>
             </w:r>
             <w:r>
               <w:rPr>
@@ -4497,7 +4716,7 @@
               <w:lang w:eastAsia="en-GB"/>
             </w:rPr>
           </w:pPr>
-          <w:hyperlink w:anchor="_Toc71450512" w:history="1">
+          <w:hyperlink w:anchor="_Toc72741526" w:history="1">
             <w:r>
               <w:rPr>
                 <w:rStyle w:val="Hyperlink"/>
@@ -4524,7 +4743,7 @@
                 <w:noProof/>
                 <w:webHidden/>
               </w:rPr>
-              <w:instrText xml:space="preserve"> PAGEREF _Toc71450512 \h </w:instrText>
+              <w:instrText xml:space="preserve"> PAGEREF _Toc72741526 \h </w:instrText>
             </w:r>
             <w:r>
               <w:rPr>
@@ -4544,7 +4763,7 @@
                 <w:noProof/>
                 <w:webHidden/>
               </w:rPr>
-              <w:t>19</w:t>
+              <w:t>20</w:t>
             </w:r>
             <w:r>
               <w:rPr>
@@ -4567,7 +4786,7 @@
               <w:lang w:eastAsia="en-GB"/>
             </w:rPr>
           </w:pPr>
-          <w:hyperlink w:anchor="_Toc71450513" w:history="1">
+          <w:hyperlink w:anchor="_Toc72741527" w:history="1">
             <w:r>
               <w:rPr>
                 <w:rStyle w:val="Hyperlink"/>
@@ -4594,7 +4813,7 @@
                 <w:noProof/>
                 <w:webHidden/>
               </w:rPr>
-              <w:instrText xml:space="preserve"> PAGEREF _Toc71450513 \h </w:instrText>
+              <w:instrText xml:space="preserve"> PAGEREF _Toc72741527 \h </w:instrText>
             </w:r>
             <w:r>
               <w:rPr>
@@ -4637,7 +4856,7 @@
               <w:lang w:eastAsia="en-GB"/>
             </w:rPr>
           </w:pPr>
-          <w:hyperlink w:anchor="_Toc71450514" w:history="1">
+          <w:hyperlink w:anchor="_Toc72741528" w:history="1">
             <w:r>
               <w:rPr>
                 <w:rStyle w:val="Hyperlink"/>
@@ -4664,7 +4883,7 @@
                 <w:noProof/>
                 <w:webHidden/>
               </w:rPr>
-              <w:instrText xml:space="preserve"> PAGEREF _Toc71450514 \h </w:instrText>
+              <w:instrText xml:space="preserve"> PAGEREF _Toc72741528 \h </w:instrText>
             </w:r>
             <w:r>
               <w:rPr>
@@ -4707,7 +4926,7 @@
               <w:lang w:eastAsia="en-GB"/>
             </w:rPr>
           </w:pPr>
-          <w:hyperlink w:anchor="_Toc71450515" w:history="1">
+          <w:hyperlink w:anchor="_Toc72741529" w:history="1">
             <w:r>
               <w:rPr>
                 <w:rStyle w:val="Hyperlink"/>
@@ -4734,7 +4953,7 @@
                 <w:noProof/>
                 <w:webHidden/>
               </w:rPr>
-              <w:instrText xml:space="preserve"> PAGEREF _Toc71450515 \h </w:instrText>
+              <w:instrText xml:space="preserve"> PAGEREF _Toc72741529 \h </w:instrText>
             </w:r>
             <w:r>
               <w:rPr>
@@ -4754,7 +4973,7 @@
                 <w:noProof/>
                 <w:webHidden/>
               </w:rPr>
-              <w:t>20</w:t>
+              <w:t>21</w:t>
             </w:r>
             <w:r>
               <w:rPr>
@@ -4777,7 +4996,7 @@
               <w:lang w:eastAsia="en-GB"/>
             </w:rPr>
           </w:pPr>
-          <w:hyperlink w:anchor="_Toc71450516" w:history="1">
+          <w:hyperlink w:anchor="_Toc72741530" w:history="1">
             <w:r>
               <w:rPr>
                 <w:rStyle w:val="Hyperlink"/>
@@ -4804,7 +5023,7 @@
                 <w:noProof/>
                 <w:webHidden/>
               </w:rPr>
-              <w:instrText xml:space="preserve"> PAGEREF _Toc71450516 \h </w:instrText>
+              <w:instrText xml:space="preserve"> PAGEREF _Toc72741530 \h </w:instrText>
             </w:r>
             <w:r>
               <w:rPr>
@@ -4824,7 +5043,7 @@
                 <w:noProof/>
                 <w:webHidden/>
               </w:rPr>
-              <w:t>20</w:t>
+              <w:t>21</w:t>
             </w:r>
             <w:r>
               <w:rPr>
@@ -4847,7 +5066,7 @@
               <w:lang w:eastAsia="en-GB"/>
             </w:rPr>
           </w:pPr>
-          <w:hyperlink w:anchor="_Toc71450517" w:history="1">
+          <w:hyperlink w:anchor="_Toc72741531" w:history="1">
             <w:r>
               <w:rPr>
                 <w:rStyle w:val="Hyperlink"/>
@@ -4874,7 +5093,7 @@
                 <w:noProof/>
                 <w:webHidden/>
               </w:rPr>
-              <w:instrText xml:space="preserve"> PAGEREF _Toc71450517 \h </w:instrText>
+              <w:instrText xml:space="preserve"> PAGEREF _Toc72741531 \h </w:instrText>
             </w:r>
             <w:r>
               <w:rPr>
@@ -4894,7 +5113,7 @@
                 <w:noProof/>
                 <w:webHidden/>
               </w:rPr>
-              <w:t>20</w:t>
+              <w:t>21</w:t>
             </w:r>
             <w:r>
               <w:rPr>
@@ -4917,7 +5136,7 @@
               <w:lang w:eastAsia="en-GB"/>
             </w:rPr>
           </w:pPr>
-          <w:hyperlink w:anchor="_Toc71450518" w:history="1">
+          <w:hyperlink w:anchor="_Toc72741532" w:history="1">
             <w:r>
               <w:rPr>
                 <w:rStyle w:val="Hyperlink"/>
@@ -4944,7 +5163,7 @@
                 <w:noProof/>
                 <w:webHidden/>
               </w:rPr>
-              <w:instrText xml:space="preserve"> PAGEREF _Toc71450518 \h </w:instrText>
+              <w:instrText xml:space="preserve"> PAGEREF _Toc72741532 \h </w:instrText>
             </w:r>
             <w:r>
               <w:rPr>
@@ -4964,7 +5183,7 @@
                 <w:noProof/>
                 <w:webHidden/>
               </w:rPr>
-              <w:t>20</w:t>
+              <w:t>21</w:t>
             </w:r>
             <w:r>
               <w:rPr>
@@ -4987,7 +5206,7 @@
               <w:lang w:eastAsia="en-GB"/>
             </w:rPr>
           </w:pPr>
-          <w:hyperlink w:anchor="_Toc71450519" w:history="1">
+          <w:hyperlink w:anchor="_Toc72741533" w:history="1">
             <w:r>
               <w:rPr>
                 <w:rStyle w:val="Hyperlink"/>
@@ -5014,7 +5233,7 @@
                 <w:noProof/>
                 <w:webHidden/>
               </w:rPr>
-              <w:instrText xml:space="preserve"> PAGEREF _Toc71450519 \h </w:instrText>
+              <w:instrText xml:space="preserve"> PAGEREF _Toc72741533 \h </w:instrText>
             </w:r>
             <w:r>
               <w:rPr>
@@ -5034,7 +5253,7 @@
                 <w:noProof/>
                 <w:webHidden/>
               </w:rPr>
-              <w:t>20</w:t>
+              <w:t>21</w:t>
             </w:r>
             <w:r>
               <w:rPr>
@@ -5057,7 +5276,7 @@
               <w:lang w:eastAsia="en-GB"/>
             </w:rPr>
           </w:pPr>
-          <w:hyperlink w:anchor="_Toc71450520" w:history="1">
+          <w:hyperlink w:anchor="_Toc72741534" w:history="1">
             <w:r>
               <w:rPr>
                 <w:rStyle w:val="Hyperlink"/>
@@ -5084,7 +5303,7 @@
                 <w:noProof/>
                 <w:webHidden/>
               </w:rPr>
-              <w:instrText xml:space="preserve"> PAGEREF _Toc71450520 \h </w:instrText>
+              <w:instrText xml:space="preserve"> PAGEREF _Toc72741534 \h </w:instrText>
             </w:r>
             <w:r>
               <w:rPr>
@@ -5127,7 +5346,7 @@
               <w:lang w:eastAsia="en-GB"/>
             </w:rPr>
           </w:pPr>
-          <w:hyperlink w:anchor="_Toc71450521" w:history="1">
+          <w:hyperlink w:anchor="_Toc72741535" w:history="1">
             <w:r>
               <w:rPr>
                 <w:rStyle w:val="Hyperlink"/>
@@ -5154,7 +5373,7 @@
                 <w:noProof/>
                 <w:webHidden/>
               </w:rPr>
-              <w:instrText xml:space="preserve"> PAGEREF _Toc71450521 \h </w:instrText>
+              <w:instrText xml:space="preserve"> PAGEREF _Toc72741535 \h </w:instrText>
             </w:r>
             <w:r>
               <w:rPr>
@@ -5174,7 +5393,7 @@
                 <w:noProof/>
                 <w:webHidden/>
               </w:rPr>
-              <w:t>21</w:t>
+              <w:t>22</w:t>
             </w:r>
             <w:r>
               <w:rPr>
@@ -5214,7 +5433,7 @@
       <w:pPr>
         <w:pStyle w:val="Heading1"/>
       </w:pPr>
-      <w:bookmarkStart w:id="0" w:name="_Toc71450451"/>
+      <w:bookmarkStart w:id="0" w:name="_Toc72741462"/>
       <w:r>
         <w:lastRenderedPageBreak/>
         <w:t>Box Overview</w:t>
@@ -5230,7 +5449,7 @@
       <w:pPr>
         <w:pStyle w:val="Heading2"/>
       </w:pPr>
-      <w:bookmarkStart w:id="1" w:name="_Toc71450452"/>
+      <w:bookmarkStart w:id="1" w:name="_Toc72741463"/>
       <w:r>
         <w:t>Connected Little Box Software</w:t>
       </w:r>
@@ -5241,30 +5460,14 @@
         <w:t xml:space="preserve">The Connected Little Box software manages all the components in a box. All boxes run the same software, which is configured for that box. </w:t>
       </w:r>
       <w:r>
-        <w:t xml:space="preserve">The settings for a box are stored as </w:t>
-      </w:r>
-      <w:proofErr w:type="gramStart"/>
-      <w:r>
-        <w:t>a number of</w:t>
-      </w:r>
-      <w:proofErr w:type="gramEnd"/>
-      <w:r>
-        <w:t xml:space="preserve"> name-value pairs. These can be entered directly by connecting a serial terminal directly to the USB port on the box. A box can also be configured over </w:t>
-      </w:r>
-      <w:proofErr w:type="spellStart"/>
-      <w:r>
-        <w:t>WiFi</w:t>
-      </w:r>
-      <w:proofErr w:type="spellEnd"/>
-      <w:r>
-        <w:t xml:space="preserve"> via a web interface hosted by the box on an internal access point. Connected Little Boxes use MQTT to communicate with each other and other devices. The MQTT connection supports usernames and passwords and can be configured to operate over secure sockets (SSL). It is possible to update settings remotely over an MQTT connection.</w:t>
+        <w:t>The settings for a box are stored as a number of name-value pairs. These can be entered directly by connecting a serial terminal directly to the USB port on the box. A box can also be configured over WiFi via a web interface hosted by the box on an internal access point. Connected Little Boxes use MQTT to communicate with each other and other devices. The MQTT connection supports usernames and passwords and can be configured to operate over secure sockets (SSL). It is possible to update settings remotely over an MQTT connection.</w:t>
       </w:r>
     </w:p>
     <w:p>
       <w:pPr>
         <w:pStyle w:val="Heading2"/>
       </w:pPr>
-      <w:bookmarkStart w:id="2" w:name="_Toc71450453"/>
+      <w:bookmarkStart w:id="2" w:name="_Toc72741464"/>
       <w:r>
         <w:t xml:space="preserve">Box </w:t>
       </w:r>
@@ -5442,15 +5645,7 @@
         <w:t>a</w:t>
       </w:r>
       <w:r>
-        <w:t xml:space="preserve"> </w:t>
-      </w:r>
-      <w:proofErr w:type="spellStart"/>
-      <w:r>
-        <w:t>pir</w:t>
-      </w:r>
-      <w:proofErr w:type="spellEnd"/>
-      <w:r>
-        <w:t xml:space="preserve"> sensor </w:t>
+        <w:t xml:space="preserve"> pir sensor </w:t>
       </w:r>
       <w:r>
         <w:t>connected to the box is</w:t>
@@ -5462,22 +5657,14 @@
         <w:t xml:space="preserve"> A box automatically connects to a time service when it starts running and commands and be bound to </w:t>
       </w:r>
       <w:r>
-        <w:t xml:space="preserve">alarms, </w:t>
-      </w:r>
-      <w:proofErr w:type="gramStart"/>
-      <w:r>
-        <w:t>timers</w:t>
-      </w:r>
-      <w:proofErr w:type="gramEnd"/>
-      <w:r>
-        <w:t xml:space="preserve"> or regular events. </w:t>
+        <w:t xml:space="preserve">alarms, timers or regular events. </w:t>
       </w:r>
     </w:p>
     <w:p>
       <w:pPr>
         <w:pStyle w:val="Heading2"/>
       </w:pPr>
-      <w:bookmarkStart w:id="3" w:name="_Toc71450454"/>
+      <w:bookmarkStart w:id="3" w:name="_Toc72741465"/>
       <w:r>
         <w:t>Stored commands</w:t>
       </w:r>
@@ -5577,7 +5764,6 @@
       <w:r>
         <w:t xml:space="preserve"> is special, in that commands in this store are performed automatically when the box is started. This provides a way of giving boxes automatic behaviours. There are also </w:t>
       </w:r>
-      <w:proofErr w:type="spellStart"/>
       <w:r>
         <w:rPr>
           <w:b/>
@@ -5585,11 +5771,9 @@
         </w:rPr>
         <w:t>wifi</w:t>
       </w:r>
-      <w:proofErr w:type="spellEnd"/>
       <w:r>
         <w:t xml:space="preserve">, </w:t>
       </w:r>
-      <w:proofErr w:type="spellStart"/>
       <w:r>
         <w:rPr>
           <w:b/>
@@ -5597,7 +5781,6 @@
         </w:rPr>
         <w:t>mqtt</w:t>
       </w:r>
-      <w:proofErr w:type="spellEnd"/>
       <w:r>
         <w:t xml:space="preserve"> and </w:t>
       </w:r>
@@ -5609,30 +5792,14 @@
         <w:t>clock</w:t>
       </w:r>
       <w:r>
-        <w:t xml:space="preserve"> stores that can contain commands to be performed when a box connects to </w:t>
-      </w:r>
-      <w:proofErr w:type="spellStart"/>
-      <w:r>
-        <w:t>wifi</w:t>
-      </w:r>
-      <w:proofErr w:type="spellEnd"/>
-      <w:r>
-        <w:t xml:space="preserve">, </w:t>
-      </w:r>
-      <w:proofErr w:type="spellStart"/>
-      <w:r>
-        <w:t>mqtt</w:t>
-      </w:r>
-      <w:proofErr w:type="spellEnd"/>
-      <w:r>
-        <w:t xml:space="preserve"> or the clock server. </w:t>
+        <w:t xml:space="preserve"> stores that can contain commands to be performed when a box connects to wifi, mqtt or the clock server. </w:t>
       </w:r>
     </w:p>
     <w:p>
       <w:pPr>
         <w:pStyle w:val="Heading1"/>
       </w:pPr>
-      <w:bookmarkStart w:id="4" w:name="_Toc71450455"/>
+      <w:bookmarkStart w:id="4" w:name="_Toc72741466"/>
       <w:r>
         <w:t>pixels</w:t>
       </w:r>
@@ -5643,15 +5810,7 @@
     </w:p>
     <w:p>
       <w:r>
-        <w:t xml:space="preserve">A connected Little Box can control </w:t>
-      </w:r>
-      <w:proofErr w:type="gramStart"/>
-      <w:r>
-        <w:t>a large number of</w:t>
-      </w:r>
-      <w:proofErr w:type="gramEnd"/>
-      <w:r>
-        <w:t xml:space="preserve"> pixels. </w:t>
+        <w:t xml:space="preserve">A connected Little Box can control a large number of pixels. </w:t>
       </w:r>
       <w:r>
         <w:t xml:space="preserve">The pixels </w:t>
@@ -5667,56 +5826,30 @@
       <w:pPr>
         <w:pStyle w:val="OutputSample"/>
       </w:pPr>
-      <w:proofErr w:type="spellStart"/>
-      <w:r>
-        <w:t>pixelcontrolpin</w:t>
-      </w:r>
-      <w:proofErr w:type="spellEnd"/>
-      <w:r>
-        <w:t>=0</w:t>
+      <w:r>
+        <w:t>pixelcontrolpin=0</w:t>
       </w:r>
       <w:r>
         <w:br/>
-      </w:r>
-      <w:proofErr w:type="spellStart"/>
-      <w:r>
-        <w:t>noofxpixels</w:t>
-      </w:r>
-      <w:proofErr w:type="spellEnd"/>
-      <w:r>
-        <w:t>=12</w:t>
+        <w:t>noofxpixels=12</w:t>
       </w:r>
       <w:r>
         <w:br/>
       </w:r>
-      <w:proofErr w:type="spellStart"/>
       <w:r>
         <w:lastRenderedPageBreak/>
-        <w:t>noofypixels</w:t>
-      </w:r>
-      <w:proofErr w:type="spellEnd"/>
-      <w:r>
-        <w:t>=1</w:t>
+        <w:t>noofypixels=1</w:t>
       </w:r>
       <w:r>
         <w:br/>
-      </w:r>
-      <w:proofErr w:type="spellStart"/>
-      <w:r>
-        <w:t>pixelconfig</w:t>
-      </w:r>
-      <w:proofErr w:type="spellEnd"/>
-      <w:r>
-        <w:t>=1</w:t>
+        <w:t>pixelconfig=1</w:t>
       </w:r>
       <w:r>
         <w:br/>
       </w:r>
-      <w:proofErr w:type="spellStart"/>
       <w:r>
         <w:t>pixelbrightness</w:t>
       </w:r>
-      <w:proofErr w:type="spellEnd"/>
       <w:r>
         <w:t>=1.00</w:t>
       </w:r>
@@ -5725,7 +5858,6 @@
       <w:r>
         <w:t xml:space="preserve">The </w:t>
       </w:r>
-      <w:proofErr w:type="spellStart"/>
       <w:r>
         <w:rPr>
           <w:b/>
@@ -5733,7 +5865,6 @@
         </w:rPr>
         <w:t>pixelcontrolpin</w:t>
       </w:r>
-      <w:proofErr w:type="spellEnd"/>
       <w:r>
         <w:t xml:space="preserve"> value sets the pin to be used to control the pixels that are connected to the processor. </w:t>
       </w:r>
@@ -5758,7 +5889,6 @@
         </w:rPr>
         <w:t xml:space="preserve"> </w:t>
       </w:r>
-      <w:proofErr w:type="spellStart"/>
       <w:r>
         <w:rPr>
           <w:b/>
@@ -5766,7 +5896,6 @@
         </w:rPr>
         <w:t>noofxpixels</w:t>
       </w:r>
-      <w:proofErr w:type="spellEnd"/>
       <w:r>
         <w:rPr>
           <w:b/>
@@ -5777,7 +5906,6 @@
       <w:r>
         <w:t xml:space="preserve">and </w:t>
       </w:r>
-      <w:proofErr w:type="spellStart"/>
       <w:r>
         <w:rPr>
           <w:b/>
@@ -5785,7 +5913,6 @@
         </w:rPr>
         <w:t>noofypixels</w:t>
       </w:r>
-      <w:proofErr w:type="spellEnd"/>
       <w:r>
         <w:rPr>
           <w:b/>
@@ -5805,17 +5932,8 @@
     </w:p>
     <w:p>
       <w:r>
-        <w:t xml:space="preserve">By </w:t>
-      </w:r>
-      <w:proofErr w:type="gramStart"/>
-      <w:r>
-        <w:t>default</w:t>
-      </w:r>
-      <w:proofErr w:type="gramEnd"/>
-      <w:r>
-        <w:t xml:space="preserve"> the pixels are configured as above, which is a 12 pixel chain or ring. If the </w:t>
-      </w:r>
-      <w:proofErr w:type="spellStart"/>
+        <w:t xml:space="preserve">By default the pixels are configured as above, which is a 12 pixel chain or ring. If the </w:t>
+      </w:r>
       <w:r>
         <w:rPr>
           <w:b/>
@@ -5823,7 +5941,6 @@
         </w:rPr>
         <w:t>noofxpixels</w:t>
       </w:r>
-      <w:proofErr w:type="spellEnd"/>
       <w:r>
         <w:t xml:space="preserve"> value is set to 0 the pixel output is disabled. </w:t>
       </w:r>
@@ -5835,7 +5952,6 @@
       <w:r>
         <w:t xml:space="preserve"> which are set using the </w:t>
       </w:r>
-      <w:proofErr w:type="spellStart"/>
       <w:r>
         <w:rPr>
           <w:b/>
@@ -5843,7 +5959,6 @@
         </w:rPr>
         <w:t>pixelconfig</w:t>
       </w:r>
-      <w:proofErr w:type="spellEnd"/>
       <w:r>
         <w:t xml:space="preserve"> setting</w:t>
       </w:r>
@@ -5858,7 +5973,6 @@
       <w:r>
         <w:t xml:space="preserve">The </w:t>
       </w:r>
-      <w:proofErr w:type="spellStart"/>
       <w:r>
         <w:rPr>
           <w:b/>
@@ -5866,30 +5980,13 @@
         </w:rPr>
         <w:t>pixelbrightness</w:t>
       </w:r>
-      <w:proofErr w:type="spellEnd"/>
       <w:r>
         <w:t xml:space="preserve"> value can be set between 0 and 1 to set the overall brightness of the pixels. This value is used to scale all the intensity values before they are displayed on the output. </w:t>
       </w:r>
     </w:p>
     <w:p>
       <w:r>
-        <w:t xml:space="preserve">The display is managed by the software as </w:t>
-      </w:r>
-      <w:proofErr w:type="gramStart"/>
-      <w:r>
-        <w:t>a number of</w:t>
-      </w:r>
-      <w:proofErr w:type="gramEnd"/>
-      <w:r>
-        <w:t xml:space="preserve"> "sprites" which have a particular colour and position on the pixels. A display can contain up to 25 sprites in the present version of the software. If there are more leds than sprites (for example of you have a large chain of pixels) the sprites are distributed evenly over the display. For small displays (for example a 4x4 text display) it is possible to display a sprite on every led. The number of sprites is calculated automatically by the software depending on the overall size of the display, up to the maximum of </w:t>
-      </w:r>
-      <w:proofErr w:type="gramStart"/>
-      <w:r>
-        <w:t>25.There</w:t>
-      </w:r>
-      <w:proofErr w:type="gramEnd"/>
-      <w:r>
-        <w:t xml:space="preserve"> are two possible sprite </w:t>
+        <w:t xml:space="preserve">The display is managed by the software as a number of "sprites" which have a particular colour and position on the pixels. A display can contain up to 25 sprites in the present version of the software. If there are more leds than sprites (for example of you have a large chain of pixels) the sprites are distributed evenly over the display. For small displays (for example a 4x4 text display) it is possible to display a sprite on every led. The number of sprites is calculated automatically by the software depending on the overall size of the display, up to the maximum of 25.There are two possible sprite </w:t>
       </w:r>
       <w:r>
         <w:t>animations</w:t>
@@ -5902,7 +5999,7 @@
       <w:pPr>
         <w:pStyle w:val="Heading2"/>
       </w:pPr>
-      <w:bookmarkStart w:id="5" w:name="_Toc71450456"/>
+      <w:bookmarkStart w:id="5" w:name="_Toc72741467"/>
       <w:r>
         <w:t>Colour Test</w:t>
       </w:r>
@@ -5942,62 +6039,32 @@
       </w:r>
       <w:r>
         <w:br/>
-      </w:r>
-      <w:proofErr w:type="spellStart"/>
-      <w:proofErr w:type="gramStart"/>
-      <w:r>
         <w:t>Colour:black</w:t>
       </w:r>
-      <w:proofErr w:type="spellEnd"/>
-      <w:proofErr w:type="gramEnd"/>
       <w:r>
         <w:br/>
-      </w:r>
-      <w:proofErr w:type="spellStart"/>
-      <w:r>
         <w:t>Colour:red</w:t>
       </w:r>
-      <w:proofErr w:type="spellEnd"/>
       <w:r>
         <w:br/>
-      </w:r>
-      <w:proofErr w:type="spellStart"/>
-      <w:r>
         <w:t>Colour:green</w:t>
       </w:r>
-      <w:proofErr w:type="spellEnd"/>
       <w:r>
         <w:br/>
-      </w:r>
-      <w:proofErr w:type="spellStart"/>
-      <w:r>
         <w:t>Colour:blue</w:t>
       </w:r>
-      <w:proofErr w:type="spellEnd"/>
       <w:r>
         <w:br/>
-      </w:r>
-      <w:proofErr w:type="spellStart"/>
-      <w:r>
         <w:t>Colour:yellow</w:t>
       </w:r>
-      <w:proofErr w:type="spellEnd"/>
       <w:r>
         <w:br/>
-      </w:r>
-      <w:proofErr w:type="spellStart"/>
-      <w:r>
         <w:t>Colour:orange</w:t>
       </w:r>
-      <w:proofErr w:type="spellEnd"/>
       <w:r>
         <w:br/>
-      </w:r>
-      <w:proofErr w:type="spellStart"/>
-      <w:r>
         <w:t>Colour:magenta</w:t>
       </w:r>
-      <w:proofErr w:type="spellEnd"/>
       <w:r>
         <w:br/>
         <w:t>Colour display ended</w:t>
@@ -6021,21 +6088,11 @@
       <w:pPr>
         <w:pStyle w:val="Heading2"/>
       </w:pPr>
-      <w:bookmarkStart w:id="6" w:name="_Toc71450457"/>
-      <w:proofErr w:type="spellStart"/>
-      <w:r>
-        <w:t>setcolour</w:t>
-      </w:r>
-      <w:proofErr w:type="spellEnd"/>
-      <w:r>
-        <w:t xml:space="preserve"> - Sets the colour of the </w:t>
-      </w:r>
-      <w:proofErr w:type="gramStart"/>
-      <w:r>
-        <w:t>pixels</w:t>
+      <w:bookmarkStart w:id="6" w:name="_Toc72741468"/>
+      <w:r>
+        <w:t>setcolour - Sets the colour of the pixels</w:t>
       </w:r>
       <w:bookmarkEnd w:id="6"/>
-      <w:proofErr w:type="gramEnd"/>
     </w:p>
     <w:p>
       <w:pPr>
@@ -6682,36 +6739,18 @@
       <w:pPr>
         <w:pStyle w:val="Heading2"/>
       </w:pPr>
-      <w:bookmarkStart w:id="7" w:name="_Toc71450458"/>
-      <w:proofErr w:type="spellStart"/>
-      <w:r>
-        <w:t>setnamedcolour</w:t>
-      </w:r>
-      <w:proofErr w:type="spellEnd"/>
-      <w:r>
-        <w:t xml:space="preserve"> - Sets the pixels to a named </w:t>
-      </w:r>
-      <w:proofErr w:type="gramStart"/>
-      <w:r>
-        <w:t>colour</w:t>
+      <w:bookmarkStart w:id="7" w:name="_Toc72741469"/>
+      <w:r>
+        <w:t>setnamedcolour - Sets the pixels to a named colour</w:t>
       </w:r>
       <w:bookmarkEnd w:id="7"/>
-      <w:proofErr w:type="gramEnd"/>
     </w:p>
     <w:p>
       <w:pPr>
         <w:spacing w:before="240"/>
       </w:pPr>
       <w:r>
-        <w:t xml:space="preserve">This command sets the colour of all the sprites being displayed on the pixels. The colour is set to one of </w:t>
-      </w:r>
-      <w:proofErr w:type="gramStart"/>
-      <w:r>
-        <w:t>a number of</w:t>
-      </w:r>
-      <w:proofErr w:type="gramEnd"/>
-      <w:r>
-        <w:t xml:space="preserve"> named colours.</w:t>
+        <w:t>This command sets the colour of all the sprites being displayed on the pixels. The colour is set to one of a number of named colours.</w:t>
       </w:r>
     </w:p>
     <w:tbl>
@@ -6868,14 +6907,12 @@
                 <w:rFonts w:ascii="Calibri" w:hAnsi="Calibri"/>
               </w:rPr>
             </w:pPr>
-            <w:proofErr w:type="spellStart"/>
             <w:r>
               <w:rPr>
                 <w:rFonts w:ascii="Calibri" w:hAnsi="Calibri"/>
               </w:rPr>
               <w:t>colourname</w:t>
             </w:r>
-            <w:proofErr w:type="spellEnd"/>
           </w:p>
         </w:tc>
         <w:tc>
@@ -7298,14 +7335,12 @@
                 <w:rFonts w:ascii="Calibri" w:hAnsi="Calibri"/>
               </w:rPr>
             </w:pPr>
-            <w:proofErr w:type="spellStart"/>
             <w:r>
               <w:rPr>
                 <w:rFonts w:ascii="Calibri" w:hAnsi="Calibri"/>
               </w:rPr>
               <w:t>blueviolet</w:t>
             </w:r>
-            <w:proofErr w:type="spellEnd"/>
           </w:p>
         </w:tc>
         <w:tc>
@@ -7360,7 +7395,6 @@
                 <w:rFonts w:ascii="Calibri" w:hAnsi="Calibri"/>
               </w:rPr>
             </w:pPr>
-            <w:proofErr w:type="spellStart"/>
             <w:r>
               <w:rPr>
                 <w:rFonts w:ascii="Calibri" w:hAnsi="Calibri"/>
@@ -7373,7 +7407,6 @@
               </w:rPr>
               <w:t>arkgoldenrod</w:t>
             </w:r>
-            <w:proofErr w:type="spellEnd"/>
           </w:p>
         </w:tc>
       </w:tr>
@@ -7390,14 +7423,12 @@
                 <w:rFonts w:ascii="Calibri" w:hAnsi="Calibri"/>
               </w:rPr>
             </w:pPr>
-            <w:proofErr w:type="spellStart"/>
             <w:r>
               <w:rPr>
                 <w:rFonts w:ascii="Calibri" w:hAnsi="Calibri"/>
               </w:rPr>
               <w:t>darkgreen</w:t>
             </w:r>
-            <w:proofErr w:type="spellEnd"/>
           </w:p>
         </w:tc>
         <w:tc>
@@ -7412,14 +7443,12 @@
                 <w:rFonts w:ascii="Calibri" w:hAnsi="Calibri"/>
               </w:rPr>
             </w:pPr>
-            <w:proofErr w:type="spellStart"/>
             <w:r>
               <w:rPr>
                 <w:rFonts w:ascii="Calibri" w:hAnsi="Calibri"/>
               </w:rPr>
               <w:t>darkmagenta</w:t>
             </w:r>
-            <w:proofErr w:type="spellEnd"/>
           </w:p>
         </w:tc>
         <w:tc>
@@ -7434,14 +7463,12 @@
                 <w:rFonts w:ascii="Calibri" w:hAnsi="Calibri"/>
               </w:rPr>
             </w:pPr>
-            <w:proofErr w:type="spellStart"/>
             <w:r>
               <w:rPr>
                 <w:rFonts w:ascii="Calibri" w:hAnsi="Calibri"/>
               </w:rPr>
               <w:t>darkorange</w:t>
             </w:r>
-            <w:proofErr w:type="spellEnd"/>
           </w:p>
         </w:tc>
         <w:tc>
@@ -7456,14 +7483,12 @@
                 <w:rFonts w:ascii="Calibri" w:hAnsi="Calibri"/>
               </w:rPr>
             </w:pPr>
-            <w:proofErr w:type="spellStart"/>
             <w:r>
               <w:rPr>
                 <w:rFonts w:ascii="Calibri" w:hAnsi="Calibri"/>
               </w:rPr>
               <w:t>darkred</w:t>
             </w:r>
-            <w:proofErr w:type="spellEnd"/>
           </w:p>
         </w:tc>
         <w:tc>
@@ -7478,14 +7503,12 @@
                 <w:rFonts w:ascii="Calibri" w:hAnsi="Calibri"/>
               </w:rPr>
             </w:pPr>
-            <w:proofErr w:type="spellStart"/>
             <w:r>
               <w:rPr>
                 <w:rFonts w:ascii="Calibri" w:hAnsi="Calibri"/>
               </w:rPr>
               <w:t>darkturquoise</w:t>
             </w:r>
-            <w:proofErr w:type="spellEnd"/>
           </w:p>
         </w:tc>
         <w:tc>
@@ -7500,14 +7523,12 @@
                 <w:rFonts w:ascii="Calibri" w:hAnsi="Calibri"/>
               </w:rPr>
             </w:pPr>
-            <w:proofErr w:type="spellStart"/>
             <w:r>
               <w:rPr>
                 <w:rFonts w:ascii="Calibri" w:hAnsi="Calibri"/>
               </w:rPr>
               <w:t>darkviolet</w:t>
             </w:r>
-            <w:proofErr w:type="spellEnd"/>
           </w:p>
         </w:tc>
         <w:tc>
@@ -7522,14 +7543,12 @@
                 <w:rFonts w:ascii="Calibri" w:hAnsi="Calibri"/>
               </w:rPr>
             </w:pPr>
-            <w:proofErr w:type="spellStart"/>
             <w:r>
               <w:rPr>
                 <w:rFonts w:ascii="Calibri" w:hAnsi="Calibri"/>
               </w:rPr>
               <w:t>deeppink</w:t>
             </w:r>
-            <w:proofErr w:type="spellEnd"/>
           </w:p>
         </w:tc>
       </w:tr>
@@ -7546,14 +7565,12 @@
                 <w:rFonts w:ascii="Calibri" w:hAnsi="Calibri"/>
               </w:rPr>
             </w:pPr>
-            <w:proofErr w:type="spellStart"/>
             <w:r>
               <w:rPr>
                 <w:rFonts w:ascii="Calibri" w:hAnsi="Calibri"/>
               </w:rPr>
               <w:t>deepskyblue</w:t>
             </w:r>
-            <w:proofErr w:type="spellEnd"/>
           </w:p>
         </w:tc>
         <w:tc>
@@ -7588,14 +7605,12 @@
                 <w:rFonts w:ascii="Calibri" w:hAnsi="Calibri"/>
               </w:rPr>
             </w:pPr>
-            <w:proofErr w:type="spellStart"/>
             <w:r>
               <w:rPr>
                 <w:rFonts w:ascii="Calibri" w:hAnsi="Calibri"/>
               </w:rPr>
               <w:t>forestgreen</w:t>
             </w:r>
-            <w:proofErr w:type="spellEnd"/>
           </w:p>
         </w:tc>
         <w:tc>
@@ -7630,14 +7645,12 @@
                 <w:rFonts w:ascii="Calibri" w:hAnsi="Calibri"/>
               </w:rPr>
             </w:pPr>
-            <w:proofErr w:type="spellStart"/>
             <w:r>
               <w:rPr>
                 <w:rFonts w:ascii="Calibri" w:hAnsi="Calibri"/>
               </w:rPr>
               <w:t>indianred</w:t>
             </w:r>
-            <w:proofErr w:type="spellEnd"/>
           </w:p>
         </w:tc>
         <w:tc>
@@ -7652,14 +7665,12 @@
                 <w:rFonts w:ascii="Calibri" w:hAnsi="Calibri"/>
               </w:rPr>
             </w:pPr>
-            <w:proofErr w:type="spellStart"/>
             <w:r>
               <w:rPr>
                 <w:rFonts w:ascii="Calibri" w:hAnsi="Calibri"/>
               </w:rPr>
               <w:t>lawngreen</w:t>
             </w:r>
-            <w:proofErr w:type="spellEnd"/>
           </w:p>
         </w:tc>
         <w:tc>
@@ -7674,14 +7685,12 @@
                 <w:rFonts w:ascii="Calibri" w:hAnsi="Calibri"/>
               </w:rPr>
             </w:pPr>
-            <w:proofErr w:type="spellStart"/>
             <w:r>
               <w:rPr>
                 <w:rFonts w:ascii="Calibri" w:hAnsi="Calibri"/>
               </w:rPr>
               <w:t>lightseagreen</w:t>
             </w:r>
-            <w:proofErr w:type="spellEnd"/>
           </w:p>
         </w:tc>
       </w:tr>
@@ -7698,14 +7707,12 @@
                 <w:rFonts w:ascii="Calibri" w:hAnsi="Calibri"/>
               </w:rPr>
             </w:pPr>
-            <w:proofErr w:type="spellStart"/>
             <w:r>
               <w:rPr>
                 <w:rFonts w:ascii="Calibri" w:hAnsi="Calibri"/>
               </w:rPr>
               <w:t>limegreen</w:t>
             </w:r>
-            <w:proofErr w:type="spellEnd"/>
           </w:p>
         </w:tc>
         <w:tc>
@@ -7740,14 +7747,12 @@
                 <w:rFonts w:ascii="Calibri" w:hAnsi="Calibri"/>
               </w:rPr>
             </w:pPr>
-            <w:proofErr w:type="spellStart"/>
             <w:r>
               <w:rPr>
                 <w:rFonts w:ascii="Calibri" w:hAnsi="Calibri"/>
               </w:rPr>
               <w:t>mediumblue</w:t>
             </w:r>
-            <w:proofErr w:type="spellEnd"/>
           </w:p>
         </w:tc>
         <w:tc>
@@ -7762,14 +7767,12 @@
                 <w:rFonts w:ascii="Calibri" w:hAnsi="Calibri"/>
               </w:rPr>
             </w:pPr>
-            <w:proofErr w:type="spellStart"/>
             <w:r>
               <w:rPr>
                 <w:rFonts w:ascii="Calibri" w:hAnsi="Calibri"/>
               </w:rPr>
               <w:t>mediumspringgreen</w:t>
             </w:r>
-            <w:proofErr w:type="spellEnd"/>
           </w:p>
         </w:tc>
         <w:tc>
@@ -7784,14 +7787,12 @@
                 <w:rFonts w:ascii="Calibri" w:hAnsi="Calibri"/>
               </w:rPr>
             </w:pPr>
-            <w:proofErr w:type="spellStart"/>
             <w:r>
               <w:rPr>
                 <w:rFonts w:ascii="Calibri" w:hAnsi="Calibri"/>
               </w:rPr>
               <w:t>mediumviolet</w:t>
             </w:r>
-            <w:proofErr w:type="spellEnd"/>
           </w:p>
         </w:tc>
         <w:tc>
@@ -7806,14 +7807,12 @@
                 <w:rFonts w:ascii="Calibri" w:hAnsi="Calibri"/>
               </w:rPr>
             </w:pPr>
-            <w:proofErr w:type="spellStart"/>
             <w:r>
               <w:rPr>
                 <w:rFonts w:ascii="Calibri" w:hAnsi="Calibri"/>
               </w:rPr>
               <w:t>midnightblue</w:t>
             </w:r>
-            <w:proofErr w:type="spellEnd"/>
           </w:p>
         </w:tc>
         <w:tc>
@@ -7896,14 +7895,12 @@
                 <w:rFonts w:asciiTheme="minorHAnsi" w:hAnsiTheme="minorHAnsi"/>
               </w:rPr>
             </w:pPr>
-            <w:proofErr w:type="spellStart"/>
             <w:r>
               <w:rPr>
                 <w:rFonts w:asciiTheme="minorHAnsi" w:hAnsiTheme="minorHAnsi"/>
               </w:rPr>
               <w:t>saddlebrown</w:t>
             </w:r>
-            <w:proofErr w:type="spellEnd"/>
           </w:p>
         </w:tc>
         <w:tc>
@@ -7938,14 +7935,12 @@
                 <w:rFonts w:asciiTheme="minorHAnsi" w:hAnsiTheme="minorHAnsi"/>
               </w:rPr>
             </w:pPr>
-            <w:proofErr w:type="spellStart"/>
             <w:r>
               <w:rPr>
                 <w:rFonts w:asciiTheme="minorHAnsi" w:hAnsiTheme="minorHAnsi"/>
               </w:rPr>
               <w:t>seagreen</w:t>
             </w:r>
-            <w:proofErr w:type="spellEnd"/>
           </w:p>
         </w:tc>
         <w:tc>
@@ -7960,14 +7955,12 @@
                 <w:rFonts w:asciiTheme="minorHAnsi" w:hAnsiTheme="minorHAnsi"/>
               </w:rPr>
             </w:pPr>
-            <w:proofErr w:type="spellStart"/>
             <w:r>
               <w:rPr>
                 <w:rFonts w:asciiTheme="minorHAnsi" w:hAnsiTheme="minorHAnsi"/>
               </w:rPr>
               <w:t>springgreen</w:t>
             </w:r>
-            <w:proofErr w:type="spellEnd"/>
           </w:p>
         </w:tc>
         <w:tc>
@@ -8148,21 +8141,11 @@
       <w:pPr>
         <w:pStyle w:val="Heading2"/>
       </w:pPr>
-      <w:bookmarkStart w:id="8" w:name="_Toc71450459"/>
-      <w:proofErr w:type="spellStart"/>
-      <w:r>
-        <w:t>setrandomcolour</w:t>
-      </w:r>
-      <w:proofErr w:type="spellEnd"/>
-      <w:r>
-        <w:t xml:space="preserve"> - Sets the pixels to a random </w:t>
-      </w:r>
-      <w:proofErr w:type="gramStart"/>
-      <w:r>
-        <w:t>colour</w:t>
+      <w:bookmarkStart w:id="8" w:name="_Toc72741470"/>
+      <w:r>
+        <w:t>setrandomcolour - Sets the pixels to a random colour</w:t>
       </w:r>
       <w:bookmarkEnd w:id="8"/>
-      <w:proofErr w:type="gramEnd"/>
     </w:p>
     <w:p>
       <w:pPr>
@@ -8481,15 +8464,7 @@
         <w:spacing w:before="240"/>
       </w:pPr>
       <w:r>
-        <w:t xml:space="preserve">The random colour sequence is seeded by the current minute of the time value. This makes it possible to have </w:t>
-      </w:r>
-      <w:proofErr w:type="gramStart"/>
-      <w:r>
-        <w:t>a number of</w:t>
-      </w:r>
-      <w:proofErr w:type="gramEnd"/>
-      <w:r>
-        <w:t xml:space="preserve"> different light systems all displaying the same random sequence of synchronised colours.</w:t>
+        <w:t>The random colour sequence is seeded by the current minute of the time value. This makes it possible to have a number of different light systems all displaying the same random sequence of synchronised colours.</w:t>
       </w:r>
     </w:p>
     <w:p>
@@ -8527,16 +8502,11 @@
       <w:pPr>
         <w:pStyle w:val="Heading2"/>
       </w:pPr>
-      <w:bookmarkStart w:id="9" w:name="_Toc71450460"/>
-      <w:r>
-        <w:t xml:space="preserve">twinkle - Sets the pixels to twinkle random </w:t>
-      </w:r>
-      <w:proofErr w:type="gramStart"/>
-      <w:r>
-        <w:t>colours</w:t>
+      <w:bookmarkStart w:id="9" w:name="_Toc72741471"/>
+      <w:r>
+        <w:t>twinkle - Sets the pixels to twinkle random colours</w:t>
       </w:r>
       <w:bookmarkEnd w:id="9"/>
-      <w:proofErr w:type="gramEnd"/>
     </w:p>
     <w:p>
       <w:pPr>
@@ -8866,11 +8836,7 @@
         <w:spacing w:before="240"/>
       </w:pPr>
       <w:r>
-        <w:t>{"</w:t>
-      </w:r>
-      <w:proofErr w:type="spellStart"/>
-      <w:r>
-        <w:t>process":"pixels","command":"</w:t>
+        <w:t>{"process":"pixels","command":"</w:t>
       </w:r>
       <w:r>
         <w:t>twinkle</w:t>
@@ -8885,11 +8851,7 @@
         <w:t>"options"</w:t>
       </w:r>
       <w:r>
-        <w:t>:"timed</w:t>
-      </w:r>
-      <w:proofErr w:type="spellEnd"/>
-      <w:r>
-        <w:t>"</w:t>
+        <w:t>:"timed"</w:t>
       </w:r>
       <w:r>
         <w:t>}</w:t>
@@ -8904,16 +8866,11 @@
       <w:pPr>
         <w:pStyle w:val="Heading2"/>
       </w:pPr>
-      <w:bookmarkStart w:id="10" w:name="_Toc71450461"/>
-      <w:r>
-        <w:t xml:space="preserve">brightness - Sets the pixel </w:t>
-      </w:r>
-      <w:proofErr w:type="gramStart"/>
-      <w:r>
-        <w:t>brightness</w:t>
+      <w:bookmarkStart w:id="10" w:name="_Toc72741472"/>
+      <w:r>
+        <w:t>brightness - Sets the pixel brightness</w:t>
       </w:r>
       <w:bookmarkEnd w:id="10"/>
-      <w:proofErr w:type="gramEnd"/>
     </w:p>
     <w:p>
       <w:pPr>
@@ -9310,16 +9267,11 @@
       <w:pPr>
         <w:pStyle w:val="Heading2"/>
       </w:pPr>
-      <w:bookmarkStart w:id="12" w:name="_Toc71450462"/>
-      <w:r>
-        <w:t xml:space="preserve">pattern - Sets the pixel </w:t>
-      </w:r>
-      <w:proofErr w:type="gramStart"/>
-      <w:r>
-        <w:t>pattern</w:t>
+      <w:bookmarkStart w:id="12" w:name="_Toc72741473"/>
+      <w:r>
+        <w:t>pattern - Sets the pixel pattern</w:t>
       </w:r>
       <w:bookmarkEnd w:id="12"/>
-      <w:proofErr w:type="gramEnd"/>
     </w:p>
     <w:p>
       <w:r>
@@ -9627,16 +9579,8 @@
               <w:rPr>
                 <w:rFonts w:ascii="Calibri" w:hAnsi="Calibri"/>
               </w:rPr>
-              <w:t xml:space="preserve"> – a number of coloured sprites walk over the </w:t>
-            </w:r>
-            <w:proofErr w:type="gramStart"/>
-            <w:r>
-              <w:rPr>
-                <w:rFonts w:ascii="Calibri" w:hAnsi="Calibri"/>
-              </w:rPr>
-              <w:t>display</w:t>
-            </w:r>
-            <w:proofErr w:type="gramEnd"/>
+              <w:t xml:space="preserve"> – a number of coloured sprites walk over the display</w:t>
+            </w:r>
           </w:p>
           <w:p>
             <w:pPr>
@@ -9678,14 +9622,12 @@
                 <w:rFonts w:ascii="Calibri" w:hAnsi="Calibri"/>
               </w:rPr>
             </w:pPr>
-            <w:proofErr w:type="spellStart"/>
             <w:r>
               <w:rPr>
                 <w:rFonts w:ascii="Calibri" w:hAnsi="Calibri"/>
               </w:rPr>
               <w:t>colourmask</w:t>
             </w:r>
-            <w:proofErr w:type="spellEnd"/>
           </w:p>
         </w:tc>
         <w:tc>
@@ -9717,7 +9659,7 @@
         <w:pStyle w:val="Heading3"/>
         <w:spacing w:after="240"/>
       </w:pPr>
-      <w:bookmarkStart w:id="13" w:name="_Toc71450463"/>
+      <w:bookmarkStart w:id="13" w:name="_Toc72741474"/>
       <w:r>
         <w:t>Walking Sprite Display</w:t>
       </w:r>
@@ -9725,22 +9667,14 @@
     </w:p>
     <w:p>
       <w:r>
-        <w:t xml:space="preserve">In a walking display the sprites move over the display area. The sprites can all be the same </w:t>
-      </w:r>
-      <w:proofErr w:type="gramStart"/>
-      <w:r>
-        <w:t>colour</w:t>
-      </w:r>
-      <w:proofErr w:type="gramEnd"/>
-      <w:r>
-        <w:t xml:space="preserve"> or each can be different. The colours of the sprites in a walking display be set for each sprite by using a colour mask. </w:t>
+        <w:t xml:space="preserve">In a walking display the sprites move over the display area. The sprites can all be the same colour or each can be different. The colours of the sprites in a walking display be set for each sprite by using a colour mask. </w:t>
       </w:r>
     </w:p>
     <w:p>
       <w:pPr>
         <w:pStyle w:val="Heading3"/>
       </w:pPr>
-      <w:bookmarkStart w:id="14" w:name="_Toc71450464"/>
+      <w:bookmarkStart w:id="14" w:name="_Toc72741475"/>
       <w:r>
         <w:t>Colour mask</w:t>
       </w:r>
@@ -10265,7 +10199,6 @@
       <w:r>
         <w:t xml:space="preserve">  The display has been defined by setting </w:t>
       </w:r>
-      <w:proofErr w:type="spellStart"/>
       <w:r>
         <w:rPr>
           <w:b/>
@@ -10273,11 +10206,9 @@
         </w:rPr>
         <w:t>noofxpixels</w:t>
       </w:r>
-      <w:proofErr w:type="spellEnd"/>
       <w:r>
         <w:t xml:space="preserve"> to 4 and </w:t>
       </w:r>
-      <w:proofErr w:type="spellStart"/>
       <w:r>
         <w:rPr>
           <w:b/>
@@ -10285,20 +10216,11 @@
         </w:rPr>
         <w:t>noofypixels</w:t>
       </w:r>
-      <w:proofErr w:type="spellEnd"/>
       <w:r>
         <w:t xml:space="preserve"> to 4.</w:t>
       </w:r>
       <w:r>
-        <w:t xml:space="preserve"> We would like to set the colour of the pixels at the different positions so that the word "RED" is red, the word "NOSE" is green, the word "DAY" is </w:t>
-      </w:r>
-      <w:proofErr w:type="gramStart"/>
-      <w:r>
-        <w:t>blue</w:t>
-      </w:r>
-      <w:proofErr w:type="gramEnd"/>
-      <w:r>
-        <w:t xml:space="preserve"> and the number digits are displayed in orange, yellow, cyan and magenta respectively. We can create a mask that describes these requirements</w:t>
+        <w:t xml:space="preserve"> We would like to set the colour of the pixels at the different positions so that the word "RED" is red, the word "NOSE" is green, the word "DAY" is blue and the number digits are displayed in orange, yellow, cyan and magenta respectively. We can create a mask that describes these requirements</w:t>
       </w:r>
       <w:r>
         <w:t xml:space="preserve">. </w:t>
@@ -10631,7 +10553,7 @@
       <w:pPr>
         <w:pStyle w:val="Heading3"/>
       </w:pPr>
-      <w:bookmarkStart w:id="15" w:name="_Toc71450465"/>
+      <w:bookmarkStart w:id="15" w:name="_Toc72741476"/>
       <w:r>
         <w:t>walking pixel pattern</w:t>
       </w:r>
@@ -10692,22 +10614,14 @@
         <w:t>The above command s</w:t>
       </w:r>
       <w:r>
-        <w:t xml:space="preserve">ets a walking pattern of red, green, </w:t>
-      </w:r>
-      <w:proofErr w:type="gramStart"/>
-      <w:r>
-        <w:t>blue</w:t>
-      </w:r>
-      <w:proofErr w:type="gramEnd"/>
-      <w:r>
-        <w:t xml:space="preserve"> and yellow over the sprites. The colour sequence will be repeated over all the sprites. </w:t>
+        <w:t xml:space="preserve">ets a walking pattern of red, green, blue and yellow over the sprites. The colour sequence will be repeated over all the sprites. </w:t>
       </w:r>
     </w:p>
     <w:p>
       <w:pPr>
         <w:pStyle w:val="Heading3"/>
       </w:pPr>
-      <w:bookmarkStart w:id="16" w:name="_Toc71450466"/>
+      <w:bookmarkStart w:id="16" w:name="_Toc72741477"/>
       <w:r>
         <w:t>mask pixel pattern</w:t>
       </w:r>
@@ -10751,14 +10665,11 @@
       <w:pPr>
         <w:pStyle w:val="Heading2"/>
       </w:pPr>
-      <w:r>
-        <w:t xml:space="preserve">map - Sets the pixel colour to a mapped </w:t>
-      </w:r>
-      <w:proofErr w:type="gramStart"/>
-      <w:r>
-        <w:t>value</w:t>
-      </w:r>
-      <w:proofErr w:type="gramEnd"/>
+      <w:bookmarkStart w:id="17" w:name="_Toc72741478"/>
+      <w:r>
+        <w:t>map - Sets the pixel colour to a mapped value</w:t>
+      </w:r>
+      <w:bookmarkEnd w:id="17"/>
     </w:p>
     <w:p>
       <w:r>
@@ -11196,21 +11107,7 @@
               <w:rPr>
                 <w:rFonts w:ascii="Calibri" w:hAnsi="Calibri"/>
               </w:rPr>
-              <w:t xml:space="preserve"> If the mix option is not set the colour of the light is set to the "nearest" colour in the </w:t>
-            </w:r>
-            <w:proofErr w:type="spellStart"/>
-            <w:r>
-              <w:rPr>
-                <w:rFonts w:ascii="Calibri" w:hAnsi="Calibri"/>
-              </w:rPr>
-              <w:t>colourmask</w:t>
-            </w:r>
-            <w:proofErr w:type="spellEnd"/>
-            <w:r>
-              <w:rPr>
-                <w:rFonts w:ascii="Calibri" w:hAnsi="Calibri"/>
-              </w:rPr>
-              <w:t>.</w:t>
+              <w:t xml:space="preserve"> If the mix option is not set the colour of the light is set to the "nearest" colour in the colourmask.</w:t>
             </w:r>
           </w:p>
         </w:tc>
@@ -11229,14 +11126,12 @@
                 <w:rFonts w:ascii="Calibri" w:hAnsi="Calibri"/>
               </w:rPr>
             </w:pPr>
-            <w:proofErr w:type="spellStart"/>
             <w:r>
               <w:rPr>
                 <w:rFonts w:ascii="Calibri" w:hAnsi="Calibri"/>
               </w:rPr>
               <w:t>colourmask</w:t>
             </w:r>
-            <w:proofErr w:type="spellEnd"/>
           </w:p>
         </w:tc>
         <w:tc>
@@ -11276,15 +11171,7 @@
       </w:pPr>
       <w:r>
         <w:lastRenderedPageBreak/>
-        <w:t>{"</w:t>
-      </w:r>
-      <w:proofErr w:type="spellStart"/>
-      <w:r>
-        <w:t>process":"pixels</w:t>
-      </w:r>
-      <w:proofErr w:type="spellEnd"/>
-      <w:r>
-        <w:t>", "command":"</w:t>
+        <w:t>{"process":"pixels", "command":"</w:t>
       </w:r>
       <w:r>
         <w:t>map</w:t>
@@ -11299,10 +11186,7 @@
         <w:t>":"</w:t>
       </w:r>
       <w:r>
-        <w:t>RG</w:t>
-      </w:r>
-      <w:r>
-        <w:t>B</w:t>
+        <w:t>RGB</w:t>
       </w:r>
       <w:r>
         <w:t>",</w:t>
@@ -11314,15 +11198,7 @@
         <w:t xml:space="preserve"> </w:t>
       </w:r>
       <w:r>
-        <w:t>"</w:t>
-      </w:r>
-      <w:proofErr w:type="spellStart"/>
-      <w:r>
-        <w:t>sensor":"pot","trigger":"turned</w:t>
-      </w:r>
-      <w:proofErr w:type="spellEnd"/>
-      <w:r>
-        <w:t>"}</w:t>
+        <w:t>"sensor":"pot","trigger":"turned"}</w:t>
       </w:r>
     </w:p>
     <w:p>
@@ -11361,14 +11237,14 @@
       <w:pPr>
         <w:pStyle w:val="Heading1"/>
       </w:pPr>
-      <w:bookmarkStart w:id="17" w:name="_Toc71450467"/>
+      <w:bookmarkStart w:id="18" w:name="_Toc72741479"/>
       <w:r>
         <w:t xml:space="preserve">console </w:t>
       </w:r>
       <w:r>
         <w:t>process</w:t>
       </w:r>
-      <w:bookmarkEnd w:id="17"/>
+      <w:bookmarkEnd w:id="18"/>
     </w:p>
     <w:p>
       <w:r>
@@ -11393,15 +11269,7 @@
         <w:t>command.</w:t>
       </w:r>
       <w:r>
-        <w:t xml:space="preserve"> This command will trigger the command output on the box which obeys the command. If a box sends a console command to another </w:t>
-      </w:r>
-      <w:proofErr w:type="gramStart"/>
-      <w:r>
-        <w:t>box</w:t>
-      </w:r>
-      <w:proofErr w:type="gramEnd"/>
-      <w:r>
-        <w:t xml:space="preserve"> the command output will not be displayed.</w:t>
+        <w:t xml:space="preserve"> This command will trigger the command output on the box which obeys the command. If a box sends a console command to another box the command output will not be displayed.</w:t>
       </w:r>
     </w:p>
     <w:p>
@@ -11409,16 +11277,11 @@
         <w:pStyle w:val="Heading2"/>
         <w:spacing w:after="240"/>
       </w:pPr>
-      <w:bookmarkStart w:id="18" w:name="_Toc71450468"/>
-      <w:r>
-        <w:t xml:space="preserve">remote - Perform a remote console </w:t>
-      </w:r>
-      <w:proofErr w:type="gramStart"/>
-      <w:r>
-        <w:t>command</w:t>
-      </w:r>
-      <w:bookmarkEnd w:id="18"/>
-      <w:proofErr w:type="gramEnd"/>
+      <w:bookmarkStart w:id="19" w:name="_Toc72741480"/>
+      <w:r>
+        <w:t>remote - Perform a remote console command</w:t>
+      </w:r>
+      <w:bookmarkEnd w:id="19"/>
     </w:p>
     <w:tbl>
       <w:tblPr>
@@ -11496,14 +11359,12 @@
                 <w:rFonts w:ascii="Calibri" w:hAnsi="Calibri"/>
               </w:rPr>
             </w:pPr>
-            <w:proofErr w:type="spellStart"/>
             <w:r>
               <w:rPr>
                 <w:rFonts w:ascii="Calibri" w:hAnsi="Calibri"/>
               </w:rPr>
               <w:t>commandtext</w:t>
             </w:r>
-            <w:proofErr w:type="spellEnd"/>
           </w:p>
         </w:tc>
         <w:tc>
@@ -11552,13 +11413,908 @@
     </w:p>
     <w:p>
       <w:pPr>
+        <w:pStyle w:val="Heading3"/>
+      </w:pPr>
+      <w:bookmarkStart w:id="20" w:name="_Toc72741481"/>
+      <w:r>
+        <w:t>reporttext</w:t>
+      </w:r>
+      <w:r>
+        <w:t xml:space="preserve"> – Reports a message</w:t>
+      </w:r>
+      <w:bookmarkEnd w:id="20"/>
+    </w:p>
+    <w:p>
+      <w:r>
+        <w:t>This command reports a message to the console.</w:t>
+      </w:r>
+    </w:p>
+    <w:tbl>
+      <w:tblPr>
+        <w:tblStyle w:val="TableGrid"/>
+        <w:tblW w:w="0" w:type="auto"/>
+        <w:tblLook w:val="04A0" w:firstRow="1" w:lastRow="0" w:firstColumn="1" w:lastColumn="0" w:noHBand="0" w:noVBand="1"/>
+      </w:tblPr>
+      <w:tblGrid>
+        <w:gridCol w:w="1413"/>
+        <w:gridCol w:w="4874"/>
+        <w:gridCol w:w="1505"/>
+        <w:gridCol w:w="992"/>
+      </w:tblGrid>
+      <w:tr>
+        <w:tc>
+          <w:tcPr>
+            <w:tcW w:w="1413" w:type="dxa"/>
+          </w:tcPr>
+          <w:p>
+            <w:pPr>
+              <w:pStyle w:val="CommandOption"/>
+              <w:spacing w:before="0"/>
+              <w:ind w:left="0"/>
+              <w:rPr>
+                <w:rFonts w:ascii="Calibri" w:hAnsi="Calibri"/>
+                <w:b/>
+                <w:bCs/>
+              </w:rPr>
+            </w:pPr>
+            <w:r>
+              <w:rPr>
+                <w:rFonts w:ascii="Calibri" w:hAnsi="Calibri"/>
+                <w:b/>
+                <w:bCs/>
+              </w:rPr>
+              <w:t>Property</w:t>
+            </w:r>
+          </w:p>
+        </w:tc>
+        <w:tc>
+          <w:tcPr>
+            <w:tcW w:w="4874" w:type="dxa"/>
+          </w:tcPr>
+          <w:p>
+            <w:pPr>
+              <w:pStyle w:val="CommandOption"/>
+              <w:spacing w:before="0"/>
+              <w:ind w:left="0"/>
+              <w:rPr>
+                <w:rFonts w:ascii="Calibri" w:hAnsi="Calibri"/>
+                <w:b/>
+                <w:bCs/>
+              </w:rPr>
+            </w:pPr>
+            <w:r>
+              <w:rPr>
+                <w:rFonts w:ascii="Calibri" w:hAnsi="Calibri"/>
+                <w:b/>
+                <w:bCs/>
+              </w:rPr>
+              <w:t>Value</w:t>
+            </w:r>
+          </w:p>
+        </w:tc>
+        <w:tc>
+          <w:tcPr>
+            <w:tcW w:w="1505" w:type="dxa"/>
+          </w:tcPr>
+          <w:p>
+            <w:pPr>
+              <w:pStyle w:val="CommandOption"/>
+              <w:spacing w:before="0"/>
+              <w:ind w:left="0"/>
+              <w:rPr>
+                <w:rFonts w:ascii="Calibri" w:hAnsi="Calibri"/>
+                <w:b/>
+                <w:bCs/>
+              </w:rPr>
+            </w:pPr>
+            <w:r>
+              <w:rPr>
+                <w:rFonts w:ascii="Calibri" w:hAnsi="Calibri"/>
+                <w:b/>
+                <w:bCs/>
+              </w:rPr>
+              <w:t xml:space="preserve">Default value </w:t>
+            </w:r>
+          </w:p>
+        </w:tc>
+        <w:tc>
+          <w:tcPr>
+            <w:tcW w:w="992" w:type="dxa"/>
+          </w:tcPr>
+          <w:p>
+            <w:pPr>
+              <w:pStyle w:val="CommandOption"/>
+              <w:spacing w:before="0"/>
+              <w:ind w:left="0"/>
+              <w:rPr>
+                <w:rFonts w:ascii="Calibri" w:hAnsi="Calibri"/>
+                <w:b/>
+                <w:bCs/>
+              </w:rPr>
+            </w:pPr>
+            <w:r>
+              <w:rPr>
+                <w:rFonts w:ascii="Calibri" w:hAnsi="Calibri"/>
+                <w:b/>
+                <w:bCs/>
+              </w:rPr>
+              <w:t>Type</w:t>
+            </w:r>
+          </w:p>
+        </w:tc>
+      </w:tr>
+      <w:tr>
+        <w:tc>
+          <w:tcPr>
+            <w:tcW w:w="1413" w:type="dxa"/>
+          </w:tcPr>
+          <w:p>
+            <w:pPr>
+              <w:pStyle w:val="CommandOption"/>
+              <w:spacing w:before="0"/>
+              <w:ind w:left="0"/>
+              <w:rPr>
+                <w:rFonts w:ascii="Calibri" w:hAnsi="Calibri"/>
+              </w:rPr>
+            </w:pPr>
+            <w:r>
+              <w:rPr>
+                <w:rFonts w:ascii="Calibri" w:hAnsi="Calibri"/>
+              </w:rPr>
+              <w:t>text</w:t>
+            </w:r>
+          </w:p>
+        </w:tc>
+        <w:tc>
+          <w:tcPr>
+            <w:tcW w:w="4874" w:type="dxa"/>
+          </w:tcPr>
+          <w:p>
+            <w:pPr>
+              <w:pStyle w:val="CommandOption"/>
+              <w:spacing w:before="0"/>
+              <w:ind w:left="0"/>
+              <w:rPr>
+                <w:rFonts w:ascii="Calibri" w:hAnsi="Calibri"/>
+              </w:rPr>
+            </w:pPr>
+            <w:r>
+              <w:rPr>
+                <w:rFonts w:ascii="Calibri" w:hAnsi="Calibri"/>
+              </w:rPr>
+              <w:t xml:space="preserve">message text to be </w:t>
+            </w:r>
+            <w:r>
+              <w:rPr>
+                <w:rFonts w:ascii="Calibri" w:hAnsi="Calibri"/>
+              </w:rPr>
+              <w:t>reported</w:t>
+            </w:r>
+          </w:p>
+        </w:tc>
+        <w:tc>
+          <w:tcPr>
+            <w:tcW w:w="1505" w:type="dxa"/>
+          </w:tcPr>
+          <w:p>
+            <w:pPr>
+              <w:pStyle w:val="CommandOption"/>
+              <w:spacing w:before="0"/>
+              <w:ind w:left="0"/>
+              <w:rPr>
+                <w:rFonts w:ascii="Calibri" w:hAnsi="Calibri"/>
+              </w:rPr>
+            </w:pPr>
+          </w:p>
+        </w:tc>
+        <w:tc>
+          <w:tcPr>
+            <w:tcW w:w="992" w:type="dxa"/>
+          </w:tcPr>
+          <w:p>
+            <w:pPr>
+              <w:pStyle w:val="CommandOption"/>
+              <w:spacing w:before="0"/>
+              <w:ind w:left="0"/>
+              <w:rPr>
+                <w:rFonts w:ascii="Calibri" w:hAnsi="Calibri"/>
+              </w:rPr>
+            </w:pPr>
+            <w:r>
+              <w:rPr>
+                <w:rFonts w:ascii="Calibri" w:hAnsi="Calibri"/>
+              </w:rPr>
+              <w:t>text</w:t>
+            </w:r>
+          </w:p>
+        </w:tc>
+      </w:tr>
+      <w:tr>
+        <w:tc>
+          <w:tcPr>
+            <w:tcW w:w="1413" w:type="dxa"/>
+          </w:tcPr>
+          <w:p>
+            <w:pPr>
+              <w:pStyle w:val="CommandOption"/>
+              <w:spacing w:before="0"/>
+              <w:ind w:left="0"/>
+              <w:rPr>
+                <w:rFonts w:ascii="Calibri" w:hAnsi="Calibri"/>
+              </w:rPr>
+            </w:pPr>
+            <w:r>
+              <w:rPr>
+                <w:rFonts w:ascii="Calibri" w:hAnsi="Calibri"/>
+              </w:rPr>
+              <w:t>pre</w:t>
+            </w:r>
+          </w:p>
+        </w:tc>
+        <w:tc>
+          <w:tcPr>
+            <w:tcW w:w="4874" w:type="dxa"/>
+          </w:tcPr>
+          <w:p>
+            <w:pPr>
+              <w:pStyle w:val="CommandOption"/>
+              <w:spacing w:before="0"/>
+              <w:ind w:left="0"/>
+              <w:rPr>
+                <w:rFonts w:ascii="Calibri" w:hAnsi="Calibri"/>
+              </w:rPr>
+            </w:pPr>
+            <w:r>
+              <w:rPr>
+                <w:rFonts w:ascii="Calibri" w:hAnsi="Calibri"/>
+              </w:rPr>
+              <w:t>text to be displayed before the message text</w:t>
+            </w:r>
+          </w:p>
+        </w:tc>
+        <w:tc>
+          <w:tcPr>
+            <w:tcW w:w="1505" w:type="dxa"/>
+          </w:tcPr>
+          <w:p>
+            <w:pPr>
+              <w:pStyle w:val="CommandOption"/>
+              <w:spacing w:before="0"/>
+              <w:ind w:left="0"/>
+              <w:rPr>
+                <w:rFonts w:ascii="Calibri" w:hAnsi="Calibri"/>
+              </w:rPr>
+            </w:pPr>
+            <w:r>
+              <w:rPr>
+                <w:rFonts w:ascii="Calibri" w:hAnsi="Calibri"/>
+              </w:rPr>
+              <w:t>empty string</w:t>
+            </w:r>
+          </w:p>
+        </w:tc>
+        <w:tc>
+          <w:tcPr>
+            <w:tcW w:w="992" w:type="dxa"/>
+          </w:tcPr>
+          <w:p>
+            <w:pPr>
+              <w:pStyle w:val="CommandOption"/>
+              <w:spacing w:before="0"/>
+              <w:ind w:left="0"/>
+              <w:rPr>
+                <w:rFonts w:ascii="Calibri" w:hAnsi="Calibri"/>
+              </w:rPr>
+            </w:pPr>
+            <w:r>
+              <w:rPr>
+                <w:rFonts w:ascii="Calibri" w:hAnsi="Calibri"/>
+              </w:rPr>
+              <w:t>text</w:t>
+            </w:r>
+          </w:p>
+        </w:tc>
+      </w:tr>
+      <w:tr>
+        <w:tc>
+          <w:tcPr>
+            <w:tcW w:w="1413" w:type="dxa"/>
+          </w:tcPr>
+          <w:p>
+            <w:pPr>
+              <w:pStyle w:val="CommandOption"/>
+              <w:spacing w:before="0"/>
+              <w:ind w:left="0"/>
+              <w:rPr>
+                <w:rFonts w:ascii="Calibri" w:hAnsi="Calibri"/>
+              </w:rPr>
+            </w:pPr>
+            <w:r>
+              <w:rPr>
+                <w:rFonts w:ascii="Calibri" w:hAnsi="Calibri"/>
+              </w:rPr>
+              <w:t>post</w:t>
+            </w:r>
+          </w:p>
+        </w:tc>
+        <w:tc>
+          <w:tcPr>
+            <w:tcW w:w="4874" w:type="dxa"/>
+          </w:tcPr>
+          <w:p>
+            <w:pPr>
+              <w:pStyle w:val="CommandOption"/>
+              <w:spacing w:before="0"/>
+              <w:ind w:left="0"/>
+              <w:rPr>
+                <w:rFonts w:ascii="Calibri" w:hAnsi="Calibri"/>
+              </w:rPr>
+            </w:pPr>
+            <w:r>
+              <w:rPr>
+                <w:rFonts w:ascii="Calibri" w:hAnsi="Calibri"/>
+              </w:rPr>
+              <w:t>text to be displayed after the message text</w:t>
+            </w:r>
+          </w:p>
+        </w:tc>
+        <w:tc>
+          <w:tcPr>
+            <w:tcW w:w="1505" w:type="dxa"/>
+          </w:tcPr>
+          <w:p>
+            <w:pPr>
+              <w:pStyle w:val="CommandOption"/>
+              <w:spacing w:before="0"/>
+              <w:ind w:left="0"/>
+              <w:rPr>
+                <w:rFonts w:ascii="Calibri" w:hAnsi="Calibri"/>
+              </w:rPr>
+            </w:pPr>
+            <w:r>
+              <w:rPr>
+                <w:rFonts w:ascii="Calibri" w:hAnsi="Calibri"/>
+              </w:rPr>
+              <w:t>empty string</w:t>
+            </w:r>
+          </w:p>
+        </w:tc>
+        <w:tc>
+          <w:tcPr>
+            <w:tcW w:w="992" w:type="dxa"/>
+          </w:tcPr>
+          <w:p>
+            <w:pPr>
+              <w:pStyle w:val="CommandOption"/>
+              <w:spacing w:before="0"/>
+              <w:ind w:left="0"/>
+              <w:rPr>
+                <w:rFonts w:ascii="Calibri" w:hAnsi="Calibri"/>
+              </w:rPr>
+            </w:pPr>
+            <w:r>
+              <w:rPr>
+                <w:rFonts w:ascii="Calibri" w:hAnsi="Calibri"/>
+              </w:rPr>
+              <w:t>T</w:t>
+            </w:r>
+            <w:r>
+              <w:rPr>
+                <w:rFonts w:ascii="Calibri" w:hAnsi="Calibri"/>
+              </w:rPr>
+              <w:t>ext</w:t>
+            </w:r>
+          </w:p>
+        </w:tc>
+      </w:tr>
+    </w:tbl>
+    <w:p>
+      <w:pPr>
+        <w:spacing w:before="240"/>
+      </w:pPr>
+      <w:r>
+        <w:t xml:space="preserve">This command can be used to display message but it is  </w:t>
+      </w:r>
+    </w:p>
+    <w:p>
+      <w:pPr>
+        <w:pStyle w:val="Command"/>
+      </w:pPr>
+      <w:r>
+        <w:t>{"process":"console","command":"</w:t>
+      </w:r>
+      <w:r>
+        <w:t>reporttext</w:t>
+      </w:r>
+      <w:r>
+        <w:t>","text":"hello world"}</w:t>
+      </w:r>
+    </w:p>
+    <w:p>
+      <w:r>
+        <w:t>This would display the message "</w:t>
+      </w:r>
+      <w:r>
+        <w:t>hello world" on the console.</w:t>
+      </w:r>
+      <w:r>
+        <w:t xml:space="preserve"> This command can be used to send messages to the console but it can also be used to report the contents of a value:</w:t>
+      </w:r>
+    </w:p>
+    <w:p>
+      <w:pPr>
+        <w:pStyle w:val="Command"/>
+      </w:pPr>
+      <w:r>
+        <w:t>{"process":"console","command":"reporttext","text":</w:t>
+      </w:r>
+      <w:r>
+        <w:t>"</w:t>
+      </w:r>
+      <w:r>
+        <w:t>99.9</w:t>
+      </w:r>
+      <w:r>
+        <w:t>"</w:t>
+      </w:r>
+      <w:r>
+        <w:t>,"sensor":"bme280","trigger":"tempsec"</w:t>
+      </w:r>
+      <w:r>
+        <w:t>,"pre":"Temp:","post":" degrees"</w:t>
+      </w:r>
+      <w:r>
+        <w:t>}</w:t>
+      </w:r>
+    </w:p>
+    <w:p>
+      <w:r>
+        <w:t>This command would report the temperature string from the BME280 sensor on the console at one second intervals:</w:t>
+      </w:r>
+    </w:p>
+    <w:p>
+      <w:pPr>
+        <w:pStyle w:val="Code"/>
+      </w:pPr>
+      <w:r>
+        <w:t>Temp:23.3 degrees</w:t>
+      </w:r>
+      <w:r>
+        <w:br/>
+      </w:r>
+      <w:r>
+        <w:t>Temp:23.3 degrees</w:t>
+      </w:r>
+      <w:r>
+        <w:br/>
+      </w:r>
+      <w:r>
+        <w:t>Temp:23.3 degrees</w:t>
+      </w:r>
+    </w:p>
+    <w:p>
+      <w:pPr>
+        <w:pStyle w:val="Heading3"/>
+      </w:pPr>
+      <w:bookmarkStart w:id="21" w:name="_Toc72741482"/>
+      <w:r>
+        <w:t>report</w:t>
+      </w:r>
+      <w:r>
+        <w:t>json</w:t>
+      </w:r>
+      <w:r>
+        <w:t xml:space="preserve"> – Reports a </w:t>
+      </w:r>
+      <w:r>
+        <w:t>message</w:t>
+      </w:r>
+      <w:r>
+        <w:t xml:space="preserve"> on the console</w:t>
+      </w:r>
+      <w:r>
+        <w:t xml:space="preserve"> as a JSON </w:t>
+      </w:r>
+      <w:r>
+        <w:t>object</w:t>
+      </w:r>
+      <w:bookmarkEnd w:id="21"/>
+    </w:p>
+    <w:p>
+      <w:r>
+        <w:t xml:space="preserve">This command reports a message </w:t>
+      </w:r>
+      <w:r>
+        <w:t xml:space="preserve">as a JSON </w:t>
+      </w:r>
+      <w:r>
+        <w:t>object</w:t>
+      </w:r>
+      <w:r>
+        <w:t xml:space="preserve">. </w:t>
+      </w:r>
+      <w:r>
+        <w:t>You must specify the attribute name for the message that is sent.</w:t>
+      </w:r>
+    </w:p>
+    <w:tbl>
+      <w:tblPr>
+        <w:tblStyle w:val="TableGrid"/>
+        <w:tblW w:w="0" w:type="auto"/>
+        <w:tblLook w:val="04A0" w:firstRow="1" w:lastRow="0" w:firstColumn="1" w:lastColumn="0" w:noHBand="0" w:noVBand="1"/>
+      </w:tblPr>
+      <w:tblGrid>
+        <w:gridCol w:w="1413"/>
+        <w:gridCol w:w="4874"/>
+        <w:gridCol w:w="1505"/>
+        <w:gridCol w:w="992"/>
+      </w:tblGrid>
+      <w:tr>
+        <w:tc>
+          <w:tcPr>
+            <w:tcW w:w="1413" w:type="dxa"/>
+          </w:tcPr>
+          <w:p>
+            <w:pPr>
+              <w:pStyle w:val="CommandOption"/>
+              <w:spacing w:before="0"/>
+              <w:ind w:left="0"/>
+              <w:rPr>
+                <w:rFonts w:ascii="Calibri" w:hAnsi="Calibri"/>
+                <w:b/>
+                <w:bCs/>
+              </w:rPr>
+            </w:pPr>
+            <w:r>
+              <w:rPr>
+                <w:rFonts w:ascii="Calibri" w:hAnsi="Calibri"/>
+                <w:b/>
+                <w:bCs/>
+              </w:rPr>
+              <w:lastRenderedPageBreak/>
+              <w:t>Property</w:t>
+            </w:r>
+          </w:p>
+        </w:tc>
+        <w:tc>
+          <w:tcPr>
+            <w:tcW w:w="4874" w:type="dxa"/>
+          </w:tcPr>
+          <w:p>
+            <w:pPr>
+              <w:pStyle w:val="CommandOption"/>
+              <w:spacing w:before="0"/>
+              <w:ind w:left="0"/>
+              <w:rPr>
+                <w:rFonts w:ascii="Calibri" w:hAnsi="Calibri"/>
+                <w:b/>
+                <w:bCs/>
+              </w:rPr>
+            </w:pPr>
+            <w:r>
+              <w:rPr>
+                <w:rFonts w:ascii="Calibri" w:hAnsi="Calibri"/>
+                <w:b/>
+                <w:bCs/>
+              </w:rPr>
+              <w:t>Value</w:t>
+            </w:r>
+          </w:p>
+        </w:tc>
+        <w:tc>
+          <w:tcPr>
+            <w:tcW w:w="1505" w:type="dxa"/>
+          </w:tcPr>
+          <w:p>
+            <w:pPr>
+              <w:pStyle w:val="CommandOption"/>
+              <w:spacing w:before="0"/>
+              <w:ind w:left="0"/>
+              <w:rPr>
+                <w:rFonts w:ascii="Calibri" w:hAnsi="Calibri"/>
+                <w:b/>
+                <w:bCs/>
+              </w:rPr>
+            </w:pPr>
+            <w:r>
+              <w:rPr>
+                <w:rFonts w:ascii="Calibri" w:hAnsi="Calibri"/>
+                <w:b/>
+                <w:bCs/>
+              </w:rPr>
+              <w:t xml:space="preserve">Default value </w:t>
+            </w:r>
+          </w:p>
+        </w:tc>
+        <w:tc>
+          <w:tcPr>
+            <w:tcW w:w="992" w:type="dxa"/>
+          </w:tcPr>
+          <w:p>
+            <w:pPr>
+              <w:pStyle w:val="CommandOption"/>
+              <w:spacing w:before="0"/>
+              <w:ind w:left="0"/>
+              <w:rPr>
+                <w:rFonts w:ascii="Calibri" w:hAnsi="Calibri"/>
+                <w:b/>
+                <w:bCs/>
+              </w:rPr>
+            </w:pPr>
+            <w:r>
+              <w:rPr>
+                <w:rFonts w:ascii="Calibri" w:hAnsi="Calibri"/>
+                <w:b/>
+                <w:bCs/>
+              </w:rPr>
+              <w:t>Type</w:t>
+            </w:r>
+          </w:p>
+        </w:tc>
+      </w:tr>
+      <w:tr>
+        <w:tc>
+          <w:tcPr>
+            <w:tcW w:w="1413" w:type="dxa"/>
+          </w:tcPr>
+          <w:p>
+            <w:pPr>
+              <w:pStyle w:val="CommandOption"/>
+              <w:spacing w:before="0"/>
+              <w:ind w:left="0"/>
+              <w:rPr>
+                <w:rFonts w:ascii="Calibri" w:hAnsi="Calibri"/>
+              </w:rPr>
+            </w:pPr>
+            <w:r>
+              <w:rPr>
+                <w:rFonts w:ascii="Calibri" w:hAnsi="Calibri"/>
+              </w:rPr>
+              <w:t>value</w:t>
+            </w:r>
+          </w:p>
+        </w:tc>
+        <w:tc>
+          <w:tcPr>
+            <w:tcW w:w="4874" w:type="dxa"/>
+          </w:tcPr>
+          <w:p>
+            <w:pPr>
+              <w:pStyle w:val="CommandOption"/>
+              <w:spacing w:before="0"/>
+              <w:ind w:left="0"/>
+              <w:rPr>
+                <w:rFonts w:ascii="Calibri" w:hAnsi="Calibri"/>
+              </w:rPr>
+            </w:pPr>
+            <w:r>
+              <w:rPr>
+                <w:rFonts w:ascii="Calibri" w:hAnsi="Calibri"/>
+              </w:rPr>
+              <w:t>value to be reported</w:t>
+            </w:r>
+          </w:p>
+        </w:tc>
+        <w:tc>
+          <w:tcPr>
+            <w:tcW w:w="1505" w:type="dxa"/>
+          </w:tcPr>
+          <w:p>
+            <w:pPr>
+              <w:pStyle w:val="CommandOption"/>
+              <w:spacing w:before="0"/>
+              <w:ind w:left="0"/>
+              <w:rPr>
+                <w:rFonts w:ascii="Calibri" w:hAnsi="Calibri"/>
+              </w:rPr>
+            </w:pPr>
+          </w:p>
+        </w:tc>
+        <w:tc>
+          <w:tcPr>
+            <w:tcW w:w="992" w:type="dxa"/>
+          </w:tcPr>
+          <w:p>
+            <w:pPr>
+              <w:pStyle w:val="CommandOption"/>
+              <w:spacing w:before="0"/>
+              <w:ind w:left="0"/>
+              <w:rPr>
+                <w:rFonts w:ascii="Calibri" w:hAnsi="Calibri"/>
+              </w:rPr>
+            </w:pPr>
+            <w:r>
+              <w:rPr>
+                <w:rFonts w:ascii="Calibri" w:hAnsi="Calibri"/>
+              </w:rPr>
+              <w:t>T</w:t>
+            </w:r>
+            <w:r>
+              <w:rPr>
+                <w:rFonts w:ascii="Calibri" w:hAnsi="Calibri"/>
+              </w:rPr>
+              <w:t>ext</w:t>
+            </w:r>
+          </w:p>
+        </w:tc>
+      </w:tr>
+      <w:tr>
+        <w:tc>
+          <w:tcPr>
+            <w:tcW w:w="1413" w:type="dxa"/>
+          </w:tcPr>
+          <w:p>
+            <w:pPr>
+              <w:pStyle w:val="CommandOption"/>
+              <w:spacing w:before="0"/>
+              <w:ind w:left="0"/>
+              <w:rPr>
+                <w:rFonts w:ascii="Calibri" w:hAnsi="Calibri"/>
+              </w:rPr>
+            </w:pPr>
+            <w:r>
+              <w:rPr>
+                <w:rFonts w:ascii="Calibri" w:hAnsi="Calibri"/>
+              </w:rPr>
+              <w:t>attr</w:t>
+            </w:r>
+          </w:p>
+        </w:tc>
+        <w:tc>
+          <w:tcPr>
+            <w:tcW w:w="4874" w:type="dxa"/>
+          </w:tcPr>
+          <w:p>
+            <w:pPr>
+              <w:pStyle w:val="CommandOption"/>
+              <w:spacing w:before="0"/>
+              <w:ind w:left="0"/>
+              <w:rPr>
+                <w:rFonts w:ascii="Calibri" w:hAnsi="Calibri"/>
+              </w:rPr>
+            </w:pPr>
+            <w:r>
+              <w:rPr>
+                <w:rFonts w:ascii="Calibri" w:hAnsi="Calibri"/>
+              </w:rPr>
+              <w:t xml:space="preserve">JSON attribute for the value </w:t>
+            </w:r>
+          </w:p>
+        </w:tc>
+        <w:tc>
+          <w:tcPr>
+            <w:tcW w:w="1505" w:type="dxa"/>
+          </w:tcPr>
+          <w:p>
+            <w:pPr>
+              <w:pStyle w:val="CommandOption"/>
+              <w:spacing w:before="0"/>
+              <w:ind w:left="0"/>
+              <w:rPr>
+                <w:rFonts w:ascii="Calibri" w:hAnsi="Calibri"/>
+              </w:rPr>
+            </w:pPr>
+          </w:p>
+        </w:tc>
+        <w:tc>
+          <w:tcPr>
+            <w:tcW w:w="992" w:type="dxa"/>
+          </w:tcPr>
+          <w:p>
+            <w:pPr>
+              <w:pStyle w:val="CommandOption"/>
+              <w:spacing w:before="0"/>
+              <w:ind w:left="0"/>
+              <w:rPr>
+                <w:rFonts w:ascii="Calibri" w:hAnsi="Calibri"/>
+              </w:rPr>
+            </w:pPr>
+            <w:r>
+              <w:rPr>
+                <w:rFonts w:ascii="Calibri" w:hAnsi="Calibri"/>
+              </w:rPr>
+              <w:t>Text</w:t>
+            </w:r>
+          </w:p>
+        </w:tc>
+      </w:tr>
+    </w:tbl>
+    <w:p>
+      <w:pPr>
+        <w:spacing w:before="240"/>
+      </w:pPr>
+      <w:r>
+        <w:t xml:space="preserve">This command can be used </w:t>
+      </w:r>
+      <w:r>
+        <w:t xml:space="preserve">to generate messages but it is intended to be used so that a device can report values via the console to a connected device. </w:t>
+      </w:r>
+      <w:r>
+        <w:t xml:space="preserve">  </w:t>
+      </w:r>
+    </w:p>
+    <w:p>
+      <w:pPr>
+        <w:pStyle w:val="Command"/>
+      </w:pPr>
+      <w:r>
+        <w:t>{"process":"console","command":"report</w:t>
+      </w:r>
+      <w:r>
+        <w:t>json</w:t>
+      </w:r>
+      <w:r>
+        <w:t>","</w:t>
+      </w:r>
+      <w:r>
+        <w:t>text</w:t>
+      </w:r>
+      <w:r>
+        <w:t>":</w:t>
+      </w:r>
+      <w:r>
+        <w:t>"starting"</w:t>
+      </w:r>
+      <w:r>
+        <w:t>,</w:t>
+      </w:r>
+      <w:r>
+        <w:t>"sensor":"bme280","trigger":"tempsec"</w:t>
+      </w:r>
+      <w:r>
+        <w:t>,"attr":"temp"</w:t>
+      </w:r>
+      <w:r>
+        <w:t>}</w:t>
+      </w:r>
+    </w:p>
+    <w:p>
+      <w:r>
+        <w:t xml:space="preserve">This would </w:t>
+      </w:r>
+      <w:r>
+        <w:t xml:space="preserve">send a temperature value every second to the console. The value is encoded in a JSON object and the temperature value has the attribute </w:t>
+      </w:r>
+      <w:r>
+        <w:rPr>
+          <w:b/>
+          <w:bCs/>
+        </w:rPr>
+        <w:t>temp</w:t>
+      </w:r>
+      <w:r>
+        <w:t>:</w:t>
+      </w:r>
+    </w:p>
+    <w:p>
+      <w:pPr>
+        <w:pStyle w:val="Code"/>
+      </w:pPr>
+      <w:r>
+        <w:t>{"temp"="24.0"}</w:t>
+      </w:r>
+      <w:r>
+        <w:br/>
+      </w:r>
+      <w:r>
+        <w:t>{"temp"="24.0"}</w:t>
+      </w:r>
+      <w:r>
+        <w:br/>
+      </w:r>
+      <w:r>
+        <w:t>{"temp"="24.0"}</w:t>
+      </w:r>
+    </w:p>
+    <w:p>
+      <w:pPr>
         <w:pStyle w:val="Heading1"/>
       </w:pPr>
-      <w:bookmarkStart w:id="19" w:name="_Toc71450469"/>
+      <w:bookmarkStart w:id="22" w:name="_Toc72741483"/>
       <w:r>
         <w:t>servo process</w:t>
       </w:r>
-      <w:bookmarkEnd w:id="19"/>
+      <w:bookmarkEnd w:id="22"/>
       <w:r>
         <w:t xml:space="preserve"> </w:t>
       </w:r>
@@ -11584,42 +12340,22 @@
       <w:pPr>
         <w:pStyle w:val="Command"/>
       </w:pPr>
-      <w:proofErr w:type="spellStart"/>
-      <w:r>
-        <w:t>servooutputpin</w:t>
-      </w:r>
-      <w:proofErr w:type="spellEnd"/>
-      <w:r>
-        <w:t>=12</w:t>
+      <w:r>
+        <w:t>servooutputpin=12</w:t>
       </w:r>
       <w:r>
         <w:br/>
-      </w:r>
-      <w:proofErr w:type="spellStart"/>
-      <w:r>
-        <w:t>servoinitialangle</w:t>
-      </w:r>
-      <w:proofErr w:type="spellEnd"/>
-      <w:r>
-        <w:t>=0.00</w:t>
+        <w:t>servoinitialangle=0.00</w:t>
       </w:r>
       <w:r>
         <w:br/>
-      </w:r>
-      <w:proofErr w:type="spellStart"/>
-      <w:r>
-        <w:t>servoactive</w:t>
-      </w:r>
-      <w:proofErr w:type="spellEnd"/>
-      <w:r>
-        <w:t>=no</w:t>
+        <w:t>servoactive=no</w:t>
       </w:r>
     </w:p>
     <w:p>
       <w:r>
         <w:t xml:space="preserve">The servo is initially not active. It can be enabled by changing the </w:t>
       </w:r>
-      <w:proofErr w:type="spellStart"/>
       <w:r>
         <w:rPr>
           <w:b/>
@@ -11627,7 +12363,6 @@
         </w:rPr>
         <w:t>servoactive</w:t>
       </w:r>
-      <w:proofErr w:type="spellEnd"/>
       <w:r>
         <w:t xml:space="preserve"> setting to yes. </w:t>
       </w:r>
@@ -11636,21 +12371,11 @@
       <w:pPr>
         <w:pStyle w:val="Heading2"/>
       </w:pPr>
-      <w:bookmarkStart w:id="20" w:name="_Toc71450470"/>
-      <w:proofErr w:type="spellStart"/>
-      <w:r>
-        <w:t>setservopos</w:t>
-      </w:r>
-      <w:proofErr w:type="spellEnd"/>
-      <w:r>
-        <w:t xml:space="preserve"> - Sets the position of the </w:t>
-      </w:r>
-      <w:proofErr w:type="gramStart"/>
-      <w:r>
-        <w:t>servo</w:t>
-      </w:r>
-      <w:bookmarkEnd w:id="20"/>
-      <w:proofErr w:type="gramEnd"/>
+      <w:bookmarkStart w:id="23" w:name="_Toc72741484"/>
+      <w:r>
+        <w:t>setservopos - Sets the position of the servo</w:t>
+      </w:r>
+      <w:bookmarkEnd w:id="23"/>
     </w:p>
     <w:p>
       <w:r>
@@ -11941,33 +12666,15 @@
       <w:pPr>
         <w:pStyle w:val="Heading2"/>
       </w:pPr>
-      <w:bookmarkStart w:id="21" w:name="_Toc71450471"/>
-      <w:proofErr w:type="spellStart"/>
-      <w:r>
-        <w:t>setinitservopos</w:t>
-      </w:r>
-      <w:proofErr w:type="spellEnd"/>
-      <w:r>
-        <w:t xml:space="preserve"> - Sets the initial position of the </w:t>
-      </w:r>
-      <w:proofErr w:type="gramStart"/>
-      <w:r>
-        <w:t>servo</w:t>
-      </w:r>
-      <w:bookmarkEnd w:id="21"/>
-      <w:proofErr w:type="gramEnd"/>
-    </w:p>
-    <w:p>
-      <w:r>
-        <w:t>The value is used to set the initial position of the servo (</w:t>
-      </w:r>
-      <w:proofErr w:type="gramStart"/>
-      <w:r>
-        <w:t>i.e.</w:t>
-      </w:r>
-      <w:proofErr w:type="gramEnd"/>
-      <w:r>
-        <w:t xml:space="preserve"> the position the servo moves to when the box is first powered on). The range of 0-1 provides movement over the full extent of the servo range.</w:t>
+      <w:bookmarkStart w:id="24" w:name="_Toc72741485"/>
+      <w:r>
+        <w:t>setinitservopos - Sets the initial position of the servo</w:t>
+      </w:r>
+      <w:bookmarkEnd w:id="24"/>
+    </w:p>
+    <w:p>
+      <w:r>
+        <w:t>The value is used to set the initial position of the servo (i.e. the position the servo moves to when the box is first powered on). The range of 0-1 provides movement over the full extent of the servo range.</w:t>
       </w:r>
     </w:p>
     <w:tbl>
@@ -12218,192 +12925,143 @@
         <w:spacing w:before="240"/>
       </w:pPr>
       <w:r>
+        <w:t>{"process":"servo","command":"setinitservopos","value":0</w:t>
+      </w:r>
+      <w:r>
+        <w:t>.33</w:t>
+      </w:r>
+      <w:r>
+        <w:t>}</w:t>
+      </w:r>
+    </w:p>
+    <w:p>
+      <w:r>
+        <w:t xml:space="preserve">Move the servo to position </w:t>
+      </w:r>
+      <w:r>
+        <w:t>0.33 (a third of the way round) when the box starts</w:t>
+      </w:r>
+      <w:r>
+        <w:t>.</w:t>
+      </w:r>
+    </w:p>
+    <w:p>
+      <w:pPr>
+        <w:pStyle w:val="Heading1"/>
+      </w:pPr>
+      <w:bookmarkStart w:id="25" w:name="_Toc72741486"/>
+      <w:r>
+        <w:t>registration process</w:t>
+      </w:r>
+      <w:bookmarkEnd w:id="25"/>
+    </w:p>
+    <w:p>
+      <w:r>
+        <w:t>This process p</w:t>
+      </w:r>
+      <w:r>
+        <w:t>erform</w:t>
+      </w:r>
+      <w:r>
+        <w:t>s</w:t>
+      </w:r>
+      <w:r>
+        <w:t xml:space="preserve"> registration commands on a device. These commands will result in messages being sent over MQTT to the registration topic on the MQTT server. </w:t>
+      </w:r>
+      <w:r>
+        <w:t xml:space="preserve">The commands do not have any properties. </w:t>
+      </w:r>
+    </w:p>
+    <w:p>
+      <w:pPr>
+        <w:pStyle w:val="Heading2"/>
+      </w:pPr>
+      <w:bookmarkStart w:id="26" w:name="_Toc72741487"/>
+      <w:r>
+        <w:t>register - Perform a remote Registration command</w:t>
+      </w:r>
+      <w:bookmarkEnd w:id="26"/>
+    </w:p>
+    <w:p>
+      <w:r>
+        <w:t xml:space="preserve">This command will cause the device to register on the remote server. </w:t>
+      </w:r>
+    </w:p>
+    <w:p>
+      <w:pPr>
+        <w:pStyle w:val="Command"/>
+      </w:pPr>
+      <w:r>
+        <w:t>{"process":"registration","command":"register"}</w:t>
+      </w:r>
+    </w:p>
+    <w:p>
+      <w:r>
+        <w:t>This will cause the device to register with the server host.</w:t>
+      </w:r>
+    </w:p>
+    <w:p>
+      <w:pPr>
+        <w:pStyle w:val="Heading2"/>
+      </w:pPr>
+      <w:r>
         <w:lastRenderedPageBreak/>
-        <w:t>{"process":"servo","command":"setinitservopos","value":0</w:t>
-      </w:r>
-      <w:r>
-        <w:t>.33</w:t>
-      </w:r>
-      <w:r>
-        <w:t>}</w:t>
-      </w:r>
-    </w:p>
-    <w:p>
-      <w:r>
-        <w:t xml:space="preserve">Move the servo to position </w:t>
-      </w:r>
-      <w:r>
-        <w:t>0.33 (a third of the way round) when the box starts</w:t>
-      </w:r>
-      <w:r>
-        <w:t>.</w:t>
+        <w:t xml:space="preserve"> </w:t>
+      </w:r>
+      <w:bookmarkStart w:id="27" w:name="_Toc72741488"/>
+      <w:r>
+        <w:t>getsetup - Get the device setup</w:t>
+      </w:r>
+      <w:bookmarkEnd w:id="27"/>
+    </w:p>
+    <w:p>
+      <w:pPr>
+        <w:pStyle w:val="Command"/>
+      </w:pPr>
+      <w:r>
+        <w:t>{"process":"registration","command":"getsetup"}</w:t>
+      </w:r>
+    </w:p>
+    <w:p>
+      <w:pPr>
+        <w:pStyle w:val="Heading2"/>
+      </w:pPr>
+      <w:bookmarkStart w:id="28" w:name="_Toc72741489"/>
+      <w:r>
+        <w:t>getsettings - Get the settings for a process or sensor</w:t>
+      </w:r>
+      <w:bookmarkEnd w:id="28"/>
+    </w:p>
+    <w:p>
+      <w:r>
+        <w:t xml:space="preserve">        name - name of item : text</w:t>
+      </w:r>
+    </w:p>
+    <w:p>
+      <w:pPr>
+        <w:pStyle w:val="Command"/>
+      </w:pPr>
+      <w:r>
+        <w:t>{"process":"registration","command":"getsettings","name":"pixels"}</w:t>
+      </w:r>
+    </w:p>
+    <w:p>
+      <w:r>
+        <w:t>Get the settings in json for the pixels process.</w:t>
       </w:r>
     </w:p>
     <w:p>
       <w:pPr>
         <w:pStyle w:val="Heading1"/>
       </w:pPr>
-      <w:bookmarkStart w:id="22" w:name="_Toc71450472"/>
-      <w:r>
-        <w:t>registration process</w:t>
-      </w:r>
-      <w:bookmarkEnd w:id="22"/>
-    </w:p>
-    <w:p>
-      <w:r>
-        <w:t>This process p</w:t>
-      </w:r>
-      <w:r>
-        <w:t>erform</w:t>
-      </w:r>
-      <w:r>
-        <w:t>s</w:t>
-      </w:r>
-      <w:r>
-        <w:t xml:space="preserve"> registration commands on a device. These commands will result in messages being sent over MQTT to the registration topic on the MQTT server. </w:t>
-      </w:r>
-      <w:r>
-        <w:t xml:space="preserve">The commands do not have any properties. </w:t>
-      </w:r>
-    </w:p>
-    <w:p>
-      <w:pPr>
-        <w:pStyle w:val="Heading2"/>
-      </w:pPr>
-      <w:bookmarkStart w:id="23" w:name="_Toc71450473"/>
-      <w:r>
-        <w:t xml:space="preserve">register - Perform a remote Registration </w:t>
-      </w:r>
-      <w:proofErr w:type="gramStart"/>
-      <w:r>
-        <w:t>command</w:t>
-      </w:r>
-      <w:bookmarkEnd w:id="23"/>
-      <w:proofErr w:type="gramEnd"/>
-    </w:p>
-    <w:p>
-      <w:r>
-        <w:t xml:space="preserve">This command will cause the device to register on the remote server. </w:t>
-      </w:r>
-    </w:p>
-    <w:p>
-      <w:pPr>
-        <w:pStyle w:val="Command"/>
-      </w:pPr>
-      <w:r>
-        <w:t>{"</w:t>
-      </w:r>
-      <w:proofErr w:type="spellStart"/>
-      <w:r>
-        <w:t>process":"registration","command":"register</w:t>
-      </w:r>
-      <w:proofErr w:type="spellEnd"/>
-      <w:r>
-        <w:t>"}</w:t>
-      </w:r>
-    </w:p>
-    <w:p>
-      <w:r>
-        <w:t>This will cause the device to register with the server host.</w:t>
-      </w:r>
-    </w:p>
-    <w:p>
-      <w:pPr>
-        <w:pStyle w:val="Heading2"/>
-      </w:pPr>
-      <w:r>
-        <w:t xml:space="preserve"> </w:t>
-      </w:r>
-      <w:bookmarkStart w:id="24" w:name="_Toc71450474"/>
-      <w:proofErr w:type="spellStart"/>
-      <w:r>
-        <w:t>getsetup</w:t>
-      </w:r>
-      <w:proofErr w:type="spellEnd"/>
-      <w:r>
-        <w:t xml:space="preserve"> - Get the device </w:t>
-      </w:r>
-      <w:proofErr w:type="gramStart"/>
-      <w:r>
-        <w:t>setup</w:t>
-      </w:r>
-      <w:bookmarkEnd w:id="24"/>
-      <w:proofErr w:type="gramEnd"/>
-    </w:p>
-    <w:p>
-      <w:pPr>
-        <w:pStyle w:val="Command"/>
-      </w:pPr>
-      <w:r>
-        <w:t>{"process":"registration","command":"</w:t>
-      </w:r>
-      <w:proofErr w:type="spellStart"/>
-      <w:r>
-        <w:t>getsetup</w:t>
-      </w:r>
-      <w:proofErr w:type="spellEnd"/>
-      <w:r>
-        <w:t>"}</w:t>
-      </w:r>
-    </w:p>
-    <w:p>
-      <w:pPr>
-        <w:pStyle w:val="Heading2"/>
-      </w:pPr>
-      <w:bookmarkStart w:id="25" w:name="_Toc71450475"/>
-      <w:proofErr w:type="spellStart"/>
-      <w:r>
-        <w:t>getsettings</w:t>
-      </w:r>
-      <w:proofErr w:type="spellEnd"/>
-      <w:r>
-        <w:t xml:space="preserve"> - Get the settings for a process or </w:t>
-      </w:r>
-      <w:proofErr w:type="gramStart"/>
-      <w:r>
-        <w:t>sensor</w:t>
-      </w:r>
-      <w:bookmarkEnd w:id="25"/>
-      <w:proofErr w:type="gramEnd"/>
-    </w:p>
-    <w:p>
-      <w:r>
-        <w:t xml:space="preserve">        name - name of </w:t>
-      </w:r>
-      <w:proofErr w:type="gramStart"/>
-      <w:r>
-        <w:t>item :</w:t>
-      </w:r>
-      <w:proofErr w:type="gramEnd"/>
-      <w:r>
-        <w:t xml:space="preserve"> text</w:t>
-      </w:r>
-    </w:p>
-    <w:p>
-      <w:pPr>
-        <w:pStyle w:val="Command"/>
-      </w:pPr>
-      <w:r>
-        <w:t>{"process":"registration","command":"getsettings","name":"pixels"}</w:t>
-      </w:r>
-    </w:p>
-    <w:p>
-      <w:r>
-        <w:t>Get the settings in json for the pixels process.</w:t>
-      </w:r>
-    </w:p>
-    <w:p>
-      <w:pPr>
-        <w:pStyle w:val="Heading1"/>
-      </w:pPr>
-      <w:bookmarkStart w:id="26" w:name="_Toc71450476"/>
+      <w:bookmarkStart w:id="29" w:name="_Toc72741490"/>
       <w:r>
         <w:t>max7219</w:t>
       </w:r>
       <w:r>
         <w:t xml:space="preserve"> process</w:t>
       </w:r>
-      <w:bookmarkEnd w:id="26"/>
+      <w:bookmarkEnd w:id="29"/>
     </w:p>
     <w:p>
       <w:r>
@@ -12501,15 +13159,7 @@
         <w:t>yes</w:t>
       </w:r>
       <w:r>
-        <w:t xml:space="preserve"> for the printer to be enabled. The pin settings can be configured to match the connections to your display. You can also set the configuration of the 8x8 display modules, which can be arranged in a grid. </w:t>
-      </w:r>
-      <w:proofErr w:type="gramStart"/>
-      <w:r>
-        <w:t>However</w:t>
-      </w:r>
-      <w:proofErr w:type="gramEnd"/>
-      <w:r>
-        <w:t xml:space="preserve"> the present version of the software only uses a row of devices (i.e. the value of </w:t>
+        <w:t xml:space="preserve"> for the printer to be enabled. The pin settings can be configured to match the connections to your display. You can also set the configuration of the 8x8 display modules, which can be arranged in a grid. However the present version of the software only uses a row of devices (i.e. the value of </w:t>
       </w:r>
       <w:r>
         <w:rPr>
@@ -12574,7 +13224,6 @@
     </w:p>
     <w:p>
       <w:r>
-        <w:lastRenderedPageBreak/>
         <w:t xml:space="preserve">The </w:t>
       </w:r>
       <w:r>
@@ -12585,15 +13234,7 @@
         <w:t>max7219brightness</w:t>
       </w:r>
       <w:r>
-        <w:t xml:space="preserve"> setting controls the brightness of the display. The maximum brightness is 1, the display will be </w:t>
-      </w:r>
-      <w:proofErr w:type="gramStart"/>
-      <w:r>
-        <w:t>off of</w:t>
-      </w:r>
-      <w:proofErr w:type="gramEnd"/>
-      <w:r>
-        <w:t xml:space="preserve"> the value is set to 0. This setting can be bound to a sensor or control which can then control the brightness of the display. </w:t>
+        <w:t xml:space="preserve"> setting controls the brightness of the display. The maximum brightness is 1, the display will be off of the value is set to 0. This setting can be bound to a sensor or control which can then control the brightness of the display. </w:t>
       </w:r>
     </w:p>
     <w:p>
@@ -12603,16 +13244,11 @@
       <w:r>
         <w:t xml:space="preserve"> </w:t>
       </w:r>
-      <w:bookmarkStart w:id="27" w:name="_Toc71450477"/>
-      <w:r>
-        <w:t xml:space="preserve">display - Displays a </w:t>
-      </w:r>
-      <w:proofErr w:type="gramStart"/>
-      <w:r>
-        <w:t>message</w:t>
-      </w:r>
-      <w:bookmarkEnd w:id="27"/>
-      <w:proofErr w:type="gramEnd"/>
+      <w:bookmarkStart w:id="30" w:name="_Toc72741491"/>
+      <w:r>
+        <w:t>display - Displays a message</w:t>
+      </w:r>
+      <w:bookmarkEnd w:id="30"/>
     </w:p>
     <w:p>
       <w:r>
@@ -13033,16 +13669,8 @@
               <w:rPr>
                 <w:rFonts w:ascii="Calibri" w:hAnsi="Calibri"/>
               </w:rPr>
-              <w:t xml:space="preserve"> – message will scroll across the </w:t>
-            </w:r>
-            <w:proofErr w:type="gramStart"/>
-            <w:r>
-              <w:rPr>
-                <w:rFonts w:ascii="Calibri" w:hAnsi="Calibri"/>
-              </w:rPr>
-              <w:t>display</w:t>
-            </w:r>
-            <w:proofErr w:type="gramEnd"/>
+              <w:t xml:space="preserve"> – message will scroll across the display</w:t>
+            </w:r>
           </w:p>
           <w:p>
             <w:pPr>
@@ -13065,16 +13693,8 @@
               <w:rPr>
                 <w:rFonts w:ascii="Calibri" w:hAnsi="Calibri"/>
               </w:rPr>
-              <w:t xml:space="preserve"> – the messages will be displayed in small </w:t>
-            </w:r>
-            <w:proofErr w:type="gramStart"/>
-            <w:r>
-              <w:rPr>
-                <w:rFonts w:ascii="Calibri" w:hAnsi="Calibri"/>
-              </w:rPr>
-              <w:t>text</w:t>
-            </w:r>
-            <w:proofErr w:type="gramEnd"/>
+              <w:t xml:space="preserve"> – the messages will be displayed in small text</w:t>
+            </w:r>
           </w:p>
           <w:p>
             <w:pPr>
@@ -13108,6 +13728,7 @@
         <w:spacing w:before="240"/>
       </w:pPr>
       <w:r>
+        <w:lastRenderedPageBreak/>
         <w:t xml:space="preserve">The </w:t>
       </w:r>
       <w:r>
@@ -13161,39 +13782,24 @@
     </w:p>
     <w:p>
       <w:r>
-        <w:t>This would display the message "</w:t>
-      </w:r>
-      <w:proofErr w:type="gramStart"/>
-      <w:r>
-        <w:t>rob"</w:t>
-      </w:r>
-      <w:proofErr w:type="gramEnd"/>
+        <w:t>This would display the message "rob"</w:t>
+      </w:r>
     </w:p>
     <w:p>
       <w:pPr>
         <w:pStyle w:val="Command"/>
       </w:pPr>
       <w:r>
-        <w:t xml:space="preserve">{"process":"max7219","command":"display","text":"great big </w:t>
-      </w:r>
-      <w:proofErr w:type="spellStart"/>
-      <w:r>
-        <w:t>message","options":"</w:t>
-      </w:r>
-      <w:proofErr w:type="gramStart"/>
+        <w:t>{"process":"max7219","command":"display","text":"great big message","options":"</w:t>
+      </w:r>
       <w:r>
         <w:t>scroll,small</w:t>
       </w:r>
-      <w:proofErr w:type="gramEnd"/>
       <w:r>
         <w:t>"</w:t>
       </w:r>
       <w:r>
-        <w:t>,"pre":"pre</w:t>
-      </w:r>
-      <w:proofErr w:type="spellEnd"/>
-      <w:r>
-        <w:t>*","post":"*post"</w:t>
+        <w:t>,"pre":"pre*","post":"*post"</w:t>
       </w:r>
       <w:r>
         <w:t>}</w:t>
@@ -13228,31 +13834,15 @@
       <w:pPr>
         <w:pStyle w:val="Heading3"/>
       </w:pPr>
-      <w:bookmarkStart w:id="28" w:name="_Toc71450478"/>
+      <w:bookmarkStart w:id="31" w:name="_Toc72741492"/>
       <w:r>
         <w:t>default - Sets the message displayed at power on</w:t>
       </w:r>
-      <w:bookmarkEnd w:id="28"/>
-    </w:p>
-    <w:p>
-      <w:r>
-        <w:t xml:space="preserve">This command sets the default text on the display, </w:t>
-      </w:r>
-      <w:proofErr w:type="gramStart"/>
-      <w:r>
-        <w:t>i.e.</w:t>
-      </w:r>
-      <w:proofErr w:type="gramEnd"/>
-      <w:r>
-        <w:t xml:space="preserve"> the text displayed when the box is first switched on. By </w:t>
-      </w:r>
-      <w:proofErr w:type="gramStart"/>
-      <w:r>
-        <w:t>default</w:t>
-      </w:r>
-      <w:proofErr w:type="gramEnd"/>
-      <w:r>
-        <w:t xml:space="preserve"> this is the message "Hello!". If you want the display to be blank on start-up, display an empty string. </w:t>
+      <w:bookmarkEnd w:id="31"/>
+    </w:p>
+    <w:p>
+      <w:r>
+        <w:t xml:space="preserve">This command sets the default text on the display, i.e. the text displayed when the box is first switched on. By default this is the message "Hello!". If you want the display to be blank on start-up, display an empty string. </w:t>
       </w:r>
     </w:p>
     <w:tbl>
@@ -13467,16 +14057,11 @@
       <w:pPr>
         <w:pStyle w:val="Heading3"/>
       </w:pPr>
-      <w:bookmarkStart w:id="29" w:name="_Toc71450479"/>
-      <w:proofErr w:type="spellStart"/>
-      <w:r>
-        <w:t>scrollspeed</w:t>
-      </w:r>
-      <w:proofErr w:type="spellEnd"/>
-      <w:r>
-        <w:t xml:space="preserve"> - Scroll speed (0-1)</w:t>
-      </w:r>
-      <w:bookmarkEnd w:id="29"/>
+      <w:bookmarkStart w:id="32" w:name="_Toc72741493"/>
+      <w:r>
+        <w:t>scrollspeed - Scroll speed (0-1)</w:t>
+      </w:r>
+      <w:bookmarkEnd w:id="32"/>
     </w:p>
     <w:p>
       <w:pPr>
@@ -13798,14 +14383,13 @@
         <w:pStyle w:val="Heading3"/>
       </w:pPr>
       <w:r>
-        <w:lastRenderedPageBreak/>
         <w:t xml:space="preserve"> </w:t>
       </w:r>
-      <w:bookmarkStart w:id="30" w:name="_Toc71450480"/>
+      <w:bookmarkStart w:id="33" w:name="_Toc72741494"/>
       <w:r>
         <w:t>brightness - Brightness (0-1)</w:t>
       </w:r>
-      <w:bookmarkEnd w:id="30"/>
+      <w:bookmarkEnd w:id="33"/>
     </w:p>
     <w:p>
       <w:pPr>
@@ -14075,21 +14659,11 @@
       <w:pPr>
         <w:pStyle w:val="Heading3"/>
       </w:pPr>
-      <w:bookmarkStart w:id="31" w:name="_Toc71450481"/>
-      <w:proofErr w:type="spellStart"/>
-      <w:r>
-        <w:t>showvalue</w:t>
-      </w:r>
-      <w:proofErr w:type="spellEnd"/>
-      <w:r>
-        <w:t xml:space="preserve"> - show a </w:t>
-      </w:r>
-      <w:proofErr w:type="gramStart"/>
-      <w:r>
-        <w:t>value</w:t>
-      </w:r>
-      <w:bookmarkEnd w:id="31"/>
-      <w:proofErr w:type="gramEnd"/>
+      <w:bookmarkStart w:id="34" w:name="_Toc72741495"/>
+      <w:r>
+        <w:t>showvalue - show a value</w:t>
+      </w:r>
+      <w:bookmarkEnd w:id="34"/>
     </w:p>
     <w:p>
       <w:pPr>
@@ -14317,6 +14891,7 @@
               <w:rPr>
                 <w:rFonts w:ascii="Calibri" w:hAnsi="Calibri"/>
               </w:rPr>
+              <w:lastRenderedPageBreak/>
               <w:t>pre</w:t>
             </w:r>
           </w:p>
@@ -14519,16 +15094,8 @@
               <w:rPr>
                 <w:rFonts w:ascii="Calibri" w:hAnsi="Calibri"/>
               </w:rPr>
-              <w:t xml:space="preserve"> – message will scroll across the </w:t>
-            </w:r>
-            <w:proofErr w:type="gramStart"/>
-            <w:r>
-              <w:rPr>
-                <w:rFonts w:ascii="Calibri" w:hAnsi="Calibri"/>
-              </w:rPr>
-              <w:t>display</w:t>
-            </w:r>
-            <w:proofErr w:type="gramEnd"/>
+              <w:t xml:space="preserve"> – message will scroll across the display</w:t>
+            </w:r>
           </w:p>
           <w:p>
             <w:pPr>
@@ -14551,16 +15118,8 @@
               <w:rPr>
                 <w:rFonts w:ascii="Calibri" w:hAnsi="Calibri"/>
               </w:rPr>
-              <w:t xml:space="preserve"> – the messages will be displayed in small </w:t>
-            </w:r>
-            <w:proofErr w:type="gramStart"/>
-            <w:r>
-              <w:rPr>
-                <w:rFonts w:ascii="Calibri" w:hAnsi="Calibri"/>
-              </w:rPr>
-              <w:t>text</w:t>
-            </w:r>
-            <w:proofErr w:type="gramEnd"/>
+              <w:t xml:space="preserve"> – the messages will be displayed in small text</w:t>
+            </w:r>
           </w:p>
           <w:p>
             <w:pPr>
@@ -14601,17 +15160,7 @@
         <w:t>18</w:t>
       </w:r>
       <w:r>
-        <w:t>.1,"pre":"temp ","post":" degrees","options":"</w:t>
-      </w:r>
-      <w:proofErr w:type="spellStart"/>
-      <w:proofErr w:type="gramStart"/>
-      <w:r>
-        <w:t>small,scroll</w:t>
-      </w:r>
-      <w:proofErr w:type="spellEnd"/>
-      <w:proofErr w:type="gramEnd"/>
-      <w:r>
-        <w:t>"}</w:t>
+        <w:t>.1,"pre":"temp ","post":" degrees","options":"small,scroll"}</w:t>
       </w:r>
     </w:p>
     <w:p>
@@ -14645,11 +15194,11 @@
       <w:pPr>
         <w:pStyle w:val="Heading1"/>
       </w:pPr>
-      <w:bookmarkStart w:id="32" w:name="_Toc71450482"/>
+      <w:bookmarkStart w:id="35" w:name="_Toc72741496"/>
       <w:r>
         <w:t>printer process</w:t>
       </w:r>
-      <w:bookmarkEnd w:id="32"/>
+      <w:bookmarkEnd w:id="35"/>
     </w:p>
     <w:p>
       <w:r>
@@ -14660,42 +15209,22 @@
       <w:pPr>
         <w:pStyle w:val="Command"/>
       </w:pPr>
-      <w:proofErr w:type="spellStart"/>
-      <w:r>
-        <w:t>printeron</w:t>
-      </w:r>
-      <w:proofErr w:type="spellEnd"/>
-      <w:r>
-        <w:t>=no</w:t>
+      <w:r>
+        <w:t>printeron=no</w:t>
       </w:r>
       <w:r>
         <w:br/>
-      </w:r>
-      <w:proofErr w:type="spellStart"/>
-      <w:r>
-        <w:t>printerbaud</w:t>
-      </w:r>
-      <w:proofErr w:type="spellEnd"/>
-      <w:r>
-        <w:t>=19200</w:t>
+        <w:t>printerbaud=19200</w:t>
       </w:r>
       <w:r>
         <w:br/>
-      </w:r>
-      <w:proofErr w:type="spellStart"/>
-      <w:r>
-        <w:t>printerdatapin</w:t>
-      </w:r>
-      <w:proofErr w:type="spellEnd"/>
-      <w:r>
-        <w:t>=16</w:t>
+        <w:t>printerdatapin=16</w:t>
       </w:r>
     </w:p>
     <w:p>
       <w:r>
         <w:t xml:space="preserve">The </w:t>
       </w:r>
-      <w:proofErr w:type="spellStart"/>
       <w:r>
         <w:rPr>
           <w:b/>
@@ -14703,7 +15232,6 @@
         </w:rPr>
         <w:t>printeron</w:t>
       </w:r>
-      <w:proofErr w:type="spellEnd"/>
       <w:r>
         <w:t xml:space="preserve"> setting determines </w:t>
       </w:r>
@@ -14718,7 +15246,6 @@
       <w:r>
         <w:t xml:space="preserve">The </w:t>
       </w:r>
-      <w:proofErr w:type="spellStart"/>
       <w:r>
         <w:rPr>
           <w:b/>
@@ -14726,24 +15253,14 @@
         </w:rPr>
         <w:t>printerbaud</w:t>
       </w:r>
-      <w:proofErr w:type="spellEnd"/>
-      <w:r>
-        <w:t xml:space="preserve"> setting determines the rate at which data is sent to the printer. The value above works with my thermal </w:t>
-      </w:r>
-      <w:proofErr w:type="gramStart"/>
-      <w:r>
-        <w:t>printer</w:t>
-      </w:r>
-      <w:proofErr w:type="gramEnd"/>
-      <w:r>
-        <w:t xml:space="preserve"> but you may need to change it for your device. </w:t>
+      <w:r>
+        <w:t xml:space="preserve"> setting determines the rate at which data is sent to the printer. The value above works with my thermal printer but you may need to change it for your device. </w:t>
       </w:r>
     </w:p>
     <w:p>
       <w:r>
         <w:t xml:space="preserve">The </w:t>
       </w:r>
-      <w:proofErr w:type="spellStart"/>
       <w:r>
         <w:rPr>
           <w:b/>
@@ -14751,7 +15268,6 @@
         </w:rPr>
         <w:t>printerdatapin</w:t>
       </w:r>
-      <w:proofErr w:type="spellEnd"/>
       <w:r>
         <w:t xml:space="preserve"> setting is used to set the GPIO pin that is to be used for the serial connection. Note that on the ESP8266 the only pin that can be used is pin 16.</w:t>
       </w:r>
@@ -14760,16 +15276,11 @@
       <w:pPr>
         <w:pStyle w:val="Heading2"/>
       </w:pPr>
-      <w:bookmarkStart w:id="33" w:name="_Toc71450483"/>
-      <w:r>
-        <w:t xml:space="preserve">print – print a </w:t>
-      </w:r>
-      <w:proofErr w:type="gramStart"/>
-      <w:r>
-        <w:t>message</w:t>
-      </w:r>
-      <w:bookmarkEnd w:id="33"/>
-      <w:proofErr w:type="gramEnd"/>
+      <w:bookmarkStart w:id="36" w:name="_Toc72741497"/>
+      <w:r>
+        <w:t>print – print a message</w:t>
+      </w:r>
+      <w:bookmarkEnd w:id="36"/>
     </w:p>
     <w:p>
       <w:r>
@@ -15160,7 +15671,6 @@
               <w:rPr>
                 <w:rFonts w:ascii="Calibri" w:hAnsi="Calibri"/>
               </w:rPr>
-              <w:lastRenderedPageBreak/>
               <w:t>options</w:t>
             </w:r>
           </w:p>
@@ -15179,7 +15689,6 @@
                 <w:rFonts w:ascii="Calibri" w:hAnsi="Calibri"/>
               </w:rPr>
             </w:pPr>
-            <w:proofErr w:type="spellStart"/>
             <w:r>
               <w:rPr>
                 <w:rFonts w:ascii="Calibri" w:hAnsi="Calibri"/>
@@ -15188,32 +15697,22 @@
               </w:rPr>
               <w:t>sameline</w:t>
             </w:r>
-            <w:proofErr w:type="spellEnd"/>
-            <w:r>
-              <w:rPr>
-                <w:rFonts w:ascii="Calibri" w:hAnsi="Calibri"/>
-              </w:rPr>
-              <w:t xml:space="preserve"> – the printer will not take a new line after the </w:t>
-            </w:r>
-            <w:proofErr w:type="gramStart"/>
-            <w:r>
-              <w:rPr>
-                <w:rFonts w:ascii="Calibri" w:hAnsi="Calibri"/>
-              </w:rPr>
-              <w:t>print</w:t>
-            </w:r>
-            <w:proofErr w:type="gramEnd"/>
-          </w:p>
-          <w:p>
-            <w:pPr>
-              <w:pStyle w:val="CommandOption"/>
-              <w:spacing w:before="0"/>
-              <w:ind w:left="0"/>
-              <w:rPr>
-                <w:rFonts w:ascii="Calibri" w:hAnsi="Calibri"/>
-              </w:rPr>
-            </w:pPr>
-            <w:proofErr w:type="spellStart"/>
+            <w:r>
+              <w:rPr>
+                <w:rFonts w:ascii="Calibri" w:hAnsi="Calibri"/>
+              </w:rPr>
+              <w:t xml:space="preserve"> – the printer will not take a new line after the print</w:t>
+            </w:r>
+          </w:p>
+          <w:p>
+            <w:pPr>
+              <w:pStyle w:val="CommandOption"/>
+              <w:spacing w:before="0"/>
+              <w:ind w:left="0"/>
+              <w:rPr>
+                <w:rFonts w:ascii="Calibri" w:hAnsi="Calibri"/>
+              </w:rPr>
+            </w:pPr>
             <w:r>
               <w:rPr>
                 <w:rFonts w:ascii="Calibri" w:hAnsi="Calibri"/>
@@ -15222,26 +15721,11 @@
               </w:rPr>
               <w:t>datestamp</w:t>
             </w:r>
-            <w:proofErr w:type="spellEnd"/>
-            <w:r>
-              <w:rPr>
-                <w:rFonts w:ascii="Calibri" w:hAnsi="Calibri"/>
-              </w:rPr>
-              <w:t xml:space="preserve"> – a </w:t>
-            </w:r>
-            <w:proofErr w:type="spellStart"/>
-            <w:r>
-              <w:rPr>
-                <w:rFonts w:ascii="Calibri" w:hAnsi="Calibri"/>
-              </w:rPr>
-              <w:t>datestamp</w:t>
-            </w:r>
-            <w:proofErr w:type="spellEnd"/>
-            <w:r>
-              <w:rPr>
-                <w:rFonts w:ascii="Calibri" w:hAnsi="Calibri"/>
-              </w:rPr>
-              <w:t xml:space="preserve"> will be printed before the message</w:t>
+            <w:r>
+              <w:rPr>
+                <w:rFonts w:ascii="Calibri" w:hAnsi="Calibri"/>
+              </w:rPr>
+              <w:t xml:space="preserve"> – a datestamp will be printed before the message</w:t>
             </w:r>
           </w:p>
         </w:tc>
@@ -15254,7 +15738,6 @@
       <w:r>
         <w:t xml:space="preserve">The </w:t>
       </w:r>
-      <w:proofErr w:type="spellStart"/>
       <w:r>
         <w:rPr>
           <w:b/>
@@ -15262,7 +15745,6 @@
         </w:rPr>
         <w:t>datestamp</w:t>
       </w:r>
-      <w:proofErr w:type="spellEnd"/>
       <w:r>
         <w:t xml:space="preserve"> option precedes the printed output with a line giving the current date and time. If the box does not have a working network connection the date and time will not be printed.</w:t>
       </w:r>
@@ -15272,7 +15754,6 @@
       <w:r>
         <w:t xml:space="preserve">The </w:t>
       </w:r>
-      <w:proofErr w:type="spellStart"/>
       <w:r>
         <w:rPr>
           <w:b/>
@@ -15280,11 +15761,9 @@
         </w:rPr>
         <w:t>datestamp</w:t>
       </w:r>
-      <w:proofErr w:type="spellEnd"/>
       <w:r>
         <w:t xml:space="preserve"> and </w:t>
       </w:r>
-      <w:proofErr w:type="spellStart"/>
       <w:r>
         <w:rPr>
           <w:b/>
@@ -15292,7 +15771,6 @@
         </w:rPr>
         <w:t>sameline</w:t>
       </w:r>
-      <w:proofErr w:type="spellEnd"/>
       <w:r>
         <w:t xml:space="preserve"> options should not be used together as the timestamp will disrupt any layout. </w:t>
       </w:r>
@@ -15313,15 +15791,7 @@
     </w:p>
     <w:p>
       <w:r>
-        <w:t xml:space="preserve">This will print the text "rob". Before the text is printed a </w:t>
-      </w:r>
-      <w:proofErr w:type="spellStart"/>
-      <w:r>
-        <w:t>datestamp</w:t>
-      </w:r>
-      <w:proofErr w:type="spellEnd"/>
-      <w:r>
-        <w:t xml:space="preserve"> line is printed. The output has the following </w:t>
+        <w:t xml:space="preserve">This will print the text "rob". Before the text is printed a datestamp line is printed. The output has the following </w:t>
       </w:r>
       <w:r>
         <w:t>appearance</w:t>
@@ -15335,15 +15805,7 @@
         <w:pStyle w:val="Command"/>
       </w:pPr>
       <w:r>
-        <w:t xml:space="preserve">Mon Mar </w:t>
-      </w:r>
-      <w:proofErr w:type="gramStart"/>
-      <w:r>
-        <w:t>22</w:t>
-      </w:r>
-      <w:proofErr w:type="gramEnd"/>
-      <w:r>
-        <w:t xml:space="preserve"> 2021 16:06:11</w:t>
+        <w:t>Mon Mar 22 2021 16:06:11</w:t>
       </w:r>
       <w:r>
         <w:br/>
@@ -15354,8 +15816,9 @@
       <w:pPr>
         <w:pStyle w:val="Heading1"/>
       </w:pPr>
-      <w:bookmarkStart w:id="34" w:name="_Toc71450484"/>
-      <w:r>
+      <w:bookmarkStart w:id="37" w:name="_Toc72741498"/>
+      <w:r>
+        <w:lastRenderedPageBreak/>
         <w:t xml:space="preserve">Directing </w:t>
       </w:r>
       <w:r>
@@ -15370,7 +15833,7 @@
       <w:r>
         <w:t xml:space="preserve"> using to</w:t>
       </w:r>
-      <w:bookmarkEnd w:id="34"/>
+      <w:bookmarkEnd w:id="37"/>
     </w:p>
     <w:p>
       <w:r>
@@ -15392,7 +15855,6 @@
       <w:r>
         <w:t xml:space="preserve"> to the command. The </w:t>
       </w:r>
-      <w:proofErr w:type="spellStart"/>
       <w:r>
         <w:rPr>
           <w:b/>
@@ -15400,7 +15862,6 @@
         </w:rPr>
         <w:t>to</w:t>
       </w:r>
-      <w:proofErr w:type="spellEnd"/>
       <w:r>
         <w:t xml:space="preserve"> </w:t>
       </w:r>
@@ -15449,15 +15910,7 @@
         <w:br/>
       </w:r>
       <w:r>
-        <w:t>"</w:t>
-      </w:r>
-      <w:proofErr w:type="spellStart"/>
-      <w:r>
-        <w:t>to":"command</w:t>
-      </w:r>
-      <w:proofErr w:type="spellEnd"/>
-      <w:r>
-        <w:t>/CLB-b00808"</w:t>
+        <w:t>"to":"CLB-b00808"</w:t>
       </w:r>
       <w:r>
         <w:t>}</w:t>
@@ -15465,32 +15918,30 @@
     </w:p>
     <w:p>
       <w:r>
-        <w:t xml:space="preserve">The above command would set the pixels orange on a box subscribed to the topic </w:t>
+        <w:t>The above command would set the pixels orange on a box</w:t>
+      </w:r>
+      <w:r>
+        <w:t xml:space="preserve"> with the device name</w:t>
+      </w:r>
+      <w:r>
+        <w:t xml:space="preserve"> </w:t>
       </w:r>
       <w:r>
         <w:rPr>
           <w:b/>
           <w:bCs/>
         </w:rPr>
-        <w:t>command/CLB-b00808</w:t>
-      </w:r>
-      <w:r>
-        <w:t xml:space="preserve">. Message transmission will only be attempted if the box is connected to the </w:t>
-      </w:r>
-      <w:proofErr w:type="spellStart"/>
-      <w:r>
-        <w:t>WiFi</w:t>
-      </w:r>
-      <w:proofErr w:type="spellEnd"/>
-      <w:r>
-        <w:t xml:space="preserve"> and MQTT host. If the destination device does not have a process that can respond to the command (for example the device at the topic </w:t>
+        <w:t>CLB-b00808</w:t>
+      </w:r>
+      <w:r>
+        <w:t xml:space="preserve">. Message transmission will only be attempted if the box is connected to the WiFi and MQTT host. If the destination device does not have a process that can respond to the command (for example the device </w:t>
       </w:r>
       <w:r>
         <w:rPr>
           <w:b/>
           <w:bCs/>
         </w:rPr>
-        <w:t>command/CLB-b00808</w:t>
+        <w:t>CLB-b00808</w:t>
       </w:r>
       <w:r>
         <w:rPr>
@@ -15510,14 +15961,84 @@
       </w:r>
     </w:p>
     <w:p>
+      <w:r>
+        <w:t xml:space="preserve">When a box receives a message that has been sent in this way it will contain a </w:t>
+      </w:r>
+      <w:r>
+        <w:rPr>
+          <w:b/>
+          <w:bCs/>
+        </w:rPr>
+        <w:t>from</w:t>
+      </w:r>
+      <w:r>
+        <w:t xml:space="preserve"> attribute that identifies the box that sent the message.</w:t>
+      </w:r>
+    </w:p>
+    <w:p>
+      <w:pPr>
+        <w:pStyle w:val="Command"/>
+      </w:pPr>
+      <w:r>
+        <w:t>{"process":"pixels","command":"set</w:t>
+      </w:r>
+      <w:r>
+        <w:t>named</w:t>
+      </w:r>
+      <w:r>
+        <w:t>colour","</w:t>
+      </w:r>
+      <w:r>
+        <w:t>colourname</w:t>
+      </w:r>
+      <w:r>
+        <w:t>":</w:t>
+      </w:r>
+      <w:r>
+        <w:t>"orange",</w:t>
+      </w:r>
+      <w:r>
+        <w:br/>
+        <w:t>"from":"CLB-ea7343"</w:t>
+      </w:r>
+      <w:r>
+        <w:t>}</w:t>
+      </w:r>
+    </w:p>
+    <w:p>
+      <w:r>
+        <w:t xml:space="preserve">This would be the message received by box </w:t>
+      </w:r>
+      <w:r>
+        <w:rPr>
+          <w:b/>
+          <w:bCs/>
+        </w:rPr>
+        <w:t>CLB-b00808</w:t>
+      </w:r>
+      <w:r>
+        <w:t xml:space="preserve"> if the originator was </w:t>
+      </w:r>
+      <w:r>
+        <w:rPr>
+          <w:b/>
+          <w:bCs/>
+        </w:rPr>
+        <w:t>CLB-ea7343</w:t>
+      </w:r>
+      <w:r>
+        <w:t>.</w:t>
+      </w:r>
+    </w:p>
+    <w:p>
       <w:pPr>
         <w:pStyle w:val="Heading1"/>
       </w:pPr>
-      <w:bookmarkStart w:id="35" w:name="_Toc71450485"/>
+      <w:bookmarkStart w:id="38" w:name="_Toc72741499"/>
       <w:r>
         <w:t>Sensors</w:t>
       </w:r>
-      <w:bookmarkEnd w:id="35"/>
+      <w:bookmarkEnd w:id="38"/>
     </w:p>
     <w:p>
       <w:r>
@@ -15570,23 +16091,7 @@
         <w:t>value</w:t>
       </w:r>
       <w:r>
-        <w:t xml:space="preserve"> element is set to a normalised value between 0 and 1 of the </w:t>
-      </w:r>
-      <w:proofErr w:type="gramStart"/>
-      <w:r>
-        <w:t>sensor</w:t>
-      </w:r>
-      <w:proofErr w:type="gramEnd"/>
-      <w:r>
-        <w:t xml:space="preserve"> reading. This can be used to control the behaviour of a process. For </w:t>
-      </w:r>
-      <w:proofErr w:type="gramStart"/>
-      <w:r>
-        <w:t>example</w:t>
-      </w:r>
-      <w:proofErr w:type="gramEnd"/>
-      <w:r>
-        <w:t xml:space="preserve"> the output of a rotary encoder could be used to control the brightness of the pixel display. The </w:t>
+        <w:t xml:space="preserve"> element is set to a normalised value between 0 and 1 of the sensor reading. This can be used to control the behaviour of a process. For example the output of a rotary encoder could be used to control the brightness of the pixel display. The </w:t>
       </w:r>
       <w:r>
         <w:rPr>
@@ -15612,19 +16117,14 @@
       <w:pPr>
         <w:pStyle w:val="Heading1"/>
       </w:pPr>
-      <w:bookmarkStart w:id="36" w:name="_Toc71450486"/>
-      <w:proofErr w:type="spellStart"/>
+      <w:bookmarkStart w:id="39" w:name="_Toc72741500"/>
       <w:r>
         <w:t>P</w:t>
       </w:r>
       <w:r>
-        <w:t>ir</w:t>
-      </w:r>
-      <w:proofErr w:type="spellEnd"/>
-      <w:r>
-        <w:t xml:space="preserve"> sensor</w:t>
-      </w:r>
-      <w:bookmarkEnd w:id="36"/>
+        <w:t>ir sensor</w:t>
+      </w:r>
+      <w:bookmarkEnd w:id="39"/>
     </w:p>
     <w:p>
       <w:r>
@@ -15644,53 +16144,25 @@
       <w:pPr>
         <w:pStyle w:val="Command"/>
       </w:pPr>
-      <w:proofErr w:type="spellStart"/>
       <w:r>
         <w:t>P</w:t>
       </w:r>
       <w:r>
-        <w:t>irsensorfitted</w:t>
-      </w:r>
-      <w:proofErr w:type="spellEnd"/>
-      <w:r>
-        <w:t>=no</w:t>
+        <w:t>irsensorfitted=no</w:t>
       </w:r>
       <w:r>
         <w:br/>
-      </w:r>
-      <w:proofErr w:type="spellStart"/>
-      <w:r>
-        <w:t>pirsensorinputpin</w:t>
-      </w:r>
-      <w:proofErr w:type="spellEnd"/>
-      <w:r>
-        <w:t xml:space="preserve">=4 </w:t>
+        <w:t xml:space="preserve">pirsensorinputpin=4 </w:t>
       </w:r>
       <w:r>
         <w:br/>
-      </w:r>
-      <w:proofErr w:type="spellStart"/>
-      <w:r>
-        <w:t>piractivehigh</w:t>
-      </w:r>
-      <w:proofErr w:type="spellEnd"/>
-      <w:r>
-        <w:t>=yes</w:t>
-      </w:r>
-    </w:p>
-    <w:p>
-      <w:r>
-        <w:t xml:space="preserve">By </w:t>
-      </w:r>
-      <w:proofErr w:type="gramStart"/>
-      <w:r>
-        <w:t>default</w:t>
-      </w:r>
-      <w:proofErr w:type="gramEnd"/>
-      <w:r>
-        <w:t xml:space="preserve"> the sensor is disabled, you enable it by setting </w:t>
-      </w:r>
-      <w:proofErr w:type="spellStart"/>
+        <w:t>piractivehigh=yes</w:t>
+      </w:r>
+    </w:p>
+    <w:p>
+      <w:r>
+        <w:t xml:space="preserve">By default the sensor is disabled, you enable it by setting </w:t>
+      </w:r>
       <w:r>
         <w:rPr>
           <w:b/>
@@ -15698,7 +16170,6 @@
         </w:rPr>
         <w:t>pirsensorfitted</w:t>
       </w:r>
-      <w:proofErr w:type="spellEnd"/>
       <w:r>
         <w:t xml:space="preserve"> to </w:t>
       </w:r>
@@ -15712,7 +16183,6 @@
       <w:r>
         <w:t xml:space="preserve">. The default input pin is GPIO 4. The setting </w:t>
       </w:r>
-      <w:proofErr w:type="spellStart"/>
       <w:r>
         <w:rPr>
           <w:b/>
@@ -15720,7 +16190,6 @@
         </w:rPr>
         <w:t>piractivehigh</w:t>
       </w:r>
-      <w:proofErr w:type="spellEnd"/>
       <w:r>
         <w:t xml:space="preserve"> allows a box to be adapted for a sensor that provides an active low signal. </w:t>
       </w:r>
@@ -15729,32 +16198,18 @@
       <w:pPr>
         <w:pStyle w:val="Heading2"/>
       </w:pPr>
-      <w:bookmarkStart w:id="37" w:name="_Toc71450487"/>
-      <w:proofErr w:type="spellStart"/>
-      <w:r>
-        <w:lastRenderedPageBreak/>
+      <w:bookmarkStart w:id="40" w:name="_Toc72741501"/>
+      <w:r>
         <w:t>P</w:t>
       </w:r>
       <w:r>
-        <w:t>ir</w:t>
-      </w:r>
-      <w:proofErr w:type="spellEnd"/>
-      <w:r>
-        <w:t xml:space="preserve"> sensor test</w:t>
-      </w:r>
-      <w:bookmarkEnd w:id="37"/>
-    </w:p>
-    <w:p>
-      <w:r>
-        <w:t xml:space="preserve">The </w:t>
-      </w:r>
-      <w:proofErr w:type="spellStart"/>
-      <w:r>
-        <w:t>pirtest</w:t>
-      </w:r>
-      <w:proofErr w:type="spellEnd"/>
-      <w:r>
-        <w:t xml:space="preserve"> command can be used to test the PIR sensor. When the command is issued the connected little box will repeatedly check the input from the PIR sensor and print a message when the input changes state. Press any key to end the test.</w:t>
+        <w:t>ir sensor test</w:t>
+      </w:r>
+      <w:bookmarkEnd w:id="40"/>
+    </w:p>
+    <w:p>
+      <w:r>
+        <w:t>The pirtest command can be used to test the PIR sensor. When the command is issued the connected little box will repeatedly check the input from the PIR sensor and print a message when the input changes state. Press any key to end the test.</w:t>
       </w:r>
     </w:p>
     <w:p>
@@ -15762,15 +16217,7 @@
         <w:pStyle w:val="Command"/>
       </w:pPr>
       <w:r>
-        <w:t xml:space="preserve">Processing: </w:t>
-      </w:r>
-      <w:proofErr w:type="spellStart"/>
-      <w:r>
-        <w:t>pirtest</w:t>
-      </w:r>
-      <w:proofErr w:type="spellEnd"/>
-      <w:r>
-        <w:t xml:space="preserve"> PIR Sensor test</w:t>
+        <w:t>Processing: pirtest PIR Sensor test</w:t>
       </w:r>
       <w:r>
         <w:br/>
@@ -15784,6 +16231,9 @@
       </w:r>
       <w:r>
         <w:br/>
+      </w:r>
+      <w:r>
+        <w:lastRenderedPageBreak/>
         <w:t xml:space="preserve">    triggered: 1</w:t>
       </w:r>
       <w:r>
@@ -15800,18 +16250,14 @@
       <w:pPr>
         <w:pStyle w:val="Heading2"/>
       </w:pPr>
-      <w:bookmarkStart w:id="38" w:name="_Toc71450488"/>
-      <w:proofErr w:type="spellStart"/>
-      <w:proofErr w:type="gramStart"/>
+      <w:bookmarkStart w:id="41" w:name="_Toc72741502"/>
       <w:r>
         <w:t>T</w:t>
       </w:r>
       <w:r>
         <w:t>rigger:change</w:t>
       </w:r>
-      <w:bookmarkEnd w:id="38"/>
-      <w:proofErr w:type="spellEnd"/>
-      <w:proofErr w:type="gramEnd"/>
+      <w:bookmarkEnd w:id="41"/>
     </w:p>
     <w:p>
       <w:r>
@@ -15838,31 +16284,73 @@
         <w:t>","sensor":"pir","trigger":"change","to":</w:t>
       </w:r>
       <w:r>
-        <w:t>"command/CLB-3030da","options":"</w:t>
-      </w:r>
-      <w:proofErr w:type="gramStart"/>
-      <w:r>
-        <w:t>sticky,small</w:t>
-      </w:r>
-      <w:proofErr w:type="gramEnd"/>
+        <w:t>"command/CLB-3030da","options":"sticky,small"</w:t>
+      </w:r>
+      <w:r>
+        <w:t>}</w:t>
+      </w:r>
+    </w:p>
+    <w:p>
+      <w:r>
+        <w:t xml:space="preserve">This command would send a message to a connected little box with the address "command/CLB-3030da". The box should be fitted with a max7219 display and will be updated each time the PIR status changes. The message would be sticky (i.e. it would remain on the display for a while) and it uses the small font. The command would display the message "starting" until the first message was received from the PIR sensor. </w:t>
+      </w:r>
+    </w:p>
+    <w:p>
+      <w:pPr>
+        <w:pStyle w:val="Command"/>
+      </w:pPr>
+      <w:r>
+        <w:t>{"process":"pixels","command":"</w:t>
+      </w:r>
+      <w:r>
+        <w:t>brightness</w:t>
+      </w:r>
       <w:r>
         <w:t>"</w:t>
       </w:r>
       <w:r>
+        <w:t>,"value":0,"steps":20,</w:t>
+      </w:r>
+      <w:r>
+        <w:t xml:space="preserve"> </w:t>
+      </w:r>
+      <w:r>
+        <w:t>"sensor":"pir","trigger":"change","to":"command/CLB-eab714"</w:t>
+      </w:r>
+      <w:r>
         <w:t>}</w:t>
       </w:r>
     </w:p>
     <w:p>
       <w:r>
-        <w:t>This command would send a message to a connected little box with the address "command/CLB-3030da". The box should be fitted with a max7219 display and will be updated each time the PIR status changes. The message would be sticky (</w:t>
-      </w:r>
-      <w:proofErr w:type="gramStart"/>
-      <w:r>
-        <w:t>i.e.</w:t>
-      </w:r>
-      <w:proofErr w:type="gramEnd"/>
-      <w:r>
-        <w:t xml:space="preserve"> it would remain on the display for a while) and it uses the small font. The command would display the message "starting" until the first message was received from the PIR sensor. </w:t>
+        <w:t>This command would send a message to a connected little box with the address "</w:t>
+      </w:r>
+      <w:r>
+        <w:t>command/CLB-eab714". When the pir was triggered the brightness of the leds would be set to 1, when the pir was clear the leds would be set to 0.</w:t>
+      </w:r>
+      <w:r>
+        <w:t xml:space="preserve"> If you want more control over the precise brightness when the sensor is triggered and when not, you can assign pixel controls to the triggered and cleared events.</w:t>
+      </w:r>
+    </w:p>
+    <w:p>
+      <w:pPr>
+        <w:pStyle w:val="Heading2"/>
+      </w:pPr>
+      <w:bookmarkStart w:id="42" w:name="_Toc72741503"/>
+      <w:r>
+        <w:t>T</w:t>
+      </w:r>
+      <w:r>
+        <w:t>rigger:triggered</w:t>
+      </w:r>
+      <w:bookmarkEnd w:id="42"/>
+    </w:p>
+    <w:p>
+      <w:r>
+        <w:t xml:space="preserve">This trigger is raised when the PIR sensor detects a movement. </w:t>
+      </w:r>
+      <w:r>
+        <w:t>The value element and the text element of the triggered command are not changed by this trigger.</w:t>
       </w:r>
     </w:p>
     <w:p>
@@ -15870,38 +16358,59 @@
         <w:pStyle w:val="Command"/>
       </w:pPr>
       <w:r>
+        <w:t>{"process":"printer","command":"print","text":"Door 1","options":"datestamp", "to":"command/CLB-b00808","sensor":"pir","trigger":"triggered"}</w:t>
+      </w:r>
+    </w:p>
+    <w:p>
+      <w:r>
+        <w:t xml:space="preserve">This command would print </w:t>
+      </w:r>
+      <w:r>
+        <w:t>the</w:t>
+      </w:r>
+      <w:r>
+        <w:t xml:space="preserve"> message </w:t>
+      </w:r>
+      <w:r>
+        <w:t xml:space="preserve">"Door 1" </w:t>
+      </w:r>
+      <w:r>
+        <w:t>on a printer connected to the box with the address "command/CLB-b00808"</w:t>
+      </w:r>
+      <w:r>
+        <w:t xml:space="preserve"> each time the PIR sensor detected someone. </w:t>
+      </w:r>
+      <w:r>
+        <w:t>The message would have a datestamp.</w:t>
+      </w:r>
+    </w:p>
+    <w:p>
+      <w:pPr>
+        <w:pStyle w:val="Command"/>
+      </w:pPr>
+      <w:r>
         <w:t>{"process":"pixels","command":"</w:t>
       </w:r>
       <w:r>
-        <w:t>brightness</w:t>
+        <w:t>setnamedcolour",</w:t>
       </w:r>
       <w:r>
         <w:t>"</w:t>
       </w:r>
       <w:r>
-        <w:t>,"value":0,"steps":20,</w:t>
+        <w:t>colourname</w:t>
+      </w:r>
+      <w:r>
+        <w:t>":</w:t>
+      </w:r>
+      <w:r>
+        <w:t>"red","steps":20,</w:t>
       </w:r>
       <w:r>
         <w:t xml:space="preserve"> </w:t>
       </w:r>
       <w:r>
-        <w:t>"sensor":"</w:t>
-      </w:r>
-      <w:proofErr w:type="spellStart"/>
-      <w:r>
-        <w:t>pir</w:t>
-      </w:r>
-      <w:proofErr w:type="spellEnd"/>
-      <w:r>
-        <w:t>","</w:t>
-      </w:r>
-      <w:proofErr w:type="spellStart"/>
-      <w:r>
-        <w:t>trigger":"change","to":"command</w:t>
-      </w:r>
-      <w:proofErr w:type="spellEnd"/>
-      <w:r>
-        <w:t>/CLB-eab714"</w:t>
+        <w:t>"sensor":"pir","trigger":"triggered","to":"command/CLB-eab714"</w:t>
       </w:r>
       <w:r>
         <w:t>}</w:t>
@@ -15909,54 +16418,28 @@
     </w:p>
     <w:p>
       <w:r>
-        <w:t>This command would send a message to a connected little box with the address "</w:t>
-      </w:r>
-      <w:r>
-        <w:t xml:space="preserve">command/CLB-eab714". When the </w:t>
-      </w:r>
-      <w:proofErr w:type="spellStart"/>
-      <w:r>
-        <w:t>pir</w:t>
-      </w:r>
-      <w:proofErr w:type="spellEnd"/>
-      <w:r>
-        <w:t xml:space="preserve"> was triggered the brightness of the leds would be set to 1, when the </w:t>
-      </w:r>
-      <w:proofErr w:type="spellStart"/>
-      <w:r>
-        <w:t>pir</w:t>
-      </w:r>
-      <w:proofErr w:type="spellEnd"/>
-      <w:r>
-        <w:t xml:space="preserve"> was clear the leds would be set to 0.</w:t>
-      </w:r>
-      <w:r>
-        <w:t xml:space="preserve"> If you want more control over the precise brightness when the sensor is triggered and when not, you can assign pixel controls to the triggered and cleared events.</w:t>
+        <w:t>This command would send a message to a connected little box with the address "command/CLB-eab714". This command would set the colour of the pixel display to red when the PIR sensor was triggered.</w:t>
       </w:r>
     </w:p>
     <w:p>
       <w:pPr>
         <w:pStyle w:val="Heading2"/>
       </w:pPr>
-      <w:bookmarkStart w:id="39" w:name="_Toc71450489"/>
-      <w:proofErr w:type="spellStart"/>
-      <w:proofErr w:type="gramStart"/>
+      <w:bookmarkStart w:id="43" w:name="_Toc72741504"/>
       <w:r>
         <w:t>T</w:t>
       </w:r>
       <w:r>
-        <w:t>rigger:triggered</w:t>
-      </w:r>
-      <w:bookmarkEnd w:id="39"/>
-      <w:proofErr w:type="spellEnd"/>
-      <w:proofErr w:type="gramEnd"/>
-    </w:p>
-    <w:p>
-      <w:r>
-        <w:t xml:space="preserve">This trigger is raised when the PIR sensor detects a movement. </w:t>
-      </w:r>
-      <w:r>
-        <w:t>The value element and the text element of the triggered command are not changed by this trigger.</w:t>
+        <w:t>rigger:clear</w:t>
+      </w:r>
+      <w:bookmarkEnd w:id="43"/>
+    </w:p>
+    <w:p>
+      <w:r>
+        <w:t>This trigger is raised at the end of a movement detection.</w:t>
+      </w:r>
+      <w:r>
+        <w:t xml:space="preserve"> The value element and the text element of the triggered command are not changed by this trigger.</w:t>
       </w:r>
     </w:p>
     <w:p>
@@ -15964,54 +16447,36 @@
         <w:pStyle w:val="Command"/>
       </w:pPr>
       <w:r>
-        <w:t>{"</w:t>
-      </w:r>
-      <w:proofErr w:type="spellStart"/>
-      <w:r>
-        <w:t>process":"printer","command":"print","text":"Door</w:t>
-      </w:r>
-      <w:proofErr w:type="spellEnd"/>
-      <w:r>
-        <w:t xml:space="preserve"> 1","options":"datestamp", "</w:t>
-      </w:r>
-      <w:proofErr w:type="spellStart"/>
-      <w:r>
-        <w:t>to":"command</w:t>
-      </w:r>
-      <w:proofErr w:type="spellEnd"/>
-      <w:r>
-        <w:t>/CLB-b00808","sensor":"pir","trigger":"triggered"}</w:t>
-      </w:r>
-    </w:p>
-    <w:p>
-      <w:r>
-        <w:t xml:space="preserve">This command would print </w:t>
-      </w:r>
-      <w:r>
-        <w:t>the</w:t>
-      </w:r>
-      <w:r>
-        <w:t xml:space="preserve"> message </w:t>
-      </w:r>
-      <w:r>
-        <w:t xml:space="preserve">"Door 1" </w:t>
-      </w:r>
-      <w:r>
-        <w:t>on a printer connected to the box with the address "command/CLB-b00808"</w:t>
-      </w:r>
-      <w:r>
-        <w:t xml:space="preserve"> each time the PIR sensor detected someone. </w:t>
-      </w:r>
-      <w:r>
-        <w:t xml:space="preserve">The message would have a </w:t>
-      </w:r>
-      <w:proofErr w:type="spellStart"/>
-      <w:r>
-        <w:t>datestamp</w:t>
-      </w:r>
-      <w:proofErr w:type="spellEnd"/>
-      <w:r>
-        <w:t>.</w:t>
+        <w:t>{"process":"pixels","command":"</w:t>
+      </w:r>
+      <w:r>
+        <w:t>setnamedcolour",</w:t>
+      </w:r>
+      <w:r>
+        <w:t>"</w:t>
+      </w:r>
+      <w:r>
+        <w:t>colourname</w:t>
+      </w:r>
+      <w:r>
+        <w:t>":</w:t>
+      </w:r>
+      <w:r>
+        <w:t>"green","steps":20,</w:t>
+      </w:r>
+      <w:r>
+        <w:t xml:space="preserve"> </w:t>
+      </w:r>
+      <w:r>
+        <w:t>"sensor":"pir","trigger":"clear","to":"command/CLB-eab714"</w:t>
+      </w:r>
+      <w:r>
+        <w:t>}</w:t>
+      </w:r>
+    </w:p>
+    <w:p>
+      <w:r>
+        <w:t>This command would send a message to a connected little box with the address "command/CLB-eab714". This command would set the colour of the pixel display to green when the PIR sensor was cleared.</w:t>
       </w:r>
     </w:p>
     <w:p>
@@ -16019,44 +16484,10 @@
         <w:pStyle w:val="Command"/>
       </w:pPr>
       <w:r>
-        <w:t>{"process":"pixels","command":"</w:t>
-      </w:r>
-      <w:r>
-        <w:t>setnamedcolour",</w:t>
-      </w:r>
-      <w:r>
-        <w:t>"</w:t>
-      </w:r>
-      <w:r>
-        <w:t>colourname</w:t>
-      </w:r>
-      <w:r>
-        <w:t>":</w:t>
-      </w:r>
-      <w:r>
-        <w:t>"red","steps":20,</w:t>
-      </w:r>
-      <w:r>
-        <w:t xml:space="preserve"> </w:t>
-      </w:r>
-      <w:r>
-        <w:t>"sensor":"</w:t>
-      </w:r>
-      <w:proofErr w:type="spellStart"/>
-      <w:r>
-        <w:t>pir</w:t>
-      </w:r>
-      <w:proofErr w:type="spellEnd"/>
-      <w:r>
-        <w:t>","</w:t>
-      </w:r>
-      <w:proofErr w:type="spellStart"/>
-      <w:r>
-        <w:t>trigger":"triggered","to":"command</w:t>
-      </w:r>
-      <w:proofErr w:type="spellEnd"/>
-      <w:r>
-        <w:t>/CLB-eab714"</w:t>
+        <w:t>{"process":"servo","command":"setservopos","value":</w:t>
+      </w:r>
+      <w:r>
+        <w:t>0.5,"sensor":"pir","trigger":"clear","to":"command/CLB-285627"</w:t>
       </w:r>
       <w:r>
         <w:t>}</w:t>
@@ -16064,32 +16495,41 @@
     </w:p>
     <w:p>
       <w:r>
-        <w:t>This command would send a message to a connected little box with the address "command/CLB-eab714". This command would set the colour of the pixel display to red when the PIR sensor was triggered.</w:t>
-      </w:r>
-    </w:p>
-    <w:p>
-      <w:pPr>
-        <w:pStyle w:val="Heading2"/>
-      </w:pPr>
-      <w:bookmarkStart w:id="40" w:name="_Toc71450490"/>
-      <w:proofErr w:type="spellStart"/>
-      <w:proofErr w:type="gramStart"/>
-      <w:r>
-        <w:t>T</w:t>
-      </w:r>
-      <w:r>
-        <w:t>rigger:clear</w:t>
-      </w:r>
-      <w:bookmarkEnd w:id="40"/>
-      <w:proofErr w:type="spellEnd"/>
-      <w:proofErr w:type="gramEnd"/>
-    </w:p>
-    <w:p>
-      <w:r>
-        <w:t>This trigger is raised at the end of a movement detection.</w:t>
-      </w:r>
-      <w:r>
-        <w:t xml:space="preserve"> The value element and the text element of the triggered command are not changed by this trigger.</w:t>
+        <w:t>This command would send a message to a connected little box with the address "command/CLB-285627". This command would set the servo position to 0.5 when the PIR sensor was cleared.</w:t>
+      </w:r>
+    </w:p>
+    <w:p>
+      <w:pPr>
+        <w:pStyle w:val="Heading1"/>
+      </w:pPr>
+      <w:bookmarkStart w:id="44" w:name="_Toc72741505"/>
+      <w:r>
+        <w:lastRenderedPageBreak/>
+        <w:t>B</w:t>
+      </w:r>
+      <w:r>
+        <w:t>utton</w:t>
+      </w:r>
+      <w:r>
+        <w:t xml:space="preserve"> sensor</w:t>
+      </w:r>
+      <w:bookmarkEnd w:id="44"/>
+    </w:p>
+    <w:p>
+      <w:r>
+        <w:t xml:space="preserve">The button sensor reads the status of a push button. The button is implemented as a push to make connection that connects </w:t>
+      </w:r>
+      <w:r>
+        <w:t xml:space="preserve">a GPIO pin to ground. The button </w:t>
+      </w:r>
+      <w:r>
+        <w:t>wir</w:t>
+      </w:r>
+      <w:r>
+        <w:t>ing</w:t>
+      </w:r>
+      <w:r>
+        <w:t xml:space="preserve"> can be simplified by using another GPIO pin as the ground pin if a connection is not available. </w:t>
       </w:r>
     </w:p>
     <w:p>
@@ -16097,143 +16537,18 @@
         <w:pStyle w:val="Command"/>
       </w:pPr>
       <w:r>
-        <w:t>{"process":"pixels","command":"</w:t>
-      </w:r>
-      <w:r>
-        <w:t>setnamedcolour",</w:t>
-      </w:r>
-      <w:r>
-        <w:t>"</w:t>
-      </w:r>
-      <w:r>
-        <w:t>colourname</w:t>
-      </w:r>
-      <w:r>
-        <w:t>":</w:t>
-      </w:r>
-      <w:r>
-        <w:t>"green","steps":20,</w:t>
-      </w:r>
-      <w:r>
-        <w:t xml:space="preserve"> </w:t>
-      </w:r>
-      <w:r>
-        <w:t>"sensor":"</w:t>
-      </w:r>
-      <w:proofErr w:type="spellStart"/>
-      <w:r>
-        <w:t>pir</w:t>
-      </w:r>
-      <w:proofErr w:type="spellEnd"/>
-      <w:r>
-        <w:t>","</w:t>
-      </w:r>
-      <w:proofErr w:type="spellStart"/>
-      <w:r>
-        <w:t>trigger":"clear","to":"command</w:t>
-      </w:r>
-      <w:proofErr w:type="spellEnd"/>
-      <w:r>
-        <w:t>/CLB-eab714"</w:t>
-      </w:r>
-      <w:r>
-        <w:t>}</w:t>
-      </w:r>
-    </w:p>
-    <w:p>
-      <w:r>
-        <w:lastRenderedPageBreak/>
-        <w:t>This command would send a message to a connected little box with the address "command/CLB-eab714". This command would set the colour of the pixel display to green when the PIR sensor was cleared.</w:t>
-      </w:r>
-    </w:p>
-    <w:p>
-      <w:pPr>
-        <w:pStyle w:val="Command"/>
-      </w:pPr>
-      <w:r>
-        <w:t>{"process":"servo","command":"setservopos","value":</w:t>
-      </w:r>
-      <w:r>
-        <w:t>0.5,"sensor":"pir","trigger":"clear","to":"command/CLB-285627"</w:t>
-      </w:r>
-      <w:r>
-        <w:t>}</w:t>
-      </w:r>
-    </w:p>
-    <w:p>
-      <w:r>
-        <w:t>This command would send a message to a connected little box with the address "command/CLB-285627". This command would set the servo position to 0.5 when the PIR sensor was cleared.</w:t>
-      </w:r>
-    </w:p>
-    <w:p>
-      <w:pPr>
-        <w:pStyle w:val="Heading1"/>
-      </w:pPr>
-      <w:bookmarkStart w:id="41" w:name="_Toc71450491"/>
-      <w:r>
         <w:t>B</w:t>
       </w:r>
       <w:r>
-        <w:t>utton</w:t>
-      </w:r>
-      <w:r>
-        <w:t xml:space="preserve"> sensor</w:t>
-      </w:r>
-      <w:bookmarkEnd w:id="41"/>
-    </w:p>
-    <w:p>
-      <w:r>
-        <w:t xml:space="preserve">The button sensor reads the status of a push button. The button is implemented as a push to make connection that connects </w:t>
-      </w:r>
-      <w:r>
-        <w:t xml:space="preserve">a GPIO pin to ground. The button </w:t>
-      </w:r>
-      <w:r>
-        <w:t>wir</w:t>
-      </w:r>
-      <w:r>
-        <w:t>ing</w:t>
-      </w:r>
-      <w:r>
-        <w:t xml:space="preserve"> can be simplified by using another GPIO pin as the ground pin if a connection is not available. </w:t>
-      </w:r>
-    </w:p>
-    <w:p>
-      <w:pPr>
-        <w:pStyle w:val="Command"/>
-      </w:pPr>
-      <w:proofErr w:type="spellStart"/>
-      <w:r>
-        <w:t>B</w:t>
-      </w:r>
-      <w:r>
-        <w:t>uttoninputpin</w:t>
-      </w:r>
-      <w:proofErr w:type="spellEnd"/>
-      <w:r>
-        <w:t>=14</w:t>
+        <w:t>uttoninputpin=14</w:t>
       </w:r>
       <w:r>
         <w:br/>
-      </w:r>
-      <w:proofErr w:type="spellStart"/>
-      <w:r>
-        <w:t>buttoninputgroundpin</w:t>
-      </w:r>
-      <w:proofErr w:type="spellEnd"/>
-      <w:r>
-        <w:t>=16</w:t>
+        <w:t>buttoninputgroundpin=16</w:t>
       </w:r>
       <w:r>
         <w:br/>
-      </w:r>
-      <w:proofErr w:type="spellStart"/>
-      <w:r>
-        <w:t>pushbuttonfitted</w:t>
-      </w:r>
-      <w:proofErr w:type="spellEnd"/>
-      <w:r>
-        <w:t>=no</w:t>
+        <w:t>pushbuttonfitted=no</w:t>
       </w:r>
     </w:p>
     <w:p>
@@ -16241,17 +16556,8 @@
         <w:t xml:space="preserve">If the </w:t>
       </w:r>
       <w:r>
-        <w:t xml:space="preserve">ground pin is not </w:t>
-      </w:r>
-      <w:proofErr w:type="gramStart"/>
-      <w:r>
-        <w:t>required</w:t>
-      </w:r>
-      <w:proofErr w:type="gramEnd"/>
-      <w:r>
-        <w:t xml:space="preserve"> it can be disabled by setting </w:t>
-      </w:r>
-      <w:proofErr w:type="spellStart"/>
+        <w:t xml:space="preserve">ground pin is not required it can be disabled by setting </w:t>
+      </w:r>
       <w:r>
         <w:rPr>
           <w:b/>
@@ -16259,7 +16565,6 @@
         </w:rPr>
         <w:t>buttoninputgroundpin</w:t>
       </w:r>
-      <w:proofErr w:type="spellEnd"/>
       <w:r>
         <w:t xml:space="preserve"> </w:t>
       </w:r>
@@ -16271,20 +16576,19 @@
       <w:pPr>
         <w:pStyle w:val="Heading2"/>
       </w:pPr>
-      <w:bookmarkStart w:id="42" w:name="_Toc71450492"/>
+      <w:bookmarkStart w:id="45" w:name="_Toc72741506"/>
       <w:r>
         <w:t>B</w:t>
       </w:r>
       <w:r>
         <w:t>utton sensor test</w:t>
       </w:r>
-      <w:bookmarkEnd w:id="42"/>
+      <w:bookmarkEnd w:id="45"/>
     </w:p>
     <w:p>
       <w:r>
         <w:t xml:space="preserve">The button sensor can be tested with the </w:t>
       </w:r>
-      <w:proofErr w:type="spellStart"/>
       <w:r>
         <w:rPr>
           <w:b/>
@@ -16292,7 +16596,6 @@
         </w:rPr>
         <w:t>buttontest</w:t>
       </w:r>
-      <w:proofErr w:type="spellEnd"/>
       <w:r>
         <w:t xml:space="preserve"> command. The command repeatedly tests the button state and displays a message each time that it detects a change. </w:t>
       </w:r>
@@ -16302,15 +16605,7 @@
         <w:pStyle w:val="Command"/>
       </w:pPr>
       <w:r>
-        <w:t xml:space="preserve">Processing: </w:t>
-      </w:r>
-      <w:proofErr w:type="spellStart"/>
-      <w:r>
-        <w:t>buttontest</w:t>
-      </w:r>
-      <w:proofErr w:type="spellEnd"/>
-      <w:r>
-        <w:t xml:space="preserve"> Button Sensor test</w:t>
+        <w:t>Processing: buttontest Button Sensor test</w:t>
       </w:r>
       <w:r>
         <w:br/>
@@ -16348,18 +16643,14 @@
       <w:pPr>
         <w:pStyle w:val="Heading2"/>
       </w:pPr>
-      <w:bookmarkStart w:id="43" w:name="_Toc71450493"/>
-      <w:proofErr w:type="spellStart"/>
-      <w:proofErr w:type="gramStart"/>
+      <w:bookmarkStart w:id="46" w:name="_Toc72741507"/>
       <w:r>
         <w:t>T</w:t>
       </w:r>
       <w:r>
         <w:t>rigger:changed</w:t>
       </w:r>
-      <w:bookmarkEnd w:id="43"/>
-      <w:proofErr w:type="spellEnd"/>
-      <w:proofErr w:type="gramEnd"/>
+      <w:bookmarkEnd w:id="46"/>
     </w:p>
     <w:p>
       <w:r>
@@ -16377,28 +16668,12 @@
         <w:pStyle w:val="Command"/>
       </w:pPr>
       <w:r>
-        <w:t>{"process":"max7219","command":"display","text":"starting","sensor":"button","trigger":"change","to":"command/CLB-3030da","options":"</w:t>
-      </w:r>
-      <w:proofErr w:type="gramStart"/>
-      <w:r>
-        <w:t>sticky,small</w:t>
-      </w:r>
-      <w:proofErr w:type="gramEnd"/>
-      <w:r>
-        <w:t>"}</w:t>
-      </w:r>
-    </w:p>
-    <w:p>
-      <w:r>
-        <w:t>This command would send a message to a connected little box with the address "command/CLB-3030da". The box should be fitted with a max7219 display and will be updated each time the button status changes. The message would be sticky (</w:t>
-      </w:r>
-      <w:proofErr w:type="gramStart"/>
-      <w:r>
-        <w:t>i.e.</w:t>
-      </w:r>
-      <w:proofErr w:type="gramEnd"/>
-      <w:r>
-        <w:t xml:space="preserve"> it would remain on the display for a while) and it uses the small font. The command would display the message "starting" until the first message was received from the button.</w:t>
+        <w:t>{"process":"max7219","command":"display","text":"starting","sensor":"button","trigger":"change","to":"command/CLB-3030da","options":"sticky,small"}</w:t>
+      </w:r>
+    </w:p>
+    <w:p>
+      <w:r>
+        <w:t>This command would send a message to a connected little box with the address "command/CLB-3030da". The box should be fitted with a max7219 display and will be updated each time the button status changes. The message would be sticky (i.e. it would remain on the display for a while) and it uses the small font. The command would display the message "starting" until the first message was received from the button.</w:t>
       </w:r>
     </w:p>
     <w:p>
@@ -16408,18 +16683,14 @@
       <w:r>
         <w:t xml:space="preserve">  </w:t>
       </w:r>
-      <w:bookmarkStart w:id="44" w:name="_Toc71450494"/>
-      <w:proofErr w:type="spellStart"/>
-      <w:proofErr w:type="gramStart"/>
+      <w:bookmarkStart w:id="47" w:name="_Toc72741508"/>
       <w:r>
         <w:t>T</w:t>
       </w:r>
       <w:r>
         <w:t>rigger:pressed</w:t>
       </w:r>
-      <w:bookmarkEnd w:id="44"/>
-      <w:proofErr w:type="spellEnd"/>
-      <w:proofErr w:type="gramEnd"/>
+      <w:bookmarkEnd w:id="47"/>
     </w:p>
     <w:p>
       <w:r>
@@ -16431,31 +16702,7 @@
         <w:pStyle w:val="Command"/>
       </w:pPr>
       <w:r>
-        <w:t>{"</w:t>
-      </w:r>
-      <w:proofErr w:type="spellStart"/>
-      <w:r>
-        <w:t>process":"printer","command":"print","text":"button</w:t>
-      </w:r>
-      <w:proofErr w:type="spellEnd"/>
-      <w:r>
-        <w:t xml:space="preserve"> pressed","options":"</w:t>
-      </w:r>
-      <w:proofErr w:type="spellStart"/>
-      <w:r>
-        <w:t>datestamp</w:t>
-      </w:r>
-      <w:proofErr w:type="spellEnd"/>
-      <w:r>
-        <w:t>", "</w:t>
-      </w:r>
-      <w:proofErr w:type="spellStart"/>
-      <w:r>
-        <w:t>to":"command</w:t>
-      </w:r>
-      <w:proofErr w:type="spellEnd"/>
-      <w:r>
-        <w:t>/CLB-b00808","sensor":"button","trigger":"pressed"}</w:t>
+        <w:t>{"process":"printer","command":"print","text":"button pressed","options":"datestamp", "to":"command/CLB-b00808","sensor":"button","trigger":"pressed"}</w:t>
       </w:r>
     </w:p>
     <w:p>
@@ -16472,15 +16719,7 @@
         <w:t xml:space="preserve"> each time the button was pressed</w:t>
       </w:r>
       <w:r>
-        <w:t xml:space="preserve">. The message would have a </w:t>
-      </w:r>
-      <w:proofErr w:type="spellStart"/>
-      <w:r>
-        <w:t>datestamp</w:t>
-      </w:r>
-      <w:proofErr w:type="spellEnd"/>
-      <w:r>
-        <w:t>.</w:t>
+        <w:t>. The message would have a datestamp.</w:t>
       </w:r>
     </w:p>
     <w:p>
@@ -16488,86 +16727,69 @@
         <w:pStyle w:val="Heading2"/>
       </w:pPr>
       <w:r>
+        <w:t xml:space="preserve">   </w:t>
+      </w:r>
+      <w:bookmarkStart w:id="48" w:name="_Toc72741509"/>
+      <w:r>
+        <w:t>T</w:t>
+      </w:r>
+      <w:r>
+        <w:t>rigger:released</w:t>
+      </w:r>
+      <w:bookmarkEnd w:id="48"/>
+    </w:p>
+    <w:p>
+      <w:r>
+        <w:t xml:space="preserve">This trigger is raised when the button state changes from up to pressed. It does not set the value or text elements. </w:t>
+      </w:r>
+    </w:p>
+    <w:p>
+      <w:pPr>
+        <w:pStyle w:val="Command"/>
+      </w:pPr>
+      <w:r>
+        <w:t>{"process":"servo","command":"setservopos","value":0.0,"sensor":"button","trigger":"released","to":"command/CLB-285627"}</w:t>
+      </w:r>
+    </w:p>
+    <w:p>
+      <w:r>
+        <w:t>This command would set the servo to position 0 on a box with the address command/CLB-285627 when the button was released.</w:t>
+      </w:r>
+    </w:p>
+    <w:p>
+      <w:pPr>
+        <w:pStyle w:val="Heading1"/>
+      </w:pPr>
+      <w:bookmarkStart w:id="49" w:name="_Toc72741510"/>
+      <w:r>
         <w:lastRenderedPageBreak/>
-        <w:t xml:space="preserve">   </w:t>
-      </w:r>
-      <w:bookmarkStart w:id="45" w:name="_Toc71450495"/>
-      <w:proofErr w:type="spellStart"/>
-      <w:proofErr w:type="gramStart"/>
+        <w:t>C</w:t>
+      </w:r>
+      <w:r>
+        <w:t>lock sensor</w:t>
+      </w:r>
+      <w:bookmarkEnd w:id="49"/>
+    </w:p>
+    <w:p>
+      <w:r>
+        <w:t xml:space="preserve">The clock sensor is used to provide timed trigger events. There are three alarms. There are also two timers which can operate as single shot or repeating timers. The clock can also trigger events every second, minute, hour or day. </w:t>
+      </w:r>
+    </w:p>
+    <w:p>
+      <w:pPr>
+        <w:pStyle w:val="Heading2"/>
+      </w:pPr>
+      <w:bookmarkStart w:id="50" w:name="_Toc72741511"/>
       <w:r>
         <w:t>T</w:t>
       </w:r>
       <w:r>
-        <w:t>rigger:released</w:t>
-      </w:r>
-      <w:bookmarkEnd w:id="45"/>
-      <w:proofErr w:type="spellEnd"/>
-      <w:proofErr w:type="gramEnd"/>
-    </w:p>
-    <w:p>
-      <w:r>
-        <w:t xml:space="preserve">This trigger is raised when the button state changes from up to pressed. It does not set the value or text elements. </w:t>
-      </w:r>
-    </w:p>
-    <w:p>
-      <w:pPr>
-        <w:pStyle w:val="Command"/>
-      </w:pPr>
-      <w:r>
-        <w:t>{"process":"servo","command":"setservopos","value":0.0,"sensor":"button","trigger":"released","to":"command/CLB-285627"}</w:t>
-      </w:r>
-    </w:p>
-    <w:p>
-      <w:r>
-        <w:t>This command would set the servo to position 0 on a box with the address command/CLB-285627 when the button was released.</w:t>
-      </w:r>
-    </w:p>
-    <w:p>
-      <w:pPr>
-        <w:pStyle w:val="Heading1"/>
-      </w:pPr>
-      <w:bookmarkStart w:id="46" w:name="_Toc71450496"/>
-      <w:r>
-        <w:t>C</w:t>
-      </w:r>
-      <w:r>
-        <w:t>lock sensor</w:t>
-      </w:r>
-      <w:bookmarkEnd w:id="46"/>
-    </w:p>
-    <w:p>
-      <w:r>
-        <w:t xml:space="preserve">The clock sensor is used to provide timed trigger events. There are three alarms. There are also two timers which can operate as single shot or repeating timers. The clock can also trigger events every second, minute, </w:t>
-      </w:r>
-      <w:proofErr w:type="gramStart"/>
-      <w:r>
-        <w:t>hour</w:t>
-      </w:r>
-      <w:proofErr w:type="gramEnd"/>
-      <w:r>
-        <w:t xml:space="preserve"> or day. </w:t>
-      </w:r>
-    </w:p>
-    <w:p>
-      <w:pPr>
-        <w:pStyle w:val="Heading2"/>
-      </w:pPr>
-      <w:bookmarkStart w:id="47" w:name="_Toc71450497"/>
-      <w:proofErr w:type="gramStart"/>
-      <w:r>
-        <w:t>T</w:t>
-      </w:r>
-      <w:r>
-        <w:t>rigger:alarm</w:t>
-      </w:r>
-      <w:proofErr w:type="gramEnd"/>
-      <w:r>
-        <w:t>1</w:t>
+        <w:t>rigger:alarm1</w:t>
       </w:r>
       <w:r>
         <w:t xml:space="preserve"> + alarm2 + alarm3</w:t>
       </w:r>
-      <w:bookmarkEnd w:id="47"/>
+      <w:bookmarkEnd w:id="50"/>
     </w:p>
     <w:p>
       <w:r>
@@ -16619,15 +16841,7 @@
         <w:t>alarm1min</w:t>
       </w:r>
       <w:r>
-        <w:t xml:space="preserve"> settings give the hour and minute when the alarm will fire, in </w:t>
-      </w:r>
-      <w:proofErr w:type="gramStart"/>
-      <w:r>
-        <w:t>24 hour</w:t>
-      </w:r>
-      <w:proofErr w:type="gramEnd"/>
-      <w:r>
-        <w:t xml:space="preserve"> format. </w:t>
+        <w:t xml:space="preserve"> settings give the hour and minute when the alarm will fire, in 24 hour format. </w:t>
       </w:r>
     </w:p>
     <w:p>
@@ -16657,15 +16871,7 @@
         <w:t>alarm1timematch</w:t>
       </w:r>
       <w:r>
-        <w:t xml:space="preserve"> determines how the alarm will fire. Normally the alarm will fire when the time matches the alarm time. For </w:t>
-      </w:r>
-      <w:proofErr w:type="gramStart"/>
-      <w:r>
-        <w:t>example</w:t>
-      </w:r>
-      <w:proofErr w:type="gramEnd"/>
-      <w:r>
-        <w:t xml:space="preserve"> the alarm above will fire the first time that the hour is 7 and the minute is 0. Sometimes you want the alarm to fire after the alarm time. For example, if you turn your central heating controller off and on in the middle of the day, you will still want the 7:00 am heating on event to be triggered so that your heating is on at that time. If you set the </w:t>
+        <w:t xml:space="preserve"> determines how the alarm will fire. Normally the alarm will fire when the time matches the alarm time. For example the alarm above will fire the first time that the hour is 7 and the minute is 0. Sometimes you want the alarm to fire after the alarm time. For example, if you turn your central heating controller off and on in the middle of the day, you will still want the 7:00 am heating on event to be triggered so that your heating is on at that time. If you set the </w:t>
       </w:r>
       <w:r>
         <w:rPr>
@@ -16677,7 +16883,6 @@
       <w:r>
         <w:t xml:space="preserve"> setting to </w:t>
       </w:r>
-      <w:proofErr w:type="spellStart"/>
       <w:r>
         <w:rPr>
           <w:b/>
@@ -16685,7 +16890,6 @@
         </w:rPr>
         <w:t>no</w:t>
       </w:r>
-      <w:proofErr w:type="spellEnd"/>
       <w:r>
         <w:t xml:space="preserve"> this will make a 7:00 am alarm trigger if the box is restarted any time after 7:00. The settings for alarms 2 and 3 </w:t>
       </w:r>
@@ -16745,22 +16949,17 @@
       <w:pPr>
         <w:pStyle w:val="Heading2"/>
       </w:pPr>
-      <w:bookmarkStart w:id="48" w:name="_Toc71450498"/>
-      <w:proofErr w:type="gramStart"/>
+      <w:bookmarkStart w:id="51" w:name="_Toc72741512"/>
       <w:r>
         <w:t>T</w:t>
       </w:r>
       <w:r>
-        <w:t>rigger:timer</w:t>
-      </w:r>
-      <w:proofErr w:type="gramEnd"/>
-      <w:r>
-        <w:t>1</w:t>
+        <w:t>rigger:timer1</w:t>
       </w:r>
       <w:r>
         <w:t xml:space="preserve"> + timer2</w:t>
       </w:r>
-      <w:bookmarkEnd w:id="48"/>
+      <w:bookmarkEnd w:id="51"/>
     </w:p>
     <w:p>
       <w:r>
@@ -16824,8 +17023,6 @@
       <w:r>
         <w:t xml:space="preserve"> is set to </w:t>
       </w:r>
-      <w:proofErr w:type="spellStart"/>
-      <w:proofErr w:type="gramStart"/>
       <w:r>
         <w:rPr>
           <w:b/>
@@ -16833,8 +17030,6 @@
         </w:rPr>
         <w:t>no</w:t>
       </w:r>
-      <w:proofErr w:type="spellEnd"/>
-      <w:proofErr w:type="gramEnd"/>
       <w:r>
         <w:t xml:space="preserve"> the timer will repeatedly trigger at the specified interval. The settings for timer2 work in </w:t>
       </w:r>
@@ -16849,80 +17044,63 @@
       <w:pPr>
         <w:pStyle w:val="Command"/>
       </w:pPr>
+      <w:r>
+        <w:t>T</w:t>
+      </w:r>
+      <w:r>
+        <w:t>imer1=3</w:t>
+      </w:r>
+      <w:r>
+        <w:br/>
+        <w:t>timer1enabled=yes</w:t>
+      </w:r>
+      <w:r>
+        <w:br/>
+        <w:t>timer1singleshot=no</w:t>
+      </w:r>
+    </w:p>
+    <w:p>
+      <w:pPr>
+        <w:pStyle w:val="Command"/>
+      </w:pPr>
+      <w:r>
+        <w:t>{"process":"pixels","command":"setnamedcolour","colourname":"</w:t>
+      </w:r>
+      <w:r>
+        <w:t>green</w:t>
+      </w:r>
+      <w:r>
+        <w:t>","sensor":"clock","trigger":"</w:t>
+      </w:r>
+      <w:r>
+        <w:t>timer1</w:t>
+      </w:r>
+      <w:r>
+        <w:t>"}</w:t>
+      </w:r>
+    </w:p>
+    <w:p>
+      <w:r>
+        <w:t xml:space="preserve">The above commands would cause the pixels to turn green every three minutes. </w:t>
+      </w:r>
+    </w:p>
+    <w:p>
+      <w:pPr>
+        <w:pStyle w:val="Heading2"/>
+      </w:pPr>
+      <w:bookmarkStart w:id="52" w:name="_Toc72741513"/>
       <w:r>
         <w:lastRenderedPageBreak/>
         <w:t>T</w:t>
       </w:r>
       <w:r>
-        <w:t>imer1=3</w:t>
-      </w:r>
-      <w:r>
-        <w:br/>
-        <w:t>timer1enabled=yes</w:t>
-      </w:r>
-      <w:r>
-        <w:br/>
-        <w:t>timer1singleshot=no</w:t>
-      </w:r>
-    </w:p>
-    <w:p>
-      <w:pPr>
-        <w:pStyle w:val="Command"/>
-      </w:pPr>
-      <w:r>
-        <w:t>{"process":"pixels","command":"setnamedcolour","colourname":"</w:t>
-      </w:r>
-      <w:r>
-        <w:t>green</w:t>
-      </w:r>
-      <w:r>
-        <w:t>","sensor":"clock","trigger":"</w:t>
-      </w:r>
-      <w:r>
-        <w:t>timer1</w:t>
-      </w:r>
-      <w:r>
-        <w:t>"}</w:t>
-      </w:r>
-    </w:p>
-    <w:p>
-      <w:r>
-        <w:t xml:space="preserve">The above commands would cause the pixels to turn green every three minutes. </w:t>
-      </w:r>
-    </w:p>
-    <w:p>
-      <w:pPr>
-        <w:pStyle w:val="Heading2"/>
-      </w:pPr>
-      <w:bookmarkStart w:id="49" w:name="_Toc71450499"/>
-      <w:proofErr w:type="spellStart"/>
-      <w:proofErr w:type="gramStart"/>
-      <w:r>
-        <w:t>T</w:t>
-      </w:r>
-      <w:r>
         <w:t>rigger:second</w:t>
       </w:r>
-      <w:bookmarkEnd w:id="49"/>
-      <w:proofErr w:type="spellEnd"/>
-      <w:proofErr w:type="gramEnd"/>
-    </w:p>
-    <w:p>
-      <w:r>
-        <w:t>This trigger will raise an event every second. When the event is raised the text value will be set to the current time in the form "</w:t>
-      </w:r>
-      <w:proofErr w:type="spellStart"/>
-      <w:r>
-        <w:t>hh:</w:t>
-      </w:r>
-      <w:proofErr w:type="gramStart"/>
-      <w:r>
-        <w:t>mm:ss</w:t>
-      </w:r>
-      <w:proofErr w:type="spellEnd"/>
-      <w:proofErr w:type="gramEnd"/>
-      <w:r>
-        <w:t>"</w:t>
+      <w:bookmarkEnd w:id="52"/>
+    </w:p>
+    <w:p>
+      <w:r>
+        <w:t>This trigger will raise an event every second. When the event is raised the text value will be set to the current time in the form "hh:mm:ss"</w:t>
       </w:r>
       <w:r>
         <w:t xml:space="preserve">. This text can be displayed or printed. </w:t>
@@ -17019,14 +17197,12 @@
         </w:rPr>
         <w:t>"</w:t>
       </w:r>
-      <w:proofErr w:type="gramStart"/>
       <w:r>
         <w:rPr>
           <w:lang w:eastAsia="en-GB"/>
         </w:rPr>
         <w:t>Start..</w:t>
       </w:r>
-      <w:proofErr w:type="gramEnd"/>
       <w:r>
         <w:rPr>
           <w:lang w:eastAsia="en-GB"/>
@@ -17045,53 +17221,25 @@
     </w:p>
     <w:p>
       <w:r>
-        <w:t xml:space="preserve">This command creates a max7219 powered clock that ticks once a second. Each time the second trigger fires the clock text is updated. The command uses the small font so that the time display will fit onto a </w:t>
-      </w:r>
-      <w:proofErr w:type="gramStart"/>
-      <w:r>
-        <w:t>32 pixel</w:t>
-      </w:r>
-      <w:proofErr w:type="gramEnd"/>
-      <w:r>
-        <w:t xml:space="preserve"> wide display.</w:t>
+        <w:t>This command creates a max7219 powered clock that ticks once a second. Each time the second trigger fires the clock text is updated. The command uses the small font so that the time display will fit onto a 32 pixel wide display.</w:t>
       </w:r>
     </w:p>
     <w:p>
       <w:pPr>
         <w:pStyle w:val="Heading2"/>
       </w:pPr>
-      <w:bookmarkStart w:id="50" w:name="_Toc71450500"/>
-      <w:proofErr w:type="spellStart"/>
-      <w:proofErr w:type="gramStart"/>
+      <w:bookmarkStart w:id="53" w:name="_Toc72741514"/>
       <w:r>
         <w:t>T</w:t>
       </w:r>
       <w:r>
         <w:t>rigger:minute</w:t>
       </w:r>
-      <w:bookmarkEnd w:id="50"/>
-      <w:proofErr w:type="spellEnd"/>
-      <w:proofErr w:type="gramEnd"/>
-    </w:p>
-    <w:p>
-      <w:r>
-        <w:t xml:space="preserve">This trigger will raise an event every minute. When the event is raised the </w:t>
-      </w:r>
-      <w:proofErr w:type="gramStart"/>
-      <w:r>
-        <w:t>text</w:t>
-      </w:r>
-      <w:proofErr w:type="gramEnd"/>
-      <w:r>
-        <w:t xml:space="preserve"> value is set to the current time in the form "</w:t>
-      </w:r>
-      <w:proofErr w:type="spellStart"/>
-      <w:r>
-        <w:t>hh:mm</w:t>
-      </w:r>
-      <w:proofErr w:type="spellEnd"/>
-      <w:r>
-        <w:t>"</w:t>
+      <w:bookmarkEnd w:id="53"/>
+    </w:p>
+    <w:p>
+      <w:r>
+        <w:t>This trigger will raise an event every minute. When the event is raised the text value is set to the current time in the form "hh:mm"</w:t>
       </w:r>
     </w:p>
     <w:p>
@@ -17183,21 +17331,7 @@
         <w:rPr>
           <w:lang w:eastAsia="en-GB"/>
         </w:rPr>
-        <w:t>"</w:t>
-      </w:r>
-      <w:proofErr w:type="gramStart"/>
-      <w:r>
-        <w:rPr>
-          <w:lang w:eastAsia="en-GB"/>
-        </w:rPr>
-        <w:t>Start..</w:t>
-      </w:r>
-      <w:proofErr w:type="gramEnd"/>
-      <w:r>
-        <w:rPr>
-          <w:lang w:eastAsia="en-GB"/>
-        </w:rPr>
-        <w:t>",</w:t>
+        <w:t>"Start..",</w:t>
       </w:r>
       <w:r>
         <w:t>"sensor":"clock","trigger":"minute"</w:t>
@@ -17218,38 +17352,18 @@
       <w:pPr>
         <w:pStyle w:val="Heading2"/>
       </w:pPr>
-      <w:bookmarkStart w:id="51" w:name="_Toc71450501"/>
-      <w:proofErr w:type="spellStart"/>
-      <w:proofErr w:type="gramStart"/>
+      <w:bookmarkStart w:id="54" w:name="_Toc72741515"/>
       <w:r>
         <w:t>T</w:t>
       </w:r>
       <w:r>
         <w:t>rigger:hour</w:t>
       </w:r>
-      <w:bookmarkEnd w:id="51"/>
-      <w:proofErr w:type="spellEnd"/>
-      <w:proofErr w:type="gramEnd"/>
-    </w:p>
-    <w:p>
-      <w:r>
-        <w:t xml:space="preserve">This trigger will raise an event every hour. When the event is raised the </w:t>
-      </w:r>
-      <w:proofErr w:type="gramStart"/>
-      <w:r>
-        <w:t>text</w:t>
-      </w:r>
-      <w:proofErr w:type="gramEnd"/>
-      <w:r>
-        <w:t xml:space="preserve"> value is set to the current time in the form "</w:t>
-      </w:r>
-      <w:proofErr w:type="spellStart"/>
-      <w:r>
-        <w:t>hh:mm</w:t>
-      </w:r>
-      <w:proofErr w:type="spellEnd"/>
-      <w:r>
-        <w:t>"</w:t>
+      <w:bookmarkEnd w:id="54"/>
+    </w:p>
+    <w:p>
+      <w:r>
+        <w:t>This trigger will raise an event every hour. When the event is raised the text value is set to the current time in the form "hh:mm"</w:t>
       </w:r>
     </w:p>
     <w:p>
@@ -17347,21 +17461,7 @@
         <w:rPr>
           <w:lang w:eastAsia="en-GB"/>
         </w:rPr>
-        <w:t>"</w:t>
-      </w:r>
-      <w:proofErr w:type="gramStart"/>
-      <w:r>
-        <w:rPr>
-          <w:lang w:eastAsia="en-GB"/>
-        </w:rPr>
-        <w:t>Start..</w:t>
-      </w:r>
-      <w:proofErr w:type="gramEnd"/>
-      <w:r>
-        <w:rPr>
-          <w:lang w:eastAsia="en-GB"/>
-        </w:rPr>
-        <w:t>",</w:t>
+        <w:t>"Start..",</w:t>
       </w:r>
       <w:r>
         <w:t>"sensor":"clock","trigger":"hour"</w:t>
@@ -17375,50 +17475,25 @@
     </w:p>
     <w:p>
       <w:r>
-        <w:t>This command will print the message "</w:t>
-      </w:r>
-      <w:proofErr w:type="gramStart"/>
-      <w:r>
-        <w:t>Check:hh</w:t>
-      </w:r>
-      <w:proofErr w:type="gramEnd"/>
-      <w:r>
-        <w:t xml:space="preserve">:00" on the printer every hour. </w:t>
+        <w:t xml:space="preserve">This command will print the message "Check:hh:00" on the printer every hour. </w:t>
       </w:r>
     </w:p>
     <w:p>
       <w:pPr>
         <w:pStyle w:val="Heading2"/>
       </w:pPr>
-      <w:bookmarkStart w:id="52" w:name="_Toc71450502"/>
-      <w:proofErr w:type="spellStart"/>
-      <w:proofErr w:type="gramStart"/>
+      <w:bookmarkStart w:id="55" w:name="_Toc72741516"/>
       <w:r>
         <w:t>T</w:t>
       </w:r>
       <w:r>
         <w:t>rigger:day</w:t>
       </w:r>
-      <w:bookmarkEnd w:id="52"/>
-      <w:proofErr w:type="spellEnd"/>
-      <w:proofErr w:type="gramEnd"/>
-    </w:p>
-    <w:p>
-      <w:r>
-        <w:t>This trigger will raise an event every hour. When the event is raised the text value is set to the current date in the form "</w:t>
-      </w:r>
-      <w:proofErr w:type="spellStart"/>
-      <w:r>
-        <w:t>dd:</w:t>
-      </w:r>
-      <w:proofErr w:type="gramStart"/>
-      <w:r>
-        <w:t>mm:yy</w:t>
-      </w:r>
-      <w:proofErr w:type="spellEnd"/>
-      <w:proofErr w:type="gramEnd"/>
-      <w:r>
-        <w:t>"</w:t>
+      <w:bookmarkEnd w:id="55"/>
+    </w:p>
+    <w:p>
+      <w:r>
+        <w:t>This trigger will raise an event every hour. When the event is raised the text value is set to the current date in the form "dd:mm:yy"</w:t>
       </w:r>
     </w:p>
     <w:p>
@@ -17516,21 +17591,7 @@
         <w:rPr>
           <w:lang w:eastAsia="en-GB"/>
         </w:rPr>
-        <w:t>"</w:t>
-      </w:r>
-      <w:proofErr w:type="gramStart"/>
-      <w:r>
-        <w:rPr>
-          <w:lang w:eastAsia="en-GB"/>
-        </w:rPr>
-        <w:t>Start..</w:t>
-      </w:r>
-      <w:proofErr w:type="gramEnd"/>
-      <w:r>
-        <w:rPr>
-          <w:lang w:eastAsia="en-GB"/>
-        </w:rPr>
-        <w:t>",</w:t>
+        <w:t>"Start..",</w:t>
       </w:r>
       <w:r>
         <w:t>"sensor":"clock","trigger":"day"</w:t>
@@ -17544,34 +17605,21 @@
     </w:p>
     <w:p>
       <w:r>
-        <w:t>This command will print the message "</w:t>
-      </w:r>
-      <w:proofErr w:type="spellStart"/>
-      <w:r>
-        <w:t>Log:dd:</w:t>
-      </w:r>
-      <w:proofErr w:type="gramStart"/>
-      <w:r>
-        <w:t>mm:yy</w:t>
-      </w:r>
-      <w:proofErr w:type="spellEnd"/>
-      <w:proofErr w:type="gramEnd"/>
-      <w:r>
-        <w:t xml:space="preserve">" on the printer every day. </w:t>
+        <w:t xml:space="preserve">This command will print the message "Log:dd:mm:yy" on the printer every day. </w:t>
       </w:r>
     </w:p>
     <w:p>
       <w:pPr>
         <w:pStyle w:val="Heading1"/>
       </w:pPr>
-      <w:bookmarkStart w:id="53" w:name="_Toc71450503"/>
+      <w:bookmarkStart w:id="56" w:name="_Toc72741517"/>
       <w:r>
         <w:t>R</w:t>
       </w:r>
       <w:r>
         <w:t>otary</w:t>
       </w:r>
-      <w:bookmarkEnd w:id="53"/>
+      <w:bookmarkEnd w:id="56"/>
     </w:p>
     <w:p>
       <w:r>
@@ -17611,65 +17659,36 @@
       <w:pPr>
         <w:pStyle w:val="Command"/>
       </w:pPr>
-      <w:proofErr w:type="spellStart"/>
+      <w:r>
+        <w:t>rotarysensordatapin=4</w:t>
+      </w:r>
+      <w:r>
+        <w:br/>
+        <w:t>rotarysensorclockpin=5</w:t>
+      </w:r>
+      <w:r>
+        <w:br/>
+        <w:t>rotarysensorswitchpin=0</w:t>
+      </w:r>
+      <w:r>
+        <w:br/>
+        <w:t>rotarysensorfitted=yes</w:t>
+      </w:r>
+      <w:r>
+        <w:br/>
+      </w:r>
+      <w:r>
+        <w:t>rotarysensorinitial=0.5</w:t>
+      </w:r>
+    </w:p>
+    <w:p>
+      <w:r>
+        <w:t xml:space="preserve">These are the default values. The pin settings are connected to the encoder. The switch pin is connected to the switch in the encoder. The encoder always provides a value which is relative to the previous position. There is </w:t>
+      </w:r>
       <w:r>
         <w:lastRenderedPageBreak/>
-        <w:t>rotarysensordatapin</w:t>
-      </w:r>
-      <w:proofErr w:type="spellEnd"/>
-      <w:r>
-        <w:t>=4</w:t>
-      </w:r>
-      <w:r>
-        <w:br/>
-      </w:r>
-      <w:proofErr w:type="spellStart"/>
-      <w:r>
-        <w:t>rotarysensorclockpin</w:t>
-      </w:r>
-      <w:proofErr w:type="spellEnd"/>
-      <w:r>
-        <w:t>=5</w:t>
-      </w:r>
-      <w:r>
-        <w:br/>
-      </w:r>
-      <w:proofErr w:type="spellStart"/>
-      <w:r>
-        <w:t>rotarysensorswitchpin</w:t>
-      </w:r>
-      <w:proofErr w:type="spellEnd"/>
-      <w:r>
-        <w:t>=0</w:t>
-      </w:r>
-      <w:r>
-        <w:br/>
-      </w:r>
-      <w:proofErr w:type="spellStart"/>
-      <w:r>
-        <w:t>rotarysensorfitted</w:t>
-      </w:r>
-      <w:proofErr w:type="spellEnd"/>
-      <w:r>
-        <w:t>=yes</w:t>
-      </w:r>
-      <w:r>
-        <w:br/>
-      </w:r>
-      <w:proofErr w:type="spellStart"/>
-      <w:r>
-        <w:t>rotarysensorinitial</w:t>
-      </w:r>
-      <w:proofErr w:type="spellEnd"/>
-      <w:r>
-        <w:t>=0.5</w:t>
-      </w:r>
-    </w:p>
-    <w:p>
-      <w:r>
-        <w:t xml:space="preserve">These are the default values. The pin settings are connected to the encoder. The switch pin is connected to the switch in the encoder. The encoder always provides a value which is relative to the previous position. There is no absolute positioning. The </w:t>
-      </w:r>
-      <w:proofErr w:type="spellStart"/>
+        <w:t xml:space="preserve">no absolute positioning. The </w:t>
+      </w:r>
       <w:r>
         <w:rPr>
           <w:b/>
@@ -17677,7 +17696,6 @@
         </w:rPr>
         <w:t>rotarysensorinitial</w:t>
       </w:r>
-      <w:proofErr w:type="spellEnd"/>
       <w:r>
         <w:t xml:space="preserve"> setting allows you to set a</w:t>
       </w:r>
@@ -17692,18 +17710,14 @@
       <w:pPr>
         <w:pStyle w:val="Heading2"/>
       </w:pPr>
-      <w:bookmarkStart w:id="54" w:name="_Toc71450504"/>
-      <w:proofErr w:type="spellStart"/>
-      <w:proofErr w:type="gramStart"/>
+      <w:bookmarkStart w:id="57" w:name="_Toc72741518"/>
       <w:r>
         <w:t>T</w:t>
       </w:r>
       <w:r>
         <w:t>rigger:turned</w:t>
       </w:r>
-      <w:bookmarkEnd w:id="54"/>
-      <w:proofErr w:type="spellEnd"/>
-      <w:proofErr w:type="gramEnd"/>
+      <w:bookmarkEnd w:id="57"/>
     </w:p>
     <w:p>
       <w:r>
@@ -17805,15 +17819,7 @@
         <w:t>"Hello",</w:t>
       </w:r>
       <w:r>
-        <w:t>"sensor":"rotary","trigger":</w:t>
-      </w:r>
-      <w:proofErr w:type="gramStart"/>
-      <w:r>
-        <w:t>"turned",</w:t>
-      </w:r>
-      <w:proofErr w:type="gramEnd"/>
-      <w:r>
-        <w:t>"to":"</w:t>
+        <w:t>"sensor":"rotary","trigger":"turned","to":"</w:t>
       </w:r>
       <w:r>
         <w:rPr>
@@ -17840,42 +17846,22 @@
         <w:t>CLB-2feada</w:t>
       </w:r>
       <w:r>
-        <w:t xml:space="preserve">. Note that a lot of rotary movement will result in </w:t>
-      </w:r>
-      <w:proofErr w:type="gramStart"/>
-      <w:r>
-        <w:t>a large number of</w:t>
-      </w:r>
-      <w:proofErr w:type="gramEnd"/>
-      <w:r>
-        <w:t xml:space="preserve"> messages being transmitted. </w:t>
+        <w:t xml:space="preserve">. Note that a lot of rotary movement will result in a large number of messages being transmitted. </w:t>
       </w:r>
     </w:p>
     <w:p>
       <w:pPr>
         <w:pStyle w:val="Heading2"/>
       </w:pPr>
-      <w:bookmarkStart w:id="55" w:name="_Toc71450505"/>
-      <w:proofErr w:type="spellStart"/>
-      <w:proofErr w:type="gramStart"/>
+      <w:bookmarkStart w:id="58" w:name="_Toc72741519"/>
       <w:r>
         <w:t>Trigger:pressed</w:t>
       </w:r>
-      <w:bookmarkEnd w:id="55"/>
-      <w:proofErr w:type="spellEnd"/>
-      <w:proofErr w:type="gramEnd"/>
-    </w:p>
-    <w:p>
-      <w:r>
-        <w:t xml:space="preserve">The pressed event is triggered when the user press down on the shaft of the rotary encoder. In this respect the rotary input works in </w:t>
-      </w:r>
-      <w:proofErr w:type="gramStart"/>
-      <w:r>
-        <w:t>exactly the same</w:t>
-      </w:r>
-      <w:proofErr w:type="gramEnd"/>
-      <w:r>
-        <w:t xml:space="preserve"> way as a push button. </w:t>
+      <w:bookmarkEnd w:id="58"/>
+    </w:p>
+    <w:p>
+      <w:r>
+        <w:t xml:space="preserve">The pressed event is triggered when the user press down on the shaft of the rotary encoder. In this respect the rotary input works in exactly the same way as a push button. </w:t>
       </w:r>
     </w:p>
     <w:p>
@@ -17904,21 +17890,13 @@
         <w:t xml:space="preserve">, </w:t>
       </w:r>
       <w:r>
-        <w:t>"</w:t>
-      </w:r>
-      <w:proofErr w:type="spellStart"/>
-      <w:r>
-        <w:t>sensor":"</w:t>
+        <w:t>"sensor":"</w:t>
       </w:r>
       <w:r>
         <w:t>rotary</w:t>
       </w:r>
       <w:r>
-        <w:t>","trigger":"pressed</w:t>
-      </w:r>
-      <w:proofErr w:type="spellEnd"/>
-      <w:r>
-        <w:t>"</w:t>
+        <w:t>","trigger":"pressed"</w:t>
       </w:r>
       <w:r>
         <w:t>}</w:t>
@@ -17933,18 +17911,14 @@
       <w:pPr>
         <w:pStyle w:val="Heading2"/>
       </w:pPr>
-      <w:bookmarkStart w:id="56" w:name="_Toc71450506"/>
-      <w:proofErr w:type="spellStart"/>
-      <w:proofErr w:type="gramStart"/>
+      <w:bookmarkStart w:id="59" w:name="_Toc72741520"/>
       <w:r>
         <w:t>T</w:t>
       </w:r>
       <w:r>
         <w:t>rigger:released</w:t>
       </w:r>
-      <w:bookmarkEnd w:id="56"/>
-      <w:proofErr w:type="spellEnd"/>
-      <w:proofErr w:type="gramEnd"/>
+      <w:bookmarkEnd w:id="59"/>
     </w:p>
     <w:p>
       <w:r>
@@ -17956,15 +17930,7 @@
         <w:pStyle w:val="Command"/>
       </w:pPr>
       <w:r>
-        <w:t>{"</w:t>
-      </w:r>
-      <w:proofErr w:type="spellStart"/>
-      <w:r>
-        <w:t>process":"pixels</w:t>
-      </w:r>
-      <w:proofErr w:type="spellEnd"/>
-      <w:r>
-        <w:t>", "command":"setnamedcolour","</w:t>
+        <w:t>{"process":"pixels", "command":"setnamedcolour","</w:t>
       </w:r>
       <w:r>
         <w:rPr>
@@ -18003,11 +17969,11 @@
       <w:pPr>
         <w:pStyle w:val="Heading1"/>
       </w:pPr>
-      <w:bookmarkStart w:id="57" w:name="_Toc71450507"/>
+      <w:bookmarkStart w:id="60" w:name="_Toc72741521"/>
       <w:r>
         <w:t>pot</w:t>
       </w:r>
-      <w:bookmarkEnd w:id="57"/>
+      <w:bookmarkEnd w:id="60"/>
     </w:p>
     <w:p>
       <w:r>
@@ -18030,53 +17996,26 @@
       <w:pPr>
         <w:pStyle w:val="Command"/>
       </w:pPr>
-      <w:proofErr w:type="spellStart"/>
-      <w:r>
-        <w:t>potsensorfitted</w:t>
-      </w:r>
-      <w:proofErr w:type="spellEnd"/>
-      <w:r>
-        <w:t>=no</w:t>
+      <w:r>
+        <w:t>potsensorfitted=no</w:t>
       </w:r>
       <w:r>
         <w:br/>
-      </w:r>
-      <w:proofErr w:type="spellStart"/>
-      <w:r>
-        <w:t>potsensordatapin</w:t>
-      </w:r>
-      <w:proofErr w:type="spellEnd"/>
-      <w:r>
-        <w:t>=0</w:t>
+        <w:t>potsensordatapin=0</w:t>
       </w:r>
       <w:r>
         <w:br/>
-      </w:r>
-      <w:proofErr w:type="spellStart"/>
-      <w:r>
-        <w:t>potsensormillisbetween</w:t>
-      </w:r>
-      <w:proofErr w:type="spellEnd"/>
-      <w:r>
-        <w:t>=100</w:t>
+        <w:t>potsensormillisbetween=100</w:t>
       </w:r>
       <w:r>
         <w:br/>
-      </w:r>
-      <w:proofErr w:type="spellStart"/>
-      <w:r>
-        <w:t>potsensordeadzone</w:t>
-      </w:r>
-      <w:proofErr w:type="spellEnd"/>
-      <w:r>
-        <w:t>=10</w:t>
+        <w:t>potsensordeadzone=10</w:t>
       </w:r>
     </w:p>
     <w:p>
       <w:r>
         <w:t xml:space="preserve">The </w:t>
       </w:r>
-      <w:proofErr w:type="spellStart"/>
       <w:r>
         <w:rPr>
           <w:b/>
@@ -18084,19 +18023,9 @@
         </w:rPr>
         <w:t>potsensordatapin</w:t>
       </w:r>
-      <w:proofErr w:type="spellEnd"/>
-      <w:r>
-        <w:t xml:space="preserve"> specifies the analogue data pin to be used to read the value from the potentiometer. This uses a different numbering </w:t>
-      </w:r>
-      <w:proofErr w:type="gramStart"/>
-      <w:r>
-        <w:t>scheme  from</w:t>
-      </w:r>
-      <w:proofErr w:type="gramEnd"/>
-      <w:r>
-        <w:t xml:space="preserve"> the GPIO pins. The </w:t>
-      </w:r>
-      <w:proofErr w:type="spellStart"/>
+      <w:r>
+        <w:t xml:space="preserve"> specifies the analogue data pin to be used to read the value from the potentiometer. This uses a different numbering scheme  from the GPIO pins. The </w:t>
+      </w:r>
       <w:r>
         <w:rPr>
           <w:b/>
@@ -18104,7 +18033,6 @@
         </w:rPr>
         <w:t>potsensormillisbetween</w:t>
       </w:r>
-      <w:proofErr w:type="spellEnd"/>
       <w:r>
         <w:t xml:space="preserve"> </w:t>
       </w:r>
@@ -18123,7 +18051,6 @@
       <w:r>
         <w:t xml:space="preserve">transmitted to commands that bind to the turned trigger. A setting of 100 milliseconds (the default) means that the sensor will only send 10 readings per second, even if the position signal is changing more rapidly. The </w:t>
       </w:r>
-      <w:proofErr w:type="spellStart"/>
       <w:r>
         <w:rPr>
           <w:b/>
@@ -18131,31 +18058,22 @@
         </w:rPr>
         <w:t>potsensordeadzone</w:t>
       </w:r>
-      <w:proofErr w:type="spellEnd"/>
-      <w:r>
-        <w:t xml:space="preserve"> value sets the minimum change in the signal that must be detected for </w:t>
-      </w:r>
-      <w:r>
-        <w:lastRenderedPageBreak/>
-        <w:t xml:space="preserve">the sensor to trigger. The default value is 10 in an analogue integer reading in the range 0-1023. If output is found to be noisy it can be filtered by increasing this value. </w:t>
+      <w:r>
+        <w:t xml:space="preserve"> value sets the minimum change in the signal that must be detected for the sensor to trigger. The default value is 10 in an analogue integer reading in the range 0-1023. If output is found to be noisy it can be filtered by increasing this value. </w:t>
       </w:r>
     </w:p>
     <w:p>
       <w:pPr>
         <w:pStyle w:val="Heading2"/>
       </w:pPr>
-      <w:bookmarkStart w:id="58" w:name="_Toc71450508"/>
-      <w:proofErr w:type="spellStart"/>
-      <w:proofErr w:type="gramStart"/>
+      <w:bookmarkStart w:id="61" w:name="_Toc72741522"/>
       <w:r>
         <w:t>T</w:t>
       </w:r>
       <w:r>
         <w:t>rigger:turned</w:t>
       </w:r>
-      <w:bookmarkEnd w:id="58"/>
-      <w:proofErr w:type="spellEnd"/>
-      <w:proofErr w:type="gramEnd"/>
+      <w:bookmarkEnd w:id="61"/>
     </w:p>
     <w:p>
       <w:r>
@@ -18169,7 +18087,7 @@
           <w:lang w:eastAsia="en-GB"/>
         </w:rPr>
       </w:pPr>
-      <w:bookmarkStart w:id="59" w:name="_Hlk71395515"/>
+      <w:bookmarkStart w:id="62" w:name="_Hlk71395515"/>
       <w:r>
         <w:t>{"process":"pixels","command":"</w:t>
       </w:r>
@@ -18186,15 +18104,7 @@
         <w:t xml:space="preserve"> </w:t>
       </w:r>
       <w:r>
-        <w:t>"sensor":"pot","trigger":</w:t>
-      </w:r>
-      <w:proofErr w:type="gramStart"/>
-      <w:r>
-        <w:t>"turned",</w:t>
-      </w:r>
-      <w:proofErr w:type="gramEnd"/>
-      <w:r>
-        <w:t>"to":"</w:t>
+        <w:t>"sensor":"pot","trigger":"turned","to":"</w:t>
       </w:r>
       <w:r>
         <w:rPr>
@@ -18212,9 +18122,10 @@
         <w:t>}</w:t>
       </w:r>
     </w:p>
-    <w:bookmarkEnd w:id="59"/>
-    <w:p>
-      <w:r>
+    <w:bookmarkEnd w:id="62"/>
+    <w:p>
+      <w:r>
+        <w:lastRenderedPageBreak/>
         <w:t xml:space="preserve">The statement above allows a potentiometer to be used to control the brightness of the leds of the box </w:t>
       </w:r>
       <w:r>
@@ -18242,26 +18153,18 @@
       <w:pPr>
         <w:pStyle w:val="Heading1"/>
       </w:pPr>
-      <w:bookmarkStart w:id="60" w:name="_Toc71450509"/>
+      <w:bookmarkStart w:id="63" w:name="_Toc72741523"/>
       <w:r>
         <w:t>BME280</w:t>
       </w:r>
-      <w:bookmarkEnd w:id="60"/>
+      <w:bookmarkEnd w:id="63"/>
     </w:p>
     <w:p>
       <w:r>
         <w:t>The BME280 provides temperature, humidity and air pressure as values that can be displayed or transmitted. Note that when an event fires the float value is in the range 0-1 (so that it can be used to control another Connected Little Box device directly). However, the text value is set to a string that describes the value and can be used for display</w:t>
       </w:r>
       <w:r>
-        <w:t xml:space="preserve">, </w:t>
-      </w:r>
-      <w:proofErr w:type="gramStart"/>
-      <w:r>
-        <w:t>printing</w:t>
-      </w:r>
-      <w:proofErr w:type="gramEnd"/>
-      <w:r>
-        <w:t xml:space="preserve"> or logging</w:t>
+        <w:t>, printing or logging</w:t>
       </w:r>
       <w:r>
         <w:t xml:space="preserve">. </w:t>
@@ -18353,15 +18256,7 @@
         <w:t>bme280envnoOfAverages</w:t>
       </w:r>
       <w:r>
-        <w:t xml:space="preserve"> setting determines the number of averages of a reading that are used to create each reading. There are three settings for each of the three data types: temperature, </w:t>
-      </w:r>
-      <w:proofErr w:type="gramStart"/>
-      <w:r>
-        <w:t>pressure</w:t>
-      </w:r>
-      <w:proofErr w:type="gramEnd"/>
-      <w:r>
-        <w:t xml:space="preserve"> and humidity.  </w:t>
+        <w:t xml:space="preserve"> setting determines the number of averages of a reading that are used to create each reading. There are three settings for each of the three data types: temperature, pressure and humidity.  </w:t>
       </w:r>
     </w:p>
     <w:p>
@@ -18378,7 +18273,6 @@
       <w:r>
         <w:t xml:space="preserve"> setting determines the change in the setting value before the </w:t>
       </w:r>
-      <w:proofErr w:type="spellStart"/>
       <w:r>
         <w:rPr>
           <w:b/>
@@ -18393,7 +18287,6 @@
         </w:rPr>
         <w:t>change</w:t>
       </w:r>
-      <w:proofErr w:type="spellEnd"/>
       <w:r>
         <w:t xml:space="preserve"> trigger is generated. The </w:t>
       </w:r>
@@ -18420,15 +18313,7 @@
     </w:p>
     <w:p>
       <w:r>
-        <w:t xml:space="preserve">Using the default settings any temperature less than 10 would be mapped to 0. A temperature greater than 30 would be mapped to 1. A temperature in the range 10-30 would be mapped onto the range 0-1. For example, the temperature 20 would be mapped to the value 0.5 because 20 is </w:t>
-      </w:r>
-      <w:proofErr w:type="gramStart"/>
-      <w:r>
-        <w:t>half way</w:t>
-      </w:r>
-      <w:proofErr w:type="gramEnd"/>
-      <w:r>
-        <w:t xml:space="preserve"> between 10 and 30.</w:t>
+        <w:t>Using the default settings any temperature less than 10 would be mapped to 0. A temperature greater than 30 would be mapped to 1. A temperature in the range 10-30 would be mapped onto the range 0-1. For example, the temperature 20 would be mapped to the value 0.5 because 20 is half way between 10 and 30.</w:t>
       </w:r>
     </w:p>
     <w:p>
@@ -18440,16 +18325,11 @@
       <w:pPr>
         <w:pStyle w:val="Heading2"/>
       </w:pPr>
-      <w:bookmarkStart w:id="61" w:name="_Toc71450510"/>
-      <w:proofErr w:type="gramStart"/>
-      <w:r>
-        <w:t>Trigger:tempsec</w:t>
-      </w:r>
-      <w:proofErr w:type="gramEnd"/>
-      <w:r>
-        <w:t>,tempmin,temp5min,temp30min,temphour</w:t>
-      </w:r>
-      <w:bookmarkEnd w:id="61"/>
+      <w:bookmarkStart w:id="64" w:name="_Toc72741524"/>
+      <w:r>
+        <w:t>Trigger:tempsec,tempmin,temp5min,temp30min,temphour</w:t>
+      </w:r>
+      <w:bookmarkEnd w:id="64"/>
     </w:p>
     <w:p>
       <w:r>
@@ -18460,15 +18340,11 @@
       <w:pPr>
         <w:pStyle w:val="Heading2"/>
       </w:pPr>
-      <w:bookmarkStart w:id="62" w:name="_Toc71450511"/>
-      <w:proofErr w:type="spellStart"/>
-      <w:proofErr w:type="gramStart"/>
+      <w:bookmarkStart w:id="65" w:name="_Toc72741525"/>
       <w:r>
         <w:t>Trigger:tempchange</w:t>
       </w:r>
-      <w:bookmarkEnd w:id="62"/>
-      <w:proofErr w:type="spellEnd"/>
-      <w:proofErr w:type="gramEnd"/>
+      <w:bookmarkEnd w:id="65"/>
     </w:p>
     <w:p>
       <w:r>
@@ -18503,16 +18379,11 @@
       <w:pPr>
         <w:pStyle w:val="Heading2"/>
       </w:pPr>
-      <w:bookmarkStart w:id="63" w:name="_Toc71450512"/>
-      <w:proofErr w:type="gramStart"/>
-      <w:r>
-        <w:t>Trigger:presssec</w:t>
-      </w:r>
-      <w:proofErr w:type="gramEnd"/>
-      <w:r>
-        <w:t>,pressmin,press5min,press30min,presshour</w:t>
-      </w:r>
-      <w:bookmarkEnd w:id="63"/>
+      <w:bookmarkStart w:id="66" w:name="_Toc72741526"/>
+      <w:r>
+        <w:t>Trigger:presssec,pressmin,press5min,press30min,presshour</w:t>
+      </w:r>
+      <w:bookmarkEnd w:id="66"/>
     </w:p>
     <w:p>
       <w:r>
@@ -18523,16 +18394,11 @@
       <w:pPr>
         <w:pStyle w:val="Heading2"/>
       </w:pPr>
-      <w:bookmarkStart w:id="64" w:name="_Toc71450513"/>
-      <w:proofErr w:type="spellStart"/>
-      <w:proofErr w:type="gramStart"/>
-      <w:r>
-        <w:lastRenderedPageBreak/>
+      <w:bookmarkStart w:id="67" w:name="_Toc72741527"/>
+      <w:r>
         <w:t>Trigger:presschange</w:t>
       </w:r>
-      <w:bookmarkEnd w:id="64"/>
-      <w:proofErr w:type="spellEnd"/>
-      <w:proofErr w:type="gramEnd"/>
+      <w:bookmarkEnd w:id="67"/>
     </w:p>
     <w:p>
       <w:r>
@@ -18567,8 +18433,7 @@
       <w:pPr>
         <w:pStyle w:val="Heading2"/>
       </w:pPr>
-      <w:bookmarkStart w:id="65" w:name="_Toc71450514"/>
-      <w:proofErr w:type="gramStart"/>
+      <w:bookmarkStart w:id="68" w:name="_Toc72741528"/>
       <w:r>
         <w:t>T</w:t>
       </w:r>
@@ -18581,7 +18446,6 @@
       <w:r>
         <w:t>:humidsec</w:t>
       </w:r>
-      <w:proofErr w:type="gramEnd"/>
       <w:r>
         <w:t>,</w:t>
       </w:r>
@@ -18606,7 +18470,7 @@
       <w:r>
         <w:t>humidhour</w:t>
       </w:r>
-      <w:bookmarkEnd w:id="65"/>
+      <w:bookmarkEnd w:id="68"/>
     </w:p>
     <w:p>
       <w:r>
@@ -18617,18 +18481,15 @@
       <w:pPr>
         <w:pStyle w:val="Heading2"/>
       </w:pPr>
-      <w:bookmarkStart w:id="66" w:name="_Toc71450515"/>
-      <w:proofErr w:type="spellStart"/>
-      <w:proofErr w:type="gramStart"/>
-      <w:r>
+      <w:bookmarkStart w:id="69" w:name="_Toc72741529"/>
+      <w:r>
+        <w:lastRenderedPageBreak/>
         <w:t>Trigger:</w:t>
       </w:r>
       <w:r>
         <w:t>humidchange</w:t>
       </w:r>
-      <w:bookmarkEnd w:id="66"/>
-      <w:proofErr w:type="spellEnd"/>
-      <w:proofErr w:type="gramEnd"/>
+      <w:bookmarkEnd w:id="69"/>
     </w:p>
     <w:p>
       <w:r>
@@ -18649,11 +18510,11 @@
       <w:pPr>
         <w:pStyle w:val="Heading1"/>
       </w:pPr>
-      <w:bookmarkStart w:id="67" w:name="_Toc71450516"/>
+      <w:bookmarkStart w:id="70" w:name="_Toc72741530"/>
       <w:r>
         <w:t>Command Stores</w:t>
       </w:r>
-      <w:bookmarkEnd w:id="67"/>
+      <w:bookmarkEnd w:id="70"/>
     </w:p>
     <w:p>
       <w:r>
@@ -18705,11 +18566,11 @@
       <w:r>
         <w:t>"red","</w:t>
       </w:r>
-      <w:bookmarkStart w:id="68" w:name="_Hlk68938740"/>
+      <w:bookmarkStart w:id="71" w:name="_Hlk68938740"/>
       <w:r>
         <w:t>store":"start","id":"red"</w:t>
       </w:r>
-      <w:bookmarkEnd w:id="68"/>
+      <w:bookmarkEnd w:id="71"/>
       <w:r>
         <w:t>}</w:t>
       </w:r>
@@ -18753,11 +18614,11 @@
       <w:pPr>
         <w:pStyle w:val="Heading2"/>
       </w:pPr>
-      <w:bookmarkStart w:id="69" w:name="_Toc71450517"/>
+      <w:bookmarkStart w:id="72" w:name="_Toc72741531"/>
       <w:r>
         <w:t>Display command store contents</w:t>
       </w:r>
-      <w:bookmarkEnd w:id="69"/>
+      <w:bookmarkEnd w:id="72"/>
     </w:p>
     <w:p>
       <w:r>
@@ -18789,24 +18650,12 @@
       </w:r>
       <w:r>
         <w:br/>
-        <w:t xml:space="preserve"> </w:t>
-      </w:r>
-      <w:proofErr w:type="spellStart"/>
-      <w:proofErr w:type="gramStart"/>
-      <w:r>
-        <w:t>Store:start</w:t>
-      </w:r>
-      <w:proofErr w:type="spellEnd"/>
-      <w:proofErr w:type="gramEnd"/>
+        <w:t xml:space="preserve"> Store:start</w:t>
+      </w:r>
       <w:r>
         <w:br/>
-        <w:t xml:space="preserve">   </w:t>
-      </w:r>
-      <w:proofErr w:type="spellStart"/>
-      <w:r>
-        <w:t>Command:red</w:t>
-      </w:r>
-      <w:proofErr w:type="spellEnd"/>
+        <w:t xml:space="preserve">   Command:red</w:t>
+      </w:r>
       <w:r>
         <w:br/>
         <w:t xml:space="preserve">      {"process":"pixels","command":"setnamedcolour","colourname":"red"}</w:t>
@@ -18816,11 +18665,11 @@
       <w:pPr>
         <w:pStyle w:val="Heading2"/>
       </w:pPr>
-      <w:bookmarkStart w:id="70" w:name="_Toc71450518"/>
+      <w:bookmarkStart w:id="73" w:name="_Toc72741532"/>
       <w:r>
         <w:t>Performing store contents</w:t>
       </w:r>
-      <w:bookmarkEnd w:id="70"/>
+      <w:bookmarkEnd w:id="73"/>
     </w:p>
     <w:p>
       <w:r>
@@ -18858,14 +18707,7 @@
         <w:rPr>
           <w:lang w:eastAsia="en-GB"/>
         </w:rPr>
-        <w:t>{"</w:t>
-      </w:r>
-      <w:proofErr w:type="spellStart"/>
-      <w:r>
-        <w:rPr>
-          <w:lang w:eastAsia="en-GB"/>
-        </w:rPr>
-        <w:t>process":"controller","</w:t>
+        <w:t>{"process":"controller","</w:t>
       </w:r>
       <w:r>
         <w:t>command</w:t>
@@ -18886,14 +18728,7 @@
         <w:rPr>
           <w:lang w:eastAsia="en-GB"/>
         </w:rPr>
-        <w:t>","store":"start</w:t>
-      </w:r>
-      <w:proofErr w:type="spellEnd"/>
-      <w:r>
-        <w:rPr>
-          <w:lang w:eastAsia="en-GB"/>
-        </w:rPr>
-        <w:t>"}</w:t>
+        <w:t>","store":"start"}</w:t>
       </w:r>
     </w:p>
     <w:p>
@@ -18915,22 +18750,16 @@
       <w:pPr>
         <w:pStyle w:val="Heading2"/>
       </w:pPr>
-      <w:bookmarkStart w:id="71" w:name="_Toc71450519"/>
-      <w:r>
-        <w:t xml:space="preserve">Delete stored </w:t>
-      </w:r>
-      <w:proofErr w:type="gramStart"/>
-      <w:r>
-        <w:t>commands</w:t>
-      </w:r>
-      <w:bookmarkEnd w:id="71"/>
-      <w:proofErr w:type="gramEnd"/>
+      <w:bookmarkStart w:id="74" w:name="_Toc72741533"/>
+      <w:r>
+        <w:t>Delete stored commands</w:t>
+      </w:r>
+      <w:bookmarkEnd w:id="74"/>
     </w:p>
     <w:p>
       <w:r>
         <w:t xml:space="preserve">You can delete a stored command by using the console command </w:t>
       </w:r>
-      <w:proofErr w:type="spellStart"/>
       <w:r>
         <w:rPr>
           <w:b/>
@@ -18938,7 +18767,6 @@
         </w:rPr>
         <w:t>deletecommand</w:t>
       </w:r>
-      <w:proofErr w:type="spellEnd"/>
       <w:r>
         <w:t>. The command is followed by the id of the command to be deleted.</w:t>
       </w:r>
@@ -18953,13 +18781,8 @@
       <w:pPr>
         <w:pStyle w:val="Command"/>
       </w:pPr>
-      <w:proofErr w:type="spellStart"/>
-      <w:r>
-        <w:t>deletecommand</w:t>
-      </w:r>
-      <w:proofErr w:type="spellEnd"/>
-      <w:r>
-        <w:t xml:space="preserve"> red</w:t>
+      <w:r>
+        <w:t>deletecommand red</w:t>
       </w:r>
     </w:p>
     <w:p>
@@ -18979,12 +18802,11 @@
       <w:pPr>
         <w:pStyle w:val="Heading2"/>
       </w:pPr>
-      <w:bookmarkStart w:id="72" w:name="_Toc71450520"/>
-      <w:r>
-        <w:lastRenderedPageBreak/>
+      <w:bookmarkStart w:id="75" w:name="_Toc72741534"/>
+      <w:r>
         <w:t>Command store events</w:t>
       </w:r>
-      <w:bookmarkEnd w:id="72"/>
+      <w:bookmarkEnd w:id="75"/>
     </w:p>
     <w:p>
       <w:r>
@@ -19067,14 +18889,13 @@
                 <w:rFonts w:ascii="Cascadia Code" w:hAnsi="Cascadia Code"/>
               </w:rPr>
             </w:pPr>
-            <w:proofErr w:type="spellStart"/>
             <w:r>
               <w:rPr>
                 <w:rFonts w:ascii="Cascadia Code" w:hAnsi="Cascadia Code"/>
               </w:rPr>
+              <w:lastRenderedPageBreak/>
               <w:t>wifion</w:t>
             </w:r>
-            <w:proofErr w:type="spellEnd"/>
           </w:p>
         </w:tc>
         <w:tc>
@@ -19083,15 +18904,7 @@
           </w:tcPr>
           <w:p>
             <w:r>
-              <w:t xml:space="preserve">runs when the Connected Little Box has a </w:t>
-            </w:r>
-            <w:proofErr w:type="spellStart"/>
-            <w:r>
-              <w:t>WiFi</w:t>
-            </w:r>
-            <w:proofErr w:type="spellEnd"/>
-            <w:r>
-              <w:t xml:space="preserve"> connection.</w:t>
+              <w:t>runs when the Connected Little Box has a WiFi connection.</w:t>
             </w:r>
           </w:p>
         </w:tc>
@@ -19107,7 +18920,6 @@
                 <w:rFonts w:ascii="Cascadia Code" w:hAnsi="Cascadia Code"/>
               </w:rPr>
             </w:pPr>
-            <w:proofErr w:type="spellStart"/>
             <w:r>
               <w:rPr>
                 <w:rFonts w:ascii="Cascadia Code" w:hAnsi="Cascadia Code"/>
@@ -19120,7 +18932,6 @@
               </w:rPr>
               <w:t>ifioff</w:t>
             </w:r>
-            <w:proofErr w:type="spellEnd"/>
           </w:p>
         </w:tc>
         <w:tc>
@@ -19129,15 +18940,7 @@
           </w:tcPr>
           <w:p>
             <w:r>
-              <w:t xml:space="preserve">runs when the Connected Little Box loses the </w:t>
-            </w:r>
-            <w:proofErr w:type="spellStart"/>
-            <w:r>
-              <w:t>WiFi</w:t>
-            </w:r>
-            <w:proofErr w:type="spellEnd"/>
-            <w:r>
-              <w:t xml:space="preserve"> connection.</w:t>
+              <w:t>runs when the Connected Little Box loses the WiFi connection.</w:t>
             </w:r>
           </w:p>
         </w:tc>
@@ -19192,14 +18995,12 @@
                 <w:rFonts w:ascii="Cascadia Code" w:hAnsi="Cascadia Code"/>
               </w:rPr>
             </w:pPr>
-            <w:proofErr w:type="spellStart"/>
             <w:r>
               <w:rPr>
                 <w:rFonts w:ascii="Cascadia Code" w:hAnsi="Cascadia Code"/>
               </w:rPr>
               <w:t>mqtt</w:t>
             </w:r>
-            <w:proofErr w:type="spellEnd"/>
           </w:p>
         </w:tc>
         <w:tc>
@@ -19256,16 +19057,11 @@
         <w:pStyle w:val="Heading2"/>
         <w:spacing w:after="240"/>
       </w:pPr>
-      <w:bookmarkStart w:id="73" w:name="_Toc71450521"/>
-      <w:r>
-        <w:t xml:space="preserve">Things to remember about command </w:t>
-      </w:r>
-      <w:proofErr w:type="gramStart"/>
-      <w:r>
-        <w:t>stores</w:t>
-      </w:r>
-      <w:bookmarkEnd w:id="73"/>
-      <w:proofErr w:type="gramEnd"/>
+      <w:bookmarkStart w:id="76" w:name="_Toc72741535"/>
+      <w:r>
+        <w:t>Things to remember about command stores</w:t>
+      </w:r>
+      <w:bookmarkEnd w:id="76"/>
     </w:p>
     <w:p>
       <w:r>
@@ -19296,15 +19092,7 @@
         </w:numPr>
       </w:pPr>
       <w:r>
-        <w:t xml:space="preserve">You </w:t>
-      </w:r>
-      <w:proofErr w:type="gramStart"/>
-      <w:r>
-        <w:t>don't</w:t>
-      </w:r>
-      <w:proofErr w:type="gramEnd"/>
-      <w:r>
-        <w:t xml:space="preserve"> know the order in which the commands in a store will be performed. </w:t>
+        <w:t xml:space="preserve">You don't know the order in which the commands in a store will be performed. </w:t>
       </w:r>
       <w:r>
         <w:t xml:space="preserve"> </w:t>
@@ -20610,7 +20398,7 @@
   <w:style w:type="paragraph" w:default="1" w:styleId="Normal">
     <w:name w:val="Normal"/>
     <w:qFormat/>
-    <w:rsid w:val="00D12CBC"/>
+    <w:rsid w:val="000E4192"/>
   </w:style>
   <w:style w:type="paragraph" w:styleId="Heading1">
     <w:name w:val="heading 1"/>

--- a/doc/Connected Little Box Reference.docx
+++ b/doc/Connected Little Box Reference.docx
@@ -161,27 +161,27 @@
         <w:t>1.</w:t>
       </w:r>
       <w:r>
+        <w:t>2</w:t>
+      </w:r>
+      <w:r>
+        <w:t xml:space="preserve"> </w:t>
+      </w:r>
+    </w:p>
+    <w:p>
+      <w:pPr>
+        <w:jc w:val="center"/>
+      </w:pPr>
+      <w:r>
+        <w:t xml:space="preserve">Code version: </w:t>
+      </w:r>
+      <w:r>
+        <w:t>1.0.0.</w:t>
+      </w:r>
+      <w:r>
+        <w:t>9</w:t>
+      </w:r>
+      <w:r>
         <w:t>1</w:t>
-      </w:r>
-      <w:r>
-        <w:t xml:space="preserve"> </w:t>
-      </w:r>
-    </w:p>
-    <w:p>
-      <w:pPr>
-        <w:jc w:val="center"/>
-      </w:pPr>
-      <w:r>
-        <w:t xml:space="preserve">Code version: </w:t>
-      </w:r>
-      <w:r>
-        <w:t>1.0.0.</w:t>
-      </w:r>
-      <w:r>
-        <w:t>9</w:t>
-      </w:r>
-      <w:r>
-        <w:t>0</w:t>
       </w:r>
     </w:p>
     <w:sdt>
@@ -236,12 +236,82 @@
           <w:r>
             <w:fldChar w:fldCharType="separate"/>
           </w:r>
-          <w:hyperlink w:anchor="_Toc72741462" w:history="1">
+          <w:hyperlink w:anchor="_Toc73525692" w:history="1">
             <w:r>
               <w:rPr>
                 <w:rStyle w:val="Hyperlink"/>
                 <w:noProof/>
               </w:rPr>
+              <w:t>Connected Little Boxes Getting Started Web site</w:t>
+            </w:r>
+            <w:r>
+              <w:rPr>
+                <w:noProof/>
+                <w:webHidden/>
+              </w:rPr>
+              <w:tab/>
+            </w:r>
+            <w:r>
+              <w:rPr>
+                <w:noProof/>
+                <w:webHidden/>
+              </w:rPr>
+              <w:fldChar w:fldCharType="begin"/>
+            </w:r>
+            <w:r>
+              <w:rPr>
+                <w:noProof/>
+                <w:webHidden/>
+              </w:rPr>
+              <w:instrText xml:space="preserve"> PAGEREF _Toc73525692 \h </w:instrText>
+            </w:r>
+            <w:r>
+              <w:rPr>
+                <w:noProof/>
+                <w:webHidden/>
+              </w:rPr>
+            </w:r>
+            <w:r>
+              <w:rPr>
+                <w:noProof/>
+                <w:webHidden/>
+              </w:rPr>
+              <w:fldChar w:fldCharType="separate"/>
+            </w:r>
+            <w:r>
+              <w:rPr>
+                <w:noProof/>
+                <w:webHidden/>
+              </w:rPr>
+              <w:t>4</w:t>
+            </w:r>
+            <w:r>
+              <w:rPr>
+                <w:noProof/>
+                <w:webHidden/>
+              </w:rPr>
+              <w:fldChar w:fldCharType="end"/>
+            </w:r>
+          </w:hyperlink>
+        </w:p>
+        <w:p>
+          <w:pPr>
+            <w:pStyle w:val="TOC1"/>
+            <w:tabs>
+              <w:tab w:val="right" w:leader="dot" w:pos="10054"/>
+            </w:tabs>
+            <w:rPr>
+              <w:rFonts w:eastAsiaTheme="minorEastAsia"/>
+              <w:noProof/>
+              <w:lang w:eastAsia="en-GB"/>
+            </w:rPr>
+          </w:pPr>
+          <w:hyperlink w:anchor="_Toc73525693" w:history="1">
+            <w:r>
+              <w:rPr>
+                <w:rStyle w:val="Hyperlink"/>
+                <w:noProof/>
+              </w:rPr>
               <w:t>Box Overview</w:t>
             </w:r>
             <w:r>
@@ -263,7 +333,7 @@
                 <w:noProof/>
                 <w:webHidden/>
               </w:rPr>
-              <w:instrText xml:space="preserve"> PAGEREF _Toc72741462 \h </w:instrText>
+              <w:instrText xml:space="preserve"> PAGEREF _Toc73525693 \h </w:instrText>
             </w:r>
             <w:r>
               <w:rPr>
@@ -306,13 +376,13 @@
               <w:lang w:eastAsia="en-GB"/>
             </w:rPr>
           </w:pPr>
-          <w:hyperlink w:anchor="_Toc72741463" w:history="1">
+          <w:hyperlink w:anchor="_Toc73525694" w:history="1">
             <w:r>
               <w:rPr>
                 <w:rStyle w:val="Hyperlink"/>
                 <w:noProof/>
               </w:rPr>
-              <w:t>Connected Little Box Software</w:t>
+              <w:t>Connecting to a box</w:t>
             </w:r>
             <w:r>
               <w:rPr>
@@ -333,7 +403,7 @@
                 <w:noProof/>
                 <w:webHidden/>
               </w:rPr>
-              <w:instrText xml:space="preserve"> PAGEREF _Toc72741463 \h </w:instrText>
+              <w:instrText xml:space="preserve"> PAGEREF _Toc73525694 \h </w:instrText>
             </w:r>
             <w:r>
               <w:rPr>
@@ -376,13 +446,13 @@
               <w:lang w:eastAsia="en-GB"/>
             </w:rPr>
           </w:pPr>
-          <w:hyperlink w:anchor="_Toc72741464" w:history="1">
+          <w:hyperlink w:anchor="_Toc73525695" w:history="1">
             <w:r>
               <w:rPr>
                 <w:rStyle w:val="Hyperlink"/>
                 <w:noProof/>
               </w:rPr>
-              <w:t>Box processes and sensors</w:t>
+              <w:t>Box settings</w:t>
             </w:r>
             <w:r>
               <w:rPr>
@@ -403,7 +473,7 @@
                 <w:noProof/>
                 <w:webHidden/>
               </w:rPr>
-              <w:instrText xml:space="preserve"> PAGEREF _Toc72741464 \h </w:instrText>
+              <w:instrText xml:space="preserve"> PAGEREF _Toc73525695 \h </w:instrText>
             </w:r>
             <w:r>
               <w:rPr>
@@ -446,12 +516,82 @@
               <w:lang w:eastAsia="en-GB"/>
             </w:rPr>
           </w:pPr>
-          <w:hyperlink w:anchor="_Toc72741465" w:history="1">
+          <w:hyperlink w:anchor="_Toc73525696" w:history="1">
             <w:r>
               <w:rPr>
                 <w:rStyle w:val="Hyperlink"/>
                 <w:noProof/>
               </w:rPr>
+              <w:t>Box processes and sensors</w:t>
+            </w:r>
+            <w:r>
+              <w:rPr>
+                <w:noProof/>
+                <w:webHidden/>
+              </w:rPr>
+              <w:tab/>
+            </w:r>
+            <w:r>
+              <w:rPr>
+                <w:noProof/>
+                <w:webHidden/>
+              </w:rPr>
+              <w:fldChar w:fldCharType="begin"/>
+            </w:r>
+            <w:r>
+              <w:rPr>
+                <w:noProof/>
+                <w:webHidden/>
+              </w:rPr>
+              <w:instrText xml:space="preserve"> PAGEREF _Toc73525696 \h </w:instrText>
+            </w:r>
+            <w:r>
+              <w:rPr>
+                <w:noProof/>
+                <w:webHidden/>
+              </w:rPr>
+            </w:r>
+            <w:r>
+              <w:rPr>
+                <w:noProof/>
+                <w:webHidden/>
+              </w:rPr>
+              <w:fldChar w:fldCharType="separate"/>
+            </w:r>
+            <w:r>
+              <w:rPr>
+                <w:noProof/>
+                <w:webHidden/>
+              </w:rPr>
+              <w:t>5</w:t>
+            </w:r>
+            <w:r>
+              <w:rPr>
+                <w:noProof/>
+                <w:webHidden/>
+              </w:rPr>
+              <w:fldChar w:fldCharType="end"/>
+            </w:r>
+          </w:hyperlink>
+        </w:p>
+        <w:p>
+          <w:pPr>
+            <w:pStyle w:val="TOC2"/>
+            <w:tabs>
+              <w:tab w:val="right" w:leader="dot" w:pos="10054"/>
+            </w:tabs>
+            <w:rPr>
+              <w:rFonts w:eastAsiaTheme="minorEastAsia"/>
+              <w:noProof/>
+              <w:lang w:eastAsia="en-GB"/>
+            </w:rPr>
+          </w:pPr>
+          <w:hyperlink w:anchor="_Toc73525697" w:history="1">
+            <w:r>
+              <w:rPr>
+                <w:rStyle w:val="Hyperlink"/>
+                <w:noProof/>
+              </w:rPr>
               <w:t>Stored commands</w:t>
             </w:r>
             <w:r>
@@ -473,7 +613,7 @@
                 <w:noProof/>
                 <w:webHidden/>
               </w:rPr>
-              <w:instrText xml:space="preserve"> PAGEREF _Toc72741465 \h </w:instrText>
+              <w:instrText xml:space="preserve"> PAGEREF _Toc73525697 \h </w:instrText>
             </w:r>
             <w:r>
               <w:rPr>
@@ -493,7 +633,7 @@
                 <w:noProof/>
                 <w:webHidden/>
               </w:rPr>
-              <w:t>4</w:t>
+              <w:t>5</w:t>
             </w:r>
             <w:r>
               <w:rPr>
@@ -516,7 +656,7 @@
               <w:lang w:eastAsia="en-GB"/>
             </w:rPr>
           </w:pPr>
-          <w:hyperlink w:anchor="_Toc72741466" w:history="1">
+          <w:hyperlink w:anchor="_Toc73525698" w:history="1">
             <w:r>
               <w:rPr>
                 <w:rStyle w:val="Hyperlink"/>
@@ -543,7 +683,7 @@
                 <w:noProof/>
                 <w:webHidden/>
               </w:rPr>
-              <w:instrText xml:space="preserve"> PAGEREF _Toc72741466 \h </w:instrText>
+              <w:instrText xml:space="preserve"> PAGEREF _Toc73525698 \h </w:instrText>
             </w:r>
             <w:r>
               <w:rPr>
@@ -563,7 +703,7 @@
                 <w:noProof/>
                 <w:webHidden/>
               </w:rPr>
-              <w:t>4</w:t>
+              <w:t>6</w:t>
             </w:r>
             <w:r>
               <w:rPr>
@@ -586,7 +726,7 @@
               <w:lang w:eastAsia="en-GB"/>
             </w:rPr>
           </w:pPr>
-          <w:hyperlink w:anchor="_Toc72741467" w:history="1">
+          <w:hyperlink w:anchor="_Toc73525699" w:history="1">
             <w:r>
               <w:rPr>
                 <w:rStyle w:val="Hyperlink"/>
@@ -613,7 +753,7 @@
                 <w:noProof/>
                 <w:webHidden/>
               </w:rPr>
-              <w:instrText xml:space="preserve"> PAGEREF _Toc72741467 \h </w:instrText>
+              <w:instrText xml:space="preserve"> PAGEREF _Toc73525699 \h </w:instrText>
             </w:r>
             <w:r>
               <w:rPr>
@@ -633,7 +773,7 @@
                 <w:noProof/>
                 <w:webHidden/>
               </w:rPr>
-              <w:t>5</w:t>
+              <w:t>6</w:t>
             </w:r>
             <w:r>
               <w:rPr>
@@ -656,7 +796,7 @@
               <w:lang w:eastAsia="en-GB"/>
             </w:rPr>
           </w:pPr>
-          <w:hyperlink w:anchor="_Toc72741468" w:history="1">
+          <w:hyperlink w:anchor="_Toc73525700" w:history="1">
             <w:r>
               <w:rPr>
                 <w:rStyle w:val="Hyperlink"/>
@@ -683,7 +823,7 @@
                 <w:noProof/>
                 <w:webHidden/>
               </w:rPr>
-              <w:instrText xml:space="preserve"> PAGEREF _Toc72741468 \h </w:instrText>
+              <w:instrText xml:space="preserve"> PAGEREF _Toc73525700 \h </w:instrText>
             </w:r>
             <w:r>
               <w:rPr>
@@ -703,7 +843,7 @@
                 <w:noProof/>
                 <w:webHidden/>
               </w:rPr>
-              <w:t>5</w:t>
+              <w:t>7</w:t>
             </w:r>
             <w:r>
               <w:rPr>
@@ -726,7 +866,7 @@
               <w:lang w:eastAsia="en-GB"/>
             </w:rPr>
           </w:pPr>
-          <w:hyperlink w:anchor="_Toc72741469" w:history="1">
+          <w:hyperlink w:anchor="_Toc73525701" w:history="1">
             <w:r>
               <w:rPr>
                 <w:rStyle w:val="Hyperlink"/>
@@ -753,7 +893,7 @@
                 <w:noProof/>
                 <w:webHidden/>
               </w:rPr>
-              <w:instrText xml:space="preserve"> PAGEREF _Toc72741469 \h </w:instrText>
+              <w:instrText xml:space="preserve"> PAGEREF _Toc73525701 \h </w:instrText>
             </w:r>
             <w:r>
               <w:rPr>
@@ -773,7 +913,7 @@
                 <w:noProof/>
                 <w:webHidden/>
               </w:rPr>
-              <w:t>6</w:t>
+              <w:t>7</w:t>
             </w:r>
             <w:r>
               <w:rPr>
@@ -796,7 +936,7 @@
               <w:lang w:eastAsia="en-GB"/>
             </w:rPr>
           </w:pPr>
-          <w:hyperlink w:anchor="_Toc72741470" w:history="1">
+          <w:hyperlink w:anchor="_Toc73525702" w:history="1">
             <w:r>
               <w:rPr>
                 <w:rStyle w:val="Hyperlink"/>
@@ -823,7 +963,7 @@
                 <w:noProof/>
                 <w:webHidden/>
               </w:rPr>
-              <w:instrText xml:space="preserve"> PAGEREF _Toc72741470 \h </w:instrText>
+              <w:instrText xml:space="preserve"> PAGEREF _Toc73525702 \h </w:instrText>
             </w:r>
             <w:r>
               <w:rPr>
@@ -843,7 +983,7 @@
                 <w:noProof/>
                 <w:webHidden/>
               </w:rPr>
-              <w:t>6</w:t>
+              <w:t>7</w:t>
             </w:r>
             <w:r>
               <w:rPr>
@@ -866,7 +1006,7 @@
               <w:lang w:eastAsia="en-GB"/>
             </w:rPr>
           </w:pPr>
-          <w:hyperlink w:anchor="_Toc72741471" w:history="1">
+          <w:hyperlink w:anchor="_Toc73525703" w:history="1">
             <w:r>
               <w:rPr>
                 <w:rStyle w:val="Hyperlink"/>
@@ -893,7 +1033,7 @@
                 <w:noProof/>
                 <w:webHidden/>
               </w:rPr>
-              <w:instrText xml:space="preserve"> PAGEREF _Toc72741471 \h </w:instrText>
+              <w:instrText xml:space="preserve"> PAGEREF _Toc73525703 \h </w:instrText>
             </w:r>
             <w:r>
               <w:rPr>
@@ -913,7 +1053,7 @@
                 <w:noProof/>
                 <w:webHidden/>
               </w:rPr>
-              <w:t>6</w:t>
+              <w:t>8</w:t>
             </w:r>
             <w:r>
               <w:rPr>
@@ -936,7 +1076,7 @@
               <w:lang w:eastAsia="en-GB"/>
             </w:rPr>
           </w:pPr>
-          <w:hyperlink w:anchor="_Toc72741472" w:history="1">
+          <w:hyperlink w:anchor="_Toc73525704" w:history="1">
             <w:r>
               <w:rPr>
                 <w:rStyle w:val="Hyperlink"/>
@@ -963,7 +1103,7 @@
                 <w:noProof/>
                 <w:webHidden/>
               </w:rPr>
-              <w:instrText xml:space="preserve"> PAGEREF _Toc72741472 \h </w:instrText>
+              <w:instrText xml:space="preserve"> PAGEREF _Toc73525704 \h </w:instrText>
             </w:r>
             <w:r>
               <w:rPr>
@@ -983,7 +1123,7 @@
                 <w:noProof/>
                 <w:webHidden/>
               </w:rPr>
-              <w:t>7</w:t>
+              <w:t>8</w:t>
             </w:r>
             <w:r>
               <w:rPr>
@@ -1006,7 +1146,7 @@
               <w:lang w:eastAsia="en-GB"/>
             </w:rPr>
           </w:pPr>
-          <w:hyperlink w:anchor="_Toc72741473" w:history="1">
+          <w:hyperlink w:anchor="_Toc73525705" w:history="1">
             <w:r>
               <w:rPr>
                 <w:rStyle w:val="Hyperlink"/>
@@ -1033,7 +1173,7 @@
                 <w:noProof/>
                 <w:webHidden/>
               </w:rPr>
-              <w:instrText xml:space="preserve"> PAGEREF _Toc72741473 \h </w:instrText>
+              <w:instrText xml:space="preserve"> PAGEREF _Toc73525705 \h </w:instrText>
             </w:r>
             <w:r>
               <w:rPr>
@@ -1053,7 +1193,7 @@
                 <w:noProof/>
                 <w:webHidden/>
               </w:rPr>
-              <w:t>7</w:t>
+              <w:t>8</w:t>
             </w:r>
             <w:r>
               <w:rPr>
@@ -1076,7 +1216,7 @@
               <w:lang w:eastAsia="en-GB"/>
             </w:rPr>
           </w:pPr>
-          <w:hyperlink w:anchor="_Toc72741474" w:history="1">
+          <w:hyperlink w:anchor="_Toc73525706" w:history="1">
             <w:r>
               <w:rPr>
                 <w:rStyle w:val="Hyperlink"/>
@@ -1103,7 +1243,7 @@
                 <w:noProof/>
                 <w:webHidden/>
               </w:rPr>
-              <w:instrText xml:space="preserve"> PAGEREF _Toc72741474 \h </w:instrText>
+              <w:instrText xml:space="preserve"> PAGEREF _Toc73525706 \h </w:instrText>
             </w:r>
             <w:r>
               <w:rPr>
@@ -1123,7 +1263,7 @@
                 <w:noProof/>
                 <w:webHidden/>
               </w:rPr>
-              <w:t>7</w:t>
+              <w:t>8</w:t>
             </w:r>
             <w:r>
               <w:rPr>
@@ -1146,7 +1286,7 @@
               <w:lang w:eastAsia="en-GB"/>
             </w:rPr>
           </w:pPr>
-          <w:hyperlink w:anchor="_Toc72741475" w:history="1">
+          <w:hyperlink w:anchor="_Toc73525707" w:history="1">
             <w:r>
               <w:rPr>
                 <w:rStyle w:val="Hyperlink"/>
@@ -1173,7 +1313,7 @@
                 <w:noProof/>
                 <w:webHidden/>
               </w:rPr>
-              <w:instrText xml:space="preserve"> PAGEREF _Toc72741475 \h </w:instrText>
+              <w:instrText xml:space="preserve"> PAGEREF _Toc73525707 \h </w:instrText>
             </w:r>
             <w:r>
               <w:rPr>
@@ -1193,7 +1333,7 @@
                 <w:noProof/>
                 <w:webHidden/>
               </w:rPr>
-              <w:t>7</w:t>
+              <w:t>8</w:t>
             </w:r>
             <w:r>
               <w:rPr>
@@ -1216,7 +1356,7 @@
               <w:lang w:eastAsia="en-GB"/>
             </w:rPr>
           </w:pPr>
-          <w:hyperlink w:anchor="_Toc72741476" w:history="1">
+          <w:hyperlink w:anchor="_Toc73525708" w:history="1">
             <w:r>
               <w:rPr>
                 <w:rStyle w:val="Hyperlink"/>
@@ -1243,7 +1383,7 @@
                 <w:noProof/>
                 <w:webHidden/>
               </w:rPr>
-              <w:instrText xml:space="preserve"> PAGEREF _Toc72741476 \h </w:instrText>
+              <w:instrText xml:space="preserve"> PAGEREF _Toc73525708 \h </w:instrText>
             </w:r>
             <w:r>
               <w:rPr>
@@ -1263,7 +1403,7 @@
                 <w:noProof/>
                 <w:webHidden/>
               </w:rPr>
-              <w:t>8</w:t>
+              <w:t>9</w:t>
             </w:r>
             <w:r>
               <w:rPr>
@@ -1286,7 +1426,7 @@
               <w:lang w:eastAsia="en-GB"/>
             </w:rPr>
           </w:pPr>
-          <w:hyperlink w:anchor="_Toc72741477" w:history="1">
+          <w:hyperlink w:anchor="_Toc73525709" w:history="1">
             <w:r>
               <w:rPr>
                 <w:rStyle w:val="Hyperlink"/>
@@ -1313,7 +1453,7 @@
                 <w:noProof/>
                 <w:webHidden/>
               </w:rPr>
-              <w:instrText xml:space="preserve"> PAGEREF _Toc72741477 \h </w:instrText>
+              <w:instrText xml:space="preserve"> PAGEREF _Toc73525709 \h </w:instrText>
             </w:r>
             <w:r>
               <w:rPr>
@@ -1333,7 +1473,7 @@
                 <w:noProof/>
                 <w:webHidden/>
               </w:rPr>
-              <w:t>8</w:t>
+              <w:t>9</w:t>
             </w:r>
             <w:r>
               <w:rPr>
@@ -1356,7 +1496,7 @@
               <w:lang w:eastAsia="en-GB"/>
             </w:rPr>
           </w:pPr>
-          <w:hyperlink w:anchor="_Toc72741478" w:history="1">
+          <w:hyperlink w:anchor="_Toc73525710" w:history="1">
             <w:r>
               <w:rPr>
                 <w:rStyle w:val="Hyperlink"/>
@@ -1383,7 +1523,7 @@
                 <w:noProof/>
                 <w:webHidden/>
               </w:rPr>
-              <w:instrText xml:space="preserve"> PAGEREF _Toc72741478 \h </w:instrText>
+              <w:instrText xml:space="preserve"> PAGEREF _Toc73525710 \h </w:instrText>
             </w:r>
             <w:r>
               <w:rPr>
@@ -1403,7 +1543,7 @@
                 <w:noProof/>
                 <w:webHidden/>
               </w:rPr>
-              <w:t>8</w:t>
+              <w:t>9</w:t>
             </w:r>
             <w:r>
               <w:rPr>
@@ -1426,7 +1566,7 @@
               <w:lang w:eastAsia="en-GB"/>
             </w:rPr>
           </w:pPr>
-          <w:hyperlink w:anchor="_Toc72741479" w:history="1">
+          <w:hyperlink w:anchor="_Toc73525711" w:history="1">
             <w:r>
               <w:rPr>
                 <w:rStyle w:val="Hyperlink"/>
@@ -1453,7 +1593,7 @@
                 <w:noProof/>
                 <w:webHidden/>
               </w:rPr>
-              <w:instrText xml:space="preserve"> PAGEREF _Toc72741479 \h </w:instrText>
+              <w:instrText xml:space="preserve"> PAGEREF _Toc73525711 \h </w:instrText>
             </w:r>
             <w:r>
               <w:rPr>
@@ -1473,7 +1613,7 @@
                 <w:noProof/>
                 <w:webHidden/>
               </w:rPr>
-              <w:t>9</w:t>
+              <w:t>10</w:t>
             </w:r>
             <w:r>
               <w:rPr>
@@ -1496,7 +1636,7 @@
               <w:lang w:eastAsia="en-GB"/>
             </w:rPr>
           </w:pPr>
-          <w:hyperlink w:anchor="_Toc72741480" w:history="1">
+          <w:hyperlink w:anchor="_Toc73525712" w:history="1">
             <w:r>
               <w:rPr>
                 <w:rStyle w:val="Hyperlink"/>
@@ -1523,7 +1663,7 @@
                 <w:noProof/>
                 <w:webHidden/>
               </w:rPr>
-              <w:instrText xml:space="preserve"> PAGEREF _Toc72741480 \h </w:instrText>
+              <w:instrText xml:space="preserve"> PAGEREF _Toc73525712 \h </w:instrText>
             </w:r>
             <w:r>
               <w:rPr>
@@ -1543,7 +1683,7 @@
                 <w:noProof/>
                 <w:webHidden/>
               </w:rPr>
-              <w:t>9</w:t>
+              <w:t>10</w:t>
             </w:r>
             <w:r>
               <w:rPr>
@@ -1566,7 +1706,7 @@
               <w:lang w:eastAsia="en-GB"/>
             </w:rPr>
           </w:pPr>
-          <w:hyperlink w:anchor="_Toc72741481" w:history="1">
+          <w:hyperlink w:anchor="_Toc73525713" w:history="1">
             <w:r>
               <w:rPr>
                 <w:rStyle w:val="Hyperlink"/>
@@ -1593,7 +1733,7 @@
                 <w:noProof/>
                 <w:webHidden/>
               </w:rPr>
-              <w:instrText xml:space="preserve"> PAGEREF _Toc72741481 \h </w:instrText>
+              <w:instrText xml:space="preserve"> PAGEREF _Toc73525713 \h </w:instrText>
             </w:r>
             <w:r>
               <w:rPr>
@@ -1613,7 +1753,7 @@
                 <w:noProof/>
                 <w:webHidden/>
               </w:rPr>
-              <w:t>9</w:t>
+              <w:t>10</w:t>
             </w:r>
             <w:r>
               <w:rPr>
@@ -1636,7 +1776,7 @@
               <w:lang w:eastAsia="en-GB"/>
             </w:rPr>
           </w:pPr>
-          <w:hyperlink w:anchor="_Toc72741482" w:history="1">
+          <w:hyperlink w:anchor="_Toc73525714" w:history="1">
             <w:r>
               <w:rPr>
                 <w:rStyle w:val="Hyperlink"/>
@@ -1663,7 +1803,7 @@
                 <w:noProof/>
                 <w:webHidden/>
               </w:rPr>
-              <w:instrText xml:space="preserve"> PAGEREF _Toc72741482 \h </w:instrText>
+              <w:instrText xml:space="preserve"> PAGEREF _Toc73525714 \h </w:instrText>
             </w:r>
             <w:r>
               <w:rPr>
@@ -1683,7 +1823,7 @@
                 <w:noProof/>
                 <w:webHidden/>
               </w:rPr>
-              <w:t>9</w:t>
+              <w:t>11</w:t>
             </w:r>
             <w:r>
               <w:rPr>
@@ -1706,7 +1846,7 @@
               <w:lang w:eastAsia="en-GB"/>
             </w:rPr>
           </w:pPr>
-          <w:hyperlink w:anchor="_Toc72741483" w:history="1">
+          <w:hyperlink w:anchor="_Toc73525715" w:history="1">
             <w:r>
               <w:rPr>
                 <w:rStyle w:val="Hyperlink"/>
@@ -1733,7 +1873,7 @@
                 <w:noProof/>
                 <w:webHidden/>
               </w:rPr>
-              <w:instrText xml:space="preserve"> PAGEREF _Toc72741483 \h </w:instrText>
+              <w:instrText xml:space="preserve"> PAGEREF _Toc73525715 \h </w:instrText>
             </w:r>
             <w:r>
               <w:rPr>
@@ -1753,7 +1893,7 @@
                 <w:noProof/>
                 <w:webHidden/>
               </w:rPr>
-              <w:t>10</w:t>
+              <w:t>11</w:t>
             </w:r>
             <w:r>
               <w:rPr>
@@ -1776,7 +1916,7 @@
               <w:lang w:eastAsia="en-GB"/>
             </w:rPr>
           </w:pPr>
-          <w:hyperlink w:anchor="_Toc72741484" w:history="1">
+          <w:hyperlink w:anchor="_Toc73525716" w:history="1">
             <w:r>
               <w:rPr>
                 <w:rStyle w:val="Hyperlink"/>
@@ -1803,7 +1943,7 @@
                 <w:noProof/>
                 <w:webHidden/>
               </w:rPr>
-              <w:instrText xml:space="preserve"> PAGEREF _Toc72741484 \h </w:instrText>
+              <w:instrText xml:space="preserve"> PAGEREF _Toc73525716 \h </w:instrText>
             </w:r>
             <w:r>
               <w:rPr>
@@ -1823,7 +1963,7 @@
                 <w:noProof/>
                 <w:webHidden/>
               </w:rPr>
-              <w:t>10</w:t>
+              <w:t>11</w:t>
             </w:r>
             <w:r>
               <w:rPr>
@@ -1846,7 +1986,7 @@
               <w:lang w:eastAsia="en-GB"/>
             </w:rPr>
           </w:pPr>
-          <w:hyperlink w:anchor="_Toc72741485" w:history="1">
+          <w:hyperlink w:anchor="_Toc73525717" w:history="1">
             <w:r>
               <w:rPr>
                 <w:rStyle w:val="Hyperlink"/>
@@ -1873,7 +2013,7 @@
                 <w:noProof/>
                 <w:webHidden/>
               </w:rPr>
-              <w:instrText xml:space="preserve"> PAGEREF _Toc72741485 \h </w:instrText>
+              <w:instrText xml:space="preserve"> PAGEREF _Toc73525717 \h </w:instrText>
             </w:r>
             <w:r>
               <w:rPr>
@@ -1893,7 +2033,7 @@
                 <w:noProof/>
                 <w:webHidden/>
               </w:rPr>
-              <w:t>10</w:t>
+              <w:t>11</w:t>
             </w:r>
             <w:r>
               <w:rPr>
@@ -1916,7 +2056,7 @@
               <w:lang w:eastAsia="en-GB"/>
             </w:rPr>
           </w:pPr>
-          <w:hyperlink w:anchor="_Toc72741486" w:history="1">
+          <w:hyperlink w:anchor="_Toc73525718" w:history="1">
             <w:r>
               <w:rPr>
                 <w:rStyle w:val="Hyperlink"/>
@@ -1943,7 +2083,7 @@
                 <w:noProof/>
                 <w:webHidden/>
               </w:rPr>
-              <w:instrText xml:space="preserve"> PAGEREF _Toc72741486 \h </w:instrText>
+              <w:instrText xml:space="preserve"> PAGEREF _Toc73525718 \h </w:instrText>
             </w:r>
             <w:r>
               <w:rPr>
@@ -1963,7 +2103,7 @@
                 <w:noProof/>
                 <w:webHidden/>
               </w:rPr>
-              <w:t>10</w:t>
+              <w:t>12</w:t>
             </w:r>
             <w:r>
               <w:rPr>
@@ -1986,7 +2126,7 @@
               <w:lang w:eastAsia="en-GB"/>
             </w:rPr>
           </w:pPr>
-          <w:hyperlink w:anchor="_Toc72741487" w:history="1">
+          <w:hyperlink w:anchor="_Toc73525719" w:history="1">
             <w:r>
               <w:rPr>
                 <w:rStyle w:val="Hyperlink"/>
@@ -2013,7 +2153,7 @@
                 <w:noProof/>
                 <w:webHidden/>
               </w:rPr>
-              <w:instrText xml:space="preserve"> PAGEREF _Toc72741487 \h </w:instrText>
+              <w:instrText xml:space="preserve"> PAGEREF _Toc73525719 \h </w:instrText>
             </w:r>
             <w:r>
               <w:rPr>
@@ -2033,7 +2173,7 @@
                 <w:noProof/>
                 <w:webHidden/>
               </w:rPr>
-              <w:t>10</w:t>
+              <w:t>12</w:t>
             </w:r>
             <w:r>
               <w:rPr>
@@ -2056,7 +2196,7 @@
               <w:lang w:eastAsia="en-GB"/>
             </w:rPr>
           </w:pPr>
-          <w:hyperlink w:anchor="_Toc72741488" w:history="1">
+          <w:hyperlink w:anchor="_Toc73525720" w:history="1">
             <w:r>
               <w:rPr>
                 <w:rStyle w:val="Hyperlink"/>
@@ -2083,7 +2223,7 @@
                 <w:noProof/>
                 <w:webHidden/>
               </w:rPr>
-              <w:instrText xml:space="preserve"> PAGEREF _Toc72741488 \h </w:instrText>
+              <w:instrText xml:space="preserve"> PAGEREF _Toc73525720 \h </w:instrText>
             </w:r>
             <w:r>
               <w:rPr>
@@ -2103,7 +2243,7 @@
                 <w:noProof/>
                 <w:webHidden/>
               </w:rPr>
-              <w:t>11</w:t>
+              <w:t>12</w:t>
             </w:r>
             <w:r>
               <w:rPr>
@@ -2126,7 +2266,7 @@
               <w:lang w:eastAsia="en-GB"/>
             </w:rPr>
           </w:pPr>
-          <w:hyperlink w:anchor="_Toc72741489" w:history="1">
+          <w:hyperlink w:anchor="_Toc73525721" w:history="1">
             <w:r>
               <w:rPr>
                 <w:rStyle w:val="Hyperlink"/>
@@ -2153,7 +2293,7 @@
                 <w:noProof/>
                 <w:webHidden/>
               </w:rPr>
-              <w:instrText xml:space="preserve"> PAGEREF _Toc72741489 \h </w:instrText>
+              <w:instrText xml:space="preserve"> PAGEREF _Toc73525721 \h </w:instrText>
             </w:r>
             <w:r>
               <w:rPr>
@@ -2173,7 +2313,7 @@
                 <w:noProof/>
                 <w:webHidden/>
               </w:rPr>
-              <w:t>11</w:t>
+              <w:t>12</w:t>
             </w:r>
             <w:r>
               <w:rPr>
@@ -2196,7 +2336,7 @@
               <w:lang w:eastAsia="en-GB"/>
             </w:rPr>
           </w:pPr>
-          <w:hyperlink w:anchor="_Toc72741490" w:history="1">
+          <w:hyperlink w:anchor="_Toc73525722" w:history="1">
             <w:r>
               <w:rPr>
                 <w:rStyle w:val="Hyperlink"/>
@@ -2223,7 +2363,7 @@
                 <w:noProof/>
                 <w:webHidden/>
               </w:rPr>
-              <w:instrText xml:space="preserve"> PAGEREF _Toc72741490 \h </w:instrText>
+              <w:instrText xml:space="preserve"> PAGEREF _Toc73525722 \h </w:instrText>
             </w:r>
             <w:r>
               <w:rPr>
@@ -2243,7 +2383,7 @@
                 <w:noProof/>
                 <w:webHidden/>
               </w:rPr>
-              <w:t>11</w:t>
+              <w:t>12</w:t>
             </w:r>
             <w:r>
               <w:rPr>
@@ -2266,7 +2406,7 @@
               <w:lang w:eastAsia="en-GB"/>
             </w:rPr>
           </w:pPr>
-          <w:hyperlink w:anchor="_Toc72741491" w:history="1">
+          <w:hyperlink w:anchor="_Toc73525723" w:history="1">
             <w:r>
               <w:rPr>
                 <w:rStyle w:val="Hyperlink"/>
@@ -2293,7 +2433,7 @@
                 <w:noProof/>
                 <w:webHidden/>
               </w:rPr>
-              <w:instrText xml:space="preserve"> PAGEREF _Toc72741491 \h </w:instrText>
+              <w:instrText xml:space="preserve"> PAGEREF _Toc73525723 \h </w:instrText>
             </w:r>
             <w:r>
               <w:rPr>
@@ -2313,7 +2453,7 @@
                 <w:noProof/>
                 <w:webHidden/>
               </w:rPr>
-              <w:t>11</w:t>
+              <w:t>12</w:t>
             </w:r>
             <w:r>
               <w:rPr>
@@ -2336,7 +2476,7 @@
               <w:lang w:eastAsia="en-GB"/>
             </w:rPr>
           </w:pPr>
-          <w:hyperlink w:anchor="_Toc72741492" w:history="1">
+          <w:hyperlink w:anchor="_Toc73525724" w:history="1">
             <w:r>
               <w:rPr>
                 <w:rStyle w:val="Hyperlink"/>
@@ -2363,7 +2503,7 @@
                 <w:noProof/>
                 <w:webHidden/>
               </w:rPr>
-              <w:instrText xml:space="preserve"> PAGEREF _Toc72741492 \h </w:instrText>
+              <w:instrText xml:space="preserve"> PAGEREF _Toc73525724 \h </w:instrText>
             </w:r>
             <w:r>
               <w:rPr>
@@ -2383,7 +2523,7 @@
                 <w:noProof/>
                 <w:webHidden/>
               </w:rPr>
-              <w:t>12</w:t>
+              <w:t>13</w:t>
             </w:r>
             <w:r>
               <w:rPr>
@@ -2406,7 +2546,7 @@
               <w:lang w:eastAsia="en-GB"/>
             </w:rPr>
           </w:pPr>
-          <w:hyperlink w:anchor="_Toc72741493" w:history="1">
+          <w:hyperlink w:anchor="_Toc73525725" w:history="1">
             <w:r>
               <w:rPr>
                 <w:rStyle w:val="Hyperlink"/>
@@ -2433,7 +2573,7 @@
                 <w:noProof/>
                 <w:webHidden/>
               </w:rPr>
-              <w:instrText xml:space="preserve"> PAGEREF _Toc72741493 \h </w:instrText>
+              <w:instrText xml:space="preserve"> PAGEREF _Toc73525725 \h </w:instrText>
             </w:r>
             <w:r>
               <w:rPr>
@@ -2453,7 +2593,7 @@
                 <w:noProof/>
                 <w:webHidden/>
               </w:rPr>
-              <w:t>12</w:t>
+              <w:t>13</w:t>
             </w:r>
             <w:r>
               <w:rPr>
@@ -2476,7 +2616,7 @@
               <w:lang w:eastAsia="en-GB"/>
             </w:rPr>
           </w:pPr>
-          <w:hyperlink w:anchor="_Toc72741494" w:history="1">
+          <w:hyperlink w:anchor="_Toc73525726" w:history="1">
             <w:r>
               <w:rPr>
                 <w:rStyle w:val="Hyperlink"/>
@@ -2503,7 +2643,7 @@
                 <w:noProof/>
                 <w:webHidden/>
               </w:rPr>
-              <w:instrText xml:space="preserve"> PAGEREF _Toc72741494 \h </w:instrText>
+              <w:instrText xml:space="preserve"> PAGEREF _Toc73525726 \h </w:instrText>
             </w:r>
             <w:r>
               <w:rPr>
@@ -2523,7 +2663,7 @@
                 <w:noProof/>
                 <w:webHidden/>
               </w:rPr>
-              <w:t>12</w:t>
+              <w:t>13</w:t>
             </w:r>
             <w:r>
               <w:rPr>
@@ -2546,7 +2686,7 @@
               <w:lang w:eastAsia="en-GB"/>
             </w:rPr>
           </w:pPr>
-          <w:hyperlink w:anchor="_Toc72741495" w:history="1">
+          <w:hyperlink w:anchor="_Toc73525727" w:history="1">
             <w:r>
               <w:rPr>
                 <w:rStyle w:val="Hyperlink"/>
@@ -2573,7 +2713,7 @@
                 <w:noProof/>
                 <w:webHidden/>
               </w:rPr>
-              <w:instrText xml:space="preserve"> PAGEREF _Toc72741495 \h </w:instrText>
+              <w:instrText xml:space="preserve"> PAGEREF _Toc73525727 \h </w:instrText>
             </w:r>
             <w:r>
               <w:rPr>
@@ -2593,7 +2733,7 @@
                 <w:noProof/>
                 <w:webHidden/>
               </w:rPr>
-              <w:t>12</w:t>
+              <w:t>14</w:t>
             </w:r>
             <w:r>
               <w:rPr>
@@ -2616,7 +2756,7 @@
               <w:lang w:eastAsia="en-GB"/>
             </w:rPr>
           </w:pPr>
-          <w:hyperlink w:anchor="_Toc72741496" w:history="1">
+          <w:hyperlink w:anchor="_Toc73525728" w:history="1">
             <w:r>
               <w:rPr>
                 <w:rStyle w:val="Hyperlink"/>
@@ -2643,7 +2783,7 @@
                 <w:noProof/>
                 <w:webHidden/>
               </w:rPr>
-              <w:instrText xml:space="preserve"> PAGEREF _Toc72741496 \h </w:instrText>
+              <w:instrText xml:space="preserve"> PAGEREF _Toc73525728 \h </w:instrText>
             </w:r>
             <w:r>
               <w:rPr>
@@ -2663,7 +2803,7 @@
                 <w:noProof/>
                 <w:webHidden/>
               </w:rPr>
-              <w:t>13</w:t>
+              <w:t>14</w:t>
             </w:r>
             <w:r>
               <w:rPr>
@@ -2686,7 +2826,7 @@
               <w:lang w:eastAsia="en-GB"/>
             </w:rPr>
           </w:pPr>
-          <w:hyperlink w:anchor="_Toc72741497" w:history="1">
+          <w:hyperlink w:anchor="_Toc73525729" w:history="1">
             <w:r>
               <w:rPr>
                 <w:rStyle w:val="Hyperlink"/>
@@ -2713,7 +2853,7 @@
                 <w:noProof/>
                 <w:webHidden/>
               </w:rPr>
-              <w:instrText xml:space="preserve"> PAGEREF _Toc72741497 \h </w:instrText>
+              <w:instrText xml:space="preserve"> PAGEREF _Toc73525729 \h </w:instrText>
             </w:r>
             <w:r>
               <w:rPr>
@@ -2733,7 +2873,7 @@
                 <w:noProof/>
                 <w:webHidden/>
               </w:rPr>
-              <w:t>13</w:t>
+              <w:t>14</w:t>
             </w:r>
             <w:r>
               <w:rPr>
@@ -2756,7 +2896,7 @@
               <w:lang w:eastAsia="en-GB"/>
             </w:rPr>
           </w:pPr>
-          <w:hyperlink w:anchor="_Toc72741498" w:history="1">
+          <w:hyperlink w:anchor="_Toc73525730" w:history="1">
             <w:r>
               <w:rPr>
                 <w:rStyle w:val="Hyperlink"/>
@@ -2783,7 +2923,7 @@
                 <w:noProof/>
                 <w:webHidden/>
               </w:rPr>
-              <w:instrText xml:space="preserve"> PAGEREF _Toc72741498 \h </w:instrText>
+              <w:instrText xml:space="preserve"> PAGEREF _Toc73525730 \h </w:instrText>
             </w:r>
             <w:r>
               <w:rPr>
@@ -2803,7 +2943,7 @@
                 <w:noProof/>
                 <w:webHidden/>
               </w:rPr>
-              <w:t>14</w:t>
+              <w:t>15</w:t>
             </w:r>
             <w:r>
               <w:rPr>
@@ -2826,7 +2966,7 @@
               <w:lang w:eastAsia="en-GB"/>
             </w:rPr>
           </w:pPr>
-          <w:hyperlink w:anchor="_Toc72741499" w:history="1">
+          <w:hyperlink w:anchor="_Toc73525731" w:history="1">
             <w:r>
               <w:rPr>
                 <w:rStyle w:val="Hyperlink"/>
@@ -2853,7 +2993,7 @@
                 <w:noProof/>
                 <w:webHidden/>
               </w:rPr>
-              <w:instrText xml:space="preserve"> PAGEREF _Toc72741499 \h </w:instrText>
+              <w:instrText xml:space="preserve"> PAGEREF _Toc73525731 \h </w:instrText>
             </w:r>
             <w:r>
               <w:rPr>
@@ -2873,7 +3013,7 @@
                 <w:noProof/>
                 <w:webHidden/>
               </w:rPr>
-              <w:t>14</w:t>
+              <w:t>15</w:t>
             </w:r>
             <w:r>
               <w:rPr>
@@ -2896,7 +3036,7 @@
               <w:lang w:eastAsia="en-GB"/>
             </w:rPr>
           </w:pPr>
-          <w:hyperlink w:anchor="_Toc72741500" w:history="1">
+          <w:hyperlink w:anchor="_Toc73525732" w:history="1">
             <w:r>
               <w:rPr>
                 <w:rStyle w:val="Hyperlink"/>
@@ -2923,7 +3063,7 @@
                 <w:noProof/>
                 <w:webHidden/>
               </w:rPr>
-              <w:instrText xml:space="preserve"> PAGEREF _Toc72741500 \h </w:instrText>
+              <w:instrText xml:space="preserve"> PAGEREF _Toc73525732 \h </w:instrText>
             </w:r>
             <w:r>
               <w:rPr>
@@ -2943,7 +3083,7 @@
                 <w:noProof/>
                 <w:webHidden/>
               </w:rPr>
-              <w:t>14</w:t>
+              <w:t>15</w:t>
             </w:r>
             <w:r>
               <w:rPr>
@@ -2966,7 +3106,7 @@
               <w:lang w:eastAsia="en-GB"/>
             </w:rPr>
           </w:pPr>
-          <w:hyperlink w:anchor="_Toc72741501" w:history="1">
+          <w:hyperlink w:anchor="_Toc73525733" w:history="1">
             <w:r>
               <w:rPr>
                 <w:rStyle w:val="Hyperlink"/>
@@ -2993,7 +3133,7 @@
                 <w:noProof/>
                 <w:webHidden/>
               </w:rPr>
-              <w:instrText xml:space="preserve"> PAGEREF _Toc72741501 \h </w:instrText>
+              <w:instrText xml:space="preserve"> PAGEREF _Toc73525733 \h </w:instrText>
             </w:r>
             <w:r>
               <w:rPr>
@@ -3013,7 +3153,7 @@
                 <w:noProof/>
                 <w:webHidden/>
               </w:rPr>
-              <w:t>14</w:t>
+              <w:t>16</w:t>
             </w:r>
             <w:r>
               <w:rPr>
@@ -3036,7 +3176,7 @@
               <w:lang w:eastAsia="en-GB"/>
             </w:rPr>
           </w:pPr>
-          <w:hyperlink w:anchor="_Toc72741502" w:history="1">
+          <w:hyperlink w:anchor="_Toc73525734" w:history="1">
             <w:r>
               <w:rPr>
                 <w:rStyle w:val="Hyperlink"/>
@@ -3063,7 +3203,7 @@
                 <w:noProof/>
                 <w:webHidden/>
               </w:rPr>
-              <w:instrText xml:space="preserve"> PAGEREF _Toc72741502 \h </w:instrText>
+              <w:instrText xml:space="preserve"> PAGEREF _Toc73525734 \h </w:instrText>
             </w:r>
             <w:r>
               <w:rPr>
@@ -3083,7 +3223,7 @@
                 <w:noProof/>
                 <w:webHidden/>
               </w:rPr>
-              <w:t>15</w:t>
+              <w:t>16</w:t>
             </w:r>
             <w:r>
               <w:rPr>
@@ -3106,7 +3246,7 @@
               <w:lang w:eastAsia="en-GB"/>
             </w:rPr>
           </w:pPr>
-          <w:hyperlink w:anchor="_Toc72741503" w:history="1">
+          <w:hyperlink w:anchor="_Toc73525735" w:history="1">
             <w:r>
               <w:rPr>
                 <w:rStyle w:val="Hyperlink"/>
@@ -3133,7 +3273,7 @@
                 <w:noProof/>
                 <w:webHidden/>
               </w:rPr>
-              <w:instrText xml:space="preserve"> PAGEREF _Toc72741503 \h </w:instrText>
+              <w:instrText xml:space="preserve"> PAGEREF _Toc73525735 \h </w:instrText>
             </w:r>
             <w:r>
               <w:rPr>
@@ -3153,7 +3293,7 @@
                 <w:noProof/>
                 <w:webHidden/>
               </w:rPr>
-              <w:t>15</w:t>
+              <w:t>16</w:t>
             </w:r>
             <w:r>
               <w:rPr>
@@ -3176,7 +3316,7 @@
               <w:lang w:eastAsia="en-GB"/>
             </w:rPr>
           </w:pPr>
-          <w:hyperlink w:anchor="_Toc72741504" w:history="1">
+          <w:hyperlink w:anchor="_Toc73525736" w:history="1">
             <w:r>
               <w:rPr>
                 <w:rStyle w:val="Hyperlink"/>
@@ -3203,7 +3343,7 @@
                 <w:noProof/>
                 <w:webHidden/>
               </w:rPr>
-              <w:instrText xml:space="preserve"> PAGEREF _Toc72741504 \h </w:instrText>
+              <w:instrText xml:space="preserve"> PAGEREF _Toc73525736 \h </w:instrText>
             </w:r>
             <w:r>
               <w:rPr>
@@ -3223,7 +3363,7 @@
                 <w:noProof/>
                 <w:webHidden/>
               </w:rPr>
-              <w:t>15</w:t>
+              <w:t>16</w:t>
             </w:r>
             <w:r>
               <w:rPr>
@@ -3246,7 +3386,7 @@
               <w:lang w:eastAsia="en-GB"/>
             </w:rPr>
           </w:pPr>
-          <w:hyperlink w:anchor="_Toc72741505" w:history="1">
+          <w:hyperlink w:anchor="_Toc73525737" w:history="1">
             <w:r>
               <w:rPr>
                 <w:rStyle w:val="Hyperlink"/>
@@ -3273,7 +3413,7 @@
                 <w:noProof/>
                 <w:webHidden/>
               </w:rPr>
-              <w:instrText xml:space="preserve"> PAGEREF _Toc72741505 \h </w:instrText>
+              <w:instrText xml:space="preserve"> PAGEREF _Toc73525737 \h </w:instrText>
             </w:r>
             <w:r>
               <w:rPr>
@@ -3293,7 +3433,7 @@
                 <w:noProof/>
                 <w:webHidden/>
               </w:rPr>
-              <w:t>16</w:t>
+              <w:t>17</w:t>
             </w:r>
             <w:r>
               <w:rPr>
@@ -3316,7 +3456,7 @@
               <w:lang w:eastAsia="en-GB"/>
             </w:rPr>
           </w:pPr>
-          <w:hyperlink w:anchor="_Toc72741506" w:history="1">
+          <w:hyperlink w:anchor="_Toc73525738" w:history="1">
             <w:r>
               <w:rPr>
                 <w:rStyle w:val="Hyperlink"/>
@@ -3343,7 +3483,7 @@
                 <w:noProof/>
                 <w:webHidden/>
               </w:rPr>
-              <w:instrText xml:space="preserve"> PAGEREF _Toc72741506 \h </w:instrText>
+              <w:instrText xml:space="preserve"> PAGEREF _Toc73525738 \h </w:instrText>
             </w:r>
             <w:r>
               <w:rPr>
@@ -3363,7 +3503,7 @@
                 <w:noProof/>
                 <w:webHidden/>
               </w:rPr>
-              <w:t>16</w:t>
+              <w:t>17</w:t>
             </w:r>
             <w:r>
               <w:rPr>
@@ -3386,7 +3526,7 @@
               <w:lang w:eastAsia="en-GB"/>
             </w:rPr>
           </w:pPr>
-          <w:hyperlink w:anchor="_Toc72741507" w:history="1">
+          <w:hyperlink w:anchor="_Toc73525739" w:history="1">
             <w:r>
               <w:rPr>
                 <w:rStyle w:val="Hyperlink"/>
@@ -3413,7 +3553,7 @@
                 <w:noProof/>
                 <w:webHidden/>
               </w:rPr>
-              <w:instrText xml:space="preserve"> PAGEREF _Toc72741507 \h </w:instrText>
+              <w:instrText xml:space="preserve"> PAGEREF _Toc73525739 \h </w:instrText>
             </w:r>
             <w:r>
               <w:rPr>
@@ -3433,7 +3573,7 @@
                 <w:noProof/>
                 <w:webHidden/>
               </w:rPr>
-              <w:t>16</w:t>
+              <w:t>17</w:t>
             </w:r>
             <w:r>
               <w:rPr>
@@ -3456,7 +3596,7 @@
               <w:lang w:eastAsia="en-GB"/>
             </w:rPr>
           </w:pPr>
-          <w:hyperlink w:anchor="_Toc72741508" w:history="1">
+          <w:hyperlink w:anchor="_Toc73525740" w:history="1">
             <w:r>
               <w:rPr>
                 <w:rStyle w:val="Hyperlink"/>
@@ -3483,7 +3623,7 @@
                 <w:noProof/>
                 <w:webHidden/>
               </w:rPr>
-              <w:instrText xml:space="preserve"> PAGEREF _Toc72741508 \h </w:instrText>
+              <w:instrText xml:space="preserve"> PAGEREF _Toc73525740 \h </w:instrText>
             </w:r>
             <w:r>
               <w:rPr>
@@ -3503,7 +3643,7 @@
                 <w:noProof/>
                 <w:webHidden/>
               </w:rPr>
-              <w:t>16</w:t>
+              <w:t>17</w:t>
             </w:r>
             <w:r>
               <w:rPr>
@@ -3526,7 +3666,7 @@
               <w:lang w:eastAsia="en-GB"/>
             </w:rPr>
           </w:pPr>
-          <w:hyperlink w:anchor="_Toc72741509" w:history="1">
+          <w:hyperlink w:anchor="_Toc73525741" w:history="1">
             <w:r>
               <w:rPr>
                 <w:rStyle w:val="Hyperlink"/>
@@ -3553,7 +3693,7 @@
                 <w:noProof/>
                 <w:webHidden/>
               </w:rPr>
-              <w:instrText xml:space="preserve"> PAGEREF _Toc72741509 \h </w:instrText>
+              <w:instrText xml:space="preserve"> PAGEREF _Toc73525741 \h </w:instrText>
             </w:r>
             <w:r>
               <w:rPr>
@@ -3573,7 +3713,7 @@
                 <w:noProof/>
                 <w:webHidden/>
               </w:rPr>
-              <w:t>16</w:t>
+              <w:t>18</w:t>
             </w:r>
             <w:r>
               <w:rPr>
@@ -3596,7 +3736,7 @@
               <w:lang w:eastAsia="en-GB"/>
             </w:rPr>
           </w:pPr>
-          <w:hyperlink w:anchor="_Toc72741510" w:history="1">
+          <w:hyperlink w:anchor="_Toc73525742" w:history="1">
             <w:r>
               <w:rPr>
                 <w:rStyle w:val="Hyperlink"/>
@@ -3623,7 +3763,7 @@
                 <w:noProof/>
                 <w:webHidden/>
               </w:rPr>
-              <w:instrText xml:space="preserve"> PAGEREF _Toc72741510 \h </w:instrText>
+              <w:instrText xml:space="preserve"> PAGEREF _Toc73525742 \h </w:instrText>
             </w:r>
             <w:r>
               <w:rPr>
@@ -3643,7 +3783,7 @@
                 <w:noProof/>
                 <w:webHidden/>
               </w:rPr>
-              <w:t>17</w:t>
+              <w:t>18</w:t>
             </w:r>
             <w:r>
               <w:rPr>
@@ -3666,7 +3806,7 @@
               <w:lang w:eastAsia="en-GB"/>
             </w:rPr>
           </w:pPr>
-          <w:hyperlink w:anchor="_Toc72741511" w:history="1">
+          <w:hyperlink w:anchor="_Toc73525743" w:history="1">
             <w:r>
               <w:rPr>
                 <w:rStyle w:val="Hyperlink"/>
@@ -3693,7 +3833,7 @@
                 <w:noProof/>
                 <w:webHidden/>
               </w:rPr>
-              <w:instrText xml:space="preserve"> PAGEREF _Toc72741511 \h </w:instrText>
+              <w:instrText xml:space="preserve"> PAGEREF _Toc73525743 \h </w:instrText>
             </w:r>
             <w:r>
               <w:rPr>
@@ -3713,7 +3853,7 @@
                 <w:noProof/>
                 <w:webHidden/>
               </w:rPr>
-              <w:t>17</w:t>
+              <w:t>18</w:t>
             </w:r>
             <w:r>
               <w:rPr>
@@ -3736,7 +3876,7 @@
               <w:lang w:eastAsia="en-GB"/>
             </w:rPr>
           </w:pPr>
-          <w:hyperlink w:anchor="_Toc72741512" w:history="1">
+          <w:hyperlink w:anchor="_Toc73525744" w:history="1">
             <w:r>
               <w:rPr>
                 <w:rStyle w:val="Hyperlink"/>
@@ -3763,7 +3903,7 @@
                 <w:noProof/>
                 <w:webHidden/>
               </w:rPr>
-              <w:instrText xml:space="preserve"> PAGEREF _Toc72741512 \h </w:instrText>
+              <w:instrText xml:space="preserve"> PAGEREF _Toc73525744 \h </w:instrText>
             </w:r>
             <w:r>
               <w:rPr>
@@ -3783,7 +3923,7 @@
                 <w:noProof/>
                 <w:webHidden/>
               </w:rPr>
-              <w:t>17</w:t>
+              <w:t>18</w:t>
             </w:r>
             <w:r>
               <w:rPr>
@@ -3806,7 +3946,7 @@
               <w:lang w:eastAsia="en-GB"/>
             </w:rPr>
           </w:pPr>
-          <w:hyperlink w:anchor="_Toc72741513" w:history="1">
+          <w:hyperlink w:anchor="_Toc73525745" w:history="1">
             <w:r>
               <w:rPr>
                 <w:rStyle w:val="Hyperlink"/>
@@ -3833,7 +3973,7 @@
                 <w:noProof/>
                 <w:webHidden/>
               </w:rPr>
-              <w:instrText xml:space="preserve"> PAGEREF _Toc72741513 \h </w:instrText>
+              <w:instrText xml:space="preserve"> PAGEREF _Toc73525745 \h </w:instrText>
             </w:r>
             <w:r>
               <w:rPr>
@@ -3853,7 +3993,7 @@
                 <w:noProof/>
                 <w:webHidden/>
               </w:rPr>
-              <w:t>18</w:t>
+              <w:t>19</w:t>
             </w:r>
             <w:r>
               <w:rPr>
@@ -3876,7 +4016,7 @@
               <w:lang w:eastAsia="en-GB"/>
             </w:rPr>
           </w:pPr>
-          <w:hyperlink w:anchor="_Toc72741514" w:history="1">
+          <w:hyperlink w:anchor="_Toc73525746" w:history="1">
             <w:r>
               <w:rPr>
                 <w:rStyle w:val="Hyperlink"/>
@@ -3903,7 +4043,7 @@
                 <w:noProof/>
                 <w:webHidden/>
               </w:rPr>
-              <w:instrText xml:space="preserve"> PAGEREF _Toc72741514 \h </w:instrText>
+              <w:instrText xml:space="preserve"> PAGEREF _Toc73525746 \h </w:instrText>
             </w:r>
             <w:r>
               <w:rPr>
@@ -3923,7 +4063,7 @@
                 <w:noProof/>
                 <w:webHidden/>
               </w:rPr>
-              <w:t>18</w:t>
+              <w:t>19</w:t>
             </w:r>
             <w:r>
               <w:rPr>
@@ -3946,7 +4086,7 @@
               <w:lang w:eastAsia="en-GB"/>
             </w:rPr>
           </w:pPr>
-          <w:hyperlink w:anchor="_Toc72741515" w:history="1">
+          <w:hyperlink w:anchor="_Toc73525747" w:history="1">
             <w:r>
               <w:rPr>
                 <w:rStyle w:val="Hyperlink"/>
@@ -3973,7 +4113,7 @@
                 <w:noProof/>
                 <w:webHidden/>
               </w:rPr>
-              <w:instrText xml:space="preserve"> PAGEREF _Toc72741515 \h </w:instrText>
+              <w:instrText xml:space="preserve"> PAGEREF _Toc73525747 \h </w:instrText>
             </w:r>
             <w:r>
               <w:rPr>
@@ -3993,7 +4133,7 @@
                 <w:noProof/>
                 <w:webHidden/>
               </w:rPr>
-              <w:t>18</w:t>
+              <w:t>19</w:t>
             </w:r>
             <w:r>
               <w:rPr>
@@ -4016,7 +4156,7 @@
               <w:lang w:eastAsia="en-GB"/>
             </w:rPr>
           </w:pPr>
-          <w:hyperlink w:anchor="_Toc72741516" w:history="1">
+          <w:hyperlink w:anchor="_Toc73525748" w:history="1">
             <w:r>
               <w:rPr>
                 <w:rStyle w:val="Hyperlink"/>
@@ -4043,7 +4183,7 @@
                 <w:noProof/>
                 <w:webHidden/>
               </w:rPr>
-              <w:instrText xml:space="preserve"> PAGEREF _Toc72741516 \h </w:instrText>
+              <w:instrText xml:space="preserve"> PAGEREF _Toc73525748 \h </w:instrText>
             </w:r>
             <w:r>
               <w:rPr>
@@ -4063,7 +4203,7 @@
                 <w:noProof/>
                 <w:webHidden/>
               </w:rPr>
-              <w:t>18</w:t>
+              <w:t>19</w:t>
             </w:r>
             <w:r>
               <w:rPr>
@@ -4086,7 +4226,7 @@
               <w:lang w:eastAsia="en-GB"/>
             </w:rPr>
           </w:pPr>
-          <w:hyperlink w:anchor="_Toc72741517" w:history="1">
+          <w:hyperlink w:anchor="_Toc73525749" w:history="1">
             <w:r>
               <w:rPr>
                 <w:rStyle w:val="Hyperlink"/>
@@ -4113,7 +4253,7 @@
                 <w:noProof/>
                 <w:webHidden/>
               </w:rPr>
-              <w:instrText xml:space="preserve"> PAGEREF _Toc72741517 \h </w:instrText>
+              <w:instrText xml:space="preserve"> PAGEREF _Toc73525749 \h </w:instrText>
             </w:r>
             <w:r>
               <w:rPr>
@@ -4133,7 +4273,7 @@
                 <w:noProof/>
                 <w:webHidden/>
               </w:rPr>
-              <w:t>18</w:t>
+              <w:t>19</w:t>
             </w:r>
             <w:r>
               <w:rPr>
@@ -4156,7 +4296,7 @@
               <w:lang w:eastAsia="en-GB"/>
             </w:rPr>
           </w:pPr>
-          <w:hyperlink w:anchor="_Toc72741518" w:history="1">
+          <w:hyperlink w:anchor="_Toc73525750" w:history="1">
             <w:r>
               <w:rPr>
                 <w:rStyle w:val="Hyperlink"/>
@@ -4183,7 +4323,7 @@
                 <w:noProof/>
                 <w:webHidden/>
               </w:rPr>
-              <w:instrText xml:space="preserve"> PAGEREF _Toc72741518 \h </w:instrText>
+              <w:instrText xml:space="preserve"> PAGEREF _Toc73525750 \h </w:instrText>
             </w:r>
             <w:r>
               <w:rPr>
@@ -4203,7 +4343,7 @@
                 <w:noProof/>
                 <w:webHidden/>
               </w:rPr>
-              <w:t>19</w:t>
+              <w:t>20</w:t>
             </w:r>
             <w:r>
               <w:rPr>
@@ -4226,7 +4366,7 @@
               <w:lang w:eastAsia="en-GB"/>
             </w:rPr>
           </w:pPr>
-          <w:hyperlink w:anchor="_Toc72741519" w:history="1">
+          <w:hyperlink w:anchor="_Toc73525751" w:history="1">
             <w:r>
               <w:rPr>
                 <w:rStyle w:val="Hyperlink"/>
@@ -4253,7 +4393,7 @@
                 <w:noProof/>
                 <w:webHidden/>
               </w:rPr>
-              <w:instrText xml:space="preserve"> PAGEREF _Toc72741519 \h </w:instrText>
+              <w:instrText xml:space="preserve"> PAGEREF _Toc73525751 \h </w:instrText>
             </w:r>
             <w:r>
               <w:rPr>
@@ -4273,7 +4413,7 @@
                 <w:noProof/>
                 <w:webHidden/>
               </w:rPr>
-              <w:t>19</w:t>
+              <w:t>20</w:t>
             </w:r>
             <w:r>
               <w:rPr>
@@ -4296,7 +4436,7 @@
               <w:lang w:eastAsia="en-GB"/>
             </w:rPr>
           </w:pPr>
-          <w:hyperlink w:anchor="_Toc72741520" w:history="1">
+          <w:hyperlink w:anchor="_Toc73525752" w:history="1">
             <w:r>
               <w:rPr>
                 <w:rStyle w:val="Hyperlink"/>
@@ -4323,7 +4463,7 @@
                 <w:noProof/>
                 <w:webHidden/>
               </w:rPr>
-              <w:instrText xml:space="preserve"> PAGEREF _Toc72741520 \h </w:instrText>
+              <w:instrText xml:space="preserve"> PAGEREF _Toc73525752 \h </w:instrText>
             </w:r>
             <w:r>
               <w:rPr>
@@ -4343,7 +4483,7 @@
                 <w:noProof/>
                 <w:webHidden/>
               </w:rPr>
-              <w:t>19</w:t>
+              <w:t>20</w:t>
             </w:r>
             <w:r>
               <w:rPr>
@@ -4366,7 +4506,7 @@
               <w:lang w:eastAsia="en-GB"/>
             </w:rPr>
           </w:pPr>
-          <w:hyperlink w:anchor="_Toc72741521" w:history="1">
+          <w:hyperlink w:anchor="_Toc73525753" w:history="1">
             <w:r>
               <w:rPr>
                 <w:rStyle w:val="Hyperlink"/>
@@ -4393,7 +4533,7 @@
                 <w:noProof/>
                 <w:webHidden/>
               </w:rPr>
-              <w:instrText xml:space="preserve"> PAGEREF _Toc72741521 \h </w:instrText>
+              <w:instrText xml:space="preserve"> PAGEREF _Toc73525753 \h </w:instrText>
             </w:r>
             <w:r>
               <w:rPr>
@@ -4413,7 +4553,7 @@
                 <w:noProof/>
                 <w:webHidden/>
               </w:rPr>
-              <w:t>19</w:t>
+              <w:t>20</w:t>
             </w:r>
             <w:r>
               <w:rPr>
@@ -4436,7 +4576,7 @@
               <w:lang w:eastAsia="en-GB"/>
             </w:rPr>
           </w:pPr>
-          <w:hyperlink w:anchor="_Toc72741522" w:history="1">
+          <w:hyperlink w:anchor="_Toc73525754" w:history="1">
             <w:r>
               <w:rPr>
                 <w:rStyle w:val="Hyperlink"/>
@@ -4463,7 +4603,7 @@
                 <w:noProof/>
                 <w:webHidden/>
               </w:rPr>
-              <w:instrText xml:space="preserve"> PAGEREF _Toc72741522 \h </w:instrText>
+              <w:instrText xml:space="preserve"> PAGEREF _Toc73525754 \h </w:instrText>
             </w:r>
             <w:r>
               <w:rPr>
@@ -4483,7 +4623,7 @@
                 <w:noProof/>
                 <w:webHidden/>
               </w:rPr>
-              <w:t>19</w:t>
+              <w:t>21</w:t>
             </w:r>
             <w:r>
               <w:rPr>
@@ -4506,7 +4646,7 @@
               <w:lang w:eastAsia="en-GB"/>
             </w:rPr>
           </w:pPr>
-          <w:hyperlink w:anchor="_Toc72741523" w:history="1">
+          <w:hyperlink w:anchor="_Toc73525755" w:history="1">
             <w:r>
               <w:rPr>
                 <w:rStyle w:val="Hyperlink"/>
@@ -4533,7 +4673,7 @@
                 <w:noProof/>
                 <w:webHidden/>
               </w:rPr>
-              <w:instrText xml:space="preserve"> PAGEREF _Toc72741523 \h </w:instrText>
+              <w:instrText xml:space="preserve"> PAGEREF _Toc73525755 \h </w:instrText>
             </w:r>
             <w:r>
               <w:rPr>
@@ -4553,7 +4693,7 @@
                 <w:noProof/>
                 <w:webHidden/>
               </w:rPr>
-              <w:t>20</w:t>
+              <w:t>21</w:t>
             </w:r>
             <w:r>
               <w:rPr>
@@ -4576,7 +4716,7 @@
               <w:lang w:eastAsia="en-GB"/>
             </w:rPr>
           </w:pPr>
-          <w:hyperlink w:anchor="_Toc72741524" w:history="1">
+          <w:hyperlink w:anchor="_Toc73525756" w:history="1">
             <w:r>
               <w:rPr>
                 <w:rStyle w:val="Hyperlink"/>
@@ -4603,7 +4743,7 @@
                 <w:noProof/>
                 <w:webHidden/>
               </w:rPr>
-              <w:instrText xml:space="preserve"> PAGEREF _Toc72741524 \h </w:instrText>
+              <w:instrText xml:space="preserve"> PAGEREF _Toc73525756 \h </w:instrText>
             </w:r>
             <w:r>
               <w:rPr>
@@ -4623,7 +4763,7 @@
                 <w:noProof/>
                 <w:webHidden/>
               </w:rPr>
-              <w:t>20</w:t>
+              <w:t>21</w:t>
             </w:r>
             <w:r>
               <w:rPr>
@@ -4646,7 +4786,7 @@
               <w:lang w:eastAsia="en-GB"/>
             </w:rPr>
           </w:pPr>
-          <w:hyperlink w:anchor="_Toc72741525" w:history="1">
+          <w:hyperlink w:anchor="_Toc73525757" w:history="1">
             <w:r>
               <w:rPr>
                 <w:rStyle w:val="Hyperlink"/>
@@ -4673,7 +4813,7 @@
                 <w:noProof/>
                 <w:webHidden/>
               </w:rPr>
-              <w:instrText xml:space="preserve"> PAGEREF _Toc72741525 \h </w:instrText>
+              <w:instrText xml:space="preserve"> PAGEREF _Toc73525757 \h </w:instrText>
             </w:r>
             <w:r>
               <w:rPr>
@@ -4693,7 +4833,7 @@
                 <w:noProof/>
                 <w:webHidden/>
               </w:rPr>
-              <w:t>20</w:t>
+              <w:t>21</w:t>
             </w:r>
             <w:r>
               <w:rPr>
@@ -4716,7 +4856,7 @@
               <w:lang w:eastAsia="en-GB"/>
             </w:rPr>
           </w:pPr>
-          <w:hyperlink w:anchor="_Toc72741526" w:history="1">
+          <w:hyperlink w:anchor="_Toc73525758" w:history="1">
             <w:r>
               <w:rPr>
                 <w:rStyle w:val="Hyperlink"/>
@@ -4743,7 +4883,7 @@
                 <w:noProof/>
                 <w:webHidden/>
               </w:rPr>
-              <w:instrText xml:space="preserve"> PAGEREF _Toc72741526 \h </w:instrText>
+              <w:instrText xml:space="preserve"> PAGEREF _Toc73525758 \h </w:instrText>
             </w:r>
             <w:r>
               <w:rPr>
@@ -4763,7 +4903,7 @@
                 <w:noProof/>
                 <w:webHidden/>
               </w:rPr>
-              <w:t>20</w:t>
+              <w:t>21</w:t>
             </w:r>
             <w:r>
               <w:rPr>
@@ -4786,7 +4926,7 @@
               <w:lang w:eastAsia="en-GB"/>
             </w:rPr>
           </w:pPr>
-          <w:hyperlink w:anchor="_Toc72741527" w:history="1">
+          <w:hyperlink w:anchor="_Toc73525759" w:history="1">
             <w:r>
               <w:rPr>
                 <w:rStyle w:val="Hyperlink"/>
@@ -4813,7 +4953,7 @@
                 <w:noProof/>
                 <w:webHidden/>
               </w:rPr>
-              <w:instrText xml:space="preserve"> PAGEREF _Toc72741527 \h </w:instrText>
+              <w:instrText xml:space="preserve"> PAGEREF _Toc73525759 \h </w:instrText>
             </w:r>
             <w:r>
               <w:rPr>
@@ -4833,7 +4973,7 @@
                 <w:noProof/>
                 <w:webHidden/>
               </w:rPr>
-              <w:t>20</w:t>
+              <w:t>22</w:t>
             </w:r>
             <w:r>
               <w:rPr>
@@ -4856,7 +4996,7 @@
               <w:lang w:eastAsia="en-GB"/>
             </w:rPr>
           </w:pPr>
-          <w:hyperlink w:anchor="_Toc72741528" w:history="1">
+          <w:hyperlink w:anchor="_Toc73525760" w:history="1">
             <w:r>
               <w:rPr>
                 <w:rStyle w:val="Hyperlink"/>
@@ -4883,7 +5023,7 @@
                 <w:noProof/>
                 <w:webHidden/>
               </w:rPr>
-              <w:instrText xml:space="preserve"> PAGEREF _Toc72741528 \h </w:instrText>
+              <w:instrText xml:space="preserve"> PAGEREF _Toc73525760 \h </w:instrText>
             </w:r>
             <w:r>
               <w:rPr>
@@ -4903,7 +5043,7 @@
                 <w:noProof/>
                 <w:webHidden/>
               </w:rPr>
-              <w:t>20</w:t>
+              <w:t>22</w:t>
             </w:r>
             <w:r>
               <w:rPr>
@@ -4926,7 +5066,7 @@
               <w:lang w:eastAsia="en-GB"/>
             </w:rPr>
           </w:pPr>
-          <w:hyperlink w:anchor="_Toc72741529" w:history="1">
+          <w:hyperlink w:anchor="_Toc73525761" w:history="1">
             <w:r>
               <w:rPr>
                 <w:rStyle w:val="Hyperlink"/>
@@ -4953,7 +5093,7 @@
                 <w:noProof/>
                 <w:webHidden/>
               </w:rPr>
-              <w:instrText xml:space="preserve"> PAGEREF _Toc72741529 \h </w:instrText>
+              <w:instrText xml:space="preserve"> PAGEREF _Toc73525761 \h </w:instrText>
             </w:r>
             <w:r>
               <w:rPr>
@@ -4973,7 +5113,7 @@
                 <w:noProof/>
                 <w:webHidden/>
               </w:rPr>
-              <w:t>21</w:t>
+              <w:t>22</w:t>
             </w:r>
             <w:r>
               <w:rPr>
@@ -4996,7 +5136,7 @@
               <w:lang w:eastAsia="en-GB"/>
             </w:rPr>
           </w:pPr>
-          <w:hyperlink w:anchor="_Toc72741530" w:history="1">
+          <w:hyperlink w:anchor="_Toc73525762" w:history="1">
             <w:r>
               <w:rPr>
                 <w:rStyle w:val="Hyperlink"/>
@@ -5023,7 +5163,7 @@
                 <w:noProof/>
                 <w:webHidden/>
               </w:rPr>
-              <w:instrText xml:space="preserve"> PAGEREF _Toc72741530 \h </w:instrText>
+              <w:instrText xml:space="preserve"> PAGEREF _Toc73525762 \h </w:instrText>
             </w:r>
             <w:r>
               <w:rPr>
@@ -5043,7 +5183,7 @@
                 <w:noProof/>
                 <w:webHidden/>
               </w:rPr>
-              <w:t>21</w:t>
+              <w:t>22</w:t>
             </w:r>
             <w:r>
               <w:rPr>
@@ -5066,7 +5206,7 @@
               <w:lang w:eastAsia="en-GB"/>
             </w:rPr>
           </w:pPr>
-          <w:hyperlink w:anchor="_Toc72741531" w:history="1">
+          <w:hyperlink w:anchor="_Toc73525763" w:history="1">
             <w:r>
               <w:rPr>
                 <w:rStyle w:val="Hyperlink"/>
@@ -5093,7 +5233,7 @@
                 <w:noProof/>
                 <w:webHidden/>
               </w:rPr>
-              <w:instrText xml:space="preserve"> PAGEREF _Toc72741531 \h </w:instrText>
+              <w:instrText xml:space="preserve"> PAGEREF _Toc73525763 \h </w:instrText>
             </w:r>
             <w:r>
               <w:rPr>
@@ -5113,7 +5253,7 @@
                 <w:noProof/>
                 <w:webHidden/>
               </w:rPr>
-              <w:t>21</w:t>
+              <w:t>22</w:t>
             </w:r>
             <w:r>
               <w:rPr>
@@ -5136,7 +5276,7 @@
               <w:lang w:eastAsia="en-GB"/>
             </w:rPr>
           </w:pPr>
-          <w:hyperlink w:anchor="_Toc72741532" w:history="1">
+          <w:hyperlink w:anchor="_Toc73525764" w:history="1">
             <w:r>
               <w:rPr>
                 <w:rStyle w:val="Hyperlink"/>
@@ -5163,7 +5303,7 @@
                 <w:noProof/>
                 <w:webHidden/>
               </w:rPr>
-              <w:instrText xml:space="preserve"> PAGEREF _Toc72741532 \h </w:instrText>
+              <w:instrText xml:space="preserve"> PAGEREF _Toc73525764 \h </w:instrText>
             </w:r>
             <w:r>
               <w:rPr>
@@ -5183,7 +5323,7 @@
                 <w:noProof/>
                 <w:webHidden/>
               </w:rPr>
-              <w:t>21</w:t>
+              <w:t>22</w:t>
             </w:r>
             <w:r>
               <w:rPr>
@@ -5206,7 +5346,7 @@
               <w:lang w:eastAsia="en-GB"/>
             </w:rPr>
           </w:pPr>
-          <w:hyperlink w:anchor="_Toc72741533" w:history="1">
+          <w:hyperlink w:anchor="_Toc73525765" w:history="1">
             <w:r>
               <w:rPr>
                 <w:rStyle w:val="Hyperlink"/>
@@ -5233,7 +5373,7 @@
                 <w:noProof/>
                 <w:webHidden/>
               </w:rPr>
-              <w:instrText xml:space="preserve"> PAGEREF _Toc72741533 \h </w:instrText>
+              <w:instrText xml:space="preserve"> PAGEREF _Toc73525765 \h </w:instrText>
             </w:r>
             <w:r>
               <w:rPr>
@@ -5253,7 +5393,7 @@
                 <w:noProof/>
                 <w:webHidden/>
               </w:rPr>
-              <w:t>21</w:t>
+              <w:t>22</w:t>
             </w:r>
             <w:r>
               <w:rPr>
@@ -5276,7 +5416,7 @@
               <w:lang w:eastAsia="en-GB"/>
             </w:rPr>
           </w:pPr>
-          <w:hyperlink w:anchor="_Toc72741534" w:history="1">
+          <w:hyperlink w:anchor="_Toc73525766" w:history="1">
             <w:r>
               <w:rPr>
                 <w:rStyle w:val="Hyperlink"/>
@@ -5303,7 +5443,7 @@
                 <w:noProof/>
                 <w:webHidden/>
               </w:rPr>
-              <w:instrText xml:space="preserve"> PAGEREF _Toc72741534 \h </w:instrText>
+              <w:instrText xml:space="preserve"> PAGEREF _Toc73525766 \h </w:instrText>
             </w:r>
             <w:r>
               <w:rPr>
@@ -5323,7 +5463,7 @@
                 <w:noProof/>
                 <w:webHidden/>
               </w:rPr>
-              <w:t>21</w:t>
+              <w:t>23</w:t>
             </w:r>
             <w:r>
               <w:rPr>
@@ -5346,7 +5486,7 @@
               <w:lang w:eastAsia="en-GB"/>
             </w:rPr>
           </w:pPr>
-          <w:hyperlink w:anchor="_Toc72741535" w:history="1">
+          <w:hyperlink w:anchor="_Toc73525767" w:history="1">
             <w:r>
               <w:rPr>
                 <w:rStyle w:val="Hyperlink"/>
@@ -5373,7 +5513,7 @@
                 <w:noProof/>
                 <w:webHidden/>
               </w:rPr>
-              <w:instrText xml:space="preserve"> PAGEREF _Toc72741535 \h </w:instrText>
+              <w:instrText xml:space="preserve"> PAGEREF _Toc73525767 \h </w:instrText>
             </w:r>
             <w:r>
               <w:rPr>
@@ -5393,7 +5533,77 @@
                 <w:noProof/>
                 <w:webHidden/>
               </w:rPr>
-              <w:t>22</w:t>
+              <w:t>23</w:t>
+            </w:r>
+            <w:r>
+              <w:rPr>
+                <w:noProof/>
+                <w:webHidden/>
+              </w:rPr>
+              <w:fldChar w:fldCharType="end"/>
+            </w:r>
+          </w:hyperlink>
+        </w:p>
+        <w:p>
+          <w:pPr>
+            <w:pStyle w:val="TOC1"/>
+            <w:tabs>
+              <w:tab w:val="right" w:leader="dot" w:pos="10054"/>
+            </w:tabs>
+            <w:rPr>
+              <w:rFonts w:eastAsiaTheme="minorEastAsia"/>
+              <w:noProof/>
+              <w:lang w:eastAsia="en-GB"/>
+            </w:rPr>
+          </w:pPr>
+          <w:hyperlink w:anchor="_Toc73525768" w:history="1">
+            <w:r>
+              <w:rPr>
+                <w:rStyle w:val="Hyperlink"/>
+                <w:noProof/>
+              </w:rPr>
+              <w:t>Appendix 1 – Settings List</w:t>
+            </w:r>
+            <w:r>
+              <w:rPr>
+                <w:noProof/>
+                <w:webHidden/>
+              </w:rPr>
+              <w:tab/>
+            </w:r>
+            <w:r>
+              <w:rPr>
+                <w:noProof/>
+                <w:webHidden/>
+              </w:rPr>
+              <w:fldChar w:fldCharType="begin"/>
+            </w:r>
+            <w:r>
+              <w:rPr>
+                <w:noProof/>
+                <w:webHidden/>
+              </w:rPr>
+              <w:instrText xml:space="preserve"> PAGEREF _Toc73525768 \h </w:instrText>
+            </w:r>
+            <w:r>
+              <w:rPr>
+                <w:noProof/>
+                <w:webHidden/>
+              </w:rPr>
+            </w:r>
+            <w:r>
+              <w:rPr>
+                <w:noProof/>
+                <w:webHidden/>
+              </w:rPr>
+              <w:fldChar w:fldCharType="separate"/>
+            </w:r>
+            <w:r>
+              <w:rPr>
+                <w:noProof/>
+                <w:webHidden/>
+              </w:rPr>
+              <w:t>24</w:t>
             </w:r>
             <w:r>
               <w:rPr>
@@ -5433,12 +5643,40 @@
       <w:pPr>
         <w:pStyle w:val="Heading1"/>
       </w:pPr>
-      <w:bookmarkStart w:id="0" w:name="_Toc72741462"/>
+      <w:bookmarkStart w:id="0" w:name="_Toc73525692"/>
       <w:r>
         <w:lastRenderedPageBreak/>
+        <w:t>Connected Little Boxes Getting Started Web site</w:t>
+      </w:r>
+      <w:bookmarkEnd w:id="0"/>
+    </w:p>
+    <w:p>
+      <w:r>
+        <w:t xml:space="preserve">You can get started with a Connected Little Box by visiting the Connected Little Boxes web site. You can use your browser to download the software into your device and then set up the WiFi and MQTT connections. </w:t>
+      </w:r>
+    </w:p>
+    <w:p>
+      <w:r>
+        <w:t>You can find the website here:</w:t>
+      </w:r>
+    </w:p>
+    <w:p>
+      <w:pPr>
+        <w:pStyle w:val="Code"/>
+      </w:pPr>
+      <w:r>
+        <w:t>https://www.connectedlittleboxes.com/gettingstarted.html</w:t>
+      </w:r>
+    </w:p>
+    <w:p>
+      <w:pPr>
+        <w:pStyle w:val="Heading1"/>
+      </w:pPr>
+      <w:bookmarkStart w:id="1" w:name="_Toc73525693"/>
+      <w:r>
         <w:t>Box Overview</w:t>
       </w:r>
-      <w:bookmarkEnd w:id="0"/>
+      <w:bookmarkEnd w:id="1"/>
     </w:p>
     <w:p>
       <w:r>
@@ -5446,28 +5684,261 @@
       </w:r>
     </w:p>
     <w:p>
+      <w:r>
+        <w:t xml:space="preserve">The Connected Little Box software manages all the components in a box. All boxes run the same software, which is configured for that box. </w:t>
+      </w:r>
+      <w:r>
+        <w:t>The settings for a box are stored as a number of name-value pairs. These can be entered directly by connecting a serial terminal directly to the USB port on the box. A box can also be configured over WiFi via a web interface hosted by the box on an internal access point. Connected Little Boxes use MQTT to communicate with each other and other devices. The MQTT connection supports usernames and passwords and can be configured to operate over secure sockets (SSL). It is possible to update settings remotely over an MQTT connection.</w:t>
+      </w:r>
+    </w:p>
+    <w:p>
       <w:pPr>
         <w:pStyle w:val="Heading2"/>
       </w:pPr>
-      <w:bookmarkStart w:id="1" w:name="_Toc72741463"/>
-      <w:r>
-        <w:t>Connected Little Box Software</w:t>
-      </w:r>
-      <w:bookmarkEnd w:id="1"/>
-    </w:p>
-    <w:p>
-      <w:r>
-        <w:t xml:space="preserve">The Connected Little Box software manages all the components in a box. All boxes run the same software, which is configured for that box. </w:t>
-      </w:r>
-      <w:r>
-        <w:t>The settings for a box are stored as a number of name-value pairs. These can be entered directly by connecting a serial terminal directly to the USB port on the box. A box can also be configured over WiFi via a web interface hosted by the box on an internal access point. Connected Little Boxes use MQTT to communicate with each other and other devices. The MQTT connection supports usernames and passwords and can be configured to operate over secure sockets (SSL). It is possible to update settings remotely over an MQTT connection.</w:t>
+      <w:bookmarkStart w:id="2" w:name="_Toc73525694"/>
+      <w:r>
+        <w:t>Connecting to a box</w:t>
+      </w:r>
+      <w:bookmarkEnd w:id="2"/>
+    </w:p>
+    <w:p>
+      <w:r>
+        <w:t>You control and configure a Connected Little Box directly via a serial port connection</w:t>
+      </w:r>
+      <w:r>
+        <w:t xml:space="preserve"> the box via a USB cable</w:t>
+      </w:r>
+      <w:r>
+        <w:t>. You can use a local terminal program to connect to a box or you can use the Simpleterm web page on the Connected Little Boxes web site. You can find the Simpleterm web page here:</w:t>
+      </w:r>
+    </w:p>
+    <w:p>
+      <w:pPr>
+        <w:pStyle w:val="Code"/>
+      </w:pPr>
+      <w:r>
+        <w:t>https://www.connectedlittleboxes.com/simpleterm.html</w:t>
       </w:r>
     </w:p>
     <w:p>
       <w:pPr>
         <w:pStyle w:val="Heading2"/>
       </w:pPr>
-      <w:bookmarkStart w:id="2" w:name="_Toc72741464"/>
+      <w:bookmarkStart w:id="3" w:name="_Toc73525695"/>
+      <w:r>
+        <w:t>Box settings</w:t>
+      </w:r>
+      <w:bookmarkEnd w:id="3"/>
+    </w:p>
+    <w:p>
+      <w:r>
+        <w:t>Settings in a Connected Little Box are changed by assigning new values to them:</w:t>
+      </w:r>
+    </w:p>
+    <w:p>
+      <w:pPr>
+        <w:pStyle w:val="Command"/>
+      </w:pPr>
+      <w:r>
+        <w:t>wifissid1=</w:t>
+      </w:r>
+      <w:r>
+        <w:t>myHomeWiFi</w:t>
+      </w:r>
+    </w:p>
+    <w:p>
+      <w:r>
+        <w:t>Entering the command above would set the WiFi name for connection number 1. If you enter this command via the serial port the Connected Little Box will configure this setting:</w:t>
+      </w:r>
+    </w:p>
+    <w:p>
+      <w:pPr>
+        <w:pStyle w:val="Command"/>
+      </w:pPr>
+      <w:r>
+        <w:t>Processing: wifissid1=myhomewifi</w:t>
+      </w:r>
+      <w:r>
+        <w:br/>
+        <w:t>value set successfully</w:t>
+      </w:r>
+    </w:p>
+    <w:p>
+      <w:r>
+        <w:t>Settings are stored inside the box and will be retained if the box is disconnected from power. You can also view the contents of any settings by entering the name of the setting:</w:t>
+      </w:r>
+    </w:p>
+    <w:p>
+      <w:pPr>
+        <w:pStyle w:val="Command"/>
+      </w:pPr>
+      <w:r>
+        <w:t>wifissid1</w:t>
+      </w:r>
+      <w:r>
+        <w:br/>
+      </w:r>
+      <w:r>
+        <w:t>WiFiSSID</w:t>
+      </w:r>
+      <w:r>
+        <w:t>1</w:t>
+      </w:r>
+      <w:r>
+        <w:t xml:space="preserve"> [wifissid</w:t>
+      </w:r>
+      <w:r>
+        <w:t>1</w:t>
+      </w:r>
+      <w:r>
+        <w:t>]: myhomewifi</w:t>
+      </w:r>
+    </w:p>
+    <w:p>
+      <w:r>
+        <w:t>The box will not show you the value of any password settings:</w:t>
+      </w:r>
+    </w:p>
+    <w:p>
+      <w:pPr>
+        <w:pStyle w:val="Command"/>
+      </w:pPr>
+      <w:r>
+        <w:t>Processing: wifipwd2</w:t>
+      </w:r>
+      <w:r>
+        <w:br/>
+        <w:t xml:space="preserve">    WiFiPassword2 [wifipwd2]: *****</w:t>
+      </w:r>
+    </w:p>
+    <w:p>
+      <w:r>
+        <w:t>You can get a full list of all the commands and their values by using the dump command:</w:t>
+      </w:r>
+    </w:p>
+    <w:p>
+      <w:pPr>
+        <w:pStyle w:val="Code"/>
+        <w:keepLines/>
+      </w:pPr>
+      <w:r>
+        <w:lastRenderedPageBreak/>
+        <w:t>Processing: dump</w:t>
+      </w:r>
+      <w:r>
+        <w:br/>
+      </w:r>
+      <w:r>
+        <w:br/>
+        <w:t>pirsensorfitted=no</w:t>
+      </w:r>
+      <w:r>
+        <w:br/>
+        <w:t>pirsensorinputpin=4</w:t>
+      </w:r>
+      <w:r>
+        <w:br/>
+        <w:t>...</w:t>
+      </w:r>
+      <w:r>
+        <w:br/>
+        <w:t>otaupdateprodkey=</w:t>
+      </w:r>
+      <w:r>
+        <w:br/>
+      </w:r>
+      <w:r>
+        <w:br/>
+        <w:t>Dump complete</w:t>
+      </w:r>
+    </w:p>
+    <w:p>
+      <w:r>
+        <w:t>You can add a filter to the dump command if you only want to view particular settings. Only settings that contain the filter string will be displayed:</w:t>
+      </w:r>
+    </w:p>
+    <w:p>
+      <w:pPr>
+        <w:pStyle w:val="Code"/>
+      </w:pPr>
+      <w:r>
+        <w:t>Processing: dump wifi</w:t>
+      </w:r>
+      <w:r>
+        <w:br/>
+      </w:r>
+      <w:r>
+        <w:br/>
+        <w:t>switchinputwificonfig=0</w:t>
+      </w:r>
+      <w:r>
+        <w:br/>
+        <w:t>wifiactive=yes</w:t>
+      </w:r>
+      <w:r>
+        <w:br/>
+        <w:t>wifissid1=</w:t>
+      </w:r>
+      <w:r>
+        <w:t xml:space="preserve"> </w:t>
+      </w:r>
+      <w:r>
+        <w:t>myhomewifi</w:t>
+      </w:r>
+      <w:r>
+        <w:br/>
+        <w:t>wifipwd1=*****</w:t>
+      </w:r>
+      <w:r>
+        <w:br/>
+        <w:t xml:space="preserve">wifissid2= </w:t>
+      </w:r>
+      <w:r>
+        <w:br/>
+        <w:t>wifipwd2=*****</w:t>
+      </w:r>
+      <w:r>
+        <w:br/>
+        <w:t>wifissid3=</w:t>
+      </w:r>
+      <w:r>
+        <w:br/>
+        <w:t>wifipwd3=*****</w:t>
+      </w:r>
+      <w:r>
+        <w:br/>
+        <w:t>wifissid4=</w:t>
+      </w:r>
+      <w:r>
+        <w:br/>
+        <w:t>wifipwd4=*****</w:t>
+      </w:r>
+      <w:r>
+        <w:br/>
+        <w:t>wifissid5=</w:t>
+      </w:r>
+      <w:r>
+        <w:br/>
+        <w:t>wifipwd5=*****</w:t>
+      </w:r>
+      <w:r>
+        <w:br/>
+      </w:r>
+      <w:r>
+        <w:br/>
+        <w:t>Dump complete</w:t>
+      </w:r>
+    </w:p>
+    <w:p>
+      <w:r>
+        <w:t>You can find a complete list of all the settings in a box in Appendix 1 at the end of this document.</w:t>
+      </w:r>
+    </w:p>
+    <w:p>
+      <w:pPr>
+        <w:pStyle w:val="Heading2"/>
+      </w:pPr>
+      <w:bookmarkStart w:id="4" w:name="_Toc73525696"/>
       <w:r>
         <w:t xml:space="preserve">Box </w:t>
       </w:r>
@@ -5483,7 +5954,7 @@
       <w:r>
         <w:t>ensors</w:t>
       </w:r>
-      <w:bookmarkEnd w:id="2"/>
+      <w:bookmarkEnd w:id="4"/>
     </w:p>
     <w:p>
       <w:r>
@@ -5664,11 +6135,11 @@
       <w:pPr>
         <w:pStyle w:val="Heading2"/>
       </w:pPr>
-      <w:bookmarkStart w:id="3" w:name="_Toc72741465"/>
+      <w:bookmarkStart w:id="5" w:name="_Toc73525697"/>
       <w:r>
         <w:t>Stored commands</w:t>
       </w:r>
-      <w:bookmarkEnd w:id="3"/>
+      <w:bookmarkEnd w:id="5"/>
     </w:p>
     <w:p>
       <w:r>
@@ -5732,6 +6203,7 @@
     </w:p>
     <w:p>
       <w:r>
+        <w:lastRenderedPageBreak/>
         <w:t xml:space="preserve">The statement above would add the command to a store called </w:t>
       </w:r>
       <w:r>
@@ -5799,14 +6271,14 @@
       <w:pPr>
         <w:pStyle w:val="Heading1"/>
       </w:pPr>
-      <w:bookmarkStart w:id="4" w:name="_Toc72741466"/>
+      <w:bookmarkStart w:id="6" w:name="_Toc73525698"/>
       <w:r>
         <w:t>pixels</w:t>
       </w:r>
       <w:r>
         <w:t xml:space="preserve"> process</w:t>
       </w:r>
-      <w:bookmarkEnd w:id="4"/>
+      <w:bookmarkEnd w:id="6"/>
     </w:p>
     <w:p>
       <w:r>
@@ -5835,9 +6307,6 @@
       </w:r>
       <w:r>
         <w:br/>
-      </w:r>
-      <w:r>
-        <w:lastRenderedPageBreak/>
         <w:t>noofypixels=1</w:t>
       </w:r>
       <w:r>
@@ -5999,11 +6468,11 @@
       <w:pPr>
         <w:pStyle w:val="Heading2"/>
       </w:pPr>
-      <w:bookmarkStart w:id="5" w:name="_Toc72741467"/>
+      <w:bookmarkStart w:id="7" w:name="_Toc73525699"/>
       <w:r>
         <w:t>Colour Test</w:t>
       </w:r>
-      <w:bookmarkEnd w:id="5"/>
+      <w:bookmarkEnd w:id="7"/>
     </w:p>
     <w:p>
       <w:r>
@@ -6081,6 +6550,7 @@
         <w:spacing w:before="240"/>
       </w:pPr>
       <w:r>
+        <w:lastRenderedPageBreak/>
         <w:t>These are all the sprite commands:</w:t>
       </w:r>
     </w:p>
@@ -6088,11 +6558,11 @@
       <w:pPr>
         <w:pStyle w:val="Heading2"/>
       </w:pPr>
-      <w:bookmarkStart w:id="6" w:name="_Toc72741468"/>
+      <w:bookmarkStart w:id="8" w:name="_Toc73525700"/>
       <w:r>
         <w:t>setcolour - Sets the colour of the pixels</w:t>
       </w:r>
-      <w:bookmarkEnd w:id="6"/>
+      <w:bookmarkEnd w:id="8"/>
     </w:p>
     <w:p>
       <w:pPr>
@@ -6160,7 +6630,6 @@
                 <w:b/>
                 <w:bCs/>
               </w:rPr>
-              <w:lastRenderedPageBreak/>
               <w:t>Property</w:t>
             </w:r>
           </w:p>
@@ -6739,11 +7208,11 @@
       <w:pPr>
         <w:pStyle w:val="Heading2"/>
       </w:pPr>
-      <w:bookmarkStart w:id="7" w:name="_Toc72741469"/>
+      <w:bookmarkStart w:id="9" w:name="_Toc73525701"/>
       <w:r>
         <w:t>setnamedcolour - Sets the pixels to a named colour</w:t>
       </w:r>
-      <w:bookmarkEnd w:id="7"/>
+      <w:bookmarkEnd w:id="9"/>
     </w:p>
     <w:p>
       <w:pPr>
@@ -8141,11 +8610,11 @@
       <w:pPr>
         <w:pStyle w:val="Heading2"/>
       </w:pPr>
-      <w:bookmarkStart w:id="8" w:name="_Toc72741470"/>
+      <w:bookmarkStart w:id="10" w:name="_Toc73525702"/>
       <w:r>
         <w:t>setrandomcolour - Sets the pixels to a random colour</w:t>
       </w:r>
-      <w:bookmarkEnd w:id="8"/>
+      <w:bookmarkEnd w:id="10"/>
     </w:p>
     <w:p>
       <w:pPr>
@@ -8495,6 +8964,7 @@
     </w:p>
     <w:p>
       <w:r>
+        <w:lastRenderedPageBreak/>
         <w:t>This command sets a random colour on the pixels. Any devices that perform this command in the same minute will also display the same colour.</w:t>
       </w:r>
     </w:p>
@@ -8502,11 +8972,11 @@
       <w:pPr>
         <w:pStyle w:val="Heading2"/>
       </w:pPr>
-      <w:bookmarkStart w:id="9" w:name="_Toc72741471"/>
+      <w:bookmarkStart w:id="11" w:name="_Toc73525703"/>
       <w:r>
         <w:t>twinkle - Sets the pixels to twinkle random colours</w:t>
       </w:r>
-      <w:bookmarkEnd w:id="9"/>
+      <w:bookmarkEnd w:id="11"/>
     </w:p>
     <w:p>
       <w:pPr>
@@ -8552,7 +9022,6 @@
                 <w:b/>
                 <w:bCs/>
               </w:rPr>
-              <w:lastRenderedPageBreak/>
               <w:t>Property</w:t>
             </w:r>
           </w:p>
@@ -8866,11 +9335,11 @@
       <w:pPr>
         <w:pStyle w:val="Heading2"/>
       </w:pPr>
-      <w:bookmarkStart w:id="10" w:name="_Toc72741472"/>
+      <w:bookmarkStart w:id="12" w:name="_Toc73525704"/>
       <w:r>
         <w:t>brightness - Sets the pixel brightness</w:t>
       </w:r>
-      <w:bookmarkEnd w:id="10"/>
+      <w:bookmarkEnd w:id="12"/>
     </w:p>
     <w:p>
       <w:pPr>
@@ -9240,7 +9709,7 @@
         <w:pStyle w:val="Command"/>
         <w:spacing w:before="240"/>
       </w:pPr>
-      <w:bookmarkStart w:id="11" w:name="_Hlk71395828"/>
+      <w:bookmarkStart w:id="13" w:name="_Hlk71395828"/>
       <w:r>
         <w:t>{"process":"pixels","command":"</w:t>
       </w:r>
@@ -9256,7 +9725,7 @@
       <w:r>
         <w:t>}</w:t>
       </w:r>
-      <w:bookmarkEnd w:id="11"/>
+      <w:bookmarkEnd w:id="13"/>
     </w:p>
     <w:p>
       <w:r>
@@ -9267,11 +9736,11 @@
       <w:pPr>
         <w:pStyle w:val="Heading2"/>
       </w:pPr>
-      <w:bookmarkStart w:id="12" w:name="_Toc72741473"/>
+      <w:bookmarkStart w:id="14" w:name="_Toc73525705"/>
       <w:r>
         <w:t>pattern - Sets the pixel pattern</w:t>
       </w:r>
-      <w:bookmarkEnd w:id="12"/>
+      <w:bookmarkEnd w:id="14"/>
     </w:p>
     <w:p>
       <w:r>
@@ -9659,11 +10128,11 @@
         <w:pStyle w:val="Heading3"/>
         <w:spacing w:after="240"/>
       </w:pPr>
-      <w:bookmarkStart w:id="13" w:name="_Toc72741474"/>
+      <w:bookmarkStart w:id="15" w:name="_Toc73525706"/>
       <w:r>
         <w:t>Walking Sprite Display</w:t>
       </w:r>
-      <w:bookmarkEnd w:id="13"/>
+      <w:bookmarkEnd w:id="15"/>
     </w:p>
     <w:p>
       <w:r>
@@ -9674,11 +10143,11 @@
       <w:pPr>
         <w:pStyle w:val="Heading3"/>
       </w:pPr>
-      <w:bookmarkStart w:id="14" w:name="_Toc72741475"/>
+      <w:bookmarkStart w:id="16" w:name="_Toc73525707"/>
       <w:r>
         <w:t>Colour mask</w:t>
       </w:r>
-      <w:bookmarkEnd w:id="14"/>
+      <w:bookmarkEnd w:id="16"/>
     </w:p>
     <w:p>
       <w:r>
@@ -10110,6 +10579,7 @@
               <w:jc w:val="center"/>
             </w:pPr>
             <w:r>
+              <w:lastRenderedPageBreak/>
               <w:t>3</w:t>
             </w:r>
           </w:p>
@@ -10240,7 +10710,6 @@
         <w:pStyle w:val="OutputSample"/>
       </w:pPr>
       <w:r>
-        <w:lastRenderedPageBreak/>
         <w:t>"RRRKGGGBBBKOYCM"</w:t>
       </w:r>
     </w:p>
@@ -10553,11 +11022,11 @@
       <w:pPr>
         <w:pStyle w:val="Heading3"/>
       </w:pPr>
-      <w:bookmarkStart w:id="15" w:name="_Toc72741476"/>
+      <w:bookmarkStart w:id="17" w:name="_Toc73525708"/>
       <w:r>
         <w:t>walking pixel pattern</w:t>
       </w:r>
-      <w:bookmarkEnd w:id="15"/>
+      <w:bookmarkEnd w:id="17"/>
     </w:p>
     <w:p>
       <w:r>
@@ -10621,11 +11090,11 @@
       <w:pPr>
         <w:pStyle w:val="Heading3"/>
       </w:pPr>
-      <w:bookmarkStart w:id="16" w:name="_Toc72741477"/>
+      <w:bookmarkStart w:id="18" w:name="_Toc73525709"/>
       <w:r>
         <w:t>mask pixel pattern</w:t>
       </w:r>
-      <w:bookmarkEnd w:id="16"/>
+      <w:bookmarkEnd w:id="18"/>
     </w:p>
     <w:p>
       <w:r>
@@ -10665,11 +11134,11 @@
       <w:pPr>
         <w:pStyle w:val="Heading2"/>
       </w:pPr>
-      <w:bookmarkStart w:id="17" w:name="_Toc72741478"/>
+      <w:bookmarkStart w:id="19" w:name="_Toc73525710"/>
       <w:r>
         <w:t>map - Sets the pixel colour to a mapped value</w:t>
       </w:r>
-      <w:bookmarkEnd w:id="17"/>
+      <w:bookmarkEnd w:id="19"/>
     </w:p>
     <w:p>
       <w:r>
@@ -10732,6 +11201,7 @@
                 <w:b/>
                 <w:bCs/>
               </w:rPr>
+              <w:lastRenderedPageBreak/>
               <w:t>Property</w:t>
             </w:r>
           </w:p>
@@ -11170,7 +11640,6 @@
         <w:spacing w:before="240"/>
       </w:pPr>
       <w:r>
-        <w:lastRenderedPageBreak/>
         <w:t>{"process":"pixels", "command":"</w:t>
       </w:r>
       <w:r>
@@ -11237,14 +11706,14 @@
       <w:pPr>
         <w:pStyle w:val="Heading1"/>
       </w:pPr>
-      <w:bookmarkStart w:id="18" w:name="_Toc72741479"/>
+      <w:bookmarkStart w:id="20" w:name="_Toc73525711"/>
       <w:r>
         <w:t xml:space="preserve">console </w:t>
       </w:r>
       <w:r>
         <w:t>process</w:t>
       </w:r>
-      <w:bookmarkEnd w:id="18"/>
+      <w:bookmarkEnd w:id="20"/>
     </w:p>
     <w:p>
       <w:r>
@@ -11277,11 +11746,11 @@
         <w:pStyle w:val="Heading2"/>
         <w:spacing w:after="240"/>
       </w:pPr>
-      <w:bookmarkStart w:id="19" w:name="_Toc72741480"/>
+      <w:bookmarkStart w:id="21" w:name="_Toc73525712"/>
       <w:r>
         <w:t>remote - Perform a remote console command</w:t>
       </w:r>
-      <w:bookmarkEnd w:id="19"/>
+      <w:bookmarkEnd w:id="21"/>
     </w:p>
     <w:tbl>
       <w:tblPr>
@@ -11415,14 +11884,14 @@
       <w:pPr>
         <w:pStyle w:val="Heading3"/>
       </w:pPr>
-      <w:bookmarkStart w:id="20" w:name="_Toc72741481"/>
+      <w:bookmarkStart w:id="22" w:name="_Toc73525713"/>
       <w:r>
         <w:t>reporttext</w:t>
       </w:r>
       <w:r>
         <w:t xml:space="preserve"> – Reports a message</w:t>
       </w:r>
-      <w:bookmarkEnd w:id="20"/>
+      <w:bookmarkEnd w:id="22"/>
     </w:p>
     <w:p>
       <w:r>
@@ -11846,29 +12315,12 @@
         <w:pStyle w:val="Command"/>
       </w:pPr>
       <w:r>
-        <w:t>{"process":"console","command":"reporttext","text":</w:t>
-      </w:r>
-      <w:r>
-        <w:t>"</w:t>
-      </w:r>
-      <w:r>
-        <w:t>99.9</w:t>
-      </w:r>
-      <w:r>
-        <w:t>"</w:t>
-      </w:r>
-      <w:r>
-        <w:t>,"sensor":"bme280","trigger":"tempsec"</w:t>
-      </w:r>
-      <w:r>
-        <w:t>,"pre":"Temp:","post":" degrees"</w:t>
-      </w:r>
-      <w:r>
-        <w:t>}</w:t>
-      </w:r>
-    </w:p>
-    <w:p>
-      <w:r>
+        <w:t>{"process":"console","command":"reporttext","text":"99.9","sensor":"bme280","trigger":"tempsec","pre":"Temp:","post":" degrees"}</w:t>
+      </w:r>
+    </w:p>
+    <w:p>
+      <w:r>
+        <w:lastRenderedPageBreak/>
         <w:t>This command would report the temperature string from the BME280 sensor on the console at one second intervals:</w:t>
       </w:r>
     </w:p>
@@ -11881,14 +12333,10 @@
       </w:r>
       <w:r>
         <w:br/>
-      </w:r>
-      <w:r>
         <w:t>Temp:23.3 degrees</w:t>
       </w:r>
       <w:r>
         <w:br/>
-      </w:r>
-      <w:r>
         <w:t>Temp:23.3 degrees</w:t>
       </w:r>
     </w:p>
@@ -11896,7 +12344,7 @@
       <w:pPr>
         <w:pStyle w:val="Heading3"/>
       </w:pPr>
-      <w:bookmarkStart w:id="21" w:name="_Toc72741482"/>
+      <w:bookmarkStart w:id="23" w:name="_Toc73525714"/>
       <w:r>
         <w:t>report</w:t>
       </w:r>
@@ -11918,7 +12366,7 @@
       <w:r>
         <w:t>object</w:t>
       </w:r>
-      <w:bookmarkEnd w:id="21"/>
+      <w:bookmarkEnd w:id="23"/>
     </w:p>
     <w:p>
       <w:r>
@@ -11971,7 +12419,6 @@
                 <w:b/>
                 <w:bCs/>
               </w:rPr>
-              <w:lastRenderedPageBreak/>
               <w:t>Property</w:t>
             </w:r>
           </w:p>
@@ -12262,10 +12709,10 @@
         <w:t>"sensor":"bme280","trigger":"tempsec"</w:t>
       </w:r>
       <w:r>
-        <w:t>,"attr":"temp"</w:t>
-      </w:r>
-      <w:r>
-        <w:t>}</w:t>
+        <w:t>,"attr":"temp</w:t>
+      </w:r>
+      <w:r>
+        <w:t>"}</w:t>
       </w:r>
     </w:p>
     <w:p>
@@ -12291,30 +12738,44 @@
         <w:pStyle w:val="Code"/>
       </w:pPr>
       <w:r>
-        <w:t>{"temp"="24.0"}</w:t>
+        <w:t>{"temp"</w:t>
+      </w:r>
+      <w:r>
+        <w:t>:</w:t>
+      </w:r>
+      <w:r>
+        <w:t>"24.0"}</w:t>
       </w:r>
       <w:r>
         <w:br/>
-      </w:r>
-      <w:r>
-        <w:t>{"temp"="24.0"}</w:t>
+        <w:t>{"temp"</w:t>
+      </w:r>
+      <w:r>
+        <w:t>:</w:t>
+      </w:r>
+      <w:r>
+        <w:t>"24.0"}</w:t>
       </w:r>
       <w:r>
         <w:br/>
-      </w:r>
-      <w:r>
-        <w:t>{"temp"="24.0"}</w:t>
+        <w:t>{"temp"</w:t>
+      </w:r>
+      <w:r>
+        <w:t>:</w:t>
+      </w:r>
+      <w:r>
+        <w:t>"24.0"}</w:t>
       </w:r>
     </w:p>
     <w:p>
       <w:pPr>
         <w:pStyle w:val="Heading1"/>
       </w:pPr>
-      <w:bookmarkStart w:id="22" w:name="_Toc72741483"/>
+      <w:bookmarkStart w:id="24" w:name="_Toc73525715"/>
       <w:r>
         <w:t>servo process</w:t>
       </w:r>
-      <w:bookmarkEnd w:id="22"/>
+      <w:bookmarkEnd w:id="24"/>
       <w:r>
         <w:t xml:space="preserve"> </w:t>
       </w:r>
@@ -12371,11 +12832,11 @@
       <w:pPr>
         <w:pStyle w:val="Heading2"/>
       </w:pPr>
-      <w:bookmarkStart w:id="23" w:name="_Toc72741484"/>
+      <w:bookmarkStart w:id="25" w:name="_Toc73525716"/>
       <w:r>
         <w:t>setservopos - Sets the position of the servo</w:t>
       </w:r>
-      <w:bookmarkEnd w:id="23"/>
+      <w:bookmarkEnd w:id="25"/>
     </w:p>
     <w:p>
       <w:r>
@@ -12666,11 +13127,11 @@
       <w:pPr>
         <w:pStyle w:val="Heading2"/>
       </w:pPr>
-      <w:bookmarkStart w:id="24" w:name="_Toc72741485"/>
+      <w:bookmarkStart w:id="26" w:name="_Toc73525717"/>
       <w:r>
         <w:t>setinitservopos - Sets the initial position of the servo</w:t>
       </w:r>
-      <w:bookmarkEnd w:id="24"/>
+      <w:bookmarkEnd w:id="26"/>
     </w:p>
     <w:p>
       <w:r>
@@ -12949,11 +13410,12 @@
       <w:pPr>
         <w:pStyle w:val="Heading1"/>
       </w:pPr>
-      <w:bookmarkStart w:id="25" w:name="_Toc72741486"/>
-      <w:r>
+      <w:bookmarkStart w:id="27" w:name="_Toc73525718"/>
+      <w:r>
+        <w:lastRenderedPageBreak/>
         <w:t>registration process</w:t>
       </w:r>
-      <w:bookmarkEnd w:id="25"/>
+      <w:bookmarkEnd w:id="27"/>
     </w:p>
     <w:p>
       <w:r>
@@ -12976,11 +13438,11 @@
       <w:pPr>
         <w:pStyle w:val="Heading2"/>
       </w:pPr>
-      <w:bookmarkStart w:id="26" w:name="_Toc72741487"/>
+      <w:bookmarkStart w:id="28" w:name="_Toc73525719"/>
       <w:r>
         <w:t>register - Perform a remote Registration command</w:t>
       </w:r>
-      <w:bookmarkEnd w:id="26"/>
+      <w:bookmarkEnd w:id="28"/>
     </w:p>
     <w:p>
       <w:r>
@@ -13005,14 +13467,13 @@
         <w:pStyle w:val="Heading2"/>
       </w:pPr>
       <w:r>
-        <w:lastRenderedPageBreak/>
         <w:t xml:space="preserve"> </w:t>
       </w:r>
-      <w:bookmarkStart w:id="27" w:name="_Toc72741488"/>
+      <w:bookmarkStart w:id="29" w:name="_Toc73525720"/>
       <w:r>
         <w:t>getsetup - Get the device setup</w:t>
       </w:r>
-      <w:bookmarkEnd w:id="27"/>
+      <w:bookmarkEnd w:id="29"/>
     </w:p>
     <w:p>
       <w:pPr>
@@ -13026,11 +13487,11 @@
       <w:pPr>
         <w:pStyle w:val="Heading2"/>
       </w:pPr>
-      <w:bookmarkStart w:id="28" w:name="_Toc72741489"/>
+      <w:bookmarkStart w:id="30" w:name="_Toc73525721"/>
       <w:r>
         <w:t>getsettings - Get the settings for a process or sensor</w:t>
       </w:r>
-      <w:bookmarkEnd w:id="28"/>
+      <w:bookmarkEnd w:id="30"/>
     </w:p>
     <w:p>
       <w:r>
@@ -13054,14 +13515,14 @@
       <w:pPr>
         <w:pStyle w:val="Heading1"/>
       </w:pPr>
-      <w:bookmarkStart w:id="29" w:name="_Toc72741490"/>
+      <w:bookmarkStart w:id="31" w:name="_Toc73525722"/>
       <w:r>
         <w:t>max7219</w:t>
       </w:r>
       <w:r>
         <w:t xml:space="preserve"> process</w:t>
       </w:r>
-      <w:bookmarkEnd w:id="29"/>
+      <w:bookmarkEnd w:id="31"/>
     </w:p>
     <w:p>
       <w:r>
@@ -13244,11 +13705,11 @@
       <w:r>
         <w:t xml:space="preserve"> </w:t>
       </w:r>
-      <w:bookmarkStart w:id="30" w:name="_Toc72741491"/>
+      <w:bookmarkStart w:id="32" w:name="_Toc73525723"/>
       <w:r>
         <w:t>display - Displays a message</w:t>
       </w:r>
-      <w:bookmarkEnd w:id="30"/>
+      <w:bookmarkEnd w:id="32"/>
     </w:p>
     <w:p>
       <w:r>
@@ -13289,6 +13750,7 @@
                 <w:b/>
                 <w:bCs/>
               </w:rPr>
+              <w:lastRenderedPageBreak/>
               <w:t>Property</w:t>
             </w:r>
           </w:p>
@@ -13728,7 +14190,6 @@
         <w:spacing w:before="240"/>
       </w:pPr>
       <w:r>
-        <w:lastRenderedPageBreak/>
         <w:t xml:space="preserve">The </w:t>
       </w:r>
       <w:r>
@@ -13834,11 +14295,11 @@
       <w:pPr>
         <w:pStyle w:val="Heading3"/>
       </w:pPr>
-      <w:bookmarkStart w:id="31" w:name="_Toc72741492"/>
+      <w:bookmarkStart w:id="33" w:name="_Toc73525724"/>
       <w:r>
         <w:t>default - Sets the message displayed at power on</w:t>
       </w:r>
-      <w:bookmarkEnd w:id="31"/>
+      <w:bookmarkEnd w:id="33"/>
     </w:p>
     <w:p>
       <w:r>
@@ -14057,11 +14518,11 @@
       <w:pPr>
         <w:pStyle w:val="Heading3"/>
       </w:pPr>
-      <w:bookmarkStart w:id="32" w:name="_Toc72741493"/>
+      <w:bookmarkStart w:id="34" w:name="_Toc73525725"/>
       <w:r>
         <w:t>scrollspeed - Scroll speed (0-1)</w:t>
       </w:r>
-      <w:bookmarkEnd w:id="32"/>
+      <w:bookmarkEnd w:id="34"/>
     </w:p>
     <w:p>
       <w:pPr>
@@ -14385,11 +14846,11 @@
       <w:r>
         <w:t xml:space="preserve"> </w:t>
       </w:r>
-      <w:bookmarkStart w:id="33" w:name="_Toc72741494"/>
+      <w:bookmarkStart w:id="35" w:name="_Toc73525726"/>
       <w:r>
         <w:t>brightness - Brightness (0-1)</w:t>
       </w:r>
-      <w:bookmarkEnd w:id="33"/>
+      <w:bookmarkEnd w:id="35"/>
     </w:p>
     <w:p>
       <w:pPr>
@@ -14652,6 +15113,7 @@
     </w:p>
     <w:p>
       <w:r>
+        <w:lastRenderedPageBreak/>
         <w:t xml:space="preserve">This command would set the brightness of the display to quite dim. </w:t>
       </w:r>
     </w:p>
@@ -14659,11 +15121,11 @@
       <w:pPr>
         <w:pStyle w:val="Heading3"/>
       </w:pPr>
-      <w:bookmarkStart w:id="34" w:name="_Toc72741495"/>
+      <w:bookmarkStart w:id="36" w:name="_Toc73525727"/>
       <w:r>
         <w:t>showvalue - show a value</w:t>
       </w:r>
-      <w:bookmarkEnd w:id="34"/>
+      <w:bookmarkEnd w:id="36"/>
     </w:p>
     <w:p>
       <w:pPr>
@@ -14891,7 +15353,6 @@
               <w:rPr>
                 <w:rFonts w:ascii="Calibri" w:hAnsi="Calibri"/>
               </w:rPr>
-              <w:lastRenderedPageBreak/>
               <w:t>pre</w:t>
             </w:r>
           </w:p>
@@ -15194,11 +15655,11 @@
       <w:pPr>
         <w:pStyle w:val="Heading1"/>
       </w:pPr>
-      <w:bookmarkStart w:id="35" w:name="_Toc72741496"/>
+      <w:bookmarkStart w:id="37" w:name="_Toc73525728"/>
       <w:r>
         <w:t>printer process</w:t>
       </w:r>
-      <w:bookmarkEnd w:id="35"/>
+      <w:bookmarkEnd w:id="37"/>
     </w:p>
     <w:p>
       <w:r>
@@ -15276,11 +15737,11 @@
       <w:pPr>
         <w:pStyle w:val="Heading2"/>
       </w:pPr>
-      <w:bookmarkStart w:id="36" w:name="_Toc72741497"/>
+      <w:bookmarkStart w:id="38" w:name="_Toc73525729"/>
       <w:r>
         <w:t>print – print a message</w:t>
       </w:r>
-      <w:bookmarkEnd w:id="36"/>
+      <w:bookmarkEnd w:id="38"/>
     </w:p>
     <w:p>
       <w:r>
@@ -15791,6 +16252,7 @@
     </w:p>
     <w:p>
       <w:r>
+        <w:lastRenderedPageBreak/>
         <w:t xml:space="preserve">This will print the text "rob". Before the text is printed a datestamp line is printed. The output has the following </w:t>
       </w:r>
       <w:r>
@@ -15816,9 +16278,8 @@
       <w:pPr>
         <w:pStyle w:val="Heading1"/>
       </w:pPr>
-      <w:bookmarkStart w:id="37" w:name="_Toc72741498"/>
-      <w:r>
-        <w:lastRenderedPageBreak/>
+      <w:bookmarkStart w:id="39" w:name="_Toc73525730"/>
+      <w:r>
         <w:t xml:space="preserve">Directing </w:t>
       </w:r>
       <w:r>
@@ -15833,7 +16294,7 @@
       <w:r>
         <w:t xml:space="preserve"> using to</w:t>
       </w:r>
-      <w:bookmarkEnd w:id="37"/>
+      <w:bookmarkEnd w:id="39"/>
     </w:p>
     <w:p>
       <w:r>
@@ -16034,11 +16495,11 @@
       <w:pPr>
         <w:pStyle w:val="Heading1"/>
       </w:pPr>
-      <w:bookmarkStart w:id="38" w:name="_Toc72741499"/>
+      <w:bookmarkStart w:id="40" w:name="_Toc73525731"/>
       <w:r>
         <w:t>Sensors</w:t>
       </w:r>
-      <w:bookmarkEnd w:id="38"/>
+      <w:bookmarkEnd w:id="40"/>
     </w:p>
     <w:p>
       <w:r>
@@ -16117,14 +16578,14 @@
       <w:pPr>
         <w:pStyle w:val="Heading1"/>
       </w:pPr>
-      <w:bookmarkStart w:id="39" w:name="_Toc72741500"/>
+      <w:bookmarkStart w:id="41" w:name="_Toc73525732"/>
       <w:r>
         <w:t>P</w:t>
       </w:r>
       <w:r>
         <w:t>ir sensor</w:t>
       </w:r>
-      <w:bookmarkEnd w:id="39"/>
+      <w:bookmarkEnd w:id="41"/>
     </w:p>
     <w:p>
       <w:r>
@@ -16198,14 +16659,15 @@
       <w:pPr>
         <w:pStyle w:val="Heading2"/>
       </w:pPr>
-      <w:bookmarkStart w:id="40" w:name="_Toc72741501"/>
-      <w:r>
+      <w:bookmarkStart w:id="42" w:name="_Toc73525733"/>
+      <w:r>
+        <w:lastRenderedPageBreak/>
         <w:t>P</w:t>
       </w:r>
       <w:r>
         <w:t>ir sensor test</w:t>
       </w:r>
-      <w:bookmarkEnd w:id="40"/>
+      <w:bookmarkEnd w:id="42"/>
     </w:p>
     <w:p>
       <w:r>
@@ -16231,9 +16693,6 @@
       </w:r>
       <w:r>
         <w:br/>
-      </w:r>
-      <w:r>
-        <w:lastRenderedPageBreak/>
         <w:t xml:space="preserve">    triggered: 1</w:t>
       </w:r>
       <w:r>
@@ -16250,14 +16709,14 @@
       <w:pPr>
         <w:pStyle w:val="Heading2"/>
       </w:pPr>
-      <w:bookmarkStart w:id="41" w:name="_Toc72741502"/>
+      <w:bookmarkStart w:id="43" w:name="_Toc73525734"/>
       <w:r>
         <w:t>T</w:t>
       </w:r>
       <w:r>
         <w:t>rigger:change</w:t>
       </w:r>
-      <w:bookmarkEnd w:id="41"/>
+      <w:bookmarkEnd w:id="43"/>
     </w:p>
     <w:p>
       <w:r>
@@ -16336,14 +16795,14 @@
       <w:pPr>
         <w:pStyle w:val="Heading2"/>
       </w:pPr>
-      <w:bookmarkStart w:id="42" w:name="_Toc72741503"/>
+      <w:bookmarkStart w:id="44" w:name="_Toc73525735"/>
       <w:r>
         <w:t>T</w:t>
       </w:r>
       <w:r>
         <w:t>rigger:triggered</w:t>
       </w:r>
-      <w:bookmarkEnd w:id="42"/>
+      <w:bookmarkEnd w:id="44"/>
     </w:p>
     <w:p>
       <w:r>
@@ -16425,14 +16884,14 @@
       <w:pPr>
         <w:pStyle w:val="Heading2"/>
       </w:pPr>
-      <w:bookmarkStart w:id="43" w:name="_Toc72741504"/>
+      <w:bookmarkStart w:id="45" w:name="_Toc73525736"/>
       <w:r>
         <w:t>T</w:t>
       </w:r>
       <w:r>
         <w:t>rigger:clear</w:t>
       </w:r>
-      <w:bookmarkEnd w:id="43"/>
+      <w:bookmarkEnd w:id="45"/>
     </w:p>
     <w:p>
       <w:r>
@@ -16476,6 +16935,7 @@
     </w:p>
     <w:p>
       <w:r>
+        <w:lastRenderedPageBreak/>
         <w:t>This command would send a message to a connected little box with the address "command/CLB-eab714". This command would set the colour of the pixel display to green when the PIR sensor was cleared.</w:t>
       </w:r>
     </w:p>
@@ -16502,9 +16962,8 @@
       <w:pPr>
         <w:pStyle w:val="Heading1"/>
       </w:pPr>
-      <w:bookmarkStart w:id="44" w:name="_Toc72741505"/>
-      <w:r>
-        <w:lastRenderedPageBreak/>
+      <w:bookmarkStart w:id="46" w:name="_Toc73525737"/>
+      <w:r>
         <w:t>B</w:t>
       </w:r>
       <w:r>
@@ -16513,7 +16972,7 @@
       <w:r>
         <w:t xml:space="preserve"> sensor</w:t>
       </w:r>
-      <w:bookmarkEnd w:id="44"/>
+      <w:bookmarkEnd w:id="46"/>
     </w:p>
     <w:p>
       <w:r>
@@ -16576,14 +17035,14 @@
       <w:pPr>
         <w:pStyle w:val="Heading2"/>
       </w:pPr>
-      <w:bookmarkStart w:id="45" w:name="_Toc72741506"/>
+      <w:bookmarkStart w:id="47" w:name="_Toc73525738"/>
       <w:r>
         <w:t>B</w:t>
       </w:r>
       <w:r>
         <w:t>utton sensor test</w:t>
       </w:r>
-      <w:bookmarkEnd w:id="45"/>
+      <w:bookmarkEnd w:id="47"/>
     </w:p>
     <w:p>
       <w:r>
@@ -16643,14 +17102,14 @@
       <w:pPr>
         <w:pStyle w:val="Heading2"/>
       </w:pPr>
-      <w:bookmarkStart w:id="46" w:name="_Toc72741507"/>
+      <w:bookmarkStart w:id="48" w:name="_Toc73525739"/>
       <w:r>
         <w:t>T</w:t>
       </w:r>
       <w:r>
         <w:t>rigger:changed</w:t>
       </w:r>
-      <w:bookmarkEnd w:id="46"/>
+      <w:bookmarkEnd w:id="48"/>
     </w:p>
     <w:p>
       <w:r>
@@ -16683,14 +17142,14 @@
       <w:r>
         <w:t xml:space="preserve">  </w:t>
       </w:r>
-      <w:bookmarkStart w:id="47" w:name="_Toc72741508"/>
+      <w:bookmarkStart w:id="49" w:name="_Toc73525740"/>
       <w:r>
         <w:t>T</w:t>
       </w:r>
       <w:r>
         <w:t>rigger:pressed</w:t>
       </w:r>
-      <w:bookmarkEnd w:id="47"/>
+      <w:bookmarkEnd w:id="49"/>
     </w:p>
     <w:p>
       <w:r>
@@ -16727,16 +17186,17 @@
         <w:pStyle w:val="Heading2"/>
       </w:pPr>
       <w:r>
+        <w:lastRenderedPageBreak/>
         <w:t xml:space="preserve">   </w:t>
       </w:r>
-      <w:bookmarkStart w:id="48" w:name="_Toc72741509"/>
+      <w:bookmarkStart w:id="50" w:name="_Toc73525741"/>
       <w:r>
         <w:t>T</w:t>
       </w:r>
       <w:r>
         <w:t>rigger:released</w:t>
       </w:r>
-      <w:bookmarkEnd w:id="48"/>
+      <w:bookmarkEnd w:id="50"/>
     </w:p>
     <w:p>
       <w:r>
@@ -16760,15 +17220,14 @@
       <w:pPr>
         <w:pStyle w:val="Heading1"/>
       </w:pPr>
-      <w:bookmarkStart w:id="49" w:name="_Toc72741510"/>
-      <w:r>
-        <w:lastRenderedPageBreak/>
+      <w:bookmarkStart w:id="51" w:name="_Toc73525742"/>
+      <w:r>
         <w:t>C</w:t>
       </w:r>
       <w:r>
         <w:t>lock sensor</w:t>
       </w:r>
-      <w:bookmarkEnd w:id="49"/>
+      <w:bookmarkEnd w:id="51"/>
     </w:p>
     <w:p>
       <w:r>
@@ -16779,7 +17238,7 @@
       <w:pPr>
         <w:pStyle w:val="Heading2"/>
       </w:pPr>
-      <w:bookmarkStart w:id="50" w:name="_Toc72741511"/>
+      <w:bookmarkStart w:id="52" w:name="_Toc73525743"/>
       <w:r>
         <w:t>T</w:t>
       </w:r>
@@ -16789,7 +17248,7 @@
       <w:r>
         <w:t xml:space="preserve"> + alarm2 + alarm3</w:t>
       </w:r>
-      <w:bookmarkEnd w:id="50"/>
+      <w:bookmarkEnd w:id="52"/>
     </w:p>
     <w:p>
       <w:r>
@@ -16949,7 +17408,7 @@
       <w:pPr>
         <w:pStyle w:val="Heading2"/>
       </w:pPr>
-      <w:bookmarkStart w:id="51" w:name="_Toc72741512"/>
+      <w:bookmarkStart w:id="53" w:name="_Toc73525744"/>
       <w:r>
         <w:t>T</w:t>
       </w:r>
@@ -16959,7 +17418,7 @@
       <w:r>
         <w:t xml:space="preserve"> + timer2</w:t>
       </w:r>
-      <w:bookmarkEnd w:id="51"/>
+      <w:bookmarkEnd w:id="53"/>
     </w:p>
     <w:p>
       <w:r>
@@ -17045,6 +17504,7 @@
         <w:pStyle w:val="Command"/>
       </w:pPr>
       <w:r>
+        <w:lastRenderedPageBreak/>
         <w:t>T</w:t>
       </w:r>
       <w:r>
@@ -17088,15 +17548,14 @@
       <w:pPr>
         <w:pStyle w:val="Heading2"/>
       </w:pPr>
-      <w:bookmarkStart w:id="52" w:name="_Toc72741513"/>
-      <w:r>
-        <w:lastRenderedPageBreak/>
+      <w:bookmarkStart w:id="54" w:name="_Toc73525745"/>
+      <w:r>
         <w:t>T</w:t>
       </w:r>
       <w:r>
         <w:t>rigger:second</w:t>
       </w:r>
-      <w:bookmarkEnd w:id="52"/>
+      <w:bookmarkEnd w:id="54"/>
     </w:p>
     <w:p>
       <w:r>
@@ -17228,14 +17687,14 @@
       <w:pPr>
         <w:pStyle w:val="Heading2"/>
       </w:pPr>
-      <w:bookmarkStart w:id="53" w:name="_Toc72741514"/>
+      <w:bookmarkStart w:id="55" w:name="_Toc73525746"/>
       <w:r>
         <w:t>T</w:t>
       </w:r>
       <w:r>
         <w:t>rigger:minute</w:t>
       </w:r>
-      <w:bookmarkEnd w:id="53"/>
+      <w:bookmarkEnd w:id="55"/>
     </w:p>
     <w:p>
       <w:r>
@@ -17352,14 +17811,14 @@
       <w:pPr>
         <w:pStyle w:val="Heading2"/>
       </w:pPr>
-      <w:bookmarkStart w:id="54" w:name="_Toc72741515"/>
+      <w:bookmarkStart w:id="56" w:name="_Toc73525747"/>
       <w:r>
         <w:t>T</w:t>
       </w:r>
       <w:r>
         <w:t>rigger:hour</w:t>
       </w:r>
-      <w:bookmarkEnd w:id="54"/>
+      <w:bookmarkEnd w:id="56"/>
     </w:p>
     <w:p>
       <w:r>
@@ -17482,14 +17941,14 @@
       <w:pPr>
         <w:pStyle w:val="Heading2"/>
       </w:pPr>
-      <w:bookmarkStart w:id="55" w:name="_Toc72741516"/>
+      <w:bookmarkStart w:id="57" w:name="_Toc73525748"/>
       <w:r>
         <w:t>T</w:t>
       </w:r>
       <w:r>
         <w:t>rigger:day</w:t>
       </w:r>
-      <w:bookmarkEnd w:id="55"/>
+      <w:bookmarkEnd w:id="57"/>
     </w:p>
     <w:p>
       <w:r>
@@ -17612,14 +18071,14 @@
       <w:pPr>
         <w:pStyle w:val="Heading1"/>
       </w:pPr>
-      <w:bookmarkStart w:id="56" w:name="_Toc72741517"/>
+      <w:bookmarkStart w:id="58" w:name="_Toc73525749"/>
       <w:r>
         <w:t>R</w:t>
       </w:r>
       <w:r>
         <w:t>otary</w:t>
       </w:r>
-      <w:bookmarkEnd w:id="56"/>
+      <w:bookmarkEnd w:id="58"/>
     </w:p>
     <w:p>
       <w:r>
@@ -17660,6 +18119,7 @@
         <w:pStyle w:val="Command"/>
       </w:pPr>
       <w:r>
+        <w:lastRenderedPageBreak/>
         <w:t>rotarysensordatapin=4</w:t>
       </w:r>
       <w:r>
@@ -17683,11 +18143,7 @@
     </w:p>
     <w:p>
       <w:r>
-        <w:t xml:space="preserve">These are the default values. The pin settings are connected to the encoder. The switch pin is connected to the switch in the encoder. The encoder always provides a value which is relative to the previous position. There is </w:t>
-      </w:r>
-      <w:r>
-        <w:lastRenderedPageBreak/>
-        <w:t xml:space="preserve">no absolute positioning. The </w:t>
+        <w:t xml:space="preserve">These are the default values. The pin settings are connected to the encoder. The switch pin is connected to the switch in the encoder. The encoder always provides a value which is relative to the previous position. There is no absolute positioning. The </w:t>
       </w:r>
       <w:r>
         <w:rPr>
@@ -17710,14 +18166,14 @@
       <w:pPr>
         <w:pStyle w:val="Heading2"/>
       </w:pPr>
-      <w:bookmarkStart w:id="57" w:name="_Toc72741518"/>
+      <w:bookmarkStart w:id="59" w:name="_Toc73525750"/>
       <w:r>
         <w:t>T</w:t>
       </w:r>
       <w:r>
         <w:t>rigger:turned</w:t>
       </w:r>
-      <w:bookmarkEnd w:id="57"/>
+      <w:bookmarkEnd w:id="59"/>
     </w:p>
     <w:p>
       <w:r>
@@ -17853,11 +18309,11 @@
       <w:pPr>
         <w:pStyle w:val="Heading2"/>
       </w:pPr>
-      <w:bookmarkStart w:id="58" w:name="_Toc72741519"/>
+      <w:bookmarkStart w:id="60" w:name="_Toc73525751"/>
       <w:r>
         <w:t>Trigger:pressed</w:t>
       </w:r>
-      <w:bookmarkEnd w:id="58"/>
+      <w:bookmarkEnd w:id="60"/>
     </w:p>
     <w:p>
       <w:r>
@@ -17911,14 +18367,14 @@
       <w:pPr>
         <w:pStyle w:val="Heading2"/>
       </w:pPr>
-      <w:bookmarkStart w:id="59" w:name="_Toc72741520"/>
+      <w:bookmarkStart w:id="61" w:name="_Toc73525752"/>
       <w:r>
         <w:t>T</w:t>
       </w:r>
       <w:r>
         <w:t>rigger:released</w:t>
       </w:r>
-      <w:bookmarkEnd w:id="59"/>
+      <w:bookmarkEnd w:id="61"/>
     </w:p>
     <w:p>
       <w:r>
@@ -17969,11 +18425,11 @@
       <w:pPr>
         <w:pStyle w:val="Heading1"/>
       </w:pPr>
-      <w:bookmarkStart w:id="60" w:name="_Toc72741521"/>
+      <w:bookmarkStart w:id="62" w:name="_Toc73525753"/>
       <w:r>
         <w:t>pot</w:t>
       </w:r>
-      <w:bookmarkEnd w:id="60"/>
+      <w:bookmarkEnd w:id="62"/>
     </w:p>
     <w:p>
       <w:r>
@@ -18059,21 +18515,25 @@
         <w:t>potsensordeadzone</w:t>
       </w:r>
       <w:r>
-        <w:t xml:space="preserve"> value sets the minimum change in the signal that must be detected for the sensor to trigger. The default value is 10 in an analogue integer reading in the range 0-1023. If output is found to be noisy it can be filtered by increasing this value. </w:t>
+        <w:t xml:space="preserve"> value sets the minimum change in the signal that must be detected for </w:t>
+      </w:r>
+      <w:r>
+        <w:lastRenderedPageBreak/>
+        <w:t xml:space="preserve">the sensor to trigger. The default value is 10 in an analogue integer reading in the range 0-1023. If output is found to be noisy it can be filtered by increasing this value. </w:t>
       </w:r>
     </w:p>
     <w:p>
       <w:pPr>
         <w:pStyle w:val="Heading2"/>
       </w:pPr>
-      <w:bookmarkStart w:id="61" w:name="_Toc72741522"/>
+      <w:bookmarkStart w:id="63" w:name="_Toc73525754"/>
       <w:r>
         <w:t>T</w:t>
       </w:r>
       <w:r>
         <w:t>rigger:turned</w:t>
       </w:r>
-      <w:bookmarkEnd w:id="61"/>
+      <w:bookmarkEnd w:id="63"/>
     </w:p>
     <w:p>
       <w:r>
@@ -18087,7 +18547,7 @@
           <w:lang w:eastAsia="en-GB"/>
         </w:rPr>
       </w:pPr>
-      <w:bookmarkStart w:id="62" w:name="_Hlk71395515"/>
+      <w:bookmarkStart w:id="64" w:name="_Hlk71395515"/>
       <w:r>
         <w:t>{"process":"pixels","command":"</w:t>
       </w:r>
@@ -18122,10 +18582,9 @@
         <w:t>}</w:t>
       </w:r>
     </w:p>
-    <w:bookmarkEnd w:id="62"/>
-    <w:p>
-      <w:r>
-        <w:lastRenderedPageBreak/>
+    <w:bookmarkEnd w:id="64"/>
+    <w:p>
+      <w:r>
         <w:t xml:space="preserve">The statement above allows a potentiometer to be used to control the brightness of the leds of the box </w:t>
       </w:r>
       <w:r>
@@ -18153,11 +18612,11 @@
       <w:pPr>
         <w:pStyle w:val="Heading1"/>
       </w:pPr>
-      <w:bookmarkStart w:id="63" w:name="_Toc72741523"/>
+      <w:bookmarkStart w:id="65" w:name="_Toc73525755"/>
       <w:r>
         <w:t>BME280</w:t>
       </w:r>
-      <w:bookmarkEnd w:id="63"/>
+      <w:bookmarkEnd w:id="65"/>
     </w:p>
     <w:p>
       <w:r>
@@ -18325,11 +18784,11 @@
       <w:pPr>
         <w:pStyle w:val="Heading2"/>
       </w:pPr>
-      <w:bookmarkStart w:id="64" w:name="_Toc72741524"/>
+      <w:bookmarkStart w:id="66" w:name="_Toc73525756"/>
       <w:r>
         <w:t>Trigger:tempsec,tempmin,temp5min,temp30min,temphour</w:t>
       </w:r>
-      <w:bookmarkEnd w:id="64"/>
+      <w:bookmarkEnd w:id="66"/>
     </w:p>
     <w:p>
       <w:r>
@@ -18340,11 +18799,11 @@
       <w:pPr>
         <w:pStyle w:val="Heading2"/>
       </w:pPr>
-      <w:bookmarkStart w:id="65" w:name="_Toc72741525"/>
+      <w:bookmarkStart w:id="67" w:name="_Toc73525757"/>
       <w:r>
         <w:t>Trigger:tempchange</w:t>
       </w:r>
-      <w:bookmarkEnd w:id="65"/>
+      <w:bookmarkEnd w:id="67"/>
     </w:p>
     <w:p>
       <w:r>
@@ -18379,11 +18838,11 @@
       <w:pPr>
         <w:pStyle w:val="Heading2"/>
       </w:pPr>
-      <w:bookmarkStart w:id="66" w:name="_Toc72741526"/>
+      <w:bookmarkStart w:id="68" w:name="_Toc73525758"/>
       <w:r>
         <w:t>Trigger:presssec,pressmin,press5min,press30min,presshour</w:t>
       </w:r>
-      <w:bookmarkEnd w:id="66"/>
+      <w:bookmarkEnd w:id="68"/>
     </w:p>
     <w:p>
       <w:r>
@@ -18394,11 +18853,12 @@
       <w:pPr>
         <w:pStyle w:val="Heading2"/>
       </w:pPr>
-      <w:bookmarkStart w:id="67" w:name="_Toc72741527"/>
-      <w:r>
+      <w:bookmarkStart w:id="69" w:name="_Toc73525759"/>
+      <w:r>
+        <w:lastRenderedPageBreak/>
         <w:t>Trigger:presschange</w:t>
       </w:r>
-      <w:bookmarkEnd w:id="67"/>
+      <w:bookmarkEnd w:id="69"/>
     </w:p>
     <w:p>
       <w:r>
@@ -18433,7 +18893,7 @@
       <w:pPr>
         <w:pStyle w:val="Heading2"/>
       </w:pPr>
-      <w:bookmarkStart w:id="68" w:name="_Toc72741528"/>
+      <w:bookmarkStart w:id="70" w:name="_Toc73525760"/>
       <w:r>
         <w:t>T</w:t>
       </w:r>
@@ -18470,7 +18930,7 @@
       <w:r>
         <w:t>humidhour</w:t>
       </w:r>
-      <w:bookmarkEnd w:id="68"/>
+      <w:bookmarkEnd w:id="70"/>
     </w:p>
     <w:p>
       <w:r>
@@ -18481,15 +18941,14 @@
       <w:pPr>
         <w:pStyle w:val="Heading2"/>
       </w:pPr>
-      <w:bookmarkStart w:id="69" w:name="_Toc72741529"/>
-      <w:r>
-        <w:lastRenderedPageBreak/>
+      <w:bookmarkStart w:id="71" w:name="_Toc73525761"/>
+      <w:r>
         <w:t>Trigger:</w:t>
       </w:r>
       <w:r>
         <w:t>humidchange</w:t>
       </w:r>
-      <w:bookmarkEnd w:id="69"/>
+      <w:bookmarkEnd w:id="71"/>
     </w:p>
     <w:p>
       <w:r>
@@ -18510,11 +18969,11 @@
       <w:pPr>
         <w:pStyle w:val="Heading1"/>
       </w:pPr>
-      <w:bookmarkStart w:id="70" w:name="_Toc72741530"/>
+      <w:bookmarkStart w:id="72" w:name="_Toc73525762"/>
       <w:r>
         <w:t>Command Stores</w:t>
       </w:r>
-      <w:bookmarkEnd w:id="70"/>
+      <w:bookmarkEnd w:id="72"/>
     </w:p>
     <w:p>
       <w:r>
@@ -18566,11 +19025,11 @@
       <w:r>
         <w:t>"red","</w:t>
       </w:r>
-      <w:bookmarkStart w:id="71" w:name="_Hlk68938740"/>
+      <w:bookmarkStart w:id="73" w:name="_Hlk68938740"/>
       <w:r>
         <w:t>store":"start","id":"red"</w:t>
       </w:r>
-      <w:bookmarkEnd w:id="71"/>
+      <w:bookmarkEnd w:id="73"/>
       <w:r>
         <w:t>}</w:t>
       </w:r>
@@ -18614,11 +19073,11 @@
       <w:pPr>
         <w:pStyle w:val="Heading2"/>
       </w:pPr>
-      <w:bookmarkStart w:id="72" w:name="_Toc72741531"/>
+      <w:bookmarkStart w:id="74" w:name="_Toc73525763"/>
       <w:r>
         <w:t>Display command store contents</w:t>
       </w:r>
-      <w:bookmarkEnd w:id="72"/>
+      <w:bookmarkEnd w:id="74"/>
     </w:p>
     <w:p>
       <w:r>
@@ -18665,11 +19124,11 @@
       <w:pPr>
         <w:pStyle w:val="Heading2"/>
       </w:pPr>
-      <w:bookmarkStart w:id="73" w:name="_Toc72741532"/>
+      <w:bookmarkStart w:id="75" w:name="_Toc73525764"/>
       <w:r>
         <w:t>Performing store contents</w:t>
       </w:r>
-      <w:bookmarkEnd w:id="73"/>
+      <w:bookmarkEnd w:id="75"/>
     </w:p>
     <w:p>
       <w:r>
@@ -18750,11 +19209,11 @@
       <w:pPr>
         <w:pStyle w:val="Heading2"/>
       </w:pPr>
-      <w:bookmarkStart w:id="74" w:name="_Toc72741533"/>
+      <w:bookmarkStart w:id="76" w:name="_Toc73525765"/>
       <w:r>
         <w:t>Delete stored commands</w:t>
       </w:r>
-      <w:bookmarkEnd w:id="74"/>
+      <w:bookmarkEnd w:id="76"/>
     </w:p>
     <w:p>
       <w:r>
@@ -18802,11 +19261,12 @@
       <w:pPr>
         <w:pStyle w:val="Heading2"/>
       </w:pPr>
-      <w:bookmarkStart w:id="75" w:name="_Toc72741534"/>
-      <w:r>
+      <w:bookmarkStart w:id="77" w:name="_Toc73525766"/>
+      <w:r>
+        <w:lastRenderedPageBreak/>
         <w:t>Command store events</w:t>
       </w:r>
-      <w:bookmarkEnd w:id="75"/>
+      <w:bookmarkEnd w:id="77"/>
     </w:p>
     <w:p>
       <w:r>
@@ -18893,7 +19353,6 @@
               <w:rPr>
                 <w:rFonts w:ascii="Cascadia Code" w:hAnsi="Cascadia Code"/>
               </w:rPr>
-              <w:lastRenderedPageBreak/>
               <w:t>wifion</w:t>
             </w:r>
           </w:p>
@@ -19057,11 +19516,11 @@
         <w:pStyle w:val="Heading2"/>
         <w:spacing w:after="240"/>
       </w:pPr>
-      <w:bookmarkStart w:id="76" w:name="_Toc72741535"/>
+      <w:bookmarkStart w:id="78" w:name="_Toc73525767"/>
       <w:r>
         <w:t>Things to remember about command stores</w:t>
       </w:r>
-      <w:bookmarkEnd w:id="76"/>
+      <w:bookmarkEnd w:id="78"/>
     </w:p>
     <w:p>
       <w:r>
@@ -19137,12 +19596,917 @@
         <w:t xml:space="preserve">Which will not end well. </w:t>
       </w:r>
     </w:p>
+    <w:p>
+      <w:pPr>
+        <w:ind w:left="360"/>
+      </w:pPr>
+    </w:p>
+    <w:p>
+      <w:pPr>
+        <w:pStyle w:val="Heading1"/>
+      </w:pPr>
+      <w:r>
+        <w:br w:type="page"/>
+      </w:r>
+      <w:bookmarkStart w:id="79" w:name="_Toc73525768"/>
+      <w:r>
+        <w:lastRenderedPageBreak/>
+        <w:t>Appendix 1 – Settings List</w:t>
+      </w:r>
+      <w:bookmarkEnd w:id="79"/>
+    </w:p>
+    <w:p>
+      <w:pPr>
+        <w:sectPr>
+          <w:footerReference w:type="even" r:id="rId10"/>
+          <w:footerReference w:type="default" r:id="rId11"/>
+          <w:pgSz w:w="11906" w:h="16838"/>
+          <w:pgMar w:top="851" w:right="849" w:bottom="1135" w:left="993" w:header="708" w:footer="708" w:gutter="0"/>
+          <w:cols w:space="708"/>
+          <w:titlePg/>
+          <w:docGrid w:linePitch="360"/>
+        </w:sectPr>
+      </w:pPr>
+    </w:p>
+    <w:p>
+      <w:pPr>
+        <w:pStyle w:val="SettingList"/>
+      </w:pPr>
+      <w:r>
+        <w:t>pirsensorfitted=no</w:t>
+      </w:r>
+    </w:p>
+    <w:p>
+      <w:pPr>
+        <w:pStyle w:val="SettingList"/>
+      </w:pPr>
+      <w:r>
+        <w:t>pirsensorinputpin=4</w:t>
+      </w:r>
+    </w:p>
+    <w:p>
+      <w:pPr>
+        <w:pStyle w:val="SettingList"/>
+      </w:pPr>
+      <w:r>
+        <w:t>piractivehigh=yes</w:t>
+      </w:r>
+    </w:p>
+    <w:p>
+      <w:pPr>
+        <w:pStyle w:val="SettingList"/>
+      </w:pPr>
+      <w:r>
+        <w:t>buttoninputpin=14</w:t>
+      </w:r>
+    </w:p>
+    <w:p>
+      <w:pPr>
+        <w:pStyle w:val="SettingList"/>
+      </w:pPr>
+      <w:r>
+        <w:t>buttoninputgroundpin=16</w:t>
+      </w:r>
+    </w:p>
+    <w:p>
+      <w:pPr>
+        <w:pStyle w:val="SettingList"/>
+      </w:pPr>
+      <w:r>
+        <w:t>pushbuttonfitted=no</w:t>
+      </w:r>
+    </w:p>
+    <w:p>
+      <w:pPr>
+        <w:pStyle w:val="SettingList"/>
+      </w:pPr>
+      <w:r>
+        <w:t>timezone=Europe/London</w:t>
+      </w:r>
+    </w:p>
+    <w:p>
+      <w:pPr>
+        <w:pStyle w:val="SettingList"/>
+      </w:pPr>
+      <w:r>
+        <w:t>alarm1hour=7</w:t>
+      </w:r>
+    </w:p>
+    <w:p>
+      <w:pPr>
+        <w:pStyle w:val="SettingList"/>
+      </w:pPr>
+      <w:r>
+        <w:t>alarm1min=0</w:t>
+      </w:r>
+    </w:p>
+    <w:p>
+      <w:pPr>
+        <w:pStyle w:val="SettingList"/>
+      </w:pPr>
+      <w:r>
+        <w:t>alarm1enabled=no</w:t>
+      </w:r>
+    </w:p>
+    <w:p>
+      <w:pPr>
+        <w:pStyle w:val="SettingList"/>
+      </w:pPr>
+      <w:r>
+        <w:t>alarm1timematch=yes</w:t>
+      </w:r>
+    </w:p>
+    <w:p>
+      <w:pPr>
+        <w:pStyle w:val="SettingList"/>
+      </w:pPr>
+      <w:r>
+        <w:t>alarm2hour=12</w:t>
+      </w:r>
+    </w:p>
+    <w:p>
+      <w:pPr>
+        <w:pStyle w:val="SettingList"/>
+      </w:pPr>
+      <w:r>
+        <w:t>alarm2min=0</w:t>
+      </w:r>
+    </w:p>
+    <w:p>
+      <w:pPr>
+        <w:pStyle w:val="SettingList"/>
+      </w:pPr>
+      <w:r>
+        <w:t>alarm2enabled=no</w:t>
+      </w:r>
+    </w:p>
+    <w:p>
+      <w:pPr>
+        <w:pStyle w:val="SettingList"/>
+      </w:pPr>
+      <w:r>
+        <w:t>alarm2timematch=yes</w:t>
+      </w:r>
+    </w:p>
+    <w:p>
+      <w:pPr>
+        <w:pStyle w:val="SettingList"/>
+      </w:pPr>
+      <w:r>
+        <w:t>alarm3hour=19</w:t>
+      </w:r>
+    </w:p>
+    <w:p>
+      <w:pPr>
+        <w:pStyle w:val="SettingList"/>
+      </w:pPr>
+      <w:r>
+        <w:t>alarm3min=0</w:t>
+      </w:r>
+    </w:p>
+    <w:p>
+      <w:pPr>
+        <w:pStyle w:val="SettingList"/>
+      </w:pPr>
+      <w:r>
+        <w:t>alarm3enabled=no</w:t>
+      </w:r>
+    </w:p>
+    <w:p>
+      <w:pPr>
+        <w:pStyle w:val="SettingList"/>
+      </w:pPr>
+      <w:r>
+        <w:t>alarm3timematch=yes</w:t>
+      </w:r>
+    </w:p>
+    <w:p>
+      <w:pPr>
+        <w:pStyle w:val="SettingList"/>
+      </w:pPr>
+      <w:r>
+        <w:t>timer1=30</w:t>
+      </w:r>
+    </w:p>
+    <w:p>
+      <w:pPr>
+        <w:pStyle w:val="SettingList"/>
+      </w:pPr>
+      <w:r>
+        <w:t>timer1enabled=no</w:t>
+      </w:r>
+    </w:p>
+    <w:p>
+      <w:pPr>
+        <w:pStyle w:val="SettingList"/>
+      </w:pPr>
+      <w:r>
+        <w:t>timer1singleshot=yes</w:t>
+      </w:r>
+    </w:p>
+    <w:p>
+      <w:pPr>
+        <w:pStyle w:val="SettingList"/>
+      </w:pPr>
+      <w:r>
+        <w:t>timer2=30</w:t>
+      </w:r>
+    </w:p>
+    <w:p>
+      <w:pPr>
+        <w:pStyle w:val="SettingList"/>
+      </w:pPr>
+      <w:r>
+        <w:t>timer2enabled=no</w:t>
+      </w:r>
+    </w:p>
+    <w:p>
+      <w:pPr>
+        <w:pStyle w:val="SettingList"/>
+      </w:pPr>
+      <w:r>
+        <w:t>timer2singleshot=yes</w:t>
+      </w:r>
+    </w:p>
+    <w:p>
+      <w:pPr>
+        <w:pStyle w:val="SettingList"/>
+      </w:pPr>
+      <w:r>
+        <w:t>rotarysensordatapin=4</w:t>
+      </w:r>
+    </w:p>
+    <w:p>
+      <w:pPr>
+        <w:pStyle w:val="SettingList"/>
+      </w:pPr>
+      <w:r>
+        <w:t>rotarysensorclockpin=5</w:t>
+      </w:r>
+    </w:p>
+    <w:p>
+      <w:pPr>
+        <w:pStyle w:val="SettingList"/>
+      </w:pPr>
+      <w:r>
+        <w:t>rotarysensorswitchpin=0</w:t>
+      </w:r>
+    </w:p>
+    <w:p>
+      <w:pPr>
+        <w:pStyle w:val="SettingList"/>
+      </w:pPr>
+      <w:r>
+        <w:t>rotarysensorfitted=no</w:t>
+      </w:r>
+    </w:p>
+    <w:p>
+      <w:pPr>
+        <w:pStyle w:val="SettingList"/>
+      </w:pPr>
+      <w:r>
+        <w:t>rotarysensorinitial=0.500000</w:t>
+      </w:r>
+    </w:p>
+    <w:p>
+      <w:pPr>
+        <w:pStyle w:val="SettingList"/>
+      </w:pPr>
+      <w:r>
+        <w:t>potsensordatapin=0</w:t>
+      </w:r>
+    </w:p>
+    <w:p>
+      <w:pPr>
+        <w:pStyle w:val="SettingList"/>
+      </w:pPr>
+      <w:r>
+        <w:t>potsensorfitted=no</w:t>
+      </w:r>
+    </w:p>
+    <w:p>
+      <w:pPr>
+        <w:pStyle w:val="SettingList"/>
+      </w:pPr>
+      <w:r>
+        <w:t>potsensormillisbetween=100</w:t>
+      </w:r>
+    </w:p>
+    <w:p>
+      <w:pPr>
+        <w:pStyle w:val="SettingList"/>
+      </w:pPr>
+      <w:r>
+        <w:t>potsensordeadzone=10</w:t>
+      </w:r>
+    </w:p>
+    <w:p>
+      <w:pPr>
+        <w:pStyle w:val="SettingList"/>
+      </w:pPr>
+      <w:r>
+        <w:t>bme280sensorfitted=no</w:t>
+      </w:r>
+    </w:p>
+    <w:p>
+      <w:pPr>
+        <w:pStyle w:val="SettingList"/>
+      </w:pPr>
+      <w:r>
+        <w:t>bme280tempchangetoxmit=0.500000</w:t>
+      </w:r>
+    </w:p>
+    <w:p>
+      <w:pPr>
+        <w:pStyle w:val="SettingList"/>
+      </w:pPr>
+      <w:r>
+        <w:t>bme280tempbasenorm=10.000000</w:t>
+      </w:r>
+    </w:p>
+    <w:p>
+      <w:pPr>
+        <w:pStyle w:val="SettingList"/>
+      </w:pPr>
+      <w:r>
+        <w:t>bme280templimitnorm=30.000000</w:t>
+      </w:r>
+    </w:p>
+    <w:p>
+      <w:pPr>
+        <w:pStyle w:val="SettingList"/>
+      </w:pPr>
+      <w:r>
+        <w:t>bme280presschangetoxmit=10.000000</w:t>
+      </w:r>
+    </w:p>
+    <w:p>
+      <w:pPr>
+        <w:pStyle w:val="SettingList"/>
+      </w:pPr>
+      <w:r>
+        <w:t>bme280pressbasenorm=0.000000</w:t>
+      </w:r>
+    </w:p>
+    <w:p>
+      <w:pPr>
+        <w:pStyle w:val="SettingList"/>
+      </w:pPr>
+      <w:r>
+        <w:t>bme280presslimitnorm=100.000000</w:t>
+      </w:r>
+    </w:p>
+    <w:p>
+      <w:pPr>
+        <w:pStyle w:val="SettingList"/>
+      </w:pPr>
+      <w:r>
+        <w:t>bme280humidchangetoxmit=2.000000</w:t>
+      </w:r>
+    </w:p>
+    <w:p>
+      <w:pPr>
+        <w:pStyle w:val="SettingList"/>
+      </w:pPr>
+      <w:r>
+        <w:t>bme280humidbasenorm=0.000000</w:t>
+      </w:r>
+    </w:p>
+    <w:p>
+      <w:pPr>
+        <w:pStyle w:val="SettingList"/>
+      </w:pPr>
+      <w:r>
+        <w:t>bme280humidlimitnorm=100.000000</w:t>
+      </w:r>
+    </w:p>
+    <w:p>
+      <w:pPr>
+        <w:pStyle w:val="SettingList"/>
+      </w:pPr>
+      <w:r>
+        <w:t>bme280envnoOfAverages=25</w:t>
+      </w:r>
+    </w:p>
+    <w:p>
+      <w:pPr>
+        <w:pStyle w:val="SettingList"/>
+      </w:pPr>
+      <w:r>
+        <w:t>accesspointtimeoutsecs=60</w:t>
+      </w:r>
+    </w:p>
+    <w:p>
+      <w:pPr>
+        <w:pStyle w:val="SettingList"/>
+      </w:pPr>
+      <w:r>
+        <w:t>pixelcontrolpin=0</w:t>
+      </w:r>
+    </w:p>
+    <w:p>
+      <w:pPr>
+        <w:pStyle w:val="SettingList"/>
+      </w:pPr>
+      <w:r>
+        <w:t>noofxpixels=5</w:t>
+      </w:r>
+    </w:p>
+    <w:p>
+      <w:pPr>
+        <w:pStyle w:val="SettingList"/>
+      </w:pPr>
+      <w:r>
+        <w:t>noofypixels=1</w:t>
+      </w:r>
+    </w:p>
+    <w:p>
+      <w:pPr>
+        <w:pStyle w:val="SettingList"/>
+      </w:pPr>
+      <w:r>
+        <w:t>pixelconfig=1</w:t>
+      </w:r>
+    </w:p>
+    <w:p>
+      <w:pPr>
+        <w:pStyle w:val="SettingList"/>
+      </w:pPr>
+      <w:r>
+        <w:t>pixelbrightness=1.000000</w:t>
+      </w:r>
+    </w:p>
+    <w:p>
+      <w:pPr>
+        <w:pStyle w:val="SettingList"/>
+      </w:pPr>
+      <w:r>
+        <w:t>statusledoutputpin=2</w:t>
+      </w:r>
+    </w:p>
+    <w:p>
+      <w:pPr>
+        <w:pStyle w:val="SettingList"/>
+      </w:pPr>
+      <w:r>
+        <w:t>statusledoutputactivelow=yes</w:t>
+      </w:r>
+    </w:p>
+    <w:p>
+      <w:pPr>
+        <w:pStyle w:val="SettingList"/>
+      </w:pPr>
+      <w:r>
+        <w:t>statusledactive=yes</w:t>
+      </w:r>
+    </w:p>
+    <w:p>
+      <w:pPr>
+        <w:pStyle w:val="SettingList"/>
+      </w:pPr>
+      <w:r>
+        <w:t>switchinputpin=5</w:t>
+      </w:r>
+    </w:p>
+    <w:p>
+      <w:pPr>
+        <w:pStyle w:val="SettingList"/>
+      </w:pPr>
+      <w:r>
+        <w:t>switchinputgroundpin=-1</w:t>
+      </w:r>
+    </w:p>
+    <w:p>
+      <w:pPr>
+        <w:pStyle w:val="SettingList"/>
+      </w:pPr>
+      <w:r>
+        <w:t>switchinputactivelow=yes</w:t>
+      </w:r>
+    </w:p>
+    <w:p>
+      <w:pPr>
+        <w:pStyle w:val="SettingList"/>
+      </w:pPr>
+      <w:r>
+        <w:t>switchinputwificonfig=0</w:t>
+      </w:r>
+    </w:p>
+    <w:p>
+      <w:pPr>
+        <w:pStyle w:val="SettingList"/>
+      </w:pPr>
+      <w:r>
+        <w:t>messagesactive=no</w:t>
+      </w:r>
+    </w:p>
+    <w:p>
+      <w:pPr>
+        <w:pStyle w:val="SettingList"/>
+      </w:pPr>
+      <w:r>
+        <w:t>echoserial=yes</w:t>
+      </w:r>
+    </w:p>
+    <w:p>
+      <w:pPr>
+        <w:pStyle w:val="SettingList"/>
+      </w:pPr>
+      <w:r>
+        <w:t>autosavesettings=yes</w:t>
+      </w:r>
+    </w:p>
+    <w:p>
+      <w:pPr>
+        <w:pStyle w:val="SettingList"/>
+      </w:pPr>
+      <w:r>
+        <w:t>wifiactive=yes</w:t>
+      </w:r>
+    </w:p>
+    <w:p>
+      <w:pPr>
+        <w:pStyle w:val="SettingList"/>
+      </w:pPr>
+      <w:r>
+        <w:t>wifissid1=ZyXEL56E8A7</w:t>
+      </w:r>
+    </w:p>
+    <w:p>
+      <w:pPr>
+        <w:pStyle w:val="SettingList"/>
+      </w:pPr>
+      <w:r>
+        <w:t>wifipwd1=*****</w:t>
+      </w:r>
+    </w:p>
+    <w:p>
+      <w:pPr>
+        <w:pStyle w:val="SettingList"/>
+      </w:pPr>
+      <w:r>
+        <w:t>wifissid2=myhomewifi</w:t>
+      </w:r>
+    </w:p>
+    <w:p>
+      <w:pPr>
+        <w:pStyle w:val="SettingList"/>
+      </w:pPr>
+      <w:r>
+        <w:t>wifipwd2=*****</w:t>
+      </w:r>
+    </w:p>
+    <w:p>
+      <w:pPr>
+        <w:pStyle w:val="SettingList"/>
+      </w:pPr>
+      <w:r>
+        <w:t>wifissid3=</w:t>
+      </w:r>
+    </w:p>
+    <w:p>
+      <w:pPr>
+        <w:pStyle w:val="SettingList"/>
+      </w:pPr>
+      <w:r>
+        <w:t>wifipwd3=*****</w:t>
+      </w:r>
+    </w:p>
+    <w:p>
+      <w:pPr>
+        <w:pStyle w:val="SettingList"/>
+      </w:pPr>
+      <w:r>
+        <w:t>wifissid4=</w:t>
+      </w:r>
+    </w:p>
+    <w:p>
+      <w:pPr>
+        <w:pStyle w:val="SettingList"/>
+      </w:pPr>
+      <w:r>
+        <w:t>wifipwd4=*****</w:t>
+      </w:r>
+    </w:p>
+    <w:p>
+      <w:pPr>
+        <w:pStyle w:val="SettingList"/>
+      </w:pPr>
+      <w:r>
+        <w:t>wifissid5=</w:t>
+      </w:r>
+    </w:p>
+    <w:p>
+      <w:pPr>
+        <w:pStyle w:val="SettingList"/>
+      </w:pPr>
+      <w:r>
+        <w:t>wifipwd5=*****</w:t>
+      </w:r>
+    </w:p>
+    <w:p>
+      <w:pPr>
+        <w:pStyle w:val="SettingList"/>
+      </w:pPr>
+      <w:r>
+        <w:t>mqttdevicename=CLB-d1eea3</w:t>
+      </w:r>
+    </w:p>
+    <w:p>
+      <w:pPr>
+        <w:pStyle w:val="SettingList"/>
+      </w:pPr>
+      <w:r>
+        <w:t>mqttactive=yes</w:t>
+      </w:r>
+    </w:p>
+    <w:p>
+      <w:pPr>
+        <w:pStyle w:val="SettingList"/>
+      </w:pPr>
+      <w:r>
+        <w:t>mqtthost=mqtt.connectedhumber.org</w:t>
+      </w:r>
+    </w:p>
+    <w:p>
+      <w:pPr>
+        <w:pStyle w:val="SettingList"/>
+      </w:pPr>
+      <w:r>
+        <w:t>mqttport=1883</w:t>
+      </w:r>
+    </w:p>
+    <w:p>
+      <w:pPr>
+        <w:pStyle w:val="SettingList"/>
+      </w:pPr>
+      <w:r>
+        <w:t>mqttsecure=no</w:t>
+      </w:r>
+    </w:p>
+    <w:p>
+      <w:pPr>
+        <w:pStyle w:val="SettingList"/>
+      </w:pPr>
+      <w:r>
+        <w:t>mqttuser=littleboxes</w:t>
+      </w:r>
+    </w:p>
+    <w:p>
+      <w:pPr>
+        <w:pStyle w:val="SettingList"/>
+      </w:pPr>
+      <w:r>
+        <w:t>mqttpwd=*****</w:t>
+      </w:r>
+    </w:p>
+    <w:p>
+      <w:pPr>
+        <w:pStyle w:val="SettingList"/>
+      </w:pPr>
+      <w:r>
+        <w:t>mqttpre=lb</w:t>
+      </w:r>
+    </w:p>
+    <w:p>
+      <w:pPr>
+        <w:pStyle w:val="SettingList"/>
+      </w:pPr>
+      <w:r>
+        <w:t>mqttpub=data</w:t>
+      </w:r>
+    </w:p>
+    <w:p>
+      <w:pPr>
+        <w:pStyle w:val="SettingList"/>
+      </w:pPr>
+      <w:r>
+        <w:t>mqttsub=command</w:t>
+      </w:r>
+    </w:p>
+    <w:p>
+      <w:pPr>
+        <w:pStyle w:val="SettingList"/>
+      </w:pPr>
+      <w:r>
+        <w:t>mqttreport=report</w:t>
+      </w:r>
+    </w:p>
+    <w:p>
+      <w:pPr>
+        <w:pStyle w:val="SettingList"/>
+      </w:pPr>
+      <w:r>
+        <w:t>mqttsecsperupdate=360</w:t>
+      </w:r>
+    </w:p>
+    <w:p>
+      <w:pPr>
+        <w:pStyle w:val="SettingList"/>
+      </w:pPr>
+      <w:r>
+        <w:t>mqttsecsperretry=10</w:t>
+      </w:r>
+    </w:p>
+    <w:p>
+      <w:pPr>
+        <w:pStyle w:val="SettingList"/>
+      </w:pPr>
+      <w:r>
+        <w:t>controlleractive=yes</w:t>
+      </w:r>
+    </w:p>
+    <w:p>
+      <w:pPr>
+        <w:pStyle w:val="SettingList"/>
+      </w:pPr>
+      <w:r>
+        <w:t>servooutputpin=12</w:t>
+      </w:r>
+    </w:p>
+    <w:p>
+      <w:pPr>
+        <w:pStyle w:val="SettingList"/>
+      </w:pPr>
+      <w:r>
+        <w:t>servoinitialangle=0.000000</w:t>
+      </w:r>
+    </w:p>
+    <w:p>
+      <w:pPr>
+        <w:pStyle w:val="SettingList"/>
+      </w:pPr>
+      <w:r>
+        <w:t>servoactive=no</w:t>
+      </w:r>
+    </w:p>
+    <w:p>
+      <w:pPr>
+        <w:pStyle w:val="SettingList"/>
+      </w:pPr>
+      <w:r>
+        <w:t>friendlyName=</w:t>
+      </w:r>
+    </w:p>
+    <w:p>
+      <w:pPr>
+        <w:pStyle w:val="SettingList"/>
+      </w:pPr>
+      <w:r>
+        <w:t>max7219Messagesactive=no</w:t>
+      </w:r>
+    </w:p>
+    <w:p>
+      <w:pPr>
+        <w:pStyle w:val="SettingList"/>
+      </w:pPr>
+      <w:r>
+        <w:t>max7219defaultMessage=Hello!</w:t>
+      </w:r>
+    </w:p>
+    <w:p>
+      <w:pPr>
+        <w:pStyle w:val="SettingList"/>
+      </w:pPr>
+      <w:r>
+        <w:t>max7219datapin=4</w:t>
+      </w:r>
+    </w:p>
+    <w:p>
+      <w:pPr>
+        <w:pStyle w:val="SettingList"/>
+      </w:pPr>
+      <w:r>
+        <w:t>max7219cspin=5</w:t>
+      </w:r>
+    </w:p>
+    <w:p>
+      <w:pPr>
+        <w:pStyle w:val="SettingList"/>
+      </w:pPr>
+      <w:r>
+        <w:t>max7219clockpin=15</w:t>
+      </w:r>
+    </w:p>
+    <w:p>
+      <w:pPr>
+        <w:pStyle w:val="SettingList"/>
+      </w:pPr>
+      <w:r>
+        <w:t>max7219xdev=4</w:t>
+      </w:r>
+    </w:p>
+    <w:p>
+      <w:pPr>
+        <w:pStyle w:val="SettingList"/>
+      </w:pPr>
+      <w:r>
+        <w:t>max7219ydev=1</w:t>
+      </w:r>
+    </w:p>
+    <w:p>
+      <w:pPr>
+        <w:pStyle w:val="SettingList"/>
+      </w:pPr>
+      <w:r>
+        <w:t>max7219stickymessageMS=30000</w:t>
+      </w:r>
+    </w:p>
+    <w:p>
+      <w:pPr>
+        <w:pStyle w:val="SettingList"/>
+      </w:pPr>
+      <w:r>
+        <w:t>max7219frametimeMS=1000</w:t>
+      </w:r>
+    </w:p>
+    <w:p>
+      <w:pPr>
+        <w:pStyle w:val="SettingList"/>
+      </w:pPr>
+      <w:r>
+        <w:t>max7219framedelay=0.100000</w:t>
+      </w:r>
+    </w:p>
+    <w:p>
+      <w:pPr>
+        <w:pStyle w:val="SettingList"/>
+      </w:pPr>
+      <w:r>
+        <w:t>max7219brightness=0.500000</w:t>
+      </w:r>
+    </w:p>
+    <w:p>
+      <w:pPr>
+        <w:pStyle w:val="SettingList"/>
+      </w:pPr>
+      <w:r>
+        <w:t>printeron=no</w:t>
+      </w:r>
+    </w:p>
+    <w:p>
+      <w:pPr>
+        <w:pStyle w:val="SettingList"/>
+      </w:pPr>
+      <w:r>
+        <w:t>printerbaud=19200</w:t>
+      </w:r>
+    </w:p>
+    <w:p>
+      <w:pPr>
+        <w:pStyle w:val="SettingList"/>
+      </w:pPr>
+      <w:r>
+        <w:t>printerdatapin=16</w:t>
+      </w:r>
+    </w:p>
+    <w:p>
+      <w:pPr>
+        <w:pStyle w:val="SettingList"/>
+      </w:pPr>
+      <w:r>
+        <w:t>hullosactive=no</w:t>
+      </w:r>
+    </w:p>
+    <w:p>
+      <w:pPr>
+        <w:pStyle w:val="SettingList"/>
+      </w:pPr>
+      <w:r>
+        <w:t>Hullosprogram=</w:t>
+      </w:r>
+    </w:p>
+    <w:p>
+      <w:pPr>
+        <w:pStyle w:val="SettingList"/>
+      </w:pPr>
+      <w:r>
+        <w:t>otaupdateurl=</w:t>
+      </w:r>
+    </w:p>
+    <w:p>
+      <w:pPr>
+        <w:pStyle w:val="SettingList"/>
+      </w:pPr>
+      <w:r>
+        <w:t>otaupdateprodkey=</w:t>
+      </w:r>
+    </w:p>
+    <w:p>
+      <w:pPr>
+        <w:pStyle w:val="SettingList"/>
+      </w:pPr>
+    </w:p>
+    <w:p>
+      <w:r>
+        <w:t xml:space="preserve">These are the default settings for a device. You can change the setting values by assigning values to them. </w:t>
+      </w:r>
+    </w:p>
     <w:sectPr>
-      <w:footerReference w:type="even" r:id="rId10"/>
-      <w:footerReference w:type="default" r:id="rId11"/>
+      <w:type w:val="continuous"/>
       <w:pgSz w:w="11906" w:h="16838"/>
       <w:pgMar w:top="851" w:right="849" w:bottom="1135" w:left="993" w:header="708" w:footer="708" w:gutter="0"/>
-      <w:cols w:space="708"/>
+      <w:cols w:num="2" w:space="708"/>
       <w:titlePg/>
       <w:docGrid w:linePitch="360"/>
     </w:sectPr>
@@ -19321,7 +20685,7 @@
   <w:abstractNum w:abstractNumId="0" w15:restartNumberingAfterBreak="0">
     <w:nsid w:val="FFFFFF7C"/>
     <w:multiLevelType w:val="singleLevel"/>
-    <w:tmpl w:val="D8B899BA"/>
+    <w:tmpl w:val="C91E1B36"/>
     <w:lvl w:ilvl="0">
       <w:start w:val="1"/>
       <w:numFmt w:val="decimal"/>
@@ -19338,7 +20702,7 @@
   <w:abstractNum w:abstractNumId="1" w15:restartNumberingAfterBreak="0">
     <w:nsid w:val="FFFFFF7D"/>
     <w:multiLevelType w:val="singleLevel"/>
-    <w:tmpl w:val="06F651A6"/>
+    <w:tmpl w:val="BC06E668"/>
     <w:lvl w:ilvl="0">
       <w:start w:val="1"/>
       <w:numFmt w:val="decimal"/>
@@ -19355,7 +20719,7 @@
   <w:abstractNum w:abstractNumId="2" w15:restartNumberingAfterBreak="0">
     <w:nsid w:val="FFFFFF7E"/>
     <w:multiLevelType w:val="singleLevel"/>
-    <w:tmpl w:val="417A5700"/>
+    <w:tmpl w:val="B4A23DF8"/>
     <w:lvl w:ilvl="0">
       <w:start w:val="1"/>
       <w:numFmt w:val="decimal"/>
@@ -19372,7 +20736,7 @@
   <w:abstractNum w:abstractNumId="3" w15:restartNumberingAfterBreak="0">
     <w:nsid w:val="FFFFFF7F"/>
     <w:multiLevelType w:val="singleLevel"/>
-    <w:tmpl w:val="4B80D0AE"/>
+    <w:tmpl w:val="186C5C70"/>
     <w:lvl w:ilvl="0">
       <w:start w:val="1"/>
       <w:numFmt w:val="decimal"/>
@@ -19389,7 +20753,7 @@
   <w:abstractNum w:abstractNumId="4" w15:restartNumberingAfterBreak="0">
     <w:nsid w:val="FFFFFF80"/>
     <w:multiLevelType w:val="singleLevel"/>
-    <w:tmpl w:val="5958F728"/>
+    <w:tmpl w:val="B57C0862"/>
     <w:lvl w:ilvl="0">
       <w:start w:val="1"/>
       <w:numFmt w:val="bullet"/>
@@ -19409,7 +20773,7 @@
   <w:abstractNum w:abstractNumId="5" w15:restartNumberingAfterBreak="0">
     <w:nsid w:val="FFFFFF81"/>
     <w:multiLevelType w:val="singleLevel"/>
-    <w:tmpl w:val="DB782100"/>
+    <w:tmpl w:val="668EBF0C"/>
     <w:lvl w:ilvl="0">
       <w:start w:val="1"/>
       <w:numFmt w:val="bullet"/>
@@ -19429,7 +20793,7 @@
   <w:abstractNum w:abstractNumId="6" w15:restartNumberingAfterBreak="0">
     <w:nsid w:val="FFFFFF82"/>
     <w:multiLevelType w:val="singleLevel"/>
-    <w:tmpl w:val="C0DEB374"/>
+    <w:tmpl w:val="2D8CDF9E"/>
     <w:lvl w:ilvl="0">
       <w:start w:val="1"/>
       <w:numFmt w:val="bullet"/>
@@ -19449,7 +20813,7 @@
   <w:abstractNum w:abstractNumId="7" w15:restartNumberingAfterBreak="0">
     <w:nsid w:val="FFFFFF83"/>
     <w:multiLevelType w:val="singleLevel"/>
-    <w:tmpl w:val="823E2AB4"/>
+    <w:tmpl w:val="26DAC912"/>
     <w:lvl w:ilvl="0">
       <w:start w:val="1"/>
       <w:numFmt w:val="bullet"/>
@@ -19469,7 +20833,7 @@
   <w:abstractNum w:abstractNumId="8" w15:restartNumberingAfterBreak="0">
     <w:nsid w:val="FFFFFF88"/>
     <w:multiLevelType w:val="singleLevel"/>
-    <w:tmpl w:val="3D6EF680"/>
+    <w:tmpl w:val="F9AA78F6"/>
     <w:lvl w:ilvl="0">
       <w:start w:val="1"/>
       <w:numFmt w:val="decimal"/>
@@ -19486,7 +20850,7 @@
   <w:abstractNum w:abstractNumId="9" w15:restartNumberingAfterBreak="0">
     <w:nsid w:val="FFFFFF89"/>
     <w:multiLevelType w:val="singleLevel"/>
-    <w:tmpl w:val="D83E4DD6"/>
+    <w:tmpl w:val="8DB0FCD6"/>
     <w:lvl w:ilvl="0">
       <w:start w:val="1"/>
       <w:numFmt w:val="bullet"/>
@@ -20788,6 +22152,19 @@
       <w:ind w:left="440"/>
     </w:pPr>
   </w:style>
+  <w:style w:type="paragraph" w:customStyle="1" w:styleId="SettingList">
+    <w:name w:val="SettingList"/>
+    <w:basedOn w:val="Normal"/>
+    <w:rsid w:val="00164415"/>
+    <w:pPr>
+      <w:spacing w:after="0"/>
+    </w:pPr>
+    <w:rPr>
+      <w:rFonts w:ascii="Courier New" w:hAnsi="Courier New" w:cs="Courier New"/>
+      <w:sz w:val="18"/>
+      <w:szCs w:val="18"/>
+    </w:rPr>
+  </w:style>
 </w:styles>
 </file>
 

--- a/doc/Connected Little Box Reference.docx
+++ b/doc/Connected Little Box Reference.docx
@@ -164,6 +164,9 @@
         <w:t>2</w:t>
       </w:r>
       <w:r>
+        <w:t>1</w:t>
+      </w:r>
+      <w:r>
         <w:t xml:space="preserve"> </w:t>
       </w:r>
     </w:p>
@@ -236,7 +239,7 @@
           <w:r>
             <w:fldChar w:fldCharType="separate"/>
           </w:r>
-          <w:hyperlink w:anchor="_Toc73525692" w:history="1">
+          <w:hyperlink w:anchor="_Toc73611108" w:history="1">
             <w:r>
               <w:rPr>
                 <w:rStyle w:val="Hyperlink"/>
@@ -263,7 +266,7 @@
                 <w:noProof/>
                 <w:webHidden/>
               </w:rPr>
-              <w:instrText xml:space="preserve"> PAGEREF _Toc73525692 \h </w:instrText>
+              <w:instrText xml:space="preserve"> PAGEREF _Toc73611108 \h </w:instrText>
             </w:r>
             <w:r>
               <w:rPr>
@@ -306,7 +309,7 @@
               <w:lang w:eastAsia="en-GB"/>
             </w:rPr>
           </w:pPr>
-          <w:hyperlink w:anchor="_Toc73525693" w:history="1">
+          <w:hyperlink w:anchor="_Toc73611109" w:history="1">
             <w:r>
               <w:rPr>
                 <w:rStyle w:val="Hyperlink"/>
@@ -333,7 +336,7 @@
                 <w:noProof/>
                 <w:webHidden/>
               </w:rPr>
-              <w:instrText xml:space="preserve"> PAGEREF _Toc73525693 \h </w:instrText>
+              <w:instrText xml:space="preserve"> PAGEREF _Toc73611109 \h </w:instrText>
             </w:r>
             <w:r>
               <w:rPr>
@@ -376,7 +379,7 @@
               <w:lang w:eastAsia="en-GB"/>
             </w:rPr>
           </w:pPr>
-          <w:hyperlink w:anchor="_Toc73525694" w:history="1">
+          <w:hyperlink w:anchor="_Toc73611110" w:history="1">
             <w:r>
               <w:rPr>
                 <w:rStyle w:val="Hyperlink"/>
@@ -403,7 +406,7 @@
                 <w:noProof/>
                 <w:webHidden/>
               </w:rPr>
-              <w:instrText xml:space="preserve"> PAGEREF _Toc73525694 \h </w:instrText>
+              <w:instrText xml:space="preserve"> PAGEREF _Toc73611110 \h </w:instrText>
             </w:r>
             <w:r>
               <w:rPr>
@@ -446,7 +449,7 @@
               <w:lang w:eastAsia="en-GB"/>
             </w:rPr>
           </w:pPr>
-          <w:hyperlink w:anchor="_Toc73525695" w:history="1">
+          <w:hyperlink w:anchor="_Toc73611111" w:history="1">
             <w:r>
               <w:rPr>
                 <w:rStyle w:val="Hyperlink"/>
@@ -473,7 +476,7 @@
                 <w:noProof/>
                 <w:webHidden/>
               </w:rPr>
-              <w:instrText xml:space="preserve"> PAGEREF _Toc73525695 \h </w:instrText>
+              <w:instrText xml:space="preserve"> PAGEREF _Toc73611111 \h </w:instrText>
             </w:r>
             <w:r>
               <w:rPr>
@@ -516,7 +519,7 @@
               <w:lang w:eastAsia="en-GB"/>
             </w:rPr>
           </w:pPr>
-          <w:hyperlink w:anchor="_Toc73525696" w:history="1">
+          <w:hyperlink w:anchor="_Toc73611112" w:history="1">
             <w:r>
               <w:rPr>
                 <w:rStyle w:val="Hyperlink"/>
@@ -543,7 +546,7 @@
                 <w:noProof/>
                 <w:webHidden/>
               </w:rPr>
-              <w:instrText xml:space="preserve"> PAGEREF _Toc73525696 \h </w:instrText>
+              <w:instrText xml:space="preserve"> PAGEREF _Toc73611112 \h </w:instrText>
             </w:r>
             <w:r>
               <w:rPr>
@@ -586,7 +589,7 @@
               <w:lang w:eastAsia="en-GB"/>
             </w:rPr>
           </w:pPr>
-          <w:hyperlink w:anchor="_Toc73525697" w:history="1">
+          <w:hyperlink w:anchor="_Toc73611113" w:history="1">
             <w:r>
               <w:rPr>
                 <w:rStyle w:val="Hyperlink"/>
@@ -613,7 +616,7 @@
                 <w:noProof/>
                 <w:webHidden/>
               </w:rPr>
-              <w:instrText xml:space="preserve"> PAGEREF _Toc73525697 \h </w:instrText>
+              <w:instrText xml:space="preserve"> PAGEREF _Toc73611113 \h </w:instrText>
             </w:r>
             <w:r>
               <w:rPr>
@@ -656,7 +659,7 @@
               <w:lang w:eastAsia="en-GB"/>
             </w:rPr>
           </w:pPr>
-          <w:hyperlink w:anchor="_Toc73525698" w:history="1">
+          <w:hyperlink w:anchor="_Toc73611114" w:history="1">
             <w:r>
               <w:rPr>
                 <w:rStyle w:val="Hyperlink"/>
@@ -683,7 +686,7 @@
                 <w:noProof/>
                 <w:webHidden/>
               </w:rPr>
-              <w:instrText xml:space="preserve"> PAGEREF _Toc73525698 \h </w:instrText>
+              <w:instrText xml:space="preserve"> PAGEREF _Toc73611114 \h </w:instrText>
             </w:r>
             <w:r>
               <w:rPr>
@@ -726,7 +729,7 @@
               <w:lang w:eastAsia="en-GB"/>
             </w:rPr>
           </w:pPr>
-          <w:hyperlink w:anchor="_Toc73525699" w:history="1">
+          <w:hyperlink w:anchor="_Toc73611115" w:history="1">
             <w:r>
               <w:rPr>
                 <w:rStyle w:val="Hyperlink"/>
@@ -753,7 +756,7 @@
                 <w:noProof/>
                 <w:webHidden/>
               </w:rPr>
-              <w:instrText xml:space="preserve"> PAGEREF _Toc73525699 \h </w:instrText>
+              <w:instrText xml:space="preserve"> PAGEREF _Toc73611115 \h </w:instrText>
             </w:r>
             <w:r>
               <w:rPr>
@@ -796,7 +799,7 @@
               <w:lang w:eastAsia="en-GB"/>
             </w:rPr>
           </w:pPr>
-          <w:hyperlink w:anchor="_Toc73525700" w:history="1">
+          <w:hyperlink w:anchor="_Toc73611116" w:history="1">
             <w:r>
               <w:rPr>
                 <w:rStyle w:val="Hyperlink"/>
@@ -823,7 +826,7 @@
                 <w:noProof/>
                 <w:webHidden/>
               </w:rPr>
-              <w:instrText xml:space="preserve"> PAGEREF _Toc73525700 \h </w:instrText>
+              <w:instrText xml:space="preserve"> PAGEREF _Toc73611116 \h </w:instrText>
             </w:r>
             <w:r>
               <w:rPr>
@@ -866,7 +869,7 @@
               <w:lang w:eastAsia="en-GB"/>
             </w:rPr>
           </w:pPr>
-          <w:hyperlink w:anchor="_Toc73525701" w:history="1">
+          <w:hyperlink w:anchor="_Toc73611117" w:history="1">
             <w:r>
               <w:rPr>
                 <w:rStyle w:val="Hyperlink"/>
@@ -893,7 +896,7 @@
                 <w:noProof/>
                 <w:webHidden/>
               </w:rPr>
-              <w:instrText xml:space="preserve"> PAGEREF _Toc73525701 \h </w:instrText>
+              <w:instrText xml:space="preserve"> PAGEREF _Toc73611117 \h </w:instrText>
             </w:r>
             <w:r>
               <w:rPr>
@@ -936,7 +939,7 @@
               <w:lang w:eastAsia="en-GB"/>
             </w:rPr>
           </w:pPr>
-          <w:hyperlink w:anchor="_Toc73525702" w:history="1">
+          <w:hyperlink w:anchor="_Toc73611118" w:history="1">
             <w:r>
               <w:rPr>
                 <w:rStyle w:val="Hyperlink"/>
@@ -963,7 +966,7 @@
                 <w:noProof/>
                 <w:webHidden/>
               </w:rPr>
-              <w:instrText xml:space="preserve"> PAGEREF _Toc73525702 \h </w:instrText>
+              <w:instrText xml:space="preserve"> PAGEREF _Toc73611118 \h </w:instrText>
             </w:r>
             <w:r>
               <w:rPr>
@@ -1006,7 +1009,7 @@
               <w:lang w:eastAsia="en-GB"/>
             </w:rPr>
           </w:pPr>
-          <w:hyperlink w:anchor="_Toc73525703" w:history="1">
+          <w:hyperlink w:anchor="_Toc73611119" w:history="1">
             <w:r>
               <w:rPr>
                 <w:rStyle w:val="Hyperlink"/>
@@ -1033,7 +1036,7 @@
                 <w:noProof/>
                 <w:webHidden/>
               </w:rPr>
-              <w:instrText xml:space="preserve"> PAGEREF _Toc73525703 \h </w:instrText>
+              <w:instrText xml:space="preserve"> PAGEREF _Toc73611119 \h </w:instrText>
             </w:r>
             <w:r>
               <w:rPr>
@@ -1076,7 +1079,7 @@
               <w:lang w:eastAsia="en-GB"/>
             </w:rPr>
           </w:pPr>
-          <w:hyperlink w:anchor="_Toc73525704" w:history="1">
+          <w:hyperlink w:anchor="_Toc73611120" w:history="1">
             <w:r>
               <w:rPr>
                 <w:rStyle w:val="Hyperlink"/>
@@ -1103,7 +1106,7 @@
                 <w:noProof/>
                 <w:webHidden/>
               </w:rPr>
-              <w:instrText xml:space="preserve"> PAGEREF _Toc73525704 \h </w:instrText>
+              <w:instrText xml:space="preserve"> PAGEREF _Toc73611120 \h </w:instrText>
             </w:r>
             <w:r>
               <w:rPr>
@@ -1146,7 +1149,7 @@
               <w:lang w:eastAsia="en-GB"/>
             </w:rPr>
           </w:pPr>
-          <w:hyperlink w:anchor="_Toc73525705" w:history="1">
+          <w:hyperlink w:anchor="_Toc73611121" w:history="1">
             <w:r>
               <w:rPr>
                 <w:rStyle w:val="Hyperlink"/>
@@ -1173,7 +1176,7 @@
                 <w:noProof/>
                 <w:webHidden/>
               </w:rPr>
-              <w:instrText xml:space="preserve"> PAGEREF _Toc73525705 \h </w:instrText>
+              <w:instrText xml:space="preserve"> PAGEREF _Toc73611121 \h </w:instrText>
             </w:r>
             <w:r>
               <w:rPr>
@@ -1216,7 +1219,7 @@
               <w:lang w:eastAsia="en-GB"/>
             </w:rPr>
           </w:pPr>
-          <w:hyperlink w:anchor="_Toc73525706" w:history="1">
+          <w:hyperlink w:anchor="_Toc73611122" w:history="1">
             <w:r>
               <w:rPr>
                 <w:rStyle w:val="Hyperlink"/>
@@ -1243,7 +1246,7 @@
                 <w:noProof/>
                 <w:webHidden/>
               </w:rPr>
-              <w:instrText xml:space="preserve"> PAGEREF _Toc73525706 \h </w:instrText>
+              <w:instrText xml:space="preserve"> PAGEREF _Toc73611122 \h </w:instrText>
             </w:r>
             <w:r>
               <w:rPr>
@@ -1286,7 +1289,7 @@
               <w:lang w:eastAsia="en-GB"/>
             </w:rPr>
           </w:pPr>
-          <w:hyperlink w:anchor="_Toc73525707" w:history="1">
+          <w:hyperlink w:anchor="_Toc73611123" w:history="1">
             <w:r>
               <w:rPr>
                 <w:rStyle w:val="Hyperlink"/>
@@ -1313,7 +1316,7 @@
                 <w:noProof/>
                 <w:webHidden/>
               </w:rPr>
-              <w:instrText xml:space="preserve"> PAGEREF _Toc73525707 \h </w:instrText>
+              <w:instrText xml:space="preserve"> PAGEREF _Toc73611123 \h </w:instrText>
             </w:r>
             <w:r>
               <w:rPr>
@@ -1356,7 +1359,7 @@
               <w:lang w:eastAsia="en-GB"/>
             </w:rPr>
           </w:pPr>
-          <w:hyperlink w:anchor="_Toc73525708" w:history="1">
+          <w:hyperlink w:anchor="_Toc73611124" w:history="1">
             <w:r>
               <w:rPr>
                 <w:rStyle w:val="Hyperlink"/>
@@ -1383,7 +1386,7 @@
                 <w:noProof/>
                 <w:webHidden/>
               </w:rPr>
-              <w:instrText xml:space="preserve"> PAGEREF _Toc73525708 \h </w:instrText>
+              <w:instrText xml:space="preserve"> PAGEREF _Toc73611124 \h </w:instrText>
             </w:r>
             <w:r>
               <w:rPr>
@@ -1426,7 +1429,7 @@
               <w:lang w:eastAsia="en-GB"/>
             </w:rPr>
           </w:pPr>
-          <w:hyperlink w:anchor="_Toc73525709" w:history="1">
+          <w:hyperlink w:anchor="_Toc73611125" w:history="1">
             <w:r>
               <w:rPr>
                 <w:rStyle w:val="Hyperlink"/>
@@ -1453,7 +1456,7 @@
                 <w:noProof/>
                 <w:webHidden/>
               </w:rPr>
-              <w:instrText xml:space="preserve"> PAGEREF _Toc73525709 \h </w:instrText>
+              <w:instrText xml:space="preserve"> PAGEREF _Toc73611125 \h </w:instrText>
             </w:r>
             <w:r>
               <w:rPr>
@@ -1496,7 +1499,7 @@
               <w:lang w:eastAsia="en-GB"/>
             </w:rPr>
           </w:pPr>
-          <w:hyperlink w:anchor="_Toc73525710" w:history="1">
+          <w:hyperlink w:anchor="_Toc73611126" w:history="1">
             <w:r>
               <w:rPr>
                 <w:rStyle w:val="Hyperlink"/>
@@ -1523,7 +1526,7 @@
                 <w:noProof/>
                 <w:webHidden/>
               </w:rPr>
-              <w:instrText xml:space="preserve"> PAGEREF _Toc73525710 \h </w:instrText>
+              <w:instrText xml:space="preserve"> PAGEREF _Toc73611126 \h </w:instrText>
             </w:r>
             <w:r>
               <w:rPr>
@@ -1566,7 +1569,7 @@
               <w:lang w:eastAsia="en-GB"/>
             </w:rPr>
           </w:pPr>
-          <w:hyperlink w:anchor="_Toc73525711" w:history="1">
+          <w:hyperlink w:anchor="_Toc73611127" w:history="1">
             <w:r>
               <w:rPr>
                 <w:rStyle w:val="Hyperlink"/>
@@ -1593,7 +1596,7 @@
                 <w:noProof/>
                 <w:webHidden/>
               </w:rPr>
-              <w:instrText xml:space="preserve"> PAGEREF _Toc73525711 \h </w:instrText>
+              <w:instrText xml:space="preserve"> PAGEREF _Toc73611127 \h </w:instrText>
             </w:r>
             <w:r>
               <w:rPr>
@@ -1636,7 +1639,7 @@
               <w:lang w:eastAsia="en-GB"/>
             </w:rPr>
           </w:pPr>
-          <w:hyperlink w:anchor="_Toc73525712" w:history="1">
+          <w:hyperlink w:anchor="_Toc73611128" w:history="1">
             <w:r>
               <w:rPr>
                 <w:rStyle w:val="Hyperlink"/>
@@ -1663,7 +1666,7 @@
                 <w:noProof/>
                 <w:webHidden/>
               </w:rPr>
-              <w:instrText xml:space="preserve"> PAGEREF _Toc73525712 \h </w:instrText>
+              <w:instrText xml:space="preserve"> PAGEREF _Toc73611128 \h </w:instrText>
             </w:r>
             <w:r>
               <w:rPr>
@@ -1706,7 +1709,7 @@
               <w:lang w:eastAsia="en-GB"/>
             </w:rPr>
           </w:pPr>
-          <w:hyperlink w:anchor="_Toc73525713" w:history="1">
+          <w:hyperlink w:anchor="_Toc73611129" w:history="1">
             <w:r>
               <w:rPr>
                 <w:rStyle w:val="Hyperlink"/>
@@ -1733,7 +1736,7 @@
                 <w:noProof/>
                 <w:webHidden/>
               </w:rPr>
-              <w:instrText xml:space="preserve"> PAGEREF _Toc73525713 \h </w:instrText>
+              <w:instrText xml:space="preserve"> PAGEREF _Toc73611129 \h </w:instrText>
             </w:r>
             <w:r>
               <w:rPr>
@@ -1776,7 +1779,7 @@
               <w:lang w:eastAsia="en-GB"/>
             </w:rPr>
           </w:pPr>
-          <w:hyperlink w:anchor="_Toc73525714" w:history="1">
+          <w:hyperlink w:anchor="_Toc73611130" w:history="1">
             <w:r>
               <w:rPr>
                 <w:rStyle w:val="Hyperlink"/>
@@ -1803,7 +1806,7 @@
                 <w:noProof/>
                 <w:webHidden/>
               </w:rPr>
-              <w:instrText xml:space="preserve"> PAGEREF _Toc73525714 \h </w:instrText>
+              <w:instrText xml:space="preserve"> PAGEREF _Toc73611130 \h </w:instrText>
             </w:r>
             <w:r>
               <w:rPr>
@@ -1846,7 +1849,7 @@
               <w:lang w:eastAsia="en-GB"/>
             </w:rPr>
           </w:pPr>
-          <w:hyperlink w:anchor="_Toc73525715" w:history="1">
+          <w:hyperlink w:anchor="_Toc73611131" w:history="1">
             <w:r>
               <w:rPr>
                 <w:rStyle w:val="Hyperlink"/>
@@ -1873,7 +1876,7 @@
                 <w:noProof/>
                 <w:webHidden/>
               </w:rPr>
-              <w:instrText xml:space="preserve"> PAGEREF _Toc73525715 \h </w:instrText>
+              <w:instrText xml:space="preserve"> PAGEREF _Toc73611131 \h </w:instrText>
             </w:r>
             <w:r>
               <w:rPr>
@@ -1916,7 +1919,7 @@
               <w:lang w:eastAsia="en-GB"/>
             </w:rPr>
           </w:pPr>
-          <w:hyperlink w:anchor="_Toc73525716" w:history="1">
+          <w:hyperlink w:anchor="_Toc73611132" w:history="1">
             <w:r>
               <w:rPr>
                 <w:rStyle w:val="Hyperlink"/>
@@ -1943,7 +1946,7 @@
                 <w:noProof/>
                 <w:webHidden/>
               </w:rPr>
-              <w:instrText xml:space="preserve"> PAGEREF _Toc73525716 \h </w:instrText>
+              <w:instrText xml:space="preserve"> PAGEREF _Toc73611132 \h </w:instrText>
             </w:r>
             <w:r>
               <w:rPr>
@@ -1986,7 +1989,7 @@
               <w:lang w:eastAsia="en-GB"/>
             </w:rPr>
           </w:pPr>
-          <w:hyperlink w:anchor="_Toc73525717" w:history="1">
+          <w:hyperlink w:anchor="_Toc73611133" w:history="1">
             <w:r>
               <w:rPr>
                 <w:rStyle w:val="Hyperlink"/>
@@ -2013,7 +2016,7 @@
                 <w:noProof/>
                 <w:webHidden/>
               </w:rPr>
-              <w:instrText xml:space="preserve"> PAGEREF _Toc73525717 \h </w:instrText>
+              <w:instrText xml:space="preserve"> PAGEREF _Toc73611133 \h </w:instrText>
             </w:r>
             <w:r>
               <w:rPr>
@@ -2056,7 +2059,7 @@
               <w:lang w:eastAsia="en-GB"/>
             </w:rPr>
           </w:pPr>
-          <w:hyperlink w:anchor="_Toc73525718" w:history="1">
+          <w:hyperlink w:anchor="_Toc73611134" w:history="1">
             <w:r>
               <w:rPr>
                 <w:rStyle w:val="Hyperlink"/>
@@ -2083,7 +2086,7 @@
                 <w:noProof/>
                 <w:webHidden/>
               </w:rPr>
-              <w:instrText xml:space="preserve"> PAGEREF _Toc73525718 \h </w:instrText>
+              <w:instrText xml:space="preserve"> PAGEREF _Toc73611134 \h </w:instrText>
             </w:r>
             <w:r>
               <w:rPr>
@@ -2126,7 +2129,7 @@
               <w:lang w:eastAsia="en-GB"/>
             </w:rPr>
           </w:pPr>
-          <w:hyperlink w:anchor="_Toc73525719" w:history="1">
+          <w:hyperlink w:anchor="_Toc73611135" w:history="1">
             <w:r>
               <w:rPr>
                 <w:rStyle w:val="Hyperlink"/>
@@ -2153,7 +2156,7 @@
                 <w:noProof/>
                 <w:webHidden/>
               </w:rPr>
-              <w:instrText xml:space="preserve"> PAGEREF _Toc73525719 \h </w:instrText>
+              <w:instrText xml:space="preserve"> PAGEREF _Toc73611135 \h </w:instrText>
             </w:r>
             <w:r>
               <w:rPr>
@@ -2196,7 +2199,7 @@
               <w:lang w:eastAsia="en-GB"/>
             </w:rPr>
           </w:pPr>
-          <w:hyperlink w:anchor="_Toc73525720" w:history="1">
+          <w:hyperlink w:anchor="_Toc73611136" w:history="1">
             <w:r>
               <w:rPr>
                 <w:rStyle w:val="Hyperlink"/>
@@ -2223,7 +2226,7 @@
                 <w:noProof/>
                 <w:webHidden/>
               </w:rPr>
-              <w:instrText xml:space="preserve"> PAGEREF _Toc73525720 \h </w:instrText>
+              <w:instrText xml:space="preserve"> PAGEREF _Toc73611136 \h </w:instrText>
             </w:r>
             <w:r>
               <w:rPr>
@@ -2266,7 +2269,7 @@
               <w:lang w:eastAsia="en-GB"/>
             </w:rPr>
           </w:pPr>
-          <w:hyperlink w:anchor="_Toc73525721" w:history="1">
+          <w:hyperlink w:anchor="_Toc73611137" w:history="1">
             <w:r>
               <w:rPr>
                 <w:rStyle w:val="Hyperlink"/>
@@ -2293,7 +2296,7 @@
                 <w:noProof/>
                 <w:webHidden/>
               </w:rPr>
-              <w:instrText xml:space="preserve"> PAGEREF _Toc73525721 \h </w:instrText>
+              <w:instrText xml:space="preserve"> PAGEREF _Toc73611137 \h </w:instrText>
             </w:r>
             <w:r>
               <w:rPr>
@@ -2336,7 +2339,7 @@
               <w:lang w:eastAsia="en-GB"/>
             </w:rPr>
           </w:pPr>
-          <w:hyperlink w:anchor="_Toc73525722" w:history="1">
+          <w:hyperlink w:anchor="_Toc73611138" w:history="1">
             <w:r>
               <w:rPr>
                 <w:rStyle w:val="Hyperlink"/>
@@ -2363,7 +2366,7 @@
                 <w:noProof/>
                 <w:webHidden/>
               </w:rPr>
-              <w:instrText xml:space="preserve"> PAGEREF _Toc73525722 \h </w:instrText>
+              <w:instrText xml:space="preserve"> PAGEREF _Toc73611138 \h </w:instrText>
             </w:r>
             <w:r>
               <w:rPr>
@@ -2406,7 +2409,7 @@
               <w:lang w:eastAsia="en-GB"/>
             </w:rPr>
           </w:pPr>
-          <w:hyperlink w:anchor="_Toc73525723" w:history="1">
+          <w:hyperlink w:anchor="_Toc73611139" w:history="1">
             <w:r>
               <w:rPr>
                 <w:rStyle w:val="Hyperlink"/>
@@ -2433,7 +2436,7 @@
                 <w:noProof/>
                 <w:webHidden/>
               </w:rPr>
-              <w:instrText xml:space="preserve"> PAGEREF _Toc73525723 \h </w:instrText>
+              <w:instrText xml:space="preserve"> PAGEREF _Toc73611139 \h </w:instrText>
             </w:r>
             <w:r>
               <w:rPr>
@@ -2476,7 +2479,7 @@
               <w:lang w:eastAsia="en-GB"/>
             </w:rPr>
           </w:pPr>
-          <w:hyperlink w:anchor="_Toc73525724" w:history="1">
+          <w:hyperlink w:anchor="_Toc73611140" w:history="1">
             <w:r>
               <w:rPr>
                 <w:rStyle w:val="Hyperlink"/>
@@ -2503,7 +2506,7 @@
                 <w:noProof/>
                 <w:webHidden/>
               </w:rPr>
-              <w:instrText xml:space="preserve"> PAGEREF _Toc73525724 \h </w:instrText>
+              <w:instrText xml:space="preserve"> PAGEREF _Toc73611140 \h </w:instrText>
             </w:r>
             <w:r>
               <w:rPr>
@@ -2546,7 +2549,7 @@
               <w:lang w:eastAsia="en-GB"/>
             </w:rPr>
           </w:pPr>
-          <w:hyperlink w:anchor="_Toc73525725" w:history="1">
+          <w:hyperlink w:anchor="_Toc73611141" w:history="1">
             <w:r>
               <w:rPr>
                 <w:rStyle w:val="Hyperlink"/>
@@ -2573,7 +2576,7 @@
                 <w:noProof/>
                 <w:webHidden/>
               </w:rPr>
-              <w:instrText xml:space="preserve"> PAGEREF _Toc73525725 \h </w:instrText>
+              <w:instrText xml:space="preserve"> PAGEREF _Toc73611141 \h </w:instrText>
             </w:r>
             <w:r>
               <w:rPr>
@@ -2616,7 +2619,7 @@
               <w:lang w:eastAsia="en-GB"/>
             </w:rPr>
           </w:pPr>
-          <w:hyperlink w:anchor="_Toc73525726" w:history="1">
+          <w:hyperlink w:anchor="_Toc73611142" w:history="1">
             <w:r>
               <w:rPr>
                 <w:rStyle w:val="Hyperlink"/>
@@ -2643,7 +2646,7 @@
                 <w:noProof/>
                 <w:webHidden/>
               </w:rPr>
-              <w:instrText xml:space="preserve"> PAGEREF _Toc73525726 \h </w:instrText>
+              <w:instrText xml:space="preserve"> PAGEREF _Toc73611142 \h </w:instrText>
             </w:r>
             <w:r>
               <w:rPr>
@@ -2686,7 +2689,7 @@
               <w:lang w:eastAsia="en-GB"/>
             </w:rPr>
           </w:pPr>
-          <w:hyperlink w:anchor="_Toc73525727" w:history="1">
+          <w:hyperlink w:anchor="_Toc73611143" w:history="1">
             <w:r>
               <w:rPr>
                 <w:rStyle w:val="Hyperlink"/>
@@ -2713,7 +2716,7 @@
                 <w:noProof/>
                 <w:webHidden/>
               </w:rPr>
-              <w:instrText xml:space="preserve"> PAGEREF _Toc73525727 \h </w:instrText>
+              <w:instrText xml:space="preserve"> PAGEREF _Toc73611143 \h </w:instrText>
             </w:r>
             <w:r>
               <w:rPr>
@@ -2756,7 +2759,7 @@
               <w:lang w:eastAsia="en-GB"/>
             </w:rPr>
           </w:pPr>
-          <w:hyperlink w:anchor="_Toc73525728" w:history="1">
+          <w:hyperlink w:anchor="_Toc73611144" w:history="1">
             <w:r>
               <w:rPr>
                 <w:rStyle w:val="Hyperlink"/>
@@ -2783,7 +2786,7 @@
                 <w:noProof/>
                 <w:webHidden/>
               </w:rPr>
-              <w:instrText xml:space="preserve"> PAGEREF _Toc73525728 \h </w:instrText>
+              <w:instrText xml:space="preserve"> PAGEREF _Toc73611144 \h </w:instrText>
             </w:r>
             <w:r>
               <w:rPr>
@@ -2826,7 +2829,7 @@
               <w:lang w:eastAsia="en-GB"/>
             </w:rPr>
           </w:pPr>
-          <w:hyperlink w:anchor="_Toc73525729" w:history="1">
+          <w:hyperlink w:anchor="_Toc73611145" w:history="1">
             <w:r>
               <w:rPr>
                 <w:rStyle w:val="Hyperlink"/>
@@ -2853,7 +2856,7 @@
                 <w:noProof/>
                 <w:webHidden/>
               </w:rPr>
-              <w:instrText xml:space="preserve"> PAGEREF _Toc73525729 \h </w:instrText>
+              <w:instrText xml:space="preserve"> PAGEREF _Toc73611145 \h </w:instrText>
             </w:r>
             <w:r>
               <w:rPr>
@@ -2896,7 +2899,7 @@
               <w:lang w:eastAsia="en-GB"/>
             </w:rPr>
           </w:pPr>
-          <w:hyperlink w:anchor="_Toc73525730" w:history="1">
+          <w:hyperlink w:anchor="_Toc73611146" w:history="1">
             <w:r>
               <w:rPr>
                 <w:rStyle w:val="Hyperlink"/>
@@ -2923,7 +2926,7 @@
                 <w:noProof/>
                 <w:webHidden/>
               </w:rPr>
-              <w:instrText xml:space="preserve"> PAGEREF _Toc73525730 \h </w:instrText>
+              <w:instrText xml:space="preserve"> PAGEREF _Toc73611146 \h </w:instrText>
             </w:r>
             <w:r>
               <w:rPr>
@@ -2966,7 +2969,7 @@
               <w:lang w:eastAsia="en-GB"/>
             </w:rPr>
           </w:pPr>
-          <w:hyperlink w:anchor="_Toc73525731" w:history="1">
+          <w:hyperlink w:anchor="_Toc73611147" w:history="1">
             <w:r>
               <w:rPr>
                 <w:rStyle w:val="Hyperlink"/>
@@ -2993,7 +2996,7 @@
                 <w:noProof/>
                 <w:webHidden/>
               </w:rPr>
-              <w:instrText xml:space="preserve"> PAGEREF _Toc73525731 \h </w:instrText>
+              <w:instrText xml:space="preserve"> PAGEREF _Toc73611147 \h </w:instrText>
             </w:r>
             <w:r>
               <w:rPr>
@@ -3036,7 +3039,7 @@
               <w:lang w:eastAsia="en-GB"/>
             </w:rPr>
           </w:pPr>
-          <w:hyperlink w:anchor="_Toc73525732" w:history="1">
+          <w:hyperlink w:anchor="_Toc73611148" w:history="1">
             <w:r>
               <w:rPr>
                 <w:rStyle w:val="Hyperlink"/>
@@ -3063,7 +3066,7 @@
                 <w:noProof/>
                 <w:webHidden/>
               </w:rPr>
-              <w:instrText xml:space="preserve"> PAGEREF _Toc73525732 \h </w:instrText>
+              <w:instrText xml:space="preserve"> PAGEREF _Toc73611148 \h </w:instrText>
             </w:r>
             <w:r>
               <w:rPr>
@@ -3106,7 +3109,7 @@
               <w:lang w:eastAsia="en-GB"/>
             </w:rPr>
           </w:pPr>
-          <w:hyperlink w:anchor="_Toc73525733" w:history="1">
+          <w:hyperlink w:anchor="_Toc73611149" w:history="1">
             <w:r>
               <w:rPr>
                 <w:rStyle w:val="Hyperlink"/>
@@ -3133,7 +3136,7 @@
                 <w:noProof/>
                 <w:webHidden/>
               </w:rPr>
-              <w:instrText xml:space="preserve"> PAGEREF _Toc73525733 \h </w:instrText>
+              <w:instrText xml:space="preserve"> PAGEREF _Toc73611149 \h </w:instrText>
             </w:r>
             <w:r>
               <w:rPr>
@@ -3176,7 +3179,7 @@
               <w:lang w:eastAsia="en-GB"/>
             </w:rPr>
           </w:pPr>
-          <w:hyperlink w:anchor="_Toc73525734" w:history="1">
+          <w:hyperlink w:anchor="_Toc73611150" w:history="1">
             <w:r>
               <w:rPr>
                 <w:rStyle w:val="Hyperlink"/>
@@ -3203,7 +3206,7 @@
                 <w:noProof/>
                 <w:webHidden/>
               </w:rPr>
-              <w:instrText xml:space="preserve"> PAGEREF _Toc73525734 \h </w:instrText>
+              <w:instrText xml:space="preserve"> PAGEREF _Toc73611150 \h </w:instrText>
             </w:r>
             <w:r>
               <w:rPr>
@@ -3246,7 +3249,7 @@
               <w:lang w:eastAsia="en-GB"/>
             </w:rPr>
           </w:pPr>
-          <w:hyperlink w:anchor="_Toc73525735" w:history="1">
+          <w:hyperlink w:anchor="_Toc73611151" w:history="1">
             <w:r>
               <w:rPr>
                 <w:rStyle w:val="Hyperlink"/>
@@ -3273,7 +3276,7 @@
                 <w:noProof/>
                 <w:webHidden/>
               </w:rPr>
-              <w:instrText xml:space="preserve"> PAGEREF _Toc73525735 \h </w:instrText>
+              <w:instrText xml:space="preserve"> PAGEREF _Toc73611151 \h </w:instrText>
             </w:r>
             <w:r>
               <w:rPr>
@@ -3316,7 +3319,7 @@
               <w:lang w:eastAsia="en-GB"/>
             </w:rPr>
           </w:pPr>
-          <w:hyperlink w:anchor="_Toc73525736" w:history="1">
+          <w:hyperlink w:anchor="_Toc73611152" w:history="1">
             <w:r>
               <w:rPr>
                 <w:rStyle w:val="Hyperlink"/>
@@ -3343,7 +3346,7 @@
                 <w:noProof/>
                 <w:webHidden/>
               </w:rPr>
-              <w:instrText xml:space="preserve"> PAGEREF _Toc73525736 \h </w:instrText>
+              <w:instrText xml:space="preserve"> PAGEREF _Toc73611152 \h </w:instrText>
             </w:r>
             <w:r>
               <w:rPr>
@@ -3386,7 +3389,7 @@
               <w:lang w:eastAsia="en-GB"/>
             </w:rPr>
           </w:pPr>
-          <w:hyperlink w:anchor="_Toc73525737" w:history="1">
+          <w:hyperlink w:anchor="_Toc73611153" w:history="1">
             <w:r>
               <w:rPr>
                 <w:rStyle w:val="Hyperlink"/>
@@ -3413,7 +3416,7 @@
                 <w:noProof/>
                 <w:webHidden/>
               </w:rPr>
-              <w:instrText xml:space="preserve"> PAGEREF _Toc73525737 \h </w:instrText>
+              <w:instrText xml:space="preserve"> PAGEREF _Toc73611153 \h </w:instrText>
             </w:r>
             <w:r>
               <w:rPr>
@@ -3456,7 +3459,7 @@
               <w:lang w:eastAsia="en-GB"/>
             </w:rPr>
           </w:pPr>
-          <w:hyperlink w:anchor="_Toc73525738" w:history="1">
+          <w:hyperlink w:anchor="_Toc73611154" w:history="1">
             <w:r>
               <w:rPr>
                 <w:rStyle w:val="Hyperlink"/>
@@ -3483,7 +3486,7 @@
                 <w:noProof/>
                 <w:webHidden/>
               </w:rPr>
-              <w:instrText xml:space="preserve"> PAGEREF _Toc73525738 \h </w:instrText>
+              <w:instrText xml:space="preserve"> PAGEREF _Toc73611154 \h </w:instrText>
             </w:r>
             <w:r>
               <w:rPr>
@@ -3526,7 +3529,7 @@
               <w:lang w:eastAsia="en-GB"/>
             </w:rPr>
           </w:pPr>
-          <w:hyperlink w:anchor="_Toc73525739" w:history="1">
+          <w:hyperlink w:anchor="_Toc73611155" w:history="1">
             <w:r>
               <w:rPr>
                 <w:rStyle w:val="Hyperlink"/>
@@ -3553,7 +3556,7 @@
                 <w:noProof/>
                 <w:webHidden/>
               </w:rPr>
-              <w:instrText xml:space="preserve"> PAGEREF _Toc73525739 \h </w:instrText>
+              <w:instrText xml:space="preserve"> PAGEREF _Toc73611155 \h </w:instrText>
             </w:r>
             <w:r>
               <w:rPr>
@@ -3596,7 +3599,7 @@
               <w:lang w:eastAsia="en-GB"/>
             </w:rPr>
           </w:pPr>
-          <w:hyperlink w:anchor="_Toc73525740" w:history="1">
+          <w:hyperlink w:anchor="_Toc73611156" w:history="1">
             <w:r>
               <w:rPr>
                 <w:rStyle w:val="Hyperlink"/>
@@ -3623,7 +3626,7 @@
                 <w:noProof/>
                 <w:webHidden/>
               </w:rPr>
-              <w:instrText xml:space="preserve"> PAGEREF _Toc73525740 \h </w:instrText>
+              <w:instrText xml:space="preserve"> PAGEREF _Toc73611156 \h </w:instrText>
             </w:r>
             <w:r>
               <w:rPr>
@@ -3666,7 +3669,7 @@
               <w:lang w:eastAsia="en-GB"/>
             </w:rPr>
           </w:pPr>
-          <w:hyperlink w:anchor="_Toc73525741" w:history="1">
+          <w:hyperlink w:anchor="_Toc73611157" w:history="1">
             <w:r>
               <w:rPr>
                 <w:rStyle w:val="Hyperlink"/>
@@ -3693,7 +3696,7 @@
                 <w:noProof/>
                 <w:webHidden/>
               </w:rPr>
-              <w:instrText xml:space="preserve"> PAGEREF _Toc73525741 \h </w:instrText>
+              <w:instrText xml:space="preserve"> PAGEREF _Toc73611157 \h </w:instrText>
             </w:r>
             <w:r>
               <w:rPr>
@@ -3736,7 +3739,7 @@
               <w:lang w:eastAsia="en-GB"/>
             </w:rPr>
           </w:pPr>
-          <w:hyperlink w:anchor="_Toc73525742" w:history="1">
+          <w:hyperlink w:anchor="_Toc73611158" w:history="1">
             <w:r>
               <w:rPr>
                 <w:rStyle w:val="Hyperlink"/>
@@ -3763,7 +3766,7 @@
                 <w:noProof/>
                 <w:webHidden/>
               </w:rPr>
-              <w:instrText xml:space="preserve"> PAGEREF _Toc73525742 \h </w:instrText>
+              <w:instrText xml:space="preserve"> PAGEREF _Toc73611158 \h </w:instrText>
             </w:r>
             <w:r>
               <w:rPr>
@@ -3806,7 +3809,7 @@
               <w:lang w:eastAsia="en-GB"/>
             </w:rPr>
           </w:pPr>
-          <w:hyperlink w:anchor="_Toc73525743" w:history="1">
+          <w:hyperlink w:anchor="_Toc73611159" w:history="1">
             <w:r>
               <w:rPr>
                 <w:rStyle w:val="Hyperlink"/>
@@ -3833,7 +3836,7 @@
                 <w:noProof/>
                 <w:webHidden/>
               </w:rPr>
-              <w:instrText xml:space="preserve"> PAGEREF _Toc73525743 \h </w:instrText>
+              <w:instrText xml:space="preserve"> PAGEREF _Toc73611159 \h </w:instrText>
             </w:r>
             <w:r>
               <w:rPr>
@@ -3876,7 +3879,7 @@
               <w:lang w:eastAsia="en-GB"/>
             </w:rPr>
           </w:pPr>
-          <w:hyperlink w:anchor="_Toc73525744" w:history="1">
+          <w:hyperlink w:anchor="_Toc73611160" w:history="1">
             <w:r>
               <w:rPr>
                 <w:rStyle w:val="Hyperlink"/>
@@ -3903,7 +3906,7 @@
                 <w:noProof/>
                 <w:webHidden/>
               </w:rPr>
-              <w:instrText xml:space="preserve"> PAGEREF _Toc73525744 \h </w:instrText>
+              <w:instrText xml:space="preserve"> PAGEREF _Toc73611160 \h </w:instrText>
             </w:r>
             <w:r>
               <w:rPr>
@@ -3946,7 +3949,7 @@
               <w:lang w:eastAsia="en-GB"/>
             </w:rPr>
           </w:pPr>
-          <w:hyperlink w:anchor="_Toc73525745" w:history="1">
+          <w:hyperlink w:anchor="_Toc73611161" w:history="1">
             <w:r>
               <w:rPr>
                 <w:rStyle w:val="Hyperlink"/>
@@ -3973,7 +3976,7 @@
                 <w:noProof/>
                 <w:webHidden/>
               </w:rPr>
-              <w:instrText xml:space="preserve"> PAGEREF _Toc73525745 \h </w:instrText>
+              <w:instrText xml:space="preserve"> PAGEREF _Toc73611161 \h </w:instrText>
             </w:r>
             <w:r>
               <w:rPr>
@@ -4016,7 +4019,7 @@
               <w:lang w:eastAsia="en-GB"/>
             </w:rPr>
           </w:pPr>
-          <w:hyperlink w:anchor="_Toc73525746" w:history="1">
+          <w:hyperlink w:anchor="_Toc73611162" w:history="1">
             <w:r>
               <w:rPr>
                 <w:rStyle w:val="Hyperlink"/>
@@ -4043,7 +4046,7 @@
                 <w:noProof/>
                 <w:webHidden/>
               </w:rPr>
-              <w:instrText xml:space="preserve"> PAGEREF _Toc73525746 \h </w:instrText>
+              <w:instrText xml:space="preserve"> PAGEREF _Toc73611162 \h </w:instrText>
             </w:r>
             <w:r>
               <w:rPr>
@@ -4086,7 +4089,7 @@
               <w:lang w:eastAsia="en-GB"/>
             </w:rPr>
           </w:pPr>
-          <w:hyperlink w:anchor="_Toc73525747" w:history="1">
+          <w:hyperlink w:anchor="_Toc73611163" w:history="1">
             <w:r>
               <w:rPr>
                 <w:rStyle w:val="Hyperlink"/>
@@ -4113,7 +4116,7 @@
                 <w:noProof/>
                 <w:webHidden/>
               </w:rPr>
-              <w:instrText xml:space="preserve"> PAGEREF _Toc73525747 \h </w:instrText>
+              <w:instrText xml:space="preserve"> PAGEREF _Toc73611163 \h </w:instrText>
             </w:r>
             <w:r>
               <w:rPr>
@@ -4156,7 +4159,7 @@
               <w:lang w:eastAsia="en-GB"/>
             </w:rPr>
           </w:pPr>
-          <w:hyperlink w:anchor="_Toc73525748" w:history="1">
+          <w:hyperlink w:anchor="_Toc73611164" w:history="1">
             <w:r>
               <w:rPr>
                 <w:rStyle w:val="Hyperlink"/>
@@ -4183,7 +4186,7 @@
                 <w:noProof/>
                 <w:webHidden/>
               </w:rPr>
-              <w:instrText xml:space="preserve"> PAGEREF _Toc73525748 \h </w:instrText>
+              <w:instrText xml:space="preserve"> PAGEREF _Toc73611164 \h </w:instrText>
             </w:r>
             <w:r>
               <w:rPr>
@@ -4226,7 +4229,7 @@
               <w:lang w:eastAsia="en-GB"/>
             </w:rPr>
           </w:pPr>
-          <w:hyperlink w:anchor="_Toc73525749" w:history="1">
+          <w:hyperlink w:anchor="_Toc73611165" w:history="1">
             <w:r>
               <w:rPr>
                 <w:rStyle w:val="Hyperlink"/>
@@ -4253,7 +4256,7 @@
                 <w:noProof/>
                 <w:webHidden/>
               </w:rPr>
-              <w:instrText xml:space="preserve"> PAGEREF _Toc73525749 \h </w:instrText>
+              <w:instrText xml:space="preserve"> PAGEREF _Toc73611165 \h </w:instrText>
             </w:r>
             <w:r>
               <w:rPr>
@@ -4296,7 +4299,7 @@
               <w:lang w:eastAsia="en-GB"/>
             </w:rPr>
           </w:pPr>
-          <w:hyperlink w:anchor="_Toc73525750" w:history="1">
+          <w:hyperlink w:anchor="_Toc73611166" w:history="1">
             <w:r>
               <w:rPr>
                 <w:rStyle w:val="Hyperlink"/>
@@ -4323,7 +4326,7 @@
                 <w:noProof/>
                 <w:webHidden/>
               </w:rPr>
-              <w:instrText xml:space="preserve"> PAGEREF _Toc73525750 \h </w:instrText>
+              <w:instrText xml:space="preserve"> PAGEREF _Toc73611166 \h </w:instrText>
             </w:r>
             <w:r>
               <w:rPr>
@@ -4366,7 +4369,7 @@
               <w:lang w:eastAsia="en-GB"/>
             </w:rPr>
           </w:pPr>
-          <w:hyperlink w:anchor="_Toc73525751" w:history="1">
+          <w:hyperlink w:anchor="_Toc73611167" w:history="1">
             <w:r>
               <w:rPr>
                 <w:rStyle w:val="Hyperlink"/>
@@ -4393,7 +4396,7 @@
                 <w:noProof/>
                 <w:webHidden/>
               </w:rPr>
-              <w:instrText xml:space="preserve"> PAGEREF _Toc73525751 \h </w:instrText>
+              <w:instrText xml:space="preserve"> PAGEREF _Toc73611167 \h </w:instrText>
             </w:r>
             <w:r>
               <w:rPr>
@@ -4436,7 +4439,7 @@
               <w:lang w:eastAsia="en-GB"/>
             </w:rPr>
           </w:pPr>
-          <w:hyperlink w:anchor="_Toc73525752" w:history="1">
+          <w:hyperlink w:anchor="_Toc73611168" w:history="1">
             <w:r>
               <w:rPr>
                 <w:rStyle w:val="Hyperlink"/>
@@ -4463,7 +4466,7 @@
                 <w:noProof/>
                 <w:webHidden/>
               </w:rPr>
-              <w:instrText xml:space="preserve"> PAGEREF _Toc73525752 \h </w:instrText>
+              <w:instrText xml:space="preserve"> PAGEREF _Toc73611168 \h </w:instrText>
             </w:r>
             <w:r>
               <w:rPr>
@@ -4506,7 +4509,7 @@
               <w:lang w:eastAsia="en-GB"/>
             </w:rPr>
           </w:pPr>
-          <w:hyperlink w:anchor="_Toc73525753" w:history="1">
+          <w:hyperlink w:anchor="_Toc73611169" w:history="1">
             <w:r>
               <w:rPr>
                 <w:rStyle w:val="Hyperlink"/>
@@ -4533,7 +4536,7 @@
                 <w:noProof/>
                 <w:webHidden/>
               </w:rPr>
-              <w:instrText xml:space="preserve"> PAGEREF _Toc73525753 \h </w:instrText>
+              <w:instrText xml:space="preserve"> PAGEREF _Toc73611169 \h </w:instrText>
             </w:r>
             <w:r>
               <w:rPr>
@@ -4576,7 +4579,7 @@
               <w:lang w:eastAsia="en-GB"/>
             </w:rPr>
           </w:pPr>
-          <w:hyperlink w:anchor="_Toc73525754" w:history="1">
+          <w:hyperlink w:anchor="_Toc73611170" w:history="1">
             <w:r>
               <w:rPr>
                 <w:rStyle w:val="Hyperlink"/>
@@ -4603,7 +4606,7 @@
                 <w:noProof/>
                 <w:webHidden/>
               </w:rPr>
-              <w:instrText xml:space="preserve"> PAGEREF _Toc73525754 \h </w:instrText>
+              <w:instrText xml:space="preserve"> PAGEREF _Toc73611170 \h </w:instrText>
             </w:r>
             <w:r>
               <w:rPr>
@@ -4646,7 +4649,7 @@
               <w:lang w:eastAsia="en-GB"/>
             </w:rPr>
           </w:pPr>
-          <w:hyperlink w:anchor="_Toc73525755" w:history="1">
+          <w:hyperlink w:anchor="_Toc73611171" w:history="1">
             <w:r>
               <w:rPr>
                 <w:rStyle w:val="Hyperlink"/>
@@ -4673,7 +4676,7 @@
                 <w:noProof/>
                 <w:webHidden/>
               </w:rPr>
-              <w:instrText xml:space="preserve"> PAGEREF _Toc73525755 \h </w:instrText>
+              <w:instrText xml:space="preserve"> PAGEREF _Toc73611171 \h </w:instrText>
             </w:r>
             <w:r>
               <w:rPr>
@@ -4716,7 +4719,7 @@
               <w:lang w:eastAsia="en-GB"/>
             </w:rPr>
           </w:pPr>
-          <w:hyperlink w:anchor="_Toc73525756" w:history="1">
+          <w:hyperlink w:anchor="_Toc73611172" w:history="1">
             <w:r>
               <w:rPr>
                 <w:rStyle w:val="Hyperlink"/>
@@ -4743,7 +4746,7 @@
                 <w:noProof/>
                 <w:webHidden/>
               </w:rPr>
-              <w:instrText xml:space="preserve"> PAGEREF _Toc73525756 \h </w:instrText>
+              <w:instrText xml:space="preserve"> PAGEREF _Toc73611172 \h </w:instrText>
             </w:r>
             <w:r>
               <w:rPr>
@@ -4786,7 +4789,7 @@
               <w:lang w:eastAsia="en-GB"/>
             </w:rPr>
           </w:pPr>
-          <w:hyperlink w:anchor="_Toc73525757" w:history="1">
+          <w:hyperlink w:anchor="_Toc73611173" w:history="1">
             <w:r>
               <w:rPr>
                 <w:rStyle w:val="Hyperlink"/>
@@ -4813,7 +4816,7 @@
                 <w:noProof/>
                 <w:webHidden/>
               </w:rPr>
-              <w:instrText xml:space="preserve"> PAGEREF _Toc73525757 \h </w:instrText>
+              <w:instrText xml:space="preserve"> PAGEREF _Toc73611173 \h </w:instrText>
             </w:r>
             <w:r>
               <w:rPr>
@@ -4856,7 +4859,7 @@
               <w:lang w:eastAsia="en-GB"/>
             </w:rPr>
           </w:pPr>
-          <w:hyperlink w:anchor="_Toc73525758" w:history="1">
+          <w:hyperlink w:anchor="_Toc73611174" w:history="1">
             <w:r>
               <w:rPr>
                 <w:rStyle w:val="Hyperlink"/>
@@ -4883,7 +4886,7 @@
                 <w:noProof/>
                 <w:webHidden/>
               </w:rPr>
-              <w:instrText xml:space="preserve"> PAGEREF _Toc73525758 \h </w:instrText>
+              <w:instrText xml:space="preserve"> PAGEREF _Toc73611174 \h </w:instrText>
             </w:r>
             <w:r>
               <w:rPr>
@@ -4926,7 +4929,7 @@
               <w:lang w:eastAsia="en-GB"/>
             </w:rPr>
           </w:pPr>
-          <w:hyperlink w:anchor="_Toc73525759" w:history="1">
+          <w:hyperlink w:anchor="_Toc73611175" w:history="1">
             <w:r>
               <w:rPr>
                 <w:rStyle w:val="Hyperlink"/>
@@ -4953,7 +4956,7 @@
                 <w:noProof/>
                 <w:webHidden/>
               </w:rPr>
-              <w:instrText xml:space="preserve"> PAGEREF _Toc73525759 \h </w:instrText>
+              <w:instrText xml:space="preserve"> PAGEREF _Toc73611175 \h </w:instrText>
             </w:r>
             <w:r>
               <w:rPr>
@@ -4996,7 +4999,7 @@
               <w:lang w:eastAsia="en-GB"/>
             </w:rPr>
           </w:pPr>
-          <w:hyperlink w:anchor="_Toc73525760" w:history="1">
+          <w:hyperlink w:anchor="_Toc73611176" w:history="1">
             <w:r>
               <w:rPr>
                 <w:rStyle w:val="Hyperlink"/>
@@ -5023,7 +5026,7 @@
                 <w:noProof/>
                 <w:webHidden/>
               </w:rPr>
-              <w:instrText xml:space="preserve"> PAGEREF _Toc73525760 \h </w:instrText>
+              <w:instrText xml:space="preserve"> PAGEREF _Toc73611176 \h </w:instrText>
             </w:r>
             <w:r>
               <w:rPr>
@@ -5066,7 +5069,7 @@
               <w:lang w:eastAsia="en-GB"/>
             </w:rPr>
           </w:pPr>
-          <w:hyperlink w:anchor="_Toc73525761" w:history="1">
+          <w:hyperlink w:anchor="_Toc73611177" w:history="1">
             <w:r>
               <w:rPr>
                 <w:rStyle w:val="Hyperlink"/>
@@ -5093,7 +5096,7 @@
                 <w:noProof/>
                 <w:webHidden/>
               </w:rPr>
-              <w:instrText xml:space="preserve"> PAGEREF _Toc73525761 \h </w:instrText>
+              <w:instrText xml:space="preserve"> PAGEREF _Toc73611177 \h </w:instrText>
             </w:r>
             <w:r>
               <w:rPr>
@@ -5136,7 +5139,7 @@
               <w:lang w:eastAsia="en-GB"/>
             </w:rPr>
           </w:pPr>
-          <w:hyperlink w:anchor="_Toc73525762" w:history="1">
+          <w:hyperlink w:anchor="_Toc73611178" w:history="1">
             <w:r>
               <w:rPr>
                 <w:rStyle w:val="Hyperlink"/>
@@ -5163,7 +5166,7 @@
                 <w:noProof/>
                 <w:webHidden/>
               </w:rPr>
-              <w:instrText xml:space="preserve"> PAGEREF _Toc73525762 \h </w:instrText>
+              <w:instrText xml:space="preserve"> PAGEREF _Toc73611178 \h </w:instrText>
             </w:r>
             <w:r>
               <w:rPr>
@@ -5206,7 +5209,7 @@
               <w:lang w:eastAsia="en-GB"/>
             </w:rPr>
           </w:pPr>
-          <w:hyperlink w:anchor="_Toc73525763" w:history="1">
+          <w:hyperlink w:anchor="_Toc73611179" w:history="1">
             <w:r>
               <w:rPr>
                 <w:rStyle w:val="Hyperlink"/>
@@ -5233,7 +5236,7 @@
                 <w:noProof/>
                 <w:webHidden/>
               </w:rPr>
-              <w:instrText xml:space="preserve"> PAGEREF _Toc73525763 \h </w:instrText>
+              <w:instrText xml:space="preserve"> PAGEREF _Toc73611179 \h </w:instrText>
             </w:r>
             <w:r>
               <w:rPr>
@@ -5276,7 +5279,7 @@
               <w:lang w:eastAsia="en-GB"/>
             </w:rPr>
           </w:pPr>
-          <w:hyperlink w:anchor="_Toc73525764" w:history="1">
+          <w:hyperlink w:anchor="_Toc73611180" w:history="1">
             <w:r>
               <w:rPr>
                 <w:rStyle w:val="Hyperlink"/>
@@ -5303,7 +5306,7 @@
                 <w:noProof/>
                 <w:webHidden/>
               </w:rPr>
-              <w:instrText xml:space="preserve"> PAGEREF _Toc73525764 \h </w:instrText>
+              <w:instrText xml:space="preserve"> PAGEREF _Toc73611180 \h </w:instrText>
             </w:r>
             <w:r>
               <w:rPr>
@@ -5346,7 +5349,7 @@
               <w:lang w:eastAsia="en-GB"/>
             </w:rPr>
           </w:pPr>
-          <w:hyperlink w:anchor="_Toc73525765" w:history="1">
+          <w:hyperlink w:anchor="_Toc73611181" w:history="1">
             <w:r>
               <w:rPr>
                 <w:rStyle w:val="Hyperlink"/>
@@ -5373,7 +5376,7 @@
                 <w:noProof/>
                 <w:webHidden/>
               </w:rPr>
-              <w:instrText xml:space="preserve"> PAGEREF _Toc73525765 \h </w:instrText>
+              <w:instrText xml:space="preserve"> PAGEREF _Toc73611181 \h </w:instrText>
             </w:r>
             <w:r>
               <w:rPr>
@@ -5416,7 +5419,7 @@
               <w:lang w:eastAsia="en-GB"/>
             </w:rPr>
           </w:pPr>
-          <w:hyperlink w:anchor="_Toc73525766" w:history="1">
+          <w:hyperlink w:anchor="_Toc73611182" w:history="1">
             <w:r>
               <w:rPr>
                 <w:rStyle w:val="Hyperlink"/>
@@ -5443,7 +5446,7 @@
                 <w:noProof/>
                 <w:webHidden/>
               </w:rPr>
-              <w:instrText xml:space="preserve"> PAGEREF _Toc73525766 \h </w:instrText>
+              <w:instrText xml:space="preserve"> PAGEREF _Toc73611182 \h </w:instrText>
             </w:r>
             <w:r>
               <w:rPr>
@@ -5486,7 +5489,7 @@
               <w:lang w:eastAsia="en-GB"/>
             </w:rPr>
           </w:pPr>
-          <w:hyperlink w:anchor="_Toc73525767" w:history="1">
+          <w:hyperlink w:anchor="_Toc73611183" w:history="1">
             <w:r>
               <w:rPr>
                 <w:rStyle w:val="Hyperlink"/>
@@ -5513,7 +5516,7 @@
                 <w:noProof/>
                 <w:webHidden/>
               </w:rPr>
-              <w:instrText xml:space="preserve"> PAGEREF _Toc73525767 \h </w:instrText>
+              <w:instrText xml:space="preserve"> PAGEREF _Toc73611183 \h </w:instrText>
             </w:r>
             <w:r>
               <w:rPr>
@@ -5556,7 +5559,7 @@
               <w:lang w:eastAsia="en-GB"/>
             </w:rPr>
           </w:pPr>
-          <w:hyperlink w:anchor="_Toc73525768" w:history="1">
+          <w:hyperlink w:anchor="_Toc73611184" w:history="1">
             <w:r>
               <w:rPr>
                 <w:rStyle w:val="Hyperlink"/>
@@ -5583,7 +5586,7 @@
                 <w:noProof/>
                 <w:webHidden/>
               </w:rPr>
-              <w:instrText xml:space="preserve"> PAGEREF _Toc73525768 \h </w:instrText>
+              <w:instrText xml:space="preserve"> PAGEREF _Toc73611184 \h </w:instrText>
             </w:r>
             <w:r>
               <w:rPr>
@@ -5604,6 +5607,76 @@
                 <w:webHidden/>
               </w:rPr>
               <w:t>24</w:t>
+            </w:r>
+            <w:r>
+              <w:rPr>
+                <w:noProof/>
+                <w:webHidden/>
+              </w:rPr>
+              <w:fldChar w:fldCharType="end"/>
+            </w:r>
+          </w:hyperlink>
+        </w:p>
+        <w:p>
+          <w:pPr>
+            <w:pStyle w:val="TOC1"/>
+            <w:tabs>
+              <w:tab w:val="right" w:leader="dot" w:pos="10054"/>
+            </w:tabs>
+            <w:rPr>
+              <w:rFonts w:eastAsiaTheme="minorEastAsia"/>
+              <w:noProof/>
+              <w:lang w:eastAsia="en-GB"/>
+            </w:rPr>
+          </w:pPr>
+          <w:hyperlink w:anchor="_Toc73611185" w:history="1">
+            <w:r>
+              <w:rPr>
+                <w:rStyle w:val="Hyperlink"/>
+                <w:noProof/>
+              </w:rPr>
+              <w:t>Appendix 2 Error Codes</w:t>
+            </w:r>
+            <w:r>
+              <w:rPr>
+                <w:noProof/>
+                <w:webHidden/>
+              </w:rPr>
+              <w:tab/>
+            </w:r>
+            <w:r>
+              <w:rPr>
+                <w:noProof/>
+                <w:webHidden/>
+              </w:rPr>
+              <w:fldChar w:fldCharType="begin"/>
+            </w:r>
+            <w:r>
+              <w:rPr>
+                <w:noProof/>
+                <w:webHidden/>
+              </w:rPr>
+              <w:instrText xml:space="preserve"> PAGEREF _Toc73611185 \h </w:instrText>
+            </w:r>
+            <w:r>
+              <w:rPr>
+                <w:noProof/>
+                <w:webHidden/>
+              </w:rPr>
+            </w:r>
+            <w:r>
+              <w:rPr>
+                <w:noProof/>
+                <w:webHidden/>
+              </w:rPr>
+              <w:fldChar w:fldCharType="separate"/>
+            </w:r>
+            <w:r>
+              <w:rPr>
+                <w:noProof/>
+                <w:webHidden/>
+              </w:rPr>
+              <w:t>25</w:t>
             </w:r>
             <w:r>
               <w:rPr>
@@ -5643,7 +5716,7 @@
       <w:pPr>
         <w:pStyle w:val="Heading1"/>
       </w:pPr>
-      <w:bookmarkStart w:id="0" w:name="_Toc73525692"/>
+      <w:bookmarkStart w:id="0" w:name="_Toc73611108"/>
       <w:r>
         <w:lastRenderedPageBreak/>
         <w:t>Connected Little Boxes Getting Started Web site</w:t>
@@ -5652,7 +5725,15 @@
     </w:p>
     <w:p>
       <w:r>
-        <w:t xml:space="preserve">You can get started with a Connected Little Box by visiting the Connected Little Boxes web site. You can use your browser to download the software into your device and then set up the WiFi and MQTT connections. </w:t>
+        <w:t xml:space="preserve">You can get started with a Connected Little Box by visiting the Connected Little Boxes web site. You can use your browser to download the software into your device and then set up the </w:t>
+      </w:r>
+      <w:proofErr w:type="spellStart"/>
+      <w:r>
+        <w:t>WiFi</w:t>
+      </w:r>
+      <w:proofErr w:type="spellEnd"/>
+      <w:r>
+        <w:t xml:space="preserve"> and MQTT connections. </w:t>
       </w:r>
     </w:p>
     <w:p>
@@ -5672,7 +5753,7 @@
       <w:pPr>
         <w:pStyle w:val="Heading1"/>
       </w:pPr>
-      <w:bookmarkStart w:id="1" w:name="_Toc73525693"/>
+      <w:bookmarkStart w:id="1" w:name="_Toc73611109"/>
       <w:r>
         <w:t>Box Overview</w:t>
       </w:r>
@@ -5688,14 +5769,30 @@
         <w:t xml:space="preserve">The Connected Little Box software manages all the components in a box. All boxes run the same software, which is configured for that box. </w:t>
       </w:r>
       <w:r>
-        <w:t>The settings for a box are stored as a number of name-value pairs. These can be entered directly by connecting a serial terminal directly to the USB port on the box. A box can also be configured over WiFi via a web interface hosted by the box on an internal access point. Connected Little Boxes use MQTT to communicate with each other and other devices. The MQTT connection supports usernames and passwords and can be configured to operate over secure sockets (SSL). It is possible to update settings remotely over an MQTT connection.</w:t>
+        <w:t xml:space="preserve">The settings for a box are stored as </w:t>
+      </w:r>
+      <w:proofErr w:type="gramStart"/>
+      <w:r>
+        <w:t>a number of</w:t>
+      </w:r>
+      <w:proofErr w:type="gramEnd"/>
+      <w:r>
+        <w:t xml:space="preserve"> name-value pairs. These can be entered directly by connecting a serial terminal directly to the USB port on the box. A box can also be configured over </w:t>
+      </w:r>
+      <w:proofErr w:type="spellStart"/>
+      <w:r>
+        <w:t>WiFi</w:t>
+      </w:r>
+      <w:proofErr w:type="spellEnd"/>
+      <w:r>
+        <w:t xml:space="preserve"> via a web interface hosted by the box on an internal access point. Connected Little Boxes use MQTT to communicate with each other and other devices. The MQTT connection supports usernames and passwords and can be configured to operate over secure sockets (SSL). It is possible to update settings remotely over an MQTT connection.</w:t>
       </w:r>
     </w:p>
     <w:p>
       <w:pPr>
         <w:pStyle w:val="Heading2"/>
       </w:pPr>
-      <w:bookmarkStart w:id="2" w:name="_Toc73525694"/>
+      <w:bookmarkStart w:id="2" w:name="_Toc73611110"/>
       <w:r>
         <w:t>Connecting to a box</w:t>
       </w:r>
@@ -5709,7 +5806,23 @@
         <w:t xml:space="preserve"> the box via a USB cable</w:t>
       </w:r>
       <w:r>
-        <w:t>. You can use a local terminal program to connect to a box or you can use the Simpleterm web page on the Connected Little Boxes web site. You can find the Simpleterm web page here:</w:t>
+        <w:t xml:space="preserve">. You can use a local terminal program to connect to a box or you can use the </w:t>
+      </w:r>
+      <w:proofErr w:type="spellStart"/>
+      <w:r>
+        <w:t>Simpleterm</w:t>
+      </w:r>
+      <w:proofErr w:type="spellEnd"/>
+      <w:r>
+        <w:t xml:space="preserve"> web page on the Connected Little Boxes web site. You can find the </w:t>
+      </w:r>
+      <w:proofErr w:type="spellStart"/>
+      <w:r>
+        <w:t>Simpleterm</w:t>
+      </w:r>
+      <w:proofErr w:type="spellEnd"/>
+      <w:r>
+        <w:t xml:space="preserve"> web page here:</w:t>
       </w:r>
     </w:p>
     <w:p>
@@ -5724,7 +5837,7 @@
       <w:pPr>
         <w:pStyle w:val="Heading2"/>
       </w:pPr>
-      <w:bookmarkStart w:id="3" w:name="_Toc73525695"/>
+      <w:bookmarkStart w:id="3" w:name="_Toc73611111"/>
       <w:r>
         <w:t>Box settings</w:t>
       </w:r>
@@ -5742,13 +5855,23 @@
       <w:r>
         <w:t>wifissid1=</w:t>
       </w:r>
+      <w:proofErr w:type="spellStart"/>
       <w:r>
         <w:t>myHomeWiFi</w:t>
       </w:r>
-    </w:p>
-    <w:p>
-      <w:r>
-        <w:t>Entering the command above would set the WiFi name for connection number 1. If you enter this command via the serial port the Connected Little Box will configure this setting:</w:t>
+      <w:proofErr w:type="spellEnd"/>
+    </w:p>
+    <w:p>
+      <w:r>
+        <w:t xml:space="preserve">Entering the command above would set the </w:t>
+      </w:r>
+      <w:proofErr w:type="spellStart"/>
+      <w:r>
+        <w:t>WiFi</w:t>
+      </w:r>
+      <w:proofErr w:type="spellEnd"/>
+      <w:r>
+        <w:t xml:space="preserve"> name for connection number 1. If you enter this command via the serial port the Connected Little Box will configure this setting:</w:t>
       </w:r>
     </w:p>
     <w:p>
@@ -5756,8 +5879,13 @@
         <w:pStyle w:val="Command"/>
       </w:pPr>
       <w:r>
-        <w:t>Processing: wifissid1=myhomewifi</w:t>
-      </w:r>
+        <w:t>Processing: wifissid1=</w:t>
+      </w:r>
+      <w:proofErr w:type="spellStart"/>
+      <w:r>
+        <w:t>myhomewifi</w:t>
+      </w:r>
+      <w:proofErr w:type="spellEnd"/>
       <w:r>
         <w:br/>
         <w:t>value set successfully</w:t>
@@ -5778,12 +5906,14 @@
       <w:r>
         <w:br/>
       </w:r>
+      <w:proofErr w:type="spellStart"/>
       <w:r>
         <w:t>WiFiSSID</w:t>
       </w:r>
       <w:r>
         <w:t>1</w:t>
       </w:r>
+      <w:proofErr w:type="spellEnd"/>
       <w:r>
         <w:t xml:space="preserve"> [wifissid</w:t>
       </w:r>
@@ -5791,8 +5921,13 @@
         <w:t>1</w:t>
       </w:r>
       <w:r>
-        <w:t>]: myhomewifi</w:t>
-      </w:r>
+        <w:t xml:space="preserve">]: </w:t>
+      </w:r>
+      <w:proofErr w:type="spellStart"/>
+      <w:r>
+        <w:t>myhomewifi</w:t>
+      </w:r>
+      <w:proofErr w:type="spellEnd"/>
     </w:p>
     <w:p>
       <w:r>
@@ -5830,11 +5965,25 @@
       </w:r>
       <w:r>
         <w:br/>
-        <w:t>pirsensorfitted=no</w:t>
+      </w:r>
+      <w:proofErr w:type="spellStart"/>
+      <w:r>
+        <w:t>pirsensorfitted</w:t>
+      </w:r>
+      <w:proofErr w:type="spellEnd"/>
+      <w:r>
+        <w:t>=no</w:t>
       </w:r>
       <w:r>
         <w:br/>
-        <w:t>pirsensorinputpin=4</w:t>
+      </w:r>
+      <w:proofErr w:type="spellStart"/>
+      <w:r>
+        <w:t>pirsensorinputpin</w:t>
+      </w:r>
+      <w:proofErr w:type="spellEnd"/>
+      <w:r>
+        <w:t>=4</w:t>
       </w:r>
       <w:r>
         <w:br/>
@@ -5842,7 +5991,14 @@
       </w:r>
       <w:r>
         <w:br/>
-        <w:t>otaupdateprodkey=</w:t>
+      </w:r>
+      <w:proofErr w:type="spellStart"/>
+      <w:r>
+        <w:t>otaupdateprodkey</w:t>
+      </w:r>
+      <w:proofErr w:type="spellEnd"/>
+      <w:r>
+        <w:t>=</w:t>
       </w:r>
       <w:r>
         <w:br/>
@@ -5854,7 +6010,15 @@
     </w:p>
     <w:p>
       <w:r>
-        <w:t>You can add a filter to the dump command if you only want to view particular settings. Only settings that contain the filter string will be displayed:</w:t>
+        <w:t xml:space="preserve">You can add a filter to the dump command if you only want to view </w:t>
+      </w:r>
+      <w:proofErr w:type="gramStart"/>
+      <w:r>
+        <w:t>particular settings</w:t>
+      </w:r>
+      <w:proofErr w:type="gramEnd"/>
+      <w:r>
+        <w:t>. Only settings that contain the filter string will be displayed:</w:t>
       </w:r>
     </w:p>
     <w:p>
@@ -5862,18 +6026,37 @@
         <w:pStyle w:val="Code"/>
       </w:pPr>
       <w:r>
-        <w:t>Processing: dump wifi</w:t>
-      </w:r>
+        <w:t xml:space="preserve">Processing: dump </w:t>
+      </w:r>
+      <w:proofErr w:type="spellStart"/>
+      <w:r>
+        <w:t>wifi</w:t>
+      </w:r>
+      <w:proofErr w:type="spellEnd"/>
       <w:r>
         <w:br/>
       </w:r>
       <w:r>
         <w:br/>
-        <w:t>switchinputwificonfig=0</w:t>
+      </w:r>
+      <w:proofErr w:type="spellStart"/>
+      <w:r>
+        <w:t>switchinputwificonfig</w:t>
+      </w:r>
+      <w:proofErr w:type="spellEnd"/>
+      <w:r>
+        <w:t>=0</w:t>
       </w:r>
       <w:r>
         <w:br/>
-        <w:t>wifiactive=yes</w:t>
+      </w:r>
+      <w:proofErr w:type="spellStart"/>
+      <w:r>
+        <w:t>wifiactive</w:t>
+      </w:r>
+      <w:proofErr w:type="spellEnd"/>
+      <w:r>
+        <w:t>=yes</w:t>
       </w:r>
       <w:r>
         <w:br/>
@@ -5882,9 +6065,11 @@
       <w:r>
         <w:t xml:space="preserve"> </w:t>
       </w:r>
+      <w:proofErr w:type="spellStart"/>
       <w:r>
         <w:t>myhomewifi</w:t>
       </w:r>
+      <w:proofErr w:type="spellEnd"/>
       <w:r>
         <w:br/>
         <w:t>wifipwd1=*****</w:t>
@@ -5938,7 +6123,7 @@
       <w:pPr>
         <w:pStyle w:val="Heading2"/>
       </w:pPr>
-      <w:bookmarkStart w:id="4" w:name="_Toc73525696"/>
+      <w:bookmarkStart w:id="4" w:name="_Toc73611112"/>
       <w:r>
         <w:t xml:space="preserve">Box </w:t>
       </w:r>
@@ -6116,7 +6301,15 @@
         <w:t>a</w:t>
       </w:r>
       <w:r>
-        <w:t xml:space="preserve"> pir sensor </w:t>
+        <w:t xml:space="preserve"> </w:t>
+      </w:r>
+      <w:proofErr w:type="spellStart"/>
+      <w:r>
+        <w:t>pir</w:t>
+      </w:r>
+      <w:proofErr w:type="spellEnd"/>
+      <w:r>
+        <w:t xml:space="preserve"> sensor </w:t>
       </w:r>
       <w:r>
         <w:t>connected to the box is</w:t>
@@ -6128,14 +6321,22 @@
         <w:t xml:space="preserve"> A box automatically connects to a time service when it starts running and commands and be bound to </w:t>
       </w:r>
       <w:r>
-        <w:t xml:space="preserve">alarms, timers or regular events. </w:t>
+        <w:t xml:space="preserve">alarms, </w:t>
+      </w:r>
+      <w:proofErr w:type="gramStart"/>
+      <w:r>
+        <w:t>timers</w:t>
+      </w:r>
+      <w:proofErr w:type="gramEnd"/>
+      <w:r>
+        <w:t xml:space="preserve"> or regular events. </w:t>
       </w:r>
     </w:p>
     <w:p>
       <w:pPr>
         <w:pStyle w:val="Heading2"/>
       </w:pPr>
-      <w:bookmarkStart w:id="5" w:name="_Toc73525697"/>
+      <w:bookmarkStart w:id="5" w:name="_Toc73611113"/>
       <w:r>
         <w:t>Stored commands</w:t>
       </w:r>
@@ -6236,6 +6437,7 @@
       <w:r>
         <w:t xml:space="preserve"> is special, in that commands in this store are performed automatically when the box is started. This provides a way of giving boxes automatic behaviours. There are also </w:t>
       </w:r>
+      <w:proofErr w:type="spellStart"/>
       <w:r>
         <w:rPr>
           <w:b/>
@@ -6243,9 +6445,11 @@
         </w:rPr>
         <w:t>wifi</w:t>
       </w:r>
+      <w:proofErr w:type="spellEnd"/>
       <w:r>
         <w:t xml:space="preserve">, </w:t>
       </w:r>
+      <w:proofErr w:type="spellStart"/>
       <w:r>
         <w:rPr>
           <w:b/>
@@ -6253,6 +6457,7 @@
         </w:rPr>
         <w:t>mqtt</w:t>
       </w:r>
+      <w:proofErr w:type="spellEnd"/>
       <w:r>
         <w:t xml:space="preserve"> and </w:t>
       </w:r>
@@ -6264,14 +6469,30 @@
         <w:t>clock</w:t>
       </w:r>
       <w:r>
-        <w:t xml:space="preserve"> stores that can contain commands to be performed when a box connects to wifi, mqtt or the clock server. </w:t>
+        <w:t xml:space="preserve"> stores that can contain commands to be performed when a box connects to </w:t>
+      </w:r>
+      <w:proofErr w:type="spellStart"/>
+      <w:r>
+        <w:t>wifi</w:t>
+      </w:r>
+      <w:proofErr w:type="spellEnd"/>
+      <w:r>
+        <w:t xml:space="preserve">, </w:t>
+      </w:r>
+      <w:proofErr w:type="spellStart"/>
+      <w:r>
+        <w:t>mqtt</w:t>
+      </w:r>
+      <w:proofErr w:type="spellEnd"/>
+      <w:r>
+        <w:t xml:space="preserve"> or the clock server. </w:t>
       </w:r>
     </w:p>
     <w:p>
       <w:pPr>
         <w:pStyle w:val="Heading1"/>
       </w:pPr>
-      <w:bookmarkStart w:id="6" w:name="_Toc73525698"/>
+      <w:bookmarkStart w:id="6" w:name="_Toc73611114"/>
       <w:r>
         <w:t>pixels</w:t>
       </w:r>
@@ -6282,7 +6503,15 @@
     </w:p>
     <w:p>
       <w:r>
-        <w:t xml:space="preserve">A connected Little Box can control a large number of pixels. </w:t>
+        <w:t xml:space="preserve">A connected Little Box can control </w:t>
+      </w:r>
+      <w:proofErr w:type="gramStart"/>
+      <w:r>
+        <w:t>a large number of</w:t>
+      </w:r>
+      <w:proofErr w:type="gramEnd"/>
+      <w:r>
+        <w:t xml:space="preserve"> pixels. </w:t>
       </w:r>
       <w:r>
         <w:t xml:space="preserve">The pixels </w:t>
@@ -6298,27 +6527,55 @@
       <w:pPr>
         <w:pStyle w:val="OutputSample"/>
       </w:pPr>
-      <w:r>
-        <w:t>pixelcontrolpin=0</w:t>
+      <w:proofErr w:type="spellStart"/>
+      <w:r>
+        <w:t>pixelcontrolpin</w:t>
+      </w:r>
+      <w:proofErr w:type="spellEnd"/>
+      <w:r>
+        <w:t>=0</w:t>
       </w:r>
       <w:r>
         <w:br/>
-        <w:t>noofxpixels=12</w:t>
+      </w:r>
+      <w:proofErr w:type="spellStart"/>
+      <w:r>
+        <w:t>noofxpixels</w:t>
+      </w:r>
+      <w:proofErr w:type="spellEnd"/>
+      <w:r>
+        <w:t>=12</w:t>
       </w:r>
       <w:r>
         <w:br/>
-        <w:t>noofypixels=1</w:t>
+      </w:r>
+      <w:proofErr w:type="spellStart"/>
+      <w:r>
+        <w:t>noofypixels</w:t>
+      </w:r>
+      <w:proofErr w:type="spellEnd"/>
+      <w:r>
+        <w:t>=1</w:t>
       </w:r>
       <w:r>
         <w:br/>
-        <w:t>pixelconfig=1</w:t>
+      </w:r>
+      <w:proofErr w:type="spellStart"/>
+      <w:r>
+        <w:t>pixelconfig</w:t>
+      </w:r>
+      <w:proofErr w:type="spellEnd"/>
+      <w:r>
+        <w:t>=1</w:t>
       </w:r>
       <w:r>
         <w:br/>
       </w:r>
+      <w:proofErr w:type="spellStart"/>
       <w:r>
         <w:t>pixelbrightness</w:t>
       </w:r>
+      <w:proofErr w:type="spellEnd"/>
       <w:r>
         <w:t>=1.00</w:t>
       </w:r>
@@ -6327,6 +6584,7 @@
       <w:r>
         <w:t xml:space="preserve">The </w:t>
       </w:r>
+      <w:proofErr w:type="spellStart"/>
       <w:r>
         <w:rPr>
           <w:b/>
@@ -6334,6 +6592,7 @@
         </w:rPr>
         <w:t>pixelcontrolpin</w:t>
       </w:r>
+      <w:proofErr w:type="spellEnd"/>
       <w:r>
         <w:t xml:space="preserve"> value sets the pin to be used to control the pixels that are connected to the processor. </w:t>
       </w:r>
@@ -6358,6 +6617,7 @@
         </w:rPr>
         <w:t xml:space="preserve"> </w:t>
       </w:r>
+      <w:proofErr w:type="spellStart"/>
       <w:r>
         <w:rPr>
           <w:b/>
@@ -6365,6 +6625,7 @@
         </w:rPr>
         <w:t>noofxpixels</w:t>
       </w:r>
+      <w:proofErr w:type="spellEnd"/>
       <w:r>
         <w:rPr>
           <w:b/>
@@ -6375,6 +6636,7 @@
       <w:r>
         <w:t xml:space="preserve">and </w:t>
       </w:r>
+      <w:proofErr w:type="spellStart"/>
       <w:r>
         <w:rPr>
           <w:b/>
@@ -6382,6 +6644,7 @@
         </w:rPr>
         <w:t>noofypixels</w:t>
       </w:r>
+      <w:proofErr w:type="spellEnd"/>
       <w:r>
         <w:rPr>
           <w:b/>
@@ -6401,8 +6664,17 @@
     </w:p>
     <w:p>
       <w:r>
-        <w:t xml:space="preserve">By default the pixels are configured as above, which is a 12 pixel chain or ring. If the </w:t>
-      </w:r>
+        <w:t xml:space="preserve">By </w:t>
+      </w:r>
+      <w:proofErr w:type="gramStart"/>
+      <w:r>
+        <w:t>default</w:t>
+      </w:r>
+      <w:proofErr w:type="gramEnd"/>
+      <w:r>
+        <w:t xml:space="preserve"> the pixels are configured as above, which is a 12 pixel chain or ring. If the </w:t>
+      </w:r>
+      <w:proofErr w:type="spellStart"/>
       <w:r>
         <w:rPr>
           <w:b/>
@@ -6410,6 +6682,7 @@
         </w:rPr>
         <w:t>noofxpixels</w:t>
       </w:r>
+      <w:proofErr w:type="spellEnd"/>
       <w:r>
         <w:t xml:space="preserve"> value is set to 0 the pixel output is disabled. </w:t>
       </w:r>
@@ -6421,6 +6694,7 @@
       <w:r>
         <w:t xml:space="preserve"> which are set using the </w:t>
       </w:r>
+      <w:proofErr w:type="spellStart"/>
       <w:r>
         <w:rPr>
           <w:b/>
@@ -6428,6 +6702,7 @@
         </w:rPr>
         <w:t>pixelconfig</w:t>
       </w:r>
+      <w:proofErr w:type="spellEnd"/>
       <w:r>
         <w:t xml:space="preserve"> setting</w:t>
       </w:r>
@@ -6442,6 +6717,7 @@
       <w:r>
         <w:t xml:space="preserve">The </w:t>
       </w:r>
+      <w:proofErr w:type="spellStart"/>
       <w:r>
         <w:rPr>
           <w:b/>
@@ -6449,13 +6725,30 @@
         </w:rPr>
         <w:t>pixelbrightness</w:t>
       </w:r>
+      <w:proofErr w:type="spellEnd"/>
       <w:r>
         <w:t xml:space="preserve"> value can be set between 0 and 1 to set the overall brightness of the pixels. This value is used to scale all the intensity values before they are displayed on the output. </w:t>
       </w:r>
     </w:p>
     <w:p>
       <w:r>
-        <w:t xml:space="preserve">The display is managed by the software as a number of "sprites" which have a particular colour and position on the pixels. A display can contain up to 25 sprites in the present version of the software. If there are more leds than sprites (for example of you have a large chain of pixels) the sprites are distributed evenly over the display. For small displays (for example a 4x4 text display) it is possible to display a sprite on every led. The number of sprites is calculated automatically by the software depending on the overall size of the display, up to the maximum of 25.There are two possible sprite </w:t>
+        <w:t xml:space="preserve">The display is managed by the software as </w:t>
+      </w:r>
+      <w:proofErr w:type="gramStart"/>
+      <w:r>
+        <w:t>a number of</w:t>
+      </w:r>
+      <w:proofErr w:type="gramEnd"/>
+      <w:r>
+        <w:t xml:space="preserve"> "sprites" which have a particular colour and position on the pixels. A display can contain up to 25 sprites in the present version of the software. If there are more leds than sprites (for example of you have a large chain of pixels) the sprites are distributed evenly over the display. For small displays (for example a 4x4 text display) it is possible to display a sprite on every led. The number of sprites is calculated automatically by the software depending on the overall size of the display, up to the maximum of </w:t>
+      </w:r>
+      <w:proofErr w:type="gramStart"/>
+      <w:r>
+        <w:t>25.There</w:t>
+      </w:r>
+      <w:proofErr w:type="gramEnd"/>
+      <w:r>
+        <w:t xml:space="preserve"> are two possible sprite </w:t>
       </w:r>
       <w:r>
         <w:t>animations</w:t>
@@ -6468,7 +6761,7 @@
       <w:pPr>
         <w:pStyle w:val="Heading2"/>
       </w:pPr>
-      <w:bookmarkStart w:id="7" w:name="_Toc73525699"/>
+      <w:bookmarkStart w:id="7" w:name="_Toc73611115"/>
       <w:r>
         <w:t>Colour Test</w:t>
       </w:r>
@@ -6508,32 +6801,62 @@
       </w:r>
       <w:r>
         <w:br/>
+      </w:r>
+      <w:proofErr w:type="spellStart"/>
+      <w:proofErr w:type="gramStart"/>
+      <w:r>
         <w:t>Colour:black</w:t>
       </w:r>
+      <w:proofErr w:type="spellEnd"/>
+      <w:proofErr w:type="gramEnd"/>
       <w:r>
         <w:br/>
+      </w:r>
+      <w:proofErr w:type="spellStart"/>
+      <w:r>
         <w:t>Colour:red</w:t>
       </w:r>
+      <w:proofErr w:type="spellEnd"/>
       <w:r>
         <w:br/>
+      </w:r>
+      <w:proofErr w:type="spellStart"/>
+      <w:r>
         <w:t>Colour:green</w:t>
       </w:r>
+      <w:proofErr w:type="spellEnd"/>
       <w:r>
         <w:br/>
+      </w:r>
+      <w:proofErr w:type="spellStart"/>
+      <w:r>
         <w:t>Colour:blue</w:t>
       </w:r>
+      <w:proofErr w:type="spellEnd"/>
       <w:r>
         <w:br/>
+      </w:r>
+      <w:proofErr w:type="spellStart"/>
+      <w:r>
         <w:t>Colour:yellow</w:t>
       </w:r>
+      <w:proofErr w:type="spellEnd"/>
       <w:r>
         <w:br/>
+      </w:r>
+      <w:proofErr w:type="spellStart"/>
+      <w:r>
         <w:t>Colour:orange</w:t>
       </w:r>
+      <w:proofErr w:type="spellEnd"/>
       <w:r>
         <w:br/>
+      </w:r>
+      <w:proofErr w:type="spellStart"/>
+      <w:r>
         <w:t>Colour:magenta</w:t>
       </w:r>
+      <w:proofErr w:type="spellEnd"/>
       <w:r>
         <w:br/>
         <w:t>Colour display ended</w:t>
@@ -6558,11 +6881,21 @@
       <w:pPr>
         <w:pStyle w:val="Heading2"/>
       </w:pPr>
-      <w:bookmarkStart w:id="8" w:name="_Toc73525700"/>
-      <w:r>
-        <w:t>setcolour - Sets the colour of the pixels</w:t>
+      <w:bookmarkStart w:id="8" w:name="_Toc73611116"/>
+      <w:proofErr w:type="spellStart"/>
+      <w:r>
+        <w:t>setcolour</w:t>
+      </w:r>
+      <w:proofErr w:type="spellEnd"/>
+      <w:r>
+        <w:t xml:space="preserve"> - Sets the colour of the </w:t>
+      </w:r>
+      <w:proofErr w:type="gramStart"/>
+      <w:r>
+        <w:t>pixels</w:t>
       </w:r>
       <w:bookmarkEnd w:id="8"/>
+      <w:proofErr w:type="gramEnd"/>
     </w:p>
     <w:p>
       <w:pPr>
@@ -7208,18 +7541,36 @@
       <w:pPr>
         <w:pStyle w:val="Heading2"/>
       </w:pPr>
-      <w:bookmarkStart w:id="9" w:name="_Toc73525701"/>
-      <w:r>
-        <w:t>setnamedcolour - Sets the pixels to a named colour</w:t>
+      <w:bookmarkStart w:id="9" w:name="_Toc73611117"/>
+      <w:proofErr w:type="spellStart"/>
+      <w:r>
+        <w:t>setnamedcolour</w:t>
+      </w:r>
+      <w:proofErr w:type="spellEnd"/>
+      <w:r>
+        <w:t xml:space="preserve"> - Sets the pixels to a named </w:t>
+      </w:r>
+      <w:proofErr w:type="gramStart"/>
+      <w:r>
+        <w:t>colour</w:t>
       </w:r>
       <w:bookmarkEnd w:id="9"/>
+      <w:proofErr w:type="gramEnd"/>
     </w:p>
     <w:p>
       <w:pPr>
         <w:spacing w:before="240"/>
       </w:pPr>
       <w:r>
-        <w:t>This command sets the colour of all the sprites being displayed on the pixels. The colour is set to one of a number of named colours.</w:t>
+        <w:t xml:space="preserve">This command sets the colour of all the sprites being displayed on the pixels. The colour is set to one of </w:t>
+      </w:r>
+      <w:proofErr w:type="gramStart"/>
+      <w:r>
+        <w:t>a number of</w:t>
+      </w:r>
+      <w:proofErr w:type="gramEnd"/>
+      <w:r>
+        <w:t xml:space="preserve"> named colours.</w:t>
       </w:r>
     </w:p>
     <w:tbl>
@@ -7376,12 +7727,14 @@
                 <w:rFonts w:ascii="Calibri" w:hAnsi="Calibri"/>
               </w:rPr>
             </w:pPr>
+            <w:proofErr w:type="spellStart"/>
             <w:r>
               <w:rPr>
                 <w:rFonts w:ascii="Calibri" w:hAnsi="Calibri"/>
               </w:rPr>
               <w:t>colourname</w:t>
             </w:r>
+            <w:proofErr w:type="spellEnd"/>
           </w:p>
         </w:tc>
         <w:tc>
@@ -7804,12 +8157,14 @@
                 <w:rFonts w:ascii="Calibri" w:hAnsi="Calibri"/>
               </w:rPr>
             </w:pPr>
+            <w:proofErr w:type="spellStart"/>
             <w:r>
               <w:rPr>
                 <w:rFonts w:ascii="Calibri" w:hAnsi="Calibri"/>
               </w:rPr>
               <w:t>blueviolet</w:t>
             </w:r>
+            <w:proofErr w:type="spellEnd"/>
           </w:p>
         </w:tc>
         <w:tc>
@@ -7864,6 +8219,7 @@
                 <w:rFonts w:ascii="Calibri" w:hAnsi="Calibri"/>
               </w:rPr>
             </w:pPr>
+            <w:proofErr w:type="spellStart"/>
             <w:r>
               <w:rPr>
                 <w:rFonts w:ascii="Calibri" w:hAnsi="Calibri"/>
@@ -7876,6 +8232,7 @@
               </w:rPr>
               <w:t>arkgoldenrod</w:t>
             </w:r>
+            <w:proofErr w:type="spellEnd"/>
           </w:p>
         </w:tc>
       </w:tr>
@@ -7892,12 +8249,14 @@
                 <w:rFonts w:ascii="Calibri" w:hAnsi="Calibri"/>
               </w:rPr>
             </w:pPr>
+            <w:proofErr w:type="spellStart"/>
             <w:r>
               <w:rPr>
                 <w:rFonts w:ascii="Calibri" w:hAnsi="Calibri"/>
               </w:rPr>
               <w:t>darkgreen</w:t>
             </w:r>
+            <w:proofErr w:type="spellEnd"/>
           </w:p>
         </w:tc>
         <w:tc>
@@ -7912,12 +8271,14 @@
                 <w:rFonts w:ascii="Calibri" w:hAnsi="Calibri"/>
               </w:rPr>
             </w:pPr>
+            <w:proofErr w:type="spellStart"/>
             <w:r>
               <w:rPr>
                 <w:rFonts w:ascii="Calibri" w:hAnsi="Calibri"/>
               </w:rPr>
               <w:t>darkmagenta</w:t>
             </w:r>
+            <w:proofErr w:type="spellEnd"/>
           </w:p>
         </w:tc>
         <w:tc>
@@ -7932,12 +8293,14 @@
                 <w:rFonts w:ascii="Calibri" w:hAnsi="Calibri"/>
               </w:rPr>
             </w:pPr>
+            <w:proofErr w:type="spellStart"/>
             <w:r>
               <w:rPr>
                 <w:rFonts w:ascii="Calibri" w:hAnsi="Calibri"/>
               </w:rPr>
               <w:t>darkorange</w:t>
             </w:r>
+            <w:proofErr w:type="spellEnd"/>
           </w:p>
         </w:tc>
         <w:tc>
@@ -7952,12 +8315,14 @@
                 <w:rFonts w:ascii="Calibri" w:hAnsi="Calibri"/>
               </w:rPr>
             </w:pPr>
+            <w:proofErr w:type="spellStart"/>
             <w:r>
               <w:rPr>
                 <w:rFonts w:ascii="Calibri" w:hAnsi="Calibri"/>
               </w:rPr>
               <w:t>darkred</w:t>
             </w:r>
+            <w:proofErr w:type="spellEnd"/>
           </w:p>
         </w:tc>
         <w:tc>
@@ -7972,12 +8337,14 @@
                 <w:rFonts w:ascii="Calibri" w:hAnsi="Calibri"/>
               </w:rPr>
             </w:pPr>
+            <w:proofErr w:type="spellStart"/>
             <w:r>
               <w:rPr>
                 <w:rFonts w:ascii="Calibri" w:hAnsi="Calibri"/>
               </w:rPr>
               <w:t>darkturquoise</w:t>
             </w:r>
+            <w:proofErr w:type="spellEnd"/>
           </w:p>
         </w:tc>
         <w:tc>
@@ -7992,12 +8359,14 @@
                 <w:rFonts w:ascii="Calibri" w:hAnsi="Calibri"/>
               </w:rPr>
             </w:pPr>
+            <w:proofErr w:type="spellStart"/>
             <w:r>
               <w:rPr>
                 <w:rFonts w:ascii="Calibri" w:hAnsi="Calibri"/>
               </w:rPr>
               <w:t>darkviolet</w:t>
             </w:r>
+            <w:proofErr w:type="spellEnd"/>
           </w:p>
         </w:tc>
         <w:tc>
@@ -8012,12 +8381,14 @@
                 <w:rFonts w:ascii="Calibri" w:hAnsi="Calibri"/>
               </w:rPr>
             </w:pPr>
+            <w:proofErr w:type="spellStart"/>
             <w:r>
               <w:rPr>
                 <w:rFonts w:ascii="Calibri" w:hAnsi="Calibri"/>
               </w:rPr>
               <w:t>deeppink</w:t>
             </w:r>
+            <w:proofErr w:type="spellEnd"/>
           </w:p>
         </w:tc>
       </w:tr>
@@ -8034,12 +8405,14 @@
                 <w:rFonts w:ascii="Calibri" w:hAnsi="Calibri"/>
               </w:rPr>
             </w:pPr>
+            <w:proofErr w:type="spellStart"/>
             <w:r>
               <w:rPr>
                 <w:rFonts w:ascii="Calibri" w:hAnsi="Calibri"/>
               </w:rPr>
               <w:t>deepskyblue</w:t>
             </w:r>
+            <w:proofErr w:type="spellEnd"/>
           </w:p>
         </w:tc>
         <w:tc>
@@ -8074,12 +8447,14 @@
                 <w:rFonts w:ascii="Calibri" w:hAnsi="Calibri"/>
               </w:rPr>
             </w:pPr>
+            <w:proofErr w:type="spellStart"/>
             <w:r>
               <w:rPr>
                 <w:rFonts w:ascii="Calibri" w:hAnsi="Calibri"/>
               </w:rPr>
               <w:t>forestgreen</w:t>
             </w:r>
+            <w:proofErr w:type="spellEnd"/>
           </w:p>
         </w:tc>
         <w:tc>
@@ -8114,12 +8489,14 @@
                 <w:rFonts w:ascii="Calibri" w:hAnsi="Calibri"/>
               </w:rPr>
             </w:pPr>
+            <w:proofErr w:type="spellStart"/>
             <w:r>
               <w:rPr>
                 <w:rFonts w:ascii="Calibri" w:hAnsi="Calibri"/>
               </w:rPr>
               <w:t>indianred</w:t>
             </w:r>
+            <w:proofErr w:type="spellEnd"/>
           </w:p>
         </w:tc>
         <w:tc>
@@ -8134,12 +8511,14 @@
                 <w:rFonts w:ascii="Calibri" w:hAnsi="Calibri"/>
               </w:rPr>
             </w:pPr>
+            <w:proofErr w:type="spellStart"/>
             <w:r>
               <w:rPr>
                 <w:rFonts w:ascii="Calibri" w:hAnsi="Calibri"/>
               </w:rPr>
               <w:t>lawngreen</w:t>
             </w:r>
+            <w:proofErr w:type="spellEnd"/>
           </w:p>
         </w:tc>
         <w:tc>
@@ -8154,12 +8533,14 @@
                 <w:rFonts w:ascii="Calibri" w:hAnsi="Calibri"/>
               </w:rPr>
             </w:pPr>
+            <w:proofErr w:type="spellStart"/>
             <w:r>
               <w:rPr>
                 <w:rFonts w:ascii="Calibri" w:hAnsi="Calibri"/>
               </w:rPr>
               <w:t>lightseagreen</w:t>
             </w:r>
+            <w:proofErr w:type="spellEnd"/>
           </w:p>
         </w:tc>
       </w:tr>
@@ -8176,12 +8557,14 @@
                 <w:rFonts w:ascii="Calibri" w:hAnsi="Calibri"/>
               </w:rPr>
             </w:pPr>
+            <w:proofErr w:type="spellStart"/>
             <w:r>
               <w:rPr>
                 <w:rFonts w:ascii="Calibri" w:hAnsi="Calibri"/>
               </w:rPr>
               <w:t>limegreen</w:t>
             </w:r>
+            <w:proofErr w:type="spellEnd"/>
           </w:p>
         </w:tc>
         <w:tc>
@@ -8216,12 +8599,14 @@
                 <w:rFonts w:ascii="Calibri" w:hAnsi="Calibri"/>
               </w:rPr>
             </w:pPr>
+            <w:proofErr w:type="spellStart"/>
             <w:r>
               <w:rPr>
                 <w:rFonts w:ascii="Calibri" w:hAnsi="Calibri"/>
               </w:rPr>
               <w:t>mediumblue</w:t>
             </w:r>
+            <w:proofErr w:type="spellEnd"/>
           </w:p>
         </w:tc>
         <w:tc>
@@ -8236,12 +8621,14 @@
                 <w:rFonts w:ascii="Calibri" w:hAnsi="Calibri"/>
               </w:rPr>
             </w:pPr>
+            <w:proofErr w:type="spellStart"/>
             <w:r>
               <w:rPr>
                 <w:rFonts w:ascii="Calibri" w:hAnsi="Calibri"/>
               </w:rPr>
               <w:t>mediumspringgreen</w:t>
             </w:r>
+            <w:proofErr w:type="spellEnd"/>
           </w:p>
         </w:tc>
         <w:tc>
@@ -8256,12 +8643,14 @@
                 <w:rFonts w:ascii="Calibri" w:hAnsi="Calibri"/>
               </w:rPr>
             </w:pPr>
+            <w:proofErr w:type="spellStart"/>
             <w:r>
               <w:rPr>
                 <w:rFonts w:ascii="Calibri" w:hAnsi="Calibri"/>
               </w:rPr>
               <w:t>mediumviolet</w:t>
             </w:r>
+            <w:proofErr w:type="spellEnd"/>
           </w:p>
         </w:tc>
         <w:tc>
@@ -8276,12 +8665,14 @@
                 <w:rFonts w:ascii="Calibri" w:hAnsi="Calibri"/>
               </w:rPr>
             </w:pPr>
+            <w:proofErr w:type="spellStart"/>
             <w:r>
               <w:rPr>
                 <w:rFonts w:ascii="Calibri" w:hAnsi="Calibri"/>
               </w:rPr>
               <w:t>midnightblue</w:t>
             </w:r>
+            <w:proofErr w:type="spellEnd"/>
           </w:p>
         </w:tc>
         <w:tc>
@@ -8364,12 +8755,14 @@
                 <w:rFonts w:asciiTheme="minorHAnsi" w:hAnsiTheme="minorHAnsi"/>
               </w:rPr>
             </w:pPr>
+            <w:proofErr w:type="spellStart"/>
             <w:r>
               <w:rPr>
                 <w:rFonts w:asciiTheme="minorHAnsi" w:hAnsiTheme="minorHAnsi"/>
               </w:rPr>
               <w:t>saddlebrown</w:t>
             </w:r>
+            <w:proofErr w:type="spellEnd"/>
           </w:p>
         </w:tc>
         <w:tc>
@@ -8404,12 +8797,14 @@
                 <w:rFonts w:asciiTheme="minorHAnsi" w:hAnsiTheme="minorHAnsi"/>
               </w:rPr>
             </w:pPr>
+            <w:proofErr w:type="spellStart"/>
             <w:r>
               <w:rPr>
                 <w:rFonts w:asciiTheme="minorHAnsi" w:hAnsiTheme="minorHAnsi"/>
               </w:rPr>
               <w:t>seagreen</w:t>
             </w:r>
+            <w:proofErr w:type="spellEnd"/>
           </w:p>
         </w:tc>
         <w:tc>
@@ -8424,12 +8819,14 @@
                 <w:rFonts w:asciiTheme="minorHAnsi" w:hAnsiTheme="minorHAnsi"/>
               </w:rPr>
             </w:pPr>
+            <w:proofErr w:type="spellStart"/>
             <w:r>
               <w:rPr>
                 <w:rFonts w:asciiTheme="minorHAnsi" w:hAnsiTheme="minorHAnsi"/>
               </w:rPr>
               <w:t>springgreen</w:t>
             </w:r>
+            <w:proofErr w:type="spellEnd"/>
           </w:p>
         </w:tc>
         <w:tc>
@@ -8610,11 +9007,21 @@
       <w:pPr>
         <w:pStyle w:val="Heading2"/>
       </w:pPr>
-      <w:bookmarkStart w:id="10" w:name="_Toc73525702"/>
-      <w:r>
-        <w:t>setrandomcolour - Sets the pixels to a random colour</w:t>
+      <w:bookmarkStart w:id="10" w:name="_Toc73611118"/>
+      <w:proofErr w:type="spellStart"/>
+      <w:r>
+        <w:t>setrandomcolour</w:t>
+      </w:r>
+      <w:proofErr w:type="spellEnd"/>
+      <w:r>
+        <w:t xml:space="preserve"> - Sets the pixels to a random </w:t>
+      </w:r>
+      <w:proofErr w:type="gramStart"/>
+      <w:r>
+        <w:t>colour</w:t>
       </w:r>
       <w:bookmarkEnd w:id="10"/>
+      <w:proofErr w:type="gramEnd"/>
     </w:p>
     <w:p>
       <w:pPr>
@@ -8933,7 +9340,15 @@
         <w:spacing w:before="240"/>
       </w:pPr>
       <w:r>
-        <w:t>The random colour sequence is seeded by the current minute of the time value. This makes it possible to have a number of different light systems all displaying the same random sequence of synchronised colours.</w:t>
+        <w:t xml:space="preserve">The random colour sequence is seeded by the current minute of the time value. This makes it possible to have </w:t>
+      </w:r>
+      <w:proofErr w:type="gramStart"/>
+      <w:r>
+        <w:t>a number of</w:t>
+      </w:r>
+      <w:proofErr w:type="gramEnd"/>
+      <w:r>
+        <w:t xml:space="preserve"> different light systems all displaying the same random sequence of synchronised colours.</w:t>
       </w:r>
     </w:p>
     <w:p>
@@ -8972,11 +9387,16 @@
       <w:pPr>
         <w:pStyle w:val="Heading2"/>
       </w:pPr>
-      <w:bookmarkStart w:id="11" w:name="_Toc73525703"/>
-      <w:r>
-        <w:t>twinkle - Sets the pixels to twinkle random colours</w:t>
+      <w:bookmarkStart w:id="11" w:name="_Toc73611119"/>
+      <w:r>
+        <w:t xml:space="preserve">twinkle - Sets the pixels to twinkle random </w:t>
+      </w:r>
+      <w:proofErr w:type="gramStart"/>
+      <w:r>
+        <w:t>colours</w:t>
       </w:r>
       <w:bookmarkEnd w:id="11"/>
+      <w:proofErr w:type="gramEnd"/>
     </w:p>
     <w:p>
       <w:pPr>
@@ -9305,7 +9725,11 @@
         <w:spacing w:before="240"/>
       </w:pPr>
       <w:r>
-        <w:t>{"process":"pixels","command":"</w:t>
+        <w:t>{"</w:t>
+      </w:r>
+      <w:proofErr w:type="spellStart"/>
+      <w:r>
+        <w:t>process":"pixels","command":"</w:t>
       </w:r>
       <w:r>
         <w:t>twinkle</w:t>
@@ -9320,7 +9744,11 @@
         <w:t>"options"</w:t>
       </w:r>
       <w:r>
-        <w:t>:"timed"</w:t>
+        <w:t>:"timed</w:t>
+      </w:r>
+      <w:proofErr w:type="spellEnd"/>
+      <w:r>
+        <w:t>"</w:t>
       </w:r>
       <w:r>
         <w:t>}</w:t>
@@ -9335,11 +9763,16 @@
       <w:pPr>
         <w:pStyle w:val="Heading2"/>
       </w:pPr>
-      <w:bookmarkStart w:id="12" w:name="_Toc73525704"/>
-      <w:r>
-        <w:t>brightness - Sets the pixel brightness</w:t>
+      <w:bookmarkStart w:id="12" w:name="_Toc73611120"/>
+      <w:r>
+        <w:t xml:space="preserve">brightness - Sets the pixel </w:t>
+      </w:r>
+      <w:proofErr w:type="gramStart"/>
+      <w:r>
+        <w:t>brightness</w:t>
       </w:r>
       <w:bookmarkEnd w:id="12"/>
+      <w:proofErr w:type="gramEnd"/>
     </w:p>
     <w:p>
       <w:pPr>
@@ -9736,11 +10169,16 @@
       <w:pPr>
         <w:pStyle w:val="Heading2"/>
       </w:pPr>
-      <w:bookmarkStart w:id="14" w:name="_Toc73525705"/>
-      <w:r>
-        <w:t>pattern - Sets the pixel pattern</w:t>
+      <w:bookmarkStart w:id="14" w:name="_Toc73611121"/>
+      <w:r>
+        <w:t xml:space="preserve">pattern - Sets the pixel </w:t>
+      </w:r>
+      <w:proofErr w:type="gramStart"/>
+      <w:r>
+        <w:t>pattern</w:t>
       </w:r>
       <w:bookmarkEnd w:id="14"/>
+      <w:proofErr w:type="gramEnd"/>
     </w:p>
     <w:p>
       <w:r>
@@ -10048,8 +10486,16 @@
               <w:rPr>
                 <w:rFonts w:ascii="Calibri" w:hAnsi="Calibri"/>
               </w:rPr>
-              <w:t xml:space="preserve"> – a number of coloured sprites walk over the display</w:t>
-            </w:r>
+              <w:t xml:space="preserve"> – a number of coloured sprites walk over the </w:t>
+            </w:r>
+            <w:proofErr w:type="gramStart"/>
+            <w:r>
+              <w:rPr>
+                <w:rFonts w:ascii="Calibri" w:hAnsi="Calibri"/>
+              </w:rPr>
+              <w:t>display</w:t>
+            </w:r>
+            <w:proofErr w:type="gramEnd"/>
           </w:p>
           <w:p>
             <w:pPr>
@@ -10091,12 +10537,14 @@
                 <w:rFonts w:ascii="Calibri" w:hAnsi="Calibri"/>
               </w:rPr>
             </w:pPr>
+            <w:proofErr w:type="spellStart"/>
             <w:r>
               <w:rPr>
                 <w:rFonts w:ascii="Calibri" w:hAnsi="Calibri"/>
               </w:rPr>
               <w:t>colourmask</w:t>
             </w:r>
+            <w:proofErr w:type="spellEnd"/>
           </w:p>
         </w:tc>
         <w:tc>
@@ -10128,7 +10576,7 @@
         <w:pStyle w:val="Heading3"/>
         <w:spacing w:after="240"/>
       </w:pPr>
-      <w:bookmarkStart w:id="15" w:name="_Toc73525706"/>
+      <w:bookmarkStart w:id="15" w:name="_Toc73611122"/>
       <w:r>
         <w:t>Walking Sprite Display</w:t>
       </w:r>
@@ -10136,14 +10584,22 @@
     </w:p>
     <w:p>
       <w:r>
-        <w:t xml:space="preserve">In a walking display the sprites move over the display area. The sprites can all be the same colour or each can be different. The colours of the sprites in a walking display be set for each sprite by using a colour mask. </w:t>
+        <w:t xml:space="preserve">In a walking display the sprites move over the display area. The sprites can all be the same </w:t>
+      </w:r>
+      <w:proofErr w:type="gramStart"/>
+      <w:r>
+        <w:t>colour</w:t>
+      </w:r>
+      <w:proofErr w:type="gramEnd"/>
+      <w:r>
+        <w:t xml:space="preserve"> or each can be different. The colours of the sprites in a walking display be set for each sprite by using a colour mask. </w:t>
       </w:r>
     </w:p>
     <w:p>
       <w:pPr>
         <w:pStyle w:val="Heading3"/>
       </w:pPr>
-      <w:bookmarkStart w:id="16" w:name="_Toc73525707"/>
+      <w:bookmarkStart w:id="16" w:name="_Toc73611123"/>
       <w:r>
         <w:t>Colour mask</w:t>
       </w:r>
@@ -10669,6 +11125,7 @@
       <w:r>
         <w:t xml:space="preserve">  The display has been defined by setting </w:t>
       </w:r>
+      <w:proofErr w:type="spellStart"/>
       <w:r>
         <w:rPr>
           <w:b/>
@@ -10676,9 +11133,11 @@
         </w:rPr>
         <w:t>noofxpixels</w:t>
       </w:r>
+      <w:proofErr w:type="spellEnd"/>
       <w:r>
         <w:t xml:space="preserve"> to 4 and </w:t>
       </w:r>
+      <w:proofErr w:type="spellStart"/>
       <w:r>
         <w:rPr>
           <w:b/>
@@ -10686,11 +11145,20 @@
         </w:rPr>
         <w:t>noofypixels</w:t>
       </w:r>
+      <w:proofErr w:type="spellEnd"/>
       <w:r>
         <w:t xml:space="preserve"> to 4.</w:t>
       </w:r>
       <w:r>
-        <w:t xml:space="preserve"> We would like to set the colour of the pixels at the different positions so that the word "RED" is red, the word "NOSE" is green, the word "DAY" is blue and the number digits are displayed in orange, yellow, cyan and magenta respectively. We can create a mask that describes these requirements</w:t>
+        <w:t xml:space="preserve"> We would like to set the colour of the pixels at the different positions so that the word "RED" is red, the word "NOSE" is green, the word "DAY" is </w:t>
+      </w:r>
+      <w:proofErr w:type="gramStart"/>
+      <w:r>
+        <w:t>blue</w:t>
+      </w:r>
+      <w:proofErr w:type="gramEnd"/>
+      <w:r>
+        <w:t xml:space="preserve"> and the number digits are displayed in orange, yellow, cyan and magenta respectively. We can create a mask that describes these requirements</w:t>
       </w:r>
       <w:r>
         <w:t xml:space="preserve">. </w:t>
@@ -11022,7 +11490,7 @@
       <w:pPr>
         <w:pStyle w:val="Heading3"/>
       </w:pPr>
-      <w:bookmarkStart w:id="17" w:name="_Toc73525708"/>
+      <w:bookmarkStart w:id="17" w:name="_Toc73611124"/>
       <w:r>
         <w:t>walking pixel pattern</w:t>
       </w:r>
@@ -11083,14 +11551,22 @@
         <w:t>The above command s</w:t>
       </w:r>
       <w:r>
-        <w:t xml:space="preserve">ets a walking pattern of red, green, blue and yellow over the sprites. The colour sequence will be repeated over all the sprites. </w:t>
+        <w:t xml:space="preserve">ets a walking pattern of red, green, </w:t>
+      </w:r>
+      <w:proofErr w:type="gramStart"/>
+      <w:r>
+        <w:t>blue</w:t>
+      </w:r>
+      <w:proofErr w:type="gramEnd"/>
+      <w:r>
+        <w:t xml:space="preserve"> and yellow over the sprites. The colour sequence will be repeated over all the sprites. </w:t>
       </w:r>
     </w:p>
     <w:p>
       <w:pPr>
         <w:pStyle w:val="Heading3"/>
       </w:pPr>
-      <w:bookmarkStart w:id="18" w:name="_Toc73525709"/>
+      <w:bookmarkStart w:id="18" w:name="_Toc73611125"/>
       <w:r>
         <w:t>mask pixel pattern</w:t>
       </w:r>
@@ -11134,11 +11610,16 @@
       <w:pPr>
         <w:pStyle w:val="Heading2"/>
       </w:pPr>
-      <w:bookmarkStart w:id="19" w:name="_Toc73525710"/>
-      <w:r>
-        <w:t>map - Sets the pixel colour to a mapped value</w:t>
+      <w:bookmarkStart w:id="19" w:name="_Toc73611126"/>
+      <w:r>
+        <w:t xml:space="preserve">map - Sets the pixel colour to a mapped </w:t>
+      </w:r>
+      <w:proofErr w:type="gramStart"/>
+      <w:r>
+        <w:t>value</w:t>
       </w:r>
       <w:bookmarkEnd w:id="19"/>
+      <w:proofErr w:type="gramEnd"/>
     </w:p>
     <w:p>
       <w:r>
@@ -11577,7 +12058,21 @@
               <w:rPr>
                 <w:rFonts w:ascii="Calibri" w:hAnsi="Calibri"/>
               </w:rPr>
-              <w:t xml:space="preserve"> If the mix option is not set the colour of the light is set to the "nearest" colour in the colourmask.</w:t>
+              <w:t xml:space="preserve"> If the mix option is not set the colour of the light is set to the "nearest" colour in the </w:t>
+            </w:r>
+            <w:proofErr w:type="spellStart"/>
+            <w:r>
+              <w:rPr>
+                <w:rFonts w:ascii="Calibri" w:hAnsi="Calibri"/>
+              </w:rPr>
+              <w:t>colourmask</w:t>
+            </w:r>
+            <w:proofErr w:type="spellEnd"/>
+            <w:r>
+              <w:rPr>
+                <w:rFonts w:ascii="Calibri" w:hAnsi="Calibri"/>
+              </w:rPr>
+              <w:t>.</w:t>
             </w:r>
           </w:p>
         </w:tc>
@@ -11596,12 +12091,14 @@
                 <w:rFonts w:ascii="Calibri" w:hAnsi="Calibri"/>
               </w:rPr>
             </w:pPr>
+            <w:proofErr w:type="spellStart"/>
             <w:r>
               <w:rPr>
                 <w:rFonts w:ascii="Calibri" w:hAnsi="Calibri"/>
               </w:rPr>
               <w:t>colourmask</w:t>
             </w:r>
+            <w:proofErr w:type="spellEnd"/>
           </w:p>
         </w:tc>
         <w:tc>
@@ -11640,7 +12137,15 @@
         <w:spacing w:before="240"/>
       </w:pPr>
       <w:r>
-        <w:t>{"process":"pixels", "command":"</w:t>
+        <w:t>{"</w:t>
+      </w:r>
+      <w:proofErr w:type="spellStart"/>
+      <w:r>
+        <w:t>process":"pixels</w:t>
+      </w:r>
+      <w:proofErr w:type="spellEnd"/>
+      <w:r>
+        <w:t>", "command":"</w:t>
       </w:r>
       <w:r>
         <w:t>map</w:t>
@@ -11667,7 +12172,15 @@
         <w:t xml:space="preserve"> </w:t>
       </w:r>
       <w:r>
-        <w:t>"sensor":"pot","trigger":"turned"}</w:t>
+        <w:t>"</w:t>
+      </w:r>
+      <w:proofErr w:type="spellStart"/>
+      <w:r>
+        <w:t>sensor":"pot","trigger":"turned</w:t>
+      </w:r>
+      <w:proofErr w:type="spellEnd"/>
+      <w:r>
+        <w:t>"}</w:t>
       </w:r>
     </w:p>
     <w:p>
@@ -11696,7 +12209,15 @@
         <w:t>mix</w:t>
       </w:r>
       <w:r>
-        <w:t xml:space="preserve"> option has not been selected which means that that colours will change directly from one to the other as the data values moves through the range. If the mix option had been selected th</w:t>
+        <w:t xml:space="preserve"> option has not been selected which means that </w:t>
+      </w:r>
+      <w:proofErr w:type="gramStart"/>
+      <w:r>
+        <w:t>that colours</w:t>
+      </w:r>
+      <w:proofErr w:type="gramEnd"/>
+      <w:r>
+        <w:t xml:space="preserve"> will change directly from one to the other as the data values moves through the range. If the mix option had been selected th</w:t>
       </w:r>
       <w:r>
         <w:t>e light would display yellow as the value increased from 0 and cyan as the value increased from 0.5.</w:t>
@@ -11706,7 +12227,7 @@
       <w:pPr>
         <w:pStyle w:val="Heading1"/>
       </w:pPr>
-      <w:bookmarkStart w:id="20" w:name="_Toc73525711"/>
+      <w:bookmarkStart w:id="20" w:name="_Toc73611127"/>
       <w:r>
         <w:t xml:space="preserve">console </w:t>
       </w:r>
@@ -11738,7 +12259,15 @@
         <w:t>command.</w:t>
       </w:r>
       <w:r>
-        <w:t xml:space="preserve"> This command will trigger the command output on the box which obeys the command. If a box sends a console command to another box the command output will not be displayed.</w:t>
+        <w:t xml:space="preserve"> This command will trigger the command output on the box which obeys the command. If a box sends a console command to another </w:t>
+      </w:r>
+      <w:proofErr w:type="gramStart"/>
+      <w:r>
+        <w:t>box</w:t>
+      </w:r>
+      <w:proofErr w:type="gramEnd"/>
+      <w:r>
+        <w:t xml:space="preserve"> the command output will not be displayed.</w:t>
       </w:r>
     </w:p>
     <w:p>
@@ -11746,11 +12275,16 @@
         <w:pStyle w:val="Heading2"/>
         <w:spacing w:after="240"/>
       </w:pPr>
-      <w:bookmarkStart w:id="21" w:name="_Toc73525712"/>
-      <w:r>
-        <w:t>remote - Perform a remote console command</w:t>
+      <w:bookmarkStart w:id="21" w:name="_Toc73611128"/>
+      <w:r>
+        <w:t xml:space="preserve">remote - Perform a remote console </w:t>
+      </w:r>
+      <w:proofErr w:type="gramStart"/>
+      <w:r>
+        <w:t>command</w:t>
       </w:r>
       <w:bookmarkEnd w:id="21"/>
+      <w:proofErr w:type="gramEnd"/>
     </w:p>
     <w:tbl>
       <w:tblPr>
@@ -11828,12 +12362,14 @@
                 <w:rFonts w:ascii="Calibri" w:hAnsi="Calibri"/>
               </w:rPr>
             </w:pPr>
+            <w:proofErr w:type="spellStart"/>
             <w:r>
               <w:rPr>
                 <w:rFonts w:ascii="Calibri" w:hAnsi="Calibri"/>
               </w:rPr>
               <w:t>commandtext</w:t>
             </w:r>
+            <w:proofErr w:type="spellEnd"/>
           </w:p>
         </w:tc>
         <w:tc>
@@ -11884,14 +12420,21 @@
       <w:pPr>
         <w:pStyle w:val="Heading3"/>
       </w:pPr>
-      <w:bookmarkStart w:id="22" w:name="_Toc73525713"/>
+      <w:bookmarkStart w:id="22" w:name="_Toc73611129"/>
+      <w:proofErr w:type="spellStart"/>
       <w:r>
         <w:t>reporttext</w:t>
       </w:r>
-      <w:r>
-        <w:t xml:space="preserve"> – Reports a message</w:t>
+      <w:proofErr w:type="spellEnd"/>
+      <w:r>
+        <w:t xml:space="preserve"> – Reports a </w:t>
+      </w:r>
+      <w:proofErr w:type="gramStart"/>
+      <w:r>
+        <w:t>message</w:t>
       </w:r>
       <w:bookmarkEnd w:id="22"/>
+      <w:proofErr w:type="gramEnd"/>
     </w:p>
     <w:p>
       <w:r>
@@ -12282,7 +12825,15 @@
         <w:spacing w:before="240"/>
       </w:pPr>
       <w:r>
-        <w:t xml:space="preserve">This command can be used to display message but it is  </w:t>
+        <w:t xml:space="preserve">This command can be used to display message but it </w:t>
+      </w:r>
+      <w:proofErr w:type="gramStart"/>
+      <w:r>
+        <w:t>is</w:t>
+      </w:r>
+      <w:proofErr w:type="gramEnd"/>
+      <w:r>
+        <w:t xml:space="preserve">  </w:t>
       </w:r>
     </w:p>
     <w:p>
@@ -12292,11 +12843,21 @@
       <w:r>
         <w:t>{"process":"console","command":"</w:t>
       </w:r>
+      <w:proofErr w:type="spellStart"/>
       <w:r>
         <w:t>reporttext</w:t>
       </w:r>
-      <w:r>
-        <w:t>","text":"hello world"}</w:t>
+      <w:proofErr w:type="spellEnd"/>
+      <w:r>
+        <w:t>","</w:t>
+      </w:r>
+      <w:proofErr w:type="spellStart"/>
+      <w:r>
+        <w:t>text":"hello</w:t>
+      </w:r>
+      <w:proofErr w:type="spellEnd"/>
+      <w:r>
+        <w:t xml:space="preserve"> world"}</w:t>
       </w:r>
     </w:p>
     <w:p>
@@ -12307,7 +12868,15 @@
         <w:t>hello world" on the console.</w:t>
       </w:r>
       <w:r>
-        <w:t xml:space="preserve"> This command can be used to send messages to the console but it can also be used to report the contents of a value:</w:t>
+        <w:t xml:space="preserve"> This command can be used to send messages to the </w:t>
+      </w:r>
+      <w:proofErr w:type="gramStart"/>
+      <w:r>
+        <w:t>console</w:t>
+      </w:r>
+      <w:proofErr w:type="gramEnd"/>
+      <w:r>
+        <w:t xml:space="preserve"> but it can also be used to report the contents of a value:</w:t>
       </w:r>
     </w:p>
     <w:p>
@@ -12344,13 +12913,15 @@
       <w:pPr>
         <w:pStyle w:val="Heading3"/>
       </w:pPr>
-      <w:bookmarkStart w:id="23" w:name="_Toc73525714"/>
+      <w:bookmarkStart w:id="23" w:name="_Toc73611130"/>
+      <w:proofErr w:type="spellStart"/>
       <w:r>
         <w:t>report</w:t>
       </w:r>
       <w:r>
         <w:t>json</w:t>
       </w:r>
+      <w:proofErr w:type="spellEnd"/>
       <w:r>
         <w:t xml:space="preserve"> – Reports a </w:t>
       </w:r>
@@ -12363,10 +12934,12 @@
       <w:r>
         <w:t xml:space="preserve"> as a JSON </w:t>
       </w:r>
+      <w:proofErr w:type="gramStart"/>
       <w:r>
         <w:t>object</w:t>
       </w:r>
       <w:bookmarkEnd w:id="23"/>
+      <w:proofErr w:type="gramEnd"/>
     </w:p>
     <w:p>
       <w:r>
@@ -12599,12 +13172,14 @@
                 <w:rFonts w:ascii="Calibri" w:hAnsi="Calibri"/>
               </w:rPr>
             </w:pPr>
+            <w:proofErr w:type="spellStart"/>
             <w:r>
               <w:rPr>
                 <w:rFonts w:ascii="Calibri" w:hAnsi="Calibri"/>
               </w:rPr>
               <w:t>attr</w:t>
             </w:r>
+            <w:proofErr w:type="spellEnd"/>
           </w:p>
         </w:tc>
         <w:tc>
@@ -12674,7 +13249,15 @@
         <w:t xml:space="preserve">This command can be used </w:t>
       </w:r>
       <w:r>
-        <w:t xml:space="preserve">to generate messages but it is intended to be used so that a device can report values via the console to a connected device. </w:t>
+        <w:t xml:space="preserve">to generate </w:t>
+      </w:r>
+      <w:proofErr w:type="gramStart"/>
+      <w:r>
+        <w:t>messages</w:t>
+      </w:r>
+      <w:proofErr w:type="gramEnd"/>
+      <w:r>
+        <w:t xml:space="preserve"> but it is intended to be used so that a device can report values via the console to a connected device. </w:t>
       </w:r>
       <w:r>
         <w:t xml:space="preserve">  </w:t>
@@ -12720,7 +13303,15 @@
         <w:t xml:space="preserve">This would </w:t>
       </w:r>
       <w:r>
-        <w:t xml:space="preserve">send a temperature value every second to the console. The value is encoded in a JSON object and the temperature value has the attribute </w:t>
+        <w:t xml:space="preserve">send a temperature value every second to the console. The value is encoded in a JSON </w:t>
+      </w:r>
+      <w:proofErr w:type="gramStart"/>
+      <w:r>
+        <w:t>object</w:t>
+      </w:r>
+      <w:proofErr w:type="gramEnd"/>
+      <w:r>
+        <w:t xml:space="preserve"> and the temperature value has the attribute </w:t>
       </w:r>
       <w:r>
         <w:rPr>
@@ -12771,7 +13362,7 @@
       <w:pPr>
         <w:pStyle w:val="Heading1"/>
       </w:pPr>
-      <w:bookmarkStart w:id="24" w:name="_Toc73525715"/>
+      <w:bookmarkStart w:id="24" w:name="_Toc73611131"/>
       <w:r>
         <w:t>servo process</w:t>
       </w:r>
@@ -12801,22 +13392,42 @@
       <w:pPr>
         <w:pStyle w:val="Command"/>
       </w:pPr>
-      <w:r>
-        <w:t>servooutputpin=12</w:t>
+      <w:proofErr w:type="spellStart"/>
+      <w:r>
+        <w:t>servooutputpin</w:t>
+      </w:r>
+      <w:proofErr w:type="spellEnd"/>
+      <w:r>
+        <w:t>=12</w:t>
       </w:r>
       <w:r>
         <w:br/>
-        <w:t>servoinitialangle=0.00</w:t>
+      </w:r>
+      <w:proofErr w:type="spellStart"/>
+      <w:r>
+        <w:t>servoinitialangle</w:t>
+      </w:r>
+      <w:proofErr w:type="spellEnd"/>
+      <w:r>
+        <w:t>=0.00</w:t>
       </w:r>
       <w:r>
         <w:br/>
-        <w:t>servoactive=no</w:t>
+      </w:r>
+      <w:proofErr w:type="spellStart"/>
+      <w:r>
+        <w:t>servoactive</w:t>
+      </w:r>
+      <w:proofErr w:type="spellEnd"/>
+      <w:r>
+        <w:t>=no</w:t>
       </w:r>
     </w:p>
     <w:p>
       <w:r>
         <w:t xml:space="preserve">The servo is initially not active. It can be enabled by changing the </w:t>
       </w:r>
+      <w:proofErr w:type="spellStart"/>
       <w:r>
         <w:rPr>
           <w:b/>
@@ -12824,6 +13435,7 @@
         </w:rPr>
         <w:t>servoactive</w:t>
       </w:r>
+      <w:proofErr w:type="spellEnd"/>
       <w:r>
         <w:t xml:space="preserve"> setting to yes. </w:t>
       </w:r>
@@ -12832,11 +13444,21 @@
       <w:pPr>
         <w:pStyle w:val="Heading2"/>
       </w:pPr>
-      <w:bookmarkStart w:id="25" w:name="_Toc73525716"/>
-      <w:r>
-        <w:t>setservopos - Sets the position of the servo</w:t>
+      <w:bookmarkStart w:id="25" w:name="_Toc73611132"/>
+      <w:proofErr w:type="spellStart"/>
+      <w:r>
+        <w:t>setservopos</w:t>
+      </w:r>
+      <w:proofErr w:type="spellEnd"/>
+      <w:r>
+        <w:t xml:space="preserve"> - Sets the position of the </w:t>
+      </w:r>
+      <w:proofErr w:type="gramStart"/>
+      <w:r>
+        <w:t>servo</w:t>
       </w:r>
       <w:bookmarkEnd w:id="25"/>
+      <w:proofErr w:type="gramEnd"/>
     </w:p>
     <w:p>
       <w:r>
@@ -13127,15 +13749,33 @@
       <w:pPr>
         <w:pStyle w:val="Heading2"/>
       </w:pPr>
-      <w:bookmarkStart w:id="26" w:name="_Toc73525717"/>
-      <w:r>
-        <w:t>setinitservopos - Sets the initial position of the servo</w:t>
+      <w:bookmarkStart w:id="26" w:name="_Toc73611133"/>
+      <w:proofErr w:type="spellStart"/>
+      <w:r>
+        <w:t>setinitservopos</w:t>
+      </w:r>
+      <w:proofErr w:type="spellEnd"/>
+      <w:r>
+        <w:t xml:space="preserve"> - Sets the initial position of the </w:t>
+      </w:r>
+      <w:proofErr w:type="gramStart"/>
+      <w:r>
+        <w:t>servo</w:t>
       </w:r>
       <w:bookmarkEnd w:id="26"/>
-    </w:p>
-    <w:p>
-      <w:r>
-        <w:t>The value is used to set the initial position of the servo (i.e. the position the servo moves to when the box is first powered on). The range of 0-1 provides movement over the full extent of the servo range.</w:t>
+      <w:proofErr w:type="gramEnd"/>
+    </w:p>
+    <w:p>
+      <w:r>
+        <w:t>The value is used to set the initial position of the servo (</w:t>
+      </w:r>
+      <w:proofErr w:type="gramStart"/>
+      <w:r>
+        <w:t>i.e.</w:t>
+      </w:r>
+      <w:proofErr w:type="gramEnd"/>
+      <w:r>
+        <w:t xml:space="preserve"> the position the servo moves to when the box is first powered on). The range of 0-1 provides movement over the full extent of the servo range.</w:t>
       </w:r>
     </w:p>
     <w:tbl>
@@ -13410,7 +14050,7 @@
       <w:pPr>
         <w:pStyle w:val="Heading1"/>
       </w:pPr>
-      <w:bookmarkStart w:id="27" w:name="_Toc73525718"/>
+      <w:bookmarkStart w:id="27" w:name="_Toc73611134"/>
       <w:r>
         <w:lastRenderedPageBreak/>
         <w:t>registration process</w:t>
@@ -13438,11 +14078,16 @@
       <w:pPr>
         <w:pStyle w:val="Heading2"/>
       </w:pPr>
-      <w:bookmarkStart w:id="28" w:name="_Toc73525719"/>
-      <w:r>
-        <w:t>register - Perform a remote Registration command</w:t>
+      <w:bookmarkStart w:id="28" w:name="_Toc73611135"/>
+      <w:r>
+        <w:t xml:space="preserve">register - Perform a remote Registration </w:t>
+      </w:r>
+      <w:proofErr w:type="gramStart"/>
+      <w:r>
+        <w:t>command</w:t>
       </w:r>
       <w:bookmarkEnd w:id="28"/>
+      <w:proofErr w:type="gramEnd"/>
     </w:p>
     <w:p>
       <w:r>
@@ -13454,7 +14099,15 @@
         <w:pStyle w:val="Command"/>
       </w:pPr>
       <w:r>
-        <w:t>{"process":"registration","command":"register"}</w:t>
+        <w:t>{"</w:t>
+      </w:r>
+      <w:proofErr w:type="spellStart"/>
+      <w:r>
+        <w:t>process":"registration","command":"register</w:t>
+      </w:r>
+      <w:proofErr w:type="spellEnd"/>
+      <w:r>
+        <w:t>"}</w:t>
       </w:r>
     </w:p>
     <w:p>
@@ -13469,33 +14122,69 @@
       <w:r>
         <w:t xml:space="preserve"> </w:t>
       </w:r>
-      <w:bookmarkStart w:id="29" w:name="_Toc73525720"/>
-      <w:r>
-        <w:t>getsetup - Get the device setup</w:t>
+      <w:bookmarkStart w:id="29" w:name="_Toc73611136"/>
+      <w:proofErr w:type="spellStart"/>
+      <w:r>
+        <w:t>getsetup</w:t>
+      </w:r>
+      <w:proofErr w:type="spellEnd"/>
+      <w:r>
+        <w:t xml:space="preserve"> - Get the device </w:t>
+      </w:r>
+      <w:proofErr w:type="gramStart"/>
+      <w:r>
+        <w:t>setup</w:t>
       </w:r>
       <w:bookmarkEnd w:id="29"/>
+      <w:proofErr w:type="gramEnd"/>
     </w:p>
     <w:p>
       <w:pPr>
         <w:pStyle w:val="Command"/>
       </w:pPr>
       <w:r>
-        <w:t>{"process":"registration","command":"getsetup"}</w:t>
+        <w:t>{"process":"registration","command":"</w:t>
+      </w:r>
+      <w:proofErr w:type="spellStart"/>
+      <w:r>
+        <w:t>getsetup</w:t>
+      </w:r>
+      <w:proofErr w:type="spellEnd"/>
+      <w:r>
+        <w:t>"}</w:t>
       </w:r>
     </w:p>
     <w:p>
       <w:pPr>
         <w:pStyle w:val="Heading2"/>
       </w:pPr>
-      <w:bookmarkStart w:id="30" w:name="_Toc73525721"/>
-      <w:r>
-        <w:t>getsettings - Get the settings for a process or sensor</w:t>
+      <w:bookmarkStart w:id="30" w:name="_Toc73611137"/>
+      <w:proofErr w:type="spellStart"/>
+      <w:r>
+        <w:t>getsettings</w:t>
+      </w:r>
+      <w:proofErr w:type="spellEnd"/>
+      <w:r>
+        <w:t xml:space="preserve"> - Get the settings for a process or </w:t>
+      </w:r>
+      <w:proofErr w:type="gramStart"/>
+      <w:r>
+        <w:t>sensor</w:t>
       </w:r>
       <w:bookmarkEnd w:id="30"/>
-    </w:p>
-    <w:p>
-      <w:r>
-        <w:t xml:space="preserve">        name - name of item : text</w:t>
+      <w:proofErr w:type="gramEnd"/>
+    </w:p>
+    <w:p>
+      <w:r>
+        <w:t xml:space="preserve">        name - name of </w:t>
+      </w:r>
+      <w:proofErr w:type="gramStart"/>
+      <w:r>
+        <w:t>item :</w:t>
+      </w:r>
+      <w:proofErr w:type="gramEnd"/>
+      <w:r>
+        <w:t xml:space="preserve"> text</w:t>
       </w:r>
     </w:p>
     <w:p>
@@ -13515,7 +14204,7 @@
       <w:pPr>
         <w:pStyle w:val="Heading1"/>
       </w:pPr>
-      <w:bookmarkStart w:id="31" w:name="_Toc73525722"/>
+      <w:bookmarkStart w:id="31" w:name="_Toc73611138"/>
       <w:r>
         <w:t>max7219</w:t>
       </w:r>
@@ -13620,7 +14309,15 @@
         <w:t>yes</w:t>
       </w:r>
       <w:r>
-        <w:t xml:space="preserve"> for the printer to be enabled. The pin settings can be configured to match the connections to your display. You can also set the configuration of the 8x8 display modules, which can be arranged in a grid. However the present version of the software only uses a row of devices (i.e. the value of </w:t>
+        <w:t xml:space="preserve"> for the printer to be enabled. The pin settings can be configured to match the connections to your display. You can also set the configuration of the 8x8 display modules, which can be arranged in a grid. </w:t>
+      </w:r>
+      <w:proofErr w:type="gramStart"/>
+      <w:r>
+        <w:t>However</w:t>
+      </w:r>
+      <w:proofErr w:type="gramEnd"/>
+      <w:r>
+        <w:t xml:space="preserve"> the present version of the software only uses a row of devices (i.e. the value of </w:t>
       </w:r>
       <w:r>
         <w:rPr>
@@ -13695,7 +14392,15 @@
         <w:t>max7219brightness</w:t>
       </w:r>
       <w:r>
-        <w:t xml:space="preserve"> setting controls the brightness of the display. The maximum brightness is 1, the display will be off of the value is set to 0. This setting can be bound to a sensor or control which can then control the brightness of the display. </w:t>
+        <w:t xml:space="preserve"> setting controls the brightness of the display. The maximum brightness is 1, the display will be </w:t>
+      </w:r>
+      <w:proofErr w:type="gramStart"/>
+      <w:r>
+        <w:t>off of</w:t>
+      </w:r>
+      <w:proofErr w:type="gramEnd"/>
+      <w:r>
+        <w:t xml:space="preserve"> the value is set to 0. This setting can be bound to a sensor or control which can then control the brightness of the display. </w:t>
       </w:r>
     </w:p>
     <w:p>
@@ -13705,11 +14410,16 @@
       <w:r>
         <w:t xml:space="preserve"> </w:t>
       </w:r>
-      <w:bookmarkStart w:id="32" w:name="_Toc73525723"/>
-      <w:r>
-        <w:t>display - Displays a message</w:t>
+      <w:bookmarkStart w:id="32" w:name="_Toc73611139"/>
+      <w:r>
+        <w:t xml:space="preserve">display - Displays a </w:t>
+      </w:r>
+      <w:proofErr w:type="gramStart"/>
+      <w:r>
+        <w:t>message</w:t>
       </w:r>
       <w:bookmarkEnd w:id="32"/>
+      <w:proofErr w:type="gramEnd"/>
     </w:p>
     <w:p>
       <w:r>
@@ -14131,8 +14841,16 @@
               <w:rPr>
                 <w:rFonts w:ascii="Calibri" w:hAnsi="Calibri"/>
               </w:rPr>
-              <w:t xml:space="preserve"> – message will scroll across the display</w:t>
-            </w:r>
+              <w:t xml:space="preserve"> – message will scroll across the </w:t>
+            </w:r>
+            <w:proofErr w:type="gramStart"/>
+            <w:r>
+              <w:rPr>
+                <w:rFonts w:ascii="Calibri" w:hAnsi="Calibri"/>
+              </w:rPr>
+              <w:t>display</w:t>
+            </w:r>
+            <w:proofErr w:type="gramEnd"/>
           </w:p>
           <w:p>
             <w:pPr>
@@ -14155,8 +14873,16 @@
               <w:rPr>
                 <w:rFonts w:ascii="Calibri" w:hAnsi="Calibri"/>
               </w:rPr>
-              <w:t xml:space="preserve"> – the messages will be displayed in small text</w:t>
-            </w:r>
+              <w:t xml:space="preserve"> – the messages will be displayed in small </w:t>
+            </w:r>
+            <w:proofErr w:type="gramStart"/>
+            <w:r>
+              <w:rPr>
+                <w:rFonts w:ascii="Calibri" w:hAnsi="Calibri"/>
+              </w:rPr>
+              <w:t>text</w:t>
+            </w:r>
+            <w:proofErr w:type="gramEnd"/>
           </w:p>
           <w:p>
             <w:pPr>
@@ -14243,24 +14969,39 @@
     </w:p>
     <w:p>
       <w:r>
-        <w:t>This would display the message "rob"</w:t>
-      </w:r>
+        <w:t>This would display the message "</w:t>
+      </w:r>
+      <w:proofErr w:type="gramStart"/>
+      <w:r>
+        <w:t>rob"</w:t>
+      </w:r>
+      <w:proofErr w:type="gramEnd"/>
     </w:p>
     <w:p>
       <w:pPr>
         <w:pStyle w:val="Command"/>
       </w:pPr>
       <w:r>
-        <w:t>{"process":"max7219","command":"display","text":"great big message","options":"</w:t>
-      </w:r>
+        <w:t xml:space="preserve">{"process":"max7219","command":"display","text":"great big </w:t>
+      </w:r>
+      <w:proofErr w:type="spellStart"/>
+      <w:r>
+        <w:t>message","options":"</w:t>
+      </w:r>
+      <w:proofErr w:type="gramStart"/>
       <w:r>
         <w:t>scroll,small</w:t>
       </w:r>
+      <w:proofErr w:type="gramEnd"/>
       <w:r>
         <w:t>"</w:t>
       </w:r>
       <w:r>
-        <w:t>,"pre":"pre*","post":"*post"</w:t>
+        <w:t>,"pre":"pre</w:t>
+      </w:r>
+      <w:proofErr w:type="spellEnd"/>
+      <w:r>
+        <w:t>*","post":"*post"</w:t>
       </w:r>
       <w:r>
         <w:t>}</w:t>
@@ -14295,7 +15036,7 @@
       <w:pPr>
         <w:pStyle w:val="Heading3"/>
       </w:pPr>
-      <w:bookmarkStart w:id="33" w:name="_Toc73525724"/>
+      <w:bookmarkStart w:id="33" w:name="_Toc73611140"/>
       <w:r>
         <w:t>default - Sets the message displayed at power on</w:t>
       </w:r>
@@ -14303,7 +15044,23 @@
     </w:p>
     <w:p>
       <w:r>
-        <w:t xml:space="preserve">This command sets the default text on the display, i.e. the text displayed when the box is first switched on. By default this is the message "Hello!". If you want the display to be blank on start-up, display an empty string. </w:t>
+        <w:t xml:space="preserve">This command sets the default text on the display, </w:t>
+      </w:r>
+      <w:proofErr w:type="gramStart"/>
+      <w:r>
+        <w:t>i.e.</w:t>
+      </w:r>
+      <w:proofErr w:type="gramEnd"/>
+      <w:r>
+        <w:t xml:space="preserve"> the text displayed when the box is first switched on. By </w:t>
+      </w:r>
+      <w:proofErr w:type="gramStart"/>
+      <w:r>
+        <w:t>default</w:t>
+      </w:r>
+      <w:proofErr w:type="gramEnd"/>
+      <w:r>
+        <w:t xml:space="preserve"> this is the message "Hello!". If you want the display to be blank on start-up, display an empty string. </w:t>
       </w:r>
     </w:p>
     <w:tbl>
@@ -14518,9 +15275,14 @@
       <w:pPr>
         <w:pStyle w:val="Heading3"/>
       </w:pPr>
-      <w:bookmarkStart w:id="34" w:name="_Toc73525725"/>
-      <w:r>
-        <w:t>scrollspeed - Scroll speed (0-1)</w:t>
+      <w:bookmarkStart w:id="34" w:name="_Toc73611141"/>
+      <w:proofErr w:type="spellStart"/>
+      <w:r>
+        <w:t>scrollspeed</w:t>
+      </w:r>
+      <w:proofErr w:type="spellEnd"/>
+      <w:r>
+        <w:t xml:space="preserve"> - Scroll speed (0-1)</w:t>
       </w:r>
       <w:bookmarkEnd w:id="34"/>
     </w:p>
@@ -14846,7 +15608,7 @@
       <w:r>
         <w:t xml:space="preserve"> </w:t>
       </w:r>
-      <w:bookmarkStart w:id="35" w:name="_Toc73525726"/>
+      <w:bookmarkStart w:id="35" w:name="_Toc73611142"/>
       <w:r>
         <w:t>brightness - Brightness (0-1)</w:t>
       </w:r>
@@ -15121,11 +15883,21 @@
       <w:pPr>
         <w:pStyle w:val="Heading3"/>
       </w:pPr>
-      <w:bookmarkStart w:id="36" w:name="_Toc73525727"/>
-      <w:r>
-        <w:t>showvalue - show a value</w:t>
+      <w:bookmarkStart w:id="36" w:name="_Toc73611143"/>
+      <w:proofErr w:type="spellStart"/>
+      <w:r>
+        <w:t>showvalue</w:t>
+      </w:r>
+      <w:proofErr w:type="spellEnd"/>
+      <w:r>
+        <w:t xml:space="preserve"> - show a </w:t>
+      </w:r>
+      <w:proofErr w:type="gramStart"/>
+      <w:r>
+        <w:t>value</w:t>
       </w:r>
       <w:bookmarkEnd w:id="36"/>
+      <w:proofErr w:type="gramEnd"/>
     </w:p>
     <w:p>
       <w:pPr>
@@ -15555,8 +16327,16 @@
               <w:rPr>
                 <w:rFonts w:ascii="Calibri" w:hAnsi="Calibri"/>
               </w:rPr>
-              <w:t xml:space="preserve"> – message will scroll across the display</w:t>
-            </w:r>
+              <w:t xml:space="preserve"> – message will scroll across the </w:t>
+            </w:r>
+            <w:proofErr w:type="gramStart"/>
+            <w:r>
+              <w:rPr>
+                <w:rFonts w:ascii="Calibri" w:hAnsi="Calibri"/>
+              </w:rPr>
+              <w:t>display</w:t>
+            </w:r>
+            <w:proofErr w:type="gramEnd"/>
           </w:p>
           <w:p>
             <w:pPr>
@@ -15579,8 +16359,16 @@
               <w:rPr>
                 <w:rFonts w:ascii="Calibri" w:hAnsi="Calibri"/>
               </w:rPr>
-              <w:t xml:space="preserve"> – the messages will be displayed in small text</w:t>
-            </w:r>
+              <w:t xml:space="preserve"> – the messages will be displayed in small </w:t>
+            </w:r>
+            <w:proofErr w:type="gramStart"/>
+            <w:r>
+              <w:rPr>
+                <w:rFonts w:ascii="Calibri" w:hAnsi="Calibri"/>
+              </w:rPr>
+              <w:t>text</w:t>
+            </w:r>
+            <w:proofErr w:type="gramEnd"/>
           </w:p>
           <w:p>
             <w:pPr>
@@ -15621,7 +16409,17 @@
         <w:t>18</w:t>
       </w:r>
       <w:r>
-        <w:t>.1,"pre":"temp ","post":" degrees","options":"small,scroll"}</w:t>
+        <w:t>.1,"pre":"temp ","post":" degrees","options":"</w:t>
+      </w:r>
+      <w:proofErr w:type="spellStart"/>
+      <w:proofErr w:type="gramStart"/>
+      <w:r>
+        <w:t>small,scroll</w:t>
+      </w:r>
+      <w:proofErr w:type="spellEnd"/>
+      <w:proofErr w:type="gramEnd"/>
+      <w:r>
+        <w:t>"}</w:t>
       </w:r>
     </w:p>
     <w:p>
@@ -15655,7 +16453,7 @@
       <w:pPr>
         <w:pStyle w:val="Heading1"/>
       </w:pPr>
-      <w:bookmarkStart w:id="37" w:name="_Toc73525728"/>
+      <w:bookmarkStart w:id="37" w:name="_Toc73611144"/>
       <w:r>
         <w:t>printer process</w:t>
       </w:r>
@@ -15670,22 +16468,42 @@
       <w:pPr>
         <w:pStyle w:val="Command"/>
       </w:pPr>
-      <w:r>
-        <w:t>printeron=no</w:t>
+      <w:proofErr w:type="spellStart"/>
+      <w:r>
+        <w:t>printeron</w:t>
+      </w:r>
+      <w:proofErr w:type="spellEnd"/>
+      <w:r>
+        <w:t>=no</w:t>
       </w:r>
       <w:r>
         <w:br/>
-        <w:t>printerbaud=19200</w:t>
+      </w:r>
+      <w:proofErr w:type="spellStart"/>
+      <w:r>
+        <w:t>printerbaud</w:t>
+      </w:r>
+      <w:proofErr w:type="spellEnd"/>
+      <w:r>
+        <w:t>=19200</w:t>
       </w:r>
       <w:r>
         <w:br/>
-        <w:t>printerdatapin=16</w:t>
+      </w:r>
+      <w:proofErr w:type="spellStart"/>
+      <w:r>
+        <w:t>printerdatapin</w:t>
+      </w:r>
+      <w:proofErr w:type="spellEnd"/>
+      <w:r>
+        <w:t>=16</w:t>
       </w:r>
     </w:p>
     <w:p>
       <w:r>
         <w:t xml:space="preserve">The </w:t>
       </w:r>
+      <w:proofErr w:type="spellStart"/>
       <w:r>
         <w:rPr>
           <w:b/>
@@ -15693,6 +16511,7 @@
         </w:rPr>
         <w:t>printeron</w:t>
       </w:r>
+      <w:proofErr w:type="spellEnd"/>
       <w:r>
         <w:t xml:space="preserve"> setting determines </w:t>
       </w:r>
@@ -15707,6 +16526,7 @@
       <w:r>
         <w:t xml:space="preserve">The </w:t>
       </w:r>
+      <w:proofErr w:type="spellStart"/>
       <w:r>
         <w:rPr>
           <w:b/>
@@ -15714,14 +16534,24 @@
         </w:rPr>
         <w:t>printerbaud</w:t>
       </w:r>
-      <w:r>
-        <w:t xml:space="preserve"> setting determines the rate at which data is sent to the printer. The value above works with my thermal printer but you may need to change it for your device. </w:t>
+      <w:proofErr w:type="spellEnd"/>
+      <w:r>
+        <w:t xml:space="preserve"> setting determines the rate at which data is sent to the printer. The value above works with my thermal </w:t>
+      </w:r>
+      <w:proofErr w:type="gramStart"/>
+      <w:r>
+        <w:t>printer</w:t>
+      </w:r>
+      <w:proofErr w:type="gramEnd"/>
+      <w:r>
+        <w:t xml:space="preserve"> but you may need to change it for your device. </w:t>
       </w:r>
     </w:p>
     <w:p>
       <w:r>
         <w:t xml:space="preserve">The </w:t>
       </w:r>
+      <w:proofErr w:type="spellStart"/>
       <w:r>
         <w:rPr>
           <w:b/>
@@ -15729,6 +16559,7 @@
         </w:rPr>
         <w:t>printerdatapin</w:t>
       </w:r>
+      <w:proofErr w:type="spellEnd"/>
       <w:r>
         <w:t xml:space="preserve"> setting is used to set the GPIO pin that is to be used for the serial connection. Note that on the ESP8266 the only pin that can be used is pin 16.</w:t>
       </w:r>
@@ -15737,11 +16568,16 @@
       <w:pPr>
         <w:pStyle w:val="Heading2"/>
       </w:pPr>
-      <w:bookmarkStart w:id="38" w:name="_Toc73525729"/>
-      <w:r>
-        <w:t>print – print a message</w:t>
+      <w:bookmarkStart w:id="38" w:name="_Toc73611145"/>
+      <w:r>
+        <w:t xml:space="preserve">print – print a </w:t>
+      </w:r>
+      <w:proofErr w:type="gramStart"/>
+      <w:r>
+        <w:t>message</w:t>
       </w:r>
       <w:bookmarkEnd w:id="38"/>
+      <w:proofErr w:type="gramEnd"/>
     </w:p>
     <w:p>
       <w:r>
@@ -16150,6 +16986,7 @@
                 <w:rFonts w:ascii="Calibri" w:hAnsi="Calibri"/>
               </w:rPr>
             </w:pPr>
+            <w:proofErr w:type="spellStart"/>
             <w:r>
               <w:rPr>
                 <w:rFonts w:ascii="Calibri" w:hAnsi="Calibri"/>
@@ -16158,12 +16995,21 @@
               </w:rPr>
               <w:t>sameline</w:t>
             </w:r>
-            <w:r>
-              <w:rPr>
-                <w:rFonts w:ascii="Calibri" w:hAnsi="Calibri"/>
-              </w:rPr>
-              <w:t xml:space="preserve"> – the printer will not take a new line after the print</w:t>
-            </w:r>
+            <w:proofErr w:type="spellEnd"/>
+            <w:r>
+              <w:rPr>
+                <w:rFonts w:ascii="Calibri" w:hAnsi="Calibri"/>
+              </w:rPr>
+              <w:t xml:space="preserve"> – the printer will not take a new line after the </w:t>
+            </w:r>
+            <w:proofErr w:type="gramStart"/>
+            <w:r>
+              <w:rPr>
+                <w:rFonts w:ascii="Calibri" w:hAnsi="Calibri"/>
+              </w:rPr>
+              <w:t>print</w:t>
+            </w:r>
+            <w:proofErr w:type="gramEnd"/>
           </w:p>
           <w:p>
             <w:pPr>
@@ -16174,6 +17020,7 @@
                 <w:rFonts w:ascii="Calibri" w:hAnsi="Calibri"/>
               </w:rPr>
             </w:pPr>
+            <w:proofErr w:type="spellStart"/>
             <w:r>
               <w:rPr>
                 <w:rFonts w:ascii="Calibri" w:hAnsi="Calibri"/>
@@ -16182,11 +17029,26 @@
               </w:rPr>
               <w:t>datestamp</w:t>
             </w:r>
-            <w:r>
-              <w:rPr>
-                <w:rFonts w:ascii="Calibri" w:hAnsi="Calibri"/>
-              </w:rPr>
-              <w:t xml:space="preserve"> – a datestamp will be printed before the message</w:t>
+            <w:proofErr w:type="spellEnd"/>
+            <w:r>
+              <w:rPr>
+                <w:rFonts w:ascii="Calibri" w:hAnsi="Calibri"/>
+              </w:rPr>
+              <w:t xml:space="preserve"> – a </w:t>
+            </w:r>
+            <w:proofErr w:type="spellStart"/>
+            <w:r>
+              <w:rPr>
+                <w:rFonts w:ascii="Calibri" w:hAnsi="Calibri"/>
+              </w:rPr>
+              <w:t>datestamp</w:t>
+            </w:r>
+            <w:proofErr w:type="spellEnd"/>
+            <w:r>
+              <w:rPr>
+                <w:rFonts w:ascii="Calibri" w:hAnsi="Calibri"/>
+              </w:rPr>
+              <w:t xml:space="preserve"> will be printed before the message</w:t>
             </w:r>
           </w:p>
         </w:tc>
@@ -16199,6 +17061,7 @@
       <w:r>
         <w:t xml:space="preserve">The </w:t>
       </w:r>
+      <w:proofErr w:type="spellStart"/>
       <w:r>
         <w:rPr>
           <w:b/>
@@ -16206,6 +17069,7 @@
         </w:rPr>
         <w:t>datestamp</w:t>
       </w:r>
+      <w:proofErr w:type="spellEnd"/>
       <w:r>
         <w:t xml:space="preserve"> option precedes the printed output with a line giving the current date and time. If the box does not have a working network connection the date and time will not be printed.</w:t>
       </w:r>
@@ -16215,6 +17079,7 @@
       <w:r>
         <w:t xml:space="preserve">The </w:t>
       </w:r>
+      <w:proofErr w:type="spellStart"/>
       <w:r>
         <w:rPr>
           <w:b/>
@@ -16222,9 +17087,11 @@
         </w:rPr>
         <w:t>datestamp</w:t>
       </w:r>
+      <w:proofErr w:type="spellEnd"/>
       <w:r>
         <w:t xml:space="preserve"> and </w:t>
       </w:r>
+      <w:proofErr w:type="spellStart"/>
       <w:r>
         <w:rPr>
           <w:b/>
@@ -16232,6 +17099,7 @@
         </w:rPr>
         <w:t>sameline</w:t>
       </w:r>
+      <w:proofErr w:type="spellEnd"/>
       <w:r>
         <w:t xml:space="preserve"> options should not be used together as the timestamp will disrupt any layout. </w:t>
       </w:r>
@@ -16253,7 +17121,15 @@
     <w:p>
       <w:r>
         <w:lastRenderedPageBreak/>
-        <w:t xml:space="preserve">This will print the text "rob". Before the text is printed a datestamp line is printed. The output has the following </w:t>
+        <w:t xml:space="preserve">This will print the text "rob". Before the text is printed a </w:t>
+      </w:r>
+      <w:proofErr w:type="spellStart"/>
+      <w:r>
+        <w:t>datestamp</w:t>
+      </w:r>
+      <w:proofErr w:type="spellEnd"/>
+      <w:r>
+        <w:t xml:space="preserve"> line is printed. The output has the following </w:t>
       </w:r>
       <w:r>
         <w:t>appearance</w:t>
@@ -16267,7 +17143,15 @@
         <w:pStyle w:val="Command"/>
       </w:pPr>
       <w:r>
-        <w:t>Mon Mar 22 2021 16:06:11</w:t>
+        <w:t>Mon Mar 22</w:t>
+      </w:r>
+      <w:proofErr w:type="gramStart"/>
+      <w:r>
+        <w:t xml:space="preserve"> 2021</w:t>
+      </w:r>
+      <w:proofErr w:type="gramEnd"/>
+      <w:r>
+        <w:t xml:space="preserve"> 16:06:11</w:t>
       </w:r>
       <w:r>
         <w:br/>
@@ -16278,7 +17162,7 @@
       <w:pPr>
         <w:pStyle w:val="Heading1"/>
       </w:pPr>
-      <w:bookmarkStart w:id="39" w:name="_Toc73525730"/>
+      <w:bookmarkStart w:id="39" w:name="_Toc73611146"/>
       <w:r>
         <w:t xml:space="preserve">Directing </w:t>
       </w:r>
@@ -16316,6 +17200,7 @@
       <w:r>
         <w:t xml:space="preserve"> to the command. The </w:t>
       </w:r>
+      <w:proofErr w:type="spellStart"/>
       <w:r>
         <w:rPr>
           <w:b/>
@@ -16323,6 +17208,7 @@
         </w:rPr>
         <w:t>to</w:t>
       </w:r>
+      <w:proofErr w:type="spellEnd"/>
       <w:r>
         <w:t xml:space="preserve"> </w:t>
       </w:r>
@@ -16395,7 +17281,15 @@
         <w:t>CLB-b00808</w:t>
       </w:r>
       <w:r>
-        <w:t xml:space="preserve">. Message transmission will only be attempted if the box is connected to the WiFi and MQTT host. If the destination device does not have a process that can respond to the command (for example the device </w:t>
+        <w:t xml:space="preserve">. Message transmission will only be attempted if the box is connected to the </w:t>
+      </w:r>
+      <w:proofErr w:type="spellStart"/>
+      <w:r>
+        <w:t>WiFi</w:t>
+      </w:r>
+      <w:proofErr w:type="spellEnd"/>
+      <w:r>
+        <w:t xml:space="preserve"> and MQTT host. If the destination device does not have a process that can respond to the command (for example the device </w:t>
       </w:r>
       <w:r>
         <w:rPr>
@@ -16478,7 +17372,15 @@
         <w:t>CLB-b00808</w:t>
       </w:r>
       <w:r>
-        <w:t xml:space="preserve"> if the originator was </w:t>
+        <w:t xml:space="preserve"> if the originator </w:t>
+      </w:r>
+      <w:proofErr w:type="gramStart"/>
+      <w:r>
+        <w:t>was</w:t>
+      </w:r>
+      <w:proofErr w:type="gramEnd"/>
+      <w:r>
+        <w:t xml:space="preserve"> </w:t>
       </w:r>
       <w:r>
         <w:rPr>
@@ -16495,7 +17397,7 @@
       <w:pPr>
         <w:pStyle w:val="Heading1"/>
       </w:pPr>
-      <w:bookmarkStart w:id="40" w:name="_Toc73525731"/>
+      <w:bookmarkStart w:id="40" w:name="_Toc73611147"/>
       <w:r>
         <w:t>Sensors</w:t>
       </w:r>
@@ -16552,7 +17454,23 @@
         <w:t>value</w:t>
       </w:r>
       <w:r>
-        <w:t xml:space="preserve"> element is set to a normalised value between 0 and 1 of the sensor reading. This can be used to control the behaviour of a process. For example the output of a rotary encoder could be used to control the brightness of the pixel display. The </w:t>
+        <w:t xml:space="preserve"> element is set to a normalised value between 0 and 1 of the </w:t>
+      </w:r>
+      <w:proofErr w:type="gramStart"/>
+      <w:r>
+        <w:t>sensor</w:t>
+      </w:r>
+      <w:proofErr w:type="gramEnd"/>
+      <w:r>
+        <w:t xml:space="preserve"> reading. This can be used to control the behaviour of a process. For </w:t>
+      </w:r>
+      <w:proofErr w:type="gramStart"/>
+      <w:r>
+        <w:t>example</w:t>
+      </w:r>
+      <w:proofErr w:type="gramEnd"/>
+      <w:r>
+        <w:t xml:space="preserve"> the output of a rotary encoder could be used to control the brightness of the pixel display. The </w:t>
       </w:r>
       <w:r>
         <w:rPr>
@@ -16578,12 +17496,17 @@
       <w:pPr>
         <w:pStyle w:val="Heading1"/>
       </w:pPr>
-      <w:bookmarkStart w:id="41" w:name="_Toc73525732"/>
+      <w:bookmarkStart w:id="41" w:name="_Toc73611148"/>
+      <w:proofErr w:type="spellStart"/>
       <w:r>
         <w:t>P</w:t>
       </w:r>
       <w:r>
-        <w:t>ir sensor</w:t>
+        <w:t>ir</w:t>
+      </w:r>
+      <w:proofErr w:type="spellEnd"/>
+      <w:r>
+        <w:t xml:space="preserve"> sensor</w:t>
       </w:r>
       <w:bookmarkEnd w:id="41"/>
     </w:p>
@@ -16605,25 +17528,53 @@
       <w:pPr>
         <w:pStyle w:val="Command"/>
       </w:pPr>
+      <w:proofErr w:type="spellStart"/>
       <w:r>
         <w:t>P</w:t>
       </w:r>
       <w:r>
-        <w:t>irsensorfitted=no</w:t>
+        <w:t>irsensorfitted</w:t>
+      </w:r>
+      <w:proofErr w:type="spellEnd"/>
+      <w:r>
+        <w:t>=no</w:t>
       </w:r>
       <w:r>
         <w:br/>
-        <w:t xml:space="preserve">pirsensorinputpin=4 </w:t>
+      </w:r>
+      <w:proofErr w:type="spellStart"/>
+      <w:r>
+        <w:t>pirsensorinputpin</w:t>
+      </w:r>
+      <w:proofErr w:type="spellEnd"/>
+      <w:r>
+        <w:t xml:space="preserve">=4 </w:t>
       </w:r>
       <w:r>
         <w:br/>
-        <w:t>piractivehigh=yes</w:t>
-      </w:r>
-    </w:p>
-    <w:p>
-      <w:r>
-        <w:t xml:space="preserve">By default the sensor is disabled, you enable it by setting </w:t>
-      </w:r>
+      </w:r>
+      <w:proofErr w:type="spellStart"/>
+      <w:r>
+        <w:t>piractivehigh</w:t>
+      </w:r>
+      <w:proofErr w:type="spellEnd"/>
+      <w:r>
+        <w:t>=yes</w:t>
+      </w:r>
+    </w:p>
+    <w:p>
+      <w:r>
+        <w:t xml:space="preserve">By </w:t>
+      </w:r>
+      <w:proofErr w:type="gramStart"/>
+      <w:r>
+        <w:t>default</w:t>
+      </w:r>
+      <w:proofErr w:type="gramEnd"/>
+      <w:r>
+        <w:t xml:space="preserve"> the sensor is disabled, you enable it by setting </w:t>
+      </w:r>
+      <w:proofErr w:type="spellStart"/>
       <w:r>
         <w:rPr>
           <w:b/>
@@ -16631,6 +17582,7 @@
         </w:rPr>
         <w:t>pirsensorfitted</w:t>
       </w:r>
+      <w:proofErr w:type="spellEnd"/>
       <w:r>
         <w:t xml:space="preserve"> to </w:t>
       </w:r>
@@ -16644,6 +17596,7 @@
       <w:r>
         <w:t xml:space="preserve">. The default input pin is GPIO 4. The setting </w:t>
       </w:r>
+      <w:proofErr w:type="spellStart"/>
       <w:r>
         <w:rPr>
           <w:b/>
@@ -16651,6 +17604,7 @@
         </w:rPr>
         <w:t>piractivehigh</w:t>
       </w:r>
+      <w:proofErr w:type="spellEnd"/>
       <w:r>
         <w:t xml:space="preserve"> allows a box to be adapted for a sensor that provides an active low signal. </w:t>
       </w:r>
@@ -16659,19 +17613,32 @@
       <w:pPr>
         <w:pStyle w:val="Heading2"/>
       </w:pPr>
-      <w:bookmarkStart w:id="42" w:name="_Toc73525733"/>
+      <w:bookmarkStart w:id="42" w:name="_Toc73611149"/>
+      <w:proofErr w:type="spellStart"/>
       <w:r>
         <w:lastRenderedPageBreak/>
         <w:t>P</w:t>
       </w:r>
       <w:r>
-        <w:t>ir sensor test</w:t>
+        <w:t>ir</w:t>
+      </w:r>
+      <w:proofErr w:type="spellEnd"/>
+      <w:r>
+        <w:t xml:space="preserve"> sensor test</w:t>
       </w:r>
       <w:bookmarkEnd w:id="42"/>
     </w:p>
     <w:p>
       <w:r>
-        <w:t>The pirtest command can be used to test the PIR sensor. When the command is issued the connected little box will repeatedly check the input from the PIR sensor and print a message when the input changes state. Press any key to end the test.</w:t>
+        <w:t xml:space="preserve">The </w:t>
+      </w:r>
+      <w:proofErr w:type="spellStart"/>
+      <w:r>
+        <w:t>pirtest</w:t>
+      </w:r>
+      <w:proofErr w:type="spellEnd"/>
+      <w:r>
+        <w:t xml:space="preserve"> command can be used to test the PIR sensor. When the command is issued the connected little box will repeatedly check the input from the PIR sensor and print a message when the input changes state. Press any key to end the test.</w:t>
       </w:r>
     </w:p>
     <w:p>
@@ -16679,7 +17646,15 @@
         <w:pStyle w:val="Command"/>
       </w:pPr>
       <w:r>
-        <w:t>Processing: pirtest PIR Sensor test</w:t>
+        <w:t xml:space="preserve">Processing: </w:t>
+      </w:r>
+      <w:proofErr w:type="spellStart"/>
+      <w:r>
+        <w:t>pirtest</w:t>
+      </w:r>
+      <w:proofErr w:type="spellEnd"/>
+      <w:r>
+        <w:t xml:space="preserve"> PIR Sensor test</w:t>
       </w:r>
       <w:r>
         <w:br/>
@@ -16709,7 +17684,9 @@
       <w:pPr>
         <w:pStyle w:val="Heading2"/>
       </w:pPr>
-      <w:bookmarkStart w:id="43" w:name="_Toc73525734"/>
+      <w:bookmarkStart w:id="43" w:name="_Toc73611150"/>
+      <w:proofErr w:type="spellStart"/>
+      <w:proofErr w:type="gramStart"/>
       <w:r>
         <w:t>T</w:t>
       </w:r>
@@ -16717,6 +17694,8 @@
         <w:t>rigger:change</w:t>
       </w:r>
       <w:bookmarkEnd w:id="43"/>
+      <w:proofErr w:type="spellEnd"/>
+      <w:proofErr w:type="gramEnd"/>
     </w:p>
     <w:p>
       <w:r>
@@ -16743,7 +17722,15 @@
         <w:t>","sensor":"pir","trigger":"change","to":</w:t>
       </w:r>
       <w:r>
-        <w:t>"command/CLB-3030da","options":"sticky,small"</w:t>
+        <w:t>"command/CLB-3030da","options":"</w:t>
+      </w:r>
+      <w:proofErr w:type="gramStart"/>
+      <w:r>
+        <w:t>sticky,small</w:t>
+      </w:r>
+      <w:proofErr w:type="gramEnd"/>
+      <w:r>
+        <w:t>"</w:t>
       </w:r>
       <w:r>
         <w:t>}</w:t>
@@ -16751,7 +17738,15 @@
     </w:p>
     <w:p>
       <w:r>
-        <w:t xml:space="preserve">This command would send a message to a connected little box with the address "command/CLB-3030da". The box should be fitted with a max7219 display and will be updated each time the PIR status changes. The message would be sticky (i.e. it would remain on the display for a while) and it uses the small font. The command would display the message "starting" until the first message was received from the PIR sensor. </w:t>
+        <w:t>This command would send a message to a connected little box with the address "command/CLB-3030da". The box should be fitted with a max7219 display and will be updated each time the PIR status changes. The message would be sticky (</w:t>
+      </w:r>
+      <w:proofErr w:type="gramStart"/>
+      <w:r>
+        <w:t>i.e.</w:t>
+      </w:r>
+      <w:proofErr w:type="gramEnd"/>
+      <w:r>
+        <w:t xml:space="preserve"> it would remain on the display for a while) and it uses the small font. The command would display the message "starting" until the first message was received from the PIR sensor. </w:t>
       </w:r>
     </w:p>
     <w:p>
@@ -16774,7 +17769,23 @@
         <w:t xml:space="preserve"> </w:t>
       </w:r>
       <w:r>
-        <w:t>"sensor":"pir","trigger":"change","to":"command/CLB-eab714"</w:t>
+        <w:t>"sensor":"</w:t>
+      </w:r>
+      <w:proofErr w:type="spellStart"/>
+      <w:r>
+        <w:t>pir</w:t>
+      </w:r>
+      <w:proofErr w:type="spellEnd"/>
+      <w:r>
+        <w:t>","</w:t>
+      </w:r>
+      <w:proofErr w:type="spellStart"/>
+      <w:r>
+        <w:t>trigger":"change","to":"command</w:t>
+      </w:r>
+      <w:proofErr w:type="spellEnd"/>
+      <w:r>
+        <w:t>/CLB-eab714"</w:t>
       </w:r>
       <w:r>
         <w:t>}</w:t>
@@ -16785,7 +17796,23 @@
         <w:t>This command would send a message to a connected little box with the address "</w:t>
       </w:r>
       <w:r>
-        <w:t>command/CLB-eab714". When the pir was triggered the brightness of the leds would be set to 1, when the pir was clear the leds would be set to 0.</w:t>
+        <w:t xml:space="preserve">command/CLB-eab714". When the </w:t>
+      </w:r>
+      <w:proofErr w:type="spellStart"/>
+      <w:r>
+        <w:t>pir</w:t>
+      </w:r>
+      <w:proofErr w:type="spellEnd"/>
+      <w:r>
+        <w:t xml:space="preserve"> was triggered the brightness of the leds would be set to 1, when the </w:t>
+      </w:r>
+      <w:proofErr w:type="spellStart"/>
+      <w:r>
+        <w:t>pir</w:t>
+      </w:r>
+      <w:proofErr w:type="spellEnd"/>
+      <w:r>
+        <w:t xml:space="preserve"> was clear the leds would be set to 0.</w:t>
       </w:r>
       <w:r>
         <w:t xml:space="preserve"> If you want more control over the precise brightness when the sensor is triggered and when not, you can assign pixel controls to the triggered and cleared events.</w:t>
@@ -16795,7 +17822,9 @@
       <w:pPr>
         <w:pStyle w:val="Heading2"/>
       </w:pPr>
-      <w:bookmarkStart w:id="44" w:name="_Toc73525735"/>
+      <w:bookmarkStart w:id="44" w:name="_Toc73611151"/>
+      <w:proofErr w:type="spellStart"/>
+      <w:proofErr w:type="gramStart"/>
       <w:r>
         <w:t>T</w:t>
       </w:r>
@@ -16803,6 +17832,8 @@
         <w:t>rigger:triggered</w:t>
       </w:r>
       <w:bookmarkEnd w:id="44"/>
+      <w:proofErr w:type="spellEnd"/>
+      <w:proofErr w:type="gramEnd"/>
     </w:p>
     <w:p>
       <w:r>
@@ -16817,7 +17848,23 @@
         <w:pStyle w:val="Command"/>
       </w:pPr>
       <w:r>
-        <w:t>{"process":"printer","command":"print","text":"Door 1","options":"datestamp", "to":"command/CLB-b00808","sensor":"pir","trigger":"triggered"}</w:t>
+        <w:t>{"</w:t>
+      </w:r>
+      <w:proofErr w:type="spellStart"/>
+      <w:r>
+        <w:t>process":"printer","command":"print","text":"Door</w:t>
+      </w:r>
+      <w:proofErr w:type="spellEnd"/>
+      <w:r>
+        <w:t xml:space="preserve"> 1","options":"datestamp", "</w:t>
+      </w:r>
+      <w:proofErr w:type="spellStart"/>
+      <w:r>
+        <w:t>to":"command</w:t>
+      </w:r>
+      <w:proofErr w:type="spellEnd"/>
+      <w:r>
+        <w:t>/CLB-b00808","sensor":"pir","trigger":"triggered"}</w:t>
       </w:r>
     </w:p>
     <w:p>
@@ -16840,7 +17887,15 @@
         <w:t xml:space="preserve"> each time the PIR sensor detected someone. </w:t>
       </w:r>
       <w:r>
-        <w:t>The message would have a datestamp.</w:t>
+        <w:t xml:space="preserve">The message would have a </w:t>
+      </w:r>
+      <w:proofErr w:type="spellStart"/>
+      <w:r>
+        <w:t>datestamp</w:t>
+      </w:r>
+      <w:proofErr w:type="spellEnd"/>
+      <w:r>
+        <w:t>.</w:t>
       </w:r>
     </w:p>
     <w:p>
@@ -16869,7 +17924,23 @@
         <w:t xml:space="preserve"> </w:t>
       </w:r>
       <w:r>
-        <w:t>"sensor":"pir","trigger":"triggered","to":"command/CLB-eab714"</w:t>
+        <w:t>"sensor":"</w:t>
+      </w:r>
+      <w:proofErr w:type="spellStart"/>
+      <w:r>
+        <w:t>pir</w:t>
+      </w:r>
+      <w:proofErr w:type="spellEnd"/>
+      <w:r>
+        <w:t>","</w:t>
+      </w:r>
+      <w:proofErr w:type="spellStart"/>
+      <w:r>
+        <w:t>trigger":"triggered","to":"command</w:t>
+      </w:r>
+      <w:proofErr w:type="spellEnd"/>
+      <w:r>
+        <w:t>/CLB-eab714"</w:t>
       </w:r>
       <w:r>
         <w:t>}</w:t>
@@ -16884,7 +17955,9 @@
       <w:pPr>
         <w:pStyle w:val="Heading2"/>
       </w:pPr>
-      <w:bookmarkStart w:id="45" w:name="_Toc73525736"/>
+      <w:bookmarkStart w:id="45" w:name="_Toc73611152"/>
+      <w:proofErr w:type="spellStart"/>
+      <w:proofErr w:type="gramStart"/>
       <w:r>
         <w:t>T</w:t>
       </w:r>
@@ -16892,6 +17965,8 @@
         <w:t>rigger:clear</w:t>
       </w:r>
       <w:bookmarkEnd w:id="45"/>
+      <w:proofErr w:type="spellEnd"/>
+      <w:proofErr w:type="gramEnd"/>
     </w:p>
     <w:p>
       <w:r>
@@ -16927,7 +18002,23 @@
         <w:t xml:space="preserve"> </w:t>
       </w:r>
       <w:r>
-        <w:t>"sensor":"pir","trigger":"clear","to":"command/CLB-eab714"</w:t>
+        <w:t>"sensor":"</w:t>
+      </w:r>
+      <w:proofErr w:type="spellStart"/>
+      <w:r>
+        <w:t>pir</w:t>
+      </w:r>
+      <w:proofErr w:type="spellEnd"/>
+      <w:r>
+        <w:t>","</w:t>
+      </w:r>
+      <w:proofErr w:type="spellStart"/>
+      <w:r>
+        <w:t>trigger":"clear","to":"command</w:t>
+      </w:r>
+      <w:proofErr w:type="spellEnd"/>
+      <w:r>
+        <w:t>/CLB-eab714"</w:t>
       </w:r>
       <w:r>
         <w:t>}</w:t>
@@ -16962,7 +18053,7 @@
       <w:pPr>
         <w:pStyle w:val="Heading1"/>
       </w:pPr>
-      <w:bookmarkStart w:id="46" w:name="_Toc73525737"/>
+      <w:bookmarkStart w:id="46" w:name="_Toc73611153"/>
       <w:r>
         <w:t>B</w:t>
       </w:r>
@@ -16995,19 +18086,38 @@
       <w:pPr>
         <w:pStyle w:val="Command"/>
       </w:pPr>
+      <w:proofErr w:type="spellStart"/>
       <w:r>
         <w:t>B</w:t>
       </w:r>
       <w:r>
-        <w:t>uttoninputpin=14</w:t>
+        <w:t>uttoninputpin</w:t>
+      </w:r>
+      <w:proofErr w:type="spellEnd"/>
+      <w:r>
+        <w:t>=14</w:t>
       </w:r>
       <w:r>
         <w:br/>
-        <w:t>buttoninputgroundpin=16</w:t>
+      </w:r>
+      <w:proofErr w:type="spellStart"/>
+      <w:r>
+        <w:t>buttoninputgroundpin</w:t>
+      </w:r>
+      <w:proofErr w:type="spellEnd"/>
+      <w:r>
+        <w:t>=16</w:t>
       </w:r>
       <w:r>
         <w:br/>
-        <w:t>pushbuttonfitted=no</w:t>
+      </w:r>
+      <w:proofErr w:type="spellStart"/>
+      <w:r>
+        <w:t>pushbuttonfitted</w:t>
+      </w:r>
+      <w:proofErr w:type="spellEnd"/>
+      <w:r>
+        <w:t>=no</w:t>
       </w:r>
     </w:p>
     <w:p>
@@ -17015,8 +18125,17 @@
         <w:t xml:space="preserve">If the </w:t>
       </w:r>
       <w:r>
-        <w:t xml:space="preserve">ground pin is not required it can be disabled by setting </w:t>
-      </w:r>
+        <w:t xml:space="preserve">ground pin is not </w:t>
+      </w:r>
+      <w:proofErr w:type="gramStart"/>
+      <w:r>
+        <w:t>required</w:t>
+      </w:r>
+      <w:proofErr w:type="gramEnd"/>
+      <w:r>
+        <w:t xml:space="preserve"> it can be disabled by setting </w:t>
+      </w:r>
+      <w:proofErr w:type="spellStart"/>
       <w:r>
         <w:rPr>
           <w:b/>
@@ -17024,6 +18143,7 @@
         </w:rPr>
         <w:t>buttoninputgroundpin</w:t>
       </w:r>
+      <w:proofErr w:type="spellEnd"/>
       <w:r>
         <w:t xml:space="preserve"> </w:t>
       </w:r>
@@ -17035,7 +18155,7 @@
       <w:pPr>
         <w:pStyle w:val="Heading2"/>
       </w:pPr>
-      <w:bookmarkStart w:id="47" w:name="_Toc73525738"/>
+      <w:bookmarkStart w:id="47" w:name="_Toc73611154"/>
       <w:r>
         <w:t>B</w:t>
       </w:r>
@@ -17048,6 +18168,7 @@
       <w:r>
         <w:t xml:space="preserve">The button sensor can be tested with the </w:t>
       </w:r>
+      <w:proofErr w:type="spellStart"/>
       <w:r>
         <w:rPr>
           <w:b/>
@@ -17055,6 +18176,7 @@
         </w:rPr>
         <w:t>buttontest</w:t>
       </w:r>
+      <w:proofErr w:type="spellEnd"/>
       <w:r>
         <w:t xml:space="preserve"> command. The command repeatedly tests the button state and displays a message each time that it detects a change. </w:t>
       </w:r>
@@ -17064,7 +18186,15 @@
         <w:pStyle w:val="Command"/>
       </w:pPr>
       <w:r>
-        <w:t>Processing: buttontest Button Sensor test</w:t>
+        <w:t xml:space="preserve">Processing: </w:t>
+      </w:r>
+      <w:proofErr w:type="spellStart"/>
+      <w:r>
+        <w:t>buttontest</w:t>
+      </w:r>
+      <w:proofErr w:type="spellEnd"/>
+      <w:r>
+        <w:t xml:space="preserve"> Button Sensor test</w:t>
       </w:r>
       <w:r>
         <w:br/>
@@ -17102,7 +18232,9 @@
       <w:pPr>
         <w:pStyle w:val="Heading2"/>
       </w:pPr>
-      <w:bookmarkStart w:id="48" w:name="_Toc73525739"/>
+      <w:bookmarkStart w:id="48" w:name="_Toc73611155"/>
+      <w:proofErr w:type="spellStart"/>
+      <w:proofErr w:type="gramStart"/>
       <w:r>
         <w:t>T</w:t>
       </w:r>
@@ -17110,6 +18242,8 @@
         <w:t>rigger:changed</w:t>
       </w:r>
       <w:bookmarkEnd w:id="48"/>
+      <w:proofErr w:type="spellEnd"/>
+      <w:proofErr w:type="gramEnd"/>
     </w:p>
     <w:p>
       <w:r>
@@ -17127,12 +18261,28 @@
         <w:pStyle w:val="Command"/>
       </w:pPr>
       <w:r>
-        <w:t>{"process":"max7219","command":"display","text":"starting","sensor":"button","trigger":"change","to":"command/CLB-3030da","options":"sticky,small"}</w:t>
-      </w:r>
-    </w:p>
-    <w:p>
-      <w:r>
-        <w:t>This command would send a message to a connected little box with the address "command/CLB-3030da". The box should be fitted with a max7219 display and will be updated each time the button status changes. The message would be sticky (i.e. it would remain on the display for a while) and it uses the small font. The command would display the message "starting" until the first message was received from the button.</w:t>
+        <w:t>{"process":"max7219","command":"display","text":"starting","sensor":"button","trigger":"change","to":"command/CLB-3030da","options":"</w:t>
+      </w:r>
+      <w:proofErr w:type="gramStart"/>
+      <w:r>
+        <w:t>sticky,small</w:t>
+      </w:r>
+      <w:proofErr w:type="gramEnd"/>
+      <w:r>
+        <w:t>"}</w:t>
+      </w:r>
+    </w:p>
+    <w:p>
+      <w:r>
+        <w:t>This command would send a message to a connected little box with the address "command/CLB-3030da". The box should be fitted with a max7219 display and will be updated each time the button status changes. The message would be sticky (</w:t>
+      </w:r>
+      <w:proofErr w:type="gramStart"/>
+      <w:r>
+        <w:t>i.e.</w:t>
+      </w:r>
+      <w:proofErr w:type="gramEnd"/>
+      <w:r>
+        <w:t xml:space="preserve"> it would remain on the display for a while) and it uses the small font. The command would display the message "starting" until the first message was received from the button.</w:t>
       </w:r>
     </w:p>
     <w:p>
@@ -17142,7 +18292,9 @@
       <w:r>
         <w:t xml:space="preserve">  </w:t>
       </w:r>
-      <w:bookmarkStart w:id="49" w:name="_Toc73525740"/>
+      <w:bookmarkStart w:id="49" w:name="_Toc73611156"/>
+      <w:proofErr w:type="spellStart"/>
+      <w:proofErr w:type="gramStart"/>
       <w:r>
         <w:t>T</w:t>
       </w:r>
@@ -17150,6 +18302,8 @@
         <w:t>rigger:pressed</w:t>
       </w:r>
       <w:bookmarkEnd w:id="49"/>
+      <w:proofErr w:type="spellEnd"/>
+      <w:proofErr w:type="gramEnd"/>
     </w:p>
     <w:p>
       <w:r>
@@ -17161,7 +18315,31 @@
         <w:pStyle w:val="Command"/>
       </w:pPr>
       <w:r>
-        <w:t>{"process":"printer","command":"print","text":"button pressed","options":"datestamp", "to":"command/CLB-b00808","sensor":"button","trigger":"pressed"}</w:t>
+        <w:t>{"</w:t>
+      </w:r>
+      <w:proofErr w:type="spellStart"/>
+      <w:r>
+        <w:t>process":"printer","command":"print","text":"button</w:t>
+      </w:r>
+      <w:proofErr w:type="spellEnd"/>
+      <w:r>
+        <w:t xml:space="preserve"> pressed","options":"</w:t>
+      </w:r>
+      <w:proofErr w:type="spellStart"/>
+      <w:r>
+        <w:t>datestamp</w:t>
+      </w:r>
+      <w:proofErr w:type="spellEnd"/>
+      <w:r>
+        <w:t>", "</w:t>
+      </w:r>
+      <w:proofErr w:type="spellStart"/>
+      <w:r>
+        <w:t>to":"command</w:t>
+      </w:r>
+      <w:proofErr w:type="spellEnd"/>
+      <w:r>
+        <w:t>/CLB-b00808","sensor":"button","trigger":"pressed"}</w:t>
       </w:r>
     </w:p>
     <w:p>
@@ -17178,7 +18356,15 @@
         <w:t xml:space="preserve"> each time the button was pressed</w:t>
       </w:r>
       <w:r>
-        <w:t>. The message would have a datestamp.</w:t>
+        <w:t xml:space="preserve">. The message would have a </w:t>
+      </w:r>
+      <w:proofErr w:type="spellStart"/>
+      <w:r>
+        <w:t>datestamp</w:t>
+      </w:r>
+      <w:proofErr w:type="spellEnd"/>
+      <w:r>
+        <w:t>.</w:t>
       </w:r>
     </w:p>
     <w:p>
@@ -17189,7 +18375,9 @@
         <w:lastRenderedPageBreak/>
         <w:t xml:space="preserve">   </w:t>
       </w:r>
-      <w:bookmarkStart w:id="50" w:name="_Toc73525741"/>
+      <w:bookmarkStart w:id="50" w:name="_Toc73611157"/>
+      <w:proofErr w:type="spellStart"/>
+      <w:proofErr w:type="gramStart"/>
       <w:r>
         <w:t>T</w:t>
       </w:r>
@@ -17197,6 +18385,8 @@
         <w:t>rigger:released</w:t>
       </w:r>
       <w:bookmarkEnd w:id="50"/>
+      <w:proofErr w:type="spellEnd"/>
+      <w:proofErr w:type="gramEnd"/>
     </w:p>
     <w:p>
       <w:r>
@@ -17220,7 +18410,7 @@
       <w:pPr>
         <w:pStyle w:val="Heading1"/>
       </w:pPr>
-      <w:bookmarkStart w:id="51" w:name="_Toc73525742"/>
+      <w:bookmarkStart w:id="51" w:name="_Toc73611158"/>
       <w:r>
         <w:t>C</w:t>
       </w:r>
@@ -17231,19 +18421,32 @@
     </w:p>
     <w:p>
       <w:r>
-        <w:t xml:space="preserve">The clock sensor is used to provide timed trigger events. There are three alarms. There are also two timers which can operate as single shot or repeating timers. The clock can also trigger events every second, minute, hour or day. </w:t>
+        <w:t xml:space="preserve">The clock sensor is used to provide timed trigger events. There are three alarms. There are also two timers which can operate as single shot or repeating timers. The clock can also trigger events every second, minute, </w:t>
+      </w:r>
+      <w:proofErr w:type="gramStart"/>
+      <w:r>
+        <w:t>hour</w:t>
+      </w:r>
+      <w:proofErr w:type="gramEnd"/>
+      <w:r>
+        <w:t xml:space="preserve"> or day. </w:t>
       </w:r>
     </w:p>
     <w:p>
       <w:pPr>
         <w:pStyle w:val="Heading2"/>
       </w:pPr>
-      <w:bookmarkStart w:id="52" w:name="_Toc73525743"/>
+      <w:bookmarkStart w:id="52" w:name="_Toc73611159"/>
+      <w:proofErr w:type="gramStart"/>
       <w:r>
         <w:t>T</w:t>
       </w:r>
       <w:r>
-        <w:t>rigger:alarm1</w:t>
+        <w:t>rigger:alarm</w:t>
+      </w:r>
+      <w:proofErr w:type="gramEnd"/>
+      <w:r>
+        <w:t>1</w:t>
       </w:r>
       <w:r>
         <w:t xml:space="preserve"> + alarm2 + alarm3</w:t>
@@ -17300,7 +18503,15 @@
         <w:t>alarm1min</w:t>
       </w:r>
       <w:r>
-        <w:t xml:space="preserve"> settings give the hour and minute when the alarm will fire, in 24 hour format. </w:t>
+        <w:t xml:space="preserve"> settings give the hour and minute when the alarm will fire, in </w:t>
+      </w:r>
+      <w:proofErr w:type="gramStart"/>
+      <w:r>
+        <w:t>24 hour</w:t>
+      </w:r>
+      <w:proofErr w:type="gramEnd"/>
+      <w:r>
+        <w:t xml:space="preserve"> format. </w:t>
       </w:r>
     </w:p>
     <w:p>
@@ -17330,7 +18541,15 @@
         <w:t>alarm1timematch</w:t>
       </w:r>
       <w:r>
-        <w:t xml:space="preserve"> determines how the alarm will fire. Normally the alarm will fire when the time matches the alarm time. For example the alarm above will fire the first time that the hour is 7 and the minute is 0. Sometimes you want the alarm to fire after the alarm time. For example, if you turn your central heating controller off and on in the middle of the day, you will still want the 7:00 am heating on event to be triggered so that your heating is on at that time. If you set the </w:t>
+        <w:t xml:space="preserve"> determines how the alarm will fire. Normally the alarm will fire when the time matches the alarm time. For </w:t>
+      </w:r>
+      <w:proofErr w:type="gramStart"/>
+      <w:r>
+        <w:t>example</w:t>
+      </w:r>
+      <w:proofErr w:type="gramEnd"/>
+      <w:r>
+        <w:t xml:space="preserve"> the alarm above will fire the first time that the hour is 7 and the minute is 0. Sometimes you want the alarm to fire after the alarm time. For example, if you turn your central heating controller off and on in the middle of the day, you will still want the 7:00 am heating on event to be triggered so that your heating is on at that time. If you set the </w:t>
       </w:r>
       <w:r>
         <w:rPr>
@@ -17342,6 +18561,7 @@
       <w:r>
         <w:t xml:space="preserve"> setting to </w:t>
       </w:r>
+      <w:proofErr w:type="spellStart"/>
       <w:r>
         <w:rPr>
           <w:b/>
@@ -17349,6 +18569,7 @@
         </w:rPr>
         <w:t>no</w:t>
       </w:r>
+      <w:proofErr w:type="spellEnd"/>
       <w:r>
         <w:t xml:space="preserve"> this will make a 7:00 am alarm trigger if the box is restarted any time after 7:00. The settings for alarms 2 and 3 </w:t>
       </w:r>
@@ -17408,12 +18629,17 @@
       <w:pPr>
         <w:pStyle w:val="Heading2"/>
       </w:pPr>
-      <w:bookmarkStart w:id="53" w:name="_Toc73525744"/>
+      <w:bookmarkStart w:id="53" w:name="_Toc73611160"/>
+      <w:proofErr w:type="gramStart"/>
       <w:r>
         <w:t>T</w:t>
       </w:r>
       <w:r>
-        <w:t>rigger:timer1</w:t>
+        <w:t>rigger:timer</w:t>
+      </w:r>
+      <w:proofErr w:type="gramEnd"/>
+      <w:r>
+        <w:t>1</w:t>
       </w:r>
       <w:r>
         <w:t xml:space="preserve"> + timer2</w:t>
@@ -17482,6 +18708,8 @@
       <w:r>
         <w:t xml:space="preserve"> is set to </w:t>
       </w:r>
+      <w:proofErr w:type="spellStart"/>
+      <w:proofErr w:type="gramStart"/>
       <w:r>
         <w:rPr>
           <w:b/>
@@ -17489,6 +18717,8 @@
         </w:rPr>
         <w:t>no</w:t>
       </w:r>
+      <w:proofErr w:type="spellEnd"/>
+      <w:proofErr w:type="gramEnd"/>
       <w:r>
         <w:t xml:space="preserve"> the timer will repeatedly trigger at the specified interval. The settings for timer2 work in </w:t>
       </w:r>
@@ -17548,7 +18778,9 @@
       <w:pPr>
         <w:pStyle w:val="Heading2"/>
       </w:pPr>
-      <w:bookmarkStart w:id="54" w:name="_Toc73525745"/>
+      <w:bookmarkStart w:id="54" w:name="_Toc73611161"/>
+      <w:proofErr w:type="spellStart"/>
+      <w:proofErr w:type="gramStart"/>
       <w:r>
         <w:t>T</w:t>
       </w:r>
@@ -17556,10 +18788,25 @@
         <w:t>rigger:second</w:t>
       </w:r>
       <w:bookmarkEnd w:id="54"/>
-    </w:p>
-    <w:p>
-      <w:r>
-        <w:t>This trigger will raise an event every second. When the event is raised the text value will be set to the current time in the form "hh:mm:ss"</w:t>
+      <w:proofErr w:type="spellEnd"/>
+      <w:proofErr w:type="gramEnd"/>
+    </w:p>
+    <w:p>
+      <w:r>
+        <w:t>This trigger will raise an event every second. When the event is raised the text value will be set to the current time in the form "</w:t>
+      </w:r>
+      <w:proofErr w:type="spellStart"/>
+      <w:r>
+        <w:t>hh:</w:t>
+      </w:r>
+      <w:proofErr w:type="gramStart"/>
+      <w:r>
+        <w:t>mm:ss</w:t>
+      </w:r>
+      <w:proofErr w:type="spellEnd"/>
+      <w:proofErr w:type="gramEnd"/>
+      <w:r>
+        <w:t>"</w:t>
       </w:r>
       <w:r>
         <w:t xml:space="preserve">. This text can be displayed or printed. </w:t>
@@ -17656,12 +18903,14 @@
         </w:rPr>
         <w:t>"</w:t>
       </w:r>
+      <w:proofErr w:type="gramStart"/>
       <w:r>
         <w:rPr>
           <w:lang w:eastAsia="en-GB"/>
         </w:rPr>
         <w:t>Start..</w:t>
       </w:r>
+      <w:proofErr w:type="gramEnd"/>
       <w:r>
         <w:rPr>
           <w:lang w:eastAsia="en-GB"/>
@@ -17680,14 +18929,24 @@
     </w:p>
     <w:p>
       <w:r>
-        <w:t>This command creates a max7219 powered clock that ticks once a second. Each time the second trigger fires the clock text is updated. The command uses the small font so that the time display will fit onto a 32 pixel wide display.</w:t>
+        <w:t xml:space="preserve">This command creates a max7219 powered clock that ticks once a second. Each time the second trigger fires the clock text is updated. The command uses the small font so that the time display will fit onto a </w:t>
+      </w:r>
+      <w:proofErr w:type="gramStart"/>
+      <w:r>
+        <w:t>32 pixel</w:t>
+      </w:r>
+      <w:proofErr w:type="gramEnd"/>
+      <w:r>
+        <w:t xml:space="preserve"> wide display.</w:t>
       </w:r>
     </w:p>
     <w:p>
       <w:pPr>
         <w:pStyle w:val="Heading2"/>
       </w:pPr>
-      <w:bookmarkStart w:id="55" w:name="_Toc73525746"/>
+      <w:bookmarkStart w:id="55" w:name="_Toc73611162"/>
+      <w:proofErr w:type="spellStart"/>
+      <w:proofErr w:type="gramStart"/>
       <w:r>
         <w:t>T</w:t>
       </w:r>
@@ -17695,10 +18954,28 @@
         <w:t>rigger:minute</w:t>
       </w:r>
       <w:bookmarkEnd w:id="55"/>
-    </w:p>
-    <w:p>
-      <w:r>
-        <w:t>This trigger will raise an event every minute. When the event is raised the text value is set to the current time in the form "hh:mm"</w:t>
+      <w:proofErr w:type="spellEnd"/>
+      <w:proofErr w:type="gramEnd"/>
+    </w:p>
+    <w:p>
+      <w:r>
+        <w:t xml:space="preserve">This trigger will raise an event every minute. When the event is raised the </w:t>
+      </w:r>
+      <w:proofErr w:type="gramStart"/>
+      <w:r>
+        <w:t>text</w:t>
+      </w:r>
+      <w:proofErr w:type="gramEnd"/>
+      <w:r>
+        <w:t xml:space="preserve"> value is set to the current time in the form "</w:t>
+      </w:r>
+      <w:proofErr w:type="spellStart"/>
+      <w:r>
+        <w:t>hh:mm</w:t>
+      </w:r>
+      <w:proofErr w:type="spellEnd"/>
+      <w:r>
+        <w:t>"</w:t>
       </w:r>
     </w:p>
     <w:p>
@@ -17790,7 +19067,21 @@
         <w:rPr>
           <w:lang w:eastAsia="en-GB"/>
         </w:rPr>
-        <w:t>"Start..",</w:t>
+        <w:t>"</w:t>
+      </w:r>
+      <w:proofErr w:type="gramStart"/>
+      <w:r>
+        <w:rPr>
+          <w:lang w:eastAsia="en-GB"/>
+        </w:rPr>
+        <w:t>Start..</w:t>
+      </w:r>
+      <w:proofErr w:type="gramEnd"/>
+      <w:r>
+        <w:rPr>
+          <w:lang w:eastAsia="en-GB"/>
+        </w:rPr>
+        <w:t>",</w:t>
       </w:r>
       <w:r>
         <w:t>"sensor":"clock","trigger":"minute"</w:t>
@@ -17811,7 +19102,9 @@
       <w:pPr>
         <w:pStyle w:val="Heading2"/>
       </w:pPr>
-      <w:bookmarkStart w:id="56" w:name="_Toc73525747"/>
+      <w:bookmarkStart w:id="56" w:name="_Toc73611163"/>
+      <w:proofErr w:type="spellStart"/>
+      <w:proofErr w:type="gramStart"/>
       <w:r>
         <w:t>T</w:t>
       </w:r>
@@ -17819,10 +19112,28 @@
         <w:t>rigger:hour</w:t>
       </w:r>
       <w:bookmarkEnd w:id="56"/>
-    </w:p>
-    <w:p>
-      <w:r>
-        <w:t>This trigger will raise an event every hour. When the event is raised the text value is set to the current time in the form "hh:mm"</w:t>
+      <w:proofErr w:type="spellEnd"/>
+      <w:proofErr w:type="gramEnd"/>
+    </w:p>
+    <w:p>
+      <w:r>
+        <w:t xml:space="preserve">This trigger will raise an event every hour. When the event is raised the </w:t>
+      </w:r>
+      <w:proofErr w:type="gramStart"/>
+      <w:r>
+        <w:t>text</w:t>
+      </w:r>
+      <w:proofErr w:type="gramEnd"/>
+      <w:r>
+        <w:t xml:space="preserve"> value is set to the current time in the form "</w:t>
+      </w:r>
+      <w:proofErr w:type="spellStart"/>
+      <w:r>
+        <w:t>hh:mm</w:t>
+      </w:r>
+      <w:proofErr w:type="spellEnd"/>
+      <w:r>
+        <w:t>"</w:t>
       </w:r>
     </w:p>
     <w:p>
@@ -17920,7 +19231,21 @@
         <w:rPr>
           <w:lang w:eastAsia="en-GB"/>
         </w:rPr>
-        <w:t>"Start..",</w:t>
+        <w:t>"</w:t>
+      </w:r>
+      <w:proofErr w:type="gramStart"/>
+      <w:r>
+        <w:rPr>
+          <w:lang w:eastAsia="en-GB"/>
+        </w:rPr>
+        <w:t>Start..</w:t>
+      </w:r>
+      <w:proofErr w:type="gramEnd"/>
+      <w:r>
+        <w:rPr>
+          <w:lang w:eastAsia="en-GB"/>
+        </w:rPr>
+        <w:t>",</w:t>
       </w:r>
       <w:r>
         <w:t>"sensor":"clock","trigger":"hour"</w:t>
@@ -17934,14 +19259,24 @@
     </w:p>
     <w:p>
       <w:r>
-        <w:t xml:space="preserve">This command will print the message "Check:hh:00" on the printer every hour. </w:t>
+        <w:t>This command will print the message "</w:t>
+      </w:r>
+      <w:proofErr w:type="gramStart"/>
+      <w:r>
+        <w:t>Check:hh</w:t>
+      </w:r>
+      <w:proofErr w:type="gramEnd"/>
+      <w:r>
+        <w:t xml:space="preserve">:00" on the printer every hour. </w:t>
       </w:r>
     </w:p>
     <w:p>
       <w:pPr>
         <w:pStyle w:val="Heading2"/>
       </w:pPr>
-      <w:bookmarkStart w:id="57" w:name="_Toc73525748"/>
+      <w:bookmarkStart w:id="57" w:name="_Toc73611164"/>
+      <w:proofErr w:type="spellStart"/>
+      <w:proofErr w:type="gramStart"/>
       <w:r>
         <w:t>T</w:t>
       </w:r>
@@ -17949,10 +19284,25 @@
         <w:t>rigger:day</w:t>
       </w:r>
       <w:bookmarkEnd w:id="57"/>
-    </w:p>
-    <w:p>
-      <w:r>
-        <w:t>This trigger will raise an event every hour. When the event is raised the text value is set to the current date in the form "dd:mm:yy"</w:t>
+      <w:proofErr w:type="spellEnd"/>
+      <w:proofErr w:type="gramEnd"/>
+    </w:p>
+    <w:p>
+      <w:r>
+        <w:t>This trigger will raise an event every hour. When the event is raised the text value is set to the current date in the form "</w:t>
+      </w:r>
+      <w:proofErr w:type="spellStart"/>
+      <w:r>
+        <w:t>dd:</w:t>
+      </w:r>
+      <w:proofErr w:type="gramStart"/>
+      <w:r>
+        <w:t>mm:yy</w:t>
+      </w:r>
+      <w:proofErr w:type="spellEnd"/>
+      <w:proofErr w:type="gramEnd"/>
+      <w:r>
+        <w:t>"</w:t>
       </w:r>
     </w:p>
     <w:p>
@@ -18050,7 +19400,21 @@
         <w:rPr>
           <w:lang w:eastAsia="en-GB"/>
         </w:rPr>
-        <w:t>"Start..",</w:t>
+        <w:t>"</w:t>
+      </w:r>
+      <w:proofErr w:type="gramStart"/>
+      <w:r>
+        <w:rPr>
+          <w:lang w:eastAsia="en-GB"/>
+        </w:rPr>
+        <w:t>Start..</w:t>
+      </w:r>
+      <w:proofErr w:type="gramEnd"/>
+      <w:r>
+        <w:rPr>
+          <w:lang w:eastAsia="en-GB"/>
+        </w:rPr>
+        <w:t>",</w:t>
       </w:r>
       <w:r>
         <w:t>"sensor":"clock","trigger":"day"</w:t>
@@ -18064,14 +19428,27 @@
     </w:p>
     <w:p>
       <w:r>
-        <w:t xml:space="preserve">This command will print the message "Log:dd:mm:yy" on the printer every day. </w:t>
+        <w:t>This command will print the message "</w:t>
+      </w:r>
+      <w:proofErr w:type="spellStart"/>
+      <w:r>
+        <w:t>Log:dd:</w:t>
+      </w:r>
+      <w:proofErr w:type="gramStart"/>
+      <w:r>
+        <w:t>mm:yy</w:t>
+      </w:r>
+      <w:proofErr w:type="spellEnd"/>
+      <w:proofErr w:type="gramEnd"/>
+      <w:r>
+        <w:t xml:space="preserve">" on the printer every day. </w:t>
       </w:r>
     </w:p>
     <w:p>
       <w:pPr>
         <w:pStyle w:val="Heading1"/>
       </w:pPr>
-      <w:bookmarkStart w:id="58" w:name="_Toc73525749"/>
+      <w:bookmarkStart w:id="58" w:name="_Toc73611165"/>
       <w:r>
         <w:t>R</w:t>
       </w:r>
@@ -18118,33 +19495,65 @@
       <w:pPr>
         <w:pStyle w:val="Command"/>
       </w:pPr>
+      <w:proofErr w:type="spellStart"/>
       <w:r>
         <w:lastRenderedPageBreak/>
-        <w:t>rotarysensordatapin=4</w:t>
+        <w:t>rotarysensordatapin</w:t>
+      </w:r>
+      <w:proofErr w:type="spellEnd"/>
+      <w:r>
+        <w:t>=4</w:t>
       </w:r>
       <w:r>
         <w:br/>
-        <w:t>rotarysensorclockpin=5</w:t>
+      </w:r>
+      <w:proofErr w:type="spellStart"/>
+      <w:r>
+        <w:t>rotarysensorclockpin</w:t>
+      </w:r>
+      <w:proofErr w:type="spellEnd"/>
+      <w:r>
+        <w:t>=5</w:t>
       </w:r>
       <w:r>
         <w:br/>
-        <w:t>rotarysensorswitchpin=0</w:t>
+      </w:r>
+      <w:proofErr w:type="spellStart"/>
+      <w:r>
+        <w:t>rotarysensorswitchpin</w:t>
+      </w:r>
+      <w:proofErr w:type="spellEnd"/>
+      <w:r>
+        <w:t>=0</w:t>
       </w:r>
       <w:r>
         <w:br/>
-        <w:t>rotarysensorfitted=yes</w:t>
+      </w:r>
+      <w:proofErr w:type="spellStart"/>
+      <w:r>
+        <w:t>rotarysensorfitted</w:t>
+      </w:r>
+      <w:proofErr w:type="spellEnd"/>
+      <w:r>
+        <w:t>=yes</w:t>
       </w:r>
       <w:r>
         <w:br/>
       </w:r>
-      <w:r>
-        <w:t>rotarysensorinitial=0.5</w:t>
+      <w:proofErr w:type="spellStart"/>
+      <w:r>
+        <w:t>rotarysensorinitial</w:t>
+      </w:r>
+      <w:proofErr w:type="spellEnd"/>
+      <w:r>
+        <w:t>=0.5</w:t>
       </w:r>
     </w:p>
     <w:p>
       <w:r>
         <w:t xml:space="preserve">These are the default values. The pin settings are connected to the encoder. The switch pin is connected to the switch in the encoder. The encoder always provides a value which is relative to the previous position. There is no absolute positioning. The </w:t>
       </w:r>
+      <w:proofErr w:type="spellStart"/>
       <w:r>
         <w:rPr>
           <w:b/>
@@ -18152,6 +19561,7 @@
         </w:rPr>
         <w:t>rotarysensorinitial</w:t>
       </w:r>
+      <w:proofErr w:type="spellEnd"/>
       <w:r>
         <w:t xml:space="preserve"> setting allows you to set a</w:t>
       </w:r>
@@ -18166,7 +19576,9 @@
       <w:pPr>
         <w:pStyle w:val="Heading2"/>
       </w:pPr>
-      <w:bookmarkStart w:id="59" w:name="_Toc73525750"/>
+      <w:bookmarkStart w:id="59" w:name="_Toc73611166"/>
+      <w:proofErr w:type="spellStart"/>
+      <w:proofErr w:type="gramStart"/>
       <w:r>
         <w:t>T</w:t>
       </w:r>
@@ -18174,6 +19586,8 @@
         <w:t>rigger:turned</w:t>
       </w:r>
       <w:bookmarkEnd w:id="59"/>
+      <w:proofErr w:type="spellEnd"/>
+      <w:proofErr w:type="gramEnd"/>
     </w:p>
     <w:p>
       <w:r>
@@ -18275,7 +19689,15 @@
         <w:t>"Hello",</w:t>
       </w:r>
       <w:r>
-        <w:t>"sensor":"rotary","trigger":"turned","to":"</w:t>
+        <w:t>"sensor":"rotary","trigger":</w:t>
+      </w:r>
+      <w:proofErr w:type="gramStart"/>
+      <w:r>
+        <w:t>"turned",</w:t>
+      </w:r>
+      <w:proofErr w:type="gramEnd"/>
+      <w:r>
+        <w:t>"to":"</w:t>
       </w:r>
       <w:r>
         <w:rPr>
@@ -18302,22 +19724,42 @@
         <w:t>CLB-2feada</w:t>
       </w:r>
       <w:r>
-        <w:t xml:space="preserve">. Note that a lot of rotary movement will result in a large number of messages being transmitted. </w:t>
+        <w:t xml:space="preserve">. Note that a lot of rotary movement will result in </w:t>
+      </w:r>
+      <w:proofErr w:type="gramStart"/>
+      <w:r>
+        <w:t>a large number of</w:t>
+      </w:r>
+      <w:proofErr w:type="gramEnd"/>
+      <w:r>
+        <w:t xml:space="preserve"> messages being transmitted. </w:t>
       </w:r>
     </w:p>
     <w:p>
       <w:pPr>
         <w:pStyle w:val="Heading2"/>
       </w:pPr>
-      <w:bookmarkStart w:id="60" w:name="_Toc73525751"/>
+      <w:bookmarkStart w:id="60" w:name="_Toc73611167"/>
+      <w:proofErr w:type="spellStart"/>
+      <w:proofErr w:type="gramStart"/>
       <w:r>
         <w:t>Trigger:pressed</w:t>
       </w:r>
       <w:bookmarkEnd w:id="60"/>
-    </w:p>
-    <w:p>
-      <w:r>
-        <w:t xml:space="preserve">The pressed event is triggered when the user press down on the shaft of the rotary encoder. In this respect the rotary input works in exactly the same way as a push button. </w:t>
+      <w:proofErr w:type="spellEnd"/>
+      <w:proofErr w:type="gramEnd"/>
+    </w:p>
+    <w:p>
+      <w:r>
+        <w:t xml:space="preserve">The pressed event is triggered when the user press down on the shaft of the rotary encoder. In this respect the rotary input works in </w:t>
+      </w:r>
+      <w:proofErr w:type="gramStart"/>
+      <w:r>
+        <w:t>exactly the same</w:t>
+      </w:r>
+      <w:proofErr w:type="gramEnd"/>
+      <w:r>
+        <w:t xml:space="preserve"> way as a push button. </w:t>
       </w:r>
     </w:p>
     <w:p>
@@ -18346,13 +19788,21 @@
         <w:t xml:space="preserve">, </w:t>
       </w:r>
       <w:r>
-        <w:t>"sensor":"</w:t>
+        <w:t>"</w:t>
+      </w:r>
+      <w:proofErr w:type="spellStart"/>
+      <w:r>
+        <w:t>sensor":"</w:t>
       </w:r>
       <w:r>
         <w:t>rotary</w:t>
       </w:r>
       <w:r>
-        <w:t>","trigger":"pressed"</w:t>
+        <w:t>","trigger":"pressed</w:t>
+      </w:r>
+      <w:proofErr w:type="spellEnd"/>
+      <w:r>
+        <w:t>"</w:t>
       </w:r>
       <w:r>
         <w:t>}</w:t>
@@ -18367,7 +19817,9 @@
       <w:pPr>
         <w:pStyle w:val="Heading2"/>
       </w:pPr>
-      <w:bookmarkStart w:id="61" w:name="_Toc73525752"/>
+      <w:bookmarkStart w:id="61" w:name="_Toc73611168"/>
+      <w:proofErr w:type="spellStart"/>
+      <w:proofErr w:type="gramStart"/>
       <w:r>
         <w:t>T</w:t>
       </w:r>
@@ -18375,6 +19827,8 @@
         <w:t>rigger:released</w:t>
       </w:r>
       <w:bookmarkEnd w:id="61"/>
+      <w:proofErr w:type="spellEnd"/>
+      <w:proofErr w:type="gramEnd"/>
     </w:p>
     <w:p>
       <w:r>
@@ -18386,7 +19840,15 @@
         <w:pStyle w:val="Command"/>
       </w:pPr>
       <w:r>
-        <w:t>{"process":"pixels", "command":"setnamedcolour","</w:t>
+        <w:t>{"</w:t>
+      </w:r>
+      <w:proofErr w:type="spellStart"/>
+      <w:r>
+        <w:t>process":"pixels</w:t>
+      </w:r>
+      <w:proofErr w:type="spellEnd"/>
+      <w:r>
+        <w:t>", "command":"setnamedcolour","</w:t>
       </w:r>
       <w:r>
         <w:rPr>
@@ -18425,7 +19887,7 @@
       <w:pPr>
         <w:pStyle w:val="Heading1"/>
       </w:pPr>
-      <w:bookmarkStart w:id="62" w:name="_Toc73525753"/>
+      <w:bookmarkStart w:id="62" w:name="_Toc73611169"/>
       <w:r>
         <w:t>pot</w:t>
       </w:r>
@@ -18452,26 +19914,53 @@
       <w:pPr>
         <w:pStyle w:val="Command"/>
       </w:pPr>
-      <w:r>
-        <w:t>potsensorfitted=no</w:t>
+      <w:proofErr w:type="spellStart"/>
+      <w:r>
+        <w:t>potsensorfitted</w:t>
+      </w:r>
+      <w:proofErr w:type="spellEnd"/>
+      <w:r>
+        <w:t>=no</w:t>
       </w:r>
       <w:r>
         <w:br/>
-        <w:t>potsensordatapin=0</w:t>
+      </w:r>
+      <w:proofErr w:type="spellStart"/>
+      <w:r>
+        <w:t>potsensordatapin</w:t>
+      </w:r>
+      <w:proofErr w:type="spellEnd"/>
+      <w:r>
+        <w:t>=0</w:t>
       </w:r>
       <w:r>
         <w:br/>
-        <w:t>potsensormillisbetween=100</w:t>
+      </w:r>
+      <w:proofErr w:type="spellStart"/>
+      <w:r>
+        <w:t>potsensormillisbetween</w:t>
+      </w:r>
+      <w:proofErr w:type="spellEnd"/>
+      <w:r>
+        <w:t>=100</w:t>
       </w:r>
       <w:r>
         <w:br/>
-        <w:t>potsensordeadzone=10</w:t>
+      </w:r>
+      <w:proofErr w:type="spellStart"/>
+      <w:r>
+        <w:t>potsensordeadzone</w:t>
+      </w:r>
+      <w:proofErr w:type="spellEnd"/>
+      <w:r>
+        <w:t>=10</w:t>
       </w:r>
     </w:p>
     <w:p>
       <w:r>
         <w:t xml:space="preserve">The </w:t>
       </w:r>
+      <w:proofErr w:type="spellStart"/>
       <w:r>
         <w:rPr>
           <w:b/>
@@ -18479,9 +19968,19 @@
         </w:rPr>
         <w:t>potsensordatapin</w:t>
       </w:r>
-      <w:r>
-        <w:t xml:space="preserve"> specifies the analogue data pin to be used to read the value from the potentiometer. This uses a different numbering scheme  from the GPIO pins. The </w:t>
-      </w:r>
+      <w:proofErr w:type="spellEnd"/>
+      <w:r>
+        <w:t xml:space="preserve"> specifies the analogue data pin to be used to read the value from the potentiometer. This uses a different numbering </w:t>
+      </w:r>
+      <w:proofErr w:type="gramStart"/>
+      <w:r>
+        <w:t>scheme  from</w:t>
+      </w:r>
+      <w:proofErr w:type="gramEnd"/>
+      <w:r>
+        <w:t xml:space="preserve"> the GPIO pins. The </w:t>
+      </w:r>
+      <w:proofErr w:type="spellStart"/>
       <w:r>
         <w:rPr>
           <w:b/>
@@ -18489,6 +19988,7 @@
         </w:rPr>
         <w:t>potsensormillisbetween</w:t>
       </w:r>
+      <w:proofErr w:type="spellEnd"/>
       <w:r>
         <w:t xml:space="preserve"> </w:t>
       </w:r>
@@ -18507,6 +20007,7 @@
       <w:r>
         <w:t xml:space="preserve">transmitted to commands that bind to the turned trigger. A setting of 100 milliseconds (the default) means that the sensor will only send 10 readings per second, even if the position signal is changing more rapidly. The </w:t>
       </w:r>
+      <w:proofErr w:type="spellStart"/>
       <w:r>
         <w:rPr>
           <w:b/>
@@ -18514,6 +20015,7 @@
         </w:rPr>
         <w:t>potsensordeadzone</w:t>
       </w:r>
+      <w:proofErr w:type="spellEnd"/>
       <w:r>
         <w:t xml:space="preserve"> value sets the minimum change in the signal that must be detected for </w:t>
       </w:r>
@@ -18526,7 +20028,9 @@
       <w:pPr>
         <w:pStyle w:val="Heading2"/>
       </w:pPr>
-      <w:bookmarkStart w:id="63" w:name="_Toc73525754"/>
+      <w:bookmarkStart w:id="63" w:name="_Toc73611170"/>
+      <w:proofErr w:type="spellStart"/>
+      <w:proofErr w:type="gramStart"/>
       <w:r>
         <w:t>T</w:t>
       </w:r>
@@ -18534,6 +20038,8 @@
         <w:t>rigger:turned</w:t>
       </w:r>
       <w:bookmarkEnd w:id="63"/>
+      <w:proofErr w:type="spellEnd"/>
+      <w:proofErr w:type="gramEnd"/>
     </w:p>
     <w:p>
       <w:r>
@@ -18564,7 +20070,15 @@
         <w:t xml:space="preserve"> </w:t>
       </w:r>
       <w:r>
-        <w:t>"sensor":"pot","trigger":"turned","to":"</w:t>
+        <w:t>"sensor":"pot","trigger":</w:t>
+      </w:r>
+      <w:proofErr w:type="gramStart"/>
+      <w:r>
+        <w:t>"turned",</w:t>
+      </w:r>
+      <w:proofErr w:type="gramEnd"/>
+      <w:r>
+        <w:t>"to":"</w:t>
       </w:r>
       <w:r>
         <w:rPr>
@@ -18612,7 +20126,7 @@
       <w:pPr>
         <w:pStyle w:val="Heading1"/>
       </w:pPr>
-      <w:bookmarkStart w:id="65" w:name="_Toc73525755"/>
+      <w:bookmarkStart w:id="65" w:name="_Toc73611171"/>
       <w:r>
         <w:t>BME280</w:t>
       </w:r>
@@ -18623,7 +20137,15 @@
         <w:t>The BME280 provides temperature, humidity and air pressure as values that can be displayed or transmitted. Note that when an event fires the float value is in the range 0-1 (so that it can be used to control another Connected Little Box device directly). However, the text value is set to a string that describes the value and can be used for display</w:t>
       </w:r>
       <w:r>
-        <w:t>, printing or logging</w:t>
+        <w:t xml:space="preserve">, </w:t>
+      </w:r>
+      <w:proofErr w:type="gramStart"/>
+      <w:r>
+        <w:t>printing</w:t>
+      </w:r>
+      <w:proofErr w:type="gramEnd"/>
+      <w:r>
+        <w:t xml:space="preserve"> or logging</w:t>
       </w:r>
       <w:r>
         <w:t xml:space="preserve">. </w:t>
@@ -18715,7 +20237,15 @@
         <w:t>bme280envnoOfAverages</w:t>
       </w:r>
       <w:r>
-        <w:t xml:space="preserve"> setting determines the number of averages of a reading that are used to create each reading. There are three settings for each of the three data types: temperature, pressure and humidity.  </w:t>
+        <w:t xml:space="preserve"> setting determines the number of averages of a reading that are used to create each reading. There are three settings for each of the three data types: temperature, </w:t>
+      </w:r>
+      <w:proofErr w:type="gramStart"/>
+      <w:r>
+        <w:t>pressure</w:t>
+      </w:r>
+      <w:proofErr w:type="gramEnd"/>
+      <w:r>
+        <w:t xml:space="preserve"> and humidity.  </w:t>
       </w:r>
     </w:p>
     <w:p>
@@ -18732,6 +20262,7 @@
       <w:r>
         <w:t xml:space="preserve"> setting determines the change in the setting value before the </w:t>
       </w:r>
+      <w:proofErr w:type="spellStart"/>
       <w:r>
         <w:rPr>
           <w:b/>
@@ -18746,6 +20277,7 @@
         </w:rPr>
         <w:t>change</w:t>
       </w:r>
+      <w:proofErr w:type="spellEnd"/>
       <w:r>
         <w:t xml:space="preserve"> trigger is generated. The </w:t>
       </w:r>
@@ -18772,7 +20304,15 @@
     </w:p>
     <w:p>
       <w:r>
-        <w:t>Using the default settings any temperature less than 10 would be mapped to 0. A temperature greater than 30 would be mapped to 1. A temperature in the range 10-30 would be mapped onto the range 0-1. For example, the temperature 20 would be mapped to the value 0.5 because 20 is half way between 10 and 30.</w:t>
+        <w:t xml:space="preserve">Using the default settings any temperature less than 10 would be mapped to 0. A temperature greater than 30 would be mapped to 1. A temperature in the range 10-30 would be mapped onto the range 0-1. For example, the temperature 20 would be mapped to the value 0.5 because 20 is </w:t>
+      </w:r>
+      <w:proofErr w:type="gramStart"/>
+      <w:r>
+        <w:t>half way</w:t>
+      </w:r>
+      <w:proofErr w:type="gramEnd"/>
+      <w:r>
+        <w:t xml:space="preserve"> between 10 and 30.</w:t>
       </w:r>
     </w:p>
     <w:p>
@@ -18784,9 +20324,14 @@
       <w:pPr>
         <w:pStyle w:val="Heading2"/>
       </w:pPr>
-      <w:bookmarkStart w:id="66" w:name="_Toc73525756"/>
-      <w:r>
-        <w:t>Trigger:tempsec,tempmin,temp5min,temp30min,temphour</w:t>
+      <w:bookmarkStart w:id="66" w:name="_Toc73611172"/>
+      <w:proofErr w:type="gramStart"/>
+      <w:r>
+        <w:t>Trigger:tempsec</w:t>
+      </w:r>
+      <w:proofErr w:type="gramEnd"/>
+      <w:r>
+        <w:t>,tempmin,temp5min,temp30min,temphour</w:t>
       </w:r>
       <w:bookmarkEnd w:id="66"/>
     </w:p>
@@ -18799,11 +20344,15 @@
       <w:pPr>
         <w:pStyle w:val="Heading2"/>
       </w:pPr>
-      <w:bookmarkStart w:id="67" w:name="_Toc73525757"/>
+      <w:bookmarkStart w:id="67" w:name="_Toc73611173"/>
+      <w:proofErr w:type="spellStart"/>
+      <w:proofErr w:type="gramStart"/>
       <w:r>
         <w:t>Trigger:tempchange</w:t>
       </w:r>
       <w:bookmarkEnd w:id="67"/>
+      <w:proofErr w:type="spellEnd"/>
+      <w:proofErr w:type="gramEnd"/>
     </w:p>
     <w:p>
       <w:r>
@@ -18838,9 +20387,14 @@
       <w:pPr>
         <w:pStyle w:val="Heading2"/>
       </w:pPr>
-      <w:bookmarkStart w:id="68" w:name="_Toc73525758"/>
-      <w:r>
-        <w:t>Trigger:presssec,pressmin,press5min,press30min,presshour</w:t>
+      <w:bookmarkStart w:id="68" w:name="_Toc73611174"/>
+      <w:proofErr w:type="gramStart"/>
+      <w:r>
+        <w:t>Trigger:presssec</w:t>
+      </w:r>
+      <w:proofErr w:type="gramEnd"/>
+      <w:r>
+        <w:t>,pressmin,press5min,press30min,presshour</w:t>
       </w:r>
       <w:bookmarkEnd w:id="68"/>
     </w:p>
@@ -18853,12 +20407,16 @@
       <w:pPr>
         <w:pStyle w:val="Heading2"/>
       </w:pPr>
-      <w:bookmarkStart w:id="69" w:name="_Toc73525759"/>
+      <w:bookmarkStart w:id="69" w:name="_Toc73611175"/>
+      <w:proofErr w:type="spellStart"/>
+      <w:proofErr w:type="gramStart"/>
       <w:r>
         <w:lastRenderedPageBreak/>
         <w:t>Trigger:presschange</w:t>
       </w:r>
       <w:bookmarkEnd w:id="69"/>
+      <w:proofErr w:type="spellEnd"/>
+      <w:proofErr w:type="gramEnd"/>
     </w:p>
     <w:p>
       <w:r>
@@ -18893,7 +20451,8 @@
       <w:pPr>
         <w:pStyle w:val="Heading2"/>
       </w:pPr>
-      <w:bookmarkStart w:id="70" w:name="_Toc73525760"/>
+      <w:bookmarkStart w:id="70" w:name="_Toc73611176"/>
+      <w:proofErr w:type="gramStart"/>
       <w:r>
         <w:t>T</w:t>
       </w:r>
@@ -18906,6 +20465,7 @@
       <w:r>
         <w:t>:humidsec</w:t>
       </w:r>
+      <w:proofErr w:type="gramEnd"/>
       <w:r>
         <w:t>,</w:t>
       </w:r>
@@ -18941,7 +20501,9 @@
       <w:pPr>
         <w:pStyle w:val="Heading2"/>
       </w:pPr>
-      <w:bookmarkStart w:id="71" w:name="_Toc73525761"/>
+      <w:bookmarkStart w:id="71" w:name="_Toc73611177"/>
+      <w:proofErr w:type="spellStart"/>
+      <w:proofErr w:type="gramStart"/>
       <w:r>
         <w:t>Trigger:</w:t>
       </w:r>
@@ -18949,6 +20511,8 @@
         <w:t>humidchange</w:t>
       </w:r>
       <w:bookmarkEnd w:id="71"/>
+      <w:proofErr w:type="spellEnd"/>
+      <w:proofErr w:type="gramEnd"/>
     </w:p>
     <w:p>
       <w:r>
@@ -18969,7 +20533,7 @@
       <w:pPr>
         <w:pStyle w:val="Heading1"/>
       </w:pPr>
-      <w:bookmarkStart w:id="72" w:name="_Toc73525762"/>
+      <w:bookmarkStart w:id="72" w:name="_Toc73611178"/>
       <w:r>
         <w:t>Command Stores</w:t>
       </w:r>
@@ -19073,7 +20637,7 @@
       <w:pPr>
         <w:pStyle w:val="Heading2"/>
       </w:pPr>
-      <w:bookmarkStart w:id="74" w:name="_Toc73525763"/>
+      <w:bookmarkStart w:id="74" w:name="_Toc73611179"/>
       <w:r>
         <w:t>Display command store contents</w:t>
       </w:r>
@@ -19109,12 +20673,24 @@
       </w:r>
       <w:r>
         <w:br/>
-        <w:t xml:space="preserve"> Store:start</w:t>
-      </w:r>
+        <w:t xml:space="preserve"> </w:t>
+      </w:r>
+      <w:proofErr w:type="spellStart"/>
+      <w:proofErr w:type="gramStart"/>
+      <w:r>
+        <w:t>Store:start</w:t>
+      </w:r>
+      <w:proofErr w:type="spellEnd"/>
+      <w:proofErr w:type="gramEnd"/>
       <w:r>
         <w:br/>
-        <w:t xml:space="preserve">   Command:red</w:t>
-      </w:r>
+        <w:t xml:space="preserve">   </w:t>
+      </w:r>
+      <w:proofErr w:type="spellStart"/>
+      <w:r>
+        <w:t>Command:red</w:t>
+      </w:r>
+      <w:proofErr w:type="spellEnd"/>
       <w:r>
         <w:br/>
         <w:t xml:space="preserve">      {"process":"pixels","command":"setnamedcolour","colourname":"red"}</w:t>
@@ -19124,7 +20700,7 @@
       <w:pPr>
         <w:pStyle w:val="Heading2"/>
       </w:pPr>
-      <w:bookmarkStart w:id="75" w:name="_Toc73525764"/>
+      <w:bookmarkStart w:id="75" w:name="_Toc73611180"/>
       <w:r>
         <w:t>Performing store contents</w:t>
       </w:r>
@@ -19166,7 +20742,14 @@
         <w:rPr>
           <w:lang w:eastAsia="en-GB"/>
         </w:rPr>
-        <w:t>{"process":"controller","</w:t>
+        <w:t>{"</w:t>
+      </w:r>
+      <w:proofErr w:type="spellStart"/>
+      <w:r>
+        <w:rPr>
+          <w:lang w:eastAsia="en-GB"/>
+        </w:rPr>
+        <w:t>process":"controller","</w:t>
       </w:r>
       <w:r>
         <w:t>command</w:t>
@@ -19187,7 +20770,14 @@
         <w:rPr>
           <w:lang w:eastAsia="en-GB"/>
         </w:rPr>
-        <w:t>","store":"start"}</w:t>
+        <w:t>","store":"start</w:t>
+      </w:r>
+      <w:proofErr w:type="spellEnd"/>
+      <w:r>
+        <w:rPr>
+          <w:lang w:eastAsia="en-GB"/>
+        </w:rPr>
+        <w:t>"}</w:t>
       </w:r>
     </w:p>
     <w:p>
@@ -19209,16 +20799,22 @@
       <w:pPr>
         <w:pStyle w:val="Heading2"/>
       </w:pPr>
-      <w:bookmarkStart w:id="76" w:name="_Toc73525765"/>
-      <w:r>
-        <w:t>Delete stored commands</w:t>
+      <w:bookmarkStart w:id="76" w:name="_Toc73611181"/>
+      <w:r>
+        <w:t xml:space="preserve">Delete stored </w:t>
+      </w:r>
+      <w:proofErr w:type="gramStart"/>
+      <w:r>
+        <w:t>commands</w:t>
       </w:r>
       <w:bookmarkEnd w:id="76"/>
+      <w:proofErr w:type="gramEnd"/>
     </w:p>
     <w:p>
       <w:r>
         <w:t xml:space="preserve">You can delete a stored command by using the console command </w:t>
       </w:r>
+      <w:proofErr w:type="spellStart"/>
       <w:r>
         <w:rPr>
           <w:b/>
@@ -19226,6 +20822,7 @@
         </w:rPr>
         <w:t>deletecommand</w:t>
       </w:r>
+      <w:proofErr w:type="spellEnd"/>
       <w:r>
         <w:t>. The command is followed by the id of the command to be deleted.</w:t>
       </w:r>
@@ -19240,8 +20837,13 @@
       <w:pPr>
         <w:pStyle w:val="Command"/>
       </w:pPr>
-      <w:r>
-        <w:t>deletecommand red</w:t>
+      <w:proofErr w:type="spellStart"/>
+      <w:r>
+        <w:t>deletecommand</w:t>
+      </w:r>
+      <w:proofErr w:type="spellEnd"/>
+      <w:r>
+        <w:t xml:space="preserve"> red</w:t>
       </w:r>
     </w:p>
     <w:p>
@@ -19261,7 +20863,7 @@
       <w:pPr>
         <w:pStyle w:val="Heading2"/>
       </w:pPr>
-      <w:bookmarkStart w:id="77" w:name="_Toc73525766"/>
+      <w:bookmarkStart w:id="77" w:name="_Toc73611182"/>
       <w:r>
         <w:lastRenderedPageBreak/>
         <w:t>Command store events</w:t>
@@ -19349,12 +20951,14 @@
                 <w:rFonts w:ascii="Cascadia Code" w:hAnsi="Cascadia Code"/>
               </w:rPr>
             </w:pPr>
+            <w:proofErr w:type="spellStart"/>
             <w:r>
               <w:rPr>
                 <w:rFonts w:ascii="Cascadia Code" w:hAnsi="Cascadia Code"/>
               </w:rPr>
               <w:t>wifion</w:t>
             </w:r>
+            <w:proofErr w:type="spellEnd"/>
           </w:p>
         </w:tc>
         <w:tc>
@@ -19363,7 +20967,15 @@
           </w:tcPr>
           <w:p>
             <w:r>
-              <w:t>runs when the Connected Little Box has a WiFi connection.</w:t>
+              <w:t xml:space="preserve">runs when the Connected Little Box has a </w:t>
+            </w:r>
+            <w:proofErr w:type="spellStart"/>
+            <w:r>
+              <w:t>WiFi</w:t>
+            </w:r>
+            <w:proofErr w:type="spellEnd"/>
+            <w:r>
+              <w:t xml:space="preserve"> connection.</w:t>
             </w:r>
           </w:p>
         </w:tc>
@@ -19379,6 +20991,7 @@
                 <w:rFonts w:ascii="Cascadia Code" w:hAnsi="Cascadia Code"/>
               </w:rPr>
             </w:pPr>
+            <w:proofErr w:type="spellStart"/>
             <w:r>
               <w:rPr>
                 <w:rFonts w:ascii="Cascadia Code" w:hAnsi="Cascadia Code"/>
@@ -19391,6 +21004,7 @@
               </w:rPr>
               <w:t>ifioff</w:t>
             </w:r>
+            <w:proofErr w:type="spellEnd"/>
           </w:p>
         </w:tc>
         <w:tc>
@@ -19399,7 +21013,15 @@
           </w:tcPr>
           <w:p>
             <w:r>
-              <w:t>runs when the Connected Little Box loses the WiFi connection.</w:t>
+              <w:t xml:space="preserve">runs when the Connected Little Box loses the </w:t>
+            </w:r>
+            <w:proofErr w:type="spellStart"/>
+            <w:r>
+              <w:t>WiFi</w:t>
+            </w:r>
+            <w:proofErr w:type="spellEnd"/>
+            <w:r>
+              <w:t xml:space="preserve"> connection.</w:t>
             </w:r>
           </w:p>
         </w:tc>
@@ -19454,12 +21076,14 @@
                 <w:rFonts w:ascii="Cascadia Code" w:hAnsi="Cascadia Code"/>
               </w:rPr>
             </w:pPr>
+            <w:proofErr w:type="spellStart"/>
             <w:r>
               <w:rPr>
                 <w:rFonts w:ascii="Cascadia Code" w:hAnsi="Cascadia Code"/>
               </w:rPr>
               <w:t>mqtt</w:t>
             </w:r>
+            <w:proofErr w:type="spellEnd"/>
           </w:p>
         </w:tc>
         <w:tc>
@@ -19516,11 +21140,16 @@
         <w:pStyle w:val="Heading2"/>
         <w:spacing w:after="240"/>
       </w:pPr>
-      <w:bookmarkStart w:id="78" w:name="_Toc73525767"/>
-      <w:r>
-        <w:t>Things to remember about command stores</w:t>
+      <w:bookmarkStart w:id="78" w:name="_Toc73611183"/>
+      <w:r>
+        <w:t xml:space="preserve">Things to remember about command </w:t>
+      </w:r>
+      <w:proofErr w:type="gramStart"/>
+      <w:r>
+        <w:t>stores</w:t>
       </w:r>
       <w:bookmarkEnd w:id="78"/>
+      <w:proofErr w:type="gramEnd"/>
     </w:p>
     <w:p>
       <w:r>
@@ -19551,7 +21180,15 @@
         </w:numPr>
       </w:pPr>
       <w:r>
-        <w:t xml:space="preserve">You don't know the order in which the commands in a store will be performed. </w:t>
+        <w:t xml:space="preserve">You </w:t>
+      </w:r>
+      <w:proofErr w:type="gramStart"/>
+      <w:r>
+        <w:t>don't</w:t>
+      </w:r>
+      <w:proofErr w:type="gramEnd"/>
+      <w:r>
+        <w:t xml:space="preserve"> know the order in which the commands in a store will be performed. </w:t>
       </w:r>
       <w:r>
         <w:t xml:space="preserve"> </w:t>
@@ -19608,7 +21245,7 @@
       <w:r>
         <w:br w:type="page"/>
       </w:r>
-      <w:bookmarkStart w:id="79" w:name="_Toc73525768"/>
+      <w:bookmarkStart w:id="79" w:name="_Toc73611184"/>
       <w:r>
         <w:lastRenderedPageBreak/>
         <w:t>Appendix 1 – Settings List</w:t>
@@ -19632,56 +21269,91 @@
       <w:pPr>
         <w:pStyle w:val="SettingList"/>
       </w:pPr>
-      <w:r>
-        <w:t>pirsensorfitted=no</w:t>
+      <w:proofErr w:type="spellStart"/>
+      <w:r>
+        <w:t>pirsensorfitted</w:t>
+      </w:r>
+      <w:proofErr w:type="spellEnd"/>
+      <w:r>
+        <w:t>=no</w:t>
       </w:r>
     </w:p>
     <w:p>
       <w:pPr>
         <w:pStyle w:val="SettingList"/>
       </w:pPr>
-      <w:r>
-        <w:t>pirsensorinputpin=4</w:t>
+      <w:proofErr w:type="spellStart"/>
+      <w:r>
+        <w:t>pirsensorinputpin</w:t>
+      </w:r>
+      <w:proofErr w:type="spellEnd"/>
+      <w:r>
+        <w:t>=4</w:t>
       </w:r>
     </w:p>
     <w:p>
       <w:pPr>
         <w:pStyle w:val="SettingList"/>
       </w:pPr>
-      <w:r>
-        <w:t>piractivehigh=yes</w:t>
+      <w:proofErr w:type="spellStart"/>
+      <w:r>
+        <w:t>piractivehigh</w:t>
+      </w:r>
+      <w:proofErr w:type="spellEnd"/>
+      <w:r>
+        <w:t>=yes</w:t>
       </w:r>
     </w:p>
     <w:p>
       <w:pPr>
         <w:pStyle w:val="SettingList"/>
       </w:pPr>
-      <w:r>
-        <w:t>buttoninputpin=14</w:t>
+      <w:proofErr w:type="spellStart"/>
+      <w:r>
+        <w:t>buttoninputpin</w:t>
+      </w:r>
+      <w:proofErr w:type="spellEnd"/>
+      <w:r>
+        <w:t>=14</w:t>
       </w:r>
     </w:p>
     <w:p>
       <w:pPr>
         <w:pStyle w:val="SettingList"/>
       </w:pPr>
-      <w:r>
-        <w:t>buttoninputgroundpin=16</w:t>
+      <w:proofErr w:type="spellStart"/>
+      <w:r>
+        <w:t>buttoninputgroundpin</w:t>
+      </w:r>
+      <w:proofErr w:type="spellEnd"/>
+      <w:r>
+        <w:t>=16</w:t>
       </w:r>
     </w:p>
     <w:p>
       <w:pPr>
         <w:pStyle w:val="SettingList"/>
       </w:pPr>
-      <w:r>
-        <w:t>pushbuttonfitted=no</w:t>
+      <w:proofErr w:type="spellStart"/>
+      <w:r>
+        <w:t>pushbuttonfitted</w:t>
+      </w:r>
+      <w:proofErr w:type="spellEnd"/>
+      <w:r>
+        <w:t>=no</w:t>
       </w:r>
     </w:p>
     <w:p>
       <w:pPr>
         <w:pStyle w:val="SettingList"/>
       </w:pPr>
-      <w:r>
-        <w:t>timezone=Europe/London</w:t>
+      <w:proofErr w:type="spellStart"/>
+      <w:r>
+        <w:t>timezone</w:t>
+      </w:r>
+      <w:proofErr w:type="spellEnd"/>
+      <w:r>
+        <w:t>=Europe/London</w:t>
       </w:r>
     </w:p>
     <w:p>
@@ -19832,72 +21504,117 @@
       <w:pPr>
         <w:pStyle w:val="SettingList"/>
       </w:pPr>
-      <w:r>
-        <w:t>rotarysensordatapin=4</w:t>
+      <w:proofErr w:type="spellStart"/>
+      <w:r>
+        <w:t>rotarysensordatapin</w:t>
+      </w:r>
+      <w:proofErr w:type="spellEnd"/>
+      <w:r>
+        <w:t>=4</w:t>
       </w:r>
     </w:p>
     <w:p>
       <w:pPr>
         <w:pStyle w:val="SettingList"/>
       </w:pPr>
-      <w:r>
-        <w:t>rotarysensorclockpin=5</w:t>
+      <w:proofErr w:type="spellStart"/>
+      <w:r>
+        <w:t>rotarysensorclockpin</w:t>
+      </w:r>
+      <w:proofErr w:type="spellEnd"/>
+      <w:r>
+        <w:t>=5</w:t>
       </w:r>
     </w:p>
     <w:p>
       <w:pPr>
         <w:pStyle w:val="SettingList"/>
       </w:pPr>
-      <w:r>
-        <w:t>rotarysensorswitchpin=0</w:t>
+      <w:proofErr w:type="spellStart"/>
+      <w:r>
+        <w:t>rotarysensorswitchpin</w:t>
+      </w:r>
+      <w:proofErr w:type="spellEnd"/>
+      <w:r>
+        <w:t>=0</w:t>
       </w:r>
     </w:p>
     <w:p>
       <w:pPr>
         <w:pStyle w:val="SettingList"/>
       </w:pPr>
-      <w:r>
-        <w:t>rotarysensorfitted=no</w:t>
+      <w:proofErr w:type="spellStart"/>
+      <w:r>
+        <w:t>rotarysensorfitted</w:t>
+      </w:r>
+      <w:proofErr w:type="spellEnd"/>
+      <w:r>
+        <w:t>=no</w:t>
       </w:r>
     </w:p>
     <w:p>
       <w:pPr>
         <w:pStyle w:val="SettingList"/>
       </w:pPr>
-      <w:r>
-        <w:t>rotarysensorinitial=0.500000</w:t>
+      <w:proofErr w:type="spellStart"/>
+      <w:r>
+        <w:t>rotarysensorinitial</w:t>
+      </w:r>
+      <w:proofErr w:type="spellEnd"/>
+      <w:r>
+        <w:t>=0.500000</w:t>
       </w:r>
     </w:p>
     <w:p>
       <w:pPr>
         <w:pStyle w:val="SettingList"/>
       </w:pPr>
-      <w:r>
-        <w:t>potsensordatapin=0</w:t>
+      <w:proofErr w:type="spellStart"/>
+      <w:r>
+        <w:t>potsensordatapin</w:t>
+      </w:r>
+      <w:proofErr w:type="spellEnd"/>
+      <w:r>
+        <w:t>=0</w:t>
       </w:r>
     </w:p>
     <w:p>
       <w:pPr>
         <w:pStyle w:val="SettingList"/>
       </w:pPr>
-      <w:r>
-        <w:t>potsensorfitted=no</w:t>
+      <w:proofErr w:type="spellStart"/>
+      <w:r>
+        <w:t>potsensorfitted</w:t>
+      </w:r>
+      <w:proofErr w:type="spellEnd"/>
+      <w:r>
+        <w:t>=no</w:t>
       </w:r>
     </w:p>
     <w:p>
       <w:pPr>
         <w:pStyle w:val="SettingList"/>
       </w:pPr>
-      <w:r>
-        <w:t>potsensormillisbetween=100</w:t>
+      <w:proofErr w:type="spellStart"/>
+      <w:r>
+        <w:t>potsensormillisbetween</w:t>
+      </w:r>
+      <w:proofErr w:type="spellEnd"/>
+      <w:r>
+        <w:t>=100</w:t>
       </w:r>
     </w:p>
     <w:p>
       <w:pPr>
         <w:pStyle w:val="SettingList"/>
       </w:pPr>
-      <w:r>
-        <w:t>potsensordeadzone=10</w:t>
+      <w:proofErr w:type="spellStart"/>
+      <w:r>
+        <w:t>potsensordeadzone</w:t>
+      </w:r>
+      <w:proofErr w:type="spellEnd"/>
+      <w:r>
+        <w:t>=10</w:t>
       </w:r>
     </w:p>
     <w:p>
@@ -19992,136 +21709,221 @@
       <w:pPr>
         <w:pStyle w:val="SettingList"/>
       </w:pPr>
-      <w:r>
-        <w:t>accesspointtimeoutsecs=60</w:t>
+      <w:proofErr w:type="spellStart"/>
+      <w:r>
+        <w:t>accesspointtimeoutsecs</w:t>
+      </w:r>
+      <w:proofErr w:type="spellEnd"/>
+      <w:r>
+        <w:t>=60</w:t>
       </w:r>
     </w:p>
     <w:p>
       <w:pPr>
         <w:pStyle w:val="SettingList"/>
       </w:pPr>
-      <w:r>
-        <w:t>pixelcontrolpin=0</w:t>
+      <w:proofErr w:type="spellStart"/>
+      <w:r>
+        <w:t>pixelcontrolpin</w:t>
+      </w:r>
+      <w:proofErr w:type="spellEnd"/>
+      <w:r>
+        <w:t>=0</w:t>
       </w:r>
     </w:p>
     <w:p>
       <w:pPr>
         <w:pStyle w:val="SettingList"/>
       </w:pPr>
-      <w:r>
-        <w:t>noofxpixels=5</w:t>
+      <w:proofErr w:type="spellStart"/>
+      <w:r>
+        <w:t>noofxpixels</w:t>
+      </w:r>
+      <w:proofErr w:type="spellEnd"/>
+      <w:r>
+        <w:t>=5</w:t>
       </w:r>
     </w:p>
     <w:p>
       <w:pPr>
         <w:pStyle w:val="SettingList"/>
       </w:pPr>
-      <w:r>
-        <w:t>noofypixels=1</w:t>
+      <w:proofErr w:type="spellStart"/>
+      <w:r>
+        <w:t>noofypixels</w:t>
+      </w:r>
+      <w:proofErr w:type="spellEnd"/>
+      <w:r>
+        <w:t>=1</w:t>
       </w:r>
     </w:p>
     <w:p>
       <w:pPr>
         <w:pStyle w:val="SettingList"/>
       </w:pPr>
-      <w:r>
-        <w:t>pixelconfig=1</w:t>
+      <w:proofErr w:type="spellStart"/>
+      <w:r>
+        <w:t>pixelconfig</w:t>
+      </w:r>
+      <w:proofErr w:type="spellEnd"/>
+      <w:r>
+        <w:t>=1</w:t>
       </w:r>
     </w:p>
     <w:p>
       <w:pPr>
         <w:pStyle w:val="SettingList"/>
       </w:pPr>
-      <w:r>
-        <w:t>pixelbrightness=1.000000</w:t>
+      <w:proofErr w:type="spellStart"/>
+      <w:r>
+        <w:t>pixelbrightness</w:t>
+      </w:r>
+      <w:proofErr w:type="spellEnd"/>
+      <w:r>
+        <w:t>=1.000000</w:t>
       </w:r>
     </w:p>
     <w:p>
       <w:pPr>
         <w:pStyle w:val="SettingList"/>
       </w:pPr>
-      <w:r>
-        <w:t>statusledoutputpin=2</w:t>
+      <w:proofErr w:type="spellStart"/>
+      <w:r>
+        <w:t>statusledoutputpin</w:t>
+      </w:r>
+      <w:proofErr w:type="spellEnd"/>
+      <w:r>
+        <w:t>=2</w:t>
       </w:r>
     </w:p>
     <w:p>
       <w:pPr>
         <w:pStyle w:val="SettingList"/>
       </w:pPr>
-      <w:r>
-        <w:t>statusledoutputactivelow=yes</w:t>
+      <w:proofErr w:type="spellStart"/>
+      <w:r>
+        <w:t>statusledoutputactivelow</w:t>
+      </w:r>
+      <w:proofErr w:type="spellEnd"/>
+      <w:r>
+        <w:t>=yes</w:t>
       </w:r>
     </w:p>
     <w:p>
       <w:pPr>
         <w:pStyle w:val="SettingList"/>
       </w:pPr>
-      <w:r>
-        <w:t>statusledactive=yes</w:t>
+      <w:proofErr w:type="spellStart"/>
+      <w:r>
+        <w:t>statusledactive</w:t>
+      </w:r>
+      <w:proofErr w:type="spellEnd"/>
+      <w:r>
+        <w:t>=yes</w:t>
       </w:r>
     </w:p>
     <w:p>
       <w:pPr>
         <w:pStyle w:val="SettingList"/>
       </w:pPr>
-      <w:r>
-        <w:t>switchinputpin=5</w:t>
+      <w:proofErr w:type="spellStart"/>
+      <w:r>
+        <w:t>switchinputpin</w:t>
+      </w:r>
+      <w:proofErr w:type="spellEnd"/>
+      <w:r>
+        <w:t>=5</w:t>
       </w:r>
     </w:p>
     <w:p>
       <w:pPr>
         <w:pStyle w:val="SettingList"/>
       </w:pPr>
-      <w:r>
-        <w:t>switchinputgroundpin=-1</w:t>
+      <w:proofErr w:type="spellStart"/>
+      <w:r>
+        <w:t>switchinputgroundpin</w:t>
+      </w:r>
+      <w:proofErr w:type="spellEnd"/>
+      <w:r>
+        <w:t>=-1</w:t>
       </w:r>
     </w:p>
     <w:p>
       <w:pPr>
         <w:pStyle w:val="SettingList"/>
       </w:pPr>
-      <w:r>
-        <w:t>switchinputactivelow=yes</w:t>
+      <w:proofErr w:type="spellStart"/>
+      <w:r>
+        <w:t>switchinputactivelow</w:t>
+      </w:r>
+      <w:proofErr w:type="spellEnd"/>
+      <w:r>
+        <w:t>=yes</w:t>
       </w:r>
     </w:p>
     <w:p>
       <w:pPr>
         <w:pStyle w:val="SettingList"/>
       </w:pPr>
-      <w:r>
-        <w:t>switchinputwificonfig=0</w:t>
+      <w:proofErr w:type="spellStart"/>
+      <w:r>
+        <w:t>switchinputwificonfig</w:t>
+      </w:r>
+      <w:proofErr w:type="spellEnd"/>
+      <w:r>
+        <w:t>=0</w:t>
       </w:r>
     </w:p>
     <w:p>
       <w:pPr>
         <w:pStyle w:val="SettingList"/>
       </w:pPr>
-      <w:r>
-        <w:t>messagesactive=no</w:t>
+      <w:proofErr w:type="spellStart"/>
+      <w:r>
+        <w:t>messagesactive</w:t>
+      </w:r>
+      <w:proofErr w:type="spellEnd"/>
+      <w:r>
+        <w:t>=no</w:t>
       </w:r>
     </w:p>
     <w:p>
       <w:pPr>
         <w:pStyle w:val="SettingList"/>
       </w:pPr>
-      <w:r>
-        <w:t>echoserial=yes</w:t>
+      <w:proofErr w:type="spellStart"/>
+      <w:r>
+        <w:t>echoserial</w:t>
+      </w:r>
+      <w:proofErr w:type="spellEnd"/>
+      <w:r>
+        <w:t>=yes</w:t>
       </w:r>
     </w:p>
     <w:p>
       <w:pPr>
         <w:pStyle w:val="SettingList"/>
       </w:pPr>
-      <w:r>
-        <w:t>autosavesettings=yes</w:t>
+      <w:proofErr w:type="spellStart"/>
+      <w:r>
+        <w:t>autosavesettings</w:t>
+      </w:r>
+      <w:proofErr w:type="spellEnd"/>
+      <w:r>
+        <w:t>=yes</w:t>
       </w:r>
     </w:p>
     <w:p>
       <w:pPr>
         <w:pStyle w:val="SettingList"/>
       </w:pPr>
-      <w:r>
-        <w:t>wifiactive=yes</w:t>
+      <w:proofErr w:type="spellStart"/>
+      <w:r>
+        <w:t>wifiactive</w:t>
+      </w:r>
+      <w:proofErr w:type="spellEnd"/>
+      <w:r>
+        <w:t>=yes</w:t>
       </w:r>
     </w:p>
     <w:p>
@@ -20145,8 +21947,13 @@
         <w:pStyle w:val="SettingList"/>
       </w:pPr>
       <w:r>
-        <w:t>wifissid2=myhomewifi</w:t>
-      </w:r>
+        <w:t>wifissid2=</w:t>
+      </w:r>
+      <w:proofErr w:type="spellStart"/>
+      <w:r>
+        <w:t>myhomewifi</w:t>
+      </w:r>
+      <w:proofErr w:type="spellEnd"/>
     </w:p>
     <w:p>
       <w:pPr>
@@ -20208,16 +22015,26 @@
       <w:pPr>
         <w:pStyle w:val="SettingList"/>
       </w:pPr>
-      <w:r>
-        <w:t>mqttdevicename=CLB-d1eea3</w:t>
+      <w:proofErr w:type="spellStart"/>
+      <w:r>
+        <w:t>mqttdevicename</w:t>
+      </w:r>
+      <w:proofErr w:type="spellEnd"/>
+      <w:r>
+        <w:t>=CLB-d1eea3</w:t>
       </w:r>
     </w:p>
     <w:p>
       <w:pPr>
         <w:pStyle w:val="SettingList"/>
       </w:pPr>
-      <w:r>
-        <w:t>mqttactive=yes</w:t>
+      <w:proofErr w:type="spellStart"/>
+      <w:r>
+        <w:t>mqttactive</w:t>
+      </w:r>
+      <w:proofErr w:type="spellEnd"/>
+      <w:r>
+        <w:t>=yes</w:t>
       </w:r>
     </w:p>
     <w:p>
@@ -20232,120 +22049,200 @@
       <w:pPr>
         <w:pStyle w:val="SettingList"/>
       </w:pPr>
-      <w:r>
-        <w:t>mqttport=1883</w:t>
+      <w:proofErr w:type="spellStart"/>
+      <w:r>
+        <w:t>mqttport</w:t>
+      </w:r>
+      <w:proofErr w:type="spellEnd"/>
+      <w:r>
+        <w:t>=1883</w:t>
       </w:r>
     </w:p>
     <w:p>
       <w:pPr>
         <w:pStyle w:val="SettingList"/>
       </w:pPr>
-      <w:r>
-        <w:t>mqttsecure=no</w:t>
+      <w:proofErr w:type="spellStart"/>
+      <w:r>
+        <w:t>mqttsecure</w:t>
+      </w:r>
+      <w:proofErr w:type="spellEnd"/>
+      <w:r>
+        <w:t>=no</w:t>
       </w:r>
     </w:p>
     <w:p>
       <w:pPr>
         <w:pStyle w:val="SettingList"/>
       </w:pPr>
-      <w:r>
-        <w:t>mqttuser=littleboxes</w:t>
-      </w:r>
+      <w:proofErr w:type="spellStart"/>
+      <w:r>
+        <w:t>mqttuser</w:t>
+      </w:r>
+      <w:proofErr w:type="spellEnd"/>
+      <w:r>
+        <w:t>=</w:t>
+      </w:r>
+      <w:proofErr w:type="spellStart"/>
+      <w:r>
+        <w:t>littleboxes</w:t>
+      </w:r>
+      <w:proofErr w:type="spellEnd"/>
     </w:p>
     <w:p>
       <w:pPr>
         <w:pStyle w:val="SettingList"/>
       </w:pPr>
-      <w:r>
-        <w:t>mqttpwd=*****</w:t>
+      <w:proofErr w:type="spellStart"/>
+      <w:r>
+        <w:t>mqttpwd</w:t>
+      </w:r>
+      <w:proofErr w:type="spellEnd"/>
+      <w:r>
+        <w:t>=*****</w:t>
       </w:r>
     </w:p>
     <w:p>
       <w:pPr>
         <w:pStyle w:val="SettingList"/>
       </w:pPr>
-      <w:r>
-        <w:t>mqttpre=lb</w:t>
+      <w:proofErr w:type="spellStart"/>
+      <w:r>
+        <w:t>mqttpre</w:t>
+      </w:r>
+      <w:proofErr w:type="spellEnd"/>
+      <w:r>
+        <w:t>=lb</w:t>
       </w:r>
     </w:p>
     <w:p>
       <w:pPr>
         <w:pStyle w:val="SettingList"/>
       </w:pPr>
-      <w:r>
-        <w:t>mqttpub=data</w:t>
+      <w:proofErr w:type="spellStart"/>
+      <w:r>
+        <w:t>mqttpub</w:t>
+      </w:r>
+      <w:proofErr w:type="spellEnd"/>
+      <w:r>
+        <w:t>=data</w:t>
       </w:r>
     </w:p>
     <w:p>
       <w:pPr>
         <w:pStyle w:val="SettingList"/>
       </w:pPr>
-      <w:r>
-        <w:t>mqttsub=command</w:t>
+      <w:proofErr w:type="spellStart"/>
+      <w:r>
+        <w:t>mqttsub</w:t>
+      </w:r>
+      <w:proofErr w:type="spellEnd"/>
+      <w:r>
+        <w:t>=command</w:t>
       </w:r>
     </w:p>
     <w:p>
       <w:pPr>
         <w:pStyle w:val="SettingList"/>
       </w:pPr>
-      <w:r>
-        <w:t>mqttreport=report</w:t>
+      <w:proofErr w:type="spellStart"/>
+      <w:r>
+        <w:t>mqttreport</w:t>
+      </w:r>
+      <w:proofErr w:type="spellEnd"/>
+      <w:r>
+        <w:t>=report</w:t>
       </w:r>
     </w:p>
     <w:p>
       <w:pPr>
         <w:pStyle w:val="SettingList"/>
       </w:pPr>
-      <w:r>
-        <w:t>mqttsecsperupdate=360</w:t>
+      <w:proofErr w:type="spellStart"/>
+      <w:r>
+        <w:t>mqttsecsperupdate</w:t>
+      </w:r>
+      <w:proofErr w:type="spellEnd"/>
+      <w:r>
+        <w:t>=360</w:t>
       </w:r>
     </w:p>
     <w:p>
       <w:pPr>
         <w:pStyle w:val="SettingList"/>
       </w:pPr>
-      <w:r>
-        <w:t>mqttsecsperretry=10</w:t>
+      <w:proofErr w:type="spellStart"/>
+      <w:r>
+        <w:t>mqttsecsperretry</w:t>
+      </w:r>
+      <w:proofErr w:type="spellEnd"/>
+      <w:r>
+        <w:t>=10</w:t>
       </w:r>
     </w:p>
     <w:p>
       <w:pPr>
         <w:pStyle w:val="SettingList"/>
       </w:pPr>
-      <w:r>
-        <w:t>controlleractive=yes</w:t>
+      <w:proofErr w:type="spellStart"/>
+      <w:r>
+        <w:t>controlleractive</w:t>
+      </w:r>
+      <w:proofErr w:type="spellEnd"/>
+      <w:r>
+        <w:t>=yes</w:t>
       </w:r>
     </w:p>
     <w:p>
       <w:pPr>
         <w:pStyle w:val="SettingList"/>
       </w:pPr>
-      <w:r>
-        <w:t>servooutputpin=12</w:t>
+      <w:proofErr w:type="spellStart"/>
+      <w:r>
+        <w:t>servooutputpin</w:t>
+      </w:r>
+      <w:proofErr w:type="spellEnd"/>
+      <w:r>
+        <w:t>=12</w:t>
       </w:r>
     </w:p>
     <w:p>
       <w:pPr>
         <w:pStyle w:val="SettingList"/>
       </w:pPr>
-      <w:r>
-        <w:t>servoinitialangle=0.000000</w:t>
+      <w:proofErr w:type="spellStart"/>
+      <w:r>
+        <w:t>servoinitialangle</w:t>
+      </w:r>
+      <w:proofErr w:type="spellEnd"/>
+      <w:r>
+        <w:t>=0.000000</w:t>
       </w:r>
     </w:p>
     <w:p>
       <w:pPr>
         <w:pStyle w:val="SettingList"/>
       </w:pPr>
-      <w:r>
-        <w:t>servoactive=no</w:t>
+      <w:proofErr w:type="spellStart"/>
+      <w:r>
+        <w:t>servoactive</w:t>
+      </w:r>
+      <w:proofErr w:type="spellEnd"/>
+      <w:r>
+        <w:t>=no</w:t>
       </w:r>
     </w:p>
     <w:p>
       <w:pPr>
         <w:pStyle w:val="SettingList"/>
       </w:pPr>
-      <w:r>
-        <w:t>friendlyName=</w:t>
+      <w:proofErr w:type="spellStart"/>
+      <w:r>
+        <w:t>friendlyName</w:t>
+      </w:r>
+      <w:proofErr w:type="spellEnd"/>
+      <w:r>
+        <w:t>=</w:t>
       </w:r>
     </w:p>
     <w:p>
@@ -20440,56 +22337,91 @@
       <w:pPr>
         <w:pStyle w:val="SettingList"/>
       </w:pPr>
-      <w:r>
-        <w:t>printeron=no</w:t>
+      <w:proofErr w:type="spellStart"/>
+      <w:r>
+        <w:t>printeron</w:t>
+      </w:r>
+      <w:proofErr w:type="spellEnd"/>
+      <w:r>
+        <w:t>=no</w:t>
       </w:r>
     </w:p>
     <w:p>
       <w:pPr>
         <w:pStyle w:val="SettingList"/>
       </w:pPr>
-      <w:r>
-        <w:t>printerbaud=19200</w:t>
+      <w:proofErr w:type="spellStart"/>
+      <w:r>
+        <w:t>printerbaud</w:t>
+      </w:r>
+      <w:proofErr w:type="spellEnd"/>
+      <w:r>
+        <w:t>=19200</w:t>
       </w:r>
     </w:p>
     <w:p>
       <w:pPr>
         <w:pStyle w:val="SettingList"/>
       </w:pPr>
-      <w:r>
-        <w:t>printerdatapin=16</w:t>
+      <w:proofErr w:type="spellStart"/>
+      <w:r>
+        <w:t>printerdatapin</w:t>
+      </w:r>
+      <w:proofErr w:type="spellEnd"/>
+      <w:r>
+        <w:t>=16</w:t>
       </w:r>
     </w:p>
     <w:p>
       <w:pPr>
         <w:pStyle w:val="SettingList"/>
       </w:pPr>
-      <w:r>
-        <w:t>hullosactive=no</w:t>
+      <w:proofErr w:type="spellStart"/>
+      <w:r>
+        <w:t>hullosactive</w:t>
+      </w:r>
+      <w:proofErr w:type="spellEnd"/>
+      <w:r>
+        <w:t>=no</w:t>
       </w:r>
     </w:p>
     <w:p>
       <w:pPr>
         <w:pStyle w:val="SettingList"/>
       </w:pPr>
-      <w:r>
-        <w:t>Hullosprogram=</w:t>
+      <w:proofErr w:type="spellStart"/>
+      <w:r>
+        <w:t>Hullosprogram</w:t>
+      </w:r>
+      <w:proofErr w:type="spellEnd"/>
+      <w:r>
+        <w:t>=</w:t>
       </w:r>
     </w:p>
     <w:p>
       <w:pPr>
         <w:pStyle w:val="SettingList"/>
       </w:pPr>
-      <w:r>
-        <w:t>otaupdateurl=</w:t>
+      <w:proofErr w:type="spellStart"/>
+      <w:r>
+        <w:t>otaupdateurl</w:t>
+      </w:r>
+      <w:proofErr w:type="spellEnd"/>
+      <w:r>
+        <w:t>=</w:t>
       </w:r>
     </w:p>
     <w:p>
       <w:pPr>
         <w:pStyle w:val="SettingList"/>
       </w:pPr>
-      <w:r>
-        <w:t>otaupdateprodkey=</w:t>
+      <w:proofErr w:type="spellStart"/>
+      <w:r>
+        <w:t>otaupdateprodkey</w:t>
+      </w:r>
+      <w:proofErr w:type="spellEnd"/>
+      <w:r>
+        <w:t>=</w:t>
       </w:r>
     </w:p>
     <w:p>
@@ -20498,15 +22430,2861 @@
       </w:pPr>
     </w:p>
     <w:p>
+      <w:pPr>
+        <w:sectPr>
+          <w:type w:val="continuous"/>
+          <w:pgSz w:w="11906" w:h="16838"/>
+          <w:pgMar w:top="851" w:right="849" w:bottom="1135" w:left="993" w:header="708" w:footer="708" w:gutter="0"/>
+          <w:cols w:num="2" w:space="708"/>
+          <w:titlePg/>
+          <w:docGrid w:linePitch="360"/>
+        </w:sectPr>
+      </w:pPr>
       <w:r>
         <w:t xml:space="preserve">These are the default settings for a device. You can change the setting values by assigning values to them. </w:t>
       </w:r>
     </w:p>
+    <w:p>
+      <w:pPr>
+        <w:pStyle w:val="Heading1"/>
+      </w:pPr>
+      <w:bookmarkStart w:id="80" w:name="_Toc73611185"/>
+      <w:r>
+        <w:lastRenderedPageBreak/>
+        <w:t>Appendix 2 Error Codes</w:t>
+      </w:r>
+      <w:bookmarkEnd w:id="80"/>
+    </w:p>
+    <w:p>
+      <w:r>
+        <w:t xml:space="preserve">The command line has </w:t>
+      </w:r>
+      <w:proofErr w:type="gramStart"/>
+      <w:r>
+        <w:t>a number of</w:t>
+      </w:r>
+      <w:proofErr w:type="gramEnd"/>
+      <w:r>
+        <w:t xml:space="preserve"> error codes if an invalid command is entered. These are the code meanings. </w:t>
+      </w:r>
+    </w:p>
+    <w:p>
+      <w:pPr>
+        <w:shd w:val="clear" w:color="auto" w:fill="FFFFFF"/>
+        <w:spacing w:after="0" w:line="285" w:lineRule="atLeast"/>
+        <w:rPr>
+          <w:rFonts w:ascii="Consolas" w:eastAsia="Times New Roman" w:hAnsi="Consolas" w:cs="Times New Roman"/>
+          <w:color w:val="000000"/>
+          <w:sz w:val="21"/>
+          <w:szCs w:val="21"/>
+          <w:lang w:eastAsia="en-GB"/>
+        </w:rPr>
+      </w:pPr>
+      <w:r>
+        <w:rPr>
+          <w:rFonts w:ascii="Consolas" w:eastAsia="Times New Roman" w:hAnsi="Consolas" w:cs="Times New Roman"/>
+          <w:color w:val="0000FF"/>
+          <w:sz w:val="21"/>
+          <w:szCs w:val="21"/>
+          <w:lang w:eastAsia="en-GB"/>
+        </w:rPr>
+        <w:t>#</w:t>
+      </w:r>
+      <w:proofErr w:type="gramStart"/>
+      <w:r>
+        <w:rPr>
+          <w:rFonts w:ascii="Consolas" w:eastAsia="Times New Roman" w:hAnsi="Consolas" w:cs="Times New Roman"/>
+          <w:color w:val="0000FF"/>
+          <w:sz w:val="21"/>
+          <w:szCs w:val="21"/>
+          <w:lang w:eastAsia="en-GB"/>
+        </w:rPr>
+        <w:t>define</w:t>
+      </w:r>
+      <w:proofErr w:type="gramEnd"/>
+      <w:r>
+        <w:rPr>
+          <w:rFonts w:ascii="Consolas" w:eastAsia="Times New Roman" w:hAnsi="Consolas" w:cs="Times New Roman"/>
+          <w:color w:val="0000FF"/>
+          <w:sz w:val="21"/>
+          <w:szCs w:val="21"/>
+          <w:lang w:eastAsia="en-GB"/>
+        </w:rPr>
+        <w:t> WORKED_OK </w:t>
+      </w:r>
+      <w:r>
+        <w:rPr>
+          <w:rFonts w:ascii="Consolas" w:eastAsia="Times New Roman" w:hAnsi="Consolas" w:cs="Times New Roman"/>
+          <w:color w:val="098658"/>
+          <w:sz w:val="21"/>
+          <w:szCs w:val="21"/>
+          <w:lang w:eastAsia="en-GB"/>
+        </w:rPr>
+        <w:t>0</w:t>
+      </w:r>
+    </w:p>
+    <w:p>
+      <w:pPr>
+        <w:shd w:val="clear" w:color="auto" w:fill="FFFFFF"/>
+        <w:spacing w:after="0" w:line="285" w:lineRule="atLeast"/>
+        <w:rPr>
+          <w:rFonts w:ascii="Consolas" w:eastAsia="Times New Roman" w:hAnsi="Consolas" w:cs="Times New Roman"/>
+          <w:color w:val="000000"/>
+          <w:sz w:val="21"/>
+          <w:szCs w:val="21"/>
+          <w:lang w:eastAsia="en-GB"/>
+        </w:rPr>
+      </w:pPr>
+      <w:r>
+        <w:rPr>
+          <w:rFonts w:ascii="Consolas" w:eastAsia="Times New Roman" w:hAnsi="Consolas" w:cs="Times New Roman"/>
+          <w:color w:val="0000FF"/>
+          <w:sz w:val="21"/>
+          <w:szCs w:val="21"/>
+          <w:lang w:eastAsia="en-GB"/>
+        </w:rPr>
+        <w:t>#</w:t>
+      </w:r>
+      <w:proofErr w:type="gramStart"/>
+      <w:r>
+        <w:rPr>
+          <w:rFonts w:ascii="Consolas" w:eastAsia="Times New Roman" w:hAnsi="Consolas" w:cs="Times New Roman"/>
+          <w:color w:val="0000FF"/>
+          <w:sz w:val="21"/>
+          <w:szCs w:val="21"/>
+          <w:lang w:eastAsia="en-GB"/>
+        </w:rPr>
+        <w:t>define</w:t>
+      </w:r>
+      <w:proofErr w:type="gramEnd"/>
+      <w:r>
+        <w:rPr>
+          <w:rFonts w:ascii="Consolas" w:eastAsia="Times New Roman" w:hAnsi="Consolas" w:cs="Times New Roman"/>
+          <w:color w:val="0000FF"/>
+          <w:sz w:val="21"/>
+          <w:szCs w:val="21"/>
+          <w:lang w:eastAsia="en-GB"/>
+        </w:rPr>
+        <w:t> INVALID_HEX_DIGIT_IN_VALUE </w:t>
+      </w:r>
+      <w:r>
+        <w:rPr>
+          <w:rFonts w:ascii="Consolas" w:eastAsia="Times New Roman" w:hAnsi="Consolas" w:cs="Times New Roman"/>
+          <w:color w:val="098658"/>
+          <w:sz w:val="21"/>
+          <w:szCs w:val="21"/>
+          <w:lang w:eastAsia="en-GB"/>
+        </w:rPr>
+        <w:t>1</w:t>
+      </w:r>
+    </w:p>
+    <w:p>
+      <w:pPr>
+        <w:shd w:val="clear" w:color="auto" w:fill="FFFFFF"/>
+        <w:spacing w:after="0" w:line="285" w:lineRule="atLeast"/>
+        <w:rPr>
+          <w:rFonts w:ascii="Consolas" w:eastAsia="Times New Roman" w:hAnsi="Consolas" w:cs="Times New Roman"/>
+          <w:color w:val="000000"/>
+          <w:sz w:val="21"/>
+          <w:szCs w:val="21"/>
+          <w:lang w:eastAsia="en-GB"/>
+        </w:rPr>
+      </w:pPr>
+      <w:r>
+        <w:rPr>
+          <w:rFonts w:ascii="Consolas" w:eastAsia="Times New Roman" w:hAnsi="Consolas" w:cs="Times New Roman"/>
+          <w:color w:val="0000FF"/>
+          <w:sz w:val="21"/>
+          <w:szCs w:val="21"/>
+          <w:lang w:eastAsia="en-GB"/>
+        </w:rPr>
+        <w:t>#</w:t>
+      </w:r>
+      <w:proofErr w:type="gramStart"/>
+      <w:r>
+        <w:rPr>
+          <w:rFonts w:ascii="Consolas" w:eastAsia="Times New Roman" w:hAnsi="Consolas" w:cs="Times New Roman"/>
+          <w:color w:val="0000FF"/>
+          <w:sz w:val="21"/>
+          <w:szCs w:val="21"/>
+          <w:lang w:eastAsia="en-GB"/>
+        </w:rPr>
+        <w:t>define</w:t>
+      </w:r>
+      <w:proofErr w:type="gramEnd"/>
+      <w:r>
+        <w:rPr>
+          <w:rFonts w:ascii="Consolas" w:eastAsia="Times New Roman" w:hAnsi="Consolas" w:cs="Times New Roman"/>
+          <w:color w:val="0000FF"/>
+          <w:sz w:val="21"/>
+          <w:szCs w:val="21"/>
+          <w:lang w:eastAsia="en-GB"/>
+        </w:rPr>
+        <w:t> INCOMING_HEX_VALUE_TOO_BIG_FOR_BUFFER </w:t>
+      </w:r>
+      <w:r>
+        <w:rPr>
+          <w:rFonts w:ascii="Consolas" w:eastAsia="Times New Roman" w:hAnsi="Consolas" w:cs="Times New Roman"/>
+          <w:color w:val="098658"/>
+          <w:sz w:val="21"/>
+          <w:szCs w:val="21"/>
+          <w:lang w:eastAsia="en-GB"/>
+        </w:rPr>
+        <w:t>2</w:t>
+      </w:r>
+    </w:p>
+    <w:p>
+      <w:pPr>
+        <w:shd w:val="clear" w:color="auto" w:fill="FFFFFF"/>
+        <w:spacing w:after="0" w:line="285" w:lineRule="atLeast"/>
+        <w:rPr>
+          <w:rFonts w:ascii="Consolas" w:eastAsia="Times New Roman" w:hAnsi="Consolas" w:cs="Times New Roman"/>
+          <w:color w:val="000000"/>
+          <w:sz w:val="21"/>
+          <w:szCs w:val="21"/>
+          <w:lang w:eastAsia="en-GB"/>
+        </w:rPr>
+      </w:pPr>
+      <w:r>
+        <w:rPr>
+          <w:rFonts w:ascii="Consolas" w:eastAsia="Times New Roman" w:hAnsi="Consolas" w:cs="Times New Roman"/>
+          <w:color w:val="0000FF"/>
+          <w:sz w:val="21"/>
+          <w:szCs w:val="21"/>
+          <w:lang w:eastAsia="en-GB"/>
+        </w:rPr>
+        <w:t>#</w:t>
+      </w:r>
+      <w:proofErr w:type="gramStart"/>
+      <w:r>
+        <w:rPr>
+          <w:rFonts w:ascii="Consolas" w:eastAsia="Times New Roman" w:hAnsi="Consolas" w:cs="Times New Roman"/>
+          <w:color w:val="0000FF"/>
+          <w:sz w:val="21"/>
+          <w:szCs w:val="21"/>
+          <w:lang w:eastAsia="en-GB"/>
+        </w:rPr>
+        <w:t>define</w:t>
+      </w:r>
+      <w:proofErr w:type="gramEnd"/>
+      <w:r>
+        <w:rPr>
+          <w:rFonts w:ascii="Consolas" w:eastAsia="Times New Roman" w:hAnsi="Consolas" w:cs="Times New Roman"/>
+          <w:color w:val="0000FF"/>
+          <w:sz w:val="21"/>
+          <w:szCs w:val="21"/>
+          <w:lang w:eastAsia="en-GB"/>
+        </w:rPr>
+        <w:t> INCOMING_HEX_VALUE_IS_THE_WRONG_LENGTH </w:t>
+      </w:r>
+      <w:r>
+        <w:rPr>
+          <w:rFonts w:ascii="Consolas" w:eastAsia="Times New Roman" w:hAnsi="Consolas" w:cs="Times New Roman"/>
+          <w:color w:val="098658"/>
+          <w:sz w:val="21"/>
+          <w:szCs w:val="21"/>
+          <w:lang w:eastAsia="en-GB"/>
+        </w:rPr>
+        <w:t>3</w:t>
+      </w:r>
+    </w:p>
+    <w:p>
+      <w:pPr>
+        <w:shd w:val="clear" w:color="auto" w:fill="FFFFFF"/>
+        <w:spacing w:after="0" w:line="285" w:lineRule="atLeast"/>
+        <w:rPr>
+          <w:rFonts w:ascii="Consolas" w:eastAsia="Times New Roman" w:hAnsi="Consolas" w:cs="Times New Roman"/>
+          <w:color w:val="000000"/>
+          <w:sz w:val="21"/>
+          <w:szCs w:val="21"/>
+          <w:lang w:eastAsia="en-GB"/>
+        </w:rPr>
+      </w:pPr>
+      <w:r>
+        <w:rPr>
+          <w:rFonts w:ascii="Consolas" w:eastAsia="Times New Roman" w:hAnsi="Consolas" w:cs="Times New Roman"/>
+          <w:color w:val="0000FF"/>
+          <w:sz w:val="21"/>
+          <w:szCs w:val="21"/>
+          <w:lang w:eastAsia="en-GB"/>
+        </w:rPr>
+        <w:t>#</w:t>
+      </w:r>
+      <w:proofErr w:type="gramStart"/>
+      <w:r>
+        <w:rPr>
+          <w:rFonts w:ascii="Consolas" w:eastAsia="Times New Roman" w:hAnsi="Consolas" w:cs="Times New Roman"/>
+          <w:color w:val="0000FF"/>
+          <w:sz w:val="21"/>
+          <w:szCs w:val="21"/>
+          <w:lang w:eastAsia="en-GB"/>
+        </w:rPr>
+        <w:t>define</w:t>
+      </w:r>
+      <w:proofErr w:type="gramEnd"/>
+      <w:r>
+        <w:rPr>
+          <w:rFonts w:ascii="Consolas" w:eastAsia="Times New Roman" w:hAnsi="Consolas" w:cs="Times New Roman"/>
+          <w:color w:val="0000FF"/>
+          <w:sz w:val="21"/>
+          <w:szCs w:val="21"/>
+          <w:lang w:eastAsia="en-GB"/>
+        </w:rPr>
+        <w:t> JSON_MESSAGE_COULD_NOT_BE_PARSED </w:t>
+      </w:r>
+      <w:r>
+        <w:rPr>
+          <w:rFonts w:ascii="Consolas" w:eastAsia="Times New Roman" w:hAnsi="Consolas" w:cs="Times New Roman"/>
+          <w:color w:val="000000"/>
+          <w:sz w:val="21"/>
+          <w:szCs w:val="21"/>
+          <w:lang w:eastAsia="en-GB"/>
+        </w:rPr>
+        <w:t>-</w:t>
+      </w:r>
+      <w:r>
+        <w:rPr>
+          <w:rFonts w:ascii="Consolas" w:eastAsia="Times New Roman" w:hAnsi="Consolas" w:cs="Times New Roman"/>
+          <w:color w:val="098658"/>
+          <w:sz w:val="21"/>
+          <w:szCs w:val="21"/>
+          <w:lang w:eastAsia="en-GB"/>
+        </w:rPr>
+        <w:t>1</w:t>
+      </w:r>
+    </w:p>
+    <w:p>
+      <w:pPr>
+        <w:shd w:val="clear" w:color="auto" w:fill="FFFFFF"/>
+        <w:spacing w:after="0" w:line="285" w:lineRule="atLeast"/>
+        <w:rPr>
+          <w:rFonts w:ascii="Consolas" w:eastAsia="Times New Roman" w:hAnsi="Consolas" w:cs="Times New Roman"/>
+          <w:color w:val="000000"/>
+          <w:sz w:val="21"/>
+          <w:szCs w:val="21"/>
+          <w:lang w:eastAsia="en-GB"/>
+        </w:rPr>
+      </w:pPr>
+      <w:r>
+        <w:rPr>
+          <w:rFonts w:ascii="Consolas" w:eastAsia="Times New Roman" w:hAnsi="Consolas" w:cs="Times New Roman"/>
+          <w:color w:val="0000FF"/>
+          <w:sz w:val="21"/>
+          <w:szCs w:val="21"/>
+          <w:lang w:eastAsia="en-GB"/>
+        </w:rPr>
+        <w:t>#</w:t>
+      </w:r>
+      <w:proofErr w:type="gramStart"/>
+      <w:r>
+        <w:rPr>
+          <w:rFonts w:ascii="Consolas" w:eastAsia="Times New Roman" w:hAnsi="Consolas" w:cs="Times New Roman"/>
+          <w:color w:val="0000FF"/>
+          <w:sz w:val="21"/>
+          <w:szCs w:val="21"/>
+          <w:lang w:eastAsia="en-GB"/>
+        </w:rPr>
+        <w:t>define</w:t>
+      </w:r>
+      <w:proofErr w:type="gramEnd"/>
+      <w:r>
+        <w:rPr>
+          <w:rFonts w:ascii="Consolas" w:eastAsia="Times New Roman" w:hAnsi="Consolas" w:cs="Times New Roman"/>
+          <w:color w:val="0000FF"/>
+          <w:sz w:val="21"/>
+          <w:szCs w:val="21"/>
+          <w:lang w:eastAsia="en-GB"/>
+        </w:rPr>
+        <w:t> JSON_MESSAGE_MISSING_COMMAND_NAME </w:t>
+      </w:r>
+      <w:r>
+        <w:rPr>
+          <w:rFonts w:ascii="Consolas" w:eastAsia="Times New Roman" w:hAnsi="Consolas" w:cs="Times New Roman"/>
+          <w:color w:val="000000"/>
+          <w:sz w:val="21"/>
+          <w:szCs w:val="21"/>
+          <w:lang w:eastAsia="en-GB"/>
+        </w:rPr>
+        <w:t>-</w:t>
+      </w:r>
+      <w:r>
+        <w:rPr>
+          <w:rFonts w:ascii="Consolas" w:eastAsia="Times New Roman" w:hAnsi="Consolas" w:cs="Times New Roman"/>
+          <w:color w:val="098658"/>
+          <w:sz w:val="21"/>
+          <w:szCs w:val="21"/>
+          <w:lang w:eastAsia="en-GB"/>
+        </w:rPr>
+        <w:t>2</w:t>
+      </w:r>
+    </w:p>
+    <w:p>
+      <w:pPr>
+        <w:shd w:val="clear" w:color="auto" w:fill="FFFFFF"/>
+        <w:spacing w:after="0" w:line="285" w:lineRule="atLeast"/>
+        <w:rPr>
+          <w:rFonts w:ascii="Consolas" w:eastAsia="Times New Roman" w:hAnsi="Consolas" w:cs="Times New Roman"/>
+          <w:color w:val="000000"/>
+          <w:sz w:val="21"/>
+          <w:szCs w:val="21"/>
+          <w:lang w:eastAsia="en-GB"/>
+        </w:rPr>
+      </w:pPr>
+      <w:r>
+        <w:rPr>
+          <w:rFonts w:ascii="Consolas" w:eastAsia="Times New Roman" w:hAnsi="Consolas" w:cs="Times New Roman"/>
+          <w:color w:val="0000FF"/>
+          <w:sz w:val="21"/>
+          <w:szCs w:val="21"/>
+          <w:lang w:eastAsia="en-GB"/>
+        </w:rPr>
+        <w:t>#</w:t>
+      </w:r>
+      <w:proofErr w:type="gramStart"/>
+      <w:r>
+        <w:rPr>
+          <w:rFonts w:ascii="Consolas" w:eastAsia="Times New Roman" w:hAnsi="Consolas" w:cs="Times New Roman"/>
+          <w:color w:val="0000FF"/>
+          <w:sz w:val="21"/>
+          <w:szCs w:val="21"/>
+          <w:lang w:eastAsia="en-GB"/>
+        </w:rPr>
+        <w:t>define</w:t>
+      </w:r>
+      <w:proofErr w:type="gramEnd"/>
+      <w:r>
+        <w:rPr>
+          <w:rFonts w:ascii="Consolas" w:eastAsia="Times New Roman" w:hAnsi="Consolas" w:cs="Times New Roman"/>
+          <w:color w:val="0000FF"/>
+          <w:sz w:val="21"/>
+          <w:szCs w:val="21"/>
+          <w:lang w:eastAsia="en-GB"/>
+        </w:rPr>
+        <w:t> JSON_MESSAGE_COMMAND_NAME_INVALID </w:t>
+      </w:r>
+      <w:r>
+        <w:rPr>
+          <w:rFonts w:ascii="Consolas" w:eastAsia="Times New Roman" w:hAnsi="Consolas" w:cs="Times New Roman"/>
+          <w:color w:val="000000"/>
+          <w:sz w:val="21"/>
+          <w:szCs w:val="21"/>
+          <w:lang w:eastAsia="en-GB"/>
+        </w:rPr>
+        <w:t>-</w:t>
+      </w:r>
+      <w:r>
+        <w:rPr>
+          <w:rFonts w:ascii="Consolas" w:eastAsia="Times New Roman" w:hAnsi="Consolas" w:cs="Times New Roman"/>
+          <w:color w:val="098658"/>
+          <w:sz w:val="21"/>
+          <w:szCs w:val="21"/>
+          <w:lang w:eastAsia="en-GB"/>
+        </w:rPr>
+        <w:t>3</w:t>
+      </w:r>
+    </w:p>
+    <w:p>
+      <w:pPr>
+        <w:shd w:val="clear" w:color="auto" w:fill="FFFFFF"/>
+        <w:spacing w:after="0" w:line="285" w:lineRule="atLeast"/>
+        <w:rPr>
+          <w:rFonts w:ascii="Consolas" w:eastAsia="Times New Roman" w:hAnsi="Consolas" w:cs="Times New Roman"/>
+          <w:color w:val="000000"/>
+          <w:sz w:val="21"/>
+          <w:szCs w:val="21"/>
+          <w:lang w:eastAsia="en-GB"/>
+        </w:rPr>
+      </w:pPr>
+      <w:r>
+        <w:rPr>
+          <w:rFonts w:ascii="Consolas" w:eastAsia="Times New Roman" w:hAnsi="Consolas" w:cs="Times New Roman"/>
+          <w:color w:val="0000FF"/>
+          <w:sz w:val="21"/>
+          <w:szCs w:val="21"/>
+          <w:lang w:eastAsia="en-GB"/>
+        </w:rPr>
+        <w:t>#</w:t>
+      </w:r>
+      <w:proofErr w:type="gramStart"/>
+      <w:r>
+        <w:rPr>
+          <w:rFonts w:ascii="Consolas" w:eastAsia="Times New Roman" w:hAnsi="Consolas" w:cs="Times New Roman"/>
+          <w:color w:val="0000FF"/>
+          <w:sz w:val="21"/>
+          <w:szCs w:val="21"/>
+          <w:lang w:eastAsia="en-GB"/>
+        </w:rPr>
+        <w:t>define</w:t>
+      </w:r>
+      <w:proofErr w:type="gramEnd"/>
+      <w:r>
+        <w:rPr>
+          <w:rFonts w:ascii="Consolas" w:eastAsia="Times New Roman" w:hAnsi="Consolas" w:cs="Times New Roman"/>
+          <w:color w:val="0000FF"/>
+          <w:sz w:val="21"/>
+          <w:szCs w:val="21"/>
+          <w:lang w:eastAsia="en-GB"/>
+        </w:rPr>
+        <w:t> JSON_MESSAGE_INVALID_DATA_TYPE </w:t>
+      </w:r>
+      <w:r>
+        <w:rPr>
+          <w:rFonts w:ascii="Consolas" w:eastAsia="Times New Roman" w:hAnsi="Consolas" w:cs="Times New Roman"/>
+          <w:color w:val="000000"/>
+          <w:sz w:val="21"/>
+          <w:szCs w:val="21"/>
+          <w:lang w:eastAsia="en-GB"/>
+        </w:rPr>
+        <w:t>-</w:t>
+      </w:r>
+      <w:r>
+        <w:rPr>
+          <w:rFonts w:ascii="Consolas" w:eastAsia="Times New Roman" w:hAnsi="Consolas" w:cs="Times New Roman"/>
+          <w:color w:val="098658"/>
+          <w:sz w:val="21"/>
+          <w:szCs w:val="21"/>
+          <w:lang w:eastAsia="en-GB"/>
+        </w:rPr>
+        <w:t>4</w:t>
+      </w:r>
+    </w:p>
+    <w:p>
+      <w:pPr>
+        <w:shd w:val="clear" w:color="auto" w:fill="FFFFFF"/>
+        <w:spacing w:after="0" w:line="285" w:lineRule="atLeast"/>
+        <w:rPr>
+          <w:rFonts w:ascii="Consolas" w:eastAsia="Times New Roman" w:hAnsi="Consolas" w:cs="Times New Roman"/>
+          <w:color w:val="000000"/>
+          <w:sz w:val="21"/>
+          <w:szCs w:val="21"/>
+          <w:lang w:eastAsia="en-GB"/>
+        </w:rPr>
+      </w:pPr>
+      <w:r>
+        <w:rPr>
+          <w:rFonts w:ascii="Consolas" w:eastAsia="Times New Roman" w:hAnsi="Consolas" w:cs="Times New Roman"/>
+          <w:color w:val="0000FF"/>
+          <w:sz w:val="21"/>
+          <w:szCs w:val="21"/>
+          <w:lang w:eastAsia="en-GB"/>
+        </w:rPr>
+        <w:t>#</w:t>
+      </w:r>
+      <w:proofErr w:type="gramStart"/>
+      <w:r>
+        <w:rPr>
+          <w:rFonts w:ascii="Consolas" w:eastAsia="Times New Roman" w:hAnsi="Consolas" w:cs="Times New Roman"/>
+          <w:color w:val="0000FF"/>
+          <w:sz w:val="21"/>
+          <w:szCs w:val="21"/>
+          <w:lang w:eastAsia="en-GB"/>
+        </w:rPr>
+        <w:t>define</w:t>
+      </w:r>
+      <w:proofErr w:type="gramEnd"/>
+      <w:r>
+        <w:rPr>
+          <w:rFonts w:ascii="Consolas" w:eastAsia="Times New Roman" w:hAnsi="Consolas" w:cs="Times New Roman"/>
+          <w:color w:val="0000FF"/>
+          <w:sz w:val="21"/>
+          <w:szCs w:val="21"/>
+          <w:lang w:eastAsia="en-GB"/>
+        </w:rPr>
+        <w:t> JSON_MESSAGE_INVALID_DATA_VALUE </w:t>
+      </w:r>
+      <w:r>
+        <w:rPr>
+          <w:rFonts w:ascii="Consolas" w:eastAsia="Times New Roman" w:hAnsi="Consolas" w:cs="Times New Roman"/>
+          <w:color w:val="000000"/>
+          <w:sz w:val="21"/>
+          <w:szCs w:val="21"/>
+          <w:lang w:eastAsia="en-GB"/>
+        </w:rPr>
+        <w:t>-</w:t>
+      </w:r>
+      <w:r>
+        <w:rPr>
+          <w:rFonts w:ascii="Consolas" w:eastAsia="Times New Roman" w:hAnsi="Consolas" w:cs="Times New Roman"/>
+          <w:color w:val="098658"/>
+          <w:sz w:val="21"/>
+          <w:szCs w:val="21"/>
+          <w:lang w:eastAsia="en-GB"/>
+        </w:rPr>
+        <w:t>5</w:t>
+      </w:r>
+    </w:p>
+    <w:p>
+      <w:pPr>
+        <w:shd w:val="clear" w:color="auto" w:fill="FFFFFF"/>
+        <w:spacing w:after="0" w:line="285" w:lineRule="atLeast"/>
+        <w:rPr>
+          <w:rFonts w:ascii="Consolas" w:eastAsia="Times New Roman" w:hAnsi="Consolas" w:cs="Times New Roman"/>
+          <w:color w:val="000000"/>
+          <w:sz w:val="21"/>
+          <w:szCs w:val="21"/>
+          <w:lang w:eastAsia="en-GB"/>
+        </w:rPr>
+      </w:pPr>
+      <w:r>
+        <w:rPr>
+          <w:rFonts w:ascii="Consolas" w:eastAsia="Times New Roman" w:hAnsi="Consolas" w:cs="Times New Roman"/>
+          <w:color w:val="0000FF"/>
+          <w:sz w:val="21"/>
+          <w:szCs w:val="21"/>
+          <w:lang w:eastAsia="en-GB"/>
+        </w:rPr>
+        <w:t>#</w:t>
+      </w:r>
+      <w:proofErr w:type="gramStart"/>
+      <w:r>
+        <w:rPr>
+          <w:rFonts w:ascii="Consolas" w:eastAsia="Times New Roman" w:hAnsi="Consolas" w:cs="Times New Roman"/>
+          <w:color w:val="0000FF"/>
+          <w:sz w:val="21"/>
+          <w:szCs w:val="21"/>
+          <w:lang w:eastAsia="en-GB"/>
+        </w:rPr>
+        <w:t>define</w:t>
+      </w:r>
+      <w:proofErr w:type="gramEnd"/>
+      <w:r>
+        <w:rPr>
+          <w:rFonts w:ascii="Consolas" w:eastAsia="Times New Roman" w:hAnsi="Consolas" w:cs="Times New Roman"/>
+          <w:color w:val="0000FF"/>
+          <w:sz w:val="21"/>
+          <w:szCs w:val="21"/>
+          <w:lang w:eastAsia="en-GB"/>
+        </w:rPr>
+        <w:t> INVALID_OR_MISSING_TARGET_IN_RECEIVED_COMMAND </w:t>
+      </w:r>
+      <w:r>
+        <w:rPr>
+          <w:rFonts w:ascii="Consolas" w:eastAsia="Times New Roman" w:hAnsi="Consolas" w:cs="Times New Roman"/>
+          <w:color w:val="000000"/>
+          <w:sz w:val="21"/>
+          <w:szCs w:val="21"/>
+          <w:lang w:eastAsia="en-GB"/>
+        </w:rPr>
+        <w:t>-</w:t>
+      </w:r>
+      <w:r>
+        <w:rPr>
+          <w:rFonts w:ascii="Consolas" w:eastAsia="Times New Roman" w:hAnsi="Consolas" w:cs="Times New Roman"/>
+          <w:color w:val="098658"/>
+          <w:sz w:val="21"/>
+          <w:szCs w:val="21"/>
+          <w:lang w:eastAsia="en-GB"/>
+        </w:rPr>
+        <w:t>6</w:t>
+      </w:r>
+    </w:p>
+    <w:p>
+      <w:pPr>
+        <w:shd w:val="clear" w:color="auto" w:fill="FFFFFF"/>
+        <w:spacing w:after="0" w:line="285" w:lineRule="atLeast"/>
+        <w:rPr>
+          <w:rFonts w:ascii="Consolas" w:eastAsia="Times New Roman" w:hAnsi="Consolas" w:cs="Times New Roman"/>
+          <w:color w:val="000000"/>
+          <w:sz w:val="21"/>
+          <w:szCs w:val="21"/>
+          <w:lang w:eastAsia="en-GB"/>
+        </w:rPr>
+      </w:pPr>
+      <w:r>
+        <w:rPr>
+          <w:rFonts w:ascii="Consolas" w:eastAsia="Times New Roman" w:hAnsi="Consolas" w:cs="Times New Roman"/>
+          <w:color w:val="0000FF"/>
+          <w:sz w:val="21"/>
+          <w:szCs w:val="21"/>
+          <w:lang w:eastAsia="en-GB"/>
+        </w:rPr>
+        <w:t>#</w:t>
+      </w:r>
+      <w:proofErr w:type="gramStart"/>
+      <w:r>
+        <w:rPr>
+          <w:rFonts w:ascii="Consolas" w:eastAsia="Times New Roman" w:hAnsi="Consolas" w:cs="Times New Roman"/>
+          <w:color w:val="0000FF"/>
+          <w:sz w:val="21"/>
+          <w:szCs w:val="21"/>
+          <w:lang w:eastAsia="en-GB"/>
+        </w:rPr>
+        <w:t>define</w:t>
+      </w:r>
+      <w:proofErr w:type="gramEnd"/>
+      <w:r>
+        <w:rPr>
+          <w:rFonts w:ascii="Consolas" w:eastAsia="Times New Roman" w:hAnsi="Consolas" w:cs="Times New Roman"/>
+          <w:color w:val="0000FF"/>
+          <w:sz w:val="21"/>
+          <w:szCs w:val="21"/>
+          <w:lang w:eastAsia="en-GB"/>
+        </w:rPr>
+        <w:t> COMMAND_FOR_DIFFERENT_TARGET </w:t>
+      </w:r>
+      <w:r>
+        <w:rPr>
+          <w:rFonts w:ascii="Consolas" w:eastAsia="Times New Roman" w:hAnsi="Consolas" w:cs="Times New Roman"/>
+          <w:color w:val="000000"/>
+          <w:sz w:val="21"/>
+          <w:szCs w:val="21"/>
+          <w:lang w:eastAsia="en-GB"/>
+        </w:rPr>
+        <w:t>-</w:t>
+      </w:r>
+      <w:r>
+        <w:rPr>
+          <w:rFonts w:ascii="Consolas" w:eastAsia="Times New Roman" w:hAnsi="Consolas" w:cs="Times New Roman"/>
+          <w:color w:val="098658"/>
+          <w:sz w:val="21"/>
+          <w:szCs w:val="21"/>
+          <w:lang w:eastAsia="en-GB"/>
+        </w:rPr>
+        <w:t>7</w:t>
+      </w:r>
+    </w:p>
+    <w:p>
+      <w:pPr>
+        <w:shd w:val="clear" w:color="auto" w:fill="FFFFFF"/>
+        <w:spacing w:after="0" w:line="285" w:lineRule="atLeast"/>
+        <w:rPr>
+          <w:rFonts w:ascii="Consolas" w:eastAsia="Times New Roman" w:hAnsi="Consolas" w:cs="Times New Roman"/>
+          <w:color w:val="000000"/>
+          <w:sz w:val="21"/>
+          <w:szCs w:val="21"/>
+          <w:lang w:eastAsia="en-GB"/>
+        </w:rPr>
+      </w:pPr>
+      <w:r>
+        <w:rPr>
+          <w:rFonts w:ascii="Consolas" w:eastAsia="Times New Roman" w:hAnsi="Consolas" w:cs="Times New Roman"/>
+          <w:color w:val="0000FF"/>
+          <w:sz w:val="21"/>
+          <w:szCs w:val="21"/>
+          <w:lang w:eastAsia="en-GB"/>
+        </w:rPr>
+        <w:t>#</w:t>
+      </w:r>
+      <w:proofErr w:type="gramStart"/>
+      <w:r>
+        <w:rPr>
+          <w:rFonts w:ascii="Consolas" w:eastAsia="Times New Roman" w:hAnsi="Consolas" w:cs="Times New Roman"/>
+          <w:color w:val="0000FF"/>
+          <w:sz w:val="21"/>
+          <w:szCs w:val="21"/>
+          <w:lang w:eastAsia="en-GB"/>
+        </w:rPr>
+        <w:t>define</w:t>
+      </w:r>
+      <w:proofErr w:type="gramEnd"/>
+      <w:r>
+        <w:rPr>
+          <w:rFonts w:ascii="Consolas" w:eastAsia="Times New Roman" w:hAnsi="Consolas" w:cs="Times New Roman"/>
+          <w:color w:val="0000FF"/>
+          <w:sz w:val="21"/>
+          <w:szCs w:val="21"/>
+          <w:lang w:eastAsia="en-GB"/>
+        </w:rPr>
+        <w:t> JSON_MESSAGE_PROCESS_NAME_MISSING </w:t>
+      </w:r>
+      <w:r>
+        <w:rPr>
+          <w:rFonts w:ascii="Consolas" w:eastAsia="Times New Roman" w:hAnsi="Consolas" w:cs="Times New Roman"/>
+          <w:color w:val="000000"/>
+          <w:sz w:val="21"/>
+          <w:szCs w:val="21"/>
+          <w:lang w:eastAsia="en-GB"/>
+        </w:rPr>
+        <w:t>-</w:t>
+      </w:r>
+      <w:r>
+        <w:rPr>
+          <w:rFonts w:ascii="Consolas" w:eastAsia="Times New Roman" w:hAnsi="Consolas" w:cs="Times New Roman"/>
+          <w:color w:val="098658"/>
+          <w:sz w:val="21"/>
+          <w:szCs w:val="21"/>
+          <w:lang w:eastAsia="en-GB"/>
+        </w:rPr>
+        <w:t>8</w:t>
+      </w:r>
+    </w:p>
+    <w:p>
+      <w:pPr>
+        <w:shd w:val="clear" w:color="auto" w:fill="FFFFFF"/>
+        <w:spacing w:after="0" w:line="285" w:lineRule="atLeast"/>
+        <w:rPr>
+          <w:rFonts w:ascii="Consolas" w:eastAsia="Times New Roman" w:hAnsi="Consolas" w:cs="Times New Roman"/>
+          <w:color w:val="000000"/>
+          <w:sz w:val="21"/>
+          <w:szCs w:val="21"/>
+          <w:lang w:eastAsia="en-GB"/>
+        </w:rPr>
+      </w:pPr>
+      <w:r>
+        <w:rPr>
+          <w:rFonts w:ascii="Consolas" w:eastAsia="Times New Roman" w:hAnsi="Consolas" w:cs="Times New Roman"/>
+          <w:color w:val="0000FF"/>
+          <w:sz w:val="21"/>
+          <w:szCs w:val="21"/>
+          <w:lang w:eastAsia="en-GB"/>
+        </w:rPr>
+        <w:t>#</w:t>
+      </w:r>
+      <w:proofErr w:type="gramStart"/>
+      <w:r>
+        <w:rPr>
+          <w:rFonts w:ascii="Consolas" w:eastAsia="Times New Roman" w:hAnsi="Consolas" w:cs="Times New Roman"/>
+          <w:color w:val="0000FF"/>
+          <w:sz w:val="21"/>
+          <w:szCs w:val="21"/>
+          <w:lang w:eastAsia="en-GB"/>
+        </w:rPr>
+        <w:t>define</w:t>
+      </w:r>
+      <w:proofErr w:type="gramEnd"/>
+      <w:r>
+        <w:rPr>
+          <w:rFonts w:ascii="Consolas" w:eastAsia="Times New Roman" w:hAnsi="Consolas" w:cs="Times New Roman"/>
+          <w:color w:val="0000FF"/>
+          <w:sz w:val="21"/>
+          <w:szCs w:val="21"/>
+          <w:lang w:eastAsia="en-GB"/>
+        </w:rPr>
+        <w:t> JSON_MESSAGE_PROCESS_NAME_INVALID </w:t>
+      </w:r>
+      <w:r>
+        <w:rPr>
+          <w:rFonts w:ascii="Consolas" w:eastAsia="Times New Roman" w:hAnsi="Consolas" w:cs="Times New Roman"/>
+          <w:color w:val="000000"/>
+          <w:sz w:val="21"/>
+          <w:szCs w:val="21"/>
+          <w:lang w:eastAsia="en-GB"/>
+        </w:rPr>
+        <w:t>-</w:t>
+      </w:r>
+      <w:r>
+        <w:rPr>
+          <w:rFonts w:ascii="Consolas" w:eastAsia="Times New Roman" w:hAnsi="Consolas" w:cs="Times New Roman"/>
+          <w:color w:val="098658"/>
+          <w:sz w:val="21"/>
+          <w:szCs w:val="21"/>
+          <w:lang w:eastAsia="en-GB"/>
+        </w:rPr>
+        <w:t>9</w:t>
+      </w:r>
+    </w:p>
+    <w:p>
+      <w:pPr>
+        <w:shd w:val="clear" w:color="auto" w:fill="FFFFFF"/>
+        <w:spacing w:after="0" w:line="285" w:lineRule="atLeast"/>
+        <w:rPr>
+          <w:rFonts w:ascii="Consolas" w:eastAsia="Times New Roman" w:hAnsi="Consolas" w:cs="Times New Roman"/>
+          <w:color w:val="000000"/>
+          <w:sz w:val="21"/>
+          <w:szCs w:val="21"/>
+          <w:lang w:eastAsia="en-GB"/>
+        </w:rPr>
+      </w:pPr>
+      <w:r>
+        <w:rPr>
+          <w:rFonts w:ascii="Consolas" w:eastAsia="Times New Roman" w:hAnsi="Consolas" w:cs="Times New Roman"/>
+          <w:color w:val="0000FF"/>
+          <w:sz w:val="21"/>
+          <w:szCs w:val="21"/>
+          <w:lang w:eastAsia="en-GB"/>
+        </w:rPr>
+        <w:t>#</w:t>
+      </w:r>
+      <w:proofErr w:type="gramStart"/>
+      <w:r>
+        <w:rPr>
+          <w:rFonts w:ascii="Consolas" w:eastAsia="Times New Roman" w:hAnsi="Consolas" w:cs="Times New Roman"/>
+          <w:color w:val="0000FF"/>
+          <w:sz w:val="21"/>
+          <w:szCs w:val="21"/>
+          <w:lang w:eastAsia="en-GB"/>
+        </w:rPr>
+        <w:t>define</w:t>
+      </w:r>
+      <w:proofErr w:type="gramEnd"/>
+      <w:r>
+        <w:rPr>
+          <w:rFonts w:ascii="Consolas" w:eastAsia="Times New Roman" w:hAnsi="Consolas" w:cs="Times New Roman"/>
+          <w:color w:val="0000FF"/>
+          <w:sz w:val="21"/>
+          <w:szCs w:val="21"/>
+          <w:lang w:eastAsia="en-GB"/>
+        </w:rPr>
+        <w:t> JSON_MESSAGE_COMMAND_MISSING_COMMAND </w:t>
+      </w:r>
+      <w:r>
+        <w:rPr>
+          <w:rFonts w:ascii="Consolas" w:eastAsia="Times New Roman" w:hAnsi="Consolas" w:cs="Times New Roman"/>
+          <w:color w:val="000000"/>
+          <w:sz w:val="21"/>
+          <w:szCs w:val="21"/>
+          <w:lang w:eastAsia="en-GB"/>
+        </w:rPr>
+        <w:t>-</w:t>
+      </w:r>
+      <w:r>
+        <w:rPr>
+          <w:rFonts w:ascii="Consolas" w:eastAsia="Times New Roman" w:hAnsi="Consolas" w:cs="Times New Roman"/>
+          <w:color w:val="098658"/>
+          <w:sz w:val="21"/>
+          <w:szCs w:val="21"/>
+          <w:lang w:eastAsia="en-GB"/>
+        </w:rPr>
+        <w:t>10</w:t>
+      </w:r>
+    </w:p>
+    <w:p>
+      <w:pPr>
+        <w:shd w:val="clear" w:color="auto" w:fill="FFFFFF"/>
+        <w:spacing w:after="0" w:line="285" w:lineRule="atLeast"/>
+        <w:rPr>
+          <w:rFonts w:ascii="Consolas" w:eastAsia="Times New Roman" w:hAnsi="Consolas" w:cs="Times New Roman"/>
+          <w:color w:val="000000"/>
+          <w:sz w:val="21"/>
+          <w:szCs w:val="21"/>
+          <w:lang w:eastAsia="en-GB"/>
+        </w:rPr>
+      </w:pPr>
+      <w:r>
+        <w:rPr>
+          <w:rFonts w:ascii="Consolas" w:eastAsia="Times New Roman" w:hAnsi="Consolas" w:cs="Times New Roman"/>
+          <w:color w:val="0000FF"/>
+          <w:sz w:val="21"/>
+          <w:szCs w:val="21"/>
+          <w:lang w:eastAsia="en-GB"/>
+        </w:rPr>
+        <w:t>#</w:t>
+      </w:r>
+      <w:proofErr w:type="gramStart"/>
+      <w:r>
+        <w:rPr>
+          <w:rFonts w:ascii="Consolas" w:eastAsia="Times New Roman" w:hAnsi="Consolas" w:cs="Times New Roman"/>
+          <w:color w:val="0000FF"/>
+          <w:sz w:val="21"/>
+          <w:szCs w:val="21"/>
+          <w:lang w:eastAsia="en-GB"/>
+        </w:rPr>
+        <w:t>define</w:t>
+      </w:r>
+      <w:proofErr w:type="gramEnd"/>
+      <w:r>
+        <w:rPr>
+          <w:rFonts w:ascii="Consolas" w:eastAsia="Times New Roman" w:hAnsi="Consolas" w:cs="Times New Roman"/>
+          <w:color w:val="0000FF"/>
+          <w:sz w:val="21"/>
+          <w:szCs w:val="21"/>
+          <w:lang w:eastAsia="en-GB"/>
+        </w:rPr>
+        <w:t> JSON_MESSAGE_COMMAND_COMMAND_NOT_FOUND </w:t>
+      </w:r>
+      <w:r>
+        <w:rPr>
+          <w:rFonts w:ascii="Consolas" w:eastAsia="Times New Roman" w:hAnsi="Consolas" w:cs="Times New Roman"/>
+          <w:color w:val="000000"/>
+          <w:sz w:val="21"/>
+          <w:szCs w:val="21"/>
+          <w:lang w:eastAsia="en-GB"/>
+        </w:rPr>
+        <w:t>-</w:t>
+      </w:r>
+      <w:r>
+        <w:rPr>
+          <w:rFonts w:ascii="Consolas" w:eastAsia="Times New Roman" w:hAnsi="Consolas" w:cs="Times New Roman"/>
+          <w:color w:val="098658"/>
+          <w:sz w:val="21"/>
+          <w:szCs w:val="21"/>
+          <w:lang w:eastAsia="en-GB"/>
+        </w:rPr>
+        <w:t>11</w:t>
+      </w:r>
+    </w:p>
+    <w:p>
+      <w:pPr>
+        <w:shd w:val="clear" w:color="auto" w:fill="FFFFFF"/>
+        <w:spacing w:after="0" w:line="285" w:lineRule="atLeast"/>
+        <w:rPr>
+          <w:rFonts w:ascii="Consolas" w:eastAsia="Times New Roman" w:hAnsi="Consolas" w:cs="Times New Roman"/>
+          <w:color w:val="000000"/>
+          <w:sz w:val="21"/>
+          <w:szCs w:val="21"/>
+          <w:lang w:eastAsia="en-GB"/>
+        </w:rPr>
+      </w:pPr>
+      <w:r>
+        <w:rPr>
+          <w:rFonts w:ascii="Consolas" w:eastAsia="Times New Roman" w:hAnsi="Consolas" w:cs="Times New Roman"/>
+          <w:color w:val="0000FF"/>
+          <w:sz w:val="21"/>
+          <w:szCs w:val="21"/>
+          <w:lang w:eastAsia="en-GB"/>
+        </w:rPr>
+        <w:t>#</w:t>
+      </w:r>
+      <w:proofErr w:type="gramStart"/>
+      <w:r>
+        <w:rPr>
+          <w:rFonts w:ascii="Consolas" w:eastAsia="Times New Roman" w:hAnsi="Consolas" w:cs="Times New Roman"/>
+          <w:color w:val="0000FF"/>
+          <w:sz w:val="21"/>
+          <w:szCs w:val="21"/>
+          <w:lang w:eastAsia="en-GB"/>
+        </w:rPr>
+        <w:t>define</w:t>
+      </w:r>
+      <w:proofErr w:type="gramEnd"/>
+      <w:r>
+        <w:rPr>
+          <w:rFonts w:ascii="Consolas" w:eastAsia="Times New Roman" w:hAnsi="Consolas" w:cs="Times New Roman"/>
+          <w:color w:val="0000FF"/>
+          <w:sz w:val="21"/>
+          <w:szCs w:val="21"/>
+          <w:lang w:eastAsia="en-GB"/>
+        </w:rPr>
+        <w:t> JSON_MESSAGE_COMMAND_ITEM_NOT_FOUND </w:t>
+      </w:r>
+      <w:r>
+        <w:rPr>
+          <w:rFonts w:ascii="Consolas" w:eastAsia="Times New Roman" w:hAnsi="Consolas" w:cs="Times New Roman"/>
+          <w:color w:val="000000"/>
+          <w:sz w:val="21"/>
+          <w:szCs w:val="21"/>
+          <w:lang w:eastAsia="en-GB"/>
+        </w:rPr>
+        <w:t>-</w:t>
+      </w:r>
+      <w:r>
+        <w:rPr>
+          <w:rFonts w:ascii="Consolas" w:eastAsia="Times New Roman" w:hAnsi="Consolas" w:cs="Times New Roman"/>
+          <w:color w:val="098658"/>
+          <w:sz w:val="21"/>
+          <w:szCs w:val="21"/>
+          <w:lang w:eastAsia="en-GB"/>
+        </w:rPr>
+        <w:t>12</w:t>
+      </w:r>
+    </w:p>
+    <w:p>
+      <w:pPr>
+        <w:shd w:val="clear" w:color="auto" w:fill="FFFFFF"/>
+        <w:spacing w:after="0" w:line="285" w:lineRule="atLeast"/>
+        <w:rPr>
+          <w:rFonts w:ascii="Consolas" w:eastAsia="Times New Roman" w:hAnsi="Consolas" w:cs="Times New Roman"/>
+          <w:color w:val="000000"/>
+          <w:sz w:val="21"/>
+          <w:szCs w:val="21"/>
+          <w:lang w:eastAsia="en-GB"/>
+        </w:rPr>
+      </w:pPr>
+      <w:r>
+        <w:rPr>
+          <w:rFonts w:ascii="Consolas" w:eastAsia="Times New Roman" w:hAnsi="Consolas" w:cs="Times New Roman"/>
+          <w:color w:val="0000FF"/>
+          <w:sz w:val="21"/>
+          <w:szCs w:val="21"/>
+          <w:lang w:eastAsia="en-GB"/>
+        </w:rPr>
+        <w:t>#</w:t>
+      </w:r>
+      <w:proofErr w:type="gramStart"/>
+      <w:r>
+        <w:rPr>
+          <w:rFonts w:ascii="Consolas" w:eastAsia="Times New Roman" w:hAnsi="Consolas" w:cs="Times New Roman"/>
+          <w:color w:val="0000FF"/>
+          <w:sz w:val="21"/>
+          <w:szCs w:val="21"/>
+          <w:lang w:eastAsia="en-GB"/>
+        </w:rPr>
+        <w:t>define</w:t>
+      </w:r>
+      <w:proofErr w:type="gramEnd"/>
+      <w:r>
+        <w:rPr>
+          <w:rFonts w:ascii="Consolas" w:eastAsia="Times New Roman" w:hAnsi="Consolas" w:cs="Times New Roman"/>
+          <w:color w:val="0000FF"/>
+          <w:sz w:val="21"/>
+          <w:szCs w:val="21"/>
+          <w:lang w:eastAsia="en-GB"/>
+        </w:rPr>
+        <w:t> JSON_MESSAGE_COMMAND_ITEM_NOT_INT </w:t>
+      </w:r>
+      <w:r>
+        <w:rPr>
+          <w:rFonts w:ascii="Consolas" w:eastAsia="Times New Roman" w:hAnsi="Consolas" w:cs="Times New Roman"/>
+          <w:color w:val="000000"/>
+          <w:sz w:val="21"/>
+          <w:szCs w:val="21"/>
+          <w:lang w:eastAsia="en-GB"/>
+        </w:rPr>
+        <w:t>-</w:t>
+      </w:r>
+      <w:r>
+        <w:rPr>
+          <w:rFonts w:ascii="Consolas" w:eastAsia="Times New Roman" w:hAnsi="Consolas" w:cs="Times New Roman"/>
+          <w:color w:val="098658"/>
+          <w:sz w:val="21"/>
+          <w:szCs w:val="21"/>
+          <w:lang w:eastAsia="en-GB"/>
+        </w:rPr>
+        <w:t>13</w:t>
+      </w:r>
+    </w:p>
+    <w:p>
+      <w:pPr>
+        <w:shd w:val="clear" w:color="auto" w:fill="FFFFFF"/>
+        <w:spacing w:after="0" w:line="285" w:lineRule="atLeast"/>
+        <w:rPr>
+          <w:rFonts w:ascii="Consolas" w:eastAsia="Times New Roman" w:hAnsi="Consolas" w:cs="Times New Roman"/>
+          <w:color w:val="000000"/>
+          <w:sz w:val="21"/>
+          <w:szCs w:val="21"/>
+          <w:lang w:eastAsia="en-GB"/>
+        </w:rPr>
+      </w:pPr>
+      <w:r>
+        <w:rPr>
+          <w:rFonts w:ascii="Consolas" w:eastAsia="Times New Roman" w:hAnsi="Consolas" w:cs="Times New Roman"/>
+          <w:color w:val="0000FF"/>
+          <w:sz w:val="21"/>
+          <w:szCs w:val="21"/>
+          <w:lang w:eastAsia="en-GB"/>
+        </w:rPr>
+        <w:t>#</w:t>
+      </w:r>
+      <w:proofErr w:type="gramStart"/>
+      <w:r>
+        <w:rPr>
+          <w:rFonts w:ascii="Consolas" w:eastAsia="Times New Roman" w:hAnsi="Consolas" w:cs="Times New Roman"/>
+          <w:color w:val="0000FF"/>
+          <w:sz w:val="21"/>
+          <w:szCs w:val="21"/>
+          <w:lang w:eastAsia="en-GB"/>
+        </w:rPr>
+        <w:t>define</w:t>
+      </w:r>
+      <w:proofErr w:type="gramEnd"/>
+      <w:r>
+        <w:rPr>
+          <w:rFonts w:ascii="Consolas" w:eastAsia="Times New Roman" w:hAnsi="Consolas" w:cs="Times New Roman"/>
+          <w:color w:val="0000FF"/>
+          <w:sz w:val="21"/>
+          <w:szCs w:val="21"/>
+          <w:lang w:eastAsia="en-GB"/>
+        </w:rPr>
+        <w:t> JSON_MESSAGE_COMMAND_ITEM_INVALID_TYPE </w:t>
+      </w:r>
+      <w:r>
+        <w:rPr>
+          <w:rFonts w:ascii="Consolas" w:eastAsia="Times New Roman" w:hAnsi="Consolas" w:cs="Times New Roman"/>
+          <w:color w:val="000000"/>
+          <w:sz w:val="21"/>
+          <w:szCs w:val="21"/>
+          <w:lang w:eastAsia="en-GB"/>
+        </w:rPr>
+        <w:t>-</w:t>
+      </w:r>
+      <w:r>
+        <w:rPr>
+          <w:rFonts w:ascii="Consolas" w:eastAsia="Times New Roman" w:hAnsi="Consolas" w:cs="Times New Roman"/>
+          <w:color w:val="098658"/>
+          <w:sz w:val="21"/>
+          <w:szCs w:val="21"/>
+          <w:lang w:eastAsia="en-GB"/>
+        </w:rPr>
+        <w:t>14</w:t>
+      </w:r>
+    </w:p>
+    <w:p>
+      <w:pPr>
+        <w:shd w:val="clear" w:color="auto" w:fill="FFFFFF"/>
+        <w:spacing w:after="0" w:line="285" w:lineRule="atLeast"/>
+        <w:rPr>
+          <w:rFonts w:ascii="Consolas" w:eastAsia="Times New Roman" w:hAnsi="Consolas" w:cs="Times New Roman"/>
+          <w:color w:val="000000"/>
+          <w:sz w:val="21"/>
+          <w:szCs w:val="21"/>
+          <w:lang w:eastAsia="en-GB"/>
+        </w:rPr>
+      </w:pPr>
+      <w:r>
+        <w:rPr>
+          <w:rFonts w:ascii="Consolas" w:eastAsia="Times New Roman" w:hAnsi="Consolas" w:cs="Times New Roman"/>
+          <w:color w:val="0000FF"/>
+          <w:sz w:val="21"/>
+          <w:szCs w:val="21"/>
+          <w:lang w:eastAsia="en-GB"/>
+        </w:rPr>
+        <w:t>#</w:t>
+      </w:r>
+      <w:proofErr w:type="gramStart"/>
+      <w:r>
+        <w:rPr>
+          <w:rFonts w:ascii="Consolas" w:eastAsia="Times New Roman" w:hAnsi="Consolas" w:cs="Times New Roman"/>
+          <w:color w:val="0000FF"/>
+          <w:sz w:val="21"/>
+          <w:szCs w:val="21"/>
+          <w:lang w:eastAsia="en-GB"/>
+        </w:rPr>
+        <w:t>define</w:t>
+      </w:r>
+      <w:proofErr w:type="gramEnd"/>
+      <w:r>
+        <w:rPr>
+          <w:rFonts w:ascii="Consolas" w:eastAsia="Times New Roman" w:hAnsi="Consolas" w:cs="Times New Roman"/>
+          <w:color w:val="0000FF"/>
+          <w:sz w:val="21"/>
+          <w:szCs w:val="21"/>
+          <w:lang w:eastAsia="en-GB"/>
+        </w:rPr>
+        <w:t> JSON_MESSAGE_COMMAND_ITEM_INVALID </w:t>
+      </w:r>
+      <w:r>
+        <w:rPr>
+          <w:rFonts w:ascii="Consolas" w:eastAsia="Times New Roman" w:hAnsi="Consolas" w:cs="Times New Roman"/>
+          <w:color w:val="000000"/>
+          <w:sz w:val="21"/>
+          <w:szCs w:val="21"/>
+          <w:lang w:eastAsia="en-GB"/>
+        </w:rPr>
+        <w:t>-</w:t>
+      </w:r>
+      <w:r>
+        <w:rPr>
+          <w:rFonts w:ascii="Consolas" w:eastAsia="Times New Roman" w:hAnsi="Consolas" w:cs="Times New Roman"/>
+          <w:color w:val="098658"/>
+          <w:sz w:val="21"/>
+          <w:szCs w:val="21"/>
+          <w:lang w:eastAsia="en-GB"/>
+        </w:rPr>
+        <w:t>15</w:t>
+      </w:r>
+    </w:p>
+    <w:p>
+      <w:pPr>
+        <w:shd w:val="clear" w:color="auto" w:fill="FFFFFF"/>
+        <w:spacing w:after="0" w:line="285" w:lineRule="atLeast"/>
+        <w:rPr>
+          <w:rFonts w:ascii="Consolas" w:eastAsia="Times New Roman" w:hAnsi="Consolas" w:cs="Times New Roman"/>
+          <w:color w:val="000000"/>
+          <w:sz w:val="21"/>
+          <w:szCs w:val="21"/>
+          <w:lang w:eastAsia="en-GB"/>
+        </w:rPr>
+      </w:pPr>
+      <w:r>
+        <w:rPr>
+          <w:rFonts w:ascii="Consolas" w:eastAsia="Times New Roman" w:hAnsi="Consolas" w:cs="Times New Roman"/>
+          <w:color w:val="0000FF"/>
+          <w:sz w:val="21"/>
+          <w:szCs w:val="21"/>
+          <w:lang w:eastAsia="en-GB"/>
+        </w:rPr>
+        <w:t>#</w:t>
+      </w:r>
+      <w:proofErr w:type="gramStart"/>
+      <w:r>
+        <w:rPr>
+          <w:rFonts w:ascii="Consolas" w:eastAsia="Times New Roman" w:hAnsi="Consolas" w:cs="Times New Roman"/>
+          <w:color w:val="0000FF"/>
+          <w:sz w:val="21"/>
+          <w:szCs w:val="21"/>
+          <w:lang w:eastAsia="en-GB"/>
+        </w:rPr>
+        <w:t>define</w:t>
+      </w:r>
+      <w:proofErr w:type="gramEnd"/>
+      <w:r>
+        <w:rPr>
+          <w:rFonts w:ascii="Consolas" w:eastAsia="Times New Roman" w:hAnsi="Consolas" w:cs="Times New Roman"/>
+          <w:color w:val="0000FF"/>
+          <w:sz w:val="21"/>
+          <w:szCs w:val="21"/>
+          <w:lang w:eastAsia="en-GB"/>
+        </w:rPr>
+        <w:t> JSON_MESSAGE_INVALID_COLOUR_NAME </w:t>
+      </w:r>
+      <w:r>
+        <w:rPr>
+          <w:rFonts w:ascii="Consolas" w:eastAsia="Times New Roman" w:hAnsi="Consolas" w:cs="Times New Roman"/>
+          <w:color w:val="000000"/>
+          <w:sz w:val="21"/>
+          <w:szCs w:val="21"/>
+          <w:lang w:eastAsia="en-GB"/>
+        </w:rPr>
+        <w:t>-</w:t>
+      </w:r>
+      <w:r>
+        <w:rPr>
+          <w:rFonts w:ascii="Consolas" w:eastAsia="Times New Roman" w:hAnsi="Consolas" w:cs="Times New Roman"/>
+          <w:color w:val="098658"/>
+          <w:sz w:val="21"/>
+          <w:szCs w:val="21"/>
+          <w:lang w:eastAsia="en-GB"/>
+        </w:rPr>
+        <w:t>16</w:t>
+      </w:r>
+    </w:p>
+    <w:p>
+      <w:pPr>
+        <w:shd w:val="clear" w:color="auto" w:fill="FFFFFF"/>
+        <w:spacing w:after="0" w:line="285" w:lineRule="atLeast"/>
+        <w:rPr>
+          <w:rFonts w:ascii="Consolas" w:eastAsia="Times New Roman" w:hAnsi="Consolas" w:cs="Times New Roman"/>
+          <w:color w:val="000000"/>
+          <w:sz w:val="21"/>
+          <w:szCs w:val="21"/>
+          <w:lang w:eastAsia="en-GB"/>
+        </w:rPr>
+      </w:pPr>
+      <w:r>
+        <w:rPr>
+          <w:rFonts w:ascii="Consolas" w:eastAsia="Times New Roman" w:hAnsi="Consolas" w:cs="Times New Roman"/>
+          <w:color w:val="0000FF"/>
+          <w:sz w:val="21"/>
+          <w:szCs w:val="21"/>
+          <w:lang w:eastAsia="en-GB"/>
+        </w:rPr>
+        <w:t>#</w:t>
+      </w:r>
+      <w:proofErr w:type="gramStart"/>
+      <w:r>
+        <w:rPr>
+          <w:rFonts w:ascii="Consolas" w:eastAsia="Times New Roman" w:hAnsi="Consolas" w:cs="Times New Roman"/>
+          <w:color w:val="0000FF"/>
+          <w:sz w:val="21"/>
+          <w:szCs w:val="21"/>
+          <w:lang w:eastAsia="en-GB"/>
+        </w:rPr>
+        <w:t>define</w:t>
+      </w:r>
+      <w:proofErr w:type="gramEnd"/>
+      <w:r>
+        <w:rPr>
+          <w:rFonts w:ascii="Consolas" w:eastAsia="Times New Roman" w:hAnsi="Consolas" w:cs="Times New Roman"/>
+          <w:color w:val="0000FF"/>
+          <w:sz w:val="21"/>
+          <w:szCs w:val="21"/>
+          <w:lang w:eastAsia="en-GB"/>
+        </w:rPr>
+        <w:t> JSON_MESSAGE_SERVO_VALUE_TOO_LOW </w:t>
+      </w:r>
+      <w:r>
+        <w:rPr>
+          <w:rFonts w:ascii="Consolas" w:eastAsia="Times New Roman" w:hAnsi="Consolas" w:cs="Times New Roman"/>
+          <w:color w:val="000000"/>
+          <w:sz w:val="21"/>
+          <w:szCs w:val="21"/>
+          <w:lang w:eastAsia="en-GB"/>
+        </w:rPr>
+        <w:t>-</w:t>
+      </w:r>
+      <w:r>
+        <w:rPr>
+          <w:rFonts w:ascii="Consolas" w:eastAsia="Times New Roman" w:hAnsi="Consolas" w:cs="Times New Roman"/>
+          <w:color w:val="098658"/>
+          <w:sz w:val="21"/>
+          <w:szCs w:val="21"/>
+          <w:lang w:eastAsia="en-GB"/>
+        </w:rPr>
+        <w:t>17</w:t>
+      </w:r>
+    </w:p>
+    <w:p>
+      <w:pPr>
+        <w:shd w:val="clear" w:color="auto" w:fill="FFFFFF"/>
+        <w:spacing w:after="0" w:line="285" w:lineRule="atLeast"/>
+        <w:rPr>
+          <w:rFonts w:ascii="Consolas" w:eastAsia="Times New Roman" w:hAnsi="Consolas" w:cs="Times New Roman"/>
+          <w:color w:val="000000"/>
+          <w:sz w:val="21"/>
+          <w:szCs w:val="21"/>
+          <w:lang w:eastAsia="en-GB"/>
+        </w:rPr>
+      </w:pPr>
+      <w:r>
+        <w:rPr>
+          <w:rFonts w:ascii="Consolas" w:eastAsia="Times New Roman" w:hAnsi="Consolas" w:cs="Times New Roman"/>
+          <w:color w:val="0000FF"/>
+          <w:sz w:val="21"/>
+          <w:szCs w:val="21"/>
+          <w:lang w:eastAsia="en-GB"/>
+        </w:rPr>
+        <w:t>#</w:t>
+      </w:r>
+      <w:proofErr w:type="gramStart"/>
+      <w:r>
+        <w:rPr>
+          <w:rFonts w:ascii="Consolas" w:eastAsia="Times New Roman" w:hAnsi="Consolas" w:cs="Times New Roman"/>
+          <w:color w:val="0000FF"/>
+          <w:sz w:val="21"/>
+          <w:szCs w:val="21"/>
+          <w:lang w:eastAsia="en-GB"/>
+        </w:rPr>
+        <w:t>define</w:t>
+      </w:r>
+      <w:proofErr w:type="gramEnd"/>
+      <w:r>
+        <w:rPr>
+          <w:rFonts w:ascii="Consolas" w:eastAsia="Times New Roman" w:hAnsi="Consolas" w:cs="Times New Roman"/>
+          <w:color w:val="0000FF"/>
+          <w:sz w:val="21"/>
+          <w:szCs w:val="21"/>
+          <w:lang w:eastAsia="en-GB"/>
+        </w:rPr>
+        <w:t> JSON_MESSAGE_SERVO_VALUE_TOO_HIGH </w:t>
+      </w:r>
+      <w:r>
+        <w:rPr>
+          <w:rFonts w:ascii="Consolas" w:eastAsia="Times New Roman" w:hAnsi="Consolas" w:cs="Times New Roman"/>
+          <w:color w:val="000000"/>
+          <w:sz w:val="21"/>
+          <w:szCs w:val="21"/>
+          <w:lang w:eastAsia="en-GB"/>
+        </w:rPr>
+        <w:t>-</w:t>
+      </w:r>
+      <w:r>
+        <w:rPr>
+          <w:rFonts w:ascii="Consolas" w:eastAsia="Times New Roman" w:hAnsi="Consolas" w:cs="Times New Roman"/>
+          <w:color w:val="098658"/>
+          <w:sz w:val="21"/>
+          <w:szCs w:val="21"/>
+          <w:lang w:eastAsia="en-GB"/>
+        </w:rPr>
+        <w:t>18</w:t>
+      </w:r>
+    </w:p>
+    <w:p>
+      <w:pPr>
+        <w:shd w:val="clear" w:color="auto" w:fill="FFFFFF"/>
+        <w:spacing w:after="0" w:line="285" w:lineRule="atLeast"/>
+        <w:rPr>
+          <w:rFonts w:ascii="Consolas" w:eastAsia="Times New Roman" w:hAnsi="Consolas" w:cs="Times New Roman"/>
+          <w:color w:val="000000"/>
+          <w:sz w:val="21"/>
+          <w:szCs w:val="21"/>
+          <w:lang w:eastAsia="en-GB"/>
+        </w:rPr>
+      </w:pPr>
+      <w:r>
+        <w:rPr>
+          <w:rFonts w:ascii="Consolas" w:eastAsia="Times New Roman" w:hAnsi="Consolas" w:cs="Times New Roman"/>
+          <w:color w:val="0000FF"/>
+          <w:sz w:val="21"/>
+          <w:szCs w:val="21"/>
+          <w:lang w:eastAsia="en-GB"/>
+        </w:rPr>
+        <w:t>#</w:t>
+      </w:r>
+      <w:proofErr w:type="gramStart"/>
+      <w:r>
+        <w:rPr>
+          <w:rFonts w:ascii="Consolas" w:eastAsia="Times New Roman" w:hAnsi="Consolas" w:cs="Times New Roman"/>
+          <w:color w:val="0000FF"/>
+          <w:sz w:val="21"/>
+          <w:szCs w:val="21"/>
+          <w:lang w:eastAsia="en-GB"/>
+        </w:rPr>
+        <w:t>define</w:t>
+      </w:r>
+      <w:proofErr w:type="gramEnd"/>
+      <w:r>
+        <w:rPr>
+          <w:rFonts w:ascii="Consolas" w:eastAsia="Times New Roman" w:hAnsi="Consolas" w:cs="Times New Roman"/>
+          <w:color w:val="0000FF"/>
+          <w:sz w:val="21"/>
+          <w:szCs w:val="21"/>
+          <w:lang w:eastAsia="en-GB"/>
+        </w:rPr>
+        <w:t> JSON_MESSAGE_NO_ROOM_TO_STORE_LISTENER </w:t>
+      </w:r>
+      <w:r>
+        <w:rPr>
+          <w:rFonts w:ascii="Consolas" w:eastAsia="Times New Roman" w:hAnsi="Consolas" w:cs="Times New Roman"/>
+          <w:color w:val="000000"/>
+          <w:sz w:val="21"/>
+          <w:szCs w:val="21"/>
+          <w:lang w:eastAsia="en-GB"/>
+        </w:rPr>
+        <w:t>-</w:t>
+      </w:r>
+      <w:r>
+        <w:rPr>
+          <w:rFonts w:ascii="Consolas" w:eastAsia="Times New Roman" w:hAnsi="Consolas" w:cs="Times New Roman"/>
+          <w:color w:val="098658"/>
+          <w:sz w:val="21"/>
+          <w:szCs w:val="21"/>
+          <w:lang w:eastAsia="en-GB"/>
+        </w:rPr>
+        <w:t>19</w:t>
+      </w:r>
+    </w:p>
+    <w:p>
+      <w:pPr>
+        <w:shd w:val="clear" w:color="auto" w:fill="FFFFFF"/>
+        <w:spacing w:after="0" w:line="285" w:lineRule="atLeast"/>
+        <w:rPr>
+          <w:rFonts w:ascii="Consolas" w:eastAsia="Times New Roman" w:hAnsi="Consolas" w:cs="Times New Roman"/>
+          <w:color w:val="000000"/>
+          <w:sz w:val="21"/>
+          <w:szCs w:val="21"/>
+          <w:lang w:eastAsia="en-GB"/>
+        </w:rPr>
+      </w:pPr>
+      <w:r>
+        <w:rPr>
+          <w:rFonts w:ascii="Consolas" w:eastAsia="Times New Roman" w:hAnsi="Consolas" w:cs="Times New Roman"/>
+          <w:color w:val="0000FF"/>
+          <w:sz w:val="21"/>
+          <w:szCs w:val="21"/>
+          <w:lang w:eastAsia="en-GB"/>
+        </w:rPr>
+        <w:t>#</w:t>
+      </w:r>
+      <w:proofErr w:type="gramStart"/>
+      <w:r>
+        <w:rPr>
+          <w:rFonts w:ascii="Consolas" w:eastAsia="Times New Roman" w:hAnsi="Consolas" w:cs="Times New Roman"/>
+          <w:color w:val="0000FF"/>
+          <w:sz w:val="21"/>
+          <w:szCs w:val="21"/>
+          <w:lang w:eastAsia="en-GB"/>
+        </w:rPr>
+        <w:t>define</w:t>
+      </w:r>
+      <w:proofErr w:type="gramEnd"/>
+      <w:r>
+        <w:rPr>
+          <w:rFonts w:ascii="Consolas" w:eastAsia="Times New Roman" w:hAnsi="Consolas" w:cs="Times New Roman"/>
+          <w:color w:val="0000FF"/>
+          <w:sz w:val="21"/>
+          <w:szCs w:val="21"/>
+          <w:lang w:eastAsia="en-GB"/>
+        </w:rPr>
+        <w:t> JSON_MESSAGE_NO_MATCHING_SENSOR_FOR_LISTENER </w:t>
+      </w:r>
+      <w:r>
+        <w:rPr>
+          <w:rFonts w:ascii="Consolas" w:eastAsia="Times New Roman" w:hAnsi="Consolas" w:cs="Times New Roman"/>
+          <w:color w:val="000000"/>
+          <w:sz w:val="21"/>
+          <w:szCs w:val="21"/>
+          <w:lang w:eastAsia="en-GB"/>
+        </w:rPr>
+        <w:t>-</w:t>
+      </w:r>
+      <w:r>
+        <w:rPr>
+          <w:rFonts w:ascii="Consolas" w:eastAsia="Times New Roman" w:hAnsi="Consolas" w:cs="Times New Roman"/>
+          <w:color w:val="098658"/>
+          <w:sz w:val="21"/>
+          <w:szCs w:val="21"/>
+          <w:lang w:eastAsia="en-GB"/>
+        </w:rPr>
+        <w:t>20</w:t>
+      </w:r>
+    </w:p>
+    <w:p>
+      <w:pPr>
+        <w:shd w:val="clear" w:color="auto" w:fill="FFFFFF"/>
+        <w:spacing w:after="0" w:line="285" w:lineRule="atLeast"/>
+        <w:rPr>
+          <w:rFonts w:ascii="Consolas" w:eastAsia="Times New Roman" w:hAnsi="Consolas" w:cs="Times New Roman"/>
+          <w:color w:val="000000"/>
+          <w:sz w:val="21"/>
+          <w:szCs w:val="21"/>
+          <w:lang w:eastAsia="en-GB"/>
+        </w:rPr>
+      </w:pPr>
+      <w:r>
+        <w:rPr>
+          <w:rFonts w:ascii="Consolas" w:eastAsia="Times New Roman" w:hAnsi="Consolas" w:cs="Times New Roman"/>
+          <w:color w:val="0000FF"/>
+          <w:sz w:val="21"/>
+          <w:szCs w:val="21"/>
+          <w:lang w:eastAsia="en-GB"/>
+        </w:rPr>
+        <w:t>#</w:t>
+      </w:r>
+      <w:proofErr w:type="gramStart"/>
+      <w:r>
+        <w:rPr>
+          <w:rFonts w:ascii="Consolas" w:eastAsia="Times New Roman" w:hAnsi="Consolas" w:cs="Times New Roman"/>
+          <w:color w:val="0000FF"/>
+          <w:sz w:val="21"/>
+          <w:szCs w:val="21"/>
+          <w:lang w:eastAsia="en-GB"/>
+        </w:rPr>
+        <w:t>define</w:t>
+      </w:r>
+      <w:proofErr w:type="gramEnd"/>
+      <w:r>
+        <w:rPr>
+          <w:rFonts w:ascii="Consolas" w:eastAsia="Times New Roman" w:hAnsi="Consolas" w:cs="Times New Roman"/>
+          <w:color w:val="0000FF"/>
+          <w:sz w:val="21"/>
+          <w:szCs w:val="21"/>
+          <w:lang w:eastAsia="en-GB"/>
+        </w:rPr>
+        <w:t> JSON_MESSAGE_NO_MATCHING_LISTENER_IN_SELECTED_SENSOR </w:t>
+      </w:r>
+      <w:r>
+        <w:rPr>
+          <w:rFonts w:ascii="Consolas" w:eastAsia="Times New Roman" w:hAnsi="Consolas" w:cs="Times New Roman"/>
+          <w:color w:val="000000"/>
+          <w:sz w:val="21"/>
+          <w:szCs w:val="21"/>
+          <w:lang w:eastAsia="en-GB"/>
+        </w:rPr>
+        <w:t>-</w:t>
+      </w:r>
+      <w:r>
+        <w:rPr>
+          <w:rFonts w:ascii="Consolas" w:eastAsia="Times New Roman" w:hAnsi="Consolas" w:cs="Times New Roman"/>
+          <w:color w:val="098658"/>
+          <w:sz w:val="21"/>
+          <w:szCs w:val="21"/>
+          <w:lang w:eastAsia="en-GB"/>
+        </w:rPr>
+        <w:t>21</w:t>
+      </w:r>
+    </w:p>
+    <w:p>
+      <w:pPr>
+        <w:shd w:val="clear" w:color="auto" w:fill="FFFFFF"/>
+        <w:spacing w:after="0" w:line="285" w:lineRule="atLeast"/>
+        <w:rPr>
+          <w:rFonts w:ascii="Consolas" w:eastAsia="Times New Roman" w:hAnsi="Consolas" w:cs="Times New Roman"/>
+          <w:color w:val="000000"/>
+          <w:sz w:val="21"/>
+          <w:szCs w:val="21"/>
+          <w:lang w:eastAsia="en-GB"/>
+        </w:rPr>
+      </w:pPr>
+      <w:r>
+        <w:rPr>
+          <w:rFonts w:ascii="Consolas" w:eastAsia="Times New Roman" w:hAnsi="Consolas" w:cs="Times New Roman"/>
+          <w:color w:val="0000FF"/>
+          <w:sz w:val="21"/>
+          <w:szCs w:val="21"/>
+          <w:lang w:eastAsia="en-GB"/>
+        </w:rPr>
+        <w:t>#</w:t>
+      </w:r>
+      <w:proofErr w:type="gramStart"/>
+      <w:r>
+        <w:rPr>
+          <w:rFonts w:ascii="Consolas" w:eastAsia="Times New Roman" w:hAnsi="Consolas" w:cs="Times New Roman"/>
+          <w:color w:val="0000FF"/>
+          <w:sz w:val="21"/>
+          <w:szCs w:val="21"/>
+          <w:lang w:eastAsia="en-GB"/>
+        </w:rPr>
+        <w:t>define</w:t>
+      </w:r>
+      <w:proofErr w:type="gramEnd"/>
+      <w:r>
+        <w:rPr>
+          <w:rFonts w:ascii="Consolas" w:eastAsia="Times New Roman" w:hAnsi="Consolas" w:cs="Times New Roman"/>
+          <w:color w:val="0000FF"/>
+          <w:sz w:val="21"/>
+          <w:szCs w:val="21"/>
+          <w:lang w:eastAsia="en-GB"/>
+        </w:rPr>
+        <w:t> JSON_MESSAGE_SENSOR_MISSING_TRIGGER </w:t>
+      </w:r>
+      <w:r>
+        <w:rPr>
+          <w:rFonts w:ascii="Consolas" w:eastAsia="Times New Roman" w:hAnsi="Consolas" w:cs="Times New Roman"/>
+          <w:color w:val="000000"/>
+          <w:sz w:val="21"/>
+          <w:szCs w:val="21"/>
+          <w:lang w:eastAsia="en-GB"/>
+        </w:rPr>
+        <w:t>-</w:t>
+      </w:r>
+      <w:r>
+        <w:rPr>
+          <w:rFonts w:ascii="Consolas" w:eastAsia="Times New Roman" w:hAnsi="Consolas" w:cs="Times New Roman"/>
+          <w:color w:val="098658"/>
+          <w:sz w:val="21"/>
+          <w:szCs w:val="21"/>
+          <w:lang w:eastAsia="en-GB"/>
+        </w:rPr>
+        <w:t>22</w:t>
+      </w:r>
+    </w:p>
+    <w:p>
+      <w:pPr>
+        <w:shd w:val="clear" w:color="auto" w:fill="FFFFFF"/>
+        <w:spacing w:after="0" w:line="285" w:lineRule="atLeast"/>
+        <w:rPr>
+          <w:rFonts w:ascii="Consolas" w:eastAsia="Times New Roman" w:hAnsi="Consolas" w:cs="Times New Roman"/>
+          <w:color w:val="000000"/>
+          <w:sz w:val="21"/>
+          <w:szCs w:val="21"/>
+          <w:lang w:eastAsia="en-GB"/>
+        </w:rPr>
+      </w:pPr>
+      <w:r>
+        <w:rPr>
+          <w:rFonts w:ascii="Consolas" w:eastAsia="Times New Roman" w:hAnsi="Consolas" w:cs="Times New Roman"/>
+          <w:color w:val="0000FF"/>
+          <w:sz w:val="21"/>
+          <w:szCs w:val="21"/>
+          <w:lang w:eastAsia="en-GB"/>
+        </w:rPr>
+        <w:t>#</w:t>
+      </w:r>
+      <w:proofErr w:type="gramStart"/>
+      <w:r>
+        <w:rPr>
+          <w:rFonts w:ascii="Consolas" w:eastAsia="Times New Roman" w:hAnsi="Consolas" w:cs="Times New Roman"/>
+          <w:color w:val="0000FF"/>
+          <w:sz w:val="21"/>
+          <w:szCs w:val="21"/>
+          <w:lang w:eastAsia="en-GB"/>
+        </w:rPr>
+        <w:t>define</w:t>
+      </w:r>
+      <w:proofErr w:type="gramEnd"/>
+      <w:r>
+        <w:rPr>
+          <w:rFonts w:ascii="Consolas" w:eastAsia="Times New Roman" w:hAnsi="Consolas" w:cs="Times New Roman"/>
+          <w:color w:val="0000FF"/>
+          <w:sz w:val="21"/>
+          <w:szCs w:val="21"/>
+          <w:lang w:eastAsia="en-GB"/>
+        </w:rPr>
+        <w:t> JSON_MESSAGE_SENSOR_ITEM_NOT_FOUND </w:t>
+      </w:r>
+      <w:r>
+        <w:rPr>
+          <w:rFonts w:ascii="Consolas" w:eastAsia="Times New Roman" w:hAnsi="Consolas" w:cs="Times New Roman"/>
+          <w:color w:val="000000"/>
+          <w:sz w:val="21"/>
+          <w:szCs w:val="21"/>
+          <w:lang w:eastAsia="en-GB"/>
+        </w:rPr>
+        <w:t>-</w:t>
+      </w:r>
+      <w:r>
+        <w:rPr>
+          <w:rFonts w:ascii="Consolas" w:eastAsia="Times New Roman" w:hAnsi="Consolas" w:cs="Times New Roman"/>
+          <w:color w:val="098658"/>
+          <w:sz w:val="21"/>
+          <w:szCs w:val="21"/>
+          <w:lang w:eastAsia="en-GB"/>
+        </w:rPr>
+        <w:t>23</w:t>
+      </w:r>
+    </w:p>
+    <w:p>
+      <w:pPr>
+        <w:shd w:val="clear" w:color="auto" w:fill="FFFFFF"/>
+        <w:spacing w:after="0" w:line="285" w:lineRule="atLeast"/>
+        <w:rPr>
+          <w:rFonts w:ascii="Consolas" w:eastAsia="Times New Roman" w:hAnsi="Consolas" w:cs="Times New Roman"/>
+          <w:color w:val="000000"/>
+          <w:sz w:val="21"/>
+          <w:szCs w:val="21"/>
+          <w:lang w:eastAsia="en-GB"/>
+        </w:rPr>
+      </w:pPr>
+      <w:r>
+        <w:rPr>
+          <w:rFonts w:ascii="Consolas" w:eastAsia="Times New Roman" w:hAnsi="Consolas" w:cs="Times New Roman"/>
+          <w:color w:val="0000FF"/>
+          <w:sz w:val="21"/>
+          <w:szCs w:val="21"/>
+          <w:lang w:eastAsia="en-GB"/>
+        </w:rPr>
+        <w:t>#</w:t>
+      </w:r>
+      <w:proofErr w:type="gramStart"/>
+      <w:r>
+        <w:rPr>
+          <w:rFonts w:ascii="Consolas" w:eastAsia="Times New Roman" w:hAnsi="Consolas" w:cs="Times New Roman"/>
+          <w:color w:val="0000FF"/>
+          <w:sz w:val="21"/>
+          <w:szCs w:val="21"/>
+          <w:lang w:eastAsia="en-GB"/>
+        </w:rPr>
+        <w:t>define</w:t>
+      </w:r>
+      <w:proofErr w:type="gramEnd"/>
+      <w:r>
+        <w:rPr>
+          <w:rFonts w:ascii="Consolas" w:eastAsia="Times New Roman" w:hAnsi="Consolas" w:cs="Times New Roman"/>
+          <w:color w:val="0000FF"/>
+          <w:sz w:val="21"/>
+          <w:szCs w:val="21"/>
+          <w:lang w:eastAsia="en-GB"/>
+        </w:rPr>
+        <w:t> JSON_MESSAGE_SERVO_NOT_AVAILABLE </w:t>
+      </w:r>
+      <w:r>
+        <w:rPr>
+          <w:rFonts w:ascii="Consolas" w:eastAsia="Times New Roman" w:hAnsi="Consolas" w:cs="Times New Roman"/>
+          <w:color w:val="000000"/>
+          <w:sz w:val="21"/>
+          <w:szCs w:val="21"/>
+          <w:lang w:eastAsia="en-GB"/>
+        </w:rPr>
+        <w:t>-</w:t>
+      </w:r>
+      <w:r>
+        <w:rPr>
+          <w:rFonts w:ascii="Consolas" w:eastAsia="Times New Roman" w:hAnsi="Consolas" w:cs="Times New Roman"/>
+          <w:color w:val="098658"/>
+          <w:sz w:val="21"/>
+          <w:szCs w:val="21"/>
+          <w:lang w:eastAsia="en-GB"/>
+        </w:rPr>
+        <w:t>24</w:t>
+      </w:r>
+    </w:p>
+    <w:p>
+      <w:pPr>
+        <w:shd w:val="clear" w:color="auto" w:fill="FFFFFF"/>
+        <w:spacing w:after="0" w:line="285" w:lineRule="atLeast"/>
+        <w:rPr>
+          <w:rFonts w:ascii="Consolas" w:eastAsia="Times New Roman" w:hAnsi="Consolas" w:cs="Times New Roman"/>
+          <w:color w:val="000000"/>
+          <w:sz w:val="21"/>
+          <w:szCs w:val="21"/>
+          <w:lang w:eastAsia="en-GB"/>
+        </w:rPr>
+      </w:pPr>
+      <w:r>
+        <w:rPr>
+          <w:rFonts w:ascii="Consolas" w:eastAsia="Times New Roman" w:hAnsi="Consolas" w:cs="Times New Roman"/>
+          <w:color w:val="0000FF"/>
+          <w:sz w:val="21"/>
+          <w:szCs w:val="21"/>
+          <w:lang w:eastAsia="en-GB"/>
+        </w:rPr>
+        <w:t>#</w:t>
+      </w:r>
+      <w:proofErr w:type="gramStart"/>
+      <w:r>
+        <w:rPr>
+          <w:rFonts w:ascii="Consolas" w:eastAsia="Times New Roman" w:hAnsi="Consolas" w:cs="Times New Roman"/>
+          <w:color w:val="0000FF"/>
+          <w:sz w:val="21"/>
+          <w:szCs w:val="21"/>
+          <w:lang w:eastAsia="en-GB"/>
+        </w:rPr>
+        <w:t>define</w:t>
+      </w:r>
+      <w:proofErr w:type="gramEnd"/>
+      <w:r>
+        <w:rPr>
+          <w:rFonts w:ascii="Consolas" w:eastAsia="Times New Roman" w:hAnsi="Consolas" w:cs="Times New Roman"/>
+          <w:color w:val="0000FF"/>
+          <w:sz w:val="21"/>
+          <w:szCs w:val="21"/>
+          <w:lang w:eastAsia="en-GB"/>
+        </w:rPr>
+        <w:t> JSON_MESSAGE_SENSOR_TRIGGER_NOT_FOUND </w:t>
+      </w:r>
+      <w:r>
+        <w:rPr>
+          <w:rFonts w:ascii="Consolas" w:eastAsia="Times New Roman" w:hAnsi="Consolas" w:cs="Times New Roman"/>
+          <w:color w:val="000000"/>
+          <w:sz w:val="21"/>
+          <w:szCs w:val="21"/>
+          <w:lang w:eastAsia="en-GB"/>
+        </w:rPr>
+        <w:t>-</w:t>
+      </w:r>
+      <w:r>
+        <w:rPr>
+          <w:rFonts w:ascii="Consolas" w:eastAsia="Times New Roman" w:hAnsi="Consolas" w:cs="Times New Roman"/>
+          <w:color w:val="098658"/>
+          <w:sz w:val="21"/>
+          <w:szCs w:val="21"/>
+          <w:lang w:eastAsia="en-GB"/>
+        </w:rPr>
+        <w:t>25</w:t>
+      </w:r>
+    </w:p>
+    <w:p>
+      <w:pPr>
+        <w:shd w:val="clear" w:color="auto" w:fill="FFFFFF"/>
+        <w:spacing w:after="0" w:line="285" w:lineRule="atLeast"/>
+        <w:rPr>
+          <w:rFonts w:ascii="Consolas" w:eastAsia="Times New Roman" w:hAnsi="Consolas" w:cs="Times New Roman"/>
+          <w:color w:val="000000"/>
+          <w:sz w:val="21"/>
+          <w:szCs w:val="21"/>
+          <w:lang w:eastAsia="en-GB"/>
+        </w:rPr>
+      </w:pPr>
+      <w:r>
+        <w:rPr>
+          <w:rFonts w:ascii="Consolas" w:eastAsia="Times New Roman" w:hAnsi="Consolas" w:cs="Times New Roman"/>
+          <w:color w:val="0000FF"/>
+          <w:sz w:val="21"/>
+          <w:szCs w:val="21"/>
+          <w:lang w:eastAsia="en-GB"/>
+        </w:rPr>
+        <w:t>#</w:t>
+      </w:r>
+      <w:proofErr w:type="gramStart"/>
+      <w:r>
+        <w:rPr>
+          <w:rFonts w:ascii="Consolas" w:eastAsia="Times New Roman" w:hAnsi="Consolas" w:cs="Times New Roman"/>
+          <w:color w:val="0000FF"/>
+          <w:sz w:val="21"/>
+          <w:szCs w:val="21"/>
+          <w:lang w:eastAsia="en-GB"/>
+        </w:rPr>
+        <w:t>define</w:t>
+      </w:r>
+      <w:proofErr w:type="gramEnd"/>
+      <w:r>
+        <w:rPr>
+          <w:rFonts w:ascii="Consolas" w:eastAsia="Times New Roman" w:hAnsi="Consolas" w:cs="Times New Roman"/>
+          <w:color w:val="0000FF"/>
+          <w:sz w:val="21"/>
+          <w:szCs w:val="21"/>
+          <w:lang w:eastAsia="en-GB"/>
+        </w:rPr>
+        <w:t> JSON_MESSAGE_DESTINATION_STRING_TOO_LONG </w:t>
+      </w:r>
+      <w:r>
+        <w:rPr>
+          <w:rFonts w:ascii="Consolas" w:eastAsia="Times New Roman" w:hAnsi="Consolas" w:cs="Times New Roman"/>
+          <w:color w:val="000000"/>
+          <w:sz w:val="21"/>
+          <w:szCs w:val="21"/>
+          <w:lang w:eastAsia="en-GB"/>
+        </w:rPr>
+        <w:t>-</w:t>
+      </w:r>
+      <w:r>
+        <w:rPr>
+          <w:rFonts w:ascii="Consolas" w:eastAsia="Times New Roman" w:hAnsi="Consolas" w:cs="Times New Roman"/>
+          <w:color w:val="098658"/>
+          <w:sz w:val="21"/>
+          <w:szCs w:val="21"/>
+          <w:lang w:eastAsia="en-GB"/>
+        </w:rPr>
+        <w:t>26</w:t>
+      </w:r>
+    </w:p>
+    <w:p>
+      <w:pPr>
+        <w:shd w:val="clear" w:color="auto" w:fill="FFFFFF"/>
+        <w:spacing w:after="0" w:line="285" w:lineRule="atLeast"/>
+        <w:rPr>
+          <w:rFonts w:ascii="Consolas" w:eastAsia="Times New Roman" w:hAnsi="Consolas" w:cs="Times New Roman"/>
+          <w:color w:val="000000"/>
+          <w:sz w:val="21"/>
+          <w:szCs w:val="21"/>
+          <w:lang w:eastAsia="en-GB"/>
+        </w:rPr>
+      </w:pPr>
+      <w:r>
+        <w:rPr>
+          <w:rFonts w:ascii="Consolas" w:eastAsia="Times New Roman" w:hAnsi="Consolas" w:cs="Times New Roman"/>
+          <w:color w:val="0000FF"/>
+          <w:sz w:val="21"/>
+          <w:szCs w:val="21"/>
+          <w:lang w:eastAsia="en-GB"/>
+        </w:rPr>
+        <w:t>#</w:t>
+      </w:r>
+      <w:proofErr w:type="gramStart"/>
+      <w:r>
+        <w:rPr>
+          <w:rFonts w:ascii="Consolas" w:eastAsia="Times New Roman" w:hAnsi="Consolas" w:cs="Times New Roman"/>
+          <w:color w:val="0000FF"/>
+          <w:sz w:val="21"/>
+          <w:szCs w:val="21"/>
+          <w:lang w:eastAsia="en-GB"/>
+        </w:rPr>
+        <w:t>define</w:t>
+      </w:r>
+      <w:proofErr w:type="gramEnd"/>
+      <w:r>
+        <w:rPr>
+          <w:rFonts w:ascii="Consolas" w:eastAsia="Times New Roman" w:hAnsi="Consolas" w:cs="Times New Roman"/>
+          <w:color w:val="0000FF"/>
+          <w:sz w:val="21"/>
+          <w:szCs w:val="21"/>
+          <w:lang w:eastAsia="en-GB"/>
+        </w:rPr>
+        <w:t> JSON_MESSAGE_LISTENER_COULD_NOT_BE_CREATED </w:t>
+      </w:r>
+      <w:r>
+        <w:rPr>
+          <w:rFonts w:ascii="Consolas" w:eastAsia="Times New Roman" w:hAnsi="Consolas" w:cs="Times New Roman"/>
+          <w:color w:val="000000"/>
+          <w:sz w:val="21"/>
+          <w:szCs w:val="21"/>
+          <w:lang w:eastAsia="en-GB"/>
+        </w:rPr>
+        <w:t>-</w:t>
+      </w:r>
+      <w:r>
+        <w:rPr>
+          <w:rFonts w:ascii="Consolas" w:eastAsia="Times New Roman" w:hAnsi="Consolas" w:cs="Times New Roman"/>
+          <w:color w:val="098658"/>
+          <w:sz w:val="21"/>
+          <w:szCs w:val="21"/>
+          <w:lang w:eastAsia="en-GB"/>
+        </w:rPr>
+        <w:t>27</w:t>
+      </w:r>
+    </w:p>
+    <w:p>
+      <w:pPr>
+        <w:shd w:val="clear" w:color="auto" w:fill="FFFFFF"/>
+        <w:spacing w:after="0" w:line="285" w:lineRule="atLeast"/>
+        <w:rPr>
+          <w:rFonts w:ascii="Consolas" w:eastAsia="Times New Roman" w:hAnsi="Consolas" w:cs="Times New Roman"/>
+          <w:color w:val="000000"/>
+          <w:sz w:val="21"/>
+          <w:szCs w:val="21"/>
+          <w:lang w:eastAsia="en-GB"/>
+        </w:rPr>
+      </w:pPr>
+      <w:r>
+        <w:rPr>
+          <w:rFonts w:ascii="Consolas" w:eastAsia="Times New Roman" w:hAnsi="Consolas" w:cs="Times New Roman"/>
+          <w:color w:val="0000FF"/>
+          <w:sz w:val="21"/>
+          <w:szCs w:val="21"/>
+          <w:lang w:eastAsia="en-GB"/>
+        </w:rPr>
+        <w:t>#</w:t>
+      </w:r>
+      <w:proofErr w:type="gramStart"/>
+      <w:r>
+        <w:rPr>
+          <w:rFonts w:ascii="Consolas" w:eastAsia="Times New Roman" w:hAnsi="Consolas" w:cs="Times New Roman"/>
+          <w:color w:val="0000FF"/>
+          <w:sz w:val="21"/>
+          <w:szCs w:val="21"/>
+          <w:lang w:eastAsia="en-GB"/>
+        </w:rPr>
+        <w:t>define</w:t>
+      </w:r>
+      <w:proofErr w:type="gramEnd"/>
+      <w:r>
+        <w:rPr>
+          <w:rFonts w:ascii="Consolas" w:eastAsia="Times New Roman" w:hAnsi="Consolas" w:cs="Times New Roman"/>
+          <w:color w:val="0000FF"/>
+          <w:sz w:val="21"/>
+          <w:szCs w:val="21"/>
+          <w:lang w:eastAsia="en-GB"/>
+        </w:rPr>
+        <w:t> JSON_MESSAGE_INVALID_CONSOLE_COMMAND </w:t>
+      </w:r>
+      <w:r>
+        <w:rPr>
+          <w:rFonts w:ascii="Consolas" w:eastAsia="Times New Roman" w:hAnsi="Consolas" w:cs="Times New Roman"/>
+          <w:color w:val="000000"/>
+          <w:sz w:val="21"/>
+          <w:szCs w:val="21"/>
+          <w:lang w:eastAsia="en-GB"/>
+        </w:rPr>
+        <w:t>-</w:t>
+      </w:r>
+      <w:r>
+        <w:rPr>
+          <w:rFonts w:ascii="Consolas" w:eastAsia="Times New Roman" w:hAnsi="Consolas" w:cs="Times New Roman"/>
+          <w:color w:val="098658"/>
+          <w:sz w:val="21"/>
+          <w:szCs w:val="21"/>
+          <w:lang w:eastAsia="en-GB"/>
+        </w:rPr>
+        <w:t>28</w:t>
+      </w:r>
+    </w:p>
+    <w:p>
+      <w:pPr>
+        <w:shd w:val="clear" w:color="auto" w:fill="FFFFFF"/>
+        <w:spacing w:after="0" w:line="285" w:lineRule="atLeast"/>
+        <w:rPr>
+          <w:rFonts w:ascii="Consolas" w:eastAsia="Times New Roman" w:hAnsi="Consolas" w:cs="Times New Roman"/>
+          <w:color w:val="000000"/>
+          <w:sz w:val="21"/>
+          <w:szCs w:val="21"/>
+          <w:lang w:eastAsia="en-GB"/>
+        </w:rPr>
+      </w:pPr>
+      <w:r>
+        <w:rPr>
+          <w:rFonts w:ascii="Consolas" w:eastAsia="Times New Roman" w:hAnsi="Consolas" w:cs="Times New Roman"/>
+          <w:color w:val="0000FF"/>
+          <w:sz w:val="21"/>
+          <w:szCs w:val="21"/>
+          <w:lang w:eastAsia="en-GB"/>
+        </w:rPr>
+        <w:t>#</w:t>
+      </w:r>
+      <w:proofErr w:type="gramStart"/>
+      <w:r>
+        <w:rPr>
+          <w:rFonts w:ascii="Consolas" w:eastAsia="Times New Roman" w:hAnsi="Consolas" w:cs="Times New Roman"/>
+          <w:color w:val="0000FF"/>
+          <w:sz w:val="21"/>
+          <w:szCs w:val="21"/>
+          <w:lang w:eastAsia="en-GB"/>
+        </w:rPr>
+        <w:t>define</w:t>
+      </w:r>
+      <w:proofErr w:type="gramEnd"/>
+      <w:r>
+        <w:rPr>
+          <w:rFonts w:ascii="Consolas" w:eastAsia="Times New Roman" w:hAnsi="Consolas" w:cs="Times New Roman"/>
+          <w:color w:val="0000FF"/>
+          <w:sz w:val="21"/>
+          <w:szCs w:val="21"/>
+          <w:lang w:eastAsia="en-GB"/>
+        </w:rPr>
+        <w:t> JSON_MESSAGE_INVALID_REGISTRATION_COMMAND </w:t>
+      </w:r>
+      <w:r>
+        <w:rPr>
+          <w:rFonts w:ascii="Consolas" w:eastAsia="Times New Roman" w:hAnsi="Consolas" w:cs="Times New Roman"/>
+          <w:color w:val="000000"/>
+          <w:sz w:val="21"/>
+          <w:szCs w:val="21"/>
+          <w:lang w:eastAsia="en-GB"/>
+        </w:rPr>
+        <w:t>-</w:t>
+      </w:r>
+      <w:r>
+        <w:rPr>
+          <w:rFonts w:ascii="Consolas" w:eastAsia="Times New Roman" w:hAnsi="Consolas" w:cs="Times New Roman"/>
+          <w:color w:val="098658"/>
+          <w:sz w:val="21"/>
+          <w:szCs w:val="21"/>
+          <w:lang w:eastAsia="en-GB"/>
+        </w:rPr>
+        <w:t>29</w:t>
+      </w:r>
+    </w:p>
+    <w:p>
+      <w:pPr>
+        <w:shd w:val="clear" w:color="auto" w:fill="FFFFFF"/>
+        <w:spacing w:after="0" w:line="285" w:lineRule="atLeast"/>
+        <w:rPr>
+          <w:rFonts w:ascii="Consolas" w:eastAsia="Times New Roman" w:hAnsi="Consolas" w:cs="Times New Roman"/>
+          <w:color w:val="000000"/>
+          <w:sz w:val="21"/>
+          <w:szCs w:val="21"/>
+          <w:lang w:eastAsia="en-GB"/>
+        </w:rPr>
+      </w:pPr>
+      <w:r>
+        <w:rPr>
+          <w:rFonts w:ascii="Consolas" w:eastAsia="Times New Roman" w:hAnsi="Consolas" w:cs="Times New Roman"/>
+          <w:color w:val="0000FF"/>
+          <w:sz w:val="21"/>
+          <w:szCs w:val="21"/>
+          <w:lang w:eastAsia="en-GB"/>
+        </w:rPr>
+        <w:t>#</w:t>
+      </w:r>
+      <w:proofErr w:type="gramStart"/>
+      <w:r>
+        <w:rPr>
+          <w:rFonts w:ascii="Consolas" w:eastAsia="Times New Roman" w:hAnsi="Consolas" w:cs="Times New Roman"/>
+          <w:color w:val="0000FF"/>
+          <w:sz w:val="21"/>
+          <w:szCs w:val="21"/>
+          <w:lang w:eastAsia="en-GB"/>
+        </w:rPr>
+        <w:t>define</w:t>
+      </w:r>
+      <w:proofErr w:type="gramEnd"/>
+      <w:r>
+        <w:rPr>
+          <w:rFonts w:ascii="Consolas" w:eastAsia="Times New Roman" w:hAnsi="Consolas" w:cs="Times New Roman"/>
+          <w:color w:val="0000FF"/>
+          <w:sz w:val="21"/>
+          <w:szCs w:val="21"/>
+          <w:lang w:eastAsia="en-GB"/>
+        </w:rPr>
+        <w:t> JSON_MESSAGE_MAX7219_NOT_ENABLED </w:t>
+      </w:r>
+      <w:r>
+        <w:rPr>
+          <w:rFonts w:ascii="Consolas" w:eastAsia="Times New Roman" w:hAnsi="Consolas" w:cs="Times New Roman"/>
+          <w:color w:val="000000"/>
+          <w:sz w:val="21"/>
+          <w:szCs w:val="21"/>
+          <w:lang w:eastAsia="en-GB"/>
+        </w:rPr>
+        <w:t>-</w:t>
+      </w:r>
+      <w:r>
+        <w:rPr>
+          <w:rFonts w:ascii="Consolas" w:eastAsia="Times New Roman" w:hAnsi="Consolas" w:cs="Times New Roman"/>
+          <w:color w:val="098658"/>
+          <w:sz w:val="21"/>
+          <w:szCs w:val="21"/>
+          <w:lang w:eastAsia="en-GB"/>
+        </w:rPr>
+        <w:t>30</w:t>
+      </w:r>
+    </w:p>
+    <w:p>
+      <w:pPr>
+        <w:shd w:val="clear" w:color="auto" w:fill="FFFFFF"/>
+        <w:spacing w:after="0" w:line="285" w:lineRule="atLeast"/>
+        <w:rPr>
+          <w:rFonts w:ascii="Consolas" w:eastAsia="Times New Roman" w:hAnsi="Consolas" w:cs="Times New Roman"/>
+          <w:color w:val="000000"/>
+          <w:sz w:val="21"/>
+          <w:szCs w:val="21"/>
+          <w:lang w:eastAsia="en-GB"/>
+        </w:rPr>
+      </w:pPr>
+      <w:r>
+        <w:rPr>
+          <w:rFonts w:ascii="Consolas" w:eastAsia="Times New Roman" w:hAnsi="Consolas" w:cs="Times New Roman"/>
+          <w:color w:val="0000FF"/>
+          <w:sz w:val="21"/>
+          <w:szCs w:val="21"/>
+          <w:lang w:eastAsia="en-GB"/>
+        </w:rPr>
+        <w:t>#</w:t>
+      </w:r>
+      <w:proofErr w:type="gramStart"/>
+      <w:r>
+        <w:rPr>
+          <w:rFonts w:ascii="Consolas" w:eastAsia="Times New Roman" w:hAnsi="Consolas" w:cs="Times New Roman"/>
+          <w:color w:val="0000FF"/>
+          <w:sz w:val="21"/>
+          <w:szCs w:val="21"/>
+          <w:lang w:eastAsia="en-GB"/>
+        </w:rPr>
+        <w:t>define</w:t>
+      </w:r>
+      <w:proofErr w:type="gramEnd"/>
+      <w:r>
+        <w:rPr>
+          <w:rFonts w:ascii="Consolas" w:eastAsia="Times New Roman" w:hAnsi="Consolas" w:cs="Times New Roman"/>
+          <w:color w:val="0000FF"/>
+          <w:sz w:val="21"/>
+          <w:szCs w:val="21"/>
+          <w:lang w:eastAsia="en-GB"/>
+        </w:rPr>
+        <w:t> JSON_MESSAGE_SETTINGS_NOT_FOUND </w:t>
+      </w:r>
+      <w:r>
+        <w:rPr>
+          <w:rFonts w:ascii="Consolas" w:eastAsia="Times New Roman" w:hAnsi="Consolas" w:cs="Times New Roman"/>
+          <w:color w:val="000000"/>
+          <w:sz w:val="21"/>
+          <w:szCs w:val="21"/>
+          <w:lang w:eastAsia="en-GB"/>
+        </w:rPr>
+        <w:t>-</w:t>
+      </w:r>
+      <w:r>
+        <w:rPr>
+          <w:rFonts w:ascii="Consolas" w:eastAsia="Times New Roman" w:hAnsi="Consolas" w:cs="Times New Roman"/>
+          <w:color w:val="098658"/>
+          <w:sz w:val="21"/>
+          <w:szCs w:val="21"/>
+          <w:lang w:eastAsia="en-GB"/>
+        </w:rPr>
+        <w:t>31</w:t>
+      </w:r>
+    </w:p>
+    <w:p>
+      <w:pPr>
+        <w:shd w:val="clear" w:color="auto" w:fill="FFFFFF"/>
+        <w:spacing w:after="0" w:line="285" w:lineRule="atLeast"/>
+        <w:rPr>
+          <w:rFonts w:ascii="Consolas" w:eastAsia="Times New Roman" w:hAnsi="Consolas" w:cs="Times New Roman"/>
+          <w:color w:val="000000"/>
+          <w:sz w:val="21"/>
+          <w:szCs w:val="21"/>
+          <w:lang w:eastAsia="en-GB"/>
+        </w:rPr>
+      </w:pPr>
+      <w:r>
+        <w:rPr>
+          <w:rFonts w:ascii="Consolas" w:eastAsia="Times New Roman" w:hAnsi="Consolas" w:cs="Times New Roman"/>
+          <w:color w:val="0000FF"/>
+          <w:sz w:val="21"/>
+          <w:szCs w:val="21"/>
+          <w:lang w:eastAsia="en-GB"/>
+        </w:rPr>
+        <w:t>#</w:t>
+      </w:r>
+      <w:proofErr w:type="gramStart"/>
+      <w:r>
+        <w:rPr>
+          <w:rFonts w:ascii="Consolas" w:eastAsia="Times New Roman" w:hAnsi="Consolas" w:cs="Times New Roman"/>
+          <w:color w:val="0000FF"/>
+          <w:sz w:val="21"/>
+          <w:szCs w:val="21"/>
+          <w:lang w:eastAsia="en-GB"/>
+        </w:rPr>
+        <w:t>define</w:t>
+      </w:r>
+      <w:proofErr w:type="gramEnd"/>
+      <w:r>
+        <w:rPr>
+          <w:rFonts w:ascii="Consolas" w:eastAsia="Times New Roman" w:hAnsi="Consolas" w:cs="Times New Roman"/>
+          <w:color w:val="0000FF"/>
+          <w:sz w:val="21"/>
+          <w:szCs w:val="21"/>
+          <w:lang w:eastAsia="en-GB"/>
+        </w:rPr>
+        <w:t> JSON_MESSAGE_MAX7219_INVALID_DEFAULT </w:t>
+      </w:r>
+      <w:r>
+        <w:rPr>
+          <w:rFonts w:ascii="Consolas" w:eastAsia="Times New Roman" w:hAnsi="Consolas" w:cs="Times New Roman"/>
+          <w:color w:val="000000"/>
+          <w:sz w:val="21"/>
+          <w:szCs w:val="21"/>
+          <w:lang w:eastAsia="en-GB"/>
+        </w:rPr>
+        <w:t>-</w:t>
+      </w:r>
+      <w:r>
+        <w:rPr>
+          <w:rFonts w:ascii="Consolas" w:eastAsia="Times New Roman" w:hAnsi="Consolas" w:cs="Times New Roman"/>
+          <w:color w:val="098658"/>
+          <w:sz w:val="21"/>
+          <w:szCs w:val="21"/>
+          <w:lang w:eastAsia="en-GB"/>
+        </w:rPr>
+        <w:t>32</w:t>
+      </w:r>
+    </w:p>
+    <w:p>
+      <w:pPr>
+        <w:shd w:val="clear" w:color="auto" w:fill="FFFFFF"/>
+        <w:spacing w:after="0" w:line="285" w:lineRule="atLeast"/>
+        <w:rPr>
+          <w:rFonts w:ascii="Consolas" w:eastAsia="Times New Roman" w:hAnsi="Consolas" w:cs="Times New Roman"/>
+          <w:color w:val="000000"/>
+          <w:sz w:val="21"/>
+          <w:szCs w:val="21"/>
+          <w:lang w:eastAsia="en-GB"/>
+        </w:rPr>
+      </w:pPr>
+      <w:r>
+        <w:rPr>
+          <w:rFonts w:ascii="Consolas" w:eastAsia="Times New Roman" w:hAnsi="Consolas" w:cs="Times New Roman"/>
+          <w:color w:val="0000FF"/>
+          <w:sz w:val="21"/>
+          <w:szCs w:val="21"/>
+          <w:lang w:eastAsia="en-GB"/>
+        </w:rPr>
+        <w:t>#</w:t>
+      </w:r>
+      <w:proofErr w:type="gramStart"/>
+      <w:r>
+        <w:rPr>
+          <w:rFonts w:ascii="Consolas" w:eastAsia="Times New Roman" w:hAnsi="Consolas" w:cs="Times New Roman"/>
+          <w:color w:val="0000FF"/>
+          <w:sz w:val="21"/>
+          <w:szCs w:val="21"/>
+          <w:lang w:eastAsia="en-GB"/>
+        </w:rPr>
+        <w:t>define</w:t>
+      </w:r>
+      <w:proofErr w:type="gramEnd"/>
+      <w:r>
+        <w:rPr>
+          <w:rFonts w:ascii="Consolas" w:eastAsia="Times New Roman" w:hAnsi="Consolas" w:cs="Times New Roman"/>
+          <w:color w:val="0000FF"/>
+          <w:sz w:val="21"/>
+          <w:szCs w:val="21"/>
+          <w:lang w:eastAsia="en-GB"/>
+        </w:rPr>
+        <w:t> JSON_MESSAGE_PRINTER_NOT_ENABLED </w:t>
+      </w:r>
+      <w:r>
+        <w:rPr>
+          <w:rFonts w:ascii="Consolas" w:eastAsia="Times New Roman" w:hAnsi="Consolas" w:cs="Times New Roman"/>
+          <w:color w:val="000000"/>
+          <w:sz w:val="21"/>
+          <w:szCs w:val="21"/>
+          <w:lang w:eastAsia="en-GB"/>
+        </w:rPr>
+        <w:t>-</w:t>
+      </w:r>
+      <w:r>
+        <w:rPr>
+          <w:rFonts w:ascii="Consolas" w:eastAsia="Times New Roman" w:hAnsi="Consolas" w:cs="Times New Roman"/>
+          <w:color w:val="098658"/>
+          <w:sz w:val="21"/>
+          <w:szCs w:val="21"/>
+          <w:lang w:eastAsia="en-GB"/>
+        </w:rPr>
+        <w:t>33</w:t>
+      </w:r>
+    </w:p>
+    <w:p>
+      <w:pPr>
+        <w:shd w:val="clear" w:color="auto" w:fill="FFFFFF"/>
+        <w:spacing w:after="0" w:line="285" w:lineRule="atLeast"/>
+        <w:rPr>
+          <w:rFonts w:ascii="Consolas" w:eastAsia="Times New Roman" w:hAnsi="Consolas" w:cs="Times New Roman"/>
+          <w:color w:val="000000"/>
+          <w:sz w:val="21"/>
+          <w:szCs w:val="21"/>
+          <w:lang w:eastAsia="en-GB"/>
+        </w:rPr>
+      </w:pPr>
+      <w:r>
+        <w:rPr>
+          <w:rFonts w:ascii="Consolas" w:eastAsia="Times New Roman" w:hAnsi="Consolas" w:cs="Times New Roman"/>
+          <w:color w:val="0000FF"/>
+          <w:sz w:val="21"/>
+          <w:szCs w:val="21"/>
+          <w:lang w:eastAsia="en-GB"/>
+        </w:rPr>
+        <w:t>#</w:t>
+      </w:r>
+      <w:proofErr w:type="gramStart"/>
+      <w:r>
+        <w:rPr>
+          <w:rFonts w:ascii="Consolas" w:eastAsia="Times New Roman" w:hAnsi="Consolas" w:cs="Times New Roman"/>
+          <w:color w:val="0000FF"/>
+          <w:sz w:val="21"/>
+          <w:szCs w:val="21"/>
+          <w:lang w:eastAsia="en-GB"/>
+        </w:rPr>
+        <w:t>define</w:t>
+      </w:r>
+      <w:proofErr w:type="gramEnd"/>
+      <w:r>
+        <w:rPr>
+          <w:rFonts w:ascii="Consolas" w:eastAsia="Times New Roman" w:hAnsi="Consolas" w:cs="Times New Roman"/>
+          <w:color w:val="0000FF"/>
+          <w:sz w:val="21"/>
+          <w:szCs w:val="21"/>
+          <w:lang w:eastAsia="en-GB"/>
+        </w:rPr>
+        <w:t> JSON_MESSAGE_SENSOR_NOT_FOUND_FOR_LISTENER_DELETE </w:t>
+      </w:r>
+      <w:r>
+        <w:rPr>
+          <w:rFonts w:ascii="Consolas" w:eastAsia="Times New Roman" w:hAnsi="Consolas" w:cs="Times New Roman"/>
+          <w:color w:val="000000"/>
+          <w:sz w:val="21"/>
+          <w:szCs w:val="21"/>
+          <w:lang w:eastAsia="en-GB"/>
+        </w:rPr>
+        <w:t>-</w:t>
+      </w:r>
+      <w:r>
+        <w:rPr>
+          <w:rFonts w:ascii="Consolas" w:eastAsia="Times New Roman" w:hAnsi="Consolas" w:cs="Times New Roman"/>
+          <w:color w:val="098658"/>
+          <w:sz w:val="21"/>
+          <w:szCs w:val="21"/>
+          <w:lang w:eastAsia="en-GB"/>
+        </w:rPr>
+        <w:t>34</w:t>
+      </w:r>
+    </w:p>
+    <w:p>
+      <w:pPr>
+        <w:shd w:val="clear" w:color="auto" w:fill="FFFFFF"/>
+        <w:spacing w:after="0" w:line="285" w:lineRule="atLeast"/>
+        <w:rPr>
+          <w:rFonts w:ascii="Consolas" w:eastAsia="Times New Roman" w:hAnsi="Consolas" w:cs="Times New Roman"/>
+          <w:color w:val="000000"/>
+          <w:sz w:val="21"/>
+          <w:szCs w:val="21"/>
+          <w:lang w:eastAsia="en-GB"/>
+        </w:rPr>
+      </w:pPr>
+      <w:r>
+        <w:rPr>
+          <w:rFonts w:ascii="Consolas" w:eastAsia="Times New Roman" w:hAnsi="Consolas" w:cs="Times New Roman"/>
+          <w:color w:val="0000FF"/>
+          <w:sz w:val="21"/>
+          <w:szCs w:val="21"/>
+          <w:lang w:eastAsia="en-GB"/>
+        </w:rPr>
+        <w:t>#</w:t>
+      </w:r>
+      <w:proofErr w:type="gramStart"/>
+      <w:r>
+        <w:rPr>
+          <w:rFonts w:ascii="Consolas" w:eastAsia="Times New Roman" w:hAnsi="Consolas" w:cs="Times New Roman"/>
+          <w:color w:val="0000FF"/>
+          <w:sz w:val="21"/>
+          <w:szCs w:val="21"/>
+          <w:lang w:eastAsia="en-GB"/>
+        </w:rPr>
+        <w:t>define</w:t>
+      </w:r>
+      <w:proofErr w:type="gramEnd"/>
+      <w:r>
+        <w:rPr>
+          <w:rFonts w:ascii="Consolas" w:eastAsia="Times New Roman" w:hAnsi="Consolas" w:cs="Times New Roman"/>
+          <w:color w:val="0000FF"/>
+          <w:sz w:val="21"/>
+          <w:szCs w:val="21"/>
+          <w:lang w:eastAsia="en-GB"/>
+        </w:rPr>
+        <w:t> JSON_MESSAGE_COULD_NOT_CREATE_STORE_FOLDER </w:t>
+      </w:r>
+      <w:r>
+        <w:rPr>
+          <w:rFonts w:ascii="Consolas" w:eastAsia="Times New Roman" w:hAnsi="Consolas" w:cs="Times New Roman"/>
+          <w:color w:val="000000"/>
+          <w:sz w:val="21"/>
+          <w:szCs w:val="21"/>
+          <w:lang w:eastAsia="en-GB"/>
+        </w:rPr>
+        <w:t>-</w:t>
+      </w:r>
+      <w:r>
+        <w:rPr>
+          <w:rFonts w:ascii="Consolas" w:eastAsia="Times New Roman" w:hAnsi="Consolas" w:cs="Times New Roman"/>
+          <w:color w:val="098658"/>
+          <w:sz w:val="21"/>
+          <w:szCs w:val="21"/>
+          <w:lang w:eastAsia="en-GB"/>
+        </w:rPr>
+        <w:t>35</w:t>
+      </w:r>
+    </w:p>
+    <w:p>
+      <w:pPr>
+        <w:shd w:val="clear" w:color="auto" w:fill="FFFFFF"/>
+        <w:spacing w:after="0" w:line="285" w:lineRule="atLeast"/>
+        <w:rPr>
+          <w:rFonts w:ascii="Consolas" w:eastAsia="Times New Roman" w:hAnsi="Consolas" w:cs="Times New Roman"/>
+          <w:color w:val="000000"/>
+          <w:sz w:val="21"/>
+          <w:szCs w:val="21"/>
+          <w:lang w:eastAsia="en-GB"/>
+        </w:rPr>
+      </w:pPr>
+      <w:r>
+        <w:rPr>
+          <w:rFonts w:ascii="Consolas" w:eastAsia="Times New Roman" w:hAnsi="Consolas" w:cs="Times New Roman"/>
+          <w:color w:val="0000FF"/>
+          <w:sz w:val="21"/>
+          <w:szCs w:val="21"/>
+          <w:lang w:eastAsia="en-GB"/>
+        </w:rPr>
+        <w:t>#</w:t>
+      </w:r>
+      <w:proofErr w:type="gramStart"/>
+      <w:r>
+        <w:rPr>
+          <w:rFonts w:ascii="Consolas" w:eastAsia="Times New Roman" w:hAnsi="Consolas" w:cs="Times New Roman"/>
+          <w:color w:val="0000FF"/>
+          <w:sz w:val="21"/>
+          <w:szCs w:val="21"/>
+          <w:lang w:eastAsia="en-GB"/>
+        </w:rPr>
+        <w:t>define</w:t>
+      </w:r>
+      <w:proofErr w:type="gramEnd"/>
+      <w:r>
+        <w:rPr>
+          <w:rFonts w:ascii="Consolas" w:eastAsia="Times New Roman" w:hAnsi="Consolas" w:cs="Times New Roman"/>
+          <w:color w:val="0000FF"/>
+          <w:sz w:val="21"/>
+          <w:szCs w:val="21"/>
+          <w:lang w:eastAsia="en-GB"/>
+        </w:rPr>
+        <w:t> JSON_MESSAGE_FILE_IN_PLACE_OF_STORE_FOLDER </w:t>
+      </w:r>
+      <w:r>
+        <w:rPr>
+          <w:rFonts w:ascii="Consolas" w:eastAsia="Times New Roman" w:hAnsi="Consolas" w:cs="Times New Roman"/>
+          <w:color w:val="000000"/>
+          <w:sz w:val="21"/>
+          <w:szCs w:val="21"/>
+          <w:lang w:eastAsia="en-GB"/>
+        </w:rPr>
+        <w:t>-</w:t>
+      </w:r>
+      <w:r>
+        <w:rPr>
+          <w:rFonts w:ascii="Consolas" w:eastAsia="Times New Roman" w:hAnsi="Consolas" w:cs="Times New Roman"/>
+          <w:color w:val="098658"/>
+          <w:sz w:val="21"/>
+          <w:szCs w:val="21"/>
+          <w:lang w:eastAsia="en-GB"/>
+        </w:rPr>
+        <w:t>36</w:t>
+      </w:r>
+    </w:p>
+    <w:p>
+      <w:pPr>
+        <w:shd w:val="clear" w:color="auto" w:fill="FFFFFF"/>
+        <w:spacing w:after="0" w:line="285" w:lineRule="atLeast"/>
+        <w:rPr>
+          <w:rFonts w:ascii="Consolas" w:eastAsia="Times New Roman" w:hAnsi="Consolas" w:cs="Times New Roman"/>
+          <w:color w:val="000000"/>
+          <w:sz w:val="21"/>
+          <w:szCs w:val="21"/>
+          <w:lang w:eastAsia="en-GB"/>
+        </w:rPr>
+      </w:pPr>
+      <w:r>
+        <w:rPr>
+          <w:rFonts w:ascii="Consolas" w:eastAsia="Times New Roman" w:hAnsi="Consolas" w:cs="Times New Roman"/>
+          <w:color w:val="0000FF"/>
+          <w:sz w:val="21"/>
+          <w:szCs w:val="21"/>
+          <w:lang w:eastAsia="en-GB"/>
+        </w:rPr>
+        <w:t>#</w:t>
+      </w:r>
+      <w:proofErr w:type="gramStart"/>
+      <w:r>
+        <w:rPr>
+          <w:rFonts w:ascii="Consolas" w:eastAsia="Times New Roman" w:hAnsi="Consolas" w:cs="Times New Roman"/>
+          <w:color w:val="0000FF"/>
+          <w:sz w:val="21"/>
+          <w:szCs w:val="21"/>
+          <w:lang w:eastAsia="en-GB"/>
+        </w:rPr>
+        <w:t>define</w:t>
+      </w:r>
+      <w:proofErr w:type="gramEnd"/>
+      <w:r>
+        <w:rPr>
+          <w:rFonts w:ascii="Consolas" w:eastAsia="Times New Roman" w:hAnsi="Consolas" w:cs="Times New Roman"/>
+          <w:color w:val="0000FF"/>
+          <w:sz w:val="21"/>
+          <w:szCs w:val="21"/>
+          <w:lang w:eastAsia="en-GB"/>
+        </w:rPr>
+        <w:t> JSON_MESSAGE_STORE_ID_MISSING_FROM_STORE_COMMAND </w:t>
+      </w:r>
+      <w:r>
+        <w:rPr>
+          <w:rFonts w:ascii="Consolas" w:eastAsia="Times New Roman" w:hAnsi="Consolas" w:cs="Times New Roman"/>
+          <w:color w:val="000000"/>
+          <w:sz w:val="21"/>
+          <w:szCs w:val="21"/>
+          <w:lang w:eastAsia="en-GB"/>
+        </w:rPr>
+        <w:t>-</w:t>
+      </w:r>
+      <w:r>
+        <w:rPr>
+          <w:rFonts w:ascii="Consolas" w:eastAsia="Times New Roman" w:hAnsi="Consolas" w:cs="Times New Roman"/>
+          <w:color w:val="098658"/>
+          <w:sz w:val="21"/>
+          <w:szCs w:val="21"/>
+          <w:lang w:eastAsia="en-GB"/>
+        </w:rPr>
+        <w:t>37</w:t>
+      </w:r>
+    </w:p>
+    <w:p>
+      <w:pPr>
+        <w:shd w:val="clear" w:color="auto" w:fill="FFFFFF"/>
+        <w:spacing w:after="0" w:line="285" w:lineRule="atLeast"/>
+        <w:rPr>
+          <w:rFonts w:ascii="Consolas" w:eastAsia="Times New Roman" w:hAnsi="Consolas" w:cs="Times New Roman"/>
+          <w:color w:val="000000"/>
+          <w:sz w:val="21"/>
+          <w:szCs w:val="21"/>
+          <w:lang w:eastAsia="en-GB"/>
+        </w:rPr>
+      </w:pPr>
+      <w:r>
+        <w:rPr>
+          <w:rFonts w:ascii="Consolas" w:eastAsia="Times New Roman" w:hAnsi="Consolas" w:cs="Times New Roman"/>
+          <w:color w:val="0000FF"/>
+          <w:sz w:val="21"/>
+          <w:szCs w:val="21"/>
+          <w:lang w:eastAsia="en-GB"/>
+        </w:rPr>
+        <w:t>#</w:t>
+      </w:r>
+      <w:proofErr w:type="gramStart"/>
+      <w:r>
+        <w:rPr>
+          <w:rFonts w:ascii="Consolas" w:eastAsia="Times New Roman" w:hAnsi="Consolas" w:cs="Times New Roman"/>
+          <w:color w:val="0000FF"/>
+          <w:sz w:val="21"/>
+          <w:szCs w:val="21"/>
+          <w:lang w:eastAsia="en-GB"/>
+        </w:rPr>
+        <w:t>define</w:t>
+      </w:r>
+      <w:proofErr w:type="gramEnd"/>
+      <w:r>
+        <w:rPr>
+          <w:rFonts w:ascii="Consolas" w:eastAsia="Times New Roman" w:hAnsi="Consolas" w:cs="Times New Roman"/>
+          <w:color w:val="0000FF"/>
+          <w:sz w:val="21"/>
+          <w:szCs w:val="21"/>
+          <w:lang w:eastAsia="en-GB"/>
+        </w:rPr>
+        <w:t> JSON_MESSAGE_STORE_FILENAME_INVALID </w:t>
+      </w:r>
+      <w:r>
+        <w:rPr>
+          <w:rFonts w:ascii="Consolas" w:eastAsia="Times New Roman" w:hAnsi="Consolas" w:cs="Times New Roman"/>
+          <w:color w:val="000000"/>
+          <w:sz w:val="21"/>
+          <w:szCs w:val="21"/>
+          <w:lang w:eastAsia="en-GB"/>
+        </w:rPr>
+        <w:t>-</w:t>
+      </w:r>
+      <w:r>
+        <w:rPr>
+          <w:rFonts w:ascii="Consolas" w:eastAsia="Times New Roman" w:hAnsi="Consolas" w:cs="Times New Roman"/>
+          <w:color w:val="098658"/>
+          <w:sz w:val="21"/>
+          <w:szCs w:val="21"/>
+          <w:lang w:eastAsia="en-GB"/>
+        </w:rPr>
+        <w:t>38</w:t>
+      </w:r>
+    </w:p>
+    <w:p>
+      <w:pPr>
+        <w:shd w:val="clear" w:color="auto" w:fill="FFFFFF"/>
+        <w:spacing w:after="0" w:line="285" w:lineRule="atLeast"/>
+        <w:rPr>
+          <w:rFonts w:ascii="Consolas" w:eastAsia="Times New Roman" w:hAnsi="Consolas" w:cs="Times New Roman"/>
+          <w:color w:val="000000"/>
+          <w:sz w:val="21"/>
+          <w:szCs w:val="21"/>
+          <w:lang w:eastAsia="en-GB"/>
+        </w:rPr>
+      </w:pPr>
+      <w:r>
+        <w:rPr>
+          <w:rFonts w:ascii="Consolas" w:eastAsia="Times New Roman" w:hAnsi="Consolas" w:cs="Times New Roman"/>
+          <w:color w:val="0000FF"/>
+          <w:sz w:val="21"/>
+          <w:szCs w:val="21"/>
+          <w:lang w:eastAsia="en-GB"/>
+        </w:rPr>
+        <w:t>#</w:t>
+      </w:r>
+      <w:proofErr w:type="gramStart"/>
+      <w:r>
+        <w:rPr>
+          <w:rFonts w:ascii="Consolas" w:eastAsia="Times New Roman" w:hAnsi="Consolas" w:cs="Times New Roman"/>
+          <w:color w:val="0000FF"/>
+          <w:sz w:val="21"/>
+          <w:szCs w:val="21"/>
+          <w:lang w:eastAsia="en-GB"/>
+        </w:rPr>
+        <w:t>define</w:t>
+      </w:r>
+      <w:proofErr w:type="gramEnd"/>
+      <w:r>
+        <w:rPr>
+          <w:rFonts w:ascii="Consolas" w:eastAsia="Times New Roman" w:hAnsi="Consolas" w:cs="Times New Roman"/>
+          <w:color w:val="0000FF"/>
+          <w:sz w:val="21"/>
+          <w:szCs w:val="21"/>
+          <w:lang w:eastAsia="en-GB"/>
+        </w:rPr>
+        <w:t> JSON_MESSAGE_STORE_FOLDERNAME_INVALID </w:t>
+      </w:r>
+      <w:r>
+        <w:rPr>
+          <w:rFonts w:ascii="Consolas" w:eastAsia="Times New Roman" w:hAnsi="Consolas" w:cs="Times New Roman"/>
+          <w:color w:val="000000"/>
+          <w:sz w:val="21"/>
+          <w:szCs w:val="21"/>
+          <w:lang w:eastAsia="en-GB"/>
+        </w:rPr>
+        <w:t>-</w:t>
+      </w:r>
+      <w:r>
+        <w:rPr>
+          <w:rFonts w:ascii="Consolas" w:eastAsia="Times New Roman" w:hAnsi="Consolas" w:cs="Times New Roman"/>
+          <w:color w:val="098658"/>
+          <w:sz w:val="21"/>
+          <w:szCs w:val="21"/>
+          <w:lang w:eastAsia="en-GB"/>
+        </w:rPr>
+        <w:t>39</w:t>
+      </w:r>
+    </w:p>
+    <w:p>
+      <w:pPr>
+        <w:shd w:val="clear" w:color="auto" w:fill="FFFFFF"/>
+        <w:spacing w:after="0" w:line="285" w:lineRule="atLeast"/>
+      </w:pPr>
+      <w:r>
+        <w:rPr>
+          <w:rFonts w:ascii="Consolas" w:eastAsia="Times New Roman" w:hAnsi="Consolas" w:cs="Times New Roman"/>
+          <w:color w:val="0000FF"/>
+          <w:sz w:val="21"/>
+          <w:szCs w:val="21"/>
+          <w:lang w:eastAsia="en-GB"/>
+        </w:rPr>
+        <w:t>#</w:t>
+      </w:r>
+      <w:proofErr w:type="gramStart"/>
+      <w:r>
+        <w:rPr>
+          <w:rFonts w:ascii="Consolas" w:eastAsia="Times New Roman" w:hAnsi="Consolas" w:cs="Times New Roman"/>
+          <w:color w:val="0000FF"/>
+          <w:sz w:val="21"/>
+          <w:szCs w:val="21"/>
+          <w:lang w:eastAsia="en-GB"/>
+        </w:rPr>
+        <w:t>define</w:t>
+      </w:r>
+      <w:proofErr w:type="gramEnd"/>
+      <w:r>
+        <w:rPr>
+          <w:rFonts w:ascii="Consolas" w:eastAsia="Times New Roman" w:hAnsi="Consolas" w:cs="Times New Roman"/>
+          <w:color w:val="0000FF"/>
+          <w:sz w:val="21"/>
+          <w:szCs w:val="21"/>
+          <w:lang w:eastAsia="en-GB"/>
+        </w:rPr>
+        <w:t> JSON_MESSAGE_STORE_FOLDER_DOES_NOT_EXIST </w:t>
+      </w:r>
+      <w:r>
+        <w:rPr>
+          <w:rFonts w:ascii="Consolas" w:eastAsia="Times New Roman" w:hAnsi="Consolas" w:cs="Times New Roman"/>
+          <w:color w:val="000000"/>
+          <w:sz w:val="21"/>
+          <w:szCs w:val="21"/>
+          <w:lang w:eastAsia="en-GB"/>
+        </w:rPr>
+        <w:t>-</w:t>
+      </w:r>
+      <w:r>
+        <w:rPr>
+          <w:rFonts w:ascii="Consolas" w:eastAsia="Times New Roman" w:hAnsi="Consolas" w:cs="Times New Roman"/>
+          <w:color w:val="098658"/>
+          <w:sz w:val="21"/>
+          <w:szCs w:val="21"/>
+          <w:lang w:eastAsia="en-GB"/>
+        </w:rPr>
+        <w:t>40</w:t>
+      </w:r>
+    </w:p>
     <w:sectPr>
-      <w:type w:val="continuous"/>
       <w:pgSz w:w="11906" w:h="16838"/>
       <w:pgMar w:top="851" w:right="849" w:bottom="1135" w:left="993" w:header="708" w:footer="708" w:gutter="0"/>
-      <w:cols w:num="2" w:space="708"/>
+      <w:cols w:space="708"/>
       <w:titlePg/>
       <w:docGrid w:linePitch="360"/>
     </w:sectPr>

--- a/doc/Connected Little Box Reference.docx
+++ b/doc/Connected Little Box Reference.docx
@@ -164,7 +164,7 @@
         <w:t>2</w:t>
       </w:r>
       <w:r>
-        <w:t>2</w:t>
+        <w:t>3</w:t>
       </w:r>
       <w:r>
         <w:t xml:space="preserve"> </w:t>
@@ -184,7 +184,7 @@
         <w:t>9</w:t>
       </w:r>
       <w:r>
-        <w:t>2</w:t>
+        <w:t>3</w:t>
       </w:r>
     </w:p>
     <w:sdt>
@@ -6343,13 +6343,7 @@
         <w:t>reporttext</w:t>
       </w:r>
       <w:r>
-        <w:t>",</w:t>
-      </w:r>
-      <w:r>
-        <w:t>"sensor":"bme280","trigger":"tempsec"</w:t>
-      </w:r>
-      <w:r>
-        <w:t>}</w:t>
+        <w:t>","sensor":"bme280","trigger":"tempsec"}</w:t>
       </w:r>
     </w:p>
     <w:p>
@@ -6366,14 +6360,10 @@
       </w:r>
       <w:r>
         <w:br/>
-      </w:r>
-      <w:r>
         <w:t>27.1</w:t>
       </w:r>
       <w:r>
         <w:br/>
-      </w:r>
-      <w:r>
         <w:t>27.1</w:t>
       </w:r>
     </w:p>
@@ -13384,7 +13374,120 @@
               <w:rPr>
                 <w:rFonts w:ascii="Calibri" w:hAnsi="Calibri"/>
               </w:rPr>
-              <w:t>float</w:t>
+              <w:t>F</w:t>
+            </w:r>
+            <w:r>
+              <w:rPr>
+                <w:rFonts w:ascii="Calibri" w:hAnsi="Calibri"/>
+              </w:rPr>
+              <w:t>loat</w:t>
+            </w:r>
+          </w:p>
+        </w:tc>
+      </w:tr>
+      <w:tr>
+        <w:tc>
+          <w:tcPr>
+            <w:tcW w:w="1413" w:type="dxa"/>
+          </w:tcPr>
+          <w:p>
+            <w:pPr>
+              <w:pStyle w:val="CommandOption"/>
+              <w:spacing w:before="0"/>
+              <w:ind w:left="0"/>
+              <w:rPr>
+                <w:rFonts w:ascii="Calibri" w:hAnsi="Calibri"/>
+              </w:rPr>
+            </w:pPr>
+            <w:r>
+              <w:rPr>
+                <w:rFonts w:ascii="Calibri" w:hAnsi="Calibri"/>
+              </w:rPr>
+              <w:t>hold</w:t>
+            </w:r>
+          </w:p>
+        </w:tc>
+        <w:tc>
+          <w:tcPr>
+            <w:tcW w:w="3544" w:type="dxa"/>
+          </w:tcPr>
+          <w:p>
+            <w:pPr>
+              <w:pStyle w:val="CommandOption"/>
+              <w:spacing w:before="0"/>
+              <w:ind w:left="0"/>
+              <w:rPr>
+                <w:rFonts w:ascii="Calibri" w:hAnsi="Calibri"/>
+              </w:rPr>
+            </w:pPr>
+            <w:r>
+              <w:rPr>
+                <w:rFonts w:ascii="Calibri" w:hAnsi="Calibri"/>
+              </w:rPr>
+              <w:t>position hold time in seconds</w:t>
+            </w:r>
+          </w:p>
+        </w:tc>
+        <w:tc>
+          <w:tcPr>
+            <w:tcW w:w="1330" w:type="dxa"/>
+          </w:tcPr>
+          <w:p>
+            <w:pPr>
+              <w:pStyle w:val="CommandOption"/>
+              <w:spacing w:before="0"/>
+              <w:ind w:left="0"/>
+              <w:rPr>
+                <w:rFonts w:ascii="Calibri" w:hAnsi="Calibri"/>
+              </w:rPr>
+            </w:pPr>
+            <w:r>
+              <w:rPr>
+                <w:rFonts w:ascii="Calibri" w:hAnsi="Calibri"/>
+              </w:rPr>
+              <w:t>(0-10)</w:t>
+            </w:r>
+          </w:p>
+        </w:tc>
+        <w:tc>
+          <w:tcPr>
+            <w:tcW w:w="1505" w:type="dxa"/>
+          </w:tcPr>
+          <w:p>
+            <w:pPr>
+              <w:pStyle w:val="CommandOption"/>
+              <w:spacing w:before="0"/>
+              <w:ind w:left="0"/>
+              <w:rPr>
+                <w:rFonts w:ascii="Calibri" w:hAnsi="Calibri"/>
+              </w:rPr>
+            </w:pPr>
+            <w:r>
+              <w:rPr>
+                <w:rFonts w:ascii="Calibri" w:hAnsi="Calibri"/>
+              </w:rPr>
+              <w:t>0</w:t>
+            </w:r>
+          </w:p>
+        </w:tc>
+        <w:tc>
+          <w:tcPr>
+            <w:tcW w:w="992" w:type="dxa"/>
+          </w:tcPr>
+          <w:p>
+            <w:pPr>
+              <w:pStyle w:val="CommandOption"/>
+              <w:spacing w:before="0"/>
+              <w:ind w:left="0"/>
+              <w:rPr>
+                <w:rFonts w:ascii="Calibri" w:hAnsi="Calibri"/>
+              </w:rPr>
+            </w:pPr>
+            <w:r>
+              <w:rPr>
+                <w:rFonts w:ascii="Calibri" w:hAnsi="Calibri"/>
+              </w:rPr>
+              <w:t>Float</w:t>
             </w:r>
           </w:p>
         </w:tc>
@@ -13420,6 +13523,29 @@
       </w:r>
       <w:r>
         <w:t>.</w:t>
+      </w:r>
+      <w:r>
+        <w:t xml:space="preserve"> The value of </w:t>
+      </w:r>
+      <w:r>
+        <w:rPr>
+          <w:b/>
+          <w:bCs/>
+        </w:rPr>
+        <w:t>hold</w:t>
+      </w:r>
+      <w:r>
+        <w:t xml:space="preserve"> specifies a length of time in seconds that the servo should hold that position before returning to the previous position. If the value is 0 or the </w:t>
+      </w:r>
+      <w:r>
+        <w:rPr>
+          <w:b/>
+          <w:bCs/>
+        </w:rPr>
+        <w:t>hold</w:t>
+      </w:r>
+      <w:r>
+        <w:t xml:space="preserve"> property is omitted  the new position is held indefinitely. </w:t>
       </w:r>
     </w:p>
     <w:p>
@@ -13711,6 +13837,7 @@
       </w:pPr>
       <w:bookmarkStart w:id="29" w:name="_Toc74214644"/>
       <w:r>
+        <w:lastRenderedPageBreak/>
         <w:t>registration process</w:t>
       </w:r>
       <w:bookmarkEnd w:id="29"/>
@@ -13738,7 +13865,6 @@
       </w:pPr>
       <w:bookmarkStart w:id="30" w:name="_Toc74214645"/>
       <w:r>
-        <w:lastRenderedPageBreak/>
         <w:t>register - Perform a remote Registration command</w:t>
       </w:r>
       <w:bookmarkEnd w:id="30"/>
@@ -14049,6 +14175,7 @@
                 <w:b/>
                 <w:bCs/>
               </w:rPr>
+              <w:lastRenderedPageBreak/>
               <w:t>Property</w:t>
             </w:r>
           </w:p>
@@ -14313,7 +14440,6 @@
               <w:rPr>
                 <w:rFonts w:ascii="Calibri" w:hAnsi="Calibri"/>
               </w:rPr>
-              <w:lastRenderedPageBreak/>
               <w:t>post</w:t>
             </w:r>
           </w:p>
@@ -15412,6 +15538,7 @@
     </w:p>
     <w:p>
       <w:r>
+        <w:lastRenderedPageBreak/>
         <w:t xml:space="preserve">This command would set the brightness of the display to quite dim. </w:t>
       </w:r>
     </w:p>
@@ -15421,7 +15548,6 @@
       </w:pPr>
       <w:bookmarkStart w:id="38" w:name="_Toc74214653"/>
       <w:r>
-        <w:lastRenderedPageBreak/>
         <w:t>showvalue - show a value</w:t>
       </w:r>
       <w:bookmarkEnd w:id="38"/>
@@ -16606,14 +16732,10 @@
       </w:r>
       <w:r>
         <w:br/>
-      </w:r>
-      <w:r>
         <w:t>outpinactivehigh=yes</w:t>
       </w:r>
       <w:r>
         <w:br/>
-      </w:r>
-      <w:r>
         <w:t>outpinactive=no</w:t>
       </w:r>
     </w:p>
@@ -16894,13 +17016,7 @@
     </w:p>
     <w:p>
       <w:r>
-        <w:t xml:space="preserve">Use this command to set the </w:t>
-      </w:r>
-      <w:r>
-        <w:t xml:space="preserve">initial </w:t>
-      </w:r>
-      <w:r>
-        <w:t>state of the output pin.</w:t>
+        <w:t>Use this command to set the initial state of the output pin.</w:t>
       </w:r>
     </w:p>
     <w:tbl>
@@ -17092,7 +17208,99 @@
               <w:rPr>
                 <w:rFonts w:ascii="Calibri" w:hAnsi="Calibri"/>
               </w:rPr>
-              <w:t>float</w:t>
+              <w:t>F</w:t>
+            </w:r>
+            <w:r>
+              <w:rPr>
+                <w:rFonts w:ascii="Calibri" w:hAnsi="Calibri"/>
+              </w:rPr>
+              <w:t>loat</w:t>
+            </w:r>
+          </w:p>
+        </w:tc>
+      </w:tr>
+      <w:tr>
+        <w:tc>
+          <w:tcPr>
+            <w:tcW w:w="1413" w:type="dxa"/>
+          </w:tcPr>
+          <w:p>
+            <w:pPr>
+              <w:pStyle w:val="CommandOption"/>
+              <w:spacing w:before="0"/>
+              <w:ind w:left="0"/>
+              <w:rPr>
+                <w:rFonts w:ascii="Calibri" w:hAnsi="Calibri"/>
+              </w:rPr>
+            </w:pPr>
+            <w:r>
+              <w:rPr>
+                <w:rFonts w:ascii="Calibri" w:hAnsi="Calibri"/>
+              </w:rPr>
+              <w:t>hold</w:t>
+            </w:r>
+          </w:p>
+        </w:tc>
+        <w:tc>
+          <w:tcPr>
+            <w:tcW w:w="4874" w:type="dxa"/>
+          </w:tcPr>
+          <w:p>
+            <w:pPr>
+              <w:pStyle w:val="CommandOption"/>
+              <w:spacing w:before="0"/>
+              <w:ind w:left="0"/>
+              <w:rPr>
+                <w:rFonts w:ascii="Calibri" w:hAnsi="Calibri"/>
+              </w:rPr>
+            </w:pPr>
+            <w:r>
+              <w:rPr>
+                <w:rFonts w:ascii="Calibri" w:hAnsi="Calibri"/>
+              </w:rPr>
+              <w:t>time in seconds that the state will be held in the range 0-10</w:t>
+            </w:r>
+          </w:p>
+        </w:tc>
+        <w:tc>
+          <w:tcPr>
+            <w:tcW w:w="1505" w:type="dxa"/>
+          </w:tcPr>
+          <w:p>
+            <w:pPr>
+              <w:pStyle w:val="CommandOption"/>
+              <w:spacing w:before="0"/>
+              <w:ind w:left="0"/>
+              <w:rPr>
+                <w:rFonts w:ascii="Calibri" w:hAnsi="Calibri"/>
+              </w:rPr>
+            </w:pPr>
+            <w:r>
+              <w:rPr>
+                <w:rFonts w:ascii="Calibri" w:hAnsi="Calibri"/>
+              </w:rPr>
+              <w:t>0</w:t>
+            </w:r>
+          </w:p>
+        </w:tc>
+        <w:tc>
+          <w:tcPr>
+            <w:tcW w:w="992" w:type="dxa"/>
+          </w:tcPr>
+          <w:p>
+            <w:pPr>
+              <w:pStyle w:val="CommandOption"/>
+              <w:spacing w:before="0"/>
+              <w:ind w:left="0"/>
+              <w:rPr>
+                <w:rFonts w:ascii="Calibri" w:hAnsi="Calibri"/>
+              </w:rPr>
+            </w:pPr>
+            <w:r>
+              <w:rPr>
+                <w:rFonts w:ascii="Calibri" w:hAnsi="Calibri"/>
+              </w:rPr>
+              <w:t>Float</w:t>
             </w:r>
           </w:p>
         </w:tc>
@@ -17119,58 +17327,83 @@
     </w:p>
     <w:p>
       <w:r>
-        <w:t>The above statement would set the output pin to high</w:t>
-      </w:r>
-      <w:r>
-        <w:t xml:space="preserve"> when the device is switched on.</w:t>
-      </w:r>
-    </w:p>
-    <w:p>
-      <w:pPr>
-        <w:pStyle w:val="Heading1"/>
-      </w:pPr>
-      <w:r>
-        <w:t xml:space="preserve">Directing </w:t>
-      </w:r>
-      <w:r>
-        <w:t xml:space="preserve">process </w:t>
-      </w:r>
-      <w:r>
-        <w:t>messages</w:t>
-      </w:r>
-      <w:r>
-        <w:t xml:space="preserve"> to another box</w:t>
-      </w:r>
-      <w:r>
-        <w:t xml:space="preserve"> using to</w:t>
-      </w:r>
-      <w:bookmarkEnd w:id="41"/>
-    </w:p>
-    <w:p>
-      <w:r>
-        <w:t xml:space="preserve">A box can send a command to another box by adding a </w:t>
+        <w:t>The above statement would set the output pin to high when the device is switched on.</w:t>
+      </w:r>
+      <w:r>
+        <w:t xml:space="preserve"> </w:t>
+      </w:r>
+      <w:r>
+        <w:t xml:space="preserve">The value of </w:t>
       </w:r>
       <w:r>
         <w:rPr>
           <w:b/>
           <w:bCs/>
         </w:rPr>
-        <w:t>to</w:t>
-      </w:r>
-      <w:r>
-        <w:t xml:space="preserve"> </w:t>
-      </w:r>
-      <w:r>
-        <w:t>property</w:t>
-      </w:r>
-      <w:r>
-        <w:t xml:space="preserve"> to the command. The </w:t>
+        <w:t>hold</w:t>
+      </w:r>
+      <w:r>
+        <w:t xml:space="preserve"> specifies a length of time in seconds that the </w:t>
+      </w:r>
+      <w:r>
+        <w:t>pin</w:t>
+      </w:r>
+      <w:r>
+        <w:t xml:space="preserve"> should hold that </w:t>
+      </w:r>
+      <w:r>
+        <w:t>state</w:t>
+      </w:r>
+      <w:r>
+        <w:t xml:space="preserve"> before returning to the previous position. If the value is 0 or the </w:t>
       </w:r>
       <w:r>
         <w:rPr>
           <w:b/>
           <w:bCs/>
         </w:rPr>
+        <w:t>hold</w:t>
+      </w:r>
+      <w:r>
+        <w:t xml:space="preserve"> property is omitted the new </w:t>
+      </w:r>
+      <w:r>
+        <w:t>state</w:t>
+      </w:r>
+      <w:r>
+        <w:t xml:space="preserve"> is held indefinitely.</w:t>
+      </w:r>
+    </w:p>
+    <w:p>
+      <w:pPr>
+        <w:pStyle w:val="Heading1"/>
+      </w:pPr>
+      <w:r>
+        <w:t xml:space="preserve">Directing </w:t>
+      </w:r>
+      <w:r>
+        <w:t xml:space="preserve">process </w:t>
+      </w:r>
+      <w:r>
+        <w:t>messages</w:t>
+      </w:r>
+      <w:r>
+        <w:t xml:space="preserve"> to another box</w:t>
+      </w:r>
+      <w:r>
+        <w:t xml:space="preserve"> using to</w:t>
+      </w:r>
+      <w:bookmarkEnd w:id="41"/>
+    </w:p>
+    <w:p>
+      <w:r>
+        <w:t xml:space="preserve">A box can send a command to another box by adding a </w:t>
+      </w:r>
+      <w:r>
+        <w:rPr>
+          <w:b/>
+          <w:bCs/>
+        </w:rPr>
         <w:t>to</w:t>
       </w:r>
       <w:r>
@@ -17180,6 +17413,22 @@
         <w:t>property</w:t>
       </w:r>
       <w:r>
+        <w:t xml:space="preserve"> to the command. The </w:t>
+      </w:r>
+      <w:r>
+        <w:rPr>
+          <w:b/>
+          <w:bCs/>
+        </w:rPr>
+        <w:t>to</w:t>
+      </w:r>
+      <w:r>
+        <w:t xml:space="preserve"> </w:t>
+      </w:r>
+      <w:r>
+        <w:t>property</w:t>
+      </w:r>
+      <w:r>
         <w:t xml:space="preserve"> is followed by the destination topic </w:t>
       </w:r>
       <w:r>
@@ -17200,6 +17449,7 @@
         <w:pStyle w:val="Command"/>
       </w:pPr>
       <w:r>
+        <w:lastRenderedPageBreak/>
         <w:t>{"process":"pixels","command":"set</w:t>
       </w:r>
       <w:r>
@@ -17229,7 +17479,6 @@
     </w:p>
     <w:p>
       <w:r>
-        <w:lastRenderedPageBreak/>
         <w:t>The above command would set the pixels orange on a box</w:t>
       </w:r>
       <w:r>

--- a/doc/Connected Little Box Reference.docx
+++ b/doc/Connected Little Box Reference.docx
@@ -2106,7 +2106,7 @@
                 <w:noProof/>
                 <w:webHidden/>
               </w:rPr>
-              <w:t>12</w:t>
+              <w:t>13</w:t>
             </w:r>
             <w:r>
               <w:rPr>
@@ -5725,7 +5725,15 @@
     </w:p>
     <w:p>
       <w:r>
-        <w:t xml:space="preserve">You can get started with a Connected Little Box by visiting the Connected Little Boxes web site. You can use your browser to download the software into your device and then set up the WiFi and MQTT connections. </w:t>
+        <w:t xml:space="preserve">You can get started with a Connected Little Box by visiting the Connected Little Boxes web site. You can use your browser to download the software into your device and then set up the </w:t>
+      </w:r>
+      <w:proofErr w:type="spellStart"/>
+      <w:r>
+        <w:t>WiFi</w:t>
+      </w:r>
+      <w:proofErr w:type="spellEnd"/>
+      <w:r>
+        <w:t xml:space="preserve"> and MQTT connections. </w:t>
       </w:r>
     </w:p>
     <w:p>
@@ -5761,7 +5769,23 @@
         <w:t xml:space="preserve">The Connected Little Box software manages all the components in a box. All boxes run the same software, which is configured for that box. </w:t>
       </w:r>
       <w:r>
-        <w:t>The settings for a box are stored as a number of name-value pairs. These can be entered directly by connecting a serial terminal directly to the USB port on the box. A box can also be configured over WiFi via a web interface hosted by the box on an internal access point. Connected Little Boxes use MQTT to communicate with each other and other devices. The MQTT connection supports usernames and passwords and can be configured to operate over secure sockets (SSL). It is possible to update settings remotely over an MQTT connection.</w:t>
+        <w:t xml:space="preserve">The settings for a box are stored as </w:t>
+      </w:r>
+      <w:proofErr w:type="gramStart"/>
+      <w:r>
+        <w:t>a number of</w:t>
+      </w:r>
+      <w:proofErr w:type="gramEnd"/>
+      <w:r>
+        <w:t xml:space="preserve"> name-value pairs. These can be entered directly by connecting a serial terminal directly to the USB port on the box. A box can also be configured over </w:t>
+      </w:r>
+      <w:proofErr w:type="spellStart"/>
+      <w:r>
+        <w:t>WiFi</w:t>
+      </w:r>
+      <w:proofErr w:type="spellEnd"/>
+      <w:r>
+        <w:t xml:space="preserve"> via a web interface hosted by the box on an internal access point. Connected Little Boxes use MQTT to communicate with each other and other devices. The MQTT connection supports usernames and passwords and can be configured to operate over secure sockets (SSL). It is possible to update settings remotely over an MQTT connection.</w:t>
       </w:r>
     </w:p>
     <w:p>
@@ -5782,7 +5806,23 @@
         <w:t xml:space="preserve"> the box via a USB cable</w:t>
       </w:r>
       <w:r>
-        <w:t>. You can use a local terminal program to connect to a box or you can use the Simpleterm web page on the Connected Little Boxes web site. You can find the Simpleterm web page here:</w:t>
+        <w:t xml:space="preserve">. You can use a local terminal program to connect to a box or you can use the </w:t>
+      </w:r>
+      <w:proofErr w:type="spellStart"/>
+      <w:r>
+        <w:t>Simpleterm</w:t>
+      </w:r>
+      <w:proofErr w:type="spellEnd"/>
+      <w:r>
+        <w:t xml:space="preserve"> web page on the Connected Little Boxes web site. You can find the </w:t>
+      </w:r>
+      <w:proofErr w:type="spellStart"/>
+      <w:r>
+        <w:t>Simpleterm</w:t>
+      </w:r>
+      <w:proofErr w:type="spellEnd"/>
+      <w:r>
+        <w:t xml:space="preserve"> web page here:</w:t>
       </w:r>
     </w:p>
     <w:p>
@@ -5815,13 +5855,23 @@
       <w:r>
         <w:t>wifissid1=</w:t>
       </w:r>
+      <w:proofErr w:type="spellStart"/>
       <w:r>
         <w:t>myHomeWiFi</w:t>
       </w:r>
-    </w:p>
-    <w:p>
-      <w:r>
-        <w:t>Entering the command above would set the WiFi name for connection number 1. If you enter this command via the serial port the Connected Little Box will configure this setting:</w:t>
+      <w:proofErr w:type="spellEnd"/>
+    </w:p>
+    <w:p>
+      <w:r>
+        <w:t xml:space="preserve">Entering the command above would set the </w:t>
+      </w:r>
+      <w:proofErr w:type="spellStart"/>
+      <w:r>
+        <w:t>WiFi</w:t>
+      </w:r>
+      <w:proofErr w:type="spellEnd"/>
+      <w:r>
+        <w:t xml:space="preserve"> name for connection number 1. If you enter this command via the serial port the Connected Little Box will configure this setting:</w:t>
       </w:r>
     </w:p>
     <w:p>
@@ -5829,8 +5879,13 @@
         <w:pStyle w:val="Command"/>
       </w:pPr>
       <w:r>
-        <w:t>Processing: wifissid1=myhomewifi</w:t>
-      </w:r>
+        <w:t>Processing: wifissid1=</w:t>
+      </w:r>
+      <w:proofErr w:type="spellStart"/>
+      <w:r>
+        <w:t>myhomewifi</w:t>
+      </w:r>
+      <w:proofErr w:type="spellEnd"/>
       <w:r>
         <w:br/>
         <w:t>value set successfully</w:t>
@@ -5851,12 +5906,14 @@
       <w:r>
         <w:br/>
       </w:r>
+      <w:proofErr w:type="spellStart"/>
       <w:r>
         <w:t>WiFiSSID</w:t>
       </w:r>
       <w:r>
         <w:t>1</w:t>
       </w:r>
+      <w:proofErr w:type="spellEnd"/>
       <w:r>
         <w:t xml:space="preserve"> [wifissid</w:t>
       </w:r>
@@ -5864,8 +5921,13 @@
         <w:t>1</w:t>
       </w:r>
       <w:r>
-        <w:t>]: myhomewifi</w:t>
-      </w:r>
+        <w:t xml:space="preserve">]: </w:t>
+      </w:r>
+      <w:proofErr w:type="spellStart"/>
+      <w:r>
+        <w:t>myhomewifi</w:t>
+      </w:r>
+      <w:proofErr w:type="spellEnd"/>
     </w:p>
     <w:p>
       <w:r>
@@ -5903,11 +5965,25 @@
       </w:r>
       <w:r>
         <w:br/>
-        <w:t>pirsensorfitted=no</w:t>
+      </w:r>
+      <w:proofErr w:type="spellStart"/>
+      <w:r>
+        <w:t>pirsensorfitted</w:t>
+      </w:r>
+      <w:proofErr w:type="spellEnd"/>
+      <w:r>
+        <w:t>=no</w:t>
       </w:r>
       <w:r>
         <w:br/>
-        <w:t>pirsensorinputpin=4</w:t>
+      </w:r>
+      <w:proofErr w:type="spellStart"/>
+      <w:r>
+        <w:t>pirsensorinputpin</w:t>
+      </w:r>
+      <w:proofErr w:type="spellEnd"/>
+      <w:r>
+        <w:t>=4</w:t>
       </w:r>
       <w:r>
         <w:br/>
@@ -5915,7 +5991,14 @@
       </w:r>
       <w:r>
         <w:br/>
-        <w:t>otaupdateprodkey=</w:t>
+      </w:r>
+      <w:proofErr w:type="spellStart"/>
+      <w:r>
+        <w:t>otaupdateprodkey</w:t>
+      </w:r>
+      <w:proofErr w:type="spellEnd"/>
+      <w:r>
+        <w:t>=</w:t>
       </w:r>
       <w:r>
         <w:br/>
@@ -5927,7 +6010,15 @@
     </w:p>
     <w:p>
       <w:r>
-        <w:t>You can add a filter to the dump command if you only want to view particular settings. Only settings that contain the filter string will be displayed:</w:t>
+        <w:t xml:space="preserve">You can add a filter to the dump command if you only want to view </w:t>
+      </w:r>
+      <w:proofErr w:type="gramStart"/>
+      <w:r>
+        <w:t>particular settings</w:t>
+      </w:r>
+      <w:proofErr w:type="gramEnd"/>
+      <w:r>
+        <w:t>. Only settings that contain the filter string will be displayed:</w:t>
       </w:r>
     </w:p>
     <w:p>
@@ -5935,18 +6026,37 @@
         <w:pStyle w:val="Code"/>
       </w:pPr>
       <w:r>
-        <w:t>Processing: dump wifi</w:t>
-      </w:r>
+        <w:t xml:space="preserve">Processing: dump </w:t>
+      </w:r>
+      <w:proofErr w:type="spellStart"/>
+      <w:r>
+        <w:t>wifi</w:t>
+      </w:r>
+      <w:proofErr w:type="spellEnd"/>
       <w:r>
         <w:br/>
       </w:r>
       <w:r>
         <w:br/>
-        <w:t>switchinputwificonfig=0</w:t>
+      </w:r>
+      <w:proofErr w:type="spellStart"/>
+      <w:r>
+        <w:t>switchinputwificonfig</w:t>
+      </w:r>
+      <w:proofErr w:type="spellEnd"/>
+      <w:r>
+        <w:t>=0</w:t>
       </w:r>
       <w:r>
         <w:br/>
-        <w:t>wifiactive=yes</w:t>
+      </w:r>
+      <w:proofErr w:type="spellStart"/>
+      <w:r>
+        <w:t>wifiactive</w:t>
+      </w:r>
+      <w:proofErr w:type="spellEnd"/>
+      <w:r>
+        <w:t>=yes</w:t>
       </w:r>
       <w:r>
         <w:br/>
@@ -5955,9 +6065,11 @@
       <w:r>
         <w:t xml:space="preserve"> </w:t>
       </w:r>
+      <w:proofErr w:type="spellStart"/>
       <w:r>
         <w:t>myhomewifi</w:t>
       </w:r>
+      <w:proofErr w:type="spellEnd"/>
       <w:r>
         <w:br/>
         <w:t>wifipwd1=*****</w:t>
@@ -6189,7 +6301,15 @@
         <w:t>a</w:t>
       </w:r>
       <w:r>
-        <w:t xml:space="preserve"> pir sensor </w:t>
+        <w:t xml:space="preserve"> </w:t>
+      </w:r>
+      <w:proofErr w:type="spellStart"/>
+      <w:r>
+        <w:t>pir</w:t>
+      </w:r>
+      <w:proofErr w:type="spellEnd"/>
+      <w:r>
+        <w:t xml:space="preserve"> sensor </w:t>
       </w:r>
       <w:r>
         <w:t>connected to the box is</w:t>
@@ -6201,7 +6321,15 @@
         <w:t xml:space="preserve"> A box automatically connects to a time service when it starts running and commands and be bound to </w:t>
       </w:r>
       <w:r>
-        <w:t xml:space="preserve">alarms, timers or regular events. </w:t>
+        <w:t xml:space="preserve">alarms, </w:t>
+      </w:r>
+      <w:proofErr w:type="gramStart"/>
+      <w:r>
+        <w:t>timers</w:t>
+      </w:r>
+      <w:proofErr w:type="gramEnd"/>
+      <w:r>
+        <w:t xml:space="preserve"> or regular events. </w:t>
       </w:r>
     </w:p>
     <w:p>
@@ -6315,11 +6443,21 @@
       <w:r>
         <w:t>{"process":"console","command":"</w:t>
       </w:r>
+      <w:proofErr w:type="spellStart"/>
       <w:r>
         <w:t>reporttext</w:t>
       </w:r>
-      <w:r>
-        <w:t>","text":"box running"}</w:t>
+      <w:proofErr w:type="spellEnd"/>
+      <w:r>
+        <w:t>","</w:t>
+      </w:r>
+      <w:proofErr w:type="spellStart"/>
+      <w:r>
+        <w:t>text":"box</w:t>
+      </w:r>
+      <w:proofErr w:type="spellEnd"/>
+      <w:r>
+        <w:t xml:space="preserve"> running"}</w:t>
       </w:r>
     </w:p>
     <w:p>
@@ -6482,6 +6620,7 @@
       <w:r>
         <w:t xml:space="preserve"> is special, in that commands in this store are performed automatically when the box is started. This provides a way of giving boxes automatic behaviours. There are also </w:t>
       </w:r>
+      <w:proofErr w:type="spellStart"/>
       <w:r>
         <w:rPr>
           <w:b/>
@@ -6489,9 +6628,11 @@
         </w:rPr>
         <w:t>wifi</w:t>
       </w:r>
+      <w:proofErr w:type="spellEnd"/>
       <w:r>
         <w:t xml:space="preserve">, </w:t>
       </w:r>
+      <w:proofErr w:type="spellStart"/>
       <w:r>
         <w:rPr>
           <w:b/>
@@ -6499,6 +6640,7 @@
         </w:rPr>
         <w:t>mqtt</w:t>
       </w:r>
+      <w:proofErr w:type="spellEnd"/>
       <w:r>
         <w:t xml:space="preserve"> and </w:t>
       </w:r>
@@ -6510,7 +6652,23 @@
         <w:t>clock</w:t>
       </w:r>
       <w:r>
-        <w:t xml:space="preserve"> stores that can contain commands to be performed when a box connects to wifi, mqtt or the clock server. </w:t>
+        <w:t xml:space="preserve"> stores that can contain commands to be performed when a box connects to </w:t>
+      </w:r>
+      <w:proofErr w:type="spellStart"/>
+      <w:r>
+        <w:t>wifi</w:t>
+      </w:r>
+      <w:proofErr w:type="spellEnd"/>
+      <w:r>
+        <w:t xml:space="preserve">, </w:t>
+      </w:r>
+      <w:proofErr w:type="spellStart"/>
+      <w:r>
+        <w:t>mqtt</w:t>
+      </w:r>
+      <w:proofErr w:type="spellEnd"/>
+      <w:r>
+        <w:t xml:space="preserve"> or the clock server. </w:t>
       </w:r>
     </w:p>
     <w:p>
@@ -6528,7 +6686,15 @@
     </w:p>
     <w:p>
       <w:r>
-        <w:t xml:space="preserve">A connected Little Box can control a large number of pixels. </w:t>
+        <w:t xml:space="preserve">A connected Little Box can control </w:t>
+      </w:r>
+      <w:proofErr w:type="gramStart"/>
+      <w:r>
+        <w:t>a large number of</w:t>
+      </w:r>
+      <w:proofErr w:type="gramEnd"/>
+      <w:r>
+        <w:t xml:space="preserve"> pixels. </w:t>
       </w:r>
       <w:r>
         <w:t xml:space="preserve">The pixels </w:t>
@@ -6544,30 +6710,56 @@
       <w:pPr>
         <w:pStyle w:val="OutputSample"/>
       </w:pPr>
-      <w:r>
-        <w:t>pixelcontrolpin=0</w:t>
+      <w:proofErr w:type="spellStart"/>
+      <w:r>
+        <w:t>pixelcontrolpin</w:t>
+      </w:r>
+      <w:proofErr w:type="spellEnd"/>
+      <w:r>
+        <w:t>=0</w:t>
       </w:r>
       <w:r>
         <w:br/>
-        <w:t>noofxpixels=12</w:t>
+      </w:r>
+      <w:proofErr w:type="spellStart"/>
+      <w:r>
+        <w:t>noofxpixels</w:t>
+      </w:r>
+      <w:proofErr w:type="spellEnd"/>
+      <w:r>
+        <w:t>=12</w:t>
       </w:r>
       <w:r>
         <w:br/>
-        <w:t>noofypixels=1</w:t>
+      </w:r>
+      <w:proofErr w:type="spellStart"/>
+      <w:r>
+        <w:t>noofypixels</w:t>
+      </w:r>
+      <w:proofErr w:type="spellEnd"/>
+      <w:r>
+        <w:t>=1</w:t>
       </w:r>
       <w:r>
         <w:br/>
       </w:r>
+      <w:proofErr w:type="spellStart"/>
       <w:r>
         <w:lastRenderedPageBreak/>
-        <w:t>pixelconfig=1</w:t>
+        <w:t>pixelconfig</w:t>
+      </w:r>
+      <w:proofErr w:type="spellEnd"/>
+      <w:r>
+        <w:t>=1</w:t>
       </w:r>
       <w:r>
         <w:br/>
       </w:r>
+      <w:proofErr w:type="spellStart"/>
       <w:r>
         <w:t>pixelbrightness</w:t>
       </w:r>
+      <w:proofErr w:type="spellEnd"/>
       <w:r>
         <w:t>=1.00</w:t>
       </w:r>
@@ -6576,6 +6768,7 @@
       <w:r>
         <w:t xml:space="preserve">The </w:t>
       </w:r>
+      <w:proofErr w:type="spellStart"/>
       <w:r>
         <w:rPr>
           <w:b/>
@@ -6583,6 +6776,7 @@
         </w:rPr>
         <w:t>pixelcontrolpin</w:t>
       </w:r>
+      <w:proofErr w:type="spellEnd"/>
       <w:r>
         <w:t xml:space="preserve"> value sets the pin to be used to control the pixels that are connected to the processor. </w:t>
       </w:r>
@@ -6607,6 +6801,7 @@
         </w:rPr>
         <w:t xml:space="preserve"> </w:t>
       </w:r>
+      <w:proofErr w:type="spellStart"/>
       <w:r>
         <w:rPr>
           <w:b/>
@@ -6614,6 +6809,7 @@
         </w:rPr>
         <w:t>noofxpixels</w:t>
       </w:r>
+      <w:proofErr w:type="spellEnd"/>
       <w:r>
         <w:rPr>
           <w:b/>
@@ -6624,6 +6820,7 @@
       <w:r>
         <w:t xml:space="preserve">and </w:t>
       </w:r>
+      <w:proofErr w:type="spellStart"/>
       <w:r>
         <w:rPr>
           <w:b/>
@@ -6631,6 +6828,7 @@
         </w:rPr>
         <w:t>noofypixels</w:t>
       </w:r>
+      <w:proofErr w:type="spellEnd"/>
       <w:r>
         <w:rPr>
           <w:b/>
@@ -6650,8 +6848,17 @@
     </w:p>
     <w:p>
       <w:r>
-        <w:t xml:space="preserve">By default the pixels are configured as above, which is a 12 pixel chain or ring. If the </w:t>
-      </w:r>
+        <w:t xml:space="preserve">By </w:t>
+      </w:r>
+      <w:proofErr w:type="gramStart"/>
+      <w:r>
+        <w:t>default</w:t>
+      </w:r>
+      <w:proofErr w:type="gramEnd"/>
+      <w:r>
+        <w:t xml:space="preserve"> the pixels are configured as above, which is a 12 pixel chain or ring. If the </w:t>
+      </w:r>
+      <w:proofErr w:type="spellStart"/>
       <w:r>
         <w:rPr>
           <w:b/>
@@ -6659,6 +6866,7 @@
         </w:rPr>
         <w:t>noofxpixels</w:t>
       </w:r>
+      <w:proofErr w:type="spellEnd"/>
       <w:r>
         <w:t xml:space="preserve"> value is set to 0 the pixel output is disabled. </w:t>
       </w:r>
@@ -6670,6 +6878,7 @@
       <w:r>
         <w:t xml:space="preserve"> which are set using the </w:t>
       </w:r>
+      <w:proofErr w:type="spellStart"/>
       <w:r>
         <w:rPr>
           <w:b/>
@@ -6677,6 +6886,7 @@
         </w:rPr>
         <w:t>pixelconfig</w:t>
       </w:r>
+      <w:proofErr w:type="spellEnd"/>
       <w:r>
         <w:t xml:space="preserve"> setting</w:t>
       </w:r>
@@ -6691,6 +6901,7 @@
       <w:r>
         <w:t xml:space="preserve">The </w:t>
       </w:r>
+      <w:proofErr w:type="spellStart"/>
       <w:r>
         <w:rPr>
           <w:b/>
@@ -6698,13 +6909,30 @@
         </w:rPr>
         <w:t>pixelbrightness</w:t>
       </w:r>
+      <w:proofErr w:type="spellEnd"/>
       <w:r>
         <w:t xml:space="preserve"> value can be set between 0 and 1 to set the overall brightness of the pixels. This value is used to scale all the intensity values before they are displayed on the output. </w:t>
       </w:r>
     </w:p>
     <w:p>
       <w:r>
-        <w:t xml:space="preserve">The display is managed by the software as a number of "sprites" which have a particular colour and position on the pixels. A display can contain up to 25 sprites in the present version of the software. If there are more leds than sprites (for example of you have a large chain of pixels) the sprites are distributed evenly over the display. For small displays (for example a 4x4 text display) it is possible to display a sprite on every led. The number of sprites is calculated automatically by the software depending on the overall size of the display, up to the maximum of 25.There are two possible sprite </w:t>
+        <w:t xml:space="preserve">The display is managed by the software as </w:t>
+      </w:r>
+      <w:proofErr w:type="gramStart"/>
+      <w:r>
+        <w:t>a number of</w:t>
+      </w:r>
+      <w:proofErr w:type="gramEnd"/>
+      <w:r>
+        <w:t xml:space="preserve"> "sprites" which have a particular colour and position on the pixels. A display can contain up to 25 sprites in the present version of the software. If there are more leds than sprites (for example of you have a large chain of pixels) the sprites are distributed evenly over the display. For small displays (for example a 4x4 text display) it is possible to display a sprite on every led. The number of sprites is calculated automatically by the software depending on the overall size of the display, up to the maximum of </w:t>
+      </w:r>
+      <w:proofErr w:type="gramStart"/>
+      <w:r>
+        <w:t>25.There</w:t>
+      </w:r>
+      <w:proofErr w:type="gramEnd"/>
+      <w:r>
+        <w:t xml:space="preserve"> are two possible sprite </w:t>
       </w:r>
       <w:r>
         <w:t>animations</w:t>
@@ -6757,32 +6985,62 @@
       </w:r>
       <w:r>
         <w:br/>
+      </w:r>
+      <w:proofErr w:type="spellStart"/>
+      <w:proofErr w:type="gramStart"/>
+      <w:r>
         <w:t>Colour:black</w:t>
       </w:r>
+      <w:proofErr w:type="spellEnd"/>
+      <w:proofErr w:type="gramEnd"/>
       <w:r>
         <w:br/>
+      </w:r>
+      <w:proofErr w:type="spellStart"/>
+      <w:r>
         <w:t>Colour:red</w:t>
       </w:r>
+      <w:proofErr w:type="spellEnd"/>
       <w:r>
         <w:br/>
+      </w:r>
+      <w:proofErr w:type="spellStart"/>
+      <w:r>
         <w:t>Colour:green</w:t>
       </w:r>
+      <w:proofErr w:type="spellEnd"/>
       <w:r>
         <w:br/>
+      </w:r>
+      <w:proofErr w:type="spellStart"/>
+      <w:r>
         <w:t>Colour:blue</w:t>
       </w:r>
+      <w:proofErr w:type="spellEnd"/>
       <w:r>
         <w:br/>
+      </w:r>
+      <w:proofErr w:type="spellStart"/>
+      <w:r>
         <w:t>Colour:yellow</w:t>
       </w:r>
+      <w:proofErr w:type="spellEnd"/>
       <w:r>
         <w:br/>
+      </w:r>
+      <w:proofErr w:type="spellStart"/>
+      <w:r>
         <w:t>Colour:orange</w:t>
       </w:r>
+      <w:proofErr w:type="spellEnd"/>
       <w:r>
         <w:br/>
+      </w:r>
+      <w:proofErr w:type="spellStart"/>
+      <w:r>
         <w:t>Colour:magenta</w:t>
       </w:r>
+      <w:proofErr w:type="spellEnd"/>
       <w:r>
         <w:br/>
         <w:t>Colour display ended</w:t>
@@ -6807,10 +7065,20 @@
         <w:pStyle w:val="Heading2"/>
       </w:pPr>
       <w:bookmarkStart w:id="9" w:name="_Toc74214626"/>
-      <w:r>
-        <w:t>setcolour - Sets the colour of the pixels</w:t>
+      <w:proofErr w:type="spellStart"/>
+      <w:r>
+        <w:t>setcolour</w:t>
+      </w:r>
+      <w:proofErr w:type="spellEnd"/>
+      <w:r>
+        <w:t xml:space="preserve"> - Sets the colour of the </w:t>
+      </w:r>
+      <w:proofErr w:type="gramStart"/>
+      <w:r>
+        <w:t>pixels</w:t>
       </w:r>
       <w:bookmarkEnd w:id="9"/>
+      <w:proofErr w:type="gramEnd"/>
     </w:p>
     <w:p>
       <w:pPr>
@@ -7458,17 +7726,35 @@
         <w:pStyle w:val="Heading2"/>
       </w:pPr>
       <w:bookmarkStart w:id="10" w:name="_Toc74214627"/>
-      <w:r>
-        <w:t>setnamedcolour - Sets the pixels to a named colour</w:t>
+      <w:proofErr w:type="spellStart"/>
+      <w:r>
+        <w:t>setnamedcolour</w:t>
+      </w:r>
+      <w:proofErr w:type="spellEnd"/>
+      <w:r>
+        <w:t xml:space="preserve"> - Sets the pixels to a named </w:t>
+      </w:r>
+      <w:proofErr w:type="gramStart"/>
+      <w:r>
+        <w:t>colour</w:t>
       </w:r>
       <w:bookmarkEnd w:id="10"/>
+      <w:proofErr w:type="gramEnd"/>
     </w:p>
     <w:p>
       <w:pPr>
         <w:spacing w:before="240"/>
       </w:pPr>
       <w:r>
-        <w:t>This command sets the colour of all the sprites being displayed on the pixels. The colour is set to one of a number of named colours.</w:t>
+        <w:t xml:space="preserve">This command sets the colour of all the sprites being displayed on the pixels. The colour is set to one of </w:t>
+      </w:r>
+      <w:proofErr w:type="gramStart"/>
+      <w:r>
+        <w:t>a number of</w:t>
+      </w:r>
+      <w:proofErr w:type="gramEnd"/>
+      <w:r>
+        <w:t xml:space="preserve"> named colours.</w:t>
       </w:r>
     </w:p>
     <w:tbl>
@@ -7625,12 +7911,14 @@
                 <w:rFonts w:ascii="Calibri" w:hAnsi="Calibri"/>
               </w:rPr>
             </w:pPr>
+            <w:proofErr w:type="spellStart"/>
             <w:r>
               <w:rPr>
                 <w:rFonts w:ascii="Calibri" w:hAnsi="Calibri"/>
               </w:rPr>
               <w:t>colourname</w:t>
             </w:r>
+            <w:proofErr w:type="spellEnd"/>
           </w:p>
         </w:tc>
         <w:tc>
@@ -8053,12 +8341,14 @@
                 <w:rFonts w:ascii="Calibri" w:hAnsi="Calibri"/>
               </w:rPr>
             </w:pPr>
+            <w:proofErr w:type="spellStart"/>
             <w:r>
               <w:rPr>
                 <w:rFonts w:ascii="Calibri" w:hAnsi="Calibri"/>
               </w:rPr>
               <w:t>blueviolet</w:t>
             </w:r>
+            <w:proofErr w:type="spellEnd"/>
           </w:p>
         </w:tc>
         <w:tc>
@@ -8113,6 +8403,7 @@
                 <w:rFonts w:ascii="Calibri" w:hAnsi="Calibri"/>
               </w:rPr>
             </w:pPr>
+            <w:proofErr w:type="spellStart"/>
             <w:r>
               <w:rPr>
                 <w:rFonts w:ascii="Calibri" w:hAnsi="Calibri"/>
@@ -8125,6 +8416,7 @@
               </w:rPr>
               <w:t>arkgoldenrod</w:t>
             </w:r>
+            <w:proofErr w:type="spellEnd"/>
           </w:p>
         </w:tc>
       </w:tr>
@@ -8141,12 +8433,14 @@
                 <w:rFonts w:ascii="Calibri" w:hAnsi="Calibri"/>
               </w:rPr>
             </w:pPr>
+            <w:proofErr w:type="spellStart"/>
             <w:r>
               <w:rPr>
                 <w:rFonts w:ascii="Calibri" w:hAnsi="Calibri"/>
               </w:rPr>
               <w:t>darkgreen</w:t>
             </w:r>
+            <w:proofErr w:type="spellEnd"/>
           </w:p>
         </w:tc>
         <w:tc>
@@ -8161,12 +8455,14 @@
                 <w:rFonts w:ascii="Calibri" w:hAnsi="Calibri"/>
               </w:rPr>
             </w:pPr>
+            <w:proofErr w:type="spellStart"/>
             <w:r>
               <w:rPr>
                 <w:rFonts w:ascii="Calibri" w:hAnsi="Calibri"/>
               </w:rPr>
               <w:t>darkmagenta</w:t>
             </w:r>
+            <w:proofErr w:type="spellEnd"/>
           </w:p>
         </w:tc>
         <w:tc>
@@ -8181,12 +8477,14 @@
                 <w:rFonts w:ascii="Calibri" w:hAnsi="Calibri"/>
               </w:rPr>
             </w:pPr>
+            <w:proofErr w:type="spellStart"/>
             <w:r>
               <w:rPr>
                 <w:rFonts w:ascii="Calibri" w:hAnsi="Calibri"/>
               </w:rPr>
               <w:t>darkorange</w:t>
             </w:r>
+            <w:proofErr w:type="spellEnd"/>
           </w:p>
         </w:tc>
         <w:tc>
@@ -8201,12 +8499,14 @@
                 <w:rFonts w:ascii="Calibri" w:hAnsi="Calibri"/>
               </w:rPr>
             </w:pPr>
+            <w:proofErr w:type="spellStart"/>
             <w:r>
               <w:rPr>
                 <w:rFonts w:ascii="Calibri" w:hAnsi="Calibri"/>
               </w:rPr>
               <w:t>darkred</w:t>
             </w:r>
+            <w:proofErr w:type="spellEnd"/>
           </w:p>
         </w:tc>
         <w:tc>
@@ -8221,12 +8521,14 @@
                 <w:rFonts w:ascii="Calibri" w:hAnsi="Calibri"/>
               </w:rPr>
             </w:pPr>
+            <w:proofErr w:type="spellStart"/>
             <w:r>
               <w:rPr>
                 <w:rFonts w:ascii="Calibri" w:hAnsi="Calibri"/>
               </w:rPr>
               <w:t>darkturquoise</w:t>
             </w:r>
+            <w:proofErr w:type="spellEnd"/>
           </w:p>
         </w:tc>
         <w:tc>
@@ -8241,12 +8543,14 @@
                 <w:rFonts w:ascii="Calibri" w:hAnsi="Calibri"/>
               </w:rPr>
             </w:pPr>
+            <w:proofErr w:type="spellStart"/>
             <w:r>
               <w:rPr>
                 <w:rFonts w:ascii="Calibri" w:hAnsi="Calibri"/>
               </w:rPr>
               <w:t>darkviolet</w:t>
             </w:r>
+            <w:proofErr w:type="spellEnd"/>
           </w:p>
         </w:tc>
         <w:tc>
@@ -8261,12 +8565,14 @@
                 <w:rFonts w:ascii="Calibri" w:hAnsi="Calibri"/>
               </w:rPr>
             </w:pPr>
+            <w:proofErr w:type="spellStart"/>
             <w:r>
               <w:rPr>
                 <w:rFonts w:ascii="Calibri" w:hAnsi="Calibri"/>
               </w:rPr>
               <w:t>deeppink</w:t>
             </w:r>
+            <w:proofErr w:type="spellEnd"/>
           </w:p>
         </w:tc>
       </w:tr>
@@ -8283,12 +8589,14 @@
                 <w:rFonts w:ascii="Calibri" w:hAnsi="Calibri"/>
               </w:rPr>
             </w:pPr>
+            <w:proofErr w:type="spellStart"/>
             <w:r>
               <w:rPr>
                 <w:rFonts w:ascii="Calibri" w:hAnsi="Calibri"/>
               </w:rPr>
               <w:t>deepskyblue</w:t>
             </w:r>
+            <w:proofErr w:type="spellEnd"/>
           </w:p>
         </w:tc>
         <w:tc>
@@ -8323,12 +8631,14 @@
                 <w:rFonts w:ascii="Calibri" w:hAnsi="Calibri"/>
               </w:rPr>
             </w:pPr>
+            <w:proofErr w:type="spellStart"/>
             <w:r>
               <w:rPr>
                 <w:rFonts w:ascii="Calibri" w:hAnsi="Calibri"/>
               </w:rPr>
               <w:t>forestgreen</w:t>
             </w:r>
+            <w:proofErr w:type="spellEnd"/>
           </w:p>
         </w:tc>
         <w:tc>
@@ -8363,12 +8673,14 @@
                 <w:rFonts w:ascii="Calibri" w:hAnsi="Calibri"/>
               </w:rPr>
             </w:pPr>
+            <w:proofErr w:type="spellStart"/>
             <w:r>
               <w:rPr>
                 <w:rFonts w:ascii="Calibri" w:hAnsi="Calibri"/>
               </w:rPr>
               <w:t>indianred</w:t>
             </w:r>
+            <w:proofErr w:type="spellEnd"/>
           </w:p>
         </w:tc>
         <w:tc>
@@ -8383,12 +8695,14 @@
                 <w:rFonts w:ascii="Calibri" w:hAnsi="Calibri"/>
               </w:rPr>
             </w:pPr>
+            <w:proofErr w:type="spellStart"/>
             <w:r>
               <w:rPr>
                 <w:rFonts w:ascii="Calibri" w:hAnsi="Calibri"/>
               </w:rPr>
               <w:t>lawngreen</w:t>
             </w:r>
+            <w:proofErr w:type="spellEnd"/>
           </w:p>
         </w:tc>
         <w:tc>
@@ -8403,12 +8717,14 @@
                 <w:rFonts w:ascii="Calibri" w:hAnsi="Calibri"/>
               </w:rPr>
             </w:pPr>
+            <w:proofErr w:type="spellStart"/>
             <w:r>
               <w:rPr>
                 <w:rFonts w:ascii="Calibri" w:hAnsi="Calibri"/>
               </w:rPr>
               <w:t>lightseagreen</w:t>
             </w:r>
+            <w:proofErr w:type="spellEnd"/>
           </w:p>
         </w:tc>
       </w:tr>
@@ -8425,12 +8741,14 @@
                 <w:rFonts w:ascii="Calibri" w:hAnsi="Calibri"/>
               </w:rPr>
             </w:pPr>
+            <w:proofErr w:type="spellStart"/>
             <w:r>
               <w:rPr>
                 <w:rFonts w:ascii="Calibri" w:hAnsi="Calibri"/>
               </w:rPr>
               <w:t>limegreen</w:t>
             </w:r>
+            <w:proofErr w:type="spellEnd"/>
           </w:p>
         </w:tc>
         <w:tc>
@@ -8465,12 +8783,14 @@
                 <w:rFonts w:ascii="Calibri" w:hAnsi="Calibri"/>
               </w:rPr>
             </w:pPr>
+            <w:proofErr w:type="spellStart"/>
             <w:r>
               <w:rPr>
                 <w:rFonts w:ascii="Calibri" w:hAnsi="Calibri"/>
               </w:rPr>
               <w:t>mediumblue</w:t>
             </w:r>
+            <w:proofErr w:type="spellEnd"/>
           </w:p>
         </w:tc>
         <w:tc>
@@ -8485,12 +8805,14 @@
                 <w:rFonts w:ascii="Calibri" w:hAnsi="Calibri"/>
               </w:rPr>
             </w:pPr>
+            <w:proofErr w:type="spellStart"/>
             <w:r>
               <w:rPr>
                 <w:rFonts w:ascii="Calibri" w:hAnsi="Calibri"/>
               </w:rPr>
               <w:t>mediumspringgreen</w:t>
             </w:r>
+            <w:proofErr w:type="spellEnd"/>
           </w:p>
         </w:tc>
         <w:tc>
@@ -8505,12 +8827,14 @@
                 <w:rFonts w:ascii="Calibri" w:hAnsi="Calibri"/>
               </w:rPr>
             </w:pPr>
+            <w:proofErr w:type="spellStart"/>
             <w:r>
               <w:rPr>
                 <w:rFonts w:ascii="Calibri" w:hAnsi="Calibri"/>
               </w:rPr>
               <w:t>mediumviolet</w:t>
             </w:r>
+            <w:proofErr w:type="spellEnd"/>
           </w:p>
         </w:tc>
         <w:tc>
@@ -8525,12 +8849,14 @@
                 <w:rFonts w:ascii="Calibri" w:hAnsi="Calibri"/>
               </w:rPr>
             </w:pPr>
+            <w:proofErr w:type="spellStart"/>
             <w:r>
               <w:rPr>
                 <w:rFonts w:ascii="Calibri" w:hAnsi="Calibri"/>
               </w:rPr>
               <w:t>midnightblue</w:t>
             </w:r>
+            <w:proofErr w:type="spellEnd"/>
           </w:p>
         </w:tc>
         <w:tc>
@@ -8613,12 +8939,14 @@
                 <w:rFonts w:asciiTheme="minorHAnsi" w:hAnsiTheme="minorHAnsi"/>
               </w:rPr>
             </w:pPr>
+            <w:proofErr w:type="spellStart"/>
             <w:r>
               <w:rPr>
                 <w:rFonts w:asciiTheme="minorHAnsi" w:hAnsiTheme="minorHAnsi"/>
               </w:rPr>
               <w:t>saddlebrown</w:t>
             </w:r>
+            <w:proofErr w:type="spellEnd"/>
           </w:p>
         </w:tc>
         <w:tc>
@@ -8653,12 +8981,14 @@
                 <w:rFonts w:asciiTheme="minorHAnsi" w:hAnsiTheme="minorHAnsi"/>
               </w:rPr>
             </w:pPr>
+            <w:proofErr w:type="spellStart"/>
             <w:r>
               <w:rPr>
                 <w:rFonts w:asciiTheme="minorHAnsi" w:hAnsiTheme="minorHAnsi"/>
               </w:rPr>
               <w:t>seagreen</w:t>
             </w:r>
+            <w:proofErr w:type="spellEnd"/>
           </w:p>
         </w:tc>
         <w:tc>
@@ -8673,12 +9003,14 @@
                 <w:rFonts w:asciiTheme="minorHAnsi" w:hAnsiTheme="minorHAnsi"/>
               </w:rPr>
             </w:pPr>
+            <w:proofErr w:type="spellStart"/>
             <w:r>
               <w:rPr>
                 <w:rFonts w:asciiTheme="minorHAnsi" w:hAnsiTheme="minorHAnsi"/>
               </w:rPr>
               <w:t>springgreen</w:t>
             </w:r>
+            <w:proofErr w:type="spellEnd"/>
           </w:p>
         </w:tc>
         <w:tc>
@@ -8860,10 +9192,20 @@
         <w:pStyle w:val="Heading2"/>
       </w:pPr>
       <w:bookmarkStart w:id="11" w:name="_Toc74214628"/>
-      <w:r>
-        <w:t>setrandomcolour - Sets the pixels to a random colour</w:t>
+      <w:proofErr w:type="spellStart"/>
+      <w:r>
+        <w:t>setrandomcolour</w:t>
+      </w:r>
+      <w:proofErr w:type="spellEnd"/>
+      <w:r>
+        <w:t xml:space="preserve"> - Sets the pixels to a random </w:t>
+      </w:r>
+      <w:proofErr w:type="gramStart"/>
+      <w:r>
+        <w:t>colour</w:t>
       </w:r>
       <w:bookmarkEnd w:id="11"/>
+      <w:proofErr w:type="gramEnd"/>
     </w:p>
     <w:p>
       <w:pPr>
@@ -9182,7 +9524,15 @@
         <w:spacing w:before="240"/>
       </w:pPr>
       <w:r>
-        <w:t>The random colour sequence is seeded by the current minute of the time value. This makes it possible to have a number of different light systems all displaying the same random sequence of synchronised colours.</w:t>
+        <w:t xml:space="preserve">The random colour sequence is seeded by the current minute of the time value. This makes it possible to have </w:t>
+      </w:r>
+      <w:proofErr w:type="gramStart"/>
+      <w:r>
+        <w:t>a number of</w:t>
+      </w:r>
+      <w:proofErr w:type="gramEnd"/>
+      <w:r>
+        <w:t xml:space="preserve"> different light systems all displaying the same random sequence of synchronised colours.</w:t>
       </w:r>
     </w:p>
     <w:p>
@@ -9222,9 +9572,14 @@
       </w:pPr>
       <w:bookmarkStart w:id="12" w:name="_Toc74214629"/>
       <w:r>
-        <w:t>twinkle - Sets the pixels to twinkle random colours</w:t>
+        <w:t xml:space="preserve">twinkle - Sets the pixels to twinkle random </w:t>
+      </w:r>
+      <w:proofErr w:type="gramStart"/>
+      <w:r>
+        <w:t>colours</w:t>
       </w:r>
       <w:bookmarkEnd w:id="12"/>
+      <w:proofErr w:type="gramEnd"/>
     </w:p>
     <w:p>
       <w:pPr>
@@ -9554,7 +9909,11 @@
         <w:spacing w:before="240"/>
       </w:pPr>
       <w:r>
-        <w:t>{"process":"pixels","command":"</w:t>
+        <w:t>{"</w:t>
+      </w:r>
+      <w:proofErr w:type="spellStart"/>
+      <w:r>
+        <w:t>process":"pixels","command":"</w:t>
       </w:r>
       <w:r>
         <w:t>twinkle</w:t>
@@ -9569,7 +9928,11 @@
         <w:t>"options"</w:t>
       </w:r>
       <w:r>
-        <w:t>:"timed"</w:t>
+        <w:t>:"timed</w:t>
+      </w:r>
+      <w:proofErr w:type="spellEnd"/>
+      <w:r>
+        <w:t>"</w:t>
       </w:r>
       <w:r>
         <w:t>}</w:t>
@@ -9586,9 +9949,14 @@
       </w:pPr>
       <w:bookmarkStart w:id="13" w:name="_Toc74214630"/>
       <w:r>
-        <w:t>brightness - Sets the pixel brightness</w:t>
+        <w:t xml:space="preserve">brightness - Sets the pixel </w:t>
+      </w:r>
+      <w:proofErr w:type="gramStart"/>
+      <w:r>
+        <w:t>brightness</w:t>
       </w:r>
       <w:bookmarkEnd w:id="13"/>
+      <w:proofErr w:type="gramEnd"/>
     </w:p>
     <w:p>
       <w:pPr>
@@ -9987,9 +10355,14 @@
       </w:pPr>
       <w:bookmarkStart w:id="15" w:name="_Toc74214631"/>
       <w:r>
-        <w:t>pattern - Sets the pixel pattern</w:t>
+        <w:t xml:space="preserve">pattern - Sets the pixel </w:t>
+      </w:r>
+      <w:proofErr w:type="gramStart"/>
+      <w:r>
+        <w:t>pattern</w:t>
       </w:r>
       <w:bookmarkEnd w:id="15"/>
+      <w:proofErr w:type="gramEnd"/>
     </w:p>
     <w:p>
       <w:r>
@@ -10297,8 +10670,16 @@
               <w:rPr>
                 <w:rFonts w:ascii="Calibri" w:hAnsi="Calibri"/>
               </w:rPr>
-              <w:t xml:space="preserve"> – a number of coloured sprites walk over the display</w:t>
-            </w:r>
+              <w:t xml:space="preserve"> – a number of coloured sprites walk over the </w:t>
+            </w:r>
+            <w:proofErr w:type="gramStart"/>
+            <w:r>
+              <w:rPr>
+                <w:rFonts w:ascii="Calibri" w:hAnsi="Calibri"/>
+              </w:rPr>
+              <w:t>display</w:t>
+            </w:r>
+            <w:proofErr w:type="gramEnd"/>
           </w:p>
           <w:p>
             <w:pPr>
@@ -10340,12 +10721,14 @@
                 <w:rFonts w:ascii="Calibri" w:hAnsi="Calibri"/>
               </w:rPr>
             </w:pPr>
+            <w:proofErr w:type="spellStart"/>
             <w:r>
               <w:rPr>
                 <w:rFonts w:ascii="Calibri" w:hAnsi="Calibri"/>
               </w:rPr>
               <w:t>colourmask</w:t>
             </w:r>
+            <w:proofErr w:type="spellEnd"/>
           </w:p>
         </w:tc>
         <w:tc>
@@ -10385,7 +10768,15 @@
     </w:p>
     <w:p>
       <w:r>
-        <w:t xml:space="preserve">In a walking display the sprites move over the display area. The sprites can all be the same colour or each can be different. The colours of the sprites in a walking display be set for each sprite by using a colour mask. </w:t>
+        <w:t xml:space="preserve">In a walking display the sprites move over the display area. The sprites can all be the same </w:t>
+      </w:r>
+      <w:proofErr w:type="gramStart"/>
+      <w:r>
+        <w:t>colour</w:t>
+      </w:r>
+      <w:proofErr w:type="gramEnd"/>
+      <w:r>
+        <w:t xml:space="preserve"> or each can be different. The colours of the sprites in a walking display be set for each sprite by using a colour mask. </w:t>
       </w:r>
     </w:p>
     <w:p>
@@ -10917,6 +11308,7 @@
       <w:r>
         <w:t xml:space="preserve">  The display has been defined by setting </w:t>
       </w:r>
+      <w:proofErr w:type="spellStart"/>
       <w:r>
         <w:rPr>
           <w:b/>
@@ -10924,9 +11316,11 @@
         </w:rPr>
         <w:t>noofxpixels</w:t>
       </w:r>
+      <w:proofErr w:type="spellEnd"/>
       <w:r>
         <w:t xml:space="preserve"> to 4 and </w:t>
       </w:r>
+      <w:proofErr w:type="spellStart"/>
       <w:r>
         <w:rPr>
           <w:b/>
@@ -10934,11 +11328,20 @@
         </w:rPr>
         <w:t>noofypixels</w:t>
       </w:r>
+      <w:proofErr w:type="spellEnd"/>
       <w:r>
         <w:t xml:space="preserve"> to 4.</w:t>
       </w:r>
       <w:r>
-        <w:t xml:space="preserve"> We would like to set the colour of the pixels at the different positions so that the word "RED" is red, the word "NOSE" is green, the word "DAY" is blue and the number digits are displayed in orange, yellow, cyan and magenta respectively. We can create a mask that describes these requirements</w:t>
+        <w:t xml:space="preserve"> We would like to set the colour of the pixels at the different positions so that the word "RED" is red, the word "NOSE" is green, the word "DAY" is </w:t>
+      </w:r>
+      <w:proofErr w:type="gramStart"/>
+      <w:r>
+        <w:t>blue</w:t>
+      </w:r>
+      <w:proofErr w:type="gramEnd"/>
+      <w:r>
+        <w:t xml:space="preserve"> and the number digits are displayed in orange, yellow, cyan and magenta respectively. We can create a mask that describes these requirements</w:t>
       </w:r>
       <w:r>
         <w:t xml:space="preserve">. </w:t>
@@ -11332,7 +11735,15 @@
         <w:t>The above command s</w:t>
       </w:r>
       <w:r>
-        <w:t xml:space="preserve">ets a walking pattern of red, green, blue and yellow over the sprites. The colour sequence will be repeated over all the sprites. </w:t>
+        <w:t xml:space="preserve">ets a walking pattern of red, green, </w:t>
+      </w:r>
+      <w:proofErr w:type="gramStart"/>
+      <w:r>
+        <w:t>blue</w:t>
+      </w:r>
+      <w:proofErr w:type="gramEnd"/>
+      <w:r>
+        <w:t xml:space="preserve"> and yellow over the sprites. The colour sequence will be repeated over all the sprites. </w:t>
       </w:r>
     </w:p>
     <w:p>
@@ -11385,9 +11796,14 @@
       </w:pPr>
       <w:bookmarkStart w:id="20" w:name="_Toc74214636"/>
       <w:r>
-        <w:t>map - Sets the pixel colour to a mapped value</w:t>
+        <w:t xml:space="preserve">map - Sets the pixel colour to a mapped </w:t>
+      </w:r>
+      <w:proofErr w:type="gramStart"/>
+      <w:r>
+        <w:t>value</w:t>
       </w:r>
       <w:bookmarkEnd w:id="20"/>
+      <w:proofErr w:type="gramEnd"/>
     </w:p>
     <w:p>
       <w:r>
@@ -11825,7 +12241,21 @@
               <w:rPr>
                 <w:rFonts w:ascii="Calibri" w:hAnsi="Calibri"/>
               </w:rPr>
-              <w:t xml:space="preserve"> If the mix option is not set the colour of the light is set to the "nearest" colour in the colourmask.</w:t>
+              <w:t xml:space="preserve"> If the mix option is not set the colour of the light is set to the "nearest" colour in the </w:t>
+            </w:r>
+            <w:proofErr w:type="spellStart"/>
+            <w:r>
+              <w:rPr>
+                <w:rFonts w:ascii="Calibri" w:hAnsi="Calibri"/>
+              </w:rPr>
+              <w:t>colourmask</w:t>
+            </w:r>
+            <w:proofErr w:type="spellEnd"/>
+            <w:r>
+              <w:rPr>
+                <w:rFonts w:ascii="Calibri" w:hAnsi="Calibri"/>
+              </w:rPr>
+              <w:t>.</w:t>
             </w:r>
           </w:p>
         </w:tc>
@@ -11844,12 +12274,14 @@
                 <w:rFonts w:ascii="Calibri" w:hAnsi="Calibri"/>
               </w:rPr>
             </w:pPr>
+            <w:proofErr w:type="spellStart"/>
             <w:r>
               <w:rPr>
                 <w:rFonts w:ascii="Calibri" w:hAnsi="Calibri"/>
               </w:rPr>
               <w:t>colourmask</w:t>
             </w:r>
+            <w:proofErr w:type="spellEnd"/>
           </w:p>
         </w:tc>
         <w:tc>
@@ -11889,7 +12321,15 @@
       </w:pPr>
       <w:r>
         <w:lastRenderedPageBreak/>
-        <w:t>{"process":"pixels", "command":"</w:t>
+        <w:t>{"</w:t>
+      </w:r>
+      <w:proofErr w:type="spellStart"/>
+      <w:r>
+        <w:t>process":"pixels</w:t>
+      </w:r>
+      <w:proofErr w:type="spellEnd"/>
+      <w:r>
+        <w:t>", "command":"</w:t>
       </w:r>
       <w:r>
         <w:t>map</w:t>
@@ -11916,7 +12356,15 @@
         <w:t xml:space="preserve"> </w:t>
       </w:r>
       <w:r>
-        <w:t>"sensor":"pot","trigger":"turned"}</w:t>
+        <w:t>"</w:t>
+      </w:r>
+      <w:proofErr w:type="spellStart"/>
+      <w:r>
+        <w:t>sensor":"pot","trigger":"turned</w:t>
+      </w:r>
+      <w:proofErr w:type="spellEnd"/>
+      <w:r>
+        <w:t>"}</w:t>
       </w:r>
     </w:p>
     <w:p>
@@ -11945,7 +12393,15 @@
         <w:t>mix</w:t>
       </w:r>
       <w:r>
-        <w:t xml:space="preserve"> option has not been selected which means that that colours will change directly from one to the other as the data values moves through the range. If the mix option had been selected th</w:t>
+        <w:t xml:space="preserve"> option has not been selected which means that </w:t>
+      </w:r>
+      <w:proofErr w:type="gramStart"/>
+      <w:r>
+        <w:t>that colours</w:t>
+      </w:r>
+      <w:proofErr w:type="gramEnd"/>
+      <w:r>
+        <w:t xml:space="preserve"> will change directly from one to the other as the data values moves through the range. If the mix option had been selected th</w:t>
       </w:r>
       <w:r>
         <w:t>e light would display yellow as the value increased from 0 and cyan as the value increased from 0.5.</w:t>
@@ -11987,7 +12443,15 @@
         <w:t>command.</w:t>
       </w:r>
       <w:r>
-        <w:t xml:space="preserve"> This command will trigger the command output on the box which obeys the command. If a box sends a console command to another box the command output will not be displayed.</w:t>
+        <w:t xml:space="preserve"> This command will trigger the command output on the box which obeys the command. If a box sends a console command to another </w:t>
+      </w:r>
+      <w:proofErr w:type="gramStart"/>
+      <w:r>
+        <w:t>box</w:t>
+      </w:r>
+      <w:proofErr w:type="gramEnd"/>
+      <w:r>
+        <w:t xml:space="preserve"> the command output will not be displayed.</w:t>
       </w:r>
     </w:p>
     <w:p>
@@ -11997,9 +12461,14 @@
       </w:pPr>
       <w:bookmarkStart w:id="22" w:name="_Toc74214638"/>
       <w:r>
-        <w:t>remote - Perform a remote console command</w:t>
+        <w:t xml:space="preserve">remote - Perform a remote console </w:t>
+      </w:r>
+      <w:proofErr w:type="gramStart"/>
+      <w:r>
+        <w:t>command</w:t>
       </w:r>
       <w:bookmarkEnd w:id="22"/>
+      <w:proofErr w:type="gramEnd"/>
     </w:p>
     <w:tbl>
       <w:tblPr>
@@ -12077,12 +12546,14 @@
                 <w:rFonts w:ascii="Calibri" w:hAnsi="Calibri"/>
               </w:rPr>
             </w:pPr>
+            <w:proofErr w:type="spellStart"/>
             <w:r>
               <w:rPr>
                 <w:rFonts w:ascii="Calibri" w:hAnsi="Calibri"/>
               </w:rPr>
               <w:t>commandtext</w:t>
             </w:r>
+            <w:proofErr w:type="spellEnd"/>
           </w:p>
         </w:tc>
         <w:tc>
@@ -12134,13 +12605,20 @@
         <w:pStyle w:val="Heading3"/>
       </w:pPr>
       <w:bookmarkStart w:id="23" w:name="_Toc74214639"/>
+      <w:proofErr w:type="spellStart"/>
       <w:r>
         <w:t>reporttext</w:t>
       </w:r>
-      <w:r>
-        <w:t xml:space="preserve"> – Reports a message</w:t>
+      <w:proofErr w:type="spellEnd"/>
+      <w:r>
+        <w:t xml:space="preserve"> – Reports a </w:t>
+      </w:r>
+      <w:proofErr w:type="gramStart"/>
+      <w:r>
+        <w:t>message</w:t>
       </w:r>
       <w:bookmarkEnd w:id="23"/>
+      <w:proofErr w:type="gramEnd"/>
     </w:p>
     <w:p>
       <w:r>
@@ -12548,14 +13026,24 @@
       <w:r>
         <w:t>{"process":"console","command":"</w:t>
       </w:r>
+      <w:proofErr w:type="spellStart"/>
       <w:r>
         <w:t>reporttext</w:t>
       </w:r>
-      <w:r>
-        <w:t>","text":"</w:t>
-      </w:r>
-      <w:r>
-        <w:t>box running</w:t>
+      <w:proofErr w:type="spellEnd"/>
+      <w:r>
+        <w:t>","</w:t>
+      </w:r>
+      <w:proofErr w:type="spellStart"/>
+      <w:r>
+        <w:t>text":"</w:t>
+      </w:r>
+      <w:r>
+        <w:t>box</w:t>
+      </w:r>
+      <w:proofErr w:type="spellEnd"/>
+      <w:r>
+        <w:t xml:space="preserve"> running</w:t>
       </w:r>
       <w:r>
         <w:t>"}</w:t>
@@ -12625,14 +13113,20 @@
     </w:p>
     <w:p>
       <w:r>
-        <w:t>Note that the initial value of 9</w:t>
-      </w:r>
+        <w:t xml:space="preserve">Note that the initial value of </w:t>
+      </w:r>
+      <w:proofErr w:type="gramStart"/>
+      <w:r>
+        <w:t>9</w:t>
+      </w:r>
+      <w:proofErr w:type="gramEnd"/>
     </w:p>
     <w:p>
       <w:pPr>
         <w:pStyle w:val="Heading3"/>
       </w:pPr>
       <w:bookmarkStart w:id="25" w:name="_Toc74214640"/>
+      <w:proofErr w:type="spellStart"/>
       <w:r>
         <w:lastRenderedPageBreak/>
         <w:t>report</w:t>
@@ -12640,6 +13134,7 @@
       <w:r>
         <w:t>json</w:t>
       </w:r>
+      <w:proofErr w:type="spellEnd"/>
       <w:r>
         <w:t xml:space="preserve"> – Reports a </w:t>
       </w:r>
@@ -12652,10 +13147,12 @@
       <w:r>
         <w:t xml:space="preserve"> as a JSON </w:t>
       </w:r>
+      <w:proofErr w:type="gramStart"/>
       <w:r>
         <w:t>object</w:t>
       </w:r>
       <w:bookmarkEnd w:id="25"/>
+      <w:proofErr w:type="gramEnd"/>
     </w:p>
     <w:p>
       <w:r>
@@ -12888,12 +13385,14 @@
                 <w:rFonts w:ascii="Calibri" w:hAnsi="Calibri"/>
               </w:rPr>
             </w:pPr>
+            <w:proofErr w:type="spellStart"/>
             <w:r>
               <w:rPr>
                 <w:rFonts w:ascii="Calibri" w:hAnsi="Calibri"/>
               </w:rPr>
               <w:t>attr</w:t>
             </w:r>
+            <w:proofErr w:type="spellEnd"/>
           </w:p>
         </w:tc>
         <w:tc>
@@ -12963,7 +13462,15 @@
         <w:t xml:space="preserve">This command can be used </w:t>
       </w:r>
       <w:r>
-        <w:t xml:space="preserve">to generate messages but it is intended to be used so that a device can report values via the console to a connected device. </w:t>
+        <w:t xml:space="preserve">to generate </w:t>
+      </w:r>
+      <w:proofErr w:type="gramStart"/>
+      <w:r>
+        <w:t>messages</w:t>
+      </w:r>
+      <w:proofErr w:type="gramEnd"/>
+      <w:r>
+        <w:t xml:space="preserve"> but it is intended to be used so that a device can report values via the console to a connected device. </w:t>
       </w:r>
       <w:r>
         <w:t xml:space="preserve">  </w:t>
@@ -13009,7 +13516,15 @@
         <w:t xml:space="preserve">This would </w:t>
       </w:r>
       <w:r>
-        <w:t xml:space="preserve">send a temperature value every second to the console. The value is encoded in a JSON object and the temperature value has the attribute </w:t>
+        <w:t xml:space="preserve">send a temperature value every second to the console. The value is encoded in a JSON </w:t>
+      </w:r>
+      <w:proofErr w:type="gramStart"/>
+      <w:r>
+        <w:t>object</w:t>
+      </w:r>
+      <w:proofErr w:type="gramEnd"/>
+      <w:r>
+        <w:t xml:space="preserve"> and the temperature value has the attribute </w:t>
       </w:r>
       <w:r>
         <w:rPr>
@@ -13090,22 +13605,42 @@
       <w:pPr>
         <w:pStyle w:val="Command"/>
       </w:pPr>
-      <w:r>
-        <w:t>servooutputpin=12</w:t>
+      <w:proofErr w:type="spellStart"/>
+      <w:r>
+        <w:t>servooutputpin</w:t>
+      </w:r>
+      <w:proofErr w:type="spellEnd"/>
+      <w:r>
+        <w:t>=12</w:t>
       </w:r>
       <w:r>
         <w:br/>
-        <w:t>servoinitialangle=0.00</w:t>
+      </w:r>
+      <w:proofErr w:type="spellStart"/>
+      <w:r>
+        <w:t>servoinitialangle</w:t>
+      </w:r>
+      <w:proofErr w:type="spellEnd"/>
+      <w:r>
+        <w:t>=0.00</w:t>
       </w:r>
       <w:r>
         <w:br/>
-        <w:t>servoactive=no</w:t>
+      </w:r>
+      <w:proofErr w:type="spellStart"/>
+      <w:r>
+        <w:t>servoactive</w:t>
+      </w:r>
+      <w:proofErr w:type="spellEnd"/>
+      <w:r>
+        <w:t>=no</w:t>
       </w:r>
     </w:p>
     <w:p>
       <w:r>
         <w:t xml:space="preserve">The servo is initially not active. It can be enabled by changing the </w:t>
       </w:r>
+      <w:proofErr w:type="spellStart"/>
       <w:r>
         <w:rPr>
           <w:b/>
@@ -13113,6 +13648,7 @@
         </w:rPr>
         <w:t>servoactive</w:t>
       </w:r>
+      <w:proofErr w:type="spellEnd"/>
       <w:r>
         <w:t xml:space="preserve"> setting to yes. </w:t>
       </w:r>
@@ -13122,10 +13658,20 @@
         <w:pStyle w:val="Heading2"/>
       </w:pPr>
       <w:bookmarkStart w:id="27" w:name="_Toc74214642"/>
-      <w:r>
-        <w:t>setservopos - Sets the position of the servo</w:t>
+      <w:proofErr w:type="spellStart"/>
+      <w:r>
+        <w:t>setservopos</w:t>
+      </w:r>
+      <w:proofErr w:type="spellEnd"/>
+      <w:r>
+        <w:t xml:space="preserve"> - Sets the position of the </w:t>
+      </w:r>
+      <w:proofErr w:type="gramStart"/>
+      <w:r>
+        <w:t>servo</w:t>
       </w:r>
       <w:bookmarkEnd w:id="27"/>
+      <w:proofErr w:type="gramEnd"/>
     </w:p>
     <w:p>
       <w:r>
@@ -13545,7 +14091,15 @@
         <w:t>hold</w:t>
       </w:r>
       <w:r>
-        <w:t xml:space="preserve"> property is omitted  the new position is held indefinitely. </w:t>
+        <w:t xml:space="preserve"> property is </w:t>
+      </w:r>
+      <w:proofErr w:type="gramStart"/>
+      <w:r>
+        <w:t>omitted  the</w:t>
+      </w:r>
+      <w:proofErr w:type="gramEnd"/>
+      <w:r>
+        <w:t xml:space="preserve"> new position is held indefinitely. </w:t>
       </w:r>
     </w:p>
     <w:p>
@@ -13553,14 +14107,32 @@
         <w:pStyle w:val="Heading2"/>
       </w:pPr>
       <w:bookmarkStart w:id="28" w:name="_Toc74214643"/>
-      <w:r>
-        <w:t>setinitservopos - Sets the initial position of the servo</w:t>
+      <w:proofErr w:type="spellStart"/>
+      <w:r>
+        <w:t>setinitservopos</w:t>
+      </w:r>
+      <w:proofErr w:type="spellEnd"/>
+      <w:r>
+        <w:t xml:space="preserve"> - Sets the initial position of the </w:t>
+      </w:r>
+      <w:proofErr w:type="gramStart"/>
+      <w:r>
+        <w:t>servo</w:t>
       </w:r>
       <w:bookmarkEnd w:id="28"/>
-    </w:p>
-    <w:p>
-      <w:r>
-        <w:t>The value is used to set the initial position of the servo (i.e. the position the servo moves to when the box is first powered on). The range of 0-1 provides movement over the full extent of the servo range.</w:t>
+      <w:proofErr w:type="gramEnd"/>
+    </w:p>
+    <w:p>
+      <w:r>
+        <w:t>The value is used to set the initial position of the servo (</w:t>
+      </w:r>
+      <w:proofErr w:type="gramStart"/>
+      <w:r>
+        <w:t>i.e.</w:t>
+      </w:r>
+      <w:proofErr w:type="gramEnd"/>
+      <w:r>
+        <w:t xml:space="preserve"> the position the servo moves to when the box is first powered on). The range of 0-1 provides movement over the full extent of the servo range.</w:t>
       </w:r>
     </w:p>
     <w:tbl>
@@ -13865,9 +14437,14 @@
       </w:pPr>
       <w:bookmarkStart w:id="30" w:name="_Toc74214645"/>
       <w:r>
-        <w:t>register - Perform a remote Registration command</w:t>
+        <w:t xml:space="preserve">register - Perform a remote Registration </w:t>
+      </w:r>
+      <w:proofErr w:type="gramStart"/>
+      <w:r>
+        <w:t>command</w:t>
       </w:r>
       <w:bookmarkEnd w:id="30"/>
+      <w:proofErr w:type="gramEnd"/>
     </w:p>
     <w:p>
       <w:r>
@@ -13879,7 +14456,15 @@
         <w:pStyle w:val="Command"/>
       </w:pPr>
       <w:r>
-        <w:t>{"process":"registration","command":"register"}</w:t>
+        <w:t>{"</w:t>
+      </w:r>
+      <w:proofErr w:type="spellStart"/>
+      <w:r>
+        <w:t>process":"registration","command":"register</w:t>
+      </w:r>
+      <w:proofErr w:type="spellEnd"/>
+      <w:r>
+        <w:t>"}</w:t>
       </w:r>
     </w:p>
     <w:p>
@@ -13895,17 +14480,35 @@
         <w:t xml:space="preserve"> </w:t>
       </w:r>
       <w:bookmarkStart w:id="31" w:name="_Toc74214646"/>
-      <w:r>
-        <w:t>getsetup - Get the device setup</w:t>
+      <w:proofErr w:type="spellStart"/>
+      <w:r>
+        <w:t>getsetup</w:t>
+      </w:r>
+      <w:proofErr w:type="spellEnd"/>
+      <w:r>
+        <w:t xml:space="preserve"> - Get the device </w:t>
+      </w:r>
+      <w:proofErr w:type="gramStart"/>
+      <w:r>
+        <w:t>setup</w:t>
       </w:r>
       <w:bookmarkEnd w:id="31"/>
+      <w:proofErr w:type="gramEnd"/>
     </w:p>
     <w:p>
       <w:pPr>
         <w:pStyle w:val="Command"/>
       </w:pPr>
       <w:r>
-        <w:t>{"process":"registration","command":"getsetup"}</w:t>
+        <w:t>{"process":"registration","command":"</w:t>
+      </w:r>
+      <w:proofErr w:type="spellStart"/>
+      <w:r>
+        <w:t>getsetup</w:t>
+      </w:r>
+      <w:proofErr w:type="spellEnd"/>
+      <w:r>
+        <w:t>"}</w:t>
       </w:r>
     </w:p>
     <w:p>
@@ -13913,14 +14516,32 @@
         <w:pStyle w:val="Heading2"/>
       </w:pPr>
       <w:bookmarkStart w:id="32" w:name="_Toc74214647"/>
-      <w:r>
-        <w:t>getsettings - Get the settings for a process or sensor</w:t>
+      <w:proofErr w:type="spellStart"/>
+      <w:r>
+        <w:t>getsettings</w:t>
+      </w:r>
+      <w:proofErr w:type="spellEnd"/>
+      <w:r>
+        <w:t xml:space="preserve"> - Get the settings for a process or </w:t>
+      </w:r>
+      <w:proofErr w:type="gramStart"/>
+      <w:r>
+        <w:t>sensor</w:t>
       </w:r>
       <w:bookmarkEnd w:id="32"/>
-    </w:p>
-    <w:p>
-      <w:r>
-        <w:t xml:space="preserve">        name - name of item : text</w:t>
+      <w:proofErr w:type="gramEnd"/>
+    </w:p>
+    <w:p>
+      <w:r>
+        <w:t xml:space="preserve">        name - name of </w:t>
+      </w:r>
+      <w:proofErr w:type="gramStart"/>
+      <w:r>
+        <w:t>item :</w:t>
+      </w:r>
+      <w:proofErr w:type="gramEnd"/>
+      <w:r>
+        <w:t xml:space="preserve"> text</w:t>
       </w:r>
     </w:p>
     <w:p>
@@ -14045,7 +14666,15 @@
         <w:t>yes</w:t>
       </w:r>
       <w:r>
-        <w:t xml:space="preserve"> for the printer to be enabled. The pin settings can be configured to match the connections to your display. You can also set the configuration of the 8x8 display modules, which can be arranged in a grid. However the present version of the software only uses a row of devices (i.e. the value of </w:t>
+        <w:t xml:space="preserve"> for the printer to be enabled. The pin settings can be configured to match the connections to your display. You can also set the configuration of the 8x8 display modules, which can be arranged in a grid. </w:t>
+      </w:r>
+      <w:proofErr w:type="gramStart"/>
+      <w:r>
+        <w:t>However</w:t>
+      </w:r>
+      <w:proofErr w:type="gramEnd"/>
+      <w:r>
+        <w:t xml:space="preserve"> the present version of the software only uses a row of devices (i.e. the value of </w:t>
       </w:r>
       <w:r>
         <w:rPr>
@@ -14120,7 +14749,15 @@
         <w:t>max7219brightness</w:t>
       </w:r>
       <w:r>
-        <w:t xml:space="preserve"> setting controls the brightness of the display. The maximum brightness is 1, the display will be off of the value is set to 0. This setting can be bound to a sensor or control which can then control the brightness of the display. </w:t>
+        <w:t xml:space="preserve"> setting controls the brightness of the display. The maximum brightness is 1, the display will be </w:t>
+      </w:r>
+      <w:proofErr w:type="gramStart"/>
+      <w:r>
+        <w:t>off of</w:t>
+      </w:r>
+      <w:proofErr w:type="gramEnd"/>
+      <w:r>
+        <w:t xml:space="preserve"> the value is set to 0. This setting can be bound to a sensor or control which can then control the brightness of the display. </w:t>
       </w:r>
     </w:p>
     <w:p>
@@ -14132,9 +14769,14 @@
       </w:r>
       <w:bookmarkStart w:id="34" w:name="_Toc74214649"/>
       <w:r>
-        <w:t>display - Displays a message</w:t>
+        <w:t xml:space="preserve">display - Displays a </w:t>
+      </w:r>
+      <w:proofErr w:type="gramStart"/>
+      <w:r>
+        <w:t>message</w:t>
       </w:r>
       <w:bookmarkEnd w:id="34"/>
+      <w:proofErr w:type="gramEnd"/>
     </w:p>
     <w:p>
       <w:r>
@@ -14556,8 +15198,16 @@
               <w:rPr>
                 <w:rFonts w:ascii="Calibri" w:hAnsi="Calibri"/>
               </w:rPr>
-              <w:t xml:space="preserve"> – message will scroll across the display</w:t>
-            </w:r>
+              <w:t xml:space="preserve"> – message will scroll across the </w:t>
+            </w:r>
+            <w:proofErr w:type="gramStart"/>
+            <w:r>
+              <w:rPr>
+                <w:rFonts w:ascii="Calibri" w:hAnsi="Calibri"/>
+              </w:rPr>
+              <w:t>display</w:t>
+            </w:r>
+            <w:proofErr w:type="gramEnd"/>
           </w:p>
           <w:p>
             <w:pPr>
@@ -14580,8 +15230,16 @@
               <w:rPr>
                 <w:rFonts w:ascii="Calibri" w:hAnsi="Calibri"/>
               </w:rPr>
-              <w:t xml:space="preserve"> – the messages will be displayed in small text</w:t>
-            </w:r>
+              <w:t xml:space="preserve"> – the messages will be displayed in small </w:t>
+            </w:r>
+            <w:proofErr w:type="gramStart"/>
+            <w:r>
+              <w:rPr>
+                <w:rFonts w:ascii="Calibri" w:hAnsi="Calibri"/>
+              </w:rPr>
+              <w:t>text</w:t>
+            </w:r>
+            <w:proofErr w:type="gramEnd"/>
           </w:p>
           <w:p>
             <w:pPr>
@@ -14668,24 +15326,39 @@
     </w:p>
     <w:p>
       <w:r>
-        <w:t>This would display the message "rob"</w:t>
-      </w:r>
+        <w:t>This would display the message "</w:t>
+      </w:r>
+      <w:proofErr w:type="gramStart"/>
+      <w:r>
+        <w:t>rob"</w:t>
+      </w:r>
+      <w:proofErr w:type="gramEnd"/>
     </w:p>
     <w:p>
       <w:pPr>
         <w:pStyle w:val="Command"/>
       </w:pPr>
       <w:r>
-        <w:t>{"process":"max7219","command":"display","text":"great big message","options":"</w:t>
-      </w:r>
+        <w:t xml:space="preserve">{"process":"max7219","command":"display","text":"great big </w:t>
+      </w:r>
+      <w:proofErr w:type="spellStart"/>
+      <w:r>
+        <w:t>message","options":"</w:t>
+      </w:r>
+      <w:proofErr w:type="gramStart"/>
       <w:r>
         <w:t>scroll,small</w:t>
       </w:r>
+      <w:proofErr w:type="gramEnd"/>
       <w:r>
         <w:t>"</w:t>
       </w:r>
       <w:r>
-        <w:t>,"pre":"pre*","post":"*post"</w:t>
+        <w:t>,"pre":"pre</w:t>
+      </w:r>
+      <w:proofErr w:type="spellEnd"/>
+      <w:r>
+        <w:t>*","post":"*post"</w:t>
       </w:r>
       <w:r>
         <w:t>}</w:t>
@@ -14728,7 +15401,23 @@
     </w:p>
     <w:p>
       <w:r>
-        <w:t xml:space="preserve">This command sets the default text on the display, i.e. the text displayed when the box is first switched on. By default this is the message "Hello!". If you want the display to be blank on start-up, display an empty string. </w:t>
+        <w:t xml:space="preserve">This command sets the default text on the display, </w:t>
+      </w:r>
+      <w:proofErr w:type="gramStart"/>
+      <w:r>
+        <w:t>i.e.</w:t>
+      </w:r>
+      <w:proofErr w:type="gramEnd"/>
+      <w:r>
+        <w:t xml:space="preserve"> the text displayed when the box is first switched on. By </w:t>
+      </w:r>
+      <w:proofErr w:type="gramStart"/>
+      <w:r>
+        <w:t>default</w:t>
+      </w:r>
+      <w:proofErr w:type="gramEnd"/>
+      <w:r>
+        <w:t xml:space="preserve"> this is the message "Hello!". If you want the display to be blank on start-up, display an empty string. </w:t>
       </w:r>
     </w:p>
     <w:tbl>
@@ -14944,8 +15633,13 @@
         <w:pStyle w:val="Heading3"/>
       </w:pPr>
       <w:bookmarkStart w:id="36" w:name="_Toc74214651"/>
-      <w:r>
-        <w:t>scrollspeed - Scroll speed (0-1)</w:t>
+      <w:proofErr w:type="spellStart"/>
+      <w:r>
+        <w:t>scrollspeed</w:t>
+      </w:r>
+      <w:proofErr w:type="spellEnd"/>
+      <w:r>
+        <w:t xml:space="preserve"> - Scroll speed (0-1)</w:t>
       </w:r>
       <w:bookmarkEnd w:id="36"/>
     </w:p>
@@ -15547,10 +16241,20 @@
         <w:pStyle w:val="Heading3"/>
       </w:pPr>
       <w:bookmarkStart w:id="38" w:name="_Toc74214653"/>
-      <w:r>
-        <w:t>showvalue - show a value</w:t>
+      <w:proofErr w:type="spellStart"/>
+      <w:r>
+        <w:t>showvalue</w:t>
+      </w:r>
+      <w:proofErr w:type="spellEnd"/>
+      <w:r>
+        <w:t xml:space="preserve"> - show a </w:t>
+      </w:r>
+      <w:proofErr w:type="gramStart"/>
+      <w:r>
+        <w:t>value</w:t>
       </w:r>
       <w:bookmarkEnd w:id="38"/>
+      <w:proofErr w:type="gramEnd"/>
     </w:p>
     <w:p>
       <w:pPr>
@@ -15980,8 +16684,16 @@
               <w:rPr>
                 <w:rFonts w:ascii="Calibri" w:hAnsi="Calibri"/>
               </w:rPr>
-              <w:t xml:space="preserve"> – message will scroll across the display</w:t>
-            </w:r>
+              <w:t xml:space="preserve"> – message will scroll across the </w:t>
+            </w:r>
+            <w:proofErr w:type="gramStart"/>
+            <w:r>
+              <w:rPr>
+                <w:rFonts w:ascii="Calibri" w:hAnsi="Calibri"/>
+              </w:rPr>
+              <w:t>display</w:t>
+            </w:r>
+            <w:proofErr w:type="gramEnd"/>
           </w:p>
           <w:p>
             <w:pPr>
@@ -16004,8 +16716,16 @@
               <w:rPr>
                 <w:rFonts w:ascii="Calibri" w:hAnsi="Calibri"/>
               </w:rPr>
-              <w:t xml:space="preserve"> – the messages will be displayed in small text</w:t>
-            </w:r>
+              <w:t xml:space="preserve"> – the messages will be displayed in small </w:t>
+            </w:r>
+            <w:proofErr w:type="gramStart"/>
+            <w:r>
+              <w:rPr>
+                <w:rFonts w:ascii="Calibri" w:hAnsi="Calibri"/>
+              </w:rPr>
+              <w:t>text</w:t>
+            </w:r>
+            <w:proofErr w:type="gramEnd"/>
           </w:p>
           <w:p>
             <w:pPr>
@@ -16046,7 +16766,17 @@
         <w:t>18</w:t>
       </w:r>
       <w:r>
-        <w:t>.1,"pre":"temp ","post":" degrees","options":"small,scroll"}</w:t>
+        <w:t>.1,"pre":"temp ","post":" degrees","options":"</w:t>
+      </w:r>
+      <w:proofErr w:type="spellStart"/>
+      <w:proofErr w:type="gramStart"/>
+      <w:r>
+        <w:t>small,scroll</w:t>
+      </w:r>
+      <w:proofErr w:type="spellEnd"/>
+      <w:proofErr w:type="gramEnd"/>
+      <w:r>
+        <w:t>"}</w:t>
       </w:r>
     </w:p>
     <w:p>
@@ -16095,22 +16825,42 @@
       <w:pPr>
         <w:pStyle w:val="Command"/>
       </w:pPr>
-      <w:r>
-        <w:t>printeron=no</w:t>
+      <w:proofErr w:type="spellStart"/>
+      <w:r>
+        <w:t>printeron</w:t>
+      </w:r>
+      <w:proofErr w:type="spellEnd"/>
+      <w:r>
+        <w:t>=no</w:t>
       </w:r>
       <w:r>
         <w:br/>
-        <w:t>printerbaud=19200</w:t>
+      </w:r>
+      <w:proofErr w:type="spellStart"/>
+      <w:r>
+        <w:t>printerbaud</w:t>
+      </w:r>
+      <w:proofErr w:type="spellEnd"/>
+      <w:r>
+        <w:t>=19200</w:t>
       </w:r>
       <w:r>
         <w:br/>
-        <w:t>printerdatapin=16</w:t>
+      </w:r>
+      <w:proofErr w:type="spellStart"/>
+      <w:r>
+        <w:t>printerdatapin</w:t>
+      </w:r>
+      <w:proofErr w:type="spellEnd"/>
+      <w:r>
+        <w:t>=16</w:t>
       </w:r>
     </w:p>
     <w:p>
       <w:r>
         <w:t xml:space="preserve">The </w:t>
       </w:r>
+      <w:proofErr w:type="spellStart"/>
       <w:r>
         <w:rPr>
           <w:b/>
@@ -16118,6 +16868,7 @@
         </w:rPr>
         <w:t>printeron</w:t>
       </w:r>
+      <w:proofErr w:type="spellEnd"/>
       <w:r>
         <w:t xml:space="preserve"> setting determines </w:t>
       </w:r>
@@ -16132,6 +16883,7 @@
       <w:r>
         <w:t xml:space="preserve">The </w:t>
       </w:r>
+      <w:proofErr w:type="spellStart"/>
       <w:r>
         <w:rPr>
           <w:b/>
@@ -16139,14 +16891,24 @@
         </w:rPr>
         <w:t>printerbaud</w:t>
       </w:r>
-      <w:r>
-        <w:t xml:space="preserve"> setting determines the rate at which data is sent to the printer. The value above works with my thermal printer but you may need to change it for your device. </w:t>
+      <w:proofErr w:type="spellEnd"/>
+      <w:r>
+        <w:t xml:space="preserve"> setting determines the rate at which data is sent to the printer. The value above works with my thermal </w:t>
+      </w:r>
+      <w:proofErr w:type="gramStart"/>
+      <w:r>
+        <w:t>printer</w:t>
+      </w:r>
+      <w:proofErr w:type="gramEnd"/>
+      <w:r>
+        <w:t xml:space="preserve"> but you may need to change it for your device. </w:t>
       </w:r>
     </w:p>
     <w:p>
       <w:r>
         <w:t xml:space="preserve">The </w:t>
       </w:r>
+      <w:proofErr w:type="spellStart"/>
       <w:r>
         <w:rPr>
           <w:b/>
@@ -16154,6 +16916,7 @@
         </w:rPr>
         <w:t>printerdatapin</w:t>
       </w:r>
+      <w:proofErr w:type="spellEnd"/>
       <w:r>
         <w:t xml:space="preserve"> setting is used to set the GPIO pin that is to be used for the serial connection. Note that on the ESP8266 the only pin that can be used is pin 16.</w:t>
       </w:r>
@@ -16164,9 +16927,14 @@
       </w:pPr>
       <w:bookmarkStart w:id="40" w:name="_Toc74214655"/>
       <w:r>
-        <w:t>print – print a message</w:t>
+        <w:t xml:space="preserve">print – print a </w:t>
+      </w:r>
+      <w:proofErr w:type="gramStart"/>
+      <w:r>
+        <w:t>message</w:t>
       </w:r>
       <w:bookmarkEnd w:id="40"/>
+      <w:proofErr w:type="gramEnd"/>
     </w:p>
     <w:p>
       <w:r>
@@ -16575,6 +17343,7 @@
                 <w:rFonts w:ascii="Calibri" w:hAnsi="Calibri"/>
               </w:rPr>
             </w:pPr>
+            <w:proofErr w:type="spellStart"/>
             <w:r>
               <w:rPr>
                 <w:rFonts w:ascii="Calibri" w:hAnsi="Calibri"/>
@@ -16583,12 +17352,21 @@
               </w:rPr>
               <w:t>sameline</w:t>
             </w:r>
-            <w:r>
-              <w:rPr>
-                <w:rFonts w:ascii="Calibri" w:hAnsi="Calibri"/>
-              </w:rPr>
-              <w:t xml:space="preserve"> – the printer will not take a new line after the print</w:t>
-            </w:r>
+            <w:proofErr w:type="spellEnd"/>
+            <w:r>
+              <w:rPr>
+                <w:rFonts w:ascii="Calibri" w:hAnsi="Calibri"/>
+              </w:rPr>
+              <w:t xml:space="preserve"> – the printer will not take a new line after the </w:t>
+            </w:r>
+            <w:proofErr w:type="gramStart"/>
+            <w:r>
+              <w:rPr>
+                <w:rFonts w:ascii="Calibri" w:hAnsi="Calibri"/>
+              </w:rPr>
+              <w:t>print</w:t>
+            </w:r>
+            <w:proofErr w:type="gramEnd"/>
           </w:p>
           <w:p>
             <w:pPr>
@@ -16599,6 +17377,7 @@
                 <w:rFonts w:ascii="Calibri" w:hAnsi="Calibri"/>
               </w:rPr>
             </w:pPr>
+            <w:proofErr w:type="spellStart"/>
             <w:r>
               <w:rPr>
                 <w:rFonts w:ascii="Calibri" w:hAnsi="Calibri"/>
@@ -16607,11 +17386,26 @@
               </w:rPr>
               <w:t>datestamp</w:t>
             </w:r>
-            <w:r>
-              <w:rPr>
-                <w:rFonts w:ascii="Calibri" w:hAnsi="Calibri"/>
-              </w:rPr>
-              <w:t xml:space="preserve"> – a datestamp will be printed before the message</w:t>
+            <w:proofErr w:type="spellEnd"/>
+            <w:r>
+              <w:rPr>
+                <w:rFonts w:ascii="Calibri" w:hAnsi="Calibri"/>
+              </w:rPr>
+              <w:t xml:space="preserve"> – a </w:t>
+            </w:r>
+            <w:proofErr w:type="spellStart"/>
+            <w:r>
+              <w:rPr>
+                <w:rFonts w:ascii="Calibri" w:hAnsi="Calibri"/>
+              </w:rPr>
+              <w:t>datestamp</w:t>
+            </w:r>
+            <w:proofErr w:type="spellEnd"/>
+            <w:r>
+              <w:rPr>
+                <w:rFonts w:ascii="Calibri" w:hAnsi="Calibri"/>
+              </w:rPr>
+              <w:t xml:space="preserve"> will be printed before the message</w:t>
             </w:r>
           </w:p>
         </w:tc>
@@ -16624,6 +17418,7 @@
       <w:r>
         <w:t xml:space="preserve">The </w:t>
       </w:r>
+      <w:proofErr w:type="spellStart"/>
       <w:r>
         <w:rPr>
           <w:b/>
@@ -16631,6 +17426,7 @@
         </w:rPr>
         <w:t>datestamp</w:t>
       </w:r>
+      <w:proofErr w:type="spellEnd"/>
       <w:r>
         <w:t xml:space="preserve"> option precedes the printed output with a line giving the current date and time. If the box does not have a working network connection the date and time will not be printed.</w:t>
       </w:r>
@@ -16640,6 +17436,7 @@
       <w:r>
         <w:t xml:space="preserve">The </w:t>
       </w:r>
+      <w:proofErr w:type="spellStart"/>
       <w:r>
         <w:rPr>
           <w:b/>
@@ -16647,9 +17444,11 @@
         </w:rPr>
         <w:t>datestamp</w:t>
       </w:r>
+      <w:proofErr w:type="spellEnd"/>
       <w:r>
         <w:t xml:space="preserve"> and </w:t>
       </w:r>
+      <w:proofErr w:type="spellStart"/>
       <w:r>
         <w:rPr>
           <w:b/>
@@ -16657,6 +17456,7 @@
         </w:rPr>
         <w:t>sameline</w:t>
       </w:r>
+      <w:proofErr w:type="spellEnd"/>
       <w:r>
         <w:t xml:space="preserve"> options should not be used together as the timestamp will disrupt any layout. </w:t>
       </w:r>
@@ -16678,7 +17478,15 @@
     <w:p>
       <w:r>
         <w:lastRenderedPageBreak/>
-        <w:t xml:space="preserve">This will print the text "rob". Before the text is printed a datestamp line is printed. The output has the following </w:t>
+        <w:t xml:space="preserve">This will print the text "rob". Before the text is printed a </w:t>
+      </w:r>
+      <w:proofErr w:type="spellStart"/>
+      <w:r>
+        <w:t>datestamp</w:t>
+      </w:r>
+      <w:proofErr w:type="spellEnd"/>
+      <w:r>
+        <w:t xml:space="preserve"> line is printed. The output has the following </w:t>
       </w:r>
       <w:r>
         <w:t>appearance</w:t>
@@ -16692,7 +17500,15 @@
         <w:pStyle w:val="Command"/>
       </w:pPr>
       <w:r>
-        <w:t>Mon Mar 22 2021 16:06:11</w:t>
+        <w:t>Mon Mar 22</w:t>
+      </w:r>
+      <w:proofErr w:type="gramStart"/>
+      <w:r>
+        <w:t xml:space="preserve"> 2021</w:t>
+      </w:r>
+      <w:proofErr w:type="gramEnd"/>
+      <w:r>
+        <w:t xml:space="preserve"> 16:06:11</w:t>
       </w:r>
       <w:r>
         <w:br/>
@@ -16704,14 +17520,20 @@
         <w:pStyle w:val="Heading1"/>
       </w:pPr>
       <w:bookmarkStart w:id="41" w:name="_Toc74214656"/>
-      <w:r>
-        <w:t>outpin process</w:t>
+      <w:proofErr w:type="spellStart"/>
+      <w:r>
+        <w:t>outpin</w:t>
+      </w:r>
+      <w:proofErr w:type="spellEnd"/>
+      <w:r>
+        <w:t xml:space="preserve"> process</w:t>
       </w:r>
     </w:p>
     <w:p>
       <w:r>
         <w:t xml:space="preserve">The </w:t>
       </w:r>
+      <w:proofErr w:type="spellStart"/>
       <w:r>
         <w:rPr>
           <w:b/>
@@ -16719,6 +17541,7 @@
         </w:rPr>
         <w:t>outpin</w:t>
       </w:r>
+      <w:proofErr w:type="spellEnd"/>
       <w:r>
         <w:t xml:space="preserve"> process lets you control the state of a single digital output pin. It is configured using the following settings:</w:t>
       </w:r>
@@ -16727,22 +17550,42 @@
       <w:pPr>
         <w:pStyle w:val="Command"/>
       </w:pPr>
-      <w:r>
-        <w:t>outpin=16</w:t>
+      <w:proofErr w:type="spellStart"/>
+      <w:r>
+        <w:t>outpin</w:t>
+      </w:r>
+      <w:proofErr w:type="spellEnd"/>
+      <w:r>
+        <w:t>=16</w:t>
       </w:r>
       <w:r>
         <w:br/>
-        <w:t>outpinactivehigh=yes</w:t>
+      </w:r>
+      <w:proofErr w:type="spellStart"/>
+      <w:r>
+        <w:t>outpinactivehigh</w:t>
+      </w:r>
+      <w:proofErr w:type="spellEnd"/>
+      <w:r>
+        <w:t>=yes</w:t>
       </w:r>
       <w:r>
         <w:br/>
-        <w:t>outpinactive=no</w:t>
+      </w:r>
+      <w:proofErr w:type="spellStart"/>
+      <w:r>
+        <w:t>outpinactive</w:t>
+      </w:r>
+      <w:proofErr w:type="spellEnd"/>
+      <w:r>
+        <w:t>=no</w:t>
       </w:r>
     </w:p>
     <w:p>
       <w:r>
         <w:t xml:space="preserve">The </w:t>
       </w:r>
+      <w:proofErr w:type="spellStart"/>
       <w:r>
         <w:rPr>
           <w:b/>
@@ -16750,9 +17593,11 @@
         </w:rPr>
         <w:t>outpin</w:t>
       </w:r>
+      <w:proofErr w:type="spellEnd"/>
       <w:r>
         <w:t xml:space="preserve"> setting determines the pin to be used for output. The </w:t>
       </w:r>
+      <w:proofErr w:type="spellStart"/>
       <w:r>
         <w:rPr>
           <w:b/>
@@ -16760,9 +17605,11 @@
         </w:rPr>
         <w:t>outpinactivehigh</w:t>
       </w:r>
+      <w:proofErr w:type="spellEnd"/>
       <w:r>
         <w:t xml:space="preserve"> setting lets you set the state of the pin when it is high. The default setting is that the pin is set high when the output is active. The </w:t>
       </w:r>
+      <w:proofErr w:type="spellStart"/>
       <w:r>
         <w:rPr>
           <w:b/>
@@ -16770,17 +17617,28 @@
         </w:rPr>
         <w:t>outpinactive</w:t>
       </w:r>
-      <w:r>
-        <w:t xml:space="preserve"> setting determines whether or not the output pin is active. Note that the default output pin number is set to 16 which is the same pin as that used for the printer. </w:t>
+      <w:proofErr w:type="spellEnd"/>
+      <w:r>
+        <w:t xml:space="preserve"> setting determines </w:t>
+      </w:r>
+      <w:proofErr w:type="gramStart"/>
+      <w:r>
+        <w:t>whether or not</w:t>
+      </w:r>
+      <w:proofErr w:type="gramEnd"/>
+      <w:r>
+        <w:t xml:space="preserve"> the output pin is active. Note that the default output pin number is set to 16 which is the same pin as that used for the printer. </w:t>
       </w:r>
     </w:p>
     <w:p>
       <w:pPr>
         <w:pStyle w:val="Heading2"/>
       </w:pPr>
+      <w:proofErr w:type="spellStart"/>
       <w:r>
         <w:t>setoutpinstate</w:t>
       </w:r>
+      <w:proofErr w:type="spellEnd"/>
     </w:p>
     <w:p>
       <w:r>
@@ -17010,9 +17868,11 @@
       <w:pPr>
         <w:pStyle w:val="Heading2"/>
       </w:pPr>
+      <w:proofErr w:type="spellStart"/>
       <w:r>
         <w:t>setinitoutpinstate</w:t>
       </w:r>
+      <w:proofErr w:type="spellEnd"/>
     </w:p>
     <w:p>
       <w:r>
@@ -17415,6 +18275,7 @@
       <w:r>
         <w:t xml:space="preserve"> to the command. The </w:t>
       </w:r>
+      <w:proofErr w:type="spellStart"/>
       <w:r>
         <w:rPr>
           <w:b/>
@@ -17422,6 +18283,7 @@
         </w:rPr>
         <w:t>to</w:t>
       </w:r>
+      <w:proofErr w:type="spellEnd"/>
       <w:r>
         <w:t xml:space="preserve"> </w:t>
       </w:r>
@@ -17495,7 +18357,15 @@
         <w:t>CLB-b00808</w:t>
       </w:r>
       <w:r>
-        <w:t xml:space="preserve">. Message transmission will only be attempted if the box is connected to the WiFi and MQTT host. If the destination device does not have a process that can respond to the command (for example the device </w:t>
+        <w:t xml:space="preserve">. Message transmission will only be attempted if the box is connected to the </w:t>
+      </w:r>
+      <w:proofErr w:type="spellStart"/>
+      <w:r>
+        <w:t>WiFi</w:t>
+      </w:r>
+      <w:proofErr w:type="spellEnd"/>
+      <w:r>
+        <w:t xml:space="preserve"> and MQTT host. If the destination device does not have a process that can respond to the command (for example the device </w:t>
       </w:r>
       <w:r>
         <w:rPr>
@@ -17578,7 +18448,15 @@
         <w:t>CLB-b00808</w:t>
       </w:r>
       <w:r>
-        <w:t xml:space="preserve"> if the originator was </w:t>
+        <w:t xml:space="preserve"> if the originator </w:t>
+      </w:r>
+      <w:proofErr w:type="gramStart"/>
+      <w:r>
+        <w:t>was</w:t>
+      </w:r>
+      <w:proofErr w:type="gramEnd"/>
+      <w:r>
+        <w:t xml:space="preserve"> </w:t>
       </w:r>
       <w:r>
         <w:rPr>
@@ -17652,7 +18530,23 @@
         <w:t>value</w:t>
       </w:r>
       <w:r>
-        <w:t xml:space="preserve"> element is set to a normalised value between 0 and 1 of the sensor reading. This can be used to control the behaviour of a process. For example the output of a rotary encoder could be used to control the brightness of the pixel display. The </w:t>
+        <w:t xml:space="preserve"> element is set to a normalised value between 0 and 1 of the </w:t>
+      </w:r>
+      <w:proofErr w:type="gramStart"/>
+      <w:r>
+        <w:t>sensor</w:t>
+      </w:r>
+      <w:proofErr w:type="gramEnd"/>
+      <w:r>
+        <w:t xml:space="preserve"> reading. This can be used to control the behaviour of a process. For </w:t>
+      </w:r>
+      <w:proofErr w:type="gramStart"/>
+      <w:r>
+        <w:t>example</w:t>
+      </w:r>
+      <w:proofErr w:type="gramEnd"/>
+      <w:r>
+        <w:t xml:space="preserve"> the output of a rotary encoder could be used to control the brightness of the pixel display. The </w:t>
       </w:r>
       <w:r>
         <w:rPr>
@@ -17679,11 +18573,16 @@
         <w:pStyle w:val="Heading1"/>
       </w:pPr>
       <w:bookmarkStart w:id="43" w:name="_Toc74214658"/>
+      <w:proofErr w:type="spellStart"/>
       <w:r>
         <w:t>P</w:t>
       </w:r>
       <w:r>
-        <w:t>ir sensor</w:t>
+        <w:t>ir</w:t>
+      </w:r>
+      <w:proofErr w:type="spellEnd"/>
+      <w:r>
+        <w:t xml:space="preserve"> sensor</w:t>
       </w:r>
       <w:bookmarkEnd w:id="43"/>
     </w:p>
@@ -17705,25 +18604,53 @@
       <w:pPr>
         <w:pStyle w:val="Command"/>
       </w:pPr>
+      <w:proofErr w:type="spellStart"/>
       <w:r>
         <w:t>P</w:t>
       </w:r>
       <w:r>
-        <w:t>irsensorfitted=no</w:t>
+        <w:t>irsensorfitted</w:t>
+      </w:r>
+      <w:proofErr w:type="spellEnd"/>
+      <w:r>
+        <w:t>=no</w:t>
       </w:r>
       <w:r>
         <w:br/>
-        <w:t xml:space="preserve">pirsensorinputpin=4 </w:t>
+      </w:r>
+      <w:proofErr w:type="spellStart"/>
+      <w:r>
+        <w:t>pirsensorinputpin</w:t>
+      </w:r>
+      <w:proofErr w:type="spellEnd"/>
+      <w:r>
+        <w:t xml:space="preserve">=4 </w:t>
       </w:r>
       <w:r>
         <w:br/>
-        <w:t>piractivehigh=yes</w:t>
-      </w:r>
-    </w:p>
-    <w:p>
-      <w:r>
-        <w:t xml:space="preserve">By default the sensor is disabled, you enable it by setting </w:t>
-      </w:r>
+      </w:r>
+      <w:proofErr w:type="spellStart"/>
+      <w:r>
+        <w:t>piractivehigh</w:t>
+      </w:r>
+      <w:proofErr w:type="spellEnd"/>
+      <w:r>
+        <w:t>=yes</w:t>
+      </w:r>
+    </w:p>
+    <w:p>
+      <w:r>
+        <w:t xml:space="preserve">By </w:t>
+      </w:r>
+      <w:proofErr w:type="gramStart"/>
+      <w:r>
+        <w:t>default</w:t>
+      </w:r>
+      <w:proofErr w:type="gramEnd"/>
+      <w:r>
+        <w:t xml:space="preserve"> the sensor is disabled, you enable it by setting </w:t>
+      </w:r>
+      <w:proofErr w:type="spellStart"/>
       <w:r>
         <w:rPr>
           <w:b/>
@@ -17731,6 +18658,7 @@
         </w:rPr>
         <w:t>pirsensorfitted</w:t>
       </w:r>
+      <w:proofErr w:type="spellEnd"/>
       <w:r>
         <w:t xml:space="preserve"> to </w:t>
       </w:r>
@@ -17744,6 +18672,7 @@
       <w:r>
         <w:t xml:space="preserve">. The default input pin is GPIO 4. The setting </w:t>
       </w:r>
+      <w:proofErr w:type="spellStart"/>
       <w:r>
         <w:rPr>
           <w:b/>
@@ -17751,6 +18680,7 @@
         </w:rPr>
         <w:t>piractivehigh</w:t>
       </w:r>
+      <w:proofErr w:type="spellEnd"/>
       <w:r>
         <w:t xml:space="preserve"> allows a box to be adapted for a sensor that provides an active low signal. </w:t>
       </w:r>
@@ -17760,17 +18690,30 @@
         <w:pStyle w:val="Heading2"/>
       </w:pPr>
       <w:bookmarkStart w:id="44" w:name="_Toc74214659"/>
+      <w:proofErr w:type="spellStart"/>
       <w:r>
         <w:t>P</w:t>
       </w:r>
       <w:r>
-        <w:t>ir sensor test</w:t>
+        <w:t>ir</w:t>
+      </w:r>
+      <w:proofErr w:type="spellEnd"/>
+      <w:r>
+        <w:t xml:space="preserve"> sensor test</w:t>
       </w:r>
       <w:bookmarkEnd w:id="44"/>
     </w:p>
     <w:p>
       <w:r>
-        <w:t>The pirtest command can be used to test the PIR sensor. When the command is issued the connected little box will repeatedly check the input from the PIR sensor and print a message when the input changes state. Press any key to end the test.</w:t>
+        <w:t xml:space="preserve">The </w:t>
+      </w:r>
+      <w:proofErr w:type="spellStart"/>
+      <w:r>
+        <w:t>pirtest</w:t>
+      </w:r>
+      <w:proofErr w:type="spellEnd"/>
+      <w:r>
+        <w:t xml:space="preserve"> command can be used to test the PIR sensor. When the command is issued the connected little box will repeatedly check the input from the PIR sensor and print a message when the input changes state. Press any key to end the test.</w:t>
       </w:r>
     </w:p>
     <w:p>
@@ -17778,7 +18721,15 @@
         <w:pStyle w:val="Command"/>
       </w:pPr>
       <w:r>
-        <w:t>Processing: pirtest PIR Sensor test</w:t>
+        <w:t xml:space="preserve">Processing: </w:t>
+      </w:r>
+      <w:proofErr w:type="spellStart"/>
+      <w:r>
+        <w:t>pirtest</w:t>
+      </w:r>
+      <w:proofErr w:type="spellEnd"/>
+      <w:r>
+        <w:t xml:space="preserve"> PIR Sensor test</w:t>
       </w:r>
       <w:r>
         <w:br/>
@@ -17809,6 +18760,8 @@
         <w:pStyle w:val="Heading2"/>
       </w:pPr>
       <w:bookmarkStart w:id="45" w:name="_Toc74214660"/>
+      <w:proofErr w:type="spellStart"/>
+      <w:proofErr w:type="gramStart"/>
       <w:r>
         <w:lastRenderedPageBreak/>
         <w:t>T</w:t>
@@ -17820,6 +18773,8 @@
         <w:t>d</w:t>
       </w:r>
       <w:bookmarkEnd w:id="45"/>
+      <w:proofErr w:type="spellEnd"/>
+      <w:proofErr w:type="gramEnd"/>
     </w:p>
     <w:p>
       <w:r>
@@ -17858,7 +18813,15 @@
         <w:t>","to":</w:t>
       </w:r>
       <w:r>
-        <w:t>"command/CLB-3030da","options":"sticky,small"</w:t>
+        <w:t>"command/CLB-3030da","options":"</w:t>
+      </w:r>
+      <w:proofErr w:type="gramStart"/>
+      <w:r>
+        <w:t>sticky,small</w:t>
+      </w:r>
+      <w:proofErr w:type="gramEnd"/>
+      <w:r>
+        <w:t>"</w:t>
       </w:r>
       <w:r>
         <w:t>}</w:t>
@@ -17866,7 +18829,15 @@
     </w:p>
     <w:p>
       <w:r>
-        <w:t xml:space="preserve">This command would send a message to a connected little box with the address "command/CLB-3030da". The box should be fitted with a max7219 display and will be updated each time the PIR status changes. The message would be sticky (i.e. it would remain on the display for a while) and it uses the small font. The command would display the message "starting" until the first message was received from the PIR sensor. </w:t>
+        <w:t>This command would send a message to a connected little box with the address "command/CLB-3030da". The box should be fitted with a max7219 display and will be updated each time the PIR status changes. The message would be sticky (</w:t>
+      </w:r>
+      <w:proofErr w:type="gramStart"/>
+      <w:r>
+        <w:t>i.e.</w:t>
+      </w:r>
+      <w:proofErr w:type="gramEnd"/>
+      <w:r>
+        <w:t xml:space="preserve"> it would remain on the display for a while) and it uses the small font. The command would display the message "starting" until the first message was received from the PIR sensor. </w:t>
       </w:r>
     </w:p>
     <w:p>
@@ -17889,13 +18860,37 @@
         <w:t xml:space="preserve"> </w:t>
       </w:r>
       <w:r>
-        <w:t>"sensor":"pir","trigger":"change</w:t>
+        <w:t>"sensor":"</w:t>
+      </w:r>
+      <w:proofErr w:type="spellStart"/>
+      <w:r>
+        <w:t>pir</w:t>
+      </w:r>
+      <w:proofErr w:type="spellEnd"/>
+      <w:r>
+        <w:t>","</w:t>
+      </w:r>
+      <w:proofErr w:type="spellStart"/>
+      <w:r>
+        <w:t>trigger":</w:t>
+      </w:r>
+      <w:proofErr w:type="gramStart"/>
+      <w:r>
+        <w:t>"change</w:t>
       </w:r>
       <w:r>
         <w:t>d</w:t>
       </w:r>
       <w:r>
-        <w:t>","to":"command/CLB-eab714"</w:t>
+        <w:t>",</w:t>
+      </w:r>
+      <w:proofErr w:type="gramEnd"/>
+      <w:r>
+        <w:t>"to":"command</w:t>
+      </w:r>
+      <w:proofErr w:type="spellEnd"/>
+      <w:r>
+        <w:t>/CLB-eab714"</w:t>
       </w:r>
       <w:r>
         <w:t>}</w:t>
@@ -17906,7 +18901,23 @@
         <w:t>This command would send a message to a connected little box with the address "</w:t>
       </w:r>
       <w:r>
-        <w:t>command/CLB-eab714". When the pir was triggered the brightness of the leds would be set to 1, when the pir was clear the leds would be set to 0.</w:t>
+        <w:t xml:space="preserve">command/CLB-eab714". When the </w:t>
+      </w:r>
+      <w:proofErr w:type="spellStart"/>
+      <w:r>
+        <w:t>pir</w:t>
+      </w:r>
+      <w:proofErr w:type="spellEnd"/>
+      <w:r>
+        <w:t xml:space="preserve"> was triggered the brightness of the leds would be set to 1, when the </w:t>
+      </w:r>
+      <w:proofErr w:type="spellStart"/>
+      <w:r>
+        <w:t>pir</w:t>
+      </w:r>
+      <w:proofErr w:type="spellEnd"/>
+      <w:r>
+        <w:t xml:space="preserve"> was clear the leds would be set to 0.</w:t>
       </w:r>
       <w:r>
         <w:t xml:space="preserve"> If you want more control over the precise brightness when the sensor is triggered and when not, you can assign pixel controls to the triggered and cleared events.</w:t>
@@ -17917,6 +18928,8 @@
         <w:pStyle w:val="Heading2"/>
       </w:pPr>
       <w:bookmarkStart w:id="46" w:name="_Toc74214661"/>
+      <w:proofErr w:type="spellStart"/>
+      <w:proofErr w:type="gramStart"/>
       <w:r>
         <w:t>T</w:t>
       </w:r>
@@ -17924,6 +18937,8 @@
         <w:t>rigger:triggered</w:t>
       </w:r>
       <w:bookmarkEnd w:id="46"/>
+      <w:proofErr w:type="spellEnd"/>
+      <w:proofErr w:type="gramEnd"/>
     </w:p>
     <w:p>
       <w:r>
@@ -17938,7 +18953,23 @@
         <w:pStyle w:val="Command"/>
       </w:pPr>
       <w:r>
-        <w:t>{"process":"printer","command":"print","text":"Door 1","options":"datestamp", "to":"command/CLB-b00808","sensor":"pir","trigger":"triggered"}</w:t>
+        <w:t>{"</w:t>
+      </w:r>
+      <w:proofErr w:type="spellStart"/>
+      <w:r>
+        <w:t>process":"printer","command":"print","text":"Door</w:t>
+      </w:r>
+      <w:proofErr w:type="spellEnd"/>
+      <w:r>
+        <w:t xml:space="preserve"> 1","options":"datestamp", "</w:t>
+      </w:r>
+      <w:proofErr w:type="spellStart"/>
+      <w:r>
+        <w:t>to":"command</w:t>
+      </w:r>
+      <w:proofErr w:type="spellEnd"/>
+      <w:r>
+        <w:t>/CLB-b00808","sensor":"pir","trigger":"triggered"}</w:t>
       </w:r>
     </w:p>
     <w:p>
@@ -17961,7 +18992,15 @@
         <w:t xml:space="preserve"> each time the PIR sensor detected someone. </w:t>
       </w:r>
       <w:r>
-        <w:t>The message would have a datestamp.</w:t>
+        <w:t xml:space="preserve">The message would have a </w:t>
+      </w:r>
+      <w:proofErr w:type="spellStart"/>
+      <w:r>
+        <w:t>datestamp</w:t>
+      </w:r>
+      <w:proofErr w:type="spellEnd"/>
+      <w:r>
+        <w:t>.</w:t>
       </w:r>
     </w:p>
     <w:p>
@@ -17990,7 +19029,23 @@
         <w:t xml:space="preserve"> </w:t>
       </w:r>
       <w:r>
-        <w:t>"sensor":"pir","trigger":"triggered","to":"command/CLB-eab714"</w:t>
+        <w:t>"sensor":"</w:t>
+      </w:r>
+      <w:proofErr w:type="spellStart"/>
+      <w:r>
+        <w:t>pir</w:t>
+      </w:r>
+      <w:proofErr w:type="spellEnd"/>
+      <w:r>
+        <w:t>","</w:t>
+      </w:r>
+      <w:proofErr w:type="spellStart"/>
+      <w:r>
+        <w:t>trigger":"triggered","to":"command</w:t>
+      </w:r>
+      <w:proofErr w:type="spellEnd"/>
+      <w:r>
+        <w:t>/CLB-eab714"</w:t>
       </w:r>
       <w:r>
         <w:t>}</w:t>
@@ -18006,6 +19061,8 @@
         <w:pStyle w:val="Heading2"/>
       </w:pPr>
       <w:bookmarkStart w:id="47" w:name="_Toc74214662"/>
+      <w:proofErr w:type="spellStart"/>
+      <w:proofErr w:type="gramStart"/>
       <w:r>
         <w:t>T</w:t>
       </w:r>
@@ -18016,6 +19073,8 @@
         <w:t>ed</w:t>
       </w:r>
       <w:bookmarkEnd w:id="47"/>
+      <w:proofErr w:type="spellEnd"/>
+      <w:proofErr w:type="gramEnd"/>
     </w:p>
     <w:p>
       <w:r>
@@ -18051,13 +19110,29 @@
         <w:t xml:space="preserve"> </w:t>
       </w:r>
       <w:r>
-        <w:t>"sensor":"pir","trigger":"clear</w:t>
+        <w:t>"sensor":"</w:t>
+      </w:r>
+      <w:proofErr w:type="spellStart"/>
+      <w:r>
+        <w:t>pir</w:t>
+      </w:r>
+      <w:proofErr w:type="spellEnd"/>
+      <w:r>
+        <w:t>","</w:t>
+      </w:r>
+      <w:proofErr w:type="spellStart"/>
+      <w:r>
+        <w:t>trigger":"clear</w:t>
       </w:r>
       <w:r>
         <w:t>ed</w:t>
       </w:r>
       <w:r>
-        <w:t>","to":"command/CLB-eab714"</w:t>
+        <w:t>","to":"command</w:t>
+      </w:r>
+      <w:proofErr w:type="spellEnd"/>
+      <w:r>
+        <w:t>/CLB-eab714"</w:t>
       </w:r>
       <w:r>
         <w:t>}</w:t>
@@ -18130,20 +19205,39 @@
       <w:pPr>
         <w:pStyle w:val="Command"/>
       </w:pPr>
+      <w:proofErr w:type="spellStart"/>
       <w:r>
         <w:lastRenderedPageBreak/>
         <w:t>B</w:t>
       </w:r>
       <w:r>
-        <w:t>uttoninputpin=14</w:t>
+        <w:t>uttoninputpin</w:t>
+      </w:r>
+      <w:proofErr w:type="spellEnd"/>
+      <w:r>
+        <w:t>=14</w:t>
       </w:r>
       <w:r>
         <w:br/>
-        <w:t>buttoninputgroundpin=16</w:t>
+      </w:r>
+      <w:proofErr w:type="spellStart"/>
+      <w:r>
+        <w:t>buttoninputgroundpin</w:t>
+      </w:r>
+      <w:proofErr w:type="spellEnd"/>
+      <w:r>
+        <w:t>=16</w:t>
       </w:r>
       <w:r>
         <w:br/>
-        <w:t>pushbuttonfitted=no</w:t>
+      </w:r>
+      <w:proofErr w:type="spellStart"/>
+      <w:r>
+        <w:t>pushbuttonfitted</w:t>
+      </w:r>
+      <w:proofErr w:type="spellEnd"/>
+      <w:r>
+        <w:t>=no</w:t>
       </w:r>
     </w:p>
     <w:p>
@@ -18151,8 +19245,17 @@
         <w:t xml:space="preserve">If the </w:t>
       </w:r>
       <w:r>
-        <w:t xml:space="preserve">ground pin is not required it can be disabled by setting </w:t>
-      </w:r>
+        <w:t xml:space="preserve">ground pin is not </w:t>
+      </w:r>
+      <w:proofErr w:type="gramStart"/>
+      <w:r>
+        <w:t>required</w:t>
+      </w:r>
+      <w:proofErr w:type="gramEnd"/>
+      <w:r>
+        <w:t xml:space="preserve"> it can be disabled by setting </w:t>
+      </w:r>
+      <w:proofErr w:type="spellStart"/>
       <w:r>
         <w:rPr>
           <w:b/>
@@ -18160,6 +19263,7 @@
         </w:rPr>
         <w:t>buttoninputgroundpin</w:t>
       </w:r>
+      <w:proofErr w:type="spellEnd"/>
       <w:r>
         <w:t xml:space="preserve"> </w:t>
       </w:r>
@@ -18184,6 +19288,7 @@
       <w:r>
         <w:t xml:space="preserve">The button sensor can be tested with the </w:t>
       </w:r>
+      <w:proofErr w:type="spellStart"/>
       <w:r>
         <w:rPr>
           <w:b/>
@@ -18191,6 +19296,7 @@
         </w:rPr>
         <w:t>buttontest</w:t>
       </w:r>
+      <w:proofErr w:type="spellEnd"/>
       <w:r>
         <w:t xml:space="preserve"> command. The command repeatedly tests the button state and displays a message each time that it detects a change. </w:t>
       </w:r>
@@ -18200,7 +19306,15 @@
         <w:pStyle w:val="Command"/>
       </w:pPr>
       <w:r>
-        <w:t>Processing: buttontest Button Sensor test</w:t>
+        <w:t xml:space="preserve">Processing: </w:t>
+      </w:r>
+      <w:proofErr w:type="spellStart"/>
+      <w:r>
+        <w:t>buttontest</w:t>
+      </w:r>
+      <w:proofErr w:type="spellEnd"/>
+      <w:r>
+        <w:t xml:space="preserve"> Button Sensor test</w:t>
       </w:r>
       <w:r>
         <w:br/>
@@ -18239,6 +19353,8 @@
         <w:pStyle w:val="Heading2"/>
       </w:pPr>
       <w:bookmarkStart w:id="50" w:name="_Toc74214665"/>
+      <w:proofErr w:type="spellStart"/>
+      <w:proofErr w:type="gramStart"/>
       <w:r>
         <w:t>T</w:t>
       </w:r>
@@ -18246,6 +19362,8 @@
         <w:t>rigger:changed</w:t>
       </w:r>
       <w:bookmarkEnd w:id="50"/>
+      <w:proofErr w:type="spellEnd"/>
+      <w:proofErr w:type="gramEnd"/>
     </w:p>
     <w:p>
       <w:r>
@@ -18269,12 +19387,28 @@
         <w:t>d</w:t>
       </w:r>
       <w:r>
-        <w:t>","to":"command/CLB-3030da","options":"sticky,small"}</w:t>
-      </w:r>
-    </w:p>
-    <w:p>
-      <w:r>
-        <w:t>This command would send a message to a connected little box with the address "command/CLB-3030da". The box should be fitted with a max7219 display and will be updated each time the button status changes. The message would be sticky (i.e. it would remain on the display for a while) and it uses the small font. The command would display the message "starting" until the first message was received from the button.</w:t>
+        <w:t>","to":"command/CLB-3030da","options":"</w:t>
+      </w:r>
+      <w:proofErr w:type="gramStart"/>
+      <w:r>
+        <w:t>sticky,small</w:t>
+      </w:r>
+      <w:proofErr w:type="gramEnd"/>
+      <w:r>
+        <w:t>"}</w:t>
+      </w:r>
+    </w:p>
+    <w:p>
+      <w:r>
+        <w:t>This command would send a message to a connected little box with the address "command/CLB-3030da". The box should be fitted with a max7219 display and will be updated each time the button status changes. The message would be sticky (</w:t>
+      </w:r>
+      <w:proofErr w:type="gramStart"/>
+      <w:r>
+        <w:t>i.e.</w:t>
+      </w:r>
+      <w:proofErr w:type="gramEnd"/>
+      <w:r>
+        <w:t xml:space="preserve"> it would remain on the display for a while) and it uses the small font. The command would display the message "starting" until the first message was received from the button.</w:t>
       </w:r>
     </w:p>
     <w:p>
@@ -18285,6 +19419,8 @@
         <w:t xml:space="preserve">  </w:t>
       </w:r>
       <w:bookmarkStart w:id="51" w:name="_Toc74214666"/>
+      <w:proofErr w:type="spellStart"/>
+      <w:proofErr w:type="gramStart"/>
       <w:r>
         <w:t>T</w:t>
       </w:r>
@@ -18292,6 +19428,8 @@
         <w:t>rigger:pressed</w:t>
       </w:r>
       <w:bookmarkEnd w:id="51"/>
+      <w:proofErr w:type="spellEnd"/>
+      <w:proofErr w:type="gramEnd"/>
     </w:p>
     <w:p>
       <w:r>
@@ -18303,25 +19441,65 @@
         <w:pStyle w:val="Command"/>
       </w:pPr>
       <w:r>
-        <w:t>{"process":"printer","command":"print","text":"button pressed",</w:t>
+        <w:t>{"</w:t>
+      </w:r>
+      <w:proofErr w:type="spellStart"/>
+      <w:r>
+        <w:t>process":"printer","command":"print","text":"button</w:t>
+      </w:r>
+      <w:proofErr w:type="spellEnd"/>
+      <w:r>
+        <w:t xml:space="preserve"> pressed",</w:t>
       </w:r>
       <w:r>
         <w:t xml:space="preserve"> </w:t>
       </w:r>
       <w:r>
-        <w:t>"options":"datestamp", "to":"command/CLB-b00808",</w:t>
+        <w:t>"options":"</w:t>
+      </w:r>
+      <w:proofErr w:type="spellStart"/>
+      <w:r>
+        <w:t>datestamp</w:t>
+      </w:r>
+      <w:proofErr w:type="spellEnd"/>
+      <w:r>
+        <w:t>", "</w:t>
+      </w:r>
+      <w:proofErr w:type="spellStart"/>
+      <w:r>
+        <w:t>to":"command</w:t>
+      </w:r>
+      <w:proofErr w:type="spellEnd"/>
+      <w:r>
+        <w:t>/CLB-b00808",</w:t>
       </w:r>
       <w:r>
         <w:t xml:space="preserve"> </w:t>
       </w:r>
       <w:r>
-        <w:t>"sensor":"button",</w:t>
+        <w:t>"</w:t>
+      </w:r>
+      <w:proofErr w:type="spellStart"/>
+      <w:r>
+        <w:t>sensor":"button</w:t>
+      </w:r>
+      <w:proofErr w:type="spellEnd"/>
+      <w:r>
+        <w:t>",</w:t>
       </w:r>
       <w:r>
         <w:t xml:space="preserve"> </w:t>
       </w:r>
       <w:r>
-        <w:t>"trigger":"pressed"}</w:t>
+        <w:t>"</w:t>
+      </w:r>
+      <w:proofErr w:type="spellStart"/>
+      <w:r>
+        <w:t>trigger":"pressed</w:t>
+      </w:r>
+      <w:proofErr w:type="spellEnd"/>
+      <w:r>
+        <w:t>"}</w:t>
       </w:r>
     </w:p>
     <w:p>
@@ -18338,7 +19516,15 @@
         <w:t xml:space="preserve"> each time the button was pressed</w:t>
       </w:r>
       <w:r>
-        <w:t>. The message would have a datestamp.</w:t>
+        <w:t xml:space="preserve">. The message would have a </w:t>
+      </w:r>
+      <w:proofErr w:type="spellStart"/>
+      <w:r>
+        <w:t>datestamp</w:t>
+      </w:r>
+      <w:proofErr w:type="spellEnd"/>
+      <w:r>
+        <w:t>.</w:t>
       </w:r>
     </w:p>
     <w:p>
@@ -18349,6 +19535,8 @@
         <w:t xml:space="preserve">   </w:t>
       </w:r>
       <w:bookmarkStart w:id="52" w:name="_Toc74214667"/>
+      <w:proofErr w:type="spellStart"/>
+      <w:proofErr w:type="gramStart"/>
       <w:r>
         <w:t>T</w:t>
       </w:r>
@@ -18356,6 +19544,8 @@
         <w:t>rigger:released</w:t>
       </w:r>
       <w:bookmarkEnd w:id="52"/>
+      <w:proofErr w:type="spellEnd"/>
+      <w:proofErr w:type="gramEnd"/>
     </w:p>
     <w:p>
       <w:r>
@@ -18396,7 +19586,15 @@
     </w:p>
     <w:p>
       <w:r>
-        <w:t xml:space="preserve">The clock sensor is used to provide timed trigger events. There are three alarms. There are also two timers which can operate as single shot or repeating timers. The clock can also trigger events every second, minute, hour or day. </w:t>
+        <w:t xml:space="preserve">The clock sensor is used to provide timed trigger events. There are three alarms. There are also two timers which can operate as single shot or repeating timers. The clock can also trigger events every second, minute, </w:t>
+      </w:r>
+      <w:proofErr w:type="gramStart"/>
+      <w:r>
+        <w:t>hour</w:t>
+      </w:r>
+      <w:proofErr w:type="gramEnd"/>
+      <w:r>
+        <w:t xml:space="preserve"> or day. </w:t>
       </w:r>
     </w:p>
     <w:p>
@@ -18404,12 +19602,17 @@
         <w:pStyle w:val="Heading2"/>
       </w:pPr>
       <w:bookmarkStart w:id="54" w:name="_Toc74214669"/>
+      <w:proofErr w:type="gramStart"/>
       <w:r>
         <w:lastRenderedPageBreak/>
         <w:t>T</w:t>
       </w:r>
       <w:r>
-        <w:t>rigger:alarm1</w:t>
+        <w:t>rigger:alarm</w:t>
+      </w:r>
+      <w:proofErr w:type="gramEnd"/>
+      <w:r>
+        <w:t>1</w:t>
       </w:r>
       <w:r>
         <w:t xml:space="preserve"> + alarm2 + alarm3</w:t>
@@ -18466,7 +19669,15 @@
         <w:t>alarm1min</w:t>
       </w:r>
       <w:r>
-        <w:t xml:space="preserve"> settings give the hour and minute when the alarm will fire, in 24 hour format. </w:t>
+        <w:t xml:space="preserve"> settings give the hour and minute when the alarm will fire, in </w:t>
+      </w:r>
+      <w:proofErr w:type="gramStart"/>
+      <w:r>
+        <w:t>24 hour</w:t>
+      </w:r>
+      <w:proofErr w:type="gramEnd"/>
+      <w:r>
+        <w:t xml:space="preserve"> format. </w:t>
       </w:r>
     </w:p>
     <w:p>
@@ -18496,7 +19707,15 @@
         <w:t>alarm1timematch</w:t>
       </w:r>
       <w:r>
-        <w:t xml:space="preserve"> determines how the alarm will fire. Normally the alarm will fire when the time matches the alarm time. For example the alarm above will fire the first time that the hour is 7 and the minute is 0. Sometimes you want the alarm to fire after the alarm time. For example, if you turn your central heating controller off and on in the middle of the day, you will still want the 7:00 am heating on event to be triggered so that your heating is on at that time. If you set the </w:t>
+        <w:t xml:space="preserve"> determines how the alarm will fire. Normally the alarm will fire when the time matches the alarm time. For </w:t>
+      </w:r>
+      <w:proofErr w:type="gramStart"/>
+      <w:r>
+        <w:t>example</w:t>
+      </w:r>
+      <w:proofErr w:type="gramEnd"/>
+      <w:r>
+        <w:t xml:space="preserve"> the alarm above will fire the first time that the hour is 7 and the minute is 0. Sometimes you want the alarm to fire after the alarm time. For example, if you turn your central heating controller off and on in the middle of the day, you will still want the 7:00 am heating on event to be triggered so that your heating is on at that time. If you set the </w:t>
       </w:r>
       <w:r>
         <w:rPr>
@@ -18508,6 +19727,7 @@
       <w:r>
         <w:t xml:space="preserve"> setting to </w:t>
       </w:r>
+      <w:proofErr w:type="spellStart"/>
       <w:r>
         <w:rPr>
           <w:b/>
@@ -18515,6 +19735,7 @@
         </w:rPr>
         <w:t>no</w:t>
       </w:r>
+      <w:proofErr w:type="spellEnd"/>
       <w:r>
         <w:t xml:space="preserve"> this will make a 7:00 am alarm trigger if the box is restarted any time after 7:00. The settings for alarms 2 and 3 </w:t>
       </w:r>
@@ -18575,11 +19796,16 @@
         <w:pStyle w:val="Heading2"/>
       </w:pPr>
       <w:bookmarkStart w:id="55" w:name="_Toc74214670"/>
+      <w:proofErr w:type="gramStart"/>
       <w:r>
         <w:t>T</w:t>
       </w:r>
       <w:r>
-        <w:t>rigger:timer1</w:t>
+        <w:t>rigger:timer</w:t>
+      </w:r>
+      <w:proofErr w:type="gramEnd"/>
+      <w:r>
+        <w:t>1</w:t>
       </w:r>
       <w:r>
         <w:t xml:space="preserve"> + timer2</w:t>
@@ -18648,6 +19874,8 @@
       <w:r>
         <w:t xml:space="preserve"> is set to </w:t>
       </w:r>
+      <w:proofErr w:type="spellStart"/>
+      <w:proofErr w:type="gramStart"/>
       <w:r>
         <w:rPr>
           <w:b/>
@@ -18655,6 +19883,8 @@
         </w:rPr>
         <w:t>no</w:t>
       </w:r>
+      <w:proofErr w:type="spellEnd"/>
+      <w:proofErr w:type="gramEnd"/>
       <w:r>
         <w:t xml:space="preserve"> the timer will repeatedly trigger at the specified interval. The settings for timer2 work in </w:t>
       </w:r>
@@ -18714,6 +19944,8 @@
         <w:pStyle w:val="Heading2"/>
       </w:pPr>
       <w:bookmarkStart w:id="56" w:name="_Toc74214671"/>
+      <w:proofErr w:type="spellStart"/>
+      <w:proofErr w:type="gramStart"/>
       <w:r>
         <w:t>T</w:t>
       </w:r>
@@ -18721,10 +19953,25 @@
         <w:t>rigger:second</w:t>
       </w:r>
       <w:bookmarkEnd w:id="56"/>
-    </w:p>
-    <w:p>
-      <w:r>
-        <w:t>This trigger will raise an event every second. When the event is raised the text value will be set to the current time in the form "hh:mm:ss"</w:t>
+      <w:proofErr w:type="spellEnd"/>
+      <w:proofErr w:type="gramEnd"/>
+    </w:p>
+    <w:p>
+      <w:r>
+        <w:t>This trigger will raise an event every second. When the event is raised the text value will be set to the current time in the form "</w:t>
+      </w:r>
+      <w:proofErr w:type="spellStart"/>
+      <w:r>
+        <w:t>hh:</w:t>
+      </w:r>
+      <w:proofErr w:type="gramStart"/>
+      <w:r>
+        <w:t>mm:ss</w:t>
+      </w:r>
+      <w:proofErr w:type="spellEnd"/>
+      <w:proofErr w:type="gramEnd"/>
+      <w:r>
+        <w:t>"</w:t>
       </w:r>
       <w:r>
         <w:t xml:space="preserve">. This text can be displayed or printed. </w:t>
@@ -18821,12 +20068,14 @@
         </w:rPr>
         <w:t>"</w:t>
       </w:r>
+      <w:proofErr w:type="gramStart"/>
       <w:r>
         <w:rPr>
           <w:lang w:eastAsia="en-GB"/>
         </w:rPr>
         <w:t>Start..</w:t>
       </w:r>
+      <w:proofErr w:type="gramEnd"/>
       <w:r>
         <w:rPr>
           <w:lang w:eastAsia="en-GB"/>
@@ -18846,7 +20095,15 @@
     <w:p>
       <w:r>
         <w:lastRenderedPageBreak/>
-        <w:t>This command creates a max7219 powered clock that ticks once a second. Each time the second trigger fires the clock text is updated. The command uses the small font so that the time display will fit onto a 32 pixel wide display.</w:t>
+        <w:t xml:space="preserve">This command creates a max7219 powered clock that ticks once a second. Each time the second trigger fires the clock text is updated. The command uses the small font so that the time display will fit onto a </w:t>
+      </w:r>
+      <w:proofErr w:type="gramStart"/>
+      <w:r>
+        <w:t>32 pixel</w:t>
+      </w:r>
+      <w:proofErr w:type="gramEnd"/>
+      <w:r>
+        <w:t xml:space="preserve"> wide display.</w:t>
       </w:r>
     </w:p>
     <w:p>
@@ -18854,6 +20111,8 @@
         <w:pStyle w:val="Heading2"/>
       </w:pPr>
       <w:bookmarkStart w:id="57" w:name="_Toc74214672"/>
+      <w:proofErr w:type="spellStart"/>
+      <w:proofErr w:type="gramStart"/>
       <w:r>
         <w:t>T</w:t>
       </w:r>
@@ -18861,10 +20120,28 @@
         <w:t>rigger:minute</w:t>
       </w:r>
       <w:bookmarkEnd w:id="57"/>
-    </w:p>
-    <w:p>
-      <w:r>
-        <w:t>This trigger will raise an event every minute. When the event is raised the text value is set to the current time in the form "hh:mm"</w:t>
+      <w:proofErr w:type="spellEnd"/>
+      <w:proofErr w:type="gramEnd"/>
+    </w:p>
+    <w:p>
+      <w:r>
+        <w:t xml:space="preserve">This trigger will raise an event every minute. When the event is raised the </w:t>
+      </w:r>
+      <w:proofErr w:type="gramStart"/>
+      <w:r>
+        <w:t>text</w:t>
+      </w:r>
+      <w:proofErr w:type="gramEnd"/>
+      <w:r>
+        <w:t xml:space="preserve"> value is set to the current time in the form "</w:t>
+      </w:r>
+      <w:proofErr w:type="spellStart"/>
+      <w:r>
+        <w:t>hh:mm</w:t>
+      </w:r>
+      <w:proofErr w:type="spellEnd"/>
+      <w:r>
+        <w:t>"</w:t>
       </w:r>
     </w:p>
     <w:p>
@@ -18956,7 +20233,21 @@
         <w:rPr>
           <w:lang w:eastAsia="en-GB"/>
         </w:rPr>
-        <w:t>"Start..",</w:t>
+        <w:t>"</w:t>
+      </w:r>
+      <w:proofErr w:type="gramStart"/>
+      <w:r>
+        <w:rPr>
+          <w:lang w:eastAsia="en-GB"/>
+        </w:rPr>
+        <w:t>Start..</w:t>
+      </w:r>
+      <w:proofErr w:type="gramEnd"/>
+      <w:r>
+        <w:rPr>
+          <w:lang w:eastAsia="en-GB"/>
+        </w:rPr>
+        <w:t>",</w:t>
       </w:r>
       <w:r>
         <w:t>"sensor":"clock","trigger":"minute"</w:t>
@@ -18978,6 +20269,8 @@
         <w:pStyle w:val="Heading2"/>
       </w:pPr>
       <w:bookmarkStart w:id="58" w:name="_Toc74214673"/>
+      <w:proofErr w:type="spellStart"/>
+      <w:proofErr w:type="gramStart"/>
       <w:r>
         <w:t>T</w:t>
       </w:r>
@@ -18985,10 +20278,28 @@
         <w:t>rigger:hour</w:t>
       </w:r>
       <w:bookmarkEnd w:id="58"/>
-    </w:p>
-    <w:p>
-      <w:r>
-        <w:t>This trigger will raise an event every hour. When the event is raised the text value is set to the current time in the form "hh:mm"</w:t>
+      <w:proofErr w:type="spellEnd"/>
+      <w:proofErr w:type="gramEnd"/>
+    </w:p>
+    <w:p>
+      <w:r>
+        <w:t xml:space="preserve">This trigger will raise an event every hour. When the event is raised the </w:t>
+      </w:r>
+      <w:proofErr w:type="gramStart"/>
+      <w:r>
+        <w:t>text</w:t>
+      </w:r>
+      <w:proofErr w:type="gramEnd"/>
+      <w:r>
+        <w:t xml:space="preserve"> value is set to the current time in the form "</w:t>
+      </w:r>
+      <w:proofErr w:type="spellStart"/>
+      <w:r>
+        <w:t>hh:mm</w:t>
+      </w:r>
+      <w:proofErr w:type="spellEnd"/>
+      <w:r>
+        <w:t>"</w:t>
       </w:r>
     </w:p>
     <w:p>
@@ -19086,7 +20397,21 @@
         <w:rPr>
           <w:lang w:eastAsia="en-GB"/>
         </w:rPr>
-        <w:t>"Start..",</w:t>
+        <w:t>"</w:t>
+      </w:r>
+      <w:proofErr w:type="gramStart"/>
+      <w:r>
+        <w:rPr>
+          <w:lang w:eastAsia="en-GB"/>
+        </w:rPr>
+        <w:t>Start..</w:t>
+      </w:r>
+      <w:proofErr w:type="gramEnd"/>
+      <w:r>
+        <w:rPr>
+          <w:lang w:eastAsia="en-GB"/>
+        </w:rPr>
+        <w:t>",</w:t>
       </w:r>
       <w:r>
         <w:t>"sensor":"clock","trigger":"hour"</w:t>
@@ -19100,7 +20425,15 @@
     </w:p>
     <w:p>
       <w:r>
-        <w:t xml:space="preserve">This command will print the message "Check:hh:00" on the printer every hour. </w:t>
+        <w:t>This command will print the message "</w:t>
+      </w:r>
+      <w:proofErr w:type="gramStart"/>
+      <w:r>
+        <w:t>Check:hh</w:t>
+      </w:r>
+      <w:proofErr w:type="gramEnd"/>
+      <w:r>
+        <w:t xml:space="preserve">:00" on the printer every hour. </w:t>
       </w:r>
     </w:p>
     <w:p>
@@ -19108,6 +20441,8 @@
         <w:pStyle w:val="Heading2"/>
       </w:pPr>
       <w:bookmarkStart w:id="59" w:name="_Toc74214674"/>
+      <w:proofErr w:type="spellStart"/>
+      <w:proofErr w:type="gramStart"/>
       <w:r>
         <w:t>T</w:t>
       </w:r>
@@ -19115,10 +20450,25 @@
         <w:t>rigger:day</w:t>
       </w:r>
       <w:bookmarkEnd w:id="59"/>
-    </w:p>
-    <w:p>
-      <w:r>
-        <w:t>This trigger will raise an event every hour. When the event is raised the text value is set to the current date in the form "dd:mm:yy"</w:t>
+      <w:proofErr w:type="spellEnd"/>
+      <w:proofErr w:type="gramEnd"/>
+    </w:p>
+    <w:p>
+      <w:r>
+        <w:t>This trigger will raise an event every hour. When the event is raised the text value is set to the current date in the form "</w:t>
+      </w:r>
+      <w:proofErr w:type="spellStart"/>
+      <w:r>
+        <w:t>dd:</w:t>
+      </w:r>
+      <w:proofErr w:type="gramStart"/>
+      <w:r>
+        <w:t>mm:yy</w:t>
+      </w:r>
+      <w:proofErr w:type="spellEnd"/>
+      <w:proofErr w:type="gramEnd"/>
+      <w:r>
+        <w:t>"</w:t>
       </w:r>
     </w:p>
     <w:p>
@@ -19216,7 +20566,21 @@
         <w:rPr>
           <w:lang w:eastAsia="en-GB"/>
         </w:rPr>
-        <w:t>"Start..",</w:t>
+        <w:t>"</w:t>
+      </w:r>
+      <w:proofErr w:type="gramStart"/>
+      <w:r>
+        <w:rPr>
+          <w:lang w:eastAsia="en-GB"/>
+        </w:rPr>
+        <w:t>Start..</w:t>
+      </w:r>
+      <w:proofErr w:type="gramEnd"/>
+      <w:r>
+        <w:rPr>
+          <w:lang w:eastAsia="en-GB"/>
+        </w:rPr>
+        <w:t>",</w:t>
       </w:r>
       <w:r>
         <w:t>"sensor":"clock","trigger":"day"</w:t>
@@ -19230,7 +20594,20 @@
     </w:p>
     <w:p>
       <w:r>
-        <w:t xml:space="preserve">This command will print the message "Log:dd:mm:yy" on the printer every day. </w:t>
+        <w:t>This command will print the message "</w:t>
+      </w:r>
+      <w:proofErr w:type="spellStart"/>
+      <w:r>
+        <w:t>Log:dd:</w:t>
+      </w:r>
+      <w:proofErr w:type="gramStart"/>
+      <w:r>
+        <w:t>mm:yy</w:t>
+      </w:r>
+      <w:proofErr w:type="spellEnd"/>
+      <w:proofErr w:type="gramEnd"/>
+      <w:r>
+        <w:t xml:space="preserve">" on the printer every day. </w:t>
       </w:r>
     </w:p>
     <w:p>
@@ -19284,32 +20661,64 @@
       <w:pPr>
         <w:pStyle w:val="Command"/>
       </w:pPr>
-      <w:r>
-        <w:t>rotarysensordatapin=4</w:t>
+      <w:proofErr w:type="spellStart"/>
+      <w:r>
+        <w:t>rotarysensordatapin</w:t>
+      </w:r>
+      <w:proofErr w:type="spellEnd"/>
+      <w:r>
+        <w:t>=4</w:t>
       </w:r>
       <w:r>
         <w:br/>
-        <w:t>rotarysensorclockpin=5</w:t>
+      </w:r>
+      <w:proofErr w:type="spellStart"/>
+      <w:r>
+        <w:t>rotarysensorclockpin</w:t>
+      </w:r>
+      <w:proofErr w:type="spellEnd"/>
+      <w:r>
+        <w:t>=5</w:t>
       </w:r>
       <w:r>
         <w:br/>
-        <w:t>rotarysensorswitchpin=0</w:t>
+      </w:r>
+      <w:proofErr w:type="spellStart"/>
+      <w:r>
+        <w:t>rotarysensorswitchpin</w:t>
+      </w:r>
+      <w:proofErr w:type="spellEnd"/>
+      <w:r>
+        <w:t>=0</w:t>
       </w:r>
       <w:r>
         <w:br/>
-        <w:t>rotarysensorfitted=yes</w:t>
+      </w:r>
+      <w:proofErr w:type="spellStart"/>
+      <w:r>
+        <w:t>rotarysensorfitted</w:t>
+      </w:r>
+      <w:proofErr w:type="spellEnd"/>
+      <w:r>
+        <w:t>=yes</w:t>
       </w:r>
       <w:r>
         <w:br/>
       </w:r>
-      <w:r>
-        <w:t>rotarysensorinitial=0.5</w:t>
+      <w:proofErr w:type="spellStart"/>
+      <w:r>
+        <w:t>rotarysensorinitial</w:t>
+      </w:r>
+      <w:proofErr w:type="spellEnd"/>
+      <w:r>
+        <w:t>=0.5</w:t>
       </w:r>
     </w:p>
     <w:p>
       <w:r>
         <w:t xml:space="preserve">These are the default values. The pin settings are connected to the encoder. The switch pin is connected to the switch in the encoder. The encoder always provides a value which is relative to the previous position. There is no absolute positioning. The </w:t>
       </w:r>
+      <w:proofErr w:type="spellStart"/>
       <w:r>
         <w:rPr>
           <w:b/>
@@ -19317,6 +20726,7 @@
         </w:rPr>
         <w:t>rotarysensorinitial</w:t>
       </w:r>
+      <w:proofErr w:type="spellEnd"/>
       <w:r>
         <w:t xml:space="preserve"> setting allows you to set a</w:t>
       </w:r>
@@ -19332,6 +20742,8 @@
         <w:pStyle w:val="Heading2"/>
       </w:pPr>
       <w:bookmarkStart w:id="61" w:name="_Toc74214676"/>
+      <w:proofErr w:type="spellStart"/>
+      <w:proofErr w:type="gramStart"/>
       <w:r>
         <w:t>T</w:t>
       </w:r>
@@ -19339,6 +20751,8 @@
         <w:t>rigger:turned</w:t>
       </w:r>
       <w:bookmarkEnd w:id="61"/>
+      <w:proofErr w:type="spellEnd"/>
+      <w:proofErr w:type="gramEnd"/>
     </w:p>
     <w:p>
       <w:r>
@@ -19441,7 +20855,15 @@
         <w:t>"Hello",</w:t>
       </w:r>
       <w:r>
-        <w:t>"sensor":"rotary","trigger":"turned","to":"</w:t>
+        <w:t>"sensor":"rotary","trigger":</w:t>
+      </w:r>
+      <w:proofErr w:type="gramStart"/>
+      <w:r>
+        <w:t>"turned",</w:t>
+      </w:r>
+      <w:proofErr w:type="gramEnd"/>
+      <w:r>
+        <w:t>"to":"</w:t>
       </w:r>
       <w:r>
         <w:rPr>
@@ -19468,7 +20890,15 @@
         <w:t>CLB-2feada</w:t>
       </w:r>
       <w:r>
-        <w:t xml:space="preserve">. Note that a lot of rotary movement will result in a large number of messages being transmitted. </w:t>
+        <w:t xml:space="preserve">. Note that a lot of rotary movement will result in </w:t>
+      </w:r>
+      <w:proofErr w:type="gramStart"/>
+      <w:r>
+        <w:t>a large number of</w:t>
+      </w:r>
+      <w:proofErr w:type="gramEnd"/>
+      <w:r>
+        <w:t xml:space="preserve"> messages being transmitted. </w:t>
       </w:r>
     </w:p>
     <w:p>
@@ -19476,14 +20906,26 @@
         <w:pStyle w:val="Heading2"/>
       </w:pPr>
       <w:bookmarkStart w:id="62" w:name="_Toc74214677"/>
+      <w:proofErr w:type="spellStart"/>
+      <w:proofErr w:type="gramStart"/>
       <w:r>
         <w:t>Trigger:pressed</w:t>
       </w:r>
       <w:bookmarkEnd w:id="62"/>
-    </w:p>
-    <w:p>
-      <w:r>
-        <w:t xml:space="preserve">The pressed event is triggered when the user press down on the shaft of the rotary encoder. In this respect the rotary input works in exactly the same way as a push button. </w:t>
+      <w:proofErr w:type="spellEnd"/>
+      <w:proofErr w:type="gramEnd"/>
+    </w:p>
+    <w:p>
+      <w:r>
+        <w:t xml:space="preserve">The pressed event is triggered when the user press down on the shaft of the rotary encoder. In this respect the rotary input works in </w:t>
+      </w:r>
+      <w:proofErr w:type="gramStart"/>
+      <w:r>
+        <w:t>exactly the same</w:t>
+      </w:r>
+      <w:proofErr w:type="gramEnd"/>
+      <w:r>
+        <w:t xml:space="preserve"> way as a push button. </w:t>
       </w:r>
     </w:p>
     <w:p>
@@ -19512,13 +20954,21 @@
         <w:t xml:space="preserve">, </w:t>
       </w:r>
       <w:r>
-        <w:t>"sensor":"</w:t>
+        <w:t>"</w:t>
+      </w:r>
+      <w:proofErr w:type="spellStart"/>
+      <w:r>
+        <w:t>sensor":"</w:t>
       </w:r>
       <w:r>
         <w:t>rotary</w:t>
       </w:r>
       <w:r>
-        <w:t>","trigger":"pressed"</w:t>
+        <w:t>","trigger":"pressed</w:t>
+      </w:r>
+      <w:proofErr w:type="spellEnd"/>
+      <w:r>
+        <w:t>"</w:t>
       </w:r>
       <w:r>
         <w:t>}</w:t>
@@ -19534,6 +20984,8 @@
         <w:pStyle w:val="Heading2"/>
       </w:pPr>
       <w:bookmarkStart w:id="63" w:name="_Toc74214678"/>
+      <w:proofErr w:type="spellStart"/>
+      <w:proofErr w:type="gramStart"/>
       <w:r>
         <w:t>T</w:t>
       </w:r>
@@ -19541,6 +20993,8 @@
         <w:t>rigger:released</w:t>
       </w:r>
       <w:bookmarkEnd w:id="63"/>
+      <w:proofErr w:type="spellEnd"/>
+      <w:proofErr w:type="gramEnd"/>
     </w:p>
     <w:p>
       <w:r>
@@ -19552,7 +21006,15 @@
         <w:pStyle w:val="Command"/>
       </w:pPr>
       <w:r>
-        <w:t>{"process":"pixels", "command":"setnamedcolour","</w:t>
+        <w:t>{"</w:t>
+      </w:r>
+      <w:proofErr w:type="spellStart"/>
+      <w:r>
+        <w:t>process":"pixels</w:t>
+      </w:r>
+      <w:proofErr w:type="spellEnd"/>
+      <w:r>
+        <w:t>", "command":"setnamedcolour","</w:t>
       </w:r>
       <w:r>
         <w:rPr>
@@ -19576,13 +21038,21 @@
         <w:t xml:space="preserve"> </w:t>
       </w:r>
       <w:r>
-        <w:t>"sensor":"</w:t>
+        <w:t>"</w:t>
+      </w:r>
+      <w:proofErr w:type="spellStart"/>
+      <w:r>
+        <w:t>sensor":"</w:t>
       </w:r>
       <w:r>
         <w:t>rotary</w:t>
       </w:r>
       <w:r>
-        <w:t>","trigger":"released"</w:t>
+        <w:t>","trigger":"released</w:t>
+      </w:r>
+      <w:proofErr w:type="spellEnd"/>
+      <w:r>
+        <w:t>"</w:t>
       </w:r>
       <w:r>
         <w:t>}</w:t>
@@ -19624,26 +21094,53 @@
       <w:pPr>
         <w:pStyle w:val="Command"/>
       </w:pPr>
-      <w:r>
-        <w:t>potsensorfitted=no</w:t>
+      <w:proofErr w:type="spellStart"/>
+      <w:r>
+        <w:t>potsensorfitted</w:t>
+      </w:r>
+      <w:proofErr w:type="spellEnd"/>
+      <w:r>
+        <w:t>=no</w:t>
       </w:r>
       <w:r>
         <w:br/>
-        <w:t>potsensordatapin=0</w:t>
+      </w:r>
+      <w:proofErr w:type="spellStart"/>
+      <w:r>
+        <w:t>potsensordatapin</w:t>
+      </w:r>
+      <w:proofErr w:type="spellEnd"/>
+      <w:r>
+        <w:t>=0</w:t>
       </w:r>
       <w:r>
         <w:br/>
-        <w:t>potsensormillisbetween=100</w:t>
+      </w:r>
+      <w:proofErr w:type="spellStart"/>
+      <w:r>
+        <w:t>potsensormillisbetween</w:t>
+      </w:r>
+      <w:proofErr w:type="spellEnd"/>
+      <w:r>
+        <w:t>=100</w:t>
       </w:r>
       <w:r>
         <w:br/>
-        <w:t>potsensordeadzone=10</w:t>
+      </w:r>
+      <w:proofErr w:type="spellStart"/>
+      <w:r>
+        <w:t>potsensordeadzone</w:t>
+      </w:r>
+      <w:proofErr w:type="spellEnd"/>
+      <w:r>
+        <w:t>=10</w:t>
       </w:r>
     </w:p>
     <w:p>
       <w:r>
         <w:t xml:space="preserve">The </w:t>
       </w:r>
+      <w:proofErr w:type="spellStart"/>
       <w:r>
         <w:rPr>
           <w:b/>
@@ -19651,9 +21148,11 @@
         </w:rPr>
         <w:t>potsensordatapin</w:t>
       </w:r>
+      <w:proofErr w:type="spellEnd"/>
       <w:r>
         <w:t xml:space="preserve"> specifies the analogue data pin to be used to read the value from the potentiometer. This uses a different numbering scheme from the GPIO pins. The </w:t>
       </w:r>
+      <w:proofErr w:type="spellStart"/>
       <w:r>
         <w:rPr>
           <w:b/>
@@ -19661,6 +21160,7 @@
         </w:rPr>
         <w:t>potsensormillisbetween</w:t>
       </w:r>
+      <w:proofErr w:type="spellEnd"/>
       <w:r>
         <w:t xml:space="preserve"> </w:t>
       </w:r>
@@ -19679,6 +21179,7 @@
       <w:r>
         <w:t xml:space="preserve">transmitted to commands that bind to the turned trigger. A setting of 100 milliseconds (the default) means that the sensor will only send 10 readings per second, even if the position signal is changing more rapidly. The </w:t>
       </w:r>
+      <w:proofErr w:type="spellStart"/>
       <w:r>
         <w:rPr>
           <w:b/>
@@ -19686,6 +21187,7 @@
         </w:rPr>
         <w:t>potsensordeadzone</w:t>
       </w:r>
+      <w:proofErr w:type="spellEnd"/>
       <w:r>
         <w:t xml:space="preserve"> value sets the minimum change in the signal that must be detected for the sensor to trigger. The default value is 10 in an analogue integer reading in the range 0-1023. If output is found to be noisy it can be filtered by increasing this value. </w:t>
       </w:r>
@@ -19695,6 +21197,8 @@
         <w:pStyle w:val="Heading2"/>
       </w:pPr>
       <w:bookmarkStart w:id="65" w:name="_Toc74214680"/>
+      <w:proofErr w:type="spellStart"/>
+      <w:proofErr w:type="gramStart"/>
       <w:r>
         <w:t>T</w:t>
       </w:r>
@@ -19702,6 +21206,8 @@
         <w:t>rigger:turned</w:t>
       </w:r>
       <w:bookmarkEnd w:id="65"/>
+      <w:proofErr w:type="spellEnd"/>
+      <w:proofErr w:type="gramEnd"/>
     </w:p>
     <w:p>
       <w:r>
@@ -19732,7 +21238,15 @@
         <w:t xml:space="preserve"> </w:t>
       </w:r>
       <w:r>
-        <w:t>"sensor":"pot","trigger":"turned","to":"</w:t>
+        <w:t>"sensor":"pot","trigger":</w:t>
+      </w:r>
+      <w:proofErr w:type="gramStart"/>
+      <w:r>
+        <w:t>"turned",</w:t>
+      </w:r>
+      <w:proofErr w:type="gramEnd"/>
+      <w:r>
+        <w:t>"to":"</w:t>
       </w:r>
       <w:r>
         <w:rPr>
@@ -19792,7 +21306,15 @@
         <w:t>The BME280 provides temperature, humidity and air pressure as values that can be displayed or transmitted. Note that when an event fires the float value is in the range 0-1 (so that it can be used to control another Connected Little Box device directly). However, the text value is set to a string that describes the value and can be used for display</w:t>
       </w:r>
       <w:r>
-        <w:t>, printing or logging</w:t>
+        <w:t xml:space="preserve">, </w:t>
+      </w:r>
+      <w:proofErr w:type="gramStart"/>
+      <w:r>
+        <w:t>printing</w:t>
+      </w:r>
+      <w:proofErr w:type="gramEnd"/>
+      <w:r>
+        <w:t xml:space="preserve"> or logging</w:t>
       </w:r>
       <w:r>
         <w:t xml:space="preserve">. </w:t>
@@ -19884,7 +21406,15 @@
         <w:t>bme280envnoOfAverages</w:t>
       </w:r>
       <w:r>
-        <w:t xml:space="preserve"> setting determines the number of averages of a reading that are used to create each reading. There are three settings for each of the three data types: temperature, pressure and humidity.  </w:t>
+        <w:t xml:space="preserve"> setting determines the number of averages of a reading that are used to create each reading. There are three settings for each of the three data types: temperature, </w:t>
+      </w:r>
+      <w:proofErr w:type="gramStart"/>
+      <w:r>
+        <w:t>pressure</w:t>
+      </w:r>
+      <w:proofErr w:type="gramEnd"/>
+      <w:r>
+        <w:t xml:space="preserve"> and humidity.  </w:t>
       </w:r>
     </w:p>
     <w:p>
@@ -19901,6 +21431,7 @@
       <w:r>
         <w:t xml:space="preserve"> setting determines the change in the setting value before the </w:t>
       </w:r>
+      <w:proofErr w:type="spellStart"/>
       <w:r>
         <w:rPr>
           <w:b/>
@@ -19915,6 +21446,7 @@
         </w:rPr>
         <w:t>change</w:t>
       </w:r>
+      <w:proofErr w:type="spellEnd"/>
       <w:r>
         <w:t xml:space="preserve"> trigger is generated. The </w:t>
       </w:r>
@@ -19941,7 +21473,15 @@
     </w:p>
     <w:p>
       <w:r>
-        <w:t>Using the default settings any temperature less than 10 would be mapped to 0. A temperature greater than 30 would be mapped to 1. A temperature in the range 10-30 would be mapped onto the range 0-1. For example, the temperature 20 would be mapped to the value 0.5 because 20 is half way between 10 and 30.</w:t>
+        <w:t xml:space="preserve">Using the default settings any temperature less than 10 would be mapped to 0. A temperature greater than 30 would be mapped to 1. A temperature in the range 10-30 would be mapped onto the range 0-1. For example, the temperature 20 would be mapped to the value 0.5 because 20 is </w:t>
+      </w:r>
+      <w:proofErr w:type="gramStart"/>
+      <w:r>
+        <w:t>half way</w:t>
+      </w:r>
+      <w:proofErr w:type="gramEnd"/>
+      <w:r>
+        <w:t xml:space="preserve"> between 10 and 30.</w:t>
       </w:r>
     </w:p>
     <w:p>
@@ -19954,8 +21494,13 @@
         <w:pStyle w:val="Heading2"/>
       </w:pPr>
       <w:bookmarkStart w:id="68" w:name="_Toc74214682"/>
-      <w:r>
-        <w:t>Trigger:tempsec,tempmin,temp5min,temp30min,temphour</w:t>
+      <w:proofErr w:type="gramStart"/>
+      <w:r>
+        <w:t>Trigger:tempsec</w:t>
+      </w:r>
+      <w:proofErr w:type="gramEnd"/>
+      <w:r>
+        <w:t>,tempmin,temp5min,temp30min,temphour</w:t>
       </w:r>
       <w:bookmarkEnd w:id="68"/>
     </w:p>
@@ -19969,6 +21514,8 @@
         <w:pStyle w:val="Heading2"/>
       </w:pPr>
       <w:bookmarkStart w:id="69" w:name="_Toc74214683"/>
+      <w:proofErr w:type="spellStart"/>
+      <w:proofErr w:type="gramStart"/>
       <w:r>
         <w:t>Trigger:tempchange</w:t>
       </w:r>
@@ -19976,6 +21523,8 @@
       <w:r>
         <w:t>d</w:t>
       </w:r>
+      <w:proofErr w:type="spellEnd"/>
+      <w:proofErr w:type="gramEnd"/>
     </w:p>
     <w:p>
       <w:r>
@@ -20011,8 +21560,13 @@
         <w:pStyle w:val="Heading2"/>
       </w:pPr>
       <w:bookmarkStart w:id="70" w:name="_Toc74214684"/>
-      <w:r>
-        <w:t>Trigger:presssec,pressmin,press5min,press30min,presshour</w:t>
+      <w:proofErr w:type="gramStart"/>
+      <w:r>
+        <w:t>Trigger:presssec</w:t>
+      </w:r>
+      <w:proofErr w:type="gramEnd"/>
+      <w:r>
+        <w:t>,pressmin,press5min,press30min,presshour</w:t>
       </w:r>
       <w:bookmarkEnd w:id="70"/>
     </w:p>
@@ -20026,6 +21580,8 @@
         <w:pStyle w:val="Heading2"/>
       </w:pPr>
       <w:bookmarkStart w:id="71" w:name="_Toc74214685"/>
+      <w:proofErr w:type="spellStart"/>
+      <w:proofErr w:type="gramStart"/>
       <w:r>
         <w:t>Trigger:presschange</w:t>
       </w:r>
@@ -20033,6 +21589,8 @@
       <w:r>
         <w:t>d</w:t>
       </w:r>
+      <w:proofErr w:type="spellEnd"/>
+      <w:proofErr w:type="gramEnd"/>
     </w:p>
     <w:p>
       <w:r>
@@ -20068,6 +21626,7 @@
         <w:pStyle w:val="Heading2"/>
       </w:pPr>
       <w:bookmarkStart w:id="72" w:name="_Toc74214686"/>
+      <w:proofErr w:type="gramStart"/>
       <w:r>
         <w:t>T</w:t>
       </w:r>
@@ -20080,6 +21639,7 @@
       <w:r>
         <w:t>:humidsec</w:t>
       </w:r>
+      <w:proofErr w:type="gramEnd"/>
       <w:r>
         <w:t>,</w:t>
       </w:r>
@@ -20116,6 +21676,8 @@
         <w:pStyle w:val="Heading2"/>
       </w:pPr>
       <w:bookmarkStart w:id="73" w:name="_Toc74214687"/>
+      <w:proofErr w:type="spellStart"/>
+      <w:proofErr w:type="gramStart"/>
       <w:r>
         <w:t>Trigger:</w:t>
       </w:r>
@@ -20126,6 +21688,8 @@
       <w:r>
         <w:t>d</w:t>
       </w:r>
+      <w:proofErr w:type="spellEnd"/>
+      <w:proofErr w:type="gramEnd"/>
     </w:p>
     <w:p>
       <w:r>
@@ -20210,8 +21774,13 @@
         <w:t>"</w:t>
       </w:r>
       <w:bookmarkStart w:id="75" w:name="_Hlk68938740"/>
-      <w:r>
-        <w:t>store":"start","id":"red"</w:t>
+      <w:proofErr w:type="spellStart"/>
+      <w:r>
+        <w:t>store":"start","id":"red</w:t>
+      </w:r>
+      <w:proofErr w:type="spellEnd"/>
+      <w:r>
+        <w:t>"</w:t>
       </w:r>
       <w:bookmarkEnd w:id="75"/>
       <w:r>
@@ -20293,12 +21862,24 @@
       </w:r>
       <w:r>
         <w:br/>
-        <w:t xml:space="preserve"> Store:start</w:t>
-      </w:r>
+        <w:t xml:space="preserve"> </w:t>
+      </w:r>
+      <w:proofErr w:type="spellStart"/>
+      <w:proofErr w:type="gramStart"/>
+      <w:r>
+        <w:t>Store:start</w:t>
+      </w:r>
+      <w:proofErr w:type="spellEnd"/>
+      <w:proofErr w:type="gramEnd"/>
       <w:r>
         <w:br/>
-        <w:t xml:space="preserve">   Command:red</w:t>
-      </w:r>
+        <w:t xml:space="preserve">   </w:t>
+      </w:r>
+      <w:proofErr w:type="spellStart"/>
+      <w:r>
+        <w:t>Command:red</w:t>
+      </w:r>
+      <w:proofErr w:type="spellEnd"/>
       <w:r>
         <w:br/>
         <w:t xml:space="preserve">      {"process":"pixels","command":"setnamedcolour","colourname":"red"}</w:t>
@@ -20350,7 +21931,14 @@
         <w:rPr>
           <w:lang w:eastAsia="en-GB"/>
         </w:rPr>
-        <w:t>{"process":"controller","</w:t>
+        <w:t>{"</w:t>
+      </w:r>
+      <w:proofErr w:type="spellStart"/>
+      <w:r>
+        <w:rPr>
+          <w:lang w:eastAsia="en-GB"/>
+        </w:rPr>
+        <w:t>process":"controller","</w:t>
       </w:r>
       <w:r>
         <w:t>command</w:t>
@@ -20371,7 +21959,14 @@
         <w:rPr>
           <w:lang w:eastAsia="en-GB"/>
         </w:rPr>
-        <w:t>","store":"start"}</w:t>
+        <w:t>","store":"start</w:t>
+      </w:r>
+      <w:proofErr w:type="spellEnd"/>
+      <w:r>
+        <w:rPr>
+          <w:lang w:eastAsia="en-GB"/>
+        </w:rPr>
+        <w:t>"}</w:t>
       </w:r>
     </w:p>
     <w:p>
@@ -20395,14 +21990,20 @@
       </w:pPr>
       <w:bookmarkStart w:id="78" w:name="_Toc74214691"/>
       <w:r>
-        <w:t>Delete stored commands</w:t>
+        <w:t xml:space="preserve">Delete stored </w:t>
+      </w:r>
+      <w:proofErr w:type="gramStart"/>
+      <w:r>
+        <w:t>commands</w:t>
       </w:r>
       <w:bookmarkEnd w:id="78"/>
+      <w:proofErr w:type="gramEnd"/>
     </w:p>
     <w:p>
       <w:r>
         <w:t xml:space="preserve">You can delete a stored command by using the console command </w:t>
       </w:r>
+      <w:proofErr w:type="spellStart"/>
       <w:r>
         <w:rPr>
           <w:b/>
@@ -20410,6 +22011,7 @@
         </w:rPr>
         <w:t>deletecommand</w:t>
       </w:r>
+      <w:proofErr w:type="spellEnd"/>
       <w:r>
         <w:t>. The command is followed by the id of the command to be deleted.</w:t>
       </w:r>
@@ -20424,8 +22026,13 @@
       <w:pPr>
         <w:pStyle w:val="Command"/>
       </w:pPr>
-      <w:r>
-        <w:t>deletecommand red</w:t>
+      <w:proofErr w:type="spellStart"/>
+      <w:r>
+        <w:t>deletecommand</w:t>
+      </w:r>
+      <w:proofErr w:type="spellEnd"/>
+      <w:r>
+        <w:t xml:space="preserve"> red</w:t>
       </w:r>
     </w:p>
     <w:p>
@@ -20532,12 +22139,14 @@
                 <w:rFonts w:ascii="Cascadia Code" w:hAnsi="Cascadia Code"/>
               </w:rPr>
             </w:pPr>
+            <w:proofErr w:type="spellStart"/>
             <w:r>
               <w:rPr>
                 <w:rFonts w:ascii="Cascadia Code" w:hAnsi="Cascadia Code"/>
               </w:rPr>
               <w:t>wifion</w:t>
             </w:r>
+            <w:proofErr w:type="spellEnd"/>
           </w:p>
         </w:tc>
         <w:tc>
@@ -20546,7 +22155,15 @@
           </w:tcPr>
           <w:p>
             <w:r>
-              <w:t>runs when the Connected Little Box has a WiFi connection.</w:t>
+              <w:t xml:space="preserve">runs when the Connected Little Box has a </w:t>
+            </w:r>
+            <w:proofErr w:type="spellStart"/>
+            <w:r>
+              <w:t>WiFi</w:t>
+            </w:r>
+            <w:proofErr w:type="spellEnd"/>
+            <w:r>
+              <w:t xml:space="preserve"> connection.</w:t>
             </w:r>
           </w:p>
         </w:tc>
@@ -20562,6 +22179,7 @@
                 <w:rFonts w:ascii="Cascadia Code" w:hAnsi="Cascadia Code"/>
               </w:rPr>
             </w:pPr>
+            <w:proofErr w:type="spellStart"/>
             <w:r>
               <w:rPr>
                 <w:rFonts w:ascii="Cascadia Code" w:hAnsi="Cascadia Code"/>
@@ -20574,6 +22192,7 @@
               </w:rPr>
               <w:t>ifioff</w:t>
             </w:r>
+            <w:proofErr w:type="spellEnd"/>
           </w:p>
         </w:tc>
         <w:tc>
@@ -20582,7 +22201,15 @@
           </w:tcPr>
           <w:p>
             <w:r>
-              <w:t>runs when the Connected Little Box loses the WiFi connection.</w:t>
+              <w:t xml:space="preserve">runs when the Connected Little Box loses the </w:t>
+            </w:r>
+            <w:proofErr w:type="spellStart"/>
+            <w:r>
+              <w:t>WiFi</w:t>
+            </w:r>
+            <w:proofErr w:type="spellEnd"/>
+            <w:r>
+              <w:t xml:space="preserve"> connection.</w:t>
             </w:r>
           </w:p>
         </w:tc>
@@ -20637,6 +22264,7 @@
                 <w:rFonts w:ascii="Cascadia Code" w:hAnsi="Cascadia Code"/>
               </w:rPr>
             </w:pPr>
+            <w:proofErr w:type="spellStart"/>
             <w:r>
               <w:rPr>
                 <w:rFonts w:ascii="Cascadia Code" w:hAnsi="Cascadia Code"/>
@@ -20644,6 +22272,7 @@
               <w:lastRenderedPageBreak/>
               <w:t>mqtt</w:t>
             </w:r>
+            <w:proofErr w:type="spellEnd"/>
           </w:p>
         </w:tc>
         <w:tc>
@@ -20672,7 +22301,11 @@
         <w:spacing w:before="240"/>
       </w:pPr>
       <w:r>
-        <w:t>{"process":"pixels","command":"</w:t>
+        <w:t>{"</w:t>
+      </w:r>
+      <w:proofErr w:type="spellStart"/>
+      <w:r>
+        <w:t>process":"pixels","command":"</w:t>
       </w:r>
       <w:r>
         <w:t>twinkle</w:t>
@@ -20681,7 +22314,11 @@
         <w:t>"</w:t>
       </w:r>
       <w:r>
-        <w:t>,"options":"timed",</w:t>
+        <w:t>,"options":"timed</w:t>
+      </w:r>
+      <w:proofErr w:type="spellEnd"/>
+      <w:r>
+        <w:t>",</w:t>
       </w:r>
       <w:r>
         <w:t xml:space="preserve"> </w:t>
@@ -20708,9 +22345,14 @@
       </w:pPr>
       <w:bookmarkStart w:id="80" w:name="_Toc74214693"/>
       <w:r>
-        <w:t>Things to remember about command stores</w:t>
+        <w:t xml:space="preserve">Things to remember about command </w:t>
+      </w:r>
+      <w:proofErr w:type="gramStart"/>
+      <w:r>
+        <w:t>stores</w:t>
       </w:r>
       <w:bookmarkEnd w:id="80"/>
+      <w:proofErr w:type="gramEnd"/>
     </w:p>
     <w:p>
       <w:r>
@@ -20741,7 +22383,15 @@
         </w:numPr>
       </w:pPr>
       <w:r>
-        <w:t xml:space="preserve">You don't know the order in which the commands in a store will be performed. </w:t>
+        <w:t xml:space="preserve">You </w:t>
+      </w:r>
+      <w:proofErr w:type="gramStart"/>
+      <w:r>
+        <w:t>don't</w:t>
+      </w:r>
+      <w:proofErr w:type="gramEnd"/>
+      <w:r>
+        <w:t xml:space="preserve"> know the order in which the commands in a store will be performed. </w:t>
       </w:r>
       <w:r>
         <w:t xml:space="preserve"> </w:t>
@@ -20822,56 +22472,91 @@
       <w:pPr>
         <w:pStyle w:val="SettingList"/>
       </w:pPr>
-      <w:r>
-        <w:t>pirsensorfitted=no</w:t>
+      <w:proofErr w:type="spellStart"/>
+      <w:r>
+        <w:t>pirsensorfitted</w:t>
+      </w:r>
+      <w:proofErr w:type="spellEnd"/>
+      <w:r>
+        <w:t>=no</w:t>
       </w:r>
     </w:p>
     <w:p>
       <w:pPr>
         <w:pStyle w:val="SettingList"/>
       </w:pPr>
-      <w:r>
-        <w:t>pirsensorinputpin=4</w:t>
+      <w:proofErr w:type="spellStart"/>
+      <w:r>
+        <w:t>pirsensorinputpin</w:t>
+      </w:r>
+      <w:proofErr w:type="spellEnd"/>
+      <w:r>
+        <w:t>=4</w:t>
       </w:r>
     </w:p>
     <w:p>
       <w:pPr>
         <w:pStyle w:val="SettingList"/>
       </w:pPr>
-      <w:r>
-        <w:t>piractivehigh=yes</w:t>
+      <w:proofErr w:type="spellStart"/>
+      <w:r>
+        <w:t>piractivehigh</w:t>
+      </w:r>
+      <w:proofErr w:type="spellEnd"/>
+      <w:r>
+        <w:t>=yes</w:t>
       </w:r>
     </w:p>
     <w:p>
       <w:pPr>
         <w:pStyle w:val="SettingList"/>
       </w:pPr>
-      <w:r>
-        <w:t>buttoninputpin=14</w:t>
+      <w:proofErr w:type="spellStart"/>
+      <w:r>
+        <w:t>buttoninputpin</w:t>
+      </w:r>
+      <w:proofErr w:type="spellEnd"/>
+      <w:r>
+        <w:t>=14</w:t>
       </w:r>
     </w:p>
     <w:p>
       <w:pPr>
         <w:pStyle w:val="SettingList"/>
       </w:pPr>
-      <w:r>
-        <w:t>buttoninputgroundpin=16</w:t>
+      <w:proofErr w:type="spellStart"/>
+      <w:r>
+        <w:t>buttoninputgroundpin</w:t>
+      </w:r>
+      <w:proofErr w:type="spellEnd"/>
+      <w:r>
+        <w:t>=16</w:t>
       </w:r>
     </w:p>
     <w:p>
       <w:pPr>
         <w:pStyle w:val="SettingList"/>
       </w:pPr>
-      <w:r>
-        <w:t>pushbuttonfitted=no</w:t>
+      <w:proofErr w:type="spellStart"/>
+      <w:r>
+        <w:t>pushbuttonfitted</w:t>
+      </w:r>
+      <w:proofErr w:type="spellEnd"/>
+      <w:r>
+        <w:t>=no</w:t>
       </w:r>
     </w:p>
     <w:p>
       <w:pPr>
         <w:pStyle w:val="SettingList"/>
       </w:pPr>
-      <w:r>
-        <w:t>timezone=Europe/London</w:t>
+      <w:proofErr w:type="spellStart"/>
+      <w:r>
+        <w:t>timezone</w:t>
+      </w:r>
+      <w:proofErr w:type="spellEnd"/>
+      <w:r>
+        <w:t>=Europe/London</w:t>
       </w:r>
     </w:p>
     <w:p>
@@ -21022,72 +22707,117 @@
       <w:pPr>
         <w:pStyle w:val="SettingList"/>
       </w:pPr>
-      <w:r>
-        <w:t>rotarysensordatapin=4</w:t>
+      <w:proofErr w:type="spellStart"/>
+      <w:r>
+        <w:t>rotarysensordatapin</w:t>
+      </w:r>
+      <w:proofErr w:type="spellEnd"/>
+      <w:r>
+        <w:t>=4</w:t>
       </w:r>
     </w:p>
     <w:p>
       <w:pPr>
         <w:pStyle w:val="SettingList"/>
       </w:pPr>
-      <w:r>
-        <w:t>rotarysensorclockpin=5</w:t>
+      <w:proofErr w:type="spellStart"/>
+      <w:r>
+        <w:t>rotarysensorclockpin</w:t>
+      </w:r>
+      <w:proofErr w:type="spellEnd"/>
+      <w:r>
+        <w:t>=5</w:t>
       </w:r>
     </w:p>
     <w:p>
       <w:pPr>
         <w:pStyle w:val="SettingList"/>
       </w:pPr>
-      <w:r>
-        <w:t>rotarysensorswitchpin=0</w:t>
+      <w:proofErr w:type="spellStart"/>
+      <w:r>
+        <w:t>rotarysensorswitchpin</w:t>
+      </w:r>
+      <w:proofErr w:type="spellEnd"/>
+      <w:r>
+        <w:t>=0</w:t>
       </w:r>
     </w:p>
     <w:p>
       <w:pPr>
         <w:pStyle w:val="SettingList"/>
       </w:pPr>
-      <w:r>
-        <w:t>rotarysensorfitted=no</w:t>
+      <w:proofErr w:type="spellStart"/>
+      <w:r>
+        <w:t>rotarysensorfitted</w:t>
+      </w:r>
+      <w:proofErr w:type="spellEnd"/>
+      <w:r>
+        <w:t>=no</w:t>
       </w:r>
     </w:p>
     <w:p>
       <w:pPr>
         <w:pStyle w:val="SettingList"/>
       </w:pPr>
-      <w:r>
-        <w:t>rotarysensorinitial=0.500000</w:t>
+      <w:proofErr w:type="spellStart"/>
+      <w:r>
+        <w:t>rotarysensorinitial</w:t>
+      </w:r>
+      <w:proofErr w:type="spellEnd"/>
+      <w:r>
+        <w:t>=0.500000</w:t>
       </w:r>
     </w:p>
     <w:p>
       <w:pPr>
         <w:pStyle w:val="SettingList"/>
       </w:pPr>
-      <w:r>
-        <w:t>potsensordatapin=0</w:t>
+      <w:proofErr w:type="spellStart"/>
+      <w:r>
+        <w:t>potsensordatapin</w:t>
+      </w:r>
+      <w:proofErr w:type="spellEnd"/>
+      <w:r>
+        <w:t>=0</w:t>
       </w:r>
     </w:p>
     <w:p>
       <w:pPr>
         <w:pStyle w:val="SettingList"/>
       </w:pPr>
-      <w:r>
-        <w:t>potsensorfitted=no</w:t>
+      <w:proofErr w:type="spellStart"/>
+      <w:r>
+        <w:t>potsensorfitted</w:t>
+      </w:r>
+      <w:proofErr w:type="spellEnd"/>
+      <w:r>
+        <w:t>=no</w:t>
       </w:r>
     </w:p>
     <w:p>
       <w:pPr>
         <w:pStyle w:val="SettingList"/>
       </w:pPr>
-      <w:r>
-        <w:t>potsensormillisbetween=100</w:t>
+      <w:proofErr w:type="spellStart"/>
+      <w:r>
+        <w:t>potsensormillisbetween</w:t>
+      </w:r>
+      <w:proofErr w:type="spellEnd"/>
+      <w:r>
+        <w:t>=100</w:t>
       </w:r>
     </w:p>
     <w:p>
       <w:pPr>
         <w:pStyle w:val="SettingList"/>
       </w:pPr>
-      <w:r>
-        <w:t>potsensordeadzone=10</w:t>
+      <w:proofErr w:type="spellStart"/>
+      <w:r>
+        <w:t>potsensordeadzone</w:t>
+      </w:r>
+      <w:proofErr w:type="spellEnd"/>
+      <w:r>
+        <w:t>=10</w:t>
       </w:r>
     </w:p>
     <w:p>
@@ -21182,136 +22912,221 @@
       <w:pPr>
         <w:pStyle w:val="SettingList"/>
       </w:pPr>
-      <w:r>
-        <w:t>accesspointtimeoutsecs=60</w:t>
+      <w:proofErr w:type="spellStart"/>
+      <w:r>
+        <w:t>accesspointtimeoutsecs</w:t>
+      </w:r>
+      <w:proofErr w:type="spellEnd"/>
+      <w:r>
+        <w:t>=60</w:t>
       </w:r>
     </w:p>
     <w:p>
       <w:pPr>
         <w:pStyle w:val="SettingList"/>
       </w:pPr>
-      <w:r>
-        <w:t>pixelcontrolpin=0</w:t>
+      <w:proofErr w:type="spellStart"/>
+      <w:r>
+        <w:t>pixelcontrolpin</w:t>
+      </w:r>
+      <w:proofErr w:type="spellEnd"/>
+      <w:r>
+        <w:t>=0</w:t>
       </w:r>
     </w:p>
     <w:p>
       <w:pPr>
         <w:pStyle w:val="SettingList"/>
       </w:pPr>
-      <w:r>
-        <w:t>noofxpixels=5</w:t>
+      <w:proofErr w:type="spellStart"/>
+      <w:r>
+        <w:t>noofxpixels</w:t>
+      </w:r>
+      <w:proofErr w:type="spellEnd"/>
+      <w:r>
+        <w:t>=5</w:t>
       </w:r>
     </w:p>
     <w:p>
       <w:pPr>
         <w:pStyle w:val="SettingList"/>
       </w:pPr>
-      <w:r>
-        <w:t>noofypixels=1</w:t>
+      <w:proofErr w:type="spellStart"/>
+      <w:r>
+        <w:t>noofypixels</w:t>
+      </w:r>
+      <w:proofErr w:type="spellEnd"/>
+      <w:r>
+        <w:t>=1</w:t>
       </w:r>
     </w:p>
     <w:p>
       <w:pPr>
         <w:pStyle w:val="SettingList"/>
       </w:pPr>
-      <w:r>
-        <w:t>pixelconfig=1</w:t>
+      <w:proofErr w:type="spellStart"/>
+      <w:r>
+        <w:t>pixelconfig</w:t>
+      </w:r>
+      <w:proofErr w:type="spellEnd"/>
+      <w:r>
+        <w:t>=1</w:t>
       </w:r>
     </w:p>
     <w:p>
       <w:pPr>
         <w:pStyle w:val="SettingList"/>
       </w:pPr>
-      <w:r>
-        <w:t>pixelbrightness=1.000000</w:t>
+      <w:proofErr w:type="spellStart"/>
+      <w:r>
+        <w:t>pixelbrightness</w:t>
+      </w:r>
+      <w:proofErr w:type="spellEnd"/>
+      <w:r>
+        <w:t>=1.000000</w:t>
       </w:r>
     </w:p>
     <w:p>
       <w:pPr>
         <w:pStyle w:val="SettingList"/>
       </w:pPr>
-      <w:r>
-        <w:t>statusledoutputpin=2</w:t>
+      <w:proofErr w:type="spellStart"/>
+      <w:r>
+        <w:t>statusledoutputpin</w:t>
+      </w:r>
+      <w:proofErr w:type="spellEnd"/>
+      <w:r>
+        <w:t>=2</w:t>
       </w:r>
     </w:p>
     <w:p>
       <w:pPr>
         <w:pStyle w:val="SettingList"/>
       </w:pPr>
-      <w:r>
-        <w:t>statusledoutputactivelow=yes</w:t>
+      <w:proofErr w:type="spellStart"/>
+      <w:r>
+        <w:t>statusledoutputactivelow</w:t>
+      </w:r>
+      <w:proofErr w:type="spellEnd"/>
+      <w:r>
+        <w:t>=yes</w:t>
       </w:r>
     </w:p>
     <w:p>
       <w:pPr>
         <w:pStyle w:val="SettingList"/>
       </w:pPr>
-      <w:r>
-        <w:t>statusledactive=yes</w:t>
+      <w:proofErr w:type="spellStart"/>
+      <w:r>
+        <w:t>statusledactive</w:t>
+      </w:r>
+      <w:proofErr w:type="spellEnd"/>
+      <w:r>
+        <w:t>=yes</w:t>
       </w:r>
     </w:p>
     <w:p>
       <w:pPr>
         <w:pStyle w:val="SettingList"/>
       </w:pPr>
-      <w:r>
-        <w:t>switchinputpin=5</w:t>
+      <w:proofErr w:type="spellStart"/>
+      <w:r>
+        <w:t>switchinputpin</w:t>
+      </w:r>
+      <w:proofErr w:type="spellEnd"/>
+      <w:r>
+        <w:t>=5</w:t>
       </w:r>
     </w:p>
     <w:p>
       <w:pPr>
         <w:pStyle w:val="SettingList"/>
       </w:pPr>
-      <w:r>
-        <w:t>switchinputgroundpin=-1</w:t>
+      <w:proofErr w:type="spellStart"/>
+      <w:r>
+        <w:t>switchinputgroundpin</w:t>
+      </w:r>
+      <w:proofErr w:type="spellEnd"/>
+      <w:r>
+        <w:t>=-1</w:t>
       </w:r>
     </w:p>
     <w:p>
       <w:pPr>
         <w:pStyle w:val="SettingList"/>
       </w:pPr>
-      <w:r>
-        <w:t>switchinputactivelow=yes</w:t>
+      <w:proofErr w:type="spellStart"/>
+      <w:r>
+        <w:t>switchinputactivelow</w:t>
+      </w:r>
+      <w:proofErr w:type="spellEnd"/>
+      <w:r>
+        <w:t>=yes</w:t>
       </w:r>
     </w:p>
     <w:p>
       <w:pPr>
         <w:pStyle w:val="SettingList"/>
       </w:pPr>
-      <w:r>
-        <w:t>switchinputwificonfig=0</w:t>
+      <w:proofErr w:type="spellStart"/>
+      <w:r>
+        <w:t>switchinputwificonfig</w:t>
+      </w:r>
+      <w:proofErr w:type="spellEnd"/>
+      <w:r>
+        <w:t>=0</w:t>
       </w:r>
     </w:p>
     <w:p>
       <w:pPr>
         <w:pStyle w:val="SettingList"/>
       </w:pPr>
-      <w:r>
-        <w:t>messagesactive=no</w:t>
+      <w:proofErr w:type="spellStart"/>
+      <w:r>
+        <w:t>messagesactive</w:t>
+      </w:r>
+      <w:proofErr w:type="spellEnd"/>
+      <w:r>
+        <w:t>=no</w:t>
       </w:r>
     </w:p>
     <w:p>
       <w:pPr>
         <w:pStyle w:val="SettingList"/>
       </w:pPr>
-      <w:r>
-        <w:t>echoserial=yes</w:t>
+      <w:proofErr w:type="spellStart"/>
+      <w:r>
+        <w:t>echoserial</w:t>
+      </w:r>
+      <w:proofErr w:type="spellEnd"/>
+      <w:r>
+        <w:t>=yes</w:t>
       </w:r>
     </w:p>
     <w:p>
       <w:pPr>
         <w:pStyle w:val="SettingList"/>
       </w:pPr>
-      <w:r>
-        <w:t>autosavesettings=yes</w:t>
+      <w:proofErr w:type="spellStart"/>
+      <w:r>
+        <w:t>autosavesettings</w:t>
+      </w:r>
+      <w:proofErr w:type="spellEnd"/>
+      <w:r>
+        <w:t>=yes</w:t>
       </w:r>
     </w:p>
     <w:p>
       <w:pPr>
         <w:pStyle w:val="SettingList"/>
       </w:pPr>
-      <w:r>
-        <w:t>wifiactive=yes</w:t>
+      <w:proofErr w:type="spellStart"/>
+      <w:r>
+        <w:t>wifiactive</w:t>
+      </w:r>
+      <w:proofErr w:type="spellEnd"/>
+      <w:r>
+        <w:t>=yes</w:t>
       </w:r>
     </w:p>
     <w:p>
@@ -21335,8 +23150,13 @@
         <w:pStyle w:val="SettingList"/>
       </w:pPr>
       <w:r>
-        <w:t>wifissid2=myhomewifi</w:t>
-      </w:r>
+        <w:t>wifissid2=</w:t>
+      </w:r>
+      <w:proofErr w:type="spellStart"/>
+      <w:r>
+        <w:t>myhomewifi</w:t>
+      </w:r>
+      <w:proofErr w:type="spellEnd"/>
     </w:p>
     <w:p>
       <w:pPr>
@@ -21398,16 +23218,26 @@
       <w:pPr>
         <w:pStyle w:val="SettingList"/>
       </w:pPr>
-      <w:r>
-        <w:t>mqttdevicename=CLB-d1eea3</w:t>
+      <w:proofErr w:type="spellStart"/>
+      <w:r>
+        <w:t>mqttdevicename</w:t>
+      </w:r>
+      <w:proofErr w:type="spellEnd"/>
+      <w:r>
+        <w:t>=CLB-d1eea3</w:t>
       </w:r>
     </w:p>
     <w:p>
       <w:pPr>
         <w:pStyle w:val="SettingList"/>
       </w:pPr>
-      <w:r>
-        <w:t>mqttactive=yes</w:t>
+      <w:proofErr w:type="spellStart"/>
+      <w:r>
+        <w:t>mqttactive</w:t>
+      </w:r>
+      <w:proofErr w:type="spellEnd"/>
+      <w:r>
+        <w:t>=yes</w:t>
       </w:r>
     </w:p>
     <w:p>
@@ -21422,120 +23252,200 @@
       <w:pPr>
         <w:pStyle w:val="SettingList"/>
       </w:pPr>
-      <w:r>
-        <w:t>mqttport=1883</w:t>
+      <w:proofErr w:type="spellStart"/>
+      <w:r>
+        <w:t>mqttport</w:t>
+      </w:r>
+      <w:proofErr w:type="spellEnd"/>
+      <w:r>
+        <w:t>=1883</w:t>
       </w:r>
     </w:p>
     <w:p>
       <w:pPr>
         <w:pStyle w:val="SettingList"/>
       </w:pPr>
-      <w:r>
-        <w:t>mqttsecure=no</w:t>
+      <w:proofErr w:type="spellStart"/>
+      <w:r>
+        <w:t>mqttsecure</w:t>
+      </w:r>
+      <w:proofErr w:type="spellEnd"/>
+      <w:r>
+        <w:t>=no</w:t>
       </w:r>
     </w:p>
     <w:p>
       <w:pPr>
         <w:pStyle w:val="SettingList"/>
       </w:pPr>
-      <w:r>
-        <w:t>mqttuser=littleboxes</w:t>
-      </w:r>
+      <w:proofErr w:type="spellStart"/>
+      <w:r>
+        <w:t>mqttuser</w:t>
+      </w:r>
+      <w:proofErr w:type="spellEnd"/>
+      <w:r>
+        <w:t>=</w:t>
+      </w:r>
+      <w:proofErr w:type="spellStart"/>
+      <w:r>
+        <w:t>littleboxes</w:t>
+      </w:r>
+      <w:proofErr w:type="spellEnd"/>
     </w:p>
     <w:p>
       <w:pPr>
         <w:pStyle w:val="SettingList"/>
       </w:pPr>
-      <w:r>
-        <w:t>mqttpwd=*****</w:t>
+      <w:proofErr w:type="spellStart"/>
+      <w:r>
+        <w:t>mqttpwd</w:t>
+      </w:r>
+      <w:proofErr w:type="spellEnd"/>
+      <w:r>
+        <w:t>=*****</w:t>
       </w:r>
     </w:p>
     <w:p>
       <w:pPr>
         <w:pStyle w:val="SettingList"/>
       </w:pPr>
-      <w:r>
-        <w:t>mqttpre=lb</w:t>
+      <w:proofErr w:type="spellStart"/>
+      <w:r>
+        <w:t>mqttpre</w:t>
+      </w:r>
+      <w:proofErr w:type="spellEnd"/>
+      <w:r>
+        <w:t>=lb</w:t>
       </w:r>
     </w:p>
     <w:p>
       <w:pPr>
         <w:pStyle w:val="SettingList"/>
       </w:pPr>
-      <w:r>
-        <w:t>mqttpub=data</w:t>
+      <w:proofErr w:type="spellStart"/>
+      <w:r>
+        <w:t>mqttpub</w:t>
+      </w:r>
+      <w:proofErr w:type="spellEnd"/>
+      <w:r>
+        <w:t>=data</w:t>
       </w:r>
     </w:p>
     <w:p>
       <w:pPr>
         <w:pStyle w:val="SettingList"/>
       </w:pPr>
-      <w:r>
-        <w:t>mqttsub=command</w:t>
+      <w:proofErr w:type="spellStart"/>
+      <w:r>
+        <w:t>mqttsub</w:t>
+      </w:r>
+      <w:proofErr w:type="spellEnd"/>
+      <w:r>
+        <w:t>=command</w:t>
       </w:r>
     </w:p>
     <w:p>
       <w:pPr>
         <w:pStyle w:val="SettingList"/>
       </w:pPr>
-      <w:r>
-        <w:t>mqttreport=report</w:t>
+      <w:proofErr w:type="spellStart"/>
+      <w:r>
+        <w:t>mqttreport</w:t>
+      </w:r>
+      <w:proofErr w:type="spellEnd"/>
+      <w:r>
+        <w:t>=report</w:t>
       </w:r>
     </w:p>
     <w:p>
       <w:pPr>
         <w:pStyle w:val="SettingList"/>
       </w:pPr>
-      <w:r>
-        <w:t>mqttsecsperupdate=360</w:t>
+      <w:proofErr w:type="spellStart"/>
+      <w:r>
+        <w:t>mqttsecsperupdate</w:t>
+      </w:r>
+      <w:proofErr w:type="spellEnd"/>
+      <w:r>
+        <w:t>=360</w:t>
       </w:r>
     </w:p>
     <w:p>
       <w:pPr>
         <w:pStyle w:val="SettingList"/>
       </w:pPr>
-      <w:r>
-        <w:t>mqttsecsperretry=10</w:t>
+      <w:proofErr w:type="spellStart"/>
+      <w:r>
+        <w:t>mqttsecsperretry</w:t>
+      </w:r>
+      <w:proofErr w:type="spellEnd"/>
+      <w:r>
+        <w:t>=10</w:t>
       </w:r>
     </w:p>
     <w:p>
       <w:pPr>
         <w:pStyle w:val="SettingList"/>
       </w:pPr>
-      <w:r>
-        <w:t>controlleractive=yes</w:t>
+      <w:proofErr w:type="spellStart"/>
+      <w:r>
+        <w:t>controlleractive</w:t>
+      </w:r>
+      <w:proofErr w:type="spellEnd"/>
+      <w:r>
+        <w:t>=yes</w:t>
       </w:r>
     </w:p>
     <w:p>
       <w:pPr>
         <w:pStyle w:val="SettingList"/>
       </w:pPr>
-      <w:r>
-        <w:t>servooutputpin=12</w:t>
+      <w:proofErr w:type="spellStart"/>
+      <w:r>
+        <w:t>servooutputpin</w:t>
+      </w:r>
+      <w:proofErr w:type="spellEnd"/>
+      <w:r>
+        <w:t>=12</w:t>
       </w:r>
     </w:p>
     <w:p>
       <w:pPr>
         <w:pStyle w:val="SettingList"/>
       </w:pPr>
-      <w:r>
-        <w:t>servoinitialangle=0.000000</w:t>
+      <w:proofErr w:type="spellStart"/>
+      <w:r>
+        <w:t>servoinitialangle</w:t>
+      </w:r>
+      <w:proofErr w:type="spellEnd"/>
+      <w:r>
+        <w:t>=0.000000</w:t>
       </w:r>
     </w:p>
     <w:p>
       <w:pPr>
         <w:pStyle w:val="SettingList"/>
       </w:pPr>
-      <w:r>
-        <w:t>servoactive=no</w:t>
+      <w:proofErr w:type="spellStart"/>
+      <w:r>
+        <w:t>servoactive</w:t>
+      </w:r>
+      <w:proofErr w:type="spellEnd"/>
+      <w:r>
+        <w:t>=no</w:t>
       </w:r>
     </w:p>
     <w:p>
       <w:pPr>
         <w:pStyle w:val="SettingList"/>
       </w:pPr>
-      <w:r>
-        <w:t>friendlyName=</w:t>
+      <w:proofErr w:type="spellStart"/>
+      <w:r>
+        <w:t>friendlyName</w:t>
+      </w:r>
+      <w:proofErr w:type="spellEnd"/>
+      <w:r>
+        <w:t>=</w:t>
       </w:r>
     </w:p>
     <w:p>
@@ -21630,56 +23540,91 @@
       <w:pPr>
         <w:pStyle w:val="SettingList"/>
       </w:pPr>
-      <w:r>
-        <w:t>printeron=no</w:t>
+      <w:proofErr w:type="spellStart"/>
+      <w:r>
+        <w:t>printeron</w:t>
+      </w:r>
+      <w:proofErr w:type="spellEnd"/>
+      <w:r>
+        <w:t>=no</w:t>
       </w:r>
     </w:p>
     <w:p>
       <w:pPr>
         <w:pStyle w:val="SettingList"/>
       </w:pPr>
-      <w:r>
-        <w:t>printerbaud=19200</w:t>
+      <w:proofErr w:type="spellStart"/>
+      <w:r>
+        <w:t>printerbaud</w:t>
+      </w:r>
+      <w:proofErr w:type="spellEnd"/>
+      <w:r>
+        <w:t>=19200</w:t>
       </w:r>
     </w:p>
     <w:p>
       <w:pPr>
         <w:pStyle w:val="SettingList"/>
       </w:pPr>
-      <w:r>
-        <w:t>printerdatapin=16</w:t>
+      <w:proofErr w:type="spellStart"/>
+      <w:r>
+        <w:t>printerdatapin</w:t>
+      </w:r>
+      <w:proofErr w:type="spellEnd"/>
+      <w:r>
+        <w:t>=16</w:t>
       </w:r>
     </w:p>
     <w:p>
       <w:pPr>
         <w:pStyle w:val="SettingList"/>
       </w:pPr>
-      <w:r>
-        <w:t>hullosactive=no</w:t>
+      <w:proofErr w:type="spellStart"/>
+      <w:r>
+        <w:t>hullosactive</w:t>
+      </w:r>
+      <w:proofErr w:type="spellEnd"/>
+      <w:r>
+        <w:t>=no</w:t>
       </w:r>
     </w:p>
     <w:p>
       <w:pPr>
         <w:pStyle w:val="SettingList"/>
       </w:pPr>
-      <w:r>
-        <w:t>Hullosprogram=</w:t>
+      <w:proofErr w:type="spellStart"/>
+      <w:r>
+        <w:t>Hullosprogram</w:t>
+      </w:r>
+      <w:proofErr w:type="spellEnd"/>
+      <w:r>
+        <w:t>=</w:t>
       </w:r>
     </w:p>
     <w:p>
       <w:pPr>
         <w:pStyle w:val="SettingList"/>
       </w:pPr>
-      <w:r>
-        <w:t>otaupdateurl=</w:t>
+      <w:proofErr w:type="spellStart"/>
+      <w:r>
+        <w:t>otaupdateurl</w:t>
+      </w:r>
+      <w:proofErr w:type="spellEnd"/>
+      <w:r>
+        <w:t>=</w:t>
       </w:r>
     </w:p>
     <w:p>
       <w:pPr>
         <w:pStyle w:val="SettingList"/>
       </w:pPr>
-      <w:r>
-        <w:t>otaupdateprodkey=</w:t>
+      <w:proofErr w:type="spellStart"/>
+      <w:r>
+        <w:t>otaupdateprodkey</w:t>
+      </w:r>
+      <w:proofErr w:type="spellEnd"/>
+      <w:r>
+        <w:t>=</w:t>
       </w:r>
     </w:p>
     <w:p>
@@ -21715,7 +23660,15 @@
     </w:p>
     <w:p>
       <w:r>
-        <w:t xml:space="preserve">The command line has a number of error codes if an invalid command is entered. These are the code meanings. </w:t>
+        <w:t xml:space="preserve">The command line has </w:t>
+      </w:r>
+      <w:proofErr w:type="gramStart"/>
+      <w:r>
+        <w:t>a number of</w:t>
+      </w:r>
+      <w:proofErr w:type="gramEnd"/>
+      <w:r>
+        <w:t xml:space="preserve"> error codes if an invalid command is entered. These are the code meanings. </w:t>
       </w:r>
     </w:p>
     <w:p>
@@ -21738,7 +23691,29 @@
           <w:szCs w:val="21"/>
           <w:lang w:eastAsia="en-GB"/>
         </w:rPr>
-        <w:t>#define WORKED_OK </w:t>
+        <w:t>#</w:t>
+      </w:r>
+      <w:proofErr w:type="gramStart"/>
+      <w:r>
+        <w:rPr>
+          <w:rFonts w:ascii="Consolas" w:eastAsia="Times New Roman" w:hAnsi="Consolas" w:cs="Times New Roman"/>
+          <w:color w:val="0000FF"/>
+          <w:sz w:val="21"/>
+          <w:szCs w:val="21"/>
+          <w:lang w:eastAsia="en-GB"/>
+        </w:rPr>
+        <w:t>define</w:t>
+      </w:r>
+      <w:proofErr w:type="gramEnd"/>
+      <w:r>
+        <w:rPr>
+          <w:rFonts w:ascii="Consolas" w:eastAsia="Times New Roman" w:hAnsi="Consolas" w:cs="Times New Roman"/>
+          <w:color w:val="0000FF"/>
+          <w:sz w:val="21"/>
+          <w:szCs w:val="21"/>
+          <w:lang w:eastAsia="en-GB"/>
+        </w:rPr>
+        <w:t> WORKED_OK </w:t>
       </w:r>
       <w:r>
         <w:rPr>
@@ -21771,7 +23746,29 @@
           <w:szCs w:val="21"/>
           <w:lang w:eastAsia="en-GB"/>
         </w:rPr>
-        <w:t>#define INVALID_HEX_DIGIT_IN_VALUE </w:t>
+        <w:t>#</w:t>
+      </w:r>
+      <w:proofErr w:type="gramStart"/>
+      <w:r>
+        <w:rPr>
+          <w:rFonts w:ascii="Consolas" w:eastAsia="Times New Roman" w:hAnsi="Consolas" w:cs="Times New Roman"/>
+          <w:color w:val="0000FF"/>
+          <w:sz w:val="21"/>
+          <w:szCs w:val="21"/>
+          <w:lang w:eastAsia="en-GB"/>
+        </w:rPr>
+        <w:t>define</w:t>
+      </w:r>
+      <w:proofErr w:type="gramEnd"/>
+      <w:r>
+        <w:rPr>
+          <w:rFonts w:ascii="Consolas" w:eastAsia="Times New Roman" w:hAnsi="Consolas" w:cs="Times New Roman"/>
+          <w:color w:val="0000FF"/>
+          <w:sz w:val="21"/>
+          <w:szCs w:val="21"/>
+          <w:lang w:eastAsia="en-GB"/>
+        </w:rPr>
+        <w:t> INVALID_HEX_DIGIT_IN_VALUE </w:t>
       </w:r>
       <w:r>
         <w:rPr>
@@ -21804,7 +23801,29 @@
           <w:szCs w:val="21"/>
           <w:lang w:eastAsia="en-GB"/>
         </w:rPr>
-        <w:t>#define INCOMING_HEX_VALUE_TOO_BIG_FOR_BUFFER </w:t>
+        <w:t>#</w:t>
+      </w:r>
+      <w:proofErr w:type="gramStart"/>
+      <w:r>
+        <w:rPr>
+          <w:rFonts w:ascii="Consolas" w:eastAsia="Times New Roman" w:hAnsi="Consolas" w:cs="Times New Roman"/>
+          <w:color w:val="0000FF"/>
+          <w:sz w:val="21"/>
+          <w:szCs w:val="21"/>
+          <w:lang w:eastAsia="en-GB"/>
+        </w:rPr>
+        <w:t>define</w:t>
+      </w:r>
+      <w:proofErr w:type="gramEnd"/>
+      <w:r>
+        <w:rPr>
+          <w:rFonts w:ascii="Consolas" w:eastAsia="Times New Roman" w:hAnsi="Consolas" w:cs="Times New Roman"/>
+          <w:color w:val="0000FF"/>
+          <w:sz w:val="21"/>
+          <w:szCs w:val="21"/>
+          <w:lang w:eastAsia="en-GB"/>
+        </w:rPr>
+        <w:t> INCOMING_HEX_VALUE_TOO_BIG_FOR_BUFFER </w:t>
       </w:r>
       <w:r>
         <w:rPr>
@@ -21837,7 +23856,29 @@
           <w:szCs w:val="21"/>
           <w:lang w:eastAsia="en-GB"/>
         </w:rPr>
-        <w:t>#define INCOMING_HEX_VALUE_IS_THE_WRONG_LENGTH </w:t>
+        <w:t>#</w:t>
+      </w:r>
+      <w:proofErr w:type="gramStart"/>
+      <w:r>
+        <w:rPr>
+          <w:rFonts w:ascii="Consolas" w:eastAsia="Times New Roman" w:hAnsi="Consolas" w:cs="Times New Roman"/>
+          <w:color w:val="0000FF"/>
+          <w:sz w:val="21"/>
+          <w:szCs w:val="21"/>
+          <w:lang w:eastAsia="en-GB"/>
+        </w:rPr>
+        <w:t>define</w:t>
+      </w:r>
+      <w:proofErr w:type="gramEnd"/>
+      <w:r>
+        <w:rPr>
+          <w:rFonts w:ascii="Consolas" w:eastAsia="Times New Roman" w:hAnsi="Consolas" w:cs="Times New Roman"/>
+          <w:color w:val="0000FF"/>
+          <w:sz w:val="21"/>
+          <w:szCs w:val="21"/>
+          <w:lang w:eastAsia="en-GB"/>
+        </w:rPr>
+        <w:t> INCOMING_HEX_VALUE_IS_THE_WRONG_LENGTH </w:t>
       </w:r>
       <w:r>
         <w:rPr>
@@ -21870,7 +23911,29 @@
           <w:szCs w:val="21"/>
           <w:lang w:eastAsia="en-GB"/>
         </w:rPr>
-        <w:t>#define JSON_MESSAGE_COULD_NOT_BE_PARSED </w:t>
+        <w:t>#</w:t>
+      </w:r>
+      <w:proofErr w:type="gramStart"/>
+      <w:r>
+        <w:rPr>
+          <w:rFonts w:ascii="Consolas" w:eastAsia="Times New Roman" w:hAnsi="Consolas" w:cs="Times New Roman"/>
+          <w:color w:val="0000FF"/>
+          <w:sz w:val="21"/>
+          <w:szCs w:val="21"/>
+          <w:lang w:eastAsia="en-GB"/>
+        </w:rPr>
+        <w:t>define</w:t>
+      </w:r>
+      <w:proofErr w:type="gramEnd"/>
+      <w:r>
+        <w:rPr>
+          <w:rFonts w:ascii="Consolas" w:eastAsia="Times New Roman" w:hAnsi="Consolas" w:cs="Times New Roman"/>
+          <w:color w:val="0000FF"/>
+          <w:sz w:val="21"/>
+          <w:szCs w:val="21"/>
+          <w:lang w:eastAsia="en-GB"/>
+        </w:rPr>
+        <w:t> JSON_MESSAGE_COULD_NOT_BE_PARSED </w:t>
       </w:r>
       <w:r>
         <w:rPr>
@@ -21913,7 +23976,29 @@
           <w:szCs w:val="21"/>
           <w:lang w:eastAsia="en-GB"/>
         </w:rPr>
-        <w:t>#define JSON_MESSAGE_MISSING_COMMAND_NAME </w:t>
+        <w:t>#</w:t>
+      </w:r>
+      <w:proofErr w:type="gramStart"/>
+      <w:r>
+        <w:rPr>
+          <w:rFonts w:ascii="Consolas" w:eastAsia="Times New Roman" w:hAnsi="Consolas" w:cs="Times New Roman"/>
+          <w:color w:val="0000FF"/>
+          <w:sz w:val="21"/>
+          <w:szCs w:val="21"/>
+          <w:lang w:eastAsia="en-GB"/>
+        </w:rPr>
+        <w:t>define</w:t>
+      </w:r>
+      <w:proofErr w:type="gramEnd"/>
+      <w:r>
+        <w:rPr>
+          <w:rFonts w:ascii="Consolas" w:eastAsia="Times New Roman" w:hAnsi="Consolas" w:cs="Times New Roman"/>
+          <w:color w:val="0000FF"/>
+          <w:sz w:val="21"/>
+          <w:szCs w:val="21"/>
+          <w:lang w:eastAsia="en-GB"/>
+        </w:rPr>
+        <w:t> JSON_MESSAGE_MISSING_COMMAND_NAME </w:t>
       </w:r>
       <w:r>
         <w:rPr>
@@ -21956,7 +24041,29 @@
           <w:szCs w:val="21"/>
           <w:lang w:eastAsia="en-GB"/>
         </w:rPr>
-        <w:t>#define JSON_MESSAGE_COMMAND_NAME_INVALID </w:t>
+        <w:t>#</w:t>
+      </w:r>
+      <w:proofErr w:type="gramStart"/>
+      <w:r>
+        <w:rPr>
+          <w:rFonts w:ascii="Consolas" w:eastAsia="Times New Roman" w:hAnsi="Consolas" w:cs="Times New Roman"/>
+          <w:color w:val="0000FF"/>
+          <w:sz w:val="21"/>
+          <w:szCs w:val="21"/>
+          <w:lang w:eastAsia="en-GB"/>
+        </w:rPr>
+        <w:t>define</w:t>
+      </w:r>
+      <w:proofErr w:type="gramEnd"/>
+      <w:r>
+        <w:rPr>
+          <w:rFonts w:ascii="Consolas" w:eastAsia="Times New Roman" w:hAnsi="Consolas" w:cs="Times New Roman"/>
+          <w:color w:val="0000FF"/>
+          <w:sz w:val="21"/>
+          <w:szCs w:val="21"/>
+          <w:lang w:eastAsia="en-GB"/>
+        </w:rPr>
+        <w:t> JSON_MESSAGE_COMMAND_NAME_INVALID </w:t>
       </w:r>
       <w:r>
         <w:rPr>
@@ -21999,7 +24106,29 @@
           <w:szCs w:val="21"/>
           <w:lang w:eastAsia="en-GB"/>
         </w:rPr>
-        <w:t>#define JSON_MESSAGE_INVALID_DATA_TYPE </w:t>
+        <w:t>#</w:t>
+      </w:r>
+      <w:proofErr w:type="gramStart"/>
+      <w:r>
+        <w:rPr>
+          <w:rFonts w:ascii="Consolas" w:eastAsia="Times New Roman" w:hAnsi="Consolas" w:cs="Times New Roman"/>
+          <w:color w:val="0000FF"/>
+          <w:sz w:val="21"/>
+          <w:szCs w:val="21"/>
+          <w:lang w:eastAsia="en-GB"/>
+        </w:rPr>
+        <w:t>define</w:t>
+      </w:r>
+      <w:proofErr w:type="gramEnd"/>
+      <w:r>
+        <w:rPr>
+          <w:rFonts w:ascii="Consolas" w:eastAsia="Times New Roman" w:hAnsi="Consolas" w:cs="Times New Roman"/>
+          <w:color w:val="0000FF"/>
+          <w:sz w:val="21"/>
+          <w:szCs w:val="21"/>
+          <w:lang w:eastAsia="en-GB"/>
+        </w:rPr>
+        <w:t> JSON_MESSAGE_INVALID_DATA_TYPE </w:t>
       </w:r>
       <w:r>
         <w:rPr>
@@ -22042,7 +24171,29 @@
           <w:szCs w:val="21"/>
           <w:lang w:eastAsia="en-GB"/>
         </w:rPr>
-        <w:t>#define JSON_MESSAGE_INVALID_DATA_VALUE </w:t>
+        <w:t>#</w:t>
+      </w:r>
+      <w:proofErr w:type="gramStart"/>
+      <w:r>
+        <w:rPr>
+          <w:rFonts w:ascii="Consolas" w:eastAsia="Times New Roman" w:hAnsi="Consolas" w:cs="Times New Roman"/>
+          <w:color w:val="0000FF"/>
+          <w:sz w:val="21"/>
+          <w:szCs w:val="21"/>
+          <w:lang w:eastAsia="en-GB"/>
+        </w:rPr>
+        <w:t>define</w:t>
+      </w:r>
+      <w:proofErr w:type="gramEnd"/>
+      <w:r>
+        <w:rPr>
+          <w:rFonts w:ascii="Consolas" w:eastAsia="Times New Roman" w:hAnsi="Consolas" w:cs="Times New Roman"/>
+          <w:color w:val="0000FF"/>
+          <w:sz w:val="21"/>
+          <w:szCs w:val="21"/>
+          <w:lang w:eastAsia="en-GB"/>
+        </w:rPr>
+        <w:t> JSON_MESSAGE_INVALID_DATA_VALUE </w:t>
       </w:r>
       <w:r>
         <w:rPr>
@@ -22085,7 +24236,29 @@
           <w:szCs w:val="21"/>
           <w:lang w:eastAsia="en-GB"/>
         </w:rPr>
-        <w:t>#define INVALID_OR_MISSING_TARGET_IN_RECEIVED_COMMAND </w:t>
+        <w:t>#</w:t>
+      </w:r>
+      <w:proofErr w:type="gramStart"/>
+      <w:r>
+        <w:rPr>
+          <w:rFonts w:ascii="Consolas" w:eastAsia="Times New Roman" w:hAnsi="Consolas" w:cs="Times New Roman"/>
+          <w:color w:val="0000FF"/>
+          <w:sz w:val="21"/>
+          <w:szCs w:val="21"/>
+          <w:lang w:eastAsia="en-GB"/>
+        </w:rPr>
+        <w:t>define</w:t>
+      </w:r>
+      <w:proofErr w:type="gramEnd"/>
+      <w:r>
+        <w:rPr>
+          <w:rFonts w:ascii="Consolas" w:eastAsia="Times New Roman" w:hAnsi="Consolas" w:cs="Times New Roman"/>
+          <w:color w:val="0000FF"/>
+          <w:sz w:val="21"/>
+          <w:szCs w:val="21"/>
+          <w:lang w:eastAsia="en-GB"/>
+        </w:rPr>
+        <w:t> INVALID_OR_MISSING_TARGET_IN_RECEIVED_COMMAND </w:t>
       </w:r>
       <w:r>
         <w:rPr>
@@ -22128,7 +24301,29 @@
           <w:szCs w:val="21"/>
           <w:lang w:eastAsia="en-GB"/>
         </w:rPr>
-        <w:t>#define COMMAND_FOR_DIFFERENT_TARGET </w:t>
+        <w:t>#</w:t>
+      </w:r>
+      <w:proofErr w:type="gramStart"/>
+      <w:r>
+        <w:rPr>
+          <w:rFonts w:ascii="Consolas" w:eastAsia="Times New Roman" w:hAnsi="Consolas" w:cs="Times New Roman"/>
+          <w:color w:val="0000FF"/>
+          <w:sz w:val="21"/>
+          <w:szCs w:val="21"/>
+          <w:lang w:eastAsia="en-GB"/>
+        </w:rPr>
+        <w:t>define</w:t>
+      </w:r>
+      <w:proofErr w:type="gramEnd"/>
+      <w:r>
+        <w:rPr>
+          <w:rFonts w:ascii="Consolas" w:eastAsia="Times New Roman" w:hAnsi="Consolas" w:cs="Times New Roman"/>
+          <w:color w:val="0000FF"/>
+          <w:sz w:val="21"/>
+          <w:szCs w:val="21"/>
+          <w:lang w:eastAsia="en-GB"/>
+        </w:rPr>
+        <w:t> COMMAND_FOR_DIFFERENT_TARGET </w:t>
       </w:r>
       <w:r>
         <w:rPr>
@@ -22171,7 +24366,29 @@
           <w:szCs w:val="21"/>
           <w:lang w:eastAsia="en-GB"/>
         </w:rPr>
-        <w:t>#define JSON_MESSAGE_PROCESS_NAME_MISSING </w:t>
+        <w:t>#</w:t>
+      </w:r>
+      <w:proofErr w:type="gramStart"/>
+      <w:r>
+        <w:rPr>
+          <w:rFonts w:ascii="Consolas" w:eastAsia="Times New Roman" w:hAnsi="Consolas" w:cs="Times New Roman"/>
+          <w:color w:val="0000FF"/>
+          <w:sz w:val="21"/>
+          <w:szCs w:val="21"/>
+          <w:lang w:eastAsia="en-GB"/>
+        </w:rPr>
+        <w:t>define</w:t>
+      </w:r>
+      <w:proofErr w:type="gramEnd"/>
+      <w:r>
+        <w:rPr>
+          <w:rFonts w:ascii="Consolas" w:eastAsia="Times New Roman" w:hAnsi="Consolas" w:cs="Times New Roman"/>
+          <w:color w:val="0000FF"/>
+          <w:sz w:val="21"/>
+          <w:szCs w:val="21"/>
+          <w:lang w:eastAsia="en-GB"/>
+        </w:rPr>
+        <w:t> JSON_MESSAGE_PROCESS_NAME_MISSING </w:t>
       </w:r>
       <w:r>
         <w:rPr>
@@ -22214,7 +24431,29 @@
           <w:szCs w:val="21"/>
           <w:lang w:eastAsia="en-GB"/>
         </w:rPr>
-        <w:t>#define JSON_MESSAGE_PROCESS_NAME_INVALID </w:t>
+        <w:t>#</w:t>
+      </w:r>
+      <w:proofErr w:type="gramStart"/>
+      <w:r>
+        <w:rPr>
+          <w:rFonts w:ascii="Consolas" w:eastAsia="Times New Roman" w:hAnsi="Consolas" w:cs="Times New Roman"/>
+          <w:color w:val="0000FF"/>
+          <w:sz w:val="21"/>
+          <w:szCs w:val="21"/>
+          <w:lang w:eastAsia="en-GB"/>
+        </w:rPr>
+        <w:t>define</w:t>
+      </w:r>
+      <w:proofErr w:type="gramEnd"/>
+      <w:r>
+        <w:rPr>
+          <w:rFonts w:ascii="Consolas" w:eastAsia="Times New Roman" w:hAnsi="Consolas" w:cs="Times New Roman"/>
+          <w:color w:val="0000FF"/>
+          <w:sz w:val="21"/>
+          <w:szCs w:val="21"/>
+          <w:lang w:eastAsia="en-GB"/>
+        </w:rPr>
+        <w:t> JSON_MESSAGE_PROCESS_NAME_INVALID </w:t>
       </w:r>
       <w:r>
         <w:rPr>
@@ -22257,7 +24496,29 @@
           <w:szCs w:val="21"/>
           <w:lang w:eastAsia="en-GB"/>
         </w:rPr>
-        <w:t>#define JSON_MESSAGE_COMMAND_MISSING_COMMAND </w:t>
+        <w:t>#</w:t>
+      </w:r>
+      <w:proofErr w:type="gramStart"/>
+      <w:r>
+        <w:rPr>
+          <w:rFonts w:ascii="Consolas" w:eastAsia="Times New Roman" w:hAnsi="Consolas" w:cs="Times New Roman"/>
+          <w:color w:val="0000FF"/>
+          <w:sz w:val="21"/>
+          <w:szCs w:val="21"/>
+          <w:lang w:eastAsia="en-GB"/>
+        </w:rPr>
+        <w:t>define</w:t>
+      </w:r>
+      <w:proofErr w:type="gramEnd"/>
+      <w:r>
+        <w:rPr>
+          <w:rFonts w:ascii="Consolas" w:eastAsia="Times New Roman" w:hAnsi="Consolas" w:cs="Times New Roman"/>
+          <w:color w:val="0000FF"/>
+          <w:sz w:val="21"/>
+          <w:szCs w:val="21"/>
+          <w:lang w:eastAsia="en-GB"/>
+        </w:rPr>
+        <w:t> JSON_MESSAGE_COMMAND_MISSING_COMMAND </w:t>
       </w:r>
       <w:r>
         <w:rPr>
@@ -22300,7 +24561,29 @@
           <w:szCs w:val="21"/>
           <w:lang w:eastAsia="en-GB"/>
         </w:rPr>
-        <w:t>#define JSON_MESSAGE_COMMAND_COMMAND_NOT_FOUND </w:t>
+        <w:t>#</w:t>
+      </w:r>
+      <w:proofErr w:type="gramStart"/>
+      <w:r>
+        <w:rPr>
+          <w:rFonts w:ascii="Consolas" w:eastAsia="Times New Roman" w:hAnsi="Consolas" w:cs="Times New Roman"/>
+          <w:color w:val="0000FF"/>
+          <w:sz w:val="21"/>
+          <w:szCs w:val="21"/>
+          <w:lang w:eastAsia="en-GB"/>
+        </w:rPr>
+        <w:t>define</w:t>
+      </w:r>
+      <w:proofErr w:type="gramEnd"/>
+      <w:r>
+        <w:rPr>
+          <w:rFonts w:ascii="Consolas" w:eastAsia="Times New Roman" w:hAnsi="Consolas" w:cs="Times New Roman"/>
+          <w:color w:val="0000FF"/>
+          <w:sz w:val="21"/>
+          <w:szCs w:val="21"/>
+          <w:lang w:eastAsia="en-GB"/>
+        </w:rPr>
+        <w:t> JSON_MESSAGE_COMMAND_COMMAND_NOT_FOUND </w:t>
       </w:r>
       <w:r>
         <w:rPr>
@@ -22343,7 +24626,29 @@
           <w:szCs w:val="21"/>
           <w:lang w:eastAsia="en-GB"/>
         </w:rPr>
-        <w:t>#define JSON_MESSAGE_COMMAND_ITEM_NOT_FOUND </w:t>
+        <w:t>#</w:t>
+      </w:r>
+      <w:proofErr w:type="gramStart"/>
+      <w:r>
+        <w:rPr>
+          <w:rFonts w:ascii="Consolas" w:eastAsia="Times New Roman" w:hAnsi="Consolas" w:cs="Times New Roman"/>
+          <w:color w:val="0000FF"/>
+          <w:sz w:val="21"/>
+          <w:szCs w:val="21"/>
+          <w:lang w:eastAsia="en-GB"/>
+        </w:rPr>
+        <w:t>define</w:t>
+      </w:r>
+      <w:proofErr w:type="gramEnd"/>
+      <w:r>
+        <w:rPr>
+          <w:rFonts w:ascii="Consolas" w:eastAsia="Times New Roman" w:hAnsi="Consolas" w:cs="Times New Roman"/>
+          <w:color w:val="0000FF"/>
+          <w:sz w:val="21"/>
+          <w:szCs w:val="21"/>
+          <w:lang w:eastAsia="en-GB"/>
+        </w:rPr>
+        <w:t> JSON_MESSAGE_COMMAND_ITEM_NOT_FOUND </w:t>
       </w:r>
       <w:r>
         <w:rPr>
@@ -22386,7 +24691,29 @@
           <w:szCs w:val="21"/>
           <w:lang w:eastAsia="en-GB"/>
         </w:rPr>
-        <w:t>#define JSON_MESSAGE_COMMAND_ITEM_NOT_INT </w:t>
+        <w:t>#</w:t>
+      </w:r>
+      <w:proofErr w:type="gramStart"/>
+      <w:r>
+        <w:rPr>
+          <w:rFonts w:ascii="Consolas" w:eastAsia="Times New Roman" w:hAnsi="Consolas" w:cs="Times New Roman"/>
+          <w:color w:val="0000FF"/>
+          <w:sz w:val="21"/>
+          <w:szCs w:val="21"/>
+          <w:lang w:eastAsia="en-GB"/>
+        </w:rPr>
+        <w:t>define</w:t>
+      </w:r>
+      <w:proofErr w:type="gramEnd"/>
+      <w:r>
+        <w:rPr>
+          <w:rFonts w:ascii="Consolas" w:eastAsia="Times New Roman" w:hAnsi="Consolas" w:cs="Times New Roman"/>
+          <w:color w:val="0000FF"/>
+          <w:sz w:val="21"/>
+          <w:szCs w:val="21"/>
+          <w:lang w:eastAsia="en-GB"/>
+        </w:rPr>
+        <w:t> JSON_MESSAGE_COMMAND_ITEM_NOT_INT </w:t>
       </w:r>
       <w:r>
         <w:rPr>
@@ -22429,7 +24756,29 @@
           <w:szCs w:val="21"/>
           <w:lang w:eastAsia="en-GB"/>
         </w:rPr>
-        <w:t>#define JSON_MESSAGE_COMMAND_ITEM_INVALID_TYPE </w:t>
+        <w:t>#</w:t>
+      </w:r>
+      <w:proofErr w:type="gramStart"/>
+      <w:r>
+        <w:rPr>
+          <w:rFonts w:ascii="Consolas" w:eastAsia="Times New Roman" w:hAnsi="Consolas" w:cs="Times New Roman"/>
+          <w:color w:val="0000FF"/>
+          <w:sz w:val="21"/>
+          <w:szCs w:val="21"/>
+          <w:lang w:eastAsia="en-GB"/>
+        </w:rPr>
+        <w:t>define</w:t>
+      </w:r>
+      <w:proofErr w:type="gramEnd"/>
+      <w:r>
+        <w:rPr>
+          <w:rFonts w:ascii="Consolas" w:eastAsia="Times New Roman" w:hAnsi="Consolas" w:cs="Times New Roman"/>
+          <w:color w:val="0000FF"/>
+          <w:sz w:val="21"/>
+          <w:szCs w:val="21"/>
+          <w:lang w:eastAsia="en-GB"/>
+        </w:rPr>
+        <w:t> JSON_MESSAGE_COMMAND_ITEM_INVALID_TYPE </w:t>
       </w:r>
       <w:r>
         <w:rPr>
@@ -22472,7 +24821,29 @@
           <w:szCs w:val="21"/>
           <w:lang w:eastAsia="en-GB"/>
         </w:rPr>
-        <w:t>#define JSON_MESSAGE_COMMAND_ITEM_INVALID </w:t>
+        <w:t>#</w:t>
+      </w:r>
+      <w:proofErr w:type="gramStart"/>
+      <w:r>
+        <w:rPr>
+          <w:rFonts w:ascii="Consolas" w:eastAsia="Times New Roman" w:hAnsi="Consolas" w:cs="Times New Roman"/>
+          <w:color w:val="0000FF"/>
+          <w:sz w:val="21"/>
+          <w:szCs w:val="21"/>
+          <w:lang w:eastAsia="en-GB"/>
+        </w:rPr>
+        <w:t>define</w:t>
+      </w:r>
+      <w:proofErr w:type="gramEnd"/>
+      <w:r>
+        <w:rPr>
+          <w:rFonts w:ascii="Consolas" w:eastAsia="Times New Roman" w:hAnsi="Consolas" w:cs="Times New Roman"/>
+          <w:color w:val="0000FF"/>
+          <w:sz w:val="21"/>
+          <w:szCs w:val="21"/>
+          <w:lang w:eastAsia="en-GB"/>
+        </w:rPr>
+        <w:t> JSON_MESSAGE_COMMAND_ITEM_INVALID </w:t>
       </w:r>
       <w:r>
         <w:rPr>
@@ -22515,7 +24886,29 @@
           <w:szCs w:val="21"/>
           <w:lang w:eastAsia="en-GB"/>
         </w:rPr>
-        <w:t>#define JSON_MESSAGE_INVALID_COLOUR_NAME </w:t>
+        <w:t>#</w:t>
+      </w:r>
+      <w:proofErr w:type="gramStart"/>
+      <w:r>
+        <w:rPr>
+          <w:rFonts w:ascii="Consolas" w:eastAsia="Times New Roman" w:hAnsi="Consolas" w:cs="Times New Roman"/>
+          <w:color w:val="0000FF"/>
+          <w:sz w:val="21"/>
+          <w:szCs w:val="21"/>
+          <w:lang w:eastAsia="en-GB"/>
+        </w:rPr>
+        <w:t>define</w:t>
+      </w:r>
+      <w:proofErr w:type="gramEnd"/>
+      <w:r>
+        <w:rPr>
+          <w:rFonts w:ascii="Consolas" w:eastAsia="Times New Roman" w:hAnsi="Consolas" w:cs="Times New Roman"/>
+          <w:color w:val="0000FF"/>
+          <w:sz w:val="21"/>
+          <w:szCs w:val="21"/>
+          <w:lang w:eastAsia="en-GB"/>
+        </w:rPr>
+        <w:t> JSON_MESSAGE_INVALID_COLOUR_NAME </w:t>
       </w:r>
       <w:r>
         <w:rPr>
@@ -22558,7 +24951,29 @@
           <w:szCs w:val="21"/>
           <w:lang w:eastAsia="en-GB"/>
         </w:rPr>
-        <w:t>#define JSON_MESSAGE_SERVO_VALUE_TOO_LOW </w:t>
+        <w:t>#</w:t>
+      </w:r>
+      <w:proofErr w:type="gramStart"/>
+      <w:r>
+        <w:rPr>
+          <w:rFonts w:ascii="Consolas" w:eastAsia="Times New Roman" w:hAnsi="Consolas" w:cs="Times New Roman"/>
+          <w:color w:val="0000FF"/>
+          <w:sz w:val="21"/>
+          <w:szCs w:val="21"/>
+          <w:lang w:eastAsia="en-GB"/>
+        </w:rPr>
+        <w:t>define</w:t>
+      </w:r>
+      <w:proofErr w:type="gramEnd"/>
+      <w:r>
+        <w:rPr>
+          <w:rFonts w:ascii="Consolas" w:eastAsia="Times New Roman" w:hAnsi="Consolas" w:cs="Times New Roman"/>
+          <w:color w:val="0000FF"/>
+          <w:sz w:val="21"/>
+          <w:szCs w:val="21"/>
+          <w:lang w:eastAsia="en-GB"/>
+        </w:rPr>
+        <w:t> JSON_MESSAGE_SERVO_VALUE_TOO_LOW </w:t>
       </w:r>
       <w:r>
         <w:rPr>
@@ -22601,7 +25016,29 @@
           <w:szCs w:val="21"/>
           <w:lang w:eastAsia="en-GB"/>
         </w:rPr>
-        <w:t>#define JSON_MESSAGE_SERVO_VALUE_TOO_HIGH </w:t>
+        <w:t>#</w:t>
+      </w:r>
+      <w:proofErr w:type="gramStart"/>
+      <w:r>
+        <w:rPr>
+          <w:rFonts w:ascii="Consolas" w:eastAsia="Times New Roman" w:hAnsi="Consolas" w:cs="Times New Roman"/>
+          <w:color w:val="0000FF"/>
+          <w:sz w:val="21"/>
+          <w:szCs w:val="21"/>
+          <w:lang w:eastAsia="en-GB"/>
+        </w:rPr>
+        <w:t>define</w:t>
+      </w:r>
+      <w:proofErr w:type="gramEnd"/>
+      <w:r>
+        <w:rPr>
+          <w:rFonts w:ascii="Consolas" w:eastAsia="Times New Roman" w:hAnsi="Consolas" w:cs="Times New Roman"/>
+          <w:color w:val="0000FF"/>
+          <w:sz w:val="21"/>
+          <w:szCs w:val="21"/>
+          <w:lang w:eastAsia="en-GB"/>
+        </w:rPr>
+        <w:t> JSON_MESSAGE_SERVO_VALUE_TOO_HIGH </w:t>
       </w:r>
       <w:r>
         <w:rPr>
@@ -22644,7 +25081,29 @@
           <w:szCs w:val="21"/>
           <w:lang w:eastAsia="en-GB"/>
         </w:rPr>
-        <w:t>#define JSON_MESSAGE_NO_ROOM_TO_STORE_LISTENER </w:t>
+        <w:t>#</w:t>
+      </w:r>
+      <w:proofErr w:type="gramStart"/>
+      <w:r>
+        <w:rPr>
+          <w:rFonts w:ascii="Consolas" w:eastAsia="Times New Roman" w:hAnsi="Consolas" w:cs="Times New Roman"/>
+          <w:color w:val="0000FF"/>
+          <w:sz w:val="21"/>
+          <w:szCs w:val="21"/>
+          <w:lang w:eastAsia="en-GB"/>
+        </w:rPr>
+        <w:t>define</w:t>
+      </w:r>
+      <w:proofErr w:type="gramEnd"/>
+      <w:r>
+        <w:rPr>
+          <w:rFonts w:ascii="Consolas" w:eastAsia="Times New Roman" w:hAnsi="Consolas" w:cs="Times New Roman"/>
+          <w:color w:val="0000FF"/>
+          <w:sz w:val="21"/>
+          <w:szCs w:val="21"/>
+          <w:lang w:eastAsia="en-GB"/>
+        </w:rPr>
+        <w:t> JSON_MESSAGE_NO_ROOM_TO_STORE_LISTENER </w:t>
       </w:r>
       <w:r>
         <w:rPr>
@@ -22687,7 +25146,29 @@
           <w:szCs w:val="21"/>
           <w:lang w:eastAsia="en-GB"/>
         </w:rPr>
-        <w:t>#define JSON_MESSAGE_NO_MATCHING_SENSOR_FOR_LISTENER </w:t>
+        <w:t>#</w:t>
+      </w:r>
+      <w:proofErr w:type="gramStart"/>
+      <w:r>
+        <w:rPr>
+          <w:rFonts w:ascii="Consolas" w:eastAsia="Times New Roman" w:hAnsi="Consolas" w:cs="Times New Roman"/>
+          <w:color w:val="0000FF"/>
+          <w:sz w:val="21"/>
+          <w:szCs w:val="21"/>
+          <w:lang w:eastAsia="en-GB"/>
+        </w:rPr>
+        <w:t>define</w:t>
+      </w:r>
+      <w:proofErr w:type="gramEnd"/>
+      <w:r>
+        <w:rPr>
+          <w:rFonts w:ascii="Consolas" w:eastAsia="Times New Roman" w:hAnsi="Consolas" w:cs="Times New Roman"/>
+          <w:color w:val="0000FF"/>
+          <w:sz w:val="21"/>
+          <w:szCs w:val="21"/>
+          <w:lang w:eastAsia="en-GB"/>
+        </w:rPr>
+        <w:t> JSON_MESSAGE_NO_MATCHING_SENSOR_FOR_LISTENER </w:t>
       </w:r>
       <w:r>
         <w:rPr>
@@ -22730,7 +25211,29 @@
           <w:szCs w:val="21"/>
           <w:lang w:eastAsia="en-GB"/>
         </w:rPr>
-        <w:t>#define JSON_MESSAGE_NO_MATCHING_LISTENER_IN_SELECTED_SENSOR </w:t>
+        <w:t>#</w:t>
+      </w:r>
+      <w:proofErr w:type="gramStart"/>
+      <w:r>
+        <w:rPr>
+          <w:rFonts w:ascii="Consolas" w:eastAsia="Times New Roman" w:hAnsi="Consolas" w:cs="Times New Roman"/>
+          <w:color w:val="0000FF"/>
+          <w:sz w:val="21"/>
+          <w:szCs w:val="21"/>
+          <w:lang w:eastAsia="en-GB"/>
+        </w:rPr>
+        <w:t>define</w:t>
+      </w:r>
+      <w:proofErr w:type="gramEnd"/>
+      <w:r>
+        <w:rPr>
+          <w:rFonts w:ascii="Consolas" w:eastAsia="Times New Roman" w:hAnsi="Consolas" w:cs="Times New Roman"/>
+          <w:color w:val="0000FF"/>
+          <w:sz w:val="21"/>
+          <w:szCs w:val="21"/>
+          <w:lang w:eastAsia="en-GB"/>
+        </w:rPr>
+        <w:t> JSON_MESSAGE_NO_MATCHING_LISTENER_IN_SELECTED_SENSOR </w:t>
       </w:r>
       <w:r>
         <w:rPr>
@@ -22773,7 +25276,29 @@
           <w:szCs w:val="21"/>
           <w:lang w:eastAsia="en-GB"/>
         </w:rPr>
-        <w:t>#define JSON_MESSAGE_SENSOR_MISSING_TRIGGER </w:t>
+        <w:t>#</w:t>
+      </w:r>
+      <w:proofErr w:type="gramStart"/>
+      <w:r>
+        <w:rPr>
+          <w:rFonts w:ascii="Consolas" w:eastAsia="Times New Roman" w:hAnsi="Consolas" w:cs="Times New Roman"/>
+          <w:color w:val="0000FF"/>
+          <w:sz w:val="21"/>
+          <w:szCs w:val="21"/>
+          <w:lang w:eastAsia="en-GB"/>
+        </w:rPr>
+        <w:t>define</w:t>
+      </w:r>
+      <w:proofErr w:type="gramEnd"/>
+      <w:r>
+        <w:rPr>
+          <w:rFonts w:ascii="Consolas" w:eastAsia="Times New Roman" w:hAnsi="Consolas" w:cs="Times New Roman"/>
+          <w:color w:val="0000FF"/>
+          <w:sz w:val="21"/>
+          <w:szCs w:val="21"/>
+          <w:lang w:eastAsia="en-GB"/>
+        </w:rPr>
+        <w:t> JSON_MESSAGE_SENSOR_MISSING_TRIGGER </w:t>
       </w:r>
       <w:r>
         <w:rPr>
@@ -22816,7 +25341,29 @@
           <w:szCs w:val="21"/>
           <w:lang w:eastAsia="en-GB"/>
         </w:rPr>
-        <w:t>#define JSON_MESSAGE_SENSOR_ITEM_NOT_FOUND </w:t>
+        <w:t>#</w:t>
+      </w:r>
+      <w:proofErr w:type="gramStart"/>
+      <w:r>
+        <w:rPr>
+          <w:rFonts w:ascii="Consolas" w:eastAsia="Times New Roman" w:hAnsi="Consolas" w:cs="Times New Roman"/>
+          <w:color w:val="0000FF"/>
+          <w:sz w:val="21"/>
+          <w:szCs w:val="21"/>
+          <w:lang w:eastAsia="en-GB"/>
+        </w:rPr>
+        <w:t>define</w:t>
+      </w:r>
+      <w:proofErr w:type="gramEnd"/>
+      <w:r>
+        <w:rPr>
+          <w:rFonts w:ascii="Consolas" w:eastAsia="Times New Roman" w:hAnsi="Consolas" w:cs="Times New Roman"/>
+          <w:color w:val="0000FF"/>
+          <w:sz w:val="21"/>
+          <w:szCs w:val="21"/>
+          <w:lang w:eastAsia="en-GB"/>
+        </w:rPr>
+        <w:t> JSON_MESSAGE_SENSOR_ITEM_NOT_FOUND </w:t>
       </w:r>
       <w:r>
         <w:rPr>
@@ -22859,7 +25406,29 @@
           <w:szCs w:val="21"/>
           <w:lang w:eastAsia="en-GB"/>
         </w:rPr>
-        <w:t>#define JSON_MESSAGE_SERVO_NOT_AVAILABLE </w:t>
+        <w:t>#</w:t>
+      </w:r>
+      <w:proofErr w:type="gramStart"/>
+      <w:r>
+        <w:rPr>
+          <w:rFonts w:ascii="Consolas" w:eastAsia="Times New Roman" w:hAnsi="Consolas" w:cs="Times New Roman"/>
+          <w:color w:val="0000FF"/>
+          <w:sz w:val="21"/>
+          <w:szCs w:val="21"/>
+          <w:lang w:eastAsia="en-GB"/>
+        </w:rPr>
+        <w:t>define</w:t>
+      </w:r>
+      <w:proofErr w:type="gramEnd"/>
+      <w:r>
+        <w:rPr>
+          <w:rFonts w:ascii="Consolas" w:eastAsia="Times New Roman" w:hAnsi="Consolas" w:cs="Times New Roman"/>
+          <w:color w:val="0000FF"/>
+          <w:sz w:val="21"/>
+          <w:szCs w:val="21"/>
+          <w:lang w:eastAsia="en-GB"/>
+        </w:rPr>
+        <w:t> JSON_MESSAGE_SERVO_NOT_AVAILABLE </w:t>
       </w:r>
       <w:r>
         <w:rPr>
@@ -22902,7 +25471,29 @@
           <w:szCs w:val="21"/>
           <w:lang w:eastAsia="en-GB"/>
         </w:rPr>
-        <w:t>#define JSON_MESSAGE_SENSOR_TRIGGER_NOT_FOUND </w:t>
+        <w:t>#</w:t>
+      </w:r>
+      <w:proofErr w:type="gramStart"/>
+      <w:r>
+        <w:rPr>
+          <w:rFonts w:ascii="Consolas" w:eastAsia="Times New Roman" w:hAnsi="Consolas" w:cs="Times New Roman"/>
+          <w:color w:val="0000FF"/>
+          <w:sz w:val="21"/>
+          <w:szCs w:val="21"/>
+          <w:lang w:eastAsia="en-GB"/>
+        </w:rPr>
+        <w:t>define</w:t>
+      </w:r>
+      <w:proofErr w:type="gramEnd"/>
+      <w:r>
+        <w:rPr>
+          <w:rFonts w:ascii="Consolas" w:eastAsia="Times New Roman" w:hAnsi="Consolas" w:cs="Times New Roman"/>
+          <w:color w:val="0000FF"/>
+          <w:sz w:val="21"/>
+          <w:szCs w:val="21"/>
+          <w:lang w:eastAsia="en-GB"/>
+        </w:rPr>
+        <w:t> JSON_MESSAGE_SENSOR_TRIGGER_NOT_FOUND </w:t>
       </w:r>
       <w:r>
         <w:rPr>
@@ -22945,7 +25536,29 @@
           <w:szCs w:val="21"/>
           <w:lang w:eastAsia="en-GB"/>
         </w:rPr>
-        <w:t>#define JSON_MESSAGE_DESTINATION_STRING_TOO_LONG </w:t>
+        <w:t>#</w:t>
+      </w:r>
+      <w:proofErr w:type="gramStart"/>
+      <w:r>
+        <w:rPr>
+          <w:rFonts w:ascii="Consolas" w:eastAsia="Times New Roman" w:hAnsi="Consolas" w:cs="Times New Roman"/>
+          <w:color w:val="0000FF"/>
+          <w:sz w:val="21"/>
+          <w:szCs w:val="21"/>
+          <w:lang w:eastAsia="en-GB"/>
+        </w:rPr>
+        <w:t>define</w:t>
+      </w:r>
+      <w:proofErr w:type="gramEnd"/>
+      <w:r>
+        <w:rPr>
+          <w:rFonts w:ascii="Consolas" w:eastAsia="Times New Roman" w:hAnsi="Consolas" w:cs="Times New Roman"/>
+          <w:color w:val="0000FF"/>
+          <w:sz w:val="21"/>
+          <w:szCs w:val="21"/>
+          <w:lang w:eastAsia="en-GB"/>
+        </w:rPr>
+        <w:t> JSON_MESSAGE_DESTINATION_STRING_TOO_LONG </w:t>
       </w:r>
       <w:r>
         <w:rPr>
@@ -22988,7 +25601,29 @@
           <w:szCs w:val="21"/>
           <w:lang w:eastAsia="en-GB"/>
         </w:rPr>
-        <w:t>#define JSON_MESSAGE_LISTENER_COULD_NOT_BE_CREATED </w:t>
+        <w:t>#</w:t>
+      </w:r>
+      <w:proofErr w:type="gramStart"/>
+      <w:r>
+        <w:rPr>
+          <w:rFonts w:ascii="Consolas" w:eastAsia="Times New Roman" w:hAnsi="Consolas" w:cs="Times New Roman"/>
+          <w:color w:val="0000FF"/>
+          <w:sz w:val="21"/>
+          <w:szCs w:val="21"/>
+          <w:lang w:eastAsia="en-GB"/>
+        </w:rPr>
+        <w:t>define</w:t>
+      </w:r>
+      <w:proofErr w:type="gramEnd"/>
+      <w:r>
+        <w:rPr>
+          <w:rFonts w:ascii="Consolas" w:eastAsia="Times New Roman" w:hAnsi="Consolas" w:cs="Times New Roman"/>
+          <w:color w:val="0000FF"/>
+          <w:sz w:val="21"/>
+          <w:szCs w:val="21"/>
+          <w:lang w:eastAsia="en-GB"/>
+        </w:rPr>
+        <w:t> JSON_MESSAGE_LISTENER_COULD_NOT_BE_CREATED </w:t>
       </w:r>
       <w:r>
         <w:rPr>
@@ -23031,7 +25666,29 @@
           <w:szCs w:val="21"/>
           <w:lang w:eastAsia="en-GB"/>
         </w:rPr>
-        <w:t>#define JSON_MESSAGE_INVALID_CONSOLE_COMMAND </w:t>
+        <w:t>#</w:t>
+      </w:r>
+      <w:proofErr w:type="gramStart"/>
+      <w:r>
+        <w:rPr>
+          <w:rFonts w:ascii="Consolas" w:eastAsia="Times New Roman" w:hAnsi="Consolas" w:cs="Times New Roman"/>
+          <w:color w:val="0000FF"/>
+          <w:sz w:val="21"/>
+          <w:szCs w:val="21"/>
+          <w:lang w:eastAsia="en-GB"/>
+        </w:rPr>
+        <w:t>define</w:t>
+      </w:r>
+      <w:proofErr w:type="gramEnd"/>
+      <w:r>
+        <w:rPr>
+          <w:rFonts w:ascii="Consolas" w:eastAsia="Times New Roman" w:hAnsi="Consolas" w:cs="Times New Roman"/>
+          <w:color w:val="0000FF"/>
+          <w:sz w:val="21"/>
+          <w:szCs w:val="21"/>
+          <w:lang w:eastAsia="en-GB"/>
+        </w:rPr>
+        <w:t> JSON_MESSAGE_INVALID_CONSOLE_COMMAND </w:t>
       </w:r>
       <w:r>
         <w:rPr>
@@ -23074,7 +25731,29 @@
           <w:szCs w:val="21"/>
           <w:lang w:eastAsia="en-GB"/>
         </w:rPr>
-        <w:t>#define JSON_MESSAGE_INVALID_REGISTRATION_COMMAND </w:t>
+        <w:t>#</w:t>
+      </w:r>
+      <w:proofErr w:type="gramStart"/>
+      <w:r>
+        <w:rPr>
+          <w:rFonts w:ascii="Consolas" w:eastAsia="Times New Roman" w:hAnsi="Consolas" w:cs="Times New Roman"/>
+          <w:color w:val="0000FF"/>
+          <w:sz w:val="21"/>
+          <w:szCs w:val="21"/>
+          <w:lang w:eastAsia="en-GB"/>
+        </w:rPr>
+        <w:t>define</w:t>
+      </w:r>
+      <w:proofErr w:type="gramEnd"/>
+      <w:r>
+        <w:rPr>
+          <w:rFonts w:ascii="Consolas" w:eastAsia="Times New Roman" w:hAnsi="Consolas" w:cs="Times New Roman"/>
+          <w:color w:val="0000FF"/>
+          <w:sz w:val="21"/>
+          <w:szCs w:val="21"/>
+          <w:lang w:eastAsia="en-GB"/>
+        </w:rPr>
+        <w:t> JSON_MESSAGE_INVALID_REGISTRATION_COMMAND </w:t>
       </w:r>
       <w:r>
         <w:rPr>
@@ -23117,7 +25796,29 @@
           <w:szCs w:val="21"/>
           <w:lang w:eastAsia="en-GB"/>
         </w:rPr>
-        <w:t>#define JSON_MESSAGE_MAX7219_NOT_ENABLED </w:t>
+        <w:t>#</w:t>
+      </w:r>
+      <w:proofErr w:type="gramStart"/>
+      <w:r>
+        <w:rPr>
+          <w:rFonts w:ascii="Consolas" w:eastAsia="Times New Roman" w:hAnsi="Consolas" w:cs="Times New Roman"/>
+          <w:color w:val="0000FF"/>
+          <w:sz w:val="21"/>
+          <w:szCs w:val="21"/>
+          <w:lang w:eastAsia="en-GB"/>
+        </w:rPr>
+        <w:t>define</w:t>
+      </w:r>
+      <w:proofErr w:type="gramEnd"/>
+      <w:r>
+        <w:rPr>
+          <w:rFonts w:ascii="Consolas" w:eastAsia="Times New Roman" w:hAnsi="Consolas" w:cs="Times New Roman"/>
+          <w:color w:val="0000FF"/>
+          <w:sz w:val="21"/>
+          <w:szCs w:val="21"/>
+          <w:lang w:eastAsia="en-GB"/>
+        </w:rPr>
+        <w:t> JSON_MESSAGE_MAX7219_NOT_ENABLED </w:t>
       </w:r>
       <w:r>
         <w:rPr>
@@ -23160,7 +25861,29 @@
           <w:szCs w:val="21"/>
           <w:lang w:eastAsia="en-GB"/>
         </w:rPr>
-        <w:t>#define JSON_MESSAGE_SETTINGS_NOT_FOUND </w:t>
+        <w:t>#</w:t>
+      </w:r>
+      <w:proofErr w:type="gramStart"/>
+      <w:r>
+        <w:rPr>
+          <w:rFonts w:ascii="Consolas" w:eastAsia="Times New Roman" w:hAnsi="Consolas" w:cs="Times New Roman"/>
+          <w:color w:val="0000FF"/>
+          <w:sz w:val="21"/>
+          <w:szCs w:val="21"/>
+          <w:lang w:eastAsia="en-GB"/>
+        </w:rPr>
+        <w:t>define</w:t>
+      </w:r>
+      <w:proofErr w:type="gramEnd"/>
+      <w:r>
+        <w:rPr>
+          <w:rFonts w:ascii="Consolas" w:eastAsia="Times New Roman" w:hAnsi="Consolas" w:cs="Times New Roman"/>
+          <w:color w:val="0000FF"/>
+          <w:sz w:val="21"/>
+          <w:szCs w:val="21"/>
+          <w:lang w:eastAsia="en-GB"/>
+        </w:rPr>
+        <w:t> JSON_MESSAGE_SETTINGS_NOT_FOUND </w:t>
       </w:r>
       <w:r>
         <w:rPr>
@@ -23203,7 +25926,29 @@
           <w:szCs w:val="21"/>
           <w:lang w:eastAsia="en-GB"/>
         </w:rPr>
-        <w:t>#define JSON_MESSAGE_MAX7219_INVALID_DEFAULT </w:t>
+        <w:t>#</w:t>
+      </w:r>
+      <w:proofErr w:type="gramStart"/>
+      <w:r>
+        <w:rPr>
+          <w:rFonts w:ascii="Consolas" w:eastAsia="Times New Roman" w:hAnsi="Consolas" w:cs="Times New Roman"/>
+          <w:color w:val="0000FF"/>
+          <w:sz w:val="21"/>
+          <w:szCs w:val="21"/>
+          <w:lang w:eastAsia="en-GB"/>
+        </w:rPr>
+        <w:t>define</w:t>
+      </w:r>
+      <w:proofErr w:type="gramEnd"/>
+      <w:r>
+        <w:rPr>
+          <w:rFonts w:ascii="Consolas" w:eastAsia="Times New Roman" w:hAnsi="Consolas" w:cs="Times New Roman"/>
+          <w:color w:val="0000FF"/>
+          <w:sz w:val="21"/>
+          <w:szCs w:val="21"/>
+          <w:lang w:eastAsia="en-GB"/>
+        </w:rPr>
+        <w:t> JSON_MESSAGE_MAX7219_INVALID_DEFAULT </w:t>
       </w:r>
       <w:r>
         <w:rPr>
@@ -23246,7 +25991,29 @@
           <w:szCs w:val="21"/>
           <w:lang w:eastAsia="en-GB"/>
         </w:rPr>
-        <w:t>#define JSON_MESSAGE_PRINTER_NOT_ENABLED </w:t>
+        <w:t>#</w:t>
+      </w:r>
+      <w:proofErr w:type="gramStart"/>
+      <w:r>
+        <w:rPr>
+          <w:rFonts w:ascii="Consolas" w:eastAsia="Times New Roman" w:hAnsi="Consolas" w:cs="Times New Roman"/>
+          <w:color w:val="0000FF"/>
+          <w:sz w:val="21"/>
+          <w:szCs w:val="21"/>
+          <w:lang w:eastAsia="en-GB"/>
+        </w:rPr>
+        <w:t>define</w:t>
+      </w:r>
+      <w:proofErr w:type="gramEnd"/>
+      <w:r>
+        <w:rPr>
+          <w:rFonts w:ascii="Consolas" w:eastAsia="Times New Roman" w:hAnsi="Consolas" w:cs="Times New Roman"/>
+          <w:color w:val="0000FF"/>
+          <w:sz w:val="21"/>
+          <w:szCs w:val="21"/>
+          <w:lang w:eastAsia="en-GB"/>
+        </w:rPr>
+        <w:t> JSON_MESSAGE_PRINTER_NOT_ENABLED </w:t>
       </w:r>
       <w:r>
         <w:rPr>
@@ -23289,7 +26056,29 @@
           <w:szCs w:val="21"/>
           <w:lang w:eastAsia="en-GB"/>
         </w:rPr>
-        <w:t>#define JSON_MESSAGE_SENSOR_NOT_FOUND_FOR_LISTENER_DELETE </w:t>
+        <w:t>#</w:t>
+      </w:r>
+      <w:proofErr w:type="gramStart"/>
+      <w:r>
+        <w:rPr>
+          <w:rFonts w:ascii="Consolas" w:eastAsia="Times New Roman" w:hAnsi="Consolas" w:cs="Times New Roman"/>
+          <w:color w:val="0000FF"/>
+          <w:sz w:val="21"/>
+          <w:szCs w:val="21"/>
+          <w:lang w:eastAsia="en-GB"/>
+        </w:rPr>
+        <w:t>define</w:t>
+      </w:r>
+      <w:proofErr w:type="gramEnd"/>
+      <w:r>
+        <w:rPr>
+          <w:rFonts w:ascii="Consolas" w:eastAsia="Times New Roman" w:hAnsi="Consolas" w:cs="Times New Roman"/>
+          <w:color w:val="0000FF"/>
+          <w:sz w:val="21"/>
+          <w:szCs w:val="21"/>
+          <w:lang w:eastAsia="en-GB"/>
+        </w:rPr>
+        <w:t> JSON_MESSAGE_SENSOR_NOT_FOUND_FOR_LISTENER_DELETE </w:t>
       </w:r>
       <w:r>
         <w:rPr>
@@ -23332,7 +26121,29 @@
           <w:szCs w:val="21"/>
           <w:lang w:eastAsia="en-GB"/>
         </w:rPr>
-        <w:t>#define JSON_MESSAGE_COULD_NOT_CREATE_STORE_FOLDER </w:t>
+        <w:t>#</w:t>
+      </w:r>
+      <w:proofErr w:type="gramStart"/>
+      <w:r>
+        <w:rPr>
+          <w:rFonts w:ascii="Consolas" w:eastAsia="Times New Roman" w:hAnsi="Consolas" w:cs="Times New Roman"/>
+          <w:color w:val="0000FF"/>
+          <w:sz w:val="21"/>
+          <w:szCs w:val="21"/>
+          <w:lang w:eastAsia="en-GB"/>
+        </w:rPr>
+        <w:t>define</w:t>
+      </w:r>
+      <w:proofErr w:type="gramEnd"/>
+      <w:r>
+        <w:rPr>
+          <w:rFonts w:ascii="Consolas" w:eastAsia="Times New Roman" w:hAnsi="Consolas" w:cs="Times New Roman"/>
+          <w:color w:val="0000FF"/>
+          <w:sz w:val="21"/>
+          <w:szCs w:val="21"/>
+          <w:lang w:eastAsia="en-GB"/>
+        </w:rPr>
+        <w:t> JSON_MESSAGE_COULD_NOT_CREATE_STORE_FOLDER </w:t>
       </w:r>
       <w:r>
         <w:rPr>
@@ -23375,7 +26186,29 @@
           <w:szCs w:val="21"/>
           <w:lang w:eastAsia="en-GB"/>
         </w:rPr>
-        <w:t>#define JSON_MESSAGE_FILE_IN_PLACE_OF_STORE_FOLDER </w:t>
+        <w:t>#</w:t>
+      </w:r>
+      <w:proofErr w:type="gramStart"/>
+      <w:r>
+        <w:rPr>
+          <w:rFonts w:ascii="Consolas" w:eastAsia="Times New Roman" w:hAnsi="Consolas" w:cs="Times New Roman"/>
+          <w:color w:val="0000FF"/>
+          <w:sz w:val="21"/>
+          <w:szCs w:val="21"/>
+          <w:lang w:eastAsia="en-GB"/>
+        </w:rPr>
+        <w:t>define</w:t>
+      </w:r>
+      <w:proofErr w:type="gramEnd"/>
+      <w:r>
+        <w:rPr>
+          <w:rFonts w:ascii="Consolas" w:eastAsia="Times New Roman" w:hAnsi="Consolas" w:cs="Times New Roman"/>
+          <w:color w:val="0000FF"/>
+          <w:sz w:val="21"/>
+          <w:szCs w:val="21"/>
+          <w:lang w:eastAsia="en-GB"/>
+        </w:rPr>
+        <w:t> JSON_MESSAGE_FILE_IN_PLACE_OF_STORE_FOLDER </w:t>
       </w:r>
       <w:r>
         <w:rPr>
@@ -23418,7 +26251,29 @@
           <w:szCs w:val="21"/>
           <w:lang w:eastAsia="en-GB"/>
         </w:rPr>
-        <w:t>#define JSON_MESSAGE_STORE_ID_MISSING_FROM_STORE_COMMAND </w:t>
+        <w:t>#</w:t>
+      </w:r>
+      <w:proofErr w:type="gramStart"/>
+      <w:r>
+        <w:rPr>
+          <w:rFonts w:ascii="Consolas" w:eastAsia="Times New Roman" w:hAnsi="Consolas" w:cs="Times New Roman"/>
+          <w:color w:val="0000FF"/>
+          <w:sz w:val="21"/>
+          <w:szCs w:val="21"/>
+          <w:lang w:eastAsia="en-GB"/>
+        </w:rPr>
+        <w:t>define</w:t>
+      </w:r>
+      <w:proofErr w:type="gramEnd"/>
+      <w:r>
+        <w:rPr>
+          <w:rFonts w:ascii="Consolas" w:eastAsia="Times New Roman" w:hAnsi="Consolas" w:cs="Times New Roman"/>
+          <w:color w:val="0000FF"/>
+          <w:sz w:val="21"/>
+          <w:szCs w:val="21"/>
+          <w:lang w:eastAsia="en-GB"/>
+        </w:rPr>
+        <w:t> JSON_MESSAGE_STORE_ID_MISSING_FROM_STORE_COMMAND </w:t>
       </w:r>
       <w:r>
         <w:rPr>
@@ -23461,7 +26316,29 @@
           <w:szCs w:val="21"/>
           <w:lang w:eastAsia="en-GB"/>
         </w:rPr>
-        <w:t>#define JSON_MESSAGE_STORE_FILENAME_INVALID </w:t>
+        <w:t>#</w:t>
+      </w:r>
+      <w:proofErr w:type="gramStart"/>
+      <w:r>
+        <w:rPr>
+          <w:rFonts w:ascii="Consolas" w:eastAsia="Times New Roman" w:hAnsi="Consolas" w:cs="Times New Roman"/>
+          <w:color w:val="0000FF"/>
+          <w:sz w:val="21"/>
+          <w:szCs w:val="21"/>
+          <w:lang w:eastAsia="en-GB"/>
+        </w:rPr>
+        <w:t>define</w:t>
+      </w:r>
+      <w:proofErr w:type="gramEnd"/>
+      <w:r>
+        <w:rPr>
+          <w:rFonts w:ascii="Consolas" w:eastAsia="Times New Roman" w:hAnsi="Consolas" w:cs="Times New Roman"/>
+          <w:color w:val="0000FF"/>
+          <w:sz w:val="21"/>
+          <w:szCs w:val="21"/>
+          <w:lang w:eastAsia="en-GB"/>
+        </w:rPr>
+        <w:t> JSON_MESSAGE_STORE_FILENAME_INVALID </w:t>
       </w:r>
       <w:r>
         <w:rPr>
@@ -23504,7 +26381,29 @@
           <w:szCs w:val="21"/>
           <w:lang w:eastAsia="en-GB"/>
         </w:rPr>
-        <w:t>#define JSON_MESSAGE_STORE_FOLDERNAME_INVALID </w:t>
+        <w:t>#</w:t>
+      </w:r>
+      <w:proofErr w:type="gramStart"/>
+      <w:r>
+        <w:rPr>
+          <w:rFonts w:ascii="Consolas" w:eastAsia="Times New Roman" w:hAnsi="Consolas" w:cs="Times New Roman"/>
+          <w:color w:val="0000FF"/>
+          <w:sz w:val="21"/>
+          <w:szCs w:val="21"/>
+          <w:lang w:eastAsia="en-GB"/>
+        </w:rPr>
+        <w:t>define</w:t>
+      </w:r>
+      <w:proofErr w:type="gramEnd"/>
+      <w:r>
+        <w:rPr>
+          <w:rFonts w:ascii="Consolas" w:eastAsia="Times New Roman" w:hAnsi="Consolas" w:cs="Times New Roman"/>
+          <w:color w:val="0000FF"/>
+          <w:sz w:val="21"/>
+          <w:szCs w:val="21"/>
+          <w:lang w:eastAsia="en-GB"/>
+        </w:rPr>
+        <w:t> JSON_MESSAGE_STORE_FOLDERNAME_INVALID </w:t>
       </w:r>
       <w:r>
         <w:rPr>
@@ -23540,7 +26439,29 @@
           <w:szCs w:val="21"/>
           <w:lang w:eastAsia="en-GB"/>
         </w:rPr>
-        <w:t>#define JSON_MESSAGE_STORE_FOLDER_DOES_NOT_EXIST </w:t>
+        <w:t>#</w:t>
+      </w:r>
+      <w:proofErr w:type="gramStart"/>
+      <w:r>
+        <w:rPr>
+          <w:rFonts w:ascii="Consolas" w:eastAsia="Times New Roman" w:hAnsi="Consolas" w:cs="Times New Roman"/>
+          <w:color w:val="0000FF"/>
+          <w:sz w:val="21"/>
+          <w:szCs w:val="21"/>
+          <w:lang w:eastAsia="en-GB"/>
+        </w:rPr>
+        <w:t>define</w:t>
+      </w:r>
+      <w:proofErr w:type="gramEnd"/>
+      <w:r>
+        <w:rPr>
+          <w:rFonts w:ascii="Consolas" w:eastAsia="Times New Roman" w:hAnsi="Consolas" w:cs="Times New Roman"/>
+          <w:color w:val="0000FF"/>
+          <w:sz w:val="21"/>
+          <w:szCs w:val="21"/>
+          <w:lang w:eastAsia="en-GB"/>
+        </w:rPr>
+        <w:t> JSON_MESSAGE_STORE_FOLDER_DOES_NOT_EXIST </w:t>
       </w:r>
       <w:r>
         <w:rPr>

--- a/doc/Connected Little Box Reference.docx
+++ b/doc/Connected Little Box Reference.docx
@@ -239,7 +239,7 @@
           <w:r>
             <w:fldChar w:fldCharType="separate"/>
           </w:r>
-          <w:hyperlink w:anchor="_Toc74214618" w:history="1">
+          <w:hyperlink w:anchor="_Toc74925386" w:history="1">
             <w:r>
               <w:rPr>
                 <w:rStyle w:val="Hyperlink"/>
@@ -266,7 +266,7 @@
                 <w:noProof/>
                 <w:webHidden/>
               </w:rPr>
-              <w:instrText xml:space="preserve"> PAGEREF _Toc74214618 \h </w:instrText>
+              <w:instrText xml:space="preserve"> PAGEREF _Toc74925386 \h </w:instrText>
             </w:r>
             <w:r>
               <w:rPr>
@@ -309,7 +309,7 @@
               <w:lang w:eastAsia="en-GB"/>
             </w:rPr>
           </w:pPr>
-          <w:hyperlink w:anchor="_Toc74214619" w:history="1">
+          <w:hyperlink w:anchor="_Toc74925387" w:history="1">
             <w:r>
               <w:rPr>
                 <w:rStyle w:val="Hyperlink"/>
@@ -336,7 +336,7 @@
                 <w:noProof/>
                 <w:webHidden/>
               </w:rPr>
-              <w:instrText xml:space="preserve"> PAGEREF _Toc74214619 \h </w:instrText>
+              <w:instrText xml:space="preserve"> PAGEREF _Toc74925387 \h </w:instrText>
             </w:r>
             <w:r>
               <w:rPr>
@@ -379,7 +379,7 @@
               <w:lang w:eastAsia="en-GB"/>
             </w:rPr>
           </w:pPr>
-          <w:hyperlink w:anchor="_Toc74214620" w:history="1">
+          <w:hyperlink w:anchor="_Toc74925388" w:history="1">
             <w:r>
               <w:rPr>
                 <w:rStyle w:val="Hyperlink"/>
@@ -406,7 +406,7 @@
                 <w:noProof/>
                 <w:webHidden/>
               </w:rPr>
-              <w:instrText xml:space="preserve"> PAGEREF _Toc74214620 \h </w:instrText>
+              <w:instrText xml:space="preserve"> PAGEREF _Toc74925388 \h </w:instrText>
             </w:r>
             <w:r>
               <w:rPr>
@@ -449,7 +449,7 @@
               <w:lang w:eastAsia="en-GB"/>
             </w:rPr>
           </w:pPr>
-          <w:hyperlink w:anchor="_Toc74214621" w:history="1">
+          <w:hyperlink w:anchor="_Toc74925389" w:history="1">
             <w:r>
               <w:rPr>
                 <w:rStyle w:val="Hyperlink"/>
@@ -476,7 +476,7 @@
                 <w:noProof/>
                 <w:webHidden/>
               </w:rPr>
-              <w:instrText xml:space="preserve"> PAGEREF _Toc74214621 \h </w:instrText>
+              <w:instrText xml:space="preserve"> PAGEREF _Toc74925389 \h </w:instrText>
             </w:r>
             <w:r>
               <w:rPr>
@@ -519,7 +519,7 @@
               <w:lang w:eastAsia="en-GB"/>
             </w:rPr>
           </w:pPr>
-          <w:hyperlink w:anchor="_Toc74214622" w:history="1">
+          <w:hyperlink w:anchor="_Toc74925390" w:history="1">
             <w:r>
               <w:rPr>
                 <w:rStyle w:val="Hyperlink"/>
@@ -546,7 +546,7 @@
                 <w:noProof/>
                 <w:webHidden/>
               </w:rPr>
-              <w:instrText xml:space="preserve"> PAGEREF _Toc74214622 \h </w:instrText>
+              <w:instrText xml:space="preserve"> PAGEREF _Toc74925390 \h </w:instrText>
             </w:r>
             <w:r>
               <w:rPr>
@@ -589,12 +589,152 @@
               <w:lang w:eastAsia="en-GB"/>
             </w:rPr>
           </w:pPr>
-          <w:hyperlink w:anchor="_Toc74214623" w:history="1">
+          <w:hyperlink w:anchor="_Toc74925391" w:history="1">
             <w:r>
               <w:rPr>
                 <w:rStyle w:val="Hyperlink"/>
                 <w:noProof/>
               </w:rPr>
+              <w:t>Data values</w:t>
+            </w:r>
+            <w:r>
+              <w:rPr>
+                <w:noProof/>
+                <w:webHidden/>
+              </w:rPr>
+              <w:tab/>
+            </w:r>
+            <w:r>
+              <w:rPr>
+                <w:noProof/>
+                <w:webHidden/>
+              </w:rPr>
+              <w:fldChar w:fldCharType="begin"/>
+            </w:r>
+            <w:r>
+              <w:rPr>
+                <w:noProof/>
+                <w:webHidden/>
+              </w:rPr>
+              <w:instrText xml:space="preserve"> PAGEREF _Toc74925391 \h </w:instrText>
+            </w:r>
+            <w:r>
+              <w:rPr>
+                <w:noProof/>
+                <w:webHidden/>
+              </w:rPr>
+            </w:r>
+            <w:r>
+              <w:rPr>
+                <w:noProof/>
+                <w:webHidden/>
+              </w:rPr>
+              <w:fldChar w:fldCharType="separate"/>
+            </w:r>
+            <w:r>
+              <w:rPr>
+                <w:noProof/>
+                <w:webHidden/>
+              </w:rPr>
+              <w:t>5</w:t>
+            </w:r>
+            <w:r>
+              <w:rPr>
+                <w:noProof/>
+                <w:webHidden/>
+              </w:rPr>
+              <w:fldChar w:fldCharType="end"/>
+            </w:r>
+          </w:hyperlink>
+        </w:p>
+        <w:p>
+          <w:pPr>
+            <w:pStyle w:val="TOC2"/>
+            <w:tabs>
+              <w:tab w:val="right" w:leader="dot" w:pos="10054"/>
+            </w:tabs>
+            <w:rPr>
+              <w:rFonts w:eastAsiaTheme="minorEastAsia"/>
+              <w:noProof/>
+              <w:lang w:eastAsia="en-GB"/>
+            </w:rPr>
+          </w:pPr>
+          <w:hyperlink w:anchor="_Toc74925392" w:history="1">
+            <w:r>
+              <w:rPr>
+                <w:rStyle w:val="Hyperlink"/>
+                <w:noProof/>
+              </w:rPr>
+              <w:t>Text messages</w:t>
+            </w:r>
+            <w:r>
+              <w:rPr>
+                <w:noProof/>
+                <w:webHidden/>
+              </w:rPr>
+              <w:tab/>
+            </w:r>
+            <w:r>
+              <w:rPr>
+                <w:noProof/>
+                <w:webHidden/>
+              </w:rPr>
+              <w:fldChar w:fldCharType="begin"/>
+            </w:r>
+            <w:r>
+              <w:rPr>
+                <w:noProof/>
+                <w:webHidden/>
+              </w:rPr>
+              <w:instrText xml:space="preserve"> PAGEREF _Toc74925392 \h </w:instrText>
+            </w:r>
+            <w:r>
+              <w:rPr>
+                <w:noProof/>
+                <w:webHidden/>
+              </w:rPr>
+            </w:r>
+            <w:r>
+              <w:rPr>
+                <w:noProof/>
+                <w:webHidden/>
+              </w:rPr>
+              <w:fldChar w:fldCharType="separate"/>
+            </w:r>
+            <w:r>
+              <w:rPr>
+                <w:noProof/>
+                <w:webHidden/>
+              </w:rPr>
+              <w:t>6</w:t>
+            </w:r>
+            <w:r>
+              <w:rPr>
+                <w:noProof/>
+                <w:webHidden/>
+              </w:rPr>
+              <w:fldChar w:fldCharType="end"/>
+            </w:r>
+          </w:hyperlink>
+        </w:p>
+        <w:p>
+          <w:pPr>
+            <w:pStyle w:val="TOC2"/>
+            <w:tabs>
+              <w:tab w:val="right" w:leader="dot" w:pos="10054"/>
+            </w:tabs>
+            <w:rPr>
+              <w:rFonts w:eastAsiaTheme="minorEastAsia"/>
+              <w:noProof/>
+              <w:lang w:eastAsia="en-GB"/>
+            </w:rPr>
+          </w:pPr>
+          <w:hyperlink w:anchor="_Toc74925393" w:history="1">
+            <w:r>
+              <w:rPr>
+                <w:rStyle w:val="Hyperlink"/>
+                <w:noProof/>
+              </w:rPr>
               <w:t>Stored commands</w:t>
             </w:r>
             <w:r>
@@ -616,7 +756,7 @@
                 <w:noProof/>
                 <w:webHidden/>
               </w:rPr>
-              <w:instrText xml:space="preserve"> PAGEREF _Toc74214623 \h </w:instrText>
+              <w:instrText xml:space="preserve"> PAGEREF _Toc74925393 \h </w:instrText>
             </w:r>
             <w:r>
               <w:rPr>
@@ -659,7 +799,7 @@
               <w:lang w:eastAsia="en-GB"/>
             </w:rPr>
           </w:pPr>
-          <w:hyperlink w:anchor="_Toc74214624" w:history="1">
+          <w:hyperlink w:anchor="_Toc74925394" w:history="1">
             <w:r>
               <w:rPr>
                 <w:rStyle w:val="Hyperlink"/>
@@ -686,7 +826,7 @@
                 <w:noProof/>
                 <w:webHidden/>
               </w:rPr>
-              <w:instrText xml:space="preserve"> PAGEREF _Toc74214624 \h </w:instrText>
+              <w:instrText xml:space="preserve"> PAGEREF _Toc74925394 \h </w:instrText>
             </w:r>
             <w:r>
               <w:rPr>
@@ -729,7 +869,7 @@
               <w:lang w:eastAsia="en-GB"/>
             </w:rPr>
           </w:pPr>
-          <w:hyperlink w:anchor="_Toc74214625" w:history="1">
+          <w:hyperlink w:anchor="_Toc74925395" w:history="1">
             <w:r>
               <w:rPr>
                 <w:rStyle w:val="Hyperlink"/>
@@ -756,7 +896,7 @@
                 <w:noProof/>
                 <w:webHidden/>
               </w:rPr>
-              <w:instrText xml:space="preserve"> PAGEREF _Toc74214625 \h </w:instrText>
+              <w:instrText xml:space="preserve"> PAGEREF _Toc74925395 \h </w:instrText>
             </w:r>
             <w:r>
               <w:rPr>
@@ -799,7 +939,7 @@
               <w:lang w:eastAsia="en-GB"/>
             </w:rPr>
           </w:pPr>
-          <w:hyperlink w:anchor="_Toc74214626" w:history="1">
+          <w:hyperlink w:anchor="_Toc74925396" w:history="1">
             <w:r>
               <w:rPr>
                 <w:rStyle w:val="Hyperlink"/>
@@ -826,7 +966,7 @@
                 <w:noProof/>
                 <w:webHidden/>
               </w:rPr>
-              <w:instrText xml:space="preserve"> PAGEREF _Toc74214626 \h </w:instrText>
+              <w:instrText xml:space="preserve"> PAGEREF _Toc74925396 \h </w:instrText>
             </w:r>
             <w:r>
               <w:rPr>
@@ -869,7 +1009,7 @@
               <w:lang w:eastAsia="en-GB"/>
             </w:rPr>
           </w:pPr>
-          <w:hyperlink w:anchor="_Toc74214627" w:history="1">
+          <w:hyperlink w:anchor="_Toc74925397" w:history="1">
             <w:r>
               <w:rPr>
                 <w:rStyle w:val="Hyperlink"/>
@@ -896,7 +1036,7 @@
                 <w:noProof/>
                 <w:webHidden/>
               </w:rPr>
-              <w:instrText xml:space="preserve"> PAGEREF _Toc74214627 \h </w:instrText>
+              <w:instrText xml:space="preserve"> PAGEREF _Toc74925397 \h </w:instrText>
             </w:r>
             <w:r>
               <w:rPr>
@@ -939,7 +1079,7 @@
               <w:lang w:eastAsia="en-GB"/>
             </w:rPr>
           </w:pPr>
-          <w:hyperlink w:anchor="_Toc74214628" w:history="1">
+          <w:hyperlink w:anchor="_Toc74925398" w:history="1">
             <w:r>
               <w:rPr>
                 <w:rStyle w:val="Hyperlink"/>
@@ -966,7 +1106,7 @@
                 <w:noProof/>
                 <w:webHidden/>
               </w:rPr>
-              <w:instrText xml:space="preserve"> PAGEREF _Toc74214628 \h </w:instrText>
+              <w:instrText xml:space="preserve"> PAGEREF _Toc74925398 \h </w:instrText>
             </w:r>
             <w:r>
               <w:rPr>
@@ -1009,7 +1149,7 @@
               <w:lang w:eastAsia="en-GB"/>
             </w:rPr>
           </w:pPr>
-          <w:hyperlink w:anchor="_Toc74214629" w:history="1">
+          <w:hyperlink w:anchor="_Toc74925399" w:history="1">
             <w:r>
               <w:rPr>
                 <w:rStyle w:val="Hyperlink"/>
@@ -1036,7 +1176,7 @@
                 <w:noProof/>
                 <w:webHidden/>
               </w:rPr>
-              <w:instrText xml:space="preserve"> PAGEREF _Toc74214629 \h </w:instrText>
+              <w:instrText xml:space="preserve"> PAGEREF _Toc74925399 \h </w:instrText>
             </w:r>
             <w:r>
               <w:rPr>
@@ -1079,7 +1219,7 @@
               <w:lang w:eastAsia="en-GB"/>
             </w:rPr>
           </w:pPr>
-          <w:hyperlink w:anchor="_Toc74214630" w:history="1">
+          <w:hyperlink w:anchor="_Toc74925400" w:history="1">
             <w:r>
               <w:rPr>
                 <w:rStyle w:val="Hyperlink"/>
@@ -1106,7 +1246,7 @@
                 <w:noProof/>
                 <w:webHidden/>
               </w:rPr>
-              <w:instrText xml:space="preserve"> PAGEREF _Toc74214630 \h </w:instrText>
+              <w:instrText xml:space="preserve"> PAGEREF _Toc74925400 \h </w:instrText>
             </w:r>
             <w:r>
               <w:rPr>
@@ -1149,7 +1289,7 @@
               <w:lang w:eastAsia="en-GB"/>
             </w:rPr>
           </w:pPr>
-          <w:hyperlink w:anchor="_Toc74214631" w:history="1">
+          <w:hyperlink w:anchor="_Toc74925401" w:history="1">
             <w:r>
               <w:rPr>
                 <w:rStyle w:val="Hyperlink"/>
@@ -1176,7 +1316,7 @@
                 <w:noProof/>
                 <w:webHidden/>
               </w:rPr>
-              <w:instrText xml:space="preserve"> PAGEREF _Toc74214631 \h </w:instrText>
+              <w:instrText xml:space="preserve"> PAGEREF _Toc74925401 \h </w:instrText>
             </w:r>
             <w:r>
               <w:rPr>
@@ -1219,7 +1359,7 @@
               <w:lang w:eastAsia="en-GB"/>
             </w:rPr>
           </w:pPr>
-          <w:hyperlink w:anchor="_Toc74214632" w:history="1">
+          <w:hyperlink w:anchor="_Toc74925402" w:history="1">
             <w:r>
               <w:rPr>
                 <w:rStyle w:val="Hyperlink"/>
@@ -1246,7 +1386,7 @@
                 <w:noProof/>
                 <w:webHidden/>
               </w:rPr>
-              <w:instrText xml:space="preserve"> PAGEREF _Toc74214632 \h </w:instrText>
+              <w:instrText xml:space="preserve"> PAGEREF _Toc74925402 \h </w:instrText>
             </w:r>
             <w:r>
               <w:rPr>
@@ -1289,7 +1429,7 @@
               <w:lang w:eastAsia="en-GB"/>
             </w:rPr>
           </w:pPr>
-          <w:hyperlink w:anchor="_Toc74214633" w:history="1">
+          <w:hyperlink w:anchor="_Toc74925403" w:history="1">
             <w:r>
               <w:rPr>
                 <w:rStyle w:val="Hyperlink"/>
@@ -1316,7 +1456,7 @@
                 <w:noProof/>
                 <w:webHidden/>
               </w:rPr>
-              <w:instrText xml:space="preserve"> PAGEREF _Toc74214633 \h </w:instrText>
+              <w:instrText xml:space="preserve"> PAGEREF _Toc74925403 \h </w:instrText>
             </w:r>
             <w:r>
               <w:rPr>
@@ -1359,7 +1499,7 @@
               <w:lang w:eastAsia="en-GB"/>
             </w:rPr>
           </w:pPr>
-          <w:hyperlink w:anchor="_Toc74214634" w:history="1">
+          <w:hyperlink w:anchor="_Toc74925404" w:history="1">
             <w:r>
               <w:rPr>
                 <w:rStyle w:val="Hyperlink"/>
@@ -1386,7 +1526,7 @@
                 <w:noProof/>
                 <w:webHidden/>
               </w:rPr>
-              <w:instrText xml:space="preserve"> PAGEREF _Toc74214634 \h </w:instrText>
+              <w:instrText xml:space="preserve"> PAGEREF _Toc74925404 \h </w:instrText>
             </w:r>
             <w:r>
               <w:rPr>
@@ -1429,7 +1569,7 @@
               <w:lang w:eastAsia="en-GB"/>
             </w:rPr>
           </w:pPr>
-          <w:hyperlink w:anchor="_Toc74214635" w:history="1">
+          <w:hyperlink w:anchor="_Toc74925405" w:history="1">
             <w:r>
               <w:rPr>
                 <w:rStyle w:val="Hyperlink"/>
@@ -1456,7 +1596,7 @@
                 <w:noProof/>
                 <w:webHidden/>
               </w:rPr>
-              <w:instrText xml:space="preserve"> PAGEREF _Toc74214635 \h </w:instrText>
+              <w:instrText xml:space="preserve"> PAGEREF _Toc74925405 \h </w:instrText>
             </w:r>
             <w:r>
               <w:rPr>
@@ -1499,7 +1639,7 @@
               <w:lang w:eastAsia="en-GB"/>
             </w:rPr>
           </w:pPr>
-          <w:hyperlink w:anchor="_Toc74214636" w:history="1">
+          <w:hyperlink w:anchor="_Toc74925406" w:history="1">
             <w:r>
               <w:rPr>
                 <w:rStyle w:val="Hyperlink"/>
@@ -1526,7 +1666,7 @@
                 <w:noProof/>
                 <w:webHidden/>
               </w:rPr>
-              <w:instrText xml:space="preserve"> PAGEREF _Toc74214636 \h </w:instrText>
+              <w:instrText xml:space="preserve"> PAGEREF _Toc74925406 \h </w:instrText>
             </w:r>
             <w:r>
               <w:rPr>
@@ -1569,7 +1709,7 @@
               <w:lang w:eastAsia="en-GB"/>
             </w:rPr>
           </w:pPr>
-          <w:hyperlink w:anchor="_Toc74214637" w:history="1">
+          <w:hyperlink w:anchor="_Toc74925407" w:history="1">
             <w:r>
               <w:rPr>
                 <w:rStyle w:val="Hyperlink"/>
@@ -1596,7 +1736,7 @@
                 <w:noProof/>
                 <w:webHidden/>
               </w:rPr>
-              <w:instrText xml:space="preserve"> PAGEREF _Toc74214637 \h </w:instrText>
+              <w:instrText xml:space="preserve"> PAGEREF _Toc74925407 \h </w:instrText>
             </w:r>
             <w:r>
               <w:rPr>
@@ -1639,7 +1779,7 @@
               <w:lang w:eastAsia="en-GB"/>
             </w:rPr>
           </w:pPr>
-          <w:hyperlink w:anchor="_Toc74214638" w:history="1">
+          <w:hyperlink w:anchor="_Toc74925408" w:history="1">
             <w:r>
               <w:rPr>
                 <w:rStyle w:val="Hyperlink"/>
@@ -1666,7 +1806,7 @@
                 <w:noProof/>
                 <w:webHidden/>
               </w:rPr>
-              <w:instrText xml:space="preserve"> PAGEREF _Toc74214638 \h </w:instrText>
+              <w:instrText xml:space="preserve"> PAGEREF _Toc74925408 \h </w:instrText>
             </w:r>
             <w:r>
               <w:rPr>
@@ -1709,7 +1849,7 @@
               <w:lang w:eastAsia="en-GB"/>
             </w:rPr>
           </w:pPr>
-          <w:hyperlink w:anchor="_Toc74214639" w:history="1">
+          <w:hyperlink w:anchor="_Toc74925409" w:history="1">
             <w:r>
               <w:rPr>
                 <w:rStyle w:val="Hyperlink"/>
@@ -1736,7 +1876,7 @@
                 <w:noProof/>
                 <w:webHidden/>
               </w:rPr>
-              <w:instrText xml:space="preserve"> PAGEREF _Toc74214639 \h </w:instrText>
+              <w:instrText xml:space="preserve"> PAGEREF _Toc74925409 \h </w:instrText>
             </w:r>
             <w:r>
               <w:rPr>
@@ -1779,7 +1919,7 @@
               <w:lang w:eastAsia="en-GB"/>
             </w:rPr>
           </w:pPr>
-          <w:hyperlink w:anchor="_Toc74214640" w:history="1">
+          <w:hyperlink w:anchor="_Toc74925410" w:history="1">
             <w:r>
               <w:rPr>
                 <w:rStyle w:val="Hyperlink"/>
@@ -1806,7 +1946,7 @@
                 <w:noProof/>
                 <w:webHidden/>
               </w:rPr>
-              <w:instrText xml:space="preserve"> PAGEREF _Toc74214640 \h </w:instrText>
+              <w:instrText xml:space="preserve"> PAGEREF _Toc74925410 \h </w:instrText>
             </w:r>
             <w:r>
               <w:rPr>
@@ -1849,7 +1989,7 @@
               <w:lang w:eastAsia="en-GB"/>
             </w:rPr>
           </w:pPr>
-          <w:hyperlink w:anchor="_Toc74214641" w:history="1">
+          <w:hyperlink w:anchor="_Toc74925411" w:history="1">
             <w:r>
               <w:rPr>
                 <w:rStyle w:val="Hyperlink"/>
@@ -1876,7 +2016,7 @@
                 <w:noProof/>
                 <w:webHidden/>
               </w:rPr>
-              <w:instrText xml:space="preserve"> PAGEREF _Toc74214641 \h </w:instrText>
+              <w:instrText xml:space="preserve"> PAGEREF _Toc74925411 \h </w:instrText>
             </w:r>
             <w:r>
               <w:rPr>
@@ -1919,7 +2059,7 @@
               <w:lang w:eastAsia="en-GB"/>
             </w:rPr>
           </w:pPr>
-          <w:hyperlink w:anchor="_Toc74214642" w:history="1">
+          <w:hyperlink w:anchor="_Toc74925412" w:history="1">
             <w:r>
               <w:rPr>
                 <w:rStyle w:val="Hyperlink"/>
@@ -1946,7 +2086,7 @@
                 <w:noProof/>
                 <w:webHidden/>
               </w:rPr>
-              <w:instrText xml:space="preserve"> PAGEREF _Toc74214642 \h </w:instrText>
+              <w:instrText xml:space="preserve"> PAGEREF _Toc74925412 \h </w:instrText>
             </w:r>
             <w:r>
               <w:rPr>
@@ -1989,7 +2129,7 @@
               <w:lang w:eastAsia="en-GB"/>
             </w:rPr>
           </w:pPr>
-          <w:hyperlink w:anchor="_Toc74214643" w:history="1">
+          <w:hyperlink w:anchor="_Toc74925413" w:history="1">
             <w:r>
               <w:rPr>
                 <w:rStyle w:val="Hyperlink"/>
@@ -2016,7 +2156,7 @@
                 <w:noProof/>
                 <w:webHidden/>
               </w:rPr>
-              <w:instrText xml:space="preserve"> PAGEREF _Toc74214643 \h </w:instrText>
+              <w:instrText xml:space="preserve"> PAGEREF _Toc74925413 \h </w:instrText>
             </w:r>
             <w:r>
               <w:rPr>
@@ -2059,7 +2199,7 @@
               <w:lang w:eastAsia="en-GB"/>
             </w:rPr>
           </w:pPr>
-          <w:hyperlink w:anchor="_Toc74214644" w:history="1">
+          <w:hyperlink w:anchor="_Toc74925414" w:history="1">
             <w:r>
               <w:rPr>
                 <w:rStyle w:val="Hyperlink"/>
@@ -2086,7 +2226,7 @@
                 <w:noProof/>
                 <w:webHidden/>
               </w:rPr>
-              <w:instrText xml:space="preserve"> PAGEREF _Toc74214644 \h </w:instrText>
+              <w:instrText xml:space="preserve"> PAGEREF _Toc74925414 \h </w:instrText>
             </w:r>
             <w:r>
               <w:rPr>
@@ -2129,7 +2269,7 @@
               <w:lang w:eastAsia="en-GB"/>
             </w:rPr>
           </w:pPr>
-          <w:hyperlink w:anchor="_Toc74214645" w:history="1">
+          <w:hyperlink w:anchor="_Toc74925415" w:history="1">
             <w:r>
               <w:rPr>
                 <w:rStyle w:val="Hyperlink"/>
@@ -2156,7 +2296,7 @@
                 <w:noProof/>
                 <w:webHidden/>
               </w:rPr>
-              <w:instrText xml:space="preserve"> PAGEREF _Toc74214645 \h </w:instrText>
+              <w:instrText xml:space="preserve"> PAGEREF _Toc74925415 \h </w:instrText>
             </w:r>
             <w:r>
               <w:rPr>
@@ -2199,7 +2339,7 @@
               <w:lang w:eastAsia="en-GB"/>
             </w:rPr>
           </w:pPr>
-          <w:hyperlink w:anchor="_Toc74214646" w:history="1">
+          <w:hyperlink w:anchor="_Toc74925416" w:history="1">
             <w:r>
               <w:rPr>
                 <w:rStyle w:val="Hyperlink"/>
@@ -2226,7 +2366,7 @@
                 <w:noProof/>
                 <w:webHidden/>
               </w:rPr>
-              <w:instrText xml:space="preserve"> PAGEREF _Toc74214646 \h </w:instrText>
+              <w:instrText xml:space="preserve"> PAGEREF _Toc74925416 \h </w:instrText>
             </w:r>
             <w:r>
               <w:rPr>
@@ -2269,7 +2409,7 @@
               <w:lang w:eastAsia="en-GB"/>
             </w:rPr>
           </w:pPr>
-          <w:hyperlink w:anchor="_Toc74214647" w:history="1">
+          <w:hyperlink w:anchor="_Toc74925417" w:history="1">
             <w:r>
               <w:rPr>
                 <w:rStyle w:val="Hyperlink"/>
@@ -2296,7 +2436,7 @@
                 <w:noProof/>
                 <w:webHidden/>
               </w:rPr>
-              <w:instrText xml:space="preserve"> PAGEREF _Toc74214647 \h </w:instrText>
+              <w:instrText xml:space="preserve"> PAGEREF _Toc74925417 \h </w:instrText>
             </w:r>
             <w:r>
               <w:rPr>
@@ -2339,7 +2479,7 @@
               <w:lang w:eastAsia="en-GB"/>
             </w:rPr>
           </w:pPr>
-          <w:hyperlink w:anchor="_Toc74214648" w:history="1">
+          <w:hyperlink w:anchor="_Toc74925418" w:history="1">
             <w:r>
               <w:rPr>
                 <w:rStyle w:val="Hyperlink"/>
@@ -2366,7 +2506,7 @@
                 <w:noProof/>
                 <w:webHidden/>
               </w:rPr>
-              <w:instrText xml:space="preserve"> PAGEREF _Toc74214648 \h </w:instrText>
+              <w:instrText xml:space="preserve"> PAGEREF _Toc74925418 \h </w:instrText>
             </w:r>
             <w:r>
               <w:rPr>
@@ -2409,7 +2549,7 @@
               <w:lang w:eastAsia="en-GB"/>
             </w:rPr>
           </w:pPr>
-          <w:hyperlink w:anchor="_Toc74214649" w:history="1">
+          <w:hyperlink w:anchor="_Toc74925419" w:history="1">
             <w:r>
               <w:rPr>
                 <w:rStyle w:val="Hyperlink"/>
@@ -2436,7 +2576,7 @@
                 <w:noProof/>
                 <w:webHidden/>
               </w:rPr>
-              <w:instrText xml:space="preserve"> PAGEREF _Toc74214649 \h </w:instrText>
+              <w:instrText xml:space="preserve"> PAGEREF _Toc74925419 \h </w:instrText>
             </w:r>
             <w:r>
               <w:rPr>
@@ -2456,7 +2596,14 @@
                 <w:noProof/>
                 <w:webHidden/>
               </w:rPr>
-              <w:t>13</w:t>
+              <w:t>1</w:t>
+            </w:r>
+            <w:r>
+              <w:rPr>
+                <w:noProof/>
+                <w:webHidden/>
+              </w:rPr>
+              <w:t>3</w:t>
             </w:r>
             <w:r>
               <w:rPr>
@@ -2479,7 +2626,7 @@
               <w:lang w:eastAsia="en-GB"/>
             </w:rPr>
           </w:pPr>
-          <w:hyperlink w:anchor="_Toc74214650" w:history="1">
+          <w:hyperlink w:anchor="_Toc74925420" w:history="1">
             <w:r>
               <w:rPr>
                 <w:rStyle w:val="Hyperlink"/>
@@ -2506,7 +2653,7 @@
                 <w:noProof/>
                 <w:webHidden/>
               </w:rPr>
-              <w:instrText xml:space="preserve"> PAGEREF _Toc74214650 \h </w:instrText>
+              <w:instrText xml:space="preserve"> PAGEREF _Toc74925420 \h </w:instrText>
             </w:r>
             <w:r>
               <w:rPr>
@@ -2549,7 +2696,7 @@
               <w:lang w:eastAsia="en-GB"/>
             </w:rPr>
           </w:pPr>
-          <w:hyperlink w:anchor="_Toc74214651" w:history="1">
+          <w:hyperlink w:anchor="_Toc74925421" w:history="1">
             <w:r>
               <w:rPr>
                 <w:rStyle w:val="Hyperlink"/>
@@ -2576,7 +2723,7 @@
                 <w:noProof/>
                 <w:webHidden/>
               </w:rPr>
-              <w:instrText xml:space="preserve"> PAGEREF _Toc74214651 \h </w:instrText>
+              <w:instrText xml:space="preserve"> PAGEREF _Toc74925421 \h </w:instrText>
             </w:r>
             <w:r>
               <w:rPr>
@@ -2619,7 +2766,7 @@
               <w:lang w:eastAsia="en-GB"/>
             </w:rPr>
           </w:pPr>
-          <w:hyperlink w:anchor="_Toc74214652" w:history="1">
+          <w:hyperlink w:anchor="_Toc74925422" w:history="1">
             <w:r>
               <w:rPr>
                 <w:rStyle w:val="Hyperlink"/>
@@ -2646,7 +2793,7 @@
                 <w:noProof/>
                 <w:webHidden/>
               </w:rPr>
-              <w:instrText xml:space="preserve"> PAGEREF _Toc74214652 \h </w:instrText>
+              <w:instrText xml:space="preserve"> PAGEREF _Toc74925422 \h </w:instrText>
             </w:r>
             <w:r>
               <w:rPr>
@@ -2689,7 +2836,7 @@
               <w:lang w:eastAsia="en-GB"/>
             </w:rPr>
           </w:pPr>
-          <w:hyperlink w:anchor="_Toc74214653" w:history="1">
+          <w:hyperlink w:anchor="_Toc74925423" w:history="1">
             <w:r>
               <w:rPr>
                 <w:rStyle w:val="Hyperlink"/>
@@ -2716,7 +2863,7 @@
                 <w:noProof/>
                 <w:webHidden/>
               </w:rPr>
-              <w:instrText xml:space="preserve"> PAGEREF _Toc74214653 \h </w:instrText>
+              <w:instrText xml:space="preserve"> PAGEREF _Toc74925423 \h </w:instrText>
             </w:r>
             <w:r>
               <w:rPr>
@@ -2759,7 +2906,7 @@
               <w:lang w:eastAsia="en-GB"/>
             </w:rPr>
           </w:pPr>
-          <w:hyperlink w:anchor="_Toc74214654" w:history="1">
+          <w:hyperlink w:anchor="_Toc74925424" w:history="1">
             <w:r>
               <w:rPr>
                 <w:rStyle w:val="Hyperlink"/>
@@ -2786,7 +2933,7 @@
                 <w:noProof/>
                 <w:webHidden/>
               </w:rPr>
-              <w:instrText xml:space="preserve"> PAGEREF _Toc74214654 \h </w:instrText>
+              <w:instrText xml:space="preserve"> PAGEREF _Toc74925424 \h </w:instrText>
             </w:r>
             <w:r>
               <w:rPr>
@@ -2829,7 +2976,7 @@
               <w:lang w:eastAsia="en-GB"/>
             </w:rPr>
           </w:pPr>
-          <w:hyperlink w:anchor="_Toc74214655" w:history="1">
+          <w:hyperlink w:anchor="_Toc74925425" w:history="1">
             <w:r>
               <w:rPr>
                 <w:rStyle w:val="Hyperlink"/>
@@ -2856,7 +3003,7 @@
                 <w:noProof/>
                 <w:webHidden/>
               </w:rPr>
-              <w:instrText xml:space="preserve"> PAGEREF _Toc74214655 \h </w:instrText>
+              <w:instrText xml:space="preserve"> PAGEREF _Toc74925425 \h </w:instrText>
             </w:r>
             <w:r>
               <w:rPr>
@@ -2899,13 +3046,13 @@
               <w:lang w:eastAsia="en-GB"/>
             </w:rPr>
           </w:pPr>
-          <w:hyperlink w:anchor="_Toc74214656" w:history="1">
+          <w:hyperlink w:anchor="_Toc74925426" w:history="1">
             <w:r>
               <w:rPr>
                 <w:rStyle w:val="Hyperlink"/>
                 <w:noProof/>
               </w:rPr>
-              <w:t>Directing process messages to another box using to</w:t>
+              <w:t>outpin process</w:t>
             </w:r>
             <w:r>
               <w:rPr>
@@ -2926,7 +3073,147 @@
                 <w:noProof/>
                 <w:webHidden/>
               </w:rPr>
-              <w:instrText xml:space="preserve"> PAGEREF _Toc74214656 \h </w:instrText>
+              <w:instrText xml:space="preserve"> PAGEREF _Toc74925426 \h </w:instrText>
+            </w:r>
+            <w:r>
+              <w:rPr>
+                <w:noProof/>
+                <w:webHidden/>
+              </w:rPr>
+            </w:r>
+            <w:r>
+              <w:rPr>
+                <w:noProof/>
+                <w:webHidden/>
+              </w:rPr>
+              <w:fldChar w:fldCharType="separate"/>
+            </w:r>
+            <w:r>
+              <w:rPr>
+                <w:noProof/>
+                <w:webHidden/>
+              </w:rPr>
+              <w:t>16</w:t>
+            </w:r>
+            <w:r>
+              <w:rPr>
+                <w:noProof/>
+                <w:webHidden/>
+              </w:rPr>
+              <w:fldChar w:fldCharType="end"/>
+            </w:r>
+          </w:hyperlink>
+        </w:p>
+        <w:p>
+          <w:pPr>
+            <w:pStyle w:val="TOC2"/>
+            <w:tabs>
+              <w:tab w:val="right" w:leader="dot" w:pos="10054"/>
+            </w:tabs>
+            <w:rPr>
+              <w:rFonts w:eastAsiaTheme="minorEastAsia"/>
+              <w:noProof/>
+              <w:lang w:eastAsia="en-GB"/>
+            </w:rPr>
+          </w:pPr>
+          <w:hyperlink w:anchor="_Toc74925427" w:history="1">
+            <w:r>
+              <w:rPr>
+                <w:rStyle w:val="Hyperlink"/>
+                <w:noProof/>
+              </w:rPr>
+              <w:t>setoutpinstate</w:t>
+            </w:r>
+            <w:r>
+              <w:rPr>
+                <w:noProof/>
+                <w:webHidden/>
+              </w:rPr>
+              <w:tab/>
+            </w:r>
+            <w:r>
+              <w:rPr>
+                <w:noProof/>
+                <w:webHidden/>
+              </w:rPr>
+              <w:fldChar w:fldCharType="begin"/>
+            </w:r>
+            <w:r>
+              <w:rPr>
+                <w:noProof/>
+                <w:webHidden/>
+              </w:rPr>
+              <w:instrText xml:space="preserve"> PAGEREF _Toc74925427 \h </w:instrText>
+            </w:r>
+            <w:r>
+              <w:rPr>
+                <w:noProof/>
+                <w:webHidden/>
+              </w:rPr>
+            </w:r>
+            <w:r>
+              <w:rPr>
+                <w:noProof/>
+                <w:webHidden/>
+              </w:rPr>
+              <w:fldChar w:fldCharType="separate"/>
+            </w:r>
+            <w:r>
+              <w:rPr>
+                <w:noProof/>
+                <w:webHidden/>
+              </w:rPr>
+              <w:t>16</w:t>
+            </w:r>
+            <w:r>
+              <w:rPr>
+                <w:noProof/>
+                <w:webHidden/>
+              </w:rPr>
+              <w:fldChar w:fldCharType="end"/>
+            </w:r>
+          </w:hyperlink>
+        </w:p>
+        <w:p>
+          <w:pPr>
+            <w:pStyle w:val="TOC2"/>
+            <w:tabs>
+              <w:tab w:val="right" w:leader="dot" w:pos="10054"/>
+            </w:tabs>
+            <w:rPr>
+              <w:rFonts w:eastAsiaTheme="minorEastAsia"/>
+              <w:noProof/>
+              <w:lang w:eastAsia="en-GB"/>
+            </w:rPr>
+          </w:pPr>
+          <w:hyperlink w:anchor="_Toc74925428" w:history="1">
+            <w:r>
+              <w:rPr>
+                <w:rStyle w:val="Hyperlink"/>
+                <w:noProof/>
+              </w:rPr>
+              <w:t>setinitoutpinstate</w:t>
+            </w:r>
+            <w:r>
+              <w:rPr>
+                <w:noProof/>
+                <w:webHidden/>
+              </w:rPr>
+              <w:tab/>
+            </w:r>
+            <w:r>
+              <w:rPr>
+                <w:noProof/>
+                <w:webHidden/>
+              </w:rPr>
+              <w:fldChar w:fldCharType="begin"/>
+            </w:r>
+            <w:r>
+              <w:rPr>
+                <w:noProof/>
+                <w:webHidden/>
+              </w:rPr>
+              <w:instrText xml:space="preserve"> PAGEREF _Toc74925428 \h </w:instrText>
             </w:r>
             <w:r>
               <w:rPr>
@@ -2969,13 +3256,13 @@
               <w:lang w:eastAsia="en-GB"/>
             </w:rPr>
           </w:pPr>
-          <w:hyperlink w:anchor="_Toc74214657" w:history="1">
+          <w:hyperlink w:anchor="_Toc74925429" w:history="1">
             <w:r>
               <w:rPr>
                 <w:rStyle w:val="Hyperlink"/>
                 <w:noProof/>
               </w:rPr>
-              <w:t>Sensors</w:t>
+              <w:t>Directing process messages to another box using to</w:t>
             </w:r>
             <w:r>
               <w:rPr>
@@ -2996,7 +3283,7 @@
                 <w:noProof/>
                 <w:webHidden/>
               </w:rPr>
-              <w:instrText xml:space="preserve"> PAGEREF _Toc74214657 \h </w:instrText>
+              <w:instrText xml:space="preserve"> PAGEREF _Toc74925429 \h </w:instrText>
             </w:r>
             <w:r>
               <w:rPr>
@@ -3016,7 +3303,7 @@
                 <w:noProof/>
                 <w:webHidden/>
               </w:rPr>
-              <w:t>17</w:t>
+              <w:t>16</w:t>
             </w:r>
             <w:r>
               <w:rPr>
@@ -3039,12 +3326,82 @@
               <w:lang w:eastAsia="en-GB"/>
             </w:rPr>
           </w:pPr>
-          <w:hyperlink w:anchor="_Toc74214658" w:history="1">
+          <w:hyperlink w:anchor="_Toc74925430" w:history="1">
             <w:r>
               <w:rPr>
                 <w:rStyle w:val="Hyperlink"/>
                 <w:noProof/>
               </w:rPr>
+              <w:t>Sensors</w:t>
+            </w:r>
+            <w:r>
+              <w:rPr>
+                <w:noProof/>
+                <w:webHidden/>
+              </w:rPr>
+              <w:tab/>
+            </w:r>
+            <w:r>
+              <w:rPr>
+                <w:noProof/>
+                <w:webHidden/>
+              </w:rPr>
+              <w:fldChar w:fldCharType="begin"/>
+            </w:r>
+            <w:r>
+              <w:rPr>
+                <w:noProof/>
+                <w:webHidden/>
+              </w:rPr>
+              <w:instrText xml:space="preserve"> PAGEREF _Toc74925430 \h </w:instrText>
+            </w:r>
+            <w:r>
+              <w:rPr>
+                <w:noProof/>
+                <w:webHidden/>
+              </w:rPr>
+            </w:r>
+            <w:r>
+              <w:rPr>
+                <w:noProof/>
+                <w:webHidden/>
+              </w:rPr>
+              <w:fldChar w:fldCharType="separate"/>
+            </w:r>
+            <w:r>
+              <w:rPr>
+                <w:noProof/>
+                <w:webHidden/>
+              </w:rPr>
+              <w:t>17</w:t>
+            </w:r>
+            <w:r>
+              <w:rPr>
+                <w:noProof/>
+                <w:webHidden/>
+              </w:rPr>
+              <w:fldChar w:fldCharType="end"/>
+            </w:r>
+          </w:hyperlink>
+        </w:p>
+        <w:p>
+          <w:pPr>
+            <w:pStyle w:val="TOC1"/>
+            <w:tabs>
+              <w:tab w:val="right" w:leader="dot" w:pos="10054"/>
+            </w:tabs>
+            <w:rPr>
+              <w:rFonts w:eastAsiaTheme="minorEastAsia"/>
+              <w:noProof/>
+              <w:lang w:eastAsia="en-GB"/>
+            </w:rPr>
+          </w:pPr>
+          <w:hyperlink w:anchor="_Toc74925431" w:history="1">
+            <w:r>
+              <w:rPr>
+                <w:rStyle w:val="Hyperlink"/>
+                <w:noProof/>
+              </w:rPr>
               <w:t>Pir sensor</w:t>
             </w:r>
             <w:r>
@@ -3066,7 +3423,7 @@
                 <w:noProof/>
                 <w:webHidden/>
               </w:rPr>
-              <w:instrText xml:space="preserve"> PAGEREF _Toc74214658 \h </w:instrText>
+              <w:instrText xml:space="preserve"> PAGEREF _Toc74925431 \h </w:instrText>
             </w:r>
             <w:r>
               <w:rPr>
@@ -3109,7 +3466,7 @@
               <w:lang w:eastAsia="en-GB"/>
             </w:rPr>
           </w:pPr>
-          <w:hyperlink w:anchor="_Toc74214659" w:history="1">
+          <w:hyperlink w:anchor="_Toc74925432" w:history="1">
             <w:r>
               <w:rPr>
                 <w:rStyle w:val="Hyperlink"/>
@@ -3136,7 +3493,7 @@
                 <w:noProof/>
                 <w:webHidden/>
               </w:rPr>
-              <w:instrText xml:space="preserve"> PAGEREF _Toc74214659 \h </w:instrText>
+              <w:instrText xml:space="preserve"> PAGEREF _Toc74925432 \h </w:instrText>
             </w:r>
             <w:r>
               <w:rPr>
@@ -3179,7 +3536,7 @@
               <w:lang w:eastAsia="en-GB"/>
             </w:rPr>
           </w:pPr>
-          <w:hyperlink w:anchor="_Toc74214660" w:history="1">
+          <w:hyperlink w:anchor="_Toc74925433" w:history="1">
             <w:r>
               <w:rPr>
                 <w:rStyle w:val="Hyperlink"/>
@@ -3206,7 +3563,7 @@
                 <w:noProof/>
                 <w:webHidden/>
               </w:rPr>
-              <w:instrText xml:space="preserve"> PAGEREF _Toc74214660 \h </w:instrText>
+              <w:instrText xml:space="preserve"> PAGEREF _Toc74925433 \h </w:instrText>
             </w:r>
             <w:r>
               <w:rPr>
@@ -3249,7 +3606,7 @@
               <w:lang w:eastAsia="en-GB"/>
             </w:rPr>
           </w:pPr>
-          <w:hyperlink w:anchor="_Toc74214661" w:history="1">
+          <w:hyperlink w:anchor="_Toc74925434" w:history="1">
             <w:r>
               <w:rPr>
                 <w:rStyle w:val="Hyperlink"/>
@@ -3276,7 +3633,7 @@
                 <w:noProof/>
                 <w:webHidden/>
               </w:rPr>
-              <w:instrText xml:space="preserve"> PAGEREF _Toc74214661 \h </w:instrText>
+              <w:instrText xml:space="preserve"> PAGEREF _Toc74925434 \h </w:instrText>
             </w:r>
             <w:r>
               <w:rPr>
@@ -3319,7 +3676,7 @@
               <w:lang w:eastAsia="en-GB"/>
             </w:rPr>
           </w:pPr>
-          <w:hyperlink w:anchor="_Toc74214662" w:history="1">
+          <w:hyperlink w:anchor="_Toc74925435" w:history="1">
             <w:r>
               <w:rPr>
                 <w:rStyle w:val="Hyperlink"/>
@@ -3346,7 +3703,7 @@
                 <w:noProof/>
                 <w:webHidden/>
               </w:rPr>
-              <w:instrText xml:space="preserve"> PAGEREF _Toc74214662 \h </w:instrText>
+              <w:instrText xml:space="preserve"> PAGEREF _Toc74925435 \h </w:instrText>
             </w:r>
             <w:r>
               <w:rPr>
@@ -3389,7 +3746,7 @@
               <w:lang w:eastAsia="en-GB"/>
             </w:rPr>
           </w:pPr>
-          <w:hyperlink w:anchor="_Toc74214663" w:history="1">
+          <w:hyperlink w:anchor="_Toc74925436" w:history="1">
             <w:r>
               <w:rPr>
                 <w:rStyle w:val="Hyperlink"/>
@@ -3416,7 +3773,7 @@
                 <w:noProof/>
                 <w:webHidden/>
               </w:rPr>
-              <w:instrText xml:space="preserve"> PAGEREF _Toc74214663 \h </w:instrText>
+              <w:instrText xml:space="preserve"> PAGEREF _Toc74925436 \h </w:instrText>
             </w:r>
             <w:r>
               <w:rPr>
@@ -3459,7 +3816,7 @@
               <w:lang w:eastAsia="en-GB"/>
             </w:rPr>
           </w:pPr>
-          <w:hyperlink w:anchor="_Toc74214664" w:history="1">
+          <w:hyperlink w:anchor="_Toc74925437" w:history="1">
             <w:r>
               <w:rPr>
                 <w:rStyle w:val="Hyperlink"/>
@@ -3486,7 +3843,7 @@
                 <w:noProof/>
                 <w:webHidden/>
               </w:rPr>
-              <w:instrText xml:space="preserve"> PAGEREF _Toc74214664 \h </w:instrText>
+              <w:instrText xml:space="preserve"> PAGEREF _Toc74925437 \h </w:instrText>
             </w:r>
             <w:r>
               <w:rPr>
@@ -3529,7 +3886,7 @@
               <w:lang w:eastAsia="en-GB"/>
             </w:rPr>
           </w:pPr>
-          <w:hyperlink w:anchor="_Toc74214665" w:history="1">
+          <w:hyperlink w:anchor="_Toc74925438" w:history="1">
             <w:r>
               <w:rPr>
                 <w:rStyle w:val="Hyperlink"/>
@@ -3556,7 +3913,7 @@
                 <w:noProof/>
                 <w:webHidden/>
               </w:rPr>
-              <w:instrText xml:space="preserve"> PAGEREF _Toc74214665 \h </w:instrText>
+              <w:instrText xml:space="preserve"> PAGEREF _Toc74925438 \h </w:instrText>
             </w:r>
             <w:r>
               <w:rPr>
@@ -3599,7 +3956,7 @@
               <w:lang w:eastAsia="en-GB"/>
             </w:rPr>
           </w:pPr>
-          <w:hyperlink w:anchor="_Toc74214666" w:history="1">
+          <w:hyperlink w:anchor="_Toc74925439" w:history="1">
             <w:r>
               <w:rPr>
                 <w:rStyle w:val="Hyperlink"/>
@@ -3626,7 +3983,7 @@
                 <w:noProof/>
                 <w:webHidden/>
               </w:rPr>
-              <w:instrText xml:space="preserve"> PAGEREF _Toc74214666 \h </w:instrText>
+              <w:instrText xml:space="preserve"> PAGEREF _Toc74925439 \h </w:instrText>
             </w:r>
             <w:r>
               <w:rPr>
@@ -3669,7 +4026,7 @@
               <w:lang w:eastAsia="en-GB"/>
             </w:rPr>
           </w:pPr>
-          <w:hyperlink w:anchor="_Toc74214667" w:history="1">
+          <w:hyperlink w:anchor="_Toc74925440" w:history="1">
             <w:r>
               <w:rPr>
                 <w:rStyle w:val="Hyperlink"/>
@@ -3696,7 +4053,7 @@
                 <w:noProof/>
                 <w:webHidden/>
               </w:rPr>
-              <w:instrText xml:space="preserve"> PAGEREF _Toc74214667 \h </w:instrText>
+              <w:instrText xml:space="preserve"> PAGEREF _Toc74925440 \h </w:instrText>
             </w:r>
             <w:r>
               <w:rPr>
@@ -3739,7 +4096,7 @@
               <w:lang w:eastAsia="en-GB"/>
             </w:rPr>
           </w:pPr>
-          <w:hyperlink w:anchor="_Toc74214668" w:history="1">
+          <w:hyperlink w:anchor="_Toc74925441" w:history="1">
             <w:r>
               <w:rPr>
                 <w:rStyle w:val="Hyperlink"/>
@@ -3766,7 +4123,7 @@
                 <w:noProof/>
                 <w:webHidden/>
               </w:rPr>
-              <w:instrText xml:space="preserve"> PAGEREF _Toc74214668 \h </w:instrText>
+              <w:instrText xml:space="preserve"> PAGEREF _Toc74925441 \h </w:instrText>
             </w:r>
             <w:r>
               <w:rPr>
@@ -3809,7 +4166,7 @@
               <w:lang w:eastAsia="en-GB"/>
             </w:rPr>
           </w:pPr>
-          <w:hyperlink w:anchor="_Toc74214669" w:history="1">
+          <w:hyperlink w:anchor="_Toc74925442" w:history="1">
             <w:r>
               <w:rPr>
                 <w:rStyle w:val="Hyperlink"/>
@@ -3836,7 +4193,7 @@
                 <w:noProof/>
                 <w:webHidden/>
               </w:rPr>
-              <w:instrText xml:space="preserve"> PAGEREF _Toc74214669 \h </w:instrText>
+              <w:instrText xml:space="preserve"> PAGEREF _Toc74925442 \h </w:instrText>
             </w:r>
             <w:r>
               <w:rPr>
@@ -3879,7 +4236,7 @@
               <w:lang w:eastAsia="en-GB"/>
             </w:rPr>
           </w:pPr>
-          <w:hyperlink w:anchor="_Toc74214670" w:history="1">
+          <w:hyperlink w:anchor="_Toc74925443" w:history="1">
             <w:r>
               <w:rPr>
                 <w:rStyle w:val="Hyperlink"/>
@@ -3906,7 +4263,7 @@
                 <w:noProof/>
                 <w:webHidden/>
               </w:rPr>
-              <w:instrText xml:space="preserve"> PAGEREF _Toc74214670 \h </w:instrText>
+              <w:instrText xml:space="preserve"> PAGEREF _Toc74925443 \h </w:instrText>
             </w:r>
             <w:r>
               <w:rPr>
@@ -3949,7 +4306,7 @@
               <w:lang w:eastAsia="en-GB"/>
             </w:rPr>
           </w:pPr>
-          <w:hyperlink w:anchor="_Toc74214671" w:history="1">
+          <w:hyperlink w:anchor="_Toc74925444" w:history="1">
             <w:r>
               <w:rPr>
                 <w:rStyle w:val="Hyperlink"/>
@@ -3976,7 +4333,7 @@
                 <w:noProof/>
                 <w:webHidden/>
               </w:rPr>
-              <w:instrText xml:space="preserve"> PAGEREF _Toc74214671 \h </w:instrText>
+              <w:instrText xml:space="preserve"> PAGEREF _Toc74925444 \h </w:instrText>
             </w:r>
             <w:r>
               <w:rPr>
@@ -4019,7 +4376,7 @@
               <w:lang w:eastAsia="en-GB"/>
             </w:rPr>
           </w:pPr>
-          <w:hyperlink w:anchor="_Toc74214672" w:history="1">
+          <w:hyperlink w:anchor="_Toc74925445" w:history="1">
             <w:r>
               <w:rPr>
                 <w:rStyle w:val="Hyperlink"/>
@@ -4046,7 +4403,7 @@
                 <w:noProof/>
                 <w:webHidden/>
               </w:rPr>
-              <w:instrText xml:space="preserve"> PAGEREF _Toc74214672 \h </w:instrText>
+              <w:instrText xml:space="preserve"> PAGEREF _Toc74925445 \h </w:instrText>
             </w:r>
             <w:r>
               <w:rPr>
@@ -4089,7 +4446,7 @@
               <w:lang w:eastAsia="en-GB"/>
             </w:rPr>
           </w:pPr>
-          <w:hyperlink w:anchor="_Toc74214673" w:history="1">
+          <w:hyperlink w:anchor="_Toc74925446" w:history="1">
             <w:r>
               <w:rPr>
                 <w:rStyle w:val="Hyperlink"/>
@@ -4116,7 +4473,7 @@
                 <w:noProof/>
                 <w:webHidden/>
               </w:rPr>
-              <w:instrText xml:space="preserve"> PAGEREF _Toc74214673 \h </w:instrText>
+              <w:instrText xml:space="preserve"> PAGEREF _Toc74925446 \h </w:instrText>
             </w:r>
             <w:r>
               <w:rPr>
@@ -4159,7 +4516,7 @@
               <w:lang w:eastAsia="en-GB"/>
             </w:rPr>
           </w:pPr>
-          <w:hyperlink w:anchor="_Toc74214674" w:history="1">
+          <w:hyperlink w:anchor="_Toc74925447" w:history="1">
             <w:r>
               <w:rPr>
                 <w:rStyle w:val="Hyperlink"/>
@@ -4186,7 +4543,7 @@
                 <w:noProof/>
                 <w:webHidden/>
               </w:rPr>
-              <w:instrText xml:space="preserve"> PAGEREF _Toc74214674 \h </w:instrText>
+              <w:instrText xml:space="preserve"> PAGEREF _Toc74925447 \h </w:instrText>
             </w:r>
             <w:r>
               <w:rPr>
@@ -4229,7 +4586,7 @@
               <w:lang w:eastAsia="en-GB"/>
             </w:rPr>
           </w:pPr>
-          <w:hyperlink w:anchor="_Toc74214675" w:history="1">
+          <w:hyperlink w:anchor="_Toc74925448" w:history="1">
             <w:r>
               <w:rPr>
                 <w:rStyle w:val="Hyperlink"/>
@@ -4256,7 +4613,7 @@
                 <w:noProof/>
                 <w:webHidden/>
               </w:rPr>
-              <w:instrText xml:space="preserve"> PAGEREF _Toc74214675 \h </w:instrText>
+              <w:instrText xml:space="preserve"> PAGEREF _Toc74925448 \h </w:instrText>
             </w:r>
             <w:r>
               <w:rPr>
@@ -4299,7 +4656,7 @@
               <w:lang w:eastAsia="en-GB"/>
             </w:rPr>
           </w:pPr>
-          <w:hyperlink w:anchor="_Toc74214676" w:history="1">
+          <w:hyperlink w:anchor="_Toc74925449" w:history="1">
             <w:r>
               <w:rPr>
                 <w:rStyle w:val="Hyperlink"/>
@@ -4326,7 +4683,7 @@
                 <w:noProof/>
                 <w:webHidden/>
               </w:rPr>
-              <w:instrText xml:space="preserve"> PAGEREF _Toc74214676 \h </w:instrText>
+              <w:instrText xml:space="preserve"> PAGEREF _Toc74925449 \h </w:instrText>
             </w:r>
             <w:r>
               <w:rPr>
@@ -4369,7 +4726,7 @@
               <w:lang w:eastAsia="en-GB"/>
             </w:rPr>
           </w:pPr>
-          <w:hyperlink w:anchor="_Toc74214677" w:history="1">
+          <w:hyperlink w:anchor="_Toc74925450" w:history="1">
             <w:r>
               <w:rPr>
                 <w:rStyle w:val="Hyperlink"/>
@@ -4396,7 +4753,7 @@
                 <w:noProof/>
                 <w:webHidden/>
               </w:rPr>
-              <w:instrText xml:space="preserve"> PAGEREF _Toc74214677 \h </w:instrText>
+              <w:instrText xml:space="preserve"> PAGEREF _Toc74925450 \h </w:instrText>
             </w:r>
             <w:r>
               <w:rPr>
@@ -4439,7 +4796,7 @@
               <w:lang w:eastAsia="en-GB"/>
             </w:rPr>
           </w:pPr>
-          <w:hyperlink w:anchor="_Toc74214678" w:history="1">
+          <w:hyperlink w:anchor="_Toc74925451" w:history="1">
             <w:r>
               <w:rPr>
                 <w:rStyle w:val="Hyperlink"/>
@@ -4466,7 +4823,7 @@
                 <w:noProof/>
                 <w:webHidden/>
               </w:rPr>
-              <w:instrText xml:space="preserve"> PAGEREF _Toc74214678 \h </w:instrText>
+              <w:instrText xml:space="preserve"> PAGEREF _Toc74925451 \h </w:instrText>
             </w:r>
             <w:r>
               <w:rPr>
@@ -4509,7 +4866,7 @@
               <w:lang w:eastAsia="en-GB"/>
             </w:rPr>
           </w:pPr>
-          <w:hyperlink w:anchor="_Toc74214679" w:history="1">
+          <w:hyperlink w:anchor="_Toc74925452" w:history="1">
             <w:r>
               <w:rPr>
                 <w:rStyle w:val="Hyperlink"/>
@@ -4536,7 +4893,7 @@
                 <w:noProof/>
                 <w:webHidden/>
               </w:rPr>
-              <w:instrText xml:space="preserve"> PAGEREF _Toc74214679 \h </w:instrText>
+              <w:instrText xml:space="preserve"> PAGEREF _Toc74925452 \h </w:instrText>
             </w:r>
             <w:r>
               <w:rPr>
@@ -4579,7 +4936,7 @@
               <w:lang w:eastAsia="en-GB"/>
             </w:rPr>
           </w:pPr>
-          <w:hyperlink w:anchor="_Toc74214680" w:history="1">
+          <w:hyperlink w:anchor="_Toc74925453" w:history="1">
             <w:r>
               <w:rPr>
                 <w:rStyle w:val="Hyperlink"/>
@@ -4606,7 +4963,7 @@
                 <w:noProof/>
                 <w:webHidden/>
               </w:rPr>
-              <w:instrText xml:space="preserve"> PAGEREF _Toc74214680 \h </w:instrText>
+              <w:instrText xml:space="preserve"> PAGEREF _Toc74925453 \h </w:instrText>
             </w:r>
             <w:r>
               <w:rPr>
@@ -4649,7 +5006,7 @@
               <w:lang w:eastAsia="en-GB"/>
             </w:rPr>
           </w:pPr>
-          <w:hyperlink w:anchor="_Toc74214681" w:history="1">
+          <w:hyperlink w:anchor="_Toc74925454" w:history="1">
             <w:r>
               <w:rPr>
                 <w:rStyle w:val="Hyperlink"/>
@@ -4676,7 +5033,7 @@
                 <w:noProof/>
                 <w:webHidden/>
               </w:rPr>
-              <w:instrText xml:space="preserve"> PAGEREF _Toc74214681 \h </w:instrText>
+              <w:instrText xml:space="preserve"> PAGEREF _Toc74925454 \h </w:instrText>
             </w:r>
             <w:r>
               <w:rPr>
@@ -4719,7 +5076,7 @@
               <w:lang w:eastAsia="en-GB"/>
             </w:rPr>
           </w:pPr>
-          <w:hyperlink w:anchor="_Toc74214682" w:history="1">
+          <w:hyperlink w:anchor="_Toc74925455" w:history="1">
             <w:r>
               <w:rPr>
                 <w:rStyle w:val="Hyperlink"/>
@@ -4746,7 +5103,7 @@
                 <w:noProof/>
                 <w:webHidden/>
               </w:rPr>
-              <w:instrText xml:space="preserve"> PAGEREF _Toc74214682 \h </w:instrText>
+              <w:instrText xml:space="preserve"> PAGEREF _Toc74925455 \h </w:instrText>
             </w:r>
             <w:r>
               <w:rPr>
@@ -4789,13 +5146,13 @@
               <w:lang w:eastAsia="en-GB"/>
             </w:rPr>
           </w:pPr>
-          <w:hyperlink w:anchor="_Toc74214683" w:history="1">
+          <w:hyperlink w:anchor="_Toc74925456" w:history="1">
             <w:r>
               <w:rPr>
                 <w:rStyle w:val="Hyperlink"/>
                 <w:noProof/>
               </w:rPr>
-              <w:t>Trigger:tempchange</w:t>
+              <w:t>Trigger:tempchanged</w:t>
             </w:r>
             <w:r>
               <w:rPr>
@@ -4816,7 +5173,7 @@
                 <w:noProof/>
                 <w:webHidden/>
               </w:rPr>
-              <w:instrText xml:space="preserve"> PAGEREF _Toc74214683 \h </w:instrText>
+              <w:instrText xml:space="preserve"> PAGEREF _Toc74925456 \h </w:instrText>
             </w:r>
             <w:r>
               <w:rPr>
@@ -4859,7 +5216,7 @@
               <w:lang w:eastAsia="en-GB"/>
             </w:rPr>
           </w:pPr>
-          <w:hyperlink w:anchor="_Toc74214684" w:history="1">
+          <w:hyperlink w:anchor="_Toc74925457" w:history="1">
             <w:r>
               <w:rPr>
                 <w:rStyle w:val="Hyperlink"/>
@@ -4886,7 +5243,7 @@
                 <w:noProof/>
                 <w:webHidden/>
               </w:rPr>
-              <w:instrText xml:space="preserve"> PAGEREF _Toc74214684 \h </w:instrText>
+              <w:instrText xml:space="preserve"> PAGEREF _Toc74925457 \h </w:instrText>
             </w:r>
             <w:r>
               <w:rPr>
@@ -4929,13 +5286,13 @@
               <w:lang w:eastAsia="en-GB"/>
             </w:rPr>
           </w:pPr>
-          <w:hyperlink w:anchor="_Toc74214685" w:history="1">
+          <w:hyperlink w:anchor="_Toc74925458" w:history="1">
             <w:r>
               <w:rPr>
                 <w:rStyle w:val="Hyperlink"/>
                 <w:noProof/>
               </w:rPr>
-              <w:t>Trigger:presschange</w:t>
+              <w:t>Trigger:presschanged</w:t>
             </w:r>
             <w:r>
               <w:rPr>
@@ -4956,7 +5313,7 @@
                 <w:noProof/>
                 <w:webHidden/>
               </w:rPr>
-              <w:instrText xml:space="preserve"> PAGEREF _Toc74214685 \h </w:instrText>
+              <w:instrText xml:space="preserve"> PAGEREF _Toc74925458 \h </w:instrText>
             </w:r>
             <w:r>
               <w:rPr>
@@ -4999,7 +5356,7 @@
               <w:lang w:eastAsia="en-GB"/>
             </w:rPr>
           </w:pPr>
-          <w:hyperlink w:anchor="_Toc74214686" w:history="1">
+          <w:hyperlink w:anchor="_Toc74925459" w:history="1">
             <w:r>
               <w:rPr>
                 <w:rStyle w:val="Hyperlink"/>
@@ -5026,7 +5383,7 @@
                 <w:noProof/>
                 <w:webHidden/>
               </w:rPr>
-              <w:instrText xml:space="preserve"> PAGEREF _Toc74214686 \h </w:instrText>
+              <w:instrText xml:space="preserve"> PAGEREF _Toc74925459 \h </w:instrText>
             </w:r>
             <w:r>
               <w:rPr>
@@ -5069,13 +5426,13 @@
               <w:lang w:eastAsia="en-GB"/>
             </w:rPr>
           </w:pPr>
-          <w:hyperlink w:anchor="_Toc74214687" w:history="1">
+          <w:hyperlink w:anchor="_Toc74925460" w:history="1">
             <w:r>
               <w:rPr>
                 <w:rStyle w:val="Hyperlink"/>
                 <w:noProof/>
               </w:rPr>
-              <w:t>Trigger:humidchange</w:t>
+              <w:t>Trigger:humidchanged</w:t>
             </w:r>
             <w:r>
               <w:rPr>
@@ -5096,7 +5453,7 @@
                 <w:noProof/>
                 <w:webHidden/>
               </w:rPr>
-              <w:instrText xml:space="preserve"> PAGEREF _Toc74214687 \h </w:instrText>
+              <w:instrText xml:space="preserve"> PAGEREF _Toc74925460 \h </w:instrText>
             </w:r>
             <w:r>
               <w:rPr>
@@ -5139,7 +5496,7 @@
               <w:lang w:eastAsia="en-GB"/>
             </w:rPr>
           </w:pPr>
-          <w:hyperlink w:anchor="_Toc74214688" w:history="1">
+          <w:hyperlink w:anchor="_Toc74925461" w:history="1">
             <w:r>
               <w:rPr>
                 <w:rStyle w:val="Hyperlink"/>
@@ -5166,7 +5523,7 @@
                 <w:noProof/>
                 <w:webHidden/>
               </w:rPr>
-              <w:instrText xml:space="preserve"> PAGEREF _Toc74214688 \h </w:instrText>
+              <w:instrText xml:space="preserve"> PAGEREF _Toc74925461 \h </w:instrText>
             </w:r>
             <w:r>
               <w:rPr>
@@ -5209,7 +5566,7 @@
               <w:lang w:eastAsia="en-GB"/>
             </w:rPr>
           </w:pPr>
-          <w:hyperlink w:anchor="_Toc74214689" w:history="1">
+          <w:hyperlink w:anchor="_Toc74925462" w:history="1">
             <w:r>
               <w:rPr>
                 <w:rStyle w:val="Hyperlink"/>
@@ -5236,7 +5593,7 @@
                 <w:noProof/>
                 <w:webHidden/>
               </w:rPr>
-              <w:instrText xml:space="preserve"> PAGEREF _Toc74214689 \h </w:instrText>
+              <w:instrText xml:space="preserve"> PAGEREF _Toc74925462 \h </w:instrText>
             </w:r>
             <w:r>
               <w:rPr>
@@ -5279,7 +5636,7 @@
               <w:lang w:eastAsia="en-GB"/>
             </w:rPr>
           </w:pPr>
-          <w:hyperlink w:anchor="_Toc74214690" w:history="1">
+          <w:hyperlink w:anchor="_Toc74925463" w:history="1">
             <w:r>
               <w:rPr>
                 <w:rStyle w:val="Hyperlink"/>
@@ -5306,7 +5663,7 @@
                 <w:noProof/>
                 <w:webHidden/>
               </w:rPr>
-              <w:instrText xml:space="preserve"> PAGEREF _Toc74214690 \h </w:instrText>
+              <w:instrText xml:space="preserve"> PAGEREF _Toc74925463 \h </w:instrText>
             </w:r>
             <w:r>
               <w:rPr>
@@ -5349,7 +5706,7 @@
               <w:lang w:eastAsia="en-GB"/>
             </w:rPr>
           </w:pPr>
-          <w:hyperlink w:anchor="_Toc74214691" w:history="1">
+          <w:hyperlink w:anchor="_Toc74925464" w:history="1">
             <w:r>
               <w:rPr>
                 <w:rStyle w:val="Hyperlink"/>
@@ -5376,7 +5733,7 @@
                 <w:noProof/>
                 <w:webHidden/>
               </w:rPr>
-              <w:instrText xml:space="preserve"> PAGEREF _Toc74214691 \h </w:instrText>
+              <w:instrText xml:space="preserve"> PAGEREF _Toc74925464 \h </w:instrText>
             </w:r>
             <w:r>
               <w:rPr>
@@ -5419,7 +5776,7 @@
               <w:lang w:eastAsia="en-GB"/>
             </w:rPr>
           </w:pPr>
-          <w:hyperlink w:anchor="_Toc74214692" w:history="1">
+          <w:hyperlink w:anchor="_Toc74925465" w:history="1">
             <w:r>
               <w:rPr>
                 <w:rStyle w:val="Hyperlink"/>
@@ -5446,7 +5803,7 @@
                 <w:noProof/>
                 <w:webHidden/>
               </w:rPr>
-              <w:instrText xml:space="preserve"> PAGEREF _Toc74214692 \h </w:instrText>
+              <w:instrText xml:space="preserve"> PAGEREF _Toc74925465 \h </w:instrText>
             </w:r>
             <w:r>
               <w:rPr>
@@ -5489,7 +5846,7 @@
               <w:lang w:eastAsia="en-GB"/>
             </w:rPr>
           </w:pPr>
-          <w:hyperlink w:anchor="_Toc74214693" w:history="1">
+          <w:hyperlink w:anchor="_Toc74925466" w:history="1">
             <w:r>
               <w:rPr>
                 <w:rStyle w:val="Hyperlink"/>
@@ -5516,7 +5873,7 @@
                 <w:noProof/>
                 <w:webHidden/>
               </w:rPr>
-              <w:instrText xml:space="preserve"> PAGEREF _Toc74214693 \h </w:instrText>
+              <w:instrText xml:space="preserve"> PAGEREF _Toc74925466 \h </w:instrText>
             </w:r>
             <w:r>
               <w:rPr>
@@ -5559,7 +5916,7 @@
               <w:lang w:eastAsia="en-GB"/>
             </w:rPr>
           </w:pPr>
-          <w:hyperlink w:anchor="_Toc74214694" w:history="1">
+          <w:hyperlink w:anchor="_Toc74925467" w:history="1">
             <w:r>
               <w:rPr>
                 <w:rStyle w:val="Hyperlink"/>
@@ -5586,7 +5943,7 @@
                 <w:noProof/>
                 <w:webHidden/>
               </w:rPr>
-              <w:instrText xml:space="preserve"> PAGEREF _Toc74214694 \h </w:instrText>
+              <w:instrText xml:space="preserve"> PAGEREF _Toc74925467 \h </w:instrText>
             </w:r>
             <w:r>
               <w:rPr>
@@ -5629,7 +5986,7 @@
               <w:lang w:eastAsia="en-GB"/>
             </w:rPr>
           </w:pPr>
-          <w:hyperlink w:anchor="_Toc74214695" w:history="1">
+          <w:hyperlink w:anchor="_Toc74925468" w:history="1">
             <w:r>
               <w:rPr>
                 <w:rStyle w:val="Hyperlink"/>
@@ -5656,7 +6013,7 @@
                 <w:noProof/>
                 <w:webHidden/>
               </w:rPr>
-              <w:instrText xml:space="preserve"> PAGEREF _Toc74214695 \h </w:instrText>
+              <w:instrText xml:space="preserve"> PAGEREF _Toc74925468 \h </w:instrText>
             </w:r>
             <w:r>
               <w:rPr>
@@ -5716,7 +6073,7 @@
       <w:pPr>
         <w:pStyle w:val="Heading1"/>
       </w:pPr>
-      <w:bookmarkStart w:id="0" w:name="_Toc74214618"/>
+      <w:bookmarkStart w:id="0" w:name="_Toc74925386"/>
       <w:r>
         <w:lastRenderedPageBreak/>
         <w:t>Connected Little Boxes Getting Started Web site</w:t>
@@ -5753,7 +6110,7 @@
       <w:pPr>
         <w:pStyle w:val="Heading1"/>
       </w:pPr>
-      <w:bookmarkStart w:id="1" w:name="_Toc74214619"/>
+      <w:bookmarkStart w:id="1" w:name="_Toc74925387"/>
       <w:r>
         <w:t>Box Overview</w:t>
       </w:r>
@@ -5792,7 +6149,7 @@
       <w:pPr>
         <w:pStyle w:val="Heading2"/>
       </w:pPr>
-      <w:bookmarkStart w:id="2" w:name="_Toc74214620"/>
+      <w:bookmarkStart w:id="2" w:name="_Toc74925388"/>
       <w:r>
         <w:t>Connecting to a box</w:t>
       </w:r>
@@ -5837,7 +6194,7 @@
       <w:pPr>
         <w:pStyle w:val="Heading2"/>
       </w:pPr>
-      <w:bookmarkStart w:id="3" w:name="_Toc74214621"/>
+      <w:bookmarkStart w:id="3" w:name="_Toc74925389"/>
       <w:r>
         <w:t>Box settings</w:t>
       </w:r>
@@ -6123,7 +6480,7 @@
       <w:pPr>
         <w:pStyle w:val="Heading2"/>
       </w:pPr>
-      <w:bookmarkStart w:id="4" w:name="_Toc74214622"/>
+      <w:bookmarkStart w:id="4" w:name="_Toc74925390"/>
       <w:r>
         <w:t xml:space="preserve">Box </w:t>
       </w:r>
@@ -6336,12 +6693,14 @@
       <w:pPr>
         <w:pStyle w:val="Heading2"/>
       </w:pPr>
+      <w:bookmarkStart w:id="5" w:name="_Toc74925391"/>
       <w:r>
         <w:t xml:space="preserve">Data </w:t>
       </w:r>
       <w:r>
         <w:t>values</w:t>
       </w:r>
+      <w:bookmarkEnd w:id="5"/>
     </w:p>
     <w:p>
       <w:r>
@@ -6401,11 +6760,11 @@
       <w:r>
         <w:t>"</w:t>
       </w:r>
-      <w:bookmarkStart w:id="5" w:name="_Hlk74224225"/>
+      <w:bookmarkStart w:id="6" w:name="_Hlk74224225"/>
       <w:r>
         <w:t>,"sensor":"pot","trigger":"turned"</w:t>
       </w:r>
-      <w:bookmarkEnd w:id="5"/>
+      <w:bookmarkEnd w:id="6"/>
       <w:r>
         <w:t>}</w:t>
       </w:r>
@@ -6427,9 +6786,11 @@
       <w:pPr>
         <w:pStyle w:val="Heading2"/>
       </w:pPr>
+      <w:bookmarkStart w:id="7" w:name="_Toc74925392"/>
       <w:r>
         <w:t>Text messages</w:t>
       </w:r>
+      <w:bookmarkEnd w:id="7"/>
     </w:p>
     <w:p>
       <w:r>
@@ -6520,11 +6881,11 @@
       <w:pPr>
         <w:pStyle w:val="Heading2"/>
       </w:pPr>
-      <w:bookmarkStart w:id="6" w:name="_Toc74214623"/>
+      <w:bookmarkStart w:id="8" w:name="_Toc74925393"/>
       <w:r>
         <w:t>Stored commands</w:t>
       </w:r>
-      <w:bookmarkEnd w:id="6"/>
+      <w:bookmarkEnd w:id="8"/>
     </w:p>
     <w:p>
       <w:r>
@@ -6675,14 +7036,14 @@
       <w:pPr>
         <w:pStyle w:val="Heading1"/>
       </w:pPr>
-      <w:bookmarkStart w:id="7" w:name="_Toc74214624"/>
+      <w:bookmarkStart w:id="9" w:name="_Toc74925394"/>
       <w:r>
         <w:t>pixels</w:t>
       </w:r>
       <w:r>
         <w:t xml:space="preserve"> process</w:t>
       </w:r>
-      <w:bookmarkEnd w:id="7"/>
+      <w:bookmarkEnd w:id="9"/>
     </w:p>
     <w:p>
       <w:r>
@@ -6945,11 +7306,11 @@
       <w:pPr>
         <w:pStyle w:val="Heading2"/>
       </w:pPr>
-      <w:bookmarkStart w:id="8" w:name="_Toc74214625"/>
+      <w:bookmarkStart w:id="10" w:name="_Toc74925395"/>
       <w:r>
         <w:t>Colour Test</w:t>
       </w:r>
-      <w:bookmarkEnd w:id="8"/>
+      <w:bookmarkEnd w:id="10"/>
     </w:p>
     <w:p>
       <w:r>
@@ -7064,7 +7425,7 @@
       <w:pPr>
         <w:pStyle w:val="Heading2"/>
       </w:pPr>
-      <w:bookmarkStart w:id="9" w:name="_Toc74214626"/>
+      <w:bookmarkStart w:id="11" w:name="_Toc74925396"/>
       <w:proofErr w:type="spellStart"/>
       <w:r>
         <w:t>setcolour</w:t>
@@ -7077,7 +7438,7 @@
       <w:r>
         <w:t>pixels</w:t>
       </w:r>
-      <w:bookmarkEnd w:id="9"/>
+      <w:bookmarkEnd w:id="11"/>
       <w:proofErr w:type="gramEnd"/>
     </w:p>
     <w:p>
@@ -7725,7 +8086,7 @@
       <w:pPr>
         <w:pStyle w:val="Heading2"/>
       </w:pPr>
-      <w:bookmarkStart w:id="10" w:name="_Toc74214627"/>
+      <w:bookmarkStart w:id="12" w:name="_Toc74925397"/>
       <w:proofErr w:type="spellStart"/>
       <w:r>
         <w:t>setnamedcolour</w:t>
@@ -7738,7 +8099,7 @@
       <w:r>
         <w:t>colour</w:t>
       </w:r>
-      <w:bookmarkEnd w:id="10"/>
+      <w:bookmarkEnd w:id="12"/>
       <w:proofErr w:type="gramEnd"/>
     </w:p>
     <w:p>
@@ -9191,7 +9552,7 @@
       <w:pPr>
         <w:pStyle w:val="Heading2"/>
       </w:pPr>
-      <w:bookmarkStart w:id="11" w:name="_Toc74214628"/>
+      <w:bookmarkStart w:id="13" w:name="_Toc74925398"/>
       <w:proofErr w:type="spellStart"/>
       <w:r>
         <w:t>setrandomcolour</w:t>
@@ -9204,7 +9565,7 @@
       <w:r>
         <w:t>colour</w:t>
       </w:r>
-      <w:bookmarkEnd w:id="11"/>
+      <w:bookmarkEnd w:id="13"/>
       <w:proofErr w:type="gramEnd"/>
     </w:p>
     <w:p>
@@ -9570,7 +9931,7 @@
       <w:pPr>
         <w:pStyle w:val="Heading2"/>
       </w:pPr>
-      <w:bookmarkStart w:id="12" w:name="_Toc74214629"/>
+      <w:bookmarkStart w:id="14" w:name="_Toc74925399"/>
       <w:r>
         <w:t xml:space="preserve">twinkle - Sets the pixels to twinkle random </w:t>
       </w:r>
@@ -9578,7 +9939,7 @@
       <w:r>
         <w:t>colours</w:t>
       </w:r>
-      <w:bookmarkEnd w:id="12"/>
+      <w:bookmarkEnd w:id="14"/>
       <w:proofErr w:type="gramEnd"/>
     </w:p>
     <w:p>
@@ -9947,7 +10308,7 @@
       <w:pPr>
         <w:pStyle w:val="Heading2"/>
       </w:pPr>
-      <w:bookmarkStart w:id="13" w:name="_Toc74214630"/>
+      <w:bookmarkStart w:id="15" w:name="_Toc74925400"/>
       <w:r>
         <w:t xml:space="preserve">brightness - Sets the pixel </w:t>
       </w:r>
@@ -9955,7 +10316,7 @@
       <w:r>
         <w:t>brightness</w:t>
       </w:r>
-      <w:bookmarkEnd w:id="13"/>
+      <w:bookmarkEnd w:id="15"/>
       <w:proofErr w:type="gramEnd"/>
     </w:p>
     <w:p>
@@ -10326,7 +10687,7 @@
         <w:pStyle w:val="Command"/>
         <w:spacing w:before="240"/>
       </w:pPr>
-      <w:bookmarkStart w:id="14" w:name="_Hlk71395828"/>
+      <w:bookmarkStart w:id="16" w:name="_Hlk71395828"/>
       <w:r>
         <w:t>{"process":"pixels","command":"</w:t>
       </w:r>
@@ -10342,7 +10703,7 @@
       <w:r>
         <w:t>}</w:t>
       </w:r>
-      <w:bookmarkEnd w:id="14"/>
+      <w:bookmarkEnd w:id="16"/>
     </w:p>
     <w:p>
       <w:r>
@@ -10353,7 +10714,7 @@
       <w:pPr>
         <w:pStyle w:val="Heading2"/>
       </w:pPr>
-      <w:bookmarkStart w:id="15" w:name="_Toc74214631"/>
+      <w:bookmarkStart w:id="17" w:name="_Toc74925401"/>
       <w:r>
         <w:t xml:space="preserve">pattern - Sets the pixel </w:t>
       </w:r>
@@ -10361,7 +10722,7 @@
       <w:r>
         <w:t>pattern</w:t>
       </w:r>
-      <w:bookmarkEnd w:id="15"/>
+      <w:bookmarkEnd w:id="17"/>
       <w:proofErr w:type="gramEnd"/>
     </w:p>
     <w:p>
@@ -10760,11 +11121,11 @@
         <w:pStyle w:val="Heading3"/>
         <w:spacing w:after="240"/>
       </w:pPr>
-      <w:bookmarkStart w:id="16" w:name="_Toc74214632"/>
+      <w:bookmarkStart w:id="18" w:name="_Toc74925402"/>
       <w:r>
         <w:t>Walking Sprite Display</w:t>
       </w:r>
-      <w:bookmarkEnd w:id="16"/>
+      <w:bookmarkEnd w:id="18"/>
     </w:p>
     <w:p>
       <w:r>
@@ -10783,11 +11144,11 @@
       <w:pPr>
         <w:pStyle w:val="Heading3"/>
       </w:pPr>
-      <w:bookmarkStart w:id="17" w:name="_Toc74214633"/>
+      <w:bookmarkStart w:id="19" w:name="_Toc74925403"/>
       <w:r>
         <w:t>Colour mask</w:t>
       </w:r>
-      <w:bookmarkEnd w:id="17"/>
+      <w:bookmarkEnd w:id="19"/>
     </w:p>
     <w:p>
       <w:r>
@@ -11674,11 +12035,11 @@
       <w:pPr>
         <w:pStyle w:val="Heading3"/>
       </w:pPr>
-      <w:bookmarkStart w:id="18" w:name="_Toc74214634"/>
+      <w:bookmarkStart w:id="20" w:name="_Toc74925404"/>
       <w:r>
         <w:t>walking pixel pattern</w:t>
       </w:r>
-      <w:bookmarkEnd w:id="18"/>
+      <w:bookmarkEnd w:id="20"/>
     </w:p>
     <w:p>
       <w:r>
@@ -11750,11 +12111,11 @@
       <w:pPr>
         <w:pStyle w:val="Heading3"/>
       </w:pPr>
-      <w:bookmarkStart w:id="19" w:name="_Toc74214635"/>
+      <w:bookmarkStart w:id="21" w:name="_Toc74925405"/>
       <w:r>
         <w:t>mask pixel pattern</w:t>
       </w:r>
-      <w:bookmarkEnd w:id="19"/>
+      <w:bookmarkEnd w:id="21"/>
     </w:p>
     <w:p>
       <w:r>
@@ -11794,7 +12155,7 @@
       <w:pPr>
         <w:pStyle w:val="Heading2"/>
       </w:pPr>
-      <w:bookmarkStart w:id="20" w:name="_Toc74214636"/>
+      <w:bookmarkStart w:id="22" w:name="_Toc74925406"/>
       <w:r>
         <w:t xml:space="preserve">map - Sets the pixel colour to a mapped </w:t>
       </w:r>
@@ -11802,7 +12163,7 @@
       <w:r>
         <w:t>value</w:t>
       </w:r>
-      <w:bookmarkEnd w:id="20"/>
+      <w:bookmarkEnd w:id="22"/>
       <w:proofErr w:type="gramEnd"/>
     </w:p>
     <w:p>
@@ -12411,14 +12772,14 @@
       <w:pPr>
         <w:pStyle w:val="Heading1"/>
       </w:pPr>
-      <w:bookmarkStart w:id="21" w:name="_Toc74214637"/>
+      <w:bookmarkStart w:id="23" w:name="_Toc74925407"/>
       <w:r>
         <w:t xml:space="preserve">console </w:t>
       </w:r>
       <w:r>
         <w:t>process</w:t>
       </w:r>
-      <w:bookmarkEnd w:id="21"/>
+      <w:bookmarkEnd w:id="23"/>
     </w:p>
     <w:p>
       <w:r>
@@ -12459,7 +12820,7 @@
         <w:pStyle w:val="Heading2"/>
         <w:spacing w:after="240"/>
       </w:pPr>
-      <w:bookmarkStart w:id="22" w:name="_Toc74214638"/>
+      <w:bookmarkStart w:id="24" w:name="_Toc74925408"/>
       <w:r>
         <w:t xml:space="preserve">remote - Perform a remote console </w:t>
       </w:r>
@@ -12467,7 +12828,7 @@
       <w:r>
         <w:t>command</w:t>
       </w:r>
-      <w:bookmarkEnd w:id="22"/>
+      <w:bookmarkEnd w:id="24"/>
       <w:proofErr w:type="gramEnd"/>
     </w:p>
     <w:tbl>
@@ -12604,7 +12965,7 @@
       <w:pPr>
         <w:pStyle w:val="Heading3"/>
       </w:pPr>
-      <w:bookmarkStart w:id="23" w:name="_Toc74214639"/>
+      <w:bookmarkStart w:id="25" w:name="_Toc74925409"/>
       <w:proofErr w:type="spellStart"/>
       <w:r>
         <w:t>reporttext</w:t>
@@ -12617,7 +12978,7 @@
       <w:r>
         <w:t>message</w:t>
       </w:r>
-      <w:bookmarkEnd w:id="23"/>
+      <w:bookmarkEnd w:id="25"/>
       <w:proofErr w:type="gramEnd"/>
     </w:p>
     <w:p>
@@ -13022,7 +13383,7 @@
       <w:pPr>
         <w:pStyle w:val="Command"/>
       </w:pPr>
-      <w:bookmarkStart w:id="24" w:name="_Hlk74224198"/>
+      <w:bookmarkStart w:id="26" w:name="_Hlk74224198"/>
       <w:r>
         <w:t>{"process":"console","command":"</w:t>
       </w:r>
@@ -13049,7 +13410,7 @@
         <w:t>"}</w:t>
       </w:r>
     </w:p>
-    <w:bookmarkEnd w:id="24"/>
+    <w:bookmarkEnd w:id="26"/>
     <w:p>
       <w:r>
         <w:t xml:space="preserve">This would </w:t>
@@ -13125,7 +13486,7 @@
       <w:pPr>
         <w:pStyle w:val="Heading3"/>
       </w:pPr>
-      <w:bookmarkStart w:id="25" w:name="_Toc74214640"/>
+      <w:bookmarkStart w:id="27" w:name="_Toc74925410"/>
       <w:proofErr w:type="spellStart"/>
       <w:r>
         <w:lastRenderedPageBreak/>
@@ -13151,7 +13512,7 @@
       <w:r>
         <w:t>object</w:t>
       </w:r>
-      <w:bookmarkEnd w:id="25"/>
+      <w:bookmarkEnd w:id="27"/>
       <w:proofErr w:type="gramEnd"/>
     </w:p>
     <w:p>
@@ -13575,11 +13936,11 @@
       <w:pPr>
         <w:pStyle w:val="Heading1"/>
       </w:pPr>
-      <w:bookmarkStart w:id="26" w:name="_Toc74214641"/>
+      <w:bookmarkStart w:id="28" w:name="_Toc74925411"/>
       <w:r>
         <w:t>servo process</w:t>
       </w:r>
-      <w:bookmarkEnd w:id="26"/>
+      <w:bookmarkEnd w:id="28"/>
       <w:r>
         <w:t xml:space="preserve"> </w:t>
       </w:r>
@@ -13657,7 +14018,7 @@
       <w:pPr>
         <w:pStyle w:val="Heading2"/>
       </w:pPr>
-      <w:bookmarkStart w:id="27" w:name="_Toc74214642"/>
+      <w:bookmarkStart w:id="29" w:name="_Toc74925412"/>
       <w:proofErr w:type="spellStart"/>
       <w:r>
         <w:t>setservopos</w:t>
@@ -13670,7 +14031,7 @@
       <w:r>
         <w:t>servo</w:t>
       </w:r>
-      <w:bookmarkEnd w:id="27"/>
+      <w:bookmarkEnd w:id="29"/>
       <w:proofErr w:type="gramEnd"/>
     </w:p>
     <w:p>
@@ -14106,7 +14467,7 @@
       <w:pPr>
         <w:pStyle w:val="Heading2"/>
       </w:pPr>
-      <w:bookmarkStart w:id="28" w:name="_Toc74214643"/>
+      <w:bookmarkStart w:id="30" w:name="_Toc74925413"/>
       <w:proofErr w:type="spellStart"/>
       <w:r>
         <w:t>setinitservopos</w:t>
@@ -14119,7 +14480,7 @@
       <w:r>
         <w:t>servo</w:t>
       </w:r>
-      <w:bookmarkEnd w:id="28"/>
+      <w:bookmarkEnd w:id="30"/>
       <w:proofErr w:type="gramEnd"/>
     </w:p>
     <w:p>
@@ -14407,12 +14768,12 @@
       <w:pPr>
         <w:pStyle w:val="Heading1"/>
       </w:pPr>
-      <w:bookmarkStart w:id="29" w:name="_Toc74214644"/>
+      <w:bookmarkStart w:id="31" w:name="_Toc74925414"/>
       <w:r>
         <w:lastRenderedPageBreak/>
         <w:t>registration process</w:t>
       </w:r>
-      <w:bookmarkEnd w:id="29"/>
+      <w:bookmarkEnd w:id="31"/>
     </w:p>
     <w:p>
       <w:r>
@@ -14435,104 +14796,104 @@
       <w:pPr>
         <w:pStyle w:val="Heading2"/>
       </w:pPr>
-      <w:bookmarkStart w:id="30" w:name="_Toc74214645"/>
+      <w:bookmarkStart w:id="32" w:name="_Toc74925415"/>
       <w:r>
         <w:t xml:space="preserve">register - Perform a remote Registration </w:t>
       </w:r>
       <w:proofErr w:type="gramStart"/>
       <w:r>
         <w:t>command</w:t>
-      </w:r>
-      <w:bookmarkEnd w:id="30"/>
-      <w:proofErr w:type="gramEnd"/>
-    </w:p>
-    <w:p>
-      <w:r>
-        <w:t xml:space="preserve">This command will cause the device to register on the remote server. </w:t>
-      </w:r>
-    </w:p>
-    <w:p>
-      <w:pPr>
-        <w:pStyle w:val="Command"/>
-      </w:pPr>
-      <w:r>
-        <w:t>{"</w:t>
-      </w:r>
-      <w:proofErr w:type="spellStart"/>
-      <w:r>
-        <w:t>process":"registration","command":"register</w:t>
-      </w:r>
-      <w:proofErr w:type="spellEnd"/>
-      <w:r>
-        <w:t>"}</w:t>
-      </w:r>
-    </w:p>
-    <w:p>
-      <w:r>
-        <w:t>This will cause the device to register with the server host.</w:t>
-      </w:r>
-    </w:p>
-    <w:p>
-      <w:pPr>
-        <w:pStyle w:val="Heading2"/>
-      </w:pPr>
-      <w:r>
-        <w:t xml:space="preserve"> </w:t>
-      </w:r>
-      <w:bookmarkStart w:id="31" w:name="_Toc74214646"/>
-      <w:proofErr w:type="spellStart"/>
-      <w:r>
-        <w:t>getsetup</w:t>
-      </w:r>
-      <w:proofErr w:type="spellEnd"/>
-      <w:r>
-        <w:t xml:space="preserve"> - Get the device </w:t>
-      </w:r>
-      <w:proofErr w:type="gramStart"/>
-      <w:r>
-        <w:t>setup</w:t>
-      </w:r>
-      <w:bookmarkEnd w:id="31"/>
-      <w:proofErr w:type="gramEnd"/>
-    </w:p>
-    <w:p>
-      <w:pPr>
-        <w:pStyle w:val="Command"/>
-      </w:pPr>
-      <w:r>
-        <w:t>{"process":"registration","command":"</w:t>
-      </w:r>
-      <w:proofErr w:type="spellStart"/>
-      <w:r>
-        <w:t>getsetup</w:t>
-      </w:r>
-      <w:proofErr w:type="spellEnd"/>
-      <w:r>
-        <w:t>"}</w:t>
-      </w:r>
-    </w:p>
-    <w:p>
-      <w:pPr>
-        <w:pStyle w:val="Heading2"/>
-      </w:pPr>
-      <w:bookmarkStart w:id="32" w:name="_Toc74214647"/>
-      <w:proofErr w:type="spellStart"/>
-      <w:r>
-        <w:t>getsettings</w:t>
-      </w:r>
-      <w:proofErr w:type="spellEnd"/>
-      <w:r>
-        <w:t xml:space="preserve"> - Get the settings for a process or </w:t>
-      </w:r>
-      <w:proofErr w:type="gramStart"/>
-      <w:r>
-        <w:t>sensor</w:t>
       </w:r>
       <w:bookmarkEnd w:id="32"/>
       <w:proofErr w:type="gramEnd"/>
     </w:p>
     <w:p>
       <w:r>
+        <w:t xml:space="preserve">This command will cause the device to register on the remote server. </w:t>
+      </w:r>
+    </w:p>
+    <w:p>
+      <w:pPr>
+        <w:pStyle w:val="Command"/>
+      </w:pPr>
+      <w:r>
+        <w:t>{"</w:t>
+      </w:r>
+      <w:proofErr w:type="spellStart"/>
+      <w:r>
+        <w:t>process":"registration","command":"register</w:t>
+      </w:r>
+      <w:proofErr w:type="spellEnd"/>
+      <w:r>
+        <w:t>"}</w:t>
+      </w:r>
+    </w:p>
+    <w:p>
+      <w:r>
+        <w:t>This will cause the device to register with the server host.</w:t>
+      </w:r>
+    </w:p>
+    <w:p>
+      <w:pPr>
+        <w:pStyle w:val="Heading2"/>
+      </w:pPr>
+      <w:r>
+        <w:t xml:space="preserve"> </w:t>
+      </w:r>
+      <w:bookmarkStart w:id="33" w:name="_Toc74925416"/>
+      <w:proofErr w:type="spellStart"/>
+      <w:r>
+        <w:t>getsetup</w:t>
+      </w:r>
+      <w:proofErr w:type="spellEnd"/>
+      <w:r>
+        <w:t xml:space="preserve"> - Get the device </w:t>
+      </w:r>
+      <w:proofErr w:type="gramStart"/>
+      <w:r>
+        <w:t>setup</w:t>
+      </w:r>
+      <w:bookmarkEnd w:id="33"/>
+      <w:proofErr w:type="gramEnd"/>
+    </w:p>
+    <w:p>
+      <w:pPr>
+        <w:pStyle w:val="Command"/>
+      </w:pPr>
+      <w:r>
+        <w:t>{"process":"registration","command":"</w:t>
+      </w:r>
+      <w:proofErr w:type="spellStart"/>
+      <w:r>
+        <w:t>getsetup</w:t>
+      </w:r>
+      <w:proofErr w:type="spellEnd"/>
+      <w:r>
+        <w:t>"}</w:t>
+      </w:r>
+    </w:p>
+    <w:p>
+      <w:pPr>
+        <w:pStyle w:val="Heading2"/>
+      </w:pPr>
+      <w:bookmarkStart w:id="34" w:name="_Toc74925417"/>
+      <w:proofErr w:type="spellStart"/>
+      <w:r>
+        <w:t>getsettings</w:t>
+      </w:r>
+      <w:proofErr w:type="spellEnd"/>
+      <w:r>
+        <w:t xml:space="preserve"> - Get the settings for a process or </w:t>
+      </w:r>
+      <w:proofErr w:type="gramStart"/>
+      <w:r>
+        <w:t>sensor</w:t>
+      </w:r>
+      <w:bookmarkEnd w:id="34"/>
+      <w:proofErr w:type="gramEnd"/>
+    </w:p>
+    <w:p>
+      <w:r>
         <w:t xml:space="preserve">        name - name of </w:t>
       </w:r>
       <w:proofErr w:type="gramStart"/>
@@ -14561,14 +14922,14 @@
       <w:pPr>
         <w:pStyle w:val="Heading1"/>
       </w:pPr>
-      <w:bookmarkStart w:id="33" w:name="_Toc74214648"/>
+      <w:bookmarkStart w:id="35" w:name="_Toc74925418"/>
       <w:r>
         <w:t>max7219</w:t>
       </w:r>
       <w:r>
         <w:t xml:space="preserve"> process</w:t>
       </w:r>
-      <w:bookmarkEnd w:id="33"/>
+      <w:bookmarkEnd w:id="35"/>
     </w:p>
     <w:p>
       <w:r>
@@ -14767,7 +15128,7 @@
       <w:r>
         <w:t xml:space="preserve"> </w:t>
       </w:r>
-      <w:bookmarkStart w:id="34" w:name="_Toc74214649"/>
+      <w:bookmarkStart w:id="36" w:name="_Toc74925419"/>
       <w:r>
         <w:t xml:space="preserve">display - Displays a </w:t>
       </w:r>
@@ -14775,7 +15136,7 @@
       <w:r>
         <w:t>message</w:t>
       </w:r>
-      <w:bookmarkEnd w:id="34"/>
+      <w:bookmarkEnd w:id="36"/>
       <w:proofErr w:type="gramEnd"/>
     </w:p>
     <w:p>
@@ -15393,11 +15754,11 @@
       <w:pPr>
         <w:pStyle w:val="Heading3"/>
       </w:pPr>
-      <w:bookmarkStart w:id="35" w:name="_Toc74214650"/>
+      <w:bookmarkStart w:id="37" w:name="_Toc74925420"/>
       <w:r>
         <w:t>default - Sets the message displayed at power on</w:t>
       </w:r>
-      <w:bookmarkEnd w:id="35"/>
+      <w:bookmarkEnd w:id="37"/>
     </w:p>
     <w:p>
       <w:r>
@@ -15632,7 +15993,7 @@
       <w:pPr>
         <w:pStyle w:val="Heading3"/>
       </w:pPr>
-      <w:bookmarkStart w:id="36" w:name="_Toc74214651"/>
+      <w:bookmarkStart w:id="38" w:name="_Toc74925421"/>
       <w:proofErr w:type="spellStart"/>
       <w:r>
         <w:t>scrollspeed</w:t>
@@ -15641,7 +16002,7 @@
       <w:r>
         <w:t xml:space="preserve"> - Scroll speed (0-1)</w:t>
       </w:r>
-      <w:bookmarkEnd w:id="36"/>
+      <w:bookmarkEnd w:id="38"/>
     </w:p>
     <w:p>
       <w:pPr>
@@ -15965,11 +16326,11 @@
       <w:r>
         <w:t xml:space="preserve"> </w:t>
       </w:r>
-      <w:bookmarkStart w:id="37" w:name="_Toc74214652"/>
+      <w:bookmarkStart w:id="39" w:name="_Toc74925422"/>
       <w:r>
         <w:t>brightness - Brightness (0-1)</w:t>
       </w:r>
-      <w:bookmarkEnd w:id="37"/>
+      <w:bookmarkEnd w:id="39"/>
     </w:p>
     <w:p>
       <w:pPr>
@@ -16240,7 +16601,7 @@
       <w:pPr>
         <w:pStyle w:val="Heading3"/>
       </w:pPr>
-      <w:bookmarkStart w:id="38" w:name="_Toc74214653"/>
+      <w:bookmarkStart w:id="40" w:name="_Toc74925423"/>
       <w:proofErr w:type="spellStart"/>
       <w:r>
         <w:t>showvalue</w:t>
@@ -16253,7 +16614,7 @@
       <w:r>
         <w:t>value</w:t>
       </w:r>
-      <w:bookmarkEnd w:id="38"/>
+      <w:bookmarkEnd w:id="40"/>
       <w:proofErr w:type="gramEnd"/>
     </w:p>
     <w:p>
@@ -16810,11 +17171,11 @@
       <w:pPr>
         <w:pStyle w:val="Heading1"/>
       </w:pPr>
-      <w:bookmarkStart w:id="39" w:name="_Toc74214654"/>
+      <w:bookmarkStart w:id="41" w:name="_Toc74925424"/>
       <w:r>
         <w:t>printer process</w:t>
       </w:r>
-      <w:bookmarkEnd w:id="39"/>
+      <w:bookmarkEnd w:id="41"/>
     </w:p>
     <w:p>
       <w:r>
@@ -16925,7 +17286,7 @@
       <w:pPr>
         <w:pStyle w:val="Heading2"/>
       </w:pPr>
-      <w:bookmarkStart w:id="40" w:name="_Toc74214655"/>
+      <w:bookmarkStart w:id="42" w:name="_Toc74925425"/>
       <w:r>
         <w:t xml:space="preserve">print – print a </w:t>
       </w:r>
@@ -16933,7 +17294,7 @@
       <w:r>
         <w:t>message</w:t>
       </w:r>
-      <w:bookmarkEnd w:id="40"/>
+      <w:bookmarkEnd w:id="42"/>
       <w:proofErr w:type="gramEnd"/>
     </w:p>
     <w:p>
@@ -17519,7 +17880,7 @@
       <w:pPr>
         <w:pStyle w:val="Heading1"/>
       </w:pPr>
-      <w:bookmarkStart w:id="41" w:name="_Toc74214656"/>
+      <w:bookmarkStart w:id="43" w:name="_Toc74925426"/>
       <w:proofErr w:type="spellStart"/>
       <w:r>
         <w:t>outpin</w:t>
@@ -17528,6 +17889,7 @@
       <w:r>
         <w:t xml:space="preserve"> process</w:t>
       </w:r>
+      <w:bookmarkEnd w:id="43"/>
     </w:p>
     <w:p>
       <w:r>
@@ -17634,10 +17996,12 @@
       <w:pPr>
         <w:pStyle w:val="Heading2"/>
       </w:pPr>
+      <w:bookmarkStart w:id="44" w:name="_Toc74925427"/>
       <w:proofErr w:type="spellStart"/>
       <w:r>
         <w:t>setoutpinstate</w:t>
       </w:r>
+      <w:bookmarkEnd w:id="44"/>
       <w:proofErr w:type="spellEnd"/>
     </w:p>
     <w:p>
@@ -17868,10 +18232,12 @@
       <w:pPr>
         <w:pStyle w:val="Heading2"/>
       </w:pPr>
+      <w:bookmarkStart w:id="45" w:name="_Toc74925428"/>
       <w:proofErr w:type="spellStart"/>
       <w:r>
         <w:t>setinitoutpinstate</w:t>
       </w:r>
+      <w:bookmarkEnd w:id="45"/>
       <w:proofErr w:type="spellEnd"/>
     </w:p>
     <w:p>
@@ -18190,10 +18556,7 @@
         <w:t>The above statement would set the output pin to high when the device is switched on.</w:t>
       </w:r>
       <w:r>
-        <w:t xml:space="preserve"> </w:t>
-      </w:r>
-      <w:r>
-        <w:t xml:space="preserve">The value of </w:t>
+        <w:t xml:space="preserve"> The value of </w:t>
       </w:r>
       <w:r>
         <w:rPr>
@@ -18203,19 +18566,7 @@
         <w:t>hold</w:t>
       </w:r>
       <w:r>
-        <w:t xml:space="preserve"> specifies a length of time in seconds that the </w:t>
-      </w:r>
-      <w:r>
-        <w:t>pin</w:t>
-      </w:r>
-      <w:r>
-        <w:t xml:space="preserve"> should hold that </w:t>
-      </w:r>
-      <w:r>
-        <w:t>state</w:t>
-      </w:r>
-      <w:r>
-        <w:t xml:space="preserve"> before returning to the previous position. If the value is 0 or the </w:t>
+        <w:t xml:space="preserve"> specifies a length of time in seconds that the pin should hold that state before returning to the previous position. If the value is 0 or the </w:t>
       </w:r>
       <w:r>
         <w:rPr>
@@ -18225,19 +18576,14 @@
         <w:t>hold</w:t>
       </w:r>
       <w:r>
-        <w:t xml:space="preserve"> property is omitted the new </w:t>
-      </w:r>
-      <w:r>
-        <w:t>state</w:t>
-      </w:r>
-      <w:r>
-        <w:t xml:space="preserve"> is held indefinitely.</w:t>
+        <w:t xml:space="preserve"> property is omitted the new state is held indefinitely.</w:t>
       </w:r>
     </w:p>
     <w:p>
       <w:pPr>
         <w:pStyle w:val="Heading1"/>
       </w:pPr>
+      <w:bookmarkStart w:id="46" w:name="_Toc74925429"/>
       <w:r>
         <w:t xml:space="preserve">Directing </w:t>
       </w:r>
@@ -18253,7 +18599,7 @@
       <w:r>
         <w:t xml:space="preserve"> using to</w:t>
       </w:r>
-      <w:bookmarkEnd w:id="41"/>
+      <w:bookmarkEnd w:id="46"/>
     </w:p>
     <w:p>
       <w:r>
@@ -18473,11 +18819,11 @@
       <w:pPr>
         <w:pStyle w:val="Heading1"/>
       </w:pPr>
-      <w:bookmarkStart w:id="42" w:name="_Toc74214657"/>
+      <w:bookmarkStart w:id="47" w:name="_Toc74925430"/>
       <w:r>
         <w:t>Sensors</w:t>
       </w:r>
-      <w:bookmarkEnd w:id="42"/>
+      <w:bookmarkEnd w:id="47"/>
     </w:p>
     <w:p>
       <w:r>
@@ -18572,7 +18918,7 @@
       <w:pPr>
         <w:pStyle w:val="Heading1"/>
       </w:pPr>
-      <w:bookmarkStart w:id="43" w:name="_Toc74214658"/>
+      <w:bookmarkStart w:id="48" w:name="_Toc74925431"/>
       <w:proofErr w:type="spellStart"/>
       <w:r>
         <w:t>P</w:t>
@@ -18584,7 +18930,7 @@
       <w:r>
         <w:t xml:space="preserve"> sensor</w:t>
       </w:r>
-      <w:bookmarkEnd w:id="43"/>
+      <w:bookmarkEnd w:id="48"/>
     </w:p>
     <w:p>
       <w:r>
@@ -18689,7 +19035,7 @@
       <w:pPr>
         <w:pStyle w:val="Heading2"/>
       </w:pPr>
-      <w:bookmarkStart w:id="44" w:name="_Toc74214659"/>
+      <w:bookmarkStart w:id="49" w:name="_Toc74925432"/>
       <w:proofErr w:type="spellStart"/>
       <w:r>
         <w:t>P</w:t>
@@ -18701,7 +19047,7 @@
       <w:r>
         <w:t xml:space="preserve"> sensor test</w:t>
       </w:r>
-      <w:bookmarkEnd w:id="44"/>
+      <w:bookmarkEnd w:id="49"/>
     </w:p>
     <w:p>
       <w:r>
@@ -18759,7 +19105,7 @@
       <w:pPr>
         <w:pStyle w:val="Heading2"/>
       </w:pPr>
-      <w:bookmarkStart w:id="45" w:name="_Toc74214660"/>
+      <w:bookmarkStart w:id="50" w:name="_Toc74925433"/>
       <w:proofErr w:type="spellStart"/>
       <w:proofErr w:type="gramStart"/>
       <w:r>
@@ -18771,595 +19117,6 @@
       </w:r>
       <w:r>
         <w:t>d</w:t>
-      </w:r>
-      <w:bookmarkEnd w:id="45"/>
-      <w:proofErr w:type="spellEnd"/>
-      <w:proofErr w:type="gramEnd"/>
-    </w:p>
-    <w:p>
-      <w:r>
-        <w:t xml:space="preserve">This trigger is raised when the </w:t>
-      </w:r>
-      <w:r>
-        <w:t>state of the PIR sensor changes.</w:t>
-      </w:r>
-      <w:r>
-        <w:t xml:space="preserve"> The value element is set to 0 if the sensor is clear or 1 if the sensor has been triggered. The text element is set to "triggered" or "clear</w:t>
-      </w:r>
-      <w:r>
-        <w:t>ed</w:t>
-      </w:r>
-      <w:r>
-        <w:t>" to reflect the new status of the sensor.</w:t>
-      </w:r>
-    </w:p>
-    <w:p>
-      <w:pPr>
-        <w:pStyle w:val="Command"/>
-      </w:pPr>
-      <w:r>
-        <w:t>{"process":"max7219","command":"display","text":"</w:t>
-      </w:r>
-      <w:r>
-        <w:t>starting</w:t>
-      </w:r>
-      <w:r>
-        <w:t>","sensor":"pir","trigger":"change</w:t>
-      </w:r>
-      <w:r>
-        <w:t>d</w:t>
-      </w:r>
-      <w:r>
-        <w:t>","to":</w:t>
-      </w:r>
-      <w:r>
-        <w:t>"command/CLB-3030da","options":"</w:t>
-      </w:r>
-      <w:proofErr w:type="gramStart"/>
-      <w:r>
-        <w:t>sticky,small</w:t>
-      </w:r>
-      <w:proofErr w:type="gramEnd"/>
-      <w:r>
-        <w:t>"</w:t>
-      </w:r>
-      <w:r>
-        <w:t>}</w:t>
-      </w:r>
-    </w:p>
-    <w:p>
-      <w:r>
-        <w:t>This command would send a message to a connected little box with the address "command/CLB-3030da". The box should be fitted with a max7219 display and will be updated each time the PIR status changes. The message would be sticky (</w:t>
-      </w:r>
-      <w:proofErr w:type="gramStart"/>
-      <w:r>
-        <w:t>i.e.</w:t>
-      </w:r>
-      <w:proofErr w:type="gramEnd"/>
-      <w:r>
-        <w:t xml:space="preserve"> it would remain on the display for a while) and it uses the small font. The command would display the message "starting" until the first message was received from the PIR sensor. </w:t>
-      </w:r>
-    </w:p>
-    <w:p>
-      <w:pPr>
-        <w:pStyle w:val="Command"/>
-      </w:pPr>
-      <w:r>
-        <w:t>{"process":"pixels","command":"</w:t>
-      </w:r>
-      <w:r>
-        <w:t>brightness</w:t>
-      </w:r>
-      <w:r>
-        <w:t>"</w:t>
-      </w:r>
-      <w:r>
-        <w:t>,"value":0,"steps":20,</w:t>
-      </w:r>
-      <w:r>
-        <w:t xml:space="preserve"> </w:t>
-      </w:r>
-      <w:r>
-        <w:t>"sensor":"</w:t>
-      </w:r>
-      <w:proofErr w:type="spellStart"/>
-      <w:r>
-        <w:t>pir</w:t>
-      </w:r>
-      <w:proofErr w:type="spellEnd"/>
-      <w:r>
-        <w:t>","</w:t>
-      </w:r>
-      <w:proofErr w:type="spellStart"/>
-      <w:r>
-        <w:t>trigger":</w:t>
-      </w:r>
-      <w:proofErr w:type="gramStart"/>
-      <w:r>
-        <w:t>"change</w:t>
-      </w:r>
-      <w:r>
-        <w:t>d</w:t>
-      </w:r>
-      <w:r>
-        <w:t>",</w:t>
-      </w:r>
-      <w:proofErr w:type="gramEnd"/>
-      <w:r>
-        <w:t>"to":"command</w:t>
-      </w:r>
-      <w:proofErr w:type="spellEnd"/>
-      <w:r>
-        <w:t>/CLB-eab714"</w:t>
-      </w:r>
-      <w:r>
-        <w:t>}</w:t>
-      </w:r>
-    </w:p>
-    <w:p>
-      <w:r>
-        <w:t>This command would send a message to a connected little box with the address "</w:t>
-      </w:r>
-      <w:r>
-        <w:t xml:space="preserve">command/CLB-eab714". When the </w:t>
-      </w:r>
-      <w:proofErr w:type="spellStart"/>
-      <w:r>
-        <w:t>pir</w:t>
-      </w:r>
-      <w:proofErr w:type="spellEnd"/>
-      <w:r>
-        <w:t xml:space="preserve"> was triggered the brightness of the leds would be set to 1, when the </w:t>
-      </w:r>
-      <w:proofErr w:type="spellStart"/>
-      <w:r>
-        <w:t>pir</w:t>
-      </w:r>
-      <w:proofErr w:type="spellEnd"/>
-      <w:r>
-        <w:t xml:space="preserve"> was clear the leds would be set to 0.</w:t>
-      </w:r>
-      <w:r>
-        <w:t xml:space="preserve"> If you want more control over the precise brightness when the sensor is triggered and when not, you can assign pixel controls to the triggered and cleared events.</w:t>
-      </w:r>
-    </w:p>
-    <w:p>
-      <w:pPr>
-        <w:pStyle w:val="Heading2"/>
-      </w:pPr>
-      <w:bookmarkStart w:id="46" w:name="_Toc74214661"/>
-      <w:proofErr w:type="spellStart"/>
-      <w:proofErr w:type="gramStart"/>
-      <w:r>
-        <w:t>T</w:t>
-      </w:r>
-      <w:r>
-        <w:t>rigger:triggered</w:t>
-      </w:r>
-      <w:bookmarkEnd w:id="46"/>
-      <w:proofErr w:type="spellEnd"/>
-      <w:proofErr w:type="gramEnd"/>
-    </w:p>
-    <w:p>
-      <w:r>
-        <w:t xml:space="preserve">This trigger is raised when the PIR sensor detects a movement. </w:t>
-      </w:r>
-      <w:r>
-        <w:t>The value element and the text element of the triggered command are not changed by this trigger.</w:t>
-      </w:r>
-    </w:p>
-    <w:p>
-      <w:pPr>
-        <w:pStyle w:val="Command"/>
-      </w:pPr>
-      <w:r>
-        <w:t>{"</w:t>
-      </w:r>
-      <w:proofErr w:type="spellStart"/>
-      <w:r>
-        <w:t>process":"printer","command":"print","text":"Door</w:t>
-      </w:r>
-      <w:proofErr w:type="spellEnd"/>
-      <w:r>
-        <w:t xml:space="preserve"> 1","options":"datestamp", "</w:t>
-      </w:r>
-      <w:proofErr w:type="spellStart"/>
-      <w:r>
-        <w:t>to":"command</w:t>
-      </w:r>
-      <w:proofErr w:type="spellEnd"/>
-      <w:r>
-        <w:t>/CLB-b00808","sensor":"pir","trigger":"triggered"}</w:t>
-      </w:r>
-    </w:p>
-    <w:p>
-      <w:r>
-        <w:t xml:space="preserve">This command would print </w:t>
-      </w:r>
-      <w:r>
-        <w:t>the</w:t>
-      </w:r>
-      <w:r>
-        <w:t xml:space="preserve"> message </w:t>
-      </w:r>
-      <w:r>
-        <w:t xml:space="preserve">"Door 1" </w:t>
-      </w:r>
-      <w:r>
-        <w:t>on a printer connected to the box with the address "command/CLB-b00808"</w:t>
-      </w:r>
-      <w:r>
-        <w:t xml:space="preserve"> each time the PIR sensor detected someone. </w:t>
-      </w:r>
-      <w:r>
-        <w:t xml:space="preserve">The message would have a </w:t>
-      </w:r>
-      <w:proofErr w:type="spellStart"/>
-      <w:r>
-        <w:t>datestamp</w:t>
-      </w:r>
-      <w:proofErr w:type="spellEnd"/>
-      <w:r>
-        <w:t>.</w:t>
-      </w:r>
-    </w:p>
-    <w:p>
-      <w:pPr>
-        <w:pStyle w:val="Command"/>
-      </w:pPr>
-      <w:r>
-        <w:t>{"process":"pixels","command":"</w:t>
-      </w:r>
-      <w:r>
-        <w:t>setnamedcolour",</w:t>
-      </w:r>
-      <w:r>
-        <w:t>"</w:t>
-      </w:r>
-      <w:r>
-        <w:t>colourname</w:t>
-      </w:r>
-      <w:r>
-        <w:t>":</w:t>
-      </w:r>
-      <w:r>
-        <w:t>"red","steps":20,</w:t>
-      </w:r>
-      <w:r>
-        <w:t xml:space="preserve"> </w:t>
-      </w:r>
-      <w:r>
-        <w:t>"sensor":"</w:t>
-      </w:r>
-      <w:proofErr w:type="spellStart"/>
-      <w:r>
-        <w:t>pir</w:t>
-      </w:r>
-      <w:proofErr w:type="spellEnd"/>
-      <w:r>
-        <w:t>","</w:t>
-      </w:r>
-      <w:proofErr w:type="spellStart"/>
-      <w:r>
-        <w:t>trigger":"triggered","to":"command</w:t>
-      </w:r>
-      <w:proofErr w:type="spellEnd"/>
-      <w:r>
-        <w:t>/CLB-eab714"</w:t>
-      </w:r>
-      <w:r>
-        <w:t>}</w:t>
-      </w:r>
-    </w:p>
-    <w:p>
-      <w:r>
-        <w:t>This command would send a message to a connected little box with the address "command/CLB-eab714". This command would set the colour of the pixel display to red when the PIR sensor was triggered.</w:t>
-      </w:r>
-    </w:p>
-    <w:p>
-      <w:pPr>
-        <w:pStyle w:val="Heading2"/>
-      </w:pPr>
-      <w:bookmarkStart w:id="47" w:name="_Toc74214662"/>
-      <w:proofErr w:type="spellStart"/>
-      <w:proofErr w:type="gramStart"/>
-      <w:r>
-        <w:t>T</w:t>
-      </w:r>
-      <w:r>
-        <w:t>rigger:clear</w:t>
-      </w:r>
-      <w:r>
-        <w:t>ed</w:t>
-      </w:r>
-      <w:bookmarkEnd w:id="47"/>
-      <w:proofErr w:type="spellEnd"/>
-      <w:proofErr w:type="gramEnd"/>
-    </w:p>
-    <w:p>
-      <w:r>
-        <w:t>This trigger is raised at the end of a movement detection.</w:t>
-      </w:r>
-      <w:r>
-        <w:t xml:space="preserve"> The value element and the text element of the triggered command are not changed by this trigger.</w:t>
-      </w:r>
-    </w:p>
-    <w:p>
-      <w:pPr>
-        <w:pStyle w:val="Command"/>
-      </w:pPr>
-      <w:r>
-        <w:t>{"process":"pixels","command":"</w:t>
-      </w:r>
-      <w:r>
-        <w:t>setnamedcolour",</w:t>
-      </w:r>
-      <w:r>
-        <w:t>"</w:t>
-      </w:r>
-      <w:r>
-        <w:t>colourname</w:t>
-      </w:r>
-      <w:r>
-        <w:t>":</w:t>
-      </w:r>
-      <w:r>
-        <w:t>"green","steps":20,</w:t>
-      </w:r>
-      <w:r>
-        <w:t xml:space="preserve"> </w:t>
-      </w:r>
-      <w:r>
-        <w:t>"sensor":"</w:t>
-      </w:r>
-      <w:proofErr w:type="spellStart"/>
-      <w:r>
-        <w:t>pir</w:t>
-      </w:r>
-      <w:proofErr w:type="spellEnd"/>
-      <w:r>
-        <w:t>","</w:t>
-      </w:r>
-      <w:proofErr w:type="spellStart"/>
-      <w:r>
-        <w:t>trigger":"clear</w:t>
-      </w:r>
-      <w:r>
-        <w:t>ed</w:t>
-      </w:r>
-      <w:r>
-        <w:t>","to":"command</w:t>
-      </w:r>
-      <w:proofErr w:type="spellEnd"/>
-      <w:r>
-        <w:t>/CLB-eab714"</w:t>
-      </w:r>
-      <w:r>
-        <w:t>}</w:t>
-      </w:r>
-    </w:p>
-    <w:p>
-      <w:r>
-        <w:t>This command would send a message to a connected little box with the address "command/CLB-eab714". This command would set the colour of the pixel display to green when the PIR sensor was cleared.</w:t>
-      </w:r>
-    </w:p>
-    <w:p>
-      <w:pPr>
-        <w:pStyle w:val="Command"/>
-      </w:pPr>
-      <w:r>
-        <w:t>{"process":"servo","command":"setservopos","value":</w:t>
-      </w:r>
-      <w:r>
-        <w:t>0.5,"sensor":"pir","trigger":"clear</w:t>
-      </w:r>
-      <w:r>
-        <w:t>ed</w:t>
-      </w:r>
-      <w:r>
-        <w:t>","to":"command/CLB-285627"</w:t>
-      </w:r>
-      <w:r>
-        <w:t>}</w:t>
-      </w:r>
-    </w:p>
-    <w:p>
-      <w:r>
-        <w:t>This command would send a message to a connected little box with the address "command/CLB-285627". This command would set the servo position to 0.5 when the PIR sensor was cleared.</w:t>
-      </w:r>
-    </w:p>
-    <w:p>
-      <w:pPr>
-        <w:pStyle w:val="Heading1"/>
-      </w:pPr>
-      <w:bookmarkStart w:id="48" w:name="_Toc74214663"/>
-      <w:r>
-        <w:t>B</w:t>
-      </w:r>
-      <w:r>
-        <w:t>utton</w:t>
-      </w:r>
-      <w:r>
-        <w:t xml:space="preserve"> sensor</w:t>
-      </w:r>
-      <w:bookmarkEnd w:id="48"/>
-    </w:p>
-    <w:p>
-      <w:r>
-        <w:t xml:space="preserve">The button sensor reads the status of a push button. The button is implemented as a push to make connection that connects </w:t>
-      </w:r>
-      <w:r>
-        <w:t xml:space="preserve">a GPIO pin to ground. The button </w:t>
-      </w:r>
-      <w:r>
-        <w:t>wir</w:t>
-      </w:r>
-      <w:r>
-        <w:t>ing</w:t>
-      </w:r>
-      <w:r>
-        <w:t xml:space="preserve"> can be simplified by using another GPIO pin as the ground pin if a connection is not available. </w:t>
-      </w:r>
-    </w:p>
-    <w:p>
-      <w:pPr>
-        <w:pStyle w:val="Command"/>
-      </w:pPr>
-      <w:proofErr w:type="spellStart"/>
-      <w:r>
-        <w:lastRenderedPageBreak/>
-        <w:t>B</w:t>
-      </w:r>
-      <w:r>
-        <w:t>uttoninputpin</w:t>
-      </w:r>
-      <w:proofErr w:type="spellEnd"/>
-      <w:r>
-        <w:t>=14</w:t>
-      </w:r>
-      <w:r>
-        <w:br/>
-      </w:r>
-      <w:proofErr w:type="spellStart"/>
-      <w:r>
-        <w:t>buttoninputgroundpin</w:t>
-      </w:r>
-      <w:proofErr w:type="spellEnd"/>
-      <w:r>
-        <w:t>=16</w:t>
-      </w:r>
-      <w:r>
-        <w:br/>
-      </w:r>
-      <w:proofErr w:type="spellStart"/>
-      <w:r>
-        <w:t>pushbuttonfitted</w:t>
-      </w:r>
-      <w:proofErr w:type="spellEnd"/>
-      <w:r>
-        <w:t>=no</w:t>
-      </w:r>
-    </w:p>
-    <w:p>
-      <w:r>
-        <w:t xml:space="preserve">If the </w:t>
-      </w:r>
-      <w:r>
-        <w:t xml:space="preserve">ground pin is not </w:t>
-      </w:r>
-      <w:proofErr w:type="gramStart"/>
-      <w:r>
-        <w:t>required</w:t>
-      </w:r>
-      <w:proofErr w:type="gramEnd"/>
-      <w:r>
-        <w:t xml:space="preserve"> it can be disabled by setting </w:t>
-      </w:r>
-      <w:proofErr w:type="spellStart"/>
-      <w:r>
-        <w:rPr>
-          <w:b/>
-          <w:bCs/>
-        </w:rPr>
-        <w:t>buttoninputgroundpin</w:t>
-      </w:r>
-      <w:proofErr w:type="spellEnd"/>
-      <w:r>
-        <w:t xml:space="preserve"> </w:t>
-      </w:r>
-      <w:r>
-        <w:t>to -1.</w:t>
-      </w:r>
-    </w:p>
-    <w:p>
-      <w:pPr>
-        <w:pStyle w:val="Heading2"/>
-      </w:pPr>
-      <w:bookmarkStart w:id="49" w:name="_Toc74214664"/>
-      <w:r>
-        <w:t>B</w:t>
-      </w:r>
-      <w:r>
-        <w:t>utton sensor test</w:t>
-      </w:r>
-      <w:bookmarkEnd w:id="49"/>
-    </w:p>
-    <w:p>
-      <w:r>
-        <w:t xml:space="preserve">The button sensor can be tested with the </w:t>
-      </w:r>
-      <w:proofErr w:type="spellStart"/>
-      <w:r>
-        <w:rPr>
-          <w:b/>
-          <w:bCs/>
-        </w:rPr>
-        <w:t>buttontest</w:t>
-      </w:r>
-      <w:proofErr w:type="spellEnd"/>
-      <w:r>
-        <w:t xml:space="preserve"> command. The command repeatedly tests the button state and displays a message each time that it detects a change. </w:t>
-      </w:r>
-    </w:p>
-    <w:p>
-      <w:pPr>
-        <w:pStyle w:val="Command"/>
-      </w:pPr>
-      <w:r>
-        <w:t xml:space="preserve">Processing: </w:t>
-      </w:r>
-      <w:proofErr w:type="spellStart"/>
-      <w:r>
-        <w:t>buttontest</w:t>
-      </w:r>
-      <w:proofErr w:type="spellEnd"/>
-      <w:r>
-        <w:t xml:space="preserve"> Button Sensor test</w:t>
-      </w:r>
-      <w:r>
-        <w:br/>
-        <w:t xml:space="preserve">Press the </w:t>
-      </w:r>
-      <w:r>
-        <w:t>ESC</w:t>
-      </w:r>
-      <w:r>
-        <w:t xml:space="preserve"> key to end the test</w:t>
-      </w:r>
-      <w:r>
-        <w:br/>
-        <w:t xml:space="preserve">    pressed: 1</w:t>
-      </w:r>
-      <w:r>
-        <w:br/>
-        <w:t xml:space="preserve">    pressed: 2</w:t>
-      </w:r>
-      <w:r>
-        <w:br/>
-        <w:t xml:space="preserve">    pressed: 3</w:t>
-      </w:r>
-      <w:r>
-        <w:br/>
-        <w:t>Button test ended</w:t>
-      </w:r>
-    </w:p>
-    <w:p>
-      <w:r>
-        <w:t>Note that during the button test the connected little box will not respond to incoming messages or generate sensor events.</w:t>
-      </w:r>
-    </w:p>
-    <w:p>
-      <w:pPr>
-        <w:pStyle w:val="Heading2"/>
-      </w:pPr>
-      <w:bookmarkStart w:id="50" w:name="_Toc74214665"/>
-      <w:proofErr w:type="spellStart"/>
-      <w:proofErr w:type="gramStart"/>
-      <w:r>
-        <w:t>T</w:t>
-      </w:r>
-      <w:r>
-        <w:t>rigger:changed</w:t>
       </w:r>
       <w:bookmarkEnd w:id="50"/>
       <w:proofErr w:type="spellEnd"/>
@@ -19367,65 +19124,163 @@
     </w:p>
     <w:p>
       <w:r>
-        <w:t>This trigger is raised when the state of the button changes. The value element is set to 0 if the button is up or 1 if the button is pressed. The text element is set to "down" or "up" to</w:t>
+        <w:t xml:space="preserve">This trigger is raised when the </w:t>
+      </w:r>
+      <w:r>
+        <w:t>state of the PIR sensor changes.</w:t>
+      </w:r>
+      <w:r>
+        <w:t xml:space="preserve"> The value element is set to 0 if the sensor is clear or 1 if the sensor has been triggered. The text element is set to "triggered" or "clear</w:t>
+      </w:r>
+      <w:r>
+        <w:t>ed</w:t>
+      </w:r>
+      <w:r>
+        <w:t>" to reflect the new status of the sensor.</w:t>
+      </w:r>
+    </w:p>
+    <w:p>
+      <w:pPr>
+        <w:pStyle w:val="Command"/>
+      </w:pPr>
+      <w:r>
+        <w:t>{"process":"max7219","command":"display","text":"</w:t>
+      </w:r>
+      <w:r>
+        <w:t>starting</w:t>
+      </w:r>
+      <w:r>
+        <w:t>","sensor":"pir","trigger":"change</w:t>
+      </w:r>
+      <w:r>
+        <w:t>d</w:t>
+      </w:r>
+      <w:r>
+        <w:t>","to":</w:t>
+      </w:r>
+      <w:r>
+        <w:t>"command/CLB-3030da","options":"</w:t>
+      </w:r>
+      <w:proofErr w:type="gramStart"/>
+      <w:r>
+        <w:t>sticky,small</w:t>
+      </w:r>
+      <w:proofErr w:type="gramEnd"/>
+      <w:r>
+        <w:t>"</w:t>
+      </w:r>
+      <w:r>
+        <w:t>}</w:t>
+      </w:r>
+    </w:p>
+    <w:p>
+      <w:r>
+        <w:t>This command would send a message to a connected little box with the address "command/CLB-3030da". The box should be fitted with a max7219 display and will be updated each time the PIR status changes. The message would be sticky (</w:t>
+      </w:r>
+      <w:proofErr w:type="gramStart"/>
+      <w:r>
+        <w:t>i.e.</w:t>
+      </w:r>
+      <w:proofErr w:type="gramEnd"/>
+      <w:r>
+        <w:t xml:space="preserve"> it would remain on the display for a while) and it uses the small font. The command would display the message "starting" until the first message was received from the PIR sensor. </w:t>
+      </w:r>
+    </w:p>
+    <w:p>
+      <w:pPr>
+        <w:pStyle w:val="Command"/>
+      </w:pPr>
+      <w:r>
+        <w:t>{"process":"pixels","command":"</w:t>
+      </w:r>
+      <w:r>
+        <w:t>brightness</w:t>
+      </w:r>
+      <w:r>
+        <w:t>"</w:t>
+      </w:r>
+      <w:r>
+        <w:t>,"value":0,"steps":20,</w:t>
       </w:r>
       <w:r>
         <w:t xml:space="preserve"> </w:t>
       </w:r>
       <w:r>
-        <w:t>reflect the new status of the button.</w:t>
-      </w:r>
-    </w:p>
-    <w:p>
-      <w:pPr>
-        <w:pStyle w:val="Command"/>
-      </w:pPr>
-      <w:r>
-        <w:t>{"process":"max7219","command":"display","text":"starting","sensor":"button","trigger":"change</w:t>
+        <w:t>"sensor":"</w:t>
+      </w:r>
+      <w:proofErr w:type="spellStart"/>
+      <w:r>
+        <w:t>pir</w:t>
+      </w:r>
+      <w:proofErr w:type="spellEnd"/>
+      <w:r>
+        <w:t>","</w:t>
+      </w:r>
+      <w:proofErr w:type="spellStart"/>
+      <w:r>
+        <w:t>trigger":</w:t>
+      </w:r>
+      <w:proofErr w:type="gramStart"/>
+      <w:r>
+        <w:t>"change</w:t>
       </w:r>
       <w:r>
         <w:t>d</w:t>
       </w:r>
       <w:r>
-        <w:t>","to":"command/CLB-3030da","options":"</w:t>
-      </w:r>
-      <w:proofErr w:type="gramStart"/>
-      <w:r>
-        <w:t>sticky,small</w:t>
+        <w:t>",</w:t>
       </w:r>
       <w:proofErr w:type="gramEnd"/>
       <w:r>
-        <w:t>"}</w:t>
-      </w:r>
-    </w:p>
-    <w:p>
-      <w:r>
-        <w:t>This command would send a message to a connected little box with the address "command/CLB-3030da". The box should be fitted with a max7219 display and will be updated each time the button status changes. The message would be sticky (</w:t>
-      </w:r>
-      <w:proofErr w:type="gramStart"/>
-      <w:r>
-        <w:t>i.e.</w:t>
-      </w:r>
-      <w:proofErr w:type="gramEnd"/>
-      <w:r>
-        <w:t xml:space="preserve"> it would remain on the display for a while) and it uses the small font. The command would display the message "starting" until the first message was received from the button.</w:t>
+        <w:t>"to":"command</w:t>
+      </w:r>
+      <w:proofErr w:type="spellEnd"/>
+      <w:r>
+        <w:t>/CLB-eab714"</w:t>
+      </w:r>
+      <w:r>
+        <w:t>}</w:t>
+      </w:r>
+    </w:p>
+    <w:p>
+      <w:r>
+        <w:t>This command would send a message to a connected little box with the address "</w:t>
+      </w:r>
+      <w:r>
+        <w:t xml:space="preserve">command/CLB-eab714". When the </w:t>
+      </w:r>
+      <w:proofErr w:type="spellStart"/>
+      <w:r>
+        <w:t>pir</w:t>
+      </w:r>
+      <w:proofErr w:type="spellEnd"/>
+      <w:r>
+        <w:t xml:space="preserve"> was triggered the brightness of the leds would be set to 1, when the </w:t>
+      </w:r>
+      <w:proofErr w:type="spellStart"/>
+      <w:r>
+        <w:t>pir</w:t>
+      </w:r>
+      <w:proofErr w:type="spellEnd"/>
+      <w:r>
+        <w:t xml:space="preserve"> was clear the leds would be set to 0.</w:t>
+      </w:r>
+      <w:r>
+        <w:t xml:space="preserve"> If you want more control over the precise brightness when the sensor is triggered and when not, you can assign pixel controls to the triggered and cleared events.</w:t>
       </w:r>
     </w:p>
     <w:p>
       <w:pPr>
         <w:pStyle w:val="Heading2"/>
       </w:pPr>
-      <w:r>
-        <w:t xml:space="preserve">  </w:t>
-      </w:r>
-      <w:bookmarkStart w:id="51" w:name="_Toc74214666"/>
+      <w:bookmarkStart w:id="51" w:name="_Toc74925434"/>
       <w:proofErr w:type="spellStart"/>
       <w:proofErr w:type="gramStart"/>
       <w:r>
         <w:t>T</w:t>
       </w:r>
       <w:r>
-        <w:t>rigger:pressed</w:t>
+        <w:t>rigger:triggered</w:t>
       </w:r>
       <w:bookmarkEnd w:id="51"/>
       <w:proofErr w:type="spellEnd"/>
@@ -19433,7 +19288,10 @@
     </w:p>
     <w:p>
       <w:r>
-        <w:t xml:space="preserve">This trigger is raised when the button state changes from up to pressed. It does not set the value or text elements. </w:t>
+        <w:t xml:space="preserve">This trigger is raised when the PIR sensor detects a movement. </w:t>
+      </w:r>
+      <w:r>
+        <w:t>The value element and the text element of the triggered command are not changed by this trigger.</w:t>
       </w:r>
     </w:p>
     <w:p>
@@ -19445,103 +19303,120 @@
       </w:r>
       <w:proofErr w:type="spellStart"/>
       <w:r>
-        <w:t>process":"printer","command":"print","text":"button</w:t>
+        <w:t>process":"printer","command":"print","text":"Door</w:t>
       </w:r>
       <w:proofErr w:type="spellEnd"/>
       <w:r>
-        <w:t xml:space="preserve"> pressed",</w:t>
+        <w:t xml:space="preserve"> 1","options":"datestamp", "</w:t>
+      </w:r>
+      <w:proofErr w:type="spellStart"/>
+      <w:r>
+        <w:t>to":"command</w:t>
+      </w:r>
+      <w:proofErr w:type="spellEnd"/>
+      <w:r>
+        <w:t>/CLB-b00808","sensor":"pir","trigger":"triggered"}</w:t>
+      </w:r>
+    </w:p>
+    <w:p>
+      <w:r>
+        <w:t xml:space="preserve">This command would print </w:t>
+      </w:r>
+      <w:r>
+        <w:t>the</w:t>
+      </w:r>
+      <w:r>
+        <w:t xml:space="preserve"> message </w:t>
+      </w:r>
+      <w:r>
+        <w:t xml:space="preserve">"Door 1" </w:t>
+      </w:r>
+      <w:r>
+        <w:t>on a printer connected to the box with the address "command/CLB-b00808"</w:t>
+      </w:r>
+      <w:r>
+        <w:t xml:space="preserve"> each time the PIR sensor detected someone. </w:t>
+      </w:r>
+      <w:r>
+        <w:t xml:space="preserve">The message would have a </w:t>
+      </w:r>
+      <w:proofErr w:type="spellStart"/>
+      <w:r>
+        <w:t>datestamp</w:t>
+      </w:r>
+      <w:proofErr w:type="spellEnd"/>
+      <w:r>
+        <w:t>.</w:t>
+      </w:r>
+    </w:p>
+    <w:p>
+      <w:pPr>
+        <w:pStyle w:val="Command"/>
+      </w:pPr>
+      <w:r>
+        <w:t>{"process":"pixels","command":"</w:t>
+      </w:r>
+      <w:r>
+        <w:t>setnamedcolour",</w:t>
+      </w:r>
+      <w:r>
+        <w:t>"</w:t>
+      </w:r>
+      <w:r>
+        <w:t>colourname</w:t>
+      </w:r>
+      <w:r>
+        <w:t>":</w:t>
+      </w:r>
+      <w:r>
+        <w:t>"red","steps":20,</w:t>
       </w:r>
       <w:r>
         <w:t xml:space="preserve"> </w:t>
       </w:r>
       <w:r>
-        <w:t>"options":"</w:t>
+        <w:t>"sensor":"</w:t>
       </w:r>
       <w:proofErr w:type="spellStart"/>
       <w:r>
-        <w:t>datestamp</w:t>
+        <w:t>pir</w:t>
       </w:r>
       <w:proofErr w:type="spellEnd"/>
       <w:r>
-        <w:t>", "</w:t>
+        <w:t>","</w:t>
       </w:r>
       <w:proofErr w:type="spellStart"/>
       <w:r>
-        <w:t>to":"command</w:t>
+        <w:t>trigger":"triggered","to":"command</w:t>
       </w:r>
       <w:proofErr w:type="spellEnd"/>
       <w:r>
-        <w:t>/CLB-b00808",</w:t>
-      </w:r>
-      <w:r>
-        <w:t xml:space="preserve"> </w:t>
-      </w:r>
-      <w:r>
-        <w:t>"</w:t>
-      </w:r>
-      <w:proofErr w:type="spellStart"/>
-      <w:r>
-        <w:t>sensor":"button</w:t>
-      </w:r>
-      <w:proofErr w:type="spellEnd"/>
-      <w:r>
-        <w:t>",</w:t>
-      </w:r>
-      <w:r>
-        <w:t xml:space="preserve"> </w:t>
-      </w:r>
-      <w:r>
-        <w:t>"</w:t>
-      </w:r>
-      <w:proofErr w:type="spellStart"/>
-      <w:r>
-        <w:t>trigger":"pressed</w:t>
-      </w:r>
-      <w:proofErr w:type="spellEnd"/>
-      <w:r>
-        <w:t>"}</w:t>
-      </w:r>
-    </w:p>
-    <w:p>
-      <w:r>
-        <w:t>This command would print the message "</w:t>
-      </w:r>
-      <w:r>
-        <w:t>button pressed</w:t>
-      </w:r>
-      <w:r>
-        <w:t>" on a printer connected to the box with the address "command/CLB-b00808"</w:t>
-      </w:r>
-      <w:r>
-        <w:t xml:space="preserve"> each time the button was pressed</w:t>
-      </w:r>
-      <w:r>
-        <w:t xml:space="preserve">. The message would have a </w:t>
-      </w:r>
-      <w:proofErr w:type="spellStart"/>
-      <w:r>
-        <w:t>datestamp</w:t>
-      </w:r>
-      <w:proofErr w:type="spellEnd"/>
-      <w:r>
-        <w:t>.</w:t>
+        <w:t>/CLB-eab714"</w:t>
+      </w:r>
+      <w:r>
+        <w:t>}</w:t>
+      </w:r>
+    </w:p>
+    <w:p>
+      <w:r>
+        <w:t>This command would send a message to a connected little box with the address "command/CLB-eab714". This command would set the colour of the pixel display to red when the PIR sensor was triggered.</w:t>
       </w:r>
     </w:p>
     <w:p>
       <w:pPr>
         <w:pStyle w:val="Heading2"/>
       </w:pPr>
-      <w:r>
-        <w:t xml:space="preserve">   </w:t>
-      </w:r>
-      <w:bookmarkStart w:id="52" w:name="_Toc74214667"/>
+      <w:bookmarkStart w:id="52" w:name="_Toc74925435"/>
       <w:proofErr w:type="spellStart"/>
       <w:proofErr w:type="gramStart"/>
       <w:r>
         <w:t>T</w:t>
       </w:r>
       <w:r>
-        <w:t>rigger:released</w:t>
+        <w:t>rigger:clear</w:t>
+      </w:r>
+      <w:r>
+        <w:t>ed</w:t>
       </w:r>
       <w:bookmarkEnd w:id="52"/>
       <w:proofErr w:type="spellEnd"/>
@@ -19549,7 +19424,10 @@
     </w:p>
     <w:p>
       <w:r>
-        <w:t xml:space="preserve">This trigger is raised when the button state changes from up to pressed. It does not set the value or text elements. </w:t>
+        <w:t>This trigger is raised at the end of a movement detection.</w:t>
+      </w:r>
+      <w:r>
+        <w:t xml:space="preserve"> The value element and the text element of the triggered command are not changed by this trigger.</w:t>
       </w:r>
     </w:p>
     <w:p>
@@ -19557,342 +19435,291 @@
         <w:pStyle w:val="Command"/>
       </w:pPr>
       <w:r>
-        <w:t>{"process":"servo","command":"setservopos","value":0.0,</w:t>
+        <w:t>{"process":"pixels","command":"</w:t>
+      </w:r>
+      <w:r>
+        <w:t>setnamedcolour",</w:t>
+      </w:r>
+      <w:r>
+        <w:t>"</w:t>
+      </w:r>
+      <w:r>
+        <w:t>colourname</w:t>
+      </w:r>
+      <w:r>
+        <w:t>":</w:t>
+      </w:r>
+      <w:r>
+        <w:t>"green","steps":20,</w:t>
       </w:r>
       <w:r>
         <w:t xml:space="preserve"> </w:t>
       </w:r>
       <w:r>
-        <w:t>"sensor":"button","trigger":"released","to":"command/CLB-285627"}</w:t>
-      </w:r>
-    </w:p>
-    <w:p>
-      <w:r>
-        <w:t>This command would set the servo to position 0 on a box with the address command/CLB-285627 when the button was released.</w:t>
+        <w:t>"sensor":"</w:t>
+      </w:r>
+      <w:proofErr w:type="spellStart"/>
+      <w:r>
+        <w:t>pir</w:t>
+      </w:r>
+      <w:proofErr w:type="spellEnd"/>
+      <w:r>
+        <w:t>","</w:t>
+      </w:r>
+      <w:proofErr w:type="spellStart"/>
+      <w:r>
+        <w:t>trigger":"clear</w:t>
+      </w:r>
+      <w:r>
+        <w:t>ed</w:t>
+      </w:r>
+      <w:r>
+        <w:t>","to":"command</w:t>
+      </w:r>
+      <w:proofErr w:type="spellEnd"/>
+      <w:r>
+        <w:t>/CLB-eab714"</w:t>
+      </w:r>
+      <w:r>
+        <w:t>}</w:t>
+      </w:r>
+    </w:p>
+    <w:p>
+      <w:r>
+        <w:t>This command would send a message to a connected little box with the address "command/CLB-eab714". This command would set the colour of the pixel display to green when the PIR sensor was cleared.</w:t>
+      </w:r>
+    </w:p>
+    <w:p>
+      <w:pPr>
+        <w:pStyle w:val="Command"/>
+      </w:pPr>
+      <w:r>
+        <w:t>{"process":"servo","command":"setservopos","value":</w:t>
+      </w:r>
+      <w:r>
+        <w:t>0.5,"sensor":"pir","trigger":"clear</w:t>
+      </w:r>
+      <w:r>
+        <w:t>ed</w:t>
+      </w:r>
+      <w:r>
+        <w:t>","to":"command/CLB-285627"</w:t>
+      </w:r>
+      <w:r>
+        <w:t>}</w:t>
+      </w:r>
+    </w:p>
+    <w:p>
+      <w:r>
+        <w:t>This command would send a message to a connected little box with the address "command/CLB-285627". This command would set the servo position to 0.5 when the PIR sensor was cleared.</w:t>
       </w:r>
     </w:p>
     <w:p>
       <w:pPr>
         <w:pStyle w:val="Heading1"/>
       </w:pPr>
-      <w:bookmarkStart w:id="53" w:name="_Toc74214668"/>
-      <w:r>
-        <w:t>C</w:t>
-      </w:r>
-      <w:r>
-        <w:t>lock sensor</w:t>
+      <w:bookmarkStart w:id="53" w:name="_Toc74925436"/>
+      <w:r>
+        <w:t>B</w:t>
+      </w:r>
+      <w:r>
+        <w:t>utton</w:t>
+      </w:r>
+      <w:r>
+        <w:t xml:space="preserve"> sensor</w:t>
       </w:r>
       <w:bookmarkEnd w:id="53"/>
     </w:p>
     <w:p>
       <w:r>
-        <w:t xml:space="preserve">The clock sensor is used to provide timed trigger events. There are three alarms. There are also two timers which can operate as single shot or repeating timers. The clock can also trigger events every second, minute, </w:t>
+        <w:t xml:space="preserve">The button sensor reads the status of a push button. The button is implemented as a push to make connection that connects </w:t>
+      </w:r>
+      <w:r>
+        <w:t xml:space="preserve">a GPIO pin to ground. The button </w:t>
+      </w:r>
+      <w:r>
+        <w:t>wir</w:t>
+      </w:r>
+      <w:r>
+        <w:t>ing</w:t>
+      </w:r>
+      <w:r>
+        <w:t xml:space="preserve"> can be simplified by using another GPIO pin as the ground pin if a connection is not available. </w:t>
+      </w:r>
+    </w:p>
+    <w:p>
+      <w:pPr>
+        <w:pStyle w:val="Command"/>
+      </w:pPr>
+      <w:proofErr w:type="spellStart"/>
+      <w:r>
+        <w:lastRenderedPageBreak/>
+        <w:t>B</w:t>
+      </w:r>
+      <w:r>
+        <w:t>uttoninputpin</w:t>
+      </w:r>
+      <w:proofErr w:type="spellEnd"/>
+      <w:r>
+        <w:t>=14</w:t>
+      </w:r>
+      <w:r>
+        <w:br/>
+      </w:r>
+      <w:proofErr w:type="spellStart"/>
+      <w:r>
+        <w:t>buttoninputgroundpin</w:t>
+      </w:r>
+      <w:proofErr w:type="spellEnd"/>
+      <w:r>
+        <w:t>=16</w:t>
+      </w:r>
+      <w:r>
+        <w:br/>
+      </w:r>
+      <w:proofErr w:type="spellStart"/>
+      <w:r>
+        <w:t>pushbuttonfitted</w:t>
+      </w:r>
+      <w:proofErr w:type="spellEnd"/>
+      <w:r>
+        <w:t>=no</w:t>
+      </w:r>
+    </w:p>
+    <w:p>
+      <w:r>
+        <w:t xml:space="preserve">If the </w:t>
+      </w:r>
+      <w:r>
+        <w:t xml:space="preserve">ground pin is not </w:t>
       </w:r>
       <w:proofErr w:type="gramStart"/>
       <w:r>
-        <w:t>hour</w:t>
+        <w:t>required</w:t>
       </w:r>
       <w:proofErr w:type="gramEnd"/>
       <w:r>
-        <w:t xml:space="preserve"> or day. </w:t>
-      </w:r>
-    </w:p>
-    <w:p>
-      <w:pPr>
-        <w:pStyle w:val="Heading2"/>
-      </w:pPr>
-      <w:bookmarkStart w:id="54" w:name="_Toc74214669"/>
-      <w:proofErr w:type="gramStart"/>
-      <w:r>
-        <w:lastRenderedPageBreak/>
-        <w:t>T</w:t>
-      </w:r>
-      <w:r>
-        <w:t>rigger:alarm</w:t>
-      </w:r>
-      <w:proofErr w:type="gramEnd"/>
-      <w:r>
-        <w:t>1</w:t>
-      </w:r>
-      <w:r>
-        <w:t xml:space="preserve"> + alarm2 + alarm3</w:t>
-      </w:r>
-      <w:bookmarkEnd w:id="54"/>
-    </w:p>
-    <w:p>
-      <w:r>
-        <w:t xml:space="preserve">You can set these alarms to </w:t>
-      </w:r>
-      <w:r>
-        <w:t>fire triggers at a particular time of the day. They are controlled by the following setting values:</w:t>
-      </w:r>
-    </w:p>
-    <w:p>
-      <w:pPr>
-        <w:pStyle w:val="Command"/>
-      </w:pPr>
-      <w:r>
-        <w:t>alarm1hour=7</w:t>
-      </w:r>
-      <w:r>
-        <w:br/>
-        <w:t>alarm1min=0</w:t>
-      </w:r>
-      <w:r>
-        <w:br/>
-        <w:t>alarm1enabled=no</w:t>
-      </w:r>
-      <w:r>
-        <w:br/>
-        <w:t>alarm1timematch=yes</w:t>
-      </w:r>
-    </w:p>
-    <w:p>
-      <w:r>
-        <w:t xml:space="preserve">The </w:t>
-      </w:r>
+        <w:t xml:space="preserve"> it can be disabled by setting </w:t>
+      </w:r>
+      <w:proofErr w:type="spellStart"/>
       <w:r>
         <w:rPr>
           <w:b/>
           <w:bCs/>
         </w:rPr>
-        <w:t>alarm1hour</w:t>
-      </w:r>
-      <w:r>
-        <w:t xml:space="preserve"> and </w:t>
-      </w:r>
+        <w:t>buttoninputgroundpin</w:t>
+      </w:r>
+      <w:proofErr w:type="spellEnd"/>
+      <w:r>
+        <w:t xml:space="preserve"> </w:t>
+      </w:r>
+      <w:r>
+        <w:t>to -1.</w:t>
+      </w:r>
+    </w:p>
+    <w:p>
+      <w:pPr>
+        <w:pStyle w:val="Heading2"/>
+      </w:pPr>
+      <w:bookmarkStart w:id="54" w:name="_Toc74925437"/>
+      <w:r>
+        <w:t>B</w:t>
+      </w:r>
+      <w:r>
+        <w:t>utton sensor test</w:t>
+      </w:r>
+      <w:bookmarkEnd w:id="54"/>
+    </w:p>
+    <w:p>
+      <w:r>
+        <w:t xml:space="preserve">The button sensor can be tested with the </w:t>
+      </w:r>
+      <w:proofErr w:type="spellStart"/>
       <w:r>
         <w:rPr>
           <w:b/>
           <w:bCs/>
         </w:rPr>
-        <w:t>alarm1min</w:t>
-      </w:r>
-      <w:r>
-        <w:t xml:space="preserve"> settings give the hour and minute when the alarm will fire, in </w:t>
-      </w:r>
-      <w:proofErr w:type="gramStart"/>
-      <w:r>
-        <w:t>24 hour</w:t>
-      </w:r>
-      <w:proofErr w:type="gramEnd"/>
-      <w:r>
-        <w:t xml:space="preserve"> format. </w:t>
-      </w:r>
-    </w:p>
-    <w:p>
-      <w:r>
-        <w:t xml:space="preserve">The </w:t>
-      </w:r>
-      <w:r>
-        <w:rPr>
-          <w:b/>
-          <w:bCs/>
-        </w:rPr>
-        <w:t>alarm1enabled</w:t>
-      </w:r>
-      <w:r>
-        <w:t xml:space="preserve"> setting is used to enable and disable the alarm. </w:t>
-      </w:r>
-    </w:p>
-    <w:p>
-      <w:r>
-        <w:t xml:space="preserve">The </w:t>
-      </w:r>
-      <w:r>
-        <w:rPr>
-          <w:b/>
-          <w:bCs/>
-        </w:rPr>
-        <w:t>alarm1timematch</w:t>
-      </w:r>
-      <w:r>
-        <w:t xml:space="preserve"> determines how the alarm will fire. Normally the alarm will fire when the time matches the alarm time. For </w:t>
-      </w:r>
-      <w:proofErr w:type="gramStart"/>
-      <w:r>
-        <w:t>example</w:t>
-      </w:r>
-      <w:proofErr w:type="gramEnd"/>
-      <w:r>
-        <w:t xml:space="preserve"> the alarm above will fire the first time that the hour is 7 and the minute is 0. Sometimes you want the alarm to fire after the alarm time. For example, if you turn your central heating controller off and on in the middle of the day, you will still want the 7:00 am heating on event to be triggered so that your heating is on at that time. If you set the </w:t>
-      </w:r>
-      <w:r>
-        <w:rPr>
-          <w:b/>
-          <w:bCs/>
-        </w:rPr>
-        <w:t>alarm1timematch</w:t>
-      </w:r>
-      <w:r>
-        <w:t xml:space="preserve"> setting to </w:t>
+        <w:t>buttontest</w:t>
+      </w:r>
+      <w:proofErr w:type="spellEnd"/>
+      <w:r>
+        <w:t xml:space="preserve"> command. The command repeatedly tests the button state and displays a message each time that it detects a change. </w:t>
+      </w:r>
+    </w:p>
+    <w:p>
+      <w:pPr>
+        <w:pStyle w:val="Command"/>
+      </w:pPr>
+      <w:r>
+        <w:t xml:space="preserve">Processing: </w:t>
       </w:r>
       <w:proofErr w:type="spellStart"/>
       <w:r>
-        <w:rPr>
-          <w:b/>
-          <w:bCs/>
-        </w:rPr>
-        <w:t>no</w:t>
+        <w:t>buttontest</w:t>
       </w:r>
       <w:proofErr w:type="spellEnd"/>
       <w:r>
-        <w:t xml:space="preserve"> this will make a 7:00 am alarm trigger if the box is restarted any time after 7:00. The settings for alarms 2 and 3 </w:t>
-      </w:r>
-      <w:r>
-        <w:t xml:space="preserve">work in </w:t>
-      </w:r>
-      <w:r>
-        <w:t>the same</w:t>
-      </w:r>
-      <w:r>
-        <w:t xml:space="preserve"> way</w:t>
-      </w:r>
-      <w:r>
-        <w:t>.</w:t>
-      </w:r>
-      <w:r>
-        <w:t xml:space="preserve"> </w:t>
-      </w:r>
-    </w:p>
-    <w:p>
-      <w:pPr>
-        <w:pStyle w:val="Command"/>
-      </w:pPr>
-      <w:r>
-        <w:t>A</w:t>
-      </w:r>
-      <w:r>
-        <w:t>larm1hour=11</w:t>
+        <w:t xml:space="preserve"> Button Sensor test</w:t>
       </w:r>
       <w:r>
         <w:br/>
-        <w:t>alarm1min=45</w:t>
+        <w:t xml:space="preserve">Press the </w:t>
+      </w:r>
+      <w:r>
+        <w:t>ESC</w:t>
+      </w:r>
+      <w:r>
+        <w:t xml:space="preserve"> key to end the test</w:t>
       </w:r>
       <w:r>
         <w:br/>
-        <w:t>alarm1enabled=yes</w:t>
+        <w:t xml:space="preserve">    pressed: 1</w:t>
       </w:r>
       <w:r>
         <w:br/>
-        <w:t>alarm1timematch=yes</w:t>
-      </w:r>
-    </w:p>
-    <w:p>
-      <w:pPr>
-        <w:pStyle w:val="Command"/>
-      </w:pPr>
-      <w:r>
-        <w:t>{"process":"pixels","command":"setnamedcolour","colourname":"orange","sensor":"clock","trigger":"alarm1"}</w:t>
-      </w:r>
-    </w:p>
-    <w:p>
-      <w:r>
-        <w:t xml:space="preserve">The settings and command above would cause the pixels to become orange at 11:45. </w:t>
+        <w:t xml:space="preserve">    pressed: 2</w:t>
+      </w:r>
+      <w:r>
+        <w:br/>
+        <w:t xml:space="preserve">    pressed: 3</w:t>
+      </w:r>
+      <w:r>
+        <w:br/>
+        <w:t>Button test ended</w:t>
+      </w:r>
+    </w:p>
+    <w:p>
+      <w:r>
+        <w:t>Note that during the button test the connected little box will not respond to incoming messages or generate sensor events.</w:t>
       </w:r>
     </w:p>
     <w:p>
       <w:pPr>
         <w:pStyle w:val="Heading2"/>
       </w:pPr>
-      <w:bookmarkStart w:id="55" w:name="_Toc74214670"/>
-      <w:proofErr w:type="gramStart"/>
-      <w:r>
-        <w:t>T</w:t>
-      </w:r>
-      <w:r>
-        <w:t>rigger:timer</w:t>
-      </w:r>
-      <w:proofErr w:type="gramEnd"/>
-      <w:r>
-        <w:t>1</w:t>
-      </w:r>
-      <w:r>
-        <w:t xml:space="preserve"> + timer2</w:t>
-      </w:r>
-      <w:bookmarkEnd w:id="55"/>
-    </w:p>
-    <w:p>
-      <w:r>
-        <w:t>You can use the timers to cause triggers after a specified interval, or at regular intervals. They are controlled by the following setting values:</w:t>
-      </w:r>
-    </w:p>
-    <w:p>
-      <w:pPr>
-        <w:pStyle w:val="Command"/>
-      </w:pPr>
-      <w:r>
-        <w:t>timer1=30</w:t>
-      </w:r>
-      <w:r>
-        <w:br/>
-      </w:r>
-      <w:r>
-        <w:t>timer1enabled=</w:t>
-      </w:r>
-      <w:r>
-        <w:t>no</w:t>
-      </w:r>
-      <w:r>
-        <w:br/>
-      </w:r>
-      <w:r>
-        <w:t>timer1singleshot=yes</w:t>
-      </w:r>
-    </w:p>
-    <w:p>
-      <w:r>
-        <w:t xml:space="preserve">The </w:t>
-      </w:r>
-      <w:r>
-        <w:rPr>
-          <w:b/>
-          <w:bCs/>
-        </w:rPr>
-        <w:t>timer1</w:t>
-      </w:r>
-      <w:r>
-        <w:t xml:space="preserve"> value sets the number of minutes that the timer is to run for. The </w:t>
-      </w:r>
-      <w:r>
-        <w:rPr>
-          <w:b/>
-          <w:bCs/>
-        </w:rPr>
-        <w:t>timer1enabled</w:t>
-      </w:r>
-      <w:r>
-        <w:t xml:space="preserve"> value enables and disables the timer. If </w:t>
-      </w:r>
-      <w:r>
-        <w:rPr>
-          <w:b/>
-          <w:bCs/>
-        </w:rPr>
-        <w:t>timer1singleshot</w:t>
-      </w:r>
-      <w:r>
-        <w:t xml:space="preserve"> is set to </w:t>
-      </w:r>
+      <w:bookmarkStart w:id="55" w:name="_Toc74925438"/>
       <w:proofErr w:type="spellStart"/>
       <w:proofErr w:type="gramStart"/>
       <w:r>
-        <w:rPr>
-          <w:b/>
-          <w:bCs/>
-        </w:rPr>
-        <w:t>no</w:t>
-      </w:r>
+        <w:t>T</w:t>
+      </w:r>
+      <w:r>
+        <w:t>rigger:changed</w:t>
+      </w:r>
+      <w:bookmarkEnd w:id="55"/>
       <w:proofErr w:type="spellEnd"/>
       <w:proofErr w:type="gramEnd"/>
-      <w:r>
-        <w:t xml:space="preserve"> the timer will repeatedly trigger at the specified interval. The settings for timer2 work in </w:t>
-      </w:r>
-      <w:r>
-        <w:t>the same</w:t>
-      </w:r>
-      <w:r>
-        <w:t xml:space="preserve"> way. </w:t>
+    </w:p>
+    <w:p>
+      <w:r>
+        <w:t>This trigger is raised when the state of the button changes. The value element is set to 0 if the button is up or 1 if the button is pressed. The text element is set to "down" or "up" to</w:t>
+      </w:r>
+      <w:r>
+        <w:t xml:space="preserve"> </w:t>
+      </w:r>
+      <w:r>
+        <w:t>reflect the new status of the button.</w:t>
       </w:r>
     </w:p>
     <w:p>
@@ -19900,57 +19727,51 @@
         <w:pStyle w:val="Command"/>
       </w:pPr>
       <w:r>
-        <w:t>T</w:t>
-      </w:r>
-      <w:r>
-        <w:t>imer1=3</w:t>
-      </w:r>
-      <w:r>
-        <w:br/>
-        <w:t>timer1enabled=yes</w:t>
-      </w:r>
-      <w:r>
-        <w:br/>
-        <w:t>timer1singleshot=no</w:t>
-      </w:r>
-    </w:p>
-    <w:p>
-      <w:pPr>
-        <w:pStyle w:val="Command"/>
-      </w:pPr>
-      <w:r>
-        <w:t>{"process":"pixels","command":"setnamedcolour","colourname":"</w:t>
-      </w:r>
-      <w:r>
-        <w:t>green</w:t>
-      </w:r>
-      <w:r>
-        <w:t>","sensor":"clock","trigger":"</w:t>
-      </w:r>
-      <w:r>
-        <w:t>timer1</w:t>
-      </w:r>
+        <w:t>{"process":"max7219","command":"display","text":"starting","sensor":"button","trigger":"change</w:t>
+      </w:r>
+      <w:r>
+        <w:t>d</w:t>
+      </w:r>
+      <w:r>
+        <w:t>","to":"command/CLB-3030da","options":"</w:t>
+      </w:r>
+      <w:proofErr w:type="gramStart"/>
+      <w:r>
+        <w:t>sticky,small</w:t>
+      </w:r>
+      <w:proofErr w:type="gramEnd"/>
       <w:r>
         <w:t>"}</w:t>
       </w:r>
     </w:p>
     <w:p>
       <w:r>
-        <w:t xml:space="preserve">The above commands would cause the pixels to turn green every three minutes. </w:t>
+        <w:t>This command would send a message to a connected little box with the address "command/CLB-3030da". The box should be fitted with a max7219 display and will be updated each time the button status changes. The message would be sticky (</w:t>
+      </w:r>
+      <w:proofErr w:type="gramStart"/>
+      <w:r>
+        <w:t>i.e.</w:t>
+      </w:r>
+      <w:proofErr w:type="gramEnd"/>
+      <w:r>
+        <w:t xml:space="preserve"> it would remain on the display for a while) and it uses the small font. The command would display the message "starting" until the first message was received from the button.</w:t>
       </w:r>
     </w:p>
     <w:p>
       <w:pPr>
         <w:pStyle w:val="Heading2"/>
       </w:pPr>
-      <w:bookmarkStart w:id="56" w:name="_Toc74214671"/>
+      <w:r>
+        <w:t xml:space="preserve">  </w:t>
+      </w:r>
+      <w:bookmarkStart w:id="56" w:name="_Toc74925439"/>
       <w:proofErr w:type="spellStart"/>
       <w:proofErr w:type="gramStart"/>
       <w:r>
         <w:t>T</w:t>
       </w:r>
       <w:r>
-        <w:t>rigger:second</w:t>
+        <w:t>rigger:pressed</w:t>
       </w:r>
       <w:bookmarkEnd w:id="56"/>
       <w:proofErr w:type="spellEnd"/>
@@ -19958,166 +19779,115 @@
     </w:p>
     <w:p>
       <w:r>
-        <w:t>This trigger will raise an event every second. When the event is raised the text value will be set to the current time in the form "</w:t>
+        <w:t xml:space="preserve">This trigger is raised when the button state changes from up to pressed. It does not set the value or text elements. </w:t>
+      </w:r>
+    </w:p>
+    <w:p>
+      <w:pPr>
+        <w:pStyle w:val="Command"/>
+      </w:pPr>
+      <w:r>
+        <w:t>{"</w:t>
       </w:r>
       <w:proofErr w:type="spellStart"/>
       <w:r>
-        <w:t>hh:</w:t>
-      </w:r>
-      <w:proofErr w:type="gramStart"/>
-      <w:r>
-        <w:t>mm:ss</w:t>
+        <w:t>process":"printer","command":"print","text":"button</w:t>
       </w:r>
       <w:proofErr w:type="spellEnd"/>
-      <w:proofErr w:type="gramEnd"/>
+      <w:r>
+        <w:t xml:space="preserve"> pressed",</w:t>
+      </w:r>
+      <w:r>
+        <w:t xml:space="preserve"> </w:t>
+      </w:r>
+      <w:r>
+        <w:t>"options":"</w:t>
+      </w:r>
+      <w:proofErr w:type="spellStart"/>
+      <w:r>
+        <w:t>datestamp</w:t>
+      </w:r>
+      <w:proofErr w:type="spellEnd"/>
+      <w:r>
+        <w:t>", "</w:t>
+      </w:r>
+      <w:proofErr w:type="spellStart"/>
+      <w:r>
+        <w:t>to":"command</w:t>
+      </w:r>
+      <w:proofErr w:type="spellEnd"/>
+      <w:r>
+        <w:t>/CLB-b00808",</w:t>
+      </w:r>
+      <w:r>
+        <w:t xml:space="preserve"> </w:t>
+      </w:r>
       <w:r>
         <w:t>"</w:t>
       </w:r>
-      <w:r>
-        <w:t xml:space="preserve">. This text can be displayed or printed. </w:t>
-      </w:r>
-    </w:p>
-    <w:p>
-      <w:pPr>
-        <w:pStyle w:val="Command"/>
-      </w:pPr>
-      <w:r>
-        <w:rPr>
-          <w:lang w:eastAsia="en-GB"/>
-        </w:rPr>
-        <w:t>{</w:t>
-      </w:r>
-      <w:r>
-        <w:rPr>
-          <w:lang w:eastAsia="en-GB"/>
-        </w:rPr>
-        <w:t>"process":"</w:t>
-      </w:r>
-      <w:r>
-        <w:rPr>
-          <w:lang w:eastAsia="en-GB"/>
-        </w:rPr>
-        <w:t>max7219</w:t>
-      </w:r>
-      <w:r>
-        <w:rPr>
-          <w:lang w:eastAsia="en-GB"/>
-        </w:rPr>
+      <w:proofErr w:type="spellStart"/>
+      <w:r>
+        <w:t>sensor":"button</w:t>
+      </w:r>
+      <w:proofErr w:type="spellEnd"/>
+      <w:r>
+        <w:t>",</w:t>
+      </w:r>
+      <w:r>
+        <w:t xml:space="preserve"> </w:t>
+      </w:r>
+      <w:r>
         <w:t>"</w:t>
       </w:r>
-      <w:r>
-        <w:rPr>
-          <w:lang w:eastAsia="en-GB"/>
-        </w:rPr>
-        <w:t>,</w:t>
-      </w:r>
-      <w:r>
-        <w:rPr>
-          <w:lang w:eastAsia="en-GB"/>
-        </w:rPr>
-        <w:t>"</w:t>
-      </w:r>
-      <w:r>
-        <w:t>command</w:t>
-      </w:r>
-      <w:r>
-        <w:rPr>
-          <w:lang w:eastAsia="en-GB"/>
-        </w:rPr>
-        <w:t>":"</w:t>
-      </w:r>
-      <w:r>
-        <w:rPr>
-          <w:lang w:eastAsia="en-GB"/>
-        </w:rPr>
-        <w:t>display</w:t>
-      </w:r>
-      <w:r>
-        <w:rPr>
-          <w:lang w:eastAsia="en-GB"/>
-        </w:rPr>
-        <w:t>"</w:t>
-      </w:r>
-      <w:r>
-        <w:rPr>
-          <w:lang w:eastAsia="en-GB"/>
-        </w:rPr>
-        <w:t>,</w:t>
-      </w:r>
-      <w:r>
-        <w:rPr>
-          <w:lang w:eastAsia="en-GB"/>
-        </w:rPr>
-        <w:t>"</w:t>
-      </w:r>
-      <w:r>
-        <w:rPr>
-          <w:lang w:eastAsia="en-GB"/>
-        </w:rPr>
-        <w:t>text</w:t>
-      </w:r>
-      <w:r>
-        <w:rPr>
-          <w:lang w:eastAsia="en-GB"/>
-        </w:rPr>
-        <w:t>":</w:t>
-      </w:r>
-      <w:r>
-        <w:rPr>
-          <w:lang w:eastAsia="en-GB"/>
-        </w:rPr>
-        <w:t>"</w:t>
-      </w:r>
-      <w:proofErr w:type="gramStart"/>
-      <w:r>
-        <w:rPr>
-          <w:lang w:eastAsia="en-GB"/>
-        </w:rPr>
-        <w:t>Start..</w:t>
-      </w:r>
-      <w:proofErr w:type="gramEnd"/>
-      <w:r>
-        <w:rPr>
-          <w:lang w:eastAsia="en-GB"/>
-        </w:rPr>
-        <w:t>",</w:t>
-      </w:r>
-      <w:r>
-        <w:t>"sensor":"clock","trigger":"second","options":"small"</w:t>
-      </w:r>
-      <w:r>
-        <w:rPr>
-          <w:lang w:eastAsia="en-GB"/>
-        </w:rPr>
-        <w:t>}</w:t>
-      </w:r>
-    </w:p>
-    <w:p>
-      <w:r>
-        <w:lastRenderedPageBreak/>
-        <w:t xml:space="preserve">This command creates a max7219 powered clock that ticks once a second. Each time the second trigger fires the clock text is updated. The command uses the small font so that the time display will fit onto a </w:t>
-      </w:r>
-      <w:proofErr w:type="gramStart"/>
-      <w:r>
-        <w:t>32 pixel</w:t>
-      </w:r>
-      <w:proofErr w:type="gramEnd"/>
-      <w:r>
-        <w:t xml:space="preserve"> wide display.</w:t>
+      <w:proofErr w:type="spellStart"/>
+      <w:r>
+        <w:t>trigger":"pressed</w:t>
+      </w:r>
+      <w:proofErr w:type="spellEnd"/>
+      <w:r>
+        <w:t>"}</w:t>
+      </w:r>
+    </w:p>
+    <w:p>
+      <w:r>
+        <w:t>This command would print the message "</w:t>
+      </w:r>
+      <w:r>
+        <w:t>button pressed</w:t>
+      </w:r>
+      <w:r>
+        <w:t>" on a printer connected to the box with the address "command/CLB-b00808"</w:t>
+      </w:r>
+      <w:r>
+        <w:t xml:space="preserve"> each time the button was pressed</w:t>
+      </w:r>
+      <w:r>
+        <w:t xml:space="preserve">. The message would have a </w:t>
+      </w:r>
+      <w:proofErr w:type="spellStart"/>
+      <w:r>
+        <w:t>datestamp</w:t>
+      </w:r>
+      <w:proofErr w:type="spellEnd"/>
+      <w:r>
+        <w:t>.</w:t>
       </w:r>
     </w:p>
     <w:p>
       <w:pPr>
         <w:pStyle w:val="Heading2"/>
       </w:pPr>
-      <w:bookmarkStart w:id="57" w:name="_Toc74214672"/>
+      <w:r>
+        <w:t xml:space="preserve">   </w:t>
+      </w:r>
+      <w:bookmarkStart w:id="57" w:name="_Toc74925440"/>
       <w:proofErr w:type="spellStart"/>
       <w:proofErr w:type="gramStart"/>
       <w:r>
         <w:t>T</w:t>
       </w:r>
       <w:r>
-        <w:t>rigger:minute</w:t>
+        <w:t>rigger:released</w:t>
       </w:r>
       <w:bookmarkEnd w:id="57"/>
       <w:proofErr w:type="spellEnd"/>
@@ -20125,23 +19895,210 @@
     </w:p>
     <w:p>
       <w:r>
-        <w:t xml:space="preserve">This trigger will raise an event every minute. When the event is raised the </w:t>
+        <w:t xml:space="preserve">This trigger is raised when the button state changes from up to pressed. It does not set the value or text elements. </w:t>
+      </w:r>
+    </w:p>
+    <w:p>
+      <w:pPr>
+        <w:pStyle w:val="Command"/>
+      </w:pPr>
+      <w:r>
+        <w:t>{"process":"servo","command":"setservopos","value":0.0,</w:t>
+      </w:r>
+      <w:r>
+        <w:t xml:space="preserve"> </w:t>
+      </w:r>
+      <w:r>
+        <w:t>"sensor":"button","trigger":"released","to":"command/CLB-285627"}</w:t>
+      </w:r>
+    </w:p>
+    <w:p>
+      <w:r>
+        <w:t>This command would set the servo to position 0 on a box with the address command/CLB-285627 when the button was released.</w:t>
+      </w:r>
+    </w:p>
+    <w:p>
+      <w:pPr>
+        <w:pStyle w:val="Heading1"/>
+      </w:pPr>
+      <w:bookmarkStart w:id="58" w:name="_Toc74925441"/>
+      <w:r>
+        <w:t>C</w:t>
+      </w:r>
+      <w:r>
+        <w:t>lock sensor</w:t>
+      </w:r>
+      <w:bookmarkEnd w:id="58"/>
+    </w:p>
+    <w:p>
+      <w:r>
+        <w:t xml:space="preserve">The clock sensor is used to provide timed trigger events. There are three alarms. There are also two timers which can operate as single shot or repeating timers. The clock can also trigger events every second, minute, </w:t>
       </w:r>
       <w:proofErr w:type="gramStart"/>
       <w:r>
-        <w:t>text</w:t>
+        <w:t>hour</w:t>
       </w:r>
       <w:proofErr w:type="gramEnd"/>
       <w:r>
-        <w:t xml:space="preserve"> value is set to the current time in the form "</w:t>
+        <w:t xml:space="preserve"> or day. </w:t>
+      </w:r>
+    </w:p>
+    <w:p>
+      <w:pPr>
+        <w:pStyle w:val="Heading2"/>
+      </w:pPr>
+      <w:bookmarkStart w:id="59" w:name="_Toc74925442"/>
+      <w:proofErr w:type="gramStart"/>
+      <w:r>
+        <w:lastRenderedPageBreak/>
+        <w:t>T</w:t>
+      </w:r>
+      <w:r>
+        <w:t>rigger:alarm</w:t>
+      </w:r>
+      <w:proofErr w:type="gramEnd"/>
+      <w:r>
+        <w:t>1</w:t>
+      </w:r>
+      <w:r>
+        <w:t xml:space="preserve"> + alarm2 + alarm3</w:t>
+      </w:r>
+      <w:bookmarkEnd w:id="59"/>
+    </w:p>
+    <w:p>
+      <w:r>
+        <w:t xml:space="preserve">You can set these alarms to </w:t>
+      </w:r>
+      <w:r>
+        <w:t>fire triggers at a particular time of the day. They are controlled by the following setting values:</w:t>
+      </w:r>
+    </w:p>
+    <w:p>
+      <w:pPr>
+        <w:pStyle w:val="Command"/>
+      </w:pPr>
+      <w:r>
+        <w:t>alarm1hour=7</w:t>
+      </w:r>
+      <w:r>
+        <w:br/>
+        <w:t>alarm1min=0</w:t>
+      </w:r>
+      <w:r>
+        <w:br/>
+        <w:t>alarm1enabled=no</w:t>
+      </w:r>
+      <w:r>
+        <w:br/>
+        <w:t>alarm1timematch=yes</w:t>
+      </w:r>
+    </w:p>
+    <w:p>
+      <w:r>
+        <w:t xml:space="preserve">The </w:t>
+      </w:r>
+      <w:r>
+        <w:rPr>
+          <w:b/>
+          <w:bCs/>
+        </w:rPr>
+        <w:t>alarm1hour</w:t>
+      </w:r>
+      <w:r>
+        <w:t xml:space="preserve"> and </w:t>
+      </w:r>
+      <w:r>
+        <w:rPr>
+          <w:b/>
+          <w:bCs/>
+        </w:rPr>
+        <w:t>alarm1min</w:t>
+      </w:r>
+      <w:r>
+        <w:t xml:space="preserve"> settings give the hour and minute when the alarm will fire, in </w:t>
+      </w:r>
+      <w:proofErr w:type="gramStart"/>
+      <w:r>
+        <w:t>24 hour</w:t>
+      </w:r>
+      <w:proofErr w:type="gramEnd"/>
+      <w:r>
+        <w:t xml:space="preserve"> format. </w:t>
+      </w:r>
+    </w:p>
+    <w:p>
+      <w:r>
+        <w:t xml:space="preserve">The </w:t>
+      </w:r>
+      <w:r>
+        <w:rPr>
+          <w:b/>
+          <w:bCs/>
+        </w:rPr>
+        <w:t>alarm1enabled</w:t>
+      </w:r>
+      <w:r>
+        <w:t xml:space="preserve"> setting is used to enable and disable the alarm. </w:t>
+      </w:r>
+    </w:p>
+    <w:p>
+      <w:r>
+        <w:t xml:space="preserve">The </w:t>
+      </w:r>
+      <w:r>
+        <w:rPr>
+          <w:b/>
+          <w:bCs/>
+        </w:rPr>
+        <w:t>alarm1timematch</w:t>
+      </w:r>
+      <w:r>
+        <w:t xml:space="preserve"> determines how the alarm will fire. Normally the alarm will fire when the time matches the alarm time. For </w:t>
+      </w:r>
+      <w:proofErr w:type="gramStart"/>
+      <w:r>
+        <w:t>example</w:t>
+      </w:r>
+      <w:proofErr w:type="gramEnd"/>
+      <w:r>
+        <w:t xml:space="preserve"> the alarm above will fire the first time that the hour is 7 and the minute is 0. Sometimes you want the alarm to fire after the alarm time. For example, if you turn your central heating controller off and on in the middle of the day, you will still want the 7:00 am heating on event to be triggered so that your heating is on at that time. If you set the </w:t>
+      </w:r>
+      <w:r>
+        <w:rPr>
+          <w:b/>
+          <w:bCs/>
+        </w:rPr>
+        <w:t>alarm1timematch</w:t>
+      </w:r>
+      <w:r>
+        <w:t xml:space="preserve"> setting to </w:t>
       </w:r>
       <w:proofErr w:type="spellStart"/>
       <w:r>
-        <w:t>hh:mm</w:t>
+        <w:rPr>
+          <w:b/>
+          <w:bCs/>
+        </w:rPr>
+        <w:t>no</w:t>
       </w:r>
       <w:proofErr w:type="spellEnd"/>
       <w:r>
-        <w:t>"</w:t>
+        <w:t xml:space="preserve"> this will make a 7:00 am alarm trigger if the box is restarted any time after 7:00. The settings for alarms 2 and 3 </w:t>
+      </w:r>
+      <w:r>
+        <w:t xml:space="preserve">work in </w:t>
+      </w:r>
+      <w:r>
+        <w:t>the same</w:t>
+      </w:r>
+      <w:r>
+        <w:t xml:space="preserve"> way</w:t>
+      </w:r>
+      <w:r>
+        <w:t>.</w:t>
+      </w:r>
+      <w:r>
+        <w:t xml:space="preserve"> </w:t>
       </w:r>
     </w:p>
     <w:p>
@@ -20149,157 +20106,139 @@
         <w:pStyle w:val="Command"/>
       </w:pPr>
       <w:r>
-        <w:rPr>
-          <w:lang w:eastAsia="en-GB"/>
-        </w:rPr>
-        <w:t>{</w:t>
-      </w:r>
-      <w:r>
-        <w:rPr>
-          <w:lang w:eastAsia="en-GB"/>
-        </w:rPr>
-        <w:t>"process":"</w:t>
-      </w:r>
-      <w:r>
-        <w:rPr>
-          <w:lang w:eastAsia="en-GB"/>
-        </w:rPr>
-        <w:t>max7219</w:t>
-      </w:r>
-      <w:r>
-        <w:rPr>
-          <w:lang w:eastAsia="en-GB"/>
-        </w:rPr>
-        <w:t>"</w:t>
-      </w:r>
-      <w:r>
-        <w:rPr>
-          <w:lang w:eastAsia="en-GB"/>
-        </w:rPr>
-        <w:t>,</w:t>
-      </w:r>
-      <w:r>
-        <w:rPr>
-          <w:lang w:eastAsia="en-GB"/>
-        </w:rPr>
-        <w:t>"</w:t>
-      </w:r>
-      <w:r>
-        <w:t>command</w:t>
-      </w:r>
-      <w:r>
-        <w:rPr>
-          <w:lang w:eastAsia="en-GB"/>
-        </w:rPr>
-        <w:t>":"</w:t>
-      </w:r>
-      <w:r>
-        <w:rPr>
-          <w:lang w:eastAsia="en-GB"/>
-        </w:rPr>
-        <w:t>display</w:t>
-      </w:r>
-      <w:r>
-        <w:rPr>
-          <w:lang w:eastAsia="en-GB"/>
-        </w:rPr>
-        <w:t>"</w:t>
-      </w:r>
-      <w:r>
-        <w:rPr>
-          <w:lang w:eastAsia="en-GB"/>
-        </w:rPr>
-        <w:t>,</w:t>
-      </w:r>
-      <w:r>
-        <w:rPr>
-          <w:lang w:eastAsia="en-GB"/>
-        </w:rPr>
-        <w:t>"</w:t>
-      </w:r>
-      <w:r>
-        <w:rPr>
-          <w:lang w:eastAsia="en-GB"/>
-        </w:rPr>
-        <w:t>text</w:t>
-      </w:r>
-      <w:r>
-        <w:rPr>
-          <w:lang w:eastAsia="en-GB"/>
-        </w:rPr>
-        <w:t>":</w:t>
-      </w:r>
-      <w:r>
-        <w:rPr>
-          <w:lang w:eastAsia="en-GB"/>
-        </w:rPr>
-        <w:t>"</w:t>
-      </w:r>
+        <w:t>A</w:t>
+      </w:r>
+      <w:r>
+        <w:t>larm1hour=11</w:t>
+      </w:r>
+      <w:r>
+        <w:br/>
+        <w:t>alarm1min=45</w:t>
+      </w:r>
+      <w:r>
+        <w:br/>
+        <w:t>alarm1enabled=yes</w:t>
+      </w:r>
+      <w:r>
+        <w:br/>
+        <w:t>alarm1timematch=yes</w:t>
+      </w:r>
+    </w:p>
+    <w:p>
+      <w:pPr>
+        <w:pStyle w:val="Command"/>
+      </w:pPr>
+      <w:r>
+        <w:t>{"process":"pixels","command":"setnamedcolour","colourname":"orange","sensor":"clock","trigger":"alarm1"}</w:t>
+      </w:r>
+    </w:p>
+    <w:p>
+      <w:r>
+        <w:t xml:space="preserve">The settings and command above would cause the pixels to become orange at 11:45. </w:t>
+      </w:r>
+    </w:p>
+    <w:p>
+      <w:pPr>
+        <w:pStyle w:val="Heading2"/>
+      </w:pPr>
+      <w:bookmarkStart w:id="60" w:name="_Toc74925443"/>
       <w:proofErr w:type="gramStart"/>
       <w:r>
-        <w:rPr>
-          <w:lang w:eastAsia="en-GB"/>
-        </w:rPr>
-        <w:t>Start..</w:t>
+        <w:t>T</w:t>
+      </w:r>
+      <w:r>
+        <w:t>rigger:timer</w:t>
       </w:r>
       <w:proofErr w:type="gramEnd"/>
       <w:r>
-        <w:rPr>
-          <w:lang w:eastAsia="en-GB"/>
-        </w:rPr>
-        <w:t>",</w:t>
-      </w:r>
-      <w:r>
-        <w:t>"sensor":"clock","trigger":"minute"</w:t>
-      </w:r>
-      <w:r>
-        <w:rPr>
-          <w:lang w:eastAsia="en-GB"/>
-        </w:rPr>
-        <w:t>}</w:t>
-      </w:r>
-    </w:p>
-    <w:p>
-      <w:r>
-        <w:t xml:space="preserve">This command will create a max7219 powered clock which ticks once a minute. </w:t>
-      </w:r>
-    </w:p>
-    <w:p>
-      <w:pPr>
-        <w:pStyle w:val="Heading2"/>
-      </w:pPr>
-      <w:bookmarkStart w:id="58" w:name="_Toc74214673"/>
+        <w:t>1</w:t>
+      </w:r>
+      <w:r>
+        <w:t xml:space="preserve"> + timer2</w:t>
+      </w:r>
+      <w:bookmarkEnd w:id="60"/>
+    </w:p>
+    <w:p>
+      <w:r>
+        <w:t>You can use the timers to cause triggers after a specified interval, or at regular intervals. They are controlled by the following setting values:</w:t>
+      </w:r>
+    </w:p>
+    <w:p>
+      <w:pPr>
+        <w:pStyle w:val="Command"/>
+      </w:pPr>
+      <w:r>
+        <w:t>timer1=30</w:t>
+      </w:r>
+      <w:r>
+        <w:br/>
+      </w:r>
+      <w:r>
+        <w:t>timer1enabled=</w:t>
+      </w:r>
+      <w:r>
+        <w:t>no</w:t>
+      </w:r>
+      <w:r>
+        <w:br/>
+      </w:r>
+      <w:r>
+        <w:t>timer1singleshot=yes</w:t>
+      </w:r>
+    </w:p>
+    <w:p>
+      <w:r>
+        <w:t xml:space="preserve">The </w:t>
+      </w:r>
+      <w:r>
+        <w:rPr>
+          <w:b/>
+          <w:bCs/>
+        </w:rPr>
+        <w:t>timer1</w:t>
+      </w:r>
+      <w:r>
+        <w:t xml:space="preserve"> value sets the number of minutes that the timer is to run for. The </w:t>
+      </w:r>
+      <w:r>
+        <w:rPr>
+          <w:b/>
+          <w:bCs/>
+        </w:rPr>
+        <w:t>timer1enabled</w:t>
+      </w:r>
+      <w:r>
+        <w:t xml:space="preserve"> value enables and disables the timer. If </w:t>
+      </w:r>
+      <w:r>
+        <w:rPr>
+          <w:b/>
+          <w:bCs/>
+        </w:rPr>
+        <w:t>timer1singleshot</w:t>
+      </w:r>
+      <w:r>
+        <w:t xml:space="preserve"> is set to </w:t>
+      </w:r>
       <w:proofErr w:type="spellStart"/>
       <w:proofErr w:type="gramStart"/>
       <w:r>
-        <w:t>T</w:t>
-      </w:r>
-      <w:r>
-        <w:t>rigger:hour</w:t>
-      </w:r>
-      <w:bookmarkEnd w:id="58"/>
+        <w:rPr>
+          <w:b/>
+          <w:bCs/>
+        </w:rPr>
+        <w:t>no</w:t>
+      </w:r>
       <w:proofErr w:type="spellEnd"/>
       <w:proofErr w:type="gramEnd"/>
-    </w:p>
-    <w:p>
-      <w:r>
-        <w:t xml:space="preserve">This trigger will raise an event every hour. When the event is raised the </w:t>
-      </w:r>
-      <w:proofErr w:type="gramStart"/>
-      <w:r>
-        <w:t>text</w:t>
-      </w:r>
-      <w:proofErr w:type="gramEnd"/>
-      <w:r>
-        <w:t xml:space="preserve"> value is set to the current time in the form "</w:t>
-      </w:r>
-      <w:proofErr w:type="spellStart"/>
-      <w:r>
-        <w:t>hh:mm</w:t>
-      </w:r>
-      <w:proofErr w:type="spellEnd"/>
-      <w:r>
-        <w:t>"</w:t>
+      <w:r>
+        <w:t xml:space="preserve"> the timer will repeatedly trigger at the specified interval. The settings for timer2 work in </w:t>
+      </w:r>
+      <w:r>
+        <w:t>the same</w:t>
+      </w:r>
+      <w:r>
+        <w:t xml:space="preserve"> way. </w:t>
       </w:r>
     </w:p>
     <w:p>
@@ -20307,448 +20246,57 @@
         <w:pStyle w:val="Command"/>
       </w:pPr>
       <w:r>
-        <w:rPr>
-          <w:lang w:eastAsia="en-GB"/>
-        </w:rPr>
-        <w:t>{</w:t>
-      </w:r>
-      <w:r>
-        <w:rPr>
-          <w:lang w:eastAsia="en-GB"/>
-        </w:rPr>
-        <w:t>"process":"</w:t>
-      </w:r>
-      <w:r>
-        <w:rPr>
-          <w:lang w:eastAsia="en-GB"/>
-        </w:rPr>
-        <w:t>printer</w:t>
-      </w:r>
-      <w:r>
-        <w:rPr>
-          <w:lang w:eastAsia="en-GB"/>
-        </w:rPr>
-        <w:t>"</w:t>
-      </w:r>
-      <w:r>
-        <w:rPr>
-          <w:lang w:eastAsia="en-GB"/>
-        </w:rPr>
-        <w:t>,</w:t>
-      </w:r>
-      <w:r>
-        <w:rPr>
-          <w:lang w:eastAsia="en-GB"/>
-        </w:rPr>
-        <w:t>"</w:t>
-      </w:r>
-      <w:r>
-        <w:t>command</w:t>
-      </w:r>
-      <w:r>
-        <w:rPr>
-          <w:lang w:eastAsia="en-GB"/>
-        </w:rPr>
-        <w:t>":"</w:t>
-      </w:r>
-      <w:r>
-        <w:rPr>
-          <w:lang w:eastAsia="en-GB"/>
-        </w:rPr>
-        <w:t>print</w:t>
-      </w:r>
-      <w:r>
-        <w:rPr>
-          <w:lang w:eastAsia="en-GB"/>
-        </w:rPr>
-        <w:t>"</w:t>
-      </w:r>
-      <w:r>
-        <w:rPr>
-          <w:lang w:eastAsia="en-GB"/>
-        </w:rPr>
-        <w:t>,</w:t>
-      </w:r>
-      <w:r>
-        <w:rPr>
-          <w:lang w:eastAsia="en-GB"/>
-        </w:rPr>
-        <w:t>"pre":"Check:",</w:t>
-      </w:r>
-      <w:r>
-        <w:rPr>
-          <w:lang w:eastAsia="en-GB"/>
-        </w:rPr>
-        <w:t>"</w:t>
-      </w:r>
-      <w:r>
-        <w:rPr>
-          <w:lang w:eastAsia="en-GB"/>
-        </w:rPr>
-        <w:t>text</w:t>
-      </w:r>
-      <w:r>
-        <w:rPr>
-          <w:lang w:eastAsia="en-GB"/>
-        </w:rPr>
-        <w:t>":</w:t>
-      </w:r>
-      <w:r>
-        <w:rPr>
-          <w:lang w:eastAsia="en-GB"/>
-        </w:rPr>
-        <w:t>"</w:t>
-      </w:r>
-      <w:proofErr w:type="gramStart"/>
-      <w:r>
-        <w:rPr>
-          <w:lang w:eastAsia="en-GB"/>
-        </w:rPr>
-        <w:t>Start..</w:t>
-      </w:r>
-      <w:proofErr w:type="gramEnd"/>
-      <w:r>
-        <w:rPr>
-          <w:lang w:eastAsia="en-GB"/>
-        </w:rPr>
-        <w:t>",</w:t>
-      </w:r>
-      <w:r>
-        <w:t>"sensor":"clock","trigger":"hour"</w:t>
-      </w:r>
-      <w:r>
-        <w:rPr>
-          <w:lang w:eastAsia="en-GB"/>
-        </w:rPr>
-        <w:t>}</w:t>
-      </w:r>
-    </w:p>
-    <w:p>
-      <w:r>
-        <w:t>This command will print the message "</w:t>
-      </w:r>
-      <w:proofErr w:type="gramStart"/>
-      <w:r>
-        <w:t>Check:hh</w:t>
-      </w:r>
-      <w:proofErr w:type="gramEnd"/>
-      <w:r>
-        <w:t xml:space="preserve">:00" on the printer every hour. </w:t>
+        <w:t>T</w:t>
+      </w:r>
+      <w:r>
+        <w:t>imer1=3</w:t>
+      </w:r>
+      <w:r>
+        <w:br/>
+        <w:t>timer1enabled=yes</w:t>
+      </w:r>
+      <w:r>
+        <w:br/>
+        <w:t>timer1singleshot=no</w:t>
+      </w:r>
+    </w:p>
+    <w:p>
+      <w:pPr>
+        <w:pStyle w:val="Command"/>
+      </w:pPr>
+      <w:r>
+        <w:t>{"process":"pixels","command":"setnamedcolour","colourname":"</w:t>
+      </w:r>
+      <w:r>
+        <w:t>green</w:t>
+      </w:r>
+      <w:r>
+        <w:t>","sensor":"clock","trigger":"</w:t>
+      </w:r>
+      <w:r>
+        <w:t>timer1</w:t>
+      </w:r>
+      <w:r>
+        <w:t>"}</w:t>
+      </w:r>
+    </w:p>
+    <w:p>
+      <w:r>
+        <w:t xml:space="preserve">The above commands would cause the pixels to turn green every three minutes. </w:t>
       </w:r>
     </w:p>
     <w:p>
       <w:pPr>
         <w:pStyle w:val="Heading2"/>
       </w:pPr>
-      <w:bookmarkStart w:id="59" w:name="_Toc74214674"/>
+      <w:bookmarkStart w:id="61" w:name="_Toc74925444"/>
       <w:proofErr w:type="spellStart"/>
       <w:proofErr w:type="gramStart"/>
       <w:r>
         <w:t>T</w:t>
       </w:r>
       <w:r>
-        <w:t>rigger:day</w:t>
-      </w:r>
-      <w:bookmarkEnd w:id="59"/>
-      <w:proofErr w:type="spellEnd"/>
-      <w:proofErr w:type="gramEnd"/>
-    </w:p>
-    <w:p>
-      <w:r>
-        <w:t>This trigger will raise an event every hour. When the event is raised the text value is set to the current date in the form "</w:t>
-      </w:r>
-      <w:proofErr w:type="spellStart"/>
-      <w:r>
-        <w:t>dd:</w:t>
-      </w:r>
-      <w:proofErr w:type="gramStart"/>
-      <w:r>
-        <w:t>mm:yy</w:t>
-      </w:r>
-      <w:proofErr w:type="spellEnd"/>
-      <w:proofErr w:type="gramEnd"/>
-      <w:r>
-        <w:t>"</w:t>
-      </w:r>
-    </w:p>
-    <w:p>
-      <w:pPr>
-        <w:pStyle w:val="Command"/>
-      </w:pPr>
-      <w:r>
-        <w:rPr>
-          <w:lang w:eastAsia="en-GB"/>
-        </w:rPr>
-        <w:t>{</w:t>
-      </w:r>
-      <w:r>
-        <w:rPr>
-          <w:lang w:eastAsia="en-GB"/>
-        </w:rPr>
-        <w:t>"process":"</w:t>
-      </w:r>
-      <w:r>
-        <w:rPr>
-          <w:lang w:eastAsia="en-GB"/>
-        </w:rPr>
-        <w:t>printer</w:t>
-      </w:r>
-      <w:r>
-        <w:rPr>
-          <w:lang w:eastAsia="en-GB"/>
-        </w:rPr>
-        <w:t>"</w:t>
-      </w:r>
-      <w:r>
-        <w:rPr>
-          <w:lang w:eastAsia="en-GB"/>
-        </w:rPr>
-        <w:t>,</w:t>
-      </w:r>
-      <w:r>
-        <w:rPr>
-          <w:lang w:eastAsia="en-GB"/>
-        </w:rPr>
-        <w:t>"</w:t>
-      </w:r>
-      <w:r>
-        <w:t>command</w:t>
-      </w:r>
-      <w:r>
-        <w:rPr>
-          <w:lang w:eastAsia="en-GB"/>
-        </w:rPr>
-        <w:t>":"</w:t>
-      </w:r>
-      <w:r>
-        <w:rPr>
-          <w:lang w:eastAsia="en-GB"/>
-        </w:rPr>
-        <w:t>print</w:t>
-      </w:r>
-      <w:r>
-        <w:rPr>
-          <w:lang w:eastAsia="en-GB"/>
-        </w:rPr>
-        <w:t>"</w:t>
-      </w:r>
-      <w:r>
-        <w:rPr>
-          <w:lang w:eastAsia="en-GB"/>
-        </w:rPr>
-        <w:t>,</w:t>
-      </w:r>
-      <w:r>
-        <w:rPr>
-          <w:lang w:eastAsia="en-GB"/>
-        </w:rPr>
-        <w:t>"pre":"Log:",</w:t>
-      </w:r>
-      <w:r>
-        <w:rPr>
-          <w:lang w:eastAsia="en-GB"/>
-        </w:rPr>
-        <w:t>"</w:t>
-      </w:r>
-      <w:r>
-        <w:rPr>
-          <w:lang w:eastAsia="en-GB"/>
-        </w:rPr>
-        <w:t>text</w:t>
-      </w:r>
-      <w:r>
-        <w:rPr>
-          <w:lang w:eastAsia="en-GB"/>
-        </w:rPr>
-        <w:t>":</w:t>
-      </w:r>
-      <w:r>
-        <w:rPr>
-          <w:lang w:eastAsia="en-GB"/>
-        </w:rPr>
-        <w:t>"</w:t>
-      </w:r>
-      <w:proofErr w:type="gramStart"/>
-      <w:r>
-        <w:rPr>
-          <w:lang w:eastAsia="en-GB"/>
-        </w:rPr>
-        <w:t>Start..</w:t>
-      </w:r>
-      <w:proofErr w:type="gramEnd"/>
-      <w:r>
-        <w:rPr>
-          <w:lang w:eastAsia="en-GB"/>
-        </w:rPr>
-        <w:t>",</w:t>
-      </w:r>
-      <w:r>
-        <w:t>"sensor":"clock","trigger":"day"</w:t>
-      </w:r>
-      <w:r>
-        <w:rPr>
-          <w:lang w:eastAsia="en-GB"/>
-        </w:rPr>
-        <w:t>}</w:t>
-      </w:r>
-    </w:p>
-    <w:p>
-      <w:r>
-        <w:t>This command will print the message "</w:t>
-      </w:r>
-      <w:proofErr w:type="spellStart"/>
-      <w:r>
-        <w:t>Log:dd:</w:t>
-      </w:r>
-      <w:proofErr w:type="gramStart"/>
-      <w:r>
-        <w:t>mm:yy</w:t>
-      </w:r>
-      <w:proofErr w:type="spellEnd"/>
-      <w:proofErr w:type="gramEnd"/>
-      <w:r>
-        <w:t xml:space="preserve">" on the printer every day. </w:t>
-      </w:r>
-    </w:p>
-    <w:p>
-      <w:pPr>
-        <w:pStyle w:val="Heading1"/>
-      </w:pPr>
-      <w:bookmarkStart w:id="60" w:name="_Toc74214675"/>
-      <w:r>
-        <w:t>R</w:t>
-      </w:r>
-      <w:r>
-        <w:t>otary</w:t>
-      </w:r>
-      <w:bookmarkEnd w:id="60"/>
-    </w:p>
-    <w:p>
-      <w:r>
-        <w:t>The rotary sensor is used to provide rotary input</w:t>
-      </w:r>
-      <w:r>
-        <w:t xml:space="preserve"> to a box</w:t>
-      </w:r>
-      <w:r>
-        <w:t xml:space="preserve">. </w:t>
-      </w:r>
-      <w:r>
-        <w:t>The sensor will generate events when turned which can be used to adjust the relative position of a value. It will also generate events when the button on the sensor is pressed and released. The value of the output is clamped between 0 and 1.00, attempts to turn the value below 9 or beyond 1 will be ignored. The numeric output will range between 0 and 1 in steps of 0.01. The text output is a string from "0.00" to "1.00".</w:t>
-      </w:r>
-    </w:p>
-    <w:p>
-      <w:r>
-        <w:t>The sensor driver connects to</w:t>
-      </w:r>
-      <w:r>
-        <w:t xml:space="preserve"> a rotary sensor that provides a clock and a data signal. It has been tested with a </w:t>
-      </w:r>
-      <w:r>
-        <w:t>KY-040 360 Degree Rotary Encoder</w:t>
-      </w:r>
-      <w:r>
-        <w:t xml:space="preserve"> without any additional conditioning of the clock and data signals and found to work reasonably well. It is configured using </w:t>
-      </w:r>
-      <w:r>
-        <w:t>these setting items</w:t>
-      </w:r>
-      <w:r>
-        <w:t>:</w:t>
-      </w:r>
-    </w:p>
-    <w:p>
-      <w:pPr>
-        <w:pStyle w:val="Command"/>
-      </w:pPr>
-      <w:proofErr w:type="spellStart"/>
-      <w:r>
-        <w:t>rotarysensordatapin</w:t>
-      </w:r>
-      <w:proofErr w:type="spellEnd"/>
-      <w:r>
-        <w:t>=4</w:t>
-      </w:r>
-      <w:r>
-        <w:br/>
-      </w:r>
-      <w:proofErr w:type="spellStart"/>
-      <w:r>
-        <w:t>rotarysensorclockpin</w:t>
-      </w:r>
-      <w:proofErr w:type="spellEnd"/>
-      <w:r>
-        <w:t>=5</w:t>
-      </w:r>
-      <w:r>
-        <w:br/>
-      </w:r>
-      <w:proofErr w:type="spellStart"/>
-      <w:r>
-        <w:t>rotarysensorswitchpin</w:t>
-      </w:r>
-      <w:proofErr w:type="spellEnd"/>
-      <w:r>
-        <w:t>=0</w:t>
-      </w:r>
-      <w:r>
-        <w:br/>
-      </w:r>
-      <w:proofErr w:type="spellStart"/>
-      <w:r>
-        <w:t>rotarysensorfitted</w:t>
-      </w:r>
-      <w:proofErr w:type="spellEnd"/>
-      <w:r>
-        <w:t>=yes</w:t>
-      </w:r>
-      <w:r>
-        <w:br/>
-      </w:r>
-      <w:proofErr w:type="spellStart"/>
-      <w:r>
-        <w:t>rotarysensorinitial</w:t>
-      </w:r>
-      <w:proofErr w:type="spellEnd"/>
-      <w:r>
-        <w:t>=0.5</w:t>
-      </w:r>
-    </w:p>
-    <w:p>
-      <w:r>
-        <w:t xml:space="preserve">These are the default values. The pin settings are connected to the encoder. The switch pin is connected to the switch in the encoder. The encoder always provides a value which is relative to the previous position. There is no absolute positioning. The </w:t>
-      </w:r>
-      <w:proofErr w:type="spellStart"/>
-      <w:r>
-        <w:rPr>
-          <w:b/>
-          <w:bCs/>
-        </w:rPr>
-        <w:t>rotarysensorinitial</w:t>
-      </w:r>
-      <w:proofErr w:type="spellEnd"/>
-      <w:r>
-        <w:t xml:space="preserve"> setting allows you to set a</w:t>
-      </w:r>
-      <w:r>
-        <w:t>n initial rotary</w:t>
-      </w:r>
-      <w:r>
-        <w:t xml:space="preserve"> value which is returned when the device starts. </w:t>
-      </w:r>
-    </w:p>
-    <w:p>
-      <w:pPr>
-        <w:pStyle w:val="Heading2"/>
-      </w:pPr>
-      <w:bookmarkStart w:id="61" w:name="_Toc74214676"/>
-      <w:proofErr w:type="spellStart"/>
-      <w:proofErr w:type="gramStart"/>
-      <w:r>
-        <w:t>T</w:t>
-      </w:r>
-      <w:r>
-        <w:t>rigger:turned</w:t>
+        <w:t>rigger:second</w:t>
       </w:r>
       <w:bookmarkEnd w:id="61"/>
       <w:proofErr w:type="spellEnd"/>
@@ -20756,241 +20304,168 @@
     </w:p>
     <w:p>
       <w:r>
-        <w:t xml:space="preserve">The turned event is triggered each time a sensor movement is detected. </w:t>
+        <w:t>This trigger will raise an event every second. When the event is raised the text value will be set to the current time in the form "</w:t>
+      </w:r>
+      <w:proofErr w:type="spellStart"/>
+      <w:r>
+        <w:t>hh:</w:t>
+      </w:r>
+      <w:proofErr w:type="gramStart"/>
+      <w:r>
+        <w:t>mm:ss</w:t>
+      </w:r>
+      <w:proofErr w:type="spellEnd"/>
+      <w:proofErr w:type="gramEnd"/>
+      <w:r>
+        <w:t>"</w:t>
+      </w:r>
+      <w:r>
+        <w:t xml:space="preserve">. This text can be displayed or printed. </w:t>
       </w:r>
     </w:p>
     <w:p>
       <w:pPr>
         <w:pStyle w:val="Command"/>
-        <w:rPr>
-          <w:lang w:eastAsia="en-GB"/>
-        </w:rPr>
-      </w:pPr>
-      <w:r>
-        <w:rPr>
-          <w:lang w:eastAsia="en-GB"/>
-        </w:rPr>
+      </w:pPr>
+      <w:bookmarkStart w:id="62" w:name="_Hlk74925599"/>
+      <w:r>
+        <w:rPr>
+          <w:lang w:eastAsia="en-GB"/>
+        </w:rPr>
+        <w:t>{</w:t>
+      </w:r>
+      <w:r>
+        <w:rPr>
+          <w:lang w:eastAsia="en-GB"/>
+        </w:rPr>
+        <w:t>"process":"</w:t>
+      </w:r>
+      <w:r>
+        <w:rPr>
+          <w:lang w:eastAsia="en-GB"/>
+        </w:rPr>
+        <w:t>max7219</w:t>
+      </w:r>
+      <w:r>
+        <w:rPr>
+          <w:lang w:eastAsia="en-GB"/>
+        </w:rPr>
+        <w:t>"</w:t>
+      </w:r>
+      <w:r>
+        <w:rPr>
+          <w:lang w:eastAsia="en-GB"/>
+        </w:rPr>
+        <w:t>,</w:t>
+      </w:r>
+      <w:r>
+        <w:rPr>
+          <w:lang w:eastAsia="en-GB"/>
+        </w:rPr>
+        <w:t>"</w:t>
+      </w:r>
+      <w:r>
+        <w:t>command</w:t>
+      </w:r>
+      <w:r>
+        <w:rPr>
+          <w:lang w:eastAsia="en-GB"/>
+        </w:rPr>
+        <w:t>":"</w:t>
+      </w:r>
+      <w:r>
+        <w:rPr>
+          <w:lang w:eastAsia="en-GB"/>
+        </w:rPr>
+        <w:t>display</w:t>
+      </w:r>
+      <w:r>
+        <w:rPr>
+          <w:lang w:eastAsia="en-GB"/>
+        </w:rPr>
+        <w:t>"</w:t>
+      </w:r>
+      <w:r>
+        <w:rPr>
+          <w:lang w:eastAsia="en-GB"/>
+        </w:rPr>
+        <w:t>,</w:t>
+      </w:r>
+      <w:r>
+        <w:rPr>
+          <w:lang w:eastAsia="en-GB"/>
+        </w:rPr>
+        <w:t>"</w:t>
+      </w:r>
+      <w:r>
+        <w:rPr>
+          <w:lang w:eastAsia="en-GB"/>
+        </w:rPr>
+        <w:t>text</w:t>
+      </w:r>
+      <w:r>
+        <w:rPr>
+          <w:lang w:eastAsia="en-GB"/>
+        </w:rPr>
+        <w:t>":</w:t>
+      </w:r>
+      <w:r>
+        <w:rPr>
+          <w:lang w:eastAsia="en-GB"/>
+        </w:rPr>
+        <w:t>"</w:t>
+      </w:r>
+      <w:proofErr w:type="gramStart"/>
+      <w:r>
+        <w:rPr>
+          <w:lang w:eastAsia="en-GB"/>
+        </w:rPr>
+        <w:t>Start..</w:t>
+      </w:r>
+      <w:proofErr w:type="gramEnd"/>
+      <w:r>
+        <w:rPr>
+          <w:lang w:eastAsia="en-GB"/>
+        </w:rPr>
+        <w:t>",</w:t>
+      </w:r>
+      <w:r>
+        <w:t>"sensor":"clock","trigger":"second","options":"small"</w:t>
+      </w:r>
+      <w:r>
+        <w:rPr>
+          <w:lang w:eastAsia="en-GB"/>
+        </w:rPr>
+        <w:t>}</w:t>
+      </w:r>
+    </w:p>
+    <w:bookmarkEnd w:id="62"/>
+    <w:p>
+      <w:r>
         <w:lastRenderedPageBreak/>
-        <w:t>{</w:t>
-      </w:r>
-      <w:r>
-        <w:rPr>
-          <w:lang w:eastAsia="en-GB"/>
-        </w:rPr>
-        <w:t>"process":"</w:t>
-      </w:r>
-      <w:r>
-        <w:rPr>
-          <w:lang w:eastAsia="en-GB"/>
-        </w:rPr>
-        <w:t>max7219</w:t>
-      </w:r>
-      <w:r>
-        <w:rPr>
-          <w:lang w:eastAsia="en-GB"/>
-        </w:rPr>
-        <w:t>"</w:t>
-      </w:r>
-      <w:r>
-        <w:rPr>
-          <w:lang w:eastAsia="en-GB"/>
-        </w:rPr>
-        <w:t>,</w:t>
-      </w:r>
-      <w:r>
-        <w:rPr>
-          <w:lang w:eastAsia="en-GB"/>
-        </w:rPr>
-        <w:t>"</w:t>
-      </w:r>
-      <w:r>
-        <w:t>command</w:t>
-      </w:r>
-      <w:r>
-        <w:rPr>
-          <w:lang w:eastAsia="en-GB"/>
-        </w:rPr>
-        <w:t>":"</w:t>
-      </w:r>
-      <w:r>
-        <w:rPr>
-          <w:lang w:eastAsia="en-GB"/>
-        </w:rPr>
-        <w:t>display</w:t>
-      </w:r>
-      <w:r>
-        <w:rPr>
-          <w:lang w:eastAsia="en-GB"/>
-        </w:rPr>
-        <w:t>"</w:t>
-      </w:r>
-      <w:r>
-        <w:rPr>
-          <w:lang w:eastAsia="en-GB"/>
-        </w:rPr>
-        <w:t>,</w:t>
-      </w:r>
-      <w:r>
-        <w:rPr>
-          <w:lang w:eastAsia="en-GB"/>
-        </w:rPr>
-        <w:t>"</w:t>
-      </w:r>
-      <w:r>
-        <w:rPr>
-          <w:lang w:eastAsia="en-GB"/>
-        </w:rPr>
-        <w:t>text</w:t>
-      </w:r>
-      <w:r>
-        <w:rPr>
-          <w:lang w:eastAsia="en-GB"/>
-        </w:rPr>
-        <w:t>":</w:t>
-      </w:r>
-      <w:r>
-        <w:rPr>
-          <w:lang w:eastAsia="en-GB"/>
-        </w:rPr>
-        <w:t>"Hello",</w:t>
-      </w:r>
-      <w:r>
-        <w:t>"sensor":"rotary","trigger":</w:t>
+        <w:t xml:space="preserve">This command creates a max7219 powered clock that ticks once a second. Each time the second trigger fires the clock text is updated. The command uses the small font so that the time display will fit onto a </w:t>
       </w:r>
       <w:proofErr w:type="gramStart"/>
       <w:r>
-        <w:t>"turned",</w:t>
+        <w:t>32 pixel</w:t>
       </w:r>
       <w:proofErr w:type="gramEnd"/>
       <w:r>
-        <w:t>"to":"</w:t>
-      </w:r>
-      <w:r>
-        <w:rPr>
-          <w:lang w:eastAsia="en-GB"/>
-        </w:rPr>
-        <w:t>CLB-2feada</w:t>
-      </w:r>
-      <w:r>
-        <w:rPr>
-          <w:lang w:eastAsia="en-GB"/>
-        </w:rPr>
-        <w:t>"}</w:t>
-      </w:r>
-    </w:p>
-    <w:p>
-      <w:r>
-        <w:t xml:space="preserve">This command will display the new position of the rotary encoder on the display with the address </w:t>
-      </w:r>
-      <w:r>
-        <w:rPr>
-          <w:b/>
-          <w:bCs/>
-        </w:rPr>
-        <w:t>CLB-2feada</w:t>
-      </w:r>
-      <w:r>
-        <w:t xml:space="preserve">. Note that a lot of rotary movement will result in </w:t>
-      </w:r>
-      <w:proofErr w:type="gramStart"/>
-      <w:r>
-        <w:t>a large number of</w:t>
-      </w:r>
-      <w:proofErr w:type="gramEnd"/>
-      <w:r>
-        <w:t xml:space="preserve"> messages being transmitted. </w:t>
+        <w:t xml:space="preserve"> wide display.</w:t>
       </w:r>
     </w:p>
     <w:p>
       <w:pPr>
         <w:pStyle w:val="Heading2"/>
       </w:pPr>
-      <w:bookmarkStart w:id="62" w:name="_Toc74214677"/>
+      <w:bookmarkStart w:id="63" w:name="_Toc74925445"/>
       <w:proofErr w:type="spellStart"/>
       <w:proofErr w:type="gramStart"/>
       <w:r>
-        <w:t>Trigger:pressed</w:t>
-      </w:r>
-      <w:bookmarkEnd w:id="62"/>
-      <w:proofErr w:type="spellEnd"/>
-      <w:proofErr w:type="gramEnd"/>
-    </w:p>
-    <w:p>
-      <w:r>
-        <w:t xml:space="preserve">The pressed event is triggered when the user press down on the shaft of the rotary encoder. In this respect the rotary input works in </w:t>
-      </w:r>
-      <w:proofErr w:type="gramStart"/>
-      <w:r>
-        <w:t>exactly the same</w:t>
-      </w:r>
-      <w:proofErr w:type="gramEnd"/>
-      <w:r>
-        <w:t xml:space="preserve"> way as a push button. </w:t>
-      </w:r>
-    </w:p>
-    <w:p>
-      <w:pPr>
-        <w:pStyle w:val="Command"/>
-      </w:pPr>
-      <w:r>
-        <w:t>{"process":"pixels","command":"setnamedcolour","</w:t>
-      </w:r>
-      <w:r>
-        <w:rPr>
-          <w:lang w:eastAsia="en-GB"/>
-        </w:rPr>
-        <w:t>colourname</w:t>
-      </w:r>
-      <w:r>
-        <w:t>":"</w:t>
-      </w:r>
-      <w:r>
-        <w:t>green</w:t>
-      </w:r>
-      <w:r>
-        <w:t>"</w:t>
-      </w:r>
-      <w:r>
-        <w:t xml:space="preserve">, </w:t>
-      </w:r>
-      <w:r>
-        <w:t>"</w:t>
-      </w:r>
-      <w:proofErr w:type="spellStart"/>
-      <w:r>
-        <w:t>sensor":"</w:t>
-      </w:r>
-      <w:r>
-        <w:t>rotary</w:t>
-      </w:r>
-      <w:r>
-        <w:t>","trigger":"pressed</w:t>
-      </w:r>
-      <w:proofErr w:type="spellEnd"/>
-      <w:r>
-        <w:t>"</w:t>
-      </w:r>
-      <w:r>
-        <w:t>}</w:t>
-      </w:r>
-    </w:p>
-    <w:p>
-      <w:r>
-        <w:t xml:space="preserve">The above statement would cause the pixels on the box to turn green when the shaft of the encoder was pressed in. </w:t>
-      </w:r>
-    </w:p>
-    <w:p>
-      <w:pPr>
-        <w:pStyle w:val="Heading2"/>
-      </w:pPr>
-      <w:bookmarkStart w:id="63" w:name="_Toc74214678"/>
-      <w:proofErr w:type="spellStart"/>
-      <w:proofErr w:type="gramStart"/>
-      <w:r>
         <w:t>T</w:t>
       </w:r>
       <w:r>
-        <w:t>rigger:released</w:t>
+        <w:t>rigger:minute</w:t>
       </w:r>
       <w:bookmarkEnd w:id="63"/>
       <w:proofErr w:type="spellEnd"/>
@@ -20998,7 +20473,23 @@
     </w:p>
     <w:p>
       <w:r>
-        <w:t>The released event is triggered with the user releases a shaft that has been held down.</w:t>
+        <w:t xml:space="preserve">This trigger will raise an event every minute. When the event is raised the </w:t>
+      </w:r>
+      <w:proofErr w:type="gramStart"/>
+      <w:r>
+        <w:t>text</w:t>
+      </w:r>
+      <w:proofErr w:type="gramEnd"/>
+      <w:r>
+        <w:t xml:space="preserve"> value is set to the current time in the form "</w:t>
+      </w:r>
+      <w:proofErr w:type="spellStart"/>
+      <w:r>
+        <w:t>hh:mm</w:t>
+      </w:r>
+      <w:proofErr w:type="spellEnd"/>
+      <w:r>
+        <w:t>"</w:t>
       </w:r>
     </w:p>
     <w:p>
@@ -21006,204 +20497,305 @@
         <w:pStyle w:val="Command"/>
       </w:pPr>
       <w:r>
-        <w:t>{"</w:t>
-      </w:r>
-      <w:proofErr w:type="spellStart"/>
-      <w:r>
-        <w:t>process":"pixels</w:t>
-      </w:r>
-      <w:proofErr w:type="spellEnd"/>
-      <w:r>
-        <w:t>", "command":"setnamedcolour","</w:t>
-      </w:r>
-      <w:r>
-        <w:rPr>
-          <w:lang w:eastAsia="en-GB"/>
-        </w:rPr>
-        <w:t>colourname</w:t>
-      </w:r>
-      <w:r>
+        <w:rPr>
+          <w:lang w:eastAsia="en-GB"/>
+        </w:rPr>
+        <w:t>{</w:t>
+      </w:r>
+      <w:r>
+        <w:rPr>
+          <w:lang w:eastAsia="en-GB"/>
+        </w:rPr>
+        <w:t>"process":"</w:t>
+      </w:r>
+      <w:r>
+        <w:rPr>
+          <w:lang w:eastAsia="en-GB"/>
+        </w:rPr>
+        <w:t>max7219</w:t>
+      </w:r>
+      <w:r>
+        <w:rPr>
+          <w:lang w:eastAsia="en-GB"/>
+        </w:rPr>
+        <w:t>"</w:t>
+      </w:r>
+      <w:r>
+        <w:rPr>
+          <w:lang w:eastAsia="en-GB"/>
+        </w:rPr>
+        <w:t>,</w:t>
+      </w:r>
+      <w:r>
+        <w:rPr>
+          <w:lang w:eastAsia="en-GB"/>
+        </w:rPr>
+        <w:t>"</w:t>
+      </w:r>
+      <w:r>
+        <w:t>command</w:t>
+      </w:r>
+      <w:r>
+        <w:rPr>
+          <w:lang w:eastAsia="en-GB"/>
+        </w:rPr>
         <w:t>":"</w:t>
       </w:r>
       <w:r>
-        <w:t>magenta</w:t>
-      </w:r>
-      <w:r>
-        <w:t>","pixelSpeed":20</w:t>
-      </w:r>
-      <w:r>
+        <w:rPr>
+          <w:lang w:eastAsia="en-GB"/>
+        </w:rPr>
+        <w:t>display</w:t>
+      </w:r>
+      <w:r>
+        <w:rPr>
+          <w:lang w:eastAsia="en-GB"/>
+        </w:rPr>
+        <w:t>"</w:t>
+      </w:r>
+      <w:r>
+        <w:rPr>
+          <w:lang w:eastAsia="en-GB"/>
+        </w:rPr>
         <w:t>,</w:t>
       </w:r>
       <w:r>
-        <w:t xml:space="preserve"> </w:t>
-      </w:r>
-      <w:r>
+        <w:rPr>
+          <w:lang w:eastAsia="en-GB"/>
+        </w:rPr>
         <w:t>"</w:t>
       </w:r>
-      <w:proofErr w:type="spellStart"/>
-      <w:r>
-        <w:t>sensor":"</w:t>
-      </w:r>
-      <w:r>
-        <w:t>rotary</w:t>
-      </w:r>
-      <w:r>
-        <w:t>","trigger":"released</w:t>
-      </w:r>
-      <w:proofErr w:type="spellEnd"/>
-      <w:r>
+      <w:r>
+        <w:rPr>
+          <w:lang w:eastAsia="en-GB"/>
+        </w:rPr>
+        <w:t>text</w:t>
+      </w:r>
+      <w:r>
+        <w:rPr>
+          <w:lang w:eastAsia="en-GB"/>
+        </w:rPr>
+        <w:t>":</w:t>
+      </w:r>
+      <w:r>
+        <w:rPr>
+          <w:lang w:eastAsia="en-GB"/>
+        </w:rPr>
         <w:t>"</w:t>
       </w:r>
-      <w:r>
+      <w:proofErr w:type="gramStart"/>
+      <w:r>
+        <w:rPr>
+          <w:lang w:eastAsia="en-GB"/>
+        </w:rPr>
+        <w:t>Start..</w:t>
+      </w:r>
+      <w:proofErr w:type="gramEnd"/>
+      <w:r>
+        <w:rPr>
+          <w:lang w:eastAsia="en-GB"/>
+        </w:rPr>
+        <w:t>",</w:t>
+      </w:r>
+      <w:r>
+        <w:t>"sensor":"clock","trigger":"minute"</w:t>
+      </w:r>
+      <w:r>
+        <w:rPr>
+          <w:lang w:eastAsia="en-GB"/>
+        </w:rPr>
         <w:t>}</w:t>
       </w:r>
     </w:p>
     <w:p>
       <w:r>
-        <w:t xml:space="preserve">The above statement would cause the pixels on the box to turn magenta when the shaft of the encoder was released. </w:t>
-      </w:r>
-    </w:p>
-    <w:p>
-      <w:pPr>
-        <w:pStyle w:val="Heading1"/>
-      </w:pPr>
-      <w:bookmarkStart w:id="64" w:name="_Toc74214679"/>
-      <w:r>
-        <w:t>pot</w:t>
-      </w:r>
-      <w:bookmarkEnd w:id="64"/>
-    </w:p>
-    <w:p>
-      <w:r>
-        <w:t>The potentiometer can also be used to read rotary input. It can only be turned through 270 degrees, but the values that are returned are absolute within this range</w:t>
-      </w:r>
-      <w:r>
-        <w:t xml:space="preserve"> as the potentiometer will be in a particular physical position. </w:t>
-      </w:r>
-      <w:r>
-        <w:t xml:space="preserve">The sensor triggers a new value when it detects a change in the potentiometer position. </w:t>
-      </w:r>
-      <w:r>
-        <w:t>The numeric output will range between 0 and 1 in steps of 0.01. The text output is a string from "0.00" to "1.00".</w:t>
-      </w:r>
-      <w:r>
-        <w:t xml:space="preserve"> The potentiometer is configured using the following settings:</w:t>
-      </w:r>
-    </w:p>
-    <w:p>
-      <w:pPr>
-        <w:pStyle w:val="Command"/>
-      </w:pPr>
-      <w:proofErr w:type="spellStart"/>
-      <w:r>
-        <w:t>potsensorfitted</w:t>
-      </w:r>
-      <w:proofErr w:type="spellEnd"/>
-      <w:r>
-        <w:t>=no</w:t>
-      </w:r>
-      <w:r>
-        <w:br/>
-      </w:r>
-      <w:proofErr w:type="spellStart"/>
-      <w:r>
-        <w:t>potsensordatapin</w:t>
-      </w:r>
-      <w:proofErr w:type="spellEnd"/>
-      <w:r>
-        <w:t>=0</w:t>
-      </w:r>
-      <w:r>
-        <w:br/>
-      </w:r>
-      <w:proofErr w:type="spellStart"/>
-      <w:r>
-        <w:t>potsensormillisbetween</w:t>
-      </w:r>
-      <w:proofErr w:type="spellEnd"/>
-      <w:r>
-        <w:t>=100</w:t>
-      </w:r>
-      <w:r>
-        <w:br/>
-      </w:r>
-      <w:proofErr w:type="spellStart"/>
-      <w:r>
-        <w:t>potsensordeadzone</w:t>
-      </w:r>
-      <w:proofErr w:type="spellEnd"/>
-      <w:r>
-        <w:t>=10</w:t>
-      </w:r>
-    </w:p>
-    <w:p>
-      <w:r>
-        <w:t xml:space="preserve">The </w:t>
-      </w:r>
-      <w:proofErr w:type="spellStart"/>
-      <w:r>
-        <w:rPr>
-          <w:b/>
-          <w:bCs/>
-        </w:rPr>
-        <w:t>potsensordatapin</w:t>
-      </w:r>
-      <w:proofErr w:type="spellEnd"/>
-      <w:r>
-        <w:t xml:space="preserve"> specifies the analogue data pin to be used to read the value from the potentiometer. This uses a different numbering scheme from the GPIO pins. The </w:t>
-      </w:r>
-      <w:proofErr w:type="spellStart"/>
-      <w:r>
-        <w:rPr>
-          <w:b/>
-          <w:bCs/>
-        </w:rPr>
-        <w:t>potsensormillisbetween</w:t>
-      </w:r>
-      <w:proofErr w:type="spellEnd"/>
-      <w:r>
-        <w:t xml:space="preserve"> </w:t>
-      </w:r>
-      <w:r>
-        <w:t>sets</w:t>
-      </w:r>
-      <w:r>
-        <w:t xml:space="preserve"> the </w:t>
-      </w:r>
-      <w:r>
-        <w:t xml:space="preserve">maximum </w:t>
-      </w:r>
-      <w:r>
-        <w:t xml:space="preserve">rate at which position inputs are </w:t>
-      </w:r>
-      <w:r>
-        <w:t xml:space="preserve">transmitted to commands that bind to the turned trigger. A setting of 100 milliseconds (the default) means that the sensor will only send 10 readings per second, even if the position signal is changing more rapidly. The </w:t>
-      </w:r>
-      <w:proofErr w:type="spellStart"/>
-      <w:r>
-        <w:rPr>
-          <w:b/>
-          <w:bCs/>
-        </w:rPr>
-        <w:t>potsensordeadzone</w:t>
-      </w:r>
-      <w:proofErr w:type="spellEnd"/>
-      <w:r>
-        <w:t xml:space="preserve"> value sets the minimum change in the signal that must be detected for the sensor to trigger. The default value is 10 in an analogue integer reading in the range 0-1023. If output is found to be noisy it can be filtered by increasing this value. </w:t>
+        <w:t xml:space="preserve">This command will create a max7219 powered clock which ticks once a minute. </w:t>
       </w:r>
     </w:p>
     <w:p>
       <w:pPr>
         <w:pStyle w:val="Heading2"/>
       </w:pPr>
-      <w:bookmarkStart w:id="65" w:name="_Toc74214680"/>
+      <w:bookmarkStart w:id="64" w:name="_Toc74925446"/>
       <w:proofErr w:type="spellStart"/>
       <w:proofErr w:type="gramStart"/>
       <w:r>
         <w:t>T</w:t>
       </w:r>
       <w:r>
-        <w:t>rigger:turned</w:t>
+        <w:t>rigger:hour</w:t>
+      </w:r>
+      <w:bookmarkEnd w:id="64"/>
+      <w:proofErr w:type="spellEnd"/>
+      <w:proofErr w:type="gramEnd"/>
+    </w:p>
+    <w:p>
+      <w:r>
+        <w:t xml:space="preserve">This trigger will raise an event every hour. When the event is raised the </w:t>
+      </w:r>
+      <w:proofErr w:type="gramStart"/>
+      <w:r>
+        <w:t>text</w:t>
+      </w:r>
+      <w:proofErr w:type="gramEnd"/>
+      <w:r>
+        <w:t xml:space="preserve"> value is set to the current time in the form "</w:t>
+      </w:r>
+      <w:proofErr w:type="spellStart"/>
+      <w:r>
+        <w:t>hh:mm</w:t>
+      </w:r>
+      <w:proofErr w:type="spellEnd"/>
+      <w:r>
+        <w:t>"</w:t>
+      </w:r>
+    </w:p>
+    <w:p>
+      <w:pPr>
+        <w:pStyle w:val="Command"/>
+      </w:pPr>
+      <w:r>
+        <w:rPr>
+          <w:lang w:eastAsia="en-GB"/>
+        </w:rPr>
+        <w:t>{</w:t>
+      </w:r>
+      <w:r>
+        <w:rPr>
+          <w:lang w:eastAsia="en-GB"/>
+        </w:rPr>
+        <w:t>"process":"</w:t>
+      </w:r>
+      <w:r>
+        <w:rPr>
+          <w:lang w:eastAsia="en-GB"/>
+        </w:rPr>
+        <w:t>printer</w:t>
+      </w:r>
+      <w:r>
+        <w:rPr>
+          <w:lang w:eastAsia="en-GB"/>
+        </w:rPr>
+        <w:t>"</w:t>
+      </w:r>
+      <w:r>
+        <w:rPr>
+          <w:lang w:eastAsia="en-GB"/>
+        </w:rPr>
+        <w:t>,</w:t>
+      </w:r>
+      <w:r>
+        <w:rPr>
+          <w:lang w:eastAsia="en-GB"/>
+        </w:rPr>
+        <w:t>"</w:t>
+      </w:r>
+      <w:r>
+        <w:t>command</w:t>
+      </w:r>
+      <w:r>
+        <w:rPr>
+          <w:lang w:eastAsia="en-GB"/>
+        </w:rPr>
+        <w:t>":"</w:t>
+      </w:r>
+      <w:r>
+        <w:rPr>
+          <w:lang w:eastAsia="en-GB"/>
+        </w:rPr>
+        <w:t>print</w:t>
+      </w:r>
+      <w:r>
+        <w:rPr>
+          <w:lang w:eastAsia="en-GB"/>
+        </w:rPr>
+        <w:t>"</w:t>
+      </w:r>
+      <w:r>
+        <w:rPr>
+          <w:lang w:eastAsia="en-GB"/>
+        </w:rPr>
+        <w:t>,</w:t>
+      </w:r>
+      <w:r>
+        <w:rPr>
+          <w:lang w:eastAsia="en-GB"/>
+        </w:rPr>
+        <w:t>"pre":"Check:",</w:t>
+      </w:r>
+      <w:r>
+        <w:rPr>
+          <w:lang w:eastAsia="en-GB"/>
+        </w:rPr>
+        <w:t>"</w:t>
+      </w:r>
+      <w:r>
+        <w:rPr>
+          <w:lang w:eastAsia="en-GB"/>
+        </w:rPr>
+        <w:t>text</w:t>
+      </w:r>
+      <w:r>
+        <w:rPr>
+          <w:lang w:eastAsia="en-GB"/>
+        </w:rPr>
+        <w:t>":</w:t>
+      </w:r>
+      <w:r>
+        <w:rPr>
+          <w:lang w:eastAsia="en-GB"/>
+        </w:rPr>
+        <w:t>"</w:t>
+      </w:r>
+      <w:proofErr w:type="gramStart"/>
+      <w:r>
+        <w:rPr>
+          <w:lang w:eastAsia="en-GB"/>
+        </w:rPr>
+        <w:t>Start..</w:t>
+      </w:r>
+      <w:proofErr w:type="gramEnd"/>
+      <w:r>
+        <w:rPr>
+          <w:lang w:eastAsia="en-GB"/>
+        </w:rPr>
+        <w:t>",</w:t>
+      </w:r>
+      <w:r>
+        <w:t>"sensor":"clock","trigger":"hour"</w:t>
+      </w:r>
+      <w:r>
+        <w:rPr>
+          <w:lang w:eastAsia="en-GB"/>
+        </w:rPr>
+        <w:t>}</w:t>
+      </w:r>
+    </w:p>
+    <w:p>
+      <w:r>
+        <w:t>This command will print the message "</w:t>
+      </w:r>
+      <w:proofErr w:type="gramStart"/>
+      <w:r>
+        <w:t>Check:hh</w:t>
+      </w:r>
+      <w:proofErr w:type="gramEnd"/>
+      <w:r>
+        <w:t xml:space="preserve">:00" on the printer every hour. </w:t>
+      </w:r>
+    </w:p>
+    <w:p>
+      <w:pPr>
+        <w:pStyle w:val="Heading2"/>
+      </w:pPr>
+      <w:bookmarkStart w:id="65" w:name="_Toc74925447"/>
+      <w:proofErr w:type="spellStart"/>
+      <w:proofErr w:type="gramStart"/>
+      <w:r>
+        <w:t>T</w:t>
+      </w:r>
+      <w:r>
+        <w:t>rigger:day</w:t>
       </w:r>
       <w:bookmarkEnd w:id="65"/>
       <w:proofErr w:type="spellEnd"/>
@@ -21211,68 +20803,801 @@
     </w:p>
     <w:p>
       <w:r>
-        <w:t>The turned event is triggered each time that the pot is moved.</w:t>
+        <w:t>This trigger will raise an event every hour. When the event is raised the text value is set to the current date in the form "</w:t>
+      </w:r>
+      <w:proofErr w:type="spellStart"/>
+      <w:r>
+        <w:t>dd:</w:t>
+      </w:r>
+      <w:proofErr w:type="gramStart"/>
+      <w:r>
+        <w:t>mm:yy</w:t>
+      </w:r>
+      <w:proofErr w:type="spellEnd"/>
+      <w:proofErr w:type="gramEnd"/>
+      <w:r>
+        <w:t>"</w:t>
       </w:r>
     </w:p>
     <w:p>
       <w:pPr>
         <w:pStyle w:val="Command"/>
-        <w:rPr>
-          <w:lang w:eastAsia="en-GB"/>
-        </w:rPr>
-      </w:pPr>
-      <w:bookmarkStart w:id="66" w:name="_Hlk71395515"/>
-      <w:r>
-        <w:t>{"process":"pixels","command":"</w:t>
-      </w:r>
-      <w:r>
-        <w:t>brightness</w:t>
-      </w:r>
-      <w:r>
+      </w:pPr>
+      <w:r>
+        <w:rPr>
+          <w:lang w:eastAsia="en-GB"/>
+        </w:rPr>
+        <w:t>{</w:t>
+      </w:r>
+      <w:r>
+        <w:rPr>
+          <w:lang w:eastAsia="en-GB"/>
+        </w:rPr>
+        <w:t>"process":"</w:t>
+      </w:r>
+      <w:r>
+        <w:rPr>
+          <w:lang w:eastAsia="en-GB"/>
+        </w:rPr>
+        <w:t>printer</w:t>
+      </w:r>
+      <w:r>
+        <w:rPr>
+          <w:lang w:eastAsia="en-GB"/>
+        </w:rPr>
         <w:t>"</w:t>
       </w:r>
       <w:r>
-        <w:t>,"value":0,"steps":5,</w:t>
-      </w:r>
-      <w:r>
-        <w:t xml:space="preserve"> </w:t>
-      </w:r>
-      <w:r>
-        <w:t>"sensor":"pot","trigger":</w:t>
+        <w:rPr>
+          <w:lang w:eastAsia="en-GB"/>
+        </w:rPr>
+        <w:t>,</w:t>
+      </w:r>
+      <w:r>
+        <w:rPr>
+          <w:lang w:eastAsia="en-GB"/>
+        </w:rPr>
+        <w:t>"</w:t>
+      </w:r>
+      <w:r>
+        <w:t>command</w:t>
+      </w:r>
+      <w:r>
+        <w:rPr>
+          <w:lang w:eastAsia="en-GB"/>
+        </w:rPr>
+        <w:t>":"</w:t>
+      </w:r>
+      <w:r>
+        <w:rPr>
+          <w:lang w:eastAsia="en-GB"/>
+        </w:rPr>
+        <w:t>print</w:t>
+      </w:r>
+      <w:r>
+        <w:rPr>
+          <w:lang w:eastAsia="en-GB"/>
+        </w:rPr>
+        <w:t>"</w:t>
+      </w:r>
+      <w:r>
+        <w:rPr>
+          <w:lang w:eastAsia="en-GB"/>
+        </w:rPr>
+        <w:t>,</w:t>
+      </w:r>
+      <w:r>
+        <w:rPr>
+          <w:lang w:eastAsia="en-GB"/>
+        </w:rPr>
+        <w:t>"pre":"Log:",</w:t>
+      </w:r>
+      <w:r>
+        <w:rPr>
+          <w:lang w:eastAsia="en-GB"/>
+        </w:rPr>
+        <w:t>"</w:t>
+      </w:r>
+      <w:r>
+        <w:rPr>
+          <w:lang w:eastAsia="en-GB"/>
+        </w:rPr>
+        <w:t>text</w:t>
+      </w:r>
+      <w:r>
+        <w:rPr>
+          <w:lang w:eastAsia="en-GB"/>
+        </w:rPr>
+        <w:t>":</w:t>
+      </w:r>
+      <w:r>
+        <w:rPr>
+          <w:lang w:eastAsia="en-GB"/>
+        </w:rPr>
+        <w:t>"</w:t>
       </w:r>
       <w:proofErr w:type="gramStart"/>
       <w:r>
-        <w:t>"turned",</w:t>
+        <w:rPr>
+          <w:lang w:eastAsia="en-GB"/>
+        </w:rPr>
+        <w:t>Start..</w:t>
       </w:r>
       <w:proofErr w:type="gramEnd"/>
       <w:r>
-        <w:t>"to":"</w:t>
-      </w:r>
-      <w:r>
-        <w:rPr>
-          <w:lang w:eastAsia="en-GB"/>
-        </w:rPr>
-        <w:t>CLB-ae894c</w:t>
-      </w:r>
-      <w:r>
-        <w:rPr>
-          <w:lang w:eastAsia="en-GB"/>
-        </w:rPr>
-        <w:t>","store":"mqtt","id":"dim2"</w:t>
-      </w:r>
-      <w:r>
+        <w:rPr>
+          <w:lang w:eastAsia="en-GB"/>
+        </w:rPr>
+        <w:t>",</w:t>
+      </w:r>
+      <w:r>
+        <w:t>"sensor":"clock","trigger":"day"</w:t>
+      </w:r>
+      <w:r>
+        <w:rPr>
+          <w:lang w:eastAsia="en-GB"/>
+        </w:rPr>
         <w:t>}</w:t>
       </w:r>
     </w:p>
-    <w:bookmarkEnd w:id="66"/>
-    <w:p>
-      <w:r>
-        <w:t xml:space="preserve">The statement above allows a potentiometer to be used to control the brightness of the leds of the box </w:t>
-      </w:r>
+    <w:p>
+      <w:r>
+        <w:t>This command will print the message "</w:t>
+      </w:r>
+      <w:proofErr w:type="spellStart"/>
+      <w:r>
+        <w:t>Log:dd:</w:t>
+      </w:r>
+      <w:proofErr w:type="gramStart"/>
+      <w:r>
+        <w:t>mm:yy</w:t>
+      </w:r>
+      <w:proofErr w:type="spellEnd"/>
+      <w:proofErr w:type="gramEnd"/>
+      <w:r>
+        <w:t xml:space="preserve">" on the printer every day. </w:t>
+      </w:r>
+    </w:p>
+    <w:p>
+      <w:pPr>
+        <w:pStyle w:val="Heading1"/>
+      </w:pPr>
+      <w:bookmarkStart w:id="66" w:name="_Toc74925448"/>
+      <w:r>
+        <w:t>R</w:t>
+      </w:r>
+      <w:r>
+        <w:t>otary</w:t>
+      </w:r>
+      <w:bookmarkEnd w:id="66"/>
+    </w:p>
+    <w:p>
+      <w:r>
+        <w:t>The rotary sensor is used to provide rotary input</w:t>
+      </w:r>
+      <w:r>
+        <w:t xml:space="preserve"> to a box</w:t>
+      </w:r>
+      <w:r>
+        <w:t xml:space="preserve">. </w:t>
+      </w:r>
+      <w:r>
+        <w:t>The sensor will generate events when turned which can be used to adjust the relative position of a value. It will also generate events when the button on the sensor is pressed and released. The value of the output is clamped between 0 and 1.00, attempts to turn the value below 9 or beyond 1 will be ignored. The numeric output will range between 0 and 1 in steps of 0.01. The text output is a string from "0.00" to "1.00".</w:t>
+      </w:r>
+    </w:p>
+    <w:p>
+      <w:r>
+        <w:t>The sensor driver connects to</w:t>
+      </w:r>
+      <w:r>
+        <w:t xml:space="preserve"> a rotary sensor that provides a clock and a data signal. It has been tested with a </w:t>
+      </w:r>
+      <w:r>
+        <w:t>KY-040 360 Degree Rotary Encoder</w:t>
+      </w:r>
+      <w:r>
+        <w:t xml:space="preserve"> without any additional conditioning of the clock and data signals and found to work reasonably well. It is configured using </w:t>
+      </w:r>
+      <w:r>
+        <w:t>these setting items</w:t>
+      </w:r>
+      <w:r>
+        <w:t>:</w:t>
+      </w:r>
+    </w:p>
+    <w:p>
+      <w:pPr>
+        <w:pStyle w:val="Command"/>
+      </w:pPr>
+      <w:proofErr w:type="spellStart"/>
+      <w:r>
+        <w:t>rotarysensordatapin</w:t>
+      </w:r>
+      <w:proofErr w:type="spellEnd"/>
+      <w:r>
+        <w:t>=4</w:t>
+      </w:r>
+      <w:r>
+        <w:br/>
+      </w:r>
+      <w:proofErr w:type="spellStart"/>
+      <w:r>
+        <w:t>rotarysensorclockpin</w:t>
+      </w:r>
+      <w:proofErr w:type="spellEnd"/>
+      <w:r>
+        <w:t>=5</w:t>
+      </w:r>
+      <w:r>
+        <w:br/>
+      </w:r>
+      <w:proofErr w:type="spellStart"/>
+      <w:r>
+        <w:t>rotarysensorswitchpin</w:t>
+      </w:r>
+      <w:proofErr w:type="spellEnd"/>
+      <w:r>
+        <w:t>=0</w:t>
+      </w:r>
+      <w:r>
+        <w:br/>
+      </w:r>
+      <w:proofErr w:type="spellStart"/>
+      <w:r>
+        <w:t>rotarysensorfitted</w:t>
+      </w:r>
+      <w:proofErr w:type="spellEnd"/>
+      <w:r>
+        <w:t>=yes</w:t>
+      </w:r>
+      <w:r>
+        <w:br/>
+      </w:r>
+      <w:proofErr w:type="spellStart"/>
+      <w:r>
+        <w:t>rotarysensorinitial</w:t>
+      </w:r>
+      <w:proofErr w:type="spellEnd"/>
+      <w:r>
+        <w:t>=0.5</w:t>
+      </w:r>
+    </w:p>
+    <w:p>
+      <w:r>
+        <w:t xml:space="preserve">These are the default values. The pin settings are connected to the encoder. The switch pin is connected to the switch in the encoder. The encoder always provides a value which is relative to the previous position. There is no absolute positioning. The </w:t>
+      </w:r>
+      <w:proofErr w:type="spellStart"/>
       <w:r>
         <w:rPr>
           <w:b/>
           <w:bCs/>
+        </w:rPr>
+        <w:t>rotarysensorinitial</w:t>
+      </w:r>
+      <w:proofErr w:type="spellEnd"/>
+      <w:r>
+        <w:t xml:space="preserve"> setting allows you to set a</w:t>
+      </w:r>
+      <w:r>
+        <w:t>n initial rotary</w:t>
+      </w:r>
+      <w:r>
+        <w:t xml:space="preserve"> value which is returned when the device starts. </w:t>
+      </w:r>
+    </w:p>
+    <w:p>
+      <w:pPr>
+        <w:pStyle w:val="Heading2"/>
+      </w:pPr>
+      <w:bookmarkStart w:id="67" w:name="_Toc74925449"/>
+      <w:proofErr w:type="spellStart"/>
+      <w:proofErr w:type="gramStart"/>
+      <w:r>
+        <w:t>T</w:t>
+      </w:r>
+      <w:r>
+        <w:t>rigger:turned</w:t>
+      </w:r>
+      <w:bookmarkEnd w:id="67"/>
+      <w:proofErr w:type="spellEnd"/>
+      <w:proofErr w:type="gramEnd"/>
+    </w:p>
+    <w:p>
+      <w:r>
+        <w:t xml:space="preserve">The turned event is triggered each time a sensor movement is detected. </w:t>
+      </w:r>
+    </w:p>
+    <w:p>
+      <w:pPr>
+        <w:pStyle w:val="Command"/>
+        <w:rPr>
+          <w:lang w:eastAsia="en-GB"/>
+        </w:rPr>
+      </w:pPr>
+      <w:r>
+        <w:rPr>
+          <w:lang w:eastAsia="en-GB"/>
+        </w:rPr>
+        <w:lastRenderedPageBreak/>
+        <w:t>{</w:t>
+      </w:r>
+      <w:r>
+        <w:rPr>
+          <w:lang w:eastAsia="en-GB"/>
+        </w:rPr>
+        <w:t>"process":"</w:t>
+      </w:r>
+      <w:r>
+        <w:rPr>
+          <w:lang w:eastAsia="en-GB"/>
+        </w:rPr>
+        <w:t>max7219</w:t>
+      </w:r>
+      <w:r>
+        <w:rPr>
+          <w:lang w:eastAsia="en-GB"/>
+        </w:rPr>
+        <w:t>"</w:t>
+      </w:r>
+      <w:r>
+        <w:rPr>
+          <w:lang w:eastAsia="en-GB"/>
+        </w:rPr>
+        <w:t>,</w:t>
+      </w:r>
+      <w:r>
+        <w:rPr>
+          <w:lang w:eastAsia="en-GB"/>
+        </w:rPr>
+        <w:t>"</w:t>
+      </w:r>
+      <w:r>
+        <w:t>command</w:t>
+      </w:r>
+      <w:r>
+        <w:rPr>
+          <w:lang w:eastAsia="en-GB"/>
+        </w:rPr>
+        <w:t>":"</w:t>
+      </w:r>
+      <w:r>
+        <w:rPr>
+          <w:lang w:eastAsia="en-GB"/>
+        </w:rPr>
+        <w:t>display</w:t>
+      </w:r>
+      <w:r>
+        <w:rPr>
+          <w:lang w:eastAsia="en-GB"/>
+        </w:rPr>
+        <w:t>"</w:t>
+      </w:r>
+      <w:r>
+        <w:rPr>
+          <w:lang w:eastAsia="en-GB"/>
+        </w:rPr>
+        <w:t>,</w:t>
+      </w:r>
+      <w:r>
+        <w:rPr>
+          <w:lang w:eastAsia="en-GB"/>
+        </w:rPr>
+        <w:t>"</w:t>
+      </w:r>
+      <w:r>
+        <w:rPr>
+          <w:lang w:eastAsia="en-GB"/>
+        </w:rPr>
+        <w:t>text</w:t>
+      </w:r>
+      <w:r>
+        <w:rPr>
+          <w:lang w:eastAsia="en-GB"/>
+        </w:rPr>
+        <w:t>":</w:t>
+      </w:r>
+      <w:r>
+        <w:rPr>
+          <w:lang w:eastAsia="en-GB"/>
+        </w:rPr>
+        <w:t>"Hello",</w:t>
+      </w:r>
+      <w:r>
+        <w:t>"sensor":"rotary","trigger":</w:t>
+      </w:r>
+      <w:proofErr w:type="gramStart"/>
+      <w:r>
+        <w:t>"turned",</w:t>
+      </w:r>
+      <w:proofErr w:type="gramEnd"/>
+      <w:r>
+        <w:t>"to":"</w:t>
+      </w:r>
+      <w:r>
+        <w:rPr>
+          <w:lang w:eastAsia="en-GB"/>
+        </w:rPr>
+        <w:t>CLB-2feada</w:t>
+      </w:r>
+      <w:r>
+        <w:rPr>
+          <w:lang w:eastAsia="en-GB"/>
+        </w:rPr>
+        <w:t>"}</w:t>
+      </w:r>
+    </w:p>
+    <w:p>
+      <w:r>
+        <w:t xml:space="preserve">This command will display the new position of the rotary encoder on the display with the address </w:t>
+      </w:r>
+      <w:r>
+        <w:rPr>
+          <w:b/>
+          <w:bCs/>
+        </w:rPr>
+        <w:t>CLB-2feada</w:t>
+      </w:r>
+      <w:r>
+        <w:t xml:space="preserve">. Note that a lot of rotary movement will result in </w:t>
+      </w:r>
+      <w:proofErr w:type="gramStart"/>
+      <w:r>
+        <w:t>a large number of</w:t>
+      </w:r>
+      <w:proofErr w:type="gramEnd"/>
+      <w:r>
+        <w:t xml:space="preserve"> messages being transmitted. </w:t>
+      </w:r>
+    </w:p>
+    <w:p>
+      <w:pPr>
+        <w:pStyle w:val="Heading2"/>
+      </w:pPr>
+      <w:bookmarkStart w:id="68" w:name="_Toc74925450"/>
+      <w:proofErr w:type="spellStart"/>
+      <w:proofErr w:type="gramStart"/>
+      <w:r>
+        <w:t>Trigger:pressed</w:t>
+      </w:r>
+      <w:bookmarkEnd w:id="68"/>
+      <w:proofErr w:type="spellEnd"/>
+      <w:proofErr w:type="gramEnd"/>
+    </w:p>
+    <w:p>
+      <w:r>
+        <w:t xml:space="preserve">The pressed event is triggered when the user press down on the shaft of the rotary encoder. In this respect the rotary input works in </w:t>
+      </w:r>
+      <w:proofErr w:type="gramStart"/>
+      <w:r>
+        <w:t>exactly the same</w:t>
+      </w:r>
+      <w:proofErr w:type="gramEnd"/>
+      <w:r>
+        <w:t xml:space="preserve"> way as a push button. </w:t>
+      </w:r>
+    </w:p>
+    <w:p>
+      <w:pPr>
+        <w:pStyle w:val="Command"/>
+      </w:pPr>
+      <w:r>
+        <w:t>{"process":"pixels","command":"setnamedcolour","</w:t>
+      </w:r>
+      <w:r>
+        <w:rPr>
+          <w:lang w:eastAsia="en-GB"/>
+        </w:rPr>
+        <w:t>colourname</w:t>
+      </w:r>
+      <w:r>
+        <w:t>":"</w:t>
+      </w:r>
+      <w:r>
+        <w:t>green</w:t>
+      </w:r>
+      <w:r>
+        <w:t>"</w:t>
+      </w:r>
+      <w:r>
+        <w:t xml:space="preserve">, </w:t>
+      </w:r>
+      <w:r>
+        <w:t>"</w:t>
+      </w:r>
+      <w:proofErr w:type="spellStart"/>
+      <w:r>
+        <w:t>sensor":"</w:t>
+      </w:r>
+      <w:r>
+        <w:t>rotary</w:t>
+      </w:r>
+      <w:r>
+        <w:t>","trigger":"pressed</w:t>
+      </w:r>
+      <w:proofErr w:type="spellEnd"/>
+      <w:r>
+        <w:t>"</w:t>
+      </w:r>
+      <w:r>
+        <w:t>}</w:t>
+      </w:r>
+    </w:p>
+    <w:p>
+      <w:r>
+        <w:t xml:space="preserve">The above statement would cause the pixels on the box to turn green when the shaft of the encoder was pressed in. </w:t>
+      </w:r>
+    </w:p>
+    <w:p>
+      <w:pPr>
+        <w:pStyle w:val="Heading2"/>
+      </w:pPr>
+      <w:bookmarkStart w:id="69" w:name="_Toc74925451"/>
+      <w:proofErr w:type="spellStart"/>
+      <w:proofErr w:type="gramStart"/>
+      <w:r>
+        <w:t>T</w:t>
+      </w:r>
+      <w:r>
+        <w:t>rigger:released</w:t>
+      </w:r>
+      <w:bookmarkEnd w:id="69"/>
+      <w:proofErr w:type="spellEnd"/>
+      <w:proofErr w:type="gramEnd"/>
+    </w:p>
+    <w:p>
+      <w:r>
+        <w:t>The released event is triggered with the user releases a shaft that has been held down.</w:t>
+      </w:r>
+    </w:p>
+    <w:p>
+      <w:pPr>
+        <w:pStyle w:val="Command"/>
+      </w:pPr>
+      <w:r>
+        <w:t>{"</w:t>
+      </w:r>
+      <w:proofErr w:type="spellStart"/>
+      <w:r>
+        <w:t>process":"pixels</w:t>
+      </w:r>
+      <w:proofErr w:type="spellEnd"/>
+      <w:r>
+        <w:t>", "command":"setnamedcolour","</w:t>
+      </w:r>
+      <w:r>
+        <w:rPr>
+          <w:lang w:eastAsia="en-GB"/>
+        </w:rPr>
+        <w:t>colourname</w:t>
+      </w:r>
+      <w:r>
+        <w:t>":"</w:t>
+      </w:r>
+      <w:r>
+        <w:t>magenta</w:t>
+      </w:r>
+      <w:r>
+        <w:t>","pixelSpeed":20</w:t>
+      </w:r>
+      <w:r>
+        <w:t>,</w:t>
+      </w:r>
+      <w:r>
+        <w:t xml:space="preserve"> </w:t>
+      </w:r>
+      <w:r>
+        <w:t>"</w:t>
+      </w:r>
+      <w:proofErr w:type="spellStart"/>
+      <w:r>
+        <w:t>sensor":"</w:t>
+      </w:r>
+      <w:r>
+        <w:t>rotary</w:t>
+      </w:r>
+      <w:r>
+        <w:t>","trigger":"released</w:t>
+      </w:r>
+      <w:proofErr w:type="spellEnd"/>
+      <w:r>
+        <w:t>"</w:t>
+      </w:r>
+      <w:r>
+        <w:t>}</w:t>
+      </w:r>
+    </w:p>
+    <w:p>
+      <w:r>
+        <w:t xml:space="preserve">The above statement would cause the pixels on the box to turn magenta when the shaft of the encoder was released. </w:t>
+      </w:r>
+    </w:p>
+    <w:p>
+      <w:pPr>
+        <w:pStyle w:val="Heading1"/>
+      </w:pPr>
+      <w:bookmarkStart w:id="70" w:name="_Toc74925452"/>
+      <w:r>
+        <w:t>pot</w:t>
+      </w:r>
+      <w:bookmarkEnd w:id="70"/>
+    </w:p>
+    <w:p>
+      <w:r>
+        <w:t>The potentiometer can also be used to read rotary input. It can only be turned through 270 degrees, but the values that are returned are absolute within this range</w:t>
+      </w:r>
+      <w:r>
+        <w:t xml:space="preserve"> as the potentiometer will be in a particular physical position. </w:t>
+      </w:r>
+      <w:r>
+        <w:t xml:space="preserve">The sensor triggers a new value when it detects a change in the potentiometer position. </w:t>
+      </w:r>
+      <w:r>
+        <w:t>The numeric output will range between 0 and 1 in steps of 0.01. The text output is a string from "0.00" to "1.00".</w:t>
+      </w:r>
+      <w:r>
+        <w:t xml:space="preserve"> The potentiometer is configured using the following settings:</w:t>
+      </w:r>
+    </w:p>
+    <w:p>
+      <w:pPr>
+        <w:pStyle w:val="Command"/>
+      </w:pPr>
+      <w:proofErr w:type="spellStart"/>
+      <w:r>
+        <w:t>potsensorfitted</w:t>
+      </w:r>
+      <w:proofErr w:type="spellEnd"/>
+      <w:r>
+        <w:t>=no</w:t>
+      </w:r>
+      <w:r>
+        <w:br/>
+      </w:r>
+      <w:proofErr w:type="spellStart"/>
+      <w:r>
+        <w:t>potsensordatapin</w:t>
+      </w:r>
+      <w:proofErr w:type="spellEnd"/>
+      <w:r>
+        <w:t>=0</w:t>
+      </w:r>
+      <w:r>
+        <w:br/>
+      </w:r>
+      <w:proofErr w:type="spellStart"/>
+      <w:r>
+        <w:t>potsensormillisbetween</w:t>
+      </w:r>
+      <w:proofErr w:type="spellEnd"/>
+      <w:r>
+        <w:t>=100</w:t>
+      </w:r>
+      <w:r>
+        <w:br/>
+      </w:r>
+      <w:proofErr w:type="spellStart"/>
+      <w:r>
+        <w:t>potsensordeadzone</w:t>
+      </w:r>
+      <w:proofErr w:type="spellEnd"/>
+      <w:r>
+        <w:t>=10</w:t>
+      </w:r>
+    </w:p>
+    <w:p>
+      <w:r>
+        <w:t xml:space="preserve">The </w:t>
+      </w:r>
+      <w:proofErr w:type="spellStart"/>
+      <w:r>
+        <w:rPr>
+          <w:b/>
+          <w:bCs/>
+        </w:rPr>
+        <w:t>potsensordatapin</w:t>
+      </w:r>
+      <w:proofErr w:type="spellEnd"/>
+      <w:r>
+        <w:t xml:space="preserve"> specifies the analogue data pin to be used to read the value from the potentiometer. This uses a different numbering scheme from the GPIO pins. The </w:t>
+      </w:r>
+      <w:proofErr w:type="spellStart"/>
+      <w:r>
+        <w:rPr>
+          <w:b/>
+          <w:bCs/>
+        </w:rPr>
+        <w:t>potsensormillisbetween</w:t>
+      </w:r>
+      <w:proofErr w:type="spellEnd"/>
+      <w:r>
+        <w:t xml:space="preserve"> </w:t>
+      </w:r>
+      <w:r>
+        <w:t>sets</w:t>
+      </w:r>
+      <w:r>
+        <w:t xml:space="preserve"> the </w:t>
+      </w:r>
+      <w:r>
+        <w:t xml:space="preserve">maximum </w:t>
+      </w:r>
+      <w:r>
+        <w:t xml:space="preserve">rate at which position inputs are </w:t>
+      </w:r>
+      <w:r>
+        <w:t xml:space="preserve">transmitted to commands that bind to the turned trigger. A setting of 100 milliseconds (the default) means that the sensor will only send 10 readings per second, even if the position signal is changing more rapidly. The </w:t>
+      </w:r>
+      <w:proofErr w:type="spellStart"/>
+      <w:r>
+        <w:rPr>
+          <w:b/>
+          <w:bCs/>
+        </w:rPr>
+        <w:t>potsensordeadzone</w:t>
+      </w:r>
+      <w:proofErr w:type="spellEnd"/>
+      <w:r>
+        <w:t xml:space="preserve"> value sets the minimum change in the signal that must be detected for the sensor to trigger. The default value is 10 in an analogue integer reading in the range 0-1023. If output is found to be noisy it can be filtered by increasing this value. </w:t>
+      </w:r>
+    </w:p>
+    <w:p>
+      <w:pPr>
+        <w:pStyle w:val="Heading2"/>
+      </w:pPr>
+      <w:bookmarkStart w:id="71" w:name="_Toc74925453"/>
+      <w:proofErr w:type="spellStart"/>
+      <w:proofErr w:type="gramStart"/>
+      <w:r>
+        <w:t>T</w:t>
+      </w:r>
+      <w:r>
+        <w:t>rigger:turned</w:t>
+      </w:r>
+      <w:bookmarkEnd w:id="71"/>
+      <w:proofErr w:type="spellEnd"/>
+      <w:proofErr w:type="gramEnd"/>
+    </w:p>
+    <w:p>
+      <w:r>
+        <w:t>The turned event is triggered each time that the pot is moved.</w:t>
+      </w:r>
+    </w:p>
+    <w:p>
+      <w:pPr>
+        <w:pStyle w:val="Command"/>
+        <w:rPr>
+          <w:lang w:eastAsia="en-GB"/>
+        </w:rPr>
+      </w:pPr>
+      <w:bookmarkStart w:id="72" w:name="_Hlk71395515"/>
+      <w:r>
+        <w:t>{"process":"pixels","command":"</w:t>
+      </w:r>
+      <w:r>
+        <w:t>brightness</w:t>
+      </w:r>
+      <w:r>
+        <w:t>"</w:t>
+      </w:r>
+      <w:r>
+        <w:t>,"value":0,"steps":5,</w:t>
+      </w:r>
+      <w:r>
+        <w:t xml:space="preserve"> </w:t>
+      </w:r>
+      <w:r>
+        <w:t>"sensor":"pot","trigger":</w:t>
+      </w:r>
+      <w:proofErr w:type="gramStart"/>
+      <w:r>
+        <w:t>"turned",</w:t>
+      </w:r>
+      <w:proofErr w:type="gramEnd"/>
+      <w:r>
+        <w:t>"to":"</w:t>
+      </w:r>
+      <w:r>
+        <w:rPr>
           <w:lang w:eastAsia="en-GB"/>
         </w:rPr>
         <w:t>CLB-ae894c</w:t>
@@ -21281,6 +21606,29 @@
         <w:rPr>
           <w:lang w:eastAsia="en-GB"/>
         </w:rPr>
+        <w:t>","store":"mqtt","id":"dim2"</w:t>
+      </w:r>
+      <w:r>
+        <w:t>}</w:t>
+      </w:r>
+    </w:p>
+    <w:bookmarkEnd w:id="72"/>
+    <w:p>
+      <w:r>
+        <w:t xml:space="preserve">The statement above allows a potentiometer to be used to control the brightness of the leds of the box </w:t>
+      </w:r>
+      <w:r>
+        <w:rPr>
+          <w:b/>
+          <w:bCs/>
+          <w:lang w:eastAsia="en-GB"/>
+        </w:rPr>
+        <w:t>CLB-ae894c</w:t>
+      </w:r>
+      <w:r>
+        <w:rPr>
+          <w:lang w:eastAsia="en-GB"/>
+        </w:rPr>
         <w:t>.</w:t>
       </w:r>
       <w:r>
@@ -21294,12 +21642,12 @@
       <w:pPr>
         <w:pStyle w:val="Heading1"/>
       </w:pPr>
-      <w:bookmarkStart w:id="67" w:name="_Toc74214681"/>
+      <w:bookmarkStart w:id="73" w:name="_Toc74925454"/>
       <w:r>
         <w:lastRenderedPageBreak/>
         <w:t>BME280</w:t>
       </w:r>
-      <w:bookmarkEnd w:id="67"/>
+      <w:bookmarkEnd w:id="73"/>
     </w:p>
     <w:p>
       <w:r>
@@ -21493,7 +21841,7 @@
       <w:pPr>
         <w:pStyle w:val="Heading2"/>
       </w:pPr>
-      <w:bookmarkStart w:id="68" w:name="_Toc74214682"/>
+      <w:bookmarkStart w:id="74" w:name="_Toc74925455"/>
       <w:proofErr w:type="gramStart"/>
       <w:r>
         <w:t>Trigger:tempsec</w:t>
@@ -21502,7 +21850,7 @@
       <w:r>
         <w:t>,tempmin,temp5min,temp30min,temphour</w:t>
       </w:r>
-      <w:bookmarkEnd w:id="68"/>
+      <w:bookmarkEnd w:id="74"/>
     </w:p>
     <w:p>
       <w:r>
@@ -21513,16 +21861,16 @@
       <w:pPr>
         <w:pStyle w:val="Heading2"/>
       </w:pPr>
-      <w:bookmarkStart w:id="69" w:name="_Toc74214683"/>
+      <w:bookmarkStart w:id="75" w:name="_Toc74925456"/>
       <w:proofErr w:type="spellStart"/>
       <w:proofErr w:type="gramStart"/>
       <w:r>
         <w:t>Trigger:tempchange</w:t>
       </w:r>
-      <w:bookmarkEnd w:id="69"/>
       <w:r>
         <w:t>d</w:t>
       </w:r>
+      <w:bookmarkEnd w:id="75"/>
       <w:proofErr w:type="spellEnd"/>
       <w:proofErr w:type="gramEnd"/>
     </w:p>
@@ -21559,7 +21907,7 @@
       <w:pPr>
         <w:pStyle w:val="Heading2"/>
       </w:pPr>
-      <w:bookmarkStart w:id="70" w:name="_Toc74214684"/>
+      <w:bookmarkStart w:id="76" w:name="_Toc74925457"/>
       <w:proofErr w:type="gramStart"/>
       <w:r>
         <w:t>Trigger:presssec</w:t>
@@ -21568,7 +21916,7 @@
       <w:r>
         <w:t>,pressmin,press5min,press30min,presshour</w:t>
       </w:r>
-      <w:bookmarkEnd w:id="70"/>
+      <w:bookmarkEnd w:id="76"/>
     </w:p>
     <w:p>
       <w:r>
@@ -21579,16 +21927,16 @@
       <w:pPr>
         <w:pStyle w:val="Heading2"/>
       </w:pPr>
-      <w:bookmarkStart w:id="71" w:name="_Toc74214685"/>
+      <w:bookmarkStart w:id="77" w:name="_Toc74925458"/>
       <w:proofErr w:type="spellStart"/>
       <w:proofErr w:type="gramStart"/>
       <w:r>
         <w:t>Trigger:presschange</w:t>
       </w:r>
-      <w:bookmarkEnd w:id="71"/>
       <w:r>
         <w:t>d</w:t>
       </w:r>
+      <w:bookmarkEnd w:id="77"/>
       <w:proofErr w:type="spellEnd"/>
       <w:proofErr w:type="gramEnd"/>
     </w:p>
@@ -21625,7 +21973,7 @@
       <w:pPr>
         <w:pStyle w:val="Heading2"/>
       </w:pPr>
-      <w:bookmarkStart w:id="72" w:name="_Toc74214686"/>
+      <w:bookmarkStart w:id="78" w:name="_Toc74925459"/>
       <w:proofErr w:type="gramStart"/>
       <w:r>
         <w:t>T</w:t>
@@ -21664,7 +22012,7 @@
       <w:r>
         <w:t>humidhour</w:t>
       </w:r>
-      <w:bookmarkEnd w:id="72"/>
+      <w:bookmarkEnd w:id="78"/>
     </w:p>
     <w:p>
       <w:r>
@@ -21675,7 +22023,7 @@
       <w:pPr>
         <w:pStyle w:val="Heading2"/>
       </w:pPr>
-      <w:bookmarkStart w:id="73" w:name="_Toc74214687"/>
+      <w:bookmarkStart w:id="79" w:name="_Toc74925460"/>
       <w:proofErr w:type="spellStart"/>
       <w:proofErr w:type="gramStart"/>
       <w:r>
@@ -21684,10 +22032,10 @@
       <w:r>
         <w:t>humidchange</w:t>
       </w:r>
-      <w:bookmarkEnd w:id="73"/>
       <w:r>
         <w:t>d</w:t>
       </w:r>
+      <w:bookmarkEnd w:id="79"/>
       <w:proofErr w:type="spellEnd"/>
       <w:proofErr w:type="gramEnd"/>
     </w:p>
@@ -21710,12 +22058,12 @@
       <w:pPr>
         <w:pStyle w:val="Heading1"/>
       </w:pPr>
-      <w:bookmarkStart w:id="74" w:name="_Toc74214688"/>
+      <w:bookmarkStart w:id="80" w:name="_Toc74925461"/>
       <w:r>
         <w:lastRenderedPageBreak/>
         <w:t>Command Stores</w:t>
       </w:r>
-      <w:bookmarkEnd w:id="74"/>
+      <w:bookmarkEnd w:id="80"/>
     </w:p>
     <w:p>
       <w:r>
@@ -21773,7 +22121,7 @@
       <w:r>
         <w:t>"</w:t>
       </w:r>
-      <w:bookmarkStart w:id="75" w:name="_Hlk68938740"/>
+      <w:bookmarkStart w:id="81" w:name="_Hlk68938740"/>
       <w:proofErr w:type="spellStart"/>
       <w:r>
         <w:t>store":"start","id":"red</w:t>
@@ -21782,7 +22130,7 @@
       <w:r>
         <w:t>"</w:t>
       </w:r>
-      <w:bookmarkEnd w:id="75"/>
+      <w:bookmarkEnd w:id="81"/>
       <w:r>
         <w:t>}</w:t>
       </w:r>
@@ -21826,11 +22174,11 @@
       <w:pPr>
         <w:pStyle w:val="Heading2"/>
       </w:pPr>
-      <w:bookmarkStart w:id="76" w:name="_Toc74214689"/>
+      <w:bookmarkStart w:id="82" w:name="_Toc74925462"/>
       <w:r>
         <w:t>Display command store contents</w:t>
       </w:r>
-      <w:bookmarkEnd w:id="76"/>
+      <w:bookmarkEnd w:id="82"/>
     </w:p>
     <w:p>
       <w:r>
@@ -21889,11 +22237,11 @@
       <w:pPr>
         <w:pStyle w:val="Heading2"/>
       </w:pPr>
-      <w:bookmarkStart w:id="77" w:name="_Toc74214690"/>
+      <w:bookmarkStart w:id="83" w:name="_Toc74925463"/>
       <w:r>
         <w:t>Performing store contents</w:t>
       </w:r>
-      <w:bookmarkEnd w:id="77"/>
+      <w:bookmarkEnd w:id="83"/>
     </w:p>
     <w:p>
       <w:r>
@@ -21988,7 +22336,7 @@
       <w:pPr>
         <w:pStyle w:val="Heading2"/>
       </w:pPr>
-      <w:bookmarkStart w:id="78" w:name="_Toc74214691"/>
+      <w:bookmarkStart w:id="84" w:name="_Toc74925464"/>
       <w:r>
         <w:t xml:space="preserve">Delete stored </w:t>
       </w:r>
@@ -21996,7 +22344,7 @@
       <w:r>
         <w:t>commands</w:t>
       </w:r>
-      <w:bookmarkEnd w:id="78"/>
+      <w:bookmarkEnd w:id="84"/>
       <w:proofErr w:type="gramEnd"/>
     </w:p>
     <w:p>
@@ -22052,11 +22400,11 @@
       <w:pPr>
         <w:pStyle w:val="Heading2"/>
       </w:pPr>
-      <w:bookmarkStart w:id="79" w:name="_Toc74214692"/>
+      <w:bookmarkStart w:id="85" w:name="_Toc74925465"/>
       <w:r>
         <w:t>Command store events</w:t>
       </w:r>
-      <w:bookmarkEnd w:id="79"/>
+      <w:bookmarkEnd w:id="85"/>
     </w:p>
     <w:p>
       <w:r>
@@ -22343,7 +22691,7 @@
         <w:pStyle w:val="Heading2"/>
         <w:spacing w:after="240"/>
       </w:pPr>
-      <w:bookmarkStart w:id="80" w:name="_Toc74214693"/>
+      <w:bookmarkStart w:id="86" w:name="_Toc74925466"/>
       <w:r>
         <w:t xml:space="preserve">Things to remember about command </w:t>
       </w:r>
@@ -22351,7 +22699,7 @@
       <w:r>
         <w:t>stores</w:t>
       </w:r>
-      <w:bookmarkEnd w:id="80"/>
+      <w:bookmarkEnd w:id="86"/>
       <w:proofErr w:type="gramEnd"/>
     </w:p>
     <w:p>
@@ -22448,12 +22796,12 @@
       <w:r>
         <w:br w:type="page"/>
       </w:r>
-      <w:bookmarkStart w:id="81" w:name="_Toc74214694"/>
+      <w:bookmarkStart w:id="87" w:name="_Toc74925467"/>
       <w:r>
         <w:lastRenderedPageBreak/>
         <w:t>Appendix 1 – Settings List</w:t>
       </w:r>
-      <w:bookmarkEnd w:id="81"/>
+      <w:bookmarkEnd w:id="87"/>
     </w:p>
     <w:p>
       <w:pPr>
@@ -23651,12 +23999,12 @@
       <w:pPr>
         <w:pStyle w:val="Heading1"/>
       </w:pPr>
-      <w:bookmarkStart w:id="82" w:name="_Toc74214695"/>
+      <w:bookmarkStart w:id="88" w:name="_Toc74925468"/>
       <w:r>
         <w:lastRenderedPageBreak/>
         <w:t>Appendix 2 Error Codes</w:t>
       </w:r>
-      <w:bookmarkEnd w:id="82"/>
+      <w:bookmarkEnd w:id="88"/>
     </w:p>
     <w:p>
       <w:r>

--- a/doc/Connected Little Box Reference.docx
+++ b/doc/Connected Little Box Reference.docx
@@ -2596,14 +2596,7 @@
                 <w:noProof/>
                 <w:webHidden/>
               </w:rPr>
-              <w:t>1</w:t>
-            </w:r>
-            <w:r>
-              <w:rPr>
-                <w:noProof/>
-                <w:webHidden/>
-              </w:rPr>
-              <w:t>3</w:t>
+              <w:t>13</w:t>
             </w:r>
             <w:r>
               <w:rPr>
@@ -13937,29 +13930,38 @@
         <w:pStyle w:val="Heading1"/>
       </w:pPr>
       <w:bookmarkStart w:id="28" w:name="_Toc74925411"/>
-      <w:r>
-        <w:t>servo process</w:t>
-      </w:r>
-      <w:bookmarkEnd w:id="28"/>
-      <w:r>
-        <w:t xml:space="preserve"> </w:t>
-      </w:r>
-    </w:p>
-    <w:p>
-      <w:r>
-        <w:t xml:space="preserve">The servo </w:t>
-      </w:r>
-      <w:r>
-        <w:t xml:space="preserve">process </w:t>
-      </w:r>
-      <w:r>
-        <w:t>control</w:t>
-      </w:r>
-      <w:r>
-        <w:t>s</w:t>
-      </w:r>
-      <w:r>
-        <w:t xml:space="preserve"> a servo connected to a box. The servo can be configured as follows:</w:t>
+      <w:proofErr w:type="spellStart"/>
+      <w:r>
+        <w:t>outpin</w:t>
+      </w:r>
+      <w:proofErr w:type="spellEnd"/>
+      <w:r>
+        <w:t xml:space="preserve"> process </w:t>
+      </w:r>
+    </w:p>
+    <w:p>
+      <w:r>
+        <w:t xml:space="preserve">The </w:t>
+      </w:r>
+      <w:proofErr w:type="spellStart"/>
+      <w:r>
+        <w:t>outpin</w:t>
+      </w:r>
+      <w:proofErr w:type="spellEnd"/>
+      <w:r>
+        <w:t xml:space="preserve"> process controls a</w:t>
+      </w:r>
+      <w:r>
+        <w:t xml:space="preserve"> digital output pin from</w:t>
+      </w:r>
+      <w:r>
+        <w:t xml:space="preserve"> box. </w:t>
+      </w:r>
+      <w:r>
+        <w:t>This can be used to control digital outputs, for example lights or relays. The pin can be configured by the following settings.</w:t>
+      </w:r>
+      <w:r>
+        <w:t>:</w:t>
       </w:r>
     </w:p>
     <w:p>
@@ -13968,38 +13970,55 @@
       </w:pPr>
       <w:proofErr w:type="spellStart"/>
       <w:r>
-        <w:t>servooutputpin</w:t>
+        <w:t>outpin</w:t>
       </w:r>
       <w:proofErr w:type="spellEnd"/>
       <w:r>
-        <w:t>=12</w:t>
+        <w:t>=2</w:t>
       </w:r>
       <w:r>
         <w:br/>
       </w:r>
       <w:proofErr w:type="spellStart"/>
       <w:r>
-        <w:t>servoinitialangle</w:t>
+        <w:t>outpinactivehigh</w:t>
       </w:r>
       <w:proofErr w:type="spellEnd"/>
       <w:r>
-        <w:t>=0.00</w:t>
+        <w:t>=yes</w:t>
       </w:r>
       <w:r>
         <w:br/>
       </w:r>
       <w:proofErr w:type="spellStart"/>
       <w:r>
-        <w:t>servoactive</w:t>
+        <w:t>outpinactive</w:t>
       </w:r>
       <w:proofErr w:type="spellEnd"/>
       <w:r>
+        <w:t>=yes</w:t>
+      </w:r>
+      <w:r>
+        <w:br/>
+      </w:r>
+      <w:proofErr w:type="spellStart"/>
+      <w:r>
+        <w:t>outpininitialhigh</w:t>
+      </w:r>
+      <w:proofErr w:type="spellEnd"/>
+      <w:r>
         <w:t>=no</w:t>
       </w:r>
     </w:p>
     <w:p>
       <w:r>
-        <w:t xml:space="preserve">The servo is initially not active. It can be enabled by changing the </w:t>
+        <w:t xml:space="preserve">The </w:t>
+      </w:r>
+      <w:r>
+        <w:t>output</w:t>
+      </w:r>
+      <w:r>
+        <w:t xml:space="preserve"> is initially not active. It can be enabled by changing the </w:t>
       </w:r>
       <w:proofErr w:type="spellStart"/>
       <w:r>
@@ -14013,36 +14032,94 @@
       <w:r>
         <w:t xml:space="preserve"> setting to yes. </w:t>
       </w:r>
+      <w:r>
+        <w:t xml:space="preserve">The </w:t>
+      </w:r>
+      <w:proofErr w:type="spellStart"/>
+      <w:r>
+        <w:rPr>
+          <w:b/>
+          <w:bCs/>
+        </w:rPr>
+        <w:t>outpin</w:t>
+      </w:r>
+      <w:proofErr w:type="spellEnd"/>
+      <w:r>
+        <w:t xml:space="preserve"> setting sets the pin to be used. Note that this is the pin number on the device itself, not the connector. For example on the </w:t>
+      </w:r>
+      <w:proofErr w:type="spellStart"/>
+      <w:proofErr w:type="gramStart"/>
+      <w:r>
+        <w:t>Wemos</w:t>
+      </w:r>
+      <w:proofErr w:type="spellEnd"/>
+      <w:r>
+        <w:t xml:space="preserve">  D</w:t>
+      </w:r>
+      <w:proofErr w:type="gramEnd"/>
+      <w:r>
+        <w:t xml:space="preserve">1 Mini device the default pin above (pin number 2) is connected to the pin labelled D4 which is actually pin 17 on the physical device. The </w:t>
+      </w:r>
+      <w:proofErr w:type="spellStart"/>
+      <w:r>
+        <w:rPr>
+          <w:b/>
+          <w:bCs/>
+        </w:rPr>
+        <w:t>outpinactivehigh</w:t>
+      </w:r>
+      <w:proofErr w:type="spellEnd"/>
+      <w:r>
+        <w:t xml:space="preserve"> </w:t>
+      </w:r>
+      <w:r>
+        <w:t xml:space="preserve">setting determines whether the pin is set to low or high when active. Some devices contain circuits that invert the polarity of output pins, this setting is used to allow for this. The </w:t>
+      </w:r>
+      <w:proofErr w:type="spellStart"/>
+      <w:r>
+        <w:rPr>
+          <w:b/>
+          <w:bCs/>
+        </w:rPr>
+        <w:t>outpininitialhigh</w:t>
+      </w:r>
+      <w:proofErr w:type="spellEnd"/>
+      <w:r>
+        <w:t xml:space="preserve"> setting determines the initial state of the pin when the box is switched on.</w:t>
+      </w:r>
     </w:p>
     <w:p>
       <w:pPr>
         <w:pStyle w:val="Heading2"/>
       </w:pPr>
-      <w:bookmarkStart w:id="29" w:name="_Toc74925412"/>
       <w:proofErr w:type="spellStart"/>
       <w:r>
-        <w:t>setservopos</w:t>
+        <w:t>setoutpinstate</w:t>
       </w:r>
       <w:proofErr w:type="spellEnd"/>
       <w:r>
-        <w:t xml:space="preserve"> - Sets the position of the </w:t>
-      </w:r>
+        <w:t xml:space="preserve"> - Sets the state of the </w:t>
+      </w:r>
+      <w:proofErr w:type="spellStart"/>
       <w:proofErr w:type="gramStart"/>
       <w:r>
-        <w:t>servo</w:t>
-      </w:r>
-      <w:bookmarkEnd w:id="29"/>
+        <w:t>outpin</w:t>
+      </w:r>
+      <w:proofErr w:type="spellEnd"/>
       <w:proofErr w:type="gramEnd"/>
     </w:p>
     <w:p>
       <w:r>
-        <w:t>The value is used to set the position of the servo. The range of 0-1 provides movement over the full exten</w:t>
-      </w:r>
-      <w:r>
-        <w:t>t</w:t>
-      </w:r>
-      <w:r>
-        <w:t xml:space="preserve"> of the servo range.</w:t>
+        <w:t xml:space="preserve">The value is used to set the </w:t>
+      </w:r>
+      <w:r>
+        <w:t>state of the output pin.</w:t>
+      </w:r>
+      <w:r>
+        <w:t xml:space="preserve"> </w:t>
+      </w:r>
+      <w:r>
+        <w:t xml:space="preserve">If the input value is greater than or equal to 0.5 the output is set to high. </w:t>
       </w:r>
     </w:p>
     <w:tbl>
@@ -14224,7 +14301,7 @@
               <w:rPr>
                 <w:rFonts w:ascii="Calibri" w:hAnsi="Calibri"/>
               </w:rPr>
-              <w:t>servo position</w:t>
+              <w:t>output state</w:t>
             </w:r>
           </w:p>
         </w:tc>
@@ -14262,119 +14339,6 @@
                 <w:rFonts w:ascii="Calibri" w:hAnsi="Calibri"/>
               </w:rPr>
             </w:pPr>
-          </w:p>
-        </w:tc>
-        <w:tc>
-          <w:tcPr>
-            <w:tcW w:w="992" w:type="dxa"/>
-          </w:tcPr>
-          <w:p>
-            <w:pPr>
-              <w:pStyle w:val="CommandOption"/>
-              <w:spacing w:before="0"/>
-              <w:ind w:left="0"/>
-              <w:rPr>
-                <w:rFonts w:ascii="Calibri" w:hAnsi="Calibri"/>
-              </w:rPr>
-            </w:pPr>
-            <w:r>
-              <w:rPr>
-                <w:rFonts w:ascii="Calibri" w:hAnsi="Calibri"/>
-              </w:rPr>
-              <w:t>F</w:t>
-            </w:r>
-            <w:r>
-              <w:rPr>
-                <w:rFonts w:ascii="Calibri" w:hAnsi="Calibri"/>
-              </w:rPr>
-              <w:t>loat</w:t>
-            </w:r>
-          </w:p>
-        </w:tc>
-      </w:tr>
-      <w:tr>
-        <w:tc>
-          <w:tcPr>
-            <w:tcW w:w="1413" w:type="dxa"/>
-          </w:tcPr>
-          <w:p>
-            <w:pPr>
-              <w:pStyle w:val="CommandOption"/>
-              <w:spacing w:before="0"/>
-              <w:ind w:left="0"/>
-              <w:rPr>
-                <w:rFonts w:ascii="Calibri" w:hAnsi="Calibri"/>
-              </w:rPr>
-            </w:pPr>
-            <w:r>
-              <w:rPr>
-                <w:rFonts w:ascii="Calibri" w:hAnsi="Calibri"/>
-              </w:rPr>
-              <w:t>hold</w:t>
-            </w:r>
-          </w:p>
-        </w:tc>
-        <w:tc>
-          <w:tcPr>
-            <w:tcW w:w="3544" w:type="dxa"/>
-          </w:tcPr>
-          <w:p>
-            <w:pPr>
-              <w:pStyle w:val="CommandOption"/>
-              <w:spacing w:before="0"/>
-              <w:ind w:left="0"/>
-              <w:rPr>
-                <w:rFonts w:ascii="Calibri" w:hAnsi="Calibri"/>
-              </w:rPr>
-            </w:pPr>
-            <w:r>
-              <w:rPr>
-                <w:rFonts w:ascii="Calibri" w:hAnsi="Calibri"/>
-              </w:rPr>
-              <w:t>position hold time in seconds</w:t>
-            </w:r>
-          </w:p>
-        </w:tc>
-        <w:tc>
-          <w:tcPr>
-            <w:tcW w:w="1330" w:type="dxa"/>
-          </w:tcPr>
-          <w:p>
-            <w:pPr>
-              <w:pStyle w:val="CommandOption"/>
-              <w:spacing w:before="0"/>
-              <w:ind w:left="0"/>
-              <w:rPr>
-                <w:rFonts w:ascii="Calibri" w:hAnsi="Calibri"/>
-              </w:rPr>
-            </w:pPr>
-            <w:r>
-              <w:rPr>
-                <w:rFonts w:ascii="Calibri" w:hAnsi="Calibri"/>
-              </w:rPr>
-              <w:t>(0-10)</w:t>
-            </w:r>
-          </w:p>
-        </w:tc>
-        <w:tc>
-          <w:tcPr>
-            <w:tcW w:w="1505" w:type="dxa"/>
-          </w:tcPr>
-          <w:p>
-            <w:pPr>
-              <w:pStyle w:val="CommandOption"/>
-              <w:spacing w:before="0"/>
-              <w:ind w:left="0"/>
-              <w:rPr>
-                <w:rFonts w:ascii="Calibri" w:hAnsi="Calibri"/>
-              </w:rPr>
-            </w:pPr>
-            <w:r>
-              <w:rPr>
-                <w:rFonts w:ascii="Calibri" w:hAnsi="Calibri"/>
-              </w:rPr>
-              <w:t>0</w:t>
-            </w:r>
           </w:p>
         </w:tc>
         <w:tc>
@@ -14406,94 +14370,67 @@
         <w:spacing w:before="240"/>
       </w:pPr>
       <w:r>
-        <w:t>{"process":"servo","command":"setservopos","value":1}</w:t>
-      </w:r>
-    </w:p>
-    <w:p>
-      <w:r>
-        <w:t>The command above m</w:t>
-      </w:r>
-      <w:r>
-        <w:t>ove</w:t>
-      </w:r>
-      <w:r>
-        <w:t>s</w:t>
-      </w:r>
-      <w:r>
-        <w:t xml:space="preserve"> the servo to position </w:t>
-      </w:r>
-      <w:r>
-        <w:t>1</w:t>
-      </w:r>
-      <w:r>
-        <w:t xml:space="preserve"> which will be one end of the range</w:t>
-      </w:r>
-      <w:r>
-        <w:t>.</w:t>
-      </w:r>
-      <w:r>
-        <w:t xml:space="preserve"> The value of </w:t>
-      </w:r>
-      <w:r>
-        <w:rPr>
-          <w:b/>
-          <w:bCs/>
-        </w:rPr>
-        <w:t>hold</w:t>
-      </w:r>
-      <w:r>
-        <w:t xml:space="preserve"> specifies a length of time in seconds that the servo should hold that position before returning to the previous position. If the value is 0 or the </w:t>
-      </w:r>
-      <w:r>
-        <w:rPr>
-          <w:b/>
-          <w:bCs/>
-        </w:rPr>
-        <w:t>hold</w:t>
-      </w:r>
-      <w:r>
-        <w:t xml:space="preserve"> property is </w:t>
-      </w:r>
+        <w:t>{"process":"</w:t>
+      </w:r>
+      <w:r>
+        <w:t>outpin</w:t>
+      </w:r>
+      <w:r>
+        <w:t>","command":"</w:t>
+      </w:r>
+      <w:r>
+        <w:t>setoutpinstate</w:t>
+      </w:r>
+      <w:r>
+        <w:t>","value":1}</w:t>
+      </w:r>
+    </w:p>
+    <w:p>
+      <w:r>
+        <w:t xml:space="preserve">The command above </w:t>
+      </w:r>
+      <w:r>
+        <w:t>sets the output pin to the high state</w:t>
+      </w:r>
+      <w:r>
+        <w:t xml:space="preserve">. </w:t>
+      </w:r>
+    </w:p>
+    <w:p>
+      <w:pPr>
+        <w:pStyle w:val="Heading2"/>
+      </w:pPr>
+      <w:proofErr w:type="spellStart"/>
+      <w:r>
+        <w:t>pulseoutpinstate</w:t>
+      </w:r>
+      <w:proofErr w:type="spellEnd"/>
+      <w:r>
+        <w:t xml:space="preserve"> - Pulse the </w:t>
+      </w:r>
+      <w:proofErr w:type="spellStart"/>
       <w:proofErr w:type="gramStart"/>
       <w:r>
-        <w:t>omitted  the</w:t>
-      </w:r>
+        <w:t>outpin</w:t>
+      </w:r>
+      <w:proofErr w:type="spellEnd"/>
       <w:proofErr w:type="gramEnd"/>
-      <w:r>
-        <w:t xml:space="preserve"> new position is held indefinitely. </w:t>
-      </w:r>
-    </w:p>
-    <w:p>
-      <w:pPr>
-        <w:pStyle w:val="Heading2"/>
-      </w:pPr>
-      <w:bookmarkStart w:id="30" w:name="_Toc74925413"/>
-      <w:proofErr w:type="spellStart"/>
-      <w:r>
-        <w:t>setinitservopos</w:t>
-      </w:r>
-      <w:proofErr w:type="spellEnd"/>
-      <w:r>
-        <w:t xml:space="preserve"> - Sets the initial position of the </w:t>
-      </w:r>
-      <w:proofErr w:type="gramStart"/>
-      <w:r>
-        <w:t>servo</w:t>
-      </w:r>
-      <w:bookmarkEnd w:id="30"/>
-      <w:proofErr w:type="gramEnd"/>
-    </w:p>
-    <w:p>
-      <w:r>
-        <w:t>The value is used to set the initial position of the servo (</w:t>
-      </w:r>
-      <w:proofErr w:type="gramStart"/>
-      <w:r>
-        <w:t>i.e.</w:t>
-      </w:r>
-      <w:proofErr w:type="gramEnd"/>
-      <w:r>
-        <w:t xml:space="preserve"> the position the servo moves to when the box is first powered on). The range of 0-1 provides movement over the full extent of the servo range.</w:t>
+    </w:p>
+    <w:p>
+      <w:r>
+        <w:t xml:space="preserve">The value is used to pulse the </w:t>
+      </w:r>
+      <w:r>
+        <w:t xml:space="preserve">output pin. </w:t>
+      </w:r>
+      <w:r>
+        <w:t>The</w:t>
+      </w:r>
+      <w:r>
+        <w:t xml:space="preserve"> output will be set according to the input value </w:t>
+      </w:r>
+      <w:r>
+        <w:t xml:space="preserve">and then return to its previous position after the specified pulse time. </w:t>
       </w:r>
     </w:p>
     <w:tbl>
@@ -14654,7 +14591,7 @@
               <w:rPr>
                 <w:rFonts w:ascii="Calibri" w:hAnsi="Calibri"/>
               </w:rPr>
-              <w:t>Value</w:t>
+              <w:t>value</w:t>
             </w:r>
           </w:p>
         </w:tc>
@@ -14675,7 +14612,7 @@
               <w:rPr>
                 <w:rFonts w:ascii="Calibri" w:hAnsi="Calibri"/>
               </w:rPr>
-              <w:t>servo position</w:t>
+              <w:t>output state</w:t>
             </w:r>
           </w:p>
         </w:tc>
@@ -14732,7 +14669,110 @@
               <w:rPr>
                 <w:rFonts w:ascii="Calibri" w:hAnsi="Calibri"/>
               </w:rPr>
-              <w:t>float</w:t>
+              <w:t>Float</w:t>
+            </w:r>
+          </w:p>
+        </w:tc>
+      </w:tr>
+      <w:tr>
+        <w:tc>
+          <w:tcPr>
+            <w:tcW w:w="1413" w:type="dxa"/>
+          </w:tcPr>
+          <w:p>
+            <w:pPr>
+              <w:pStyle w:val="CommandOption"/>
+              <w:spacing w:before="0"/>
+              <w:ind w:left="0"/>
+              <w:rPr>
+                <w:rFonts w:ascii="Calibri" w:hAnsi="Calibri"/>
+              </w:rPr>
+            </w:pPr>
+            <w:proofErr w:type="spellStart"/>
+            <w:r>
+              <w:rPr>
+                <w:rFonts w:ascii="Calibri" w:hAnsi="Calibri"/>
+              </w:rPr>
+              <w:t>pulselen</w:t>
+            </w:r>
+            <w:proofErr w:type="spellEnd"/>
+          </w:p>
+        </w:tc>
+        <w:tc>
+          <w:tcPr>
+            <w:tcW w:w="3544" w:type="dxa"/>
+          </w:tcPr>
+          <w:p>
+            <w:pPr>
+              <w:pStyle w:val="CommandOption"/>
+              <w:spacing w:before="0"/>
+              <w:ind w:left="0"/>
+              <w:rPr>
+                <w:rFonts w:ascii="Calibri" w:hAnsi="Calibri"/>
+              </w:rPr>
+            </w:pPr>
+            <w:r>
+              <w:rPr>
+                <w:rFonts w:ascii="Calibri" w:hAnsi="Calibri"/>
+              </w:rPr>
+              <w:t>pulse length in seconds</w:t>
+            </w:r>
+          </w:p>
+        </w:tc>
+        <w:tc>
+          <w:tcPr>
+            <w:tcW w:w="1330" w:type="dxa"/>
+          </w:tcPr>
+          <w:p>
+            <w:pPr>
+              <w:pStyle w:val="CommandOption"/>
+              <w:spacing w:before="0"/>
+              <w:ind w:left="0"/>
+              <w:rPr>
+                <w:rFonts w:ascii="Calibri" w:hAnsi="Calibri"/>
+              </w:rPr>
+            </w:pPr>
+            <w:r>
+              <w:rPr>
+                <w:rFonts w:ascii="Calibri" w:hAnsi="Calibri"/>
+              </w:rPr>
+              <w:t>(0-10)</w:t>
+            </w:r>
+          </w:p>
+        </w:tc>
+        <w:tc>
+          <w:tcPr>
+            <w:tcW w:w="1505" w:type="dxa"/>
+          </w:tcPr>
+          <w:p>
+            <w:pPr>
+              <w:pStyle w:val="CommandOption"/>
+              <w:spacing w:before="0"/>
+              <w:ind w:left="0"/>
+              <w:rPr>
+                <w:rFonts w:ascii="Calibri" w:hAnsi="Calibri"/>
+              </w:rPr>
+            </w:pPr>
+          </w:p>
+        </w:tc>
+        <w:tc>
+          <w:tcPr>
+            <w:tcW w:w="992" w:type="dxa"/>
+          </w:tcPr>
+          <w:p>
+            <w:pPr>
+              <w:pStyle w:val="CommandOption"/>
+              <w:spacing w:before="0"/>
+              <w:ind w:left="0"/>
+              <w:rPr>
+                <w:rFonts w:ascii="Calibri" w:hAnsi="Calibri"/>
+              </w:rPr>
+            </w:pPr>
+            <w:r>
+              <w:rPr>
+                <w:rFonts w:ascii="Calibri" w:hAnsi="Calibri"/>
+              </w:rPr>
+              <w:t>Float</w:t>
             </w:r>
           </w:p>
         </w:tc>
@@ -14744,1275 +14784,100 @@
         <w:spacing w:before="240"/>
       </w:pPr>
       <w:r>
-        <w:t>{"process":"servo","command":"setinitservopos","value":0</w:t>
-      </w:r>
-      <w:r>
-        <w:t>.33</w:t>
-      </w:r>
-      <w:r>
-        <w:t>}</w:t>
-      </w:r>
-    </w:p>
-    <w:p>
-      <w:r>
-        <w:t xml:space="preserve">Move the servo to position </w:t>
-      </w:r>
-      <w:r>
-        <w:t>0.33 (a third of the way round) when the box starts</w:t>
-      </w:r>
-      <w:r>
-        <w:t>.</w:t>
-      </w:r>
-    </w:p>
-    <w:p>
-      <w:pPr>
-        <w:pStyle w:val="Heading1"/>
-      </w:pPr>
-      <w:bookmarkStart w:id="31" w:name="_Toc74925414"/>
+        <w:t>{"process":"</w:t>
+      </w:r>
+      <w:r>
+        <w:t>outpin</w:t>
+      </w:r>
+      <w:r>
+        <w:t>","command":"</w:t>
+      </w:r>
+      <w:r>
+        <w:t>pulseoutpinstate</w:t>
+      </w:r>
+      <w:r>
+        <w:t>","value":1,"pulselen":2.5}</w:t>
+      </w:r>
+    </w:p>
+    <w:p>
       <w:r>
         <w:lastRenderedPageBreak/>
-        <w:t>registration process</w:t>
-      </w:r>
-      <w:bookmarkEnd w:id="31"/>
-    </w:p>
-    <w:p>
-      <w:r>
-        <w:t>This process p</w:t>
-      </w:r>
-      <w:r>
-        <w:t>erform</w:t>
-      </w:r>
-      <w:r>
-        <w:t>s</w:t>
-      </w:r>
-      <w:r>
-        <w:t xml:space="preserve"> registration commands on a device. These commands will result in messages being sent over MQTT to the registration topic on the MQTT server. </w:t>
-      </w:r>
-      <w:r>
-        <w:t xml:space="preserve">The commands do not have any properties. </w:t>
-      </w:r>
-    </w:p>
-    <w:p>
-      <w:pPr>
-        <w:pStyle w:val="Heading2"/>
-      </w:pPr>
-      <w:bookmarkStart w:id="32" w:name="_Toc74925415"/>
-      <w:r>
-        <w:t xml:space="preserve">register - Perform a remote Registration </w:t>
-      </w:r>
-      <w:proofErr w:type="gramStart"/>
-      <w:r>
-        <w:t>command</w:t>
-      </w:r>
-      <w:bookmarkEnd w:id="32"/>
-      <w:proofErr w:type="gramEnd"/>
-    </w:p>
-    <w:p>
-      <w:r>
-        <w:t xml:space="preserve">This command will cause the device to register on the remote server. </w:t>
-      </w:r>
-    </w:p>
-    <w:p>
-      <w:pPr>
-        <w:pStyle w:val="Command"/>
-      </w:pPr>
-      <w:r>
-        <w:t>{"</w:t>
+        <w:t xml:space="preserve">The command above moves the servo to position 1 which will be one end of the range. The value of </w:t>
       </w:r>
       <w:proofErr w:type="spellStart"/>
-      <w:r>
-        <w:t>process":"registration","command":"register</w:t>
-      </w:r>
-      <w:proofErr w:type="spellEnd"/>
-      <w:r>
-        <w:t>"}</w:t>
-      </w:r>
-    </w:p>
-    <w:p>
-      <w:r>
-        <w:t>This will cause the device to register with the server host.</w:t>
-      </w:r>
-    </w:p>
-    <w:p>
-      <w:pPr>
-        <w:pStyle w:val="Heading2"/>
-      </w:pPr>
-      <w:r>
-        <w:t xml:space="preserve"> </w:t>
-      </w:r>
-      <w:bookmarkStart w:id="33" w:name="_Toc74925416"/>
-      <w:proofErr w:type="spellStart"/>
-      <w:r>
-        <w:t>getsetup</w:t>
-      </w:r>
-      <w:proofErr w:type="spellEnd"/>
-      <w:r>
-        <w:t xml:space="preserve"> - Get the device </w:t>
-      </w:r>
-      <w:proofErr w:type="gramStart"/>
-      <w:r>
-        <w:t>setup</w:t>
-      </w:r>
-      <w:bookmarkEnd w:id="33"/>
-      <w:proofErr w:type="gramEnd"/>
-    </w:p>
-    <w:p>
-      <w:pPr>
-        <w:pStyle w:val="Command"/>
-      </w:pPr>
-      <w:r>
-        <w:t>{"process":"registration","command":"</w:t>
-      </w:r>
-      <w:proofErr w:type="spellStart"/>
-      <w:r>
-        <w:t>getsetup</w:t>
-      </w:r>
-      <w:proofErr w:type="spellEnd"/>
-      <w:r>
-        <w:t>"}</w:t>
-      </w:r>
-    </w:p>
-    <w:p>
-      <w:pPr>
-        <w:pStyle w:val="Heading2"/>
-      </w:pPr>
-      <w:bookmarkStart w:id="34" w:name="_Toc74925417"/>
-      <w:proofErr w:type="spellStart"/>
-      <w:r>
-        <w:t>getsettings</w:t>
-      </w:r>
-      <w:proofErr w:type="spellEnd"/>
-      <w:r>
-        <w:t xml:space="preserve"> - Get the settings for a process or </w:t>
-      </w:r>
-      <w:proofErr w:type="gramStart"/>
-      <w:r>
-        <w:t>sensor</w:t>
-      </w:r>
-      <w:bookmarkEnd w:id="34"/>
-      <w:proofErr w:type="gramEnd"/>
-    </w:p>
-    <w:p>
-      <w:r>
-        <w:t xml:space="preserve">        name - name of </w:t>
-      </w:r>
-      <w:proofErr w:type="gramStart"/>
-      <w:r>
-        <w:t>item :</w:t>
-      </w:r>
-      <w:proofErr w:type="gramEnd"/>
-      <w:r>
-        <w:t xml:space="preserve"> text</w:t>
-      </w:r>
-    </w:p>
-    <w:p>
-      <w:pPr>
-        <w:pStyle w:val="Command"/>
-      </w:pPr>
-      <w:r>
-        <w:t>{"process":"registration","command":"getsettings","name":"pixels"}</w:t>
-      </w:r>
-    </w:p>
-    <w:p>
-      <w:r>
-        <w:t>Get the settings in json for the pixels process.</w:t>
-      </w:r>
-    </w:p>
-    <w:p>
-      <w:pPr>
-        <w:pStyle w:val="Heading1"/>
-      </w:pPr>
-      <w:bookmarkStart w:id="35" w:name="_Toc74925418"/>
-      <w:r>
-        <w:t>max7219</w:t>
-      </w:r>
-      <w:r>
-        <w:t xml:space="preserve"> process</w:t>
-      </w:r>
-      <w:bookmarkEnd w:id="35"/>
-    </w:p>
-    <w:p>
-      <w:r>
-        <w:t xml:space="preserve">The </w:t>
-      </w:r>
-      <w:r>
-        <w:t xml:space="preserve">max7219 process </w:t>
-      </w:r>
-      <w:r>
-        <w:t>control</w:t>
-      </w:r>
-      <w:r>
-        <w:t>s</w:t>
-      </w:r>
-      <w:r>
-        <w:t xml:space="preserve"> a</w:t>
-      </w:r>
-      <w:r>
-        <w:t xml:space="preserve"> MAX7219 display</w:t>
-      </w:r>
-      <w:r>
-        <w:t xml:space="preserve">. </w:t>
-      </w:r>
-      <w:r>
-        <w:t>The MAX7219 can be configured as follows:</w:t>
-      </w:r>
-    </w:p>
-    <w:p>
-      <w:pPr>
-        <w:pStyle w:val="Command"/>
-      </w:pPr>
-      <w:r>
-        <w:t>max7219Messagesactive=no</w:t>
-      </w:r>
-      <w:r>
-        <w:br/>
-        <w:t>max7219defaultMessage=Hello!</w:t>
-      </w:r>
-      <w:r>
-        <w:br/>
-        <w:t>max7219datapin=4</w:t>
-      </w:r>
-      <w:r>
-        <w:br/>
-        <w:t>max7219cspin=5</w:t>
-      </w:r>
-      <w:r>
-        <w:br/>
-        <w:t>max7219clockpin=15</w:t>
-      </w:r>
-      <w:r>
-        <w:br/>
-        <w:t>max7219xdev=4</w:t>
-      </w:r>
-      <w:r>
-        <w:br/>
-        <w:t>max7219ydev=1</w:t>
-      </w:r>
-      <w:r>
-        <w:br/>
-        <w:t>max7219stickymessageMS=30000</w:t>
-      </w:r>
-      <w:r>
-        <w:br/>
-        <w:t>max7219frametimeMS=1000</w:t>
-      </w:r>
-      <w:r>
-        <w:br/>
-        <w:t>max7219framedelay=0.10</w:t>
-      </w:r>
-      <w:r>
-        <w:br/>
-        <w:t>max7219brightness=0.50</w:t>
-      </w:r>
-    </w:p>
-    <w:p>
-      <w:r>
-        <w:t xml:space="preserve">The </w:t>
-      </w:r>
       <w:r>
         <w:rPr>
           <w:b/>
           <w:bCs/>
         </w:rPr>
-        <w:t>max7219Messagesactive</w:t>
-      </w:r>
-      <w:r>
-        <w:t xml:space="preserve"> setting must be set to </w:t>
-      </w:r>
-      <w:r>
-        <w:rPr>
-          <w:b/>
-          <w:bCs/>
-        </w:rPr>
-        <w:t>yes</w:t>
-      </w:r>
-      <w:r>
-        <w:t xml:space="preserve"> for the printer to be enabled. The pin settings can be configured to match the connections to your display. You can also set the configuration of the 8x8 display modules, which can be arranged in a grid. </w:t>
-      </w:r>
+        <w:t>pulselen</w:t>
+      </w:r>
+      <w:proofErr w:type="spellEnd"/>
+      <w:r>
+        <w:t xml:space="preserve"> specifies a length of time in seconds that the </w:t>
+      </w:r>
+      <w:r>
+        <w:t>output s</w:t>
+      </w:r>
+      <w:r>
+        <w:t xml:space="preserve">hould </w:t>
+      </w:r>
+      <w:r>
+        <w:t>be held</w:t>
+      </w:r>
+      <w:r>
+        <w:t xml:space="preserve"> before returning to the previous </w:t>
+      </w:r>
+      <w:r>
+        <w:t>level</w:t>
+      </w:r>
+      <w:r>
+        <w:t xml:space="preserve">. </w:t>
+      </w:r>
+    </w:p>
+    <w:p>
+      <w:pPr>
+        <w:pStyle w:val="Heading2"/>
+      </w:pPr>
+      <w:proofErr w:type="spellStart"/>
+      <w:r>
+        <w:t>setinitoutpinstate</w:t>
+      </w:r>
+      <w:proofErr w:type="spellEnd"/>
+      <w:r>
+        <w:t xml:space="preserve"> - Sets the initial state of the </w:t>
+      </w:r>
+      <w:proofErr w:type="spellStart"/>
       <w:proofErr w:type="gramStart"/>
       <w:r>
-        <w:t>However</w:t>
-      </w:r>
+        <w:t>outpin</w:t>
+      </w:r>
+      <w:proofErr w:type="spellEnd"/>
       <w:proofErr w:type="gramEnd"/>
-      <w:r>
-        <w:t xml:space="preserve"> the present version of the software only uses a row of devices (i.e. the value of </w:t>
-      </w:r>
-      <w:r>
-        <w:rPr>
-          <w:b/>
-          <w:bCs/>
-        </w:rPr>
-        <w:t>max7219ydev</w:t>
-      </w:r>
-      <w:r>
-        <w:t xml:space="preserve"> should be left at 1. Later versions of the software may allow for positioning of text on the display matrix. </w:t>
-      </w:r>
-    </w:p>
-    <w:p>
-      <w:r>
-        <w:t xml:space="preserve">The </w:t>
-      </w:r>
-      <w:r>
-        <w:rPr>
-          <w:b/>
-          <w:bCs/>
-        </w:rPr>
-        <w:t>max7219stickymessageMS</w:t>
-      </w:r>
-      <w:r>
-        <w:t xml:space="preserve"> determines how long "sticky" messages persist on the display before they can be replaced by another one. </w:t>
-      </w:r>
-    </w:p>
-    <w:p>
-      <w:r>
-        <w:t xml:space="preserve">The </w:t>
-      </w:r>
-      <w:r>
-        <w:rPr>
-          <w:b/>
-          <w:bCs/>
-        </w:rPr>
-        <w:t>max7219frametimeMS</w:t>
-      </w:r>
-      <w:r>
-        <w:t xml:space="preserve"> value sets the maximum time in milliseconds between scroll events. The default value is 1000 milliseconds. This value is used in conjunction with the </w:t>
-      </w:r>
-      <w:r>
-        <w:rPr>
-          <w:b/>
-          <w:bCs/>
-        </w:rPr>
-        <w:t>max7219framedelay</w:t>
-      </w:r>
-      <w:r>
-        <w:t xml:space="preserve"> value which sets the fraction of the </w:t>
-      </w:r>
-      <w:r>
-        <w:rPr>
-          <w:b/>
-          <w:bCs/>
-        </w:rPr>
-        <w:t>max7219frametimeMS</w:t>
-      </w:r>
-      <w:r>
-        <w:t xml:space="preserve"> to be used as the delay value between scrolls. This rather complex configuration is used because you can bind the scroll speed to a value from a sensor or control and you may want to control the range of speed values available from that control or sensor. </w:t>
-      </w:r>
-    </w:p>
-    <w:p>
-      <w:r>
-        <w:t xml:space="preserve">The </w:t>
-      </w:r>
-      <w:r>
-        <w:rPr>
-          <w:b/>
-          <w:bCs/>
-        </w:rPr>
-        <w:t>max7219brightness</w:t>
-      </w:r>
-      <w:r>
-        <w:t xml:space="preserve"> setting controls the brightness of the display. The maximum brightness is 1, the display will be </w:t>
+    </w:p>
+    <w:p>
+      <w:r>
+        <w:t xml:space="preserve">The value is used to set the initial </w:t>
+      </w:r>
+      <w:r>
+        <w:t>state of the output pin</w:t>
+      </w:r>
+      <w:r>
+        <w:t xml:space="preserve"> (</w:t>
       </w:r>
       <w:proofErr w:type="gramStart"/>
       <w:r>
-        <w:t>off of</w:t>
+        <w:t>i.e.</w:t>
       </w:r>
       <w:proofErr w:type="gramEnd"/>
       <w:r>
-        <w:t xml:space="preserve"> the value is set to 0. This setting can be bound to a sensor or control which can then control the brightness of the display. </w:t>
-      </w:r>
-    </w:p>
-    <w:p>
-      <w:pPr>
-        <w:pStyle w:val="Heading3"/>
-      </w:pPr>
-      <w:r>
         <w:t xml:space="preserve"> </w:t>
       </w:r>
-      <w:bookmarkStart w:id="36" w:name="_Toc74925419"/>
-      <w:r>
-        <w:t xml:space="preserve">display - Displays a </w:t>
-      </w:r>
-      <w:proofErr w:type="gramStart"/>
-      <w:r>
-        <w:t>message</w:t>
-      </w:r>
-      <w:bookmarkEnd w:id="36"/>
-      <w:proofErr w:type="gramEnd"/>
-    </w:p>
-    <w:p>
-      <w:r>
-        <w:t>This command displays a message on the Max7219.</w:t>
-      </w:r>
-    </w:p>
-    <w:tbl>
-      <w:tblPr>
-        <w:tblStyle w:val="TableGrid"/>
-        <w:tblW w:w="0" w:type="auto"/>
-        <w:tblLook w:val="04A0" w:firstRow="1" w:lastRow="0" w:firstColumn="1" w:lastColumn="0" w:noHBand="0" w:noVBand="1"/>
-      </w:tblPr>
-      <w:tblGrid>
-        <w:gridCol w:w="1413"/>
-        <w:gridCol w:w="4874"/>
-        <w:gridCol w:w="1505"/>
-        <w:gridCol w:w="992"/>
-      </w:tblGrid>
-      <w:tr>
-        <w:tc>
-          <w:tcPr>
-            <w:tcW w:w="1413" w:type="dxa"/>
-          </w:tcPr>
-          <w:p>
-            <w:pPr>
-              <w:pStyle w:val="CommandOption"/>
-              <w:spacing w:before="0"/>
-              <w:ind w:left="0"/>
-              <w:rPr>
-                <w:rFonts w:ascii="Calibri" w:hAnsi="Calibri"/>
-                <w:b/>
-                <w:bCs/>
-              </w:rPr>
-            </w:pPr>
-            <w:r>
-              <w:rPr>
-                <w:rFonts w:ascii="Calibri" w:hAnsi="Calibri"/>
-                <w:b/>
-                <w:bCs/>
-              </w:rPr>
-              <w:lastRenderedPageBreak/>
-              <w:t>Property</w:t>
-            </w:r>
-          </w:p>
-        </w:tc>
-        <w:tc>
-          <w:tcPr>
-            <w:tcW w:w="4874" w:type="dxa"/>
-          </w:tcPr>
-          <w:p>
-            <w:pPr>
-              <w:pStyle w:val="CommandOption"/>
-              <w:spacing w:before="0"/>
-              <w:ind w:left="0"/>
-              <w:rPr>
-                <w:rFonts w:ascii="Calibri" w:hAnsi="Calibri"/>
-                <w:b/>
-                <w:bCs/>
-              </w:rPr>
-            </w:pPr>
-            <w:r>
-              <w:rPr>
-                <w:rFonts w:ascii="Calibri" w:hAnsi="Calibri"/>
-                <w:b/>
-                <w:bCs/>
-              </w:rPr>
-              <w:t>Value</w:t>
-            </w:r>
-          </w:p>
-        </w:tc>
-        <w:tc>
-          <w:tcPr>
-            <w:tcW w:w="1505" w:type="dxa"/>
-          </w:tcPr>
-          <w:p>
-            <w:pPr>
-              <w:pStyle w:val="CommandOption"/>
-              <w:spacing w:before="0"/>
-              <w:ind w:left="0"/>
-              <w:rPr>
-                <w:rFonts w:ascii="Calibri" w:hAnsi="Calibri"/>
-                <w:b/>
-                <w:bCs/>
-              </w:rPr>
-            </w:pPr>
-            <w:r>
-              <w:rPr>
-                <w:rFonts w:ascii="Calibri" w:hAnsi="Calibri"/>
-                <w:b/>
-                <w:bCs/>
-              </w:rPr>
-              <w:t xml:space="preserve">Default value </w:t>
-            </w:r>
-          </w:p>
-        </w:tc>
-        <w:tc>
-          <w:tcPr>
-            <w:tcW w:w="992" w:type="dxa"/>
-          </w:tcPr>
-          <w:p>
-            <w:pPr>
-              <w:pStyle w:val="CommandOption"/>
-              <w:spacing w:before="0"/>
-              <w:ind w:left="0"/>
-              <w:rPr>
-                <w:rFonts w:ascii="Calibri" w:hAnsi="Calibri"/>
-                <w:b/>
-                <w:bCs/>
-              </w:rPr>
-            </w:pPr>
-            <w:r>
-              <w:rPr>
-                <w:rFonts w:ascii="Calibri" w:hAnsi="Calibri"/>
-                <w:b/>
-                <w:bCs/>
-              </w:rPr>
-              <w:t>Type</w:t>
-            </w:r>
-          </w:p>
-        </w:tc>
-      </w:tr>
-      <w:tr>
-        <w:tc>
-          <w:tcPr>
-            <w:tcW w:w="1413" w:type="dxa"/>
-          </w:tcPr>
-          <w:p>
-            <w:pPr>
-              <w:pStyle w:val="CommandOption"/>
-              <w:spacing w:before="0"/>
-              <w:ind w:left="0"/>
-              <w:rPr>
-                <w:rFonts w:ascii="Calibri" w:hAnsi="Calibri"/>
-              </w:rPr>
-            </w:pPr>
-            <w:r>
-              <w:rPr>
-                <w:rFonts w:ascii="Calibri" w:hAnsi="Calibri"/>
-              </w:rPr>
-              <w:t>text</w:t>
-            </w:r>
-          </w:p>
-        </w:tc>
-        <w:tc>
-          <w:tcPr>
-            <w:tcW w:w="4874" w:type="dxa"/>
-          </w:tcPr>
-          <w:p>
-            <w:pPr>
-              <w:pStyle w:val="CommandOption"/>
-              <w:spacing w:before="0"/>
-              <w:ind w:left="0"/>
-              <w:rPr>
-                <w:rFonts w:ascii="Calibri" w:hAnsi="Calibri"/>
-              </w:rPr>
-            </w:pPr>
-            <w:r>
-              <w:rPr>
-                <w:rFonts w:ascii="Calibri" w:hAnsi="Calibri"/>
-              </w:rPr>
-              <w:t>message text to be displayed</w:t>
-            </w:r>
-          </w:p>
-        </w:tc>
-        <w:tc>
-          <w:tcPr>
-            <w:tcW w:w="1505" w:type="dxa"/>
-          </w:tcPr>
-          <w:p>
-            <w:pPr>
-              <w:pStyle w:val="CommandOption"/>
-              <w:spacing w:before="0"/>
-              <w:ind w:left="0"/>
-              <w:rPr>
-                <w:rFonts w:ascii="Calibri" w:hAnsi="Calibri"/>
-              </w:rPr>
-            </w:pPr>
-          </w:p>
-        </w:tc>
-        <w:tc>
-          <w:tcPr>
-            <w:tcW w:w="992" w:type="dxa"/>
-          </w:tcPr>
-          <w:p>
-            <w:pPr>
-              <w:pStyle w:val="CommandOption"/>
-              <w:spacing w:before="0"/>
-              <w:ind w:left="0"/>
-              <w:rPr>
-                <w:rFonts w:ascii="Calibri" w:hAnsi="Calibri"/>
-              </w:rPr>
-            </w:pPr>
-            <w:r>
-              <w:rPr>
-                <w:rFonts w:ascii="Calibri" w:hAnsi="Calibri"/>
-              </w:rPr>
-              <w:t>text</w:t>
-            </w:r>
-          </w:p>
-        </w:tc>
-      </w:tr>
-      <w:tr>
-        <w:tc>
-          <w:tcPr>
-            <w:tcW w:w="1413" w:type="dxa"/>
-          </w:tcPr>
-          <w:p>
-            <w:pPr>
-              <w:pStyle w:val="CommandOption"/>
-              <w:spacing w:before="0"/>
-              <w:ind w:left="0"/>
-              <w:rPr>
-                <w:rFonts w:ascii="Calibri" w:hAnsi="Calibri"/>
-              </w:rPr>
-            </w:pPr>
-            <w:r>
-              <w:rPr>
-                <w:rFonts w:ascii="Calibri" w:hAnsi="Calibri"/>
-              </w:rPr>
-              <w:t>pre</w:t>
-            </w:r>
-          </w:p>
-        </w:tc>
-        <w:tc>
-          <w:tcPr>
-            <w:tcW w:w="4874" w:type="dxa"/>
-          </w:tcPr>
-          <w:p>
-            <w:pPr>
-              <w:pStyle w:val="CommandOption"/>
-              <w:spacing w:before="0"/>
-              <w:ind w:left="0"/>
-              <w:rPr>
-                <w:rFonts w:ascii="Calibri" w:hAnsi="Calibri"/>
-              </w:rPr>
-            </w:pPr>
-            <w:r>
-              <w:rPr>
-                <w:rFonts w:ascii="Calibri" w:hAnsi="Calibri"/>
-              </w:rPr>
-              <w:t>text to be displayed before the message text</w:t>
-            </w:r>
-          </w:p>
-        </w:tc>
-        <w:tc>
-          <w:tcPr>
-            <w:tcW w:w="1505" w:type="dxa"/>
-          </w:tcPr>
-          <w:p>
-            <w:pPr>
-              <w:pStyle w:val="CommandOption"/>
-              <w:spacing w:before="0"/>
-              <w:ind w:left="0"/>
-              <w:rPr>
-                <w:rFonts w:ascii="Calibri" w:hAnsi="Calibri"/>
-              </w:rPr>
-            </w:pPr>
-            <w:r>
-              <w:rPr>
-                <w:rFonts w:ascii="Calibri" w:hAnsi="Calibri"/>
-              </w:rPr>
-              <w:t>empty string</w:t>
-            </w:r>
-          </w:p>
-        </w:tc>
-        <w:tc>
-          <w:tcPr>
-            <w:tcW w:w="992" w:type="dxa"/>
-          </w:tcPr>
-          <w:p>
-            <w:pPr>
-              <w:pStyle w:val="CommandOption"/>
-              <w:spacing w:before="0"/>
-              <w:ind w:left="0"/>
-              <w:rPr>
-                <w:rFonts w:ascii="Calibri" w:hAnsi="Calibri"/>
-              </w:rPr>
-            </w:pPr>
-            <w:r>
-              <w:rPr>
-                <w:rFonts w:ascii="Calibri" w:hAnsi="Calibri"/>
-              </w:rPr>
-              <w:t>text</w:t>
-            </w:r>
-          </w:p>
-        </w:tc>
-      </w:tr>
-      <w:tr>
-        <w:tc>
-          <w:tcPr>
-            <w:tcW w:w="1413" w:type="dxa"/>
-          </w:tcPr>
-          <w:p>
-            <w:pPr>
-              <w:pStyle w:val="CommandOption"/>
-              <w:spacing w:before="0"/>
-              <w:ind w:left="0"/>
-              <w:rPr>
-                <w:rFonts w:ascii="Calibri" w:hAnsi="Calibri"/>
-              </w:rPr>
-            </w:pPr>
-            <w:r>
-              <w:rPr>
-                <w:rFonts w:ascii="Calibri" w:hAnsi="Calibri"/>
-              </w:rPr>
-              <w:t>post</w:t>
-            </w:r>
-          </w:p>
-        </w:tc>
-        <w:tc>
-          <w:tcPr>
-            <w:tcW w:w="4874" w:type="dxa"/>
-          </w:tcPr>
-          <w:p>
-            <w:pPr>
-              <w:pStyle w:val="CommandOption"/>
-              <w:spacing w:before="0"/>
-              <w:ind w:left="0"/>
-              <w:rPr>
-                <w:rFonts w:ascii="Calibri" w:hAnsi="Calibri"/>
-              </w:rPr>
-            </w:pPr>
-            <w:r>
-              <w:rPr>
-                <w:rFonts w:ascii="Calibri" w:hAnsi="Calibri"/>
-              </w:rPr>
-              <w:t>text to be displayed after the message text</w:t>
-            </w:r>
-          </w:p>
-        </w:tc>
-        <w:tc>
-          <w:tcPr>
-            <w:tcW w:w="1505" w:type="dxa"/>
-          </w:tcPr>
-          <w:p>
-            <w:pPr>
-              <w:pStyle w:val="CommandOption"/>
-              <w:spacing w:before="0"/>
-              <w:ind w:left="0"/>
-              <w:rPr>
-                <w:rFonts w:ascii="Calibri" w:hAnsi="Calibri"/>
-              </w:rPr>
-            </w:pPr>
-            <w:r>
-              <w:rPr>
-                <w:rFonts w:ascii="Calibri" w:hAnsi="Calibri"/>
-              </w:rPr>
-              <w:t>empty string</w:t>
-            </w:r>
-          </w:p>
-        </w:tc>
-        <w:tc>
-          <w:tcPr>
-            <w:tcW w:w="992" w:type="dxa"/>
-          </w:tcPr>
-          <w:p>
-            <w:pPr>
-              <w:pStyle w:val="CommandOption"/>
-              <w:spacing w:before="0"/>
-              <w:ind w:left="0"/>
-              <w:rPr>
-                <w:rFonts w:ascii="Calibri" w:hAnsi="Calibri"/>
-              </w:rPr>
-            </w:pPr>
-            <w:r>
-              <w:rPr>
-                <w:rFonts w:ascii="Calibri" w:hAnsi="Calibri"/>
-              </w:rPr>
-              <w:t>text</w:t>
-            </w:r>
-          </w:p>
-        </w:tc>
-      </w:tr>
-      <w:tr>
-        <w:tc>
-          <w:tcPr>
-            <w:tcW w:w="1413" w:type="dxa"/>
-          </w:tcPr>
-          <w:p>
-            <w:pPr>
-              <w:pStyle w:val="CommandOption"/>
-              <w:spacing w:before="0"/>
-              <w:ind w:left="0"/>
-              <w:rPr>
-                <w:rFonts w:ascii="Calibri" w:hAnsi="Calibri"/>
-              </w:rPr>
-            </w:pPr>
-            <w:r>
-              <w:rPr>
-                <w:rFonts w:ascii="Calibri" w:hAnsi="Calibri"/>
-              </w:rPr>
-              <w:t>options</w:t>
-            </w:r>
-          </w:p>
-        </w:tc>
-        <w:tc>
-          <w:tcPr>
-            <w:tcW w:w="7371" w:type="dxa"/>
-            <w:gridSpan w:val="3"/>
-          </w:tcPr>
-          <w:p>
-            <w:pPr>
-              <w:pStyle w:val="CommandOption"/>
-              <w:spacing w:before="0"/>
-              <w:ind w:left="0"/>
-              <w:rPr>
-                <w:rFonts w:ascii="Calibri" w:hAnsi="Calibri"/>
-              </w:rPr>
-            </w:pPr>
-            <w:r>
-              <w:rPr>
-                <w:rFonts w:ascii="Calibri" w:hAnsi="Calibri"/>
-                <w:b/>
-                <w:bCs/>
-              </w:rPr>
-              <w:t>scroll</w:t>
-            </w:r>
-            <w:r>
-              <w:rPr>
-                <w:rFonts w:ascii="Calibri" w:hAnsi="Calibri"/>
-              </w:rPr>
-              <w:t xml:space="preserve"> – message will scroll across the </w:t>
-            </w:r>
-            <w:proofErr w:type="gramStart"/>
-            <w:r>
-              <w:rPr>
-                <w:rFonts w:ascii="Calibri" w:hAnsi="Calibri"/>
-              </w:rPr>
-              <w:t>display</w:t>
-            </w:r>
-            <w:proofErr w:type="gramEnd"/>
-          </w:p>
-          <w:p>
-            <w:pPr>
-              <w:pStyle w:val="CommandOption"/>
-              <w:spacing w:before="0"/>
-              <w:ind w:left="0"/>
-              <w:rPr>
-                <w:rFonts w:ascii="Calibri" w:hAnsi="Calibri"/>
-              </w:rPr>
-            </w:pPr>
-            <w:r>
-              <w:rPr>
-                <w:rFonts w:ascii="Calibri" w:hAnsi="Calibri"/>
-                <w:b/>
-                <w:bCs/>
-              </w:rPr>
-              <w:t>small</w:t>
-            </w:r>
-            <w:r>
-              <w:rPr>
-                <w:rFonts w:ascii="Calibri" w:hAnsi="Calibri"/>
-              </w:rPr>
-              <w:t xml:space="preserve"> – the messages will be displayed in small </w:t>
-            </w:r>
-            <w:proofErr w:type="gramStart"/>
-            <w:r>
-              <w:rPr>
-                <w:rFonts w:ascii="Calibri" w:hAnsi="Calibri"/>
-              </w:rPr>
-              <w:t>text</w:t>
-            </w:r>
-            <w:proofErr w:type="gramEnd"/>
-          </w:p>
-          <w:p>
-            <w:pPr>
-              <w:pStyle w:val="CommandOption"/>
-              <w:spacing w:before="0"/>
-              <w:ind w:left="0"/>
-              <w:rPr>
-                <w:rFonts w:ascii="Calibri" w:hAnsi="Calibri"/>
-              </w:rPr>
-            </w:pPr>
-            <w:r>
-              <w:rPr>
-                <w:rFonts w:ascii="Calibri" w:hAnsi="Calibri"/>
-                <w:b/>
-                <w:bCs/>
-              </w:rPr>
-              <w:t xml:space="preserve">sticky </w:t>
-            </w:r>
-            <w:r>
-              <w:rPr>
-                <w:rFonts w:ascii="Calibri" w:hAnsi="Calibri"/>
-              </w:rPr>
-              <w:t>– the message will persist on the screen</w:t>
-            </w:r>
-          </w:p>
-        </w:tc>
-      </w:tr>
-    </w:tbl>
-    <w:p>
-      <w:pPr>
-        <w:spacing w:before="240"/>
-      </w:pPr>
-      <w:r>
-        <w:t xml:space="preserve">The </w:t>
-      </w:r>
-      <w:r>
-        <w:rPr>
-          <w:b/>
-          <w:bCs/>
-        </w:rPr>
-        <w:t>scroll</w:t>
-      </w:r>
-      <w:r>
-        <w:t xml:space="preserve"> option causes the display to scroll. It can be used to display larger amounts of text that would fit on the display. The </w:t>
-      </w:r>
-      <w:r>
-        <w:rPr>
-          <w:b/>
-          <w:bCs/>
-        </w:rPr>
-        <w:t>small</w:t>
-      </w:r>
-      <w:r>
-        <w:t xml:space="preserve"> option selects a smaller font for the display. The </w:t>
-      </w:r>
-      <w:r>
-        <w:rPr>
-          <w:b/>
-          <w:bCs/>
-        </w:rPr>
-        <w:t>sticky</w:t>
-      </w:r>
-      <w:r>
-        <w:t xml:space="preserve"> option causes the message to stay on the display for an amount of time set by the </w:t>
-      </w:r>
-      <w:r>
-        <w:rPr>
-          <w:b/>
-          <w:bCs/>
-        </w:rPr>
-        <w:t>max7219stickymessageMS</w:t>
-      </w:r>
-      <w:r>
-        <w:t xml:space="preserve"> setting. Any other display operations will be ignored while a sticky message is being displayed. A sticky message can be replaced by another sticky message. </w:t>
-      </w:r>
-    </w:p>
-    <w:p>
-      <w:pPr>
-        <w:pStyle w:val="Command"/>
-      </w:pPr>
-      <w:r>
-        <w:t>{"process":"max7219","command":"display","text":"rob"}</w:t>
-      </w:r>
-    </w:p>
-    <w:p>
-      <w:r>
-        <w:t>This would display the message "</w:t>
-      </w:r>
-      <w:proofErr w:type="gramStart"/>
-      <w:r>
-        <w:t>rob"</w:t>
-      </w:r>
-      <w:proofErr w:type="gramEnd"/>
-    </w:p>
-    <w:p>
-      <w:pPr>
-        <w:pStyle w:val="Command"/>
-      </w:pPr>
-      <w:r>
-        <w:t xml:space="preserve">{"process":"max7219","command":"display","text":"great big </w:t>
-      </w:r>
-      <w:proofErr w:type="spellStart"/>
-      <w:r>
-        <w:t>message","options":"</w:t>
-      </w:r>
-      <w:proofErr w:type="gramStart"/>
-      <w:r>
-        <w:t>scroll,small</w:t>
-      </w:r>
-      <w:proofErr w:type="gramEnd"/>
-      <w:r>
-        <w:t>"</w:t>
-      </w:r>
-      <w:r>
-        <w:t>,"pre":"pre</w:t>
-      </w:r>
-      <w:proofErr w:type="spellEnd"/>
-      <w:r>
-        <w:t>*","post":"*post"</w:t>
-      </w:r>
-      <w:r>
-        <w:t>}</w:t>
-      </w:r>
-    </w:p>
-    <w:p>
-      <w:r>
-        <w:t xml:space="preserve">This would display the message "pre*great big message*post" in small font and scrolling. The </w:t>
-      </w:r>
-      <w:r>
-        <w:rPr>
-          <w:b/>
-          <w:bCs/>
-        </w:rPr>
-        <w:t>pre</w:t>
-      </w:r>
-      <w:r>
-        <w:t xml:space="preserve"> and the </w:t>
-      </w:r>
-      <w:r>
-        <w:rPr>
-          <w:b/>
-          <w:bCs/>
-        </w:rPr>
-        <w:t>post</w:t>
-      </w:r>
-      <w:r>
-        <w:t xml:space="preserve"> options are useful when displaying sensor values. </w:t>
-      </w:r>
-    </w:p>
-    <w:p>
-      <w:pPr>
-        <w:pStyle w:val="Heading3"/>
-      </w:pPr>
-      <w:bookmarkStart w:id="37" w:name="_Toc74925420"/>
-      <w:r>
-        <w:t>default - Sets the message displayed at power on</w:t>
-      </w:r>
-      <w:bookmarkEnd w:id="37"/>
-    </w:p>
-    <w:p>
-      <w:r>
-        <w:t xml:space="preserve">This command sets the default text on the display, </w:t>
-      </w:r>
-      <w:proofErr w:type="gramStart"/>
-      <w:r>
-        <w:t>i.e.</w:t>
-      </w:r>
-      <w:proofErr w:type="gramEnd"/>
-      <w:r>
-        <w:t xml:space="preserve"> the text displayed when the box is first switched on. By </w:t>
-      </w:r>
-      <w:proofErr w:type="gramStart"/>
-      <w:r>
-        <w:t>default</w:t>
-      </w:r>
-      <w:proofErr w:type="gramEnd"/>
-      <w:r>
-        <w:t xml:space="preserve"> this is the message "Hello!". If you want the display to be blank on start-up, display an empty string. </w:t>
-      </w:r>
-    </w:p>
-    <w:tbl>
-      <w:tblPr>
-        <w:tblStyle w:val="TableGrid"/>
-        <w:tblW w:w="0" w:type="auto"/>
-        <w:tblLook w:val="04A0" w:firstRow="1" w:lastRow="0" w:firstColumn="1" w:lastColumn="0" w:noHBand="0" w:noVBand="1"/>
-      </w:tblPr>
-      <w:tblGrid>
-        <w:gridCol w:w="1413"/>
-        <w:gridCol w:w="4874"/>
-        <w:gridCol w:w="1505"/>
-        <w:gridCol w:w="992"/>
-      </w:tblGrid>
-      <w:tr>
-        <w:tc>
-          <w:tcPr>
-            <w:tcW w:w="1413" w:type="dxa"/>
-          </w:tcPr>
-          <w:p>
-            <w:pPr>
-              <w:pStyle w:val="CommandOption"/>
-              <w:spacing w:before="0"/>
-              <w:ind w:left="0"/>
-              <w:rPr>
-                <w:rFonts w:ascii="Calibri" w:hAnsi="Calibri"/>
-                <w:b/>
-                <w:bCs/>
-              </w:rPr>
-            </w:pPr>
-            <w:r>
-              <w:rPr>
-                <w:rFonts w:ascii="Calibri" w:hAnsi="Calibri"/>
-                <w:b/>
-                <w:bCs/>
-              </w:rPr>
-              <w:t>Property</w:t>
-            </w:r>
-          </w:p>
-        </w:tc>
-        <w:tc>
-          <w:tcPr>
-            <w:tcW w:w="4874" w:type="dxa"/>
-          </w:tcPr>
-          <w:p>
-            <w:pPr>
-              <w:pStyle w:val="CommandOption"/>
-              <w:spacing w:before="0"/>
-              <w:ind w:left="0"/>
-              <w:rPr>
-                <w:rFonts w:ascii="Calibri" w:hAnsi="Calibri"/>
-                <w:b/>
-                <w:bCs/>
-              </w:rPr>
-            </w:pPr>
-            <w:r>
-              <w:rPr>
-                <w:rFonts w:ascii="Calibri" w:hAnsi="Calibri"/>
-                <w:b/>
-                <w:bCs/>
-              </w:rPr>
-              <w:t>Value</w:t>
-            </w:r>
-          </w:p>
-        </w:tc>
-        <w:tc>
-          <w:tcPr>
-            <w:tcW w:w="1505" w:type="dxa"/>
-          </w:tcPr>
-          <w:p>
-            <w:pPr>
-              <w:pStyle w:val="CommandOption"/>
-              <w:spacing w:before="0"/>
-              <w:ind w:left="0"/>
-              <w:rPr>
-                <w:rFonts w:ascii="Calibri" w:hAnsi="Calibri"/>
-                <w:b/>
-                <w:bCs/>
-              </w:rPr>
-            </w:pPr>
-            <w:r>
-              <w:rPr>
-                <w:rFonts w:ascii="Calibri" w:hAnsi="Calibri"/>
-                <w:b/>
-                <w:bCs/>
-              </w:rPr>
-              <w:t xml:space="preserve">Default value </w:t>
-            </w:r>
-          </w:p>
-        </w:tc>
-        <w:tc>
-          <w:tcPr>
-            <w:tcW w:w="992" w:type="dxa"/>
-          </w:tcPr>
-          <w:p>
-            <w:pPr>
-              <w:pStyle w:val="CommandOption"/>
-              <w:spacing w:before="0"/>
-              <w:ind w:left="0"/>
-              <w:rPr>
-                <w:rFonts w:ascii="Calibri" w:hAnsi="Calibri"/>
-                <w:b/>
-                <w:bCs/>
-              </w:rPr>
-            </w:pPr>
-            <w:r>
-              <w:rPr>
-                <w:rFonts w:ascii="Calibri" w:hAnsi="Calibri"/>
-                <w:b/>
-                <w:bCs/>
-              </w:rPr>
-              <w:t>Type</w:t>
-            </w:r>
-          </w:p>
-        </w:tc>
-      </w:tr>
-      <w:tr>
-        <w:tc>
-          <w:tcPr>
-            <w:tcW w:w="1413" w:type="dxa"/>
-          </w:tcPr>
-          <w:p>
-            <w:pPr>
-              <w:pStyle w:val="CommandOption"/>
-              <w:spacing w:before="0"/>
-              <w:ind w:left="0"/>
-              <w:rPr>
-                <w:rFonts w:ascii="Calibri" w:hAnsi="Calibri"/>
-              </w:rPr>
-            </w:pPr>
-            <w:r>
-              <w:rPr>
-                <w:rFonts w:ascii="Calibri" w:hAnsi="Calibri"/>
-              </w:rPr>
-              <w:t>text</w:t>
-            </w:r>
-          </w:p>
-        </w:tc>
-        <w:tc>
-          <w:tcPr>
-            <w:tcW w:w="4874" w:type="dxa"/>
-          </w:tcPr>
-          <w:p>
-            <w:pPr>
-              <w:pStyle w:val="CommandOption"/>
-              <w:spacing w:before="0"/>
-              <w:ind w:left="0"/>
-              <w:rPr>
-                <w:rFonts w:ascii="Calibri" w:hAnsi="Calibri"/>
-              </w:rPr>
-            </w:pPr>
-            <w:r>
-              <w:rPr>
-                <w:rFonts w:ascii="Calibri" w:hAnsi="Calibri"/>
-              </w:rPr>
-              <w:t>message text to be displayed on power up</w:t>
-            </w:r>
-          </w:p>
-        </w:tc>
-        <w:tc>
-          <w:tcPr>
-            <w:tcW w:w="1505" w:type="dxa"/>
-          </w:tcPr>
-          <w:p>
-            <w:pPr>
-              <w:pStyle w:val="CommandOption"/>
-              <w:spacing w:before="0"/>
-              <w:ind w:left="0"/>
-              <w:rPr>
-                <w:rFonts w:ascii="Calibri" w:hAnsi="Calibri"/>
-              </w:rPr>
-            </w:pPr>
-          </w:p>
-        </w:tc>
-        <w:tc>
-          <w:tcPr>
-            <w:tcW w:w="992" w:type="dxa"/>
-          </w:tcPr>
-          <w:p>
-            <w:pPr>
-              <w:pStyle w:val="CommandOption"/>
-              <w:spacing w:before="0"/>
-              <w:ind w:left="0"/>
-              <w:rPr>
-                <w:rFonts w:ascii="Calibri" w:hAnsi="Calibri"/>
-              </w:rPr>
-            </w:pPr>
-            <w:r>
-              <w:rPr>
-                <w:rFonts w:ascii="Calibri" w:hAnsi="Calibri"/>
-              </w:rPr>
-              <w:t>text</w:t>
-            </w:r>
-          </w:p>
-        </w:tc>
-      </w:tr>
-    </w:tbl>
-    <w:p>
-      <w:pPr>
-        <w:pStyle w:val="Command"/>
-      </w:pPr>
-      <w:r>
-        <w:t>{"process":"max7219","command":"display","default":"On"}</w:t>
-      </w:r>
-    </w:p>
-    <w:p>
-      <w:r>
-        <w:t>This command would display the message "On" when the box is powered up.</w:t>
-      </w:r>
-    </w:p>
-    <w:p>
-      <w:pPr>
-        <w:pStyle w:val="Heading3"/>
-      </w:pPr>
-      <w:bookmarkStart w:id="38" w:name="_Toc74925421"/>
-      <w:proofErr w:type="spellStart"/>
-      <w:r>
-        <w:t>scrollspeed</w:t>
-      </w:r>
-      <w:proofErr w:type="spellEnd"/>
-      <w:r>
-        <w:t xml:space="preserve"> - Scroll speed (0-1)</w:t>
-      </w:r>
-      <w:bookmarkEnd w:id="38"/>
-    </w:p>
-    <w:p>
-      <w:pPr>
-        <w:spacing w:before="240"/>
-      </w:pPr>
-      <w:r>
-        <w:t xml:space="preserve">The scroll speed is set according to the supplied value. </w:t>
-      </w:r>
-      <w:r>
-        <w:t xml:space="preserve">The value gives the fraction of the frame time that the display will delay for each scroll frame. </w:t>
+      <w:r>
+        <w:t>the state</w:t>
+      </w:r>
+      <w:r>
+        <w:t xml:space="preserve"> when the box is first powered on). The range of 0-1 provides movement over the full extent of the servo range.</w:t>
       </w:r>
     </w:p>
     <w:tbl>
@@ -16173,13 +15038,7 @@
               <w:rPr>
                 <w:rFonts w:ascii="Calibri" w:hAnsi="Calibri"/>
               </w:rPr>
-              <w:t>v</w:t>
-            </w:r>
-            <w:r>
-              <w:rPr>
-                <w:rFonts w:ascii="Calibri" w:hAnsi="Calibri"/>
-              </w:rPr>
-              <w:t>alue</w:t>
+              <w:t>Value</w:t>
             </w:r>
           </w:p>
         </w:tc>
@@ -16200,7 +15059,7 @@
               <w:rPr>
                 <w:rFonts w:ascii="Calibri" w:hAnsi="Calibri"/>
               </w:rPr>
-              <w:t>scroll speed</w:t>
+              <w:t>servo position</w:t>
             </w:r>
           </w:p>
         </w:tc>
@@ -16265,79 +15124,149 @@
     </w:tbl>
     <w:p>
       <w:pPr>
+        <w:pStyle w:val="Command"/>
         <w:spacing w:before="240"/>
       </w:pPr>
       <w:r>
-        <w:t xml:space="preserve">The frame time is set via the setting </w:t>
-      </w:r>
+        <w:t>{"process":"</w:t>
+      </w:r>
+      <w:r>
+        <w:t>outpin</w:t>
+      </w:r>
+      <w:r>
+        <w:t>","command":"</w:t>
+      </w:r>
+      <w:r>
+        <w:t>initialoutpinstate</w:t>
+      </w:r>
+      <w:r>
+        <w:t>","value":</w:t>
+      </w:r>
+      <w:r>
+        <w:t>0</w:t>
+      </w:r>
+      <w:r>
+        <w:t>}</w:t>
+      </w:r>
+    </w:p>
+    <w:p>
+      <w:r>
+        <w:t>Set the output to the low state</w:t>
+      </w:r>
+      <w:r>
+        <w:t xml:space="preserve"> when the box starts.</w:t>
+      </w:r>
+    </w:p>
+    <w:p>
+      <w:pPr>
+        <w:pStyle w:val="Heading1"/>
+      </w:pPr>
+      <w:r>
+        <w:t>servo process</w:t>
+      </w:r>
+      <w:bookmarkEnd w:id="28"/>
+      <w:r>
+        <w:t xml:space="preserve"> </w:t>
+      </w:r>
+    </w:p>
+    <w:p>
+      <w:r>
+        <w:t xml:space="preserve">The servo </w:t>
+      </w:r>
+      <w:r>
+        <w:t xml:space="preserve">process </w:t>
+      </w:r>
+      <w:r>
+        <w:t>control</w:t>
+      </w:r>
+      <w:r>
+        <w:t>s</w:t>
+      </w:r>
+      <w:r>
+        <w:t xml:space="preserve"> a servo connected to a box. The servo can be configured as follows:</w:t>
+      </w:r>
+    </w:p>
+    <w:p>
+      <w:pPr>
+        <w:pStyle w:val="Command"/>
+      </w:pPr>
+      <w:proofErr w:type="spellStart"/>
+      <w:r>
+        <w:t>servooutputpin</w:t>
+      </w:r>
+      <w:proofErr w:type="spellEnd"/>
+      <w:r>
+        <w:t>=12</w:t>
+      </w:r>
+      <w:r>
+        <w:br/>
+      </w:r>
+      <w:proofErr w:type="spellStart"/>
+      <w:r>
+        <w:t>servoinitialangle</w:t>
+      </w:r>
+      <w:proofErr w:type="spellEnd"/>
+      <w:r>
+        <w:t>=0.00</w:t>
+      </w:r>
+      <w:r>
+        <w:br/>
+      </w:r>
+      <w:proofErr w:type="spellStart"/>
+      <w:r>
+        <w:t>servoactive</w:t>
+      </w:r>
+      <w:proofErr w:type="spellEnd"/>
+      <w:r>
+        <w:t>=no</w:t>
+      </w:r>
+    </w:p>
+    <w:p>
+      <w:r>
+        <w:t xml:space="preserve">The servo is initially not active. It can be enabled by changing the </w:t>
+      </w:r>
+      <w:proofErr w:type="spellStart"/>
       <w:r>
         <w:rPr>
           <w:b/>
           <w:bCs/>
         </w:rPr>
-        <w:t>max7219frametimeMS</w:t>
-      </w:r>
-      <w:r>
-        <w:t xml:space="preserve"> which </w:t>
-      </w:r>
-      <w:r>
-        <w:t>is initially set to 1000. This means that the scroll speed value gives fractions of a second</w:t>
-      </w:r>
-      <w:r>
-        <w:t xml:space="preserve">. If you want to have very slow scrolling text you can make the </w:t>
-      </w:r>
-      <w:r>
-        <w:rPr>
-          <w:b/>
-          <w:bCs/>
-        </w:rPr>
-        <w:t>max7219frametimeMS</w:t>
-      </w:r>
-      <w:r>
-        <w:t xml:space="preserve"> value very large.</w:t>
-      </w:r>
-    </w:p>
-    <w:p>
-      <w:pPr>
-        <w:pStyle w:val="Command"/>
-      </w:pPr>
-      <w:r>
-        <w:t>{"process":"max7219","command":"scrollspeed","value":0</w:t>
-      </w:r>
-      <w:r>
-        <w:t>.5</w:t>
-      </w:r>
-      <w:r>
-        <w:t>}</w:t>
-      </w:r>
-    </w:p>
-    <w:p>
-      <w:r>
-        <w:t xml:space="preserve">This would cause the scroll to advance every half second </w:t>
-      </w:r>
-      <w:r>
-        <w:t xml:space="preserve">with the default frame time. </w:t>
-      </w:r>
-    </w:p>
-    <w:p>
-      <w:pPr>
-        <w:pStyle w:val="Heading3"/>
-      </w:pPr>
-      <w:r>
-        <w:t xml:space="preserve"> </w:t>
-      </w:r>
-      <w:bookmarkStart w:id="39" w:name="_Toc74925422"/>
-      <w:r>
-        <w:t>brightness - Brightness (0-1)</w:t>
-      </w:r>
-      <w:bookmarkEnd w:id="39"/>
-    </w:p>
-    <w:p>
-      <w:pPr>
-        <w:spacing w:before="240"/>
-      </w:pPr>
-      <w:r>
-        <w:t xml:space="preserve">Sets the brightness of the display. A brightness value of 1 is full brightness. A brightness value of 0 is off. </w:t>
+        <w:t>servoactive</w:t>
+      </w:r>
+      <w:proofErr w:type="spellEnd"/>
+      <w:r>
+        <w:t xml:space="preserve"> setting to yes. </w:t>
+      </w:r>
+    </w:p>
+    <w:p>
+      <w:pPr>
+        <w:pStyle w:val="Heading2"/>
+      </w:pPr>
+      <w:bookmarkStart w:id="29" w:name="_Toc74925412"/>
+      <w:proofErr w:type="spellStart"/>
+      <w:r>
+        <w:t>setservopos</w:t>
+      </w:r>
+      <w:proofErr w:type="spellEnd"/>
+      <w:r>
+        <w:t xml:space="preserve"> - Sets the position of the </w:t>
+      </w:r>
+      <w:proofErr w:type="gramStart"/>
+      <w:r>
+        <w:t>servo</w:t>
+      </w:r>
+      <w:bookmarkEnd w:id="29"/>
+      <w:proofErr w:type="gramEnd"/>
+    </w:p>
+    <w:p>
+      <w:r>
+        <w:t>The value is used to set the position of the servo. The range of 0-1 provides movement over the full exten</w:t>
+      </w:r>
+      <w:r>
+        <w:t>t</w:t>
+      </w:r>
+      <w:r>
+        <w:t xml:space="preserve"> of the servo range.</w:t>
       </w:r>
     </w:p>
     <w:tbl>
@@ -16519,7 +15448,7 @@
               <w:rPr>
                 <w:rFonts w:ascii="Calibri" w:hAnsi="Calibri"/>
               </w:rPr>
-              <w:t>Display brightness level</w:t>
+              <w:t>servo position</w:t>
             </w:r>
           </w:p>
         </w:tc>
@@ -16576,7 +15505,13 @@
               <w:rPr>
                 <w:rFonts w:ascii="Calibri" w:hAnsi="Calibri"/>
               </w:rPr>
-              <w:t>float</w:t>
+              <w:t>F</w:t>
+            </w:r>
+            <w:r>
+              <w:rPr>
+                <w:rFonts w:ascii="Calibri" w:hAnsi="Calibri"/>
+              </w:rPr>
+              <w:t>loat</w:t>
             </w:r>
           </w:p>
         </w:tc>
@@ -16588,47 +15523,1142 @@
         <w:spacing w:before="240"/>
       </w:pPr>
       <w:r>
-        <w:t>{"process":"max7219","command":"brightness","value":0.1}</w:t>
+        <w:t>{"process":"servo","command":"setservopos","value":1}</w:t>
+      </w:r>
+    </w:p>
+    <w:p>
+      <w:r>
+        <w:t>The command above m</w:t>
+      </w:r>
+      <w:r>
+        <w:t>ove</w:t>
+      </w:r>
+      <w:r>
+        <w:t>s</w:t>
+      </w:r>
+      <w:r>
+        <w:t xml:space="preserve"> the servo to position </w:t>
+      </w:r>
+      <w:r>
+        <w:t>1</w:t>
+      </w:r>
+      <w:r>
+        <w:t xml:space="preserve"> which will be one end of the range</w:t>
+      </w:r>
+      <w:r>
+        <w:t>.</w:t>
+      </w:r>
+      <w:r>
+        <w:t xml:space="preserve"> </w:t>
+      </w:r>
+    </w:p>
+    <w:p>
+      <w:pPr>
+        <w:pStyle w:val="Heading2"/>
+      </w:pPr>
+      <w:bookmarkStart w:id="30" w:name="_Toc74925413"/>
+      <w:proofErr w:type="spellStart"/>
+      <w:r>
+        <w:t>pulseservopos</w:t>
+      </w:r>
+      <w:proofErr w:type="spellEnd"/>
+      <w:r>
+        <w:t xml:space="preserve"> - </w:t>
+      </w:r>
+      <w:r>
+        <w:t>Pulse</w:t>
+      </w:r>
+      <w:r>
+        <w:t xml:space="preserve"> the position of the </w:t>
+      </w:r>
+      <w:proofErr w:type="gramStart"/>
+      <w:r>
+        <w:t>servo</w:t>
+      </w:r>
+      <w:proofErr w:type="gramEnd"/>
+    </w:p>
+    <w:p>
+      <w:r>
+        <w:t xml:space="preserve">The value is used to </w:t>
+      </w:r>
+      <w:r>
+        <w:t>pulse</w:t>
+      </w:r>
+      <w:r>
+        <w:t xml:space="preserve"> the position of the servo. The range of 0-1 provides movement over the full extent of the servo range.</w:t>
+      </w:r>
+      <w:r>
+        <w:t xml:space="preserve"> The servo will move to the position specified by the value and then return to its previous position after the specified pulse time. </w:t>
+      </w:r>
+    </w:p>
+    <w:tbl>
+      <w:tblPr>
+        <w:tblStyle w:val="TableGrid"/>
+        <w:tblW w:w="0" w:type="auto"/>
+        <w:tblLook w:val="04A0" w:firstRow="1" w:lastRow="0" w:firstColumn="1" w:lastColumn="0" w:noHBand="0" w:noVBand="1"/>
+      </w:tblPr>
+      <w:tblGrid>
+        <w:gridCol w:w="1413"/>
+        <w:gridCol w:w="3544"/>
+        <w:gridCol w:w="1330"/>
+        <w:gridCol w:w="1505"/>
+        <w:gridCol w:w="992"/>
+      </w:tblGrid>
+      <w:tr>
+        <w:tc>
+          <w:tcPr>
+            <w:tcW w:w="1413" w:type="dxa"/>
+          </w:tcPr>
+          <w:p>
+            <w:pPr>
+              <w:pStyle w:val="CommandOption"/>
+              <w:spacing w:before="0"/>
+              <w:ind w:left="0"/>
+              <w:rPr>
+                <w:rFonts w:ascii="Calibri" w:hAnsi="Calibri"/>
+                <w:b/>
+                <w:bCs/>
+              </w:rPr>
+            </w:pPr>
+            <w:r>
+              <w:rPr>
+                <w:rFonts w:ascii="Calibri" w:hAnsi="Calibri"/>
+                <w:b/>
+                <w:bCs/>
+              </w:rPr>
+              <w:t>Property</w:t>
+            </w:r>
+          </w:p>
+        </w:tc>
+        <w:tc>
+          <w:tcPr>
+            <w:tcW w:w="3544" w:type="dxa"/>
+          </w:tcPr>
+          <w:p>
+            <w:pPr>
+              <w:pStyle w:val="CommandOption"/>
+              <w:spacing w:before="0"/>
+              <w:ind w:left="0"/>
+              <w:rPr>
+                <w:rFonts w:ascii="Calibri" w:hAnsi="Calibri"/>
+                <w:b/>
+                <w:bCs/>
+              </w:rPr>
+            </w:pPr>
+            <w:r>
+              <w:rPr>
+                <w:rFonts w:ascii="Calibri" w:hAnsi="Calibri"/>
+                <w:b/>
+                <w:bCs/>
+              </w:rPr>
+              <w:t>Value</w:t>
+            </w:r>
+          </w:p>
+        </w:tc>
+        <w:tc>
+          <w:tcPr>
+            <w:tcW w:w="1330" w:type="dxa"/>
+          </w:tcPr>
+          <w:p>
+            <w:pPr>
+              <w:pStyle w:val="CommandOption"/>
+              <w:spacing w:before="0"/>
+              <w:ind w:left="0"/>
+              <w:rPr>
+                <w:rFonts w:ascii="Calibri" w:hAnsi="Calibri"/>
+                <w:b/>
+                <w:bCs/>
+              </w:rPr>
+            </w:pPr>
+            <w:r>
+              <w:rPr>
+                <w:rFonts w:ascii="Calibri" w:hAnsi="Calibri"/>
+                <w:b/>
+                <w:bCs/>
+              </w:rPr>
+              <w:t>Range</w:t>
+            </w:r>
+          </w:p>
+        </w:tc>
+        <w:tc>
+          <w:tcPr>
+            <w:tcW w:w="1505" w:type="dxa"/>
+          </w:tcPr>
+          <w:p>
+            <w:pPr>
+              <w:pStyle w:val="CommandOption"/>
+              <w:spacing w:before="0"/>
+              <w:ind w:left="0"/>
+              <w:rPr>
+                <w:rFonts w:ascii="Calibri" w:hAnsi="Calibri"/>
+                <w:b/>
+                <w:bCs/>
+              </w:rPr>
+            </w:pPr>
+            <w:r>
+              <w:rPr>
+                <w:rFonts w:ascii="Calibri" w:hAnsi="Calibri"/>
+                <w:b/>
+                <w:bCs/>
+              </w:rPr>
+              <w:t xml:space="preserve">Default value </w:t>
+            </w:r>
+          </w:p>
+        </w:tc>
+        <w:tc>
+          <w:tcPr>
+            <w:tcW w:w="992" w:type="dxa"/>
+          </w:tcPr>
+          <w:p>
+            <w:pPr>
+              <w:pStyle w:val="CommandOption"/>
+              <w:spacing w:before="0"/>
+              <w:ind w:left="0"/>
+              <w:rPr>
+                <w:rFonts w:ascii="Calibri" w:hAnsi="Calibri"/>
+                <w:b/>
+                <w:bCs/>
+              </w:rPr>
+            </w:pPr>
+            <w:r>
+              <w:rPr>
+                <w:rFonts w:ascii="Calibri" w:hAnsi="Calibri"/>
+                <w:b/>
+                <w:bCs/>
+              </w:rPr>
+              <w:t>Type</w:t>
+            </w:r>
+          </w:p>
+        </w:tc>
+      </w:tr>
+      <w:tr>
+        <w:tc>
+          <w:tcPr>
+            <w:tcW w:w="1413" w:type="dxa"/>
+          </w:tcPr>
+          <w:p>
+            <w:pPr>
+              <w:pStyle w:val="CommandOption"/>
+              <w:spacing w:before="0"/>
+              <w:ind w:left="0"/>
+              <w:rPr>
+                <w:rFonts w:ascii="Calibri" w:hAnsi="Calibri"/>
+              </w:rPr>
+            </w:pPr>
+            <w:r>
+              <w:rPr>
+                <w:rFonts w:ascii="Calibri" w:hAnsi="Calibri"/>
+              </w:rPr>
+              <w:t>value</w:t>
+            </w:r>
+          </w:p>
+        </w:tc>
+        <w:tc>
+          <w:tcPr>
+            <w:tcW w:w="3544" w:type="dxa"/>
+          </w:tcPr>
+          <w:p>
+            <w:pPr>
+              <w:pStyle w:val="CommandOption"/>
+              <w:spacing w:before="0"/>
+              <w:ind w:left="0"/>
+              <w:rPr>
+                <w:rFonts w:ascii="Calibri" w:hAnsi="Calibri"/>
+              </w:rPr>
+            </w:pPr>
+            <w:r>
+              <w:rPr>
+                <w:rFonts w:ascii="Calibri" w:hAnsi="Calibri"/>
+              </w:rPr>
+              <w:t>servo position</w:t>
+            </w:r>
+          </w:p>
+        </w:tc>
+        <w:tc>
+          <w:tcPr>
+            <w:tcW w:w="1330" w:type="dxa"/>
+          </w:tcPr>
+          <w:p>
+            <w:pPr>
+              <w:pStyle w:val="CommandOption"/>
+              <w:spacing w:before="0"/>
+              <w:ind w:left="0"/>
+              <w:rPr>
+                <w:rFonts w:ascii="Calibri" w:hAnsi="Calibri"/>
+              </w:rPr>
+            </w:pPr>
+            <w:r>
+              <w:rPr>
+                <w:rFonts w:ascii="Calibri" w:hAnsi="Calibri"/>
+              </w:rPr>
+              <w:t>(0-1)</w:t>
+            </w:r>
+          </w:p>
+        </w:tc>
+        <w:tc>
+          <w:tcPr>
+            <w:tcW w:w="1505" w:type="dxa"/>
+          </w:tcPr>
+          <w:p>
+            <w:pPr>
+              <w:pStyle w:val="CommandOption"/>
+              <w:spacing w:before="0"/>
+              <w:ind w:left="0"/>
+              <w:rPr>
+                <w:rFonts w:ascii="Calibri" w:hAnsi="Calibri"/>
+              </w:rPr>
+            </w:pPr>
+          </w:p>
+        </w:tc>
+        <w:tc>
+          <w:tcPr>
+            <w:tcW w:w="992" w:type="dxa"/>
+          </w:tcPr>
+          <w:p>
+            <w:pPr>
+              <w:pStyle w:val="CommandOption"/>
+              <w:spacing w:before="0"/>
+              <w:ind w:left="0"/>
+              <w:rPr>
+                <w:rFonts w:ascii="Calibri" w:hAnsi="Calibri"/>
+              </w:rPr>
+            </w:pPr>
+            <w:r>
+              <w:rPr>
+                <w:rFonts w:ascii="Calibri" w:hAnsi="Calibri"/>
+              </w:rPr>
+              <w:t>Float</w:t>
+            </w:r>
+          </w:p>
+        </w:tc>
+      </w:tr>
+      <w:tr>
+        <w:tc>
+          <w:tcPr>
+            <w:tcW w:w="1413" w:type="dxa"/>
+          </w:tcPr>
+          <w:p>
+            <w:pPr>
+              <w:pStyle w:val="CommandOption"/>
+              <w:spacing w:before="0"/>
+              <w:ind w:left="0"/>
+              <w:rPr>
+                <w:rFonts w:ascii="Calibri" w:hAnsi="Calibri"/>
+              </w:rPr>
+            </w:pPr>
+            <w:proofErr w:type="spellStart"/>
+            <w:r>
+              <w:rPr>
+                <w:rFonts w:ascii="Calibri" w:hAnsi="Calibri"/>
+              </w:rPr>
+              <w:t>pulselen</w:t>
+            </w:r>
+            <w:proofErr w:type="spellEnd"/>
+          </w:p>
+        </w:tc>
+        <w:tc>
+          <w:tcPr>
+            <w:tcW w:w="3544" w:type="dxa"/>
+          </w:tcPr>
+          <w:p>
+            <w:pPr>
+              <w:pStyle w:val="CommandOption"/>
+              <w:spacing w:before="0"/>
+              <w:ind w:left="0"/>
+              <w:rPr>
+                <w:rFonts w:ascii="Calibri" w:hAnsi="Calibri"/>
+              </w:rPr>
+            </w:pPr>
+            <w:r>
+              <w:rPr>
+                <w:rFonts w:ascii="Calibri" w:hAnsi="Calibri"/>
+              </w:rPr>
+              <w:t>pulse length</w:t>
+            </w:r>
+            <w:r>
+              <w:rPr>
+                <w:rFonts w:ascii="Calibri" w:hAnsi="Calibri"/>
+              </w:rPr>
+              <w:t xml:space="preserve"> in seconds</w:t>
+            </w:r>
+          </w:p>
+        </w:tc>
+        <w:tc>
+          <w:tcPr>
+            <w:tcW w:w="1330" w:type="dxa"/>
+          </w:tcPr>
+          <w:p>
+            <w:pPr>
+              <w:pStyle w:val="CommandOption"/>
+              <w:spacing w:before="0"/>
+              <w:ind w:left="0"/>
+              <w:rPr>
+                <w:rFonts w:ascii="Calibri" w:hAnsi="Calibri"/>
+              </w:rPr>
+            </w:pPr>
+            <w:r>
+              <w:rPr>
+                <w:rFonts w:ascii="Calibri" w:hAnsi="Calibri"/>
+              </w:rPr>
+              <w:t>(0-10)</w:t>
+            </w:r>
+          </w:p>
+        </w:tc>
+        <w:tc>
+          <w:tcPr>
+            <w:tcW w:w="1505" w:type="dxa"/>
+          </w:tcPr>
+          <w:p>
+            <w:pPr>
+              <w:pStyle w:val="CommandOption"/>
+              <w:spacing w:before="0"/>
+              <w:ind w:left="0"/>
+              <w:rPr>
+                <w:rFonts w:ascii="Calibri" w:hAnsi="Calibri"/>
+              </w:rPr>
+            </w:pPr>
+          </w:p>
+        </w:tc>
+        <w:tc>
+          <w:tcPr>
+            <w:tcW w:w="992" w:type="dxa"/>
+          </w:tcPr>
+          <w:p>
+            <w:pPr>
+              <w:pStyle w:val="CommandOption"/>
+              <w:spacing w:before="0"/>
+              <w:ind w:left="0"/>
+              <w:rPr>
+                <w:rFonts w:ascii="Calibri" w:hAnsi="Calibri"/>
+              </w:rPr>
+            </w:pPr>
+            <w:r>
+              <w:rPr>
+                <w:rFonts w:ascii="Calibri" w:hAnsi="Calibri"/>
+              </w:rPr>
+              <w:t>Float</w:t>
+            </w:r>
+          </w:p>
+        </w:tc>
+      </w:tr>
+    </w:tbl>
+    <w:p>
+      <w:pPr>
+        <w:pStyle w:val="Command"/>
+        <w:spacing w:before="240"/>
+      </w:pPr>
+      <w:r>
+        <w:t>{"process":"servo","command":"</w:t>
+      </w:r>
+      <w:r>
+        <w:t>pulseservopos</w:t>
+      </w:r>
+      <w:r>
+        <w:t>","value":1</w:t>
+      </w:r>
+      <w:r>
+        <w:t>,"pulselen":2.5</w:t>
+      </w:r>
+      <w:r>
+        <w:t>}</w:t>
+      </w:r>
+    </w:p>
+    <w:p>
+      <w:r>
+        <w:t xml:space="preserve">The command above moves the servo to position 1 which will be one end of the range. The value of </w:t>
+      </w:r>
+      <w:proofErr w:type="spellStart"/>
+      <w:r>
+        <w:rPr>
+          <w:b/>
+          <w:bCs/>
+        </w:rPr>
+        <w:t>pulselen</w:t>
+      </w:r>
+      <w:proofErr w:type="spellEnd"/>
+      <w:r>
+        <w:t xml:space="preserve"> specifies a length of time in seconds that the servo should hold that position before returning to the previous position. </w:t>
+      </w:r>
+    </w:p>
+    <w:p>
+      <w:pPr>
+        <w:pStyle w:val="Heading2"/>
+      </w:pPr>
+      <w:proofErr w:type="spellStart"/>
+      <w:r>
+        <w:t>setinitservopos</w:t>
+      </w:r>
+      <w:proofErr w:type="spellEnd"/>
+      <w:r>
+        <w:t xml:space="preserve"> - Sets the initial position of the </w:t>
+      </w:r>
+      <w:proofErr w:type="gramStart"/>
+      <w:r>
+        <w:t>servo</w:t>
+      </w:r>
+      <w:bookmarkEnd w:id="30"/>
+      <w:proofErr w:type="gramEnd"/>
+    </w:p>
+    <w:p>
+      <w:r>
+        <w:t>The value is used to set the initial position of the servo (</w:t>
+      </w:r>
+      <w:proofErr w:type="gramStart"/>
+      <w:r>
+        <w:t>i.e.</w:t>
+      </w:r>
+      <w:proofErr w:type="gramEnd"/>
+      <w:r>
+        <w:t xml:space="preserve"> the position the servo moves to when the box is first powered on). The range of 0-1 provides movement over the full extent of the servo range.</w:t>
+      </w:r>
+    </w:p>
+    <w:tbl>
+      <w:tblPr>
+        <w:tblStyle w:val="TableGrid"/>
+        <w:tblW w:w="0" w:type="auto"/>
+        <w:tblLook w:val="04A0" w:firstRow="1" w:lastRow="0" w:firstColumn="1" w:lastColumn="0" w:noHBand="0" w:noVBand="1"/>
+      </w:tblPr>
+      <w:tblGrid>
+        <w:gridCol w:w="1413"/>
+        <w:gridCol w:w="3544"/>
+        <w:gridCol w:w="1330"/>
+        <w:gridCol w:w="1505"/>
+        <w:gridCol w:w="992"/>
+      </w:tblGrid>
+      <w:tr>
+        <w:tc>
+          <w:tcPr>
+            <w:tcW w:w="1413" w:type="dxa"/>
+          </w:tcPr>
+          <w:p>
+            <w:pPr>
+              <w:pStyle w:val="CommandOption"/>
+              <w:spacing w:before="0"/>
+              <w:ind w:left="0"/>
+              <w:rPr>
+                <w:rFonts w:ascii="Calibri" w:hAnsi="Calibri"/>
+                <w:b/>
+                <w:bCs/>
+              </w:rPr>
+            </w:pPr>
+            <w:r>
+              <w:rPr>
+                <w:rFonts w:ascii="Calibri" w:hAnsi="Calibri"/>
+                <w:b/>
+                <w:bCs/>
+              </w:rPr>
+              <w:t>Property</w:t>
+            </w:r>
+          </w:p>
+        </w:tc>
+        <w:tc>
+          <w:tcPr>
+            <w:tcW w:w="3544" w:type="dxa"/>
+          </w:tcPr>
+          <w:p>
+            <w:pPr>
+              <w:pStyle w:val="CommandOption"/>
+              <w:spacing w:before="0"/>
+              <w:ind w:left="0"/>
+              <w:rPr>
+                <w:rFonts w:ascii="Calibri" w:hAnsi="Calibri"/>
+                <w:b/>
+                <w:bCs/>
+              </w:rPr>
+            </w:pPr>
+            <w:r>
+              <w:rPr>
+                <w:rFonts w:ascii="Calibri" w:hAnsi="Calibri"/>
+                <w:b/>
+                <w:bCs/>
+              </w:rPr>
+              <w:t>Value</w:t>
+            </w:r>
+          </w:p>
+        </w:tc>
+        <w:tc>
+          <w:tcPr>
+            <w:tcW w:w="1330" w:type="dxa"/>
+          </w:tcPr>
+          <w:p>
+            <w:pPr>
+              <w:pStyle w:val="CommandOption"/>
+              <w:spacing w:before="0"/>
+              <w:ind w:left="0"/>
+              <w:rPr>
+                <w:rFonts w:ascii="Calibri" w:hAnsi="Calibri"/>
+                <w:b/>
+                <w:bCs/>
+              </w:rPr>
+            </w:pPr>
+            <w:r>
+              <w:rPr>
+                <w:rFonts w:ascii="Calibri" w:hAnsi="Calibri"/>
+                <w:b/>
+                <w:bCs/>
+              </w:rPr>
+              <w:t>Range</w:t>
+            </w:r>
+          </w:p>
+        </w:tc>
+        <w:tc>
+          <w:tcPr>
+            <w:tcW w:w="1505" w:type="dxa"/>
+          </w:tcPr>
+          <w:p>
+            <w:pPr>
+              <w:pStyle w:val="CommandOption"/>
+              <w:spacing w:before="0"/>
+              <w:ind w:left="0"/>
+              <w:rPr>
+                <w:rFonts w:ascii="Calibri" w:hAnsi="Calibri"/>
+                <w:b/>
+                <w:bCs/>
+              </w:rPr>
+            </w:pPr>
+            <w:r>
+              <w:rPr>
+                <w:rFonts w:ascii="Calibri" w:hAnsi="Calibri"/>
+                <w:b/>
+                <w:bCs/>
+              </w:rPr>
+              <w:t xml:space="preserve">Default value </w:t>
+            </w:r>
+          </w:p>
+        </w:tc>
+        <w:tc>
+          <w:tcPr>
+            <w:tcW w:w="992" w:type="dxa"/>
+          </w:tcPr>
+          <w:p>
+            <w:pPr>
+              <w:pStyle w:val="CommandOption"/>
+              <w:spacing w:before="0"/>
+              <w:ind w:left="0"/>
+              <w:rPr>
+                <w:rFonts w:ascii="Calibri" w:hAnsi="Calibri"/>
+                <w:b/>
+                <w:bCs/>
+              </w:rPr>
+            </w:pPr>
+            <w:r>
+              <w:rPr>
+                <w:rFonts w:ascii="Calibri" w:hAnsi="Calibri"/>
+                <w:b/>
+                <w:bCs/>
+              </w:rPr>
+              <w:t>Type</w:t>
+            </w:r>
+          </w:p>
+        </w:tc>
+      </w:tr>
+      <w:tr>
+        <w:tc>
+          <w:tcPr>
+            <w:tcW w:w="1413" w:type="dxa"/>
+          </w:tcPr>
+          <w:p>
+            <w:pPr>
+              <w:pStyle w:val="CommandOption"/>
+              <w:spacing w:before="0"/>
+              <w:ind w:left="0"/>
+              <w:rPr>
+                <w:rFonts w:ascii="Calibri" w:hAnsi="Calibri"/>
+              </w:rPr>
+            </w:pPr>
+            <w:r>
+              <w:rPr>
+                <w:rFonts w:ascii="Calibri" w:hAnsi="Calibri"/>
+              </w:rPr>
+              <w:t>Value</w:t>
+            </w:r>
+          </w:p>
+        </w:tc>
+        <w:tc>
+          <w:tcPr>
+            <w:tcW w:w="3544" w:type="dxa"/>
+          </w:tcPr>
+          <w:p>
+            <w:pPr>
+              <w:pStyle w:val="CommandOption"/>
+              <w:spacing w:before="0"/>
+              <w:ind w:left="0"/>
+              <w:rPr>
+                <w:rFonts w:ascii="Calibri" w:hAnsi="Calibri"/>
+              </w:rPr>
+            </w:pPr>
+            <w:r>
+              <w:rPr>
+                <w:rFonts w:ascii="Calibri" w:hAnsi="Calibri"/>
+              </w:rPr>
+              <w:t>servo position</w:t>
+            </w:r>
+          </w:p>
+        </w:tc>
+        <w:tc>
+          <w:tcPr>
+            <w:tcW w:w="1330" w:type="dxa"/>
+          </w:tcPr>
+          <w:p>
+            <w:pPr>
+              <w:pStyle w:val="CommandOption"/>
+              <w:spacing w:before="0"/>
+              <w:ind w:left="0"/>
+              <w:rPr>
+                <w:rFonts w:ascii="Calibri" w:hAnsi="Calibri"/>
+              </w:rPr>
+            </w:pPr>
+            <w:r>
+              <w:rPr>
+                <w:rFonts w:ascii="Calibri" w:hAnsi="Calibri"/>
+              </w:rPr>
+              <w:t>(0-1)</w:t>
+            </w:r>
+          </w:p>
+        </w:tc>
+        <w:tc>
+          <w:tcPr>
+            <w:tcW w:w="1505" w:type="dxa"/>
+          </w:tcPr>
+          <w:p>
+            <w:pPr>
+              <w:pStyle w:val="CommandOption"/>
+              <w:spacing w:before="0"/>
+              <w:ind w:left="0"/>
+              <w:rPr>
+                <w:rFonts w:ascii="Calibri" w:hAnsi="Calibri"/>
+              </w:rPr>
+            </w:pPr>
+          </w:p>
+        </w:tc>
+        <w:tc>
+          <w:tcPr>
+            <w:tcW w:w="992" w:type="dxa"/>
+          </w:tcPr>
+          <w:p>
+            <w:pPr>
+              <w:pStyle w:val="CommandOption"/>
+              <w:spacing w:before="0"/>
+              <w:ind w:left="0"/>
+              <w:rPr>
+                <w:rFonts w:ascii="Calibri" w:hAnsi="Calibri"/>
+              </w:rPr>
+            </w:pPr>
+            <w:r>
+              <w:rPr>
+                <w:rFonts w:ascii="Calibri" w:hAnsi="Calibri"/>
+              </w:rPr>
+              <w:t>float</w:t>
+            </w:r>
+          </w:p>
+        </w:tc>
+      </w:tr>
+    </w:tbl>
+    <w:p>
+      <w:pPr>
+        <w:pStyle w:val="Command"/>
+        <w:spacing w:before="240"/>
+      </w:pPr>
+      <w:r>
+        <w:t>{"process":"servo","command":"setinitservopos","value":0</w:t>
+      </w:r>
+      <w:r>
+        <w:t>.33</w:t>
+      </w:r>
+      <w:r>
+        <w:t>}</w:t>
       </w:r>
     </w:p>
     <w:p>
       <w:r>
         <w:lastRenderedPageBreak/>
-        <w:t xml:space="preserve">This command would set the brightness of the display to quite dim. </w:t>
+        <w:t xml:space="preserve">Move the servo to position </w:t>
+      </w:r>
+      <w:r>
+        <w:t>0.33 (a third of the way round) when the box starts</w:t>
+      </w:r>
+      <w:r>
+        <w:t>.</w:t>
+      </w:r>
+    </w:p>
+    <w:p>
+      <w:pPr>
+        <w:pStyle w:val="Heading1"/>
+      </w:pPr>
+      <w:bookmarkStart w:id="31" w:name="_Toc74925414"/>
+      <w:r>
+        <w:t>registration process</w:t>
+      </w:r>
+      <w:bookmarkEnd w:id="31"/>
+    </w:p>
+    <w:p>
+      <w:r>
+        <w:t>This process p</w:t>
+      </w:r>
+      <w:r>
+        <w:t>erform</w:t>
+      </w:r>
+      <w:r>
+        <w:t>s</w:t>
+      </w:r>
+      <w:r>
+        <w:t xml:space="preserve"> registration commands on a device. These commands will result in messages being sent over MQTT to the registration topic on the MQTT server. </w:t>
+      </w:r>
+      <w:r>
+        <w:t xml:space="preserve">The commands do not have any properties. </w:t>
+      </w:r>
+    </w:p>
+    <w:p>
+      <w:pPr>
+        <w:pStyle w:val="Heading2"/>
+      </w:pPr>
+      <w:bookmarkStart w:id="32" w:name="_Toc74925415"/>
+      <w:r>
+        <w:t xml:space="preserve">register - Perform a remote Registration </w:t>
+      </w:r>
+      <w:proofErr w:type="gramStart"/>
+      <w:r>
+        <w:t>command</w:t>
+      </w:r>
+      <w:bookmarkEnd w:id="32"/>
+      <w:proofErr w:type="gramEnd"/>
+    </w:p>
+    <w:p>
+      <w:r>
+        <w:t xml:space="preserve">This command will cause the device to register on the remote server. </w:t>
+      </w:r>
+    </w:p>
+    <w:p>
+      <w:pPr>
+        <w:pStyle w:val="Command"/>
+      </w:pPr>
+      <w:r>
+        <w:t>{"</w:t>
+      </w:r>
+      <w:proofErr w:type="spellStart"/>
+      <w:r>
+        <w:t>process":"registration","command":"register</w:t>
+      </w:r>
+      <w:proofErr w:type="spellEnd"/>
+      <w:r>
+        <w:t>"}</w:t>
+      </w:r>
+    </w:p>
+    <w:p>
+      <w:r>
+        <w:t>This will cause the device to register with the server host.</w:t>
+      </w:r>
+    </w:p>
+    <w:p>
+      <w:pPr>
+        <w:pStyle w:val="Heading2"/>
+      </w:pPr>
+      <w:r>
+        <w:t xml:space="preserve"> </w:t>
+      </w:r>
+      <w:bookmarkStart w:id="33" w:name="_Toc74925416"/>
+      <w:proofErr w:type="spellStart"/>
+      <w:r>
+        <w:t>getsetup</w:t>
+      </w:r>
+      <w:proofErr w:type="spellEnd"/>
+      <w:r>
+        <w:t xml:space="preserve"> - Get the device </w:t>
+      </w:r>
+      <w:proofErr w:type="gramStart"/>
+      <w:r>
+        <w:t>setup</w:t>
+      </w:r>
+      <w:bookmarkEnd w:id="33"/>
+      <w:proofErr w:type="gramEnd"/>
+    </w:p>
+    <w:p>
+      <w:pPr>
+        <w:pStyle w:val="Command"/>
+      </w:pPr>
+      <w:r>
+        <w:t>{"process":"registration","command":"</w:t>
+      </w:r>
+      <w:proofErr w:type="spellStart"/>
+      <w:r>
+        <w:t>getsetup</w:t>
+      </w:r>
+      <w:proofErr w:type="spellEnd"/>
+      <w:r>
+        <w:t>"}</w:t>
+      </w:r>
+    </w:p>
+    <w:p>
+      <w:pPr>
+        <w:pStyle w:val="Heading2"/>
+      </w:pPr>
+      <w:bookmarkStart w:id="34" w:name="_Toc74925417"/>
+      <w:proofErr w:type="spellStart"/>
+      <w:r>
+        <w:t>getsettings</w:t>
+      </w:r>
+      <w:proofErr w:type="spellEnd"/>
+      <w:r>
+        <w:t xml:space="preserve"> - Get the settings for a process or </w:t>
+      </w:r>
+      <w:proofErr w:type="gramStart"/>
+      <w:r>
+        <w:t>sensor</w:t>
+      </w:r>
+      <w:bookmarkEnd w:id="34"/>
+      <w:proofErr w:type="gramEnd"/>
+    </w:p>
+    <w:p>
+      <w:r>
+        <w:t xml:space="preserve">        name - name of </w:t>
+      </w:r>
+      <w:proofErr w:type="gramStart"/>
+      <w:r>
+        <w:t>item :</w:t>
+      </w:r>
+      <w:proofErr w:type="gramEnd"/>
+      <w:r>
+        <w:t xml:space="preserve"> text</w:t>
+      </w:r>
+    </w:p>
+    <w:p>
+      <w:pPr>
+        <w:pStyle w:val="Command"/>
+      </w:pPr>
+      <w:r>
+        <w:t>{"process":"registration","command":"getsettings","name":"pixels"}</w:t>
+      </w:r>
+    </w:p>
+    <w:p>
+      <w:r>
+        <w:t>Get the settings in json for the pixels process.</w:t>
+      </w:r>
+    </w:p>
+    <w:p>
+      <w:pPr>
+        <w:pStyle w:val="Heading1"/>
+      </w:pPr>
+      <w:bookmarkStart w:id="35" w:name="_Toc74925418"/>
+      <w:r>
+        <w:t>max7219</w:t>
+      </w:r>
+      <w:r>
+        <w:t xml:space="preserve"> process</w:t>
+      </w:r>
+      <w:bookmarkEnd w:id="35"/>
+    </w:p>
+    <w:p>
+      <w:r>
+        <w:t xml:space="preserve">The </w:t>
+      </w:r>
+      <w:r>
+        <w:t xml:space="preserve">max7219 process </w:t>
+      </w:r>
+      <w:r>
+        <w:t>control</w:t>
+      </w:r>
+      <w:r>
+        <w:t>s</w:t>
+      </w:r>
+      <w:r>
+        <w:t xml:space="preserve"> a</w:t>
+      </w:r>
+      <w:r>
+        <w:t xml:space="preserve"> MAX7219 display</w:t>
+      </w:r>
+      <w:r>
+        <w:t xml:space="preserve">. </w:t>
+      </w:r>
+      <w:r>
+        <w:t>The MAX7219 can be configured as follows:</w:t>
+      </w:r>
+    </w:p>
+    <w:p>
+      <w:pPr>
+        <w:pStyle w:val="Command"/>
+      </w:pPr>
+      <w:r>
+        <w:t>max7219Messagesactive=no</w:t>
+      </w:r>
+      <w:r>
+        <w:br/>
+        <w:t>max7219defaultMessage=Hello!</w:t>
+      </w:r>
+      <w:r>
+        <w:br/>
+        <w:t>max7219datapin=4</w:t>
+      </w:r>
+      <w:r>
+        <w:br/>
+        <w:t>max7219cspin=5</w:t>
+      </w:r>
+      <w:r>
+        <w:br/>
+        <w:t>max7219clockpin=15</w:t>
+      </w:r>
+      <w:r>
+        <w:br/>
+        <w:t>max7219xdev=4</w:t>
+      </w:r>
+      <w:r>
+        <w:br/>
+        <w:t>max7219ydev=1</w:t>
+      </w:r>
+      <w:r>
+        <w:br/>
+        <w:t>max7219stickymessageMS=30000</w:t>
+      </w:r>
+      <w:r>
+        <w:br/>
+        <w:t>max7219frametimeMS=1000</w:t>
+      </w:r>
+      <w:r>
+        <w:br/>
+        <w:t>max7219framedelay=0.10</w:t>
+      </w:r>
+      <w:r>
+        <w:br/>
+        <w:t>max7219brightness=0.50</w:t>
+      </w:r>
+    </w:p>
+    <w:p>
+      <w:r>
+        <w:t xml:space="preserve">The </w:t>
+      </w:r>
+      <w:r>
+        <w:rPr>
+          <w:b/>
+          <w:bCs/>
+        </w:rPr>
+        <w:t>max7219Messagesactive</w:t>
+      </w:r>
+      <w:r>
+        <w:t xml:space="preserve"> setting must be set to </w:t>
+      </w:r>
+      <w:r>
+        <w:rPr>
+          <w:b/>
+          <w:bCs/>
+        </w:rPr>
+        <w:t>yes</w:t>
+      </w:r>
+      <w:r>
+        <w:t xml:space="preserve"> for the printer to be enabled. The pin settings can be configured to match the connections to your display. You can also set the configuration of the 8x8 display modules, which can be arranged in a grid. </w:t>
+      </w:r>
+      <w:proofErr w:type="gramStart"/>
+      <w:r>
+        <w:t>However</w:t>
+      </w:r>
+      <w:proofErr w:type="gramEnd"/>
+      <w:r>
+        <w:t xml:space="preserve"> the present version of the software only uses a row of devices (i.e. the value of </w:t>
+      </w:r>
+      <w:r>
+        <w:rPr>
+          <w:b/>
+          <w:bCs/>
+        </w:rPr>
+        <w:t>max7219ydev</w:t>
+      </w:r>
+      <w:r>
+        <w:t xml:space="preserve"> should be left at 1. Later versions of the software may allow for positioning of text on the display matrix. </w:t>
+      </w:r>
+    </w:p>
+    <w:p>
+      <w:r>
+        <w:t xml:space="preserve">The </w:t>
+      </w:r>
+      <w:r>
+        <w:rPr>
+          <w:b/>
+          <w:bCs/>
+        </w:rPr>
+        <w:t>max7219stickymessageMS</w:t>
+      </w:r>
+      <w:r>
+        <w:t xml:space="preserve"> determines how long "sticky" messages persist on the display before they can be replaced by another one. </w:t>
+      </w:r>
+    </w:p>
+    <w:p>
+      <w:r>
+        <w:t xml:space="preserve">The </w:t>
+      </w:r>
+      <w:r>
+        <w:rPr>
+          <w:b/>
+          <w:bCs/>
+        </w:rPr>
+        <w:t>max7219frametimeMS</w:t>
+      </w:r>
+      <w:r>
+        <w:t xml:space="preserve"> value sets the maximum time in milliseconds between scroll events. The default value is 1000 milliseconds. This value is used in conjunction with the </w:t>
+      </w:r>
+      <w:r>
+        <w:rPr>
+          <w:b/>
+          <w:bCs/>
+        </w:rPr>
+        <w:t>max7219framedelay</w:t>
+      </w:r>
+      <w:r>
+        <w:t xml:space="preserve"> value which sets the fraction of the </w:t>
+      </w:r>
+      <w:r>
+        <w:rPr>
+          <w:b/>
+          <w:bCs/>
+        </w:rPr>
+        <w:t>max7219frametimeMS</w:t>
+      </w:r>
+      <w:r>
+        <w:t xml:space="preserve"> to be used as the delay value between scrolls. This rather complex configuration is used because you can bind the scroll speed to a value from a sensor or control and you may want to control the range of speed values available from that control or sensor. </w:t>
+      </w:r>
+    </w:p>
+    <w:p>
+      <w:r>
+        <w:t xml:space="preserve">The </w:t>
+      </w:r>
+      <w:r>
+        <w:rPr>
+          <w:b/>
+          <w:bCs/>
+        </w:rPr>
+        <w:t>max7219brightness</w:t>
+      </w:r>
+      <w:r>
+        <w:t xml:space="preserve"> setting controls the brightness of the display. The maximum brightness is 1, the display will be </w:t>
+      </w:r>
+      <w:proofErr w:type="gramStart"/>
+      <w:r>
+        <w:t>off of</w:t>
+      </w:r>
+      <w:proofErr w:type="gramEnd"/>
+      <w:r>
+        <w:t xml:space="preserve"> the value is set to 0. This setting can be bound to a sensor or control which can then control the brightness of the display. </w:t>
       </w:r>
     </w:p>
     <w:p>
       <w:pPr>
         <w:pStyle w:val="Heading3"/>
       </w:pPr>
-      <w:bookmarkStart w:id="40" w:name="_Toc74925423"/>
-      <w:proofErr w:type="spellStart"/>
-      <w:r>
-        <w:t>showvalue</w:t>
-      </w:r>
-      <w:proofErr w:type="spellEnd"/>
-      <w:r>
-        <w:t xml:space="preserve"> - show a </w:t>
+      <w:r>
+        <w:lastRenderedPageBreak/>
+        <w:t xml:space="preserve"> </w:t>
+      </w:r>
+      <w:bookmarkStart w:id="36" w:name="_Toc74925419"/>
+      <w:r>
+        <w:t xml:space="preserve">display - Displays a </w:t>
       </w:r>
       <w:proofErr w:type="gramStart"/>
       <w:r>
-        <w:t>value</w:t>
-      </w:r>
-      <w:bookmarkEnd w:id="40"/>
+        <w:t>message</w:t>
+      </w:r>
+      <w:bookmarkEnd w:id="36"/>
       <w:proofErr w:type="gramEnd"/>
     </w:p>
     <w:p>
-      <w:pPr>
-        <w:spacing w:before="240"/>
-      </w:pPr>
-      <w:r>
-        <w:t xml:space="preserve">This command displays a </w:t>
-      </w:r>
-      <w:r>
-        <w:t>floating-point</w:t>
-      </w:r>
-      <w:r>
-        <w:t xml:space="preserve"> value on the display. </w:t>
+      <w:r>
+        <w:t>This command displays a message on the Max7219.</w:t>
       </w:r>
     </w:p>
     <w:tbl>
@@ -16763,7 +16793,7 @@
               <w:rPr>
                 <w:rFonts w:ascii="Calibri" w:hAnsi="Calibri"/>
               </w:rPr>
-              <w:t>value</w:t>
+              <w:t>text</w:t>
             </w:r>
           </w:p>
         </w:tc>
@@ -16784,7 +16814,7 @@
               <w:rPr>
                 <w:rFonts w:ascii="Calibri" w:hAnsi="Calibri"/>
               </w:rPr>
-              <w:t>numeric value to be displayed</w:t>
+              <w:t>message text to be displayed</w:t>
             </w:r>
           </w:p>
         </w:tc>
@@ -16820,7 +16850,7 @@
               <w:rPr>
                 <w:rFonts w:ascii="Calibri" w:hAnsi="Calibri"/>
               </w:rPr>
-              <w:t>float</w:t>
+              <w:t>text</w:t>
             </w:r>
           </w:p>
         </w:tc>
@@ -17117,189 +17147,154 @@
     </w:tbl>
     <w:p>
       <w:pPr>
-        <w:pStyle w:val="Command"/>
         <w:spacing w:before="240"/>
       </w:pPr>
       <w:r>
-        <w:t>{"process":"max7219","command":"showvalue","value":</w:t>
-      </w:r>
-      <w:r>
-        <w:t>18</w:t>
-      </w:r>
-      <w:r>
-        <w:t>.1,"pre":"temp ","post":" degrees","options":"</w:t>
-      </w:r>
-      <w:proofErr w:type="spellStart"/>
-      <w:proofErr w:type="gramStart"/>
-      <w:r>
-        <w:t>small,scroll</w:t>
-      </w:r>
-      <w:proofErr w:type="spellEnd"/>
-      <w:proofErr w:type="gramEnd"/>
-      <w:r>
-        <w:t>"}</w:t>
-      </w:r>
-    </w:p>
-    <w:p>
-      <w:r>
-        <w:t xml:space="preserve">This will display the following </w:t>
-      </w:r>
-      <w:r>
-        <w:t xml:space="preserve">scrolling </w:t>
-      </w:r>
-      <w:r>
-        <w:t>message</w:t>
-      </w:r>
-      <w:r>
-        <w:t xml:space="preserve"> in a small font:</w:t>
-      </w:r>
-    </w:p>
-    <w:p>
-      <w:pPr>
-        <w:pStyle w:val="Command"/>
-      </w:pPr>
-      <w:r>
-        <w:t>temp 18.1 degrees</w:t>
-      </w:r>
-    </w:p>
-    <w:p>
-      <w:r>
-        <w:t xml:space="preserve">This command can be bound to a sensor or input trigger event. When the event fires the command will be performed with the content of the value variable set to the current sensor reading. </w:t>
-      </w:r>
-    </w:p>
-    <w:p>
-      <w:pPr>
-        <w:pStyle w:val="Heading1"/>
-      </w:pPr>
-      <w:bookmarkStart w:id="41" w:name="_Toc74925424"/>
-      <w:r>
-        <w:t>printer process</w:t>
-      </w:r>
-      <w:bookmarkEnd w:id="41"/>
-    </w:p>
-    <w:p>
-      <w:r>
-        <w:t>You can connect a printer so that a box can produce printed output. The printer is configured by the following settings.</w:t>
-      </w:r>
-    </w:p>
-    <w:p>
-      <w:pPr>
-        <w:pStyle w:val="Command"/>
-      </w:pPr>
-      <w:proofErr w:type="spellStart"/>
-      <w:r>
-        <w:t>printeron</w:t>
-      </w:r>
-      <w:proofErr w:type="spellEnd"/>
-      <w:r>
-        <w:t>=no</w:t>
-      </w:r>
-      <w:r>
-        <w:br/>
-      </w:r>
-      <w:proofErr w:type="spellStart"/>
-      <w:r>
-        <w:t>printerbaud</w:t>
-      </w:r>
-      <w:proofErr w:type="spellEnd"/>
-      <w:r>
-        <w:t>=19200</w:t>
-      </w:r>
-      <w:r>
-        <w:br/>
-      </w:r>
-      <w:proofErr w:type="spellStart"/>
-      <w:r>
-        <w:t>printerdatapin</w:t>
-      </w:r>
-      <w:proofErr w:type="spellEnd"/>
-      <w:r>
-        <w:t>=16</w:t>
-      </w:r>
-    </w:p>
-    <w:p>
-      <w:r>
         <w:t xml:space="preserve">The </w:t>
       </w:r>
-      <w:proofErr w:type="spellStart"/>
       <w:r>
         <w:rPr>
           <w:b/>
           <w:bCs/>
         </w:rPr>
-        <w:t>printeron</w:t>
-      </w:r>
-      <w:proofErr w:type="spellEnd"/>
-      <w:r>
-        <w:t xml:space="preserve"> setting determines </w:t>
-      </w:r>
-      <w:r>
-        <w:t>whether</w:t>
-      </w:r>
-      <w:r>
-        <w:t xml:space="preserve"> the printer is available.  It must be set to "yes" before the printer can be used. </w:t>
-      </w:r>
-    </w:p>
-    <w:p>
-      <w:r>
-        <w:t xml:space="preserve">The </w:t>
-      </w:r>
-      <w:proofErr w:type="spellStart"/>
+        <w:t>scroll</w:t>
+      </w:r>
+      <w:r>
+        <w:t xml:space="preserve"> option causes the display to scroll. It can be used to display larger amounts of text that would fit on the display. The </w:t>
+      </w:r>
       <w:r>
         <w:rPr>
           <w:b/>
           <w:bCs/>
         </w:rPr>
-        <w:t>printerbaud</w:t>
-      </w:r>
-      <w:proofErr w:type="spellEnd"/>
-      <w:r>
-        <w:t xml:space="preserve"> setting determines the rate at which data is sent to the printer. The value above works with my thermal </w:t>
-      </w:r>
-      <w:proofErr w:type="gramStart"/>
-      <w:r>
-        <w:t>printer</w:t>
-      </w:r>
-      <w:proofErr w:type="gramEnd"/>
-      <w:r>
-        <w:t xml:space="preserve"> but you may need to change it for your device. </w:t>
-      </w:r>
-    </w:p>
-    <w:p>
-      <w:r>
-        <w:t xml:space="preserve">The </w:t>
-      </w:r>
-      <w:proofErr w:type="spellStart"/>
+        <w:t>small</w:t>
+      </w:r>
+      <w:r>
+        <w:t xml:space="preserve"> option selects a smaller font for the display. The </w:t>
+      </w:r>
       <w:r>
         <w:rPr>
           <w:b/>
           <w:bCs/>
         </w:rPr>
-        <w:t>printerdatapin</w:t>
+        <w:t>sticky</w:t>
+      </w:r>
+      <w:r>
+        <w:t xml:space="preserve"> option causes the message to stay on the display for an amount of time set by the </w:t>
+      </w:r>
+      <w:r>
+        <w:rPr>
+          <w:b/>
+          <w:bCs/>
+        </w:rPr>
+        <w:t>max7219stickymessageMS</w:t>
+      </w:r>
+      <w:r>
+        <w:t xml:space="preserve"> setting. Any other display operations will be ignored while a sticky message is being displayed. A sticky message can be replaced by another sticky message. </w:t>
+      </w:r>
+    </w:p>
+    <w:p>
+      <w:pPr>
+        <w:pStyle w:val="Command"/>
+      </w:pPr>
+      <w:r>
+        <w:t>{"process":"max7219","command":"display","text":"rob"}</w:t>
+      </w:r>
+    </w:p>
+    <w:p>
+      <w:r>
+        <w:t>This would display the message "</w:t>
+      </w:r>
+      <w:proofErr w:type="gramStart"/>
+      <w:r>
+        <w:t>rob"</w:t>
+      </w:r>
+      <w:proofErr w:type="gramEnd"/>
+    </w:p>
+    <w:p>
+      <w:pPr>
+        <w:pStyle w:val="Command"/>
+      </w:pPr>
+      <w:r>
+        <w:t xml:space="preserve">{"process":"max7219","command":"display","text":"great big </w:t>
+      </w:r>
+      <w:proofErr w:type="spellStart"/>
+      <w:r>
+        <w:t>message","options":"</w:t>
+      </w:r>
+      <w:proofErr w:type="gramStart"/>
+      <w:r>
+        <w:t>scroll,small</w:t>
+      </w:r>
+      <w:proofErr w:type="gramEnd"/>
+      <w:r>
+        <w:t>"</w:t>
+      </w:r>
+      <w:r>
+        <w:t>,"pre":"pre</w:t>
       </w:r>
       <w:proofErr w:type="spellEnd"/>
       <w:r>
-        <w:t xml:space="preserve"> setting is used to set the GPIO pin that is to be used for the serial connection. Note that on the ESP8266 the only pin that can be used is pin 16.</w:t>
-      </w:r>
-    </w:p>
-    <w:p>
-      <w:pPr>
-        <w:pStyle w:val="Heading2"/>
-      </w:pPr>
-      <w:bookmarkStart w:id="42" w:name="_Toc74925425"/>
-      <w:r>
-        <w:t xml:space="preserve">print – print a </w:t>
+        <w:t>*","post":"*post"</w:t>
+      </w:r>
+      <w:r>
+        <w:t>}</w:t>
+      </w:r>
+    </w:p>
+    <w:p>
+      <w:r>
+        <w:t xml:space="preserve">This would display the message "pre*great big message*post" in small font and scrolling. The </w:t>
+      </w:r>
+      <w:r>
+        <w:rPr>
+          <w:b/>
+          <w:bCs/>
+        </w:rPr>
+        <w:t>pre</w:t>
+      </w:r>
+      <w:r>
+        <w:t xml:space="preserve"> and the </w:t>
+      </w:r>
+      <w:r>
+        <w:rPr>
+          <w:b/>
+          <w:bCs/>
+        </w:rPr>
+        <w:t>post</w:t>
+      </w:r>
+      <w:r>
+        <w:t xml:space="preserve"> options are useful when displaying sensor values. </w:t>
+      </w:r>
+    </w:p>
+    <w:p>
+      <w:pPr>
+        <w:pStyle w:val="Heading3"/>
+      </w:pPr>
+      <w:bookmarkStart w:id="37" w:name="_Toc74925420"/>
+      <w:r>
+        <w:t>default - Sets the message displayed at power on</w:t>
+      </w:r>
+      <w:bookmarkEnd w:id="37"/>
+    </w:p>
+    <w:p>
+      <w:r>
+        <w:t xml:space="preserve">This command sets the default text on the display, </w:t>
       </w:r>
       <w:proofErr w:type="gramStart"/>
       <w:r>
-        <w:t>message</w:t>
-      </w:r>
-      <w:bookmarkEnd w:id="42"/>
+        <w:t>i.e.</w:t>
+      </w:r>
       <w:proofErr w:type="gramEnd"/>
-    </w:p>
-    <w:p>
-      <w:r>
-        <w:t>Use this command to print a message on the printer. The text of the message is set when the command is performed. It will be replaced by text from a sensor trigger.</w:t>
+      <w:r>
+        <w:t xml:space="preserve"> the text displayed when the box is first switched on. By </w:t>
+      </w:r>
+      <w:proofErr w:type="gramStart"/>
+      <w:r>
+        <w:t>default</w:t>
+      </w:r>
+      <w:proofErr w:type="gramEnd"/>
+      <w:r>
+        <w:t xml:space="preserve"> this is the message "Hello!". If you want the display to be blank on start-up, display an empty string. </w:t>
       </w:r>
     </w:p>
     <w:tbl>
@@ -17455,7 +17450,7 @@
               <w:rPr>
                 <w:rFonts w:ascii="Calibri" w:hAnsi="Calibri"/>
               </w:rPr>
-              <w:t>message text to be printed</w:t>
+              <w:t>message text to be displayed on power up</w:t>
             </w:r>
           </w:p>
         </w:tc>
@@ -17492,6 +17487,186 @@
                 <w:rFonts w:ascii="Calibri" w:hAnsi="Calibri"/>
               </w:rPr>
               <w:t>text</w:t>
+            </w:r>
+          </w:p>
+        </w:tc>
+      </w:tr>
+    </w:tbl>
+    <w:p>
+      <w:pPr>
+        <w:pStyle w:val="Command"/>
+      </w:pPr>
+      <w:r>
+        <w:t>{"process":"max7219","command":"display","default":"On"}</w:t>
+      </w:r>
+    </w:p>
+    <w:p>
+      <w:r>
+        <w:t>This command would display the message "On" when the box is powered up.</w:t>
+      </w:r>
+    </w:p>
+    <w:p>
+      <w:pPr>
+        <w:pStyle w:val="Heading3"/>
+      </w:pPr>
+      <w:bookmarkStart w:id="38" w:name="_Toc74925421"/>
+      <w:proofErr w:type="spellStart"/>
+      <w:r>
+        <w:t>scrollspeed</w:t>
+      </w:r>
+      <w:proofErr w:type="spellEnd"/>
+      <w:r>
+        <w:t xml:space="preserve"> - Scroll speed (0-1)</w:t>
+      </w:r>
+      <w:bookmarkEnd w:id="38"/>
+    </w:p>
+    <w:p>
+      <w:pPr>
+        <w:spacing w:before="240"/>
+      </w:pPr>
+      <w:r>
+        <w:t xml:space="preserve">The scroll speed is set according to the supplied value. </w:t>
+      </w:r>
+      <w:r>
+        <w:t xml:space="preserve">The value gives the fraction of the frame time that the display will delay for each scroll frame. </w:t>
+      </w:r>
+    </w:p>
+    <w:tbl>
+      <w:tblPr>
+        <w:tblStyle w:val="TableGrid"/>
+        <w:tblW w:w="0" w:type="auto"/>
+        <w:tblLook w:val="04A0" w:firstRow="1" w:lastRow="0" w:firstColumn="1" w:lastColumn="0" w:noHBand="0" w:noVBand="1"/>
+      </w:tblPr>
+      <w:tblGrid>
+        <w:gridCol w:w="1413"/>
+        <w:gridCol w:w="3544"/>
+        <w:gridCol w:w="1330"/>
+        <w:gridCol w:w="1505"/>
+        <w:gridCol w:w="992"/>
+      </w:tblGrid>
+      <w:tr>
+        <w:tc>
+          <w:tcPr>
+            <w:tcW w:w="1413" w:type="dxa"/>
+          </w:tcPr>
+          <w:p>
+            <w:pPr>
+              <w:pStyle w:val="CommandOption"/>
+              <w:spacing w:before="0"/>
+              <w:ind w:left="0"/>
+              <w:rPr>
+                <w:rFonts w:ascii="Calibri" w:hAnsi="Calibri"/>
+                <w:b/>
+                <w:bCs/>
+              </w:rPr>
+            </w:pPr>
+            <w:r>
+              <w:rPr>
+                <w:rFonts w:ascii="Calibri" w:hAnsi="Calibri"/>
+                <w:b/>
+                <w:bCs/>
+              </w:rPr>
+              <w:t>Property</w:t>
+            </w:r>
+          </w:p>
+        </w:tc>
+        <w:tc>
+          <w:tcPr>
+            <w:tcW w:w="3544" w:type="dxa"/>
+          </w:tcPr>
+          <w:p>
+            <w:pPr>
+              <w:pStyle w:val="CommandOption"/>
+              <w:spacing w:before="0"/>
+              <w:ind w:left="0"/>
+              <w:rPr>
+                <w:rFonts w:ascii="Calibri" w:hAnsi="Calibri"/>
+                <w:b/>
+                <w:bCs/>
+              </w:rPr>
+            </w:pPr>
+            <w:r>
+              <w:rPr>
+                <w:rFonts w:ascii="Calibri" w:hAnsi="Calibri"/>
+                <w:b/>
+                <w:bCs/>
+              </w:rPr>
+              <w:t>Value</w:t>
+            </w:r>
+          </w:p>
+        </w:tc>
+        <w:tc>
+          <w:tcPr>
+            <w:tcW w:w="1330" w:type="dxa"/>
+          </w:tcPr>
+          <w:p>
+            <w:pPr>
+              <w:pStyle w:val="CommandOption"/>
+              <w:spacing w:before="0"/>
+              <w:ind w:left="0"/>
+              <w:rPr>
+                <w:rFonts w:ascii="Calibri" w:hAnsi="Calibri"/>
+                <w:b/>
+                <w:bCs/>
+              </w:rPr>
+            </w:pPr>
+            <w:r>
+              <w:rPr>
+                <w:rFonts w:ascii="Calibri" w:hAnsi="Calibri"/>
+                <w:b/>
+                <w:bCs/>
+              </w:rPr>
+              <w:t>Range</w:t>
+            </w:r>
+          </w:p>
+        </w:tc>
+        <w:tc>
+          <w:tcPr>
+            <w:tcW w:w="1505" w:type="dxa"/>
+          </w:tcPr>
+          <w:p>
+            <w:pPr>
+              <w:pStyle w:val="CommandOption"/>
+              <w:spacing w:before="0"/>
+              <w:ind w:left="0"/>
+              <w:rPr>
+                <w:rFonts w:ascii="Calibri" w:hAnsi="Calibri"/>
+                <w:b/>
+                <w:bCs/>
+              </w:rPr>
+            </w:pPr>
+            <w:r>
+              <w:rPr>
+                <w:rFonts w:ascii="Calibri" w:hAnsi="Calibri"/>
+                <w:b/>
+                <w:bCs/>
+              </w:rPr>
+              <w:t xml:space="preserve">Default value </w:t>
+            </w:r>
+          </w:p>
+        </w:tc>
+        <w:tc>
+          <w:tcPr>
+            <w:tcW w:w="992" w:type="dxa"/>
+          </w:tcPr>
+          <w:p>
+            <w:pPr>
+              <w:pStyle w:val="CommandOption"/>
+              <w:spacing w:before="0"/>
+              <w:ind w:left="0"/>
+              <w:rPr>
+                <w:rFonts w:ascii="Calibri" w:hAnsi="Calibri"/>
+                <w:b/>
+                <w:bCs/>
+              </w:rPr>
+            </w:pPr>
+            <w:r>
+              <w:rPr>
+                <w:rFonts w:ascii="Calibri" w:hAnsi="Calibri"/>
+                <w:b/>
+                <w:bCs/>
+              </w:rPr>
+              <w:t>Type</w:t>
             </w:r>
           </w:p>
         </w:tc>
@@ -17514,28 +17689,55 @@
               <w:rPr>
                 <w:rFonts w:ascii="Calibri" w:hAnsi="Calibri"/>
               </w:rPr>
-              <w:t>pre</w:t>
-            </w:r>
-          </w:p>
-        </w:tc>
-        <w:tc>
-          <w:tcPr>
-            <w:tcW w:w="4874" w:type="dxa"/>
-          </w:tcPr>
-          <w:p>
-            <w:pPr>
-              <w:pStyle w:val="CommandOption"/>
-              <w:spacing w:before="0"/>
-              <w:ind w:left="0"/>
-              <w:rPr>
-                <w:rFonts w:ascii="Calibri" w:hAnsi="Calibri"/>
-              </w:rPr>
-            </w:pPr>
-            <w:r>
-              <w:rPr>
-                <w:rFonts w:ascii="Calibri" w:hAnsi="Calibri"/>
-              </w:rPr>
-              <w:t>text to be printed before the message text</w:t>
+              <w:t>v</w:t>
+            </w:r>
+            <w:r>
+              <w:rPr>
+                <w:rFonts w:ascii="Calibri" w:hAnsi="Calibri"/>
+              </w:rPr>
+              <w:t>alue</w:t>
+            </w:r>
+          </w:p>
+        </w:tc>
+        <w:tc>
+          <w:tcPr>
+            <w:tcW w:w="3544" w:type="dxa"/>
+          </w:tcPr>
+          <w:p>
+            <w:pPr>
+              <w:pStyle w:val="CommandOption"/>
+              <w:spacing w:before="0"/>
+              <w:ind w:left="0"/>
+              <w:rPr>
+                <w:rFonts w:ascii="Calibri" w:hAnsi="Calibri"/>
+              </w:rPr>
+            </w:pPr>
+            <w:r>
+              <w:rPr>
+                <w:rFonts w:ascii="Calibri" w:hAnsi="Calibri"/>
+              </w:rPr>
+              <w:t>scroll speed</w:t>
+            </w:r>
+          </w:p>
+        </w:tc>
+        <w:tc>
+          <w:tcPr>
+            <w:tcW w:w="1330" w:type="dxa"/>
+          </w:tcPr>
+          <w:p>
+            <w:pPr>
+              <w:pStyle w:val="CommandOption"/>
+              <w:spacing w:before="0"/>
+              <w:ind w:left="0"/>
+              <w:rPr>
+                <w:rFonts w:ascii="Calibri" w:hAnsi="Calibri"/>
+              </w:rPr>
+            </w:pPr>
+            <w:r>
+              <w:rPr>
+                <w:rFonts w:ascii="Calibri" w:hAnsi="Calibri"/>
+              </w:rPr>
+              <w:t>(0-1)</w:t>
             </w:r>
           </w:p>
         </w:tc>
@@ -17552,12 +17754,6 @@
                 <w:rFonts w:ascii="Calibri" w:hAnsi="Calibri"/>
               </w:rPr>
             </w:pPr>
-            <w:r>
-              <w:rPr>
-                <w:rFonts w:ascii="Calibri" w:hAnsi="Calibri"/>
-              </w:rPr>
-              <w:t>empty string</w:t>
-            </w:r>
           </w:p>
         </w:tc>
         <w:tc>
@@ -17577,7 +17773,225 @@
               <w:rPr>
                 <w:rFonts w:ascii="Calibri" w:hAnsi="Calibri"/>
               </w:rPr>
-              <w:t>text</w:t>
+              <w:t>float</w:t>
+            </w:r>
+          </w:p>
+        </w:tc>
+      </w:tr>
+    </w:tbl>
+    <w:p>
+      <w:pPr>
+        <w:spacing w:before="240"/>
+      </w:pPr>
+      <w:r>
+        <w:t xml:space="preserve">The frame time is set via the setting </w:t>
+      </w:r>
+      <w:r>
+        <w:rPr>
+          <w:b/>
+          <w:bCs/>
+        </w:rPr>
+        <w:t>max7219frametimeMS</w:t>
+      </w:r>
+      <w:r>
+        <w:t xml:space="preserve"> which </w:t>
+      </w:r>
+      <w:r>
+        <w:t>is initially set to 1000. This means that the scroll speed value gives fractions of a second</w:t>
+      </w:r>
+      <w:r>
+        <w:t xml:space="preserve">. If you want to have very slow scrolling text you can make the </w:t>
+      </w:r>
+      <w:r>
+        <w:rPr>
+          <w:b/>
+          <w:bCs/>
+        </w:rPr>
+        <w:t>max7219frametimeMS</w:t>
+      </w:r>
+      <w:r>
+        <w:t xml:space="preserve"> value very large.</w:t>
+      </w:r>
+    </w:p>
+    <w:p>
+      <w:pPr>
+        <w:pStyle w:val="Command"/>
+      </w:pPr>
+      <w:r>
+        <w:t>{"process":"max7219","command":"scrollspeed","value":0</w:t>
+      </w:r>
+      <w:r>
+        <w:t>.5</w:t>
+      </w:r>
+      <w:r>
+        <w:t>}</w:t>
+      </w:r>
+    </w:p>
+    <w:p>
+      <w:r>
+        <w:t xml:space="preserve">This would cause the scroll to advance every half second </w:t>
+      </w:r>
+      <w:r>
+        <w:t xml:space="preserve">with the default frame time. </w:t>
+      </w:r>
+    </w:p>
+    <w:p>
+      <w:pPr>
+        <w:pStyle w:val="Heading3"/>
+      </w:pPr>
+      <w:r>
+        <w:t xml:space="preserve"> </w:t>
+      </w:r>
+      <w:bookmarkStart w:id="39" w:name="_Toc74925422"/>
+      <w:r>
+        <w:t>brightness - Brightness (0-1)</w:t>
+      </w:r>
+      <w:bookmarkEnd w:id="39"/>
+    </w:p>
+    <w:p>
+      <w:pPr>
+        <w:spacing w:before="240"/>
+      </w:pPr>
+      <w:r>
+        <w:t xml:space="preserve">Sets the brightness of the display. A brightness value of 1 is full brightness. A brightness value of 0 is off. </w:t>
+      </w:r>
+    </w:p>
+    <w:tbl>
+      <w:tblPr>
+        <w:tblStyle w:val="TableGrid"/>
+        <w:tblW w:w="0" w:type="auto"/>
+        <w:tblLook w:val="04A0" w:firstRow="1" w:lastRow="0" w:firstColumn="1" w:lastColumn="0" w:noHBand="0" w:noVBand="1"/>
+      </w:tblPr>
+      <w:tblGrid>
+        <w:gridCol w:w="1413"/>
+        <w:gridCol w:w="3544"/>
+        <w:gridCol w:w="1330"/>
+        <w:gridCol w:w="1505"/>
+        <w:gridCol w:w="992"/>
+      </w:tblGrid>
+      <w:tr>
+        <w:tc>
+          <w:tcPr>
+            <w:tcW w:w="1413" w:type="dxa"/>
+          </w:tcPr>
+          <w:p>
+            <w:pPr>
+              <w:pStyle w:val="CommandOption"/>
+              <w:spacing w:before="0"/>
+              <w:ind w:left="0"/>
+              <w:rPr>
+                <w:rFonts w:ascii="Calibri" w:hAnsi="Calibri"/>
+                <w:b/>
+                <w:bCs/>
+              </w:rPr>
+            </w:pPr>
+            <w:r>
+              <w:rPr>
+                <w:rFonts w:ascii="Calibri" w:hAnsi="Calibri"/>
+                <w:b/>
+                <w:bCs/>
+              </w:rPr>
+              <w:t>Property</w:t>
+            </w:r>
+          </w:p>
+        </w:tc>
+        <w:tc>
+          <w:tcPr>
+            <w:tcW w:w="3544" w:type="dxa"/>
+          </w:tcPr>
+          <w:p>
+            <w:pPr>
+              <w:pStyle w:val="CommandOption"/>
+              <w:spacing w:before="0"/>
+              <w:ind w:left="0"/>
+              <w:rPr>
+                <w:rFonts w:ascii="Calibri" w:hAnsi="Calibri"/>
+                <w:b/>
+                <w:bCs/>
+              </w:rPr>
+            </w:pPr>
+            <w:r>
+              <w:rPr>
+                <w:rFonts w:ascii="Calibri" w:hAnsi="Calibri"/>
+                <w:b/>
+                <w:bCs/>
+              </w:rPr>
+              <w:t>Value</w:t>
+            </w:r>
+          </w:p>
+        </w:tc>
+        <w:tc>
+          <w:tcPr>
+            <w:tcW w:w="1330" w:type="dxa"/>
+          </w:tcPr>
+          <w:p>
+            <w:pPr>
+              <w:pStyle w:val="CommandOption"/>
+              <w:spacing w:before="0"/>
+              <w:ind w:left="0"/>
+              <w:rPr>
+                <w:rFonts w:ascii="Calibri" w:hAnsi="Calibri"/>
+                <w:b/>
+                <w:bCs/>
+              </w:rPr>
+            </w:pPr>
+            <w:r>
+              <w:rPr>
+                <w:rFonts w:ascii="Calibri" w:hAnsi="Calibri"/>
+                <w:b/>
+                <w:bCs/>
+              </w:rPr>
+              <w:t>Range</w:t>
+            </w:r>
+          </w:p>
+        </w:tc>
+        <w:tc>
+          <w:tcPr>
+            <w:tcW w:w="1505" w:type="dxa"/>
+          </w:tcPr>
+          <w:p>
+            <w:pPr>
+              <w:pStyle w:val="CommandOption"/>
+              <w:spacing w:before="0"/>
+              <w:ind w:left="0"/>
+              <w:rPr>
+                <w:rFonts w:ascii="Calibri" w:hAnsi="Calibri"/>
+                <w:b/>
+                <w:bCs/>
+              </w:rPr>
+            </w:pPr>
+            <w:r>
+              <w:rPr>
+                <w:rFonts w:ascii="Calibri" w:hAnsi="Calibri"/>
+                <w:b/>
+                <w:bCs/>
+              </w:rPr>
+              <w:t xml:space="preserve">Default value </w:t>
+            </w:r>
+          </w:p>
+        </w:tc>
+        <w:tc>
+          <w:tcPr>
+            <w:tcW w:w="992" w:type="dxa"/>
+          </w:tcPr>
+          <w:p>
+            <w:pPr>
+              <w:pStyle w:val="CommandOption"/>
+              <w:spacing w:before="0"/>
+              <w:ind w:left="0"/>
+              <w:rPr>
+                <w:rFonts w:ascii="Calibri" w:hAnsi="Calibri"/>
+                <w:b/>
+                <w:bCs/>
+              </w:rPr>
+            </w:pPr>
+            <w:r>
+              <w:rPr>
+                <w:rFonts w:ascii="Calibri" w:hAnsi="Calibri"/>
+                <w:b/>
+                <w:bCs/>
+              </w:rPr>
+              <w:t>Type</w:t>
             </w:r>
           </w:p>
         </w:tc>
@@ -17600,28 +18014,50 @@
               <w:rPr>
                 <w:rFonts w:ascii="Calibri" w:hAnsi="Calibri"/>
               </w:rPr>
-              <w:t>post</w:t>
-            </w:r>
-          </w:p>
-        </w:tc>
-        <w:tc>
-          <w:tcPr>
-            <w:tcW w:w="4874" w:type="dxa"/>
-          </w:tcPr>
-          <w:p>
-            <w:pPr>
-              <w:pStyle w:val="CommandOption"/>
-              <w:spacing w:before="0"/>
-              <w:ind w:left="0"/>
-              <w:rPr>
-                <w:rFonts w:ascii="Calibri" w:hAnsi="Calibri"/>
-              </w:rPr>
-            </w:pPr>
-            <w:r>
-              <w:rPr>
-                <w:rFonts w:ascii="Calibri" w:hAnsi="Calibri"/>
-              </w:rPr>
-              <w:t>text to be printed after the message text</w:t>
+              <w:lastRenderedPageBreak/>
+              <w:t>value</w:t>
+            </w:r>
+          </w:p>
+        </w:tc>
+        <w:tc>
+          <w:tcPr>
+            <w:tcW w:w="3544" w:type="dxa"/>
+          </w:tcPr>
+          <w:p>
+            <w:pPr>
+              <w:pStyle w:val="CommandOption"/>
+              <w:spacing w:before="0"/>
+              <w:ind w:left="0"/>
+              <w:rPr>
+                <w:rFonts w:ascii="Calibri" w:hAnsi="Calibri"/>
+              </w:rPr>
+            </w:pPr>
+            <w:r>
+              <w:rPr>
+                <w:rFonts w:ascii="Calibri" w:hAnsi="Calibri"/>
+              </w:rPr>
+              <w:t>Display brightness level</w:t>
+            </w:r>
+          </w:p>
+        </w:tc>
+        <w:tc>
+          <w:tcPr>
+            <w:tcW w:w="1330" w:type="dxa"/>
+          </w:tcPr>
+          <w:p>
+            <w:pPr>
+              <w:pStyle w:val="CommandOption"/>
+              <w:spacing w:before="0"/>
+              <w:ind w:left="0"/>
+              <w:rPr>
+                <w:rFonts w:ascii="Calibri" w:hAnsi="Calibri"/>
+              </w:rPr>
+            </w:pPr>
+            <w:r>
+              <w:rPr>
+                <w:rFonts w:ascii="Calibri" w:hAnsi="Calibri"/>
+              </w:rPr>
+              <w:t>(0-1)</w:t>
             </w:r>
           </w:p>
         </w:tc>
@@ -17638,12 +18074,6 @@
                 <w:rFonts w:ascii="Calibri" w:hAnsi="Calibri"/>
               </w:rPr>
             </w:pPr>
-            <w:r>
-              <w:rPr>
-                <w:rFonts w:ascii="Calibri" w:hAnsi="Calibri"/>
-              </w:rPr>
-              <w:t>empty string</w:t>
-            </w:r>
           </w:p>
         </w:tc>
         <w:tc>
@@ -17663,110 +18093,7 @@
               <w:rPr>
                 <w:rFonts w:ascii="Calibri" w:hAnsi="Calibri"/>
               </w:rPr>
-              <w:t>text</w:t>
-            </w:r>
-          </w:p>
-        </w:tc>
-      </w:tr>
-      <w:tr>
-        <w:tc>
-          <w:tcPr>
-            <w:tcW w:w="1413" w:type="dxa"/>
-          </w:tcPr>
-          <w:p>
-            <w:pPr>
-              <w:pStyle w:val="CommandOption"/>
-              <w:spacing w:before="0"/>
-              <w:ind w:left="0"/>
-              <w:rPr>
-                <w:rFonts w:ascii="Calibri" w:hAnsi="Calibri"/>
-              </w:rPr>
-            </w:pPr>
-            <w:r>
-              <w:rPr>
-                <w:rFonts w:ascii="Calibri" w:hAnsi="Calibri"/>
-              </w:rPr>
-              <w:t>options</w:t>
-            </w:r>
-          </w:p>
-        </w:tc>
-        <w:tc>
-          <w:tcPr>
-            <w:tcW w:w="7371" w:type="dxa"/>
-            <w:gridSpan w:val="3"/>
-          </w:tcPr>
-          <w:p>
-            <w:pPr>
-              <w:pStyle w:val="CommandOption"/>
-              <w:spacing w:before="0"/>
-              <w:ind w:left="0"/>
-              <w:rPr>
-                <w:rFonts w:ascii="Calibri" w:hAnsi="Calibri"/>
-              </w:rPr>
-            </w:pPr>
-            <w:proofErr w:type="spellStart"/>
-            <w:r>
-              <w:rPr>
-                <w:rFonts w:ascii="Calibri" w:hAnsi="Calibri"/>
-                <w:b/>
-                <w:bCs/>
-              </w:rPr>
-              <w:t>sameline</w:t>
-            </w:r>
-            <w:proofErr w:type="spellEnd"/>
-            <w:r>
-              <w:rPr>
-                <w:rFonts w:ascii="Calibri" w:hAnsi="Calibri"/>
-              </w:rPr>
-              <w:t xml:space="preserve"> – the printer will not take a new line after the </w:t>
-            </w:r>
-            <w:proofErr w:type="gramStart"/>
-            <w:r>
-              <w:rPr>
-                <w:rFonts w:ascii="Calibri" w:hAnsi="Calibri"/>
-              </w:rPr>
-              <w:t>print</w:t>
-            </w:r>
-            <w:proofErr w:type="gramEnd"/>
-          </w:p>
-          <w:p>
-            <w:pPr>
-              <w:pStyle w:val="CommandOption"/>
-              <w:spacing w:before="0"/>
-              <w:ind w:left="0"/>
-              <w:rPr>
-                <w:rFonts w:ascii="Calibri" w:hAnsi="Calibri"/>
-              </w:rPr>
-            </w:pPr>
-            <w:proofErr w:type="spellStart"/>
-            <w:r>
-              <w:rPr>
-                <w:rFonts w:ascii="Calibri" w:hAnsi="Calibri"/>
-                <w:b/>
-                <w:bCs/>
-              </w:rPr>
-              <w:t>datestamp</w:t>
-            </w:r>
-            <w:proofErr w:type="spellEnd"/>
-            <w:r>
-              <w:rPr>
-                <w:rFonts w:ascii="Calibri" w:hAnsi="Calibri"/>
-              </w:rPr>
-              <w:t xml:space="preserve"> – a </w:t>
-            </w:r>
-            <w:proofErr w:type="spellStart"/>
-            <w:r>
-              <w:rPr>
-                <w:rFonts w:ascii="Calibri" w:hAnsi="Calibri"/>
-              </w:rPr>
-              <w:t>datestamp</w:t>
-            </w:r>
-            <w:proofErr w:type="spellEnd"/>
-            <w:r>
-              <w:rPr>
-                <w:rFonts w:ascii="Calibri" w:hAnsi="Calibri"/>
-              </w:rPr>
-              <w:t xml:space="preserve"> will be printed before the message</w:t>
+              <w:t>float</w:t>
             </w:r>
           </w:p>
         </w:tc>
@@ -17774,239 +18101,50 @@
     </w:tbl>
     <w:p>
       <w:pPr>
+        <w:pStyle w:val="Command"/>
         <w:spacing w:before="240"/>
       </w:pPr>
       <w:r>
-        <w:t xml:space="preserve">The </w:t>
-      </w:r>
+        <w:t>{"process":"max7219","command":"brightness","value":0.1}</w:t>
+      </w:r>
+    </w:p>
+    <w:p>
+      <w:r>
+        <w:t xml:space="preserve">This command would set the brightness of the display to quite dim. </w:t>
+      </w:r>
+    </w:p>
+    <w:p>
+      <w:pPr>
+        <w:pStyle w:val="Heading3"/>
+      </w:pPr>
+      <w:bookmarkStart w:id="40" w:name="_Toc74925423"/>
       <w:proofErr w:type="spellStart"/>
       <w:r>
-        <w:rPr>
-          <w:b/>
-          <w:bCs/>
-        </w:rPr>
-        <w:t>datestamp</w:t>
+        <w:t>showvalue</w:t>
       </w:r>
       <w:proofErr w:type="spellEnd"/>
       <w:r>
-        <w:t xml:space="preserve"> option precedes the printed output with a line giving the current date and time. If the box does not have a working network connection the date and time will not be printed.</w:t>
-      </w:r>
-      <w:r>
-        <w:t xml:space="preserve"> </w:t>
-      </w:r>
-      <w:r>
-        <w:t xml:space="preserve">The </w:t>
-      </w:r>
-      <w:proofErr w:type="spellStart"/>
-      <w:r>
-        <w:rPr>
-          <w:b/>
-          <w:bCs/>
-        </w:rPr>
-        <w:t>datestamp</w:t>
-      </w:r>
-      <w:proofErr w:type="spellEnd"/>
-      <w:r>
-        <w:t xml:space="preserve"> and </w:t>
-      </w:r>
-      <w:proofErr w:type="spellStart"/>
-      <w:r>
-        <w:rPr>
-          <w:b/>
-          <w:bCs/>
-        </w:rPr>
-        <w:t>sameline</w:t>
-      </w:r>
-      <w:proofErr w:type="spellEnd"/>
-      <w:r>
-        <w:t xml:space="preserve"> options should not be used together as the timestamp will disrupt any layout. </w:t>
-      </w:r>
-    </w:p>
-    <w:p>
-      <w:pPr>
-        <w:pStyle w:val="Command"/>
-      </w:pPr>
-      <w:r>
-        <w:t>{"process":"printer","command":"print","text":"rob",</w:t>
-      </w:r>
-      <w:r>
-        <w:t>"options"</w:t>
-      </w:r>
-      <w:r>
-        <w:t>:"datestamp"}</w:t>
-      </w:r>
-    </w:p>
-    <w:p>
-      <w:r>
-        <w:lastRenderedPageBreak/>
-        <w:t xml:space="preserve">This will print the text "rob". Before the text is printed a </w:t>
-      </w:r>
-      <w:proofErr w:type="spellStart"/>
-      <w:r>
-        <w:t>datestamp</w:t>
-      </w:r>
-      <w:proofErr w:type="spellEnd"/>
-      <w:r>
-        <w:t xml:space="preserve"> line is printed. The output has the following </w:t>
-      </w:r>
-      <w:r>
-        <w:t>appearance</w:t>
-      </w:r>
-      <w:r>
-        <w:t>:</w:t>
-      </w:r>
-    </w:p>
-    <w:p>
-      <w:pPr>
-        <w:pStyle w:val="Command"/>
-      </w:pPr>
-      <w:r>
-        <w:t>Mon Mar 22</w:t>
+        <w:t xml:space="preserve"> - show a </w:t>
       </w:r>
       <w:proofErr w:type="gramStart"/>
       <w:r>
-        <w:t xml:space="preserve"> 2021</w:t>
-      </w:r>
+        <w:t>value</w:t>
+      </w:r>
+      <w:bookmarkEnd w:id="40"/>
       <w:proofErr w:type="gramEnd"/>
-      <w:r>
-        <w:t xml:space="preserve"> 16:06:11</w:t>
-      </w:r>
-      <w:r>
-        <w:br/>
-        <w:t>rob</w:t>
-      </w:r>
-    </w:p>
-    <w:p>
-      <w:pPr>
-        <w:pStyle w:val="Heading1"/>
-      </w:pPr>
-      <w:bookmarkStart w:id="43" w:name="_Toc74925426"/>
-      <w:proofErr w:type="spellStart"/>
-      <w:r>
-        <w:t>outpin</w:t>
-      </w:r>
-      <w:proofErr w:type="spellEnd"/>
-      <w:r>
-        <w:t xml:space="preserve"> process</w:t>
-      </w:r>
-      <w:bookmarkEnd w:id="43"/>
-    </w:p>
-    <w:p>
-      <w:r>
-        <w:t xml:space="preserve">The </w:t>
-      </w:r>
-      <w:proofErr w:type="spellStart"/>
-      <w:r>
-        <w:rPr>
-          <w:b/>
-          <w:bCs/>
-        </w:rPr>
-        <w:t>outpin</w:t>
-      </w:r>
-      <w:proofErr w:type="spellEnd"/>
-      <w:r>
-        <w:t xml:space="preserve"> process lets you control the state of a single digital output pin. It is configured using the following settings:</w:t>
-      </w:r>
-    </w:p>
-    <w:p>
-      <w:pPr>
-        <w:pStyle w:val="Command"/>
-      </w:pPr>
-      <w:proofErr w:type="spellStart"/>
-      <w:r>
-        <w:t>outpin</w:t>
-      </w:r>
-      <w:proofErr w:type="spellEnd"/>
-      <w:r>
-        <w:t>=16</w:t>
-      </w:r>
-      <w:r>
-        <w:br/>
-      </w:r>
-      <w:proofErr w:type="spellStart"/>
-      <w:r>
-        <w:t>outpinactivehigh</w:t>
-      </w:r>
-      <w:proofErr w:type="spellEnd"/>
-      <w:r>
-        <w:t>=yes</w:t>
-      </w:r>
-      <w:r>
-        <w:br/>
-      </w:r>
-      <w:proofErr w:type="spellStart"/>
-      <w:r>
-        <w:t>outpinactive</w:t>
-      </w:r>
-      <w:proofErr w:type="spellEnd"/>
-      <w:r>
-        <w:t>=no</w:t>
-      </w:r>
-    </w:p>
-    <w:p>
-      <w:r>
-        <w:t xml:space="preserve">The </w:t>
-      </w:r>
-      <w:proofErr w:type="spellStart"/>
-      <w:r>
-        <w:rPr>
-          <w:b/>
-          <w:bCs/>
-        </w:rPr>
-        <w:t>outpin</w:t>
-      </w:r>
-      <w:proofErr w:type="spellEnd"/>
-      <w:r>
-        <w:t xml:space="preserve"> setting determines the pin to be used for output. The </w:t>
-      </w:r>
-      <w:proofErr w:type="spellStart"/>
-      <w:r>
-        <w:rPr>
-          <w:b/>
-          <w:bCs/>
-        </w:rPr>
-        <w:t>outpinactivehigh</w:t>
-      </w:r>
-      <w:proofErr w:type="spellEnd"/>
-      <w:r>
-        <w:t xml:space="preserve"> setting lets you set the state of the pin when it is high. The default setting is that the pin is set high when the output is active. The </w:t>
-      </w:r>
-      <w:proofErr w:type="spellStart"/>
-      <w:r>
-        <w:rPr>
-          <w:b/>
-          <w:bCs/>
-        </w:rPr>
-        <w:t>outpinactive</w:t>
-      </w:r>
-      <w:proofErr w:type="spellEnd"/>
-      <w:r>
-        <w:t xml:space="preserve"> setting determines </w:t>
-      </w:r>
-      <w:proofErr w:type="gramStart"/>
-      <w:r>
-        <w:t>whether or not</w:t>
-      </w:r>
-      <w:proofErr w:type="gramEnd"/>
-      <w:r>
-        <w:t xml:space="preserve"> the output pin is active. Note that the default output pin number is set to 16 which is the same pin as that used for the printer. </w:t>
-      </w:r>
-    </w:p>
-    <w:p>
-      <w:pPr>
-        <w:pStyle w:val="Heading2"/>
-      </w:pPr>
-      <w:bookmarkStart w:id="44" w:name="_Toc74925427"/>
-      <w:proofErr w:type="spellStart"/>
-      <w:r>
-        <w:t>setoutpinstate</w:t>
-      </w:r>
-      <w:bookmarkEnd w:id="44"/>
-      <w:proofErr w:type="spellEnd"/>
-    </w:p>
-    <w:p>
-      <w:r>
-        <w:t>Use this command to set the state of the output pin.</w:t>
+    </w:p>
+    <w:p>
+      <w:pPr>
+        <w:spacing w:before="240"/>
+      </w:pPr>
+      <w:r>
+        <w:t xml:space="preserve">This command displays a </w:t>
+      </w:r>
+      <w:r>
+        <w:t>floating-point</w:t>
+      </w:r>
+      <w:r>
+        <w:t xml:space="preserve"> value on the display. </w:t>
       </w:r>
     </w:p>
     <w:tbl>
@@ -18162,7 +18300,7 @@
               <w:rPr>
                 <w:rFonts w:ascii="Calibri" w:hAnsi="Calibri"/>
               </w:rPr>
-              <w:t xml:space="preserve">a value between 0 and 1 that determines whether the pin will be high or not. A value less than 0.5 will set the pin low. A value greater than or equal to 0.5 will set the pin high. </w:t>
+              <w:t>numeric value to be displayed</w:t>
             </w:r>
           </w:p>
         </w:tc>
@@ -18199,50 +18337,485 @@
                 <w:rFonts w:ascii="Calibri" w:hAnsi="Calibri"/>
               </w:rPr>
               <w:t>float</w:t>
+            </w:r>
+          </w:p>
+        </w:tc>
+      </w:tr>
+      <w:tr>
+        <w:tc>
+          <w:tcPr>
+            <w:tcW w:w="1413" w:type="dxa"/>
+          </w:tcPr>
+          <w:p>
+            <w:pPr>
+              <w:pStyle w:val="CommandOption"/>
+              <w:spacing w:before="0"/>
+              <w:ind w:left="0"/>
+              <w:rPr>
+                <w:rFonts w:ascii="Calibri" w:hAnsi="Calibri"/>
+              </w:rPr>
+            </w:pPr>
+            <w:r>
+              <w:rPr>
+                <w:rFonts w:ascii="Calibri" w:hAnsi="Calibri"/>
+              </w:rPr>
+              <w:t>pre</w:t>
+            </w:r>
+          </w:p>
+        </w:tc>
+        <w:tc>
+          <w:tcPr>
+            <w:tcW w:w="4874" w:type="dxa"/>
+          </w:tcPr>
+          <w:p>
+            <w:pPr>
+              <w:pStyle w:val="CommandOption"/>
+              <w:spacing w:before="0"/>
+              <w:ind w:left="0"/>
+              <w:rPr>
+                <w:rFonts w:ascii="Calibri" w:hAnsi="Calibri"/>
+              </w:rPr>
+            </w:pPr>
+            <w:r>
+              <w:rPr>
+                <w:rFonts w:ascii="Calibri" w:hAnsi="Calibri"/>
+              </w:rPr>
+              <w:t>text to be displayed before the message text</w:t>
+            </w:r>
+          </w:p>
+        </w:tc>
+        <w:tc>
+          <w:tcPr>
+            <w:tcW w:w="1505" w:type="dxa"/>
+          </w:tcPr>
+          <w:p>
+            <w:pPr>
+              <w:pStyle w:val="CommandOption"/>
+              <w:spacing w:before="0"/>
+              <w:ind w:left="0"/>
+              <w:rPr>
+                <w:rFonts w:ascii="Calibri" w:hAnsi="Calibri"/>
+              </w:rPr>
+            </w:pPr>
+            <w:r>
+              <w:rPr>
+                <w:rFonts w:ascii="Calibri" w:hAnsi="Calibri"/>
+              </w:rPr>
+              <w:t>empty string</w:t>
+            </w:r>
+          </w:p>
+        </w:tc>
+        <w:tc>
+          <w:tcPr>
+            <w:tcW w:w="992" w:type="dxa"/>
+          </w:tcPr>
+          <w:p>
+            <w:pPr>
+              <w:pStyle w:val="CommandOption"/>
+              <w:spacing w:before="0"/>
+              <w:ind w:left="0"/>
+              <w:rPr>
+                <w:rFonts w:ascii="Calibri" w:hAnsi="Calibri"/>
+              </w:rPr>
+            </w:pPr>
+            <w:r>
+              <w:rPr>
+                <w:rFonts w:ascii="Calibri" w:hAnsi="Calibri"/>
+              </w:rPr>
+              <w:t>text</w:t>
+            </w:r>
+          </w:p>
+        </w:tc>
+      </w:tr>
+      <w:tr>
+        <w:tc>
+          <w:tcPr>
+            <w:tcW w:w="1413" w:type="dxa"/>
+          </w:tcPr>
+          <w:p>
+            <w:pPr>
+              <w:pStyle w:val="CommandOption"/>
+              <w:spacing w:before="0"/>
+              <w:ind w:left="0"/>
+              <w:rPr>
+                <w:rFonts w:ascii="Calibri" w:hAnsi="Calibri"/>
+              </w:rPr>
+            </w:pPr>
+            <w:r>
+              <w:rPr>
+                <w:rFonts w:ascii="Calibri" w:hAnsi="Calibri"/>
+              </w:rPr>
+              <w:t>post</w:t>
+            </w:r>
+          </w:p>
+        </w:tc>
+        <w:tc>
+          <w:tcPr>
+            <w:tcW w:w="4874" w:type="dxa"/>
+          </w:tcPr>
+          <w:p>
+            <w:pPr>
+              <w:pStyle w:val="CommandOption"/>
+              <w:spacing w:before="0"/>
+              <w:ind w:left="0"/>
+              <w:rPr>
+                <w:rFonts w:ascii="Calibri" w:hAnsi="Calibri"/>
+              </w:rPr>
+            </w:pPr>
+            <w:r>
+              <w:rPr>
+                <w:rFonts w:ascii="Calibri" w:hAnsi="Calibri"/>
+              </w:rPr>
+              <w:t>text to be displayed after the message text</w:t>
+            </w:r>
+          </w:p>
+        </w:tc>
+        <w:tc>
+          <w:tcPr>
+            <w:tcW w:w="1505" w:type="dxa"/>
+          </w:tcPr>
+          <w:p>
+            <w:pPr>
+              <w:pStyle w:val="CommandOption"/>
+              <w:spacing w:before="0"/>
+              <w:ind w:left="0"/>
+              <w:rPr>
+                <w:rFonts w:ascii="Calibri" w:hAnsi="Calibri"/>
+              </w:rPr>
+            </w:pPr>
+            <w:r>
+              <w:rPr>
+                <w:rFonts w:ascii="Calibri" w:hAnsi="Calibri"/>
+              </w:rPr>
+              <w:t>empty string</w:t>
+            </w:r>
+          </w:p>
+        </w:tc>
+        <w:tc>
+          <w:tcPr>
+            <w:tcW w:w="992" w:type="dxa"/>
+          </w:tcPr>
+          <w:p>
+            <w:pPr>
+              <w:pStyle w:val="CommandOption"/>
+              <w:spacing w:before="0"/>
+              <w:ind w:left="0"/>
+              <w:rPr>
+                <w:rFonts w:ascii="Calibri" w:hAnsi="Calibri"/>
+              </w:rPr>
+            </w:pPr>
+            <w:r>
+              <w:rPr>
+                <w:rFonts w:ascii="Calibri" w:hAnsi="Calibri"/>
+              </w:rPr>
+              <w:t>text</w:t>
+            </w:r>
+          </w:p>
+        </w:tc>
+      </w:tr>
+      <w:tr>
+        <w:tc>
+          <w:tcPr>
+            <w:tcW w:w="1413" w:type="dxa"/>
+          </w:tcPr>
+          <w:p>
+            <w:pPr>
+              <w:pStyle w:val="CommandOption"/>
+              <w:spacing w:before="0"/>
+              <w:ind w:left="0"/>
+              <w:rPr>
+                <w:rFonts w:ascii="Calibri" w:hAnsi="Calibri"/>
+              </w:rPr>
+            </w:pPr>
+            <w:r>
+              <w:rPr>
+                <w:rFonts w:ascii="Calibri" w:hAnsi="Calibri"/>
+              </w:rPr>
+              <w:t>options</w:t>
+            </w:r>
+          </w:p>
+        </w:tc>
+        <w:tc>
+          <w:tcPr>
+            <w:tcW w:w="7371" w:type="dxa"/>
+            <w:gridSpan w:val="3"/>
+          </w:tcPr>
+          <w:p>
+            <w:pPr>
+              <w:pStyle w:val="CommandOption"/>
+              <w:spacing w:before="0"/>
+              <w:ind w:left="0"/>
+              <w:rPr>
+                <w:rFonts w:ascii="Calibri" w:hAnsi="Calibri"/>
+              </w:rPr>
+            </w:pPr>
+            <w:r>
+              <w:rPr>
+                <w:rFonts w:ascii="Calibri" w:hAnsi="Calibri"/>
+                <w:b/>
+                <w:bCs/>
+              </w:rPr>
+              <w:t>scroll</w:t>
+            </w:r>
+            <w:r>
+              <w:rPr>
+                <w:rFonts w:ascii="Calibri" w:hAnsi="Calibri"/>
+              </w:rPr>
+              <w:t xml:space="preserve"> – message will scroll across the </w:t>
+            </w:r>
+            <w:proofErr w:type="gramStart"/>
+            <w:r>
+              <w:rPr>
+                <w:rFonts w:ascii="Calibri" w:hAnsi="Calibri"/>
+              </w:rPr>
+              <w:t>display</w:t>
+            </w:r>
+            <w:proofErr w:type="gramEnd"/>
+          </w:p>
+          <w:p>
+            <w:pPr>
+              <w:pStyle w:val="CommandOption"/>
+              <w:spacing w:before="0"/>
+              <w:ind w:left="0"/>
+              <w:rPr>
+                <w:rFonts w:ascii="Calibri" w:hAnsi="Calibri"/>
+              </w:rPr>
+            </w:pPr>
+            <w:r>
+              <w:rPr>
+                <w:rFonts w:ascii="Calibri" w:hAnsi="Calibri"/>
+                <w:b/>
+                <w:bCs/>
+              </w:rPr>
+              <w:t>small</w:t>
+            </w:r>
+            <w:r>
+              <w:rPr>
+                <w:rFonts w:ascii="Calibri" w:hAnsi="Calibri"/>
+              </w:rPr>
+              <w:t xml:space="preserve"> – the messages will be displayed in small </w:t>
+            </w:r>
+            <w:proofErr w:type="gramStart"/>
+            <w:r>
+              <w:rPr>
+                <w:rFonts w:ascii="Calibri" w:hAnsi="Calibri"/>
+              </w:rPr>
+              <w:t>text</w:t>
+            </w:r>
+            <w:proofErr w:type="gramEnd"/>
+          </w:p>
+          <w:p>
+            <w:pPr>
+              <w:pStyle w:val="CommandOption"/>
+              <w:spacing w:before="0"/>
+              <w:ind w:left="0"/>
+              <w:rPr>
+                <w:rFonts w:ascii="Calibri" w:hAnsi="Calibri"/>
+              </w:rPr>
+            </w:pPr>
+            <w:r>
+              <w:rPr>
+                <w:rFonts w:ascii="Calibri" w:hAnsi="Calibri"/>
+                <w:b/>
+                <w:bCs/>
+              </w:rPr>
+              <w:t xml:space="preserve">sticky </w:t>
+            </w:r>
+            <w:r>
+              <w:rPr>
+                <w:rFonts w:ascii="Calibri" w:hAnsi="Calibri"/>
+              </w:rPr>
+              <w:t>– the message will persist on the screen</w:t>
             </w:r>
           </w:p>
         </w:tc>
       </w:tr>
     </w:tbl>
     <w:p>
-      <w:r>
-        <w:t xml:space="preserve">The value property can be set directly. If the state is being controlled by a sensor the value property can be omitted. </w:t>
-      </w:r>
-    </w:p>
-    <w:p>
       <w:pPr>
         <w:pStyle w:val="Command"/>
-      </w:pPr>
-      <w:r>
-        <w:t>{"process":"outpin","command":"</w:t>
-      </w:r>
-      <w:r>
-        <w:t>setoutpinstate</w:t>
-      </w:r>
-      <w:r>
-        <w:t>","value":1}</w:t>
-      </w:r>
-    </w:p>
-    <w:p>
-      <w:r>
-        <w:t xml:space="preserve">The above statement would set the output pin to high. </w:t>
+        <w:spacing w:before="240"/>
+      </w:pPr>
+      <w:r>
+        <w:t>{"process":"max7219","command":"showvalue","value":</w:t>
+      </w:r>
+      <w:r>
+        <w:t>18</w:t>
+      </w:r>
+      <w:r>
+        <w:t>.1,"pre":"temp ","post":" degrees","options":"</w:t>
+      </w:r>
+      <w:proofErr w:type="spellStart"/>
+      <w:proofErr w:type="gramStart"/>
+      <w:r>
+        <w:t>small,scroll</w:t>
+      </w:r>
+      <w:proofErr w:type="spellEnd"/>
+      <w:proofErr w:type="gramEnd"/>
+      <w:r>
+        <w:t>"}</w:t>
+      </w:r>
+    </w:p>
+    <w:p>
+      <w:r>
+        <w:t xml:space="preserve">This will display the following </w:t>
+      </w:r>
+      <w:r>
+        <w:t xml:space="preserve">scrolling </w:t>
+      </w:r>
+      <w:r>
+        <w:t>message</w:t>
+      </w:r>
+      <w:r>
+        <w:t xml:space="preserve"> in a small font:</w:t>
+      </w:r>
+    </w:p>
+    <w:p>
+      <w:pPr>
+        <w:pStyle w:val="Command"/>
+      </w:pPr>
+      <w:r>
+        <w:t>temp 18.1 degrees</w:t>
+      </w:r>
+    </w:p>
+    <w:p>
+      <w:r>
+        <w:t xml:space="preserve">This command can be bound to a sensor or input trigger event. When the event fires the command will be performed with the content of the value variable set to the current sensor reading. </w:t>
+      </w:r>
+    </w:p>
+    <w:p>
+      <w:pPr>
+        <w:pStyle w:val="Heading1"/>
+      </w:pPr>
+      <w:bookmarkStart w:id="41" w:name="_Toc74925424"/>
+      <w:r>
+        <w:t>printer process</w:t>
+      </w:r>
+      <w:bookmarkEnd w:id="41"/>
+    </w:p>
+    <w:p>
+      <w:r>
+        <w:t>You can connect a printer so that a box can produce printed output. The printer is configured by the following settings.</w:t>
+      </w:r>
+    </w:p>
+    <w:p>
+      <w:pPr>
+        <w:pStyle w:val="Command"/>
+      </w:pPr>
+      <w:proofErr w:type="spellStart"/>
+      <w:r>
+        <w:t>printeron</w:t>
+      </w:r>
+      <w:proofErr w:type="spellEnd"/>
+      <w:r>
+        <w:t>=no</w:t>
+      </w:r>
+      <w:r>
+        <w:br/>
+      </w:r>
+      <w:proofErr w:type="spellStart"/>
+      <w:r>
+        <w:t>printerbaud</w:t>
+      </w:r>
+      <w:proofErr w:type="spellEnd"/>
+      <w:r>
+        <w:t>=19200</w:t>
+      </w:r>
+      <w:r>
+        <w:br/>
+      </w:r>
+      <w:proofErr w:type="spellStart"/>
+      <w:r>
+        <w:t>printerdatapin</w:t>
+      </w:r>
+      <w:proofErr w:type="spellEnd"/>
+      <w:r>
+        <w:t>=16</w:t>
+      </w:r>
+    </w:p>
+    <w:p>
+      <w:r>
+        <w:t xml:space="preserve">The </w:t>
+      </w:r>
+      <w:proofErr w:type="spellStart"/>
+      <w:r>
+        <w:rPr>
+          <w:b/>
+          <w:bCs/>
+        </w:rPr>
+        <w:t>printeron</w:t>
+      </w:r>
+      <w:proofErr w:type="spellEnd"/>
+      <w:r>
+        <w:t xml:space="preserve"> setting determines </w:t>
+      </w:r>
+      <w:r>
+        <w:t>whether</w:t>
+      </w:r>
+      <w:r>
+        <w:t xml:space="preserve"> the printer is available.  It must be set to "yes" before the printer can be used. </w:t>
+      </w:r>
+    </w:p>
+    <w:p>
+      <w:r>
+        <w:t xml:space="preserve">The </w:t>
+      </w:r>
+      <w:proofErr w:type="spellStart"/>
+      <w:r>
+        <w:rPr>
+          <w:b/>
+          <w:bCs/>
+        </w:rPr>
+        <w:t>printerbaud</w:t>
+      </w:r>
+      <w:proofErr w:type="spellEnd"/>
+      <w:r>
+        <w:t xml:space="preserve"> setting determines the rate at which data is sent to the printer. The value above works with my thermal </w:t>
+      </w:r>
+      <w:proofErr w:type="gramStart"/>
+      <w:r>
+        <w:t>printer</w:t>
+      </w:r>
+      <w:proofErr w:type="gramEnd"/>
+      <w:r>
+        <w:t xml:space="preserve"> but you may need to change it for your device. </w:t>
+      </w:r>
+    </w:p>
+    <w:p>
+      <w:r>
+        <w:t xml:space="preserve">The </w:t>
+      </w:r>
+      <w:proofErr w:type="spellStart"/>
+      <w:r>
+        <w:rPr>
+          <w:b/>
+          <w:bCs/>
+        </w:rPr>
+        <w:t>printerdatapin</w:t>
+      </w:r>
+      <w:proofErr w:type="spellEnd"/>
+      <w:r>
+        <w:t xml:space="preserve"> setting is used to set the GPIO pin that is to be used for the serial connection. Note that on the ESP8266 the only pin that can be used is pin 16.</w:t>
       </w:r>
     </w:p>
     <w:p>
       <w:pPr>
         <w:pStyle w:val="Heading2"/>
       </w:pPr>
-      <w:bookmarkStart w:id="45" w:name="_Toc74925428"/>
-      <w:proofErr w:type="spellStart"/>
-      <w:r>
-        <w:t>setinitoutpinstate</w:t>
-      </w:r>
-      <w:bookmarkEnd w:id="45"/>
-      <w:proofErr w:type="spellEnd"/>
-    </w:p>
-    <w:p>
-      <w:r>
-        <w:t>Use this command to set the initial state of the output pin.</w:t>
+      <w:bookmarkStart w:id="42" w:name="_Toc74925425"/>
+      <w:r>
+        <w:t xml:space="preserve">print – print a </w:t>
+      </w:r>
+      <w:proofErr w:type="gramStart"/>
+      <w:r>
+        <w:t>message</w:t>
+      </w:r>
+      <w:bookmarkEnd w:id="42"/>
+      <w:proofErr w:type="gramEnd"/>
+    </w:p>
+    <w:p>
+      <w:r>
+        <w:t>Use this command to print a message on the printer. The text of the message is set when the command is performed. It will be replaced by text from a sensor trigger.</w:t>
       </w:r>
     </w:p>
     <w:tbl>
@@ -18377,7 +18950,7 @@
               <w:rPr>
                 <w:rFonts w:ascii="Calibri" w:hAnsi="Calibri"/>
               </w:rPr>
-              <w:t>value</w:t>
+              <w:t>text</w:t>
             </w:r>
           </w:p>
         </w:tc>
@@ -18398,7 +18971,7 @@
               <w:rPr>
                 <w:rFonts w:ascii="Calibri" w:hAnsi="Calibri"/>
               </w:rPr>
-              <w:t xml:space="preserve">a value between 0 and 1 that determines whether the pin will be high or not. A value less than 0.5 will set the pin low. A value greater than or equal to 0.5 will set the pin high. </w:t>
+              <w:t>message text to be printed</w:t>
             </w:r>
           </w:p>
         </w:tc>
@@ -18434,13 +19007,7 @@
               <w:rPr>
                 <w:rFonts w:ascii="Calibri" w:hAnsi="Calibri"/>
               </w:rPr>
-              <w:t>F</w:t>
-            </w:r>
-            <w:r>
-              <w:rPr>
-                <w:rFonts w:ascii="Calibri" w:hAnsi="Calibri"/>
-              </w:rPr>
-              <w:t>loat</w:t>
+              <w:t>text</w:t>
             </w:r>
           </w:p>
         </w:tc>
@@ -18463,7 +19030,7 @@
               <w:rPr>
                 <w:rFonts w:ascii="Calibri" w:hAnsi="Calibri"/>
               </w:rPr>
-              <w:t>hold</w:t>
+              <w:t>pre</w:t>
             </w:r>
           </w:p>
         </w:tc>
@@ -18484,7 +19051,7 @@
               <w:rPr>
                 <w:rFonts w:ascii="Calibri" w:hAnsi="Calibri"/>
               </w:rPr>
-              <w:t>time in seconds that the state will be held in the range 0-10</w:t>
+              <w:t>text to be printed before the message text</w:t>
             </w:r>
           </w:p>
         </w:tc>
@@ -18505,7 +19072,7 @@
               <w:rPr>
                 <w:rFonts w:ascii="Calibri" w:hAnsi="Calibri"/>
               </w:rPr>
-              <w:t>0</w:t>
+              <w:t>empty string</w:t>
             </w:r>
           </w:p>
         </w:tc>
@@ -18526,100 +19093,323 @@
               <w:rPr>
                 <w:rFonts w:ascii="Calibri" w:hAnsi="Calibri"/>
               </w:rPr>
-              <w:t>Float</w:t>
+              <w:t>text</w:t>
+            </w:r>
+          </w:p>
+        </w:tc>
+      </w:tr>
+      <w:tr>
+        <w:tc>
+          <w:tcPr>
+            <w:tcW w:w="1413" w:type="dxa"/>
+          </w:tcPr>
+          <w:p>
+            <w:pPr>
+              <w:pStyle w:val="CommandOption"/>
+              <w:spacing w:before="0"/>
+              <w:ind w:left="0"/>
+              <w:rPr>
+                <w:rFonts w:ascii="Calibri" w:hAnsi="Calibri"/>
+              </w:rPr>
+            </w:pPr>
+            <w:r>
+              <w:rPr>
+                <w:rFonts w:ascii="Calibri" w:hAnsi="Calibri"/>
+              </w:rPr>
+              <w:t>post</w:t>
+            </w:r>
+          </w:p>
+        </w:tc>
+        <w:tc>
+          <w:tcPr>
+            <w:tcW w:w="4874" w:type="dxa"/>
+          </w:tcPr>
+          <w:p>
+            <w:pPr>
+              <w:pStyle w:val="CommandOption"/>
+              <w:spacing w:before="0"/>
+              <w:ind w:left="0"/>
+              <w:rPr>
+                <w:rFonts w:ascii="Calibri" w:hAnsi="Calibri"/>
+              </w:rPr>
+            </w:pPr>
+            <w:r>
+              <w:rPr>
+                <w:rFonts w:ascii="Calibri" w:hAnsi="Calibri"/>
+              </w:rPr>
+              <w:t>text to be printed after the message text</w:t>
+            </w:r>
+          </w:p>
+        </w:tc>
+        <w:tc>
+          <w:tcPr>
+            <w:tcW w:w="1505" w:type="dxa"/>
+          </w:tcPr>
+          <w:p>
+            <w:pPr>
+              <w:pStyle w:val="CommandOption"/>
+              <w:spacing w:before="0"/>
+              <w:ind w:left="0"/>
+              <w:rPr>
+                <w:rFonts w:ascii="Calibri" w:hAnsi="Calibri"/>
+              </w:rPr>
+            </w:pPr>
+            <w:r>
+              <w:rPr>
+                <w:rFonts w:ascii="Calibri" w:hAnsi="Calibri"/>
+              </w:rPr>
+              <w:t>empty string</w:t>
+            </w:r>
+          </w:p>
+        </w:tc>
+        <w:tc>
+          <w:tcPr>
+            <w:tcW w:w="992" w:type="dxa"/>
+          </w:tcPr>
+          <w:p>
+            <w:pPr>
+              <w:pStyle w:val="CommandOption"/>
+              <w:spacing w:before="0"/>
+              <w:ind w:left="0"/>
+              <w:rPr>
+                <w:rFonts w:ascii="Calibri" w:hAnsi="Calibri"/>
+              </w:rPr>
+            </w:pPr>
+            <w:r>
+              <w:rPr>
+                <w:rFonts w:ascii="Calibri" w:hAnsi="Calibri"/>
+              </w:rPr>
+              <w:t>text</w:t>
+            </w:r>
+          </w:p>
+        </w:tc>
+      </w:tr>
+      <w:tr>
+        <w:tc>
+          <w:tcPr>
+            <w:tcW w:w="1413" w:type="dxa"/>
+          </w:tcPr>
+          <w:p>
+            <w:pPr>
+              <w:pStyle w:val="CommandOption"/>
+              <w:spacing w:before="0"/>
+              <w:ind w:left="0"/>
+              <w:rPr>
+                <w:rFonts w:ascii="Calibri" w:hAnsi="Calibri"/>
+              </w:rPr>
+            </w:pPr>
+            <w:r>
+              <w:rPr>
+                <w:rFonts w:ascii="Calibri" w:hAnsi="Calibri"/>
+              </w:rPr>
+              <w:t>options</w:t>
+            </w:r>
+          </w:p>
+        </w:tc>
+        <w:tc>
+          <w:tcPr>
+            <w:tcW w:w="7371" w:type="dxa"/>
+            <w:gridSpan w:val="3"/>
+          </w:tcPr>
+          <w:p>
+            <w:pPr>
+              <w:pStyle w:val="CommandOption"/>
+              <w:spacing w:before="0"/>
+              <w:ind w:left="0"/>
+              <w:rPr>
+                <w:rFonts w:ascii="Calibri" w:hAnsi="Calibri"/>
+              </w:rPr>
+            </w:pPr>
+            <w:proofErr w:type="spellStart"/>
+            <w:r>
+              <w:rPr>
+                <w:rFonts w:ascii="Calibri" w:hAnsi="Calibri"/>
+                <w:b/>
+                <w:bCs/>
+              </w:rPr>
+              <w:t>sameline</w:t>
+            </w:r>
+            <w:proofErr w:type="spellEnd"/>
+            <w:r>
+              <w:rPr>
+                <w:rFonts w:ascii="Calibri" w:hAnsi="Calibri"/>
+              </w:rPr>
+              <w:t xml:space="preserve"> – the printer will not take a new line after the </w:t>
+            </w:r>
+            <w:proofErr w:type="gramStart"/>
+            <w:r>
+              <w:rPr>
+                <w:rFonts w:ascii="Calibri" w:hAnsi="Calibri"/>
+              </w:rPr>
+              <w:t>print</w:t>
+            </w:r>
+            <w:proofErr w:type="gramEnd"/>
+          </w:p>
+          <w:p>
+            <w:pPr>
+              <w:pStyle w:val="CommandOption"/>
+              <w:spacing w:before="0"/>
+              <w:ind w:left="0"/>
+              <w:rPr>
+                <w:rFonts w:ascii="Calibri" w:hAnsi="Calibri"/>
+              </w:rPr>
+            </w:pPr>
+            <w:proofErr w:type="spellStart"/>
+            <w:r>
+              <w:rPr>
+                <w:rFonts w:ascii="Calibri" w:hAnsi="Calibri"/>
+                <w:b/>
+                <w:bCs/>
+              </w:rPr>
+              <w:t>datestamp</w:t>
+            </w:r>
+            <w:proofErr w:type="spellEnd"/>
+            <w:r>
+              <w:rPr>
+                <w:rFonts w:ascii="Calibri" w:hAnsi="Calibri"/>
+              </w:rPr>
+              <w:t xml:space="preserve"> – a </w:t>
+            </w:r>
+            <w:proofErr w:type="spellStart"/>
+            <w:r>
+              <w:rPr>
+                <w:rFonts w:ascii="Calibri" w:hAnsi="Calibri"/>
+              </w:rPr>
+              <w:t>datestamp</w:t>
+            </w:r>
+            <w:proofErr w:type="spellEnd"/>
+            <w:r>
+              <w:rPr>
+                <w:rFonts w:ascii="Calibri" w:hAnsi="Calibri"/>
+              </w:rPr>
+              <w:t xml:space="preserve"> will be printed before the message</w:t>
             </w:r>
           </w:p>
         </w:tc>
       </w:tr>
     </w:tbl>
     <w:p>
-      <w:r>
-        <w:t xml:space="preserve">The value property can be set directly. If the state is being controlled by a sensor the value property can be omitted. </w:t>
-      </w:r>
-    </w:p>
-    <w:p>
-      <w:pPr>
-        <w:pStyle w:val="Command"/>
-      </w:pPr>
-      <w:r>
-        <w:t>{"process":"outpin","command":"</w:t>
-      </w:r>
-      <w:r>
-        <w:t>setinitoutpinstate</w:t>
-      </w:r>
-      <w:r>
-        <w:t>","value":1}</w:t>
-      </w:r>
-    </w:p>
-    <w:p>
-      <w:r>
-        <w:t>The above statement would set the output pin to high when the device is switched on.</w:t>
-      </w:r>
-      <w:r>
-        <w:t xml:space="preserve"> The value of </w:t>
-      </w:r>
+      <w:pPr>
+        <w:spacing w:before="240"/>
+      </w:pPr>
+      <w:r>
+        <w:lastRenderedPageBreak/>
+        <w:t xml:space="preserve">The </w:t>
+      </w:r>
+      <w:proofErr w:type="spellStart"/>
       <w:r>
         <w:rPr>
           <w:b/>
           <w:bCs/>
         </w:rPr>
-        <w:t>hold</w:t>
-      </w:r>
-      <w:r>
-        <w:t xml:space="preserve"> specifies a length of time in seconds that the pin should hold that state before returning to the previous position. If the value is 0 or the </w:t>
-      </w:r>
+        <w:t>datestamp</w:t>
+      </w:r>
+      <w:proofErr w:type="spellEnd"/>
+      <w:r>
+        <w:t xml:space="preserve"> option precedes the printed output with a line giving the current date and time. If the box does not have a working network connection the date and time will not be printed.</w:t>
+      </w:r>
+      <w:r>
+        <w:t xml:space="preserve"> </w:t>
+      </w:r>
+      <w:r>
+        <w:t xml:space="preserve">The </w:t>
+      </w:r>
+      <w:proofErr w:type="spellStart"/>
       <w:r>
         <w:rPr>
           <w:b/>
           <w:bCs/>
         </w:rPr>
-        <w:t>hold</w:t>
-      </w:r>
-      <w:r>
-        <w:t xml:space="preserve"> property is omitted the new state is held indefinitely.</w:t>
-      </w:r>
-    </w:p>
-    <w:p>
-      <w:pPr>
-        <w:pStyle w:val="Heading1"/>
-      </w:pPr>
-      <w:bookmarkStart w:id="46" w:name="_Toc74925429"/>
-      <w:r>
-        <w:t xml:space="preserve">Directing </w:t>
-      </w:r>
-      <w:r>
-        <w:t xml:space="preserve">process </w:t>
-      </w:r>
-      <w:r>
-        <w:t>messages</w:t>
-      </w:r>
-      <w:r>
-        <w:t xml:space="preserve"> to another box</w:t>
-      </w:r>
-      <w:r>
-        <w:t xml:space="preserve"> using to</w:t>
-      </w:r>
-      <w:bookmarkEnd w:id="46"/>
-    </w:p>
-    <w:p>
-      <w:r>
-        <w:t xml:space="preserve">A box can send a command to another box by adding a </w:t>
-      </w:r>
+        <w:t>datestamp</w:t>
+      </w:r>
+      <w:proofErr w:type="spellEnd"/>
+      <w:r>
+        <w:t xml:space="preserve"> and </w:t>
+      </w:r>
+      <w:proofErr w:type="spellStart"/>
       <w:r>
         <w:rPr>
           <w:b/>
           <w:bCs/>
         </w:rPr>
-        <w:t>to</w:t>
-      </w:r>
-      <w:r>
-        <w:t xml:space="preserve"> </w:t>
-      </w:r>
-      <w:r>
-        <w:t>property</w:t>
-      </w:r>
-      <w:r>
-        <w:t xml:space="preserve"> to the command. The </w:t>
+        <w:t>sameline</w:t>
+      </w:r>
+      <w:proofErr w:type="spellEnd"/>
+      <w:r>
+        <w:t xml:space="preserve"> options should not be used together as the timestamp will disrupt any layout. </w:t>
+      </w:r>
+    </w:p>
+    <w:p>
+      <w:pPr>
+        <w:pStyle w:val="Command"/>
+      </w:pPr>
+      <w:r>
+        <w:t>{"process":"printer","command":"print","text":"rob",</w:t>
+      </w:r>
+      <w:r>
+        <w:t>"options"</w:t>
+      </w:r>
+      <w:r>
+        <w:t>:"datestamp"}</w:t>
+      </w:r>
+    </w:p>
+    <w:p>
+      <w:r>
+        <w:t xml:space="preserve">This will print the text "rob". Before the text is printed a </w:t>
+      </w:r>
+      <w:proofErr w:type="spellStart"/>
+      <w:r>
+        <w:t>datestamp</w:t>
+      </w:r>
+      <w:proofErr w:type="spellEnd"/>
+      <w:r>
+        <w:t xml:space="preserve"> line is printed. The output has the following </w:t>
+      </w:r>
+      <w:r>
+        <w:t>appearance</w:t>
+      </w:r>
+      <w:r>
+        <w:t>:</w:t>
+      </w:r>
+    </w:p>
+    <w:p>
+      <w:pPr>
+        <w:pStyle w:val="Command"/>
+      </w:pPr>
+      <w:r>
+        <w:t>Mon Mar 22</w:t>
+      </w:r>
+      <w:proofErr w:type="gramStart"/>
+      <w:r>
+        <w:t xml:space="preserve"> 2021</w:t>
+      </w:r>
+      <w:proofErr w:type="gramEnd"/>
+      <w:r>
+        <w:t xml:space="preserve"> 16:06:11</w:t>
+      </w:r>
+      <w:r>
+        <w:br/>
+        <w:t>rob</w:t>
+      </w:r>
+    </w:p>
+    <w:p>
+      <w:pPr>
+        <w:pStyle w:val="Heading1"/>
+      </w:pPr>
+      <w:bookmarkStart w:id="43" w:name="_Toc74925426"/>
+      <w:proofErr w:type="spellStart"/>
+      <w:r>
+        <w:t>outpin</w:t>
+      </w:r>
+      <w:proofErr w:type="spellEnd"/>
+      <w:r>
+        <w:t xml:space="preserve"> process</w:t>
+      </w:r>
+      <w:bookmarkEnd w:id="43"/>
+    </w:p>
+    <w:p>
+      <w:r>
+        <w:t xml:space="preserve">The </w:t>
       </w:r>
       <w:proofErr w:type="spellStart"/>
       <w:r>
@@ -18627,125 +19417,851 @@
           <w:b/>
           <w:bCs/>
         </w:rPr>
-        <w:t>to</w:t>
+        <w:t>outpin</w:t>
       </w:r>
       <w:proofErr w:type="spellEnd"/>
       <w:r>
-        <w:t xml:space="preserve"> </w:t>
-      </w:r>
-      <w:r>
-        <w:t>property</w:t>
-      </w:r>
-      <w:r>
-        <w:t xml:space="preserve"> is followed by the destination topic </w:t>
-      </w:r>
-      <w:r>
-        <w:t>that</w:t>
-      </w:r>
-      <w:r>
-        <w:t xml:space="preserve"> the receiver</w:t>
-      </w:r>
-      <w:r>
-        <w:t xml:space="preserve"> is listening on</w:t>
-      </w:r>
-      <w:r>
-        <w:t>:</w:t>
+        <w:t xml:space="preserve"> process lets you control the state of a single digital output pin. It is configured using the following settings:</w:t>
       </w:r>
     </w:p>
     <w:p>
       <w:pPr>
         <w:pStyle w:val="Command"/>
       </w:pPr>
-      <w:r>
-        <w:lastRenderedPageBreak/>
-        <w:t>{"process":"pixels","command":"set</w:t>
-      </w:r>
-      <w:r>
-        <w:t>named</w:t>
-      </w:r>
-      <w:r>
-        <w:t>colour","</w:t>
-      </w:r>
-      <w:r>
-        <w:t>colourname</w:t>
-      </w:r>
-      <w:r>
-        <w:t>":</w:t>
-      </w:r>
-      <w:r>
-        <w:t>"orange",</w:t>
+      <w:proofErr w:type="spellStart"/>
+      <w:r>
+        <w:t>outpin</w:t>
+      </w:r>
+      <w:proofErr w:type="spellEnd"/>
+      <w:r>
+        <w:t>=16</w:t>
       </w:r>
       <w:r>
         <w:br/>
       </w:r>
-      <w:r>
-        <w:t>"to":"CLB-b00808"</w:t>
-      </w:r>
-      <w:r>
-        <w:t>}</w:t>
-      </w:r>
-    </w:p>
-    <w:p>
-      <w:r>
-        <w:t>The above command would set the pixels orange on a box</w:t>
-      </w:r>
-      <w:r>
-        <w:t xml:space="preserve"> with the device name</w:t>
-      </w:r>
-      <w:r>
-        <w:t xml:space="preserve"> </w:t>
-      </w:r>
+      <w:proofErr w:type="spellStart"/>
+      <w:r>
+        <w:t>outpinactivehigh</w:t>
+      </w:r>
+      <w:proofErr w:type="spellEnd"/>
+      <w:r>
+        <w:t>=yes</w:t>
+      </w:r>
+      <w:r>
+        <w:br/>
+      </w:r>
+      <w:proofErr w:type="spellStart"/>
+      <w:r>
+        <w:t>outpinactive</w:t>
+      </w:r>
+      <w:proofErr w:type="spellEnd"/>
+      <w:r>
+        <w:t>=no</w:t>
+      </w:r>
+    </w:p>
+    <w:p>
+      <w:r>
+        <w:t xml:space="preserve">The </w:t>
+      </w:r>
+      <w:proofErr w:type="spellStart"/>
       <w:r>
         <w:rPr>
           <w:b/>
           <w:bCs/>
         </w:rPr>
-        <w:t>CLB-b00808</w:t>
-      </w:r>
-      <w:r>
-        <w:t xml:space="preserve">. Message transmission will only be attempted if the box is connected to the </w:t>
+        <w:t>outpin</w:t>
+      </w:r>
+      <w:proofErr w:type="spellEnd"/>
+      <w:r>
+        <w:t xml:space="preserve"> setting determines the pin to be used for output. The </w:t>
       </w:r>
       <w:proofErr w:type="spellStart"/>
-      <w:r>
-        <w:t>WiFi</w:t>
-      </w:r>
-      <w:proofErr w:type="spellEnd"/>
-      <w:r>
-        <w:t xml:space="preserve"> and MQTT host. If the destination device does not have a process that can respond to the command (for example the device </w:t>
-      </w:r>
       <w:r>
         <w:rPr>
           <w:b/>
           <w:bCs/>
         </w:rPr>
-        <w:t>CLB-b00808</w:t>
-      </w:r>
+        <w:t>outpinactivehigh</w:t>
+      </w:r>
+      <w:proofErr w:type="spellEnd"/>
+      <w:r>
+        <w:t xml:space="preserve"> setting lets you set the state of the pin when it is high. The default setting is that the pin is set high when the output is active. The </w:t>
+      </w:r>
+      <w:proofErr w:type="spellStart"/>
       <w:r>
         <w:rPr>
           <w:b/>
           <w:bCs/>
         </w:rPr>
-        <w:t xml:space="preserve"> </w:t>
-      </w:r>
-      <w:r>
-        <w:t>does not have any pixels) the command will be ignored</w:t>
-      </w:r>
-      <w:r>
-        <w:t xml:space="preserve"> when it is received</w:t>
-      </w:r>
-      <w:r>
-        <w:t xml:space="preserve">. </w:t>
-      </w:r>
-    </w:p>
-    <w:p>
-      <w:r>
-        <w:t xml:space="preserve">When a box receives a message that has been sent in this way it will contain a </w:t>
+        <w:t>outpinactive</w:t>
+      </w:r>
+      <w:proofErr w:type="spellEnd"/>
+      <w:r>
+        <w:t xml:space="preserve"> setting determines </w:t>
+      </w:r>
+      <w:proofErr w:type="gramStart"/>
+      <w:r>
+        <w:t>whether or not</w:t>
+      </w:r>
+      <w:proofErr w:type="gramEnd"/>
+      <w:r>
+        <w:t xml:space="preserve"> the output pin is active. Note that the default output pin number is set to 16 which is the same pin as that used for the printer. </w:t>
+      </w:r>
+    </w:p>
+    <w:p>
+      <w:pPr>
+        <w:pStyle w:val="Heading2"/>
+      </w:pPr>
+      <w:bookmarkStart w:id="44" w:name="_Toc74925427"/>
+      <w:proofErr w:type="spellStart"/>
+      <w:r>
+        <w:t>setoutpinstate</w:t>
+      </w:r>
+      <w:bookmarkEnd w:id="44"/>
+      <w:proofErr w:type="spellEnd"/>
+    </w:p>
+    <w:p>
+      <w:r>
+        <w:t>Use this command to set the state of the output pin.</w:t>
+      </w:r>
+    </w:p>
+    <w:tbl>
+      <w:tblPr>
+        <w:tblStyle w:val="TableGrid"/>
+        <w:tblW w:w="0" w:type="auto"/>
+        <w:tblLook w:val="04A0" w:firstRow="1" w:lastRow="0" w:firstColumn="1" w:lastColumn="0" w:noHBand="0" w:noVBand="1"/>
+      </w:tblPr>
+      <w:tblGrid>
+        <w:gridCol w:w="1413"/>
+        <w:gridCol w:w="4874"/>
+        <w:gridCol w:w="1505"/>
+        <w:gridCol w:w="992"/>
+      </w:tblGrid>
+      <w:tr>
+        <w:tc>
+          <w:tcPr>
+            <w:tcW w:w="1413" w:type="dxa"/>
+          </w:tcPr>
+          <w:p>
+            <w:pPr>
+              <w:pStyle w:val="CommandOption"/>
+              <w:spacing w:before="0"/>
+              <w:ind w:left="0"/>
+              <w:rPr>
+                <w:rFonts w:ascii="Calibri" w:hAnsi="Calibri"/>
+                <w:b/>
+                <w:bCs/>
+              </w:rPr>
+            </w:pPr>
+            <w:r>
+              <w:rPr>
+                <w:rFonts w:ascii="Calibri" w:hAnsi="Calibri"/>
+                <w:b/>
+                <w:bCs/>
+              </w:rPr>
+              <w:t>Property</w:t>
+            </w:r>
+          </w:p>
+        </w:tc>
+        <w:tc>
+          <w:tcPr>
+            <w:tcW w:w="4874" w:type="dxa"/>
+          </w:tcPr>
+          <w:p>
+            <w:pPr>
+              <w:pStyle w:val="CommandOption"/>
+              <w:spacing w:before="0"/>
+              <w:ind w:left="0"/>
+              <w:rPr>
+                <w:rFonts w:ascii="Calibri" w:hAnsi="Calibri"/>
+                <w:b/>
+                <w:bCs/>
+              </w:rPr>
+            </w:pPr>
+            <w:r>
+              <w:rPr>
+                <w:rFonts w:ascii="Calibri" w:hAnsi="Calibri"/>
+                <w:b/>
+                <w:bCs/>
+              </w:rPr>
+              <w:t>Value</w:t>
+            </w:r>
+          </w:p>
+        </w:tc>
+        <w:tc>
+          <w:tcPr>
+            <w:tcW w:w="1505" w:type="dxa"/>
+          </w:tcPr>
+          <w:p>
+            <w:pPr>
+              <w:pStyle w:val="CommandOption"/>
+              <w:spacing w:before="0"/>
+              <w:ind w:left="0"/>
+              <w:rPr>
+                <w:rFonts w:ascii="Calibri" w:hAnsi="Calibri"/>
+                <w:b/>
+                <w:bCs/>
+              </w:rPr>
+            </w:pPr>
+            <w:r>
+              <w:rPr>
+                <w:rFonts w:ascii="Calibri" w:hAnsi="Calibri"/>
+                <w:b/>
+                <w:bCs/>
+              </w:rPr>
+              <w:t xml:space="preserve">Default value </w:t>
+            </w:r>
+          </w:p>
+        </w:tc>
+        <w:tc>
+          <w:tcPr>
+            <w:tcW w:w="992" w:type="dxa"/>
+          </w:tcPr>
+          <w:p>
+            <w:pPr>
+              <w:pStyle w:val="CommandOption"/>
+              <w:spacing w:before="0"/>
+              <w:ind w:left="0"/>
+              <w:rPr>
+                <w:rFonts w:ascii="Calibri" w:hAnsi="Calibri"/>
+                <w:b/>
+                <w:bCs/>
+              </w:rPr>
+            </w:pPr>
+            <w:r>
+              <w:rPr>
+                <w:rFonts w:ascii="Calibri" w:hAnsi="Calibri"/>
+                <w:b/>
+                <w:bCs/>
+              </w:rPr>
+              <w:t>Type</w:t>
+            </w:r>
+          </w:p>
+        </w:tc>
+      </w:tr>
+      <w:tr>
+        <w:tc>
+          <w:tcPr>
+            <w:tcW w:w="1413" w:type="dxa"/>
+          </w:tcPr>
+          <w:p>
+            <w:pPr>
+              <w:pStyle w:val="CommandOption"/>
+              <w:spacing w:before="0"/>
+              <w:ind w:left="0"/>
+              <w:rPr>
+                <w:rFonts w:ascii="Calibri" w:hAnsi="Calibri"/>
+              </w:rPr>
+            </w:pPr>
+            <w:r>
+              <w:rPr>
+                <w:rFonts w:ascii="Calibri" w:hAnsi="Calibri"/>
+              </w:rPr>
+              <w:t>value</w:t>
+            </w:r>
+          </w:p>
+        </w:tc>
+        <w:tc>
+          <w:tcPr>
+            <w:tcW w:w="4874" w:type="dxa"/>
+          </w:tcPr>
+          <w:p>
+            <w:pPr>
+              <w:pStyle w:val="CommandOption"/>
+              <w:spacing w:before="0"/>
+              <w:ind w:left="0"/>
+              <w:rPr>
+                <w:rFonts w:ascii="Calibri" w:hAnsi="Calibri"/>
+              </w:rPr>
+            </w:pPr>
+            <w:r>
+              <w:rPr>
+                <w:rFonts w:ascii="Calibri" w:hAnsi="Calibri"/>
+              </w:rPr>
+              <w:t xml:space="preserve">a value between 0 and 1 that determines whether the pin will be high or not. A value less than 0.5 will set the pin low. A value greater than or equal to 0.5 will set the pin high. </w:t>
+            </w:r>
+          </w:p>
+        </w:tc>
+        <w:tc>
+          <w:tcPr>
+            <w:tcW w:w="1505" w:type="dxa"/>
+          </w:tcPr>
+          <w:p>
+            <w:pPr>
+              <w:pStyle w:val="CommandOption"/>
+              <w:spacing w:before="0"/>
+              <w:ind w:left="0"/>
+              <w:rPr>
+                <w:rFonts w:ascii="Calibri" w:hAnsi="Calibri"/>
+              </w:rPr>
+            </w:pPr>
+          </w:p>
+        </w:tc>
+        <w:tc>
+          <w:tcPr>
+            <w:tcW w:w="992" w:type="dxa"/>
+          </w:tcPr>
+          <w:p>
+            <w:pPr>
+              <w:pStyle w:val="CommandOption"/>
+              <w:spacing w:before="0"/>
+              <w:ind w:left="0"/>
+              <w:rPr>
+                <w:rFonts w:ascii="Calibri" w:hAnsi="Calibri"/>
+              </w:rPr>
+            </w:pPr>
+            <w:r>
+              <w:rPr>
+                <w:rFonts w:ascii="Calibri" w:hAnsi="Calibri"/>
+              </w:rPr>
+              <w:t>float</w:t>
+            </w:r>
+          </w:p>
+        </w:tc>
+      </w:tr>
+    </w:tbl>
+    <w:p>
+      <w:r>
+        <w:t xml:space="preserve">The value property can be set directly. If the state is being controlled by a sensor the value property can be omitted. </w:t>
+      </w:r>
+    </w:p>
+    <w:p>
+      <w:pPr>
+        <w:pStyle w:val="Command"/>
+      </w:pPr>
+      <w:r>
+        <w:t>{"process":"outpin","command":"</w:t>
+      </w:r>
+      <w:r>
+        <w:t>setoutpinstate</w:t>
+      </w:r>
+      <w:r>
+        <w:t>","value":1}</w:t>
+      </w:r>
+    </w:p>
+    <w:p>
+      <w:r>
+        <w:t xml:space="preserve">The above statement would set the output pin to high. </w:t>
+      </w:r>
+    </w:p>
+    <w:p>
+      <w:pPr>
+        <w:pStyle w:val="Heading2"/>
+      </w:pPr>
+      <w:bookmarkStart w:id="45" w:name="_Toc74925428"/>
+      <w:proofErr w:type="spellStart"/>
+      <w:r>
+        <w:t>setinitoutpinstate</w:t>
+      </w:r>
+      <w:bookmarkEnd w:id="45"/>
+      <w:proofErr w:type="spellEnd"/>
+    </w:p>
+    <w:p>
+      <w:r>
+        <w:t>Use this command to set the initial state of the output pin.</w:t>
+      </w:r>
+    </w:p>
+    <w:tbl>
+      <w:tblPr>
+        <w:tblStyle w:val="TableGrid"/>
+        <w:tblW w:w="0" w:type="auto"/>
+        <w:tblLook w:val="04A0" w:firstRow="1" w:lastRow="0" w:firstColumn="1" w:lastColumn="0" w:noHBand="0" w:noVBand="1"/>
+      </w:tblPr>
+      <w:tblGrid>
+        <w:gridCol w:w="1413"/>
+        <w:gridCol w:w="4874"/>
+        <w:gridCol w:w="1505"/>
+        <w:gridCol w:w="992"/>
+      </w:tblGrid>
+      <w:tr>
+        <w:tc>
+          <w:tcPr>
+            <w:tcW w:w="1413" w:type="dxa"/>
+          </w:tcPr>
+          <w:p>
+            <w:pPr>
+              <w:pStyle w:val="CommandOption"/>
+              <w:spacing w:before="0"/>
+              <w:ind w:left="0"/>
+              <w:rPr>
+                <w:rFonts w:ascii="Calibri" w:hAnsi="Calibri"/>
+                <w:b/>
+                <w:bCs/>
+              </w:rPr>
+            </w:pPr>
+            <w:r>
+              <w:rPr>
+                <w:rFonts w:ascii="Calibri" w:hAnsi="Calibri"/>
+                <w:b/>
+                <w:bCs/>
+              </w:rPr>
+              <w:t>Property</w:t>
+            </w:r>
+          </w:p>
+        </w:tc>
+        <w:tc>
+          <w:tcPr>
+            <w:tcW w:w="4874" w:type="dxa"/>
+          </w:tcPr>
+          <w:p>
+            <w:pPr>
+              <w:pStyle w:val="CommandOption"/>
+              <w:spacing w:before="0"/>
+              <w:ind w:left="0"/>
+              <w:rPr>
+                <w:rFonts w:ascii="Calibri" w:hAnsi="Calibri"/>
+                <w:b/>
+                <w:bCs/>
+              </w:rPr>
+            </w:pPr>
+            <w:r>
+              <w:rPr>
+                <w:rFonts w:ascii="Calibri" w:hAnsi="Calibri"/>
+                <w:b/>
+                <w:bCs/>
+              </w:rPr>
+              <w:t>Value</w:t>
+            </w:r>
+          </w:p>
+        </w:tc>
+        <w:tc>
+          <w:tcPr>
+            <w:tcW w:w="1505" w:type="dxa"/>
+          </w:tcPr>
+          <w:p>
+            <w:pPr>
+              <w:pStyle w:val="CommandOption"/>
+              <w:spacing w:before="0"/>
+              <w:ind w:left="0"/>
+              <w:rPr>
+                <w:rFonts w:ascii="Calibri" w:hAnsi="Calibri"/>
+                <w:b/>
+                <w:bCs/>
+              </w:rPr>
+            </w:pPr>
+            <w:r>
+              <w:rPr>
+                <w:rFonts w:ascii="Calibri" w:hAnsi="Calibri"/>
+                <w:b/>
+                <w:bCs/>
+              </w:rPr>
+              <w:t xml:space="preserve">Default value </w:t>
+            </w:r>
+          </w:p>
+        </w:tc>
+        <w:tc>
+          <w:tcPr>
+            <w:tcW w:w="992" w:type="dxa"/>
+          </w:tcPr>
+          <w:p>
+            <w:pPr>
+              <w:pStyle w:val="CommandOption"/>
+              <w:spacing w:before="0"/>
+              <w:ind w:left="0"/>
+              <w:rPr>
+                <w:rFonts w:ascii="Calibri" w:hAnsi="Calibri"/>
+                <w:b/>
+                <w:bCs/>
+              </w:rPr>
+            </w:pPr>
+            <w:r>
+              <w:rPr>
+                <w:rFonts w:ascii="Calibri" w:hAnsi="Calibri"/>
+                <w:b/>
+                <w:bCs/>
+              </w:rPr>
+              <w:t>Type</w:t>
+            </w:r>
+          </w:p>
+        </w:tc>
+      </w:tr>
+      <w:tr>
+        <w:tc>
+          <w:tcPr>
+            <w:tcW w:w="1413" w:type="dxa"/>
+          </w:tcPr>
+          <w:p>
+            <w:pPr>
+              <w:pStyle w:val="CommandOption"/>
+              <w:spacing w:before="0"/>
+              <w:ind w:left="0"/>
+              <w:rPr>
+                <w:rFonts w:ascii="Calibri" w:hAnsi="Calibri"/>
+              </w:rPr>
+            </w:pPr>
+            <w:r>
+              <w:rPr>
+                <w:rFonts w:ascii="Calibri" w:hAnsi="Calibri"/>
+              </w:rPr>
+              <w:t>value</w:t>
+            </w:r>
+          </w:p>
+        </w:tc>
+        <w:tc>
+          <w:tcPr>
+            <w:tcW w:w="4874" w:type="dxa"/>
+          </w:tcPr>
+          <w:p>
+            <w:pPr>
+              <w:pStyle w:val="CommandOption"/>
+              <w:spacing w:before="0"/>
+              <w:ind w:left="0"/>
+              <w:rPr>
+                <w:rFonts w:ascii="Calibri" w:hAnsi="Calibri"/>
+              </w:rPr>
+            </w:pPr>
+            <w:r>
+              <w:rPr>
+                <w:rFonts w:ascii="Calibri" w:hAnsi="Calibri"/>
+              </w:rPr>
+              <w:t xml:space="preserve">a value between 0 and 1 that determines whether the pin will be high or not. A value less than 0.5 will set the pin low. A value greater than or equal to 0.5 will set the pin high. </w:t>
+            </w:r>
+          </w:p>
+        </w:tc>
+        <w:tc>
+          <w:tcPr>
+            <w:tcW w:w="1505" w:type="dxa"/>
+          </w:tcPr>
+          <w:p>
+            <w:pPr>
+              <w:pStyle w:val="CommandOption"/>
+              <w:spacing w:before="0"/>
+              <w:ind w:left="0"/>
+              <w:rPr>
+                <w:rFonts w:ascii="Calibri" w:hAnsi="Calibri"/>
+              </w:rPr>
+            </w:pPr>
+          </w:p>
+        </w:tc>
+        <w:tc>
+          <w:tcPr>
+            <w:tcW w:w="992" w:type="dxa"/>
+          </w:tcPr>
+          <w:p>
+            <w:pPr>
+              <w:pStyle w:val="CommandOption"/>
+              <w:spacing w:before="0"/>
+              <w:ind w:left="0"/>
+              <w:rPr>
+                <w:rFonts w:ascii="Calibri" w:hAnsi="Calibri"/>
+              </w:rPr>
+            </w:pPr>
+            <w:r>
+              <w:rPr>
+                <w:rFonts w:ascii="Calibri" w:hAnsi="Calibri"/>
+              </w:rPr>
+              <w:t>F</w:t>
+            </w:r>
+            <w:r>
+              <w:rPr>
+                <w:rFonts w:ascii="Calibri" w:hAnsi="Calibri"/>
+              </w:rPr>
+              <w:t>loat</w:t>
+            </w:r>
+          </w:p>
+        </w:tc>
+      </w:tr>
+      <w:tr>
+        <w:tc>
+          <w:tcPr>
+            <w:tcW w:w="1413" w:type="dxa"/>
+          </w:tcPr>
+          <w:p>
+            <w:pPr>
+              <w:pStyle w:val="CommandOption"/>
+              <w:spacing w:before="0"/>
+              <w:ind w:left="0"/>
+              <w:rPr>
+                <w:rFonts w:ascii="Calibri" w:hAnsi="Calibri"/>
+              </w:rPr>
+            </w:pPr>
+            <w:r>
+              <w:rPr>
+                <w:rFonts w:ascii="Calibri" w:hAnsi="Calibri"/>
+              </w:rPr>
+              <w:t>hold</w:t>
+            </w:r>
+          </w:p>
+        </w:tc>
+        <w:tc>
+          <w:tcPr>
+            <w:tcW w:w="4874" w:type="dxa"/>
+          </w:tcPr>
+          <w:p>
+            <w:pPr>
+              <w:pStyle w:val="CommandOption"/>
+              <w:spacing w:before="0"/>
+              <w:ind w:left="0"/>
+              <w:rPr>
+                <w:rFonts w:ascii="Calibri" w:hAnsi="Calibri"/>
+              </w:rPr>
+            </w:pPr>
+            <w:r>
+              <w:rPr>
+                <w:rFonts w:ascii="Calibri" w:hAnsi="Calibri"/>
+              </w:rPr>
+              <w:t>time in seconds that the state will be held in the range 0-10</w:t>
+            </w:r>
+          </w:p>
+        </w:tc>
+        <w:tc>
+          <w:tcPr>
+            <w:tcW w:w="1505" w:type="dxa"/>
+          </w:tcPr>
+          <w:p>
+            <w:pPr>
+              <w:pStyle w:val="CommandOption"/>
+              <w:spacing w:before="0"/>
+              <w:ind w:left="0"/>
+              <w:rPr>
+                <w:rFonts w:ascii="Calibri" w:hAnsi="Calibri"/>
+              </w:rPr>
+            </w:pPr>
+            <w:r>
+              <w:rPr>
+                <w:rFonts w:ascii="Calibri" w:hAnsi="Calibri"/>
+              </w:rPr>
+              <w:t>0</w:t>
+            </w:r>
+          </w:p>
+        </w:tc>
+        <w:tc>
+          <w:tcPr>
+            <w:tcW w:w="992" w:type="dxa"/>
+          </w:tcPr>
+          <w:p>
+            <w:pPr>
+              <w:pStyle w:val="CommandOption"/>
+              <w:spacing w:before="0"/>
+              <w:ind w:left="0"/>
+              <w:rPr>
+                <w:rFonts w:ascii="Calibri" w:hAnsi="Calibri"/>
+              </w:rPr>
+            </w:pPr>
+            <w:r>
+              <w:rPr>
+                <w:rFonts w:ascii="Calibri" w:hAnsi="Calibri"/>
+              </w:rPr>
+              <w:t>Float</w:t>
+            </w:r>
+          </w:p>
+        </w:tc>
+      </w:tr>
+    </w:tbl>
+    <w:p>
+      <w:r>
+        <w:t xml:space="preserve">The value property can be set directly. If the state is being controlled by a sensor the value property can be omitted. </w:t>
+      </w:r>
+    </w:p>
+    <w:p>
+      <w:pPr>
+        <w:pStyle w:val="Command"/>
+      </w:pPr>
+      <w:r>
+        <w:t>{"process":"outpin","command":"</w:t>
+      </w:r>
+      <w:r>
+        <w:t>setinitoutpinstate</w:t>
+      </w:r>
+      <w:r>
+        <w:t>","value":1}</w:t>
+      </w:r>
+    </w:p>
+    <w:p>
+      <w:r>
+        <w:lastRenderedPageBreak/>
+        <w:t>The above statement would set the output pin to high when the device is switched on.</w:t>
+      </w:r>
+      <w:r>
+        <w:t xml:space="preserve"> The value of </w:t>
       </w:r>
       <w:r>
         <w:rPr>
           <w:b/>
           <w:bCs/>
         </w:rPr>
+        <w:t>hold</w:t>
+      </w:r>
+      <w:r>
+        <w:t xml:space="preserve"> specifies a length of time in seconds that the pin should hold that state before returning to the previous position. If the value is 0 or the </w:t>
+      </w:r>
+      <w:r>
+        <w:rPr>
+          <w:b/>
+          <w:bCs/>
+        </w:rPr>
+        <w:t>hold</w:t>
+      </w:r>
+      <w:r>
+        <w:t xml:space="preserve"> property is omitted the new state is held indefinitely.</w:t>
+      </w:r>
+    </w:p>
+    <w:p>
+      <w:pPr>
+        <w:pStyle w:val="Heading1"/>
+      </w:pPr>
+      <w:bookmarkStart w:id="46" w:name="_Toc74925429"/>
+      <w:r>
+        <w:t xml:space="preserve">Directing </w:t>
+      </w:r>
+      <w:r>
+        <w:t xml:space="preserve">process </w:t>
+      </w:r>
+      <w:r>
+        <w:t>messages</w:t>
+      </w:r>
+      <w:r>
+        <w:t xml:space="preserve"> to another box</w:t>
+      </w:r>
+      <w:r>
+        <w:t xml:space="preserve"> using to</w:t>
+      </w:r>
+      <w:bookmarkEnd w:id="46"/>
+    </w:p>
+    <w:p>
+      <w:r>
+        <w:t xml:space="preserve">A box can send a command to another box by adding a </w:t>
+      </w:r>
+      <w:r>
+        <w:rPr>
+          <w:b/>
+          <w:bCs/>
+        </w:rPr>
+        <w:t>to</w:t>
+      </w:r>
+      <w:r>
+        <w:t xml:space="preserve"> </w:t>
+      </w:r>
+      <w:r>
+        <w:t>property</w:t>
+      </w:r>
+      <w:r>
+        <w:t xml:space="preserve"> to the command. The </w:t>
+      </w:r>
+      <w:proofErr w:type="spellStart"/>
+      <w:r>
+        <w:rPr>
+          <w:b/>
+          <w:bCs/>
+        </w:rPr>
+        <w:t>to</w:t>
+      </w:r>
+      <w:proofErr w:type="spellEnd"/>
+      <w:r>
+        <w:t xml:space="preserve"> </w:t>
+      </w:r>
+      <w:r>
+        <w:t>property</w:t>
+      </w:r>
+      <w:r>
+        <w:t xml:space="preserve"> is followed by the destination topic </w:t>
+      </w:r>
+      <w:r>
+        <w:t>that</w:t>
+      </w:r>
+      <w:r>
+        <w:t xml:space="preserve"> the receiver</w:t>
+      </w:r>
+      <w:r>
+        <w:t xml:space="preserve"> is listening on</w:t>
+      </w:r>
+      <w:r>
+        <w:t>:</w:t>
+      </w:r>
+    </w:p>
+    <w:p>
+      <w:pPr>
+        <w:pStyle w:val="Command"/>
+      </w:pPr>
+      <w:r>
+        <w:t>{"process":"pixels","command":"set</w:t>
+      </w:r>
+      <w:r>
+        <w:t>named</w:t>
+      </w:r>
+      <w:r>
+        <w:t>colour","</w:t>
+      </w:r>
+      <w:r>
+        <w:t>colourname</w:t>
+      </w:r>
+      <w:r>
+        <w:t>":</w:t>
+      </w:r>
+      <w:r>
+        <w:t>"orange",</w:t>
+      </w:r>
+      <w:r>
+        <w:br/>
+      </w:r>
+      <w:r>
+        <w:t>"to":"CLB-b00808"</w:t>
+      </w:r>
+      <w:r>
+        <w:t>}</w:t>
+      </w:r>
+    </w:p>
+    <w:p>
+      <w:r>
+        <w:t>The above command would set the pixels orange on a box</w:t>
+      </w:r>
+      <w:r>
+        <w:t xml:space="preserve"> with the device name</w:t>
+      </w:r>
+      <w:r>
+        <w:t xml:space="preserve"> </w:t>
+      </w:r>
+      <w:r>
+        <w:rPr>
+          <w:b/>
+          <w:bCs/>
+        </w:rPr>
+        <w:t>CLB-b00808</w:t>
+      </w:r>
+      <w:r>
+        <w:t xml:space="preserve">. Message transmission will only be attempted if the box is connected to the </w:t>
+      </w:r>
+      <w:proofErr w:type="spellStart"/>
+      <w:r>
+        <w:t>WiFi</w:t>
+      </w:r>
+      <w:proofErr w:type="spellEnd"/>
+      <w:r>
+        <w:t xml:space="preserve"> and MQTT host. If the destination device does not have a process that can respond to the command (for example the device </w:t>
+      </w:r>
+      <w:r>
+        <w:rPr>
+          <w:b/>
+          <w:bCs/>
+        </w:rPr>
+        <w:t>CLB-b00808</w:t>
+      </w:r>
+      <w:r>
+        <w:rPr>
+          <w:b/>
+          <w:bCs/>
+        </w:rPr>
+        <w:t xml:space="preserve"> </w:t>
+      </w:r>
+      <w:r>
+        <w:t>does not have any pixels) the command will be ignored</w:t>
+      </w:r>
+      <w:r>
+        <w:t xml:space="preserve"> when it is received</w:t>
+      </w:r>
+      <w:r>
+        <w:t xml:space="preserve">. </w:t>
+      </w:r>
+    </w:p>
+    <w:p>
+      <w:r>
+        <w:t xml:space="preserve">When a box receives a message that has been sent in this way it will contain a </w:t>
+      </w:r>
+      <w:r>
+        <w:rPr>
+          <w:b/>
+          <w:bCs/>
+        </w:rPr>
         <w:t>from</w:t>
       </w:r>
       <w:r>
@@ -19038,6 +20554,7 @@
       <w:bookmarkStart w:id="49" w:name="_Toc74925432"/>
       <w:proofErr w:type="spellStart"/>
       <w:r>
+        <w:lastRenderedPageBreak/>
         <w:t>P</w:t>
       </w:r>
       <w:r>
@@ -19109,7 +20626,6 @@
       <w:proofErr w:type="spellStart"/>
       <w:proofErr w:type="gramStart"/>
       <w:r>
-        <w:lastRenderedPageBreak/>
         <w:t>T</w:t>
       </w:r>
       <w:r>
@@ -19486,6 +21002,7 @@
     </w:p>
     <w:p>
       <w:r>
+        <w:lastRenderedPageBreak/>
         <w:t>This command would send a message to a connected little box with the address "command/CLB-eab714". This command would set the colour of the pixel display to green when the PIR sensor was cleared.</w:t>
       </w:r>
     </w:p>
@@ -19553,7 +21070,6 @@
       </w:pPr>
       <w:proofErr w:type="spellStart"/>
       <w:r>
-        <w:lastRenderedPageBreak/>
         <w:t>B</w:t>
       </w:r>
       <w:r>
@@ -19878,6 +21394,7 @@
         <w:pStyle w:val="Heading2"/>
       </w:pPr>
       <w:r>
+        <w:lastRenderedPageBreak/>
         <w:t xml:space="preserve">   </w:t>
       </w:r>
       <w:bookmarkStart w:id="57" w:name="_Toc74925440"/>
@@ -19950,7 +21467,6 @@
       <w:bookmarkStart w:id="59" w:name="_Toc74925442"/>
       <w:proofErr w:type="gramStart"/>
       <w:r>
-        <w:lastRenderedPageBreak/>
         <w:t>T</w:t>
       </w:r>
       <w:r>
@@ -20246,6 +21762,7 @@
         <w:pStyle w:val="Command"/>
       </w:pPr>
       <w:r>
+        <w:lastRenderedPageBreak/>
         <w:t>T</w:t>
       </w:r>
       <w:r>
@@ -20442,7 +21959,6 @@
     <w:bookmarkEnd w:id="62"/>
     <w:p>
       <w:r>
-        <w:lastRenderedPageBreak/>
         <w:t xml:space="preserve">This command creates a max7219 powered clock that ticks once a second. Each time the second trigger fires the clock text is updated. The command uses the small font so that the time display will fit onto a </w:t>
       </w:r>
       <w:proofErr w:type="gramStart"/>
@@ -21011,6 +22527,7 @@
       </w:pPr>
       <w:proofErr w:type="spellStart"/>
       <w:r>
+        <w:lastRenderedPageBreak/>
         <w:t>rotarysensordatapin</w:t>
       </w:r>
       <w:proofErr w:type="spellEnd"/>
@@ -21118,7 +22635,6 @@
         <w:rPr>
           <w:lang w:eastAsia="en-GB"/>
         </w:rPr>
-        <w:lastRenderedPageBreak/>
         <w:t>{</w:t>
       </w:r>
       <w:r>
@@ -21537,7 +23053,11 @@
       </w:r>
       <w:proofErr w:type="spellEnd"/>
       <w:r>
-        <w:t xml:space="preserve"> value sets the minimum change in the signal that must be detected for the sensor to trigger. The default value is 10 in an analogue integer reading in the range 0-1023. If output is found to be noisy it can be filtered by increasing this value. </w:t>
+        <w:t xml:space="preserve"> value sets the minimum change in the signal that must be detected for </w:t>
+      </w:r>
+      <w:r>
+        <w:lastRenderedPageBreak/>
+        <w:t xml:space="preserve">the sensor to trigger. The default value is 10 in an analogue integer reading in the range 0-1023. If output is found to be noisy it can be filtered by increasing this value. </w:t>
       </w:r>
     </w:p>
     <w:p>
@@ -21644,7 +23164,6 @@
       </w:pPr>
       <w:bookmarkStart w:id="73" w:name="_Toc74925454"/>
       <w:r>
-        <w:lastRenderedPageBreak/>
         <w:t>BME280</w:t>
       </w:r>
       <w:bookmarkEnd w:id="73"/>
@@ -21931,6 +23450,7 @@
       <w:proofErr w:type="spellStart"/>
       <w:proofErr w:type="gramStart"/>
       <w:r>
+        <w:lastRenderedPageBreak/>
         <w:t>Trigger:presschange</w:t>
       </w:r>
       <w:r>
@@ -22056,34 +23576,146 @@
     </w:p>
     <w:p>
       <w:pPr>
-        <w:pStyle w:val="Heading1"/>
-      </w:pPr>
-      <w:bookmarkStart w:id="80" w:name="_Toc74925461"/>
-      <w:r>
-        <w:lastRenderedPageBreak/>
-        <w:t>Command Stores</w:t>
-      </w:r>
-      <w:bookmarkEnd w:id="80"/>
-    </w:p>
-    <w:p>
-      <w:r>
-        <w:t xml:space="preserve">Commands can be stored in "command stores" inside a Connected Little Box. You can use this to group commands together so that they can all be triggered as a group. When a command is stored the name of the store to use (using the </w:t>
-      </w:r>
+        <w:pStyle w:val="Heading2"/>
+      </w:pPr>
+      <w:r>
+        <w:t xml:space="preserve"> </w:t>
+      </w:r>
+      <w:proofErr w:type="spellStart"/>
+      <w:proofErr w:type="gramStart"/>
+      <w:r>
+        <w:t>T</w:t>
+      </w:r>
+      <w:r>
+        <w:t>rigger:allsec</w:t>
+      </w:r>
+      <w:proofErr w:type="spellEnd"/>
+      <w:proofErr w:type="gramEnd"/>
+    </w:p>
+    <w:p>
+      <w:r>
+        <w:t>The sensor will trigger and generate a summary of all the values as a JSON encoded text string:</w:t>
+      </w:r>
+    </w:p>
+    <w:p>
+      <w:pPr>
+        <w:pStyle w:val="Command"/>
+      </w:pPr>
+      <w:r>
+        <w:t>{"humid":47,"temp":24.5,"press":1014}</w:t>
+      </w:r>
+    </w:p>
+    <w:p>
+      <w:r>
+        <w:t xml:space="preserve">This text can be displayed or printed as any other text string, but it is intended to be used with the console </w:t>
+      </w:r>
+      <w:proofErr w:type="spellStart"/>
       <w:r>
         <w:rPr>
           <w:b/>
           <w:bCs/>
         </w:rPr>
-        <w:t>store</w:t>
-      </w:r>
-      <w:r>
-        <w:t xml:space="preserve"> property) and the id of the command to be stored (using the </w:t>
+        <w:t>reportjson</w:t>
+      </w:r>
+      <w:proofErr w:type="spellEnd"/>
+      <w:r>
+        <w:t xml:space="preserve"> command to allow a box to send composite environmental information as a single block of data.</w:t>
+      </w:r>
+    </w:p>
+    <w:p>
+      <w:pPr>
+        <w:pStyle w:val="Command"/>
+      </w:pPr>
+      <w:r>
+        <w:t>{"process":"console","command":"reportjson","text":"starting","sensor":"bme280","trigger":"allsec","attr":"env"}</w:t>
+      </w:r>
+    </w:p>
+    <w:p>
+      <w:r>
+        <w:t>This would cause a box with an enabled BME280 sensor to send the following message to the console report each second:</w:t>
+      </w:r>
+    </w:p>
+    <w:p>
+      <w:pPr>
+        <w:pStyle w:val="Command"/>
+      </w:pPr>
+      <w:r>
+        <w:t>{"env</w:t>
+      </w:r>
+      <w:proofErr w:type="gramStart"/>
+      <w:r>
+        <w:t>":{</w:t>
+      </w:r>
+      <w:proofErr w:type="gramEnd"/>
+      <w:r>
+        <w:t>"humid":47,"temp":24.5,"press":1014}}</w:t>
+      </w:r>
+    </w:p>
+    <w:p>
+      <w:pPr>
+        <w:pStyle w:val="Heading2"/>
+      </w:pPr>
+      <w:proofErr w:type="gramStart"/>
+      <w:r>
+        <w:t>T</w:t>
+      </w:r>
+      <w:r>
+        <w:t>rigger:allmin</w:t>
+      </w:r>
+      <w:proofErr w:type="gramEnd"/>
+      <w:r>
+        <w:t>,</w:t>
+      </w:r>
+      <w:r>
+        <w:t>all5min</w:t>
+      </w:r>
+      <w:r>
+        <w:t>,</w:t>
+      </w:r>
+      <w:r>
+        <w:t>all30min</w:t>
+      </w:r>
+      <w:r>
+        <w:t>,</w:t>
+      </w:r>
+      <w:r>
+        <w:t>allhour</w:t>
+      </w:r>
+    </w:p>
+    <w:p>
+      <w:r>
+        <w:t xml:space="preserve">These triggers will cause the sensor output to be generated at the specified intervals. </w:t>
+      </w:r>
+    </w:p>
+    <w:p>
+      <w:pPr>
+        <w:pStyle w:val="Heading1"/>
+      </w:pPr>
+      <w:bookmarkStart w:id="80" w:name="_Toc74925461"/>
+      <w:r>
+        <w:t>Command Stores</w:t>
+      </w:r>
+      <w:bookmarkEnd w:id="80"/>
+    </w:p>
+    <w:p>
+      <w:r>
+        <w:t xml:space="preserve">Commands can be stored in "command stores" inside a Connected Little Box. You can use this to group commands together so that they can all be triggered as a group. When a command is stored the name of the store to use (using the </w:t>
       </w:r>
       <w:r>
         <w:rPr>
           <w:b/>
           <w:bCs/>
         </w:rPr>
+        <w:t>store</w:t>
+      </w:r>
+      <w:r>
+        <w:t xml:space="preserve"> property) and the id of the command to be stored (using the </w:t>
+      </w:r>
+      <w:r>
+        <w:rPr>
+          <w:b/>
+          <w:bCs/>
+        </w:rPr>
         <w:t>id</w:t>
       </w:r>
       <w:r>
@@ -22239,6 +23871,7 @@
       </w:pPr>
       <w:bookmarkStart w:id="83" w:name="_Toc74925463"/>
       <w:r>
+        <w:lastRenderedPageBreak/>
         <w:t>Performing store contents</w:t>
       </w:r>
       <w:bookmarkEnd w:id="83"/>
@@ -22617,7 +24250,6 @@
               <w:rPr>
                 <w:rFonts w:ascii="Cascadia Code" w:hAnsi="Cascadia Code"/>
               </w:rPr>
-              <w:lastRenderedPageBreak/>
               <w:t>mqtt</w:t>
             </w:r>
             <w:proofErr w:type="spellEnd"/>

--- a/doc/Connected Little Box Reference.docx
+++ b/doc/Connected Little Box Reference.docx
@@ -164,7 +164,7 @@
         <w:t>2</w:t>
       </w:r>
       <w:r>
-        <w:t>3</w:t>
+        <w:t>4</w:t>
       </w:r>
       <w:r>
         <w:t xml:space="preserve"> </w:t>
@@ -178,13 +178,16 @@
         <w:t xml:space="preserve">Code version: </w:t>
       </w:r>
       <w:r>
-        <w:t>1.0.0.</w:t>
-      </w:r>
-      <w:r>
-        <w:t>9</w:t>
-      </w:r>
-      <w:r>
-        <w:t>3</w:t>
+        <w:t>1.</w:t>
+      </w:r>
+      <w:r>
+        <w:t>1</w:t>
+      </w:r>
+      <w:r>
+        <w:t>.0.</w:t>
+      </w:r>
+      <w:r>
+        <w:t>0</w:t>
       </w:r>
     </w:p>
     <w:sdt>
@@ -239,7 +242,7 @@
           <w:r>
             <w:fldChar w:fldCharType="separate"/>
           </w:r>
-          <w:hyperlink w:anchor="_Toc74925386" w:history="1">
+          <w:hyperlink w:anchor="_Toc75021674" w:history="1">
             <w:r>
               <w:rPr>
                 <w:rStyle w:val="Hyperlink"/>
@@ -266,7 +269,7 @@
                 <w:noProof/>
                 <w:webHidden/>
               </w:rPr>
-              <w:instrText xml:space="preserve"> PAGEREF _Toc74925386 \h </w:instrText>
+              <w:instrText xml:space="preserve"> PAGEREF _Toc75021674 \h </w:instrText>
             </w:r>
             <w:r>
               <w:rPr>
@@ -309,7 +312,7 @@
               <w:lang w:eastAsia="en-GB"/>
             </w:rPr>
           </w:pPr>
-          <w:hyperlink w:anchor="_Toc74925387" w:history="1">
+          <w:hyperlink w:anchor="_Toc75021675" w:history="1">
             <w:r>
               <w:rPr>
                 <w:rStyle w:val="Hyperlink"/>
@@ -336,7 +339,7 @@
                 <w:noProof/>
                 <w:webHidden/>
               </w:rPr>
-              <w:instrText xml:space="preserve"> PAGEREF _Toc74925387 \h </w:instrText>
+              <w:instrText xml:space="preserve"> PAGEREF _Toc75021675 \h </w:instrText>
             </w:r>
             <w:r>
               <w:rPr>
@@ -379,7 +382,7 @@
               <w:lang w:eastAsia="en-GB"/>
             </w:rPr>
           </w:pPr>
-          <w:hyperlink w:anchor="_Toc74925388" w:history="1">
+          <w:hyperlink w:anchor="_Toc75021676" w:history="1">
             <w:r>
               <w:rPr>
                 <w:rStyle w:val="Hyperlink"/>
@@ -406,7 +409,7 @@
                 <w:noProof/>
                 <w:webHidden/>
               </w:rPr>
-              <w:instrText xml:space="preserve"> PAGEREF _Toc74925388 \h </w:instrText>
+              <w:instrText xml:space="preserve"> PAGEREF _Toc75021676 \h </w:instrText>
             </w:r>
             <w:r>
               <w:rPr>
@@ -449,7 +452,7 @@
               <w:lang w:eastAsia="en-GB"/>
             </w:rPr>
           </w:pPr>
-          <w:hyperlink w:anchor="_Toc74925389" w:history="1">
+          <w:hyperlink w:anchor="_Toc75021677" w:history="1">
             <w:r>
               <w:rPr>
                 <w:rStyle w:val="Hyperlink"/>
@@ -476,7 +479,7 @@
                 <w:noProof/>
                 <w:webHidden/>
               </w:rPr>
-              <w:instrText xml:space="preserve"> PAGEREF _Toc74925389 \h </w:instrText>
+              <w:instrText xml:space="preserve"> PAGEREF _Toc75021677 \h </w:instrText>
             </w:r>
             <w:r>
               <w:rPr>
@@ -519,7 +522,7 @@
               <w:lang w:eastAsia="en-GB"/>
             </w:rPr>
           </w:pPr>
-          <w:hyperlink w:anchor="_Toc74925390" w:history="1">
+          <w:hyperlink w:anchor="_Toc75021678" w:history="1">
             <w:r>
               <w:rPr>
                 <w:rStyle w:val="Hyperlink"/>
@@ -546,7 +549,7 @@
                 <w:noProof/>
                 <w:webHidden/>
               </w:rPr>
-              <w:instrText xml:space="preserve"> PAGEREF _Toc74925390 \h </w:instrText>
+              <w:instrText xml:space="preserve"> PAGEREF _Toc75021678 \h </w:instrText>
             </w:r>
             <w:r>
               <w:rPr>
@@ -589,7 +592,7 @@
               <w:lang w:eastAsia="en-GB"/>
             </w:rPr>
           </w:pPr>
-          <w:hyperlink w:anchor="_Toc74925391" w:history="1">
+          <w:hyperlink w:anchor="_Toc75021679" w:history="1">
             <w:r>
               <w:rPr>
                 <w:rStyle w:val="Hyperlink"/>
@@ -616,7 +619,7 @@
                 <w:noProof/>
                 <w:webHidden/>
               </w:rPr>
-              <w:instrText xml:space="preserve"> PAGEREF _Toc74925391 \h </w:instrText>
+              <w:instrText xml:space="preserve"> PAGEREF _Toc75021679 \h </w:instrText>
             </w:r>
             <w:r>
               <w:rPr>
@@ -659,7 +662,7 @@
               <w:lang w:eastAsia="en-GB"/>
             </w:rPr>
           </w:pPr>
-          <w:hyperlink w:anchor="_Toc74925392" w:history="1">
+          <w:hyperlink w:anchor="_Toc75021680" w:history="1">
             <w:r>
               <w:rPr>
                 <w:rStyle w:val="Hyperlink"/>
@@ -686,7 +689,7 @@
                 <w:noProof/>
                 <w:webHidden/>
               </w:rPr>
-              <w:instrText xml:space="preserve"> PAGEREF _Toc74925392 \h </w:instrText>
+              <w:instrText xml:space="preserve"> PAGEREF _Toc75021680 \h </w:instrText>
             </w:r>
             <w:r>
               <w:rPr>
@@ -729,7 +732,7 @@
               <w:lang w:eastAsia="en-GB"/>
             </w:rPr>
           </w:pPr>
-          <w:hyperlink w:anchor="_Toc74925393" w:history="1">
+          <w:hyperlink w:anchor="_Toc75021681" w:history="1">
             <w:r>
               <w:rPr>
                 <w:rStyle w:val="Hyperlink"/>
@@ -756,7 +759,7 @@
                 <w:noProof/>
                 <w:webHidden/>
               </w:rPr>
-              <w:instrText xml:space="preserve"> PAGEREF _Toc74925393 \h </w:instrText>
+              <w:instrText xml:space="preserve"> PAGEREF _Toc75021681 \h </w:instrText>
             </w:r>
             <w:r>
               <w:rPr>
@@ -799,7 +802,7 @@
               <w:lang w:eastAsia="en-GB"/>
             </w:rPr>
           </w:pPr>
-          <w:hyperlink w:anchor="_Toc74925394" w:history="1">
+          <w:hyperlink w:anchor="_Toc75021682" w:history="1">
             <w:r>
               <w:rPr>
                 <w:rStyle w:val="Hyperlink"/>
@@ -826,7 +829,7 @@
                 <w:noProof/>
                 <w:webHidden/>
               </w:rPr>
-              <w:instrText xml:space="preserve"> PAGEREF _Toc74925394 \h </w:instrText>
+              <w:instrText xml:space="preserve"> PAGEREF _Toc75021682 \h </w:instrText>
             </w:r>
             <w:r>
               <w:rPr>
@@ -869,7 +872,7 @@
               <w:lang w:eastAsia="en-GB"/>
             </w:rPr>
           </w:pPr>
-          <w:hyperlink w:anchor="_Toc74925395" w:history="1">
+          <w:hyperlink w:anchor="_Toc75021683" w:history="1">
             <w:r>
               <w:rPr>
                 <w:rStyle w:val="Hyperlink"/>
@@ -896,7 +899,7 @@
                 <w:noProof/>
                 <w:webHidden/>
               </w:rPr>
-              <w:instrText xml:space="preserve"> PAGEREF _Toc74925395 \h </w:instrText>
+              <w:instrText xml:space="preserve"> PAGEREF _Toc75021683 \h </w:instrText>
             </w:r>
             <w:r>
               <w:rPr>
@@ -939,7 +942,7 @@
               <w:lang w:eastAsia="en-GB"/>
             </w:rPr>
           </w:pPr>
-          <w:hyperlink w:anchor="_Toc74925396" w:history="1">
+          <w:hyperlink w:anchor="_Toc75021684" w:history="1">
             <w:r>
               <w:rPr>
                 <w:rStyle w:val="Hyperlink"/>
@@ -966,7 +969,7 @@
                 <w:noProof/>
                 <w:webHidden/>
               </w:rPr>
-              <w:instrText xml:space="preserve"> PAGEREF _Toc74925396 \h </w:instrText>
+              <w:instrText xml:space="preserve"> PAGEREF _Toc75021684 \h </w:instrText>
             </w:r>
             <w:r>
               <w:rPr>
@@ -1009,7 +1012,7 @@
               <w:lang w:eastAsia="en-GB"/>
             </w:rPr>
           </w:pPr>
-          <w:hyperlink w:anchor="_Toc74925397" w:history="1">
+          <w:hyperlink w:anchor="_Toc75021685" w:history="1">
             <w:r>
               <w:rPr>
                 <w:rStyle w:val="Hyperlink"/>
@@ -1036,7 +1039,7 @@
                 <w:noProof/>
                 <w:webHidden/>
               </w:rPr>
-              <w:instrText xml:space="preserve"> PAGEREF _Toc74925397 \h </w:instrText>
+              <w:instrText xml:space="preserve"> PAGEREF _Toc75021685 \h </w:instrText>
             </w:r>
             <w:r>
               <w:rPr>
@@ -1079,7 +1082,7 @@
               <w:lang w:eastAsia="en-GB"/>
             </w:rPr>
           </w:pPr>
-          <w:hyperlink w:anchor="_Toc74925398" w:history="1">
+          <w:hyperlink w:anchor="_Toc75021686" w:history="1">
             <w:r>
               <w:rPr>
                 <w:rStyle w:val="Hyperlink"/>
@@ -1106,7 +1109,7 @@
                 <w:noProof/>
                 <w:webHidden/>
               </w:rPr>
-              <w:instrText xml:space="preserve"> PAGEREF _Toc74925398 \h </w:instrText>
+              <w:instrText xml:space="preserve"> PAGEREF _Toc75021686 \h </w:instrText>
             </w:r>
             <w:r>
               <w:rPr>
@@ -1149,7 +1152,7 @@
               <w:lang w:eastAsia="en-GB"/>
             </w:rPr>
           </w:pPr>
-          <w:hyperlink w:anchor="_Toc74925399" w:history="1">
+          <w:hyperlink w:anchor="_Toc75021687" w:history="1">
             <w:r>
               <w:rPr>
                 <w:rStyle w:val="Hyperlink"/>
@@ -1176,7 +1179,7 @@
                 <w:noProof/>
                 <w:webHidden/>
               </w:rPr>
-              <w:instrText xml:space="preserve"> PAGEREF _Toc74925399 \h </w:instrText>
+              <w:instrText xml:space="preserve"> PAGEREF _Toc75021687 \h </w:instrText>
             </w:r>
             <w:r>
               <w:rPr>
@@ -1219,7 +1222,7 @@
               <w:lang w:eastAsia="en-GB"/>
             </w:rPr>
           </w:pPr>
-          <w:hyperlink w:anchor="_Toc74925400" w:history="1">
+          <w:hyperlink w:anchor="_Toc75021688" w:history="1">
             <w:r>
               <w:rPr>
                 <w:rStyle w:val="Hyperlink"/>
@@ -1246,7 +1249,7 @@
                 <w:noProof/>
                 <w:webHidden/>
               </w:rPr>
-              <w:instrText xml:space="preserve"> PAGEREF _Toc74925400 \h </w:instrText>
+              <w:instrText xml:space="preserve"> PAGEREF _Toc75021688 \h </w:instrText>
             </w:r>
             <w:r>
               <w:rPr>
@@ -1289,7 +1292,7 @@
               <w:lang w:eastAsia="en-GB"/>
             </w:rPr>
           </w:pPr>
-          <w:hyperlink w:anchor="_Toc74925401" w:history="1">
+          <w:hyperlink w:anchor="_Toc75021689" w:history="1">
             <w:r>
               <w:rPr>
                 <w:rStyle w:val="Hyperlink"/>
@@ -1316,7 +1319,7 @@
                 <w:noProof/>
                 <w:webHidden/>
               </w:rPr>
-              <w:instrText xml:space="preserve"> PAGEREF _Toc74925401 \h </w:instrText>
+              <w:instrText xml:space="preserve"> PAGEREF _Toc75021689 \h </w:instrText>
             </w:r>
             <w:r>
               <w:rPr>
@@ -1359,7 +1362,7 @@
               <w:lang w:eastAsia="en-GB"/>
             </w:rPr>
           </w:pPr>
-          <w:hyperlink w:anchor="_Toc74925402" w:history="1">
+          <w:hyperlink w:anchor="_Toc75021690" w:history="1">
             <w:r>
               <w:rPr>
                 <w:rStyle w:val="Hyperlink"/>
@@ -1386,7 +1389,7 @@
                 <w:noProof/>
                 <w:webHidden/>
               </w:rPr>
-              <w:instrText xml:space="preserve"> PAGEREF _Toc74925402 \h </w:instrText>
+              <w:instrText xml:space="preserve"> PAGEREF _Toc75021690 \h </w:instrText>
             </w:r>
             <w:r>
               <w:rPr>
@@ -1429,7 +1432,7 @@
               <w:lang w:eastAsia="en-GB"/>
             </w:rPr>
           </w:pPr>
-          <w:hyperlink w:anchor="_Toc74925403" w:history="1">
+          <w:hyperlink w:anchor="_Toc75021691" w:history="1">
             <w:r>
               <w:rPr>
                 <w:rStyle w:val="Hyperlink"/>
@@ -1456,7 +1459,7 @@
                 <w:noProof/>
                 <w:webHidden/>
               </w:rPr>
-              <w:instrText xml:space="preserve"> PAGEREF _Toc74925403 \h </w:instrText>
+              <w:instrText xml:space="preserve"> PAGEREF _Toc75021691 \h </w:instrText>
             </w:r>
             <w:r>
               <w:rPr>
@@ -1499,7 +1502,7 @@
               <w:lang w:eastAsia="en-GB"/>
             </w:rPr>
           </w:pPr>
-          <w:hyperlink w:anchor="_Toc74925404" w:history="1">
+          <w:hyperlink w:anchor="_Toc75021692" w:history="1">
             <w:r>
               <w:rPr>
                 <w:rStyle w:val="Hyperlink"/>
@@ -1526,7 +1529,7 @@
                 <w:noProof/>
                 <w:webHidden/>
               </w:rPr>
-              <w:instrText xml:space="preserve"> PAGEREF _Toc74925404 \h </w:instrText>
+              <w:instrText xml:space="preserve"> PAGEREF _Toc75021692 \h </w:instrText>
             </w:r>
             <w:r>
               <w:rPr>
@@ -1569,7 +1572,7 @@
               <w:lang w:eastAsia="en-GB"/>
             </w:rPr>
           </w:pPr>
-          <w:hyperlink w:anchor="_Toc74925405" w:history="1">
+          <w:hyperlink w:anchor="_Toc75021693" w:history="1">
             <w:r>
               <w:rPr>
                 <w:rStyle w:val="Hyperlink"/>
@@ -1596,7 +1599,7 @@
                 <w:noProof/>
                 <w:webHidden/>
               </w:rPr>
-              <w:instrText xml:space="preserve"> PAGEREF _Toc74925405 \h </w:instrText>
+              <w:instrText xml:space="preserve"> PAGEREF _Toc75021693 \h </w:instrText>
             </w:r>
             <w:r>
               <w:rPr>
@@ -1639,7 +1642,7 @@
               <w:lang w:eastAsia="en-GB"/>
             </w:rPr>
           </w:pPr>
-          <w:hyperlink w:anchor="_Toc74925406" w:history="1">
+          <w:hyperlink w:anchor="_Toc75021694" w:history="1">
             <w:r>
               <w:rPr>
                 <w:rStyle w:val="Hyperlink"/>
@@ -1666,7 +1669,7 @@
                 <w:noProof/>
                 <w:webHidden/>
               </w:rPr>
-              <w:instrText xml:space="preserve"> PAGEREF _Toc74925406 \h </w:instrText>
+              <w:instrText xml:space="preserve"> PAGEREF _Toc75021694 \h </w:instrText>
             </w:r>
             <w:r>
               <w:rPr>
@@ -1709,7 +1712,7 @@
               <w:lang w:eastAsia="en-GB"/>
             </w:rPr>
           </w:pPr>
-          <w:hyperlink w:anchor="_Toc74925407" w:history="1">
+          <w:hyperlink w:anchor="_Toc75021695" w:history="1">
             <w:r>
               <w:rPr>
                 <w:rStyle w:val="Hyperlink"/>
@@ -1736,7 +1739,7 @@
                 <w:noProof/>
                 <w:webHidden/>
               </w:rPr>
-              <w:instrText xml:space="preserve"> PAGEREF _Toc74925407 \h </w:instrText>
+              <w:instrText xml:space="preserve"> PAGEREF _Toc75021695 \h </w:instrText>
             </w:r>
             <w:r>
               <w:rPr>
@@ -1779,7 +1782,7 @@
               <w:lang w:eastAsia="en-GB"/>
             </w:rPr>
           </w:pPr>
-          <w:hyperlink w:anchor="_Toc74925408" w:history="1">
+          <w:hyperlink w:anchor="_Toc75021696" w:history="1">
             <w:r>
               <w:rPr>
                 <w:rStyle w:val="Hyperlink"/>
@@ -1806,7 +1809,7 @@
                 <w:noProof/>
                 <w:webHidden/>
               </w:rPr>
-              <w:instrText xml:space="preserve"> PAGEREF _Toc74925408 \h </w:instrText>
+              <w:instrText xml:space="preserve"> PAGEREF _Toc75021696 \h </w:instrText>
             </w:r>
             <w:r>
               <w:rPr>
@@ -1849,7 +1852,7 @@
               <w:lang w:eastAsia="en-GB"/>
             </w:rPr>
           </w:pPr>
-          <w:hyperlink w:anchor="_Toc74925409" w:history="1">
+          <w:hyperlink w:anchor="_Toc75021697" w:history="1">
             <w:r>
               <w:rPr>
                 <w:rStyle w:val="Hyperlink"/>
@@ -1876,7 +1879,7 @@
                 <w:noProof/>
                 <w:webHidden/>
               </w:rPr>
-              <w:instrText xml:space="preserve"> PAGEREF _Toc74925409 \h </w:instrText>
+              <w:instrText xml:space="preserve"> PAGEREF _Toc75021697 \h </w:instrText>
             </w:r>
             <w:r>
               <w:rPr>
@@ -1919,7 +1922,7 @@
               <w:lang w:eastAsia="en-GB"/>
             </w:rPr>
           </w:pPr>
-          <w:hyperlink w:anchor="_Toc74925410" w:history="1">
+          <w:hyperlink w:anchor="_Toc75021698" w:history="1">
             <w:r>
               <w:rPr>
                 <w:rStyle w:val="Hyperlink"/>
@@ -1946,7 +1949,7 @@
                 <w:noProof/>
                 <w:webHidden/>
               </w:rPr>
-              <w:instrText xml:space="preserve"> PAGEREF _Toc74925410 \h </w:instrText>
+              <w:instrText xml:space="preserve"> PAGEREF _Toc75021698 \h </w:instrText>
             </w:r>
             <w:r>
               <w:rPr>
@@ -1989,13 +1992,13 @@
               <w:lang w:eastAsia="en-GB"/>
             </w:rPr>
           </w:pPr>
-          <w:hyperlink w:anchor="_Toc74925411" w:history="1">
+          <w:hyperlink w:anchor="_Toc75021699" w:history="1">
             <w:r>
               <w:rPr>
                 <w:rStyle w:val="Hyperlink"/>
                 <w:noProof/>
               </w:rPr>
-              <w:t>servo process</w:t>
+              <w:t>outpin process</w:t>
             </w:r>
             <w:r>
               <w:rPr>
@@ -2016,7 +2019,7 @@
                 <w:noProof/>
                 <w:webHidden/>
               </w:rPr>
-              <w:instrText xml:space="preserve"> PAGEREF _Toc74925411 \h </w:instrText>
+              <w:instrText xml:space="preserve"> PAGEREF _Toc75021699 \h </w:instrText>
             </w:r>
             <w:r>
               <w:rPr>
@@ -2059,13 +2062,13 @@
               <w:lang w:eastAsia="en-GB"/>
             </w:rPr>
           </w:pPr>
-          <w:hyperlink w:anchor="_Toc74925412" w:history="1">
+          <w:hyperlink w:anchor="_Toc75021700" w:history="1">
             <w:r>
               <w:rPr>
                 <w:rStyle w:val="Hyperlink"/>
                 <w:noProof/>
               </w:rPr>
-              <w:t>setservopos - Sets the position of the servo</w:t>
+              <w:t>setoutpinstate - Sets the state of the outpin</w:t>
             </w:r>
             <w:r>
               <w:rPr>
@@ -2086,7 +2089,7 @@
                 <w:noProof/>
                 <w:webHidden/>
               </w:rPr>
-              <w:instrText xml:space="preserve"> PAGEREF _Toc74925412 \h </w:instrText>
+              <w:instrText xml:space="preserve"> PAGEREF _Toc75021700 \h </w:instrText>
             </w:r>
             <w:r>
               <w:rPr>
@@ -2129,13 +2132,13 @@
               <w:lang w:eastAsia="en-GB"/>
             </w:rPr>
           </w:pPr>
-          <w:hyperlink w:anchor="_Toc74925413" w:history="1">
+          <w:hyperlink w:anchor="_Toc75021701" w:history="1">
             <w:r>
               <w:rPr>
                 <w:rStyle w:val="Hyperlink"/>
                 <w:noProof/>
               </w:rPr>
-              <w:t>setinitservopos - Sets the initial position of the servo</w:t>
+              <w:t>pulseoutpinstate - Pulse the outpin</w:t>
             </w:r>
             <w:r>
               <w:rPr>
@@ -2156,7 +2159,7 @@
                 <w:noProof/>
                 <w:webHidden/>
               </w:rPr>
-              <w:instrText xml:space="preserve"> PAGEREF _Toc74925413 \h </w:instrText>
+              <w:instrText xml:space="preserve"> PAGEREF _Toc75021701 \h </w:instrText>
             </w:r>
             <w:r>
               <w:rPr>
@@ -2177,6 +2180,76 @@
                 <w:webHidden/>
               </w:rPr>
               <w:t>12</w:t>
+            </w:r>
+            <w:r>
+              <w:rPr>
+                <w:noProof/>
+                <w:webHidden/>
+              </w:rPr>
+              <w:fldChar w:fldCharType="end"/>
+            </w:r>
+          </w:hyperlink>
+        </w:p>
+        <w:p>
+          <w:pPr>
+            <w:pStyle w:val="TOC2"/>
+            <w:tabs>
+              <w:tab w:val="right" w:leader="dot" w:pos="10054"/>
+            </w:tabs>
+            <w:rPr>
+              <w:rFonts w:eastAsiaTheme="minorEastAsia"/>
+              <w:noProof/>
+              <w:lang w:eastAsia="en-GB"/>
+            </w:rPr>
+          </w:pPr>
+          <w:hyperlink w:anchor="_Toc75021702" w:history="1">
+            <w:r>
+              <w:rPr>
+                <w:rStyle w:val="Hyperlink"/>
+                <w:noProof/>
+              </w:rPr>
+              <w:t>setinitoutpinstate - Sets the initial state of the outpin</w:t>
+            </w:r>
+            <w:r>
+              <w:rPr>
+                <w:noProof/>
+                <w:webHidden/>
+              </w:rPr>
+              <w:tab/>
+            </w:r>
+            <w:r>
+              <w:rPr>
+                <w:noProof/>
+                <w:webHidden/>
+              </w:rPr>
+              <w:fldChar w:fldCharType="begin"/>
+            </w:r>
+            <w:r>
+              <w:rPr>
+                <w:noProof/>
+                <w:webHidden/>
+              </w:rPr>
+              <w:instrText xml:space="preserve"> PAGEREF _Toc75021702 \h </w:instrText>
+            </w:r>
+            <w:r>
+              <w:rPr>
+                <w:noProof/>
+                <w:webHidden/>
+              </w:rPr>
+            </w:r>
+            <w:r>
+              <w:rPr>
+                <w:noProof/>
+                <w:webHidden/>
+              </w:rPr>
+              <w:fldChar w:fldCharType="separate"/>
+            </w:r>
+            <w:r>
+              <w:rPr>
+                <w:noProof/>
+                <w:webHidden/>
+              </w:rPr>
+              <w:t>13</w:t>
             </w:r>
             <w:r>
               <w:rPr>
@@ -2199,13 +2272,13 @@
               <w:lang w:eastAsia="en-GB"/>
             </w:rPr>
           </w:pPr>
-          <w:hyperlink w:anchor="_Toc74925414" w:history="1">
+          <w:hyperlink w:anchor="_Toc75021703" w:history="1">
             <w:r>
               <w:rPr>
                 <w:rStyle w:val="Hyperlink"/>
                 <w:noProof/>
               </w:rPr>
-              <w:t>registration process</w:t>
+              <w:t>servo process</w:t>
             </w:r>
             <w:r>
               <w:rPr>
@@ -2226,7 +2299,7 @@
                 <w:noProof/>
                 <w:webHidden/>
               </w:rPr>
-              <w:instrText xml:space="preserve"> PAGEREF _Toc74925414 \h </w:instrText>
+              <w:instrText xml:space="preserve"> PAGEREF _Toc75021703 \h </w:instrText>
             </w:r>
             <w:r>
               <w:rPr>
@@ -2269,13 +2342,13 @@
               <w:lang w:eastAsia="en-GB"/>
             </w:rPr>
           </w:pPr>
-          <w:hyperlink w:anchor="_Toc74925415" w:history="1">
+          <w:hyperlink w:anchor="_Toc75021704" w:history="1">
             <w:r>
               <w:rPr>
                 <w:rStyle w:val="Hyperlink"/>
                 <w:noProof/>
               </w:rPr>
-              <w:t>register - Perform a remote Registration command</w:t>
+              <w:t>setservopos - Sets the position of the servo</w:t>
             </w:r>
             <w:r>
               <w:rPr>
@@ -2296,7 +2369,7 @@
                 <w:noProof/>
                 <w:webHidden/>
               </w:rPr>
-              <w:instrText xml:space="preserve"> PAGEREF _Toc74925415 \h </w:instrText>
+              <w:instrText xml:space="preserve"> PAGEREF _Toc75021704 \h </w:instrText>
             </w:r>
             <w:r>
               <w:rPr>
@@ -2339,13 +2412,13 @@
               <w:lang w:eastAsia="en-GB"/>
             </w:rPr>
           </w:pPr>
-          <w:hyperlink w:anchor="_Toc74925416" w:history="1">
+          <w:hyperlink w:anchor="_Toc75021705" w:history="1">
             <w:r>
               <w:rPr>
                 <w:rStyle w:val="Hyperlink"/>
                 <w:noProof/>
               </w:rPr>
-              <w:t>getsetup - Get the device setup</w:t>
+              <w:t>pulseservopos - Pulse the position of the servo</w:t>
             </w:r>
             <w:r>
               <w:rPr>
@@ -2366,7 +2439,7 @@
                 <w:noProof/>
                 <w:webHidden/>
               </w:rPr>
-              <w:instrText xml:space="preserve"> PAGEREF _Toc74925416 \h </w:instrText>
+              <w:instrText xml:space="preserve"> PAGEREF _Toc75021705 \h </w:instrText>
             </w:r>
             <w:r>
               <w:rPr>
@@ -2409,13 +2482,13 @@
               <w:lang w:eastAsia="en-GB"/>
             </w:rPr>
           </w:pPr>
-          <w:hyperlink w:anchor="_Toc74925417" w:history="1">
+          <w:hyperlink w:anchor="_Toc75021706" w:history="1">
             <w:r>
               <w:rPr>
                 <w:rStyle w:val="Hyperlink"/>
                 <w:noProof/>
               </w:rPr>
-              <w:t>getsettings - Get the settings for a process or sensor</w:t>
+              <w:t>setinitservopos - Sets the initial position of the servo</w:t>
             </w:r>
             <w:r>
               <w:rPr>
@@ -2436,7 +2509,7 @@
                 <w:noProof/>
                 <w:webHidden/>
               </w:rPr>
-              <w:instrText xml:space="preserve"> PAGEREF _Toc74925417 \h </w:instrText>
+              <w:instrText xml:space="preserve"> PAGEREF _Toc75021706 \h </w:instrText>
             </w:r>
             <w:r>
               <w:rPr>
@@ -2479,12 +2552,292 @@
               <w:lang w:eastAsia="en-GB"/>
             </w:rPr>
           </w:pPr>
-          <w:hyperlink w:anchor="_Toc74925418" w:history="1">
+          <w:hyperlink w:anchor="_Toc75021707" w:history="1">
             <w:r>
               <w:rPr>
                 <w:rStyle w:val="Hyperlink"/>
                 <w:noProof/>
               </w:rPr>
+              <w:t>registration process</w:t>
+            </w:r>
+            <w:r>
+              <w:rPr>
+                <w:noProof/>
+                <w:webHidden/>
+              </w:rPr>
+              <w:tab/>
+            </w:r>
+            <w:r>
+              <w:rPr>
+                <w:noProof/>
+                <w:webHidden/>
+              </w:rPr>
+              <w:fldChar w:fldCharType="begin"/>
+            </w:r>
+            <w:r>
+              <w:rPr>
+                <w:noProof/>
+                <w:webHidden/>
+              </w:rPr>
+              <w:instrText xml:space="preserve"> PAGEREF _Toc75021707 \h </w:instrText>
+            </w:r>
+            <w:r>
+              <w:rPr>
+                <w:noProof/>
+                <w:webHidden/>
+              </w:rPr>
+            </w:r>
+            <w:r>
+              <w:rPr>
+                <w:noProof/>
+                <w:webHidden/>
+              </w:rPr>
+              <w:fldChar w:fldCharType="separate"/>
+            </w:r>
+            <w:r>
+              <w:rPr>
+                <w:noProof/>
+                <w:webHidden/>
+              </w:rPr>
+              <w:t>14</w:t>
+            </w:r>
+            <w:r>
+              <w:rPr>
+                <w:noProof/>
+                <w:webHidden/>
+              </w:rPr>
+              <w:fldChar w:fldCharType="end"/>
+            </w:r>
+          </w:hyperlink>
+        </w:p>
+        <w:p>
+          <w:pPr>
+            <w:pStyle w:val="TOC2"/>
+            <w:tabs>
+              <w:tab w:val="right" w:leader="dot" w:pos="10054"/>
+            </w:tabs>
+            <w:rPr>
+              <w:rFonts w:eastAsiaTheme="minorEastAsia"/>
+              <w:noProof/>
+              <w:lang w:eastAsia="en-GB"/>
+            </w:rPr>
+          </w:pPr>
+          <w:hyperlink w:anchor="_Toc75021708" w:history="1">
+            <w:r>
+              <w:rPr>
+                <w:rStyle w:val="Hyperlink"/>
+                <w:noProof/>
+              </w:rPr>
+              <w:t>register - Perform a remote Registration command</w:t>
+            </w:r>
+            <w:r>
+              <w:rPr>
+                <w:noProof/>
+                <w:webHidden/>
+              </w:rPr>
+              <w:tab/>
+            </w:r>
+            <w:r>
+              <w:rPr>
+                <w:noProof/>
+                <w:webHidden/>
+              </w:rPr>
+              <w:fldChar w:fldCharType="begin"/>
+            </w:r>
+            <w:r>
+              <w:rPr>
+                <w:noProof/>
+                <w:webHidden/>
+              </w:rPr>
+              <w:instrText xml:space="preserve"> PAGEREF _Toc75021708 \h </w:instrText>
+            </w:r>
+            <w:r>
+              <w:rPr>
+                <w:noProof/>
+                <w:webHidden/>
+              </w:rPr>
+            </w:r>
+            <w:r>
+              <w:rPr>
+                <w:noProof/>
+                <w:webHidden/>
+              </w:rPr>
+              <w:fldChar w:fldCharType="separate"/>
+            </w:r>
+            <w:r>
+              <w:rPr>
+                <w:noProof/>
+                <w:webHidden/>
+              </w:rPr>
+              <w:t>14</w:t>
+            </w:r>
+            <w:r>
+              <w:rPr>
+                <w:noProof/>
+                <w:webHidden/>
+              </w:rPr>
+              <w:fldChar w:fldCharType="end"/>
+            </w:r>
+          </w:hyperlink>
+        </w:p>
+        <w:p>
+          <w:pPr>
+            <w:pStyle w:val="TOC2"/>
+            <w:tabs>
+              <w:tab w:val="right" w:leader="dot" w:pos="10054"/>
+            </w:tabs>
+            <w:rPr>
+              <w:rFonts w:eastAsiaTheme="minorEastAsia"/>
+              <w:noProof/>
+              <w:lang w:eastAsia="en-GB"/>
+            </w:rPr>
+          </w:pPr>
+          <w:hyperlink w:anchor="_Toc75021709" w:history="1">
+            <w:r>
+              <w:rPr>
+                <w:rStyle w:val="Hyperlink"/>
+                <w:noProof/>
+              </w:rPr>
+              <w:t>getsetup - Get the device setup</w:t>
+            </w:r>
+            <w:r>
+              <w:rPr>
+                <w:noProof/>
+                <w:webHidden/>
+              </w:rPr>
+              <w:tab/>
+            </w:r>
+            <w:r>
+              <w:rPr>
+                <w:noProof/>
+                <w:webHidden/>
+              </w:rPr>
+              <w:fldChar w:fldCharType="begin"/>
+            </w:r>
+            <w:r>
+              <w:rPr>
+                <w:noProof/>
+                <w:webHidden/>
+              </w:rPr>
+              <w:instrText xml:space="preserve"> PAGEREF _Toc75021709 \h </w:instrText>
+            </w:r>
+            <w:r>
+              <w:rPr>
+                <w:noProof/>
+                <w:webHidden/>
+              </w:rPr>
+            </w:r>
+            <w:r>
+              <w:rPr>
+                <w:noProof/>
+                <w:webHidden/>
+              </w:rPr>
+              <w:fldChar w:fldCharType="separate"/>
+            </w:r>
+            <w:r>
+              <w:rPr>
+                <w:noProof/>
+                <w:webHidden/>
+              </w:rPr>
+              <w:t>14</w:t>
+            </w:r>
+            <w:r>
+              <w:rPr>
+                <w:noProof/>
+                <w:webHidden/>
+              </w:rPr>
+              <w:fldChar w:fldCharType="end"/>
+            </w:r>
+          </w:hyperlink>
+        </w:p>
+        <w:p>
+          <w:pPr>
+            <w:pStyle w:val="TOC2"/>
+            <w:tabs>
+              <w:tab w:val="right" w:leader="dot" w:pos="10054"/>
+            </w:tabs>
+            <w:rPr>
+              <w:rFonts w:eastAsiaTheme="minorEastAsia"/>
+              <w:noProof/>
+              <w:lang w:eastAsia="en-GB"/>
+            </w:rPr>
+          </w:pPr>
+          <w:hyperlink w:anchor="_Toc75021710" w:history="1">
+            <w:r>
+              <w:rPr>
+                <w:rStyle w:val="Hyperlink"/>
+                <w:noProof/>
+              </w:rPr>
+              <w:t>getsettings - Get the settings for a process or sensor</w:t>
+            </w:r>
+            <w:r>
+              <w:rPr>
+                <w:noProof/>
+                <w:webHidden/>
+              </w:rPr>
+              <w:tab/>
+            </w:r>
+            <w:r>
+              <w:rPr>
+                <w:noProof/>
+                <w:webHidden/>
+              </w:rPr>
+              <w:fldChar w:fldCharType="begin"/>
+            </w:r>
+            <w:r>
+              <w:rPr>
+                <w:noProof/>
+                <w:webHidden/>
+              </w:rPr>
+              <w:instrText xml:space="preserve"> PAGEREF _Toc75021710 \h </w:instrText>
+            </w:r>
+            <w:r>
+              <w:rPr>
+                <w:noProof/>
+                <w:webHidden/>
+              </w:rPr>
+            </w:r>
+            <w:r>
+              <w:rPr>
+                <w:noProof/>
+                <w:webHidden/>
+              </w:rPr>
+              <w:fldChar w:fldCharType="separate"/>
+            </w:r>
+            <w:r>
+              <w:rPr>
+                <w:noProof/>
+                <w:webHidden/>
+              </w:rPr>
+              <w:t>14</w:t>
+            </w:r>
+            <w:r>
+              <w:rPr>
+                <w:noProof/>
+                <w:webHidden/>
+              </w:rPr>
+              <w:fldChar w:fldCharType="end"/>
+            </w:r>
+          </w:hyperlink>
+        </w:p>
+        <w:p>
+          <w:pPr>
+            <w:pStyle w:val="TOC1"/>
+            <w:tabs>
+              <w:tab w:val="right" w:leader="dot" w:pos="10054"/>
+            </w:tabs>
+            <w:rPr>
+              <w:rFonts w:eastAsiaTheme="minorEastAsia"/>
+              <w:noProof/>
+              <w:lang w:eastAsia="en-GB"/>
+            </w:rPr>
+          </w:pPr>
+          <w:hyperlink w:anchor="_Toc75021711" w:history="1">
+            <w:r>
+              <w:rPr>
+                <w:rStyle w:val="Hyperlink"/>
+                <w:noProof/>
+              </w:rPr>
               <w:t>max7219 process</w:t>
             </w:r>
             <w:r>
@@ -2506,7 +2859,7 @@
                 <w:noProof/>
                 <w:webHidden/>
               </w:rPr>
-              <w:instrText xml:space="preserve"> PAGEREF _Toc74925418 \h </w:instrText>
+              <w:instrText xml:space="preserve"> PAGEREF _Toc75021711 \h </w:instrText>
             </w:r>
             <w:r>
               <w:rPr>
@@ -2526,7 +2879,7 @@
                 <w:noProof/>
                 <w:webHidden/>
               </w:rPr>
-              <w:t>13</w:t>
+              <w:t>14</w:t>
             </w:r>
             <w:r>
               <w:rPr>
@@ -2549,7 +2902,7 @@
               <w:lang w:eastAsia="en-GB"/>
             </w:rPr>
           </w:pPr>
-          <w:hyperlink w:anchor="_Toc74925419" w:history="1">
+          <w:hyperlink w:anchor="_Toc75021712" w:history="1">
             <w:r>
               <w:rPr>
                 <w:rStyle w:val="Hyperlink"/>
@@ -2576,7 +2929,7 @@
                 <w:noProof/>
                 <w:webHidden/>
               </w:rPr>
-              <w:instrText xml:space="preserve"> PAGEREF _Toc74925419 \h </w:instrText>
+              <w:instrText xml:space="preserve"> PAGEREF _Toc75021712 \h </w:instrText>
             </w:r>
             <w:r>
               <w:rPr>
@@ -2596,7 +2949,7 @@
                 <w:noProof/>
                 <w:webHidden/>
               </w:rPr>
-              <w:t>13</w:t>
+              <w:t>15</w:t>
             </w:r>
             <w:r>
               <w:rPr>
@@ -2619,7 +2972,7 @@
               <w:lang w:eastAsia="en-GB"/>
             </w:rPr>
           </w:pPr>
-          <w:hyperlink w:anchor="_Toc74925420" w:history="1">
+          <w:hyperlink w:anchor="_Toc75021713" w:history="1">
             <w:r>
               <w:rPr>
                 <w:rStyle w:val="Hyperlink"/>
@@ -2646,7 +2999,7 @@
                 <w:noProof/>
                 <w:webHidden/>
               </w:rPr>
-              <w:instrText xml:space="preserve"> PAGEREF _Toc74925420 \h </w:instrText>
+              <w:instrText xml:space="preserve"> PAGEREF _Toc75021713 \h </w:instrText>
             </w:r>
             <w:r>
               <w:rPr>
@@ -2666,7 +3019,7 @@
                 <w:noProof/>
                 <w:webHidden/>
               </w:rPr>
-              <w:t>14</w:t>
+              <w:t>15</w:t>
             </w:r>
             <w:r>
               <w:rPr>
@@ -2689,7 +3042,7 @@
               <w:lang w:eastAsia="en-GB"/>
             </w:rPr>
           </w:pPr>
-          <w:hyperlink w:anchor="_Toc74925421" w:history="1">
+          <w:hyperlink w:anchor="_Toc75021714" w:history="1">
             <w:r>
               <w:rPr>
                 <w:rStyle w:val="Hyperlink"/>
@@ -2716,7 +3069,7 @@
                 <w:noProof/>
                 <w:webHidden/>
               </w:rPr>
-              <w:instrText xml:space="preserve"> PAGEREF _Toc74925421 \h </w:instrText>
+              <w:instrText xml:space="preserve"> PAGEREF _Toc75021714 \h </w:instrText>
             </w:r>
             <w:r>
               <w:rPr>
@@ -2736,7 +3089,7 @@
                 <w:noProof/>
                 <w:webHidden/>
               </w:rPr>
-              <w:t>14</w:t>
+              <w:t>15</w:t>
             </w:r>
             <w:r>
               <w:rPr>
@@ -2759,7 +3112,7 @@
               <w:lang w:eastAsia="en-GB"/>
             </w:rPr>
           </w:pPr>
-          <w:hyperlink w:anchor="_Toc74925422" w:history="1">
+          <w:hyperlink w:anchor="_Toc75021715" w:history="1">
             <w:r>
               <w:rPr>
                 <w:rStyle w:val="Hyperlink"/>
@@ -2786,7 +3139,7 @@
                 <w:noProof/>
                 <w:webHidden/>
               </w:rPr>
-              <w:instrText xml:space="preserve"> PAGEREF _Toc74925422 \h </w:instrText>
+              <w:instrText xml:space="preserve"> PAGEREF _Toc75021715 \h </w:instrText>
             </w:r>
             <w:r>
               <w:rPr>
@@ -2806,7 +3159,7 @@
                 <w:noProof/>
                 <w:webHidden/>
               </w:rPr>
-              <w:t>14</w:t>
+              <w:t>15</w:t>
             </w:r>
             <w:r>
               <w:rPr>
@@ -2829,7 +3182,7 @@
               <w:lang w:eastAsia="en-GB"/>
             </w:rPr>
           </w:pPr>
-          <w:hyperlink w:anchor="_Toc74925423" w:history="1">
+          <w:hyperlink w:anchor="_Toc75021716" w:history="1">
             <w:r>
               <w:rPr>
                 <w:rStyle w:val="Hyperlink"/>
@@ -2856,7 +3209,7 @@
                 <w:noProof/>
                 <w:webHidden/>
               </w:rPr>
-              <w:instrText xml:space="preserve"> PAGEREF _Toc74925423 \h </w:instrText>
+              <w:instrText xml:space="preserve"> PAGEREF _Toc75021716 \h </w:instrText>
             </w:r>
             <w:r>
               <w:rPr>
@@ -2876,7 +3229,7 @@
                 <w:noProof/>
                 <w:webHidden/>
               </w:rPr>
-              <w:t>15</w:t>
+              <w:t>16</w:t>
             </w:r>
             <w:r>
               <w:rPr>
@@ -2899,7 +3252,7 @@
               <w:lang w:eastAsia="en-GB"/>
             </w:rPr>
           </w:pPr>
-          <w:hyperlink w:anchor="_Toc74925424" w:history="1">
+          <w:hyperlink w:anchor="_Toc75021717" w:history="1">
             <w:r>
               <w:rPr>
                 <w:rStyle w:val="Hyperlink"/>
@@ -2926,7 +3279,7 @@
                 <w:noProof/>
                 <w:webHidden/>
               </w:rPr>
-              <w:instrText xml:space="preserve"> PAGEREF _Toc74925424 \h </w:instrText>
+              <w:instrText xml:space="preserve"> PAGEREF _Toc75021717 \h </w:instrText>
             </w:r>
             <w:r>
               <w:rPr>
@@ -2946,7 +3299,7 @@
                 <w:noProof/>
                 <w:webHidden/>
               </w:rPr>
-              <w:t>15</w:t>
+              <w:t>16</w:t>
             </w:r>
             <w:r>
               <w:rPr>
@@ -2969,7 +3322,7 @@
               <w:lang w:eastAsia="en-GB"/>
             </w:rPr>
           </w:pPr>
-          <w:hyperlink w:anchor="_Toc74925425" w:history="1">
+          <w:hyperlink w:anchor="_Toc75021718" w:history="1">
             <w:r>
               <w:rPr>
                 <w:rStyle w:val="Hyperlink"/>
@@ -2996,7 +3349,7 @@
                 <w:noProof/>
                 <w:webHidden/>
               </w:rPr>
-              <w:instrText xml:space="preserve"> PAGEREF _Toc74925425 \h </w:instrText>
+              <w:instrText xml:space="preserve"> PAGEREF _Toc75021718 \h </w:instrText>
             </w:r>
             <w:r>
               <w:rPr>
@@ -3016,7 +3369,7 @@
                 <w:noProof/>
                 <w:webHidden/>
               </w:rPr>
-              <w:t>15</w:t>
+              <w:t>16</w:t>
             </w:r>
             <w:r>
               <w:rPr>
@@ -3039,7 +3392,7 @@
               <w:lang w:eastAsia="en-GB"/>
             </w:rPr>
           </w:pPr>
-          <w:hyperlink w:anchor="_Toc74925426" w:history="1">
+          <w:hyperlink w:anchor="_Toc75021719" w:history="1">
             <w:r>
               <w:rPr>
                 <w:rStyle w:val="Hyperlink"/>
@@ -3066,7 +3419,7 @@
                 <w:noProof/>
                 <w:webHidden/>
               </w:rPr>
-              <w:instrText xml:space="preserve"> PAGEREF _Toc74925426 \h </w:instrText>
+              <w:instrText xml:space="preserve"> PAGEREF _Toc75021719 \h </w:instrText>
             </w:r>
             <w:r>
               <w:rPr>
@@ -3086,7 +3439,7 @@
                 <w:noProof/>
                 <w:webHidden/>
               </w:rPr>
-              <w:t>16</w:t>
+              <w:t>17</w:t>
             </w:r>
             <w:r>
               <w:rPr>
@@ -3109,7 +3462,7 @@
               <w:lang w:eastAsia="en-GB"/>
             </w:rPr>
           </w:pPr>
-          <w:hyperlink w:anchor="_Toc74925427" w:history="1">
+          <w:hyperlink w:anchor="_Toc75021720" w:history="1">
             <w:r>
               <w:rPr>
                 <w:rStyle w:val="Hyperlink"/>
@@ -3136,7 +3489,7 @@
                 <w:noProof/>
                 <w:webHidden/>
               </w:rPr>
-              <w:instrText xml:space="preserve"> PAGEREF _Toc74925427 \h </w:instrText>
+              <w:instrText xml:space="preserve"> PAGEREF _Toc75021720 \h </w:instrText>
             </w:r>
             <w:r>
               <w:rPr>
@@ -3156,7 +3509,7 @@
                 <w:noProof/>
                 <w:webHidden/>
               </w:rPr>
-              <w:t>16</w:t>
+              <w:t>17</w:t>
             </w:r>
             <w:r>
               <w:rPr>
@@ -3179,7 +3532,7 @@
               <w:lang w:eastAsia="en-GB"/>
             </w:rPr>
           </w:pPr>
-          <w:hyperlink w:anchor="_Toc74925428" w:history="1">
+          <w:hyperlink w:anchor="_Toc75021721" w:history="1">
             <w:r>
               <w:rPr>
                 <w:rStyle w:val="Hyperlink"/>
@@ -3206,7 +3559,7 @@
                 <w:noProof/>
                 <w:webHidden/>
               </w:rPr>
-              <w:instrText xml:space="preserve"> PAGEREF _Toc74925428 \h </w:instrText>
+              <w:instrText xml:space="preserve"> PAGEREF _Toc75021721 \h </w:instrText>
             </w:r>
             <w:r>
               <w:rPr>
@@ -3226,7 +3579,7 @@
                 <w:noProof/>
                 <w:webHidden/>
               </w:rPr>
-              <w:t>16</w:t>
+              <w:t>17</w:t>
             </w:r>
             <w:r>
               <w:rPr>
@@ -3249,7 +3602,7 @@
               <w:lang w:eastAsia="en-GB"/>
             </w:rPr>
           </w:pPr>
-          <w:hyperlink w:anchor="_Toc74925429" w:history="1">
+          <w:hyperlink w:anchor="_Toc75021722" w:history="1">
             <w:r>
               <w:rPr>
                 <w:rStyle w:val="Hyperlink"/>
@@ -3276,7 +3629,7 @@
                 <w:noProof/>
                 <w:webHidden/>
               </w:rPr>
-              <w:instrText xml:space="preserve"> PAGEREF _Toc74925429 \h </w:instrText>
+              <w:instrText xml:space="preserve"> PAGEREF _Toc75021722 \h </w:instrText>
             </w:r>
             <w:r>
               <w:rPr>
@@ -3296,7 +3649,7 @@
                 <w:noProof/>
                 <w:webHidden/>
               </w:rPr>
-              <w:t>16</w:t>
+              <w:t>18</w:t>
             </w:r>
             <w:r>
               <w:rPr>
@@ -3319,7 +3672,7 @@
               <w:lang w:eastAsia="en-GB"/>
             </w:rPr>
           </w:pPr>
-          <w:hyperlink w:anchor="_Toc74925430" w:history="1">
+          <w:hyperlink w:anchor="_Toc75021723" w:history="1">
             <w:r>
               <w:rPr>
                 <w:rStyle w:val="Hyperlink"/>
@@ -3346,7 +3699,7 @@
                 <w:noProof/>
                 <w:webHidden/>
               </w:rPr>
-              <w:instrText xml:space="preserve"> PAGEREF _Toc74925430 \h </w:instrText>
+              <w:instrText xml:space="preserve"> PAGEREF _Toc75021723 \h </w:instrText>
             </w:r>
             <w:r>
               <w:rPr>
@@ -3366,7 +3719,7 @@
                 <w:noProof/>
                 <w:webHidden/>
               </w:rPr>
-              <w:t>17</w:t>
+              <w:t>18</w:t>
             </w:r>
             <w:r>
               <w:rPr>
@@ -3389,7 +3742,7 @@
               <w:lang w:eastAsia="en-GB"/>
             </w:rPr>
           </w:pPr>
-          <w:hyperlink w:anchor="_Toc74925431" w:history="1">
+          <w:hyperlink w:anchor="_Toc75021724" w:history="1">
             <w:r>
               <w:rPr>
                 <w:rStyle w:val="Hyperlink"/>
@@ -3416,7 +3769,7 @@
                 <w:noProof/>
                 <w:webHidden/>
               </w:rPr>
-              <w:instrText xml:space="preserve"> PAGEREF _Toc74925431 \h </w:instrText>
+              <w:instrText xml:space="preserve"> PAGEREF _Toc75021724 \h </w:instrText>
             </w:r>
             <w:r>
               <w:rPr>
@@ -3436,7 +3789,7 @@
                 <w:noProof/>
                 <w:webHidden/>
               </w:rPr>
-              <w:t>17</w:t>
+              <w:t>18</w:t>
             </w:r>
             <w:r>
               <w:rPr>
@@ -3459,7 +3812,7 @@
               <w:lang w:eastAsia="en-GB"/>
             </w:rPr>
           </w:pPr>
-          <w:hyperlink w:anchor="_Toc74925432" w:history="1">
+          <w:hyperlink w:anchor="_Toc75021725" w:history="1">
             <w:r>
               <w:rPr>
                 <w:rStyle w:val="Hyperlink"/>
@@ -3486,7 +3839,7 @@
                 <w:noProof/>
                 <w:webHidden/>
               </w:rPr>
-              <w:instrText xml:space="preserve"> PAGEREF _Toc74925432 \h </w:instrText>
+              <w:instrText xml:space="preserve"> PAGEREF _Toc75021725 \h </w:instrText>
             </w:r>
             <w:r>
               <w:rPr>
@@ -3506,7 +3859,7 @@
                 <w:noProof/>
                 <w:webHidden/>
               </w:rPr>
-              <w:t>17</w:t>
+              <w:t>19</w:t>
             </w:r>
             <w:r>
               <w:rPr>
@@ -3529,7 +3882,7 @@
               <w:lang w:eastAsia="en-GB"/>
             </w:rPr>
           </w:pPr>
-          <w:hyperlink w:anchor="_Toc74925433" w:history="1">
+          <w:hyperlink w:anchor="_Toc75021726" w:history="1">
             <w:r>
               <w:rPr>
                 <w:rStyle w:val="Hyperlink"/>
@@ -3556,7 +3909,7 @@
                 <w:noProof/>
                 <w:webHidden/>
               </w:rPr>
-              <w:instrText xml:space="preserve"> PAGEREF _Toc74925433 \h </w:instrText>
+              <w:instrText xml:space="preserve"> PAGEREF _Toc75021726 \h </w:instrText>
             </w:r>
             <w:r>
               <w:rPr>
@@ -3576,7 +3929,7 @@
                 <w:noProof/>
                 <w:webHidden/>
               </w:rPr>
-              <w:t>18</w:t>
+              <w:t>19</w:t>
             </w:r>
             <w:r>
               <w:rPr>
@@ -3599,7 +3952,7 @@
               <w:lang w:eastAsia="en-GB"/>
             </w:rPr>
           </w:pPr>
-          <w:hyperlink w:anchor="_Toc74925434" w:history="1">
+          <w:hyperlink w:anchor="_Toc75021727" w:history="1">
             <w:r>
               <w:rPr>
                 <w:rStyle w:val="Hyperlink"/>
@@ -3626,7 +3979,7 @@
                 <w:noProof/>
                 <w:webHidden/>
               </w:rPr>
-              <w:instrText xml:space="preserve"> PAGEREF _Toc74925434 \h </w:instrText>
+              <w:instrText xml:space="preserve"> PAGEREF _Toc75021727 \h </w:instrText>
             </w:r>
             <w:r>
               <w:rPr>
@@ -3646,7 +3999,7 @@
                 <w:noProof/>
                 <w:webHidden/>
               </w:rPr>
-              <w:t>18</w:t>
+              <w:t>19</w:t>
             </w:r>
             <w:r>
               <w:rPr>
@@ -3669,7 +4022,7 @@
               <w:lang w:eastAsia="en-GB"/>
             </w:rPr>
           </w:pPr>
-          <w:hyperlink w:anchor="_Toc74925435" w:history="1">
+          <w:hyperlink w:anchor="_Toc75021728" w:history="1">
             <w:r>
               <w:rPr>
                 <w:rStyle w:val="Hyperlink"/>
@@ -3696,7 +4049,7 @@
                 <w:noProof/>
                 <w:webHidden/>
               </w:rPr>
-              <w:instrText xml:space="preserve"> PAGEREF _Toc74925435 \h </w:instrText>
+              <w:instrText xml:space="preserve"> PAGEREF _Toc75021728 \h </w:instrText>
             </w:r>
             <w:r>
               <w:rPr>
@@ -3716,7 +4069,7 @@
                 <w:noProof/>
                 <w:webHidden/>
               </w:rPr>
-              <w:t>18</w:t>
+              <w:t>19</w:t>
             </w:r>
             <w:r>
               <w:rPr>
@@ -3739,7 +4092,7 @@
               <w:lang w:eastAsia="en-GB"/>
             </w:rPr>
           </w:pPr>
-          <w:hyperlink w:anchor="_Toc74925436" w:history="1">
+          <w:hyperlink w:anchor="_Toc75021729" w:history="1">
             <w:r>
               <w:rPr>
                 <w:rStyle w:val="Hyperlink"/>
@@ -3766,7 +4119,7 @@
                 <w:noProof/>
                 <w:webHidden/>
               </w:rPr>
-              <w:instrText xml:space="preserve"> PAGEREF _Toc74925436 \h </w:instrText>
+              <w:instrText xml:space="preserve"> PAGEREF _Toc75021729 \h </w:instrText>
             </w:r>
             <w:r>
               <w:rPr>
@@ -3786,7 +4139,7 @@
                 <w:noProof/>
                 <w:webHidden/>
               </w:rPr>
-              <w:t>18</w:t>
+              <w:t>20</w:t>
             </w:r>
             <w:r>
               <w:rPr>
@@ -3809,7 +4162,7 @@
               <w:lang w:eastAsia="en-GB"/>
             </w:rPr>
           </w:pPr>
-          <w:hyperlink w:anchor="_Toc74925437" w:history="1">
+          <w:hyperlink w:anchor="_Toc75021730" w:history="1">
             <w:r>
               <w:rPr>
                 <w:rStyle w:val="Hyperlink"/>
@@ -3836,7 +4189,7 @@
                 <w:noProof/>
                 <w:webHidden/>
               </w:rPr>
-              <w:instrText xml:space="preserve"> PAGEREF _Toc74925437 \h </w:instrText>
+              <w:instrText xml:space="preserve"> PAGEREF _Toc75021730 \h </w:instrText>
             </w:r>
             <w:r>
               <w:rPr>
@@ -3856,7 +4209,7 @@
                 <w:noProof/>
                 <w:webHidden/>
               </w:rPr>
-              <w:t>19</w:t>
+              <w:t>20</w:t>
             </w:r>
             <w:r>
               <w:rPr>
@@ -3879,7 +4232,7 @@
               <w:lang w:eastAsia="en-GB"/>
             </w:rPr>
           </w:pPr>
-          <w:hyperlink w:anchor="_Toc74925438" w:history="1">
+          <w:hyperlink w:anchor="_Toc75021731" w:history="1">
             <w:r>
               <w:rPr>
                 <w:rStyle w:val="Hyperlink"/>
@@ -3906,7 +4259,7 @@
                 <w:noProof/>
                 <w:webHidden/>
               </w:rPr>
-              <w:instrText xml:space="preserve"> PAGEREF _Toc74925438 \h </w:instrText>
+              <w:instrText xml:space="preserve"> PAGEREF _Toc75021731 \h </w:instrText>
             </w:r>
             <w:r>
               <w:rPr>
@@ -3926,7 +4279,7 @@
                 <w:noProof/>
                 <w:webHidden/>
               </w:rPr>
-              <w:t>19</w:t>
+              <w:t>20</w:t>
             </w:r>
             <w:r>
               <w:rPr>
@@ -3949,7 +4302,7 @@
               <w:lang w:eastAsia="en-GB"/>
             </w:rPr>
           </w:pPr>
-          <w:hyperlink w:anchor="_Toc74925439" w:history="1">
+          <w:hyperlink w:anchor="_Toc75021732" w:history="1">
             <w:r>
               <w:rPr>
                 <w:rStyle w:val="Hyperlink"/>
@@ -3976,7 +4329,7 @@
                 <w:noProof/>
                 <w:webHidden/>
               </w:rPr>
-              <w:instrText xml:space="preserve"> PAGEREF _Toc74925439 \h </w:instrText>
+              <w:instrText xml:space="preserve"> PAGEREF _Toc75021732 \h </w:instrText>
             </w:r>
             <w:r>
               <w:rPr>
@@ -3996,7 +4349,7 @@
                 <w:noProof/>
                 <w:webHidden/>
               </w:rPr>
-              <w:t>19</w:t>
+              <w:t>20</w:t>
             </w:r>
             <w:r>
               <w:rPr>
@@ -4019,7 +4372,7 @@
               <w:lang w:eastAsia="en-GB"/>
             </w:rPr>
           </w:pPr>
-          <w:hyperlink w:anchor="_Toc74925440" w:history="1">
+          <w:hyperlink w:anchor="_Toc75021733" w:history="1">
             <w:r>
               <w:rPr>
                 <w:rStyle w:val="Hyperlink"/>
@@ -4046,7 +4399,7 @@
                 <w:noProof/>
                 <w:webHidden/>
               </w:rPr>
-              <w:instrText xml:space="preserve"> PAGEREF _Toc74925440 \h </w:instrText>
+              <w:instrText xml:space="preserve"> PAGEREF _Toc75021733 \h </w:instrText>
             </w:r>
             <w:r>
               <w:rPr>
@@ -4066,7 +4419,7 @@
                 <w:noProof/>
                 <w:webHidden/>
               </w:rPr>
-              <w:t>19</w:t>
+              <w:t>21</w:t>
             </w:r>
             <w:r>
               <w:rPr>
@@ -4089,7 +4442,7 @@
               <w:lang w:eastAsia="en-GB"/>
             </w:rPr>
           </w:pPr>
-          <w:hyperlink w:anchor="_Toc74925441" w:history="1">
+          <w:hyperlink w:anchor="_Toc75021734" w:history="1">
             <w:r>
               <w:rPr>
                 <w:rStyle w:val="Hyperlink"/>
@@ -4116,7 +4469,7 @@
                 <w:noProof/>
                 <w:webHidden/>
               </w:rPr>
-              <w:instrText xml:space="preserve"> PAGEREF _Toc74925441 \h </w:instrText>
+              <w:instrText xml:space="preserve"> PAGEREF _Toc75021734 \h </w:instrText>
             </w:r>
             <w:r>
               <w:rPr>
@@ -4136,7 +4489,7 @@
                 <w:noProof/>
                 <w:webHidden/>
               </w:rPr>
-              <w:t>19</w:t>
+              <w:t>21</w:t>
             </w:r>
             <w:r>
               <w:rPr>
@@ -4159,7 +4512,7 @@
               <w:lang w:eastAsia="en-GB"/>
             </w:rPr>
           </w:pPr>
-          <w:hyperlink w:anchor="_Toc74925442" w:history="1">
+          <w:hyperlink w:anchor="_Toc75021735" w:history="1">
             <w:r>
               <w:rPr>
                 <w:rStyle w:val="Hyperlink"/>
@@ -4186,7 +4539,7 @@
                 <w:noProof/>
                 <w:webHidden/>
               </w:rPr>
-              <w:instrText xml:space="preserve"> PAGEREF _Toc74925442 \h </w:instrText>
+              <w:instrText xml:space="preserve"> PAGEREF _Toc75021735 \h </w:instrText>
             </w:r>
             <w:r>
               <w:rPr>
@@ -4206,7 +4559,7 @@
                 <w:noProof/>
                 <w:webHidden/>
               </w:rPr>
-              <w:t>20</w:t>
+              <w:t>21</w:t>
             </w:r>
             <w:r>
               <w:rPr>
@@ -4229,7 +4582,7 @@
               <w:lang w:eastAsia="en-GB"/>
             </w:rPr>
           </w:pPr>
-          <w:hyperlink w:anchor="_Toc74925443" w:history="1">
+          <w:hyperlink w:anchor="_Toc75021736" w:history="1">
             <w:r>
               <w:rPr>
                 <w:rStyle w:val="Hyperlink"/>
@@ -4256,7 +4609,7 @@
                 <w:noProof/>
                 <w:webHidden/>
               </w:rPr>
-              <w:instrText xml:space="preserve"> PAGEREF _Toc74925443 \h </w:instrText>
+              <w:instrText xml:space="preserve"> PAGEREF _Toc75021736 \h </w:instrText>
             </w:r>
             <w:r>
               <w:rPr>
@@ -4276,7 +4629,7 @@
                 <w:noProof/>
                 <w:webHidden/>
               </w:rPr>
-              <w:t>20</w:t>
+              <w:t>21</w:t>
             </w:r>
             <w:r>
               <w:rPr>
@@ -4299,7 +4652,7 @@
               <w:lang w:eastAsia="en-GB"/>
             </w:rPr>
           </w:pPr>
-          <w:hyperlink w:anchor="_Toc74925444" w:history="1">
+          <w:hyperlink w:anchor="_Toc75021737" w:history="1">
             <w:r>
               <w:rPr>
                 <w:rStyle w:val="Hyperlink"/>
@@ -4326,7 +4679,7 @@
                 <w:noProof/>
                 <w:webHidden/>
               </w:rPr>
-              <w:instrText xml:space="preserve"> PAGEREF _Toc74925444 \h </w:instrText>
+              <w:instrText xml:space="preserve"> PAGEREF _Toc75021737 \h </w:instrText>
             </w:r>
             <w:r>
               <w:rPr>
@@ -4346,7 +4699,7 @@
                 <w:noProof/>
                 <w:webHidden/>
               </w:rPr>
-              <w:t>20</w:t>
+              <w:t>22</w:t>
             </w:r>
             <w:r>
               <w:rPr>
@@ -4369,7 +4722,7 @@
               <w:lang w:eastAsia="en-GB"/>
             </w:rPr>
           </w:pPr>
-          <w:hyperlink w:anchor="_Toc74925445" w:history="1">
+          <w:hyperlink w:anchor="_Toc75021738" w:history="1">
             <w:r>
               <w:rPr>
                 <w:rStyle w:val="Hyperlink"/>
@@ -4396,7 +4749,7 @@
                 <w:noProof/>
                 <w:webHidden/>
               </w:rPr>
-              <w:instrText xml:space="preserve"> PAGEREF _Toc74925445 \h </w:instrText>
+              <w:instrText xml:space="preserve"> PAGEREF _Toc75021738 \h </w:instrText>
             </w:r>
             <w:r>
               <w:rPr>
@@ -4416,7 +4769,7 @@
                 <w:noProof/>
                 <w:webHidden/>
               </w:rPr>
-              <w:t>21</w:t>
+              <w:t>22</w:t>
             </w:r>
             <w:r>
               <w:rPr>
@@ -4439,7 +4792,7 @@
               <w:lang w:eastAsia="en-GB"/>
             </w:rPr>
           </w:pPr>
-          <w:hyperlink w:anchor="_Toc74925446" w:history="1">
+          <w:hyperlink w:anchor="_Toc75021739" w:history="1">
             <w:r>
               <w:rPr>
                 <w:rStyle w:val="Hyperlink"/>
@@ -4466,7 +4819,7 @@
                 <w:noProof/>
                 <w:webHidden/>
               </w:rPr>
-              <w:instrText xml:space="preserve"> PAGEREF _Toc74925446 \h </w:instrText>
+              <w:instrText xml:space="preserve"> PAGEREF _Toc75021739 \h </w:instrText>
             </w:r>
             <w:r>
               <w:rPr>
@@ -4486,7 +4839,7 @@
                 <w:noProof/>
                 <w:webHidden/>
               </w:rPr>
-              <w:t>21</w:t>
+              <w:t>22</w:t>
             </w:r>
             <w:r>
               <w:rPr>
@@ -4509,7 +4862,7 @@
               <w:lang w:eastAsia="en-GB"/>
             </w:rPr>
           </w:pPr>
-          <w:hyperlink w:anchor="_Toc74925447" w:history="1">
+          <w:hyperlink w:anchor="_Toc75021740" w:history="1">
             <w:r>
               <w:rPr>
                 <w:rStyle w:val="Hyperlink"/>
@@ -4536,7 +4889,7 @@
                 <w:noProof/>
                 <w:webHidden/>
               </w:rPr>
-              <w:instrText xml:space="preserve"> PAGEREF _Toc74925447 \h </w:instrText>
+              <w:instrText xml:space="preserve"> PAGEREF _Toc75021740 \h </w:instrText>
             </w:r>
             <w:r>
               <w:rPr>
@@ -4556,7 +4909,7 @@
                 <w:noProof/>
                 <w:webHidden/>
               </w:rPr>
-              <w:t>21</w:t>
+              <w:t>22</w:t>
             </w:r>
             <w:r>
               <w:rPr>
@@ -4579,7 +4932,7 @@
               <w:lang w:eastAsia="en-GB"/>
             </w:rPr>
           </w:pPr>
-          <w:hyperlink w:anchor="_Toc74925448" w:history="1">
+          <w:hyperlink w:anchor="_Toc75021741" w:history="1">
             <w:r>
               <w:rPr>
                 <w:rStyle w:val="Hyperlink"/>
@@ -4606,7 +4959,7 @@
                 <w:noProof/>
                 <w:webHidden/>
               </w:rPr>
-              <w:instrText xml:space="preserve"> PAGEREF _Toc74925448 \h </w:instrText>
+              <w:instrText xml:space="preserve"> PAGEREF _Toc75021741 \h </w:instrText>
             </w:r>
             <w:r>
               <w:rPr>
@@ -4626,7 +4979,7 @@
                 <w:noProof/>
                 <w:webHidden/>
               </w:rPr>
-              <w:t>21</w:t>
+              <w:t>22</w:t>
             </w:r>
             <w:r>
               <w:rPr>
@@ -4649,7 +5002,7 @@
               <w:lang w:eastAsia="en-GB"/>
             </w:rPr>
           </w:pPr>
-          <w:hyperlink w:anchor="_Toc74925449" w:history="1">
+          <w:hyperlink w:anchor="_Toc75021742" w:history="1">
             <w:r>
               <w:rPr>
                 <w:rStyle w:val="Hyperlink"/>
@@ -4676,7 +5029,7 @@
                 <w:noProof/>
                 <w:webHidden/>
               </w:rPr>
-              <w:instrText xml:space="preserve"> PAGEREF _Toc74925449 \h </w:instrText>
+              <w:instrText xml:space="preserve"> PAGEREF _Toc75021742 \h </w:instrText>
             </w:r>
             <w:r>
               <w:rPr>
@@ -4696,7 +5049,7 @@
                 <w:noProof/>
                 <w:webHidden/>
               </w:rPr>
-              <w:t>21</w:t>
+              <w:t>23</w:t>
             </w:r>
             <w:r>
               <w:rPr>
@@ -4719,7 +5072,7 @@
               <w:lang w:eastAsia="en-GB"/>
             </w:rPr>
           </w:pPr>
-          <w:hyperlink w:anchor="_Toc74925450" w:history="1">
+          <w:hyperlink w:anchor="_Toc75021743" w:history="1">
             <w:r>
               <w:rPr>
                 <w:rStyle w:val="Hyperlink"/>
@@ -4746,7 +5099,7 @@
                 <w:noProof/>
                 <w:webHidden/>
               </w:rPr>
-              <w:instrText xml:space="preserve"> PAGEREF _Toc74925450 \h </w:instrText>
+              <w:instrText xml:space="preserve"> PAGEREF _Toc75021743 \h </w:instrText>
             </w:r>
             <w:r>
               <w:rPr>
@@ -4766,7 +5119,7 @@
                 <w:noProof/>
                 <w:webHidden/>
               </w:rPr>
-              <w:t>22</w:t>
+              <w:t>23</w:t>
             </w:r>
             <w:r>
               <w:rPr>
@@ -4789,7 +5142,7 @@
               <w:lang w:eastAsia="en-GB"/>
             </w:rPr>
           </w:pPr>
-          <w:hyperlink w:anchor="_Toc74925451" w:history="1">
+          <w:hyperlink w:anchor="_Toc75021744" w:history="1">
             <w:r>
               <w:rPr>
                 <w:rStyle w:val="Hyperlink"/>
@@ -4816,7 +5169,7 @@
                 <w:noProof/>
                 <w:webHidden/>
               </w:rPr>
-              <w:instrText xml:space="preserve"> PAGEREF _Toc74925451 \h </w:instrText>
+              <w:instrText xml:space="preserve"> PAGEREF _Toc75021744 \h </w:instrText>
             </w:r>
             <w:r>
               <w:rPr>
@@ -4836,7 +5189,7 @@
                 <w:noProof/>
                 <w:webHidden/>
               </w:rPr>
-              <w:t>22</w:t>
+              <w:t>23</w:t>
             </w:r>
             <w:r>
               <w:rPr>
@@ -4859,7 +5212,7 @@
               <w:lang w:eastAsia="en-GB"/>
             </w:rPr>
           </w:pPr>
-          <w:hyperlink w:anchor="_Toc74925452" w:history="1">
+          <w:hyperlink w:anchor="_Toc75021745" w:history="1">
             <w:r>
               <w:rPr>
                 <w:rStyle w:val="Hyperlink"/>
@@ -4886,7 +5239,7 @@
                 <w:noProof/>
                 <w:webHidden/>
               </w:rPr>
-              <w:instrText xml:space="preserve"> PAGEREF _Toc74925452 \h </w:instrText>
+              <w:instrText xml:space="preserve"> PAGEREF _Toc75021745 \h </w:instrText>
             </w:r>
             <w:r>
               <w:rPr>
@@ -4906,7 +5259,7 @@
                 <w:noProof/>
                 <w:webHidden/>
               </w:rPr>
-              <w:t>22</w:t>
+              <w:t>23</w:t>
             </w:r>
             <w:r>
               <w:rPr>
@@ -4929,7 +5282,7 @@
               <w:lang w:eastAsia="en-GB"/>
             </w:rPr>
           </w:pPr>
-          <w:hyperlink w:anchor="_Toc74925453" w:history="1">
+          <w:hyperlink w:anchor="_Toc75021746" w:history="1">
             <w:r>
               <w:rPr>
                 <w:rStyle w:val="Hyperlink"/>
@@ -4956,7 +5309,7 @@
                 <w:noProof/>
                 <w:webHidden/>
               </w:rPr>
-              <w:instrText xml:space="preserve"> PAGEREF _Toc74925453 \h </w:instrText>
+              <w:instrText xml:space="preserve"> PAGEREF _Toc75021746 \h </w:instrText>
             </w:r>
             <w:r>
               <w:rPr>
@@ -4976,7 +5329,7 @@
                 <w:noProof/>
                 <w:webHidden/>
               </w:rPr>
-              <w:t>22</w:t>
+              <w:t>24</w:t>
             </w:r>
             <w:r>
               <w:rPr>
@@ -4999,7 +5352,7 @@
               <w:lang w:eastAsia="en-GB"/>
             </w:rPr>
           </w:pPr>
-          <w:hyperlink w:anchor="_Toc74925454" w:history="1">
+          <w:hyperlink w:anchor="_Toc75021747" w:history="1">
             <w:r>
               <w:rPr>
                 <w:rStyle w:val="Hyperlink"/>
@@ -5026,7 +5379,7 @@
                 <w:noProof/>
                 <w:webHidden/>
               </w:rPr>
-              <w:instrText xml:space="preserve"> PAGEREF _Toc74925454 \h </w:instrText>
+              <w:instrText xml:space="preserve"> PAGEREF _Toc75021747 \h </w:instrText>
             </w:r>
             <w:r>
               <w:rPr>
@@ -5046,7 +5399,7 @@
                 <w:noProof/>
                 <w:webHidden/>
               </w:rPr>
-              <w:t>23</w:t>
+              <w:t>24</w:t>
             </w:r>
             <w:r>
               <w:rPr>
@@ -5069,7 +5422,7 @@
               <w:lang w:eastAsia="en-GB"/>
             </w:rPr>
           </w:pPr>
-          <w:hyperlink w:anchor="_Toc74925455" w:history="1">
+          <w:hyperlink w:anchor="_Toc75021748" w:history="1">
             <w:r>
               <w:rPr>
                 <w:rStyle w:val="Hyperlink"/>
@@ -5096,7 +5449,7 @@
                 <w:noProof/>
                 <w:webHidden/>
               </w:rPr>
-              <w:instrText xml:space="preserve"> PAGEREF _Toc74925455 \h </w:instrText>
+              <w:instrText xml:space="preserve"> PAGEREF _Toc75021748 \h </w:instrText>
             </w:r>
             <w:r>
               <w:rPr>
@@ -5116,7 +5469,7 @@
                 <w:noProof/>
                 <w:webHidden/>
               </w:rPr>
-              <w:t>23</w:t>
+              <w:t>24</w:t>
             </w:r>
             <w:r>
               <w:rPr>
@@ -5139,7 +5492,7 @@
               <w:lang w:eastAsia="en-GB"/>
             </w:rPr>
           </w:pPr>
-          <w:hyperlink w:anchor="_Toc74925456" w:history="1">
+          <w:hyperlink w:anchor="_Toc75021749" w:history="1">
             <w:r>
               <w:rPr>
                 <w:rStyle w:val="Hyperlink"/>
@@ -5166,7 +5519,7 @@
                 <w:noProof/>
                 <w:webHidden/>
               </w:rPr>
-              <w:instrText xml:space="preserve"> PAGEREF _Toc74925456 \h </w:instrText>
+              <w:instrText xml:space="preserve"> PAGEREF _Toc75021749 \h </w:instrText>
             </w:r>
             <w:r>
               <w:rPr>
@@ -5186,7 +5539,7 @@
                 <w:noProof/>
                 <w:webHidden/>
               </w:rPr>
-              <w:t>23</w:t>
+              <w:t>24</w:t>
             </w:r>
             <w:r>
               <w:rPr>
@@ -5209,7 +5562,7 @@
               <w:lang w:eastAsia="en-GB"/>
             </w:rPr>
           </w:pPr>
-          <w:hyperlink w:anchor="_Toc74925457" w:history="1">
+          <w:hyperlink w:anchor="_Toc75021750" w:history="1">
             <w:r>
               <w:rPr>
                 <w:rStyle w:val="Hyperlink"/>
@@ -5236,7 +5589,7 @@
                 <w:noProof/>
                 <w:webHidden/>
               </w:rPr>
-              <w:instrText xml:space="preserve"> PAGEREF _Toc74925457 \h </w:instrText>
+              <w:instrText xml:space="preserve"> PAGEREF _Toc75021750 \h </w:instrText>
             </w:r>
             <w:r>
               <w:rPr>
@@ -5256,7 +5609,7 @@
                 <w:noProof/>
                 <w:webHidden/>
               </w:rPr>
-              <w:t>23</w:t>
+              <w:t>24</w:t>
             </w:r>
             <w:r>
               <w:rPr>
@@ -5279,7 +5632,7 @@
               <w:lang w:eastAsia="en-GB"/>
             </w:rPr>
           </w:pPr>
-          <w:hyperlink w:anchor="_Toc74925458" w:history="1">
+          <w:hyperlink w:anchor="_Toc75021751" w:history="1">
             <w:r>
               <w:rPr>
                 <w:rStyle w:val="Hyperlink"/>
@@ -5306,7 +5659,7 @@
                 <w:noProof/>
                 <w:webHidden/>
               </w:rPr>
-              <w:instrText xml:space="preserve"> PAGEREF _Toc74925458 \h </w:instrText>
+              <w:instrText xml:space="preserve"> PAGEREF _Toc75021751 \h </w:instrText>
             </w:r>
             <w:r>
               <w:rPr>
@@ -5326,7 +5679,7 @@
                 <w:noProof/>
                 <w:webHidden/>
               </w:rPr>
-              <w:t>23</w:t>
+              <w:t>25</w:t>
             </w:r>
             <w:r>
               <w:rPr>
@@ -5349,7 +5702,7 @@
               <w:lang w:eastAsia="en-GB"/>
             </w:rPr>
           </w:pPr>
-          <w:hyperlink w:anchor="_Toc74925459" w:history="1">
+          <w:hyperlink w:anchor="_Toc75021752" w:history="1">
             <w:r>
               <w:rPr>
                 <w:rStyle w:val="Hyperlink"/>
@@ -5376,7 +5729,7 @@
                 <w:noProof/>
                 <w:webHidden/>
               </w:rPr>
-              <w:instrText xml:space="preserve"> PAGEREF _Toc74925459 \h </w:instrText>
+              <w:instrText xml:space="preserve"> PAGEREF _Toc75021752 \h </w:instrText>
             </w:r>
             <w:r>
               <w:rPr>
@@ -5396,7 +5749,7 @@
                 <w:noProof/>
                 <w:webHidden/>
               </w:rPr>
-              <w:t>23</w:t>
+              <w:t>25</w:t>
             </w:r>
             <w:r>
               <w:rPr>
@@ -5419,7 +5772,7 @@
               <w:lang w:eastAsia="en-GB"/>
             </w:rPr>
           </w:pPr>
-          <w:hyperlink w:anchor="_Toc74925460" w:history="1">
+          <w:hyperlink w:anchor="_Toc75021753" w:history="1">
             <w:r>
               <w:rPr>
                 <w:rStyle w:val="Hyperlink"/>
@@ -5446,7 +5799,7 @@
                 <w:noProof/>
                 <w:webHidden/>
               </w:rPr>
-              <w:instrText xml:space="preserve"> PAGEREF _Toc74925460 \h </w:instrText>
+              <w:instrText xml:space="preserve"> PAGEREF _Toc75021753 \h </w:instrText>
             </w:r>
             <w:r>
               <w:rPr>
@@ -5466,7 +5819,147 @@
                 <w:noProof/>
                 <w:webHidden/>
               </w:rPr>
-              <w:t>23</w:t>
+              <w:t>25</w:t>
+            </w:r>
+            <w:r>
+              <w:rPr>
+                <w:noProof/>
+                <w:webHidden/>
+              </w:rPr>
+              <w:fldChar w:fldCharType="end"/>
+            </w:r>
+          </w:hyperlink>
+        </w:p>
+        <w:p>
+          <w:pPr>
+            <w:pStyle w:val="TOC2"/>
+            <w:tabs>
+              <w:tab w:val="right" w:leader="dot" w:pos="10054"/>
+            </w:tabs>
+            <w:rPr>
+              <w:rFonts w:eastAsiaTheme="minorEastAsia"/>
+              <w:noProof/>
+              <w:lang w:eastAsia="en-GB"/>
+            </w:rPr>
+          </w:pPr>
+          <w:hyperlink w:anchor="_Toc75021754" w:history="1">
+            <w:r>
+              <w:rPr>
+                <w:rStyle w:val="Hyperlink"/>
+                <w:noProof/>
+              </w:rPr>
+              <w:t>Trigger:allsec</w:t>
+            </w:r>
+            <w:r>
+              <w:rPr>
+                <w:noProof/>
+                <w:webHidden/>
+              </w:rPr>
+              <w:tab/>
+            </w:r>
+            <w:r>
+              <w:rPr>
+                <w:noProof/>
+                <w:webHidden/>
+              </w:rPr>
+              <w:fldChar w:fldCharType="begin"/>
+            </w:r>
+            <w:r>
+              <w:rPr>
+                <w:noProof/>
+                <w:webHidden/>
+              </w:rPr>
+              <w:instrText xml:space="preserve"> PAGEREF _Toc75021754 \h </w:instrText>
+            </w:r>
+            <w:r>
+              <w:rPr>
+                <w:noProof/>
+                <w:webHidden/>
+              </w:rPr>
+            </w:r>
+            <w:r>
+              <w:rPr>
+                <w:noProof/>
+                <w:webHidden/>
+              </w:rPr>
+              <w:fldChar w:fldCharType="separate"/>
+            </w:r>
+            <w:r>
+              <w:rPr>
+                <w:noProof/>
+                <w:webHidden/>
+              </w:rPr>
+              <w:t>25</w:t>
+            </w:r>
+            <w:r>
+              <w:rPr>
+                <w:noProof/>
+                <w:webHidden/>
+              </w:rPr>
+              <w:fldChar w:fldCharType="end"/>
+            </w:r>
+          </w:hyperlink>
+        </w:p>
+        <w:p>
+          <w:pPr>
+            <w:pStyle w:val="TOC2"/>
+            <w:tabs>
+              <w:tab w:val="right" w:leader="dot" w:pos="10054"/>
+            </w:tabs>
+            <w:rPr>
+              <w:rFonts w:eastAsiaTheme="minorEastAsia"/>
+              <w:noProof/>
+              <w:lang w:eastAsia="en-GB"/>
+            </w:rPr>
+          </w:pPr>
+          <w:hyperlink w:anchor="_Toc75021755" w:history="1">
+            <w:r>
+              <w:rPr>
+                <w:rStyle w:val="Hyperlink"/>
+                <w:noProof/>
+              </w:rPr>
+              <w:t>Trigger:allmin,all5min,all30min,allhour</w:t>
+            </w:r>
+            <w:r>
+              <w:rPr>
+                <w:noProof/>
+                <w:webHidden/>
+              </w:rPr>
+              <w:tab/>
+            </w:r>
+            <w:r>
+              <w:rPr>
+                <w:noProof/>
+                <w:webHidden/>
+              </w:rPr>
+              <w:fldChar w:fldCharType="begin"/>
+            </w:r>
+            <w:r>
+              <w:rPr>
+                <w:noProof/>
+                <w:webHidden/>
+              </w:rPr>
+              <w:instrText xml:space="preserve"> PAGEREF _Toc75021755 \h </w:instrText>
+            </w:r>
+            <w:r>
+              <w:rPr>
+                <w:noProof/>
+                <w:webHidden/>
+              </w:rPr>
+            </w:r>
+            <w:r>
+              <w:rPr>
+                <w:noProof/>
+                <w:webHidden/>
+              </w:rPr>
+              <w:fldChar w:fldCharType="separate"/>
+            </w:r>
+            <w:r>
+              <w:rPr>
+                <w:noProof/>
+                <w:webHidden/>
+              </w:rPr>
+              <w:t>25</w:t>
             </w:r>
             <w:r>
               <w:rPr>
@@ -5489,7 +5982,7 @@
               <w:lang w:eastAsia="en-GB"/>
             </w:rPr>
           </w:pPr>
-          <w:hyperlink w:anchor="_Toc74925461" w:history="1">
+          <w:hyperlink w:anchor="_Toc75021756" w:history="1">
             <w:r>
               <w:rPr>
                 <w:rStyle w:val="Hyperlink"/>
@@ -5516,7 +6009,7 @@
                 <w:noProof/>
                 <w:webHidden/>
               </w:rPr>
-              <w:instrText xml:space="preserve"> PAGEREF _Toc74925461 \h </w:instrText>
+              <w:instrText xml:space="preserve"> PAGEREF _Toc75021756 \h </w:instrText>
             </w:r>
             <w:r>
               <w:rPr>
@@ -5536,7 +6029,7 @@
                 <w:noProof/>
                 <w:webHidden/>
               </w:rPr>
-              <w:t>24</w:t>
+              <w:t>25</w:t>
             </w:r>
             <w:r>
               <w:rPr>
@@ -5559,7 +6052,7 @@
               <w:lang w:eastAsia="en-GB"/>
             </w:rPr>
           </w:pPr>
-          <w:hyperlink w:anchor="_Toc74925462" w:history="1">
+          <w:hyperlink w:anchor="_Toc75021757" w:history="1">
             <w:r>
               <w:rPr>
                 <w:rStyle w:val="Hyperlink"/>
@@ -5586,7 +6079,7 @@
                 <w:noProof/>
                 <w:webHidden/>
               </w:rPr>
-              <w:instrText xml:space="preserve"> PAGEREF _Toc74925462 \h </w:instrText>
+              <w:instrText xml:space="preserve"> PAGEREF _Toc75021757 \h </w:instrText>
             </w:r>
             <w:r>
               <w:rPr>
@@ -5606,7 +6099,7 @@
                 <w:noProof/>
                 <w:webHidden/>
               </w:rPr>
-              <w:t>24</w:t>
+              <w:t>25</w:t>
             </w:r>
             <w:r>
               <w:rPr>
@@ -5629,7 +6122,7 @@
               <w:lang w:eastAsia="en-GB"/>
             </w:rPr>
           </w:pPr>
-          <w:hyperlink w:anchor="_Toc74925463" w:history="1">
+          <w:hyperlink w:anchor="_Toc75021758" w:history="1">
             <w:r>
               <w:rPr>
                 <w:rStyle w:val="Hyperlink"/>
@@ -5656,7 +6149,7 @@
                 <w:noProof/>
                 <w:webHidden/>
               </w:rPr>
-              <w:instrText xml:space="preserve"> PAGEREF _Toc74925463 \h </w:instrText>
+              <w:instrText xml:space="preserve"> PAGEREF _Toc75021758 \h </w:instrText>
             </w:r>
             <w:r>
               <w:rPr>
@@ -5676,7 +6169,7 @@
                 <w:noProof/>
                 <w:webHidden/>
               </w:rPr>
-              <w:t>24</w:t>
+              <w:t>26</w:t>
             </w:r>
             <w:r>
               <w:rPr>
@@ -5699,7 +6192,7 @@
               <w:lang w:eastAsia="en-GB"/>
             </w:rPr>
           </w:pPr>
-          <w:hyperlink w:anchor="_Toc74925464" w:history="1">
+          <w:hyperlink w:anchor="_Toc75021759" w:history="1">
             <w:r>
               <w:rPr>
                 <w:rStyle w:val="Hyperlink"/>
@@ -5726,7 +6219,7 @@
                 <w:noProof/>
                 <w:webHidden/>
               </w:rPr>
-              <w:instrText xml:space="preserve"> PAGEREF _Toc74925464 \h </w:instrText>
+              <w:instrText xml:space="preserve"> PAGEREF _Toc75021759 \h </w:instrText>
             </w:r>
             <w:r>
               <w:rPr>
@@ -5746,7 +6239,7 @@
                 <w:noProof/>
                 <w:webHidden/>
               </w:rPr>
-              <w:t>24</w:t>
+              <w:t>26</w:t>
             </w:r>
             <w:r>
               <w:rPr>
@@ -5769,7 +6262,7 @@
               <w:lang w:eastAsia="en-GB"/>
             </w:rPr>
           </w:pPr>
-          <w:hyperlink w:anchor="_Toc74925465" w:history="1">
+          <w:hyperlink w:anchor="_Toc75021760" w:history="1">
             <w:r>
               <w:rPr>
                 <w:rStyle w:val="Hyperlink"/>
@@ -5796,7 +6289,7 @@
                 <w:noProof/>
                 <w:webHidden/>
               </w:rPr>
-              <w:instrText xml:space="preserve"> PAGEREF _Toc74925465 \h </w:instrText>
+              <w:instrText xml:space="preserve"> PAGEREF _Toc75021760 \h </w:instrText>
             </w:r>
             <w:r>
               <w:rPr>
@@ -5816,7 +6309,7 @@
                 <w:noProof/>
                 <w:webHidden/>
               </w:rPr>
-              <w:t>24</w:t>
+              <w:t>26</w:t>
             </w:r>
             <w:r>
               <w:rPr>
@@ -5839,7 +6332,7 @@
               <w:lang w:eastAsia="en-GB"/>
             </w:rPr>
           </w:pPr>
-          <w:hyperlink w:anchor="_Toc74925466" w:history="1">
+          <w:hyperlink w:anchor="_Toc75021761" w:history="1">
             <w:r>
               <w:rPr>
                 <w:rStyle w:val="Hyperlink"/>
@@ -5866,7 +6359,7 @@
                 <w:noProof/>
                 <w:webHidden/>
               </w:rPr>
-              <w:instrText xml:space="preserve"> PAGEREF _Toc74925466 \h </w:instrText>
+              <w:instrText xml:space="preserve"> PAGEREF _Toc75021761 \h </w:instrText>
             </w:r>
             <w:r>
               <w:rPr>
@@ -5886,7 +6379,7 @@
                 <w:noProof/>
                 <w:webHidden/>
               </w:rPr>
-              <w:t>25</w:t>
+              <w:t>26</w:t>
             </w:r>
             <w:r>
               <w:rPr>
@@ -5909,7 +6402,7 @@
               <w:lang w:eastAsia="en-GB"/>
             </w:rPr>
           </w:pPr>
-          <w:hyperlink w:anchor="_Toc74925467" w:history="1">
+          <w:hyperlink w:anchor="_Toc75021762" w:history="1">
             <w:r>
               <w:rPr>
                 <w:rStyle w:val="Hyperlink"/>
@@ -5936,7 +6429,7 @@
                 <w:noProof/>
                 <w:webHidden/>
               </w:rPr>
-              <w:instrText xml:space="preserve"> PAGEREF _Toc74925467 \h </w:instrText>
+              <w:instrText xml:space="preserve"> PAGEREF _Toc75021762 \h </w:instrText>
             </w:r>
             <w:r>
               <w:rPr>
@@ -5956,7 +6449,7 @@
                 <w:noProof/>
                 <w:webHidden/>
               </w:rPr>
-              <w:t>26</w:t>
+              <w:t>27</w:t>
             </w:r>
             <w:r>
               <w:rPr>
@@ -5979,7 +6472,7 @@
               <w:lang w:eastAsia="en-GB"/>
             </w:rPr>
           </w:pPr>
-          <w:hyperlink w:anchor="_Toc74925468" w:history="1">
+          <w:hyperlink w:anchor="_Toc75021763" w:history="1">
             <w:r>
               <w:rPr>
                 <w:rStyle w:val="Hyperlink"/>
@@ -6006,7 +6499,7 @@
                 <w:noProof/>
                 <w:webHidden/>
               </w:rPr>
-              <w:instrText xml:space="preserve"> PAGEREF _Toc74925468 \h </w:instrText>
+              <w:instrText xml:space="preserve"> PAGEREF _Toc75021763 \h </w:instrText>
             </w:r>
             <w:r>
               <w:rPr>
@@ -6026,7 +6519,7 @@
                 <w:noProof/>
                 <w:webHidden/>
               </w:rPr>
-              <w:t>27</w:t>
+              <w:t>28</w:t>
             </w:r>
             <w:r>
               <w:rPr>
@@ -6066,7 +6559,7 @@
       <w:pPr>
         <w:pStyle w:val="Heading1"/>
       </w:pPr>
-      <w:bookmarkStart w:id="0" w:name="_Toc74925386"/>
+      <w:bookmarkStart w:id="0" w:name="_Toc75021674"/>
       <w:r>
         <w:lastRenderedPageBreak/>
         <w:t>Connected Little Boxes Getting Started Web site</w:t>
@@ -6103,7 +6596,7 @@
       <w:pPr>
         <w:pStyle w:val="Heading1"/>
       </w:pPr>
-      <w:bookmarkStart w:id="1" w:name="_Toc74925387"/>
+      <w:bookmarkStart w:id="1" w:name="_Toc75021675"/>
       <w:r>
         <w:t>Box Overview</w:t>
       </w:r>
@@ -6142,7 +6635,7 @@
       <w:pPr>
         <w:pStyle w:val="Heading2"/>
       </w:pPr>
-      <w:bookmarkStart w:id="2" w:name="_Toc74925388"/>
+      <w:bookmarkStart w:id="2" w:name="_Toc75021676"/>
       <w:r>
         <w:t>Connecting to a box</w:t>
       </w:r>
@@ -6187,7 +6680,7 @@
       <w:pPr>
         <w:pStyle w:val="Heading2"/>
       </w:pPr>
-      <w:bookmarkStart w:id="3" w:name="_Toc74925389"/>
+      <w:bookmarkStart w:id="3" w:name="_Toc75021677"/>
       <w:r>
         <w:t>Box settings</w:t>
       </w:r>
@@ -6473,7 +6966,7 @@
       <w:pPr>
         <w:pStyle w:val="Heading2"/>
       </w:pPr>
-      <w:bookmarkStart w:id="4" w:name="_Toc74925390"/>
+      <w:bookmarkStart w:id="4" w:name="_Toc75021678"/>
       <w:r>
         <w:t xml:space="preserve">Box </w:t>
       </w:r>
@@ -6686,7 +7179,7 @@
       <w:pPr>
         <w:pStyle w:val="Heading2"/>
       </w:pPr>
-      <w:bookmarkStart w:id="5" w:name="_Toc74925391"/>
+      <w:bookmarkStart w:id="5" w:name="_Toc75021679"/>
       <w:r>
         <w:t xml:space="preserve">Data </w:t>
       </w:r>
@@ -6779,7 +7272,7 @@
       <w:pPr>
         <w:pStyle w:val="Heading2"/>
       </w:pPr>
-      <w:bookmarkStart w:id="7" w:name="_Toc74925392"/>
+      <w:bookmarkStart w:id="7" w:name="_Toc75021680"/>
       <w:r>
         <w:t>Text messages</w:t>
       </w:r>
@@ -6874,7 +7367,7 @@
       <w:pPr>
         <w:pStyle w:val="Heading2"/>
       </w:pPr>
-      <w:bookmarkStart w:id="8" w:name="_Toc74925393"/>
+      <w:bookmarkStart w:id="8" w:name="_Toc75021681"/>
       <w:r>
         <w:t>Stored commands</w:t>
       </w:r>
@@ -7029,7 +7522,7 @@
       <w:pPr>
         <w:pStyle w:val="Heading1"/>
       </w:pPr>
-      <w:bookmarkStart w:id="9" w:name="_Toc74925394"/>
+      <w:bookmarkStart w:id="9" w:name="_Toc75021682"/>
       <w:r>
         <w:t>pixels</w:t>
       </w:r>
@@ -7299,7 +7792,7 @@
       <w:pPr>
         <w:pStyle w:val="Heading2"/>
       </w:pPr>
-      <w:bookmarkStart w:id="10" w:name="_Toc74925395"/>
+      <w:bookmarkStart w:id="10" w:name="_Toc75021683"/>
       <w:r>
         <w:t>Colour Test</w:t>
       </w:r>
@@ -7418,7 +7911,7 @@
       <w:pPr>
         <w:pStyle w:val="Heading2"/>
       </w:pPr>
-      <w:bookmarkStart w:id="11" w:name="_Toc74925396"/>
+      <w:bookmarkStart w:id="11" w:name="_Toc75021684"/>
       <w:proofErr w:type="spellStart"/>
       <w:r>
         <w:t>setcolour</w:t>
@@ -8079,7 +8572,7 @@
       <w:pPr>
         <w:pStyle w:val="Heading2"/>
       </w:pPr>
-      <w:bookmarkStart w:id="12" w:name="_Toc74925397"/>
+      <w:bookmarkStart w:id="12" w:name="_Toc75021685"/>
       <w:proofErr w:type="spellStart"/>
       <w:r>
         <w:t>setnamedcolour</w:t>
@@ -9545,7 +10038,7 @@
       <w:pPr>
         <w:pStyle w:val="Heading2"/>
       </w:pPr>
-      <w:bookmarkStart w:id="13" w:name="_Toc74925398"/>
+      <w:bookmarkStart w:id="13" w:name="_Toc75021686"/>
       <w:proofErr w:type="spellStart"/>
       <w:r>
         <w:t>setrandomcolour</w:t>
@@ -9924,7 +10417,7 @@
       <w:pPr>
         <w:pStyle w:val="Heading2"/>
       </w:pPr>
-      <w:bookmarkStart w:id="14" w:name="_Toc74925399"/>
+      <w:bookmarkStart w:id="14" w:name="_Toc75021687"/>
       <w:r>
         <w:t xml:space="preserve">twinkle - Sets the pixels to twinkle random </w:t>
       </w:r>
@@ -10301,7 +10794,7 @@
       <w:pPr>
         <w:pStyle w:val="Heading2"/>
       </w:pPr>
-      <w:bookmarkStart w:id="15" w:name="_Toc74925400"/>
+      <w:bookmarkStart w:id="15" w:name="_Toc75021688"/>
       <w:r>
         <w:t xml:space="preserve">brightness - Sets the pixel </w:t>
       </w:r>
@@ -10707,7 +11200,7 @@
       <w:pPr>
         <w:pStyle w:val="Heading2"/>
       </w:pPr>
-      <w:bookmarkStart w:id="17" w:name="_Toc74925401"/>
+      <w:bookmarkStart w:id="17" w:name="_Toc75021689"/>
       <w:r>
         <w:t xml:space="preserve">pattern - Sets the pixel </w:t>
       </w:r>
@@ -11114,7 +11607,7 @@
         <w:pStyle w:val="Heading3"/>
         <w:spacing w:after="240"/>
       </w:pPr>
-      <w:bookmarkStart w:id="18" w:name="_Toc74925402"/>
+      <w:bookmarkStart w:id="18" w:name="_Toc75021690"/>
       <w:r>
         <w:t>Walking Sprite Display</w:t>
       </w:r>
@@ -11137,7 +11630,7 @@
       <w:pPr>
         <w:pStyle w:val="Heading3"/>
       </w:pPr>
-      <w:bookmarkStart w:id="19" w:name="_Toc74925403"/>
+      <w:bookmarkStart w:id="19" w:name="_Toc75021691"/>
       <w:r>
         <w:t>Colour mask</w:t>
       </w:r>
@@ -12028,7 +12521,7 @@
       <w:pPr>
         <w:pStyle w:val="Heading3"/>
       </w:pPr>
-      <w:bookmarkStart w:id="20" w:name="_Toc74925404"/>
+      <w:bookmarkStart w:id="20" w:name="_Toc75021692"/>
       <w:r>
         <w:t>walking pixel pattern</w:t>
       </w:r>
@@ -12104,7 +12597,7 @@
       <w:pPr>
         <w:pStyle w:val="Heading3"/>
       </w:pPr>
-      <w:bookmarkStart w:id="21" w:name="_Toc74925405"/>
+      <w:bookmarkStart w:id="21" w:name="_Toc75021693"/>
       <w:r>
         <w:t>mask pixel pattern</w:t>
       </w:r>
@@ -12148,7 +12641,7 @@
       <w:pPr>
         <w:pStyle w:val="Heading2"/>
       </w:pPr>
-      <w:bookmarkStart w:id="22" w:name="_Toc74925406"/>
+      <w:bookmarkStart w:id="22" w:name="_Toc75021694"/>
       <w:r>
         <w:t xml:space="preserve">map - Sets the pixel colour to a mapped </w:t>
       </w:r>
@@ -12765,7 +13258,7 @@
       <w:pPr>
         <w:pStyle w:val="Heading1"/>
       </w:pPr>
-      <w:bookmarkStart w:id="23" w:name="_Toc74925407"/>
+      <w:bookmarkStart w:id="23" w:name="_Toc75021695"/>
       <w:r>
         <w:t xml:space="preserve">console </w:t>
       </w:r>
@@ -12813,7 +13306,7 @@
         <w:pStyle w:val="Heading2"/>
         <w:spacing w:after="240"/>
       </w:pPr>
-      <w:bookmarkStart w:id="24" w:name="_Toc74925408"/>
+      <w:bookmarkStart w:id="24" w:name="_Toc75021696"/>
       <w:r>
         <w:t xml:space="preserve">remote - Perform a remote console </w:t>
       </w:r>
@@ -12958,7 +13451,7 @@
       <w:pPr>
         <w:pStyle w:val="Heading3"/>
       </w:pPr>
-      <w:bookmarkStart w:id="25" w:name="_Toc74925409"/>
+      <w:bookmarkStart w:id="25" w:name="_Toc75021697"/>
       <w:proofErr w:type="spellStart"/>
       <w:r>
         <w:t>reporttext</w:t>
@@ -13479,7 +13972,7 @@
       <w:pPr>
         <w:pStyle w:val="Heading3"/>
       </w:pPr>
-      <w:bookmarkStart w:id="27" w:name="_Toc74925410"/>
+      <w:bookmarkStart w:id="27" w:name="_Toc75021698"/>
       <w:proofErr w:type="spellStart"/>
       <w:r>
         <w:lastRenderedPageBreak/>
@@ -13929,14 +14422,18 @@
       <w:pPr>
         <w:pStyle w:val="Heading1"/>
       </w:pPr>
-      <w:bookmarkStart w:id="28" w:name="_Toc74925411"/>
+      <w:bookmarkStart w:id="28" w:name="_Toc75021699"/>
       <w:proofErr w:type="spellStart"/>
       <w:r>
         <w:t>outpin</w:t>
       </w:r>
       <w:proofErr w:type="spellEnd"/>
       <w:r>
-        <w:t xml:space="preserve"> process </w:t>
+        <w:t xml:space="preserve"> process</w:t>
+      </w:r>
+      <w:bookmarkEnd w:id="28"/>
+      <w:r>
+        <w:t xml:space="preserve"> </w:t>
       </w:r>
     </w:p>
     <w:p>
@@ -13949,19 +14446,7 @@
       </w:r>
       <w:proofErr w:type="spellEnd"/>
       <w:r>
-        <w:t xml:space="preserve"> process controls a</w:t>
-      </w:r>
-      <w:r>
-        <w:t xml:space="preserve"> digital output pin from</w:t>
-      </w:r>
-      <w:r>
-        <w:t xml:space="preserve"> box. </w:t>
-      </w:r>
-      <w:r>
-        <w:t>This can be used to control digital outputs, for example lights or relays. The pin can be configured by the following settings.</w:t>
-      </w:r>
-      <w:r>
-        <w:t>:</w:t>
+        <w:t xml:space="preserve"> process controls a digital output pin from box. This can be used to control digital outputs, for example lights or relays. The pin can be configured by the following settings.:</w:t>
       </w:r>
     </w:p>
     <w:p>
@@ -14012,13 +14497,7 @@
     </w:p>
     <w:p>
       <w:r>
-        <w:t xml:space="preserve">The </w:t>
-      </w:r>
-      <w:r>
-        <w:t>output</w:t>
-      </w:r>
-      <w:r>
-        <w:t xml:space="preserve"> is initially not active. It can be enabled by changing the </w:t>
+        <w:t xml:space="preserve">The output is initially not active. It can be enabled by changing the </w:t>
       </w:r>
       <w:proofErr w:type="spellStart"/>
       <w:r>
@@ -14030,10 +14509,7 @@
       </w:r>
       <w:proofErr w:type="spellEnd"/>
       <w:r>
-        <w:t xml:space="preserve"> setting to yes. </w:t>
-      </w:r>
-      <w:r>
-        <w:t xml:space="preserve">The </w:t>
+        <w:t xml:space="preserve"> setting to yes. The </w:t>
       </w:r>
       <w:proofErr w:type="spellStart"/>
       <w:r>
@@ -14092,6 +14568,7 @@
       <w:pPr>
         <w:pStyle w:val="Heading2"/>
       </w:pPr>
+      <w:bookmarkStart w:id="29" w:name="_Toc75021700"/>
       <w:proofErr w:type="spellStart"/>
       <w:r>
         <w:t>setoutpinstate</w:t>
@@ -14105,6 +14582,7 @@
       <w:r>
         <w:t>outpin</w:t>
       </w:r>
+      <w:bookmarkEnd w:id="29"/>
       <w:proofErr w:type="spellEnd"/>
       <w:proofErr w:type="gramEnd"/>
     </w:p>
@@ -14400,6 +14878,7 @@
       <w:pPr>
         <w:pStyle w:val="Heading2"/>
       </w:pPr>
+      <w:bookmarkStart w:id="30" w:name="_Toc75021701"/>
       <w:proofErr w:type="spellStart"/>
       <w:r>
         <w:t>pulseoutpinstate</w:t>
@@ -14413,6 +14892,7 @@
       <w:r>
         <w:t>outpin</w:t>
       </w:r>
+      <w:bookmarkEnd w:id="30"/>
       <w:proofErr w:type="spellEnd"/>
       <w:proofErr w:type="gramEnd"/>
     </w:p>
@@ -14839,6 +15319,7 @@
       <w:pPr>
         <w:pStyle w:val="Heading2"/>
       </w:pPr>
+      <w:bookmarkStart w:id="31" w:name="_Toc75021702"/>
       <w:proofErr w:type="spellStart"/>
       <w:r>
         <w:t>setinitoutpinstate</w:t>
@@ -14852,6 +15333,7 @@
       <w:r>
         <w:t>outpin</w:t>
       </w:r>
+      <w:bookmarkEnd w:id="31"/>
       <w:proofErr w:type="spellEnd"/>
       <w:proofErr w:type="gramEnd"/>
     </w:p>
@@ -15161,10 +15643,11 @@
       <w:pPr>
         <w:pStyle w:val="Heading1"/>
       </w:pPr>
+      <w:bookmarkStart w:id="32" w:name="_Toc75021703"/>
       <w:r>
         <w:t>servo process</w:t>
       </w:r>
-      <w:bookmarkEnd w:id="28"/>
+      <w:bookmarkEnd w:id="32"/>
       <w:r>
         <w:t xml:space="preserve"> </w:t>
       </w:r>
@@ -15242,7 +15725,7 @@
       <w:pPr>
         <w:pStyle w:val="Heading2"/>
       </w:pPr>
-      <w:bookmarkStart w:id="29" w:name="_Toc74925412"/>
+      <w:bookmarkStart w:id="33" w:name="_Toc75021704"/>
       <w:proofErr w:type="spellStart"/>
       <w:r>
         <w:t>setservopos</w:t>
@@ -15255,7 +15738,7 @@
       <w:r>
         <w:t>servo</w:t>
       </w:r>
-      <w:bookmarkEnd w:id="29"/>
+      <w:bookmarkEnd w:id="33"/>
       <w:proofErr w:type="gramEnd"/>
     </w:p>
     <w:p>
@@ -15556,39 +16039,25 @@
       <w:pPr>
         <w:pStyle w:val="Heading2"/>
       </w:pPr>
-      <w:bookmarkStart w:id="30" w:name="_Toc74925413"/>
+      <w:bookmarkStart w:id="34" w:name="_Toc75021705"/>
       <w:proofErr w:type="spellStart"/>
       <w:r>
         <w:t>pulseservopos</w:t>
       </w:r>
       <w:proofErr w:type="spellEnd"/>
       <w:r>
-        <w:t xml:space="preserve"> - </w:t>
-      </w:r>
-      <w:r>
-        <w:t>Pulse</w:t>
-      </w:r>
-      <w:r>
-        <w:t xml:space="preserve"> the position of the </w:t>
+        <w:t xml:space="preserve"> - Pulse the position of the </w:t>
       </w:r>
       <w:proofErr w:type="gramStart"/>
       <w:r>
         <w:t>servo</w:t>
       </w:r>
+      <w:bookmarkEnd w:id="34"/>
       <w:proofErr w:type="gramEnd"/>
     </w:p>
     <w:p>
       <w:r>
-        <w:t xml:space="preserve">The value is used to </w:t>
-      </w:r>
-      <w:r>
-        <w:t>pulse</w:t>
-      </w:r>
-      <w:r>
-        <w:t xml:space="preserve"> the position of the servo. The range of 0-1 provides movement over the full extent of the servo range.</w:t>
-      </w:r>
-      <w:r>
-        <w:t xml:space="preserve"> The servo will move to the position specified by the value and then return to its previous position after the specified pulse time. </w:t>
+        <w:t xml:space="preserve">The value is used to pulse the position of the servo. The range of 0-1 provides movement over the full extent of the servo range. The servo will move to the position specified by the value and then return to its previous position after the specified pulse time. </w:t>
       </w:r>
     </w:p>
     <w:tbl>
@@ -15873,13 +16342,7 @@
               <w:rPr>
                 <w:rFonts w:ascii="Calibri" w:hAnsi="Calibri"/>
               </w:rPr>
-              <w:t>pulse length</w:t>
-            </w:r>
-            <w:r>
-              <w:rPr>
-                <w:rFonts w:ascii="Calibri" w:hAnsi="Calibri"/>
-              </w:rPr>
-              <w:t xml:space="preserve"> in seconds</w:t>
+              <w:t>pulse length in seconds</w:t>
             </w:r>
           </w:p>
         </w:tc>
@@ -15954,13 +16417,7 @@
         <w:t>pulseservopos</w:t>
       </w:r>
       <w:r>
-        <w:t>","value":1</w:t>
-      </w:r>
-      <w:r>
-        <w:t>,"pulselen":2.5</w:t>
-      </w:r>
-      <w:r>
-        <w:t>}</w:t>
+        <w:t>","value":1,"pulselen":2.5}</w:t>
       </w:r>
     </w:p>
     <w:p>
@@ -15984,6 +16441,7 @@
       <w:pPr>
         <w:pStyle w:val="Heading2"/>
       </w:pPr>
+      <w:bookmarkStart w:id="35" w:name="_Toc75021706"/>
       <w:proofErr w:type="spellStart"/>
       <w:r>
         <w:t>setinitservopos</w:t>
@@ -15996,7 +16454,7 @@
       <w:r>
         <w:t>servo</w:t>
       </w:r>
-      <w:bookmarkEnd w:id="30"/>
+      <w:bookmarkEnd w:id="35"/>
       <w:proofErr w:type="gramEnd"/>
     </w:p>
     <w:p>
@@ -16285,11 +16743,11 @@
       <w:pPr>
         <w:pStyle w:val="Heading1"/>
       </w:pPr>
-      <w:bookmarkStart w:id="31" w:name="_Toc74925414"/>
+      <w:bookmarkStart w:id="36" w:name="_Toc75021707"/>
       <w:r>
         <w:t>registration process</w:t>
       </w:r>
-      <w:bookmarkEnd w:id="31"/>
+      <w:bookmarkEnd w:id="36"/>
     </w:p>
     <w:p>
       <w:r>
@@ -16312,7 +16770,7 @@
       <w:pPr>
         <w:pStyle w:val="Heading2"/>
       </w:pPr>
-      <w:bookmarkStart w:id="32" w:name="_Toc74925415"/>
+      <w:bookmarkStart w:id="37" w:name="_Toc75021708"/>
       <w:r>
         <w:t xml:space="preserve">register - Perform a remote Registration </w:t>
       </w:r>
@@ -16320,7 +16778,7 @@
       <w:r>
         <w:t>command</w:t>
       </w:r>
-      <w:bookmarkEnd w:id="32"/>
+      <w:bookmarkEnd w:id="37"/>
       <w:proofErr w:type="gramEnd"/>
     </w:p>
     <w:p>
@@ -16356,7 +16814,7 @@
       <w:r>
         <w:t xml:space="preserve"> </w:t>
       </w:r>
-      <w:bookmarkStart w:id="33" w:name="_Toc74925416"/>
+      <w:bookmarkStart w:id="38" w:name="_Toc75021709"/>
       <w:proofErr w:type="spellStart"/>
       <w:r>
         <w:t>getsetup</w:t>
@@ -16369,7 +16827,7 @@
       <w:r>
         <w:t>setup</w:t>
       </w:r>
-      <w:bookmarkEnd w:id="33"/>
+      <w:bookmarkEnd w:id="38"/>
       <w:proofErr w:type="gramEnd"/>
     </w:p>
     <w:p>
@@ -16392,7 +16850,7 @@
       <w:pPr>
         <w:pStyle w:val="Heading2"/>
       </w:pPr>
-      <w:bookmarkStart w:id="34" w:name="_Toc74925417"/>
+      <w:bookmarkStart w:id="39" w:name="_Toc75021710"/>
       <w:proofErr w:type="spellStart"/>
       <w:r>
         <w:t>getsettings</w:t>
@@ -16405,7 +16863,7 @@
       <w:r>
         <w:t>sensor</w:t>
       </w:r>
-      <w:bookmarkEnd w:id="34"/>
+      <w:bookmarkEnd w:id="39"/>
       <w:proofErr w:type="gramEnd"/>
     </w:p>
     <w:p>
@@ -16438,14 +16896,14 @@
       <w:pPr>
         <w:pStyle w:val="Heading1"/>
       </w:pPr>
-      <w:bookmarkStart w:id="35" w:name="_Toc74925418"/>
+      <w:bookmarkStart w:id="40" w:name="_Toc75021711"/>
       <w:r>
         <w:t>max7219</w:t>
       </w:r>
       <w:r>
         <w:t xml:space="preserve"> process</w:t>
       </w:r>
-      <w:bookmarkEnd w:id="35"/>
+      <w:bookmarkEnd w:id="40"/>
     </w:p>
     <w:p>
       <w:r>
@@ -16645,7 +17103,7 @@
         <w:lastRenderedPageBreak/>
         <w:t xml:space="preserve"> </w:t>
       </w:r>
-      <w:bookmarkStart w:id="36" w:name="_Toc74925419"/>
+      <w:bookmarkStart w:id="41" w:name="_Toc75021712"/>
       <w:r>
         <w:t xml:space="preserve">display - Displays a </w:t>
       </w:r>
@@ -16653,7 +17111,7 @@
       <w:r>
         <w:t>message</w:t>
       </w:r>
-      <w:bookmarkEnd w:id="36"/>
+      <w:bookmarkEnd w:id="41"/>
       <w:proofErr w:type="gramEnd"/>
     </w:p>
     <w:p>
@@ -17270,11 +17728,11 @@
       <w:pPr>
         <w:pStyle w:val="Heading3"/>
       </w:pPr>
-      <w:bookmarkStart w:id="37" w:name="_Toc74925420"/>
+      <w:bookmarkStart w:id="42" w:name="_Toc75021713"/>
       <w:r>
         <w:t>default - Sets the message displayed at power on</w:t>
       </w:r>
-      <w:bookmarkEnd w:id="37"/>
+      <w:bookmarkEnd w:id="42"/>
     </w:p>
     <w:p>
       <w:r>
@@ -17509,7 +17967,7 @@
       <w:pPr>
         <w:pStyle w:val="Heading3"/>
       </w:pPr>
-      <w:bookmarkStart w:id="38" w:name="_Toc74925421"/>
+      <w:bookmarkStart w:id="43" w:name="_Toc75021714"/>
       <w:proofErr w:type="spellStart"/>
       <w:r>
         <w:t>scrollspeed</w:t>
@@ -17518,7 +17976,7 @@
       <w:r>
         <w:t xml:space="preserve"> - Scroll speed (0-1)</w:t>
       </w:r>
-      <w:bookmarkEnd w:id="38"/>
+      <w:bookmarkEnd w:id="43"/>
     </w:p>
     <w:p>
       <w:pPr>
@@ -17842,11 +18300,11 @@
       <w:r>
         <w:t xml:space="preserve"> </w:t>
       </w:r>
-      <w:bookmarkStart w:id="39" w:name="_Toc74925422"/>
+      <w:bookmarkStart w:id="44" w:name="_Toc75021715"/>
       <w:r>
         <w:t>brightness - Brightness (0-1)</w:t>
       </w:r>
-      <w:bookmarkEnd w:id="39"/>
+      <w:bookmarkEnd w:id="44"/>
     </w:p>
     <w:p>
       <w:pPr>
@@ -18117,7 +18575,7 @@
       <w:pPr>
         <w:pStyle w:val="Heading3"/>
       </w:pPr>
-      <w:bookmarkStart w:id="40" w:name="_Toc74925423"/>
+      <w:bookmarkStart w:id="45" w:name="_Toc75021716"/>
       <w:proofErr w:type="spellStart"/>
       <w:r>
         <w:t>showvalue</w:t>
@@ -18130,7 +18588,7 @@
       <w:r>
         <w:t>value</w:t>
       </w:r>
-      <w:bookmarkEnd w:id="40"/>
+      <w:bookmarkEnd w:id="45"/>
       <w:proofErr w:type="gramEnd"/>
     </w:p>
     <w:p>
@@ -18687,11 +19145,11 @@
       <w:pPr>
         <w:pStyle w:val="Heading1"/>
       </w:pPr>
-      <w:bookmarkStart w:id="41" w:name="_Toc74925424"/>
+      <w:bookmarkStart w:id="46" w:name="_Toc75021717"/>
       <w:r>
         <w:t>printer process</w:t>
       </w:r>
-      <w:bookmarkEnd w:id="41"/>
+      <w:bookmarkEnd w:id="46"/>
     </w:p>
     <w:p>
       <w:r>
@@ -18802,7 +19260,7 @@
       <w:pPr>
         <w:pStyle w:val="Heading2"/>
       </w:pPr>
-      <w:bookmarkStart w:id="42" w:name="_Toc74925425"/>
+      <w:bookmarkStart w:id="47" w:name="_Toc75021718"/>
       <w:r>
         <w:t xml:space="preserve">print – print a </w:t>
       </w:r>
@@ -18810,7 +19268,7 @@
       <w:r>
         <w:t>message</w:t>
       </w:r>
-      <w:bookmarkEnd w:id="42"/>
+      <w:bookmarkEnd w:id="47"/>
       <w:proofErr w:type="gramEnd"/>
     </w:p>
     <w:p>
@@ -19396,7 +19854,7 @@
       <w:pPr>
         <w:pStyle w:val="Heading1"/>
       </w:pPr>
-      <w:bookmarkStart w:id="43" w:name="_Toc74925426"/>
+      <w:bookmarkStart w:id="48" w:name="_Toc75021719"/>
       <w:proofErr w:type="spellStart"/>
       <w:r>
         <w:t>outpin</w:t>
@@ -19405,7 +19863,7 @@
       <w:r>
         <w:t xml:space="preserve"> process</w:t>
       </w:r>
-      <w:bookmarkEnd w:id="43"/>
+      <w:bookmarkEnd w:id="48"/>
     </w:p>
     <w:p>
       <w:r>
@@ -19512,12 +19970,12 @@
       <w:pPr>
         <w:pStyle w:val="Heading2"/>
       </w:pPr>
-      <w:bookmarkStart w:id="44" w:name="_Toc74925427"/>
+      <w:bookmarkStart w:id="49" w:name="_Toc75021720"/>
       <w:proofErr w:type="spellStart"/>
       <w:r>
         <w:t>setoutpinstate</w:t>
       </w:r>
-      <w:bookmarkEnd w:id="44"/>
+      <w:bookmarkEnd w:id="49"/>
       <w:proofErr w:type="spellEnd"/>
     </w:p>
     <w:p>
@@ -19748,12 +20206,12 @@
       <w:pPr>
         <w:pStyle w:val="Heading2"/>
       </w:pPr>
-      <w:bookmarkStart w:id="45" w:name="_Toc74925428"/>
+      <w:bookmarkStart w:id="50" w:name="_Toc75021721"/>
       <w:proofErr w:type="spellStart"/>
       <w:r>
         <w:t>setinitoutpinstate</w:t>
       </w:r>
-      <w:bookmarkEnd w:id="45"/>
+      <w:bookmarkEnd w:id="50"/>
       <w:proofErr w:type="spellEnd"/>
     </w:p>
     <w:p>
@@ -20100,7 +20558,7 @@
       <w:pPr>
         <w:pStyle w:val="Heading1"/>
       </w:pPr>
-      <w:bookmarkStart w:id="46" w:name="_Toc74925429"/>
+      <w:bookmarkStart w:id="51" w:name="_Toc75021722"/>
       <w:r>
         <w:t xml:space="preserve">Directing </w:t>
       </w:r>
@@ -20116,7 +20574,7 @@
       <w:r>
         <w:t xml:space="preserve"> using to</w:t>
       </w:r>
-      <w:bookmarkEnd w:id="46"/>
+      <w:bookmarkEnd w:id="51"/>
     </w:p>
     <w:p>
       <w:r>
@@ -20335,11 +20793,11 @@
       <w:pPr>
         <w:pStyle w:val="Heading1"/>
       </w:pPr>
-      <w:bookmarkStart w:id="47" w:name="_Toc74925430"/>
+      <w:bookmarkStart w:id="52" w:name="_Toc75021723"/>
       <w:r>
         <w:t>Sensors</w:t>
       </w:r>
-      <w:bookmarkEnd w:id="47"/>
+      <w:bookmarkEnd w:id="52"/>
     </w:p>
     <w:p>
       <w:r>
@@ -20434,7 +20892,7 @@
       <w:pPr>
         <w:pStyle w:val="Heading1"/>
       </w:pPr>
-      <w:bookmarkStart w:id="48" w:name="_Toc74925431"/>
+      <w:bookmarkStart w:id="53" w:name="_Toc75021724"/>
       <w:proofErr w:type="spellStart"/>
       <w:r>
         <w:t>P</w:t>
@@ -20446,7 +20904,7 @@
       <w:r>
         <w:t xml:space="preserve"> sensor</w:t>
       </w:r>
-      <w:bookmarkEnd w:id="48"/>
+      <w:bookmarkEnd w:id="53"/>
     </w:p>
     <w:p>
       <w:r>
@@ -20551,7 +21009,7 @@
       <w:pPr>
         <w:pStyle w:val="Heading2"/>
       </w:pPr>
-      <w:bookmarkStart w:id="49" w:name="_Toc74925432"/>
+      <w:bookmarkStart w:id="54" w:name="_Toc75021725"/>
       <w:proofErr w:type="spellStart"/>
       <w:r>
         <w:lastRenderedPageBreak/>
@@ -20564,7 +21022,7 @@
       <w:r>
         <w:t xml:space="preserve"> sensor test</w:t>
       </w:r>
-      <w:bookmarkEnd w:id="49"/>
+      <w:bookmarkEnd w:id="54"/>
     </w:p>
     <w:p>
       <w:r>
@@ -20622,7 +21080,7 @@
       <w:pPr>
         <w:pStyle w:val="Heading2"/>
       </w:pPr>
-      <w:bookmarkStart w:id="50" w:name="_Toc74925433"/>
+      <w:bookmarkStart w:id="55" w:name="_Toc75021726"/>
       <w:proofErr w:type="spellStart"/>
       <w:proofErr w:type="gramStart"/>
       <w:r>
@@ -20633,595 +21091,6 @@
       </w:r>
       <w:r>
         <w:t>d</w:t>
-      </w:r>
-      <w:bookmarkEnd w:id="50"/>
-      <w:proofErr w:type="spellEnd"/>
-      <w:proofErr w:type="gramEnd"/>
-    </w:p>
-    <w:p>
-      <w:r>
-        <w:t xml:space="preserve">This trigger is raised when the </w:t>
-      </w:r>
-      <w:r>
-        <w:t>state of the PIR sensor changes.</w:t>
-      </w:r>
-      <w:r>
-        <w:t xml:space="preserve"> The value element is set to 0 if the sensor is clear or 1 if the sensor has been triggered. The text element is set to "triggered" or "clear</w:t>
-      </w:r>
-      <w:r>
-        <w:t>ed</w:t>
-      </w:r>
-      <w:r>
-        <w:t>" to reflect the new status of the sensor.</w:t>
-      </w:r>
-    </w:p>
-    <w:p>
-      <w:pPr>
-        <w:pStyle w:val="Command"/>
-      </w:pPr>
-      <w:r>
-        <w:t>{"process":"max7219","command":"display","text":"</w:t>
-      </w:r>
-      <w:r>
-        <w:t>starting</w:t>
-      </w:r>
-      <w:r>
-        <w:t>","sensor":"pir","trigger":"change</w:t>
-      </w:r>
-      <w:r>
-        <w:t>d</w:t>
-      </w:r>
-      <w:r>
-        <w:t>","to":</w:t>
-      </w:r>
-      <w:r>
-        <w:t>"command/CLB-3030da","options":"</w:t>
-      </w:r>
-      <w:proofErr w:type="gramStart"/>
-      <w:r>
-        <w:t>sticky,small</w:t>
-      </w:r>
-      <w:proofErr w:type="gramEnd"/>
-      <w:r>
-        <w:t>"</w:t>
-      </w:r>
-      <w:r>
-        <w:t>}</w:t>
-      </w:r>
-    </w:p>
-    <w:p>
-      <w:r>
-        <w:t>This command would send a message to a connected little box with the address "command/CLB-3030da". The box should be fitted with a max7219 display and will be updated each time the PIR status changes. The message would be sticky (</w:t>
-      </w:r>
-      <w:proofErr w:type="gramStart"/>
-      <w:r>
-        <w:t>i.e.</w:t>
-      </w:r>
-      <w:proofErr w:type="gramEnd"/>
-      <w:r>
-        <w:t xml:space="preserve"> it would remain on the display for a while) and it uses the small font. The command would display the message "starting" until the first message was received from the PIR sensor. </w:t>
-      </w:r>
-    </w:p>
-    <w:p>
-      <w:pPr>
-        <w:pStyle w:val="Command"/>
-      </w:pPr>
-      <w:r>
-        <w:t>{"process":"pixels","command":"</w:t>
-      </w:r>
-      <w:r>
-        <w:t>brightness</w:t>
-      </w:r>
-      <w:r>
-        <w:t>"</w:t>
-      </w:r>
-      <w:r>
-        <w:t>,"value":0,"steps":20,</w:t>
-      </w:r>
-      <w:r>
-        <w:t xml:space="preserve"> </w:t>
-      </w:r>
-      <w:r>
-        <w:t>"sensor":"</w:t>
-      </w:r>
-      <w:proofErr w:type="spellStart"/>
-      <w:r>
-        <w:t>pir</w:t>
-      </w:r>
-      <w:proofErr w:type="spellEnd"/>
-      <w:r>
-        <w:t>","</w:t>
-      </w:r>
-      <w:proofErr w:type="spellStart"/>
-      <w:r>
-        <w:t>trigger":</w:t>
-      </w:r>
-      <w:proofErr w:type="gramStart"/>
-      <w:r>
-        <w:t>"change</w:t>
-      </w:r>
-      <w:r>
-        <w:t>d</w:t>
-      </w:r>
-      <w:r>
-        <w:t>",</w:t>
-      </w:r>
-      <w:proofErr w:type="gramEnd"/>
-      <w:r>
-        <w:t>"to":"command</w:t>
-      </w:r>
-      <w:proofErr w:type="spellEnd"/>
-      <w:r>
-        <w:t>/CLB-eab714"</w:t>
-      </w:r>
-      <w:r>
-        <w:t>}</w:t>
-      </w:r>
-    </w:p>
-    <w:p>
-      <w:r>
-        <w:t>This command would send a message to a connected little box with the address "</w:t>
-      </w:r>
-      <w:r>
-        <w:t xml:space="preserve">command/CLB-eab714". When the </w:t>
-      </w:r>
-      <w:proofErr w:type="spellStart"/>
-      <w:r>
-        <w:t>pir</w:t>
-      </w:r>
-      <w:proofErr w:type="spellEnd"/>
-      <w:r>
-        <w:t xml:space="preserve"> was triggered the brightness of the leds would be set to 1, when the </w:t>
-      </w:r>
-      <w:proofErr w:type="spellStart"/>
-      <w:r>
-        <w:t>pir</w:t>
-      </w:r>
-      <w:proofErr w:type="spellEnd"/>
-      <w:r>
-        <w:t xml:space="preserve"> was clear the leds would be set to 0.</w:t>
-      </w:r>
-      <w:r>
-        <w:t xml:space="preserve"> If you want more control over the precise brightness when the sensor is triggered and when not, you can assign pixel controls to the triggered and cleared events.</w:t>
-      </w:r>
-    </w:p>
-    <w:p>
-      <w:pPr>
-        <w:pStyle w:val="Heading2"/>
-      </w:pPr>
-      <w:bookmarkStart w:id="51" w:name="_Toc74925434"/>
-      <w:proofErr w:type="spellStart"/>
-      <w:proofErr w:type="gramStart"/>
-      <w:r>
-        <w:t>T</w:t>
-      </w:r>
-      <w:r>
-        <w:t>rigger:triggered</w:t>
-      </w:r>
-      <w:bookmarkEnd w:id="51"/>
-      <w:proofErr w:type="spellEnd"/>
-      <w:proofErr w:type="gramEnd"/>
-    </w:p>
-    <w:p>
-      <w:r>
-        <w:t xml:space="preserve">This trigger is raised when the PIR sensor detects a movement. </w:t>
-      </w:r>
-      <w:r>
-        <w:t>The value element and the text element of the triggered command are not changed by this trigger.</w:t>
-      </w:r>
-    </w:p>
-    <w:p>
-      <w:pPr>
-        <w:pStyle w:val="Command"/>
-      </w:pPr>
-      <w:r>
-        <w:t>{"</w:t>
-      </w:r>
-      <w:proofErr w:type="spellStart"/>
-      <w:r>
-        <w:t>process":"printer","command":"print","text":"Door</w:t>
-      </w:r>
-      <w:proofErr w:type="spellEnd"/>
-      <w:r>
-        <w:t xml:space="preserve"> 1","options":"datestamp", "</w:t>
-      </w:r>
-      <w:proofErr w:type="spellStart"/>
-      <w:r>
-        <w:t>to":"command</w:t>
-      </w:r>
-      <w:proofErr w:type="spellEnd"/>
-      <w:r>
-        <w:t>/CLB-b00808","sensor":"pir","trigger":"triggered"}</w:t>
-      </w:r>
-    </w:p>
-    <w:p>
-      <w:r>
-        <w:t xml:space="preserve">This command would print </w:t>
-      </w:r>
-      <w:r>
-        <w:t>the</w:t>
-      </w:r>
-      <w:r>
-        <w:t xml:space="preserve"> message </w:t>
-      </w:r>
-      <w:r>
-        <w:t xml:space="preserve">"Door 1" </w:t>
-      </w:r>
-      <w:r>
-        <w:t>on a printer connected to the box with the address "command/CLB-b00808"</w:t>
-      </w:r>
-      <w:r>
-        <w:t xml:space="preserve"> each time the PIR sensor detected someone. </w:t>
-      </w:r>
-      <w:r>
-        <w:t xml:space="preserve">The message would have a </w:t>
-      </w:r>
-      <w:proofErr w:type="spellStart"/>
-      <w:r>
-        <w:t>datestamp</w:t>
-      </w:r>
-      <w:proofErr w:type="spellEnd"/>
-      <w:r>
-        <w:t>.</w:t>
-      </w:r>
-    </w:p>
-    <w:p>
-      <w:pPr>
-        <w:pStyle w:val="Command"/>
-      </w:pPr>
-      <w:r>
-        <w:t>{"process":"pixels","command":"</w:t>
-      </w:r>
-      <w:r>
-        <w:t>setnamedcolour",</w:t>
-      </w:r>
-      <w:r>
-        <w:t>"</w:t>
-      </w:r>
-      <w:r>
-        <w:t>colourname</w:t>
-      </w:r>
-      <w:r>
-        <w:t>":</w:t>
-      </w:r>
-      <w:r>
-        <w:t>"red","steps":20,</w:t>
-      </w:r>
-      <w:r>
-        <w:t xml:space="preserve"> </w:t>
-      </w:r>
-      <w:r>
-        <w:t>"sensor":"</w:t>
-      </w:r>
-      <w:proofErr w:type="spellStart"/>
-      <w:r>
-        <w:t>pir</w:t>
-      </w:r>
-      <w:proofErr w:type="spellEnd"/>
-      <w:r>
-        <w:t>","</w:t>
-      </w:r>
-      <w:proofErr w:type="spellStart"/>
-      <w:r>
-        <w:t>trigger":"triggered","to":"command</w:t>
-      </w:r>
-      <w:proofErr w:type="spellEnd"/>
-      <w:r>
-        <w:t>/CLB-eab714"</w:t>
-      </w:r>
-      <w:r>
-        <w:t>}</w:t>
-      </w:r>
-    </w:p>
-    <w:p>
-      <w:r>
-        <w:t>This command would send a message to a connected little box with the address "command/CLB-eab714". This command would set the colour of the pixel display to red when the PIR sensor was triggered.</w:t>
-      </w:r>
-    </w:p>
-    <w:p>
-      <w:pPr>
-        <w:pStyle w:val="Heading2"/>
-      </w:pPr>
-      <w:bookmarkStart w:id="52" w:name="_Toc74925435"/>
-      <w:proofErr w:type="spellStart"/>
-      <w:proofErr w:type="gramStart"/>
-      <w:r>
-        <w:t>T</w:t>
-      </w:r>
-      <w:r>
-        <w:t>rigger:clear</w:t>
-      </w:r>
-      <w:r>
-        <w:t>ed</w:t>
-      </w:r>
-      <w:bookmarkEnd w:id="52"/>
-      <w:proofErr w:type="spellEnd"/>
-      <w:proofErr w:type="gramEnd"/>
-    </w:p>
-    <w:p>
-      <w:r>
-        <w:t>This trigger is raised at the end of a movement detection.</w:t>
-      </w:r>
-      <w:r>
-        <w:t xml:space="preserve"> The value element and the text element of the triggered command are not changed by this trigger.</w:t>
-      </w:r>
-    </w:p>
-    <w:p>
-      <w:pPr>
-        <w:pStyle w:val="Command"/>
-      </w:pPr>
-      <w:r>
-        <w:t>{"process":"pixels","command":"</w:t>
-      </w:r>
-      <w:r>
-        <w:t>setnamedcolour",</w:t>
-      </w:r>
-      <w:r>
-        <w:t>"</w:t>
-      </w:r>
-      <w:r>
-        <w:t>colourname</w:t>
-      </w:r>
-      <w:r>
-        <w:t>":</w:t>
-      </w:r>
-      <w:r>
-        <w:t>"green","steps":20,</w:t>
-      </w:r>
-      <w:r>
-        <w:t xml:space="preserve"> </w:t>
-      </w:r>
-      <w:r>
-        <w:t>"sensor":"</w:t>
-      </w:r>
-      <w:proofErr w:type="spellStart"/>
-      <w:r>
-        <w:t>pir</w:t>
-      </w:r>
-      <w:proofErr w:type="spellEnd"/>
-      <w:r>
-        <w:t>","</w:t>
-      </w:r>
-      <w:proofErr w:type="spellStart"/>
-      <w:r>
-        <w:t>trigger":"clear</w:t>
-      </w:r>
-      <w:r>
-        <w:t>ed</w:t>
-      </w:r>
-      <w:r>
-        <w:t>","to":"command</w:t>
-      </w:r>
-      <w:proofErr w:type="spellEnd"/>
-      <w:r>
-        <w:t>/CLB-eab714"</w:t>
-      </w:r>
-      <w:r>
-        <w:t>}</w:t>
-      </w:r>
-    </w:p>
-    <w:p>
-      <w:r>
-        <w:lastRenderedPageBreak/>
-        <w:t>This command would send a message to a connected little box with the address "command/CLB-eab714". This command would set the colour of the pixel display to green when the PIR sensor was cleared.</w:t>
-      </w:r>
-    </w:p>
-    <w:p>
-      <w:pPr>
-        <w:pStyle w:val="Command"/>
-      </w:pPr>
-      <w:r>
-        <w:t>{"process":"servo","command":"setservopos","value":</w:t>
-      </w:r>
-      <w:r>
-        <w:t>0.5,"sensor":"pir","trigger":"clear</w:t>
-      </w:r>
-      <w:r>
-        <w:t>ed</w:t>
-      </w:r>
-      <w:r>
-        <w:t>","to":"command/CLB-285627"</w:t>
-      </w:r>
-      <w:r>
-        <w:t>}</w:t>
-      </w:r>
-    </w:p>
-    <w:p>
-      <w:r>
-        <w:t>This command would send a message to a connected little box with the address "command/CLB-285627". This command would set the servo position to 0.5 when the PIR sensor was cleared.</w:t>
-      </w:r>
-    </w:p>
-    <w:p>
-      <w:pPr>
-        <w:pStyle w:val="Heading1"/>
-      </w:pPr>
-      <w:bookmarkStart w:id="53" w:name="_Toc74925436"/>
-      <w:r>
-        <w:t>B</w:t>
-      </w:r>
-      <w:r>
-        <w:t>utton</w:t>
-      </w:r>
-      <w:r>
-        <w:t xml:space="preserve"> sensor</w:t>
-      </w:r>
-      <w:bookmarkEnd w:id="53"/>
-    </w:p>
-    <w:p>
-      <w:r>
-        <w:t xml:space="preserve">The button sensor reads the status of a push button. The button is implemented as a push to make connection that connects </w:t>
-      </w:r>
-      <w:r>
-        <w:t xml:space="preserve">a GPIO pin to ground. The button </w:t>
-      </w:r>
-      <w:r>
-        <w:t>wir</w:t>
-      </w:r>
-      <w:r>
-        <w:t>ing</w:t>
-      </w:r>
-      <w:r>
-        <w:t xml:space="preserve"> can be simplified by using another GPIO pin as the ground pin if a connection is not available. </w:t>
-      </w:r>
-    </w:p>
-    <w:p>
-      <w:pPr>
-        <w:pStyle w:val="Command"/>
-      </w:pPr>
-      <w:proofErr w:type="spellStart"/>
-      <w:r>
-        <w:t>B</w:t>
-      </w:r>
-      <w:r>
-        <w:t>uttoninputpin</w:t>
-      </w:r>
-      <w:proofErr w:type="spellEnd"/>
-      <w:r>
-        <w:t>=14</w:t>
-      </w:r>
-      <w:r>
-        <w:br/>
-      </w:r>
-      <w:proofErr w:type="spellStart"/>
-      <w:r>
-        <w:t>buttoninputgroundpin</w:t>
-      </w:r>
-      <w:proofErr w:type="spellEnd"/>
-      <w:r>
-        <w:t>=16</w:t>
-      </w:r>
-      <w:r>
-        <w:br/>
-      </w:r>
-      <w:proofErr w:type="spellStart"/>
-      <w:r>
-        <w:t>pushbuttonfitted</w:t>
-      </w:r>
-      <w:proofErr w:type="spellEnd"/>
-      <w:r>
-        <w:t>=no</w:t>
-      </w:r>
-    </w:p>
-    <w:p>
-      <w:r>
-        <w:t xml:space="preserve">If the </w:t>
-      </w:r>
-      <w:r>
-        <w:t xml:space="preserve">ground pin is not </w:t>
-      </w:r>
-      <w:proofErr w:type="gramStart"/>
-      <w:r>
-        <w:t>required</w:t>
-      </w:r>
-      <w:proofErr w:type="gramEnd"/>
-      <w:r>
-        <w:t xml:space="preserve"> it can be disabled by setting </w:t>
-      </w:r>
-      <w:proofErr w:type="spellStart"/>
-      <w:r>
-        <w:rPr>
-          <w:b/>
-          <w:bCs/>
-        </w:rPr>
-        <w:t>buttoninputgroundpin</w:t>
-      </w:r>
-      <w:proofErr w:type="spellEnd"/>
-      <w:r>
-        <w:t xml:space="preserve"> </w:t>
-      </w:r>
-      <w:r>
-        <w:t>to -1.</w:t>
-      </w:r>
-    </w:p>
-    <w:p>
-      <w:pPr>
-        <w:pStyle w:val="Heading2"/>
-      </w:pPr>
-      <w:bookmarkStart w:id="54" w:name="_Toc74925437"/>
-      <w:r>
-        <w:t>B</w:t>
-      </w:r>
-      <w:r>
-        <w:t>utton sensor test</w:t>
-      </w:r>
-      <w:bookmarkEnd w:id="54"/>
-    </w:p>
-    <w:p>
-      <w:r>
-        <w:t xml:space="preserve">The button sensor can be tested with the </w:t>
-      </w:r>
-      <w:proofErr w:type="spellStart"/>
-      <w:r>
-        <w:rPr>
-          <w:b/>
-          <w:bCs/>
-        </w:rPr>
-        <w:t>buttontest</w:t>
-      </w:r>
-      <w:proofErr w:type="spellEnd"/>
-      <w:r>
-        <w:t xml:space="preserve"> command. The command repeatedly tests the button state and displays a message each time that it detects a change. </w:t>
-      </w:r>
-    </w:p>
-    <w:p>
-      <w:pPr>
-        <w:pStyle w:val="Command"/>
-      </w:pPr>
-      <w:r>
-        <w:t xml:space="preserve">Processing: </w:t>
-      </w:r>
-      <w:proofErr w:type="spellStart"/>
-      <w:r>
-        <w:t>buttontest</w:t>
-      </w:r>
-      <w:proofErr w:type="spellEnd"/>
-      <w:r>
-        <w:t xml:space="preserve"> Button Sensor test</w:t>
-      </w:r>
-      <w:r>
-        <w:br/>
-        <w:t xml:space="preserve">Press the </w:t>
-      </w:r>
-      <w:r>
-        <w:t>ESC</w:t>
-      </w:r>
-      <w:r>
-        <w:t xml:space="preserve"> key to end the test</w:t>
-      </w:r>
-      <w:r>
-        <w:br/>
-        <w:t xml:space="preserve">    pressed: 1</w:t>
-      </w:r>
-      <w:r>
-        <w:br/>
-        <w:t xml:space="preserve">    pressed: 2</w:t>
-      </w:r>
-      <w:r>
-        <w:br/>
-        <w:t xml:space="preserve">    pressed: 3</w:t>
-      </w:r>
-      <w:r>
-        <w:br/>
-        <w:t>Button test ended</w:t>
-      </w:r>
-    </w:p>
-    <w:p>
-      <w:r>
-        <w:t>Note that during the button test the connected little box will not respond to incoming messages or generate sensor events.</w:t>
-      </w:r>
-    </w:p>
-    <w:p>
-      <w:pPr>
-        <w:pStyle w:val="Heading2"/>
-      </w:pPr>
-      <w:bookmarkStart w:id="55" w:name="_Toc74925438"/>
-      <w:proofErr w:type="spellStart"/>
-      <w:proofErr w:type="gramStart"/>
-      <w:r>
-        <w:t>T</w:t>
-      </w:r>
-      <w:r>
-        <w:t>rigger:changed</w:t>
       </w:r>
       <w:bookmarkEnd w:id="55"/>
       <w:proofErr w:type="spellEnd"/>
@@ -21229,65 +21098,163 @@
     </w:p>
     <w:p>
       <w:r>
-        <w:t>This trigger is raised when the state of the button changes. The value element is set to 0 if the button is up or 1 if the button is pressed. The text element is set to "down" or "up" to</w:t>
+        <w:t xml:space="preserve">This trigger is raised when the </w:t>
+      </w:r>
+      <w:r>
+        <w:t>state of the PIR sensor changes.</w:t>
+      </w:r>
+      <w:r>
+        <w:t xml:space="preserve"> The value element is set to 0 if the sensor is clear or 1 if the sensor has been triggered. The text element is set to "triggered" or "clear</w:t>
+      </w:r>
+      <w:r>
+        <w:t>ed</w:t>
+      </w:r>
+      <w:r>
+        <w:t>" to reflect the new status of the sensor.</w:t>
+      </w:r>
+    </w:p>
+    <w:p>
+      <w:pPr>
+        <w:pStyle w:val="Command"/>
+      </w:pPr>
+      <w:r>
+        <w:t>{"process":"max7219","command":"display","text":"</w:t>
+      </w:r>
+      <w:r>
+        <w:t>starting</w:t>
+      </w:r>
+      <w:r>
+        <w:t>","sensor":"pir","trigger":"change</w:t>
+      </w:r>
+      <w:r>
+        <w:t>d</w:t>
+      </w:r>
+      <w:r>
+        <w:t>","to":</w:t>
+      </w:r>
+      <w:r>
+        <w:t>"command/CLB-3030da","options":"</w:t>
+      </w:r>
+      <w:proofErr w:type="gramStart"/>
+      <w:r>
+        <w:t>sticky,small</w:t>
+      </w:r>
+      <w:proofErr w:type="gramEnd"/>
+      <w:r>
+        <w:t>"</w:t>
+      </w:r>
+      <w:r>
+        <w:t>}</w:t>
+      </w:r>
+    </w:p>
+    <w:p>
+      <w:r>
+        <w:t>This command would send a message to a connected little box with the address "command/CLB-3030da". The box should be fitted with a max7219 display and will be updated each time the PIR status changes. The message would be sticky (</w:t>
+      </w:r>
+      <w:proofErr w:type="gramStart"/>
+      <w:r>
+        <w:t>i.e.</w:t>
+      </w:r>
+      <w:proofErr w:type="gramEnd"/>
+      <w:r>
+        <w:t xml:space="preserve"> it would remain on the display for a while) and it uses the small font. The command would display the message "starting" until the first message was received from the PIR sensor. </w:t>
+      </w:r>
+    </w:p>
+    <w:p>
+      <w:pPr>
+        <w:pStyle w:val="Command"/>
+      </w:pPr>
+      <w:r>
+        <w:t>{"process":"pixels","command":"</w:t>
+      </w:r>
+      <w:r>
+        <w:t>brightness</w:t>
+      </w:r>
+      <w:r>
+        <w:t>"</w:t>
+      </w:r>
+      <w:r>
+        <w:t>,"value":0,"steps":20,</w:t>
       </w:r>
       <w:r>
         <w:t xml:space="preserve"> </w:t>
       </w:r>
       <w:r>
-        <w:t>reflect the new status of the button.</w:t>
-      </w:r>
-    </w:p>
-    <w:p>
-      <w:pPr>
-        <w:pStyle w:val="Command"/>
-      </w:pPr>
-      <w:r>
-        <w:t>{"process":"max7219","command":"display","text":"starting","sensor":"button","trigger":"change</w:t>
+        <w:t>"sensor":"</w:t>
+      </w:r>
+      <w:proofErr w:type="spellStart"/>
+      <w:r>
+        <w:t>pir</w:t>
+      </w:r>
+      <w:proofErr w:type="spellEnd"/>
+      <w:r>
+        <w:t>","</w:t>
+      </w:r>
+      <w:proofErr w:type="spellStart"/>
+      <w:r>
+        <w:t>trigger":</w:t>
+      </w:r>
+      <w:proofErr w:type="gramStart"/>
+      <w:r>
+        <w:t>"change</w:t>
       </w:r>
       <w:r>
         <w:t>d</w:t>
       </w:r>
       <w:r>
-        <w:t>","to":"command/CLB-3030da","options":"</w:t>
-      </w:r>
-      <w:proofErr w:type="gramStart"/>
-      <w:r>
-        <w:t>sticky,small</w:t>
+        <w:t>",</w:t>
       </w:r>
       <w:proofErr w:type="gramEnd"/>
       <w:r>
-        <w:t>"}</w:t>
-      </w:r>
-    </w:p>
-    <w:p>
-      <w:r>
-        <w:t>This command would send a message to a connected little box with the address "command/CLB-3030da". The box should be fitted with a max7219 display and will be updated each time the button status changes. The message would be sticky (</w:t>
-      </w:r>
-      <w:proofErr w:type="gramStart"/>
-      <w:r>
-        <w:t>i.e.</w:t>
-      </w:r>
-      <w:proofErr w:type="gramEnd"/>
-      <w:r>
-        <w:t xml:space="preserve"> it would remain on the display for a while) and it uses the small font. The command would display the message "starting" until the first message was received from the button.</w:t>
+        <w:t>"to":"command</w:t>
+      </w:r>
+      <w:proofErr w:type="spellEnd"/>
+      <w:r>
+        <w:t>/CLB-eab714"</w:t>
+      </w:r>
+      <w:r>
+        <w:t>}</w:t>
+      </w:r>
+    </w:p>
+    <w:p>
+      <w:r>
+        <w:t>This command would send a message to a connected little box with the address "</w:t>
+      </w:r>
+      <w:r>
+        <w:t xml:space="preserve">command/CLB-eab714". When the </w:t>
+      </w:r>
+      <w:proofErr w:type="spellStart"/>
+      <w:r>
+        <w:t>pir</w:t>
+      </w:r>
+      <w:proofErr w:type="spellEnd"/>
+      <w:r>
+        <w:t xml:space="preserve"> was triggered the brightness of the leds would be set to 1, when the </w:t>
+      </w:r>
+      <w:proofErr w:type="spellStart"/>
+      <w:r>
+        <w:t>pir</w:t>
+      </w:r>
+      <w:proofErr w:type="spellEnd"/>
+      <w:r>
+        <w:t xml:space="preserve"> was clear the leds would be set to 0.</w:t>
+      </w:r>
+      <w:r>
+        <w:t xml:space="preserve"> If you want more control over the precise brightness when the sensor is triggered and when not, you can assign pixel controls to the triggered and cleared events.</w:t>
       </w:r>
     </w:p>
     <w:p>
       <w:pPr>
         <w:pStyle w:val="Heading2"/>
       </w:pPr>
-      <w:r>
-        <w:t xml:space="preserve">  </w:t>
-      </w:r>
-      <w:bookmarkStart w:id="56" w:name="_Toc74925439"/>
+      <w:bookmarkStart w:id="56" w:name="_Toc75021727"/>
       <w:proofErr w:type="spellStart"/>
       <w:proofErr w:type="gramStart"/>
       <w:r>
         <w:t>T</w:t>
       </w:r>
       <w:r>
-        <w:t>rigger:pressed</w:t>
+        <w:t>rigger:triggered</w:t>
       </w:r>
       <w:bookmarkEnd w:id="56"/>
       <w:proofErr w:type="spellEnd"/>
@@ -21295,7 +21262,10 @@
     </w:p>
     <w:p>
       <w:r>
-        <w:t xml:space="preserve">This trigger is raised when the button state changes from up to pressed. It does not set the value or text elements. </w:t>
+        <w:t xml:space="preserve">This trigger is raised when the PIR sensor detects a movement. </w:t>
+      </w:r>
+      <w:r>
+        <w:t>The value element and the text element of the triggered command are not changed by this trigger.</w:t>
       </w:r>
     </w:p>
     <w:p>
@@ -21307,104 +21277,120 @@
       </w:r>
       <w:proofErr w:type="spellStart"/>
       <w:r>
-        <w:t>process":"printer","command":"print","text":"button</w:t>
+        <w:t>process":"printer","command":"print","text":"Door</w:t>
       </w:r>
       <w:proofErr w:type="spellEnd"/>
       <w:r>
-        <w:t xml:space="preserve"> pressed",</w:t>
+        <w:t xml:space="preserve"> 1","options":"datestamp", "</w:t>
+      </w:r>
+      <w:proofErr w:type="spellStart"/>
+      <w:r>
+        <w:t>to":"command</w:t>
+      </w:r>
+      <w:proofErr w:type="spellEnd"/>
+      <w:r>
+        <w:t>/CLB-b00808","sensor":"pir","trigger":"triggered"}</w:t>
+      </w:r>
+    </w:p>
+    <w:p>
+      <w:r>
+        <w:t xml:space="preserve">This command would print </w:t>
+      </w:r>
+      <w:r>
+        <w:t>the</w:t>
+      </w:r>
+      <w:r>
+        <w:t xml:space="preserve"> message </w:t>
+      </w:r>
+      <w:r>
+        <w:t xml:space="preserve">"Door 1" </w:t>
+      </w:r>
+      <w:r>
+        <w:t>on a printer connected to the box with the address "command/CLB-b00808"</w:t>
+      </w:r>
+      <w:r>
+        <w:t xml:space="preserve"> each time the PIR sensor detected someone. </w:t>
+      </w:r>
+      <w:r>
+        <w:t xml:space="preserve">The message would have a </w:t>
+      </w:r>
+      <w:proofErr w:type="spellStart"/>
+      <w:r>
+        <w:t>datestamp</w:t>
+      </w:r>
+      <w:proofErr w:type="spellEnd"/>
+      <w:r>
+        <w:t>.</w:t>
+      </w:r>
+    </w:p>
+    <w:p>
+      <w:pPr>
+        <w:pStyle w:val="Command"/>
+      </w:pPr>
+      <w:r>
+        <w:t>{"process":"pixels","command":"</w:t>
+      </w:r>
+      <w:r>
+        <w:t>setnamedcolour",</w:t>
+      </w:r>
+      <w:r>
+        <w:t>"</w:t>
+      </w:r>
+      <w:r>
+        <w:t>colourname</w:t>
+      </w:r>
+      <w:r>
+        <w:t>":</w:t>
+      </w:r>
+      <w:r>
+        <w:t>"red","steps":20,</w:t>
       </w:r>
       <w:r>
         <w:t xml:space="preserve"> </w:t>
       </w:r>
       <w:r>
-        <w:t>"options":"</w:t>
+        <w:t>"sensor":"</w:t>
       </w:r>
       <w:proofErr w:type="spellStart"/>
       <w:r>
-        <w:t>datestamp</w:t>
+        <w:t>pir</w:t>
       </w:r>
       <w:proofErr w:type="spellEnd"/>
       <w:r>
-        <w:t>", "</w:t>
+        <w:t>","</w:t>
       </w:r>
       <w:proofErr w:type="spellStart"/>
       <w:r>
-        <w:t>to":"command</w:t>
+        <w:t>trigger":"triggered","to":"command</w:t>
       </w:r>
       <w:proofErr w:type="spellEnd"/>
       <w:r>
-        <w:t>/CLB-b00808",</w:t>
-      </w:r>
-      <w:r>
-        <w:t xml:space="preserve"> </w:t>
-      </w:r>
-      <w:r>
-        <w:t>"</w:t>
-      </w:r>
-      <w:proofErr w:type="spellStart"/>
-      <w:r>
-        <w:t>sensor":"button</w:t>
-      </w:r>
-      <w:proofErr w:type="spellEnd"/>
-      <w:r>
-        <w:t>",</w:t>
-      </w:r>
-      <w:r>
-        <w:t xml:space="preserve"> </w:t>
-      </w:r>
-      <w:r>
-        <w:t>"</w:t>
-      </w:r>
-      <w:proofErr w:type="spellStart"/>
-      <w:r>
-        <w:t>trigger":"pressed</w:t>
-      </w:r>
-      <w:proofErr w:type="spellEnd"/>
-      <w:r>
-        <w:t>"}</w:t>
-      </w:r>
-    </w:p>
-    <w:p>
-      <w:r>
-        <w:t>This command would print the message "</w:t>
-      </w:r>
-      <w:r>
-        <w:t>button pressed</w:t>
-      </w:r>
-      <w:r>
-        <w:t>" on a printer connected to the box with the address "command/CLB-b00808"</w:t>
-      </w:r>
-      <w:r>
-        <w:t xml:space="preserve"> each time the button was pressed</w:t>
-      </w:r>
-      <w:r>
-        <w:t xml:space="preserve">. The message would have a </w:t>
-      </w:r>
-      <w:proofErr w:type="spellStart"/>
-      <w:r>
-        <w:t>datestamp</w:t>
-      </w:r>
-      <w:proofErr w:type="spellEnd"/>
-      <w:r>
-        <w:t>.</w:t>
+        <w:t>/CLB-eab714"</w:t>
+      </w:r>
+      <w:r>
+        <w:t>}</w:t>
+      </w:r>
+    </w:p>
+    <w:p>
+      <w:r>
+        <w:t>This command would send a message to a connected little box with the address "command/CLB-eab714". This command would set the colour of the pixel display to red when the PIR sensor was triggered.</w:t>
       </w:r>
     </w:p>
     <w:p>
       <w:pPr>
         <w:pStyle w:val="Heading2"/>
       </w:pPr>
-      <w:r>
-        <w:lastRenderedPageBreak/>
-        <w:t xml:space="preserve">   </w:t>
-      </w:r>
-      <w:bookmarkStart w:id="57" w:name="_Toc74925440"/>
+      <w:bookmarkStart w:id="57" w:name="_Toc75021728"/>
       <w:proofErr w:type="spellStart"/>
       <w:proofErr w:type="gramStart"/>
       <w:r>
         <w:t>T</w:t>
       </w:r>
       <w:r>
-        <w:t>rigger:released</w:t>
+        <w:t>rigger:clear</w:t>
+      </w:r>
+      <w:r>
+        <w:t>ed</w:t>
       </w:r>
       <w:bookmarkEnd w:id="57"/>
       <w:proofErr w:type="spellEnd"/>
@@ -21412,7 +21398,10 @@
     </w:p>
     <w:p>
       <w:r>
-        <w:t xml:space="preserve">This trigger is raised when the button state changes from up to pressed. It does not set the value or text elements. </w:t>
+        <w:t>This trigger is raised at the end of a movement detection.</w:t>
+      </w:r>
+      <w:r>
+        <w:t xml:space="preserve"> The value element and the text element of the triggered command are not changed by this trigger.</w:t>
       </w:r>
     </w:p>
     <w:p>
@@ -21420,341 +21409,291 @@
         <w:pStyle w:val="Command"/>
       </w:pPr>
       <w:r>
-        <w:t>{"process":"servo","command":"setservopos","value":0.0,</w:t>
+        <w:t>{"process":"pixels","command":"</w:t>
+      </w:r>
+      <w:r>
+        <w:t>setnamedcolour",</w:t>
+      </w:r>
+      <w:r>
+        <w:t>"</w:t>
+      </w:r>
+      <w:r>
+        <w:t>colourname</w:t>
+      </w:r>
+      <w:r>
+        <w:t>":</w:t>
+      </w:r>
+      <w:r>
+        <w:t>"green","steps":20,</w:t>
       </w:r>
       <w:r>
         <w:t xml:space="preserve"> </w:t>
       </w:r>
       <w:r>
-        <w:t>"sensor":"button","trigger":"released","to":"command/CLB-285627"}</w:t>
-      </w:r>
-    </w:p>
-    <w:p>
-      <w:r>
-        <w:t>This command would set the servo to position 0 on a box with the address command/CLB-285627 when the button was released.</w:t>
+        <w:t>"sensor":"</w:t>
+      </w:r>
+      <w:proofErr w:type="spellStart"/>
+      <w:r>
+        <w:t>pir</w:t>
+      </w:r>
+      <w:proofErr w:type="spellEnd"/>
+      <w:r>
+        <w:t>","</w:t>
+      </w:r>
+      <w:proofErr w:type="spellStart"/>
+      <w:r>
+        <w:t>trigger":"clear</w:t>
+      </w:r>
+      <w:r>
+        <w:t>ed</w:t>
+      </w:r>
+      <w:r>
+        <w:t>","to":"command</w:t>
+      </w:r>
+      <w:proofErr w:type="spellEnd"/>
+      <w:r>
+        <w:t>/CLB-eab714"</w:t>
+      </w:r>
+      <w:r>
+        <w:t>}</w:t>
+      </w:r>
+    </w:p>
+    <w:p>
+      <w:r>
+        <w:lastRenderedPageBreak/>
+        <w:t>This command would send a message to a connected little box with the address "command/CLB-eab714". This command would set the colour of the pixel display to green when the PIR sensor was cleared.</w:t>
+      </w:r>
+    </w:p>
+    <w:p>
+      <w:pPr>
+        <w:pStyle w:val="Command"/>
+      </w:pPr>
+      <w:r>
+        <w:t>{"process":"servo","command":"setservopos","value":</w:t>
+      </w:r>
+      <w:r>
+        <w:t>0.5,"sensor":"pir","trigger":"clear</w:t>
+      </w:r>
+      <w:r>
+        <w:t>ed</w:t>
+      </w:r>
+      <w:r>
+        <w:t>","to":"command/CLB-285627"</w:t>
+      </w:r>
+      <w:r>
+        <w:t>}</w:t>
+      </w:r>
+    </w:p>
+    <w:p>
+      <w:r>
+        <w:t>This command would send a message to a connected little box with the address "command/CLB-285627". This command would set the servo position to 0.5 when the PIR sensor was cleared.</w:t>
       </w:r>
     </w:p>
     <w:p>
       <w:pPr>
         <w:pStyle w:val="Heading1"/>
       </w:pPr>
-      <w:bookmarkStart w:id="58" w:name="_Toc74925441"/>
-      <w:r>
-        <w:t>C</w:t>
-      </w:r>
-      <w:r>
-        <w:t>lock sensor</w:t>
+      <w:bookmarkStart w:id="58" w:name="_Toc75021729"/>
+      <w:r>
+        <w:t>B</w:t>
+      </w:r>
+      <w:r>
+        <w:t>utton</w:t>
+      </w:r>
+      <w:r>
+        <w:t xml:space="preserve"> sensor</w:t>
       </w:r>
       <w:bookmarkEnd w:id="58"/>
     </w:p>
     <w:p>
       <w:r>
-        <w:t xml:space="preserve">The clock sensor is used to provide timed trigger events. There are three alarms. There are also two timers which can operate as single shot or repeating timers. The clock can also trigger events every second, minute, </w:t>
+        <w:t xml:space="preserve">The button sensor reads the status of a push button. The button is implemented as a push to make connection that connects </w:t>
+      </w:r>
+      <w:r>
+        <w:t xml:space="preserve">a GPIO pin to ground. The button </w:t>
+      </w:r>
+      <w:r>
+        <w:t>wir</w:t>
+      </w:r>
+      <w:r>
+        <w:t>ing</w:t>
+      </w:r>
+      <w:r>
+        <w:t xml:space="preserve"> can be simplified by using another GPIO pin as the ground pin if a connection is not available. </w:t>
+      </w:r>
+    </w:p>
+    <w:p>
+      <w:pPr>
+        <w:pStyle w:val="Command"/>
+      </w:pPr>
+      <w:proofErr w:type="spellStart"/>
+      <w:r>
+        <w:t>B</w:t>
+      </w:r>
+      <w:r>
+        <w:t>uttoninputpin</w:t>
+      </w:r>
+      <w:proofErr w:type="spellEnd"/>
+      <w:r>
+        <w:t>=14</w:t>
+      </w:r>
+      <w:r>
+        <w:br/>
+      </w:r>
+      <w:proofErr w:type="spellStart"/>
+      <w:r>
+        <w:t>buttoninputgroundpin</w:t>
+      </w:r>
+      <w:proofErr w:type="spellEnd"/>
+      <w:r>
+        <w:t>=16</w:t>
+      </w:r>
+      <w:r>
+        <w:br/>
+      </w:r>
+      <w:proofErr w:type="spellStart"/>
+      <w:r>
+        <w:t>pushbuttonfitted</w:t>
+      </w:r>
+      <w:proofErr w:type="spellEnd"/>
+      <w:r>
+        <w:t>=no</w:t>
+      </w:r>
+    </w:p>
+    <w:p>
+      <w:r>
+        <w:t xml:space="preserve">If the </w:t>
+      </w:r>
+      <w:r>
+        <w:t xml:space="preserve">ground pin is not </w:t>
       </w:r>
       <w:proofErr w:type="gramStart"/>
       <w:r>
-        <w:t>hour</w:t>
+        <w:t>required</w:t>
       </w:r>
       <w:proofErr w:type="gramEnd"/>
       <w:r>
-        <w:t xml:space="preserve"> or day. </w:t>
-      </w:r>
-    </w:p>
-    <w:p>
-      <w:pPr>
-        <w:pStyle w:val="Heading2"/>
-      </w:pPr>
-      <w:bookmarkStart w:id="59" w:name="_Toc74925442"/>
-      <w:proofErr w:type="gramStart"/>
-      <w:r>
-        <w:t>T</w:t>
-      </w:r>
-      <w:r>
-        <w:t>rigger:alarm</w:t>
-      </w:r>
-      <w:proofErr w:type="gramEnd"/>
-      <w:r>
-        <w:t>1</w:t>
-      </w:r>
-      <w:r>
-        <w:t xml:space="preserve"> + alarm2 + alarm3</w:t>
-      </w:r>
-      <w:bookmarkEnd w:id="59"/>
-    </w:p>
-    <w:p>
-      <w:r>
-        <w:t xml:space="preserve">You can set these alarms to </w:t>
-      </w:r>
-      <w:r>
-        <w:t>fire triggers at a particular time of the day. They are controlled by the following setting values:</w:t>
-      </w:r>
-    </w:p>
-    <w:p>
-      <w:pPr>
-        <w:pStyle w:val="Command"/>
-      </w:pPr>
-      <w:r>
-        <w:t>alarm1hour=7</w:t>
-      </w:r>
-      <w:r>
-        <w:br/>
-        <w:t>alarm1min=0</w:t>
-      </w:r>
-      <w:r>
-        <w:br/>
-        <w:t>alarm1enabled=no</w:t>
-      </w:r>
-      <w:r>
-        <w:br/>
-        <w:t>alarm1timematch=yes</w:t>
-      </w:r>
-    </w:p>
-    <w:p>
-      <w:r>
-        <w:t xml:space="preserve">The </w:t>
-      </w:r>
+        <w:t xml:space="preserve"> it can be disabled by setting </w:t>
+      </w:r>
+      <w:proofErr w:type="spellStart"/>
       <w:r>
         <w:rPr>
           <w:b/>
           <w:bCs/>
         </w:rPr>
-        <w:t>alarm1hour</w:t>
-      </w:r>
-      <w:r>
-        <w:t xml:space="preserve"> and </w:t>
-      </w:r>
+        <w:t>buttoninputgroundpin</w:t>
+      </w:r>
+      <w:proofErr w:type="spellEnd"/>
+      <w:r>
+        <w:t xml:space="preserve"> </w:t>
+      </w:r>
+      <w:r>
+        <w:t>to -1.</w:t>
+      </w:r>
+    </w:p>
+    <w:p>
+      <w:pPr>
+        <w:pStyle w:val="Heading2"/>
+      </w:pPr>
+      <w:bookmarkStart w:id="59" w:name="_Toc75021730"/>
+      <w:r>
+        <w:t>B</w:t>
+      </w:r>
+      <w:r>
+        <w:t>utton sensor test</w:t>
+      </w:r>
+      <w:bookmarkEnd w:id="59"/>
+    </w:p>
+    <w:p>
+      <w:r>
+        <w:t xml:space="preserve">The button sensor can be tested with the </w:t>
+      </w:r>
+      <w:proofErr w:type="spellStart"/>
       <w:r>
         <w:rPr>
           <w:b/>
           <w:bCs/>
         </w:rPr>
-        <w:t>alarm1min</w:t>
-      </w:r>
-      <w:r>
-        <w:t xml:space="preserve"> settings give the hour and minute when the alarm will fire, in </w:t>
-      </w:r>
-      <w:proofErr w:type="gramStart"/>
-      <w:r>
-        <w:t>24 hour</w:t>
-      </w:r>
-      <w:proofErr w:type="gramEnd"/>
-      <w:r>
-        <w:t xml:space="preserve"> format. </w:t>
-      </w:r>
-    </w:p>
-    <w:p>
-      <w:r>
-        <w:t xml:space="preserve">The </w:t>
-      </w:r>
-      <w:r>
-        <w:rPr>
-          <w:b/>
-          <w:bCs/>
-        </w:rPr>
-        <w:t>alarm1enabled</w:t>
-      </w:r>
-      <w:r>
-        <w:t xml:space="preserve"> setting is used to enable and disable the alarm. </w:t>
-      </w:r>
-    </w:p>
-    <w:p>
-      <w:r>
-        <w:t xml:space="preserve">The </w:t>
-      </w:r>
-      <w:r>
-        <w:rPr>
-          <w:b/>
-          <w:bCs/>
-        </w:rPr>
-        <w:t>alarm1timematch</w:t>
-      </w:r>
-      <w:r>
-        <w:t xml:space="preserve"> determines how the alarm will fire. Normally the alarm will fire when the time matches the alarm time. For </w:t>
-      </w:r>
-      <w:proofErr w:type="gramStart"/>
-      <w:r>
-        <w:t>example</w:t>
-      </w:r>
-      <w:proofErr w:type="gramEnd"/>
-      <w:r>
-        <w:t xml:space="preserve"> the alarm above will fire the first time that the hour is 7 and the minute is 0. Sometimes you want the alarm to fire after the alarm time. For example, if you turn your central heating controller off and on in the middle of the day, you will still want the 7:00 am heating on event to be triggered so that your heating is on at that time. If you set the </w:t>
-      </w:r>
-      <w:r>
-        <w:rPr>
-          <w:b/>
-          <w:bCs/>
-        </w:rPr>
-        <w:t>alarm1timematch</w:t>
-      </w:r>
-      <w:r>
-        <w:t xml:space="preserve"> setting to </w:t>
+        <w:t>buttontest</w:t>
+      </w:r>
+      <w:proofErr w:type="spellEnd"/>
+      <w:r>
+        <w:t xml:space="preserve"> command. The command repeatedly tests the button state and displays a message each time that it detects a change. </w:t>
+      </w:r>
+    </w:p>
+    <w:p>
+      <w:pPr>
+        <w:pStyle w:val="Command"/>
+      </w:pPr>
+      <w:r>
+        <w:t xml:space="preserve">Processing: </w:t>
       </w:r>
       <w:proofErr w:type="spellStart"/>
       <w:r>
-        <w:rPr>
-          <w:b/>
-          <w:bCs/>
-        </w:rPr>
-        <w:t>no</w:t>
+        <w:t>buttontest</w:t>
       </w:r>
       <w:proofErr w:type="spellEnd"/>
       <w:r>
-        <w:t xml:space="preserve"> this will make a 7:00 am alarm trigger if the box is restarted any time after 7:00. The settings for alarms 2 and 3 </w:t>
-      </w:r>
-      <w:r>
-        <w:t xml:space="preserve">work in </w:t>
-      </w:r>
-      <w:r>
-        <w:t>the same</w:t>
-      </w:r>
-      <w:r>
-        <w:t xml:space="preserve"> way</w:t>
-      </w:r>
-      <w:r>
-        <w:t>.</w:t>
-      </w:r>
-      <w:r>
-        <w:t xml:space="preserve"> </w:t>
-      </w:r>
-    </w:p>
-    <w:p>
-      <w:pPr>
-        <w:pStyle w:val="Command"/>
-      </w:pPr>
-      <w:r>
-        <w:t>A</w:t>
-      </w:r>
-      <w:r>
-        <w:t>larm1hour=11</w:t>
+        <w:t xml:space="preserve"> Button Sensor test</w:t>
       </w:r>
       <w:r>
         <w:br/>
-        <w:t>alarm1min=45</w:t>
+        <w:t xml:space="preserve">Press the </w:t>
+      </w:r>
+      <w:r>
+        <w:t>ESC</w:t>
+      </w:r>
+      <w:r>
+        <w:t xml:space="preserve"> key to end the test</w:t>
       </w:r>
       <w:r>
         <w:br/>
-        <w:t>alarm1enabled=yes</w:t>
+        <w:t xml:space="preserve">    pressed: 1</w:t>
       </w:r>
       <w:r>
         <w:br/>
-        <w:t>alarm1timematch=yes</w:t>
-      </w:r>
-    </w:p>
-    <w:p>
-      <w:pPr>
-        <w:pStyle w:val="Command"/>
-      </w:pPr>
-      <w:r>
-        <w:t>{"process":"pixels","command":"setnamedcolour","colourname":"orange","sensor":"clock","trigger":"alarm1"}</w:t>
-      </w:r>
-    </w:p>
-    <w:p>
-      <w:r>
-        <w:t xml:space="preserve">The settings and command above would cause the pixels to become orange at 11:45. </w:t>
+        <w:t xml:space="preserve">    pressed: 2</w:t>
+      </w:r>
+      <w:r>
+        <w:br/>
+        <w:t xml:space="preserve">    pressed: 3</w:t>
+      </w:r>
+      <w:r>
+        <w:br/>
+        <w:t>Button test ended</w:t>
+      </w:r>
+    </w:p>
+    <w:p>
+      <w:r>
+        <w:t>Note that during the button test the connected little box will not respond to incoming messages or generate sensor events.</w:t>
       </w:r>
     </w:p>
     <w:p>
       <w:pPr>
         <w:pStyle w:val="Heading2"/>
       </w:pPr>
-      <w:bookmarkStart w:id="60" w:name="_Toc74925443"/>
-      <w:proofErr w:type="gramStart"/>
-      <w:r>
-        <w:t>T</w:t>
-      </w:r>
-      <w:r>
-        <w:t>rigger:timer</w:t>
-      </w:r>
-      <w:proofErr w:type="gramEnd"/>
-      <w:r>
-        <w:t>1</w:t>
-      </w:r>
-      <w:r>
-        <w:t xml:space="preserve"> + timer2</w:t>
-      </w:r>
-      <w:bookmarkEnd w:id="60"/>
-    </w:p>
-    <w:p>
-      <w:r>
-        <w:t>You can use the timers to cause triggers after a specified interval, or at regular intervals. They are controlled by the following setting values:</w:t>
-      </w:r>
-    </w:p>
-    <w:p>
-      <w:pPr>
-        <w:pStyle w:val="Command"/>
-      </w:pPr>
-      <w:r>
-        <w:t>timer1=30</w:t>
-      </w:r>
-      <w:r>
-        <w:br/>
-      </w:r>
-      <w:r>
-        <w:t>timer1enabled=</w:t>
-      </w:r>
-      <w:r>
-        <w:t>no</w:t>
-      </w:r>
-      <w:r>
-        <w:br/>
-      </w:r>
-      <w:r>
-        <w:t>timer1singleshot=yes</w:t>
-      </w:r>
-    </w:p>
-    <w:p>
-      <w:r>
-        <w:t xml:space="preserve">The </w:t>
-      </w:r>
-      <w:r>
-        <w:rPr>
-          <w:b/>
-          <w:bCs/>
-        </w:rPr>
-        <w:t>timer1</w:t>
-      </w:r>
-      <w:r>
-        <w:t xml:space="preserve"> value sets the number of minutes that the timer is to run for. The </w:t>
-      </w:r>
-      <w:r>
-        <w:rPr>
-          <w:b/>
-          <w:bCs/>
-        </w:rPr>
-        <w:t>timer1enabled</w:t>
-      </w:r>
-      <w:r>
-        <w:t xml:space="preserve"> value enables and disables the timer. If </w:t>
-      </w:r>
-      <w:r>
-        <w:rPr>
-          <w:b/>
-          <w:bCs/>
-        </w:rPr>
-        <w:t>timer1singleshot</w:t>
-      </w:r>
-      <w:r>
-        <w:t xml:space="preserve"> is set to </w:t>
-      </w:r>
+      <w:bookmarkStart w:id="60" w:name="_Toc75021731"/>
       <w:proofErr w:type="spellStart"/>
       <w:proofErr w:type="gramStart"/>
       <w:r>
-        <w:rPr>
-          <w:b/>
-          <w:bCs/>
-        </w:rPr>
-        <w:t>no</w:t>
-      </w:r>
+        <w:t>T</w:t>
+      </w:r>
+      <w:r>
+        <w:t>rigger:changed</w:t>
+      </w:r>
+      <w:bookmarkEnd w:id="60"/>
       <w:proofErr w:type="spellEnd"/>
       <w:proofErr w:type="gramEnd"/>
-      <w:r>
-        <w:t xml:space="preserve"> the timer will repeatedly trigger at the specified interval. The settings for timer2 work in </w:t>
-      </w:r>
-      <w:r>
-        <w:t>the same</w:t>
-      </w:r>
-      <w:r>
-        <w:t xml:space="preserve"> way. </w:t>
+    </w:p>
+    <w:p>
+      <w:r>
+        <w:t>This trigger is raised when the state of the button changes. The value element is set to 0 if the button is up or 1 if the button is pressed. The text element is set to "down" or "up" to</w:t>
+      </w:r>
+      <w:r>
+        <w:t xml:space="preserve"> </w:t>
+      </w:r>
+      <w:r>
+        <w:t>reflect the new status of the button.</w:t>
       </w:r>
     </w:p>
     <w:p>
@@ -21762,58 +21701,51 @@
         <w:pStyle w:val="Command"/>
       </w:pPr>
       <w:r>
-        <w:lastRenderedPageBreak/>
-        <w:t>T</w:t>
-      </w:r>
-      <w:r>
-        <w:t>imer1=3</w:t>
-      </w:r>
-      <w:r>
-        <w:br/>
-        <w:t>timer1enabled=yes</w:t>
-      </w:r>
-      <w:r>
-        <w:br/>
-        <w:t>timer1singleshot=no</w:t>
-      </w:r>
-    </w:p>
-    <w:p>
-      <w:pPr>
-        <w:pStyle w:val="Command"/>
-      </w:pPr>
-      <w:r>
-        <w:t>{"process":"pixels","command":"setnamedcolour","colourname":"</w:t>
-      </w:r>
-      <w:r>
-        <w:t>green</w:t>
-      </w:r>
-      <w:r>
-        <w:t>","sensor":"clock","trigger":"</w:t>
-      </w:r>
-      <w:r>
-        <w:t>timer1</w:t>
-      </w:r>
+        <w:t>{"process":"max7219","command":"display","text":"starting","sensor":"button","trigger":"change</w:t>
+      </w:r>
+      <w:r>
+        <w:t>d</w:t>
+      </w:r>
+      <w:r>
+        <w:t>","to":"command/CLB-3030da","options":"</w:t>
+      </w:r>
+      <w:proofErr w:type="gramStart"/>
+      <w:r>
+        <w:t>sticky,small</w:t>
+      </w:r>
+      <w:proofErr w:type="gramEnd"/>
       <w:r>
         <w:t>"}</w:t>
       </w:r>
     </w:p>
     <w:p>
       <w:r>
-        <w:t xml:space="preserve">The above commands would cause the pixels to turn green every three minutes. </w:t>
+        <w:t>This command would send a message to a connected little box with the address "command/CLB-3030da". The box should be fitted with a max7219 display and will be updated each time the button status changes. The message would be sticky (</w:t>
+      </w:r>
+      <w:proofErr w:type="gramStart"/>
+      <w:r>
+        <w:t>i.e.</w:t>
+      </w:r>
+      <w:proofErr w:type="gramEnd"/>
+      <w:r>
+        <w:t xml:space="preserve"> it would remain on the display for a while) and it uses the small font. The command would display the message "starting" until the first message was received from the button.</w:t>
       </w:r>
     </w:p>
     <w:p>
       <w:pPr>
         <w:pStyle w:val="Heading2"/>
       </w:pPr>
-      <w:bookmarkStart w:id="61" w:name="_Toc74925444"/>
+      <w:r>
+        <w:t xml:space="preserve">  </w:t>
+      </w:r>
+      <w:bookmarkStart w:id="61" w:name="_Toc75021732"/>
       <w:proofErr w:type="spellStart"/>
       <w:proofErr w:type="gramStart"/>
       <w:r>
         <w:t>T</w:t>
       </w:r>
       <w:r>
-        <w:t>rigger:second</w:t>
+        <w:t>rigger:pressed</w:t>
       </w:r>
       <w:bookmarkEnd w:id="61"/>
       <w:proofErr w:type="spellEnd"/>
@@ -21821,191 +21753,466 @@
     </w:p>
     <w:p>
       <w:r>
-        <w:t>This trigger will raise an event every second. When the event is raised the text value will be set to the current time in the form "</w:t>
+        <w:t xml:space="preserve">This trigger is raised when the button state changes from up to pressed. It does not set the value or text elements. </w:t>
+      </w:r>
+    </w:p>
+    <w:p>
+      <w:pPr>
+        <w:pStyle w:val="Command"/>
+      </w:pPr>
+      <w:r>
+        <w:t>{"</w:t>
       </w:r>
       <w:proofErr w:type="spellStart"/>
       <w:r>
-        <w:t>hh:</w:t>
-      </w:r>
+        <w:t>process":"printer","command":"print","text":"button</w:t>
+      </w:r>
+      <w:proofErr w:type="spellEnd"/>
+      <w:r>
+        <w:t xml:space="preserve"> pressed",</w:t>
+      </w:r>
+      <w:r>
+        <w:t xml:space="preserve"> </w:t>
+      </w:r>
+      <w:r>
+        <w:t>"options":"</w:t>
+      </w:r>
+      <w:proofErr w:type="spellStart"/>
+      <w:r>
+        <w:t>datestamp</w:t>
+      </w:r>
+      <w:proofErr w:type="spellEnd"/>
+      <w:r>
+        <w:t>", "</w:t>
+      </w:r>
+      <w:proofErr w:type="spellStart"/>
+      <w:r>
+        <w:t>to":"command</w:t>
+      </w:r>
+      <w:proofErr w:type="spellEnd"/>
+      <w:r>
+        <w:t>/CLB-b00808",</w:t>
+      </w:r>
+      <w:r>
+        <w:t xml:space="preserve"> </w:t>
+      </w:r>
+      <w:r>
+        <w:t>"</w:t>
+      </w:r>
+      <w:proofErr w:type="spellStart"/>
+      <w:r>
+        <w:t>sensor":"button</w:t>
+      </w:r>
+      <w:proofErr w:type="spellEnd"/>
+      <w:r>
+        <w:t>",</w:t>
+      </w:r>
+      <w:r>
+        <w:t xml:space="preserve"> </w:t>
+      </w:r>
+      <w:r>
+        <w:t>"</w:t>
+      </w:r>
+      <w:proofErr w:type="spellStart"/>
+      <w:r>
+        <w:t>trigger":"pressed</w:t>
+      </w:r>
+      <w:proofErr w:type="spellEnd"/>
+      <w:r>
+        <w:t>"}</w:t>
+      </w:r>
+    </w:p>
+    <w:p>
+      <w:r>
+        <w:t>This command would print the message "</w:t>
+      </w:r>
+      <w:r>
+        <w:t>button pressed</w:t>
+      </w:r>
+      <w:r>
+        <w:t>" on a printer connected to the box with the address "command/CLB-b00808"</w:t>
+      </w:r>
+      <w:r>
+        <w:t xml:space="preserve"> each time the button was pressed</w:t>
+      </w:r>
+      <w:r>
+        <w:t xml:space="preserve">. The message would have a </w:t>
+      </w:r>
+      <w:proofErr w:type="spellStart"/>
+      <w:r>
+        <w:t>datestamp</w:t>
+      </w:r>
+      <w:proofErr w:type="spellEnd"/>
+      <w:r>
+        <w:t>.</w:t>
+      </w:r>
+    </w:p>
+    <w:p>
+      <w:pPr>
+        <w:pStyle w:val="Heading2"/>
+      </w:pPr>
+      <w:r>
+        <w:lastRenderedPageBreak/>
+        <w:t xml:space="preserve">   </w:t>
+      </w:r>
+      <w:bookmarkStart w:id="62" w:name="_Toc75021733"/>
+      <w:proofErr w:type="spellStart"/>
       <w:proofErr w:type="gramStart"/>
       <w:r>
-        <w:t>mm:ss</w:t>
-      </w:r>
+        <w:t>T</w:t>
+      </w:r>
+      <w:r>
+        <w:t>rigger:released</w:t>
+      </w:r>
+      <w:bookmarkEnd w:id="62"/>
       <w:proofErr w:type="spellEnd"/>
       <w:proofErr w:type="gramEnd"/>
-      <w:r>
-        <w:t>"</w:t>
-      </w:r>
-      <w:r>
-        <w:t xml:space="preserve">. This text can be displayed or printed. </w:t>
+    </w:p>
+    <w:p>
+      <w:r>
+        <w:t xml:space="preserve">This trigger is raised when the button state changes from up to pressed. It does not set the value or text elements. </w:t>
       </w:r>
     </w:p>
     <w:p>
       <w:pPr>
         <w:pStyle w:val="Command"/>
       </w:pPr>
-      <w:bookmarkStart w:id="62" w:name="_Hlk74925599"/>
-      <w:r>
-        <w:rPr>
-          <w:lang w:eastAsia="en-GB"/>
-        </w:rPr>
-        <w:t>{</w:t>
-      </w:r>
-      <w:r>
-        <w:rPr>
-          <w:lang w:eastAsia="en-GB"/>
-        </w:rPr>
-        <w:t>"process":"</w:t>
-      </w:r>
-      <w:r>
-        <w:rPr>
-          <w:lang w:eastAsia="en-GB"/>
-        </w:rPr>
-        <w:t>max7219</w:t>
-      </w:r>
-      <w:r>
-        <w:rPr>
-          <w:lang w:eastAsia="en-GB"/>
-        </w:rPr>
-        <w:t>"</w:t>
-      </w:r>
-      <w:r>
-        <w:rPr>
-          <w:lang w:eastAsia="en-GB"/>
-        </w:rPr>
-        <w:t>,</w:t>
-      </w:r>
-      <w:r>
-        <w:rPr>
-          <w:lang w:eastAsia="en-GB"/>
-        </w:rPr>
-        <w:t>"</w:t>
-      </w:r>
-      <w:r>
-        <w:t>command</w:t>
-      </w:r>
-      <w:r>
-        <w:rPr>
-          <w:lang w:eastAsia="en-GB"/>
-        </w:rPr>
-        <w:t>":"</w:t>
-      </w:r>
-      <w:r>
-        <w:rPr>
-          <w:lang w:eastAsia="en-GB"/>
-        </w:rPr>
-        <w:t>display</w:t>
-      </w:r>
-      <w:r>
-        <w:rPr>
-          <w:lang w:eastAsia="en-GB"/>
-        </w:rPr>
-        <w:t>"</w:t>
-      </w:r>
-      <w:r>
-        <w:rPr>
-          <w:lang w:eastAsia="en-GB"/>
-        </w:rPr>
-        <w:t>,</w:t>
-      </w:r>
-      <w:r>
-        <w:rPr>
-          <w:lang w:eastAsia="en-GB"/>
-        </w:rPr>
-        <w:t>"</w:t>
-      </w:r>
-      <w:r>
-        <w:rPr>
-          <w:lang w:eastAsia="en-GB"/>
-        </w:rPr>
-        <w:t>text</w:t>
-      </w:r>
-      <w:r>
-        <w:rPr>
-          <w:lang w:eastAsia="en-GB"/>
-        </w:rPr>
-        <w:t>":</w:t>
-      </w:r>
-      <w:r>
-        <w:rPr>
-          <w:lang w:eastAsia="en-GB"/>
-        </w:rPr>
-        <w:t>"</w:t>
+      <w:r>
+        <w:t>{"process":"servo","command":"setservopos","value":0.0,</w:t>
+      </w:r>
+      <w:r>
+        <w:t xml:space="preserve"> </w:t>
+      </w:r>
+      <w:r>
+        <w:t>"sensor":"button","trigger":"released","to":"command/CLB-285627"}</w:t>
+      </w:r>
+    </w:p>
+    <w:p>
+      <w:r>
+        <w:t>This command would set the servo to position 0 on a box with the address command/CLB-285627 when the button was released.</w:t>
+      </w:r>
+    </w:p>
+    <w:p>
+      <w:pPr>
+        <w:pStyle w:val="Heading1"/>
+      </w:pPr>
+      <w:bookmarkStart w:id="63" w:name="_Toc75021734"/>
+      <w:r>
+        <w:t>C</w:t>
+      </w:r>
+      <w:r>
+        <w:t>lock sensor</w:t>
+      </w:r>
+      <w:bookmarkEnd w:id="63"/>
+    </w:p>
+    <w:p>
+      <w:r>
+        <w:t xml:space="preserve">The clock sensor is used to provide timed trigger events. There are three alarms. There are also two timers which can operate as single shot or repeating timers. The clock can also trigger events every second, minute, </w:t>
       </w:r>
       <w:proofErr w:type="gramStart"/>
       <w:r>
-        <w:rPr>
-          <w:lang w:eastAsia="en-GB"/>
-        </w:rPr>
-        <w:t>Start..</w:t>
+        <w:t>hour</w:t>
       </w:r>
       <w:proofErr w:type="gramEnd"/>
       <w:r>
-        <w:rPr>
-          <w:lang w:eastAsia="en-GB"/>
-        </w:rPr>
-        <w:t>",</w:t>
-      </w:r>
-      <w:r>
-        <w:t>"sensor":"clock","trigger":"second","options":"small"</w:t>
-      </w:r>
-      <w:r>
-        <w:rPr>
-          <w:lang w:eastAsia="en-GB"/>
-        </w:rPr>
-        <w:t>}</w:t>
-      </w:r>
-    </w:p>
-    <w:bookmarkEnd w:id="62"/>
-    <w:p>
-      <w:r>
-        <w:t xml:space="preserve">This command creates a max7219 powered clock that ticks once a second. Each time the second trigger fires the clock text is updated. The command uses the small font so that the time display will fit onto a </w:t>
-      </w:r>
+        <w:t xml:space="preserve"> or day. </w:t>
+      </w:r>
+    </w:p>
+    <w:p>
+      <w:pPr>
+        <w:pStyle w:val="Heading2"/>
+      </w:pPr>
+      <w:bookmarkStart w:id="64" w:name="_Toc75021735"/>
       <w:proofErr w:type="gramStart"/>
       <w:r>
-        <w:t>32 pixel</w:t>
+        <w:t>T</w:t>
+      </w:r>
+      <w:r>
+        <w:t>rigger:alarm</w:t>
       </w:r>
       <w:proofErr w:type="gramEnd"/>
       <w:r>
-        <w:t xml:space="preserve"> wide display.</w:t>
+        <w:t>1</w:t>
+      </w:r>
+      <w:r>
+        <w:t xml:space="preserve"> + alarm2 + alarm3</w:t>
+      </w:r>
+      <w:bookmarkEnd w:id="64"/>
+    </w:p>
+    <w:p>
+      <w:r>
+        <w:t xml:space="preserve">You can set these alarms to </w:t>
+      </w:r>
+      <w:r>
+        <w:t>fire triggers at a particular time of the day. They are controlled by the following setting values:</w:t>
+      </w:r>
+    </w:p>
+    <w:p>
+      <w:pPr>
+        <w:pStyle w:val="Command"/>
+      </w:pPr>
+      <w:r>
+        <w:t>alarm1hour=7</w:t>
+      </w:r>
+      <w:r>
+        <w:br/>
+        <w:t>alarm1min=0</w:t>
+      </w:r>
+      <w:r>
+        <w:br/>
+        <w:t>alarm1enabled=no</w:t>
+      </w:r>
+      <w:r>
+        <w:br/>
+        <w:t>alarm1timematch=yes</w:t>
+      </w:r>
+    </w:p>
+    <w:p>
+      <w:r>
+        <w:t xml:space="preserve">The </w:t>
+      </w:r>
+      <w:r>
+        <w:rPr>
+          <w:b/>
+          <w:bCs/>
+        </w:rPr>
+        <w:t>alarm1hour</w:t>
+      </w:r>
+      <w:r>
+        <w:t xml:space="preserve"> and </w:t>
+      </w:r>
+      <w:r>
+        <w:rPr>
+          <w:b/>
+          <w:bCs/>
+        </w:rPr>
+        <w:t>alarm1min</w:t>
+      </w:r>
+      <w:r>
+        <w:t xml:space="preserve"> settings give the hour and minute when the alarm will fire, in </w:t>
+      </w:r>
+      <w:proofErr w:type="gramStart"/>
+      <w:r>
+        <w:t>24 hour</w:t>
+      </w:r>
+      <w:proofErr w:type="gramEnd"/>
+      <w:r>
+        <w:t xml:space="preserve"> format. </w:t>
+      </w:r>
+    </w:p>
+    <w:p>
+      <w:r>
+        <w:t xml:space="preserve">The </w:t>
+      </w:r>
+      <w:r>
+        <w:rPr>
+          <w:b/>
+          <w:bCs/>
+        </w:rPr>
+        <w:t>alarm1enabled</w:t>
+      </w:r>
+      <w:r>
+        <w:t xml:space="preserve"> setting is used to enable and disable the alarm. </w:t>
+      </w:r>
+    </w:p>
+    <w:p>
+      <w:r>
+        <w:t xml:space="preserve">The </w:t>
+      </w:r>
+      <w:r>
+        <w:rPr>
+          <w:b/>
+          <w:bCs/>
+        </w:rPr>
+        <w:t>alarm1timematch</w:t>
+      </w:r>
+      <w:r>
+        <w:t xml:space="preserve"> determines how the alarm will fire. Normally the alarm will fire when the time matches the alarm time. For </w:t>
+      </w:r>
+      <w:proofErr w:type="gramStart"/>
+      <w:r>
+        <w:t>example</w:t>
+      </w:r>
+      <w:proofErr w:type="gramEnd"/>
+      <w:r>
+        <w:t xml:space="preserve"> the alarm above will fire the first time that the hour is 7 and the minute is 0. Sometimes you want the alarm to fire after the alarm time. For example, if you turn your central heating controller off and on in the middle of the day, you will still want the 7:00 am heating on event to be triggered so that your heating is on at that time. If you set the </w:t>
+      </w:r>
+      <w:r>
+        <w:rPr>
+          <w:b/>
+          <w:bCs/>
+        </w:rPr>
+        <w:t>alarm1timematch</w:t>
+      </w:r>
+      <w:r>
+        <w:t xml:space="preserve"> setting to </w:t>
+      </w:r>
+      <w:proofErr w:type="spellStart"/>
+      <w:r>
+        <w:rPr>
+          <w:b/>
+          <w:bCs/>
+        </w:rPr>
+        <w:t>no</w:t>
+      </w:r>
+      <w:proofErr w:type="spellEnd"/>
+      <w:r>
+        <w:t xml:space="preserve"> this will make a 7:00 am alarm trigger if the box is restarted any time after 7:00. The settings for alarms 2 and 3 </w:t>
+      </w:r>
+      <w:r>
+        <w:t xml:space="preserve">work in </w:t>
+      </w:r>
+      <w:r>
+        <w:t>the same</w:t>
+      </w:r>
+      <w:r>
+        <w:t xml:space="preserve"> way</w:t>
+      </w:r>
+      <w:r>
+        <w:t>.</w:t>
+      </w:r>
+      <w:r>
+        <w:t xml:space="preserve"> </w:t>
+      </w:r>
+    </w:p>
+    <w:p>
+      <w:pPr>
+        <w:pStyle w:val="Command"/>
+      </w:pPr>
+      <w:r>
+        <w:t>A</w:t>
+      </w:r>
+      <w:r>
+        <w:t>larm1hour=11</w:t>
+      </w:r>
+      <w:r>
+        <w:br/>
+        <w:t>alarm1min=45</w:t>
+      </w:r>
+      <w:r>
+        <w:br/>
+        <w:t>alarm1enabled=yes</w:t>
+      </w:r>
+      <w:r>
+        <w:br/>
+        <w:t>alarm1timematch=yes</w:t>
+      </w:r>
+    </w:p>
+    <w:p>
+      <w:pPr>
+        <w:pStyle w:val="Command"/>
+      </w:pPr>
+      <w:r>
+        <w:t>{"process":"pixels","command":"setnamedcolour","colourname":"orange","sensor":"clock","trigger":"alarm1"}</w:t>
+      </w:r>
+    </w:p>
+    <w:p>
+      <w:r>
+        <w:t xml:space="preserve">The settings and command above would cause the pixels to become orange at 11:45. </w:t>
       </w:r>
     </w:p>
     <w:p>
       <w:pPr>
         <w:pStyle w:val="Heading2"/>
       </w:pPr>
-      <w:bookmarkStart w:id="63" w:name="_Toc74925445"/>
+      <w:bookmarkStart w:id="65" w:name="_Toc75021736"/>
+      <w:proofErr w:type="gramStart"/>
+      <w:r>
+        <w:t>T</w:t>
+      </w:r>
+      <w:r>
+        <w:t>rigger:timer</w:t>
+      </w:r>
+      <w:proofErr w:type="gramEnd"/>
+      <w:r>
+        <w:t>1</w:t>
+      </w:r>
+      <w:r>
+        <w:t xml:space="preserve"> + timer2</w:t>
+      </w:r>
+      <w:bookmarkEnd w:id="65"/>
+    </w:p>
+    <w:p>
+      <w:r>
+        <w:t>You can use the timers to cause triggers after a specified interval, or at regular intervals. They are controlled by the following setting values:</w:t>
+      </w:r>
+    </w:p>
+    <w:p>
+      <w:pPr>
+        <w:pStyle w:val="Command"/>
+      </w:pPr>
+      <w:r>
+        <w:t>timer1=30</w:t>
+      </w:r>
+      <w:r>
+        <w:br/>
+      </w:r>
+      <w:r>
+        <w:t>timer1enabled=</w:t>
+      </w:r>
+      <w:r>
+        <w:t>no</w:t>
+      </w:r>
+      <w:r>
+        <w:br/>
+      </w:r>
+      <w:r>
+        <w:t>timer1singleshot=yes</w:t>
+      </w:r>
+    </w:p>
+    <w:p>
+      <w:r>
+        <w:t xml:space="preserve">The </w:t>
+      </w:r>
+      <w:r>
+        <w:rPr>
+          <w:b/>
+          <w:bCs/>
+        </w:rPr>
+        <w:t>timer1</w:t>
+      </w:r>
+      <w:r>
+        <w:t xml:space="preserve"> value sets the number of minutes that the timer is to run for. The </w:t>
+      </w:r>
+      <w:r>
+        <w:rPr>
+          <w:b/>
+          <w:bCs/>
+        </w:rPr>
+        <w:t>timer1enabled</w:t>
+      </w:r>
+      <w:r>
+        <w:t xml:space="preserve"> value enables and disables the timer. If </w:t>
+      </w:r>
+      <w:r>
+        <w:rPr>
+          <w:b/>
+          <w:bCs/>
+        </w:rPr>
+        <w:t>timer1singleshot</w:t>
+      </w:r>
+      <w:r>
+        <w:t xml:space="preserve"> is set to </w:t>
+      </w:r>
       <w:proofErr w:type="spellStart"/>
       <w:proofErr w:type="gramStart"/>
       <w:r>
-        <w:t>T</w:t>
-      </w:r>
-      <w:r>
-        <w:t>rigger:minute</w:t>
-      </w:r>
-      <w:bookmarkEnd w:id="63"/>
+        <w:rPr>
+          <w:b/>
+          <w:bCs/>
+        </w:rPr>
+        <w:t>no</w:t>
+      </w:r>
       <w:proofErr w:type="spellEnd"/>
       <w:proofErr w:type="gramEnd"/>
-    </w:p>
-    <w:p>
-      <w:r>
-        <w:t xml:space="preserve">This trigger will raise an event every minute. When the event is raised the </w:t>
-      </w:r>
-      <w:proofErr w:type="gramStart"/>
-      <w:r>
-        <w:t>text</w:t>
-      </w:r>
-      <w:proofErr w:type="gramEnd"/>
-      <w:r>
-        <w:t xml:space="preserve"> value is set to the current time in the form "</w:t>
-      </w:r>
-      <w:proofErr w:type="spellStart"/>
-      <w:r>
-        <w:t>hh:mm</w:t>
-      </w:r>
-      <w:proofErr w:type="spellEnd"/>
-      <w:r>
-        <w:t>"</w:t>
+      <w:r>
+        <w:t xml:space="preserve"> the timer will repeatedly trigger at the specified interval. The settings for timer2 work in </w:t>
+      </w:r>
+      <w:r>
+        <w:t>the same</w:t>
+      </w:r>
+      <w:r>
+        <w:t xml:space="preserve"> way. </w:t>
       </w:r>
     </w:p>
     <w:p>
@@ -22013,767 +22220,226 @@
         <w:pStyle w:val="Command"/>
       </w:pPr>
       <w:r>
-        <w:rPr>
-          <w:lang w:eastAsia="en-GB"/>
-        </w:rPr>
-        <w:t>{</w:t>
-      </w:r>
-      <w:r>
-        <w:rPr>
-          <w:lang w:eastAsia="en-GB"/>
-        </w:rPr>
-        <w:t>"process":"</w:t>
-      </w:r>
-      <w:r>
-        <w:rPr>
-          <w:lang w:eastAsia="en-GB"/>
-        </w:rPr>
-        <w:t>max7219</w:t>
-      </w:r>
-      <w:r>
-        <w:rPr>
-          <w:lang w:eastAsia="en-GB"/>
-        </w:rPr>
-        <w:t>"</w:t>
-      </w:r>
-      <w:r>
-        <w:rPr>
-          <w:lang w:eastAsia="en-GB"/>
-        </w:rPr>
-        <w:t>,</w:t>
-      </w:r>
-      <w:r>
-        <w:rPr>
-          <w:lang w:eastAsia="en-GB"/>
-        </w:rPr>
-        <w:t>"</w:t>
-      </w:r>
-      <w:r>
-        <w:t>command</w:t>
-      </w:r>
-      <w:r>
-        <w:rPr>
-          <w:lang w:eastAsia="en-GB"/>
-        </w:rPr>
-        <w:t>":"</w:t>
-      </w:r>
-      <w:r>
-        <w:rPr>
-          <w:lang w:eastAsia="en-GB"/>
-        </w:rPr>
-        <w:t>display</w:t>
-      </w:r>
-      <w:r>
-        <w:rPr>
-          <w:lang w:eastAsia="en-GB"/>
-        </w:rPr>
-        <w:t>"</w:t>
-      </w:r>
-      <w:r>
-        <w:rPr>
-          <w:lang w:eastAsia="en-GB"/>
-        </w:rPr>
-        <w:t>,</w:t>
-      </w:r>
-      <w:r>
-        <w:rPr>
-          <w:lang w:eastAsia="en-GB"/>
-        </w:rPr>
-        <w:t>"</w:t>
-      </w:r>
-      <w:r>
-        <w:rPr>
-          <w:lang w:eastAsia="en-GB"/>
-        </w:rPr>
-        <w:t>text</w:t>
-      </w:r>
-      <w:r>
-        <w:rPr>
-          <w:lang w:eastAsia="en-GB"/>
-        </w:rPr>
-        <w:t>":</w:t>
-      </w:r>
-      <w:r>
-        <w:rPr>
-          <w:lang w:eastAsia="en-GB"/>
-        </w:rPr>
-        <w:t>"</w:t>
-      </w:r>
-      <w:proofErr w:type="gramStart"/>
-      <w:r>
-        <w:rPr>
-          <w:lang w:eastAsia="en-GB"/>
-        </w:rPr>
-        <w:t>Start..</w:t>
-      </w:r>
-      <w:proofErr w:type="gramEnd"/>
-      <w:r>
-        <w:rPr>
-          <w:lang w:eastAsia="en-GB"/>
-        </w:rPr>
-        <w:t>",</w:t>
-      </w:r>
-      <w:r>
-        <w:t>"sensor":"clock","trigger":"minute"</w:t>
-      </w:r>
-      <w:r>
-        <w:rPr>
-          <w:lang w:eastAsia="en-GB"/>
-        </w:rPr>
-        <w:t>}</w:t>
-      </w:r>
-    </w:p>
-    <w:p>
-      <w:r>
-        <w:t xml:space="preserve">This command will create a max7219 powered clock which ticks once a minute. </w:t>
+        <w:lastRenderedPageBreak/>
+        <w:t>T</w:t>
+      </w:r>
+      <w:r>
+        <w:t>imer1=3</w:t>
+      </w:r>
+      <w:r>
+        <w:br/>
+        <w:t>timer1enabled=yes</w:t>
+      </w:r>
+      <w:r>
+        <w:br/>
+        <w:t>timer1singleshot=no</w:t>
+      </w:r>
+    </w:p>
+    <w:p>
+      <w:pPr>
+        <w:pStyle w:val="Command"/>
+      </w:pPr>
+      <w:r>
+        <w:t>{"process":"pixels","command":"setnamedcolour","colourname":"</w:t>
+      </w:r>
+      <w:r>
+        <w:t>green</w:t>
+      </w:r>
+      <w:r>
+        <w:t>","sensor":"clock","trigger":"</w:t>
+      </w:r>
+      <w:r>
+        <w:t>timer1</w:t>
+      </w:r>
+      <w:r>
+        <w:t>"}</w:t>
+      </w:r>
+    </w:p>
+    <w:p>
+      <w:r>
+        <w:t xml:space="preserve">The above commands would cause the pixels to turn green every three minutes. </w:t>
       </w:r>
     </w:p>
     <w:p>
       <w:pPr>
         <w:pStyle w:val="Heading2"/>
       </w:pPr>
-      <w:bookmarkStart w:id="64" w:name="_Toc74925446"/>
+      <w:bookmarkStart w:id="66" w:name="_Toc75021737"/>
       <w:proofErr w:type="spellStart"/>
       <w:proofErr w:type="gramStart"/>
       <w:r>
         <w:t>T</w:t>
       </w:r>
       <w:r>
-        <w:t>rigger:hour</w:t>
-      </w:r>
-      <w:bookmarkEnd w:id="64"/>
+        <w:t>rigger:second</w:t>
+      </w:r>
+      <w:bookmarkEnd w:id="66"/>
       <w:proofErr w:type="spellEnd"/>
       <w:proofErr w:type="gramEnd"/>
     </w:p>
     <w:p>
       <w:r>
-        <w:t xml:space="preserve">This trigger will raise an event every hour. When the event is raised the </w:t>
+        <w:t>This trigger will raise an event every second. When the event is raised the text value will be set to the current time in the form "</w:t>
+      </w:r>
+      <w:proofErr w:type="spellStart"/>
+      <w:r>
+        <w:t>hh:</w:t>
       </w:r>
       <w:proofErr w:type="gramStart"/>
       <w:r>
+        <w:t>mm:ss</w:t>
+      </w:r>
+      <w:proofErr w:type="spellEnd"/>
+      <w:proofErr w:type="gramEnd"/>
+      <w:r>
+        <w:t>"</w:t>
+      </w:r>
+      <w:r>
+        <w:t xml:space="preserve">. This text can be displayed or printed. </w:t>
+      </w:r>
+    </w:p>
+    <w:p>
+      <w:pPr>
+        <w:pStyle w:val="Command"/>
+      </w:pPr>
+      <w:bookmarkStart w:id="67" w:name="_Hlk74925599"/>
+      <w:r>
+        <w:rPr>
+          <w:lang w:eastAsia="en-GB"/>
+        </w:rPr>
+        <w:t>{</w:t>
+      </w:r>
+      <w:r>
+        <w:rPr>
+          <w:lang w:eastAsia="en-GB"/>
+        </w:rPr>
+        <w:t>"process":"</w:t>
+      </w:r>
+      <w:r>
+        <w:rPr>
+          <w:lang w:eastAsia="en-GB"/>
+        </w:rPr>
+        <w:t>max7219</w:t>
+      </w:r>
+      <w:r>
+        <w:rPr>
+          <w:lang w:eastAsia="en-GB"/>
+        </w:rPr>
+        <w:t>"</w:t>
+      </w:r>
+      <w:r>
+        <w:rPr>
+          <w:lang w:eastAsia="en-GB"/>
+        </w:rPr>
+        <w:t>,</w:t>
+      </w:r>
+      <w:r>
+        <w:rPr>
+          <w:lang w:eastAsia="en-GB"/>
+        </w:rPr>
+        <w:t>"</w:t>
+      </w:r>
+      <w:r>
+        <w:t>command</w:t>
+      </w:r>
+      <w:r>
+        <w:rPr>
+          <w:lang w:eastAsia="en-GB"/>
+        </w:rPr>
+        <w:t>":"</w:t>
+      </w:r>
+      <w:r>
+        <w:rPr>
+          <w:lang w:eastAsia="en-GB"/>
+        </w:rPr>
+        <w:t>display</w:t>
+      </w:r>
+      <w:r>
+        <w:rPr>
+          <w:lang w:eastAsia="en-GB"/>
+        </w:rPr>
+        <w:t>"</w:t>
+      </w:r>
+      <w:r>
+        <w:rPr>
+          <w:lang w:eastAsia="en-GB"/>
+        </w:rPr>
+        <w:t>,</w:t>
+      </w:r>
+      <w:r>
+        <w:rPr>
+          <w:lang w:eastAsia="en-GB"/>
+        </w:rPr>
+        <w:t>"</w:t>
+      </w:r>
+      <w:r>
+        <w:rPr>
+          <w:lang w:eastAsia="en-GB"/>
+        </w:rPr>
         <w:t>text</w:t>
       </w:r>
+      <w:r>
+        <w:rPr>
+          <w:lang w:eastAsia="en-GB"/>
+        </w:rPr>
+        <w:t>":</w:t>
+      </w:r>
+      <w:r>
+        <w:rPr>
+          <w:lang w:eastAsia="en-GB"/>
+        </w:rPr>
+        <w:t>"</w:t>
+      </w:r>
+      <w:proofErr w:type="gramStart"/>
+      <w:r>
+        <w:rPr>
+          <w:lang w:eastAsia="en-GB"/>
+        </w:rPr>
+        <w:t>Start..</w:t>
+      </w:r>
       <w:proofErr w:type="gramEnd"/>
       <w:r>
-        <w:t xml:space="preserve"> value is set to the current time in the form "</w:t>
-      </w:r>
-      <w:proofErr w:type="spellStart"/>
-      <w:r>
-        <w:t>hh:mm</w:t>
-      </w:r>
-      <w:proofErr w:type="spellEnd"/>
-      <w:r>
-        <w:t>"</w:t>
-      </w:r>
-    </w:p>
-    <w:p>
-      <w:pPr>
-        <w:pStyle w:val="Command"/>
-      </w:pPr>
-      <w:r>
-        <w:rPr>
-          <w:lang w:eastAsia="en-GB"/>
-        </w:rPr>
-        <w:t>{</w:t>
-      </w:r>
-      <w:r>
-        <w:rPr>
-          <w:lang w:eastAsia="en-GB"/>
-        </w:rPr>
-        <w:t>"process":"</w:t>
-      </w:r>
-      <w:r>
-        <w:rPr>
-          <w:lang w:eastAsia="en-GB"/>
-        </w:rPr>
-        <w:t>printer</w:t>
-      </w:r>
-      <w:r>
-        <w:rPr>
-          <w:lang w:eastAsia="en-GB"/>
-        </w:rPr>
-        <w:t>"</w:t>
-      </w:r>
-      <w:r>
-        <w:rPr>
-          <w:lang w:eastAsia="en-GB"/>
-        </w:rPr>
-        <w:t>,</w:t>
-      </w:r>
-      <w:r>
-        <w:rPr>
-          <w:lang w:eastAsia="en-GB"/>
-        </w:rPr>
-        <w:t>"</w:t>
-      </w:r>
-      <w:r>
-        <w:t>command</w:t>
-      </w:r>
-      <w:r>
-        <w:rPr>
-          <w:lang w:eastAsia="en-GB"/>
-        </w:rPr>
-        <w:t>":"</w:t>
-      </w:r>
-      <w:r>
-        <w:rPr>
-          <w:lang w:eastAsia="en-GB"/>
-        </w:rPr>
-        <w:t>print</w:t>
-      </w:r>
-      <w:r>
-        <w:rPr>
-          <w:lang w:eastAsia="en-GB"/>
-        </w:rPr>
-        <w:t>"</w:t>
-      </w:r>
-      <w:r>
-        <w:rPr>
-          <w:lang w:eastAsia="en-GB"/>
-        </w:rPr>
-        <w:t>,</w:t>
-      </w:r>
-      <w:r>
-        <w:rPr>
-          <w:lang w:eastAsia="en-GB"/>
-        </w:rPr>
-        <w:t>"pre":"Check:",</w:t>
-      </w:r>
-      <w:r>
-        <w:rPr>
-          <w:lang w:eastAsia="en-GB"/>
-        </w:rPr>
-        <w:t>"</w:t>
-      </w:r>
-      <w:r>
-        <w:rPr>
-          <w:lang w:eastAsia="en-GB"/>
-        </w:rPr>
-        <w:t>text</w:t>
-      </w:r>
-      <w:r>
-        <w:rPr>
-          <w:lang w:eastAsia="en-GB"/>
-        </w:rPr>
-        <w:t>":</w:t>
-      </w:r>
-      <w:r>
-        <w:rPr>
-          <w:lang w:eastAsia="en-GB"/>
-        </w:rPr>
-        <w:t>"</w:t>
+        <w:rPr>
+          <w:lang w:eastAsia="en-GB"/>
+        </w:rPr>
+        <w:t>",</w:t>
+      </w:r>
+      <w:r>
+        <w:t>"sensor":"clock","trigger":"second","options":"small"</w:t>
+      </w:r>
+      <w:r>
+        <w:rPr>
+          <w:lang w:eastAsia="en-GB"/>
+        </w:rPr>
+        <w:t>}</w:t>
+      </w:r>
+    </w:p>
+    <w:bookmarkEnd w:id="67"/>
+    <w:p>
+      <w:r>
+        <w:t xml:space="preserve">This command creates a max7219 powered clock that ticks once a second. Each time the second trigger fires the clock text is updated. The command uses the small font so that the time display will fit onto a </w:t>
       </w:r>
       <w:proofErr w:type="gramStart"/>
       <w:r>
-        <w:rPr>
-          <w:lang w:eastAsia="en-GB"/>
-        </w:rPr>
-        <w:t>Start..</w:t>
+        <w:t>32 pixel</w:t>
       </w:r>
       <w:proofErr w:type="gramEnd"/>
       <w:r>
-        <w:rPr>
-          <w:lang w:eastAsia="en-GB"/>
-        </w:rPr>
-        <w:t>",</w:t>
-      </w:r>
-      <w:r>
-        <w:t>"sensor":"clock","trigger":"hour"</w:t>
-      </w:r>
-      <w:r>
-        <w:rPr>
-          <w:lang w:eastAsia="en-GB"/>
-        </w:rPr>
-        <w:t>}</w:t>
-      </w:r>
-    </w:p>
-    <w:p>
-      <w:r>
-        <w:t>This command will print the message "</w:t>
-      </w:r>
-      <w:proofErr w:type="gramStart"/>
-      <w:r>
-        <w:t>Check:hh</w:t>
-      </w:r>
-      <w:proofErr w:type="gramEnd"/>
-      <w:r>
-        <w:t xml:space="preserve">:00" on the printer every hour. </w:t>
+        <w:t xml:space="preserve"> wide display.</w:t>
       </w:r>
     </w:p>
     <w:p>
       <w:pPr>
         <w:pStyle w:val="Heading2"/>
       </w:pPr>
-      <w:bookmarkStart w:id="65" w:name="_Toc74925447"/>
+      <w:bookmarkStart w:id="68" w:name="_Toc75021738"/>
       <w:proofErr w:type="spellStart"/>
       <w:proofErr w:type="gramStart"/>
       <w:r>
         <w:t>T</w:t>
       </w:r>
       <w:r>
-        <w:t>rigger:day</w:t>
-      </w:r>
-      <w:bookmarkEnd w:id="65"/>
-      <w:proofErr w:type="spellEnd"/>
-      <w:proofErr w:type="gramEnd"/>
-    </w:p>
-    <w:p>
-      <w:r>
-        <w:t>This trigger will raise an event every hour. When the event is raised the text value is set to the current date in the form "</w:t>
-      </w:r>
-      <w:proofErr w:type="spellStart"/>
-      <w:r>
-        <w:t>dd:</w:t>
-      </w:r>
-      <w:proofErr w:type="gramStart"/>
-      <w:r>
-        <w:t>mm:yy</w:t>
-      </w:r>
-      <w:proofErr w:type="spellEnd"/>
-      <w:proofErr w:type="gramEnd"/>
-      <w:r>
-        <w:t>"</w:t>
-      </w:r>
-    </w:p>
-    <w:p>
-      <w:pPr>
-        <w:pStyle w:val="Command"/>
-      </w:pPr>
-      <w:r>
-        <w:rPr>
-          <w:lang w:eastAsia="en-GB"/>
-        </w:rPr>
-        <w:t>{</w:t>
-      </w:r>
-      <w:r>
-        <w:rPr>
-          <w:lang w:eastAsia="en-GB"/>
-        </w:rPr>
-        <w:t>"process":"</w:t>
-      </w:r>
-      <w:r>
-        <w:rPr>
-          <w:lang w:eastAsia="en-GB"/>
-        </w:rPr>
-        <w:t>printer</w:t>
-      </w:r>
-      <w:r>
-        <w:rPr>
-          <w:lang w:eastAsia="en-GB"/>
-        </w:rPr>
-        <w:t>"</w:t>
-      </w:r>
-      <w:r>
-        <w:rPr>
-          <w:lang w:eastAsia="en-GB"/>
-        </w:rPr>
-        <w:t>,</w:t>
-      </w:r>
-      <w:r>
-        <w:rPr>
-          <w:lang w:eastAsia="en-GB"/>
-        </w:rPr>
-        <w:t>"</w:t>
-      </w:r>
-      <w:r>
-        <w:t>command</w:t>
-      </w:r>
-      <w:r>
-        <w:rPr>
-          <w:lang w:eastAsia="en-GB"/>
-        </w:rPr>
-        <w:t>":"</w:t>
-      </w:r>
-      <w:r>
-        <w:rPr>
-          <w:lang w:eastAsia="en-GB"/>
-        </w:rPr>
-        <w:t>print</w:t>
-      </w:r>
-      <w:r>
-        <w:rPr>
-          <w:lang w:eastAsia="en-GB"/>
-        </w:rPr>
-        <w:t>"</w:t>
-      </w:r>
-      <w:r>
-        <w:rPr>
-          <w:lang w:eastAsia="en-GB"/>
-        </w:rPr>
-        <w:t>,</w:t>
-      </w:r>
-      <w:r>
-        <w:rPr>
-          <w:lang w:eastAsia="en-GB"/>
-        </w:rPr>
-        <w:t>"pre":"Log:",</w:t>
-      </w:r>
-      <w:r>
-        <w:rPr>
-          <w:lang w:eastAsia="en-GB"/>
-        </w:rPr>
-        <w:t>"</w:t>
-      </w:r>
-      <w:r>
-        <w:rPr>
-          <w:lang w:eastAsia="en-GB"/>
-        </w:rPr>
-        <w:t>text</w:t>
-      </w:r>
-      <w:r>
-        <w:rPr>
-          <w:lang w:eastAsia="en-GB"/>
-        </w:rPr>
-        <w:t>":</w:t>
-      </w:r>
-      <w:r>
-        <w:rPr>
-          <w:lang w:eastAsia="en-GB"/>
-        </w:rPr>
-        <w:t>"</w:t>
-      </w:r>
-      <w:proofErr w:type="gramStart"/>
-      <w:r>
-        <w:rPr>
-          <w:lang w:eastAsia="en-GB"/>
-        </w:rPr>
-        <w:t>Start..</w:t>
-      </w:r>
-      <w:proofErr w:type="gramEnd"/>
-      <w:r>
-        <w:rPr>
-          <w:lang w:eastAsia="en-GB"/>
-        </w:rPr>
-        <w:t>",</w:t>
-      </w:r>
-      <w:r>
-        <w:t>"sensor":"clock","trigger":"day"</w:t>
-      </w:r>
-      <w:r>
-        <w:rPr>
-          <w:lang w:eastAsia="en-GB"/>
-        </w:rPr>
-        <w:t>}</w:t>
-      </w:r>
-    </w:p>
-    <w:p>
-      <w:r>
-        <w:t>This command will print the message "</w:t>
-      </w:r>
-      <w:proofErr w:type="spellStart"/>
-      <w:r>
-        <w:t>Log:dd:</w:t>
-      </w:r>
-      <w:proofErr w:type="gramStart"/>
-      <w:r>
-        <w:t>mm:yy</w:t>
-      </w:r>
-      <w:proofErr w:type="spellEnd"/>
-      <w:proofErr w:type="gramEnd"/>
-      <w:r>
-        <w:t xml:space="preserve">" on the printer every day. </w:t>
-      </w:r>
-    </w:p>
-    <w:p>
-      <w:pPr>
-        <w:pStyle w:val="Heading1"/>
-      </w:pPr>
-      <w:bookmarkStart w:id="66" w:name="_Toc74925448"/>
-      <w:r>
-        <w:t>R</w:t>
-      </w:r>
-      <w:r>
-        <w:t>otary</w:t>
-      </w:r>
-      <w:bookmarkEnd w:id="66"/>
-    </w:p>
-    <w:p>
-      <w:r>
-        <w:t>The rotary sensor is used to provide rotary input</w:t>
-      </w:r>
-      <w:r>
-        <w:t xml:space="preserve"> to a box</w:t>
-      </w:r>
-      <w:r>
-        <w:t xml:space="preserve">. </w:t>
-      </w:r>
-      <w:r>
-        <w:t>The sensor will generate events when turned which can be used to adjust the relative position of a value. It will also generate events when the button on the sensor is pressed and released. The value of the output is clamped between 0 and 1.00, attempts to turn the value below 9 or beyond 1 will be ignored. The numeric output will range between 0 and 1 in steps of 0.01. The text output is a string from "0.00" to "1.00".</w:t>
-      </w:r>
-    </w:p>
-    <w:p>
-      <w:r>
-        <w:t>The sensor driver connects to</w:t>
-      </w:r>
-      <w:r>
-        <w:t xml:space="preserve"> a rotary sensor that provides a clock and a data signal. It has been tested with a </w:t>
-      </w:r>
-      <w:r>
-        <w:t>KY-040 360 Degree Rotary Encoder</w:t>
-      </w:r>
-      <w:r>
-        <w:t xml:space="preserve"> without any additional conditioning of the clock and data signals and found to work reasonably well. It is configured using </w:t>
-      </w:r>
-      <w:r>
-        <w:t>these setting items</w:t>
-      </w:r>
-      <w:r>
-        <w:t>:</w:t>
-      </w:r>
-    </w:p>
-    <w:p>
-      <w:pPr>
-        <w:pStyle w:val="Command"/>
-      </w:pPr>
-      <w:proofErr w:type="spellStart"/>
-      <w:r>
-        <w:lastRenderedPageBreak/>
-        <w:t>rotarysensordatapin</w:t>
-      </w:r>
-      <w:proofErr w:type="spellEnd"/>
-      <w:r>
-        <w:t>=4</w:t>
-      </w:r>
-      <w:r>
-        <w:br/>
-      </w:r>
-      <w:proofErr w:type="spellStart"/>
-      <w:r>
-        <w:t>rotarysensorclockpin</w:t>
-      </w:r>
-      <w:proofErr w:type="spellEnd"/>
-      <w:r>
-        <w:t>=5</w:t>
-      </w:r>
-      <w:r>
-        <w:br/>
-      </w:r>
-      <w:proofErr w:type="spellStart"/>
-      <w:r>
-        <w:t>rotarysensorswitchpin</w:t>
-      </w:r>
-      <w:proofErr w:type="spellEnd"/>
-      <w:r>
-        <w:t>=0</w:t>
-      </w:r>
-      <w:r>
-        <w:br/>
-      </w:r>
-      <w:proofErr w:type="spellStart"/>
-      <w:r>
-        <w:t>rotarysensorfitted</w:t>
-      </w:r>
-      <w:proofErr w:type="spellEnd"/>
-      <w:r>
-        <w:t>=yes</w:t>
-      </w:r>
-      <w:r>
-        <w:br/>
-      </w:r>
-      <w:proofErr w:type="spellStart"/>
-      <w:r>
-        <w:t>rotarysensorinitial</w:t>
-      </w:r>
-      <w:proofErr w:type="spellEnd"/>
-      <w:r>
-        <w:t>=0.5</w:t>
-      </w:r>
-    </w:p>
-    <w:p>
-      <w:r>
-        <w:t xml:space="preserve">These are the default values. The pin settings are connected to the encoder. The switch pin is connected to the switch in the encoder. The encoder always provides a value which is relative to the previous position. There is no absolute positioning. The </w:t>
-      </w:r>
-      <w:proofErr w:type="spellStart"/>
-      <w:r>
-        <w:rPr>
-          <w:b/>
-          <w:bCs/>
-        </w:rPr>
-        <w:t>rotarysensorinitial</w:t>
-      </w:r>
-      <w:proofErr w:type="spellEnd"/>
-      <w:r>
-        <w:t xml:space="preserve"> setting allows you to set a</w:t>
-      </w:r>
-      <w:r>
-        <w:t>n initial rotary</w:t>
-      </w:r>
-      <w:r>
-        <w:t xml:space="preserve"> value which is returned when the device starts. </w:t>
-      </w:r>
-    </w:p>
-    <w:p>
-      <w:pPr>
-        <w:pStyle w:val="Heading2"/>
-      </w:pPr>
-      <w:bookmarkStart w:id="67" w:name="_Toc74925449"/>
-      <w:proofErr w:type="spellStart"/>
-      <w:proofErr w:type="gramStart"/>
-      <w:r>
-        <w:t>T</w:t>
-      </w:r>
-      <w:r>
-        <w:t>rigger:turned</w:t>
-      </w:r>
-      <w:bookmarkEnd w:id="67"/>
-      <w:proofErr w:type="spellEnd"/>
-      <w:proofErr w:type="gramEnd"/>
-    </w:p>
-    <w:p>
-      <w:r>
-        <w:t xml:space="preserve">The turned event is triggered each time a sensor movement is detected. </w:t>
-      </w:r>
-    </w:p>
-    <w:p>
-      <w:pPr>
-        <w:pStyle w:val="Command"/>
-        <w:rPr>
-          <w:lang w:eastAsia="en-GB"/>
-        </w:rPr>
-      </w:pPr>
-      <w:r>
-        <w:rPr>
-          <w:lang w:eastAsia="en-GB"/>
-        </w:rPr>
-        <w:t>{</w:t>
-      </w:r>
-      <w:r>
-        <w:rPr>
-          <w:lang w:eastAsia="en-GB"/>
-        </w:rPr>
-        <w:t>"process":"</w:t>
-      </w:r>
-      <w:r>
-        <w:rPr>
-          <w:lang w:eastAsia="en-GB"/>
-        </w:rPr>
-        <w:t>max7219</w:t>
-      </w:r>
-      <w:r>
-        <w:rPr>
-          <w:lang w:eastAsia="en-GB"/>
-        </w:rPr>
-        <w:t>"</w:t>
-      </w:r>
-      <w:r>
-        <w:rPr>
-          <w:lang w:eastAsia="en-GB"/>
-        </w:rPr>
-        <w:t>,</w:t>
-      </w:r>
-      <w:r>
-        <w:rPr>
-          <w:lang w:eastAsia="en-GB"/>
-        </w:rPr>
-        <w:t>"</w:t>
-      </w:r>
-      <w:r>
-        <w:t>command</w:t>
-      </w:r>
-      <w:r>
-        <w:rPr>
-          <w:lang w:eastAsia="en-GB"/>
-        </w:rPr>
-        <w:t>":"</w:t>
-      </w:r>
-      <w:r>
-        <w:rPr>
-          <w:lang w:eastAsia="en-GB"/>
-        </w:rPr>
-        <w:t>display</w:t>
-      </w:r>
-      <w:r>
-        <w:rPr>
-          <w:lang w:eastAsia="en-GB"/>
-        </w:rPr>
-        <w:t>"</w:t>
-      </w:r>
-      <w:r>
-        <w:rPr>
-          <w:lang w:eastAsia="en-GB"/>
-        </w:rPr>
-        <w:t>,</w:t>
-      </w:r>
-      <w:r>
-        <w:rPr>
-          <w:lang w:eastAsia="en-GB"/>
-        </w:rPr>
-        <w:t>"</w:t>
-      </w:r>
-      <w:r>
-        <w:rPr>
-          <w:lang w:eastAsia="en-GB"/>
-        </w:rPr>
-        <w:t>text</w:t>
-      </w:r>
-      <w:r>
-        <w:rPr>
-          <w:lang w:eastAsia="en-GB"/>
-        </w:rPr>
-        <w:t>":</w:t>
-      </w:r>
-      <w:r>
-        <w:rPr>
-          <w:lang w:eastAsia="en-GB"/>
-        </w:rPr>
-        <w:t>"Hello",</w:t>
-      </w:r>
-      <w:r>
-        <w:t>"sensor":"rotary","trigger":</w:t>
-      </w:r>
-      <w:proofErr w:type="gramStart"/>
-      <w:r>
-        <w:t>"turned",</w:t>
-      </w:r>
-      <w:proofErr w:type="gramEnd"/>
-      <w:r>
-        <w:t>"to":"</w:t>
-      </w:r>
-      <w:r>
-        <w:rPr>
-          <w:lang w:eastAsia="en-GB"/>
-        </w:rPr>
-        <w:t>CLB-2feada</w:t>
-      </w:r>
-      <w:r>
-        <w:rPr>
-          <w:lang w:eastAsia="en-GB"/>
-        </w:rPr>
-        <w:t>"}</w:t>
-      </w:r>
-    </w:p>
-    <w:p>
-      <w:r>
-        <w:t xml:space="preserve">This command will display the new position of the rotary encoder on the display with the address </w:t>
-      </w:r>
-      <w:r>
-        <w:rPr>
-          <w:b/>
-          <w:bCs/>
-        </w:rPr>
-        <w:t>CLB-2feada</w:t>
-      </w:r>
-      <w:r>
-        <w:t xml:space="preserve">. Note that a lot of rotary movement will result in </w:t>
-      </w:r>
-      <w:proofErr w:type="gramStart"/>
-      <w:r>
-        <w:t>a large number of</w:t>
-      </w:r>
-      <w:proofErr w:type="gramEnd"/>
-      <w:r>
-        <w:t xml:space="preserve"> messages being transmitted. </w:t>
-      </w:r>
-    </w:p>
-    <w:p>
-      <w:pPr>
-        <w:pStyle w:val="Heading2"/>
-      </w:pPr>
-      <w:bookmarkStart w:id="68" w:name="_Toc74925450"/>
-      <w:proofErr w:type="spellStart"/>
-      <w:proofErr w:type="gramStart"/>
-      <w:r>
-        <w:t>Trigger:pressed</w:t>
+        <w:t>rigger:minute</w:t>
       </w:r>
       <w:bookmarkEnd w:id="68"/>
       <w:proofErr w:type="spellEnd"/>
@@ -22781,15 +22447,23 @@
     </w:p>
     <w:p>
       <w:r>
-        <w:t xml:space="preserve">The pressed event is triggered when the user press down on the shaft of the rotary encoder. In this respect the rotary input works in </w:t>
+        <w:t xml:space="preserve">This trigger will raise an event every minute. When the event is raised the </w:t>
       </w:r>
       <w:proofErr w:type="gramStart"/>
       <w:r>
-        <w:t>exactly the same</w:t>
+        <w:t>text</w:t>
       </w:r>
       <w:proofErr w:type="gramEnd"/>
       <w:r>
-        <w:t xml:space="preserve"> way as a push button. </w:t>
+        <w:t xml:space="preserve"> value is set to the current time in the form "</w:t>
+      </w:r>
+      <w:proofErr w:type="spellStart"/>
+      <w:r>
+        <w:t>hh:mm</w:t>
+      </w:r>
+      <w:proofErr w:type="spellEnd"/>
+      <w:r>
+        <w:t>"</w:t>
       </w:r>
     </w:p>
     <w:p>
@@ -22797,64 +22471,133 @@
         <w:pStyle w:val="Command"/>
       </w:pPr>
       <w:r>
-        <w:t>{"process":"pixels","command":"setnamedcolour","</w:t>
-      </w:r>
-      <w:r>
-        <w:rPr>
-          <w:lang w:eastAsia="en-GB"/>
-        </w:rPr>
-        <w:t>colourname</w:t>
-      </w:r>
-      <w:r>
+        <w:rPr>
+          <w:lang w:eastAsia="en-GB"/>
+        </w:rPr>
+        <w:t>{</w:t>
+      </w:r>
+      <w:r>
+        <w:rPr>
+          <w:lang w:eastAsia="en-GB"/>
+        </w:rPr>
+        <w:t>"process":"</w:t>
+      </w:r>
+      <w:r>
+        <w:rPr>
+          <w:lang w:eastAsia="en-GB"/>
+        </w:rPr>
+        <w:t>max7219</w:t>
+      </w:r>
+      <w:r>
+        <w:rPr>
+          <w:lang w:eastAsia="en-GB"/>
+        </w:rPr>
+        <w:t>"</w:t>
+      </w:r>
+      <w:r>
+        <w:rPr>
+          <w:lang w:eastAsia="en-GB"/>
+        </w:rPr>
+        <w:t>,</w:t>
+      </w:r>
+      <w:r>
+        <w:rPr>
+          <w:lang w:eastAsia="en-GB"/>
+        </w:rPr>
+        <w:t>"</w:t>
+      </w:r>
+      <w:r>
+        <w:t>command</w:t>
+      </w:r>
+      <w:r>
+        <w:rPr>
+          <w:lang w:eastAsia="en-GB"/>
+        </w:rPr>
         <w:t>":"</w:t>
       </w:r>
       <w:r>
-        <w:t>green</w:t>
-      </w:r>
-      <w:r>
+        <w:rPr>
+          <w:lang w:eastAsia="en-GB"/>
+        </w:rPr>
+        <w:t>display</w:t>
+      </w:r>
+      <w:r>
+        <w:rPr>
+          <w:lang w:eastAsia="en-GB"/>
+        </w:rPr>
         <w:t>"</w:t>
       </w:r>
       <w:r>
-        <w:t xml:space="preserve">, </w:t>
-      </w:r>
-      <w:r>
+        <w:rPr>
+          <w:lang w:eastAsia="en-GB"/>
+        </w:rPr>
+        <w:t>,</w:t>
+      </w:r>
+      <w:r>
+        <w:rPr>
+          <w:lang w:eastAsia="en-GB"/>
+        </w:rPr>
         <w:t>"</w:t>
       </w:r>
-      <w:proofErr w:type="spellStart"/>
-      <w:r>
-        <w:t>sensor":"</w:t>
-      </w:r>
-      <w:r>
-        <w:t>rotary</w:t>
-      </w:r>
-      <w:r>
-        <w:t>","trigger":"pressed</w:t>
-      </w:r>
-      <w:proofErr w:type="spellEnd"/>
-      <w:r>
+      <w:r>
+        <w:rPr>
+          <w:lang w:eastAsia="en-GB"/>
+        </w:rPr>
+        <w:t>text</w:t>
+      </w:r>
+      <w:r>
+        <w:rPr>
+          <w:lang w:eastAsia="en-GB"/>
+        </w:rPr>
+        <w:t>":</w:t>
+      </w:r>
+      <w:r>
+        <w:rPr>
+          <w:lang w:eastAsia="en-GB"/>
+        </w:rPr>
         <w:t>"</w:t>
       </w:r>
-      <w:r>
+      <w:proofErr w:type="gramStart"/>
+      <w:r>
+        <w:rPr>
+          <w:lang w:eastAsia="en-GB"/>
+        </w:rPr>
+        <w:t>Start..</w:t>
+      </w:r>
+      <w:proofErr w:type="gramEnd"/>
+      <w:r>
+        <w:rPr>
+          <w:lang w:eastAsia="en-GB"/>
+        </w:rPr>
+        <w:t>",</w:t>
+      </w:r>
+      <w:r>
+        <w:t>"sensor":"clock","trigger":"minute"</w:t>
+      </w:r>
+      <w:r>
+        <w:rPr>
+          <w:lang w:eastAsia="en-GB"/>
+        </w:rPr>
         <w:t>}</w:t>
       </w:r>
     </w:p>
     <w:p>
       <w:r>
-        <w:t xml:space="preserve">The above statement would cause the pixels on the box to turn green when the shaft of the encoder was pressed in. </w:t>
+        <w:t xml:space="preserve">This command will create a max7219 powered clock which ticks once a minute. </w:t>
       </w:r>
     </w:p>
     <w:p>
       <w:pPr>
         <w:pStyle w:val="Heading2"/>
       </w:pPr>
-      <w:bookmarkStart w:id="69" w:name="_Toc74925451"/>
+      <w:bookmarkStart w:id="69" w:name="_Toc75021739"/>
       <w:proofErr w:type="spellStart"/>
       <w:proofErr w:type="gramStart"/>
       <w:r>
         <w:t>T</w:t>
       </w:r>
       <w:r>
-        <w:t>rigger:released</w:t>
+        <w:t>rigger:hour</w:t>
       </w:r>
       <w:bookmarkEnd w:id="69"/>
       <w:proofErr w:type="spellEnd"/>
@@ -22862,7 +22605,23 @@
     </w:p>
     <w:p>
       <w:r>
-        <w:t>The released event is triggered with the user releases a shaft that has been held down.</w:t>
+        <w:t xml:space="preserve">This trigger will raise an event every hour. When the event is raised the </w:t>
+      </w:r>
+      <w:proofErr w:type="gramStart"/>
+      <w:r>
+        <w:t>text</w:t>
+      </w:r>
+      <w:proofErr w:type="gramEnd"/>
+      <w:r>
+        <w:t xml:space="preserve"> value is set to the current time in the form "</w:t>
+      </w:r>
+      <w:proofErr w:type="spellStart"/>
+      <w:r>
+        <w:t>hh:mm</w:t>
+      </w:r>
+      <w:proofErr w:type="spellEnd"/>
+      <w:r>
+        <w:t>"</w:t>
       </w:r>
     </w:p>
     <w:p>
@@ -22870,88 +22629,354 @@
         <w:pStyle w:val="Command"/>
       </w:pPr>
       <w:r>
-        <w:t>{"</w:t>
-      </w:r>
+        <w:rPr>
+          <w:lang w:eastAsia="en-GB"/>
+        </w:rPr>
+        <w:t>{</w:t>
+      </w:r>
+      <w:r>
+        <w:rPr>
+          <w:lang w:eastAsia="en-GB"/>
+        </w:rPr>
+        <w:t>"process":"</w:t>
+      </w:r>
+      <w:r>
+        <w:rPr>
+          <w:lang w:eastAsia="en-GB"/>
+        </w:rPr>
+        <w:t>printer</w:t>
+      </w:r>
+      <w:r>
+        <w:rPr>
+          <w:lang w:eastAsia="en-GB"/>
+        </w:rPr>
+        <w:t>"</w:t>
+      </w:r>
+      <w:r>
+        <w:rPr>
+          <w:lang w:eastAsia="en-GB"/>
+        </w:rPr>
+        <w:t>,</w:t>
+      </w:r>
+      <w:r>
+        <w:rPr>
+          <w:lang w:eastAsia="en-GB"/>
+        </w:rPr>
+        <w:t>"</w:t>
+      </w:r>
+      <w:r>
+        <w:t>command</w:t>
+      </w:r>
+      <w:r>
+        <w:rPr>
+          <w:lang w:eastAsia="en-GB"/>
+        </w:rPr>
+        <w:t>":"</w:t>
+      </w:r>
+      <w:r>
+        <w:rPr>
+          <w:lang w:eastAsia="en-GB"/>
+        </w:rPr>
+        <w:t>print</w:t>
+      </w:r>
+      <w:r>
+        <w:rPr>
+          <w:lang w:eastAsia="en-GB"/>
+        </w:rPr>
+        <w:t>"</w:t>
+      </w:r>
+      <w:r>
+        <w:rPr>
+          <w:lang w:eastAsia="en-GB"/>
+        </w:rPr>
+        <w:t>,</w:t>
+      </w:r>
+      <w:r>
+        <w:rPr>
+          <w:lang w:eastAsia="en-GB"/>
+        </w:rPr>
+        <w:t>"pre":"Check:",</w:t>
+      </w:r>
+      <w:r>
+        <w:rPr>
+          <w:lang w:eastAsia="en-GB"/>
+        </w:rPr>
+        <w:t>"</w:t>
+      </w:r>
+      <w:r>
+        <w:rPr>
+          <w:lang w:eastAsia="en-GB"/>
+        </w:rPr>
+        <w:t>text</w:t>
+      </w:r>
+      <w:r>
+        <w:rPr>
+          <w:lang w:eastAsia="en-GB"/>
+        </w:rPr>
+        <w:t>":</w:t>
+      </w:r>
+      <w:r>
+        <w:rPr>
+          <w:lang w:eastAsia="en-GB"/>
+        </w:rPr>
+        <w:t>"</w:t>
+      </w:r>
+      <w:proofErr w:type="gramStart"/>
+      <w:r>
+        <w:rPr>
+          <w:lang w:eastAsia="en-GB"/>
+        </w:rPr>
+        <w:t>Start..</w:t>
+      </w:r>
+      <w:proofErr w:type="gramEnd"/>
+      <w:r>
+        <w:rPr>
+          <w:lang w:eastAsia="en-GB"/>
+        </w:rPr>
+        <w:t>",</w:t>
+      </w:r>
+      <w:r>
+        <w:t>"sensor":"clock","trigger":"hour"</w:t>
+      </w:r>
+      <w:r>
+        <w:rPr>
+          <w:lang w:eastAsia="en-GB"/>
+        </w:rPr>
+        <w:t>}</w:t>
+      </w:r>
+    </w:p>
+    <w:p>
+      <w:r>
+        <w:t>This command will print the message "</w:t>
+      </w:r>
+      <w:proofErr w:type="gramStart"/>
+      <w:r>
+        <w:t>Check:hh</w:t>
+      </w:r>
+      <w:proofErr w:type="gramEnd"/>
+      <w:r>
+        <w:t xml:space="preserve">:00" on the printer every hour. </w:t>
+      </w:r>
+    </w:p>
+    <w:p>
+      <w:pPr>
+        <w:pStyle w:val="Heading2"/>
+      </w:pPr>
+      <w:bookmarkStart w:id="70" w:name="_Toc75021740"/>
       <w:proofErr w:type="spellStart"/>
-      <w:r>
-        <w:t>process":"pixels</w:t>
-      </w:r>
+      <w:proofErr w:type="gramStart"/>
+      <w:r>
+        <w:t>T</w:t>
+      </w:r>
+      <w:r>
+        <w:t>rigger:day</w:t>
+      </w:r>
+      <w:bookmarkEnd w:id="70"/>
       <w:proofErr w:type="spellEnd"/>
-      <w:r>
-        <w:t>", "command":"setnamedcolour","</w:t>
-      </w:r>
-      <w:r>
-        <w:rPr>
-          <w:lang w:eastAsia="en-GB"/>
-        </w:rPr>
-        <w:t>colourname</w:t>
-      </w:r>
-      <w:r>
+      <w:proofErr w:type="gramEnd"/>
+    </w:p>
+    <w:p>
+      <w:r>
+        <w:t>This trigger will raise an event every hour. When the event is raised the text value is set to the current date in the form "</w:t>
+      </w:r>
+      <w:proofErr w:type="spellStart"/>
+      <w:r>
+        <w:t>dd:</w:t>
+      </w:r>
+      <w:proofErr w:type="gramStart"/>
+      <w:r>
+        <w:t>mm:yy</w:t>
+      </w:r>
+      <w:proofErr w:type="spellEnd"/>
+      <w:proofErr w:type="gramEnd"/>
+      <w:r>
+        <w:t>"</w:t>
+      </w:r>
+    </w:p>
+    <w:p>
+      <w:pPr>
+        <w:pStyle w:val="Command"/>
+      </w:pPr>
+      <w:r>
+        <w:rPr>
+          <w:lang w:eastAsia="en-GB"/>
+        </w:rPr>
+        <w:t>{</w:t>
+      </w:r>
+      <w:r>
+        <w:rPr>
+          <w:lang w:eastAsia="en-GB"/>
+        </w:rPr>
+        <w:t>"process":"</w:t>
+      </w:r>
+      <w:r>
+        <w:rPr>
+          <w:lang w:eastAsia="en-GB"/>
+        </w:rPr>
+        <w:t>printer</w:t>
+      </w:r>
+      <w:r>
+        <w:rPr>
+          <w:lang w:eastAsia="en-GB"/>
+        </w:rPr>
+        <w:t>"</w:t>
+      </w:r>
+      <w:r>
+        <w:rPr>
+          <w:lang w:eastAsia="en-GB"/>
+        </w:rPr>
+        <w:t>,</w:t>
+      </w:r>
+      <w:r>
+        <w:rPr>
+          <w:lang w:eastAsia="en-GB"/>
+        </w:rPr>
+        <w:t>"</w:t>
+      </w:r>
+      <w:r>
+        <w:t>command</w:t>
+      </w:r>
+      <w:r>
+        <w:rPr>
+          <w:lang w:eastAsia="en-GB"/>
+        </w:rPr>
         <w:t>":"</w:t>
       </w:r>
       <w:r>
-        <w:t>magenta</w:t>
-      </w:r>
-      <w:r>
-        <w:t>","pixelSpeed":20</w:t>
-      </w:r>
-      <w:r>
+        <w:rPr>
+          <w:lang w:eastAsia="en-GB"/>
+        </w:rPr>
+        <w:t>print</w:t>
+      </w:r>
+      <w:r>
+        <w:rPr>
+          <w:lang w:eastAsia="en-GB"/>
+        </w:rPr>
+        <w:t>"</w:t>
+      </w:r>
+      <w:r>
+        <w:rPr>
+          <w:lang w:eastAsia="en-GB"/>
+        </w:rPr>
         <w:t>,</w:t>
       </w:r>
       <w:r>
-        <w:t xml:space="preserve"> </w:t>
-      </w:r>
-      <w:r>
+        <w:rPr>
+          <w:lang w:eastAsia="en-GB"/>
+        </w:rPr>
+        <w:t>"pre":"Log:",</w:t>
+      </w:r>
+      <w:r>
+        <w:rPr>
+          <w:lang w:eastAsia="en-GB"/>
+        </w:rPr>
         <w:t>"</w:t>
       </w:r>
+      <w:r>
+        <w:rPr>
+          <w:lang w:eastAsia="en-GB"/>
+        </w:rPr>
+        <w:t>text</w:t>
+      </w:r>
+      <w:r>
+        <w:rPr>
+          <w:lang w:eastAsia="en-GB"/>
+        </w:rPr>
+        <w:t>":</w:t>
+      </w:r>
+      <w:r>
+        <w:rPr>
+          <w:lang w:eastAsia="en-GB"/>
+        </w:rPr>
+        <w:t>"</w:t>
+      </w:r>
+      <w:proofErr w:type="gramStart"/>
+      <w:r>
+        <w:rPr>
+          <w:lang w:eastAsia="en-GB"/>
+        </w:rPr>
+        <w:t>Start..</w:t>
+      </w:r>
+      <w:proofErr w:type="gramEnd"/>
+      <w:r>
+        <w:rPr>
+          <w:lang w:eastAsia="en-GB"/>
+        </w:rPr>
+        <w:t>",</w:t>
+      </w:r>
+      <w:r>
+        <w:t>"sensor":"clock","trigger":"day"</w:t>
+      </w:r>
+      <w:r>
+        <w:rPr>
+          <w:lang w:eastAsia="en-GB"/>
+        </w:rPr>
+        <w:t>}</w:t>
+      </w:r>
+    </w:p>
+    <w:p>
+      <w:r>
+        <w:t>This command will print the message "</w:t>
+      </w:r>
       <w:proofErr w:type="spellStart"/>
       <w:r>
-        <w:t>sensor":"</w:t>
-      </w:r>
-      <w:r>
-        <w:t>rotary</w:t>
-      </w:r>
-      <w:r>
-        <w:t>","trigger":"released</w:t>
+        <w:t>Log:dd:</w:t>
+      </w:r>
+      <w:proofErr w:type="gramStart"/>
+      <w:r>
+        <w:t>mm:yy</w:t>
       </w:r>
       <w:proofErr w:type="spellEnd"/>
-      <w:r>
-        <w:t>"</w:t>
-      </w:r>
-      <w:r>
-        <w:t>}</w:t>
-      </w:r>
-    </w:p>
-    <w:p>
-      <w:r>
-        <w:t xml:space="preserve">The above statement would cause the pixels on the box to turn magenta when the shaft of the encoder was released. </w:t>
+      <w:proofErr w:type="gramEnd"/>
+      <w:r>
+        <w:t xml:space="preserve">" on the printer every day. </w:t>
       </w:r>
     </w:p>
     <w:p>
       <w:pPr>
         <w:pStyle w:val="Heading1"/>
       </w:pPr>
-      <w:bookmarkStart w:id="70" w:name="_Toc74925452"/>
-      <w:r>
-        <w:t>pot</w:t>
-      </w:r>
-      <w:bookmarkEnd w:id="70"/>
-    </w:p>
-    <w:p>
-      <w:r>
-        <w:t>The potentiometer can also be used to read rotary input. It can only be turned through 270 degrees, but the values that are returned are absolute within this range</w:t>
-      </w:r>
-      <w:r>
-        <w:t xml:space="preserve"> as the potentiometer will be in a particular physical position. </w:t>
-      </w:r>
-      <w:r>
-        <w:t xml:space="preserve">The sensor triggers a new value when it detects a change in the potentiometer position. </w:t>
-      </w:r>
-      <w:r>
-        <w:t>The numeric output will range between 0 and 1 in steps of 0.01. The text output is a string from "0.00" to "1.00".</w:t>
-      </w:r>
-      <w:r>
-        <w:t xml:space="preserve"> The potentiometer is configured using the following settings:</w:t>
+      <w:bookmarkStart w:id="71" w:name="_Toc75021741"/>
+      <w:r>
+        <w:t>R</w:t>
+      </w:r>
+      <w:r>
+        <w:t>otary</w:t>
+      </w:r>
+      <w:bookmarkEnd w:id="71"/>
+    </w:p>
+    <w:p>
+      <w:r>
+        <w:t>The rotary sensor is used to provide rotary input</w:t>
+      </w:r>
+      <w:r>
+        <w:t xml:space="preserve"> to a box</w:t>
+      </w:r>
+      <w:r>
+        <w:t xml:space="preserve">. </w:t>
+      </w:r>
+      <w:r>
+        <w:t>The sensor will generate events when turned which can be used to adjust the relative position of a value. It will also generate events when the button on the sensor is pressed and released. The value of the output is clamped between 0 and 1.00, attempts to turn the value below 9 or beyond 1 will be ignored. The numeric output will range between 0 and 1 in steps of 0.01. The text output is a string from "0.00" to "1.00".</w:t>
+      </w:r>
+    </w:p>
+    <w:p>
+      <w:r>
+        <w:t>The sensor driver connects to</w:t>
+      </w:r>
+      <w:r>
+        <w:t xml:space="preserve"> a rotary sensor that provides a clock and a data signal. It has been tested with a </w:t>
+      </w:r>
+      <w:r>
+        <w:t>KY-040 360 Degree Rotary Encoder</w:t>
+      </w:r>
+      <w:r>
+        <w:t xml:space="preserve"> without any additional conditioning of the clock and data signals and found to work reasonably well. It is configured using </w:t>
+      </w:r>
+      <w:r>
+        <w:t>these setting items</w:t>
+      </w:r>
+      <w:r>
+        <w:t>:</w:t>
       </w:r>
     </w:p>
     <w:p>
@@ -22960,21 +22985,33 @@
       </w:pPr>
       <w:proofErr w:type="spellStart"/>
       <w:r>
-        <w:t>potsensorfitted</w:t>
+        <w:lastRenderedPageBreak/>
+        <w:t>rotarysensordatapin</w:t>
       </w:r>
       <w:proofErr w:type="spellEnd"/>
       <w:r>
-        <w:t>=no</w:t>
+        <w:t>=4</w:t>
       </w:r>
       <w:r>
         <w:br/>
       </w:r>
       <w:proofErr w:type="spellStart"/>
       <w:r>
-        <w:t>potsensordatapin</w:t>
+        <w:t>rotarysensorclockpin</w:t>
       </w:r>
       <w:proofErr w:type="spellEnd"/>
       <w:r>
+        <w:t>=5</w:t>
+      </w:r>
+      <w:r>
+        <w:br/>
+      </w:r>
+      <w:proofErr w:type="spellStart"/>
+      <w:r>
+        <w:t>rotarysensorswitchpin</w:t>
+      </w:r>
+      <w:proofErr w:type="spellEnd"/>
+      <w:r>
         <w:t>=0</w:t>
       </w:r>
       <w:r>
@@ -22982,27 +23019,27 @@
       </w:r>
       <w:proofErr w:type="spellStart"/>
       <w:r>
-        <w:t>potsensormillisbetween</w:t>
+        <w:t>rotarysensorfitted</w:t>
       </w:r>
       <w:proofErr w:type="spellEnd"/>
       <w:r>
-        <w:t>=100</w:t>
+        <w:t>=yes</w:t>
       </w:r>
       <w:r>
         <w:br/>
       </w:r>
       <w:proofErr w:type="spellStart"/>
       <w:r>
-        <w:t>potsensordeadzone</w:t>
+        <w:t>rotarysensorinitial</w:t>
       </w:r>
       <w:proofErr w:type="spellEnd"/>
       <w:r>
-        <w:t>=10</w:t>
-      </w:r>
-    </w:p>
-    <w:p>
-      <w:r>
-        <w:t xml:space="preserve">The </w:t>
+        <w:t>=0.5</w:t>
+      </w:r>
+    </w:p>
+    <w:p>
+      <w:r>
+        <w:t xml:space="preserve">These are the default values. The pin settings are connected to the encoder. The switch pin is connected to the switch in the encoder. The encoder always provides a value which is relative to the previous position. There is no absolute positioning. The </w:t>
       </w:r>
       <w:proofErr w:type="spellStart"/>
       <w:r>
@@ -23010,38 +23047,420 @@
           <w:b/>
           <w:bCs/>
         </w:rPr>
-        <w:t>potsensordatapin</w:t>
+        <w:t>rotarysensorinitial</w:t>
       </w:r>
       <w:proofErr w:type="spellEnd"/>
       <w:r>
-        <w:t xml:space="preserve"> specifies the analogue data pin to be used to read the value from the potentiometer. This uses a different numbering scheme from the GPIO pins. The </w:t>
-      </w:r>
+        <w:t xml:space="preserve"> setting allows you to set a</w:t>
+      </w:r>
+      <w:r>
+        <w:t>n initial rotary</w:t>
+      </w:r>
+      <w:r>
+        <w:t xml:space="preserve"> value which is returned when the device starts. </w:t>
+      </w:r>
+    </w:p>
+    <w:p>
+      <w:pPr>
+        <w:pStyle w:val="Heading2"/>
+      </w:pPr>
+      <w:bookmarkStart w:id="72" w:name="_Toc75021742"/>
       <w:proofErr w:type="spellStart"/>
+      <w:proofErr w:type="gramStart"/>
+      <w:r>
+        <w:t>T</w:t>
+      </w:r>
+      <w:r>
+        <w:t>rigger:turned</w:t>
+      </w:r>
+      <w:bookmarkEnd w:id="72"/>
+      <w:proofErr w:type="spellEnd"/>
+      <w:proofErr w:type="gramEnd"/>
+    </w:p>
+    <w:p>
+      <w:r>
+        <w:t xml:space="preserve">The turned event is triggered each time a sensor movement is detected. </w:t>
+      </w:r>
+    </w:p>
+    <w:p>
+      <w:pPr>
+        <w:pStyle w:val="Command"/>
+        <w:rPr>
+          <w:lang w:eastAsia="en-GB"/>
+        </w:rPr>
+      </w:pPr>
+      <w:r>
+        <w:rPr>
+          <w:lang w:eastAsia="en-GB"/>
+        </w:rPr>
+        <w:t>{</w:t>
+      </w:r>
+      <w:r>
+        <w:rPr>
+          <w:lang w:eastAsia="en-GB"/>
+        </w:rPr>
+        <w:t>"process":"</w:t>
+      </w:r>
+      <w:r>
+        <w:rPr>
+          <w:lang w:eastAsia="en-GB"/>
+        </w:rPr>
+        <w:t>max7219</w:t>
+      </w:r>
+      <w:r>
+        <w:rPr>
+          <w:lang w:eastAsia="en-GB"/>
+        </w:rPr>
+        <w:t>"</w:t>
+      </w:r>
+      <w:r>
+        <w:rPr>
+          <w:lang w:eastAsia="en-GB"/>
+        </w:rPr>
+        <w:t>,</w:t>
+      </w:r>
+      <w:r>
+        <w:rPr>
+          <w:lang w:eastAsia="en-GB"/>
+        </w:rPr>
+        <w:t>"</w:t>
+      </w:r>
+      <w:r>
+        <w:t>command</w:t>
+      </w:r>
+      <w:r>
+        <w:rPr>
+          <w:lang w:eastAsia="en-GB"/>
+        </w:rPr>
+        <w:t>":"</w:t>
+      </w:r>
+      <w:r>
+        <w:rPr>
+          <w:lang w:eastAsia="en-GB"/>
+        </w:rPr>
+        <w:t>display</w:t>
+      </w:r>
+      <w:r>
+        <w:rPr>
+          <w:lang w:eastAsia="en-GB"/>
+        </w:rPr>
+        <w:t>"</w:t>
+      </w:r>
+      <w:r>
+        <w:rPr>
+          <w:lang w:eastAsia="en-GB"/>
+        </w:rPr>
+        <w:t>,</w:t>
+      </w:r>
+      <w:r>
+        <w:rPr>
+          <w:lang w:eastAsia="en-GB"/>
+        </w:rPr>
+        <w:t>"</w:t>
+      </w:r>
+      <w:r>
+        <w:rPr>
+          <w:lang w:eastAsia="en-GB"/>
+        </w:rPr>
+        <w:t>text</w:t>
+      </w:r>
+      <w:r>
+        <w:rPr>
+          <w:lang w:eastAsia="en-GB"/>
+        </w:rPr>
+        <w:t>":</w:t>
+      </w:r>
+      <w:r>
+        <w:rPr>
+          <w:lang w:eastAsia="en-GB"/>
+        </w:rPr>
+        <w:t>"Hello",</w:t>
+      </w:r>
+      <w:r>
+        <w:t>"sensor":"rotary","trigger":</w:t>
+      </w:r>
+      <w:proofErr w:type="gramStart"/>
+      <w:r>
+        <w:t>"turned",</w:t>
+      </w:r>
+      <w:proofErr w:type="gramEnd"/>
+      <w:r>
+        <w:t>"to":"</w:t>
+      </w:r>
+      <w:r>
+        <w:rPr>
+          <w:lang w:eastAsia="en-GB"/>
+        </w:rPr>
+        <w:t>CLB-2feada</w:t>
+      </w:r>
+      <w:r>
+        <w:rPr>
+          <w:lang w:eastAsia="en-GB"/>
+        </w:rPr>
+        <w:t>"}</w:t>
+      </w:r>
+    </w:p>
+    <w:p>
+      <w:r>
+        <w:t xml:space="preserve">This command will display the new position of the rotary encoder on the display with the address </w:t>
+      </w:r>
       <w:r>
         <w:rPr>
           <w:b/>
           <w:bCs/>
         </w:rPr>
+        <w:t>CLB-2feada</w:t>
+      </w:r>
+      <w:r>
+        <w:t xml:space="preserve">. Note that a lot of rotary movement will result in </w:t>
+      </w:r>
+      <w:proofErr w:type="gramStart"/>
+      <w:r>
+        <w:t>a large number of</w:t>
+      </w:r>
+      <w:proofErr w:type="gramEnd"/>
+      <w:r>
+        <w:t xml:space="preserve"> messages being transmitted. </w:t>
+      </w:r>
+    </w:p>
+    <w:p>
+      <w:pPr>
+        <w:pStyle w:val="Heading2"/>
+      </w:pPr>
+      <w:bookmarkStart w:id="73" w:name="_Toc75021743"/>
+      <w:proofErr w:type="spellStart"/>
+      <w:proofErr w:type="gramStart"/>
+      <w:r>
+        <w:t>Trigger:pressed</w:t>
+      </w:r>
+      <w:bookmarkEnd w:id="73"/>
+      <w:proofErr w:type="spellEnd"/>
+      <w:proofErr w:type="gramEnd"/>
+    </w:p>
+    <w:p>
+      <w:r>
+        <w:t xml:space="preserve">The pressed event is triggered when the user press down on the shaft of the rotary encoder. In this respect the rotary input works in </w:t>
+      </w:r>
+      <w:proofErr w:type="gramStart"/>
+      <w:r>
+        <w:t>exactly the same</w:t>
+      </w:r>
+      <w:proofErr w:type="gramEnd"/>
+      <w:r>
+        <w:t xml:space="preserve"> way as a push button. </w:t>
+      </w:r>
+    </w:p>
+    <w:p>
+      <w:pPr>
+        <w:pStyle w:val="Command"/>
+      </w:pPr>
+      <w:r>
+        <w:t>{"process":"pixels","command":"setnamedcolour","</w:t>
+      </w:r>
+      <w:r>
+        <w:rPr>
+          <w:lang w:eastAsia="en-GB"/>
+        </w:rPr>
+        <w:t>colourname</w:t>
+      </w:r>
+      <w:r>
+        <w:t>":"</w:t>
+      </w:r>
+      <w:r>
+        <w:t>green</w:t>
+      </w:r>
+      <w:r>
+        <w:t>"</w:t>
+      </w:r>
+      <w:r>
+        <w:t xml:space="preserve">, </w:t>
+      </w:r>
+      <w:r>
+        <w:t>"</w:t>
+      </w:r>
+      <w:proofErr w:type="spellStart"/>
+      <w:r>
+        <w:t>sensor":"</w:t>
+      </w:r>
+      <w:r>
+        <w:t>rotary</w:t>
+      </w:r>
+      <w:r>
+        <w:t>","trigger":"pressed</w:t>
+      </w:r>
+      <w:proofErr w:type="spellEnd"/>
+      <w:r>
+        <w:t>"</w:t>
+      </w:r>
+      <w:r>
+        <w:t>}</w:t>
+      </w:r>
+    </w:p>
+    <w:p>
+      <w:r>
+        <w:t xml:space="preserve">The above statement would cause the pixels on the box to turn green when the shaft of the encoder was pressed in. </w:t>
+      </w:r>
+    </w:p>
+    <w:p>
+      <w:pPr>
+        <w:pStyle w:val="Heading2"/>
+      </w:pPr>
+      <w:bookmarkStart w:id="74" w:name="_Toc75021744"/>
+      <w:proofErr w:type="spellStart"/>
+      <w:proofErr w:type="gramStart"/>
+      <w:r>
+        <w:t>T</w:t>
+      </w:r>
+      <w:r>
+        <w:t>rigger:released</w:t>
+      </w:r>
+      <w:bookmarkEnd w:id="74"/>
+      <w:proofErr w:type="spellEnd"/>
+      <w:proofErr w:type="gramEnd"/>
+    </w:p>
+    <w:p>
+      <w:r>
+        <w:t>The released event is triggered with the user releases a shaft that has been held down.</w:t>
+      </w:r>
+    </w:p>
+    <w:p>
+      <w:pPr>
+        <w:pStyle w:val="Command"/>
+      </w:pPr>
+      <w:r>
+        <w:t>{"</w:t>
+      </w:r>
+      <w:proofErr w:type="spellStart"/>
+      <w:r>
+        <w:t>process":"pixels</w:t>
+      </w:r>
+      <w:proofErr w:type="spellEnd"/>
+      <w:r>
+        <w:t>", "command":"setnamedcolour","</w:t>
+      </w:r>
+      <w:r>
+        <w:rPr>
+          <w:lang w:eastAsia="en-GB"/>
+        </w:rPr>
+        <w:t>colourname</w:t>
+      </w:r>
+      <w:r>
+        <w:t>":"</w:t>
+      </w:r>
+      <w:r>
+        <w:t>magenta</w:t>
+      </w:r>
+      <w:r>
+        <w:t>","pixelSpeed":20</w:t>
+      </w:r>
+      <w:r>
+        <w:t>,</w:t>
+      </w:r>
+      <w:r>
+        <w:t xml:space="preserve"> </w:t>
+      </w:r>
+      <w:r>
+        <w:t>"</w:t>
+      </w:r>
+      <w:proofErr w:type="spellStart"/>
+      <w:r>
+        <w:t>sensor":"</w:t>
+      </w:r>
+      <w:r>
+        <w:t>rotary</w:t>
+      </w:r>
+      <w:r>
+        <w:t>","trigger":"released</w:t>
+      </w:r>
+      <w:proofErr w:type="spellEnd"/>
+      <w:r>
+        <w:t>"</w:t>
+      </w:r>
+      <w:r>
+        <w:t>}</w:t>
+      </w:r>
+    </w:p>
+    <w:p>
+      <w:r>
+        <w:t xml:space="preserve">The above statement would cause the pixels on the box to turn magenta when the shaft of the encoder was released. </w:t>
+      </w:r>
+    </w:p>
+    <w:p>
+      <w:pPr>
+        <w:pStyle w:val="Heading1"/>
+      </w:pPr>
+      <w:bookmarkStart w:id="75" w:name="_Toc75021745"/>
+      <w:r>
+        <w:t>pot</w:t>
+      </w:r>
+      <w:bookmarkEnd w:id="75"/>
+    </w:p>
+    <w:p>
+      <w:r>
+        <w:t>The potentiometer can also be used to read rotary input. It can only be turned through 270 degrees, but the values that are returned are absolute within this range</w:t>
+      </w:r>
+      <w:r>
+        <w:t xml:space="preserve"> as the potentiometer will be in a particular physical position. </w:t>
+      </w:r>
+      <w:r>
+        <w:t xml:space="preserve">The sensor triggers a new value when it detects a change in the potentiometer position. </w:t>
+      </w:r>
+      <w:r>
+        <w:t>The numeric output will range between 0 and 1 in steps of 0.01. The text output is a string from "0.00" to "1.00".</w:t>
+      </w:r>
+      <w:r>
+        <w:t xml:space="preserve"> The potentiometer is configured using the following settings:</w:t>
+      </w:r>
+    </w:p>
+    <w:p>
+      <w:pPr>
+        <w:pStyle w:val="Command"/>
+      </w:pPr>
+      <w:proofErr w:type="spellStart"/>
+      <w:r>
+        <w:t>potsensorfitted</w:t>
+      </w:r>
+      <w:proofErr w:type="spellEnd"/>
+      <w:r>
+        <w:t>=no</w:t>
+      </w:r>
+      <w:r>
+        <w:br/>
+      </w:r>
+      <w:proofErr w:type="spellStart"/>
+      <w:r>
+        <w:t>potsensordatapin</w:t>
+      </w:r>
+      <w:proofErr w:type="spellEnd"/>
+      <w:r>
+        <w:t>=0</w:t>
+      </w:r>
+      <w:r>
+        <w:br/>
+      </w:r>
+      <w:proofErr w:type="spellStart"/>
+      <w:r>
         <w:t>potsensormillisbetween</w:t>
       </w:r>
       <w:proofErr w:type="spellEnd"/>
       <w:r>
-        <w:t xml:space="preserve"> </w:t>
-      </w:r>
-      <w:r>
-        <w:t>sets</w:t>
-      </w:r>
-      <w:r>
-        <w:t xml:space="preserve"> the </w:t>
-      </w:r>
-      <w:r>
-        <w:t xml:space="preserve">maximum </w:t>
-      </w:r>
-      <w:r>
-        <w:t xml:space="preserve">rate at which position inputs are </w:t>
-      </w:r>
-      <w:r>
-        <w:t xml:space="preserve">transmitted to commands that bind to the turned trigger. A setting of 100 milliseconds (the default) means that the sensor will only send 10 readings per second, even if the position signal is changing more rapidly. The </w:t>
+        <w:t>=100</w:t>
+      </w:r>
+      <w:r>
+        <w:br/>
+      </w:r>
+      <w:proofErr w:type="spellStart"/>
+      <w:r>
+        <w:t>potsensordeadzone</w:t>
+      </w:r>
+      <w:proofErr w:type="spellEnd"/>
+      <w:r>
+        <w:t>=10</w:t>
+      </w:r>
+    </w:p>
+    <w:p>
+      <w:r>
+        <w:t xml:space="preserve">The </w:t>
       </w:r>
       <w:proofErr w:type="spellStart"/>
       <w:r>
@@ -23049,6 +23468,45 @@
           <w:b/>
           <w:bCs/>
         </w:rPr>
+        <w:t>potsensordatapin</w:t>
+      </w:r>
+      <w:proofErr w:type="spellEnd"/>
+      <w:r>
+        <w:t xml:space="preserve"> specifies the analogue data pin to be used to read the value from the potentiometer. This uses a different numbering scheme from the GPIO pins. The </w:t>
+      </w:r>
+      <w:proofErr w:type="spellStart"/>
+      <w:r>
+        <w:rPr>
+          <w:b/>
+          <w:bCs/>
+        </w:rPr>
+        <w:t>potsensormillisbetween</w:t>
+      </w:r>
+      <w:proofErr w:type="spellEnd"/>
+      <w:r>
+        <w:t xml:space="preserve"> </w:t>
+      </w:r>
+      <w:r>
+        <w:t>sets</w:t>
+      </w:r>
+      <w:r>
+        <w:t xml:space="preserve"> the </w:t>
+      </w:r>
+      <w:r>
+        <w:t xml:space="preserve">maximum </w:t>
+      </w:r>
+      <w:r>
+        <w:t xml:space="preserve">rate at which position inputs are </w:t>
+      </w:r>
+      <w:r>
+        <w:t xml:space="preserve">transmitted to commands that bind to the turned trigger. A setting of 100 milliseconds (the default) means that the sensor will only send 10 readings per second, even if the position signal is changing more rapidly. The </w:t>
+      </w:r>
+      <w:proofErr w:type="spellStart"/>
+      <w:r>
+        <w:rPr>
+          <w:b/>
+          <w:bCs/>
+        </w:rPr>
         <w:t>potsensordeadzone</w:t>
       </w:r>
       <w:proofErr w:type="spellEnd"/>
@@ -23064,7 +23522,7 @@
       <w:pPr>
         <w:pStyle w:val="Heading2"/>
       </w:pPr>
-      <w:bookmarkStart w:id="71" w:name="_Toc74925453"/>
+      <w:bookmarkStart w:id="76" w:name="_Toc75021746"/>
       <w:proofErr w:type="spellStart"/>
       <w:proofErr w:type="gramStart"/>
       <w:r>
@@ -23073,7 +23531,7 @@
       <w:r>
         <w:t>rigger:turned</w:t>
       </w:r>
-      <w:bookmarkEnd w:id="71"/>
+      <w:bookmarkEnd w:id="76"/>
       <w:proofErr w:type="spellEnd"/>
       <w:proofErr w:type="gramEnd"/>
     </w:p>
@@ -23089,7 +23547,7 @@
           <w:lang w:eastAsia="en-GB"/>
         </w:rPr>
       </w:pPr>
-      <w:bookmarkStart w:id="72" w:name="_Hlk71395515"/>
+      <w:bookmarkStart w:id="77" w:name="_Hlk71395515"/>
       <w:r>
         <w:t>{"process":"pixels","command":"</w:t>
       </w:r>
@@ -23132,7 +23590,7 @@
         <w:t>}</w:t>
       </w:r>
     </w:p>
-    <w:bookmarkEnd w:id="72"/>
+    <w:bookmarkEnd w:id="77"/>
     <w:p>
       <w:r>
         <w:t xml:space="preserve">The statement above allows a potentiometer to be used to control the brightness of the leds of the box </w:t>
@@ -23162,11 +23620,11 @@
       <w:pPr>
         <w:pStyle w:val="Heading1"/>
       </w:pPr>
-      <w:bookmarkStart w:id="73" w:name="_Toc74925454"/>
+      <w:bookmarkStart w:id="78" w:name="_Toc75021747"/>
       <w:r>
         <w:t>BME280</w:t>
       </w:r>
-      <w:bookmarkEnd w:id="73"/>
+      <w:bookmarkEnd w:id="78"/>
     </w:p>
     <w:p>
       <w:r>
@@ -23360,7 +23818,7 @@
       <w:pPr>
         <w:pStyle w:val="Heading2"/>
       </w:pPr>
-      <w:bookmarkStart w:id="74" w:name="_Toc74925455"/>
+      <w:bookmarkStart w:id="79" w:name="_Toc75021748"/>
       <w:proofErr w:type="gramStart"/>
       <w:r>
         <w:t>Trigger:tempsec</w:t>
@@ -23369,7 +23827,7 @@
       <w:r>
         <w:t>,tempmin,temp5min,temp30min,temphour</w:t>
       </w:r>
-      <w:bookmarkEnd w:id="74"/>
+      <w:bookmarkEnd w:id="79"/>
     </w:p>
     <w:p>
       <w:r>
@@ -23380,7 +23838,7 @@
       <w:pPr>
         <w:pStyle w:val="Heading2"/>
       </w:pPr>
-      <w:bookmarkStart w:id="75" w:name="_Toc74925456"/>
+      <w:bookmarkStart w:id="80" w:name="_Toc75021749"/>
       <w:proofErr w:type="spellStart"/>
       <w:proofErr w:type="gramStart"/>
       <w:r>
@@ -23389,7 +23847,7 @@
       <w:r>
         <w:t>d</w:t>
       </w:r>
-      <w:bookmarkEnd w:id="75"/>
+      <w:bookmarkEnd w:id="80"/>
       <w:proofErr w:type="spellEnd"/>
       <w:proofErr w:type="gramEnd"/>
     </w:p>
@@ -23426,7 +23884,7 @@
       <w:pPr>
         <w:pStyle w:val="Heading2"/>
       </w:pPr>
-      <w:bookmarkStart w:id="76" w:name="_Toc74925457"/>
+      <w:bookmarkStart w:id="81" w:name="_Toc75021750"/>
       <w:proofErr w:type="gramStart"/>
       <w:r>
         <w:t>Trigger:presssec</w:t>
@@ -23435,7 +23893,7 @@
       <w:r>
         <w:t>,pressmin,press5min,press30min,presshour</w:t>
       </w:r>
-      <w:bookmarkEnd w:id="76"/>
+      <w:bookmarkEnd w:id="81"/>
     </w:p>
     <w:p>
       <w:r>
@@ -23446,7 +23904,7 @@
       <w:pPr>
         <w:pStyle w:val="Heading2"/>
       </w:pPr>
-      <w:bookmarkStart w:id="77" w:name="_Toc74925458"/>
+      <w:bookmarkStart w:id="82" w:name="_Toc75021751"/>
       <w:proofErr w:type="spellStart"/>
       <w:proofErr w:type="gramStart"/>
       <w:r>
@@ -23456,7 +23914,7 @@
       <w:r>
         <w:t>d</w:t>
       </w:r>
-      <w:bookmarkEnd w:id="77"/>
+      <w:bookmarkEnd w:id="82"/>
       <w:proofErr w:type="spellEnd"/>
       <w:proofErr w:type="gramEnd"/>
     </w:p>
@@ -23493,7 +23951,7 @@
       <w:pPr>
         <w:pStyle w:val="Heading2"/>
       </w:pPr>
-      <w:bookmarkStart w:id="78" w:name="_Toc74925459"/>
+      <w:bookmarkStart w:id="83" w:name="_Toc75021752"/>
       <w:proofErr w:type="gramStart"/>
       <w:r>
         <w:t>T</w:t>
@@ -23532,7 +23990,7 @@
       <w:r>
         <w:t>humidhour</w:t>
       </w:r>
-      <w:bookmarkEnd w:id="78"/>
+      <w:bookmarkEnd w:id="83"/>
     </w:p>
     <w:p>
       <w:r>
@@ -23543,7 +24001,7 @@
       <w:pPr>
         <w:pStyle w:val="Heading2"/>
       </w:pPr>
-      <w:bookmarkStart w:id="79" w:name="_Toc74925460"/>
+      <w:bookmarkStart w:id="84" w:name="_Toc75021753"/>
       <w:proofErr w:type="spellStart"/>
       <w:proofErr w:type="gramStart"/>
       <w:r>
@@ -23555,7 +24013,7 @@
       <w:r>
         <w:t>d</w:t>
       </w:r>
-      <w:bookmarkEnd w:id="79"/>
+      <w:bookmarkEnd w:id="84"/>
       <w:proofErr w:type="spellEnd"/>
       <w:proofErr w:type="gramEnd"/>
     </w:p>
@@ -23581,14 +24039,13 @@
       <w:r>
         <w:t xml:space="preserve"> </w:t>
       </w:r>
+      <w:bookmarkStart w:id="85" w:name="_Toc75021754"/>
       <w:proofErr w:type="spellStart"/>
       <w:proofErr w:type="gramStart"/>
       <w:r>
-        <w:t>T</w:t>
-      </w:r>
-      <w:r>
-        <w:t>rigger:allsec</w:t>
-      </w:r>
+        <w:t>Trigger:allsec</w:t>
+      </w:r>
+      <w:bookmarkEnd w:id="85"/>
       <w:proofErr w:type="spellEnd"/>
       <w:proofErr w:type="gramEnd"/>
     </w:p>
@@ -23655,32 +24112,16 @@
       <w:pPr>
         <w:pStyle w:val="Heading2"/>
       </w:pPr>
+      <w:bookmarkStart w:id="86" w:name="_Toc75021755"/>
       <w:proofErr w:type="gramStart"/>
       <w:r>
-        <w:t>T</w:t>
-      </w:r>
-      <w:r>
-        <w:t>rigger:allmin</w:t>
+        <w:t>Trigger:allmin</w:t>
       </w:r>
       <w:proofErr w:type="gramEnd"/>
       <w:r>
-        <w:t>,</w:t>
-      </w:r>
-      <w:r>
-        <w:t>all5min</w:t>
-      </w:r>
-      <w:r>
-        <w:t>,</w:t>
-      </w:r>
-      <w:r>
-        <w:t>all30min</w:t>
-      </w:r>
-      <w:r>
-        <w:t>,</w:t>
-      </w:r>
-      <w:r>
-        <w:t>allhour</w:t>
-      </w:r>
+        <w:t>,all5min,all30min,allhour</w:t>
+      </w:r>
+      <w:bookmarkEnd w:id="86"/>
     </w:p>
     <w:p>
       <w:r>
@@ -23691,11 +24132,11 @@
       <w:pPr>
         <w:pStyle w:val="Heading1"/>
       </w:pPr>
-      <w:bookmarkStart w:id="80" w:name="_Toc74925461"/>
+      <w:bookmarkStart w:id="87" w:name="_Toc75021756"/>
       <w:r>
         <w:t>Command Stores</w:t>
       </w:r>
-      <w:bookmarkEnd w:id="80"/>
+      <w:bookmarkEnd w:id="87"/>
     </w:p>
     <w:p>
       <w:r>
@@ -23753,7 +24194,7 @@
       <w:r>
         <w:t>"</w:t>
       </w:r>
-      <w:bookmarkStart w:id="81" w:name="_Hlk68938740"/>
+      <w:bookmarkStart w:id="88" w:name="_Hlk68938740"/>
       <w:proofErr w:type="spellStart"/>
       <w:r>
         <w:t>store":"start","id":"red</w:t>
@@ -23762,7 +24203,7 @@
       <w:r>
         <w:t>"</w:t>
       </w:r>
-      <w:bookmarkEnd w:id="81"/>
+      <w:bookmarkEnd w:id="88"/>
       <w:r>
         <w:t>}</w:t>
       </w:r>
@@ -23806,11 +24247,11 @@
       <w:pPr>
         <w:pStyle w:val="Heading2"/>
       </w:pPr>
-      <w:bookmarkStart w:id="82" w:name="_Toc74925462"/>
+      <w:bookmarkStart w:id="89" w:name="_Toc75021757"/>
       <w:r>
         <w:t>Display command store contents</w:t>
       </w:r>
-      <w:bookmarkEnd w:id="82"/>
+      <w:bookmarkEnd w:id="89"/>
     </w:p>
     <w:p>
       <w:r>
@@ -23869,12 +24310,12 @@
       <w:pPr>
         <w:pStyle w:val="Heading2"/>
       </w:pPr>
-      <w:bookmarkStart w:id="83" w:name="_Toc74925463"/>
+      <w:bookmarkStart w:id="90" w:name="_Toc75021758"/>
       <w:r>
         <w:lastRenderedPageBreak/>
         <w:t>Performing store contents</w:t>
       </w:r>
-      <w:bookmarkEnd w:id="83"/>
+      <w:bookmarkEnd w:id="90"/>
     </w:p>
     <w:p>
       <w:r>
@@ -23969,7 +24410,7 @@
       <w:pPr>
         <w:pStyle w:val="Heading2"/>
       </w:pPr>
-      <w:bookmarkStart w:id="84" w:name="_Toc74925464"/>
+      <w:bookmarkStart w:id="91" w:name="_Toc75021759"/>
       <w:r>
         <w:t xml:space="preserve">Delete stored </w:t>
       </w:r>
@@ -23977,7 +24418,7 @@
       <w:r>
         <w:t>commands</w:t>
       </w:r>
-      <w:bookmarkEnd w:id="84"/>
+      <w:bookmarkEnd w:id="91"/>
       <w:proofErr w:type="gramEnd"/>
     </w:p>
     <w:p>
@@ -24033,11 +24474,11 @@
       <w:pPr>
         <w:pStyle w:val="Heading2"/>
       </w:pPr>
-      <w:bookmarkStart w:id="85" w:name="_Toc74925465"/>
+      <w:bookmarkStart w:id="92" w:name="_Toc75021760"/>
       <w:r>
         <w:t>Command store events</w:t>
       </w:r>
-      <w:bookmarkEnd w:id="85"/>
+      <w:bookmarkEnd w:id="92"/>
     </w:p>
     <w:p>
       <w:r>
@@ -24323,7 +24764,7 @@
         <w:pStyle w:val="Heading2"/>
         <w:spacing w:after="240"/>
       </w:pPr>
-      <w:bookmarkStart w:id="86" w:name="_Toc74925466"/>
+      <w:bookmarkStart w:id="93" w:name="_Toc75021761"/>
       <w:r>
         <w:t xml:space="preserve">Things to remember about command </w:t>
       </w:r>
@@ -24331,7 +24772,7 @@
       <w:r>
         <w:t>stores</w:t>
       </w:r>
-      <w:bookmarkEnd w:id="86"/>
+      <w:bookmarkEnd w:id="93"/>
       <w:proofErr w:type="gramEnd"/>
     </w:p>
     <w:p>
@@ -24428,12 +24869,12 @@
       <w:r>
         <w:br w:type="page"/>
       </w:r>
-      <w:bookmarkStart w:id="87" w:name="_Toc74925467"/>
+      <w:bookmarkStart w:id="94" w:name="_Toc75021762"/>
       <w:r>
         <w:lastRenderedPageBreak/>
         <w:t>Appendix 1 – Settings List</w:t>
       </w:r>
-      <w:bookmarkEnd w:id="87"/>
+      <w:bookmarkEnd w:id="94"/>
     </w:p>
     <w:p>
       <w:pPr>
@@ -25631,12 +26072,12 @@
       <w:pPr>
         <w:pStyle w:val="Heading1"/>
       </w:pPr>
-      <w:bookmarkStart w:id="88" w:name="_Toc74925468"/>
+      <w:bookmarkStart w:id="95" w:name="_Toc75021763"/>
       <w:r>
         <w:lastRenderedPageBreak/>
         <w:t>Appendix 2 Error Codes</w:t>
       </w:r>
-      <w:bookmarkEnd w:id="88"/>
+      <w:bookmarkEnd w:id="95"/>
     </w:p>
     <w:p>
       <w:r>

--- a/doc/Connected Little Box Reference.docx
+++ b/doc/Connected Little Box Reference.docx
@@ -1,6 +1,6 @@
 
 <file path=word/document.xml><?xml version="1.0" encoding="utf-8"?>
-<w:document xmlns:wpc="http://schemas.microsoft.com/office/word/2010/wordprocessingCanvas" xmlns:cx="http://schemas.microsoft.com/office/drawing/2014/chartex" xmlns:cx1="http://schemas.microsoft.com/office/drawing/2015/9/8/chartex" xmlns:cx2="http://schemas.microsoft.com/office/drawing/2015/10/21/chartex" xmlns:cx3="http://schemas.microsoft.com/office/drawing/2016/5/9/chartex" xmlns:cx4="http://schemas.microsoft.com/office/drawing/2016/5/10/chartex" xmlns:cx5="http://schemas.microsoft.com/office/drawing/2016/5/11/chartex" xmlns:cx6="http://schemas.microsoft.com/office/drawing/2016/5/12/chartex" xmlns:cx7="http://schemas.microsoft.com/office/drawing/2016/5/13/chartex" xmlns:cx8="http://schemas.microsoft.com/office/drawing/2016/5/14/chartex" xmlns:mc="http://schemas.openxmlformats.org/markup-compatibility/2006" xmlns:aink="http://schemas.microsoft.com/office/drawing/2016/ink" xmlns:am3d="http://schemas.microsoft.com/office/drawing/2017/model3d" xmlns:o="urn:schemas-microsoft-com:office:office" xmlns:r="http://schemas.openxmlformats.org/officeDocument/2006/relationships" xmlns:m="http://schemas.openxmlformats.org/officeDocument/2006/math" xmlns:v="urn:schemas-microsoft-com:vml" xmlns:wp14="http://schemas.microsoft.com/office/word/2010/wordprocessingDrawing" xmlns:wp="http://schemas.openxmlformats.org/drawingml/2006/wordprocessingDrawing" xmlns:w10="urn:schemas-microsoft-com:office:word" xmlns:w="http://schemas.openxmlformats.org/wordprocessingml/2006/main" xmlns:w14="http://schemas.microsoft.com/office/word/2010/wordml" xmlns:w15="http://schemas.microsoft.com/office/word/2012/wordml" xmlns:w16cex="http://schemas.microsoft.com/office/word/2018/wordml/cex" xmlns:w16cid="http://schemas.microsoft.com/office/word/2016/wordml/cid" xmlns:w16="http://schemas.microsoft.com/office/word/2018/wordml" xmlns:w16se="http://schemas.microsoft.com/office/word/2015/wordml/symex" xmlns:wpg="http://schemas.microsoft.com/office/word/2010/wordprocessingGroup" xmlns:wpi="http://schemas.microsoft.com/office/word/2010/wordprocessingInk" xmlns:wne="http://schemas.microsoft.com/office/word/2006/wordml" xmlns:wps="http://schemas.microsoft.com/office/word/2010/wordprocessingShape" mc:Ignorable="w14 w15 w16se w16cid w16 w16cex wp14">
+<w:document xmlns:wpc="http://schemas.microsoft.com/office/word/2010/wordprocessingCanvas" xmlns:cx="http://schemas.microsoft.com/office/drawing/2014/chartex" xmlns:cx1="http://schemas.microsoft.com/office/drawing/2015/9/8/chartex" xmlns:cx2="http://schemas.microsoft.com/office/drawing/2015/10/21/chartex" xmlns:cx3="http://schemas.microsoft.com/office/drawing/2016/5/9/chartex" xmlns:cx4="http://schemas.microsoft.com/office/drawing/2016/5/10/chartex" xmlns:cx5="http://schemas.microsoft.com/office/drawing/2016/5/11/chartex" xmlns:cx6="http://schemas.microsoft.com/office/drawing/2016/5/12/chartex" xmlns:cx7="http://schemas.microsoft.com/office/drawing/2016/5/13/chartex" xmlns:cx8="http://schemas.microsoft.com/office/drawing/2016/5/14/chartex" xmlns:mc="http://schemas.openxmlformats.org/markup-compatibility/2006" xmlns:aink="http://schemas.microsoft.com/office/drawing/2016/ink" xmlns:am3d="http://schemas.microsoft.com/office/drawing/2017/model3d" xmlns:o="urn:schemas-microsoft-com:office:office" xmlns:r="http://schemas.openxmlformats.org/officeDocument/2006/relationships" xmlns:m="http://schemas.openxmlformats.org/officeDocument/2006/math" xmlns:v="urn:schemas-microsoft-com:vml" xmlns:wp14="http://schemas.microsoft.com/office/word/2010/wordprocessingDrawing" xmlns:wp="http://schemas.openxmlformats.org/drawingml/2006/wordprocessingDrawing" xmlns:w10="urn:schemas-microsoft-com:office:word" xmlns:w="http://schemas.openxmlformats.org/wordprocessingml/2006/main" xmlns:w14="http://schemas.microsoft.com/office/word/2010/wordml" xmlns:w15="http://schemas.microsoft.com/office/word/2012/wordml" xmlns:w16cex="http://schemas.microsoft.com/office/word/2018/wordml/cex" xmlns:w16cid="http://schemas.microsoft.com/office/word/2016/wordml/cid" xmlns:w16="http://schemas.microsoft.com/office/word/2018/wordml" xmlns:w16sdtdh="http://schemas.microsoft.com/office/word/2020/wordml/sdtdatahash" xmlns:w16se="http://schemas.microsoft.com/office/word/2015/wordml/symex" xmlns:wpg="http://schemas.microsoft.com/office/word/2010/wordprocessingGroup" xmlns:wpi="http://schemas.microsoft.com/office/word/2010/wordprocessingInk" xmlns:wne="http://schemas.microsoft.com/office/word/2006/wordml" xmlns:wps="http://schemas.microsoft.com/office/word/2010/wordprocessingShape" mc:Ignorable="w14 w15 w16se w16cid w16 w16cex w16sdtdh wp14">
   <w:body>
     <w:p>
       <w:pPr>
@@ -6568,7 +6568,15 @@
     </w:p>
     <w:p>
       <w:r>
-        <w:t xml:space="preserve">You can get started with a Connected Little Box by visiting the Connected Little Boxes web site. You can use your browser to download the software into your device and then set up the WiFi and MQTT connections. </w:t>
+        <w:t xml:space="preserve">You can get started with a Connected Little Box by visiting the Connected Little Boxes web site. You can use your browser to download the software into your device and then set up the </w:t>
+      </w:r>
+      <w:proofErr w:type="spellStart"/>
+      <w:r>
+        <w:t>WiFi</w:t>
+      </w:r>
+      <w:proofErr w:type="spellEnd"/>
+      <w:r>
+        <w:t xml:space="preserve"> and MQTT connections. </w:t>
       </w:r>
     </w:p>
     <w:p>
@@ -6604,7 +6612,23 @@
         <w:t xml:space="preserve">The Connected Little Box software manages all the components in a box. All boxes run the same software, which is configured for that box. </w:t>
       </w:r>
       <w:r>
-        <w:t>The settings for a box are stored as a number of name-value pairs. These can be entered directly by connecting a serial terminal directly to the USB port on the box. A box can also be configured over WiFi via a web interface hosted by the box on an internal access point. Connected Little Boxes use MQTT to communicate with each other and other devices. The MQTT connection supports usernames and passwords and can be configured to operate over secure sockets (SSL). It is possible to update settings remotely over an MQTT connection.</w:t>
+        <w:t xml:space="preserve">The settings for a box are stored as </w:t>
+      </w:r>
+      <w:proofErr w:type="gramStart"/>
+      <w:r>
+        <w:t>a number of</w:t>
+      </w:r>
+      <w:proofErr w:type="gramEnd"/>
+      <w:r>
+        <w:t xml:space="preserve"> name-value pairs. These can be entered directly by connecting a serial terminal directly to the USB port on the box. A box can also be configured over </w:t>
+      </w:r>
+      <w:proofErr w:type="spellStart"/>
+      <w:r>
+        <w:t>WiFi</w:t>
+      </w:r>
+      <w:proofErr w:type="spellEnd"/>
+      <w:r>
+        <w:t xml:space="preserve"> via a web interface hosted by the box on an internal access point. Connected Little Boxes use MQTT to communicate with each other and other devices. The MQTT connection supports usernames and passwords and can be configured to operate over secure sockets (SSL). It is possible to update settings remotely over an MQTT connection.</w:t>
       </w:r>
     </w:p>
     <w:p>
@@ -6625,7 +6649,23 @@
         <w:t xml:space="preserve"> the box via a USB cable</w:t>
       </w:r>
       <w:r>
-        <w:t>. You can use a local terminal program to connect to a box or you can use the Simpleterm web page on the Connected Little Boxes web site. You can find the Simpleterm web page here:</w:t>
+        <w:t xml:space="preserve">. You can use a local terminal program to connect to a box or you can use the </w:t>
+      </w:r>
+      <w:proofErr w:type="spellStart"/>
+      <w:r>
+        <w:t>Simpleterm</w:t>
+      </w:r>
+      <w:proofErr w:type="spellEnd"/>
+      <w:r>
+        <w:t xml:space="preserve"> web page on the Connected Little Boxes web site. You can find the </w:t>
+      </w:r>
+      <w:proofErr w:type="spellStart"/>
+      <w:r>
+        <w:t>Simpleterm</w:t>
+      </w:r>
+      <w:proofErr w:type="spellEnd"/>
+      <w:r>
+        <w:t xml:space="preserve"> web page here:</w:t>
       </w:r>
     </w:p>
     <w:p>
@@ -6658,13 +6698,23 @@
       <w:r>
         <w:t>wifissid1=</w:t>
       </w:r>
+      <w:proofErr w:type="spellStart"/>
       <w:r>
         <w:t>myHomeWiFi</w:t>
       </w:r>
-    </w:p>
-    <w:p>
-      <w:r>
-        <w:t>Entering the command above would set the WiFi name for connection number 1. If you enter this command via the serial port the Connected Little Box will configure this setting:</w:t>
+      <w:proofErr w:type="spellEnd"/>
+    </w:p>
+    <w:p>
+      <w:r>
+        <w:t xml:space="preserve">Entering the command above would set the </w:t>
+      </w:r>
+      <w:proofErr w:type="spellStart"/>
+      <w:r>
+        <w:t>WiFi</w:t>
+      </w:r>
+      <w:proofErr w:type="spellEnd"/>
+      <w:r>
+        <w:t xml:space="preserve"> name for connection number 1. If you enter this command via the serial port the Connected Little Box will configure this setting:</w:t>
       </w:r>
     </w:p>
     <w:p>
@@ -6672,8 +6722,13 @@
         <w:pStyle w:val="Command"/>
       </w:pPr>
       <w:r>
-        <w:t>Processing: wifissid1=myhomewifi</w:t>
-      </w:r>
+        <w:t>Processing: wifissid1=</w:t>
+      </w:r>
+      <w:proofErr w:type="spellStart"/>
+      <w:r>
+        <w:t>myhomewifi</w:t>
+      </w:r>
+      <w:proofErr w:type="spellEnd"/>
       <w:r>
         <w:br/>
         <w:t>value set successfully</w:t>
@@ -6694,12 +6749,14 @@
       <w:r>
         <w:br/>
       </w:r>
+      <w:proofErr w:type="spellStart"/>
       <w:r>
         <w:t>WiFiSSID</w:t>
       </w:r>
       <w:r>
         <w:t>1</w:t>
       </w:r>
+      <w:proofErr w:type="spellEnd"/>
       <w:r>
         <w:t xml:space="preserve"> [wifissid</w:t>
       </w:r>
@@ -6707,8 +6764,13 @@
         <w:t>1</w:t>
       </w:r>
       <w:r>
-        <w:t>]: myhomewifi</w:t>
-      </w:r>
+        <w:t xml:space="preserve">]: </w:t>
+      </w:r>
+      <w:proofErr w:type="spellStart"/>
+      <w:r>
+        <w:t>myhomewifi</w:t>
+      </w:r>
+      <w:proofErr w:type="spellEnd"/>
     </w:p>
     <w:p>
       <w:r>
@@ -6746,11 +6808,25 @@
       </w:r>
       <w:r>
         <w:br/>
-        <w:t>pirsensorfitted=no</w:t>
+      </w:r>
+      <w:proofErr w:type="spellStart"/>
+      <w:r>
+        <w:t>pirsensorfitted</w:t>
+      </w:r>
+      <w:proofErr w:type="spellEnd"/>
+      <w:r>
+        <w:t>=no</w:t>
       </w:r>
       <w:r>
         <w:br/>
-        <w:t>pirsensorinputpin=4</w:t>
+      </w:r>
+      <w:proofErr w:type="spellStart"/>
+      <w:r>
+        <w:t>pirsensorinputpin</w:t>
+      </w:r>
+      <w:proofErr w:type="spellEnd"/>
+      <w:r>
+        <w:t>=4</w:t>
       </w:r>
       <w:r>
         <w:br/>
@@ -6758,7 +6834,14 @@
       </w:r>
       <w:r>
         <w:br/>
-        <w:t>otaupdateprodkey=</w:t>
+      </w:r>
+      <w:proofErr w:type="spellStart"/>
+      <w:r>
+        <w:t>otaupdateprodkey</w:t>
+      </w:r>
+      <w:proofErr w:type="spellEnd"/>
+      <w:r>
+        <w:t>=</w:t>
       </w:r>
       <w:r>
         <w:br/>
@@ -6770,7 +6853,15 @@
     </w:p>
     <w:p>
       <w:r>
-        <w:t>You can add a filter to the dump command if you only want to view particular settings. Only settings that contain the filter string will be displayed:</w:t>
+        <w:t xml:space="preserve">You can add a filter to the dump command if you only want to view </w:t>
+      </w:r>
+      <w:proofErr w:type="gramStart"/>
+      <w:r>
+        <w:t>particular settings</w:t>
+      </w:r>
+      <w:proofErr w:type="gramEnd"/>
+      <w:r>
+        <w:t>. Only settings that contain the filter string will be displayed:</w:t>
       </w:r>
     </w:p>
     <w:p>
@@ -6778,18 +6869,37 @@
         <w:pStyle w:val="Code"/>
       </w:pPr>
       <w:r>
-        <w:t>Processing: dump wifi</w:t>
-      </w:r>
+        <w:t xml:space="preserve">Processing: dump </w:t>
+      </w:r>
+      <w:proofErr w:type="spellStart"/>
+      <w:r>
+        <w:t>wifi</w:t>
+      </w:r>
+      <w:proofErr w:type="spellEnd"/>
       <w:r>
         <w:br/>
       </w:r>
       <w:r>
         <w:br/>
-        <w:t>switchinputwificonfig=0</w:t>
+      </w:r>
+      <w:proofErr w:type="spellStart"/>
+      <w:r>
+        <w:t>switchinputwificonfig</w:t>
+      </w:r>
+      <w:proofErr w:type="spellEnd"/>
+      <w:r>
+        <w:t>=0</w:t>
       </w:r>
       <w:r>
         <w:br/>
-        <w:t>wifiactive=yes</w:t>
+      </w:r>
+      <w:proofErr w:type="spellStart"/>
+      <w:r>
+        <w:t>wifiactive</w:t>
+      </w:r>
+      <w:proofErr w:type="spellEnd"/>
+      <w:r>
+        <w:t>=yes</w:t>
       </w:r>
       <w:r>
         <w:br/>
@@ -6798,9 +6908,11 @@
       <w:r>
         <w:t xml:space="preserve"> </w:t>
       </w:r>
+      <w:proofErr w:type="spellStart"/>
       <w:r>
         <w:t>myhomewifi</w:t>
       </w:r>
+      <w:proofErr w:type="spellEnd"/>
       <w:r>
         <w:br/>
         <w:t>wifipwd1=*****</w:t>
@@ -7032,7 +7144,15 @@
         <w:t>a</w:t>
       </w:r>
       <w:r>
-        <w:t xml:space="preserve"> pir sensor </w:t>
+        <w:t xml:space="preserve"> </w:t>
+      </w:r>
+      <w:proofErr w:type="spellStart"/>
+      <w:r>
+        <w:t>pir</w:t>
+      </w:r>
+      <w:proofErr w:type="spellEnd"/>
+      <w:r>
+        <w:t xml:space="preserve"> sensor </w:t>
       </w:r>
       <w:r>
         <w:t>connected to the box is</w:t>
@@ -7044,7 +7164,15 @@
         <w:t xml:space="preserve"> A box automatically connects to a time service when it starts running and commands and be bound to </w:t>
       </w:r>
       <w:r>
-        <w:t xml:space="preserve">alarms, timers or regular events. </w:t>
+        <w:t xml:space="preserve">alarms, </w:t>
+      </w:r>
+      <w:proofErr w:type="gramStart"/>
+      <w:r>
+        <w:t>timers</w:t>
+      </w:r>
+      <w:proofErr w:type="gramEnd"/>
+      <w:r>
+        <w:t xml:space="preserve"> or regular events. </w:t>
       </w:r>
     </w:p>
     <w:p>
@@ -7143,6 +7271,7 @@
     <w:p>
       <w:pPr>
         <w:pStyle w:val="Heading2"/>
+        <w:ind w:firstLine="720"/>
       </w:pPr>
       <w:bookmarkStart w:id="7" w:name="_Toc75021680"/>
       <w:r>
@@ -7162,11 +7291,21 @@
       <w:r>
         <w:t>{"process":"console","command":"</w:t>
       </w:r>
+      <w:proofErr w:type="spellStart"/>
       <w:r>
         <w:t>reporttext</w:t>
       </w:r>
-      <w:r>
-        <w:t>","text":"box running"}</w:t>
+      <w:proofErr w:type="spellEnd"/>
+      <w:r>
+        <w:t>","</w:t>
+      </w:r>
+      <w:proofErr w:type="spellStart"/>
+      <w:r>
+        <w:t>text":"box</w:t>
+      </w:r>
+      <w:proofErr w:type="spellEnd"/>
+      <w:r>
+        <w:t xml:space="preserve"> running"}</w:t>
       </w:r>
     </w:p>
     <w:p>
@@ -7329,6 +7468,7 @@
       <w:r>
         <w:t xml:space="preserve"> is special, in that commands in this store are performed automatically when the box is started. This provides a way of giving boxes automatic behaviours. There are also </w:t>
       </w:r>
+      <w:proofErr w:type="spellStart"/>
       <w:r>
         <w:rPr>
           <w:b/>
@@ -7336,9 +7476,11 @@
         </w:rPr>
         <w:t>wifi</w:t>
       </w:r>
+      <w:proofErr w:type="spellEnd"/>
       <w:r>
         <w:t xml:space="preserve">, </w:t>
       </w:r>
+      <w:proofErr w:type="spellStart"/>
       <w:r>
         <w:rPr>
           <w:b/>
@@ -7346,6 +7488,7 @@
         </w:rPr>
         <w:t>mqtt</w:t>
       </w:r>
+      <w:proofErr w:type="spellEnd"/>
       <w:r>
         <w:t xml:space="preserve"> and </w:t>
       </w:r>
@@ -7357,7 +7500,23 @@
         <w:t>clock</w:t>
       </w:r>
       <w:r>
-        <w:t xml:space="preserve"> stores that can contain commands to be performed when a box connects to wifi, mqtt or the clock server. </w:t>
+        <w:t xml:space="preserve"> stores that can contain commands to be performed when a box connects to </w:t>
+      </w:r>
+      <w:proofErr w:type="spellStart"/>
+      <w:r>
+        <w:t>wifi</w:t>
+      </w:r>
+      <w:proofErr w:type="spellEnd"/>
+      <w:r>
+        <w:t xml:space="preserve">, </w:t>
+      </w:r>
+      <w:proofErr w:type="spellStart"/>
+      <w:r>
+        <w:t>mqtt</w:t>
+      </w:r>
+      <w:proofErr w:type="spellEnd"/>
+      <w:r>
+        <w:t xml:space="preserve"> or the clock server. </w:t>
       </w:r>
     </w:p>
     <w:p>
@@ -7375,7 +7534,15 @@
     </w:p>
     <w:p>
       <w:r>
-        <w:t xml:space="preserve">A connected Little Box can control a large number of pixels. </w:t>
+        <w:t xml:space="preserve">A connected Little Box can control </w:t>
+      </w:r>
+      <w:proofErr w:type="gramStart"/>
+      <w:r>
+        <w:t>a large number of</w:t>
+      </w:r>
+      <w:proofErr w:type="gramEnd"/>
+      <w:r>
+        <w:t xml:space="preserve"> pixels. </w:t>
       </w:r>
       <w:r>
         <w:t xml:space="preserve">The pixels </w:t>
@@ -7391,30 +7558,56 @@
       <w:pPr>
         <w:pStyle w:val="OutputSample"/>
       </w:pPr>
-      <w:r>
-        <w:t>pixelcontrolpin=0</w:t>
+      <w:proofErr w:type="spellStart"/>
+      <w:r>
+        <w:t>pixelcontrolpin</w:t>
+      </w:r>
+      <w:proofErr w:type="spellEnd"/>
+      <w:r>
+        <w:t>=0</w:t>
       </w:r>
       <w:r>
         <w:br/>
-        <w:t>noofxpixels=12</w:t>
+      </w:r>
+      <w:proofErr w:type="spellStart"/>
+      <w:r>
+        <w:t>noofxpixels</w:t>
+      </w:r>
+      <w:proofErr w:type="spellEnd"/>
+      <w:r>
+        <w:t>=12</w:t>
       </w:r>
       <w:r>
         <w:br/>
-        <w:t>noofypixels=1</w:t>
+      </w:r>
+      <w:proofErr w:type="spellStart"/>
+      <w:r>
+        <w:t>noofypixels</w:t>
+      </w:r>
+      <w:proofErr w:type="spellEnd"/>
+      <w:r>
+        <w:t>=1</w:t>
       </w:r>
       <w:r>
         <w:br/>
       </w:r>
+      <w:proofErr w:type="spellStart"/>
       <w:r>
         <w:lastRenderedPageBreak/>
-        <w:t>pixelconfig=1</w:t>
+        <w:t>pixelconfig</w:t>
+      </w:r>
+      <w:proofErr w:type="spellEnd"/>
+      <w:r>
+        <w:t>=1</w:t>
       </w:r>
       <w:r>
         <w:br/>
       </w:r>
+      <w:proofErr w:type="spellStart"/>
       <w:r>
         <w:t>pixelbrightness</w:t>
       </w:r>
+      <w:proofErr w:type="spellEnd"/>
       <w:r>
         <w:t>=1.00</w:t>
       </w:r>
@@ -7423,6 +7616,7 @@
       <w:r>
         <w:t xml:space="preserve">The </w:t>
       </w:r>
+      <w:proofErr w:type="spellStart"/>
       <w:r>
         <w:rPr>
           <w:b/>
@@ -7430,6 +7624,7 @@
         </w:rPr>
         <w:t>pixelcontrolpin</w:t>
       </w:r>
+      <w:proofErr w:type="spellEnd"/>
       <w:r>
         <w:t xml:space="preserve"> value sets the pin to be used to control the pixels that are connected to the processor. </w:t>
       </w:r>
@@ -7454,6 +7649,7 @@
         </w:rPr>
         <w:t xml:space="preserve"> </w:t>
       </w:r>
+      <w:proofErr w:type="spellStart"/>
       <w:r>
         <w:rPr>
           <w:b/>
@@ -7461,6 +7657,7 @@
         </w:rPr>
         <w:t>noofxpixels</w:t>
       </w:r>
+      <w:proofErr w:type="spellEnd"/>
       <w:r>
         <w:rPr>
           <w:b/>
@@ -7471,6 +7668,7 @@
       <w:r>
         <w:t xml:space="preserve">and </w:t>
       </w:r>
+      <w:proofErr w:type="spellStart"/>
       <w:r>
         <w:rPr>
           <w:b/>
@@ -7478,6 +7676,7 @@
         </w:rPr>
         <w:t>noofypixels</w:t>
       </w:r>
+      <w:proofErr w:type="spellEnd"/>
       <w:r>
         <w:rPr>
           <w:b/>
@@ -7497,8 +7696,17 @@
     </w:p>
     <w:p>
       <w:r>
-        <w:t xml:space="preserve">By default the pixels are configured as above, which is a 12 pixel chain or ring. If the </w:t>
-      </w:r>
+        <w:t xml:space="preserve">By </w:t>
+      </w:r>
+      <w:proofErr w:type="gramStart"/>
+      <w:r>
+        <w:t>default</w:t>
+      </w:r>
+      <w:proofErr w:type="gramEnd"/>
+      <w:r>
+        <w:t xml:space="preserve"> the pixels are configured as above, which is a 12 pixel chain or ring. If the </w:t>
+      </w:r>
+      <w:proofErr w:type="spellStart"/>
       <w:r>
         <w:rPr>
           <w:b/>
@@ -7506,6 +7714,7 @@
         </w:rPr>
         <w:t>noofxpixels</w:t>
       </w:r>
+      <w:proofErr w:type="spellEnd"/>
       <w:r>
         <w:t xml:space="preserve"> value is set to 0 the pixel output is disabled. </w:t>
       </w:r>
@@ -7517,6 +7726,7 @@
       <w:r>
         <w:t xml:space="preserve"> which are set using the </w:t>
       </w:r>
+      <w:proofErr w:type="spellStart"/>
       <w:r>
         <w:rPr>
           <w:b/>
@@ -7524,6 +7734,7 @@
         </w:rPr>
         <w:t>pixelconfig</w:t>
       </w:r>
+      <w:proofErr w:type="spellEnd"/>
       <w:r>
         <w:t xml:space="preserve"> setting</w:t>
       </w:r>
@@ -7538,6 +7749,7 @@
       <w:r>
         <w:t xml:space="preserve">The </w:t>
       </w:r>
+      <w:proofErr w:type="spellStart"/>
       <w:r>
         <w:rPr>
           <w:b/>
@@ -7545,13 +7757,30 @@
         </w:rPr>
         <w:t>pixelbrightness</w:t>
       </w:r>
+      <w:proofErr w:type="spellEnd"/>
       <w:r>
         <w:t xml:space="preserve"> value can be set between 0 and 1 to set the overall brightness of the pixels. This value is used to scale all the intensity values before they are displayed on the output. </w:t>
       </w:r>
     </w:p>
     <w:p>
       <w:r>
-        <w:t xml:space="preserve">The display is managed by the software as a number of "sprites" which have a particular colour and position on the pixels. A display can contain up to 25 sprites in the present version of the software. If there are more leds than sprites (for example of you have a large chain of pixels) the sprites are distributed evenly over the display. For small displays (for example a 4x4 text display) it is possible to display a sprite on every led. The number of sprites is calculated automatically by the software depending on the overall size of the display, up to the maximum of 25.There are two possible sprite </w:t>
+        <w:t xml:space="preserve">The display is managed by the software as </w:t>
+      </w:r>
+      <w:proofErr w:type="gramStart"/>
+      <w:r>
+        <w:t>a number of</w:t>
+      </w:r>
+      <w:proofErr w:type="gramEnd"/>
+      <w:r>
+        <w:t xml:space="preserve"> "sprites" which have a particular colour and position on the pixels. A display can contain up to 25 sprites in the present version of the software. If there are more leds than sprites (for example of you have a large chain of pixels) the sprites are distributed evenly over the display. For small displays (for example a 4x4 text display) it is possible to display a sprite on every led. The number of sprites is calculated automatically by the software depending on the overall size of the display, up to the maximum of </w:t>
+      </w:r>
+      <w:proofErr w:type="gramStart"/>
+      <w:r>
+        <w:t>25.There</w:t>
+      </w:r>
+      <w:proofErr w:type="gramEnd"/>
+      <w:r>
+        <w:t xml:space="preserve"> are two possible sprite </w:t>
       </w:r>
       <w:r>
         <w:t>animations</w:t>
@@ -7604,32 +7833,62 @@
       </w:r>
       <w:r>
         <w:br/>
+      </w:r>
+      <w:proofErr w:type="spellStart"/>
+      <w:proofErr w:type="gramStart"/>
+      <w:r>
         <w:t>Colour:black</w:t>
       </w:r>
+      <w:proofErr w:type="spellEnd"/>
+      <w:proofErr w:type="gramEnd"/>
       <w:r>
         <w:br/>
+      </w:r>
+      <w:proofErr w:type="spellStart"/>
+      <w:r>
         <w:t>Colour:red</w:t>
       </w:r>
+      <w:proofErr w:type="spellEnd"/>
       <w:r>
         <w:br/>
+      </w:r>
+      <w:proofErr w:type="spellStart"/>
+      <w:r>
         <w:t>Colour:green</w:t>
       </w:r>
+      <w:proofErr w:type="spellEnd"/>
       <w:r>
         <w:br/>
+      </w:r>
+      <w:proofErr w:type="spellStart"/>
+      <w:r>
         <w:t>Colour:blue</w:t>
       </w:r>
+      <w:proofErr w:type="spellEnd"/>
       <w:r>
         <w:br/>
+      </w:r>
+      <w:proofErr w:type="spellStart"/>
+      <w:r>
         <w:t>Colour:yellow</w:t>
       </w:r>
+      <w:proofErr w:type="spellEnd"/>
       <w:r>
         <w:br/>
+      </w:r>
+      <w:proofErr w:type="spellStart"/>
+      <w:r>
         <w:t>Colour:orange</w:t>
       </w:r>
+      <w:proofErr w:type="spellEnd"/>
       <w:r>
         <w:br/>
+      </w:r>
+      <w:proofErr w:type="spellStart"/>
+      <w:r>
         <w:t>Colour:magenta</w:t>
       </w:r>
+      <w:proofErr w:type="spellEnd"/>
       <w:r>
         <w:br/>
         <w:t>Colour display ended</w:t>
@@ -7654,8 +7913,13 @@
         <w:pStyle w:val="Heading2"/>
       </w:pPr>
       <w:bookmarkStart w:id="11" w:name="_Toc75021684"/>
-      <w:r>
-        <w:t>setcolour - Sets the colour of the pixels</w:t>
+      <w:proofErr w:type="spellStart"/>
+      <w:r>
+        <w:t>setcolour</w:t>
+      </w:r>
+      <w:proofErr w:type="spellEnd"/>
+      <w:r>
+        <w:t xml:space="preserve"> - Sets the colour of the pixels</w:t>
       </w:r>
       <w:bookmarkEnd w:id="11"/>
     </w:p>
@@ -8305,8 +8569,13 @@
         <w:pStyle w:val="Heading2"/>
       </w:pPr>
       <w:bookmarkStart w:id="12" w:name="_Toc75021685"/>
-      <w:r>
-        <w:t>setnamedcolour - Sets the pixels to a named colour</w:t>
+      <w:proofErr w:type="spellStart"/>
+      <w:r>
+        <w:t>setnamedcolour</w:t>
+      </w:r>
+      <w:proofErr w:type="spellEnd"/>
+      <w:r>
+        <w:t xml:space="preserve"> - Sets the pixels to a named colour</w:t>
       </w:r>
       <w:bookmarkEnd w:id="12"/>
     </w:p>
@@ -8315,7 +8584,15 @@
         <w:spacing w:before="240"/>
       </w:pPr>
       <w:r>
-        <w:t>This command sets the colour of all the sprites being displayed on the pixels. The colour is set to one of a number of named colours.</w:t>
+        <w:t xml:space="preserve">This command sets the colour of all the sprites being displayed on the pixels. The colour is set to one of </w:t>
+      </w:r>
+      <w:proofErr w:type="gramStart"/>
+      <w:r>
+        <w:t>a number of</w:t>
+      </w:r>
+      <w:proofErr w:type="gramEnd"/>
+      <w:r>
+        <w:t xml:space="preserve"> named colours.</w:t>
       </w:r>
     </w:p>
     <w:tbl>
@@ -8472,12 +8749,14 @@
                 <w:rFonts w:ascii="Calibri" w:hAnsi="Calibri"/>
               </w:rPr>
             </w:pPr>
+            <w:proofErr w:type="spellStart"/>
             <w:r>
               <w:rPr>
                 <w:rFonts w:ascii="Calibri" w:hAnsi="Calibri"/>
               </w:rPr>
               <w:t>colourname</w:t>
             </w:r>
+            <w:proofErr w:type="spellEnd"/>
           </w:p>
         </w:tc>
         <w:tc>
@@ -8900,12 +9179,14 @@
                 <w:rFonts w:ascii="Calibri" w:hAnsi="Calibri"/>
               </w:rPr>
             </w:pPr>
+            <w:proofErr w:type="spellStart"/>
             <w:r>
               <w:rPr>
                 <w:rFonts w:ascii="Calibri" w:hAnsi="Calibri"/>
               </w:rPr>
               <w:t>blueviolet</w:t>
             </w:r>
+            <w:proofErr w:type="spellEnd"/>
           </w:p>
         </w:tc>
         <w:tc>
@@ -8960,6 +9241,7 @@
                 <w:rFonts w:ascii="Calibri" w:hAnsi="Calibri"/>
               </w:rPr>
             </w:pPr>
+            <w:proofErr w:type="spellStart"/>
             <w:r>
               <w:rPr>
                 <w:rFonts w:ascii="Calibri" w:hAnsi="Calibri"/>
@@ -8972,6 +9254,7 @@
               </w:rPr>
               <w:t>arkgoldenrod</w:t>
             </w:r>
+            <w:proofErr w:type="spellEnd"/>
           </w:p>
         </w:tc>
       </w:tr>
@@ -8988,12 +9271,14 @@
                 <w:rFonts w:ascii="Calibri" w:hAnsi="Calibri"/>
               </w:rPr>
             </w:pPr>
+            <w:proofErr w:type="spellStart"/>
             <w:r>
               <w:rPr>
                 <w:rFonts w:ascii="Calibri" w:hAnsi="Calibri"/>
               </w:rPr>
               <w:t>darkgreen</w:t>
             </w:r>
+            <w:proofErr w:type="spellEnd"/>
           </w:p>
         </w:tc>
         <w:tc>
@@ -9008,12 +9293,14 @@
                 <w:rFonts w:ascii="Calibri" w:hAnsi="Calibri"/>
               </w:rPr>
             </w:pPr>
+            <w:proofErr w:type="spellStart"/>
             <w:r>
               <w:rPr>
                 <w:rFonts w:ascii="Calibri" w:hAnsi="Calibri"/>
               </w:rPr>
               <w:t>darkmagenta</w:t>
             </w:r>
+            <w:proofErr w:type="spellEnd"/>
           </w:p>
         </w:tc>
         <w:tc>
@@ -9028,12 +9315,14 @@
                 <w:rFonts w:ascii="Calibri" w:hAnsi="Calibri"/>
               </w:rPr>
             </w:pPr>
+            <w:proofErr w:type="spellStart"/>
             <w:r>
               <w:rPr>
                 <w:rFonts w:ascii="Calibri" w:hAnsi="Calibri"/>
               </w:rPr>
               <w:t>darkorange</w:t>
             </w:r>
+            <w:proofErr w:type="spellEnd"/>
           </w:p>
         </w:tc>
         <w:tc>
@@ -9048,12 +9337,14 @@
                 <w:rFonts w:ascii="Calibri" w:hAnsi="Calibri"/>
               </w:rPr>
             </w:pPr>
+            <w:proofErr w:type="spellStart"/>
             <w:r>
               <w:rPr>
                 <w:rFonts w:ascii="Calibri" w:hAnsi="Calibri"/>
               </w:rPr>
               <w:t>darkred</w:t>
             </w:r>
+            <w:proofErr w:type="spellEnd"/>
           </w:p>
         </w:tc>
         <w:tc>
@@ -9068,12 +9359,14 @@
                 <w:rFonts w:ascii="Calibri" w:hAnsi="Calibri"/>
               </w:rPr>
             </w:pPr>
+            <w:proofErr w:type="spellStart"/>
             <w:r>
               <w:rPr>
                 <w:rFonts w:ascii="Calibri" w:hAnsi="Calibri"/>
               </w:rPr>
               <w:t>darkturquoise</w:t>
             </w:r>
+            <w:proofErr w:type="spellEnd"/>
           </w:p>
         </w:tc>
         <w:tc>
@@ -9088,12 +9381,14 @@
                 <w:rFonts w:ascii="Calibri" w:hAnsi="Calibri"/>
               </w:rPr>
             </w:pPr>
+            <w:proofErr w:type="spellStart"/>
             <w:r>
               <w:rPr>
                 <w:rFonts w:ascii="Calibri" w:hAnsi="Calibri"/>
               </w:rPr>
               <w:t>darkviolet</w:t>
             </w:r>
+            <w:proofErr w:type="spellEnd"/>
           </w:p>
         </w:tc>
         <w:tc>
@@ -9108,12 +9403,14 @@
                 <w:rFonts w:ascii="Calibri" w:hAnsi="Calibri"/>
               </w:rPr>
             </w:pPr>
+            <w:proofErr w:type="spellStart"/>
             <w:r>
               <w:rPr>
                 <w:rFonts w:ascii="Calibri" w:hAnsi="Calibri"/>
               </w:rPr>
               <w:t>deeppink</w:t>
             </w:r>
+            <w:proofErr w:type="spellEnd"/>
           </w:p>
         </w:tc>
       </w:tr>
@@ -9130,12 +9427,14 @@
                 <w:rFonts w:ascii="Calibri" w:hAnsi="Calibri"/>
               </w:rPr>
             </w:pPr>
+            <w:proofErr w:type="spellStart"/>
             <w:r>
               <w:rPr>
                 <w:rFonts w:ascii="Calibri" w:hAnsi="Calibri"/>
               </w:rPr>
               <w:t>deepskyblue</w:t>
             </w:r>
+            <w:proofErr w:type="spellEnd"/>
           </w:p>
         </w:tc>
         <w:tc>
@@ -9170,12 +9469,14 @@
                 <w:rFonts w:ascii="Calibri" w:hAnsi="Calibri"/>
               </w:rPr>
             </w:pPr>
+            <w:proofErr w:type="spellStart"/>
             <w:r>
               <w:rPr>
                 <w:rFonts w:ascii="Calibri" w:hAnsi="Calibri"/>
               </w:rPr>
               <w:t>forestgreen</w:t>
             </w:r>
+            <w:proofErr w:type="spellEnd"/>
           </w:p>
         </w:tc>
         <w:tc>
@@ -9210,12 +9511,14 @@
                 <w:rFonts w:ascii="Calibri" w:hAnsi="Calibri"/>
               </w:rPr>
             </w:pPr>
+            <w:proofErr w:type="spellStart"/>
             <w:r>
               <w:rPr>
                 <w:rFonts w:ascii="Calibri" w:hAnsi="Calibri"/>
               </w:rPr>
               <w:t>indianred</w:t>
             </w:r>
+            <w:proofErr w:type="spellEnd"/>
           </w:p>
         </w:tc>
         <w:tc>
@@ -9230,12 +9533,14 @@
                 <w:rFonts w:ascii="Calibri" w:hAnsi="Calibri"/>
               </w:rPr>
             </w:pPr>
+            <w:proofErr w:type="spellStart"/>
             <w:r>
               <w:rPr>
                 <w:rFonts w:ascii="Calibri" w:hAnsi="Calibri"/>
               </w:rPr>
               <w:t>lawngreen</w:t>
             </w:r>
+            <w:proofErr w:type="spellEnd"/>
           </w:p>
         </w:tc>
         <w:tc>
@@ -9250,12 +9555,14 @@
                 <w:rFonts w:ascii="Calibri" w:hAnsi="Calibri"/>
               </w:rPr>
             </w:pPr>
+            <w:proofErr w:type="spellStart"/>
             <w:r>
               <w:rPr>
                 <w:rFonts w:ascii="Calibri" w:hAnsi="Calibri"/>
               </w:rPr>
               <w:t>lightseagreen</w:t>
             </w:r>
+            <w:proofErr w:type="spellEnd"/>
           </w:p>
         </w:tc>
       </w:tr>
@@ -9272,12 +9579,14 @@
                 <w:rFonts w:ascii="Calibri" w:hAnsi="Calibri"/>
               </w:rPr>
             </w:pPr>
+            <w:proofErr w:type="spellStart"/>
             <w:r>
               <w:rPr>
                 <w:rFonts w:ascii="Calibri" w:hAnsi="Calibri"/>
               </w:rPr>
               <w:t>limegreen</w:t>
             </w:r>
+            <w:proofErr w:type="spellEnd"/>
           </w:p>
         </w:tc>
         <w:tc>
@@ -9312,12 +9621,14 @@
                 <w:rFonts w:ascii="Calibri" w:hAnsi="Calibri"/>
               </w:rPr>
             </w:pPr>
+            <w:proofErr w:type="spellStart"/>
             <w:r>
               <w:rPr>
                 <w:rFonts w:ascii="Calibri" w:hAnsi="Calibri"/>
               </w:rPr>
               <w:t>mediumblue</w:t>
             </w:r>
+            <w:proofErr w:type="spellEnd"/>
           </w:p>
         </w:tc>
         <w:tc>
@@ -9332,12 +9643,14 @@
                 <w:rFonts w:ascii="Calibri" w:hAnsi="Calibri"/>
               </w:rPr>
             </w:pPr>
+            <w:proofErr w:type="spellStart"/>
             <w:r>
               <w:rPr>
                 <w:rFonts w:ascii="Calibri" w:hAnsi="Calibri"/>
               </w:rPr>
               <w:t>mediumspringgreen</w:t>
             </w:r>
+            <w:proofErr w:type="spellEnd"/>
           </w:p>
         </w:tc>
         <w:tc>
@@ -9352,12 +9665,14 @@
                 <w:rFonts w:ascii="Calibri" w:hAnsi="Calibri"/>
               </w:rPr>
             </w:pPr>
+            <w:proofErr w:type="spellStart"/>
             <w:r>
               <w:rPr>
                 <w:rFonts w:ascii="Calibri" w:hAnsi="Calibri"/>
               </w:rPr>
               <w:t>mediumviolet</w:t>
             </w:r>
+            <w:proofErr w:type="spellEnd"/>
           </w:p>
         </w:tc>
         <w:tc>
@@ -9372,12 +9687,14 @@
                 <w:rFonts w:ascii="Calibri" w:hAnsi="Calibri"/>
               </w:rPr>
             </w:pPr>
+            <w:proofErr w:type="spellStart"/>
             <w:r>
               <w:rPr>
                 <w:rFonts w:ascii="Calibri" w:hAnsi="Calibri"/>
               </w:rPr>
               <w:t>midnightblue</w:t>
             </w:r>
+            <w:proofErr w:type="spellEnd"/>
           </w:p>
         </w:tc>
         <w:tc>
@@ -9460,12 +9777,14 @@
                 <w:rFonts w:asciiTheme="minorHAnsi" w:hAnsiTheme="minorHAnsi"/>
               </w:rPr>
             </w:pPr>
+            <w:proofErr w:type="spellStart"/>
             <w:r>
               <w:rPr>
                 <w:rFonts w:asciiTheme="minorHAnsi" w:hAnsiTheme="minorHAnsi"/>
               </w:rPr>
               <w:t>saddlebrown</w:t>
             </w:r>
+            <w:proofErr w:type="spellEnd"/>
           </w:p>
         </w:tc>
         <w:tc>
@@ -9500,12 +9819,14 @@
                 <w:rFonts w:asciiTheme="minorHAnsi" w:hAnsiTheme="minorHAnsi"/>
               </w:rPr>
             </w:pPr>
+            <w:proofErr w:type="spellStart"/>
             <w:r>
               <w:rPr>
                 <w:rFonts w:asciiTheme="minorHAnsi" w:hAnsiTheme="minorHAnsi"/>
               </w:rPr>
               <w:t>seagreen</w:t>
             </w:r>
+            <w:proofErr w:type="spellEnd"/>
           </w:p>
         </w:tc>
         <w:tc>
@@ -9520,12 +9841,14 @@
                 <w:rFonts w:asciiTheme="minorHAnsi" w:hAnsiTheme="minorHAnsi"/>
               </w:rPr>
             </w:pPr>
+            <w:proofErr w:type="spellStart"/>
             <w:r>
               <w:rPr>
                 <w:rFonts w:asciiTheme="minorHAnsi" w:hAnsiTheme="minorHAnsi"/>
               </w:rPr>
               <w:t>springgreen</w:t>
             </w:r>
+            <w:proofErr w:type="spellEnd"/>
           </w:p>
         </w:tc>
         <w:tc>
@@ -9708,8 +10031,13 @@
         <w:pStyle w:val="Heading2"/>
       </w:pPr>
       <w:bookmarkStart w:id="13" w:name="_Toc75021686"/>
-      <w:r>
-        <w:t>setrandomcolour - Sets the pixels to a random colour</w:t>
+      <w:proofErr w:type="spellStart"/>
+      <w:r>
+        <w:t>setrandomcolour</w:t>
+      </w:r>
+      <w:proofErr w:type="spellEnd"/>
+      <w:r>
+        <w:t xml:space="preserve"> - Sets the pixels to a random colour</w:t>
       </w:r>
       <w:bookmarkEnd w:id="13"/>
     </w:p>
@@ -10030,7 +10358,15 @@
         <w:spacing w:before="240"/>
       </w:pPr>
       <w:r>
-        <w:t>The random colour sequence is seeded by the current minute of the time value. This makes it possible to have a number of different light systems all displaying the same random sequence of synchronised colours.</w:t>
+        <w:t xml:space="preserve">The random colour sequence is seeded by the current minute of the time value. This makes it possible to have </w:t>
+      </w:r>
+      <w:proofErr w:type="gramStart"/>
+      <w:r>
+        <w:t>a number of</w:t>
+      </w:r>
+      <w:proofErr w:type="gramEnd"/>
+      <w:r>
+        <w:t xml:space="preserve"> different light systems all displaying the same random sequence of synchronised colours.</w:t>
       </w:r>
     </w:p>
     <w:p>
@@ -10403,7 +10739,11 @@
       </w:pPr>
       <w:bookmarkStart w:id="15" w:name="_Hlk76560077"/>
       <w:r>
-        <w:t>{"process":"pixels","command":"</w:t>
+        <w:t>{"</w:t>
+      </w:r>
+      <w:proofErr w:type="spellStart"/>
+      <w:r>
+        <w:t>process":"pixels","command":"</w:t>
       </w:r>
       <w:r>
         <w:t>twinkle</w:t>
@@ -10419,7 +10759,11 @@
         <w:t>"options"</w:t>
       </w:r>
       <w:r>
-        <w:t>:"timed"</w:t>
+        <w:t>:"timed</w:t>
+      </w:r>
+      <w:proofErr w:type="spellEnd"/>
+      <w:r>
+        <w:t>"</w:t>
       </w:r>
       <w:r>
         <w:t>}</w:t>
@@ -11147,7 +11491,21 @@
               <w:rPr>
                 <w:rFonts w:ascii="Calibri" w:hAnsi="Calibri"/>
               </w:rPr>
-              <w:t xml:space="preserve"> – a number of coloured sprites walk over the display</w:t>
+              <w:t xml:space="preserve"> – </w:t>
+            </w:r>
+            <w:proofErr w:type="gramStart"/>
+            <w:r>
+              <w:rPr>
+                <w:rFonts w:ascii="Calibri" w:hAnsi="Calibri"/>
+              </w:rPr>
+              <w:t>a number of</w:t>
+            </w:r>
+            <w:proofErr w:type="gramEnd"/>
+            <w:r>
+              <w:rPr>
+                <w:rFonts w:ascii="Calibri" w:hAnsi="Calibri"/>
+              </w:rPr>
+              <w:t xml:space="preserve"> coloured sprites walk over the display</w:t>
             </w:r>
           </w:p>
           <w:p>
@@ -11190,12 +11548,14 @@
                 <w:rFonts w:ascii="Calibri" w:hAnsi="Calibri"/>
               </w:rPr>
             </w:pPr>
+            <w:proofErr w:type="spellStart"/>
             <w:r>
               <w:rPr>
                 <w:rFonts w:ascii="Calibri" w:hAnsi="Calibri"/>
               </w:rPr>
               <w:t>colourmask</w:t>
             </w:r>
+            <w:proofErr w:type="spellEnd"/>
           </w:p>
         </w:tc>
         <w:tc>
@@ -11235,7 +11595,15 @@
     </w:p>
     <w:p>
       <w:r>
-        <w:t xml:space="preserve">In a walking display the sprites move over the display area. The sprites can all be the same colour or each can be different. The colours of the sprites in a walking display be set for each sprite by using a colour mask. </w:t>
+        <w:t xml:space="preserve">In a walking display the sprites move over the display area. The sprites can all be the same </w:t>
+      </w:r>
+      <w:proofErr w:type="gramStart"/>
+      <w:r>
+        <w:t>colour</w:t>
+      </w:r>
+      <w:proofErr w:type="gramEnd"/>
+      <w:r>
+        <w:t xml:space="preserve"> or each can be different. The colours of the sprites in a walking display be set for each sprite by using a colour mask. </w:t>
       </w:r>
     </w:p>
     <w:p>
@@ -11767,6 +12135,7 @@
       <w:r>
         <w:t xml:space="preserve">  The display has been defined by setting </w:t>
       </w:r>
+      <w:proofErr w:type="spellStart"/>
       <w:r>
         <w:rPr>
           <w:b/>
@@ -11774,9 +12143,11 @@
         </w:rPr>
         <w:t>noofxpixels</w:t>
       </w:r>
+      <w:proofErr w:type="spellEnd"/>
       <w:r>
         <w:t xml:space="preserve"> to 4 and </w:t>
       </w:r>
+      <w:proofErr w:type="spellStart"/>
       <w:r>
         <w:rPr>
           <w:b/>
@@ -11784,11 +12155,20 @@
         </w:rPr>
         <w:t>noofypixels</w:t>
       </w:r>
+      <w:proofErr w:type="spellEnd"/>
       <w:r>
         <w:t xml:space="preserve"> to 4.</w:t>
       </w:r>
       <w:r>
-        <w:t xml:space="preserve"> We would like to set the colour of the pixels at the different positions so that the word "RED" is red, the word "NOSE" is green, the word "DAY" is blue and the number digits are displayed in orange, yellow, cyan and magenta respectively. We can create a mask that describes these requirements</w:t>
+        <w:t xml:space="preserve"> We would like to set the colour of the pixels at the different positions so that the word "RED" is red, the word "NOSE" is green, the word "DAY" is </w:t>
+      </w:r>
+      <w:proofErr w:type="gramStart"/>
+      <w:r>
+        <w:t>blue</w:t>
+      </w:r>
+      <w:proofErr w:type="gramEnd"/>
+      <w:r>
+        <w:t xml:space="preserve"> and the number digits are displayed in orange, yellow, cyan and magenta respectively. We can create a mask that describes these requirements</w:t>
       </w:r>
       <w:r>
         <w:t xml:space="preserve">. </w:t>
@@ -12187,7 +12567,15 @@
         <w:t>The above command s</w:t>
       </w:r>
       <w:r>
-        <w:t xml:space="preserve">ets a walking pattern of red, green, blue and yellow over the sprites. The colour sequence will be repeated over all the sprites. </w:t>
+        <w:t xml:space="preserve">ets a walking pattern of red, green, </w:t>
+      </w:r>
+      <w:proofErr w:type="gramStart"/>
+      <w:r>
+        <w:t>blue</w:t>
+      </w:r>
+      <w:proofErr w:type="gramEnd"/>
+      <w:r>
+        <w:t xml:space="preserve"> and yellow over the sprites. The colour sequence will be repeated over all the sprites. </w:t>
       </w:r>
     </w:p>
     <w:p>
@@ -12682,7 +13070,21 @@
               <w:rPr>
                 <w:rFonts w:ascii="Calibri" w:hAnsi="Calibri"/>
               </w:rPr>
-              <w:t xml:space="preserve"> If the mix option is not set the colour of the light is set to the "nearest" colour in the colourmask.</w:t>
+              <w:t xml:space="preserve"> If the mix option is not set the colour of the light is set to the "nearest" colour in the </w:t>
+            </w:r>
+            <w:proofErr w:type="spellStart"/>
+            <w:r>
+              <w:rPr>
+                <w:rFonts w:ascii="Calibri" w:hAnsi="Calibri"/>
+              </w:rPr>
+              <w:t>colourmask</w:t>
+            </w:r>
+            <w:proofErr w:type="spellEnd"/>
+            <w:r>
+              <w:rPr>
+                <w:rFonts w:ascii="Calibri" w:hAnsi="Calibri"/>
+              </w:rPr>
+              <w:t>.</w:t>
             </w:r>
           </w:p>
         </w:tc>
@@ -12701,12 +13103,14 @@
                 <w:rFonts w:ascii="Calibri" w:hAnsi="Calibri"/>
               </w:rPr>
             </w:pPr>
+            <w:proofErr w:type="spellStart"/>
             <w:r>
               <w:rPr>
                 <w:rFonts w:ascii="Calibri" w:hAnsi="Calibri"/>
               </w:rPr>
               <w:t>colourmask</w:t>
             </w:r>
+            <w:proofErr w:type="spellEnd"/>
           </w:p>
         </w:tc>
         <w:tc>
@@ -12746,7 +13150,15 @@
       </w:pPr>
       <w:r>
         <w:lastRenderedPageBreak/>
-        <w:t>{"process":"pixels", "command":"</w:t>
+        <w:t>{"</w:t>
+      </w:r>
+      <w:proofErr w:type="spellStart"/>
+      <w:r>
+        <w:t>process":"pixels</w:t>
+      </w:r>
+      <w:proofErr w:type="spellEnd"/>
+      <w:r>
+        <w:t>", "command":"</w:t>
       </w:r>
       <w:r>
         <w:t>map</w:t>
@@ -12773,7 +13185,15 @@
         <w:t xml:space="preserve"> </w:t>
       </w:r>
       <w:r>
-        <w:t>"sensor":"pot","trigger":"turned"}</w:t>
+        <w:t>"</w:t>
+      </w:r>
+      <w:proofErr w:type="spellStart"/>
+      <w:r>
+        <w:t>sensor":"pot","trigger":"turned</w:t>
+      </w:r>
+      <w:proofErr w:type="spellEnd"/>
+      <w:r>
+        <w:t>"}</w:t>
       </w:r>
     </w:p>
     <w:p>
@@ -12802,7 +13222,15 @@
         <w:t>mix</w:t>
       </w:r>
       <w:r>
-        <w:t xml:space="preserve"> option has not been selected which means that that colours will change directly from one to the other as the data values moves through the range. If the mix option had been selected th</w:t>
+        <w:t xml:space="preserve"> option has not been selected which means that </w:t>
+      </w:r>
+      <w:proofErr w:type="gramStart"/>
+      <w:r>
+        <w:t>that colours</w:t>
+      </w:r>
+      <w:proofErr w:type="gramEnd"/>
+      <w:r>
+        <w:t xml:space="preserve"> will change directly from one to the other as the data values moves through the range. If the mix option had been selected th</w:t>
       </w:r>
       <w:r>
         <w:t>e light would display yellow as the value increased from 0 and cyan as the value increased from 0.5.</w:t>
@@ -12844,7 +13272,15 @@
         <w:t>command.</w:t>
       </w:r>
       <w:r>
-        <w:t xml:space="preserve"> This command will trigger the command output on the box which obeys the command. If a box sends a console command to another box the command output will not be displayed.</w:t>
+        <w:t xml:space="preserve"> This command will trigger the command output on the box which obeys the command. If a box sends a console command to another </w:t>
+      </w:r>
+      <w:proofErr w:type="gramStart"/>
+      <w:r>
+        <w:t>box</w:t>
+      </w:r>
+      <w:proofErr w:type="gramEnd"/>
+      <w:r>
+        <w:t xml:space="preserve"> the command output will not be displayed.</w:t>
       </w:r>
     </w:p>
     <w:p>
@@ -12934,12 +13370,14 @@
                 <w:rFonts w:ascii="Calibri" w:hAnsi="Calibri"/>
               </w:rPr>
             </w:pPr>
+            <w:proofErr w:type="spellStart"/>
             <w:r>
               <w:rPr>
                 <w:rFonts w:ascii="Calibri" w:hAnsi="Calibri"/>
               </w:rPr>
               <w:t>commandtext</w:t>
             </w:r>
+            <w:proofErr w:type="spellEnd"/>
           </w:p>
         </w:tc>
         <w:tc>
@@ -12991,9 +13429,11 @@
         <w:pStyle w:val="Heading3"/>
       </w:pPr>
       <w:bookmarkStart w:id="28" w:name="_Toc75021697"/>
+      <w:proofErr w:type="spellStart"/>
       <w:r>
         <w:t>reporttext</w:t>
       </w:r>
+      <w:proofErr w:type="spellEnd"/>
       <w:r>
         <w:t xml:space="preserve"> – Reports a message</w:t>
       </w:r>
@@ -13405,14 +13845,24 @@
       <w:r>
         <w:t>{"process":"console","command":"</w:t>
       </w:r>
+      <w:proofErr w:type="spellStart"/>
       <w:r>
         <w:t>reporttext</w:t>
       </w:r>
-      <w:r>
-        <w:t>","text":"</w:t>
-      </w:r>
-      <w:r>
-        <w:t>box running</w:t>
+      <w:proofErr w:type="spellEnd"/>
+      <w:r>
+        <w:t>","</w:t>
+      </w:r>
+      <w:proofErr w:type="spellStart"/>
+      <w:r>
+        <w:t>text":"</w:t>
+      </w:r>
+      <w:r>
+        <w:t>box</w:t>
+      </w:r>
+      <w:proofErr w:type="spellEnd"/>
+      <w:r>
+        <w:t xml:space="preserve"> running</w:t>
       </w:r>
       <w:r>
         <w:t>"}</w:t>
@@ -13490,6 +13940,7 @@
         <w:pStyle w:val="Heading3"/>
       </w:pPr>
       <w:bookmarkStart w:id="30" w:name="_Toc75021698"/>
+      <w:proofErr w:type="spellStart"/>
       <w:r>
         <w:lastRenderedPageBreak/>
         <w:t>report</w:t>
@@ -13497,6 +13948,7 @@
       <w:r>
         <w:t>json</w:t>
       </w:r>
+      <w:proofErr w:type="spellEnd"/>
       <w:r>
         <w:t xml:space="preserve"> – Reports a </w:t>
       </w:r>
@@ -13745,12 +14197,14 @@
                 <w:rFonts w:ascii="Calibri" w:hAnsi="Calibri"/>
               </w:rPr>
             </w:pPr>
+            <w:proofErr w:type="spellStart"/>
             <w:r>
               <w:rPr>
                 <w:rFonts w:ascii="Calibri" w:hAnsi="Calibri"/>
               </w:rPr>
               <w:t>attr</w:t>
             </w:r>
+            <w:proofErr w:type="spellEnd"/>
           </w:p>
         </w:tc>
         <w:tc>
@@ -13820,7 +14274,15 @@
         <w:t xml:space="preserve">This command can be used </w:t>
       </w:r>
       <w:r>
-        <w:t xml:space="preserve">to generate messages but it is intended to be used so that a device can report values via the console to a connected device. </w:t>
+        <w:t xml:space="preserve">to generate </w:t>
+      </w:r>
+      <w:proofErr w:type="gramStart"/>
+      <w:r>
+        <w:t>messages</w:t>
+      </w:r>
+      <w:proofErr w:type="gramEnd"/>
+      <w:r>
+        <w:t xml:space="preserve"> but it is intended to be used so that a device can report values via the console to a connected device. </w:t>
       </w:r>
       <w:r>
         <w:t xml:space="preserve">  </w:t>
@@ -13866,7 +14328,15 @@
         <w:t xml:space="preserve">This would </w:t>
       </w:r>
       <w:r>
-        <w:t xml:space="preserve">send a temperature value every second to the console. The value is encoded in a JSON object and the temperature value has the attribute </w:t>
+        <w:t xml:space="preserve">send a temperature value every second to the console. The value is encoded in a JSON </w:t>
+      </w:r>
+      <w:proofErr w:type="gramStart"/>
+      <w:r>
+        <w:t>object</w:t>
+      </w:r>
+      <w:proofErr w:type="gramEnd"/>
+      <w:r>
+        <w:t xml:space="preserve"> and the temperature value has the attribute </w:t>
       </w:r>
       <w:r>
         <w:rPr>
@@ -13918,9 +14388,11 @@
         <w:pStyle w:val="Heading1"/>
       </w:pPr>
       <w:bookmarkStart w:id="31" w:name="_Toc75021699"/>
+      <w:proofErr w:type="spellStart"/>
       <w:r>
         <w:t>outpin</w:t>
       </w:r>
+      <w:proofErr w:type="spellEnd"/>
       <w:r>
         <w:t xml:space="preserve"> process</w:t>
       </w:r>
@@ -13931,33 +14403,68 @@
     </w:p>
     <w:p>
       <w:r>
-        <w:t>The outpin process controls a digital output pin from box. This can be used to control digital outputs, for example lights or relays. The pin can be configured by the following settings.:</w:t>
+        <w:t xml:space="preserve">The </w:t>
+      </w:r>
+      <w:proofErr w:type="spellStart"/>
+      <w:r>
+        <w:t>outpin</w:t>
+      </w:r>
+      <w:proofErr w:type="spellEnd"/>
+      <w:r>
+        <w:t xml:space="preserve"> process controls a digital output pin from box. This can be used to control digital outputs, for example lights or relays. The pin can be configured by the following settings.:</w:t>
       </w:r>
     </w:p>
     <w:p>
       <w:pPr>
         <w:pStyle w:val="Command"/>
       </w:pPr>
-      <w:r>
-        <w:t>outpin=2</w:t>
+      <w:proofErr w:type="spellStart"/>
+      <w:r>
+        <w:t>outpin</w:t>
+      </w:r>
+      <w:proofErr w:type="spellEnd"/>
+      <w:r>
+        <w:t>=2</w:t>
       </w:r>
       <w:r>
         <w:br/>
-        <w:t>outpinactivehigh=yes</w:t>
+      </w:r>
+      <w:proofErr w:type="spellStart"/>
+      <w:r>
+        <w:t>outpinactivehigh</w:t>
+      </w:r>
+      <w:proofErr w:type="spellEnd"/>
+      <w:r>
+        <w:t>=yes</w:t>
       </w:r>
       <w:r>
         <w:br/>
-        <w:t>outpinactive=yes</w:t>
+      </w:r>
+      <w:proofErr w:type="spellStart"/>
+      <w:r>
+        <w:t>outpinactive</w:t>
+      </w:r>
+      <w:proofErr w:type="spellEnd"/>
+      <w:r>
+        <w:t>=yes</w:t>
       </w:r>
       <w:r>
         <w:br/>
-        <w:t>outpininitialhigh=no</w:t>
+      </w:r>
+      <w:proofErr w:type="spellStart"/>
+      <w:r>
+        <w:t>outpininitialhigh</w:t>
+      </w:r>
+      <w:proofErr w:type="spellEnd"/>
+      <w:r>
+        <w:t>=no</w:t>
       </w:r>
     </w:p>
     <w:p>
       <w:r>
         <w:t xml:space="preserve">The output is initially not active. It can be enabled by changing the </w:t>
       </w:r>
+      <w:proofErr w:type="spellStart"/>
       <w:r>
         <w:rPr>
           <w:b/>
@@ -13965,9 +14472,11 @@
         </w:rPr>
         <w:t>servoactive</w:t>
       </w:r>
+      <w:proofErr w:type="spellEnd"/>
       <w:r>
         <w:t xml:space="preserve"> setting to yes. The </w:t>
       </w:r>
+      <w:proofErr w:type="spellStart"/>
       <w:r>
         <w:rPr>
           <w:b/>
@@ -13975,9 +14484,24 @@
         </w:rPr>
         <w:t>outpin</w:t>
       </w:r>
-      <w:r>
-        <w:t xml:space="preserve"> setting sets the pin to be used. Note that this is the pin number on the device itself, not the connector. For example on the Wemos  D1 Mini device the default pin above (pin number 2) is connected to the pin labelled D4 which is actually pin 17 on the physical device. The </w:t>
-      </w:r>
+      <w:proofErr w:type="spellEnd"/>
+      <w:r>
+        <w:t xml:space="preserve"> setting sets the pin to be used. Note that this is the pin number on the device itself, not the connector. For example on the </w:t>
+      </w:r>
+      <w:proofErr w:type="spellStart"/>
+      <w:proofErr w:type="gramStart"/>
+      <w:r>
+        <w:t>Wemos</w:t>
+      </w:r>
+      <w:proofErr w:type="spellEnd"/>
+      <w:r>
+        <w:t xml:space="preserve">  D</w:t>
+      </w:r>
+      <w:proofErr w:type="gramEnd"/>
+      <w:r>
+        <w:t xml:space="preserve">1 Mini device the default pin above (pin number 2) is connected to the pin labelled D4 which is actually pin 17 on the physical device. The </w:t>
+      </w:r>
+      <w:proofErr w:type="spellStart"/>
       <w:r>
         <w:rPr>
           <w:b/>
@@ -13985,12 +14509,14 @@
         </w:rPr>
         <w:t>outpinactivehigh</w:t>
       </w:r>
+      <w:proofErr w:type="spellEnd"/>
       <w:r>
         <w:t xml:space="preserve"> </w:t>
       </w:r>
       <w:r>
         <w:t xml:space="preserve">setting determines whether the pin is set to low or high when active. Some devices contain circuits that invert the polarity of output pins, this setting is used to allow for this. The </w:t>
       </w:r>
+      <w:proofErr w:type="spellStart"/>
       <w:r>
         <w:rPr>
           <w:b/>
@@ -13998,6 +14524,7 @@
         </w:rPr>
         <w:t>outpininitialhigh</w:t>
       </w:r>
+      <w:proofErr w:type="spellEnd"/>
       <w:r>
         <w:t xml:space="preserve"> setting determines the initial state of the pin when the box is switched on.</w:t>
       </w:r>
@@ -14007,10 +14534,20 @@
         <w:pStyle w:val="Heading2"/>
       </w:pPr>
       <w:bookmarkStart w:id="32" w:name="_Toc75021700"/>
-      <w:r>
-        <w:t>setoutpinstate - Sets the state of the outpin</w:t>
+      <w:proofErr w:type="spellStart"/>
+      <w:r>
+        <w:t>setoutpinstate</w:t>
+      </w:r>
+      <w:proofErr w:type="spellEnd"/>
+      <w:r>
+        <w:t xml:space="preserve"> - Sets the state of the </w:t>
+      </w:r>
+      <w:proofErr w:type="spellStart"/>
+      <w:r>
+        <w:t>outpin</w:t>
       </w:r>
       <w:bookmarkEnd w:id="32"/>
+      <w:proofErr w:type="spellEnd"/>
     </w:p>
     <w:p>
       <w:r>
@@ -14305,10 +14842,20 @@
         <w:pStyle w:val="Heading2"/>
       </w:pPr>
       <w:bookmarkStart w:id="33" w:name="_Toc75021701"/>
-      <w:r>
-        <w:t>pulseoutpinstate - Pulse the outpin</w:t>
+      <w:proofErr w:type="spellStart"/>
+      <w:r>
+        <w:t>pulseoutpinstate</w:t>
+      </w:r>
+      <w:proofErr w:type="spellEnd"/>
+      <w:r>
+        <w:t xml:space="preserve"> - Pulse the </w:t>
+      </w:r>
+      <w:proofErr w:type="spellStart"/>
+      <w:r>
+        <w:t>outpin</w:t>
       </w:r>
       <w:bookmarkEnd w:id="33"/>
+      <w:proofErr w:type="spellEnd"/>
     </w:p>
     <w:p>
       <w:r>
@@ -14582,12 +15129,14 @@
                 <w:rFonts w:ascii="Calibri" w:hAnsi="Calibri"/>
               </w:rPr>
             </w:pPr>
+            <w:proofErr w:type="spellStart"/>
             <w:r>
               <w:rPr>
                 <w:rFonts w:ascii="Calibri" w:hAnsi="Calibri"/>
               </w:rPr>
               <w:t>pulselen</w:t>
             </w:r>
+            <w:proofErr w:type="spellEnd"/>
           </w:p>
         </w:tc>
         <w:tc>
@@ -14696,6 +15245,7 @@
         <w:lastRenderedPageBreak/>
         <w:t xml:space="preserve">The command above moves the servo to position 1 which will be one end of the range. The value of </w:t>
       </w:r>
+      <w:proofErr w:type="spellStart"/>
       <w:r>
         <w:rPr>
           <w:b/>
@@ -14703,6 +15253,7 @@
         </w:rPr>
         <w:t>pulselen</w:t>
       </w:r>
+      <w:proofErr w:type="spellEnd"/>
       <w:r>
         <w:t xml:space="preserve"> specifies a length of time in seconds that the </w:t>
       </w:r>
@@ -14730,10 +15281,20 @@
         <w:pStyle w:val="Heading2"/>
       </w:pPr>
       <w:bookmarkStart w:id="34" w:name="_Toc75021702"/>
-      <w:r>
-        <w:t>setinitoutpinstate - Sets the initial state of the outpin</w:t>
+      <w:proofErr w:type="spellStart"/>
+      <w:r>
+        <w:t>setinitoutpinstate</w:t>
+      </w:r>
+      <w:proofErr w:type="spellEnd"/>
+      <w:r>
+        <w:t xml:space="preserve"> - Sets the initial state of the </w:t>
+      </w:r>
+      <w:proofErr w:type="spellStart"/>
+      <w:r>
+        <w:t>outpin</w:t>
       </w:r>
       <w:bookmarkEnd w:id="34"/>
+      <w:proofErr w:type="spellEnd"/>
     </w:p>
     <w:p>
       <w:r>
@@ -14743,7 +15304,15 @@
         <w:t>state of the output pin</w:t>
       </w:r>
       <w:r>
-        <w:t xml:space="preserve"> (i.e. </w:t>
+        <w:t xml:space="preserve"> (</w:t>
+      </w:r>
+      <w:proofErr w:type="gramStart"/>
+      <w:r>
+        <w:t>i.e.</w:t>
+      </w:r>
+      <w:proofErr w:type="gramEnd"/>
+      <w:r>
+        <w:t xml:space="preserve"> </w:t>
       </w:r>
       <w:r>
         <w:t>the state</w:t>
@@ -15063,22 +15632,42 @@
       <w:pPr>
         <w:pStyle w:val="Command"/>
       </w:pPr>
-      <w:r>
-        <w:t>servooutputpin=12</w:t>
+      <w:proofErr w:type="spellStart"/>
+      <w:r>
+        <w:t>servooutputpin</w:t>
+      </w:r>
+      <w:proofErr w:type="spellEnd"/>
+      <w:r>
+        <w:t>=12</w:t>
       </w:r>
       <w:r>
         <w:br/>
-        <w:t>servoinitialangle=0.00</w:t>
+      </w:r>
+      <w:proofErr w:type="spellStart"/>
+      <w:r>
+        <w:t>servoinitialangle</w:t>
+      </w:r>
+      <w:proofErr w:type="spellEnd"/>
+      <w:r>
+        <w:t>=0.00</w:t>
       </w:r>
       <w:r>
         <w:br/>
-        <w:t>servoactive=no</w:t>
+      </w:r>
+      <w:proofErr w:type="spellStart"/>
+      <w:r>
+        <w:t>servoactive</w:t>
+      </w:r>
+      <w:proofErr w:type="spellEnd"/>
+      <w:r>
+        <w:t>=no</w:t>
       </w:r>
     </w:p>
     <w:p>
       <w:r>
         <w:t xml:space="preserve">The servo is initially not active. It can be enabled by changing the </w:t>
       </w:r>
+      <w:proofErr w:type="spellStart"/>
       <w:r>
         <w:rPr>
           <w:b/>
@@ -15086,6 +15675,7 @@
         </w:rPr>
         <w:t>servoactive</w:t>
       </w:r>
+      <w:proofErr w:type="spellEnd"/>
       <w:r>
         <w:t xml:space="preserve"> setting to yes. </w:t>
       </w:r>
@@ -15095,8 +15685,13 @@
         <w:pStyle w:val="Heading2"/>
       </w:pPr>
       <w:bookmarkStart w:id="36" w:name="_Toc75021704"/>
-      <w:r>
-        <w:t>setservopos - Sets the position of the servo</w:t>
+      <w:proofErr w:type="spellStart"/>
+      <w:r>
+        <w:t>setservopos</w:t>
+      </w:r>
+      <w:proofErr w:type="spellEnd"/>
+      <w:r>
+        <w:t xml:space="preserve"> - Sets the position of the servo</w:t>
       </w:r>
       <w:bookmarkEnd w:id="36"/>
     </w:p>
@@ -15399,9 +15994,11 @@
         <w:pStyle w:val="Heading2"/>
       </w:pPr>
       <w:bookmarkStart w:id="37" w:name="_Toc75021705"/>
+      <w:proofErr w:type="spellStart"/>
       <w:r>
         <w:t>pulseservopos</w:t>
       </w:r>
+      <w:proofErr w:type="spellEnd"/>
       <w:r>
         <w:t xml:space="preserve"> - Pulse the position of the servo</w:t>
       </w:r>
@@ -15667,12 +16264,14 @@
                 <w:rFonts w:ascii="Calibri" w:hAnsi="Calibri"/>
               </w:rPr>
             </w:pPr>
+            <w:proofErr w:type="spellStart"/>
             <w:r>
               <w:rPr>
                 <w:rFonts w:ascii="Calibri" w:hAnsi="Calibri"/>
               </w:rPr>
               <w:t>pulselen</w:t>
             </w:r>
+            <w:proofErr w:type="spellEnd"/>
           </w:p>
         </w:tc>
         <w:tc>
@@ -15774,6 +16373,7 @@
       <w:r>
         <w:t xml:space="preserve">The command above moves the servo to position 1 which will be one end of the range. The value of </w:t>
       </w:r>
+      <w:proofErr w:type="spellStart"/>
       <w:r>
         <w:rPr>
           <w:b/>
@@ -15781,6 +16381,7 @@
         </w:rPr>
         <w:t>pulselen</w:t>
       </w:r>
+      <w:proofErr w:type="spellEnd"/>
       <w:r>
         <w:t xml:space="preserve"> specifies a length of time in seconds that the servo should hold that position before returning to the previous position. </w:t>
       </w:r>
@@ -15790,14 +16391,27 @@
         <w:pStyle w:val="Heading2"/>
       </w:pPr>
       <w:bookmarkStart w:id="38" w:name="_Toc75021706"/>
-      <w:r>
-        <w:t>setinitservopos - Sets the initial position of the servo</w:t>
+      <w:proofErr w:type="spellStart"/>
+      <w:r>
+        <w:t>setinitservopos</w:t>
+      </w:r>
+      <w:proofErr w:type="spellEnd"/>
+      <w:r>
+        <w:t xml:space="preserve"> - Sets the initial position of the servo</w:t>
       </w:r>
       <w:bookmarkEnd w:id="38"/>
     </w:p>
     <w:p>
       <w:r>
-        <w:t>The value is used to set the initial position of the servo (i.e. the position the servo moves to when the box is first powered on). The range of 0-1 provides movement over the full extent of the servo range.</w:t>
+        <w:t>The value is used to set the initial position of the servo (</w:t>
+      </w:r>
+      <w:proofErr w:type="gramStart"/>
+      <w:r>
+        <w:t>i.e.</w:t>
+      </w:r>
+      <w:proofErr w:type="gramEnd"/>
+      <w:r>
+        <w:t xml:space="preserve"> the position the servo moves to when the box is first powered on). The range of 0-1 provides movement over the full extent of the servo range.</w:t>
       </w:r>
     </w:p>
     <w:tbl>
@@ -16116,7 +16730,15 @@
         <w:pStyle w:val="Command"/>
       </w:pPr>
       <w:r>
-        <w:t>{"process":"registration","command":"register"}</w:t>
+        <w:t>{"</w:t>
+      </w:r>
+      <w:proofErr w:type="spellStart"/>
+      <w:r>
+        <w:t>process":"registration","command":"register</w:t>
+      </w:r>
+      <w:proofErr w:type="spellEnd"/>
+      <w:r>
+        <w:t>"}</w:t>
       </w:r>
     </w:p>
     <w:p>
@@ -16132,8 +16754,13 @@
         <w:t xml:space="preserve"> </w:t>
       </w:r>
       <w:bookmarkStart w:id="41" w:name="_Toc75021709"/>
-      <w:r>
-        <w:t>getsetup - Get the device setup</w:t>
+      <w:proofErr w:type="spellStart"/>
+      <w:r>
+        <w:t>getsetup</w:t>
+      </w:r>
+      <w:proofErr w:type="spellEnd"/>
+      <w:r>
+        <w:t xml:space="preserve"> - Get the device setup</w:t>
       </w:r>
       <w:bookmarkEnd w:id="41"/>
     </w:p>
@@ -16142,7 +16769,15 @@
         <w:pStyle w:val="Command"/>
       </w:pPr>
       <w:r>
-        <w:t>{"process":"registration","command":"getsetup"}</w:t>
+        <w:t>{"process":"registration","command":"</w:t>
+      </w:r>
+      <w:proofErr w:type="spellStart"/>
+      <w:r>
+        <w:t>getsetup</w:t>
+      </w:r>
+      <w:proofErr w:type="spellEnd"/>
+      <w:r>
+        <w:t>"}</w:t>
       </w:r>
     </w:p>
     <w:p>
@@ -16150,14 +16785,27 @@
         <w:pStyle w:val="Heading2"/>
       </w:pPr>
       <w:bookmarkStart w:id="42" w:name="_Toc75021710"/>
-      <w:r>
-        <w:t>getsettings - Get the settings for a process or sensor</w:t>
+      <w:proofErr w:type="spellStart"/>
+      <w:r>
+        <w:t>getsettings</w:t>
+      </w:r>
+      <w:proofErr w:type="spellEnd"/>
+      <w:r>
+        <w:t xml:space="preserve"> - Get the settings for a process or sensor</w:t>
       </w:r>
       <w:bookmarkEnd w:id="42"/>
     </w:p>
     <w:p>
       <w:r>
-        <w:t xml:space="preserve">        name - name of item : text</w:t>
+        <w:t xml:space="preserve">        name - name of </w:t>
+      </w:r>
+      <w:proofErr w:type="gramStart"/>
+      <w:r>
+        <w:t>item :</w:t>
+      </w:r>
+      <w:proofErr w:type="gramEnd"/>
+      <w:r>
+        <w:t xml:space="preserve"> text</w:t>
       </w:r>
     </w:p>
     <w:p>
@@ -16282,7 +16930,15 @@
         <w:t>yes</w:t>
       </w:r>
       <w:r>
-        <w:t xml:space="preserve"> for the printer to be enabled. The pin settings can be configured to match the connections to your display. You can also set the configuration of the 8x8 display modules, which can be arranged in a grid. However the present version of the software only uses a row of devices (i.e. the value of </w:t>
+        <w:t xml:space="preserve"> for the printer to be enabled. The pin settings can be configured to match the connections to your display. You can also set the configuration of the 8x8 display modules, which can be arranged in a grid. </w:t>
+      </w:r>
+      <w:proofErr w:type="gramStart"/>
+      <w:r>
+        <w:t>However</w:t>
+      </w:r>
+      <w:proofErr w:type="gramEnd"/>
+      <w:r>
+        <w:t xml:space="preserve"> the present version of the software only uses a row of devices (i.e. the value of </w:t>
       </w:r>
       <w:r>
         <w:rPr>
@@ -16357,7 +17013,15 @@
         <w:t>max7219brightness</w:t>
       </w:r>
       <w:r>
-        <w:t xml:space="preserve"> setting controls the brightness of the display. The maximum brightness is 1, the display will be off of the value is set to 0. This setting can be bound to a sensor or control which can then control the brightness of the display. </w:t>
+        <w:t xml:space="preserve"> setting controls the brightness of the display. The maximum brightness is 1, the display will be </w:t>
+      </w:r>
+      <w:proofErr w:type="gramStart"/>
+      <w:r>
+        <w:t>off of</w:t>
+      </w:r>
+      <w:proofErr w:type="gramEnd"/>
+      <w:r>
+        <w:t xml:space="preserve"> the value is set to 0. This setting can be bound to a sensor or control which can then control the brightness of the display. </w:t>
       </w:r>
     </w:p>
     <w:p>
@@ -16913,16 +17577,26 @@
         <w:pStyle w:val="Command"/>
       </w:pPr>
       <w:r>
-        <w:t>{"process":"max7219","command":"display","text":"great big message","options":"</w:t>
-      </w:r>
+        <w:t xml:space="preserve">{"process":"max7219","command":"display","text":"great big </w:t>
+      </w:r>
+      <w:proofErr w:type="spellStart"/>
+      <w:r>
+        <w:t>message","options":"</w:t>
+      </w:r>
+      <w:proofErr w:type="gramStart"/>
       <w:r>
         <w:t>scroll,small</w:t>
       </w:r>
+      <w:proofErr w:type="gramEnd"/>
       <w:r>
         <w:t>"</w:t>
       </w:r>
       <w:r>
-        <w:t>,"pre":"pre*","post":"*post"</w:t>
+        <w:t>,"pre":"pre</w:t>
+      </w:r>
+      <w:proofErr w:type="spellEnd"/>
+      <w:r>
+        <w:t>*","post":"*post"</w:t>
       </w:r>
       <w:r>
         <w:t>}</w:t>
@@ -16965,7 +17639,23 @@
     </w:p>
     <w:p>
       <w:r>
-        <w:t xml:space="preserve">This command sets the default text on the display, i.e. the text displayed when the box is first switched on. By default this is the message "Hello!". If you want the display to be blank on start-up, display an empty string. </w:t>
+        <w:t xml:space="preserve">This command sets the default text on the display, </w:t>
+      </w:r>
+      <w:proofErr w:type="gramStart"/>
+      <w:r>
+        <w:t>i.e.</w:t>
+      </w:r>
+      <w:proofErr w:type="gramEnd"/>
+      <w:r>
+        <w:t xml:space="preserve"> the text displayed when the box is first switched on. By </w:t>
+      </w:r>
+      <w:proofErr w:type="gramStart"/>
+      <w:r>
+        <w:t>default</w:t>
+      </w:r>
+      <w:proofErr w:type="gramEnd"/>
+      <w:r>
+        <w:t xml:space="preserve"> this is the message "Hello!". If you want the display to be blank on start-up, display an empty string. </w:t>
       </w:r>
     </w:p>
     <w:tbl>
@@ -17181,8 +17871,13 @@
         <w:pStyle w:val="Heading3"/>
       </w:pPr>
       <w:bookmarkStart w:id="46" w:name="_Toc75021714"/>
-      <w:r>
-        <w:t>scrollspeed - Scroll speed (0-1)</w:t>
+      <w:proofErr w:type="spellStart"/>
+      <w:r>
+        <w:t>scrollspeed</w:t>
+      </w:r>
+      <w:proofErr w:type="spellEnd"/>
+      <w:r>
+        <w:t xml:space="preserve"> - Scroll speed (0-1)</w:t>
       </w:r>
       <w:bookmarkEnd w:id="46"/>
     </w:p>
@@ -17784,8 +18479,13 @@
         <w:pStyle w:val="Heading3"/>
       </w:pPr>
       <w:bookmarkStart w:id="48" w:name="_Toc75021716"/>
-      <w:r>
-        <w:t>showvalue - show a value</w:t>
+      <w:proofErr w:type="spellStart"/>
+      <w:r>
+        <w:t>showvalue</w:t>
+      </w:r>
+      <w:proofErr w:type="spellEnd"/>
+      <w:r>
+        <w:t xml:space="preserve"> - show a value</w:t>
       </w:r>
       <w:bookmarkEnd w:id="48"/>
     </w:p>
@@ -18283,7 +18983,17 @@
         <w:t>18</w:t>
       </w:r>
       <w:r>
-        <w:t>.1,"pre":"temp ","post":" degrees","options":"small,scroll"}</w:t>
+        <w:t>.1,"pre":"temp ","post":" degrees","options":"</w:t>
+      </w:r>
+      <w:proofErr w:type="spellStart"/>
+      <w:proofErr w:type="gramStart"/>
+      <w:r>
+        <w:t>small,scroll</w:t>
+      </w:r>
+      <w:proofErr w:type="spellEnd"/>
+      <w:proofErr w:type="gramEnd"/>
+      <w:r>
+        <w:t>"}</w:t>
       </w:r>
     </w:p>
     <w:p>
@@ -18332,22 +19042,42 @@
       <w:pPr>
         <w:pStyle w:val="Command"/>
       </w:pPr>
-      <w:r>
-        <w:t>printeron=no</w:t>
+      <w:proofErr w:type="spellStart"/>
+      <w:r>
+        <w:t>printeron</w:t>
+      </w:r>
+      <w:proofErr w:type="spellEnd"/>
+      <w:r>
+        <w:t>=no</w:t>
       </w:r>
       <w:r>
         <w:br/>
-        <w:t>printerbaud=19200</w:t>
+      </w:r>
+      <w:proofErr w:type="spellStart"/>
+      <w:r>
+        <w:t>printerbaud</w:t>
+      </w:r>
+      <w:proofErr w:type="spellEnd"/>
+      <w:r>
+        <w:t>=19200</w:t>
       </w:r>
       <w:r>
         <w:br/>
-        <w:t>printerdatapin=16</w:t>
+      </w:r>
+      <w:proofErr w:type="spellStart"/>
+      <w:r>
+        <w:t>printerdatapin</w:t>
+      </w:r>
+      <w:proofErr w:type="spellEnd"/>
+      <w:r>
+        <w:t>=16</w:t>
       </w:r>
     </w:p>
     <w:p>
       <w:r>
         <w:t xml:space="preserve">The </w:t>
       </w:r>
+      <w:proofErr w:type="spellStart"/>
       <w:r>
         <w:rPr>
           <w:b/>
@@ -18355,6 +19085,7 @@
         </w:rPr>
         <w:t>printeron</w:t>
       </w:r>
+      <w:proofErr w:type="spellEnd"/>
       <w:r>
         <w:t xml:space="preserve"> setting determines </w:t>
       </w:r>
@@ -18369,6 +19100,7 @@
       <w:r>
         <w:t xml:space="preserve">The </w:t>
       </w:r>
+      <w:proofErr w:type="spellStart"/>
       <w:r>
         <w:rPr>
           <w:b/>
@@ -18376,6 +19108,7 @@
         </w:rPr>
         <w:t>printerbaud</w:t>
       </w:r>
+      <w:proofErr w:type="spellEnd"/>
       <w:r>
         <w:t xml:space="preserve"> setting determines the rate at which data is sent to the printer. The value above works with my thermal printer but you may need to change it for your device. </w:t>
       </w:r>
@@ -18384,6 +19117,7 @@
       <w:r>
         <w:t xml:space="preserve">The </w:t>
       </w:r>
+      <w:proofErr w:type="spellStart"/>
       <w:r>
         <w:rPr>
           <w:b/>
@@ -18391,6 +19125,7 @@
         </w:rPr>
         <w:t>printerdatapin</w:t>
       </w:r>
+      <w:proofErr w:type="spellEnd"/>
       <w:r>
         <w:t xml:space="preserve"> setting is used to set the GPIO pin that is to be used for the serial connection. Note that on the ESP8266 the only pin that can be used is pin 16.</w:t>
       </w:r>
@@ -18812,6 +19547,7 @@
                 <w:rFonts w:ascii="Calibri" w:hAnsi="Calibri"/>
               </w:rPr>
             </w:pPr>
+            <w:proofErr w:type="spellStart"/>
             <w:r>
               <w:rPr>
                 <w:rFonts w:ascii="Calibri" w:hAnsi="Calibri"/>
@@ -18820,6 +19556,7 @@
               </w:rPr>
               <w:t>sameline</w:t>
             </w:r>
+            <w:proofErr w:type="spellEnd"/>
             <w:r>
               <w:rPr>
                 <w:rFonts w:ascii="Calibri" w:hAnsi="Calibri"/>
@@ -18836,6 +19573,7 @@
                 <w:rFonts w:ascii="Calibri" w:hAnsi="Calibri"/>
               </w:rPr>
             </w:pPr>
+            <w:proofErr w:type="spellStart"/>
             <w:r>
               <w:rPr>
                 <w:rFonts w:ascii="Calibri" w:hAnsi="Calibri"/>
@@ -18844,11 +19582,26 @@
               </w:rPr>
               <w:t>datestamp</w:t>
             </w:r>
-            <w:r>
-              <w:rPr>
-                <w:rFonts w:ascii="Calibri" w:hAnsi="Calibri"/>
-              </w:rPr>
-              <w:t xml:space="preserve"> – a datestamp will be printed before the message</w:t>
+            <w:proofErr w:type="spellEnd"/>
+            <w:r>
+              <w:rPr>
+                <w:rFonts w:ascii="Calibri" w:hAnsi="Calibri"/>
+              </w:rPr>
+              <w:t xml:space="preserve"> – a </w:t>
+            </w:r>
+            <w:proofErr w:type="spellStart"/>
+            <w:r>
+              <w:rPr>
+                <w:rFonts w:ascii="Calibri" w:hAnsi="Calibri"/>
+              </w:rPr>
+              <w:t>datestamp</w:t>
+            </w:r>
+            <w:proofErr w:type="spellEnd"/>
+            <w:r>
+              <w:rPr>
+                <w:rFonts w:ascii="Calibri" w:hAnsi="Calibri"/>
+              </w:rPr>
+              <w:t xml:space="preserve"> will be printed before the message</w:t>
             </w:r>
           </w:p>
         </w:tc>
@@ -18862,6 +19615,7 @@
         <w:lastRenderedPageBreak/>
         <w:t xml:space="preserve">The </w:t>
       </w:r>
+      <w:proofErr w:type="spellStart"/>
       <w:r>
         <w:rPr>
           <w:b/>
@@ -18869,6 +19623,7 @@
         </w:rPr>
         <w:t>datestamp</w:t>
       </w:r>
+      <w:proofErr w:type="spellEnd"/>
       <w:r>
         <w:t xml:space="preserve"> option precedes the printed output with a line giving the current date and time. If the box does not have a working network connection the date and time will not be printed.</w:t>
       </w:r>
@@ -18878,6 +19633,7 @@
       <w:r>
         <w:t xml:space="preserve">The </w:t>
       </w:r>
+      <w:proofErr w:type="spellStart"/>
       <w:r>
         <w:rPr>
           <w:b/>
@@ -18885,9 +19641,11 @@
         </w:rPr>
         <w:t>datestamp</w:t>
       </w:r>
+      <w:proofErr w:type="spellEnd"/>
       <w:r>
         <w:t xml:space="preserve"> and </w:t>
       </w:r>
+      <w:proofErr w:type="spellStart"/>
       <w:r>
         <w:rPr>
           <w:b/>
@@ -18895,6 +19653,7 @@
         </w:rPr>
         <w:t>sameline</w:t>
       </w:r>
+      <w:proofErr w:type="spellEnd"/>
       <w:r>
         <w:t xml:space="preserve"> options should not be used together as the timestamp will disrupt any layout. </w:t>
       </w:r>
@@ -18915,7 +19674,15 @@
     </w:p>
     <w:p>
       <w:r>
-        <w:t xml:space="preserve">This will print the text "rob". Before the text is printed a datestamp line is printed. The output has the following </w:t>
+        <w:t xml:space="preserve">This will print the text "rob". Before the text is printed a </w:t>
+      </w:r>
+      <w:proofErr w:type="spellStart"/>
+      <w:r>
+        <w:t>datestamp</w:t>
+      </w:r>
+      <w:proofErr w:type="spellEnd"/>
+      <w:r>
+        <w:t xml:space="preserve"> line is printed. The output has the following </w:t>
       </w:r>
       <w:r>
         <w:t>appearance</w:t>
@@ -18929,7 +19696,15 @@
         <w:pStyle w:val="Command"/>
       </w:pPr>
       <w:r>
-        <w:t>Mon Mar 22 2021 16:06:11</w:t>
+        <w:t>Mon Mar 22</w:t>
+      </w:r>
+      <w:proofErr w:type="gramStart"/>
+      <w:r>
+        <w:t xml:space="preserve"> 2021</w:t>
+      </w:r>
+      <w:proofErr w:type="gramEnd"/>
+      <w:r>
+        <w:t xml:space="preserve"> 16:06:11</w:t>
       </w:r>
       <w:r>
         <w:br/>
@@ -18941,8 +19716,13 @@
         <w:pStyle w:val="Heading1"/>
       </w:pPr>
       <w:bookmarkStart w:id="51" w:name="_Toc75021719"/>
-      <w:r>
-        <w:t>outpin process</w:t>
+      <w:proofErr w:type="spellStart"/>
+      <w:r>
+        <w:t>outpin</w:t>
+      </w:r>
+      <w:proofErr w:type="spellEnd"/>
+      <w:r>
+        <w:t xml:space="preserve"> process</w:t>
       </w:r>
       <w:bookmarkEnd w:id="51"/>
     </w:p>
@@ -18950,6 +19730,7 @@
       <w:r>
         <w:t xml:space="preserve">The </w:t>
       </w:r>
+      <w:proofErr w:type="spellStart"/>
       <w:r>
         <w:rPr>
           <w:b/>
@@ -18957,6 +19738,7 @@
         </w:rPr>
         <w:t>outpin</w:t>
       </w:r>
+      <w:proofErr w:type="spellEnd"/>
       <w:r>
         <w:t xml:space="preserve"> process lets you control the state of a single digital output pin. It is configured using the following settings:</w:t>
       </w:r>
@@ -18965,22 +19747,42 @@
       <w:pPr>
         <w:pStyle w:val="Command"/>
       </w:pPr>
-      <w:r>
-        <w:t>outpin=16</w:t>
+      <w:proofErr w:type="spellStart"/>
+      <w:r>
+        <w:t>outpin</w:t>
+      </w:r>
+      <w:proofErr w:type="spellEnd"/>
+      <w:r>
+        <w:t>=16</w:t>
       </w:r>
       <w:r>
         <w:br/>
-        <w:t>outpinactivehigh=yes</w:t>
+      </w:r>
+      <w:proofErr w:type="spellStart"/>
+      <w:r>
+        <w:t>outpinactivehigh</w:t>
+      </w:r>
+      <w:proofErr w:type="spellEnd"/>
+      <w:r>
+        <w:t>=yes</w:t>
       </w:r>
       <w:r>
         <w:br/>
-        <w:t>outpinactive=no</w:t>
+      </w:r>
+      <w:proofErr w:type="spellStart"/>
+      <w:r>
+        <w:t>outpinactive</w:t>
+      </w:r>
+      <w:proofErr w:type="spellEnd"/>
+      <w:r>
+        <w:t>=no</w:t>
       </w:r>
     </w:p>
     <w:p>
       <w:r>
         <w:t xml:space="preserve">The </w:t>
       </w:r>
+      <w:proofErr w:type="spellStart"/>
       <w:r>
         <w:rPr>
           <w:b/>
@@ -18988,9 +19790,11 @@
         </w:rPr>
         <w:t>outpin</w:t>
       </w:r>
+      <w:proofErr w:type="spellEnd"/>
       <w:r>
         <w:t xml:space="preserve"> setting determines the pin to be used for output. The </w:t>
       </w:r>
+      <w:proofErr w:type="spellStart"/>
       <w:r>
         <w:rPr>
           <w:b/>
@@ -18998,9 +19802,11 @@
         </w:rPr>
         <w:t>outpinactivehigh</w:t>
       </w:r>
+      <w:proofErr w:type="spellEnd"/>
       <w:r>
         <w:t xml:space="preserve"> setting lets you set the state of the pin when it is high. The default setting is that the pin is set high when the output is active. The </w:t>
       </w:r>
+      <w:proofErr w:type="spellStart"/>
       <w:r>
         <w:rPr>
           <w:b/>
@@ -19008,8 +19814,17 @@
         </w:rPr>
         <w:t>outpinactive</w:t>
       </w:r>
-      <w:r>
-        <w:t xml:space="preserve"> setting determines whether or not the output pin is active. Note that the default output pin number is set to 16 which is the same pin as that used for the printer. </w:t>
+      <w:proofErr w:type="spellEnd"/>
+      <w:r>
+        <w:t xml:space="preserve"> setting determines </w:t>
+      </w:r>
+      <w:proofErr w:type="gramStart"/>
+      <w:r>
+        <w:t>whether or not</w:t>
+      </w:r>
+      <w:proofErr w:type="gramEnd"/>
+      <w:r>
+        <w:t xml:space="preserve"> the output pin is active. Note that the default output pin number is set to 16 which is the same pin as that used for the printer. </w:t>
       </w:r>
     </w:p>
     <w:p>
@@ -19017,10 +19832,12 @@
         <w:pStyle w:val="Heading2"/>
       </w:pPr>
       <w:bookmarkStart w:id="52" w:name="_Toc75021720"/>
+      <w:proofErr w:type="spellStart"/>
       <w:r>
         <w:t>setoutpinstate</w:t>
       </w:r>
       <w:bookmarkEnd w:id="52"/>
+      <w:proofErr w:type="spellEnd"/>
     </w:p>
     <w:p>
       <w:r>
@@ -19251,10 +20068,12 @@
         <w:pStyle w:val="Heading2"/>
       </w:pPr>
       <w:bookmarkStart w:id="53" w:name="_Toc75021721"/>
+      <w:proofErr w:type="spellStart"/>
       <w:r>
         <w:t>setinitoutpinstate</w:t>
       </w:r>
       <w:bookmarkEnd w:id="53"/>
+      <w:proofErr w:type="spellEnd"/>
     </w:p>
     <w:p>
       <w:r>
@@ -19638,6 +20457,7 @@
       <w:r>
         <w:t xml:space="preserve"> to the command. The </w:t>
       </w:r>
+      <w:proofErr w:type="spellStart"/>
       <w:r>
         <w:rPr>
           <w:b/>
@@ -19645,6 +20465,7 @@
         </w:rPr>
         <w:t>to</w:t>
       </w:r>
+      <w:proofErr w:type="spellEnd"/>
       <w:r>
         <w:t xml:space="preserve"> </w:t>
       </w:r>
@@ -19717,7 +20538,15 @@
         <w:t>CLB-b00808</w:t>
       </w:r>
       <w:r>
-        <w:t xml:space="preserve">. Message transmission will only be attempted if the box is connected to the WiFi and MQTT host. If the destination device does not have a process that can respond to the command (for example the device </w:t>
+        <w:t xml:space="preserve">. Message transmission will only be attempted if the box is connected to the </w:t>
+      </w:r>
+      <w:proofErr w:type="spellStart"/>
+      <w:r>
+        <w:t>WiFi</w:t>
+      </w:r>
+      <w:proofErr w:type="spellEnd"/>
+      <w:r>
+        <w:t xml:space="preserve"> and MQTT host. If the destination device does not have a process that can respond to the command (for example the device </w:t>
       </w:r>
       <w:r>
         <w:rPr>
@@ -19874,7 +20703,23 @@
         <w:t>value</w:t>
       </w:r>
       <w:r>
-        <w:t xml:space="preserve"> element is set to a normalised value between 0 and 1 of the sensor reading. This can be used to control the behaviour of a process. For example the output of a rotary encoder could be used to control the brightness of the pixel display. The </w:t>
+        <w:t xml:space="preserve"> element is set to a normalised value between 0 and 1 of the </w:t>
+      </w:r>
+      <w:proofErr w:type="gramStart"/>
+      <w:r>
+        <w:t>sensor</w:t>
+      </w:r>
+      <w:proofErr w:type="gramEnd"/>
+      <w:r>
+        <w:t xml:space="preserve"> reading. This can be used to control the behaviour of a process. For </w:t>
+      </w:r>
+      <w:proofErr w:type="gramStart"/>
+      <w:r>
+        <w:t>example</w:t>
+      </w:r>
+      <w:proofErr w:type="gramEnd"/>
+      <w:r>
+        <w:t xml:space="preserve"> the output of a rotary encoder could be used to control the brightness of the pixel display. The </w:t>
       </w:r>
       <w:r>
         <w:rPr>
@@ -19901,11 +20746,16 @@
         <w:pStyle w:val="Heading1"/>
       </w:pPr>
       <w:bookmarkStart w:id="56" w:name="_Toc75021724"/>
+      <w:proofErr w:type="spellStart"/>
       <w:r>
         <w:t>P</w:t>
       </w:r>
       <w:r>
-        <w:t>ir sensor</w:t>
+        <w:t>ir</w:t>
+      </w:r>
+      <w:proofErr w:type="spellEnd"/>
+      <w:r>
+        <w:t xml:space="preserve"> sensor</w:t>
       </w:r>
       <w:bookmarkEnd w:id="56"/>
     </w:p>
@@ -19927,25 +20777,53 @@
       <w:pPr>
         <w:pStyle w:val="Command"/>
       </w:pPr>
+      <w:proofErr w:type="spellStart"/>
       <w:r>
         <w:t>P</w:t>
       </w:r>
       <w:r>
-        <w:t>irsensorfitted=no</w:t>
+        <w:t>irsensorfitted</w:t>
+      </w:r>
+      <w:proofErr w:type="spellEnd"/>
+      <w:r>
+        <w:t>=no</w:t>
       </w:r>
       <w:r>
         <w:br/>
-        <w:t xml:space="preserve">pirsensorinputpin=4 </w:t>
+      </w:r>
+      <w:proofErr w:type="spellStart"/>
+      <w:r>
+        <w:t>pirsensorinputpin</w:t>
+      </w:r>
+      <w:proofErr w:type="spellEnd"/>
+      <w:r>
+        <w:t xml:space="preserve">=4 </w:t>
       </w:r>
       <w:r>
         <w:br/>
-        <w:t>piractivehigh=yes</w:t>
-      </w:r>
-    </w:p>
-    <w:p>
-      <w:r>
-        <w:t xml:space="preserve">By default the sensor is disabled, you enable it by setting </w:t>
-      </w:r>
+      </w:r>
+      <w:proofErr w:type="spellStart"/>
+      <w:r>
+        <w:t>piractivehigh</w:t>
+      </w:r>
+      <w:proofErr w:type="spellEnd"/>
+      <w:r>
+        <w:t>=yes</w:t>
+      </w:r>
+    </w:p>
+    <w:p>
+      <w:r>
+        <w:t xml:space="preserve">By </w:t>
+      </w:r>
+      <w:proofErr w:type="gramStart"/>
+      <w:r>
+        <w:t>default</w:t>
+      </w:r>
+      <w:proofErr w:type="gramEnd"/>
+      <w:r>
+        <w:t xml:space="preserve"> the sensor is disabled, you enable it by setting </w:t>
+      </w:r>
+      <w:proofErr w:type="spellStart"/>
       <w:r>
         <w:rPr>
           <w:b/>
@@ -19953,6 +20831,7 @@
         </w:rPr>
         <w:t>pirsensorfitted</w:t>
       </w:r>
+      <w:proofErr w:type="spellEnd"/>
       <w:r>
         <w:t xml:space="preserve"> to </w:t>
       </w:r>
@@ -19966,6 +20845,7 @@
       <w:r>
         <w:t xml:space="preserve">. The default input pin is GPIO 4. The setting </w:t>
       </w:r>
+      <w:proofErr w:type="spellStart"/>
       <w:r>
         <w:rPr>
           <w:b/>
@@ -19973,6 +20853,7 @@
         </w:rPr>
         <w:t>piractivehigh</w:t>
       </w:r>
+      <w:proofErr w:type="spellEnd"/>
       <w:r>
         <w:t xml:space="preserve"> allows a box to be adapted for a sensor that provides an active low signal. </w:t>
       </w:r>
@@ -19982,18 +20863,31 @@
         <w:pStyle w:val="Heading2"/>
       </w:pPr>
       <w:bookmarkStart w:id="57" w:name="_Toc75021725"/>
+      <w:proofErr w:type="spellStart"/>
       <w:r>
         <w:lastRenderedPageBreak/>
         <w:t>P</w:t>
       </w:r>
       <w:r>
-        <w:t>ir sensor test</w:t>
+        <w:t>ir</w:t>
+      </w:r>
+      <w:proofErr w:type="spellEnd"/>
+      <w:r>
+        <w:t xml:space="preserve"> sensor test</w:t>
       </w:r>
       <w:bookmarkEnd w:id="57"/>
     </w:p>
     <w:p>
       <w:r>
-        <w:t>The pirtest command can be used to test the PIR sensor. When the command is issued the connected little box will repeatedly check the input from the PIR sensor and print a message when the input changes state. Press any key to end the test.</w:t>
+        <w:t xml:space="preserve">The </w:t>
+      </w:r>
+      <w:proofErr w:type="spellStart"/>
+      <w:r>
+        <w:t>pirtest</w:t>
+      </w:r>
+      <w:proofErr w:type="spellEnd"/>
+      <w:r>
+        <w:t xml:space="preserve"> command can be used to test the PIR sensor. When the command is issued the connected little box will repeatedly check the input from the PIR sensor and print a message when the input changes state. Press any key to end the test.</w:t>
       </w:r>
     </w:p>
     <w:p>
@@ -20001,7 +20895,15 @@
         <w:pStyle w:val="Command"/>
       </w:pPr>
       <w:r>
-        <w:t>Processing: pirtest PIR Sensor test</w:t>
+        <w:t xml:space="preserve">Processing: </w:t>
+      </w:r>
+      <w:proofErr w:type="spellStart"/>
+      <w:r>
+        <w:t>pirtest</w:t>
+      </w:r>
+      <w:proofErr w:type="spellEnd"/>
+      <w:r>
+        <w:t xml:space="preserve"> PIR Sensor test</w:t>
       </w:r>
       <w:r>
         <w:br/>
@@ -20032,6 +20934,8 @@
         <w:pStyle w:val="Heading2"/>
       </w:pPr>
       <w:bookmarkStart w:id="58" w:name="_Toc75021726"/>
+      <w:proofErr w:type="spellStart"/>
+      <w:proofErr w:type="gramStart"/>
       <w:r>
         <w:t>T</w:t>
       </w:r>
@@ -20042,6 +20946,8 @@
         <w:t>d</w:t>
       </w:r>
       <w:bookmarkEnd w:id="58"/>
+      <w:proofErr w:type="spellEnd"/>
+      <w:proofErr w:type="gramEnd"/>
     </w:p>
     <w:p>
       <w:r>
@@ -20080,7 +20986,15 @@
         <w:t>","to":</w:t>
       </w:r>
       <w:r>
-        <w:t>"command/CLB-3030da","options":"sticky,small"</w:t>
+        <w:t>"command/CLB-3030da","options":"</w:t>
+      </w:r>
+      <w:proofErr w:type="gramStart"/>
+      <w:r>
+        <w:t>sticky,small</w:t>
+      </w:r>
+      <w:proofErr w:type="gramEnd"/>
+      <w:r>
+        <w:t>"</w:t>
       </w:r>
       <w:r>
         <w:t>}</w:t>
@@ -20088,7 +21002,15 @@
     </w:p>
     <w:p>
       <w:r>
-        <w:t xml:space="preserve">This command would send a message to a connected little box with the address "command/CLB-3030da". The box should be fitted with a max7219 display and will be updated each time the PIR status changes. The message would be sticky (i.e. it would remain on the display for a while) and it uses the small font. The command would display the message "starting" until the first message was received from the PIR sensor. </w:t>
+        <w:t>This command would send a message to a connected little box with the address "command/CLB-3030da". The box should be fitted with a max7219 display and will be updated each time the PIR status changes. The message would be sticky (</w:t>
+      </w:r>
+      <w:proofErr w:type="gramStart"/>
+      <w:r>
+        <w:t>i.e.</w:t>
+      </w:r>
+      <w:proofErr w:type="gramEnd"/>
+      <w:r>
+        <w:t xml:space="preserve"> it would remain on the display for a while) and it uses the small font. The command would display the message "starting" until the first message was received from the PIR sensor. </w:t>
       </w:r>
     </w:p>
     <w:p>
@@ -20111,13 +21033,37 @@
         <w:t xml:space="preserve"> </w:t>
       </w:r>
       <w:r>
-        <w:t>"sensor":"pir","trigger":"change</w:t>
+        <w:t>"sensor":"</w:t>
+      </w:r>
+      <w:proofErr w:type="spellStart"/>
+      <w:r>
+        <w:t>pir</w:t>
+      </w:r>
+      <w:proofErr w:type="spellEnd"/>
+      <w:r>
+        <w:t>","</w:t>
+      </w:r>
+      <w:proofErr w:type="spellStart"/>
+      <w:r>
+        <w:t>trigger":</w:t>
+      </w:r>
+      <w:proofErr w:type="gramStart"/>
+      <w:r>
+        <w:t>"change</w:t>
       </w:r>
       <w:r>
         <w:t>d</w:t>
       </w:r>
       <w:r>
-        <w:t>","to":"command/CLB-eab714"</w:t>
+        <w:t>",</w:t>
+      </w:r>
+      <w:proofErr w:type="gramEnd"/>
+      <w:r>
+        <w:t>"to":"command</w:t>
+      </w:r>
+      <w:proofErr w:type="spellEnd"/>
+      <w:r>
+        <w:t>/CLB-eab714"</w:t>
       </w:r>
       <w:r>
         <w:t>}</w:t>
@@ -20128,7 +21074,23 @@
         <w:t>This command would send a message to a connected little box with the address "</w:t>
       </w:r>
       <w:r>
-        <w:t>command/CLB-eab714". When the pir was triggered the brightness of the leds would be set to 1, when the pir was clear the leds would be set to 0.</w:t>
+        <w:t xml:space="preserve">command/CLB-eab714". When the </w:t>
+      </w:r>
+      <w:proofErr w:type="spellStart"/>
+      <w:r>
+        <w:t>pir</w:t>
+      </w:r>
+      <w:proofErr w:type="spellEnd"/>
+      <w:r>
+        <w:t xml:space="preserve"> was triggered the brightness of the leds would be set to 1, when the </w:t>
+      </w:r>
+      <w:proofErr w:type="spellStart"/>
+      <w:r>
+        <w:t>pir</w:t>
+      </w:r>
+      <w:proofErr w:type="spellEnd"/>
+      <w:r>
+        <w:t xml:space="preserve"> was clear the leds would be set to 0.</w:t>
       </w:r>
       <w:r>
         <w:t xml:space="preserve"> If you want more control over the precise brightness when the sensor is triggered and when not, you can assign pixel controls to the triggered and cleared events.</w:t>
@@ -20139,6 +21101,8 @@
         <w:pStyle w:val="Heading2"/>
       </w:pPr>
       <w:bookmarkStart w:id="59" w:name="_Toc75021727"/>
+      <w:proofErr w:type="spellStart"/>
+      <w:proofErr w:type="gramStart"/>
       <w:r>
         <w:t>T</w:t>
       </w:r>
@@ -20146,6 +21110,8 @@
         <w:t>rigger:triggered</w:t>
       </w:r>
       <w:bookmarkEnd w:id="59"/>
+      <w:proofErr w:type="spellEnd"/>
+      <w:proofErr w:type="gramEnd"/>
     </w:p>
     <w:p>
       <w:r>
@@ -20160,7 +21126,23 @@
         <w:pStyle w:val="Command"/>
       </w:pPr>
       <w:r>
-        <w:t>{"process":"printer","command":"print","text":"Door 1","options":"datestamp", "to":"command/CLB-b00808","sensor":"pir","trigger":"triggered"}</w:t>
+        <w:t>{"</w:t>
+      </w:r>
+      <w:proofErr w:type="spellStart"/>
+      <w:r>
+        <w:t>process":"printer","command":"print","text":"Door</w:t>
+      </w:r>
+      <w:proofErr w:type="spellEnd"/>
+      <w:r>
+        <w:t xml:space="preserve"> 1","options":"datestamp", "</w:t>
+      </w:r>
+      <w:proofErr w:type="spellStart"/>
+      <w:r>
+        <w:t>to":"command</w:t>
+      </w:r>
+      <w:proofErr w:type="spellEnd"/>
+      <w:r>
+        <w:t>/CLB-b00808","sensor":"pir","trigger":"triggered"}</w:t>
       </w:r>
     </w:p>
     <w:p>
@@ -20183,7 +21165,15 @@
         <w:t xml:space="preserve"> each time the PIR sensor detected someone. </w:t>
       </w:r>
       <w:r>
-        <w:t>The message would have a datestamp.</w:t>
+        <w:t xml:space="preserve">The message would have a </w:t>
+      </w:r>
+      <w:proofErr w:type="spellStart"/>
+      <w:r>
+        <w:t>datestamp</w:t>
+      </w:r>
+      <w:proofErr w:type="spellEnd"/>
+      <w:r>
+        <w:t>.</w:t>
       </w:r>
     </w:p>
     <w:p>
@@ -20212,7 +21202,23 @@
         <w:t xml:space="preserve"> </w:t>
       </w:r>
       <w:r>
-        <w:t>"sensor":"pir","trigger":"triggered","to":"command/CLB-eab714"</w:t>
+        <w:t>"sensor":"</w:t>
+      </w:r>
+      <w:proofErr w:type="spellStart"/>
+      <w:r>
+        <w:t>pir</w:t>
+      </w:r>
+      <w:proofErr w:type="spellEnd"/>
+      <w:r>
+        <w:t>","</w:t>
+      </w:r>
+      <w:proofErr w:type="spellStart"/>
+      <w:r>
+        <w:t>trigger":"triggered","to":"command</w:t>
+      </w:r>
+      <w:proofErr w:type="spellEnd"/>
+      <w:r>
+        <w:t>/CLB-eab714"</w:t>
       </w:r>
       <w:r>
         <w:t>}</w:t>
@@ -20228,6 +21234,8 @@
         <w:pStyle w:val="Heading2"/>
       </w:pPr>
       <w:bookmarkStart w:id="60" w:name="_Toc75021728"/>
+      <w:proofErr w:type="spellStart"/>
+      <w:proofErr w:type="gramStart"/>
       <w:r>
         <w:t>T</w:t>
       </w:r>
@@ -20238,6 +21246,8 @@
         <w:t>ed</w:t>
       </w:r>
       <w:bookmarkEnd w:id="60"/>
+      <w:proofErr w:type="spellEnd"/>
+      <w:proofErr w:type="gramEnd"/>
     </w:p>
     <w:p>
       <w:r>
@@ -20273,13 +21283,29 @@
         <w:t xml:space="preserve"> </w:t>
       </w:r>
       <w:r>
-        <w:t>"sensor":"pir","trigger":"clear</w:t>
+        <w:t>"sensor":"</w:t>
+      </w:r>
+      <w:proofErr w:type="spellStart"/>
+      <w:r>
+        <w:t>pir</w:t>
+      </w:r>
+      <w:proofErr w:type="spellEnd"/>
+      <w:r>
+        <w:t>","</w:t>
+      </w:r>
+      <w:proofErr w:type="spellStart"/>
+      <w:r>
+        <w:t>trigger":"clear</w:t>
       </w:r>
       <w:r>
         <w:t>ed</w:t>
       </w:r>
       <w:r>
-        <w:t>","to":"command/CLB-eab714"</w:t>
+        <w:t>","to":"command</w:t>
+      </w:r>
+      <w:proofErr w:type="spellEnd"/>
+      <w:r>
+        <w:t>/CLB-eab714"</w:t>
       </w:r>
       <w:r>
         <w:t>}</w:t>
@@ -20353,19 +21379,38 @@
       <w:pPr>
         <w:pStyle w:val="Command"/>
       </w:pPr>
+      <w:proofErr w:type="spellStart"/>
       <w:r>
         <w:t>B</w:t>
       </w:r>
       <w:r>
-        <w:t>uttoninputpin=14</w:t>
+        <w:t>uttoninputpin</w:t>
+      </w:r>
+      <w:proofErr w:type="spellEnd"/>
+      <w:r>
+        <w:t>=14</w:t>
       </w:r>
       <w:r>
         <w:br/>
-        <w:t>buttoninputgroundpin=16</w:t>
+      </w:r>
+      <w:proofErr w:type="spellStart"/>
+      <w:r>
+        <w:t>buttoninputgroundpin</w:t>
+      </w:r>
+      <w:proofErr w:type="spellEnd"/>
+      <w:r>
+        <w:t>=16</w:t>
       </w:r>
       <w:r>
         <w:br/>
-        <w:t>pushbuttonfitted=no</w:t>
+      </w:r>
+      <w:proofErr w:type="spellStart"/>
+      <w:r>
+        <w:t>pushbuttonfitted</w:t>
+      </w:r>
+      <w:proofErr w:type="spellEnd"/>
+      <w:r>
+        <w:t>=no</w:t>
       </w:r>
     </w:p>
     <w:p>
@@ -20373,8 +21418,17 @@
         <w:t xml:space="preserve">If the </w:t>
       </w:r>
       <w:r>
-        <w:t xml:space="preserve">ground pin is not required it can be disabled by setting </w:t>
-      </w:r>
+        <w:t xml:space="preserve">ground pin is not </w:t>
+      </w:r>
+      <w:proofErr w:type="gramStart"/>
+      <w:r>
+        <w:t>required</w:t>
+      </w:r>
+      <w:proofErr w:type="gramEnd"/>
+      <w:r>
+        <w:t xml:space="preserve"> it can be disabled by setting </w:t>
+      </w:r>
+      <w:proofErr w:type="spellStart"/>
       <w:r>
         <w:rPr>
           <w:b/>
@@ -20382,6 +21436,7 @@
         </w:rPr>
         <w:t>buttoninputgroundpin</w:t>
       </w:r>
+      <w:proofErr w:type="spellEnd"/>
       <w:r>
         <w:t xml:space="preserve"> </w:t>
       </w:r>
@@ -20406,6 +21461,7 @@
       <w:r>
         <w:t xml:space="preserve">The button sensor can be tested with the </w:t>
       </w:r>
+      <w:proofErr w:type="spellStart"/>
       <w:r>
         <w:rPr>
           <w:b/>
@@ -20413,6 +21469,7 @@
         </w:rPr>
         <w:t>buttontest</w:t>
       </w:r>
+      <w:proofErr w:type="spellEnd"/>
       <w:r>
         <w:t xml:space="preserve"> command. The command repeatedly tests the button state and displays a message each time that it detects a change. </w:t>
       </w:r>
@@ -20422,7 +21479,15 @@
         <w:pStyle w:val="Command"/>
       </w:pPr>
       <w:r>
-        <w:t>Processing: buttontest Button Sensor test</w:t>
+        <w:t xml:space="preserve">Processing: </w:t>
+      </w:r>
+      <w:proofErr w:type="spellStart"/>
+      <w:r>
+        <w:t>buttontest</w:t>
+      </w:r>
+      <w:proofErr w:type="spellEnd"/>
+      <w:r>
+        <w:t xml:space="preserve"> Button Sensor test</w:t>
       </w:r>
       <w:r>
         <w:br/>
@@ -20461,6 +21526,8 @@
         <w:pStyle w:val="Heading2"/>
       </w:pPr>
       <w:bookmarkStart w:id="63" w:name="_Toc75021731"/>
+      <w:proofErr w:type="spellStart"/>
+      <w:proofErr w:type="gramStart"/>
       <w:r>
         <w:t>T</w:t>
       </w:r>
@@ -20468,6 +21535,8 @@
         <w:t>rigger:changed</w:t>
       </w:r>
       <w:bookmarkEnd w:id="63"/>
+      <w:proofErr w:type="spellEnd"/>
+      <w:proofErr w:type="gramEnd"/>
     </w:p>
     <w:p>
       <w:r>
@@ -20491,12 +21560,28 @@
         <w:t>d</w:t>
       </w:r>
       <w:r>
-        <w:t>","to":"command/CLB-3030da","options":"sticky,small"}</w:t>
-      </w:r>
-    </w:p>
-    <w:p>
-      <w:r>
-        <w:t>This command would send a message to a connected little box with the address "command/CLB-3030da". The box should be fitted with a max7219 display and will be updated each time the button status changes. The message would be sticky (i.e. it would remain on the display for a while) and it uses the small font. The command would display the message "starting" until the first message was received from the button.</w:t>
+        <w:t>","to":"command/CLB-3030da","options":"</w:t>
+      </w:r>
+      <w:proofErr w:type="gramStart"/>
+      <w:r>
+        <w:t>sticky,small</w:t>
+      </w:r>
+      <w:proofErr w:type="gramEnd"/>
+      <w:r>
+        <w:t>"}</w:t>
+      </w:r>
+    </w:p>
+    <w:p>
+      <w:r>
+        <w:t>This command would send a message to a connected little box with the address "command/CLB-3030da". The box should be fitted with a max7219 display and will be updated each time the button status changes. The message would be sticky (</w:t>
+      </w:r>
+      <w:proofErr w:type="gramStart"/>
+      <w:r>
+        <w:t>i.e.</w:t>
+      </w:r>
+      <w:proofErr w:type="gramEnd"/>
+      <w:r>
+        <w:t xml:space="preserve"> it would remain on the display for a while) and it uses the small font. The command would display the message "starting" until the first message was received from the button.</w:t>
       </w:r>
     </w:p>
     <w:p>
@@ -20507,6 +21592,8 @@
         <w:t xml:space="preserve">  </w:t>
       </w:r>
       <w:bookmarkStart w:id="64" w:name="_Toc75021732"/>
+      <w:proofErr w:type="spellStart"/>
+      <w:proofErr w:type="gramStart"/>
       <w:r>
         <w:t>T</w:t>
       </w:r>
@@ -20514,6 +21601,8 @@
         <w:t>rigger:pressed</w:t>
       </w:r>
       <w:bookmarkEnd w:id="64"/>
+      <w:proofErr w:type="spellEnd"/>
+      <w:proofErr w:type="gramEnd"/>
     </w:p>
     <w:p>
       <w:r>
@@ -20525,25 +21614,65 @@
         <w:pStyle w:val="Command"/>
       </w:pPr>
       <w:r>
-        <w:t>{"process":"printer","command":"print","text":"button pressed",</w:t>
+        <w:t>{"</w:t>
+      </w:r>
+      <w:proofErr w:type="spellStart"/>
+      <w:r>
+        <w:t>process":"printer","command":"print","text":"button</w:t>
+      </w:r>
+      <w:proofErr w:type="spellEnd"/>
+      <w:r>
+        <w:t xml:space="preserve"> pressed",</w:t>
       </w:r>
       <w:r>
         <w:t xml:space="preserve"> </w:t>
       </w:r>
       <w:r>
-        <w:t>"options":"datestamp", "to":"command/CLB-b00808",</w:t>
+        <w:t>"options":"</w:t>
+      </w:r>
+      <w:proofErr w:type="spellStart"/>
+      <w:r>
+        <w:t>datestamp</w:t>
+      </w:r>
+      <w:proofErr w:type="spellEnd"/>
+      <w:r>
+        <w:t>", "</w:t>
+      </w:r>
+      <w:proofErr w:type="spellStart"/>
+      <w:r>
+        <w:t>to":"command</w:t>
+      </w:r>
+      <w:proofErr w:type="spellEnd"/>
+      <w:r>
+        <w:t>/CLB-b00808",</w:t>
       </w:r>
       <w:r>
         <w:t xml:space="preserve"> </w:t>
       </w:r>
       <w:r>
-        <w:t>"sensor":"button",</w:t>
+        <w:t>"</w:t>
+      </w:r>
+      <w:proofErr w:type="spellStart"/>
+      <w:r>
+        <w:t>sensor":"button</w:t>
+      </w:r>
+      <w:proofErr w:type="spellEnd"/>
+      <w:r>
+        <w:t>",</w:t>
       </w:r>
       <w:r>
         <w:t xml:space="preserve"> </w:t>
       </w:r>
       <w:r>
-        <w:t>"trigger":"pressed"}</w:t>
+        <w:t>"</w:t>
+      </w:r>
+      <w:proofErr w:type="spellStart"/>
+      <w:r>
+        <w:t>trigger":"pressed</w:t>
+      </w:r>
+      <w:proofErr w:type="spellEnd"/>
+      <w:r>
+        <w:t>"}</w:t>
       </w:r>
     </w:p>
     <w:p>
@@ -20560,7 +21689,15 @@
         <w:t xml:space="preserve"> each time the button was pressed</w:t>
       </w:r>
       <w:r>
-        <w:t>. The message would have a datestamp.</w:t>
+        <w:t xml:space="preserve">. The message would have a </w:t>
+      </w:r>
+      <w:proofErr w:type="spellStart"/>
+      <w:r>
+        <w:t>datestamp</w:t>
+      </w:r>
+      <w:proofErr w:type="spellEnd"/>
+      <w:r>
+        <w:t>.</w:t>
       </w:r>
     </w:p>
     <w:p>
@@ -20572,6 +21709,8 @@
         <w:t xml:space="preserve">   </w:t>
       </w:r>
       <w:bookmarkStart w:id="65" w:name="_Toc75021733"/>
+      <w:proofErr w:type="spellStart"/>
+      <w:proofErr w:type="gramStart"/>
       <w:r>
         <w:t>T</w:t>
       </w:r>
@@ -20579,6 +21718,8 @@
         <w:t>rigger:released</w:t>
       </w:r>
       <w:bookmarkEnd w:id="65"/>
+      <w:proofErr w:type="spellEnd"/>
+      <w:proofErr w:type="gramEnd"/>
     </w:p>
     <w:p>
       <w:r>
@@ -20619,7 +21760,15 @@
     </w:p>
     <w:p>
       <w:r>
-        <w:t xml:space="preserve">The clock sensor is used to provide timed trigger events. There are three alarms. There are also two timers which can operate as single shot or repeating timers. The clock can also trigger events every second, minute, hour or day. </w:t>
+        <w:t xml:space="preserve">The clock sensor is used to provide timed trigger events. There are three alarms. There are also two timers which can operate as single shot or repeating timers. The clock can also trigger events every second, minute, </w:t>
+      </w:r>
+      <w:proofErr w:type="gramStart"/>
+      <w:r>
+        <w:t>hour</w:t>
+      </w:r>
+      <w:proofErr w:type="gramEnd"/>
+      <w:r>
+        <w:t xml:space="preserve"> or day. </w:t>
       </w:r>
     </w:p>
     <w:p>
@@ -20627,11 +21776,16 @@
         <w:pStyle w:val="Heading2"/>
       </w:pPr>
       <w:bookmarkStart w:id="67" w:name="_Toc75021735"/>
+      <w:proofErr w:type="gramStart"/>
       <w:r>
         <w:t>T</w:t>
       </w:r>
       <w:r>
-        <w:t>rigger:alarm1</w:t>
+        <w:t>rigger:alarm</w:t>
+      </w:r>
+      <w:proofErr w:type="gramEnd"/>
+      <w:r>
+        <w:t>1</w:t>
       </w:r>
       <w:r>
         <w:t xml:space="preserve"> + alarm2 + alarm3</w:t>
@@ -20688,7 +21842,15 @@
         <w:t>alarm1min</w:t>
       </w:r>
       <w:r>
-        <w:t xml:space="preserve"> settings give the hour and minute when the alarm will fire, in 24 hour format. </w:t>
+        <w:t xml:space="preserve"> settings give the hour and minute when the alarm will fire, in </w:t>
+      </w:r>
+      <w:proofErr w:type="gramStart"/>
+      <w:r>
+        <w:t>24 hour</w:t>
+      </w:r>
+      <w:proofErr w:type="gramEnd"/>
+      <w:r>
+        <w:t xml:space="preserve"> format. </w:t>
       </w:r>
     </w:p>
     <w:p>
@@ -20718,7 +21880,15 @@
         <w:t>alarm1timematch</w:t>
       </w:r>
       <w:r>
-        <w:t xml:space="preserve"> determines how the alarm will fire. Normally the alarm will fire when the time matches the alarm time. For example the alarm above will fire the first time that the hour is 7 and the minute is 0. Sometimes you want the alarm to fire after the alarm time. For example, if you turn your central heating controller off and on in the middle of the day, you will still want the 7:00 am heating on event to be triggered so that your heating is on at that time. If you set the </w:t>
+        <w:t xml:space="preserve"> determines how the alarm will fire. Normally the alarm will fire when the time matches the alarm time. For </w:t>
+      </w:r>
+      <w:proofErr w:type="gramStart"/>
+      <w:r>
+        <w:t>example</w:t>
+      </w:r>
+      <w:proofErr w:type="gramEnd"/>
+      <w:r>
+        <w:t xml:space="preserve"> the alarm above will fire the first time that the hour is 7 and the minute is 0. Sometimes you want the alarm to fire after the alarm time. For example, if you turn your central heating controller off and on in the middle of the day, you will still want the 7:00 am heating on event to be triggered so that your heating is on at that time. If you set the </w:t>
       </w:r>
       <w:r>
         <w:rPr>
@@ -20730,6 +21900,7 @@
       <w:r>
         <w:t xml:space="preserve"> setting to </w:t>
       </w:r>
+      <w:proofErr w:type="spellStart"/>
       <w:r>
         <w:rPr>
           <w:b/>
@@ -20737,6 +21908,7 @@
         </w:rPr>
         <w:t>no</w:t>
       </w:r>
+      <w:proofErr w:type="spellEnd"/>
       <w:r>
         <w:t xml:space="preserve"> this will make a 7:00 am alarm trigger if the box is restarted any time after 7:00. The settings for alarms 2 and 3 </w:t>
       </w:r>
@@ -20797,11 +21969,16 @@
         <w:pStyle w:val="Heading2"/>
       </w:pPr>
       <w:bookmarkStart w:id="68" w:name="_Toc75021736"/>
+      <w:proofErr w:type="gramStart"/>
       <w:r>
         <w:t>T</w:t>
       </w:r>
       <w:r>
-        <w:t>rigger:timer1</w:t>
+        <w:t>rigger:timer</w:t>
+      </w:r>
+      <w:proofErr w:type="gramEnd"/>
+      <w:r>
+        <w:t>1</w:t>
       </w:r>
       <w:r>
         <w:t xml:space="preserve"> + timer2</w:t>
@@ -20870,6 +22047,8 @@
       <w:r>
         <w:t xml:space="preserve"> is set to </w:t>
       </w:r>
+      <w:proofErr w:type="spellStart"/>
+      <w:proofErr w:type="gramStart"/>
       <w:r>
         <w:rPr>
           <w:b/>
@@ -20877,6 +22056,8 @@
         </w:rPr>
         <w:t>no</w:t>
       </w:r>
+      <w:proofErr w:type="spellEnd"/>
+      <w:proofErr w:type="gramEnd"/>
       <w:r>
         <w:t xml:space="preserve"> the timer will repeatedly trigger at the specified interval. The settings for timer2 work in </w:t>
       </w:r>
@@ -20937,6 +22118,8 @@
         <w:pStyle w:val="Heading2"/>
       </w:pPr>
       <w:bookmarkStart w:id="69" w:name="_Toc75021737"/>
+      <w:proofErr w:type="spellStart"/>
+      <w:proofErr w:type="gramStart"/>
       <w:r>
         <w:t>T</w:t>
       </w:r>
@@ -20944,10 +22127,25 @@
         <w:t>rigger:second</w:t>
       </w:r>
       <w:bookmarkEnd w:id="69"/>
-    </w:p>
-    <w:p>
-      <w:r>
-        <w:t>This trigger will raise an event every second. When the event is raised the text value will be set to the current time in the form "hh:mm:ss"</w:t>
+      <w:proofErr w:type="spellEnd"/>
+      <w:proofErr w:type="gramEnd"/>
+    </w:p>
+    <w:p>
+      <w:r>
+        <w:t>This trigger will raise an event every second. When the event is raised the text value will be set to the current time in the form "</w:t>
+      </w:r>
+      <w:proofErr w:type="spellStart"/>
+      <w:r>
+        <w:t>hh:</w:t>
+      </w:r>
+      <w:proofErr w:type="gramStart"/>
+      <w:r>
+        <w:t>mm:ss</w:t>
+      </w:r>
+      <w:proofErr w:type="spellEnd"/>
+      <w:proofErr w:type="gramEnd"/>
+      <w:r>
+        <w:t>"</w:t>
       </w:r>
       <w:r>
         <w:t xml:space="preserve">. This text can be displayed or printed. </w:t>
@@ -21045,12 +22243,14 @@
         </w:rPr>
         <w:t>"</w:t>
       </w:r>
+      <w:proofErr w:type="gramStart"/>
       <w:r>
         <w:rPr>
           <w:lang w:eastAsia="en-GB"/>
         </w:rPr>
         <w:t>Start..</w:t>
       </w:r>
+      <w:proofErr w:type="gramEnd"/>
       <w:r>
         <w:rPr>
           <w:lang w:eastAsia="en-GB"/>
@@ -21070,7 +22270,15 @@
     <w:bookmarkEnd w:id="70"/>
     <w:p>
       <w:r>
-        <w:t>This command creates a max7219 powered clock that ticks once a second. Each time the second trigger fires the clock text is updated. The command uses the small font so that the time display will fit onto a 32 pixel wide display.</w:t>
+        <w:t xml:space="preserve">This command creates a max7219 powered clock that ticks once a second. Each time the second trigger fires the clock text is updated. The command uses the small font so that the time display will fit onto a </w:t>
+      </w:r>
+      <w:proofErr w:type="gramStart"/>
+      <w:r>
+        <w:t>32 pixel</w:t>
+      </w:r>
+      <w:proofErr w:type="gramEnd"/>
+      <w:r>
+        <w:t xml:space="preserve"> wide display.</w:t>
       </w:r>
     </w:p>
     <w:p>
@@ -21078,6 +22286,8 @@
         <w:pStyle w:val="Heading2"/>
       </w:pPr>
       <w:bookmarkStart w:id="71" w:name="_Toc75021738"/>
+      <w:proofErr w:type="spellStart"/>
+      <w:proofErr w:type="gramStart"/>
       <w:r>
         <w:t>T</w:t>
       </w:r>
@@ -21085,10 +22295,20 @@
         <w:t>rigger:minute</w:t>
       </w:r>
       <w:bookmarkEnd w:id="71"/>
-    </w:p>
-    <w:p>
-      <w:r>
-        <w:t>This trigger will raise an event every minute. When the event is raised the text value is set to the current time in the form "hh:mm"</w:t>
+      <w:proofErr w:type="spellEnd"/>
+      <w:proofErr w:type="gramEnd"/>
+    </w:p>
+    <w:p>
+      <w:r>
+        <w:t>This trigger will raise an event every minute. When the event is raised the text value is set to the current time in the form "</w:t>
+      </w:r>
+      <w:proofErr w:type="spellStart"/>
+      <w:r>
+        <w:t>hh:mm</w:t>
+      </w:r>
+      <w:proofErr w:type="spellEnd"/>
+      <w:r>
+        <w:t>"</w:t>
       </w:r>
     </w:p>
     <w:p>
@@ -21180,7 +22400,21 @@
         <w:rPr>
           <w:lang w:eastAsia="en-GB"/>
         </w:rPr>
-        <w:t>"Start..",</w:t>
+        <w:t>"</w:t>
+      </w:r>
+      <w:proofErr w:type="gramStart"/>
+      <w:r>
+        <w:rPr>
+          <w:lang w:eastAsia="en-GB"/>
+        </w:rPr>
+        <w:t>Start..</w:t>
+      </w:r>
+      <w:proofErr w:type="gramEnd"/>
+      <w:r>
+        <w:rPr>
+          <w:lang w:eastAsia="en-GB"/>
+        </w:rPr>
+        <w:t>",</w:t>
       </w:r>
       <w:r>
         <w:t>"sensor":"clock","trigger":"minute"</w:t>
@@ -21202,6 +22436,8 @@
         <w:pStyle w:val="Heading2"/>
       </w:pPr>
       <w:bookmarkStart w:id="72" w:name="_Toc75021739"/>
+      <w:proofErr w:type="spellStart"/>
+      <w:proofErr w:type="gramStart"/>
       <w:r>
         <w:t>T</w:t>
       </w:r>
@@ -21209,10 +22445,20 @@
         <w:t>rigger:hour</w:t>
       </w:r>
       <w:bookmarkEnd w:id="72"/>
-    </w:p>
-    <w:p>
-      <w:r>
-        <w:t>This trigger will raise an event every hour. When the event is raised the text value is set to the current time in the form "hh:mm"</w:t>
+      <w:proofErr w:type="spellEnd"/>
+      <w:proofErr w:type="gramEnd"/>
+    </w:p>
+    <w:p>
+      <w:r>
+        <w:t>This trigger will raise an event every hour. When the event is raised the text value is set to the current time in the form "</w:t>
+      </w:r>
+      <w:proofErr w:type="spellStart"/>
+      <w:r>
+        <w:t>hh:mm</w:t>
+      </w:r>
+      <w:proofErr w:type="spellEnd"/>
+      <w:r>
+        <w:t>"</w:t>
       </w:r>
     </w:p>
     <w:p>
@@ -21310,7 +22556,21 @@
         <w:rPr>
           <w:lang w:eastAsia="en-GB"/>
         </w:rPr>
-        <w:t>"Start..",</w:t>
+        <w:t>"</w:t>
+      </w:r>
+      <w:proofErr w:type="gramStart"/>
+      <w:r>
+        <w:rPr>
+          <w:lang w:eastAsia="en-GB"/>
+        </w:rPr>
+        <w:t>Start..</w:t>
+      </w:r>
+      <w:proofErr w:type="gramEnd"/>
+      <w:r>
+        <w:rPr>
+          <w:lang w:eastAsia="en-GB"/>
+        </w:rPr>
+        <w:t>",</w:t>
       </w:r>
       <w:r>
         <w:t>"sensor":"clock","trigger":"hour"</w:t>
@@ -21324,7 +22584,15 @@
     </w:p>
     <w:p>
       <w:r>
-        <w:t xml:space="preserve">This command will print the message "Check:hh:00" on the printer every hour. </w:t>
+        <w:t>This command will print the message "</w:t>
+      </w:r>
+      <w:proofErr w:type="gramStart"/>
+      <w:r>
+        <w:t>Check:hh</w:t>
+      </w:r>
+      <w:proofErr w:type="gramEnd"/>
+      <w:r>
+        <w:t xml:space="preserve">:00" on the printer every hour. </w:t>
       </w:r>
     </w:p>
     <w:p>
@@ -21332,6 +22600,8 @@
         <w:pStyle w:val="Heading2"/>
       </w:pPr>
       <w:bookmarkStart w:id="73" w:name="_Toc75021740"/>
+      <w:proofErr w:type="spellStart"/>
+      <w:proofErr w:type="gramStart"/>
       <w:r>
         <w:t>T</w:t>
       </w:r>
@@ -21339,10 +22609,25 @@
         <w:t>rigger:day</w:t>
       </w:r>
       <w:bookmarkEnd w:id="73"/>
-    </w:p>
-    <w:p>
-      <w:r>
-        <w:t>This trigger will raise an event every hour. When the event is raised the text value is set to the current date in the form "dd:mm:yy"</w:t>
+      <w:proofErr w:type="spellEnd"/>
+      <w:proofErr w:type="gramEnd"/>
+    </w:p>
+    <w:p>
+      <w:r>
+        <w:t>This trigger will raise an event every hour. When the event is raised the text value is set to the current date in the form "</w:t>
+      </w:r>
+      <w:proofErr w:type="spellStart"/>
+      <w:r>
+        <w:t>dd:</w:t>
+      </w:r>
+      <w:proofErr w:type="gramStart"/>
+      <w:r>
+        <w:t>mm:yy</w:t>
+      </w:r>
+      <w:proofErr w:type="spellEnd"/>
+      <w:proofErr w:type="gramEnd"/>
+      <w:r>
+        <w:t>"</w:t>
       </w:r>
     </w:p>
     <w:p>
@@ -21440,7 +22725,21 @@
         <w:rPr>
           <w:lang w:eastAsia="en-GB"/>
         </w:rPr>
-        <w:t>"Start..",</w:t>
+        <w:t>"</w:t>
+      </w:r>
+      <w:proofErr w:type="gramStart"/>
+      <w:r>
+        <w:rPr>
+          <w:lang w:eastAsia="en-GB"/>
+        </w:rPr>
+        <w:t>Start..</w:t>
+      </w:r>
+      <w:proofErr w:type="gramEnd"/>
+      <w:r>
+        <w:rPr>
+          <w:lang w:eastAsia="en-GB"/>
+        </w:rPr>
+        <w:t>",</w:t>
       </w:r>
       <w:r>
         <w:t>"sensor":"clock","trigger":"day"</w:t>
@@ -21454,7 +22753,20 @@
     </w:p>
     <w:p>
       <w:r>
-        <w:t xml:space="preserve">This command will print the message "Log:dd:mm:yy" on the printer every day. </w:t>
+        <w:t>This command will print the message "</w:t>
+      </w:r>
+      <w:proofErr w:type="spellStart"/>
+      <w:r>
+        <w:t>Log:dd:</w:t>
+      </w:r>
+      <w:proofErr w:type="gramStart"/>
+      <w:r>
+        <w:t>mm:yy</w:t>
+      </w:r>
+      <w:proofErr w:type="spellEnd"/>
+      <w:proofErr w:type="gramEnd"/>
+      <w:r>
+        <w:t xml:space="preserve">" on the printer every day. </w:t>
       </w:r>
     </w:p>
     <w:p>
@@ -21508,33 +22820,65 @@
       <w:pPr>
         <w:pStyle w:val="Command"/>
       </w:pPr>
+      <w:proofErr w:type="spellStart"/>
       <w:r>
         <w:lastRenderedPageBreak/>
-        <w:t>rotarysensordatapin=4</w:t>
+        <w:t>rotarysensordatapin</w:t>
+      </w:r>
+      <w:proofErr w:type="spellEnd"/>
+      <w:r>
+        <w:t>=4</w:t>
       </w:r>
       <w:r>
         <w:br/>
-        <w:t>rotarysensorclockpin=5</w:t>
+      </w:r>
+      <w:proofErr w:type="spellStart"/>
+      <w:r>
+        <w:t>rotarysensorclockpin</w:t>
+      </w:r>
+      <w:proofErr w:type="spellEnd"/>
+      <w:r>
+        <w:t>=5</w:t>
       </w:r>
       <w:r>
         <w:br/>
-        <w:t>rotarysensorswitchpin=0</w:t>
+      </w:r>
+      <w:proofErr w:type="spellStart"/>
+      <w:r>
+        <w:t>rotarysensorswitchpin</w:t>
+      </w:r>
+      <w:proofErr w:type="spellEnd"/>
+      <w:r>
+        <w:t>=0</w:t>
       </w:r>
       <w:r>
         <w:br/>
-        <w:t>rotarysensorfitted=yes</w:t>
+      </w:r>
+      <w:proofErr w:type="spellStart"/>
+      <w:r>
+        <w:t>rotarysensorfitted</w:t>
+      </w:r>
+      <w:proofErr w:type="spellEnd"/>
+      <w:r>
+        <w:t>=yes</w:t>
       </w:r>
       <w:r>
         <w:br/>
       </w:r>
-      <w:r>
-        <w:t>rotarysensorinitial=0.5</w:t>
+      <w:proofErr w:type="spellStart"/>
+      <w:r>
+        <w:t>rotarysensorinitial</w:t>
+      </w:r>
+      <w:proofErr w:type="spellEnd"/>
+      <w:r>
+        <w:t>=0.5</w:t>
       </w:r>
     </w:p>
     <w:p>
       <w:r>
         <w:t xml:space="preserve">These are the default values. The pin settings are connected to the encoder. The switch pin is connected to the switch in the encoder. The encoder always provides a value which is relative to the previous position. There is no absolute positioning. The </w:t>
       </w:r>
+      <w:proofErr w:type="spellStart"/>
       <w:r>
         <w:rPr>
           <w:b/>
@@ -21542,6 +22886,7 @@
         </w:rPr>
         <w:t>rotarysensorinitial</w:t>
       </w:r>
+      <w:proofErr w:type="spellEnd"/>
       <w:r>
         <w:t xml:space="preserve"> setting allows you to set a</w:t>
       </w:r>
@@ -21557,6 +22902,8 @@
         <w:pStyle w:val="Heading2"/>
       </w:pPr>
       <w:bookmarkStart w:id="75" w:name="_Toc75021742"/>
+      <w:proofErr w:type="spellStart"/>
+      <w:proofErr w:type="gramStart"/>
       <w:r>
         <w:t>T</w:t>
       </w:r>
@@ -21564,6 +22911,8 @@
         <w:t>rigger:turned</w:t>
       </w:r>
       <w:bookmarkEnd w:id="75"/>
+      <w:proofErr w:type="spellEnd"/>
+      <w:proofErr w:type="gramEnd"/>
     </w:p>
     <w:p>
       <w:r>
@@ -21665,7 +23014,15 @@
         <w:t>"Hello",</w:t>
       </w:r>
       <w:r>
-        <w:t>"sensor":"rotary","trigger":"turned","to":"</w:t>
+        <w:t>"sensor":"rotary","trigger":</w:t>
+      </w:r>
+      <w:proofErr w:type="gramStart"/>
+      <w:r>
+        <w:t>"turned",</w:t>
+      </w:r>
+      <w:proofErr w:type="gramEnd"/>
+      <w:r>
+        <w:t>"to":"</w:t>
       </w:r>
       <w:r>
         <w:rPr>
@@ -21692,7 +23049,15 @@
         <w:t>CLB-2feada</w:t>
       </w:r>
       <w:r>
-        <w:t xml:space="preserve">. Note that a lot of rotary movement will result in a large number of messages being transmitted. </w:t>
+        <w:t xml:space="preserve">. Note that a lot of rotary movement will result in </w:t>
+      </w:r>
+      <w:proofErr w:type="gramStart"/>
+      <w:r>
+        <w:t>a large number of</w:t>
+      </w:r>
+      <w:proofErr w:type="gramEnd"/>
+      <w:r>
+        <w:t xml:space="preserve"> messages being transmitted. </w:t>
       </w:r>
     </w:p>
     <w:p>
@@ -21700,14 +23065,26 @@
         <w:pStyle w:val="Heading2"/>
       </w:pPr>
       <w:bookmarkStart w:id="76" w:name="_Toc75021743"/>
+      <w:proofErr w:type="spellStart"/>
+      <w:proofErr w:type="gramStart"/>
       <w:r>
         <w:t>Trigger:pressed</w:t>
       </w:r>
       <w:bookmarkEnd w:id="76"/>
-    </w:p>
-    <w:p>
-      <w:r>
-        <w:t xml:space="preserve">The pressed event is triggered when the user press down on the shaft of the rotary encoder. In this respect the rotary input works in exactly the same way as a push button. </w:t>
+      <w:proofErr w:type="spellEnd"/>
+      <w:proofErr w:type="gramEnd"/>
+    </w:p>
+    <w:p>
+      <w:r>
+        <w:t xml:space="preserve">The pressed event is triggered when the user press down on the shaft of the rotary encoder. In this respect the rotary input works in </w:t>
+      </w:r>
+      <w:proofErr w:type="gramStart"/>
+      <w:r>
+        <w:t>exactly the same</w:t>
+      </w:r>
+      <w:proofErr w:type="gramEnd"/>
+      <w:r>
+        <w:t xml:space="preserve"> way as a push button. </w:t>
       </w:r>
     </w:p>
     <w:p>
@@ -21736,13 +23113,21 @@
         <w:t xml:space="preserve">, </w:t>
       </w:r>
       <w:r>
-        <w:t>"sensor":"</w:t>
+        <w:t>"</w:t>
+      </w:r>
+      <w:proofErr w:type="spellStart"/>
+      <w:r>
+        <w:t>sensor":"</w:t>
       </w:r>
       <w:r>
         <w:t>rotary</w:t>
       </w:r>
       <w:r>
-        <w:t>","trigger":"pressed"</w:t>
+        <w:t>","trigger":"pressed</w:t>
+      </w:r>
+      <w:proofErr w:type="spellEnd"/>
+      <w:r>
+        <w:t>"</w:t>
       </w:r>
       <w:r>
         <w:t>}</w:t>
@@ -21758,6 +23143,8 @@
         <w:pStyle w:val="Heading2"/>
       </w:pPr>
       <w:bookmarkStart w:id="77" w:name="_Toc75021744"/>
+      <w:proofErr w:type="spellStart"/>
+      <w:proofErr w:type="gramStart"/>
       <w:r>
         <w:t>T</w:t>
       </w:r>
@@ -21765,6 +23152,8 @@
         <w:t>rigger:released</w:t>
       </w:r>
       <w:bookmarkEnd w:id="77"/>
+      <w:proofErr w:type="spellEnd"/>
+      <w:proofErr w:type="gramEnd"/>
     </w:p>
     <w:p>
       <w:r>
@@ -21776,7 +23165,15 @@
         <w:pStyle w:val="Command"/>
       </w:pPr>
       <w:r>
-        <w:t>{"process":"pixels", "command":"setnamedcolour","</w:t>
+        <w:t>{"</w:t>
+      </w:r>
+      <w:proofErr w:type="spellStart"/>
+      <w:r>
+        <w:t>process":"pixels</w:t>
+      </w:r>
+      <w:proofErr w:type="spellEnd"/>
+      <w:r>
+        <w:t>", "command":"setnamedcolour","</w:t>
       </w:r>
       <w:r>
         <w:rPr>
@@ -21800,13 +23197,21 @@
         <w:t xml:space="preserve"> </w:t>
       </w:r>
       <w:r>
-        <w:t>"sensor":"</w:t>
+        <w:t>"</w:t>
+      </w:r>
+      <w:proofErr w:type="spellStart"/>
+      <w:r>
+        <w:t>sensor":"</w:t>
       </w:r>
       <w:r>
         <w:t>rotary</w:t>
       </w:r>
       <w:r>
-        <w:t>","trigger":"released"</w:t>
+        <w:t>","trigger":"released</w:t>
+      </w:r>
+      <w:proofErr w:type="spellEnd"/>
+      <w:r>
+        <w:t>"</w:t>
       </w:r>
       <w:r>
         <w:t>}</w:t>
@@ -21848,26 +23253,53 @@
       <w:pPr>
         <w:pStyle w:val="Command"/>
       </w:pPr>
-      <w:r>
-        <w:t>potsensorfitted=no</w:t>
+      <w:proofErr w:type="spellStart"/>
+      <w:r>
+        <w:t>potsensorfitted</w:t>
+      </w:r>
+      <w:proofErr w:type="spellEnd"/>
+      <w:r>
+        <w:t>=no</w:t>
       </w:r>
       <w:r>
         <w:br/>
-        <w:t>potsensordatapin=0</w:t>
+      </w:r>
+      <w:proofErr w:type="spellStart"/>
+      <w:r>
+        <w:t>potsensordatapin</w:t>
+      </w:r>
+      <w:proofErr w:type="spellEnd"/>
+      <w:r>
+        <w:t>=0</w:t>
       </w:r>
       <w:r>
         <w:br/>
-        <w:t>potsensormillisbetween=100</w:t>
+      </w:r>
+      <w:proofErr w:type="spellStart"/>
+      <w:r>
+        <w:t>potsensormillisbetween</w:t>
+      </w:r>
+      <w:proofErr w:type="spellEnd"/>
+      <w:r>
+        <w:t>=100</w:t>
       </w:r>
       <w:r>
         <w:br/>
-        <w:t>potsensordeadzone=10</w:t>
+      </w:r>
+      <w:proofErr w:type="spellStart"/>
+      <w:r>
+        <w:t>potsensordeadzone</w:t>
+      </w:r>
+      <w:proofErr w:type="spellEnd"/>
+      <w:r>
+        <w:t>=10</w:t>
       </w:r>
     </w:p>
     <w:p>
       <w:r>
         <w:t xml:space="preserve">The </w:t>
       </w:r>
+      <w:proofErr w:type="spellStart"/>
       <w:r>
         <w:rPr>
           <w:b/>
@@ -21875,9 +23307,11 @@
         </w:rPr>
         <w:t>potsensordatapin</w:t>
       </w:r>
+      <w:proofErr w:type="spellEnd"/>
       <w:r>
         <w:t xml:space="preserve"> specifies the analogue data pin to be used to read the value from the potentiometer. This uses a different numbering scheme from the GPIO pins. The </w:t>
       </w:r>
+      <w:proofErr w:type="spellStart"/>
       <w:r>
         <w:rPr>
           <w:b/>
@@ -21885,6 +23319,7 @@
         </w:rPr>
         <w:t>potsensormillisbetween</w:t>
       </w:r>
+      <w:proofErr w:type="spellEnd"/>
       <w:r>
         <w:t xml:space="preserve"> </w:t>
       </w:r>
@@ -21903,6 +23338,7 @@
       <w:r>
         <w:t xml:space="preserve">transmitted to commands that bind to the turned trigger. A setting of 100 milliseconds (the default) means that the sensor will only send 10 readings per second, even if the position signal is changing more rapidly. The </w:t>
       </w:r>
+      <w:proofErr w:type="spellStart"/>
       <w:r>
         <w:rPr>
           <w:b/>
@@ -21910,6 +23346,7 @@
         </w:rPr>
         <w:t>potsensordeadzone</w:t>
       </w:r>
+      <w:proofErr w:type="spellEnd"/>
       <w:r>
         <w:t xml:space="preserve"> value sets the minimum change in the signal that must be detected for </w:t>
       </w:r>
@@ -21923,6 +23360,8 @@
         <w:pStyle w:val="Heading2"/>
       </w:pPr>
       <w:bookmarkStart w:id="79" w:name="_Toc75021746"/>
+      <w:proofErr w:type="spellStart"/>
+      <w:proofErr w:type="gramStart"/>
       <w:r>
         <w:t>T</w:t>
       </w:r>
@@ -21930,6 +23369,8 @@
         <w:t>rigger:turned</w:t>
       </w:r>
       <w:bookmarkEnd w:id="79"/>
+      <w:proofErr w:type="spellEnd"/>
+      <w:proofErr w:type="gramEnd"/>
     </w:p>
     <w:p>
       <w:r>
@@ -21960,7 +23401,15 @@
         <w:t xml:space="preserve"> </w:t>
       </w:r>
       <w:r>
-        <w:t>"sensor":"pot","trigger":"turned","to":"</w:t>
+        <w:t>"sensor":"pot","trigger":</w:t>
+      </w:r>
+      <w:proofErr w:type="gramStart"/>
+      <w:r>
+        <w:t>"turned",</w:t>
+      </w:r>
+      <w:proofErr w:type="gramEnd"/>
+      <w:r>
+        <w:t>"to":"</w:t>
       </w:r>
       <w:r>
         <w:rPr>
@@ -22019,7 +23468,15 @@
         <w:t>The BME280 provides temperature, humidity and air pressure as values that can be displayed or transmitted. Note that when an event fires the float value is in the range 0-1 (so that it can be used to control another Connected Little Box device directly). However, the text value is set to a string that describes the value and can be used for display</w:t>
       </w:r>
       <w:r>
-        <w:t>, printing or logging</w:t>
+        <w:t xml:space="preserve">, </w:t>
+      </w:r>
+      <w:proofErr w:type="gramStart"/>
+      <w:r>
+        <w:t>printing</w:t>
+      </w:r>
+      <w:proofErr w:type="gramEnd"/>
+      <w:r>
+        <w:t xml:space="preserve"> or logging</w:t>
       </w:r>
       <w:r>
         <w:t xml:space="preserve">. </w:t>
@@ -22111,7 +23568,15 @@
         <w:t>bme280envnoOfAverages</w:t>
       </w:r>
       <w:r>
-        <w:t xml:space="preserve"> setting determines the number of averages of a reading that are used to create each reading. There are three settings for each of the three data types: temperature, pressure and humidity.  </w:t>
+        <w:t xml:space="preserve"> setting determines the number of averages of a reading that are used to create each reading. There are three settings for each of the three data types: temperature, </w:t>
+      </w:r>
+      <w:proofErr w:type="gramStart"/>
+      <w:r>
+        <w:t>pressure</w:t>
+      </w:r>
+      <w:proofErr w:type="gramEnd"/>
+      <w:r>
+        <w:t xml:space="preserve"> and humidity.  </w:t>
       </w:r>
     </w:p>
     <w:p>
@@ -22128,6 +23593,7 @@
       <w:r>
         <w:t xml:space="preserve"> setting determines the change in the setting value before the </w:t>
       </w:r>
+      <w:proofErr w:type="spellStart"/>
       <w:r>
         <w:rPr>
           <w:b/>
@@ -22142,6 +23608,7 @@
         </w:rPr>
         <w:t>change</w:t>
       </w:r>
+      <w:proofErr w:type="spellEnd"/>
       <w:r>
         <w:t xml:space="preserve"> trigger is generated. The </w:t>
       </w:r>
@@ -22168,7 +23635,15 @@
     </w:p>
     <w:p>
       <w:r>
-        <w:t>Using the default settings any temperature less than 10 would be mapped to 0. A temperature greater than 30 would be mapped to 1. A temperature in the range 10-30 would be mapped onto the range 0-1. For example, the temperature 20 would be mapped to the value 0.5 because 20 is half way between 10 and 30.</w:t>
+        <w:t xml:space="preserve">Using the default settings any temperature less than 10 would be mapped to 0. A temperature greater than 30 would be mapped to 1. A temperature in the range 10-30 would be mapped onto the range 0-1. For example, the temperature 20 would be mapped to the value 0.5 because 20 is </w:t>
+      </w:r>
+      <w:proofErr w:type="gramStart"/>
+      <w:r>
+        <w:t>half way</w:t>
+      </w:r>
+      <w:proofErr w:type="gramEnd"/>
+      <w:r>
+        <w:t xml:space="preserve"> between 10 and 30.</w:t>
       </w:r>
     </w:p>
     <w:p>
@@ -22181,8 +23656,18 @@
         <w:pStyle w:val="Heading2"/>
       </w:pPr>
       <w:bookmarkStart w:id="82" w:name="_Toc75021748"/>
-      <w:r>
-        <w:t>Trigger:tempsec,tempmin,</w:t>
+      <w:proofErr w:type="spellStart"/>
+      <w:proofErr w:type="gramStart"/>
+      <w:r>
+        <w:t>Trigger:tempsec</w:t>
+      </w:r>
+      <w:proofErr w:type="gramEnd"/>
+      <w:r>
+        <w:t>,tempmin</w:t>
+      </w:r>
+      <w:proofErr w:type="spellEnd"/>
+      <w:r>
+        <w:t>,</w:t>
       </w:r>
       <w:r>
         <w:tab/>
@@ -22202,6 +23687,8 @@
         <w:pStyle w:val="Heading2"/>
       </w:pPr>
       <w:bookmarkStart w:id="83" w:name="_Toc75021749"/>
+      <w:proofErr w:type="spellStart"/>
+      <w:proofErr w:type="gramStart"/>
       <w:r>
         <w:t>Trigger:tempchange</w:t>
       </w:r>
@@ -22209,6 +23696,8 @@
         <w:t>d</w:t>
       </w:r>
       <w:bookmarkEnd w:id="83"/>
+      <w:proofErr w:type="spellEnd"/>
+      <w:proofErr w:type="gramEnd"/>
     </w:p>
     <w:p>
       <w:r>
@@ -22244,8 +23733,13 @@
         <w:pStyle w:val="Heading2"/>
       </w:pPr>
       <w:bookmarkStart w:id="84" w:name="_Toc75021750"/>
-      <w:r>
-        <w:t>Trigger:presssec,pressmin,press5min,press30min,presshour</w:t>
+      <w:proofErr w:type="gramStart"/>
+      <w:r>
+        <w:t>Trigger:presssec</w:t>
+      </w:r>
+      <w:proofErr w:type="gramEnd"/>
+      <w:r>
+        <w:t>,pressmin,press5min,press30min,presshour</w:t>
       </w:r>
       <w:bookmarkEnd w:id="84"/>
     </w:p>
@@ -22259,6 +23753,8 @@
         <w:pStyle w:val="Heading2"/>
       </w:pPr>
       <w:bookmarkStart w:id="85" w:name="_Toc75021751"/>
+      <w:proofErr w:type="spellStart"/>
+      <w:proofErr w:type="gramStart"/>
       <w:r>
         <w:lastRenderedPageBreak/>
         <w:t>Trigger:presschange</w:t>
@@ -22267,6 +23763,8 @@
         <w:t>d</w:t>
       </w:r>
       <w:bookmarkEnd w:id="85"/>
+      <w:proofErr w:type="spellEnd"/>
+      <w:proofErr w:type="gramEnd"/>
     </w:p>
     <w:p>
       <w:r>
@@ -22302,6 +23800,7 @@
         <w:pStyle w:val="Heading2"/>
       </w:pPr>
       <w:bookmarkStart w:id="86" w:name="_Toc75021752"/>
+      <w:proofErr w:type="gramStart"/>
       <w:r>
         <w:t>T</w:t>
       </w:r>
@@ -22314,6 +23813,7 @@
       <w:r>
         <w:t>:humidsec</w:t>
       </w:r>
+      <w:proofErr w:type="gramEnd"/>
       <w:r>
         <w:t>,</w:t>
       </w:r>
@@ -22350,6 +23850,8 @@
         <w:pStyle w:val="Heading2"/>
       </w:pPr>
       <w:bookmarkStart w:id="87" w:name="_Toc75021753"/>
+      <w:proofErr w:type="spellStart"/>
+      <w:proofErr w:type="gramStart"/>
       <w:r>
         <w:t>Trigger:</w:t>
       </w:r>
@@ -22360,6 +23862,8 @@
         <w:t>d</w:t>
       </w:r>
       <w:bookmarkEnd w:id="87"/>
+      <w:proofErr w:type="spellEnd"/>
+      <w:proofErr w:type="gramEnd"/>
     </w:p>
     <w:p>
       <w:r>
@@ -22384,10 +23888,14 @@
         <w:t xml:space="preserve"> </w:t>
       </w:r>
       <w:bookmarkStart w:id="88" w:name="_Toc75021754"/>
+      <w:proofErr w:type="spellStart"/>
+      <w:proofErr w:type="gramStart"/>
       <w:r>
         <w:t>Trigger:allsec</w:t>
       </w:r>
       <w:bookmarkEnd w:id="88"/>
+      <w:proofErr w:type="spellEnd"/>
+      <w:proofErr w:type="gramEnd"/>
     </w:p>
     <w:p>
       <w:r>
@@ -22406,6 +23914,7 @@
       <w:r>
         <w:t xml:space="preserve">This text can be displayed or printed as any other text string, but it is intended to be used with the console </w:t>
       </w:r>
+      <w:proofErr w:type="spellStart"/>
       <w:r>
         <w:rPr>
           <w:b/>
@@ -22413,6 +23922,7 @@
         </w:rPr>
         <w:t>reportjson</w:t>
       </w:r>
+      <w:proofErr w:type="spellEnd"/>
       <w:r>
         <w:t xml:space="preserve"> command to allow a box to send composite environmental information as a single block of data.</w:t>
       </w:r>
@@ -22435,7 +23945,15 @@
         <w:pStyle w:val="Command"/>
       </w:pPr>
       <w:r>
-        <w:t>{"env":{"humid":47,"temp":24.5,"press":1014}}</w:t>
+        <w:t>{"env</w:t>
+      </w:r>
+      <w:proofErr w:type="gramStart"/>
+      <w:r>
+        <w:t>":{</w:t>
+      </w:r>
+      <w:proofErr w:type="gramEnd"/>
+      <w:r>
+        <w:t>"humid":47,"temp":24.5,"press":1014}}</w:t>
       </w:r>
     </w:p>
     <w:p>
@@ -22443,8 +23961,13 @@
         <w:pStyle w:val="Heading2"/>
       </w:pPr>
       <w:bookmarkStart w:id="89" w:name="_Toc75021755"/>
-      <w:r>
-        <w:t>Trigger:allmin,all5min,all30min,allhour</w:t>
+      <w:proofErr w:type="gramStart"/>
+      <w:r>
+        <w:t>Trigger:allmin</w:t>
+      </w:r>
+      <w:proofErr w:type="gramEnd"/>
+      <w:r>
+        <w:t>,all5min,all30min,allhour</w:t>
       </w:r>
       <w:bookmarkEnd w:id="89"/>
     </w:p>
@@ -22520,8 +24043,13 @@
         <w:t>"</w:t>
       </w:r>
       <w:bookmarkStart w:id="91" w:name="_Hlk68938740"/>
-      <w:r>
-        <w:t>store":"start","id":"red"</w:t>
+      <w:proofErr w:type="spellStart"/>
+      <w:r>
+        <w:t>store":"start","id":"red</w:t>
+      </w:r>
+      <w:proofErr w:type="spellEnd"/>
+      <w:r>
+        <w:t>"</w:t>
       </w:r>
       <w:bookmarkEnd w:id="91"/>
       <w:r>
@@ -22603,12 +24131,24 @@
       </w:r>
       <w:r>
         <w:br/>
-        <w:t xml:space="preserve"> Store:start</w:t>
-      </w:r>
+        <w:t xml:space="preserve"> </w:t>
+      </w:r>
+      <w:proofErr w:type="spellStart"/>
+      <w:proofErr w:type="gramStart"/>
+      <w:r>
+        <w:t>Store:start</w:t>
+      </w:r>
+      <w:proofErr w:type="spellEnd"/>
+      <w:proofErr w:type="gramEnd"/>
       <w:r>
         <w:br/>
-        <w:t xml:space="preserve">   Command:red</w:t>
-      </w:r>
+        <w:t xml:space="preserve">   </w:t>
+      </w:r>
+      <w:proofErr w:type="spellStart"/>
+      <w:r>
+        <w:t>Command:red</w:t>
+      </w:r>
+      <w:proofErr w:type="spellEnd"/>
       <w:r>
         <w:br/>
         <w:t xml:space="preserve">      {"process":"pixels","command":"setnamedcolour","colourname":"red"}</w:t>
@@ -22661,7 +24201,14 @@
         <w:rPr>
           <w:lang w:eastAsia="en-GB"/>
         </w:rPr>
-        <w:t>{"process":"controller","</w:t>
+        <w:t>{"</w:t>
+      </w:r>
+      <w:proofErr w:type="spellStart"/>
+      <w:r>
+        <w:rPr>
+          <w:lang w:eastAsia="en-GB"/>
+        </w:rPr>
+        <w:t>process":"controller","</w:t>
       </w:r>
       <w:r>
         <w:t>command</w:t>
@@ -22682,7 +24229,14 @@
         <w:rPr>
           <w:lang w:eastAsia="en-GB"/>
         </w:rPr>
-        <w:t>","store":"start"}</w:t>
+        <w:t>","store":"start</w:t>
+      </w:r>
+      <w:proofErr w:type="spellEnd"/>
+      <w:r>
+        <w:rPr>
+          <w:lang w:eastAsia="en-GB"/>
+        </w:rPr>
+        <w:t>"}</w:t>
       </w:r>
     </w:p>
     <w:p>
@@ -22714,6 +24268,7 @@
       <w:r>
         <w:t xml:space="preserve">You can delete a stored command by using the console command </w:t>
       </w:r>
+      <w:proofErr w:type="spellStart"/>
       <w:r>
         <w:rPr>
           <w:b/>
@@ -22721,6 +24276,7 @@
         </w:rPr>
         <w:t>deletecommand</w:t>
       </w:r>
+      <w:proofErr w:type="spellEnd"/>
       <w:r>
         <w:t>. The command is followed by the id of the command to be deleted.</w:t>
       </w:r>
@@ -22735,8 +24291,13 @@
       <w:pPr>
         <w:pStyle w:val="Command"/>
       </w:pPr>
-      <w:r>
-        <w:t>deletecommand red</w:t>
+      <w:proofErr w:type="spellStart"/>
+      <w:r>
+        <w:t>deletecommand</w:t>
+      </w:r>
+      <w:proofErr w:type="spellEnd"/>
+      <w:r>
+        <w:t xml:space="preserve"> red</w:t>
       </w:r>
     </w:p>
     <w:p>
@@ -22843,12 +24404,14 @@
                 <w:rFonts w:ascii="Cascadia Code" w:hAnsi="Cascadia Code"/>
               </w:rPr>
             </w:pPr>
+            <w:proofErr w:type="spellStart"/>
             <w:r>
               <w:rPr>
                 <w:rFonts w:ascii="Cascadia Code" w:hAnsi="Cascadia Code"/>
               </w:rPr>
               <w:t>wifion</w:t>
             </w:r>
+            <w:proofErr w:type="spellEnd"/>
           </w:p>
         </w:tc>
         <w:tc>
@@ -22857,7 +24420,15 @@
           </w:tcPr>
           <w:p>
             <w:r>
-              <w:t>runs when the Connected Little Box has a WiFi connection.</w:t>
+              <w:t xml:space="preserve">runs when the Connected Little Box has a </w:t>
+            </w:r>
+            <w:proofErr w:type="spellStart"/>
+            <w:r>
+              <w:t>WiFi</w:t>
+            </w:r>
+            <w:proofErr w:type="spellEnd"/>
+            <w:r>
+              <w:t xml:space="preserve"> connection.</w:t>
             </w:r>
           </w:p>
         </w:tc>
@@ -22873,6 +24444,7 @@
                 <w:rFonts w:ascii="Cascadia Code" w:hAnsi="Cascadia Code"/>
               </w:rPr>
             </w:pPr>
+            <w:proofErr w:type="spellStart"/>
             <w:r>
               <w:rPr>
                 <w:rFonts w:ascii="Cascadia Code" w:hAnsi="Cascadia Code"/>
@@ -22885,6 +24457,7 @@
               </w:rPr>
               <w:t>ifioff</w:t>
             </w:r>
+            <w:proofErr w:type="spellEnd"/>
           </w:p>
         </w:tc>
         <w:tc>
@@ -22893,7 +24466,15 @@
           </w:tcPr>
           <w:p>
             <w:r>
-              <w:t>runs when the Connected Little Box loses the WiFi connection.</w:t>
+              <w:t xml:space="preserve">runs when the Connected Little Box loses the </w:t>
+            </w:r>
+            <w:proofErr w:type="spellStart"/>
+            <w:r>
+              <w:t>WiFi</w:t>
+            </w:r>
+            <w:proofErr w:type="spellEnd"/>
+            <w:r>
+              <w:t xml:space="preserve"> connection.</w:t>
             </w:r>
           </w:p>
         </w:tc>
@@ -22948,12 +24529,14 @@
                 <w:rFonts w:ascii="Cascadia Code" w:hAnsi="Cascadia Code"/>
               </w:rPr>
             </w:pPr>
+            <w:proofErr w:type="spellStart"/>
             <w:r>
               <w:rPr>
                 <w:rFonts w:ascii="Cascadia Code" w:hAnsi="Cascadia Code"/>
               </w:rPr>
               <w:t>mqtt</w:t>
             </w:r>
+            <w:proofErr w:type="spellEnd"/>
           </w:p>
         </w:tc>
         <w:tc>
@@ -22982,7 +24565,11 @@
         <w:spacing w:before="240"/>
       </w:pPr>
       <w:r>
-        <w:t>{"process":"pixels","command":"</w:t>
+        <w:t>{"</w:t>
+      </w:r>
+      <w:proofErr w:type="spellStart"/>
+      <w:r>
+        <w:t>process":"pixels","command":"</w:t>
       </w:r>
       <w:r>
         <w:t>twinkle</w:t>
@@ -22991,7 +24578,11 @@
         <w:t>"</w:t>
       </w:r>
       <w:r>
-        <w:t>,"options":"timed",</w:t>
+        <w:t>,"options":"timed</w:t>
+      </w:r>
+      <w:proofErr w:type="spellEnd"/>
+      <w:r>
+        <w:t>",</w:t>
       </w:r>
       <w:r>
         <w:t xml:space="preserve"> </w:t>
@@ -23132,56 +24723,91 @@
       <w:pPr>
         <w:pStyle w:val="SettingList"/>
       </w:pPr>
-      <w:r>
-        <w:t>pirsensorfitted=no</w:t>
+      <w:proofErr w:type="spellStart"/>
+      <w:r>
+        <w:t>pirsensorfitted</w:t>
+      </w:r>
+      <w:proofErr w:type="spellEnd"/>
+      <w:r>
+        <w:t>=no</w:t>
       </w:r>
     </w:p>
     <w:p>
       <w:pPr>
         <w:pStyle w:val="SettingList"/>
       </w:pPr>
-      <w:r>
-        <w:t>pirsensorinputpin=4</w:t>
+      <w:proofErr w:type="spellStart"/>
+      <w:r>
+        <w:t>pirsensorinputpin</w:t>
+      </w:r>
+      <w:proofErr w:type="spellEnd"/>
+      <w:r>
+        <w:t>=4</w:t>
       </w:r>
     </w:p>
     <w:p>
       <w:pPr>
         <w:pStyle w:val="SettingList"/>
       </w:pPr>
-      <w:r>
-        <w:t>piractivehigh=yes</w:t>
+      <w:proofErr w:type="spellStart"/>
+      <w:r>
+        <w:t>piractivehigh</w:t>
+      </w:r>
+      <w:proofErr w:type="spellEnd"/>
+      <w:r>
+        <w:t>=yes</w:t>
       </w:r>
     </w:p>
     <w:p>
       <w:pPr>
         <w:pStyle w:val="SettingList"/>
       </w:pPr>
-      <w:r>
-        <w:t>buttoninputpin=14</w:t>
+      <w:proofErr w:type="spellStart"/>
+      <w:r>
+        <w:t>buttoninputpin</w:t>
+      </w:r>
+      <w:proofErr w:type="spellEnd"/>
+      <w:r>
+        <w:t>=14</w:t>
       </w:r>
     </w:p>
     <w:p>
       <w:pPr>
         <w:pStyle w:val="SettingList"/>
       </w:pPr>
-      <w:r>
-        <w:t>buttoninputgroundpin=16</w:t>
+      <w:proofErr w:type="spellStart"/>
+      <w:r>
+        <w:t>buttoninputgroundpin</w:t>
+      </w:r>
+      <w:proofErr w:type="spellEnd"/>
+      <w:r>
+        <w:t>=16</w:t>
       </w:r>
     </w:p>
     <w:p>
       <w:pPr>
         <w:pStyle w:val="SettingList"/>
       </w:pPr>
-      <w:r>
-        <w:t>pushbuttonfitted=no</w:t>
+      <w:proofErr w:type="spellStart"/>
+      <w:r>
+        <w:t>pushbuttonfitted</w:t>
+      </w:r>
+      <w:proofErr w:type="spellEnd"/>
+      <w:r>
+        <w:t>=no</w:t>
       </w:r>
     </w:p>
     <w:p>
       <w:pPr>
         <w:pStyle w:val="SettingList"/>
       </w:pPr>
-      <w:r>
-        <w:t>timezone=Europe/London</w:t>
+      <w:proofErr w:type="spellStart"/>
+      <w:r>
+        <w:t>timezone</w:t>
+      </w:r>
+      <w:proofErr w:type="spellEnd"/>
+      <w:r>
+        <w:t>=Europe/London</w:t>
       </w:r>
     </w:p>
     <w:p>
@@ -23332,72 +24958,117 @@
       <w:pPr>
         <w:pStyle w:val="SettingList"/>
       </w:pPr>
-      <w:r>
-        <w:t>rotarysensordatapin=4</w:t>
+      <w:proofErr w:type="spellStart"/>
+      <w:r>
+        <w:t>rotarysensordatapin</w:t>
+      </w:r>
+      <w:proofErr w:type="spellEnd"/>
+      <w:r>
+        <w:t>=4</w:t>
       </w:r>
     </w:p>
     <w:p>
       <w:pPr>
         <w:pStyle w:val="SettingList"/>
       </w:pPr>
-      <w:r>
-        <w:t>rotarysensorclockpin=5</w:t>
+      <w:proofErr w:type="spellStart"/>
+      <w:r>
+        <w:t>rotarysensorclockpin</w:t>
+      </w:r>
+      <w:proofErr w:type="spellEnd"/>
+      <w:r>
+        <w:t>=5</w:t>
       </w:r>
     </w:p>
     <w:p>
       <w:pPr>
         <w:pStyle w:val="SettingList"/>
       </w:pPr>
-      <w:r>
-        <w:t>rotarysensorswitchpin=0</w:t>
+      <w:proofErr w:type="spellStart"/>
+      <w:r>
+        <w:t>rotarysensorswitchpin</w:t>
+      </w:r>
+      <w:proofErr w:type="spellEnd"/>
+      <w:r>
+        <w:t>=0</w:t>
       </w:r>
     </w:p>
     <w:p>
       <w:pPr>
         <w:pStyle w:val="SettingList"/>
       </w:pPr>
-      <w:r>
-        <w:t>rotarysensorfitted=no</w:t>
+      <w:proofErr w:type="spellStart"/>
+      <w:r>
+        <w:t>rotarysensorfitted</w:t>
+      </w:r>
+      <w:proofErr w:type="spellEnd"/>
+      <w:r>
+        <w:t>=no</w:t>
       </w:r>
     </w:p>
     <w:p>
       <w:pPr>
         <w:pStyle w:val="SettingList"/>
       </w:pPr>
-      <w:r>
-        <w:t>rotarysensorinitial=0.500000</w:t>
+      <w:proofErr w:type="spellStart"/>
+      <w:r>
+        <w:t>rotarysensorinitial</w:t>
+      </w:r>
+      <w:proofErr w:type="spellEnd"/>
+      <w:r>
+        <w:t>=0.500000</w:t>
       </w:r>
     </w:p>
     <w:p>
       <w:pPr>
         <w:pStyle w:val="SettingList"/>
       </w:pPr>
-      <w:r>
-        <w:t>potsensordatapin=0</w:t>
+      <w:proofErr w:type="spellStart"/>
+      <w:r>
+        <w:t>potsensordatapin</w:t>
+      </w:r>
+      <w:proofErr w:type="spellEnd"/>
+      <w:r>
+        <w:t>=0</w:t>
       </w:r>
     </w:p>
     <w:p>
       <w:pPr>
         <w:pStyle w:val="SettingList"/>
       </w:pPr>
-      <w:r>
-        <w:t>potsensorfitted=no</w:t>
+      <w:proofErr w:type="spellStart"/>
+      <w:r>
+        <w:t>potsensorfitted</w:t>
+      </w:r>
+      <w:proofErr w:type="spellEnd"/>
+      <w:r>
+        <w:t>=no</w:t>
       </w:r>
     </w:p>
     <w:p>
       <w:pPr>
         <w:pStyle w:val="SettingList"/>
       </w:pPr>
-      <w:r>
-        <w:t>potsensormillisbetween=100</w:t>
+      <w:proofErr w:type="spellStart"/>
+      <w:r>
+        <w:t>potsensormillisbetween</w:t>
+      </w:r>
+      <w:proofErr w:type="spellEnd"/>
+      <w:r>
+        <w:t>=100</w:t>
       </w:r>
     </w:p>
     <w:p>
       <w:pPr>
         <w:pStyle w:val="SettingList"/>
       </w:pPr>
-      <w:r>
-        <w:t>potsensordeadzone=10</w:t>
+      <w:proofErr w:type="spellStart"/>
+      <w:r>
+        <w:t>potsensordeadzone</w:t>
+      </w:r>
+      <w:proofErr w:type="spellEnd"/>
+      <w:r>
+        <w:t>=10</w:t>
       </w:r>
     </w:p>
     <w:p>
@@ -23492,136 +25163,221 @@
       <w:pPr>
         <w:pStyle w:val="SettingList"/>
       </w:pPr>
-      <w:r>
-        <w:t>accesspointtimeoutsecs=60</w:t>
+      <w:proofErr w:type="spellStart"/>
+      <w:r>
+        <w:t>accesspointtimeoutsecs</w:t>
+      </w:r>
+      <w:proofErr w:type="spellEnd"/>
+      <w:r>
+        <w:t>=60</w:t>
       </w:r>
     </w:p>
     <w:p>
       <w:pPr>
         <w:pStyle w:val="SettingList"/>
       </w:pPr>
-      <w:r>
-        <w:t>pixelcontrolpin=0</w:t>
+      <w:proofErr w:type="spellStart"/>
+      <w:r>
+        <w:t>pixelcontrolpin</w:t>
+      </w:r>
+      <w:proofErr w:type="spellEnd"/>
+      <w:r>
+        <w:t>=0</w:t>
       </w:r>
     </w:p>
     <w:p>
       <w:pPr>
         <w:pStyle w:val="SettingList"/>
       </w:pPr>
-      <w:r>
-        <w:t>noofxpixels=5</w:t>
+      <w:proofErr w:type="spellStart"/>
+      <w:r>
+        <w:t>noofxpixels</w:t>
+      </w:r>
+      <w:proofErr w:type="spellEnd"/>
+      <w:r>
+        <w:t>=5</w:t>
       </w:r>
     </w:p>
     <w:p>
       <w:pPr>
         <w:pStyle w:val="SettingList"/>
       </w:pPr>
-      <w:r>
-        <w:t>noofypixels=1</w:t>
+      <w:proofErr w:type="spellStart"/>
+      <w:r>
+        <w:t>noofypixels</w:t>
+      </w:r>
+      <w:proofErr w:type="spellEnd"/>
+      <w:r>
+        <w:t>=1</w:t>
       </w:r>
     </w:p>
     <w:p>
       <w:pPr>
         <w:pStyle w:val="SettingList"/>
       </w:pPr>
-      <w:r>
-        <w:t>pixelconfig=1</w:t>
+      <w:proofErr w:type="spellStart"/>
+      <w:r>
+        <w:t>pixelconfig</w:t>
+      </w:r>
+      <w:proofErr w:type="spellEnd"/>
+      <w:r>
+        <w:t>=1</w:t>
       </w:r>
     </w:p>
     <w:p>
       <w:pPr>
         <w:pStyle w:val="SettingList"/>
       </w:pPr>
-      <w:r>
-        <w:t>pixelbrightness=1.000000</w:t>
+      <w:proofErr w:type="spellStart"/>
+      <w:r>
+        <w:t>pixelbrightness</w:t>
+      </w:r>
+      <w:proofErr w:type="spellEnd"/>
+      <w:r>
+        <w:t>=1.000000</w:t>
       </w:r>
     </w:p>
     <w:p>
       <w:pPr>
         <w:pStyle w:val="SettingList"/>
       </w:pPr>
-      <w:r>
-        <w:t>statusledoutputpin=2</w:t>
+      <w:proofErr w:type="spellStart"/>
+      <w:r>
+        <w:t>statusledoutputpin</w:t>
+      </w:r>
+      <w:proofErr w:type="spellEnd"/>
+      <w:r>
+        <w:t>=2</w:t>
       </w:r>
     </w:p>
     <w:p>
       <w:pPr>
         <w:pStyle w:val="SettingList"/>
       </w:pPr>
-      <w:r>
-        <w:t>statusledoutputactivelow=yes</w:t>
+      <w:proofErr w:type="spellStart"/>
+      <w:r>
+        <w:t>statusledoutputactivelow</w:t>
+      </w:r>
+      <w:proofErr w:type="spellEnd"/>
+      <w:r>
+        <w:t>=yes</w:t>
       </w:r>
     </w:p>
     <w:p>
       <w:pPr>
         <w:pStyle w:val="SettingList"/>
       </w:pPr>
-      <w:r>
-        <w:t>statusledactive=yes</w:t>
+      <w:proofErr w:type="spellStart"/>
+      <w:r>
+        <w:t>statusledactive</w:t>
+      </w:r>
+      <w:proofErr w:type="spellEnd"/>
+      <w:r>
+        <w:t>=yes</w:t>
       </w:r>
     </w:p>
     <w:p>
       <w:pPr>
         <w:pStyle w:val="SettingList"/>
       </w:pPr>
-      <w:r>
-        <w:t>switchinputpin=5</w:t>
+      <w:proofErr w:type="spellStart"/>
+      <w:r>
+        <w:t>switchinputpin</w:t>
+      </w:r>
+      <w:proofErr w:type="spellEnd"/>
+      <w:r>
+        <w:t>=5</w:t>
       </w:r>
     </w:p>
     <w:p>
       <w:pPr>
         <w:pStyle w:val="SettingList"/>
       </w:pPr>
-      <w:r>
-        <w:t>switchinputgroundpin=-1</w:t>
+      <w:proofErr w:type="spellStart"/>
+      <w:r>
+        <w:t>switchinputgroundpin</w:t>
+      </w:r>
+      <w:proofErr w:type="spellEnd"/>
+      <w:r>
+        <w:t>=-1</w:t>
       </w:r>
     </w:p>
     <w:p>
       <w:pPr>
         <w:pStyle w:val="SettingList"/>
       </w:pPr>
-      <w:r>
-        <w:t>switchinputactivelow=yes</w:t>
+      <w:proofErr w:type="spellStart"/>
+      <w:r>
+        <w:t>switchinputactivelow</w:t>
+      </w:r>
+      <w:proofErr w:type="spellEnd"/>
+      <w:r>
+        <w:t>=yes</w:t>
       </w:r>
     </w:p>
     <w:p>
       <w:pPr>
         <w:pStyle w:val="SettingList"/>
       </w:pPr>
-      <w:r>
-        <w:t>switchinputwificonfig=0</w:t>
+      <w:proofErr w:type="spellStart"/>
+      <w:r>
+        <w:t>switchinputwificonfig</w:t>
+      </w:r>
+      <w:proofErr w:type="spellEnd"/>
+      <w:r>
+        <w:t>=0</w:t>
       </w:r>
     </w:p>
     <w:p>
       <w:pPr>
         <w:pStyle w:val="SettingList"/>
       </w:pPr>
-      <w:r>
-        <w:t>messagesactive=no</w:t>
+      <w:proofErr w:type="spellStart"/>
+      <w:r>
+        <w:t>messagesactive</w:t>
+      </w:r>
+      <w:proofErr w:type="spellEnd"/>
+      <w:r>
+        <w:t>=no</w:t>
       </w:r>
     </w:p>
     <w:p>
       <w:pPr>
         <w:pStyle w:val="SettingList"/>
       </w:pPr>
-      <w:r>
-        <w:t>echoserial=yes</w:t>
+      <w:proofErr w:type="spellStart"/>
+      <w:r>
+        <w:t>echoserial</w:t>
+      </w:r>
+      <w:proofErr w:type="spellEnd"/>
+      <w:r>
+        <w:t>=yes</w:t>
       </w:r>
     </w:p>
     <w:p>
       <w:pPr>
         <w:pStyle w:val="SettingList"/>
       </w:pPr>
-      <w:r>
-        <w:t>autosavesettings=yes</w:t>
+      <w:proofErr w:type="spellStart"/>
+      <w:r>
+        <w:t>autosavesettings</w:t>
+      </w:r>
+      <w:proofErr w:type="spellEnd"/>
+      <w:r>
+        <w:t>=yes</w:t>
       </w:r>
     </w:p>
     <w:p>
       <w:pPr>
         <w:pStyle w:val="SettingList"/>
       </w:pPr>
-      <w:r>
-        <w:t>wifiactive=yes</w:t>
+      <w:proofErr w:type="spellStart"/>
+      <w:r>
+        <w:t>wifiactive</w:t>
+      </w:r>
+      <w:proofErr w:type="spellEnd"/>
+      <w:r>
+        <w:t>=yes</w:t>
       </w:r>
     </w:p>
     <w:p>
@@ -23645,8 +25401,13 @@
         <w:pStyle w:val="SettingList"/>
       </w:pPr>
       <w:r>
-        <w:t>wifissid2=myhomewifi</w:t>
-      </w:r>
+        <w:t>wifissid2=</w:t>
+      </w:r>
+      <w:proofErr w:type="spellStart"/>
+      <w:r>
+        <w:t>myhomewifi</w:t>
+      </w:r>
+      <w:proofErr w:type="spellEnd"/>
     </w:p>
     <w:p>
       <w:pPr>
@@ -23708,16 +25469,26 @@
       <w:pPr>
         <w:pStyle w:val="SettingList"/>
       </w:pPr>
-      <w:r>
-        <w:t>mqttdevicename=CLB-d1eea3</w:t>
+      <w:proofErr w:type="spellStart"/>
+      <w:r>
+        <w:t>mqttdevicename</w:t>
+      </w:r>
+      <w:proofErr w:type="spellEnd"/>
+      <w:r>
+        <w:t>=CLB-d1eea3</w:t>
       </w:r>
     </w:p>
     <w:p>
       <w:pPr>
         <w:pStyle w:val="SettingList"/>
       </w:pPr>
-      <w:r>
-        <w:t>mqttactive=yes</w:t>
+      <w:proofErr w:type="spellStart"/>
+      <w:r>
+        <w:t>mqttactive</w:t>
+      </w:r>
+      <w:proofErr w:type="spellEnd"/>
+      <w:r>
+        <w:t>=yes</w:t>
       </w:r>
     </w:p>
     <w:p>
@@ -23732,120 +25503,200 @@
       <w:pPr>
         <w:pStyle w:val="SettingList"/>
       </w:pPr>
-      <w:r>
-        <w:t>mqttport=1883</w:t>
+      <w:proofErr w:type="spellStart"/>
+      <w:r>
+        <w:t>mqttport</w:t>
+      </w:r>
+      <w:proofErr w:type="spellEnd"/>
+      <w:r>
+        <w:t>=1883</w:t>
       </w:r>
     </w:p>
     <w:p>
       <w:pPr>
         <w:pStyle w:val="SettingList"/>
       </w:pPr>
-      <w:r>
-        <w:t>mqttsecure=no</w:t>
+      <w:proofErr w:type="spellStart"/>
+      <w:r>
+        <w:t>mqttsecure</w:t>
+      </w:r>
+      <w:proofErr w:type="spellEnd"/>
+      <w:r>
+        <w:t>=no</w:t>
       </w:r>
     </w:p>
     <w:p>
       <w:pPr>
         <w:pStyle w:val="SettingList"/>
       </w:pPr>
-      <w:r>
-        <w:t>mqttuser=littleboxes</w:t>
-      </w:r>
+      <w:proofErr w:type="spellStart"/>
+      <w:r>
+        <w:t>mqttuser</w:t>
+      </w:r>
+      <w:proofErr w:type="spellEnd"/>
+      <w:r>
+        <w:t>=</w:t>
+      </w:r>
+      <w:proofErr w:type="spellStart"/>
+      <w:r>
+        <w:t>littleboxes</w:t>
+      </w:r>
+      <w:proofErr w:type="spellEnd"/>
     </w:p>
     <w:p>
       <w:pPr>
         <w:pStyle w:val="SettingList"/>
       </w:pPr>
-      <w:r>
-        <w:t>mqttpwd=*****</w:t>
+      <w:proofErr w:type="spellStart"/>
+      <w:r>
+        <w:t>mqttpwd</w:t>
+      </w:r>
+      <w:proofErr w:type="spellEnd"/>
+      <w:r>
+        <w:t>=*****</w:t>
       </w:r>
     </w:p>
     <w:p>
       <w:pPr>
         <w:pStyle w:val="SettingList"/>
       </w:pPr>
-      <w:r>
-        <w:t>mqttpre=lb</w:t>
+      <w:proofErr w:type="spellStart"/>
+      <w:r>
+        <w:t>mqttpre</w:t>
+      </w:r>
+      <w:proofErr w:type="spellEnd"/>
+      <w:r>
+        <w:t>=lb</w:t>
       </w:r>
     </w:p>
     <w:p>
       <w:pPr>
         <w:pStyle w:val="SettingList"/>
       </w:pPr>
-      <w:r>
-        <w:t>mqttpub=data</w:t>
+      <w:proofErr w:type="spellStart"/>
+      <w:r>
+        <w:t>mqttpub</w:t>
+      </w:r>
+      <w:proofErr w:type="spellEnd"/>
+      <w:r>
+        <w:t>=data</w:t>
       </w:r>
     </w:p>
     <w:p>
       <w:pPr>
         <w:pStyle w:val="SettingList"/>
       </w:pPr>
-      <w:r>
-        <w:t>mqttsub=command</w:t>
+      <w:proofErr w:type="spellStart"/>
+      <w:r>
+        <w:t>mqttsub</w:t>
+      </w:r>
+      <w:proofErr w:type="spellEnd"/>
+      <w:r>
+        <w:t>=command</w:t>
       </w:r>
     </w:p>
     <w:p>
       <w:pPr>
         <w:pStyle w:val="SettingList"/>
       </w:pPr>
-      <w:r>
-        <w:t>mqttreport=report</w:t>
+      <w:proofErr w:type="spellStart"/>
+      <w:r>
+        <w:t>mqttreport</w:t>
+      </w:r>
+      <w:proofErr w:type="spellEnd"/>
+      <w:r>
+        <w:t>=report</w:t>
       </w:r>
     </w:p>
     <w:p>
       <w:pPr>
         <w:pStyle w:val="SettingList"/>
       </w:pPr>
-      <w:r>
-        <w:t>mqttsecsperupdate=360</w:t>
+      <w:proofErr w:type="spellStart"/>
+      <w:r>
+        <w:t>mqttsecsperupdate</w:t>
+      </w:r>
+      <w:proofErr w:type="spellEnd"/>
+      <w:r>
+        <w:t>=360</w:t>
       </w:r>
     </w:p>
     <w:p>
       <w:pPr>
         <w:pStyle w:val="SettingList"/>
       </w:pPr>
-      <w:r>
-        <w:t>mqttsecsperretry=10</w:t>
+      <w:proofErr w:type="spellStart"/>
+      <w:r>
+        <w:t>mqttsecsperretry</w:t>
+      </w:r>
+      <w:proofErr w:type="spellEnd"/>
+      <w:r>
+        <w:t>=10</w:t>
       </w:r>
     </w:p>
     <w:p>
       <w:pPr>
         <w:pStyle w:val="SettingList"/>
       </w:pPr>
-      <w:r>
-        <w:t>controlleractive=yes</w:t>
+      <w:proofErr w:type="spellStart"/>
+      <w:r>
+        <w:t>controlleractive</w:t>
+      </w:r>
+      <w:proofErr w:type="spellEnd"/>
+      <w:r>
+        <w:t>=yes</w:t>
       </w:r>
     </w:p>
     <w:p>
       <w:pPr>
         <w:pStyle w:val="SettingList"/>
       </w:pPr>
-      <w:r>
-        <w:t>servooutputpin=12</w:t>
+      <w:proofErr w:type="spellStart"/>
+      <w:r>
+        <w:t>servooutputpin</w:t>
+      </w:r>
+      <w:proofErr w:type="spellEnd"/>
+      <w:r>
+        <w:t>=12</w:t>
       </w:r>
     </w:p>
     <w:p>
       <w:pPr>
         <w:pStyle w:val="SettingList"/>
       </w:pPr>
-      <w:r>
-        <w:t>servoinitialangle=0.000000</w:t>
+      <w:proofErr w:type="spellStart"/>
+      <w:r>
+        <w:t>servoinitialangle</w:t>
+      </w:r>
+      <w:proofErr w:type="spellEnd"/>
+      <w:r>
+        <w:t>=0.000000</w:t>
       </w:r>
     </w:p>
     <w:p>
       <w:pPr>
         <w:pStyle w:val="SettingList"/>
       </w:pPr>
-      <w:r>
-        <w:t>servoactive=no</w:t>
+      <w:proofErr w:type="spellStart"/>
+      <w:r>
+        <w:t>servoactive</w:t>
+      </w:r>
+      <w:proofErr w:type="spellEnd"/>
+      <w:r>
+        <w:t>=no</w:t>
       </w:r>
     </w:p>
     <w:p>
       <w:pPr>
         <w:pStyle w:val="SettingList"/>
       </w:pPr>
-      <w:r>
-        <w:t>friendlyName=</w:t>
+      <w:proofErr w:type="spellStart"/>
+      <w:r>
+        <w:t>friendlyName</w:t>
+      </w:r>
+      <w:proofErr w:type="spellEnd"/>
+      <w:r>
+        <w:t>=</w:t>
       </w:r>
     </w:p>
     <w:p>
@@ -23940,56 +25791,91 @@
       <w:pPr>
         <w:pStyle w:val="SettingList"/>
       </w:pPr>
-      <w:r>
-        <w:t>printeron=no</w:t>
+      <w:proofErr w:type="spellStart"/>
+      <w:r>
+        <w:t>printeron</w:t>
+      </w:r>
+      <w:proofErr w:type="spellEnd"/>
+      <w:r>
+        <w:t>=no</w:t>
       </w:r>
     </w:p>
     <w:p>
       <w:pPr>
         <w:pStyle w:val="SettingList"/>
       </w:pPr>
-      <w:r>
-        <w:t>printerbaud=19200</w:t>
+      <w:proofErr w:type="spellStart"/>
+      <w:r>
+        <w:t>printerbaud</w:t>
+      </w:r>
+      <w:proofErr w:type="spellEnd"/>
+      <w:r>
+        <w:t>=19200</w:t>
       </w:r>
     </w:p>
     <w:p>
       <w:pPr>
         <w:pStyle w:val="SettingList"/>
       </w:pPr>
-      <w:r>
-        <w:t>printerdatapin=16</w:t>
+      <w:proofErr w:type="spellStart"/>
+      <w:r>
+        <w:t>printerdatapin</w:t>
+      </w:r>
+      <w:proofErr w:type="spellEnd"/>
+      <w:r>
+        <w:t>=16</w:t>
       </w:r>
     </w:p>
     <w:p>
       <w:pPr>
         <w:pStyle w:val="SettingList"/>
       </w:pPr>
-      <w:r>
-        <w:t>hullosactive=no</w:t>
+      <w:proofErr w:type="spellStart"/>
+      <w:r>
+        <w:t>hullosactive</w:t>
+      </w:r>
+      <w:proofErr w:type="spellEnd"/>
+      <w:r>
+        <w:t>=no</w:t>
       </w:r>
     </w:p>
     <w:p>
       <w:pPr>
         <w:pStyle w:val="SettingList"/>
       </w:pPr>
-      <w:r>
-        <w:t>Hullosprogram=</w:t>
+      <w:proofErr w:type="spellStart"/>
+      <w:r>
+        <w:t>Hullosprogram</w:t>
+      </w:r>
+      <w:proofErr w:type="spellEnd"/>
+      <w:r>
+        <w:t>=</w:t>
       </w:r>
     </w:p>
     <w:p>
       <w:pPr>
         <w:pStyle w:val="SettingList"/>
       </w:pPr>
-      <w:r>
-        <w:t>otaupdateurl=</w:t>
+      <w:proofErr w:type="spellStart"/>
+      <w:r>
+        <w:t>otaupdateurl</w:t>
+      </w:r>
+      <w:proofErr w:type="spellEnd"/>
+      <w:r>
+        <w:t>=</w:t>
       </w:r>
     </w:p>
     <w:p>
       <w:pPr>
         <w:pStyle w:val="SettingList"/>
       </w:pPr>
-      <w:r>
-        <w:t>otaupdateprodkey=</w:t>
+      <w:proofErr w:type="spellStart"/>
+      <w:r>
+        <w:t>otaupdateprodkey</w:t>
+      </w:r>
+      <w:proofErr w:type="spellEnd"/>
+      <w:r>
+        <w:t>=</w:t>
       </w:r>
     </w:p>
     <w:p>
@@ -24025,7 +25911,15 @@
     </w:p>
     <w:p>
       <w:r>
-        <w:t xml:space="preserve">The command line has a number of error codes if an invalid command is entered. These are the code meanings. </w:t>
+        <w:t xml:space="preserve">The command line has </w:t>
+      </w:r>
+      <w:proofErr w:type="gramStart"/>
+      <w:r>
+        <w:t>a number of</w:t>
+      </w:r>
+      <w:proofErr w:type="gramEnd"/>
+      <w:r>
+        <w:t xml:space="preserve"> error codes if an invalid command is entered. These are the code meanings. </w:t>
       </w:r>
     </w:p>
     <w:p>
@@ -24048,7 +25942,29 @@
           <w:szCs w:val="21"/>
           <w:lang w:eastAsia="en-GB"/>
         </w:rPr>
-        <w:t>#define WORKED_OK </w:t>
+        <w:t>#</w:t>
+      </w:r>
+      <w:proofErr w:type="gramStart"/>
+      <w:r>
+        <w:rPr>
+          <w:rFonts w:ascii="Consolas" w:eastAsia="Times New Roman" w:hAnsi="Consolas" w:cs="Times New Roman"/>
+          <w:color w:val="0000FF"/>
+          <w:sz w:val="21"/>
+          <w:szCs w:val="21"/>
+          <w:lang w:eastAsia="en-GB"/>
+        </w:rPr>
+        <w:t>define</w:t>
+      </w:r>
+      <w:proofErr w:type="gramEnd"/>
+      <w:r>
+        <w:rPr>
+          <w:rFonts w:ascii="Consolas" w:eastAsia="Times New Roman" w:hAnsi="Consolas" w:cs="Times New Roman"/>
+          <w:color w:val="0000FF"/>
+          <w:sz w:val="21"/>
+          <w:szCs w:val="21"/>
+          <w:lang w:eastAsia="en-GB"/>
+        </w:rPr>
+        <w:t> WORKED_OK </w:t>
       </w:r>
       <w:r>
         <w:rPr>
@@ -24081,7 +25997,29 @@
           <w:szCs w:val="21"/>
           <w:lang w:eastAsia="en-GB"/>
         </w:rPr>
-        <w:t>#define INVALID_HEX_DIGIT_IN_VALUE </w:t>
+        <w:t>#</w:t>
+      </w:r>
+      <w:proofErr w:type="gramStart"/>
+      <w:r>
+        <w:rPr>
+          <w:rFonts w:ascii="Consolas" w:eastAsia="Times New Roman" w:hAnsi="Consolas" w:cs="Times New Roman"/>
+          <w:color w:val="0000FF"/>
+          <w:sz w:val="21"/>
+          <w:szCs w:val="21"/>
+          <w:lang w:eastAsia="en-GB"/>
+        </w:rPr>
+        <w:t>define</w:t>
+      </w:r>
+      <w:proofErr w:type="gramEnd"/>
+      <w:r>
+        <w:rPr>
+          <w:rFonts w:ascii="Consolas" w:eastAsia="Times New Roman" w:hAnsi="Consolas" w:cs="Times New Roman"/>
+          <w:color w:val="0000FF"/>
+          <w:sz w:val="21"/>
+          <w:szCs w:val="21"/>
+          <w:lang w:eastAsia="en-GB"/>
+        </w:rPr>
+        <w:t> INVALID_HEX_DIGIT_IN_VALUE </w:t>
       </w:r>
       <w:r>
         <w:rPr>
@@ -24114,7 +26052,29 @@
           <w:szCs w:val="21"/>
           <w:lang w:eastAsia="en-GB"/>
         </w:rPr>
-        <w:t>#define INCOMING_HEX_VALUE_TOO_BIG_FOR_BUFFER </w:t>
+        <w:t>#</w:t>
+      </w:r>
+      <w:proofErr w:type="gramStart"/>
+      <w:r>
+        <w:rPr>
+          <w:rFonts w:ascii="Consolas" w:eastAsia="Times New Roman" w:hAnsi="Consolas" w:cs="Times New Roman"/>
+          <w:color w:val="0000FF"/>
+          <w:sz w:val="21"/>
+          <w:szCs w:val="21"/>
+          <w:lang w:eastAsia="en-GB"/>
+        </w:rPr>
+        <w:t>define</w:t>
+      </w:r>
+      <w:proofErr w:type="gramEnd"/>
+      <w:r>
+        <w:rPr>
+          <w:rFonts w:ascii="Consolas" w:eastAsia="Times New Roman" w:hAnsi="Consolas" w:cs="Times New Roman"/>
+          <w:color w:val="0000FF"/>
+          <w:sz w:val="21"/>
+          <w:szCs w:val="21"/>
+          <w:lang w:eastAsia="en-GB"/>
+        </w:rPr>
+        <w:t> INCOMING_HEX_VALUE_TOO_BIG_FOR_BUFFER </w:t>
       </w:r>
       <w:r>
         <w:rPr>
@@ -24147,7 +26107,29 @@
           <w:szCs w:val="21"/>
           <w:lang w:eastAsia="en-GB"/>
         </w:rPr>
-        <w:t>#define INCOMING_HEX_VALUE_IS_THE_WRONG_LENGTH </w:t>
+        <w:t>#</w:t>
+      </w:r>
+      <w:proofErr w:type="gramStart"/>
+      <w:r>
+        <w:rPr>
+          <w:rFonts w:ascii="Consolas" w:eastAsia="Times New Roman" w:hAnsi="Consolas" w:cs="Times New Roman"/>
+          <w:color w:val="0000FF"/>
+          <w:sz w:val="21"/>
+          <w:szCs w:val="21"/>
+          <w:lang w:eastAsia="en-GB"/>
+        </w:rPr>
+        <w:t>define</w:t>
+      </w:r>
+      <w:proofErr w:type="gramEnd"/>
+      <w:r>
+        <w:rPr>
+          <w:rFonts w:ascii="Consolas" w:eastAsia="Times New Roman" w:hAnsi="Consolas" w:cs="Times New Roman"/>
+          <w:color w:val="0000FF"/>
+          <w:sz w:val="21"/>
+          <w:szCs w:val="21"/>
+          <w:lang w:eastAsia="en-GB"/>
+        </w:rPr>
+        <w:t> INCOMING_HEX_VALUE_IS_THE_WRONG_LENGTH </w:t>
       </w:r>
       <w:r>
         <w:rPr>
@@ -24180,7 +26162,29 @@
           <w:szCs w:val="21"/>
           <w:lang w:eastAsia="en-GB"/>
         </w:rPr>
-        <w:t>#define JSON_MESSAGE_COULD_NOT_BE_PARSED </w:t>
+        <w:t>#</w:t>
+      </w:r>
+      <w:proofErr w:type="gramStart"/>
+      <w:r>
+        <w:rPr>
+          <w:rFonts w:ascii="Consolas" w:eastAsia="Times New Roman" w:hAnsi="Consolas" w:cs="Times New Roman"/>
+          <w:color w:val="0000FF"/>
+          <w:sz w:val="21"/>
+          <w:szCs w:val="21"/>
+          <w:lang w:eastAsia="en-GB"/>
+        </w:rPr>
+        <w:t>define</w:t>
+      </w:r>
+      <w:proofErr w:type="gramEnd"/>
+      <w:r>
+        <w:rPr>
+          <w:rFonts w:ascii="Consolas" w:eastAsia="Times New Roman" w:hAnsi="Consolas" w:cs="Times New Roman"/>
+          <w:color w:val="0000FF"/>
+          <w:sz w:val="21"/>
+          <w:szCs w:val="21"/>
+          <w:lang w:eastAsia="en-GB"/>
+        </w:rPr>
+        <w:t> JSON_MESSAGE_COULD_NOT_BE_PARSED </w:t>
       </w:r>
       <w:r>
         <w:rPr>
@@ -24223,7 +26227,29 @@
           <w:szCs w:val="21"/>
           <w:lang w:eastAsia="en-GB"/>
         </w:rPr>
-        <w:t>#define JSON_MESSAGE_MISSING_COMMAND_NAME </w:t>
+        <w:t>#</w:t>
+      </w:r>
+      <w:proofErr w:type="gramStart"/>
+      <w:r>
+        <w:rPr>
+          <w:rFonts w:ascii="Consolas" w:eastAsia="Times New Roman" w:hAnsi="Consolas" w:cs="Times New Roman"/>
+          <w:color w:val="0000FF"/>
+          <w:sz w:val="21"/>
+          <w:szCs w:val="21"/>
+          <w:lang w:eastAsia="en-GB"/>
+        </w:rPr>
+        <w:t>define</w:t>
+      </w:r>
+      <w:proofErr w:type="gramEnd"/>
+      <w:r>
+        <w:rPr>
+          <w:rFonts w:ascii="Consolas" w:eastAsia="Times New Roman" w:hAnsi="Consolas" w:cs="Times New Roman"/>
+          <w:color w:val="0000FF"/>
+          <w:sz w:val="21"/>
+          <w:szCs w:val="21"/>
+          <w:lang w:eastAsia="en-GB"/>
+        </w:rPr>
+        <w:t> JSON_MESSAGE_MISSING_COMMAND_NAME </w:t>
       </w:r>
       <w:r>
         <w:rPr>
@@ -24266,7 +26292,29 @@
           <w:szCs w:val="21"/>
           <w:lang w:eastAsia="en-GB"/>
         </w:rPr>
-        <w:t>#define JSON_MESSAGE_COMMAND_NAME_INVALID </w:t>
+        <w:t>#</w:t>
+      </w:r>
+      <w:proofErr w:type="gramStart"/>
+      <w:r>
+        <w:rPr>
+          <w:rFonts w:ascii="Consolas" w:eastAsia="Times New Roman" w:hAnsi="Consolas" w:cs="Times New Roman"/>
+          <w:color w:val="0000FF"/>
+          <w:sz w:val="21"/>
+          <w:szCs w:val="21"/>
+          <w:lang w:eastAsia="en-GB"/>
+        </w:rPr>
+        <w:t>define</w:t>
+      </w:r>
+      <w:proofErr w:type="gramEnd"/>
+      <w:r>
+        <w:rPr>
+          <w:rFonts w:ascii="Consolas" w:eastAsia="Times New Roman" w:hAnsi="Consolas" w:cs="Times New Roman"/>
+          <w:color w:val="0000FF"/>
+          <w:sz w:val="21"/>
+          <w:szCs w:val="21"/>
+          <w:lang w:eastAsia="en-GB"/>
+        </w:rPr>
+        <w:t> JSON_MESSAGE_COMMAND_NAME_INVALID </w:t>
       </w:r>
       <w:r>
         <w:rPr>
@@ -24309,7 +26357,29 @@
           <w:szCs w:val="21"/>
           <w:lang w:eastAsia="en-GB"/>
         </w:rPr>
-        <w:t>#define JSON_MESSAGE_INVALID_DATA_TYPE </w:t>
+        <w:t>#</w:t>
+      </w:r>
+      <w:proofErr w:type="gramStart"/>
+      <w:r>
+        <w:rPr>
+          <w:rFonts w:ascii="Consolas" w:eastAsia="Times New Roman" w:hAnsi="Consolas" w:cs="Times New Roman"/>
+          <w:color w:val="0000FF"/>
+          <w:sz w:val="21"/>
+          <w:szCs w:val="21"/>
+          <w:lang w:eastAsia="en-GB"/>
+        </w:rPr>
+        <w:t>define</w:t>
+      </w:r>
+      <w:proofErr w:type="gramEnd"/>
+      <w:r>
+        <w:rPr>
+          <w:rFonts w:ascii="Consolas" w:eastAsia="Times New Roman" w:hAnsi="Consolas" w:cs="Times New Roman"/>
+          <w:color w:val="0000FF"/>
+          <w:sz w:val="21"/>
+          <w:szCs w:val="21"/>
+          <w:lang w:eastAsia="en-GB"/>
+        </w:rPr>
+        <w:t> JSON_MESSAGE_INVALID_DATA_TYPE </w:t>
       </w:r>
       <w:r>
         <w:rPr>
@@ -24352,7 +26422,29 @@
           <w:szCs w:val="21"/>
           <w:lang w:eastAsia="en-GB"/>
         </w:rPr>
-        <w:t>#define JSON_MESSAGE_INVALID_DATA_VALUE </w:t>
+        <w:t>#</w:t>
+      </w:r>
+      <w:proofErr w:type="gramStart"/>
+      <w:r>
+        <w:rPr>
+          <w:rFonts w:ascii="Consolas" w:eastAsia="Times New Roman" w:hAnsi="Consolas" w:cs="Times New Roman"/>
+          <w:color w:val="0000FF"/>
+          <w:sz w:val="21"/>
+          <w:szCs w:val="21"/>
+          <w:lang w:eastAsia="en-GB"/>
+        </w:rPr>
+        <w:t>define</w:t>
+      </w:r>
+      <w:proofErr w:type="gramEnd"/>
+      <w:r>
+        <w:rPr>
+          <w:rFonts w:ascii="Consolas" w:eastAsia="Times New Roman" w:hAnsi="Consolas" w:cs="Times New Roman"/>
+          <w:color w:val="0000FF"/>
+          <w:sz w:val="21"/>
+          <w:szCs w:val="21"/>
+          <w:lang w:eastAsia="en-GB"/>
+        </w:rPr>
+        <w:t> JSON_MESSAGE_INVALID_DATA_VALUE </w:t>
       </w:r>
       <w:r>
         <w:rPr>
@@ -24395,7 +26487,29 @@
           <w:szCs w:val="21"/>
           <w:lang w:eastAsia="en-GB"/>
         </w:rPr>
-        <w:t>#define INVALID_OR_MISSING_TARGET_IN_RECEIVED_COMMAND </w:t>
+        <w:t>#</w:t>
+      </w:r>
+      <w:proofErr w:type="gramStart"/>
+      <w:r>
+        <w:rPr>
+          <w:rFonts w:ascii="Consolas" w:eastAsia="Times New Roman" w:hAnsi="Consolas" w:cs="Times New Roman"/>
+          <w:color w:val="0000FF"/>
+          <w:sz w:val="21"/>
+          <w:szCs w:val="21"/>
+          <w:lang w:eastAsia="en-GB"/>
+        </w:rPr>
+        <w:t>define</w:t>
+      </w:r>
+      <w:proofErr w:type="gramEnd"/>
+      <w:r>
+        <w:rPr>
+          <w:rFonts w:ascii="Consolas" w:eastAsia="Times New Roman" w:hAnsi="Consolas" w:cs="Times New Roman"/>
+          <w:color w:val="0000FF"/>
+          <w:sz w:val="21"/>
+          <w:szCs w:val="21"/>
+          <w:lang w:eastAsia="en-GB"/>
+        </w:rPr>
+        <w:t> INVALID_OR_MISSING_TARGET_IN_RECEIVED_COMMAND </w:t>
       </w:r>
       <w:r>
         <w:rPr>
@@ -24438,7 +26552,29 @@
           <w:szCs w:val="21"/>
           <w:lang w:eastAsia="en-GB"/>
         </w:rPr>
-        <w:t>#define COMMAND_FOR_DIFFERENT_TARGET </w:t>
+        <w:t>#</w:t>
+      </w:r>
+      <w:proofErr w:type="gramStart"/>
+      <w:r>
+        <w:rPr>
+          <w:rFonts w:ascii="Consolas" w:eastAsia="Times New Roman" w:hAnsi="Consolas" w:cs="Times New Roman"/>
+          <w:color w:val="0000FF"/>
+          <w:sz w:val="21"/>
+          <w:szCs w:val="21"/>
+          <w:lang w:eastAsia="en-GB"/>
+        </w:rPr>
+        <w:t>define</w:t>
+      </w:r>
+      <w:proofErr w:type="gramEnd"/>
+      <w:r>
+        <w:rPr>
+          <w:rFonts w:ascii="Consolas" w:eastAsia="Times New Roman" w:hAnsi="Consolas" w:cs="Times New Roman"/>
+          <w:color w:val="0000FF"/>
+          <w:sz w:val="21"/>
+          <w:szCs w:val="21"/>
+          <w:lang w:eastAsia="en-GB"/>
+        </w:rPr>
+        <w:t> COMMAND_FOR_DIFFERENT_TARGET </w:t>
       </w:r>
       <w:r>
         <w:rPr>
@@ -24481,7 +26617,29 @@
           <w:szCs w:val="21"/>
           <w:lang w:eastAsia="en-GB"/>
         </w:rPr>
-        <w:t>#define JSON_MESSAGE_PROCESS_NAME_MISSING </w:t>
+        <w:t>#</w:t>
+      </w:r>
+      <w:proofErr w:type="gramStart"/>
+      <w:r>
+        <w:rPr>
+          <w:rFonts w:ascii="Consolas" w:eastAsia="Times New Roman" w:hAnsi="Consolas" w:cs="Times New Roman"/>
+          <w:color w:val="0000FF"/>
+          <w:sz w:val="21"/>
+          <w:szCs w:val="21"/>
+          <w:lang w:eastAsia="en-GB"/>
+        </w:rPr>
+        <w:t>define</w:t>
+      </w:r>
+      <w:proofErr w:type="gramEnd"/>
+      <w:r>
+        <w:rPr>
+          <w:rFonts w:ascii="Consolas" w:eastAsia="Times New Roman" w:hAnsi="Consolas" w:cs="Times New Roman"/>
+          <w:color w:val="0000FF"/>
+          <w:sz w:val="21"/>
+          <w:szCs w:val="21"/>
+          <w:lang w:eastAsia="en-GB"/>
+        </w:rPr>
+        <w:t> JSON_MESSAGE_PROCESS_NAME_MISSING </w:t>
       </w:r>
       <w:r>
         <w:rPr>
@@ -24524,7 +26682,29 @@
           <w:szCs w:val="21"/>
           <w:lang w:eastAsia="en-GB"/>
         </w:rPr>
-        <w:t>#define JSON_MESSAGE_PROCESS_NAME_INVALID </w:t>
+        <w:t>#</w:t>
+      </w:r>
+      <w:proofErr w:type="gramStart"/>
+      <w:r>
+        <w:rPr>
+          <w:rFonts w:ascii="Consolas" w:eastAsia="Times New Roman" w:hAnsi="Consolas" w:cs="Times New Roman"/>
+          <w:color w:val="0000FF"/>
+          <w:sz w:val="21"/>
+          <w:szCs w:val="21"/>
+          <w:lang w:eastAsia="en-GB"/>
+        </w:rPr>
+        <w:t>define</w:t>
+      </w:r>
+      <w:proofErr w:type="gramEnd"/>
+      <w:r>
+        <w:rPr>
+          <w:rFonts w:ascii="Consolas" w:eastAsia="Times New Roman" w:hAnsi="Consolas" w:cs="Times New Roman"/>
+          <w:color w:val="0000FF"/>
+          <w:sz w:val="21"/>
+          <w:szCs w:val="21"/>
+          <w:lang w:eastAsia="en-GB"/>
+        </w:rPr>
+        <w:t> JSON_MESSAGE_PROCESS_NAME_INVALID </w:t>
       </w:r>
       <w:r>
         <w:rPr>
@@ -24567,7 +26747,29 @@
           <w:szCs w:val="21"/>
           <w:lang w:eastAsia="en-GB"/>
         </w:rPr>
-        <w:t>#define JSON_MESSAGE_COMMAND_MISSING_COMMAND </w:t>
+        <w:t>#</w:t>
+      </w:r>
+      <w:proofErr w:type="gramStart"/>
+      <w:r>
+        <w:rPr>
+          <w:rFonts w:ascii="Consolas" w:eastAsia="Times New Roman" w:hAnsi="Consolas" w:cs="Times New Roman"/>
+          <w:color w:val="0000FF"/>
+          <w:sz w:val="21"/>
+          <w:szCs w:val="21"/>
+          <w:lang w:eastAsia="en-GB"/>
+        </w:rPr>
+        <w:t>define</w:t>
+      </w:r>
+      <w:proofErr w:type="gramEnd"/>
+      <w:r>
+        <w:rPr>
+          <w:rFonts w:ascii="Consolas" w:eastAsia="Times New Roman" w:hAnsi="Consolas" w:cs="Times New Roman"/>
+          <w:color w:val="0000FF"/>
+          <w:sz w:val="21"/>
+          <w:szCs w:val="21"/>
+          <w:lang w:eastAsia="en-GB"/>
+        </w:rPr>
+        <w:t> JSON_MESSAGE_COMMAND_MISSING_COMMAND </w:t>
       </w:r>
       <w:r>
         <w:rPr>
@@ -24610,7 +26812,29 @@
           <w:szCs w:val="21"/>
           <w:lang w:eastAsia="en-GB"/>
         </w:rPr>
-        <w:t>#define JSON_MESSAGE_COMMAND_COMMAND_NOT_FOUND </w:t>
+        <w:t>#</w:t>
+      </w:r>
+      <w:proofErr w:type="gramStart"/>
+      <w:r>
+        <w:rPr>
+          <w:rFonts w:ascii="Consolas" w:eastAsia="Times New Roman" w:hAnsi="Consolas" w:cs="Times New Roman"/>
+          <w:color w:val="0000FF"/>
+          <w:sz w:val="21"/>
+          <w:szCs w:val="21"/>
+          <w:lang w:eastAsia="en-GB"/>
+        </w:rPr>
+        <w:t>define</w:t>
+      </w:r>
+      <w:proofErr w:type="gramEnd"/>
+      <w:r>
+        <w:rPr>
+          <w:rFonts w:ascii="Consolas" w:eastAsia="Times New Roman" w:hAnsi="Consolas" w:cs="Times New Roman"/>
+          <w:color w:val="0000FF"/>
+          <w:sz w:val="21"/>
+          <w:szCs w:val="21"/>
+          <w:lang w:eastAsia="en-GB"/>
+        </w:rPr>
+        <w:t> JSON_MESSAGE_COMMAND_COMMAND_NOT_FOUND </w:t>
       </w:r>
       <w:r>
         <w:rPr>
@@ -24653,7 +26877,29 @@
           <w:szCs w:val="21"/>
           <w:lang w:eastAsia="en-GB"/>
         </w:rPr>
-        <w:t>#define JSON_MESSAGE_COMMAND_ITEM_NOT_FOUND </w:t>
+        <w:t>#</w:t>
+      </w:r>
+      <w:proofErr w:type="gramStart"/>
+      <w:r>
+        <w:rPr>
+          <w:rFonts w:ascii="Consolas" w:eastAsia="Times New Roman" w:hAnsi="Consolas" w:cs="Times New Roman"/>
+          <w:color w:val="0000FF"/>
+          <w:sz w:val="21"/>
+          <w:szCs w:val="21"/>
+          <w:lang w:eastAsia="en-GB"/>
+        </w:rPr>
+        <w:t>define</w:t>
+      </w:r>
+      <w:proofErr w:type="gramEnd"/>
+      <w:r>
+        <w:rPr>
+          <w:rFonts w:ascii="Consolas" w:eastAsia="Times New Roman" w:hAnsi="Consolas" w:cs="Times New Roman"/>
+          <w:color w:val="0000FF"/>
+          <w:sz w:val="21"/>
+          <w:szCs w:val="21"/>
+          <w:lang w:eastAsia="en-GB"/>
+        </w:rPr>
+        <w:t> JSON_MESSAGE_COMMAND_ITEM_NOT_FOUND </w:t>
       </w:r>
       <w:r>
         <w:rPr>
@@ -24696,7 +26942,29 @@
           <w:szCs w:val="21"/>
           <w:lang w:eastAsia="en-GB"/>
         </w:rPr>
-        <w:t>#define JSON_MESSAGE_COMMAND_ITEM_NOT_INT </w:t>
+        <w:t>#</w:t>
+      </w:r>
+      <w:proofErr w:type="gramStart"/>
+      <w:r>
+        <w:rPr>
+          <w:rFonts w:ascii="Consolas" w:eastAsia="Times New Roman" w:hAnsi="Consolas" w:cs="Times New Roman"/>
+          <w:color w:val="0000FF"/>
+          <w:sz w:val="21"/>
+          <w:szCs w:val="21"/>
+          <w:lang w:eastAsia="en-GB"/>
+        </w:rPr>
+        <w:t>define</w:t>
+      </w:r>
+      <w:proofErr w:type="gramEnd"/>
+      <w:r>
+        <w:rPr>
+          <w:rFonts w:ascii="Consolas" w:eastAsia="Times New Roman" w:hAnsi="Consolas" w:cs="Times New Roman"/>
+          <w:color w:val="0000FF"/>
+          <w:sz w:val="21"/>
+          <w:szCs w:val="21"/>
+          <w:lang w:eastAsia="en-GB"/>
+        </w:rPr>
+        <w:t> JSON_MESSAGE_COMMAND_ITEM_NOT_INT </w:t>
       </w:r>
       <w:r>
         <w:rPr>
@@ -24739,7 +27007,29 @@
           <w:szCs w:val="21"/>
           <w:lang w:eastAsia="en-GB"/>
         </w:rPr>
-        <w:t>#define JSON_MESSAGE_COMMAND_ITEM_INVALID_TYPE </w:t>
+        <w:t>#</w:t>
+      </w:r>
+      <w:proofErr w:type="gramStart"/>
+      <w:r>
+        <w:rPr>
+          <w:rFonts w:ascii="Consolas" w:eastAsia="Times New Roman" w:hAnsi="Consolas" w:cs="Times New Roman"/>
+          <w:color w:val="0000FF"/>
+          <w:sz w:val="21"/>
+          <w:szCs w:val="21"/>
+          <w:lang w:eastAsia="en-GB"/>
+        </w:rPr>
+        <w:t>define</w:t>
+      </w:r>
+      <w:proofErr w:type="gramEnd"/>
+      <w:r>
+        <w:rPr>
+          <w:rFonts w:ascii="Consolas" w:eastAsia="Times New Roman" w:hAnsi="Consolas" w:cs="Times New Roman"/>
+          <w:color w:val="0000FF"/>
+          <w:sz w:val="21"/>
+          <w:szCs w:val="21"/>
+          <w:lang w:eastAsia="en-GB"/>
+        </w:rPr>
+        <w:t> JSON_MESSAGE_COMMAND_ITEM_INVALID_TYPE </w:t>
       </w:r>
       <w:r>
         <w:rPr>
@@ -24782,7 +27072,29 @@
           <w:szCs w:val="21"/>
           <w:lang w:eastAsia="en-GB"/>
         </w:rPr>
-        <w:t>#define JSON_MESSAGE_COMMAND_ITEM_INVALID </w:t>
+        <w:t>#</w:t>
+      </w:r>
+      <w:proofErr w:type="gramStart"/>
+      <w:r>
+        <w:rPr>
+          <w:rFonts w:ascii="Consolas" w:eastAsia="Times New Roman" w:hAnsi="Consolas" w:cs="Times New Roman"/>
+          <w:color w:val="0000FF"/>
+          <w:sz w:val="21"/>
+          <w:szCs w:val="21"/>
+          <w:lang w:eastAsia="en-GB"/>
+        </w:rPr>
+        <w:t>define</w:t>
+      </w:r>
+      <w:proofErr w:type="gramEnd"/>
+      <w:r>
+        <w:rPr>
+          <w:rFonts w:ascii="Consolas" w:eastAsia="Times New Roman" w:hAnsi="Consolas" w:cs="Times New Roman"/>
+          <w:color w:val="0000FF"/>
+          <w:sz w:val="21"/>
+          <w:szCs w:val="21"/>
+          <w:lang w:eastAsia="en-GB"/>
+        </w:rPr>
+        <w:t> JSON_MESSAGE_COMMAND_ITEM_INVALID </w:t>
       </w:r>
       <w:r>
         <w:rPr>
@@ -24825,7 +27137,29 @@
           <w:szCs w:val="21"/>
           <w:lang w:eastAsia="en-GB"/>
         </w:rPr>
-        <w:t>#define JSON_MESSAGE_INVALID_COLOUR_NAME </w:t>
+        <w:t>#</w:t>
+      </w:r>
+      <w:proofErr w:type="gramStart"/>
+      <w:r>
+        <w:rPr>
+          <w:rFonts w:ascii="Consolas" w:eastAsia="Times New Roman" w:hAnsi="Consolas" w:cs="Times New Roman"/>
+          <w:color w:val="0000FF"/>
+          <w:sz w:val="21"/>
+          <w:szCs w:val="21"/>
+          <w:lang w:eastAsia="en-GB"/>
+        </w:rPr>
+        <w:t>define</w:t>
+      </w:r>
+      <w:proofErr w:type="gramEnd"/>
+      <w:r>
+        <w:rPr>
+          <w:rFonts w:ascii="Consolas" w:eastAsia="Times New Roman" w:hAnsi="Consolas" w:cs="Times New Roman"/>
+          <w:color w:val="0000FF"/>
+          <w:sz w:val="21"/>
+          <w:szCs w:val="21"/>
+          <w:lang w:eastAsia="en-GB"/>
+        </w:rPr>
+        <w:t> JSON_MESSAGE_INVALID_COLOUR_NAME </w:t>
       </w:r>
       <w:r>
         <w:rPr>
@@ -24868,7 +27202,29 @@
           <w:szCs w:val="21"/>
           <w:lang w:eastAsia="en-GB"/>
         </w:rPr>
-        <w:t>#define JSON_MESSAGE_SERVO_VALUE_TOO_LOW </w:t>
+        <w:t>#</w:t>
+      </w:r>
+      <w:proofErr w:type="gramStart"/>
+      <w:r>
+        <w:rPr>
+          <w:rFonts w:ascii="Consolas" w:eastAsia="Times New Roman" w:hAnsi="Consolas" w:cs="Times New Roman"/>
+          <w:color w:val="0000FF"/>
+          <w:sz w:val="21"/>
+          <w:szCs w:val="21"/>
+          <w:lang w:eastAsia="en-GB"/>
+        </w:rPr>
+        <w:t>define</w:t>
+      </w:r>
+      <w:proofErr w:type="gramEnd"/>
+      <w:r>
+        <w:rPr>
+          <w:rFonts w:ascii="Consolas" w:eastAsia="Times New Roman" w:hAnsi="Consolas" w:cs="Times New Roman"/>
+          <w:color w:val="0000FF"/>
+          <w:sz w:val="21"/>
+          <w:szCs w:val="21"/>
+          <w:lang w:eastAsia="en-GB"/>
+        </w:rPr>
+        <w:t> JSON_MESSAGE_SERVO_VALUE_TOO_LOW </w:t>
       </w:r>
       <w:r>
         <w:rPr>
@@ -24911,7 +27267,29 @@
           <w:szCs w:val="21"/>
           <w:lang w:eastAsia="en-GB"/>
         </w:rPr>
-        <w:t>#define JSON_MESSAGE_SERVO_VALUE_TOO_HIGH </w:t>
+        <w:t>#</w:t>
+      </w:r>
+      <w:proofErr w:type="gramStart"/>
+      <w:r>
+        <w:rPr>
+          <w:rFonts w:ascii="Consolas" w:eastAsia="Times New Roman" w:hAnsi="Consolas" w:cs="Times New Roman"/>
+          <w:color w:val="0000FF"/>
+          <w:sz w:val="21"/>
+          <w:szCs w:val="21"/>
+          <w:lang w:eastAsia="en-GB"/>
+        </w:rPr>
+        <w:t>define</w:t>
+      </w:r>
+      <w:proofErr w:type="gramEnd"/>
+      <w:r>
+        <w:rPr>
+          <w:rFonts w:ascii="Consolas" w:eastAsia="Times New Roman" w:hAnsi="Consolas" w:cs="Times New Roman"/>
+          <w:color w:val="0000FF"/>
+          <w:sz w:val="21"/>
+          <w:szCs w:val="21"/>
+          <w:lang w:eastAsia="en-GB"/>
+        </w:rPr>
+        <w:t> JSON_MESSAGE_SERVO_VALUE_TOO_HIGH </w:t>
       </w:r>
       <w:r>
         <w:rPr>
@@ -24954,7 +27332,29 @@
           <w:szCs w:val="21"/>
           <w:lang w:eastAsia="en-GB"/>
         </w:rPr>
-        <w:t>#define JSON_MESSAGE_NO_ROOM_TO_STORE_LISTENER </w:t>
+        <w:t>#</w:t>
+      </w:r>
+      <w:proofErr w:type="gramStart"/>
+      <w:r>
+        <w:rPr>
+          <w:rFonts w:ascii="Consolas" w:eastAsia="Times New Roman" w:hAnsi="Consolas" w:cs="Times New Roman"/>
+          <w:color w:val="0000FF"/>
+          <w:sz w:val="21"/>
+          <w:szCs w:val="21"/>
+          <w:lang w:eastAsia="en-GB"/>
+        </w:rPr>
+        <w:t>define</w:t>
+      </w:r>
+      <w:proofErr w:type="gramEnd"/>
+      <w:r>
+        <w:rPr>
+          <w:rFonts w:ascii="Consolas" w:eastAsia="Times New Roman" w:hAnsi="Consolas" w:cs="Times New Roman"/>
+          <w:color w:val="0000FF"/>
+          <w:sz w:val="21"/>
+          <w:szCs w:val="21"/>
+          <w:lang w:eastAsia="en-GB"/>
+        </w:rPr>
+        <w:t> JSON_MESSAGE_NO_ROOM_TO_STORE_LISTENER </w:t>
       </w:r>
       <w:r>
         <w:rPr>
@@ -24997,7 +27397,29 @@
           <w:szCs w:val="21"/>
           <w:lang w:eastAsia="en-GB"/>
         </w:rPr>
-        <w:t>#define JSON_MESSAGE_NO_MATCHING_SENSOR_FOR_LISTENER </w:t>
+        <w:t>#</w:t>
+      </w:r>
+      <w:proofErr w:type="gramStart"/>
+      <w:r>
+        <w:rPr>
+          <w:rFonts w:ascii="Consolas" w:eastAsia="Times New Roman" w:hAnsi="Consolas" w:cs="Times New Roman"/>
+          <w:color w:val="0000FF"/>
+          <w:sz w:val="21"/>
+          <w:szCs w:val="21"/>
+          <w:lang w:eastAsia="en-GB"/>
+        </w:rPr>
+        <w:t>define</w:t>
+      </w:r>
+      <w:proofErr w:type="gramEnd"/>
+      <w:r>
+        <w:rPr>
+          <w:rFonts w:ascii="Consolas" w:eastAsia="Times New Roman" w:hAnsi="Consolas" w:cs="Times New Roman"/>
+          <w:color w:val="0000FF"/>
+          <w:sz w:val="21"/>
+          <w:szCs w:val="21"/>
+          <w:lang w:eastAsia="en-GB"/>
+        </w:rPr>
+        <w:t> JSON_MESSAGE_NO_MATCHING_SENSOR_FOR_LISTENER </w:t>
       </w:r>
       <w:r>
         <w:rPr>
@@ -25040,7 +27462,29 @@
           <w:szCs w:val="21"/>
           <w:lang w:eastAsia="en-GB"/>
         </w:rPr>
-        <w:t>#define JSON_MESSAGE_NO_MATCHING_LISTENER_IN_SELECTED_SENSOR </w:t>
+        <w:t>#</w:t>
+      </w:r>
+      <w:proofErr w:type="gramStart"/>
+      <w:r>
+        <w:rPr>
+          <w:rFonts w:ascii="Consolas" w:eastAsia="Times New Roman" w:hAnsi="Consolas" w:cs="Times New Roman"/>
+          <w:color w:val="0000FF"/>
+          <w:sz w:val="21"/>
+          <w:szCs w:val="21"/>
+          <w:lang w:eastAsia="en-GB"/>
+        </w:rPr>
+        <w:t>define</w:t>
+      </w:r>
+      <w:proofErr w:type="gramEnd"/>
+      <w:r>
+        <w:rPr>
+          <w:rFonts w:ascii="Consolas" w:eastAsia="Times New Roman" w:hAnsi="Consolas" w:cs="Times New Roman"/>
+          <w:color w:val="0000FF"/>
+          <w:sz w:val="21"/>
+          <w:szCs w:val="21"/>
+          <w:lang w:eastAsia="en-GB"/>
+        </w:rPr>
+        <w:t> JSON_MESSAGE_NO_MATCHING_LISTENER_IN_SELECTED_SENSOR </w:t>
       </w:r>
       <w:r>
         <w:rPr>
@@ -25083,7 +27527,29 @@
           <w:szCs w:val="21"/>
           <w:lang w:eastAsia="en-GB"/>
         </w:rPr>
-        <w:t>#define JSON_MESSAGE_SENSOR_MISSING_TRIGGER </w:t>
+        <w:t>#</w:t>
+      </w:r>
+      <w:proofErr w:type="gramStart"/>
+      <w:r>
+        <w:rPr>
+          <w:rFonts w:ascii="Consolas" w:eastAsia="Times New Roman" w:hAnsi="Consolas" w:cs="Times New Roman"/>
+          <w:color w:val="0000FF"/>
+          <w:sz w:val="21"/>
+          <w:szCs w:val="21"/>
+          <w:lang w:eastAsia="en-GB"/>
+        </w:rPr>
+        <w:t>define</w:t>
+      </w:r>
+      <w:proofErr w:type="gramEnd"/>
+      <w:r>
+        <w:rPr>
+          <w:rFonts w:ascii="Consolas" w:eastAsia="Times New Roman" w:hAnsi="Consolas" w:cs="Times New Roman"/>
+          <w:color w:val="0000FF"/>
+          <w:sz w:val="21"/>
+          <w:szCs w:val="21"/>
+          <w:lang w:eastAsia="en-GB"/>
+        </w:rPr>
+        <w:t> JSON_MESSAGE_SENSOR_MISSING_TRIGGER </w:t>
       </w:r>
       <w:r>
         <w:rPr>
@@ -25126,7 +27592,29 @@
           <w:szCs w:val="21"/>
           <w:lang w:eastAsia="en-GB"/>
         </w:rPr>
-        <w:t>#define JSON_MESSAGE_SENSOR_ITEM_NOT_FOUND </w:t>
+        <w:t>#</w:t>
+      </w:r>
+      <w:proofErr w:type="gramStart"/>
+      <w:r>
+        <w:rPr>
+          <w:rFonts w:ascii="Consolas" w:eastAsia="Times New Roman" w:hAnsi="Consolas" w:cs="Times New Roman"/>
+          <w:color w:val="0000FF"/>
+          <w:sz w:val="21"/>
+          <w:szCs w:val="21"/>
+          <w:lang w:eastAsia="en-GB"/>
+        </w:rPr>
+        <w:t>define</w:t>
+      </w:r>
+      <w:proofErr w:type="gramEnd"/>
+      <w:r>
+        <w:rPr>
+          <w:rFonts w:ascii="Consolas" w:eastAsia="Times New Roman" w:hAnsi="Consolas" w:cs="Times New Roman"/>
+          <w:color w:val="0000FF"/>
+          <w:sz w:val="21"/>
+          <w:szCs w:val="21"/>
+          <w:lang w:eastAsia="en-GB"/>
+        </w:rPr>
+        <w:t> JSON_MESSAGE_SENSOR_ITEM_NOT_FOUND </w:t>
       </w:r>
       <w:r>
         <w:rPr>
@@ -25169,7 +27657,29 @@
           <w:szCs w:val="21"/>
           <w:lang w:eastAsia="en-GB"/>
         </w:rPr>
-        <w:t>#define JSON_MESSAGE_SERVO_NOT_AVAILABLE </w:t>
+        <w:t>#</w:t>
+      </w:r>
+      <w:proofErr w:type="gramStart"/>
+      <w:r>
+        <w:rPr>
+          <w:rFonts w:ascii="Consolas" w:eastAsia="Times New Roman" w:hAnsi="Consolas" w:cs="Times New Roman"/>
+          <w:color w:val="0000FF"/>
+          <w:sz w:val="21"/>
+          <w:szCs w:val="21"/>
+          <w:lang w:eastAsia="en-GB"/>
+        </w:rPr>
+        <w:t>define</w:t>
+      </w:r>
+      <w:proofErr w:type="gramEnd"/>
+      <w:r>
+        <w:rPr>
+          <w:rFonts w:ascii="Consolas" w:eastAsia="Times New Roman" w:hAnsi="Consolas" w:cs="Times New Roman"/>
+          <w:color w:val="0000FF"/>
+          <w:sz w:val="21"/>
+          <w:szCs w:val="21"/>
+          <w:lang w:eastAsia="en-GB"/>
+        </w:rPr>
+        <w:t> JSON_MESSAGE_SERVO_NOT_AVAILABLE </w:t>
       </w:r>
       <w:r>
         <w:rPr>
@@ -25212,7 +27722,29 @@
           <w:szCs w:val="21"/>
           <w:lang w:eastAsia="en-GB"/>
         </w:rPr>
-        <w:t>#define JSON_MESSAGE_SENSOR_TRIGGER_NOT_FOUND </w:t>
+        <w:t>#</w:t>
+      </w:r>
+      <w:proofErr w:type="gramStart"/>
+      <w:r>
+        <w:rPr>
+          <w:rFonts w:ascii="Consolas" w:eastAsia="Times New Roman" w:hAnsi="Consolas" w:cs="Times New Roman"/>
+          <w:color w:val="0000FF"/>
+          <w:sz w:val="21"/>
+          <w:szCs w:val="21"/>
+          <w:lang w:eastAsia="en-GB"/>
+        </w:rPr>
+        <w:t>define</w:t>
+      </w:r>
+      <w:proofErr w:type="gramEnd"/>
+      <w:r>
+        <w:rPr>
+          <w:rFonts w:ascii="Consolas" w:eastAsia="Times New Roman" w:hAnsi="Consolas" w:cs="Times New Roman"/>
+          <w:color w:val="0000FF"/>
+          <w:sz w:val="21"/>
+          <w:szCs w:val="21"/>
+          <w:lang w:eastAsia="en-GB"/>
+        </w:rPr>
+        <w:t> JSON_MESSAGE_SENSOR_TRIGGER_NOT_FOUND </w:t>
       </w:r>
       <w:r>
         <w:rPr>
@@ -25255,7 +27787,29 @@
           <w:szCs w:val="21"/>
           <w:lang w:eastAsia="en-GB"/>
         </w:rPr>
-        <w:t>#define JSON_MESSAGE_DESTINATION_STRING_TOO_LONG </w:t>
+        <w:t>#</w:t>
+      </w:r>
+      <w:proofErr w:type="gramStart"/>
+      <w:r>
+        <w:rPr>
+          <w:rFonts w:ascii="Consolas" w:eastAsia="Times New Roman" w:hAnsi="Consolas" w:cs="Times New Roman"/>
+          <w:color w:val="0000FF"/>
+          <w:sz w:val="21"/>
+          <w:szCs w:val="21"/>
+          <w:lang w:eastAsia="en-GB"/>
+        </w:rPr>
+        <w:t>define</w:t>
+      </w:r>
+      <w:proofErr w:type="gramEnd"/>
+      <w:r>
+        <w:rPr>
+          <w:rFonts w:ascii="Consolas" w:eastAsia="Times New Roman" w:hAnsi="Consolas" w:cs="Times New Roman"/>
+          <w:color w:val="0000FF"/>
+          <w:sz w:val="21"/>
+          <w:szCs w:val="21"/>
+          <w:lang w:eastAsia="en-GB"/>
+        </w:rPr>
+        <w:t> JSON_MESSAGE_DESTINATION_STRING_TOO_LONG </w:t>
       </w:r>
       <w:r>
         <w:rPr>
@@ -25298,7 +27852,29 @@
           <w:szCs w:val="21"/>
           <w:lang w:eastAsia="en-GB"/>
         </w:rPr>
-        <w:t>#define JSON_MESSAGE_LISTENER_COULD_NOT_BE_CREATED </w:t>
+        <w:t>#</w:t>
+      </w:r>
+      <w:proofErr w:type="gramStart"/>
+      <w:r>
+        <w:rPr>
+          <w:rFonts w:ascii="Consolas" w:eastAsia="Times New Roman" w:hAnsi="Consolas" w:cs="Times New Roman"/>
+          <w:color w:val="0000FF"/>
+          <w:sz w:val="21"/>
+          <w:szCs w:val="21"/>
+          <w:lang w:eastAsia="en-GB"/>
+        </w:rPr>
+        <w:t>define</w:t>
+      </w:r>
+      <w:proofErr w:type="gramEnd"/>
+      <w:r>
+        <w:rPr>
+          <w:rFonts w:ascii="Consolas" w:eastAsia="Times New Roman" w:hAnsi="Consolas" w:cs="Times New Roman"/>
+          <w:color w:val="0000FF"/>
+          <w:sz w:val="21"/>
+          <w:szCs w:val="21"/>
+          <w:lang w:eastAsia="en-GB"/>
+        </w:rPr>
+        <w:t> JSON_MESSAGE_LISTENER_COULD_NOT_BE_CREATED </w:t>
       </w:r>
       <w:r>
         <w:rPr>
@@ -25341,7 +27917,29 @@
           <w:szCs w:val="21"/>
           <w:lang w:eastAsia="en-GB"/>
         </w:rPr>
-        <w:t>#define JSON_MESSAGE_INVALID_CONSOLE_COMMAND </w:t>
+        <w:t>#</w:t>
+      </w:r>
+      <w:proofErr w:type="gramStart"/>
+      <w:r>
+        <w:rPr>
+          <w:rFonts w:ascii="Consolas" w:eastAsia="Times New Roman" w:hAnsi="Consolas" w:cs="Times New Roman"/>
+          <w:color w:val="0000FF"/>
+          <w:sz w:val="21"/>
+          <w:szCs w:val="21"/>
+          <w:lang w:eastAsia="en-GB"/>
+        </w:rPr>
+        <w:t>define</w:t>
+      </w:r>
+      <w:proofErr w:type="gramEnd"/>
+      <w:r>
+        <w:rPr>
+          <w:rFonts w:ascii="Consolas" w:eastAsia="Times New Roman" w:hAnsi="Consolas" w:cs="Times New Roman"/>
+          <w:color w:val="0000FF"/>
+          <w:sz w:val="21"/>
+          <w:szCs w:val="21"/>
+          <w:lang w:eastAsia="en-GB"/>
+        </w:rPr>
+        <w:t> JSON_MESSAGE_INVALID_CONSOLE_COMMAND </w:t>
       </w:r>
       <w:r>
         <w:rPr>
@@ -25384,7 +27982,29 @@
           <w:szCs w:val="21"/>
           <w:lang w:eastAsia="en-GB"/>
         </w:rPr>
-        <w:t>#define JSON_MESSAGE_INVALID_REGISTRATION_COMMAND </w:t>
+        <w:t>#</w:t>
+      </w:r>
+      <w:proofErr w:type="gramStart"/>
+      <w:r>
+        <w:rPr>
+          <w:rFonts w:ascii="Consolas" w:eastAsia="Times New Roman" w:hAnsi="Consolas" w:cs="Times New Roman"/>
+          <w:color w:val="0000FF"/>
+          <w:sz w:val="21"/>
+          <w:szCs w:val="21"/>
+          <w:lang w:eastAsia="en-GB"/>
+        </w:rPr>
+        <w:t>define</w:t>
+      </w:r>
+      <w:proofErr w:type="gramEnd"/>
+      <w:r>
+        <w:rPr>
+          <w:rFonts w:ascii="Consolas" w:eastAsia="Times New Roman" w:hAnsi="Consolas" w:cs="Times New Roman"/>
+          <w:color w:val="0000FF"/>
+          <w:sz w:val="21"/>
+          <w:szCs w:val="21"/>
+          <w:lang w:eastAsia="en-GB"/>
+        </w:rPr>
+        <w:t> JSON_MESSAGE_INVALID_REGISTRATION_COMMAND </w:t>
       </w:r>
       <w:r>
         <w:rPr>
@@ -25427,7 +28047,29 @@
           <w:szCs w:val="21"/>
           <w:lang w:eastAsia="en-GB"/>
         </w:rPr>
-        <w:t>#define JSON_MESSAGE_MAX7219_NOT_ENABLED </w:t>
+        <w:t>#</w:t>
+      </w:r>
+      <w:proofErr w:type="gramStart"/>
+      <w:r>
+        <w:rPr>
+          <w:rFonts w:ascii="Consolas" w:eastAsia="Times New Roman" w:hAnsi="Consolas" w:cs="Times New Roman"/>
+          <w:color w:val="0000FF"/>
+          <w:sz w:val="21"/>
+          <w:szCs w:val="21"/>
+          <w:lang w:eastAsia="en-GB"/>
+        </w:rPr>
+        <w:t>define</w:t>
+      </w:r>
+      <w:proofErr w:type="gramEnd"/>
+      <w:r>
+        <w:rPr>
+          <w:rFonts w:ascii="Consolas" w:eastAsia="Times New Roman" w:hAnsi="Consolas" w:cs="Times New Roman"/>
+          <w:color w:val="0000FF"/>
+          <w:sz w:val="21"/>
+          <w:szCs w:val="21"/>
+          <w:lang w:eastAsia="en-GB"/>
+        </w:rPr>
+        <w:t> JSON_MESSAGE_MAX7219_NOT_ENABLED </w:t>
       </w:r>
       <w:r>
         <w:rPr>
@@ -25470,7 +28112,29 @@
           <w:szCs w:val="21"/>
           <w:lang w:eastAsia="en-GB"/>
         </w:rPr>
-        <w:t>#define JSON_MESSAGE_SETTINGS_NOT_FOUND </w:t>
+        <w:t>#</w:t>
+      </w:r>
+      <w:proofErr w:type="gramStart"/>
+      <w:r>
+        <w:rPr>
+          <w:rFonts w:ascii="Consolas" w:eastAsia="Times New Roman" w:hAnsi="Consolas" w:cs="Times New Roman"/>
+          <w:color w:val="0000FF"/>
+          <w:sz w:val="21"/>
+          <w:szCs w:val="21"/>
+          <w:lang w:eastAsia="en-GB"/>
+        </w:rPr>
+        <w:t>define</w:t>
+      </w:r>
+      <w:proofErr w:type="gramEnd"/>
+      <w:r>
+        <w:rPr>
+          <w:rFonts w:ascii="Consolas" w:eastAsia="Times New Roman" w:hAnsi="Consolas" w:cs="Times New Roman"/>
+          <w:color w:val="0000FF"/>
+          <w:sz w:val="21"/>
+          <w:szCs w:val="21"/>
+          <w:lang w:eastAsia="en-GB"/>
+        </w:rPr>
+        <w:t> JSON_MESSAGE_SETTINGS_NOT_FOUND </w:t>
       </w:r>
       <w:r>
         <w:rPr>
@@ -25513,7 +28177,29 @@
           <w:szCs w:val="21"/>
           <w:lang w:eastAsia="en-GB"/>
         </w:rPr>
-        <w:t>#define JSON_MESSAGE_MAX7219_INVALID_DEFAULT </w:t>
+        <w:t>#</w:t>
+      </w:r>
+      <w:proofErr w:type="gramStart"/>
+      <w:r>
+        <w:rPr>
+          <w:rFonts w:ascii="Consolas" w:eastAsia="Times New Roman" w:hAnsi="Consolas" w:cs="Times New Roman"/>
+          <w:color w:val="0000FF"/>
+          <w:sz w:val="21"/>
+          <w:szCs w:val="21"/>
+          <w:lang w:eastAsia="en-GB"/>
+        </w:rPr>
+        <w:t>define</w:t>
+      </w:r>
+      <w:proofErr w:type="gramEnd"/>
+      <w:r>
+        <w:rPr>
+          <w:rFonts w:ascii="Consolas" w:eastAsia="Times New Roman" w:hAnsi="Consolas" w:cs="Times New Roman"/>
+          <w:color w:val="0000FF"/>
+          <w:sz w:val="21"/>
+          <w:szCs w:val="21"/>
+          <w:lang w:eastAsia="en-GB"/>
+        </w:rPr>
+        <w:t> JSON_MESSAGE_MAX7219_INVALID_DEFAULT </w:t>
       </w:r>
       <w:r>
         <w:rPr>
@@ -25556,7 +28242,29 @@
           <w:szCs w:val="21"/>
           <w:lang w:eastAsia="en-GB"/>
         </w:rPr>
-        <w:t>#define JSON_MESSAGE_PRINTER_NOT_ENABLED </w:t>
+        <w:t>#</w:t>
+      </w:r>
+      <w:proofErr w:type="gramStart"/>
+      <w:r>
+        <w:rPr>
+          <w:rFonts w:ascii="Consolas" w:eastAsia="Times New Roman" w:hAnsi="Consolas" w:cs="Times New Roman"/>
+          <w:color w:val="0000FF"/>
+          <w:sz w:val="21"/>
+          <w:szCs w:val="21"/>
+          <w:lang w:eastAsia="en-GB"/>
+        </w:rPr>
+        <w:t>define</w:t>
+      </w:r>
+      <w:proofErr w:type="gramEnd"/>
+      <w:r>
+        <w:rPr>
+          <w:rFonts w:ascii="Consolas" w:eastAsia="Times New Roman" w:hAnsi="Consolas" w:cs="Times New Roman"/>
+          <w:color w:val="0000FF"/>
+          <w:sz w:val="21"/>
+          <w:szCs w:val="21"/>
+          <w:lang w:eastAsia="en-GB"/>
+        </w:rPr>
+        <w:t> JSON_MESSAGE_PRINTER_NOT_ENABLED </w:t>
       </w:r>
       <w:r>
         <w:rPr>
@@ -25599,7 +28307,29 @@
           <w:szCs w:val="21"/>
           <w:lang w:eastAsia="en-GB"/>
         </w:rPr>
-        <w:t>#define JSON_MESSAGE_SENSOR_NOT_FOUND_FOR_LISTENER_DELETE </w:t>
+        <w:t>#</w:t>
+      </w:r>
+      <w:proofErr w:type="gramStart"/>
+      <w:r>
+        <w:rPr>
+          <w:rFonts w:ascii="Consolas" w:eastAsia="Times New Roman" w:hAnsi="Consolas" w:cs="Times New Roman"/>
+          <w:color w:val="0000FF"/>
+          <w:sz w:val="21"/>
+          <w:szCs w:val="21"/>
+          <w:lang w:eastAsia="en-GB"/>
+        </w:rPr>
+        <w:t>define</w:t>
+      </w:r>
+      <w:proofErr w:type="gramEnd"/>
+      <w:r>
+        <w:rPr>
+          <w:rFonts w:ascii="Consolas" w:eastAsia="Times New Roman" w:hAnsi="Consolas" w:cs="Times New Roman"/>
+          <w:color w:val="0000FF"/>
+          <w:sz w:val="21"/>
+          <w:szCs w:val="21"/>
+          <w:lang w:eastAsia="en-GB"/>
+        </w:rPr>
+        <w:t> JSON_MESSAGE_SENSOR_NOT_FOUND_FOR_LISTENER_DELETE </w:t>
       </w:r>
       <w:r>
         <w:rPr>
@@ -25642,7 +28372,29 @@
           <w:szCs w:val="21"/>
           <w:lang w:eastAsia="en-GB"/>
         </w:rPr>
-        <w:t>#define JSON_MESSAGE_COULD_NOT_CREATE_STORE_FOLDER </w:t>
+        <w:t>#</w:t>
+      </w:r>
+      <w:proofErr w:type="gramStart"/>
+      <w:r>
+        <w:rPr>
+          <w:rFonts w:ascii="Consolas" w:eastAsia="Times New Roman" w:hAnsi="Consolas" w:cs="Times New Roman"/>
+          <w:color w:val="0000FF"/>
+          <w:sz w:val="21"/>
+          <w:szCs w:val="21"/>
+          <w:lang w:eastAsia="en-GB"/>
+        </w:rPr>
+        <w:t>define</w:t>
+      </w:r>
+      <w:proofErr w:type="gramEnd"/>
+      <w:r>
+        <w:rPr>
+          <w:rFonts w:ascii="Consolas" w:eastAsia="Times New Roman" w:hAnsi="Consolas" w:cs="Times New Roman"/>
+          <w:color w:val="0000FF"/>
+          <w:sz w:val="21"/>
+          <w:szCs w:val="21"/>
+          <w:lang w:eastAsia="en-GB"/>
+        </w:rPr>
+        <w:t> JSON_MESSAGE_COULD_NOT_CREATE_STORE_FOLDER </w:t>
       </w:r>
       <w:r>
         <w:rPr>
@@ -25685,7 +28437,29 @@
           <w:szCs w:val="21"/>
           <w:lang w:eastAsia="en-GB"/>
         </w:rPr>
-        <w:t>#define JSON_MESSAGE_FILE_IN_PLACE_OF_STORE_FOLDER </w:t>
+        <w:t>#</w:t>
+      </w:r>
+      <w:proofErr w:type="gramStart"/>
+      <w:r>
+        <w:rPr>
+          <w:rFonts w:ascii="Consolas" w:eastAsia="Times New Roman" w:hAnsi="Consolas" w:cs="Times New Roman"/>
+          <w:color w:val="0000FF"/>
+          <w:sz w:val="21"/>
+          <w:szCs w:val="21"/>
+          <w:lang w:eastAsia="en-GB"/>
+        </w:rPr>
+        <w:t>define</w:t>
+      </w:r>
+      <w:proofErr w:type="gramEnd"/>
+      <w:r>
+        <w:rPr>
+          <w:rFonts w:ascii="Consolas" w:eastAsia="Times New Roman" w:hAnsi="Consolas" w:cs="Times New Roman"/>
+          <w:color w:val="0000FF"/>
+          <w:sz w:val="21"/>
+          <w:szCs w:val="21"/>
+          <w:lang w:eastAsia="en-GB"/>
+        </w:rPr>
+        <w:t> JSON_MESSAGE_FILE_IN_PLACE_OF_STORE_FOLDER </w:t>
       </w:r>
       <w:r>
         <w:rPr>
@@ -25728,7 +28502,29 @@
           <w:szCs w:val="21"/>
           <w:lang w:eastAsia="en-GB"/>
         </w:rPr>
-        <w:t>#define JSON_MESSAGE_STORE_ID_MISSING_FROM_STORE_COMMAND </w:t>
+        <w:t>#</w:t>
+      </w:r>
+      <w:proofErr w:type="gramStart"/>
+      <w:r>
+        <w:rPr>
+          <w:rFonts w:ascii="Consolas" w:eastAsia="Times New Roman" w:hAnsi="Consolas" w:cs="Times New Roman"/>
+          <w:color w:val="0000FF"/>
+          <w:sz w:val="21"/>
+          <w:szCs w:val="21"/>
+          <w:lang w:eastAsia="en-GB"/>
+        </w:rPr>
+        <w:t>define</w:t>
+      </w:r>
+      <w:proofErr w:type="gramEnd"/>
+      <w:r>
+        <w:rPr>
+          <w:rFonts w:ascii="Consolas" w:eastAsia="Times New Roman" w:hAnsi="Consolas" w:cs="Times New Roman"/>
+          <w:color w:val="0000FF"/>
+          <w:sz w:val="21"/>
+          <w:szCs w:val="21"/>
+          <w:lang w:eastAsia="en-GB"/>
+        </w:rPr>
+        <w:t> JSON_MESSAGE_STORE_ID_MISSING_FROM_STORE_COMMAND </w:t>
       </w:r>
       <w:r>
         <w:rPr>
@@ -25771,7 +28567,29 @@
           <w:szCs w:val="21"/>
           <w:lang w:eastAsia="en-GB"/>
         </w:rPr>
-        <w:t>#define JSON_MESSAGE_STORE_FILENAME_INVALID </w:t>
+        <w:t>#</w:t>
+      </w:r>
+      <w:proofErr w:type="gramStart"/>
+      <w:r>
+        <w:rPr>
+          <w:rFonts w:ascii="Consolas" w:eastAsia="Times New Roman" w:hAnsi="Consolas" w:cs="Times New Roman"/>
+          <w:color w:val="0000FF"/>
+          <w:sz w:val="21"/>
+          <w:szCs w:val="21"/>
+          <w:lang w:eastAsia="en-GB"/>
+        </w:rPr>
+        <w:t>define</w:t>
+      </w:r>
+      <w:proofErr w:type="gramEnd"/>
+      <w:r>
+        <w:rPr>
+          <w:rFonts w:ascii="Consolas" w:eastAsia="Times New Roman" w:hAnsi="Consolas" w:cs="Times New Roman"/>
+          <w:color w:val="0000FF"/>
+          <w:sz w:val="21"/>
+          <w:szCs w:val="21"/>
+          <w:lang w:eastAsia="en-GB"/>
+        </w:rPr>
+        <w:t> JSON_MESSAGE_STORE_FILENAME_INVALID </w:t>
       </w:r>
       <w:r>
         <w:rPr>
@@ -25814,7 +28632,29 @@
           <w:szCs w:val="21"/>
           <w:lang w:eastAsia="en-GB"/>
         </w:rPr>
-        <w:t>#define JSON_MESSAGE_STORE_FOLDERNAME_INVALID </w:t>
+        <w:t>#</w:t>
+      </w:r>
+      <w:proofErr w:type="gramStart"/>
+      <w:r>
+        <w:rPr>
+          <w:rFonts w:ascii="Consolas" w:eastAsia="Times New Roman" w:hAnsi="Consolas" w:cs="Times New Roman"/>
+          <w:color w:val="0000FF"/>
+          <w:sz w:val="21"/>
+          <w:szCs w:val="21"/>
+          <w:lang w:eastAsia="en-GB"/>
+        </w:rPr>
+        <w:t>define</w:t>
+      </w:r>
+      <w:proofErr w:type="gramEnd"/>
+      <w:r>
+        <w:rPr>
+          <w:rFonts w:ascii="Consolas" w:eastAsia="Times New Roman" w:hAnsi="Consolas" w:cs="Times New Roman"/>
+          <w:color w:val="0000FF"/>
+          <w:sz w:val="21"/>
+          <w:szCs w:val="21"/>
+          <w:lang w:eastAsia="en-GB"/>
+        </w:rPr>
+        <w:t> JSON_MESSAGE_STORE_FOLDERNAME_INVALID </w:t>
       </w:r>
       <w:r>
         <w:rPr>
@@ -25850,7 +28690,29 @@
           <w:szCs w:val="21"/>
           <w:lang w:eastAsia="en-GB"/>
         </w:rPr>
-        <w:t>#define JSON_MESSAGE_STORE_FOLDER_DOES_NOT_EXIST </w:t>
+        <w:t>#</w:t>
+      </w:r>
+      <w:proofErr w:type="gramStart"/>
+      <w:r>
+        <w:rPr>
+          <w:rFonts w:ascii="Consolas" w:eastAsia="Times New Roman" w:hAnsi="Consolas" w:cs="Times New Roman"/>
+          <w:color w:val="0000FF"/>
+          <w:sz w:val="21"/>
+          <w:szCs w:val="21"/>
+          <w:lang w:eastAsia="en-GB"/>
+        </w:rPr>
+        <w:t>define</w:t>
+      </w:r>
+      <w:proofErr w:type="gramEnd"/>
+      <w:r>
+        <w:rPr>
+          <w:rFonts w:ascii="Consolas" w:eastAsia="Times New Roman" w:hAnsi="Consolas" w:cs="Times New Roman"/>
+          <w:color w:val="0000FF"/>
+          <w:sz w:val="21"/>
+          <w:szCs w:val="21"/>
+          <w:lang w:eastAsia="en-GB"/>
+        </w:rPr>
+        <w:t> JSON_MESSAGE_STORE_FOLDER_DOES_NOT_EXIST </w:t>
       </w:r>
       <w:r>
         <w:rPr>
@@ -25885,7 +28747,7 @@
 </file>
 
 <file path=word/endnotes.xml><?xml version="1.0" encoding="utf-8"?>
-<w:endnotes xmlns:wpc="http://schemas.microsoft.com/office/word/2010/wordprocessingCanvas" xmlns:cx="http://schemas.microsoft.com/office/drawing/2014/chartex" xmlns:cx1="http://schemas.microsoft.com/office/drawing/2015/9/8/chartex" xmlns:cx2="http://schemas.microsoft.com/office/drawing/2015/10/21/chartex" xmlns:cx3="http://schemas.microsoft.com/office/drawing/2016/5/9/chartex" xmlns:cx4="http://schemas.microsoft.com/office/drawing/2016/5/10/chartex" xmlns:cx5="http://schemas.microsoft.com/office/drawing/2016/5/11/chartex" xmlns:cx6="http://schemas.microsoft.com/office/drawing/2016/5/12/chartex" xmlns:cx7="http://schemas.microsoft.com/office/drawing/2016/5/13/chartex" xmlns:cx8="http://schemas.microsoft.com/office/drawing/2016/5/14/chartex" xmlns:mc="http://schemas.openxmlformats.org/markup-compatibility/2006" xmlns:aink="http://schemas.microsoft.com/office/drawing/2016/ink" xmlns:am3d="http://schemas.microsoft.com/office/drawing/2017/model3d" xmlns:o="urn:schemas-microsoft-com:office:office" xmlns:r="http://schemas.openxmlformats.org/officeDocument/2006/relationships" xmlns:m="http://schemas.openxmlformats.org/officeDocument/2006/math" xmlns:v="urn:schemas-microsoft-com:vml" xmlns:wp14="http://schemas.microsoft.com/office/word/2010/wordprocessingDrawing" xmlns:wp="http://schemas.openxmlformats.org/drawingml/2006/wordprocessingDrawing" xmlns:w10="urn:schemas-microsoft-com:office:word" xmlns:w="http://schemas.openxmlformats.org/wordprocessingml/2006/main" xmlns:w14="http://schemas.microsoft.com/office/word/2010/wordml" xmlns:w15="http://schemas.microsoft.com/office/word/2012/wordml" xmlns:w16cex="http://schemas.microsoft.com/office/word/2018/wordml/cex" xmlns:w16cid="http://schemas.microsoft.com/office/word/2016/wordml/cid" xmlns:w16="http://schemas.microsoft.com/office/word/2018/wordml" xmlns:w16se="http://schemas.microsoft.com/office/word/2015/wordml/symex" xmlns:wpg="http://schemas.microsoft.com/office/word/2010/wordprocessingGroup" xmlns:wpi="http://schemas.microsoft.com/office/word/2010/wordprocessingInk" xmlns:wne="http://schemas.microsoft.com/office/word/2006/wordml" xmlns:wps="http://schemas.microsoft.com/office/word/2010/wordprocessingShape" mc:Ignorable="w14 w15 w16se w16cid w16 w16cex wp14">
+<w:endnotes xmlns:wpc="http://schemas.microsoft.com/office/word/2010/wordprocessingCanvas" xmlns:cx="http://schemas.microsoft.com/office/drawing/2014/chartex" xmlns:cx1="http://schemas.microsoft.com/office/drawing/2015/9/8/chartex" xmlns:cx2="http://schemas.microsoft.com/office/drawing/2015/10/21/chartex" xmlns:cx3="http://schemas.microsoft.com/office/drawing/2016/5/9/chartex" xmlns:cx4="http://schemas.microsoft.com/office/drawing/2016/5/10/chartex" xmlns:cx5="http://schemas.microsoft.com/office/drawing/2016/5/11/chartex" xmlns:cx6="http://schemas.microsoft.com/office/drawing/2016/5/12/chartex" xmlns:cx7="http://schemas.microsoft.com/office/drawing/2016/5/13/chartex" xmlns:cx8="http://schemas.microsoft.com/office/drawing/2016/5/14/chartex" xmlns:mc="http://schemas.openxmlformats.org/markup-compatibility/2006" xmlns:aink="http://schemas.microsoft.com/office/drawing/2016/ink" xmlns:am3d="http://schemas.microsoft.com/office/drawing/2017/model3d" xmlns:o="urn:schemas-microsoft-com:office:office" xmlns:r="http://schemas.openxmlformats.org/officeDocument/2006/relationships" xmlns:m="http://schemas.openxmlformats.org/officeDocument/2006/math" xmlns:v="urn:schemas-microsoft-com:vml" xmlns:wp14="http://schemas.microsoft.com/office/word/2010/wordprocessingDrawing" xmlns:wp="http://schemas.openxmlformats.org/drawingml/2006/wordprocessingDrawing" xmlns:w10="urn:schemas-microsoft-com:office:word" xmlns:w="http://schemas.openxmlformats.org/wordprocessingml/2006/main" xmlns:w14="http://schemas.microsoft.com/office/word/2010/wordml" xmlns:w15="http://schemas.microsoft.com/office/word/2012/wordml" xmlns:w16cex="http://schemas.microsoft.com/office/word/2018/wordml/cex" xmlns:w16cid="http://schemas.microsoft.com/office/word/2016/wordml/cid" xmlns:w16="http://schemas.microsoft.com/office/word/2018/wordml" xmlns:w16sdtdh="http://schemas.microsoft.com/office/word/2020/wordml/sdtdatahash" xmlns:w16se="http://schemas.microsoft.com/office/word/2015/wordml/symex" xmlns:wpg="http://schemas.microsoft.com/office/word/2010/wordprocessingGroup" xmlns:wpi="http://schemas.microsoft.com/office/word/2010/wordprocessingInk" xmlns:wne="http://schemas.microsoft.com/office/word/2006/wordml" xmlns:wps="http://schemas.microsoft.com/office/word/2010/wordprocessingShape" mc:Ignorable="w14 w15 w16se w16cid w16 w16cex w16sdtdh wp14">
   <w:endnote w:type="separator" w:id="-1">
     <w:p>
       <w:pPr>
@@ -25910,7 +28772,7 @@
 </file>
 
 <file path=word/footer1.xml><?xml version="1.0" encoding="utf-8"?>
-<w:ftr xmlns:wpc="http://schemas.microsoft.com/office/word/2010/wordprocessingCanvas" xmlns:cx="http://schemas.microsoft.com/office/drawing/2014/chartex" xmlns:cx1="http://schemas.microsoft.com/office/drawing/2015/9/8/chartex" xmlns:cx2="http://schemas.microsoft.com/office/drawing/2015/10/21/chartex" xmlns:cx3="http://schemas.microsoft.com/office/drawing/2016/5/9/chartex" xmlns:cx4="http://schemas.microsoft.com/office/drawing/2016/5/10/chartex" xmlns:cx5="http://schemas.microsoft.com/office/drawing/2016/5/11/chartex" xmlns:cx6="http://schemas.microsoft.com/office/drawing/2016/5/12/chartex" xmlns:cx7="http://schemas.microsoft.com/office/drawing/2016/5/13/chartex" xmlns:cx8="http://schemas.microsoft.com/office/drawing/2016/5/14/chartex" xmlns:mc="http://schemas.openxmlformats.org/markup-compatibility/2006" xmlns:aink="http://schemas.microsoft.com/office/drawing/2016/ink" xmlns:am3d="http://schemas.microsoft.com/office/drawing/2017/model3d" xmlns:o="urn:schemas-microsoft-com:office:office" xmlns:r="http://schemas.openxmlformats.org/officeDocument/2006/relationships" xmlns:m="http://schemas.openxmlformats.org/officeDocument/2006/math" xmlns:v="urn:schemas-microsoft-com:vml" xmlns:wp14="http://schemas.microsoft.com/office/word/2010/wordprocessingDrawing" xmlns:wp="http://schemas.openxmlformats.org/drawingml/2006/wordprocessingDrawing" xmlns:w10="urn:schemas-microsoft-com:office:word" xmlns:w="http://schemas.openxmlformats.org/wordprocessingml/2006/main" xmlns:w14="http://schemas.microsoft.com/office/word/2010/wordml" xmlns:w15="http://schemas.microsoft.com/office/word/2012/wordml" xmlns:w16cex="http://schemas.microsoft.com/office/word/2018/wordml/cex" xmlns:w16cid="http://schemas.microsoft.com/office/word/2016/wordml/cid" xmlns:w16="http://schemas.microsoft.com/office/word/2018/wordml" xmlns:w16se="http://schemas.microsoft.com/office/word/2015/wordml/symex" xmlns:wpg="http://schemas.microsoft.com/office/word/2010/wordprocessingGroup" xmlns:wpi="http://schemas.microsoft.com/office/word/2010/wordprocessingInk" xmlns:wne="http://schemas.microsoft.com/office/word/2006/wordml" xmlns:wps="http://schemas.microsoft.com/office/word/2010/wordprocessingShape" mc:Ignorable="w14 w15 w16se w16cid w16 w16cex wp14">
+<w:ftr xmlns:wpc="http://schemas.microsoft.com/office/word/2010/wordprocessingCanvas" xmlns:cx="http://schemas.microsoft.com/office/drawing/2014/chartex" xmlns:cx1="http://schemas.microsoft.com/office/drawing/2015/9/8/chartex" xmlns:cx2="http://schemas.microsoft.com/office/drawing/2015/10/21/chartex" xmlns:cx3="http://schemas.microsoft.com/office/drawing/2016/5/9/chartex" xmlns:cx4="http://schemas.microsoft.com/office/drawing/2016/5/10/chartex" xmlns:cx5="http://schemas.microsoft.com/office/drawing/2016/5/11/chartex" xmlns:cx6="http://schemas.microsoft.com/office/drawing/2016/5/12/chartex" xmlns:cx7="http://schemas.microsoft.com/office/drawing/2016/5/13/chartex" xmlns:cx8="http://schemas.microsoft.com/office/drawing/2016/5/14/chartex" xmlns:mc="http://schemas.openxmlformats.org/markup-compatibility/2006" xmlns:aink="http://schemas.microsoft.com/office/drawing/2016/ink" xmlns:am3d="http://schemas.microsoft.com/office/drawing/2017/model3d" xmlns:o="urn:schemas-microsoft-com:office:office" xmlns:r="http://schemas.openxmlformats.org/officeDocument/2006/relationships" xmlns:m="http://schemas.openxmlformats.org/officeDocument/2006/math" xmlns:v="urn:schemas-microsoft-com:vml" xmlns:wp14="http://schemas.microsoft.com/office/word/2010/wordprocessingDrawing" xmlns:wp="http://schemas.openxmlformats.org/drawingml/2006/wordprocessingDrawing" xmlns:w10="urn:schemas-microsoft-com:office:word" xmlns:w="http://schemas.openxmlformats.org/wordprocessingml/2006/main" xmlns:w14="http://schemas.microsoft.com/office/word/2010/wordml" xmlns:w15="http://schemas.microsoft.com/office/word/2012/wordml" xmlns:w16cex="http://schemas.microsoft.com/office/word/2018/wordml/cex" xmlns:w16cid="http://schemas.microsoft.com/office/word/2016/wordml/cid" xmlns:w16="http://schemas.microsoft.com/office/word/2018/wordml" xmlns:w16sdtdh="http://schemas.microsoft.com/office/word/2020/wordml/sdtdatahash" xmlns:w16se="http://schemas.microsoft.com/office/word/2015/wordml/symex" xmlns:wpg="http://schemas.microsoft.com/office/word/2010/wordprocessingGroup" xmlns:wpi="http://schemas.microsoft.com/office/word/2010/wordprocessingInk" xmlns:wne="http://schemas.microsoft.com/office/word/2006/wordml" xmlns:wps="http://schemas.microsoft.com/office/word/2010/wordprocessingShape" mc:Ignorable="w14 w15 w16se w16cid w16 w16cex w16sdtdh wp14">
   <w:sdt>
     <w:sdtPr>
       <w:id w:val="1909414600"/>
@@ -25965,7 +28827,7 @@
 </file>
 
 <file path=word/footer2.xml><?xml version="1.0" encoding="utf-8"?>
-<w:ftr xmlns:wpc="http://schemas.microsoft.com/office/word/2010/wordprocessingCanvas" xmlns:cx="http://schemas.microsoft.com/office/drawing/2014/chartex" xmlns:cx1="http://schemas.microsoft.com/office/drawing/2015/9/8/chartex" xmlns:cx2="http://schemas.microsoft.com/office/drawing/2015/10/21/chartex" xmlns:cx3="http://schemas.microsoft.com/office/drawing/2016/5/9/chartex" xmlns:cx4="http://schemas.microsoft.com/office/drawing/2016/5/10/chartex" xmlns:cx5="http://schemas.microsoft.com/office/drawing/2016/5/11/chartex" xmlns:cx6="http://schemas.microsoft.com/office/drawing/2016/5/12/chartex" xmlns:cx7="http://schemas.microsoft.com/office/drawing/2016/5/13/chartex" xmlns:cx8="http://schemas.microsoft.com/office/drawing/2016/5/14/chartex" xmlns:mc="http://schemas.openxmlformats.org/markup-compatibility/2006" xmlns:aink="http://schemas.microsoft.com/office/drawing/2016/ink" xmlns:am3d="http://schemas.microsoft.com/office/drawing/2017/model3d" xmlns:o="urn:schemas-microsoft-com:office:office" xmlns:r="http://schemas.openxmlformats.org/officeDocument/2006/relationships" xmlns:m="http://schemas.openxmlformats.org/officeDocument/2006/math" xmlns:v="urn:schemas-microsoft-com:vml" xmlns:wp14="http://schemas.microsoft.com/office/word/2010/wordprocessingDrawing" xmlns:wp="http://schemas.openxmlformats.org/drawingml/2006/wordprocessingDrawing" xmlns:w10="urn:schemas-microsoft-com:office:word" xmlns:w="http://schemas.openxmlformats.org/wordprocessingml/2006/main" xmlns:w14="http://schemas.microsoft.com/office/word/2010/wordml" xmlns:w15="http://schemas.microsoft.com/office/word/2012/wordml" xmlns:w16cex="http://schemas.microsoft.com/office/word/2018/wordml/cex" xmlns:w16cid="http://schemas.microsoft.com/office/word/2016/wordml/cid" xmlns:w16="http://schemas.microsoft.com/office/word/2018/wordml" xmlns:w16se="http://schemas.microsoft.com/office/word/2015/wordml/symex" xmlns:wpg="http://schemas.microsoft.com/office/word/2010/wordprocessingGroup" xmlns:wpi="http://schemas.microsoft.com/office/word/2010/wordprocessingInk" xmlns:wne="http://schemas.microsoft.com/office/word/2006/wordml" xmlns:wps="http://schemas.microsoft.com/office/word/2010/wordprocessingShape" mc:Ignorable="w14 w15 w16se w16cid w16 w16cex wp14">
+<w:ftr xmlns:wpc="http://schemas.microsoft.com/office/word/2010/wordprocessingCanvas" xmlns:cx="http://schemas.microsoft.com/office/drawing/2014/chartex" xmlns:cx1="http://schemas.microsoft.com/office/drawing/2015/9/8/chartex" xmlns:cx2="http://schemas.microsoft.com/office/drawing/2015/10/21/chartex" xmlns:cx3="http://schemas.microsoft.com/office/drawing/2016/5/9/chartex" xmlns:cx4="http://schemas.microsoft.com/office/drawing/2016/5/10/chartex" xmlns:cx5="http://schemas.microsoft.com/office/drawing/2016/5/11/chartex" xmlns:cx6="http://schemas.microsoft.com/office/drawing/2016/5/12/chartex" xmlns:cx7="http://schemas.microsoft.com/office/drawing/2016/5/13/chartex" xmlns:cx8="http://schemas.microsoft.com/office/drawing/2016/5/14/chartex" xmlns:mc="http://schemas.openxmlformats.org/markup-compatibility/2006" xmlns:aink="http://schemas.microsoft.com/office/drawing/2016/ink" xmlns:am3d="http://schemas.microsoft.com/office/drawing/2017/model3d" xmlns:o="urn:schemas-microsoft-com:office:office" xmlns:r="http://schemas.openxmlformats.org/officeDocument/2006/relationships" xmlns:m="http://schemas.openxmlformats.org/officeDocument/2006/math" xmlns:v="urn:schemas-microsoft-com:vml" xmlns:wp14="http://schemas.microsoft.com/office/word/2010/wordprocessingDrawing" xmlns:wp="http://schemas.openxmlformats.org/drawingml/2006/wordprocessingDrawing" xmlns:w10="urn:schemas-microsoft-com:office:word" xmlns:w="http://schemas.openxmlformats.org/wordprocessingml/2006/main" xmlns:w14="http://schemas.microsoft.com/office/word/2010/wordml" xmlns:w15="http://schemas.microsoft.com/office/word/2012/wordml" xmlns:w16cex="http://schemas.microsoft.com/office/word/2018/wordml/cex" xmlns:w16cid="http://schemas.microsoft.com/office/word/2016/wordml/cid" xmlns:w16="http://schemas.microsoft.com/office/word/2018/wordml" xmlns:w16sdtdh="http://schemas.microsoft.com/office/word/2020/wordml/sdtdatahash" xmlns:w16se="http://schemas.microsoft.com/office/word/2015/wordml/symex" xmlns:wpg="http://schemas.microsoft.com/office/word/2010/wordprocessingGroup" xmlns:wpi="http://schemas.microsoft.com/office/word/2010/wordprocessingInk" xmlns:wne="http://schemas.microsoft.com/office/word/2006/wordml" xmlns:wps="http://schemas.microsoft.com/office/word/2010/wordprocessingShape" mc:Ignorable="w14 w15 w16se w16cid w16 w16cex w16sdtdh wp14">
   <w:sdt>
     <w:sdtPr>
       <w:id w:val="-127322970"/>
@@ -26026,7 +28888,7 @@
 </file>
 
 <file path=word/footnotes.xml><?xml version="1.0" encoding="utf-8"?>
-<w:footnotes xmlns:wpc="http://schemas.microsoft.com/office/word/2010/wordprocessingCanvas" xmlns:cx="http://schemas.microsoft.com/office/drawing/2014/chartex" xmlns:cx1="http://schemas.microsoft.com/office/drawing/2015/9/8/chartex" xmlns:cx2="http://schemas.microsoft.com/office/drawing/2015/10/21/chartex" xmlns:cx3="http://schemas.microsoft.com/office/drawing/2016/5/9/chartex" xmlns:cx4="http://schemas.microsoft.com/office/drawing/2016/5/10/chartex" xmlns:cx5="http://schemas.microsoft.com/office/drawing/2016/5/11/chartex" xmlns:cx6="http://schemas.microsoft.com/office/drawing/2016/5/12/chartex" xmlns:cx7="http://schemas.microsoft.com/office/drawing/2016/5/13/chartex" xmlns:cx8="http://schemas.microsoft.com/office/drawing/2016/5/14/chartex" xmlns:mc="http://schemas.openxmlformats.org/markup-compatibility/2006" xmlns:aink="http://schemas.microsoft.com/office/drawing/2016/ink" xmlns:am3d="http://schemas.microsoft.com/office/drawing/2017/model3d" xmlns:o="urn:schemas-microsoft-com:office:office" xmlns:r="http://schemas.openxmlformats.org/officeDocument/2006/relationships" xmlns:m="http://schemas.openxmlformats.org/officeDocument/2006/math" xmlns:v="urn:schemas-microsoft-com:vml" xmlns:wp14="http://schemas.microsoft.com/office/word/2010/wordprocessingDrawing" xmlns:wp="http://schemas.openxmlformats.org/drawingml/2006/wordprocessingDrawing" xmlns:w10="urn:schemas-microsoft-com:office:word" xmlns:w="http://schemas.openxmlformats.org/wordprocessingml/2006/main" xmlns:w14="http://schemas.microsoft.com/office/word/2010/wordml" xmlns:w15="http://schemas.microsoft.com/office/word/2012/wordml" xmlns:w16cex="http://schemas.microsoft.com/office/word/2018/wordml/cex" xmlns:w16cid="http://schemas.microsoft.com/office/word/2016/wordml/cid" xmlns:w16="http://schemas.microsoft.com/office/word/2018/wordml" xmlns:w16se="http://schemas.microsoft.com/office/word/2015/wordml/symex" xmlns:wpg="http://schemas.microsoft.com/office/word/2010/wordprocessingGroup" xmlns:wpi="http://schemas.microsoft.com/office/word/2010/wordprocessingInk" xmlns:wne="http://schemas.microsoft.com/office/word/2006/wordml" xmlns:wps="http://schemas.microsoft.com/office/word/2010/wordprocessingShape" mc:Ignorable="w14 w15 w16se w16cid w16 w16cex wp14">
+<w:footnotes xmlns:wpc="http://schemas.microsoft.com/office/word/2010/wordprocessingCanvas" xmlns:cx="http://schemas.microsoft.com/office/drawing/2014/chartex" xmlns:cx1="http://schemas.microsoft.com/office/drawing/2015/9/8/chartex" xmlns:cx2="http://schemas.microsoft.com/office/drawing/2015/10/21/chartex" xmlns:cx3="http://schemas.microsoft.com/office/drawing/2016/5/9/chartex" xmlns:cx4="http://schemas.microsoft.com/office/drawing/2016/5/10/chartex" xmlns:cx5="http://schemas.microsoft.com/office/drawing/2016/5/11/chartex" xmlns:cx6="http://schemas.microsoft.com/office/drawing/2016/5/12/chartex" xmlns:cx7="http://schemas.microsoft.com/office/drawing/2016/5/13/chartex" xmlns:cx8="http://schemas.microsoft.com/office/drawing/2016/5/14/chartex" xmlns:mc="http://schemas.openxmlformats.org/markup-compatibility/2006" xmlns:aink="http://schemas.microsoft.com/office/drawing/2016/ink" xmlns:am3d="http://schemas.microsoft.com/office/drawing/2017/model3d" xmlns:o="urn:schemas-microsoft-com:office:office" xmlns:r="http://schemas.openxmlformats.org/officeDocument/2006/relationships" xmlns:m="http://schemas.openxmlformats.org/officeDocument/2006/math" xmlns:v="urn:schemas-microsoft-com:vml" xmlns:wp14="http://schemas.microsoft.com/office/word/2010/wordprocessingDrawing" xmlns:wp="http://schemas.openxmlformats.org/drawingml/2006/wordprocessingDrawing" xmlns:w10="urn:schemas-microsoft-com:office:word" xmlns:w="http://schemas.openxmlformats.org/wordprocessingml/2006/main" xmlns:w14="http://schemas.microsoft.com/office/word/2010/wordml" xmlns:w15="http://schemas.microsoft.com/office/word/2012/wordml" xmlns:w16cex="http://schemas.microsoft.com/office/word/2018/wordml/cex" xmlns:w16cid="http://schemas.microsoft.com/office/word/2016/wordml/cid" xmlns:w16="http://schemas.microsoft.com/office/word/2018/wordml" xmlns:w16sdtdh="http://schemas.microsoft.com/office/word/2020/wordml/sdtdatahash" xmlns:w16se="http://schemas.microsoft.com/office/word/2015/wordml/symex" xmlns:wpg="http://schemas.microsoft.com/office/word/2010/wordprocessingGroup" xmlns:wpi="http://schemas.microsoft.com/office/word/2010/wordprocessingInk" xmlns:wne="http://schemas.microsoft.com/office/word/2006/wordml" xmlns:wps="http://schemas.microsoft.com/office/word/2010/wordprocessingShape" mc:Ignorable="w14 w15 w16se w16cid w16 w16cex w16sdtdh wp14">
   <w:footnote w:type="separator" w:id="-1">
     <w:p>
       <w:pPr>
@@ -26051,7 +28913,7 @@
 </file>
 
 <file path=word/numbering.xml><?xml version="1.0" encoding="utf-8"?>
-<w:numbering xmlns:wpc="http://schemas.microsoft.com/office/word/2010/wordprocessingCanvas" xmlns:cx="http://schemas.microsoft.com/office/drawing/2014/chartex" xmlns:cx1="http://schemas.microsoft.com/office/drawing/2015/9/8/chartex" xmlns:cx2="http://schemas.microsoft.com/office/drawing/2015/10/21/chartex" xmlns:cx3="http://schemas.microsoft.com/office/drawing/2016/5/9/chartex" xmlns:cx4="http://schemas.microsoft.com/office/drawing/2016/5/10/chartex" xmlns:cx5="http://schemas.microsoft.com/office/drawing/2016/5/11/chartex" xmlns:cx6="http://schemas.microsoft.com/office/drawing/2016/5/12/chartex" xmlns:cx7="http://schemas.microsoft.com/office/drawing/2016/5/13/chartex" xmlns:cx8="http://schemas.microsoft.com/office/drawing/2016/5/14/chartex" xmlns:mc="http://schemas.openxmlformats.org/markup-compatibility/2006" xmlns:aink="http://schemas.microsoft.com/office/drawing/2016/ink" xmlns:am3d="http://schemas.microsoft.com/office/drawing/2017/model3d" xmlns:o="urn:schemas-microsoft-com:office:office" xmlns:r="http://schemas.openxmlformats.org/officeDocument/2006/relationships" xmlns:m="http://schemas.openxmlformats.org/officeDocument/2006/math" xmlns:v="urn:schemas-microsoft-com:vml" xmlns:wp14="http://schemas.microsoft.com/office/word/2010/wordprocessingDrawing" xmlns:wp="http://schemas.openxmlformats.org/drawingml/2006/wordprocessingDrawing" xmlns:w10="urn:schemas-microsoft-com:office:word" xmlns:w="http://schemas.openxmlformats.org/wordprocessingml/2006/main" xmlns:w14="http://schemas.microsoft.com/office/word/2010/wordml" xmlns:w15="http://schemas.microsoft.com/office/word/2012/wordml" xmlns:w16cex="http://schemas.microsoft.com/office/word/2018/wordml/cex" xmlns:w16cid="http://schemas.microsoft.com/office/word/2016/wordml/cid" xmlns:w16="http://schemas.microsoft.com/office/word/2018/wordml" xmlns:w16se="http://schemas.microsoft.com/office/word/2015/wordml/symex" xmlns:wpg="http://schemas.microsoft.com/office/word/2010/wordprocessingGroup" xmlns:wpi="http://schemas.microsoft.com/office/word/2010/wordprocessingInk" xmlns:wne="http://schemas.microsoft.com/office/word/2006/wordml" xmlns:wps="http://schemas.microsoft.com/office/word/2010/wordprocessingShape" mc:Ignorable="w14 w15 w16se w16cid w16 w16cex wp14">
+<w:numbering xmlns:wpc="http://schemas.microsoft.com/office/word/2010/wordprocessingCanvas" xmlns:cx="http://schemas.microsoft.com/office/drawing/2014/chartex" xmlns:cx1="http://schemas.microsoft.com/office/drawing/2015/9/8/chartex" xmlns:cx2="http://schemas.microsoft.com/office/drawing/2015/10/21/chartex" xmlns:cx3="http://schemas.microsoft.com/office/drawing/2016/5/9/chartex" xmlns:cx4="http://schemas.microsoft.com/office/drawing/2016/5/10/chartex" xmlns:cx5="http://schemas.microsoft.com/office/drawing/2016/5/11/chartex" xmlns:cx6="http://schemas.microsoft.com/office/drawing/2016/5/12/chartex" xmlns:cx7="http://schemas.microsoft.com/office/drawing/2016/5/13/chartex" xmlns:cx8="http://schemas.microsoft.com/office/drawing/2016/5/14/chartex" xmlns:mc="http://schemas.openxmlformats.org/markup-compatibility/2006" xmlns:aink="http://schemas.microsoft.com/office/drawing/2016/ink" xmlns:am3d="http://schemas.microsoft.com/office/drawing/2017/model3d" xmlns:o="urn:schemas-microsoft-com:office:office" xmlns:r="http://schemas.openxmlformats.org/officeDocument/2006/relationships" xmlns:m="http://schemas.openxmlformats.org/officeDocument/2006/math" xmlns:v="urn:schemas-microsoft-com:vml" xmlns:wp14="http://schemas.microsoft.com/office/word/2010/wordprocessingDrawing" xmlns:wp="http://schemas.openxmlformats.org/drawingml/2006/wordprocessingDrawing" xmlns:w10="urn:schemas-microsoft-com:office:word" xmlns:w="http://schemas.openxmlformats.org/wordprocessingml/2006/main" xmlns:w14="http://schemas.microsoft.com/office/word/2010/wordml" xmlns:w15="http://schemas.microsoft.com/office/word/2012/wordml" xmlns:w16cex="http://schemas.microsoft.com/office/word/2018/wordml/cex" xmlns:w16cid="http://schemas.microsoft.com/office/word/2016/wordml/cid" xmlns:w16="http://schemas.microsoft.com/office/word/2018/wordml" xmlns:w16sdtdh="http://schemas.microsoft.com/office/word/2020/wordml/sdtdatahash" xmlns:w16se="http://schemas.microsoft.com/office/word/2015/wordml/symex" xmlns:wpg="http://schemas.microsoft.com/office/word/2010/wordprocessingGroup" xmlns:wpi="http://schemas.microsoft.com/office/word/2010/wordprocessingInk" xmlns:wne="http://schemas.microsoft.com/office/word/2006/wordml" xmlns:wps="http://schemas.microsoft.com/office/word/2010/wordprocessingShape" mc:Ignorable="w14 w15 w16se w16cid w16 w16cex w16sdtdh wp14">
   <w:abstractNum w:abstractNumId="0" w15:restartNumberingAfterBreak="0">
     <w:nsid w:val="FFFFFF7C"/>
     <w:multiLevelType w:val="singleLevel"/>
@@ -26735,7 +29597,7 @@
 </file>
 
 <file path=word/styles.xml><?xml version="1.0" encoding="utf-8"?>
-<w:styles xmlns:mc="http://schemas.openxmlformats.org/markup-compatibility/2006" xmlns:r="http://schemas.openxmlformats.org/officeDocument/2006/relationships" xmlns:w="http://schemas.openxmlformats.org/wordprocessingml/2006/main" xmlns:w14="http://schemas.microsoft.com/office/word/2010/wordml" xmlns:w15="http://schemas.microsoft.com/office/word/2012/wordml" xmlns:w16cex="http://schemas.microsoft.com/office/word/2018/wordml/cex" xmlns:w16cid="http://schemas.microsoft.com/office/word/2016/wordml/cid" xmlns:w16="http://schemas.microsoft.com/office/word/2018/wordml" xmlns:w16se="http://schemas.microsoft.com/office/word/2015/wordml/symex" mc:Ignorable="w14 w15 w16se w16cid w16 w16cex">
+<w:styles xmlns:mc="http://schemas.openxmlformats.org/markup-compatibility/2006" xmlns:r="http://schemas.openxmlformats.org/officeDocument/2006/relationships" xmlns:w="http://schemas.openxmlformats.org/wordprocessingml/2006/main" xmlns:w14="http://schemas.microsoft.com/office/word/2010/wordml" xmlns:w15="http://schemas.microsoft.com/office/word/2012/wordml" xmlns:w16cex="http://schemas.microsoft.com/office/word/2018/wordml/cex" xmlns:w16cid="http://schemas.microsoft.com/office/word/2016/wordml/cid" xmlns:w16="http://schemas.microsoft.com/office/word/2018/wordml" xmlns:w16sdtdh="http://schemas.microsoft.com/office/word/2020/wordml/sdtdatahash" xmlns:w16se="http://schemas.microsoft.com/office/word/2015/wordml/symex" mc:Ignorable="w14 w15 w16se w16cid w16 w16cex w16sdtdh">
   <w:docDefaults>
     <w:rPrDefault>
       <w:rPr>
